--- a/Documents/DIYANA/EKSA/EKSA LAB BAWAH.docx
+++ b/Documents/DIYANA/EKSA/EKSA LAB BAWAH.docx
@@ -1,6 +1,6 @@
 
 <file path=word/document.xml><?xml version="1.0" encoding="utf-8"?>
-<w:document xmlns:wpc="http://schemas.microsoft.com/office/word/2010/wordprocessingCanvas" xmlns:cx="http://schemas.microsoft.com/office/drawing/2014/chartex" xmlns:cx1="http://schemas.microsoft.com/office/drawing/2015/9/8/chartex" xmlns:cx2="http://schemas.microsoft.com/office/drawing/2015/10/21/chartex" xmlns:cx3="http://schemas.microsoft.com/office/drawing/2016/5/9/chartex" xmlns:cx4="http://schemas.microsoft.com/office/drawing/2016/5/10/chartex" xmlns:cx5="http://schemas.microsoft.com/office/drawing/2016/5/11/chartex" xmlns:cx6="http://schemas.microsoft.com/office/drawing/2016/5/12/chartex" xmlns:cx7="http://schemas.microsoft.com/office/drawing/2016/5/13/chartex" xmlns:cx8="http://schemas.microsoft.com/office/drawing/2016/5/14/chartex" xmlns:mc="http://schemas.openxmlformats.org/markup-compatibility/2006" xmlns:aink="http://schemas.microsoft.com/office/drawing/2016/ink" xmlns:am3d="http://schemas.microsoft.com/office/drawing/2017/model3d" xmlns:o="urn:schemas-microsoft-com:office:office" xmlns:r="http://schemas.openxmlformats.org/officeDocument/2006/relationships" xmlns:m="http://schemas.openxmlformats.org/officeDocument/2006/math" xmlns:v="urn:schemas-microsoft-com:vml" xmlns:wp14="http://schemas.microsoft.com/office/word/2010/wordprocessingDrawing" xmlns:wp="http://schemas.openxmlformats.org/drawingml/2006/wordprocessingDrawing" xmlns:w10="urn:schemas-microsoft-com:office:word" xmlns:w="http://schemas.openxmlformats.org/wordprocessingml/2006/main" xmlns:w14="http://schemas.microsoft.com/office/word/2010/wordml" xmlns:w15="http://schemas.microsoft.com/office/word/2012/wordml" xmlns:w16cid="http://schemas.microsoft.com/office/word/2016/wordml/cid" xmlns:w16se="http://schemas.microsoft.com/office/word/2015/wordml/symex" xmlns:wpg="http://schemas.microsoft.com/office/word/2010/wordprocessingGroup" xmlns:wpi="http://schemas.microsoft.com/office/word/2010/wordprocessingInk" xmlns:wne="http://schemas.microsoft.com/office/word/2006/wordml" xmlns:wps="http://schemas.microsoft.com/office/word/2010/wordprocessingShape" mc:Ignorable="w14 w15 w16se w16cid wp14">
+<w:document xmlns:wpc="http://schemas.microsoft.com/office/word/2010/wordprocessingCanvas" xmlns:cx="http://schemas.microsoft.com/office/drawing/2014/chartex" xmlns:cx1="http://schemas.microsoft.com/office/drawing/2015/9/8/chartex" xmlns:cx2="http://schemas.microsoft.com/office/drawing/2015/10/21/chartex" xmlns:cx3="http://schemas.microsoft.com/office/drawing/2016/5/9/chartex" xmlns:cx4="http://schemas.microsoft.com/office/drawing/2016/5/10/chartex" xmlns:cx5="http://schemas.microsoft.com/office/drawing/2016/5/11/chartex" xmlns:cx6="http://schemas.microsoft.com/office/drawing/2016/5/12/chartex" xmlns:cx7="http://schemas.microsoft.com/office/drawing/2016/5/13/chartex" xmlns:cx8="http://schemas.microsoft.com/office/drawing/2016/5/14/chartex" xmlns:mc="http://schemas.openxmlformats.org/markup-compatibility/2006" xmlns:aink="http://schemas.microsoft.com/office/drawing/2016/ink" xmlns:am3d="http://schemas.microsoft.com/office/drawing/2017/model3d" xmlns:o="urn:schemas-microsoft-com:office:office" xmlns:oel="http://schemas.microsoft.com/office/2019/extlst" xmlns:r="http://schemas.openxmlformats.org/officeDocument/2006/relationships" xmlns:m="http://schemas.openxmlformats.org/officeDocument/2006/math" xmlns:v="urn:schemas-microsoft-com:vml" xmlns:wp14="http://schemas.microsoft.com/office/word/2010/wordprocessingDrawing" xmlns:wp="http://schemas.openxmlformats.org/drawingml/2006/wordprocessingDrawing" xmlns:w10="urn:schemas-microsoft-com:office:word" xmlns:w="http://schemas.openxmlformats.org/wordprocessingml/2006/main" xmlns:w14="http://schemas.microsoft.com/office/word/2010/wordml" xmlns:w15="http://schemas.microsoft.com/office/word/2012/wordml" xmlns:w16cex="http://schemas.microsoft.com/office/word/2018/wordml/cex" xmlns:w16cid="http://schemas.microsoft.com/office/word/2016/wordml/cid" xmlns:w16="http://schemas.microsoft.com/office/word/2018/wordml" xmlns:w16du="http://schemas.microsoft.com/office/word/2023/wordml/word16du" xmlns:w16sdtdh="http://schemas.microsoft.com/office/word/2020/wordml/sdtdatahash" xmlns:w16se="http://schemas.microsoft.com/office/word/2015/wordml/symex" xmlns:wpg="http://schemas.microsoft.com/office/word/2010/wordprocessingGroup" xmlns:wpi="http://schemas.microsoft.com/office/word/2010/wordprocessingInk" xmlns:wne="http://schemas.microsoft.com/office/word/2006/wordml" xmlns:wps="http://schemas.microsoft.com/office/word/2010/wordprocessingShape" mc:Ignorable="w14 w15 w16se w16cid w16 w16cex w16sdtdh w16du wp14">
   <w:body>
     <w:p/>
     <w:p>
@@ -11,7 +11,7 @@
         <mc:AlternateContent>
           <mc:Choice Requires="wps">
             <w:drawing>
-              <wp:anchor distT="0" distB="0" distL="114300" distR="114300" simplePos="0" relativeHeight="251667456" behindDoc="0" locked="0" layoutInCell="1" allowOverlap="1" wp14:anchorId="4F4BDF27" wp14:editId="2CBCABB8">
+              <wp:anchor distT="0" distB="0" distL="114300" distR="114300" simplePos="0" relativeHeight="251667456" behindDoc="0" locked="0" layoutInCell="1" allowOverlap="1" wp14:anchorId="39E7792B" wp14:editId="00204004">
                 <wp:simplePos x="0" y="0"/>
                 <wp:positionH relativeFrom="column">
                   <wp:posOffset>-123092</wp:posOffset>
@@ -90,7 +90,7 @@
           </mc:Choice>
           <mc:Fallback>
             <w:pict>
-              <v:rect w14:anchorId="4F4BDF27" id="Rectangle 9" o:spid="_x0000_s1026" style="position:absolute;margin-left:-9.7pt;margin-top:427.15pt;width:300.45pt;height:86.5pt;z-index:251667456;visibility:visible;mso-wrap-style:square;mso-width-percent:0;mso-height-percent:0;mso-wrap-distance-left:9pt;mso-wrap-distance-top:0;mso-wrap-distance-right:9pt;mso-wrap-distance-bottom:0;mso-position-horizontal:absolute;mso-position-horizontal-relative:text;mso-position-vertical:absolute;mso-position-vertical-relative:text;mso-width-percent:0;mso-height-percent:0;mso-width-relative:margin;mso-height-relative:margin;v-text-anchor:middle" o:gfxdata="UEsDBBQABgAIAAAAIQC2gziS/gAAAOEBAAATAAAAW0NvbnRlbnRfVHlwZXNdLnhtbJSRQU7DMBBF&#10;90jcwfIWJU67QAgl6YK0S0CoHGBkTxKLZGx5TGhvj5O2G0SRWNoz/78nu9wcxkFMGNg6quQqL6RA&#10;0s5Y6ir5vt9lD1JwBDIwOMJKHpHlpr69KfdHjyxSmriSfYz+USnWPY7AufNIadK6MEJMx9ApD/oD&#10;OlTrorhX2lFEilmcO2RdNtjC5xDF9pCuTyYBB5bi6bQ4syoJ3g9WQ0ymaiLzg5KdCXlKLjvcW893&#10;SUOqXwnz5DrgnHtJTxOsQfEKIT7DmDSUCaxw7Rqn8787ZsmRM9e2VmPeBN4uqYvTtW7jvijg9N/y&#10;JsXecLq0q+WD6m8AAAD//wMAUEsDBBQABgAIAAAAIQA4/SH/1gAAAJQBAAALAAAAX3JlbHMvLnJl&#10;bHOkkMFqwzAMhu+DvYPRfXGawxijTi+j0GvpHsDYimMaW0Yy2fr2M4PBMnrbUb/Q94l/f/hMi1qR&#10;JVI2sOt6UJgd+ZiDgffL8ekFlFSbvV0oo4EbChzGx4f9GRdb25HMsYhqlCwG5lrLq9biZkxWOiqY&#10;22YiTra2kYMu1l1tQD30/bPm3wwYN0x18gb45AdQl1tp5j/sFB2T0FQ7R0nTNEV3j6o9feQzro1i&#10;OWA14Fm+Q8a1a8+Bvu/d/dMb2JY5uiPbhG/ktn4cqGU/er3pcvwCAAD//wMAUEsDBBQABgAIAAAA&#10;IQBgeZHHhgIAACEFAAAOAAAAZHJzL2Uyb0RvYy54bWysVEtv2zAMvg/YfxB0X+1kSZcYdYogQYYB&#10;RRusHXpmZDkWoNckJXb260fJbps+TsN8kEmRIsWPH3V13SlJjtx5YXRJRxc5JVwzUwm9L+mvh82X&#10;GSU+gK5AGs1LeuKeXi8+f7pqbcHHpjGy4o5gEO2L1pa0CcEWWeZZwxX4C2O5RmNtnIKAqttnlYMW&#10;oyuZjfP8MmuNq6wzjHuPu+veSBcpfl1zFu7q2vNAZEnxbiGtLq27uGaLKyj2Dmwj2HAN+IdbKBAa&#10;kz6HWkMAcnDiXSglmDPe1OGCGZWZuhaMpxqwmlH+ppr7BixPtSA43j7D5P9fWHZ73DoiqpLOKdGg&#10;sEU/ETTQe8nJPMLTWl+g173dukHzKMZau9qp+McqSJcgPT1DyrtAGG5+nY2ms8sxJQxto3w+m04T&#10;6NnLcet8+M6NIlEoqcP0CUo43viAKdH1ySVm80aKaiOkTMrJr6QjR8D2Iisq01IiwQfcLOkmfbEG&#10;DPHqmNSkLel4OsmREwyQd7WEgKKyiITXe0pA7pHQLLh0l1en/bukD1juWeI8fR8ljoWswTf9jVPU&#10;6AaFEgHnQApV0tn5aamjlScmD3DEhvQtiFLodt3Ql52pTthMZ3qWe8s2AvPdIB5bcEhrLBZHNdzh&#10;UkuDCJhBoqQx7s9H+9Ef2YZWSlocE0Tn9wEcx2p/aOThfDSZxLlKymT6bYyKO7fszi36oFYGWzXC&#10;R8GyJEb/IJ/E2hn1iBO9jFnRBJph7r4Pg7IK/fjim8D4cpnccJYshBt9b1kMHiGLSD90j+DswKuA&#10;Pbo1TyMFxRt69b7xpDbLQzC1SNyLEPe4IouignOY+DS8GXHQz/Xk9fKyLf4CAAD//wMAUEsDBBQA&#10;BgAIAAAAIQC+lwGK4gAAAAwBAAAPAAAAZHJzL2Rvd25yZXYueG1sTI/BToNAEIbvJr7DZky8NO1C&#10;W5QiS2NMTEzjRezF25RdgZSdJewW6Ns7nvQ4me//55t8P9tOjGbwrSMF8SoCYahyuqVawfHzdZmC&#10;8AFJY+fIKLgaD/vi9ibHTLuJPsxYhlpwCfkMFTQh9JmUvmqMRb9yvSHefbvBYuBxqKUecOJy28l1&#10;FD1Iiy3xhQZ789KY6lxeLGss5PHtOpbyUJ9x17+P02HxVSt1fzc/P4EIZg5/MPzqcwYKdjq5C2kv&#10;OgXLeLdlVEGabDcgmEjSOAFxYjRaP25AFrn8/0TxAwAA//8DAFBLAQItABQABgAIAAAAIQC2gziS&#10;/gAAAOEBAAATAAAAAAAAAAAAAAAAAAAAAABbQ29udGVudF9UeXBlc10ueG1sUEsBAi0AFAAGAAgA&#10;AAAhADj9If/WAAAAlAEAAAsAAAAAAAAAAAAAAAAALwEAAF9yZWxzLy5yZWxzUEsBAi0AFAAGAAgA&#10;AAAhAGB5kceGAgAAIQUAAA4AAAAAAAAAAAAAAAAALgIAAGRycy9lMm9Eb2MueG1sUEsBAi0AFAAG&#10;AAgAAAAhAL6XAYriAAAADAEAAA8AAAAAAAAAAAAAAAAA4AQAAGRycy9kb3ducmV2LnhtbFBLBQYA&#10;AAAABAAEAPMAAADvBQAAAAA=&#10;" fillcolor="window" strokecolor="windowText" strokeweight="2pt">
+              <v:rect w14:anchorId="39E7792B" id="Rectangle 9" o:spid="_x0000_s1026" style="position:absolute;margin-left:-9.7pt;margin-top:427.15pt;width:300.45pt;height:86.5pt;z-index:251667456;visibility:visible;mso-wrap-style:square;mso-width-percent:0;mso-height-percent:0;mso-wrap-distance-left:9pt;mso-wrap-distance-top:0;mso-wrap-distance-right:9pt;mso-wrap-distance-bottom:0;mso-position-horizontal:absolute;mso-position-horizontal-relative:text;mso-position-vertical:absolute;mso-position-vertical-relative:text;mso-width-percent:0;mso-height-percent:0;mso-width-relative:margin;mso-height-relative:margin;v-text-anchor:middle" o:gfxdata="UEsDBBQABgAIAAAAIQC2gziS/gAAAOEBAAATAAAAW0NvbnRlbnRfVHlwZXNdLnhtbJSRQU7DMBBF&#10;90jcwfIWJU67QAgl6YK0S0CoHGBkTxKLZGx5TGhvj5O2G0SRWNoz/78nu9wcxkFMGNg6quQqL6RA&#10;0s5Y6ir5vt9lD1JwBDIwOMJKHpHlpr69KfdHjyxSmriSfYz+USnWPY7AufNIadK6MEJMx9ApD/oD&#10;OlTrorhX2lFEilmcO2RdNtjC5xDF9pCuTyYBB5bi6bQ4syoJ3g9WQ0ymaiLzg5KdCXlKLjvcW893&#10;SUOqXwnz5DrgnHtJTxOsQfEKIT7DmDSUCaxw7Rqn8787ZsmRM9e2VmPeBN4uqYvTtW7jvijg9N/y&#10;JsXecLq0q+WD6m8AAAD//wMAUEsDBBQABgAIAAAAIQA4/SH/1gAAAJQBAAALAAAAX3JlbHMvLnJl&#10;bHOkkMFqwzAMhu+DvYPRfXGawxijTi+j0GvpHsDYimMaW0Yy2fr2M4PBMnrbUb/Q94l/f/hMi1qR&#10;JVI2sOt6UJgd+ZiDgffL8ekFlFSbvV0oo4EbChzGx4f9GRdb25HMsYhqlCwG5lrLq9biZkxWOiqY&#10;22YiTra2kYMu1l1tQD30/bPm3wwYN0x18gb45AdQl1tp5j/sFB2T0FQ7R0nTNEV3j6o9feQzro1i&#10;OWA14Fm+Q8a1a8+Bvu/d/dMb2JY5uiPbhG/ktn4cqGU/er3pcvwCAAD//wMAUEsDBBQABgAIAAAA&#10;IQADfd32bwIAAPsEAAAOAAAAZHJzL2Uyb0RvYy54bWysVEtv2zAMvg/YfxB0X+1kSZcGdYogQYYB&#10;RVugLXpWZCkWIImapMTOfv0o2W3Tx2lYDgopUnx8/OjLq85ochA+KLAVHZ2VlAjLoVZ2V9HHh823&#10;GSUhMlszDVZU9CgCvVp8/XLZurkYQwO6Fp5gEBvmratoE6ObF0XgjTAsnIETFo0SvGERVb8ras9a&#10;jG50MS7L86IFXzsPXISAt+veSBc5vpSCx1spg4hEVxRri/n0+dyms1hcsvnOM9coPpTB/qEKw5TF&#10;pC+h1iwysvfqQyijuIcAMp5xMAVIqbjIPWA3o/JdN/cNcyL3guAE9wJT+H9h+c3h3t15hKF1YR5Q&#10;TF100pv0j/WRLoN1fAFLdJFwvPw+G01n52NKONpG5cVsOs1wFq/PnQ/xpwBDklBRj9PIILHDdYiY&#10;El2fXVK2AFrVG6V1Vo5hpT05MBwczruGlhLNQsTLim7yLw0PQ7x5pi1pKzqeTkqcNmfIKKlZRNG4&#10;uqLB7ihheodU5dHnWt68Dh+SPmC7J4nL/PsscWpkzULTV5yj9uQyKiLDtTIVnZ2+1ja1KTJHBzhe&#10;R5Ck2G27YS5bqI93nnjo+Rsc3yjMd4143DGPhMVmcQnjLR5SAyIAg0RJA/7PZ/fJH3mEVkpaXABE&#10;5/eeeYHd/rLIsIvRZJI2JiuT6Y8xKv7Usj212L1ZAY5qhOvueBaTf9TPovRgnnBXlykrmpjlmLuf&#10;w6CsYr+YuO1cLJfZDbfEsXht7x1PwRNkCemH7ol5N/Aq4oxu4HlZ2PwdvXrf9NLCch9Bqsy9BHGP&#10;K7IoKbhhmU/D1yCt8KmevV6/WYu/AAAA//8DAFBLAwQUAAYACAAAACEAvpcBiuIAAAAMAQAADwAA&#10;AGRycy9kb3ducmV2LnhtbEyPwU6DQBCG7ya+w2ZMvDTtQluUIktjTExM40XsxduUXYGUnSXsFujb&#10;O570OJnv/+ebfD/bToxm8K0jBfEqAmGocrqlWsHx83WZgvABSWPnyCi4Gg/74vYmx0y7iT7MWIZa&#10;cAn5DBU0IfSZlL5qjEW/cr0h3n27wWLgcailHnDictvJdRQ9SIst8YUGe/PSmOpcXixrLOTx7TqW&#10;8lCfcde/j9Nh8VUrdX83Pz+BCGYOfzD86nMGCnY6uQtpLzoFy3i3ZVRBmmw3IJhI0jgBcWI0Wj9u&#10;QBa5/P9E8QMAAP//AwBQSwECLQAUAAYACAAAACEAtoM4kv4AAADhAQAAEwAAAAAAAAAAAAAAAAAA&#10;AAAAW0NvbnRlbnRfVHlwZXNdLnhtbFBLAQItABQABgAIAAAAIQA4/SH/1gAAAJQBAAALAAAAAAAA&#10;AAAAAAAAAC8BAABfcmVscy8ucmVsc1BLAQItABQABgAIAAAAIQADfd32bwIAAPsEAAAOAAAAAAAA&#10;AAAAAAAAAC4CAABkcnMvZTJvRG9jLnhtbFBLAQItABQABgAIAAAAIQC+lwGK4gAAAAwBAAAPAAAA&#10;AAAAAAAAAAAAAMkEAABkcnMvZG93bnJldi54bWxQSwUGAAAAAAQABADzAAAA2AUAAAAA&#10;" fillcolor="window" strokecolor="windowText" strokeweight="2pt">
                 <v:textbox>
                   <w:txbxContent>
                     <w:p>
@@ -125,7 +125,7 @@
         <mc:AlternateContent>
           <mc:Choice Requires="wps">
             <w:drawing>
-              <wp:anchor distT="0" distB="0" distL="114300" distR="114300" simplePos="0" relativeHeight="251665408" behindDoc="0" locked="0" layoutInCell="1" allowOverlap="1" wp14:anchorId="4F4BDF27" wp14:editId="2CBCABB8">
+              <wp:anchor distT="0" distB="0" distL="114300" distR="114300" simplePos="0" relativeHeight="251665408" behindDoc="0" locked="0" layoutInCell="1" allowOverlap="1" wp14:anchorId="70448150" wp14:editId="0F21CC2F">
                 <wp:simplePos x="0" y="0"/>
                 <wp:positionH relativeFrom="column">
                   <wp:posOffset>-123092</wp:posOffset>
@@ -204,7 +204,7 @@
           </mc:Choice>
           <mc:Fallback>
             <w:pict>
-              <v:rect w14:anchorId="4F4BDF27" id="Rectangle 8" o:spid="_x0000_s1027" style="position:absolute;margin-left:-9.7pt;margin-top:319.85pt;width:300.45pt;height:86.5pt;z-index:251665408;visibility:visible;mso-wrap-style:square;mso-width-percent:0;mso-height-percent:0;mso-wrap-distance-left:9pt;mso-wrap-distance-top:0;mso-wrap-distance-right:9pt;mso-wrap-distance-bottom:0;mso-position-horizontal:absolute;mso-position-horizontal-relative:text;mso-position-vertical:absolute;mso-position-vertical-relative:text;mso-width-percent:0;mso-height-percent:0;mso-width-relative:margin;mso-height-relative:margin;v-text-anchor:middle" o:gfxdata="UEsDBBQABgAIAAAAIQC2gziS/gAAAOEBAAATAAAAW0NvbnRlbnRfVHlwZXNdLnhtbJSRQU7DMBBF&#10;90jcwfIWJU67QAgl6YK0S0CoHGBkTxKLZGx5TGhvj5O2G0SRWNoz/78nu9wcxkFMGNg6quQqL6RA&#10;0s5Y6ir5vt9lD1JwBDIwOMJKHpHlpr69KfdHjyxSmriSfYz+USnWPY7AufNIadK6MEJMx9ApD/oD&#10;OlTrorhX2lFEilmcO2RdNtjC5xDF9pCuTyYBB5bi6bQ4syoJ3g9WQ0ymaiLzg5KdCXlKLjvcW893&#10;SUOqXwnz5DrgnHtJTxOsQfEKIT7DmDSUCaxw7Rqn8787ZsmRM9e2VmPeBN4uqYvTtW7jvijg9N/y&#10;JsXecLq0q+WD6m8AAAD//wMAUEsDBBQABgAIAAAAIQA4/SH/1gAAAJQBAAALAAAAX3JlbHMvLnJl&#10;bHOkkMFqwzAMhu+DvYPRfXGawxijTi+j0GvpHsDYimMaW0Yy2fr2M4PBMnrbUb/Q94l/f/hMi1qR&#10;JVI2sOt6UJgd+ZiDgffL8ekFlFSbvV0oo4EbChzGx4f9GRdb25HMsYhqlCwG5lrLq9biZkxWOiqY&#10;22YiTra2kYMu1l1tQD30/bPm3wwYN0x18gb45AdQl1tp5j/sFB2T0FQ7R0nTNEV3j6o9feQzro1i&#10;OWA14Fm+Q8a1a8+Bvu/d/dMb2JY5uiPbhG/ktn4cqGU/er3pcvwCAAD//wMAUEsDBBQABgAIAAAA&#10;IQBC4Tj+iAIAACgFAAAOAAAAZHJzL2Uyb0RvYy54bWysVE1v2zAMvQ/YfxB0X21nSZcadYqgRYYB&#10;RVusHXpWZDk2oK9JSuzs1+9Jcdv04zTMB5kUKVJ8fNT5xaAk2QnnO6MrWpzklAjNTd3pTUV/Pay+&#10;zCnxgemaSaNFRffC04vF50/nvS3FxLRG1sIRBNG+7G1F2xBsmWWet0Ixf2Ks0DA2xikWoLpNVjvW&#10;I7qS2STPT7PeuNo6w4X32L06GOkixW8awcNt03gRiKwo7hbS6tK6jmu2OGflxjHbdny8BvuHWyjW&#10;aSR9DnXFAiNb170LpTrujDdNOOFGZaZpOi5SDaimyN9Uc98yK1ItAMfbZ5j8/wvLb3Z3jnR1RdEo&#10;zRRa9BOgMb2RgswjPL31Jbzu7Z0bNQ8x1jo0TsU/qiBDgnT/DKkYAuHY/DovZvPTCSUctiI/m89m&#10;CfTs5bh1PnwXRpEoVNQhfYKS7a59QEq4PrnEbN7Irl51UiZl7y+lIzuG9oIVtekpkcwHbFZ0lb5Y&#10;A0K8OiY16Ss6mU1zcIIz8K6RLEBUFkh4vaGEyQ0IzYNLd3l12r9L+oByjxLn6fsocSzkivn2cOMU&#10;NbqxUnUBcyA7hUYcn5Y6WkVi8ghHbMihBVEKw3pI/StioLizNvUePXXmQHZv+apD2mvAcscc2I2a&#10;MbHhFksjDYAwo0RJa9yfj/ajP0gHKyU9pgUg/d4yJ1D0Dw06nhXTaRyvpExn3yZQ3LFlfWzRW3Vp&#10;0LECb4PlSYz+QT6JjTPqEYO9jFlhYpoj96Edo3IZDlOMp4GL5TK5YaQsC9f63vIYPCIXAX8YHpmz&#10;I70CWnVjniaLlW9YdvCNJ7VZboNpukTBF1xBpqhgHBOtxqcjzvuxnrxeHrjFXwAAAP//AwBQSwME&#10;FAAGAAgAAAAhACjImwviAAAACwEAAA8AAABkcnMvZG93bnJldi54bWxMj8FOg0AQhu8mvsNmTLw0&#10;7UK1LSBLY0xMTONF7MXblB2BlJ0l7Bbo27ue9DiZ7//nm3w/m06MNLjWsoJ4FYEgrqxuuVZw/Hxd&#10;JiCcR9bYWSYFV3KwL25vcsy0nfiDxtLXIpSwy1BB432fSemqhgy6le2Jw+7bDgZ9GIda6gGnUG46&#10;uY6irTTYcrjQYE8vDVXn8mKCxkIe365jKQ/1GdP+fZwOi69aqfu7+fkJhKfZ/8Hwqx8yUASnk72w&#10;dqJTsIzTx4Aq2D6kOxCB2CTxBsRJQRKvdyCLXP7/ofgBAAD//wMAUEsBAi0AFAAGAAgAAAAhALaD&#10;OJL+AAAA4QEAABMAAAAAAAAAAAAAAAAAAAAAAFtDb250ZW50X1R5cGVzXS54bWxQSwECLQAUAAYA&#10;CAAAACEAOP0h/9YAAACUAQAACwAAAAAAAAAAAAAAAAAvAQAAX3JlbHMvLnJlbHNQSwECLQAUAAYA&#10;CAAAACEAQuE4/ogCAAAoBQAADgAAAAAAAAAAAAAAAAAuAgAAZHJzL2Uyb0RvYy54bWxQSwECLQAU&#10;AAYACAAAACEAKMibC+IAAAALAQAADwAAAAAAAAAAAAAAAADiBAAAZHJzL2Rvd25yZXYueG1sUEsF&#10;BgAAAAAEAAQA8wAAAPEFAAAAAA==&#10;" fillcolor="window" strokecolor="windowText" strokeweight="2pt">
+              <v:rect w14:anchorId="70448150" id="Rectangle 8" o:spid="_x0000_s1027" style="position:absolute;margin-left:-9.7pt;margin-top:319.85pt;width:300.45pt;height:86.5pt;z-index:251665408;visibility:visible;mso-wrap-style:square;mso-width-percent:0;mso-height-percent:0;mso-wrap-distance-left:9pt;mso-wrap-distance-top:0;mso-wrap-distance-right:9pt;mso-wrap-distance-bottom:0;mso-position-horizontal:absolute;mso-position-horizontal-relative:text;mso-position-vertical:absolute;mso-position-vertical-relative:text;mso-width-percent:0;mso-height-percent:0;mso-width-relative:margin;mso-height-relative:margin;v-text-anchor:middle" o:gfxdata="UEsDBBQABgAIAAAAIQC2gziS/gAAAOEBAAATAAAAW0NvbnRlbnRfVHlwZXNdLnhtbJSRQU7DMBBF&#10;90jcwfIWJU67QAgl6YK0S0CoHGBkTxKLZGx5TGhvj5O2G0SRWNoz/78nu9wcxkFMGNg6quQqL6RA&#10;0s5Y6ir5vt9lD1JwBDIwOMJKHpHlpr69KfdHjyxSmriSfYz+USnWPY7AufNIadK6MEJMx9ApD/oD&#10;OlTrorhX2lFEilmcO2RdNtjC5xDF9pCuTyYBB5bi6bQ4syoJ3g9WQ0ymaiLzg5KdCXlKLjvcW893&#10;SUOqXwnz5DrgnHtJTxOsQfEKIT7DmDSUCaxw7Rqn8787ZsmRM9e2VmPeBN4uqYvTtW7jvijg9N/y&#10;JsXecLq0q+WD6m8AAAD//wMAUEsDBBQABgAIAAAAIQA4/SH/1gAAAJQBAAALAAAAX3JlbHMvLnJl&#10;bHOkkMFqwzAMhu+DvYPRfXGawxijTi+j0GvpHsDYimMaW0Yy2fr2M4PBMnrbUb/Q94l/f/hMi1qR&#10;JVI2sOt6UJgd+ZiDgffL8ekFlFSbvV0oo4EbChzGx4f9GRdb25HMsYhqlCwG5lrLq9biZkxWOiqY&#10;22YiTra2kYMu1l1tQD30/bPm3wwYN0x18gb45AdQl1tp5j/sFB2T0FQ7R0nTNEV3j6o9feQzro1i&#10;OWA14Fm+Q8a1a8+Bvu/d/dMb2JY5uiPbhG/ktn4cqGU/er3pcvwCAAD//wMAUEsDBBQABgAIAAAA&#10;IQBRhD3ccgIAAAIFAAAOAAAAZHJzL2Uyb0RvYy54bWysVEtv2zAMvg/YfxB0X21nSZcGdYqgRYYB&#10;RRugLXpWZCkWIImapMTOfv0oOW3Sx2lYDgopUnx8/OjLq95oshM+KLA1rc5KSoTl0Ci7qenT4/Lb&#10;lJIQmW2YBitquheBXs2/frns3EyMoAXdCE8wiA2zztW0jdHNiiLwVhgWzsAJi0YJ3rCIqt8UjWcd&#10;Rje6GJXledGBb5wHLkLA25vBSOc5vpSCx3spg4hE1xRri/n0+Vyns5hfstnGM9cqfiiD/UMVhimL&#10;SV9D3bDIyNarD6GM4h4CyHjGwRQgpeIi94DdVOW7bh5a5kTuBcEJ7hWm8P/C8rvdg1t5hKFzYRZQ&#10;TF300pv0j/WRPoO1fwVL9JFwvPw+rSbT8xElHG1VeTGdTDKcxfG58yH+FGBIEmrqcRoZJLa7DRFT&#10;ouuLS8oWQKtmqbTOyj5ca092DAeH826go0SzEPGypsv8S8PDEG+eaUu6mo4m4xKnzRkySmoWUTSu&#10;qWmwG0qY3iBVefS5ljevw4ekj9juSeIy/z5LnBq5YaEdKs5RB3IZFZHhWpmaTk9fa5vaFJmjBziO&#10;I0hS7Nc9UVh1lQKlmzU0+5UnHgYaB8eXCtPeIiwr5pG32DPuYrzHQ2pAIOAgUdKC//PZffJHOqGV&#10;kg73AEH6vWVeYNO/LBLtohqP0+JkZTz5MULFn1rWpxa7NdeAE6tw6x3PYvKP+kWUHswzruwiZUUT&#10;sxxzD+M4KNdx2E9cei4Wi+yGy+JYvLUPjqfgCbkE+GP/zLw70CviqO7gZWfY7B3LBt/00sJiG0Gq&#10;TMEjrkimpOCiZVodPgppk0/17HX8dM3/AgAA//8DAFBLAwQUAAYACAAAACEAKMibC+IAAAALAQAA&#10;DwAAAGRycy9kb3ducmV2LnhtbEyPwU6DQBCG7ya+w2ZMvDTtQrUtIEtjTExM40XsxduUHYGUnSXs&#10;Fujbu570OJnv/+ebfD+bTow0uNaygngVgSCurG65VnD8fF0mIJxH1thZJgVXcrAvbm9yzLSd+IPG&#10;0tcilLDLUEHjfZ9J6aqGDLqV7YnD7tsOBn0Yh1rqAadQbjq5jqKtNNhyuNBgTy8NVefyYoLGQh7f&#10;rmMpD/UZ0/59nA6Lr1qp+7v5+QmEp9n/wfCrHzJQBKeTvbB2olOwjNPHgCrYPqQ7EIHYJPEGxElB&#10;Eq93IItc/v+h+AEAAP//AwBQSwECLQAUAAYACAAAACEAtoM4kv4AAADhAQAAEwAAAAAAAAAAAAAA&#10;AAAAAAAAW0NvbnRlbnRfVHlwZXNdLnhtbFBLAQItABQABgAIAAAAIQA4/SH/1gAAAJQBAAALAAAA&#10;AAAAAAAAAAAAAC8BAABfcmVscy8ucmVsc1BLAQItABQABgAIAAAAIQBRhD3ccgIAAAIFAAAOAAAA&#10;AAAAAAAAAAAAAC4CAABkcnMvZTJvRG9jLnhtbFBLAQItABQABgAIAAAAIQAoyJsL4gAAAAsBAAAP&#10;AAAAAAAAAAAAAAAAAMwEAABkcnMvZG93bnJldi54bWxQSwUGAAAAAAQABADzAAAA2wUAAAAA&#10;" fillcolor="window" strokecolor="windowText" strokeweight="2pt">
                 <v:textbox>
                   <w:txbxContent>
                     <w:p>
@@ -239,7 +239,7 @@
         <mc:AlternateContent>
           <mc:Choice Requires="wps">
             <w:drawing>
-              <wp:anchor distT="0" distB="0" distL="114300" distR="114300" simplePos="0" relativeHeight="251659264" behindDoc="0" locked="0" layoutInCell="1" allowOverlap="1">
+              <wp:anchor distT="0" distB="0" distL="114300" distR="114300" simplePos="0" relativeHeight="251659264" behindDoc="0" locked="0" layoutInCell="1" allowOverlap="1" wp14:anchorId="1EA2DB27" wp14:editId="68BE23DC">
                 <wp:simplePos x="0" y="0"/>
                 <wp:positionH relativeFrom="column">
                   <wp:posOffset>-123092</wp:posOffset>
@@ -333,7 +333,7 @@
           </mc:Choice>
           <mc:Fallback>
             <w:pict>
-              <v:rect id="Rectangle 5" o:spid="_x0000_s1028" style="position:absolute;margin-left:-9.7pt;margin-top:-1.4pt;width:346.15pt;height:86.5pt;z-index:251659264;visibility:visible;mso-wrap-style:square;mso-width-percent:0;mso-height-percent:0;mso-wrap-distance-left:9pt;mso-wrap-distance-top:0;mso-wrap-distance-right:9pt;mso-wrap-distance-bottom:0;mso-position-horizontal:absolute;mso-position-horizontal-relative:text;mso-position-vertical:absolute;mso-position-vertical-relative:text;mso-width-percent:0;mso-height-percent:0;mso-width-relative:margin;mso-height-relative:margin;v-text-anchor:middle" o:gfxdata="UEsDBBQABgAIAAAAIQC2gziS/gAAAOEBAAATAAAAW0NvbnRlbnRfVHlwZXNdLnhtbJSRQU7DMBBF&#10;90jcwfIWJU67QAgl6YK0S0CoHGBkTxKLZGx5TGhvj5O2G0SRWNoz/78nu9wcxkFMGNg6quQqL6RA&#10;0s5Y6ir5vt9lD1JwBDIwOMJKHpHlpr69KfdHjyxSmriSfYz+USnWPY7AufNIadK6MEJMx9ApD/oD&#10;OlTrorhX2lFEilmcO2RdNtjC5xDF9pCuTyYBB5bi6bQ4syoJ3g9WQ0ymaiLzg5KdCXlKLjvcW893&#10;SUOqXwnz5DrgnHtJTxOsQfEKIT7DmDSUCaxw7Rqn8787ZsmRM9e2VmPeBN4uqYvTtW7jvijg9N/y&#10;JsXecLq0q+WD6m8AAAD//wMAUEsDBBQABgAIAAAAIQA4/SH/1gAAAJQBAAALAAAAX3JlbHMvLnJl&#10;bHOkkMFqwzAMhu+DvYPRfXGawxijTi+j0GvpHsDYimMaW0Yy2fr2M4PBMnrbUb/Q94l/f/hMi1qR&#10;JVI2sOt6UJgd+ZiDgffL8ekFlFSbvV0oo4EbChzGx4f9GRdb25HMsYhqlCwG5lrLq9biZkxWOiqY&#10;22YiTra2kYMu1l1tQD30/bPm3wwYN0x18gb45AdQl1tp5j/sFB2T0FQ7R0nTNEV3j6o9feQzro1i&#10;OWA14Fm+Q8a1a8+Bvu/d/dMb2JY5uiPbhG/ktn4cqGU/er3pcvwCAAD//wMAUEsDBBQABgAIAAAA&#10;IQDNu10WqwIAAMkFAAAOAAAAZHJzL2Uyb0RvYy54bWysVEtv2zAMvg/YfxB0X21ncdcGdYqgRYcB&#10;RRv0gZ4VWYoNyKImKbGzXz9KfqTtih2G5aCIJvmR/ETy4rJrFNkL62rQBc1OUkqE5lDWelvQ56eb&#10;L2eUOM90yRRoUdCDcPRy+fnTRWsWYgYVqFJYgiDaLVpT0Mp7s0gSxyvRMHcCRmhUSrAN8yjabVJa&#10;1iJ6o5JZmp4mLdjSWODCOfx63SvpMuJLKbi/l9IJT1RBMTcfTxvPTTiT5QVbbC0zVc2HNNg/ZNGw&#10;WmPQCeqaeUZ2tv4Dqqm5BQfSn3BoEpCy5iLWgNVk6btqHitmRKwFyXFmosn9P1h+t19bUpcFzSnR&#10;rMEnekDSmN4qQfJAT2vcAq0ezdoOksNrqLWTtgn/WAXpIqWHiVLRecLx4/zr+WmWzynhqMvS87M8&#10;j6QnR3djnf8uoCHhUlCL4SOVbH/rPIZE09EkRHOg6vKmVioKoU/ElbJkz/CFN9sspIweb6yUJm1B&#10;Z/k8TSPyG2VstSOE7z6AQEClETdw0Vcfb/6gRMhC6QchkUSsd9YHeJsW41xon/WqipWizzZP8Tfm&#10;O3rE7CNgQJZY54Q9AIyWPciI3Zc92AdXEbt/ch4q/5vz5BEjg/aTc1NrsB9VprCqIXJvP5LUUxNY&#10;8t2miw02C5bhywbKAzadhX4aneE3NT79LXN+zSyOHw4qrhR/j4dUgE8Hw42SCuyvj74He5wK1FLS&#10;4jgX1P3cMSsoUT80zst5Np+H+Y/CPP82Q8G+1mxea/SuuQLspwyXl+HxGuy9Gq/SQvOCm2cVoqKK&#10;aY6xC8q9HYUr368Z3F1crFbRDGfeMH+rHw0P4IHn0NpP3QuzZuh/j6NzB+Pos8W7Mehtg6eG1c6D&#10;rOOMHHkdXgD3RWylYbeFhfRajlbHDbz8DQAA//8DAFBLAwQUAAYACAAAACEA0TaIg+AAAAAKAQAA&#10;DwAAAGRycy9kb3ducmV2LnhtbEyPTUvDQBCG74L/YRnBW7tp1H7EbIooIngQmgr1OE3GJCY7G7Kb&#10;Nv57x5PeZpiHd5433U62UycafOPYwGIegSIuXNlwZeB9/zxbg/IBucTOMRn4Jg/b7PIixaR0Z97R&#10;KQ+VkhD2CRqoQ+gTrX1Rk0U/dz2x3D7dYDHIOlS6HPAs4bbTcRQttcWG5UONPT3WVLT5aA3cvLUf&#10;O637/GW0d4f26eu12udozPXV9HAPKtAU/mD41Rd1yMTp6EYuveoMzBabW0FliKWCAMtVvAF1FHIV&#10;xaCzVP+vkP0AAAD//wMAUEsBAi0AFAAGAAgAAAAhALaDOJL+AAAA4QEAABMAAAAAAAAAAAAAAAAA&#10;AAAAAFtDb250ZW50X1R5cGVzXS54bWxQSwECLQAUAAYACAAAACEAOP0h/9YAAACUAQAACwAAAAAA&#10;AAAAAAAAAAAvAQAAX3JlbHMvLnJlbHNQSwECLQAUAAYACAAAACEAzbtdFqsCAADJBQAADgAAAAAA&#10;AAAAAAAAAAAuAgAAZHJzL2Uyb0RvYy54bWxQSwECLQAUAAYACAAAACEA0TaIg+AAAAAKAQAADwAA&#10;AAAAAAAAAAAAAAAFBQAAZHJzL2Rvd25yZXYueG1sUEsFBgAAAAAEAAQA8wAAABIGAAAAAA==&#10;" fillcolor="white [3212]" strokecolor="black [3213]" strokeweight="2pt">
+              <v:rect w14:anchorId="1EA2DB27" id="Rectangle 5" o:spid="_x0000_s1028" style="position:absolute;margin-left:-9.7pt;margin-top:-1.4pt;width:346.15pt;height:86.5pt;z-index:251659264;visibility:visible;mso-wrap-style:square;mso-width-percent:0;mso-height-percent:0;mso-wrap-distance-left:9pt;mso-wrap-distance-top:0;mso-wrap-distance-right:9pt;mso-wrap-distance-bottom:0;mso-position-horizontal:absolute;mso-position-horizontal-relative:text;mso-position-vertical:absolute;mso-position-vertical-relative:text;mso-width-percent:0;mso-height-percent:0;mso-width-relative:margin;mso-height-relative:margin;v-text-anchor:middle" o:gfxdata="UEsDBBQABgAIAAAAIQC2gziS/gAAAOEBAAATAAAAW0NvbnRlbnRfVHlwZXNdLnhtbJSRQU7DMBBF&#10;90jcwfIWJU67QAgl6YK0S0CoHGBkTxKLZGx5TGhvj5O2G0SRWNoz/78nu9wcxkFMGNg6quQqL6RA&#10;0s5Y6ir5vt9lD1JwBDIwOMJKHpHlpr69KfdHjyxSmriSfYz+USnWPY7AufNIadK6MEJMx9ApD/oD&#10;OlTrorhX2lFEilmcO2RdNtjC5xDF9pCuTyYBB5bi6bQ4syoJ3g9WQ0ymaiLzg5KdCXlKLjvcW893&#10;SUOqXwnz5DrgnHtJTxOsQfEKIT7DmDSUCaxw7Rqn8787ZsmRM9e2VmPeBN4uqYvTtW7jvijg9N/y&#10;JsXecLq0q+WD6m8AAAD//wMAUEsDBBQABgAIAAAAIQA4/SH/1gAAAJQBAAALAAAAX3JlbHMvLnJl&#10;bHOkkMFqwzAMhu+DvYPRfXGawxijTi+j0GvpHsDYimMaW0Yy2fr2M4PBMnrbUb/Q94l/f/hMi1qR&#10;JVI2sOt6UJgd+ZiDgffL8ekFlFSbvV0oo4EbChzGx4f9GRdb25HMsYhqlCwG5lrLq9biZkxWOiqY&#10;22YiTra2kYMu1l1tQD30/bPm3wwYN0x18gb45AdQl1tp5j/sFB2T0FQ7R0nTNEV3j6o9feQzro1i&#10;OWA14Fm+Q8a1a8+Bvu/d/dMb2JY5uiPbhG/ktn4cqGU/er3pcvwCAAD//wMAUEsDBBQABgAIAAAA&#10;IQAkLvJYlQIAAKMFAAAOAAAAZHJzL2Uyb0RvYy54bWysVE1v2zAMvQ/YfxB0X21nSdcGdYqgRYcB&#10;RVusHXpWZCkWIIuapMTOfv0o+SNtV+wwzAdZEslH8onkxWXXaLIXziswJS1OckqE4VApsy3pj6eb&#10;T2eU+MBMxTQYUdKD8PRy9fHDRWuXYgY16Eo4giDGL1tb0joEu8wyz2vRMH8CVhgUSnANC3h026xy&#10;rEX0RmezPD/NWnCVdcCF93h73QvpKuFLKXi4l9KLQHRJMbaQVpfWTVyz1QVbbh2zteJDGOwfomiY&#10;Muh0grpmgZGdU39ANYo78CDDCYcmAykVFykHzKbI32TzWDMrUi5IjrcTTf7/wfK7/aN9cEhDa/3S&#10;4zZm0UnXxD/GR7pE1mEiS3SBcLycfz4/LRZzSjjKivz8bLFIdGZHc+t8+CqgIXFTUoevkUhi+1sf&#10;0CWqjirRmwetqhuldTrEChBX2pE9w7fbbIv4VmjxSksb0pZ0tpjneUJ+JUxFdIQI3TsQCKgN4h6z&#10;T7tw0CJGoc13IYmqMN9Z7+B1WIxzYULRi2pWiT7aRY7fGO9okaJPgBFZYp4T9gAwavYgI3af9qAf&#10;TUWq68l4yPxvxpNF8gwmTMaNMuDey0xjVoPnXn8kqacmshS6TYfcRGpQM95soDo8OOKg7zNv+Y3C&#10;p79lPjwwh42FLYjDItzjIjXg08Gwo6QG9+u9+6iP9Y5SSlps1JL6nzvmBCX6m8FOOC/m89jZ6TBf&#10;fJnhwb2UbF5KzK65AqynAseS5Wkb9YMet9JB84wzZR29oogZjr5LyoMbD1ehHyA4lbhYr5MadrNl&#10;4dY8Wh7BI8+xtJ+6Z+bsUP8BW+cOxqZmyzdt0OtGSwPrXQCpUo8ceR1eACdBKqVhasVR8/KctI6z&#10;dfUbAAD//wMAUEsDBBQABgAIAAAAIQDRNoiD4AAAAAoBAAAPAAAAZHJzL2Rvd25yZXYueG1sTI9N&#10;S8NAEIbvgv9hGcFbu2nUfsRsiigieBCaCvU4TcYkJjsbsps2/nvHk95mmId3njfdTrZTJxp849jA&#10;Yh6BIi5c2XBl4H3/PFuD8gG5xM4xGfgmD9vs8iLFpHRn3tEpD5WSEPYJGqhD6BOtfVGTRT93PbHc&#10;Pt1gMcg6VLoc8CzhttNxFC21xYblQ409PdZUtPloDdy8tR87rfv8ZbR3h/bp67Xa52jM9dX0cA8q&#10;0BT+YPjVF3XIxOnoRi696gzMFptbQWWIpYIAy1W8AXUUchXFoLNU/6+Q/QAAAP//AwBQSwECLQAU&#10;AAYACAAAACEAtoM4kv4AAADhAQAAEwAAAAAAAAAAAAAAAAAAAAAAW0NvbnRlbnRfVHlwZXNdLnht&#10;bFBLAQItABQABgAIAAAAIQA4/SH/1gAAAJQBAAALAAAAAAAAAAAAAAAAAC8BAABfcmVscy8ucmVs&#10;c1BLAQItABQABgAIAAAAIQAkLvJYlQIAAKMFAAAOAAAAAAAAAAAAAAAAAC4CAABkcnMvZTJvRG9j&#10;LnhtbFBLAQItABQABgAIAAAAIQDRNoiD4AAAAAoBAAAPAAAAAAAAAAAAAAAAAO8EAABkcnMvZG93&#10;bnJldi54bWxQSwUGAAAAAAQABADzAAAA/AUAAAAA&#10;" fillcolor="white [3212]" strokecolor="black [3213]" strokeweight="2pt">
                 <v:textbox>
                   <w:txbxContent>
                     <w:p>
@@ -370,7 +370,7 @@
         <mc:AlternateContent>
           <mc:Choice Requires="wps">
             <w:drawing>
-              <wp:anchor distT="0" distB="0" distL="114300" distR="114300" simplePos="0" relativeHeight="251663360" behindDoc="0" locked="0" layoutInCell="1" allowOverlap="1" wp14:anchorId="6A9102C8" wp14:editId="5824B0C2">
+              <wp:anchor distT="0" distB="0" distL="114300" distR="114300" simplePos="0" relativeHeight="251663360" behindDoc="0" locked="0" layoutInCell="1" allowOverlap="1" wp14:anchorId="61728DB4" wp14:editId="02B329FB">
                 <wp:simplePos x="0" y="0"/>
                 <wp:positionH relativeFrom="column">
                   <wp:posOffset>-131884</wp:posOffset>
@@ -449,7 +449,7 @@
           </mc:Choice>
           <mc:Fallback>
             <w:pict>
-              <v:rect w14:anchorId="6A9102C8" id="Rectangle 7" o:spid="_x0000_s1029" style="position:absolute;margin-left:-10.4pt;margin-top:209.75pt;width:300.45pt;height:86.5pt;z-index:251663360;visibility:visible;mso-wrap-style:square;mso-width-percent:0;mso-height-percent:0;mso-wrap-distance-left:9pt;mso-wrap-distance-top:0;mso-wrap-distance-right:9pt;mso-wrap-distance-bottom:0;mso-position-horizontal:absolute;mso-position-horizontal-relative:text;mso-position-vertical:absolute;mso-position-vertical-relative:text;mso-width-percent:0;mso-height-percent:0;mso-width-relative:margin;mso-height-relative:margin;v-text-anchor:middle" o:gfxdata="UEsDBBQABgAIAAAAIQC2gziS/gAAAOEBAAATAAAAW0NvbnRlbnRfVHlwZXNdLnhtbJSRQU7DMBBF&#10;90jcwfIWJU67QAgl6YK0S0CoHGBkTxKLZGx5TGhvj5O2G0SRWNoz/78nu9wcxkFMGNg6quQqL6RA&#10;0s5Y6ir5vt9lD1JwBDIwOMJKHpHlpr69KfdHjyxSmriSfYz+USnWPY7AufNIadK6MEJMx9ApD/oD&#10;OlTrorhX2lFEilmcO2RdNtjC5xDF9pCuTyYBB5bi6bQ4syoJ3g9WQ0ymaiLzg5KdCXlKLjvcW893&#10;SUOqXwnz5DrgnHtJTxOsQfEKIT7DmDSUCaxw7Rqn8787ZsmRM9e2VmPeBN4uqYvTtW7jvijg9N/y&#10;JsXecLq0q+WD6m8AAAD//wMAUEsDBBQABgAIAAAAIQA4/SH/1gAAAJQBAAALAAAAX3JlbHMvLnJl&#10;bHOkkMFqwzAMhu+DvYPRfXGawxijTi+j0GvpHsDYimMaW0Yy2fr2M4PBMnrbUb/Q94l/f/hMi1qR&#10;JVI2sOt6UJgd+ZiDgffL8ekFlFSbvV0oo4EbChzGx4f9GRdb25HMsYhqlCwG5lrLq9biZkxWOiqY&#10;22YiTra2kYMu1l1tQD30/bPm3wwYN0x18gb45AdQl1tp5j/sFB2T0FQ7R0nTNEV3j6o9feQzro1i&#10;OWA14Fm+Q8a1a8+Bvu/d/dMb2JY5uiPbhG/ktn4cqGU/er3pcvwCAAD//wMAUEsDBBQABgAIAAAA&#10;IQB2a5Z0iQIAACgFAAAOAAAAZHJzL2Uyb0RvYy54bWysVEtv2zAMvg/YfxB0X+2kSZsacYqgRYYB&#10;RRusHXpmZDkWoNckJXb260fJTps+TsN8kEmRIsWPHzW/7pQke+68MLqko7OcEq6ZqYTelvTX0+rb&#10;jBIfQFcgjeYlPXBPrxdfv8xbW/CxaYysuCMYRPuitSVtQrBFlnnWcAX+zFiu0VgbpyCg6rZZ5aDF&#10;6Epm4zy/yFrjKusM497j7m1vpIsUv645Cw917XkgsqR4t5BWl9ZNXLPFHIqtA9sINlwD/uEWCoTG&#10;pC+hbiEA2TnxIZQSzBlv6nDGjMpMXQvGUw1YzSh/V81jA5anWhAcb19g8v8vLLvfrx0RVUkvKdGg&#10;sEU/ETTQW8nJZYSntb5Ar0e7doPmUYy1drVT8Y9VkC5BeniBlHeBMNw8n42ms4sxJQxto/xqNp0m&#10;0LPX49b58J0bRaJQUofpE5Swv/MBU6Lr0SVm80aKaiWkTMrB30hH9oDtRVZUpqVEgg+4WdJV+mIN&#10;GOLNMalJW9LxdJIjJxgg72oJAUVlEQmvt5SA3CKhWXDpLm9O+w9Jn7Dck8R5+j5LHAu5Bd/0N05R&#10;oxsUSgScAylUSWenp6WOVp6YPMARG9K3IEqh23Spf+cxUNzZmOqAPXWmJ7u3bCUw7R3CsgaH7Maa&#10;cWLDAy61NAiEGSRKGuP+fLYf/ZF0aKWkxWlBkH7vwHEs+odGOl6NJpM4XkmZTC/HqLhTy+bUonfq&#10;xmDHRvg2WJbE6B/kUaydUc842MuYFU2gGebu2zEoN6GfYnwaGF8ukxuOlIVwpx8ti8EjchHwp+4Z&#10;nB3oFbBV9+Y4WVC8Y1nvG09qs9wFU4tEwVdckUxRwXFMtBqejjjvp3ryen3gFn8BAAD//wMAUEsD&#10;BBQABgAIAAAAIQBh98Sx4gAAAAsBAAAPAAAAZHJzL2Rvd25yZXYueG1sTI/BasMwEETvhf6D2EAv&#10;IZFs6hI7lkMpFEropW4uvSnWVjaxJGMptvP33Z7a2w47O/O2PCy2ZxOOofNOQrIVwNA1XnfOSDh9&#10;vm52wEJUTqveO5RwwwCH6v6uVIX2s/vAqY6GUYgLhZLQxjgUnIemRavC1g/oaPftR6siydFwPaqZ&#10;wm3PUyGeuFWdo4ZWDfjSYnOpr5Yw1vz0dptqfjQXlQ/v03xcfxkpH1bL8x5YxCX+meEXn26gIqaz&#10;vzodWC9hkwpCjxIekzwDRo5sJxJgZxryNANelfz/D9UPAAAA//8DAFBLAQItABQABgAIAAAAIQC2&#10;gziS/gAAAOEBAAATAAAAAAAAAAAAAAAAAAAAAABbQ29udGVudF9UeXBlc10ueG1sUEsBAi0AFAAG&#10;AAgAAAAhADj9If/WAAAAlAEAAAsAAAAAAAAAAAAAAAAALwEAAF9yZWxzLy5yZWxzUEsBAi0AFAAG&#10;AAgAAAAhAHZrlnSJAgAAKAUAAA4AAAAAAAAAAAAAAAAALgIAAGRycy9lMm9Eb2MueG1sUEsBAi0A&#10;FAAGAAgAAAAhAGH3xLHiAAAACwEAAA8AAAAAAAAAAAAAAAAA4wQAAGRycy9kb3ducmV2LnhtbFBL&#10;BQYAAAAABAAEAPMAAADyBQAAAAA=&#10;" fillcolor="window" strokecolor="windowText" strokeweight="2pt">
+              <v:rect w14:anchorId="61728DB4" id="Rectangle 7" o:spid="_x0000_s1029" style="position:absolute;margin-left:-10.4pt;margin-top:209.75pt;width:300.45pt;height:86.5pt;z-index:251663360;visibility:visible;mso-wrap-style:square;mso-width-percent:0;mso-height-percent:0;mso-wrap-distance-left:9pt;mso-wrap-distance-top:0;mso-wrap-distance-right:9pt;mso-wrap-distance-bottom:0;mso-position-horizontal:absolute;mso-position-horizontal-relative:text;mso-position-vertical:absolute;mso-position-vertical-relative:text;mso-width-percent:0;mso-height-percent:0;mso-width-relative:margin;mso-height-relative:margin;v-text-anchor:middle" o:gfxdata="UEsDBBQABgAIAAAAIQC2gziS/gAAAOEBAAATAAAAW0NvbnRlbnRfVHlwZXNdLnhtbJSRQU7DMBBF&#10;90jcwfIWJU67QAgl6YK0S0CoHGBkTxKLZGx5TGhvj5O2G0SRWNoz/78nu9wcxkFMGNg6quQqL6RA&#10;0s5Y6ir5vt9lD1JwBDIwOMJKHpHlpr69KfdHjyxSmriSfYz+USnWPY7AufNIadK6MEJMx9ApD/oD&#10;OlTrorhX2lFEilmcO2RdNtjC5xDF9pCuTyYBB5bi6bQ4syoJ3g9WQ0ymaiLzg5KdCXlKLjvcW893&#10;SUOqXwnz5DrgnHtJTxOsQfEKIT7DmDSUCaxw7Rqn8787ZsmRM9e2VmPeBN4uqYvTtW7jvijg9N/y&#10;JsXecLq0q+WD6m8AAAD//wMAUEsDBBQABgAIAAAAIQA4/SH/1gAAAJQBAAALAAAAX3JlbHMvLnJl&#10;bHOkkMFqwzAMhu+DvYPRfXGawxijTi+j0GvpHsDYimMaW0Yy2fr2M4PBMnrbUb/Q94l/f/hMi1qR&#10;JVI2sOt6UJgd+ZiDgffL8ekFlFSbvV0oo4EbChzGx4f9GRdb25HMsYhqlCwG5lrLq9biZkxWOiqY&#10;22YiTra2kYMu1l1tQD30/bPm3wwYN0x18gb45AdQl1tp5j/sFB2T0FQ7R0nTNEV3j6o9feQzro1i&#10;OWA14Fm+Q8a1a8+Bvu/d/dMb2JY5uiPbhG/ktn4cqGU/er3pcvwCAAD//wMAUEsDBBQABgAIAAAA&#10;IQC8R9wccgIAAAIFAAAOAAAAZHJzL2Uyb0RvYy54bWysVEtvGjEQvlfqf7B8b3YhkBLEEiEiqkpR&#10;gpRUORuvzVqyPa5t2KW/vmMvCeRxqsrBzHjG8/jmm53ddEaTvfBBga3o4KKkRFgOtbLbiv56Wn2b&#10;UBIiszXTYEVFDyLQm/nXL7PWTcUQGtC18ASD2DBtXUWbGN20KAJvhGHhApywaJTgDYuo+m1Re9Zi&#10;dKOLYVleFS342nngIgS8ve2NdJ7jSyl4fJAyiEh0RbG2mE+fz006i/mMTbeeuUbxYxnsH6owTFlM&#10;+hrqlkVGdl59CGUU9xBAxgsOpgApFRe5B+xmUL7r5rFhTuReEJzgXmEK/y8sv98/urVHGFoXpgHF&#10;1EUnvUn/WB/pMliHV7BEFwnHy8vJYDy5GlLC0TYoryfjcYazOD13PsQfAgxJQkU9TiODxPZ3IWJK&#10;dH1xSdkCaFWvlNZZOYSl9mTPcHA47xpaSjQLES8rusq/NDwM8eaZtqSt6HA8KnHanCGjpGYRRePq&#10;iga7pYTpLVKVR59refM6fEj6hO2eJS7z77PEqZFbFpq+4hy1J5dRERmulano5Py1tqlNkTl6hOM0&#10;giTFbtMRhVVfpkDpZgP1Ye2Jh57GwfGVwrR3CMuaeeQt9oy7GB/wkBoQCDhKlDTg/3x2n/yRTmil&#10;pMU9QJB+75gX2PRPi0S7HoxGaXGyMhp/H6Lizy2bc4vdmSXgxAa49Y5nMflH/SJKD+YZV3aRsqKJ&#10;WY65+3EclWXs9xOXnovFIrvhsjgW7+yj4yl4Qi4B/tQ9M++O9Io4qnt42Rk2fcey3je9tLDYRZAq&#10;U/CEK5IpKbhomVbHj0La5HM9e50+XfO/AAAA//8DAFBLAwQUAAYACAAAACEAYffEseIAAAALAQAA&#10;DwAAAGRycy9kb3ducmV2LnhtbEyPwWrDMBBE74X+g9hALyGRbOoSO5ZDKRRK6KVuLr0p1lY2sSRj&#10;Kbbz992e2tsOOzvztjwstmcTjqHzTkKyFcDQNV53zkg4fb5udsBCVE6r3juUcMMAh+r+rlSF9rP7&#10;wKmOhlGIC4WS0MY4FJyHpkWrwtYP6Gj37UerIsnRcD2qmcJtz1MhnrhVnaOGVg340mJzqa+WMNb8&#10;9Haban40F5UP79N8XH8ZKR9Wy/MeWMQl/pnhF59uoCKms786HVgvYZMKQo8SHpM8A0aObCcSYGca&#10;8jQDXpX8/w/VDwAAAP//AwBQSwECLQAUAAYACAAAACEAtoM4kv4AAADhAQAAEwAAAAAAAAAAAAAA&#10;AAAAAAAAW0NvbnRlbnRfVHlwZXNdLnhtbFBLAQItABQABgAIAAAAIQA4/SH/1gAAAJQBAAALAAAA&#10;AAAAAAAAAAAAAC8BAABfcmVscy8ucmVsc1BLAQItABQABgAIAAAAIQC8R9wccgIAAAIFAAAOAAAA&#10;AAAAAAAAAAAAAC4CAABkcnMvZTJvRG9jLnhtbFBLAQItABQABgAIAAAAIQBh98Sx4gAAAAsBAAAP&#10;AAAAAAAAAAAAAAAAAMwEAABkcnMvZG93bnJldi54bWxQSwUGAAAAAAQABADzAAAA2wUAAAAA&#10;" fillcolor="window" strokecolor="windowText" strokeweight="2pt">
                 <v:textbox>
                   <w:txbxContent>
                     <w:p>
@@ -484,7 +484,7 @@
         <mc:AlternateContent>
           <mc:Choice Requires="wps">
             <w:drawing>
-              <wp:anchor distT="0" distB="0" distL="114300" distR="114300" simplePos="0" relativeHeight="251661312" behindDoc="0" locked="0" layoutInCell="1" allowOverlap="1" wp14:anchorId="6A9102C8" wp14:editId="5824B0C2">
+              <wp:anchor distT="0" distB="0" distL="114300" distR="114300" simplePos="0" relativeHeight="251661312" behindDoc="0" locked="0" layoutInCell="1" allowOverlap="1" wp14:anchorId="2E5E31C4" wp14:editId="6EA7ECCB">
                 <wp:simplePos x="0" y="0"/>
                 <wp:positionH relativeFrom="column">
                   <wp:posOffset>-131884</wp:posOffset>
@@ -563,7 +563,7 @@
           </mc:Choice>
           <mc:Fallback>
             <w:pict>
-              <v:rect w14:anchorId="6A9102C8" id="Rectangle 6" o:spid="_x0000_s1030" style="position:absolute;margin-left:-10.4pt;margin-top:102.45pt;width:299.75pt;height:86.5pt;z-index:251661312;visibility:visible;mso-wrap-style:square;mso-width-percent:0;mso-height-percent:0;mso-wrap-distance-left:9pt;mso-wrap-distance-top:0;mso-wrap-distance-right:9pt;mso-wrap-distance-bottom:0;mso-position-horizontal:absolute;mso-position-horizontal-relative:text;mso-position-vertical:absolute;mso-position-vertical-relative:text;mso-width-percent:0;mso-height-percent:0;mso-width-relative:margin;mso-height-relative:margin;v-text-anchor:middle" o:gfxdata="UEsDBBQABgAIAAAAIQC2gziS/gAAAOEBAAATAAAAW0NvbnRlbnRfVHlwZXNdLnhtbJSRQU7DMBBF&#10;90jcwfIWJU67QAgl6YK0S0CoHGBkTxKLZGx5TGhvj5O2G0SRWNoz/78nu9wcxkFMGNg6quQqL6RA&#10;0s5Y6ir5vt9lD1JwBDIwOMJKHpHlpr69KfdHjyxSmriSfYz+USnWPY7AufNIadK6MEJMx9ApD/oD&#10;OlTrorhX2lFEilmcO2RdNtjC5xDF9pCuTyYBB5bi6bQ4syoJ3g9WQ0ymaiLzg5KdCXlKLjvcW893&#10;SUOqXwnz5DrgnHtJTxOsQfEKIT7DmDSUCaxw7Rqn8787ZsmRM9e2VmPeBN4uqYvTtW7jvijg9N/y&#10;JsXecLq0q+WD6m8AAAD//wMAUEsDBBQABgAIAAAAIQA4/SH/1gAAAJQBAAALAAAAX3JlbHMvLnJl&#10;bHOkkMFqwzAMhu+DvYPRfXGawxijTi+j0GvpHsDYimMaW0Yy2fr2M4PBMnrbUb/Q94l/f/hMi1qR&#10;JVI2sOt6UJgd+ZiDgffL8ekFlFSbvV0oo4EbChzGx4f9GRdb25HMsYhqlCwG5lrLq9biZkxWOiqY&#10;22YiTra2kYMu1l1tQD30/bPm3wwYN0x18gb45AdQl1tp5j/sFB2T0FQ7R0nTNEV3j6o9feQzro1i&#10;OWA14Fm+Q8a1a8+Bvu/d/dMb2JY5uiPbhG/ktn4cqGU/er3pcvwCAAD//wMAUEsDBBQABgAIAAAA&#10;IQCuwKEjhwIAACgFAAAOAAAAZHJzL2Uyb0RvYy54bWysVN9P2zAQfp+0/8Hy+0jatVAiUlSBOk1C&#10;gAYTz1fHbiz512y3SffX7+wEKLCnaank3vnOd77vvvPFZa8V2XMfpDU1nZyUlHDDbCPNtqY/H9df&#10;FpSECKYBZQ2v6YEHern8/OmicxWf2taqhnuCQUyoOlfTNkZXFUVgLdcQTqzjBo3Ceg0RVb8tGg8d&#10;RteqmJbladFZ3zhvGQ8Bd68HI13m+EJwFu+ECDwSVVO8W8yrz+smrcXyAqqtB9dKNl4D/uEWGqTB&#10;pC+hriEC2Xn5IZSWzNtgRTxhVhdWCMl4rgGrmZTvqnlowfFcC4IT3AtM4f+FZbf7e09kU9NTSgxo&#10;bNEPBA3MVnFymuDpXKjQ68Hd+1ELKKZae+F1+scqSJ8hPbxAyvtIGG5+XZRn+KOEoW1Sni/m8wx6&#10;8Xrc+RC/catJEmrqMX2GEvY3IWJKdH12SdmCVbJZS6WycghXypM9YHuRFY3tKFEQIm7WdJ2/VAOG&#10;eHNMGdLVdDqflelmgLwTCiKK2iESwWwpAbVFQrPo813enA4fkj5iuUeJy/z9LXEq5BpCO9w4R01u&#10;UGkZcQ6U1DVdHJ9WJll5ZvIIR2rI0IIkxX7T5/7NUqC0s7HNAXvq7UD24NhaYtobhOUePLIba8aJ&#10;jXe4CGURCDtKlLTW//7bfvJH0qGVkg6nBUH6tQPPsejvBul4PpnN0nhlZTY/m6Lijy2bY4vZ6SuL&#10;HZvg2+BYFpN/VM+i8FY/4WCvUlY0gWGYe2jHqFzFYYrxaWB8tcpuOFIO4o15cCwFT8glwB/7J/Bu&#10;pFfEVt3a58mC6h3LBt900tjVLlohMwVfcUUyJQXHMdNqfDrSvB/r2ev1gVv+AQAA//8DAFBLAwQU&#10;AAYACAAAACEAu3bRNeEAAAALAQAADwAAAGRycy9kb3ducmV2LnhtbEyPPWvDMBCG90L/g7hCl5BI&#10;dT8cu5ZDKRRKyFI3SzbFusgm1slYiu38+6pTOx7v13PFZrYdG3HwrSMJDysBDKl2uiUjYf/9sVwD&#10;80GRVp0jlHBFD5vy9qZQuXYTfeFYBcNiCflcSWhC6HPOfd2gVX7leqSondxgVYjnYLge1BTLbccT&#10;IV64VS3FhUb1+N5gfa4uNmIs+P7zOlZ8a84q63fjtF0cjJT3d/PbK7CAc/gzwy9+zEAZmY7uQtqz&#10;TsIyERE9SEjEUwYsOp7TdQrsKOExTTPgZcH//1D+AAAA//8DAFBLAQItABQABgAIAAAAIQC2gziS&#10;/gAAAOEBAAATAAAAAAAAAAAAAAAAAAAAAABbQ29udGVudF9UeXBlc10ueG1sUEsBAi0AFAAGAAgA&#10;AAAhADj9If/WAAAAlAEAAAsAAAAAAAAAAAAAAAAALwEAAF9yZWxzLy5yZWxzUEsBAi0AFAAGAAgA&#10;AAAhAK7AoSOHAgAAKAUAAA4AAAAAAAAAAAAAAAAALgIAAGRycy9lMm9Eb2MueG1sUEsBAi0AFAAG&#10;AAgAAAAhALt20TXhAAAACwEAAA8AAAAAAAAAAAAAAAAA4QQAAGRycy9kb3ducmV2LnhtbFBLBQYA&#10;AAAABAAEAPMAAADvBQAAAAA=&#10;" fillcolor="window" strokecolor="windowText" strokeweight="2pt">
+              <v:rect w14:anchorId="2E5E31C4" id="Rectangle 6" o:spid="_x0000_s1030" style="position:absolute;margin-left:-10.4pt;margin-top:102.45pt;width:299.75pt;height:86.5pt;z-index:251661312;visibility:visible;mso-wrap-style:square;mso-width-percent:0;mso-height-percent:0;mso-wrap-distance-left:9pt;mso-wrap-distance-top:0;mso-wrap-distance-right:9pt;mso-wrap-distance-bottom:0;mso-position-horizontal:absolute;mso-position-horizontal-relative:text;mso-position-vertical:absolute;mso-position-vertical-relative:text;mso-width-percent:0;mso-height-percent:0;mso-width-relative:margin;mso-height-relative:margin;v-text-anchor:middle" o:gfxdata="UEsDBBQABgAIAAAAIQC2gziS/gAAAOEBAAATAAAAW0NvbnRlbnRfVHlwZXNdLnhtbJSRQU7DMBBF&#10;90jcwfIWJU67QAgl6YK0S0CoHGBkTxKLZGx5TGhvj5O2G0SRWNoz/78nu9wcxkFMGNg6quQqL6RA&#10;0s5Y6ir5vt9lD1JwBDIwOMJKHpHlpr69KfdHjyxSmriSfYz+USnWPY7AufNIadK6MEJMx9ApD/oD&#10;OlTrorhX2lFEilmcO2RdNtjC5xDF9pCuTyYBB5bi6bQ4syoJ3g9WQ0ymaiLzg5KdCXlKLjvcW893&#10;SUOqXwnz5DrgnHtJTxOsQfEKIT7DmDSUCaxw7Rqn8787ZsmRM9e2VmPeBN4uqYvTtW7jvijg9N/y&#10;JsXecLq0q+WD6m8AAAD//wMAUEsDBBQABgAIAAAAIQA4/SH/1gAAAJQBAAALAAAAX3JlbHMvLnJl&#10;bHOkkMFqwzAMhu+DvYPRfXGawxijTi+j0GvpHsDYimMaW0Yy2fr2M4PBMnrbUb/Q94l/f/hMi1qR&#10;JVI2sOt6UJgd+ZiDgffL8ekFlFSbvV0oo4EbChzGx4f9GRdb25HMsYhqlCwG5lrLq9biZkxWOiqY&#10;22YiTra2kYMu1l1tQD30/bPm3wwYN0x18gb45AdQl1tp5j/sFB2T0FQ7R0nTNEV3j6o9feQzro1i&#10;OWA14Fm+Q8a1a8+Bvu/d/dMb2JY5uiPbhG/ktn4cqGU/er3pcvwCAAD//wMAUEsDBBQABgAIAAAA&#10;IQCVt7WdcAIAAAIFAAAOAAAAZHJzL2Uyb0RvYy54bWysVMlu2zAQvRfoPxC8N5Jdu3GMyIGRwEWB&#10;IA2QFDnTFGUR4FaStuR+fR8pJ3aWU1EZkGc4w1nevNHlVa8V2QkfpDUVHZ2VlAjDbS3NpqK/Hldf&#10;ZpSEyEzNlDWionsR6NXi86fLzs3F2LZW1cITBDFh3rmKtjG6eVEE3grNwpl1wsDYWK9ZhOo3Re1Z&#10;h+haFeOy/FZ01tfOWy5CwOnNYKSLHL9pBI8/myaISFRFUVvMb5/f6/QuFpdsvvHMtZIfymD/UIVm&#10;0iDpS6gbFhnZevkulJbc22CbeMatLmzTSC5yD+hmVL7p5qFlTuReAE5wLzCF/xeW3+0e3L0HDJ0L&#10;8wAxddE3Xqd/1Ef6DNb+BSzRR8Jx+HVWnuNHCYdtVF7MptMMZ3G87nyI34XVJAkV9ZhGBontbkNE&#10;Srg+u6RswSpZr6RSWdmHa+XJjmFwmHdtO0oUCxGHFV3lJw0PIV5dU4Z0FR1PJ2WqjIFRjWIRonZ1&#10;RYPZUMLUBlTl0edaXt0O75I+ot2TxGV+PkqcGrlhoR0qzlEHcmkZwXAldUVnp7eVSW2KzNEDHMcR&#10;JCn2655IVD1JgdLJ2tb7e0+8HWgcHF9JpL0FLPfMg7foGbsYf+LVKAsg7EGipLX+z0fnyR90gpWS&#10;DnsAkH5vmRdo+ocB0S5Gk0lanKxMpudjKP7Usj61mK2+tpjYCFvveBaTf1TPYuOtfsLKLlNWmJjh&#10;yD2M46Bcx2E/sfRcLJfZDcviWLw1D46n4Am5BPhj/8S8O9ArYlR39nln2PwNywbfdNPY5TbaRmYK&#10;HnEFmZKCRcu0OnwU0iaf6tnr+Ola/AUAAP//AwBQSwMEFAAGAAgAAAAhALt20TXhAAAACwEAAA8A&#10;AABkcnMvZG93bnJldi54bWxMjz1rwzAQhvdC/4O4QpeQSHU/HLuWQykUSshSN0s2xbrIJtbJWIrt&#10;/PuqUzse79dzxWa2HRtx8K0jCQ8rAQypdrolI2H//bFcA/NBkVadI5RwRQ+b8vamULl2E33hWAXD&#10;Ygn5XEloQuhzzn3doFV+5XqkqJ3cYFWI52C4HtQUy23HEyFeuFUtxYVG9fjeYH2uLjZiLPj+8zpW&#10;fGvOKut347RdHIyU93fz2yuwgHP4M8MvfsxAGZmO7kLas07CMhERPUhIxFMGLDqe03UK7CjhMU0z&#10;4GXB//9Q/gAAAP//AwBQSwECLQAUAAYACAAAACEAtoM4kv4AAADhAQAAEwAAAAAAAAAAAAAAAAAA&#10;AAAAW0NvbnRlbnRfVHlwZXNdLnhtbFBLAQItABQABgAIAAAAIQA4/SH/1gAAAJQBAAALAAAAAAAA&#10;AAAAAAAAAC8BAABfcmVscy8ucmVsc1BLAQItABQABgAIAAAAIQCVt7WdcAIAAAIFAAAOAAAAAAAA&#10;AAAAAAAAAC4CAABkcnMvZTJvRG9jLnhtbFBLAQItABQABgAIAAAAIQC7dtE14QAAAAsBAAAPAAAA&#10;AAAAAAAAAAAAAMoEAABkcnMvZG93bnJldi54bWxQSwUGAAAAAAQABADzAAAA2AUAAAAA&#10;" fillcolor="window" strokecolor="windowText" strokeweight="2pt">
                 <v:textbox>
                   <w:txbxContent>
                     <w:p>
@@ -648,7 +648,7 @@
         <mc:AlternateContent>
           <mc:Choice Requires="wps">
             <w:drawing>
-              <wp:anchor distT="0" distB="0" distL="114300" distR="114300" simplePos="0" relativeHeight="251671552" behindDoc="0" locked="0" layoutInCell="1" allowOverlap="1" wp14:anchorId="08AF3A2F" wp14:editId="4557CB74">
+              <wp:anchor distT="0" distB="0" distL="114300" distR="114300" simplePos="0" relativeHeight="251671552" behindDoc="0" locked="0" layoutInCell="1" allowOverlap="1" wp14:anchorId="3B340841" wp14:editId="562D7DA7">
                 <wp:simplePos x="0" y="0"/>
                 <wp:positionH relativeFrom="margin">
                   <wp:align>left</wp:align>
@@ -724,7 +724,27 @@
                                 <w:sz w:val="56"/>
                                 <w:szCs w:val="52"/>
                               </w:rPr>
-                              <w:t xml:space="preserve"> ( PLASTIC)</w:t>
+                              <w:t xml:space="preserve"> </w:t>
+                            </w:r>
+                            <w:proofErr w:type="gramStart"/>
+                            <w:r>
+                              <w:rPr>
+                                <w:b/>
+                                <w:color w:val="000000" w:themeColor="text1"/>
+                                <w:sz w:val="56"/>
+                                <w:szCs w:val="52"/>
+                              </w:rPr>
+                              <w:t>( PLASTIC</w:t>
+                            </w:r>
+                            <w:proofErr w:type="gramEnd"/>
+                            <w:r>
+                              <w:rPr>
+                                <w:b/>
+                                <w:color w:val="000000" w:themeColor="text1"/>
+                                <w:sz w:val="56"/>
+                                <w:szCs w:val="52"/>
+                              </w:rPr>
+                              <w:t>)</w:t>
                             </w:r>
                           </w:p>
                         </w:txbxContent>
@@ -749,7 +769,7 @@
           </mc:Choice>
           <mc:Fallback>
             <w:pict>
-              <v:rect w14:anchorId="08AF3A2F" id="Rectangle 11" o:spid="_x0000_s1031" style="position:absolute;margin-left:0;margin-top:0;width:357.25pt;height:96.9pt;z-index:251671552;visibility:visible;mso-wrap-style:square;mso-width-percent:0;mso-height-percent:0;mso-wrap-distance-left:9pt;mso-wrap-distance-top:0;mso-wrap-distance-right:9pt;mso-wrap-distance-bottom:0;mso-position-horizontal:left;mso-position-horizontal-relative:margin;mso-position-vertical:absolute;mso-position-vertical-relative:text;mso-width-percent:0;mso-height-percent:0;mso-width-relative:margin;mso-height-relative:margin;v-text-anchor:middle" o:gfxdata="UEsDBBQABgAIAAAAIQC2gziS/gAAAOEBAAATAAAAW0NvbnRlbnRfVHlwZXNdLnhtbJSRQU7DMBBF&#10;90jcwfIWJU67QAgl6YK0S0CoHGBkTxKLZGx5TGhvj5O2G0SRWNoz/78nu9wcxkFMGNg6quQqL6RA&#10;0s5Y6ir5vt9lD1JwBDIwOMJKHpHlpr69KfdHjyxSmriSfYz+USnWPY7AufNIadK6MEJMx9ApD/oD&#10;OlTrorhX2lFEilmcO2RdNtjC5xDF9pCuTyYBB5bi6bQ4syoJ3g9WQ0ymaiLzg5KdCXlKLjvcW893&#10;SUOqXwnz5DrgnHtJTxOsQfEKIT7DmDSUCaxw7Rqn8787ZsmRM9e2VmPeBN4uqYvTtW7jvijg9N/y&#10;JsXecLq0q+WD6m8AAAD//wMAUEsDBBQABgAIAAAAIQA4/SH/1gAAAJQBAAALAAAAX3JlbHMvLnJl&#10;bHOkkMFqwzAMhu+DvYPRfXGawxijTi+j0GvpHsDYimMaW0Yy2fr2M4PBMnrbUb/Q94l/f/hMi1qR&#10;JVI2sOt6UJgd+ZiDgffL8ekFlFSbvV0oo4EbChzGx4f9GRdb25HMsYhqlCwG5lrLq9biZkxWOiqY&#10;22YiTra2kYMu1l1tQD30/bPm3wwYN0x18gb45AdQl1tp5j/sFB2T0FQ7R0nTNEV3j6o9feQzro1i&#10;OWA14Fm+Q8a1a8+Bvu/d/dMb2JY5uiPbhG/ktn4cqGU/er3pcvwCAAD//wMAUEsDBBQABgAIAAAA&#10;IQDk5FfehgIAACoFAAAOAAAAZHJzL2Uyb0RvYy54bWysVNtu2zAMfR+wfxD0vtq5da1RpwhaZBhQ&#10;dMXaoc+KLMcGdJukxM6+fkey26aXp2F+kEmRIsXDQ11c9kqSvXC+Nbqkk5OcEqG5qVq9Lemvh/WX&#10;M0p8YLpi0mhR0oPw9HL5+dNFZwsxNY2RlXAEQbQvOlvSJgRbZJnnjVDMnxgrNIy1cYoFqG6bVY51&#10;iK5kNs3z06wzrrLOcOE9dq8HI12m+HUtePhR114EIkuKu4W0urRu4potL1ixdcw2LR+vwf7hFoq1&#10;GkmfQ12zwMjOte9CqZY7400dTrhRmanrlotUA6qZ5G+quW+YFakWgOPtM0z+/4Xlt/s7R9oKvZtQ&#10;oplCj34CNaa3UhDsAaDO+gJ+9/bOjZqHGKvta6fiH3WQPoF6eAZV9IFwbM4Xs9OzGYJz2CbTWX4+&#10;ncWo2ctx63z4JowiUSipQ/4EJtvf+DC4PrnEbN7Itlq3Uibl4K+kI3uGBoMXlekokcwHbJZ0nb4x&#10;26tjUpOupNPFPAcrOAPzaskCRGWBhddbSpjcgtI8uHSXV6f9u6QPKPcocZ6+jxLHQq6Zb4Ybp6jR&#10;jRWqDZgE2aqSnh2fljpaReLyCEdsyNCCKIV+06cOLmKguLMx1QFddWagu7d83SLtDWC5Yw78Rs2Y&#10;2fADSy0NgDCjRElj3J+P9qM/aAcrJR3mBSD93jEnUPR3DUKeT+bzOGBJmS++TqG4Y8vm2KJ36sqg&#10;Y6AFbpfE6B/kk1g7ox4x2quYFSamOXIP7RiVqzDMMR4HLlar5Iahsizc6HvLY/CIXAT8oX9kzo70&#10;CmjVrXmaLVa8YdngG09qs9oFU7eJgi+4grpRwUAmEo+PR5z4Yz15vTxxy78AAAD//wMAUEsDBBQA&#10;BgAIAAAAIQDZfpqf3AAAAAUBAAAPAAAAZHJzL2Rvd25yZXYueG1sTI9BS8NAEIXvgv9hGcFLsZtq&#10;1TZmU0QQpHgx9uJtmh2T0OxsyG6T9N87eqmXgeG9efO9bDO5Vg3Uh8azgcU8AUVcettwZWD3+Xqz&#10;AhUissXWMxk4UYBNfnmRYWr9yB80FLFSEsIhRQN1jF2qdShrchjmviMW7dv3DqOsfaVtj6OEu1bf&#10;JsmDdtiwfKixo5eaykNxdIIx07u301DobXXAdfc+jNvZV2XM9dX0/AQq0hTPZvjFlxvIhWnvj2yD&#10;ag1Ikfg3RXtcLO9B7cW0vluBzjP9nz7/AQAA//8DAFBLAQItABQABgAIAAAAIQC2gziS/gAAAOEB&#10;AAATAAAAAAAAAAAAAAAAAAAAAABbQ29udGVudF9UeXBlc10ueG1sUEsBAi0AFAAGAAgAAAAhADj9&#10;If/WAAAAlAEAAAsAAAAAAAAAAAAAAAAALwEAAF9yZWxzLy5yZWxzUEsBAi0AFAAGAAgAAAAhAOTk&#10;V96GAgAAKgUAAA4AAAAAAAAAAAAAAAAALgIAAGRycy9lMm9Eb2MueG1sUEsBAi0AFAAGAAgAAAAh&#10;ANl+mp/cAAAABQEAAA8AAAAAAAAAAAAAAAAA4AQAAGRycy9kb3ducmV2LnhtbFBLBQYAAAAABAAE&#10;APMAAADpBQAAAAA=&#10;" fillcolor="window" strokecolor="windowText" strokeweight="2pt">
+              <v:rect w14:anchorId="3B340841" id="Rectangle 11" o:spid="_x0000_s1031" style="position:absolute;margin-left:0;margin-top:0;width:357.25pt;height:96.9pt;z-index:251671552;visibility:visible;mso-wrap-style:square;mso-width-percent:0;mso-height-percent:0;mso-wrap-distance-left:9pt;mso-wrap-distance-top:0;mso-wrap-distance-right:9pt;mso-wrap-distance-bottom:0;mso-position-horizontal:left;mso-position-horizontal-relative:margin;mso-position-vertical:absolute;mso-position-vertical-relative:text;mso-width-percent:0;mso-height-percent:0;mso-width-relative:margin;mso-height-relative:margin;v-text-anchor:middle" o:gfxdata="UEsDBBQABgAIAAAAIQC2gziS/gAAAOEBAAATAAAAW0NvbnRlbnRfVHlwZXNdLnhtbJSRQU7DMBBF&#10;90jcwfIWJU67QAgl6YK0S0CoHGBkTxKLZGx5TGhvj5O2G0SRWNoz/78nu9wcxkFMGNg6quQqL6RA&#10;0s5Y6ir5vt9lD1JwBDIwOMJKHpHlpr69KfdHjyxSmriSfYz+USnWPY7AufNIadK6MEJMx9ApD/oD&#10;OlTrorhX2lFEilmcO2RdNtjC5xDF9pCuTyYBB5bi6bQ4syoJ3g9WQ0ymaiLzg5KdCXlKLjvcW893&#10;SUOqXwnz5DrgnHtJTxOsQfEKIT7DmDSUCaxw7Rqn8787ZsmRM9e2VmPeBN4uqYvTtW7jvijg9N/y&#10;JsXecLq0q+WD6m8AAAD//wMAUEsDBBQABgAIAAAAIQA4/SH/1gAAAJQBAAALAAAAX3JlbHMvLnJl&#10;bHOkkMFqwzAMhu+DvYPRfXGawxijTi+j0GvpHsDYimMaW0Yy2fr2M4PBMnrbUb/Q94l/f/hMi1qR&#10;JVI2sOt6UJgd+ZiDgffL8ekFlFSbvV0oo4EbChzGx4f9GRdb25HMsYhqlCwG5lrLq9biZkxWOiqY&#10;22YiTra2kYMu1l1tQD30/bPm3wwYN0x18gb45AdQl1tp5j/sFB2T0FQ7R0nTNEV3j6o9feQzro1i&#10;OWA14Fm+Q8a1a8+Bvu/d/dMb2JY5uiPbhG/ktn4cqGU/er3pcvwCAAD//wMAUEsDBBQABgAIAAAA&#10;IQD39KfRbwIAAAIFAAAOAAAAZHJzL2Uyb0RvYy54bWysVEtv2zAMvg/YfxB0X+28utaIUwQtMgwo&#10;2gDt0DMjy7EAvSYpsbNfP0p2k/RxGpaDQooUHx8/en7TKUn23HlhdElHFzklXDNTCb0t6a/n1bcr&#10;SnwAXYE0mpf0wD29WXz9Mm9twcemMbLijmAQ7YvWlrQJwRZZ5lnDFfgLY7lGY22cgoCq22aVgxaj&#10;K5mN8/wya42rrDOMe4+3d72RLlL8uuYsPNa154HIkmJtIZ0unZt4Zos5FFsHthFsKAP+oQoFQmPS&#10;Y6g7CEB2TnwIpQRzxps6XDCjMlPXgvHUA3Yzyt9189SA5akXBMfbI0z+/4VlD/snu3YIQ2t94VGM&#10;XXS1U/Ef6yNdAutwBIt3gTC8nM4ml1eTESUMbaPxJL8eTyKc2em5dT784EaRKJTU4TQSSLC/96F3&#10;fXWJ2byRoloJKZNy8LfSkT3g4HDelWkpkeADXpZ0lX5DtjfPpCZtScezaY7TZoCMqiUEFJWtSur1&#10;lhKQW6QqCy7V8ua1/5D0Gds9S5yn32eJYyN34Ju+4hQ1ukGhRECGS6FKenX+Wupo5YmjAxynEUQp&#10;dJuOCKx6FgPFm42pDmtHnOlp7C1bCUx7j7CswSFvsWfcxfCIRy0NAmEGiZLGuD+f3Ud/pBNaKWlx&#10;DxCk3ztwHJv+qZFo16PpNC5OUqaz72NU3Lllc27RO3VrcGJIC6wuidE/yFexdka94MouY1Y0gWaY&#10;ux/HoNyGfj9x6RlfLpMbLouFcK+fLIvBI3IR8OfuBZwd6BVwVA/mdWegeMey3je+1Ga5C6YWiYIn&#10;XJG6UcFFSyQePgpxk8/15HX6dC3+AgAA//8DAFBLAwQUAAYACAAAACEA2X6an9wAAAAFAQAADwAA&#10;AGRycy9kb3ducmV2LnhtbEyPQUvDQBCF74L/YRnBS7GbatU2ZlNEEKR4MfbibZodk9DsbMhuk/Tf&#10;O3qpl4HhvXnzvWwzuVYN1IfGs4HFPAFFXHrbcGVg9/l6swIVIrLF1jMZOFGATX55kWFq/cgfNBSx&#10;UhLCIUUDdYxdqnUoa3IY5r4jFu3b9w6jrH2lbY+jhLtW3ybJg3bYsHyosaOXmspDcXSCMdO7t9NQ&#10;6G11wHX3Pozb2VdlzPXV9PwEKtIUz2b4xZcbyIVp749sg2oNSJH4N0V7XCzvQe3FtL5bgc4z/Z8+&#10;/wEAAP//AwBQSwECLQAUAAYACAAAACEAtoM4kv4AAADhAQAAEwAAAAAAAAAAAAAAAAAAAAAAW0Nv&#10;bnRlbnRfVHlwZXNdLnhtbFBLAQItABQABgAIAAAAIQA4/SH/1gAAAJQBAAALAAAAAAAAAAAAAAAA&#10;AC8BAABfcmVscy8ucmVsc1BLAQItABQABgAIAAAAIQD39KfRbwIAAAIFAAAOAAAAAAAAAAAAAAAA&#10;AC4CAABkcnMvZTJvRG9jLnhtbFBLAQItABQABgAIAAAAIQDZfpqf3AAAAAUBAAAPAAAAAAAAAAAA&#10;AAAAAMkEAABkcnMvZG93bnJldi54bWxQSwUGAAAAAAQABADzAAAA0gUAAAAA&#10;" fillcolor="window" strokecolor="windowText" strokeweight="2pt">
                 <v:textbox>
                   <w:txbxContent>
                     <w:p>
@@ -789,7 +809,27 @@
                           <w:sz w:val="56"/>
                           <w:szCs w:val="52"/>
                         </w:rPr>
-                        <w:t xml:space="preserve"> ( PLASTIC)</w:t>
+                        <w:t xml:space="preserve"> </w:t>
+                      </w:r>
+                      <w:proofErr w:type="gramStart"/>
+                      <w:r>
+                        <w:rPr>
+                          <w:b/>
+                          <w:color w:val="000000" w:themeColor="text1"/>
+                          <w:sz w:val="56"/>
+                          <w:szCs w:val="52"/>
+                        </w:rPr>
+                        <w:t>( PLASTIC</w:t>
+                      </w:r>
+                      <w:proofErr w:type="gramEnd"/>
+                      <w:r>
+                        <w:rPr>
+                          <w:b/>
+                          <w:color w:val="000000" w:themeColor="text1"/>
+                          <w:sz w:val="56"/>
+                          <w:szCs w:val="52"/>
+                        </w:rPr>
+                        <w:t>)</w:t>
                       </w:r>
                     </w:p>
                   </w:txbxContent>
@@ -813,7 +853,7 @@
         <mc:AlternateContent>
           <mc:Choice Requires="wps">
             <w:drawing>
-              <wp:anchor distT="0" distB="0" distL="114300" distR="114300" simplePos="0" relativeHeight="251675648" behindDoc="0" locked="0" layoutInCell="1" allowOverlap="1" wp14:anchorId="26184A29" wp14:editId="0CE1C577">
+              <wp:anchor distT="0" distB="0" distL="114300" distR="114300" simplePos="0" relativeHeight="251675648" behindDoc="0" locked="0" layoutInCell="1" allowOverlap="1" wp14:anchorId="2A3A59EB" wp14:editId="1B985594">
                 <wp:simplePos x="0" y="0"/>
                 <wp:positionH relativeFrom="margin">
                   <wp:posOffset>0</wp:posOffset>
@@ -889,7 +929,27 @@
                                 <w:sz w:val="56"/>
                                 <w:szCs w:val="52"/>
                               </w:rPr>
-                              <w:t xml:space="preserve"> ( PLASTIC)</w:t>
+                              <w:t xml:space="preserve"> </w:t>
+                            </w:r>
+                            <w:proofErr w:type="gramStart"/>
+                            <w:r>
+                              <w:rPr>
+                                <w:b/>
+                                <w:color w:val="000000" w:themeColor="text1"/>
+                                <w:sz w:val="56"/>
+                                <w:szCs w:val="52"/>
+                              </w:rPr>
+                              <w:t>( PLASTIC</w:t>
+                            </w:r>
+                            <w:proofErr w:type="gramEnd"/>
+                            <w:r>
+                              <w:rPr>
+                                <w:b/>
+                                <w:color w:val="000000" w:themeColor="text1"/>
+                                <w:sz w:val="56"/>
+                                <w:szCs w:val="52"/>
+                              </w:rPr>
+                              <w:t>)</w:t>
                             </w:r>
                           </w:p>
                         </w:txbxContent>
@@ -914,7 +974,7 @@
           </mc:Choice>
           <mc:Fallback>
             <w:pict>
-              <v:rect w14:anchorId="26184A29" id="Rectangle 13" o:spid="_x0000_s1032" style="position:absolute;margin-left:0;margin-top:0;width:357.25pt;height:96.9pt;z-index:251675648;visibility:visible;mso-wrap-style:square;mso-width-percent:0;mso-height-percent:0;mso-wrap-distance-left:9pt;mso-wrap-distance-top:0;mso-wrap-distance-right:9pt;mso-wrap-distance-bottom:0;mso-position-horizontal:absolute;mso-position-horizontal-relative:margin;mso-position-vertical:absolute;mso-position-vertical-relative:text;mso-width-percent:0;mso-height-percent:0;mso-width-relative:margin;mso-height-relative:margin;v-text-anchor:middle" o:gfxdata="UEsDBBQABgAIAAAAIQC2gziS/gAAAOEBAAATAAAAW0NvbnRlbnRfVHlwZXNdLnhtbJSRQU7DMBBF&#10;90jcwfIWJU67QAgl6YK0S0CoHGBkTxKLZGx5TGhvj5O2G0SRWNoz/78nu9wcxkFMGNg6quQqL6RA&#10;0s5Y6ir5vt9lD1JwBDIwOMJKHpHlpr69KfdHjyxSmriSfYz+USnWPY7AufNIadK6MEJMx9ApD/oD&#10;OlTrorhX2lFEilmcO2RdNtjC5xDF9pCuTyYBB5bi6bQ4syoJ3g9WQ0ymaiLzg5KdCXlKLjvcW893&#10;SUOqXwnz5DrgnHtJTxOsQfEKIT7DmDSUCaxw7Rqn8787ZsmRM9e2VmPeBN4uqYvTtW7jvijg9N/y&#10;JsXecLq0q+WD6m8AAAD//wMAUEsDBBQABgAIAAAAIQA4/SH/1gAAAJQBAAALAAAAX3JlbHMvLnJl&#10;bHOkkMFqwzAMhu+DvYPRfXGawxijTi+j0GvpHsDYimMaW0Yy2fr2M4PBMnrbUb/Q94l/f/hMi1qR&#10;JVI2sOt6UJgd+ZiDgffL8ekFlFSbvV0oo4EbChzGx4f9GRdb25HMsYhqlCwG5lrLq9biZkxWOiqY&#10;22YiTra2kYMu1l1tQD30/bPm3wwYN0x18gb45AdQl1tp5j/sFB2T0FQ7R0nTNEV3j6o9feQzro1i&#10;OWA14Fm+Q8a1a8+Bvu/d/dMb2JY5uiPbhG/ktn4cqGU/er3pcvwCAAD//wMAUEsDBBQABgAIAAAA&#10;IQB/l7X0iAIAACoFAAAOAAAAZHJzL2Uyb0RvYy54bWysVNtO3DAQfa/Uf7D8XpK9QCEii1agrSoh&#10;QEDFs9dxNpF8q+3dZPv1PXYCLJenqnlwZjzjGc+ZMz6/6JUkO+F8a3RJJ0c5JUJzU7V6U9Jfj6tv&#10;p5T4wHTFpNGipHvh6cXi65fzzhZiahojK+EIgmhfdLakTQi2yDLPG6GYPzJWaBhr4xQLUN0mqxzr&#10;EF3JbJrnJ1lnXGWd4cJ77F4NRrpI8eta8HBb114EIkuKu4W0urSu45otzlmxccw2LR+vwf7hFoq1&#10;GklfQl2xwMjWtR9CqZY7400djrhRmanrlotUA6qZ5O+qeWiYFakWgOPtC0z+/4XlN7s7R9oKvZtR&#10;oplCj+6BGtMbKQj2AFBnfQG/B3vnRs1DjNX2tVPxjzpIn0Ddv4Aq+kA4NufHs5PT2YQSDttkOsvP&#10;pilq9nrcOh9+CKNIFErqkD+ByXbXPiAlXJ9dYjZvZFutWimTsveX0pEdQ4PBi8p0lEjmAzZLukpf&#10;rAEh3hyTmnQlnR7Pc7CCMzCvlixAVBZYeL2hhMkNKM2DS3d5c9p/SPqIcg8S5+n7LHEs5Ir5Zrhx&#10;ihrdWKHagEmQrSrp6eFpqaNVJC6PcMSGDC2IUujXfergSQwUd9am2qOrzgx095avWqS9Bix3zIHf&#10;qBkzG26x1NIACDNKlDTG/flsP/qDdrBS0mFeANLvLXMCRf/UIOTZZD6PA5aU+fH3KRR3aFkfWvRW&#10;XRp0DLTA7ZIY/YN8Fmtn1BNGexmzwsQ0R+6hHaNyGYY5xuPAxXKZ3DBUloVr/WB5DB6Ri4A/9k/M&#10;2ZFeAa26Mc+zxYp3LBt840ltlttg6jZR8BVXkCkqGMhEq/HxiBN/qCev1ydu8RcAAP//AwBQSwME&#10;FAAGAAgAAAAhANl+mp/cAAAABQEAAA8AAABkcnMvZG93bnJldi54bWxMj0FLw0AQhe+C/2EZwUux&#10;m2rVNmZTRBCkeDH24m2aHZPQ7GzIbpP03zt6qZeB4b15871sM7lWDdSHxrOBxTwBRVx623BlYPf5&#10;erMCFSKyxdYzGThRgE1+eZFhav3IHzQUsVISwiFFA3WMXap1KGtyGOa+Ixbt2/cOo6x9pW2Po4S7&#10;Vt8myYN22LB8qLGjl5rKQ3F0gjHTu7fTUOhtdcB19z6M29lXZcz11fT8BCrSFM9m+MWXG8iFae+P&#10;bINqDUiR+DdFe1ws70HtxbS+W4HOM/2fPv8BAAD//wMAUEsBAi0AFAAGAAgAAAAhALaDOJL+AAAA&#10;4QEAABMAAAAAAAAAAAAAAAAAAAAAAFtDb250ZW50X1R5cGVzXS54bWxQSwECLQAUAAYACAAAACEA&#10;OP0h/9YAAACUAQAACwAAAAAAAAAAAAAAAAAvAQAAX3JlbHMvLnJlbHNQSwECLQAUAAYACAAAACEA&#10;f5e19IgCAAAqBQAADgAAAAAAAAAAAAAAAAAuAgAAZHJzL2Uyb0RvYy54bWxQSwECLQAUAAYACAAA&#10;ACEA2X6an9wAAAAFAQAADwAAAAAAAAAAAAAAAADiBAAAZHJzL2Rvd25yZXYueG1sUEsFBgAAAAAE&#10;AAQA8wAAAOsFAAAAAA==&#10;" fillcolor="window" strokecolor="windowText" strokeweight="2pt">
+              <v:rect w14:anchorId="2A3A59EB" id="Rectangle 13" o:spid="_x0000_s1032" style="position:absolute;margin-left:0;margin-top:0;width:357.25pt;height:96.9pt;z-index:251675648;visibility:visible;mso-wrap-style:square;mso-width-percent:0;mso-height-percent:0;mso-wrap-distance-left:9pt;mso-wrap-distance-top:0;mso-wrap-distance-right:9pt;mso-wrap-distance-bottom:0;mso-position-horizontal:absolute;mso-position-horizontal-relative:margin;mso-position-vertical:absolute;mso-position-vertical-relative:text;mso-width-percent:0;mso-height-percent:0;mso-width-relative:margin;mso-height-relative:margin;v-text-anchor:middle" o:gfxdata="UEsDBBQABgAIAAAAIQC2gziS/gAAAOEBAAATAAAAW0NvbnRlbnRfVHlwZXNdLnhtbJSRQU7DMBBF&#10;90jcwfIWJU67QAgl6YK0S0CoHGBkTxKLZGx5TGhvj5O2G0SRWNoz/78nu9wcxkFMGNg6quQqL6RA&#10;0s5Y6ir5vt9lD1JwBDIwOMJKHpHlpr69KfdHjyxSmriSfYz+USnWPY7AufNIadK6MEJMx9ApD/oD&#10;OlTrorhX2lFEilmcO2RdNtjC5xDF9pCuTyYBB5bi6bQ4syoJ3g9WQ0ymaiLzg5KdCXlKLjvcW893&#10;SUOqXwnz5DrgnHtJTxOsQfEKIT7DmDSUCaxw7Rqn8787ZsmRM9e2VmPeBN4uqYvTtW7jvijg9N/y&#10;JsXecLq0q+WD6m8AAAD//wMAUEsDBBQABgAIAAAAIQA4/SH/1gAAAJQBAAALAAAAX3JlbHMvLnJl&#10;bHOkkMFqwzAMhu+DvYPRfXGawxijTi+j0GvpHsDYimMaW0Yy2fr2M4PBMnrbUb/Q94l/f/hMi1qR&#10;JVI2sOt6UJgd+ZiDgffL8ekFlFSbvV0oo4EbChzGx4f9GRdb25HMsYhqlCwG5lrLq9biZkxWOiqY&#10;22YiTra2kYMu1l1tQD30/bPm3wwYN0x18gb45AdQl1tp5j/sFB2T0FQ7R0nTNEV3j6o9feQzro1i&#10;OWA14Fm+Q8a1a8+Bvu/d/dMb2JY5uiPbhG/ktn4cqGU/er3pcvwCAAD//wMAUEsDBBQABgAIAAAA&#10;IQDMVY6ccAIAAAIFAAAOAAAAZHJzL2Uyb0RvYy54bWysVEtv2zAMvg/YfxB0X+082rVGnSJokWFA&#10;0RZoh54VWYoFSKImKbGzXz9Kdpv0cRqWg0KKFB8fP/ryqjea7IQPCmxNJyclJcJyaJTd1PTX0+rb&#10;OSUhMtswDVbUdC8CvVp8/XLZuUpMoQXdCE8wiA1V52raxuiqogi8FYaFE3DColGCNyyi6jdF41mH&#10;0Y0upmV5VnTgG+eBixDw9mYw0kWOL6Xg8V7KICLRNcXaYj59PtfpLBaXrNp45lrFxzLYP1RhmLKY&#10;9DXUDYuMbL36EMoo7iGAjCccTAFSKi5yD9jNpHzXzWPLnMi9IDjBvcIU/l9Yfrd7dA8eYehcqAKK&#10;qYteepP+sT7SZ7D2r2CJPhKOl/PT2dn5bEIJR9tkOisvprMEZ3F47nyIPwQYkoSaepxGBontbkMc&#10;XF9cUrYAWjUrpXVW9uFae7JjODicdwMdJZqFiJc1XeXfmO3NM21JV9Pp6bzEaXOGjJKaRRSNa2oa&#10;7IYSpjdIVR59ruXN6/Ah6RO2e5S4zL/PEqdGblhoh4pz1OTGKqMiMlwrU9Pz49faJqvIHB3hOIwg&#10;SbFf90Rh1WcpULpZQ7N/8MTDQOPg+Eph2luE5YF55C32jLsY7/GQGhAIGCVKWvB/PrtP/kgntFLS&#10;4R4gSL+3zAts+qdFol1M5vO0OFmZn36fouKPLetji92aa8CJIS2wuiwm/6hfROnBPOPKLlNWNDHL&#10;MfcwjlG5jsN+4tJzsVxmN1wWx+KtfXQ8BU/IJcCf+mfm3UiviKO6g5edYdU7lg2+6aWF5TaCVJmC&#10;B1yRuknBRcskHj8KaZOP9ex1+HQt/gIAAP//AwBQSwMEFAAGAAgAAAAhANl+mp/cAAAABQEAAA8A&#10;AABkcnMvZG93bnJldi54bWxMj0FLw0AQhe+C/2EZwUuxm2rVNmZTRBCkeDH24m2aHZPQ7GzIbpP0&#10;3zt6qZeB4b15871sM7lWDdSHxrOBxTwBRVx623BlYPf5erMCFSKyxdYzGThRgE1+eZFhav3IHzQU&#10;sVISwiFFA3WMXap1KGtyGOa+Ixbt2/cOo6x9pW2Po4S7Vt8myYN22LB8qLGjl5rKQ3F0gjHTu7fT&#10;UOhtdcB19z6M29lXZcz11fT8BCrSFM9m+MWXG8iFae+PbINqDUiR+DdFe1ws70HtxbS+W4HOM/2f&#10;Pv8BAAD//wMAUEsBAi0AFAAGAAgAAAAhALaDOJL+AAAA4QEAABMAAAAAAAAAAAAAAAAAAAAAAFtD&#10;b250ZW50X1R5cGVzXS54bWxQSwECLQAUAAYACAAAACEAOP0h/9YAAACUAQAACwAAAAAAAAAAAAAA&#10;AAAvAQAAX3JlbHMvLnJlbHNQSwECLQAUAAYACAAAACEAzFWOnHACAAACBQAADgAAAAAAAAAAAAAA&#10;AAAuAgAAZHJzL2Uyb0RvYy54bWxQSwECLQAUAAYACAAAACEA2X6an9wAAAAFAQAADwAAAAAAAAAA&#10;AAAAAADKBAAAZHJzL2Rvd25yZXYueG1sUEsFBgAAAAAEAAQA8wAAANMFAAAAAA==&#10;" fillcolor="window" strokecolor="windowText" strokeweight="2pt">
                 <v:textbox>
                   <w:txbxContent>
                     <w:p>
@@ -954,7 +1014,27 @@
                           <w:sz w:val="56"/>
                           <w:szCs w:val="52"/>
                         </w:rPr>
-                        <w:t xml:space="preserve"> ( PLASTIC)</w:t>
+                        <w:t xml:space="preserve"> </w:t>
+                      </w:r>
+                      <w:proofErr w:type="gramStart"/>
+                      <w:r>
+                        <w:rPr>
+                          <w:b/>
+                          <w:color w:val="000000" w:themeColor="text1"/>
+                          <w:sz w:val="56"/>
+                          <w:szCs w:val="52"/>
+                        </w:rPr>
+                        <w:t>( PLASTIC</w:t>
+                      </w:r>
+                      <w:proofErr w:type="gramEnd"/>
+                      <w:r>
+                        <w:rPr>
+                          <w:b/>
+                          <w:color w:val="000000" w:themeColor="text1"/>
+                          <w:sz w:val="56"/>
+                          <w:szCs w:val="52"/>
+                        </w:rPr>
+                        <w:t>)</w:t>
                       </w:r>
                     </w:p>
                   </w:txbxContent>
@@ -977,7 +1057,7 @@
         <mc:AlternateContent>
           <mc:Choice Requires="wps">
             <w:drawing>
-              <wp:anchor distT="0" distB="0" distL="114300" distR="114300" simplePos="0" relativeHeight="251673600" behindDoc="0" locked="0" layoutInCell="1" allowOverlap="1" wp14:anchorId="08AF3A2F" wp14:editId="4557CB74">
+              <wp:anchor distT="0" distB="0" distL="114300" distR="114300" simplePos="0" relativeHeight="251673600" behindDoc="0" locked="0" layoutInCell="1" allowOverlap="1" wp14:anchorId="3E17D400" wp14:editId="332CD78C">
                 <wp:simplePos x="0" y="0"/>
                 <wp:positionH relativeFrom="margin">
                   <wp:align>left</wp:align>
@@ -1058,7 +1138,7 @@
           </mc:Choice>
           <mc:Fallback>
             <w:pict>
-              <v:rect w14:anchorId="08AF3A2F" id="Rectangle 12" o:spid="_x0000_s1033" style="position:absolute;margin-left:0;margin-top:22.6pt;width:294.9pt;height:74.1pt;z-index:251673600;visibility:visible;mso-wrap-style:square;mso-width-percent:0;mso-height-percent:0;mso-wrap-distance-left:9pt;mso-wrap-distance-top:0;mso-wrap-distance-right:9pt;mso-wrap-distance-bottom:0;mso-position-horizontal:left;mso-position-horizontal-relative:margin;mso-position-vertical:absolute;mso-position-vertical-relative:text;mso-width-percent:0;mso-height-percent:0;mso-width-relative:margin;mso-height-relative:margin;v-text-anchor:middle" o:gfxdata="UEsDBBQABgAIAAAAIQC2gziS/gAAAOEBAAATAAAAW0NvbnRlbnRfVHlwZXNdLnhtbJSRQU7DMBBF&#10;90jcwfIWJU67QAgl6YK0S0CoHGBkTxKLZGx5TGhvj5O2G0SRWNoz/78nu9wcxkFMGNg6quQqL6RA&#10;0s5Y6ir5vt9lD1JwBDIwOMJKHpHlpr69KfdHjyxSmriSfYz+USnWPY7AufNIadK6MEJMx9ApD/oD&#10;OlTrorhX2lFEilmcO2RdNtjC5xDF9pCuTyYBB5bi6bQ4syoJ3g9WQ0ymaiLzg5KdCXlKLjvcW893&#10;SUOqXwnz5DrgnHtJTxOsQfEKIT7DmDSUCaxw7Rqn8787ZsmRM9e2VmPeBN4uqYvTtW7jvijg9N/y&#10;JsXecLq0q+WD6m8AAAD//wMAUEsDBBQABgAIAAAAIQA4/SH/1gAAAJQBAAALAAAAX3JlbHMvLnJl&#10;bHOkkMFqwzAMhu+DvYPRfXGawxijTi+j0GvpHsDYimMaW0Yy2fr2M4PBMnrbUb/Q94l/f/hMi1qR&#10;JVI2sOt6UJgd+ZiDgffL8ekFlFSbvV0oo4EbChzGx4f9GRdb25HMsYhqlCwG5lrLq9biZkxWOiqY&#10;22YiTra2kYMu1l1tQD30/bPm3wwYN0x18gb45AdQl1tp5j/sFB2T0FQ7R0nTNEV3j6o9feQzro1i&#10;OWA14Fm+Q8a1a8+Bvu/d/dMb2JY5uiPbhG/ktn4cqGU/er3pcvwCAAD//wMAUEsDBBQABgAIAAAA&#10;IQD5w46chgIAACkFAAAOAAAAZHJzL2Uyb0RvYy54bWysVEtv2zAMvg/YfxB0X+2kydIadYqgRYYB&#10;RVesHXpmZCkWoNckJXb260fJbps+TsN8kEmRIsWPH3Vx2WtF9twHaU1NJyclJdww20izremvh/WX&#10;M0pCBNOAsobX9MADvVx+/nTRuYpPbWtVwz3BICZUnatpG6OriiKwlmsIJ9Zxg0ZhvYaIqt8WjYcO&#10;o2tVTMvya9FZ3zhvGQ8Bd68HI13m+EJwFn8IEXgkqqZ4t5hXn9dNWovlBVRbD66VbLwG/MMtNEiD&#10;SZ9DXUMEsvPyXSgtmbfBinjCrC6sEJLxXANWMynfVHPfguO5FgQnuGeYwv8Ly273d57IBns3pcSA&#10;xh79RNTAbBUnuIcAdS5U6Hfv7vyoBRRTtb3wOv2xDtJnUA/PoPI+Eoabp4vZfD49pYSh7XxWLhaL&#10;FLR4Oe18iN+41SQJNfWYPmMJ+5sQB9cnl5QsWCWbtVQqK4dwpTzZA/YXadHYjhIFIeJmTdf5G7O9&#10;OqYM6Wo6nc9KJAUDJJ5QEFHUDqEIZksJqC0ymkWf7/LqdHiX9AGrPUpc5u+jxKmQawjtcOMcNblB&#10;pWXEQVBS1/Ts+LQyycozlUc4Uj+GDiQp9ps+NzDDmnY2tjlgU70d2B4cW0tMe4Ow3IFHemPNOLLx&#10;By5CWQTCjhIlrfV/PtpP/sg6tFLS4bggSL934DkW/d0gH88ns1mar6zM5ospKv7Ysjm2mJ2+stix&#10;CT4OjmUx+Uf1JApv9SNO9iplRRMYhrmHdozKVRzGGN8Gxler7IYz5SDemHvHUvCEXAL8oX8E70Z6&#10;RWzVrX0aLajesGzwTSeNXe2iFTJT8AVXpG5ScB4zice3Iw38sZ69Xl645V8AAAD//wMAUEsDBBQA&#10;BgAIAAAAIQDL/h0A3QAAAAcBAAAPAAAAZHJzL2Rvd25yZXYueG1sTI9NS8NAEIbvgv9hGcFLsRtr&#10;K03MpoggSPFi7MXbNBk3odnZkN0m6b93POlxeD/mefPd7Do10hBazwbulwko4srXLVsDh8/Xuy2o&#10;EJFr7DyTgQsF2BXXVzlmtZ/4g8YyWiUlHDI00MTYZ1qHqiGHYel7YtG+/eAwyjlYXQ84Sbnr9CpJ&#10;HrXDluVDgz29NFSdyrMTjIU+vF3GUu/tCdP+fZz2iy9rzO3N/PwEKtIc/8zwiy8ZKITp6M9cB9UZ&#10;kCHRwHqzAiXqZpvKkKPY0oc16CLX//mLHwAAAP//AwBQSwECLQAUAAYACAAAACEAtoM4kv4AAADh&#10;AQAAEwAAAAAAAAAAAAAAAAAAAAAAW0NvbnRlbnRfVHlwZXNdLnhtbFBLAQItABQABgAIAAAAIQA4&#10;/SH/1gAAAJQBAAALAAAAAAAAAAAAAAAAAC8BAABfcmVscy8ucmVsc1BLAQItABQABgAIAAAAIQD5&#10;w46chgIAACkFAAAOAAAAAAAAAAAAAAAAAC4CAABkcnMvZTJvRG9jLnhtbFBLAQItABQABgAIAAAA&#10;IQDL/h0A3QAAAAcBAAAPAAAAAAAAAAAAAAAAAOAEAABkcnMvZG93bnJldi54bWxQSwUGAAAAAAQA&#10;BADzAAAA6gUAAAAA&#10;" fillcolor="window" strokecolor="windowText" strokeweight="2pt">
+              <v:rect w14:anchorId="3E17D400" id="Rectangle 12" o:spid="_x0000_s1033" style="position:absolute;margin-left:0;margin-top:22.6pt;width:294.9pt;height:74.1pt;z-index:251673600;visibility:visible;mso-wrap-style:square;mso-width-percent:0;mso-height-percent:0;mso-wrap-distance-left:9pt;mso-wrap-distance-top:0;mso-wrap-distance-right:9pt;mso-wrap-distance-bottom:0;mso-position-horizontal:left;mso-position-horizontal-relative:margin;mso-position-vertical:absolute;mso-position-vertical-relative:text;mso-width-percent:0;mso-height-percent:0;mso-width-relative:margin;mso-height-relative:margin;v-text-anchor:middle" o:gfxdata="UEsDBBQABgAIAAAAIQC2gziS/gAAAOEBAAATAAAAW0NvbnRlbnRfVHlwZXNdLnhtbJSRQU7DMBBF&#10;90jcwfIWJU67QAgl6YK0S0CoHGBkTxKLZGx5TGhvj5O2G0SRWNoz/78nu9wcxkFMGNg6quQqL6RA&#10;0s5Y6ir5vt9lD1JwBDIwOMJKHpHlpr69KfdHjyxSmriSfYz+USnWPY7AufNIadK6MEJMx9ApD/oD&#10;OlTrorhX2lFEilmcO2RdNtjC5xDF9pCuTyYBB5bi6bQ4syoJ3g9WQ0ymaiLzg5KdCXlKLjvcW893&#10;SUOqXwnz5DrgnHtJTxOsQfEKIT7DmDSUCaxw7Rqn8787ZsmRM9e2VmPeBN4uqYvTtW7jvijg9N/y&#10;JsXecLq0q+WD6m8AAAD//wMAUEsDBBQABgAIAAAAIQA4/SH/1gAAAJQBAAALAAAAX3JlbHMvLnJl&#10;bHOkkMFqwzAMhu+DvYPRfXGawxijTi+j0GvpHsDYimMaW0Yy2fr2M4PBMnrbUb/Q94l/f/hMi1qR&#10;JVI2sOt6UJgd+ZiDgffL8ekFlFSbvV0oo4EbChzGx4f9GRdb25HMsYhqlCwG5lrLq9biZkxWOiqY&#10;22YiTra2kYMu1l1tQD30/bPm3wwYN0x18gb45AdQl1tp5j/sFB2T0FQ7R0nTNEV3j6o9feQzro1i&#10;OWA14Fm+Q8a1a8+Bvu/d/dMb2JY5uiPbhG/ktn4cqGU/er3pcvwCAAD//wMAUEsDBBQABgAIAAAA&#10;IQBGPQucbgIAAAEFAAAOAAAAZHJzL2Uyb0RvYy54bWysVEtv2zAMvg/YfxB0X+2kydIacYogRYYB&#10;RRugHXpmZDkWoNckJXb260fJbpM+TsNyUEiR4uPjR89vOiXJgTsvjC7p6CKnhGtmKqF3Jf31tP52&#10;RYkPoCuQRvOSHrmnN4uvX+atLfjYNEZW3BEMon3R2pI2IdgiyzxruAJ/YSzXaKyNUxBQdbusctBi&#10;dCWzcZ5/z1rjKusM497j7W1vpIsUv645Cw917XkgsqRYW0inS+c2ntliDsXOgW0EG8qAf6hCgdCY&#10;9DXULQQgeyc+hFKCOeNNHS6YUZmpa8F46gG7GeXvunlswPLUC4Lj7StM/v+FZfeHR7txCENrfeFR&#10;jF10tVPxH+sjXQLr+AoW7wJheHk5m0yn40tKGNquJ/lsNotoZqfX1vnwgxtFolBSh8NIGMHhzofe&#10;9cUlJvNGimotpEzK0a+kIwfAueG4K9NSIsEHvCzpOv2GbG+eSU3ako6nkxyHzQAJVUsIKCpbldTr&#10;HSUgd8hUFlyq5c1r/yHpE3Z7ljhPv88Sx0ZuwTd9xSlqdINCiYAEl0KV9Or8tdTRyhNFBzhOE4hS&#10;6LYdEVh1gjXebE113DjiTM9ib9laYNo7hGUDDmmLPeMqhgc8amkQCDNIlDTG/fnsPvojm9BKSYtr&#10;gCD93oPj2PRPjTy7Hk0mcW+SMpnOxqi4c8v23KL3amVwYiNcesuSGP2DfBFrZ9QzbuwyZkUTaIa5&#10;+3EMyir064k7z/hymdxwVyyEO/1oWQwekYuAP3XP4OxAr4CjujcvKwPFO5b1vvGlNst9MLVIFDzh&#10;itSNCu5ZIvHwTYiLfK4nr9OXa/EXAAD//wMAUEsDBBQABgAIAAAAIQDL/h0A3QAAAAcBAAAPAAAA&#10;ZHJzL2Rvd25yZXYueG1sTI9NS8NAEIbvgv9hGcFLsRtrK03MpoggSPFi7MXbNBk3odnZkN0m6b93&#10;POlxeD/mefPd7Do10hBazwbulwko4srXLVsDh8/Xuy2oEJFr7DyTgQsF2BXXVzlmtZ/4g8YyWiUl&#10;HDI00MTYZ1qHqiGHYel7YtG+/eAwyjlYXQ84Sbnr9CpJHrXDluVDgz29NFSdyrMTjIU+vF3GUu/t&#10;CdP+fZz2iy9rzO3N/PwEKtIc/8zwiy8ZKITp6M9cB9UZkCHRwHqzAiXqZpvKkKPY0oc16CLX//mL&#10;HwAAAP//AwBQSwECLQAUAAYACAAAACEAtoM4kv4AAADhAQAAEwAAAAAAAAAAAAAAAAAAAAAAW0Nv&#10;bnRlbnRfVHlwZXNdLnhtbFBLAQItABQABgAIAAAAIQA4/SH/1gAAAJQBAAALAAAAAAAAAAAAAAAA&#10;AC8BAABfcmVscy8ucmVsc1BLAQItABQABgAIAAAAIQBGPQucbgIAAAEFAAAOAAAAAAAAAAAAAAAA&#10;AC4CAABkcnMvZTJvRG9jLnhtbFBLAQItABQABgAIAAAAIQDL/h0A3QAAAAcBAAAPAAAAAAAAAAAA&#10;AAAAAMgEAABkcnMvZG93bnJldi54bWxQSwUGAAAAAAQABADzAAAA0gUAAAAA&#10;" fillcolor="window" strokecolor="windowText" strokeweight="2pt">
                 <v:textbox>
                   <w:txbxContent>
                     <w:p>
@@ -1101,7 +1181,7 @@
         <mc:AlternateContent>
           <mc:Choice Requires="wps">
             <w:drawing>
-              <wp:anchor distT="0" distB="0" distL="114300" distR="114300" simplePos="0" relativeHeight="251677696" behindDoc="0" locked="0" layoutInCell="1" allowOverlap="1" wp14:anchorId="3501E637" wp14:editId="24E98C0C">
+              <wp:anchor distT="0" distB="0" distL="114300" distR="114300" simplePos="0" relativeHeight="251677696" behindDoc="0" locked="0" layoutInCell="1" allowOverlap="1" wp14:anchorId="5A55DDA4" wp14:editId="2B24B6DE">
                 <wp:simplePos x="0" y="0"/>
                 <wp:positionH relativeFrom="margin">
                   <wp:align>left</wp:align>
@@ -1201,7 +1281,7 @@
           </mc:Choice>
           <mc:Fallback>
             <w:pict>
-              <v:rect w14:anchorId="3501E637" id="Rectangle 14" o:spid="_x0000_s1034" style="position:absolute;left:0;text-align:left;margin-left:0;margin-top:358.1pt;width:294.9pt;height:74.1pt;z-index:251677696;visibility:visible;mso-wrap-style:square;mso-width-percent:0;mso-height-percent:0;mso-wrap-distance-left:9pt;mso-wrap-distance-top:0;mso-wrap-distance-right:9pt;mso-wrap-distance-bottom:0;mso-position-horizontal:left;mso-position-horizontal-relative:margin;mso-position-vertical:absolute;mso-position-vertical-relative:text;mso-width-percent:0;mso-height-percent:0;mso-width-relative:margin;mso-height-relative:margin;v-text-anchor:middle" o:gfxdata="UEsDBBQABgAIAAAAIQC2gziS/gAAAOEBAAATAAAAW0NvbnRlbnRfVHlwZXNdLnhtbJSRQU7DMBBF&#10;90jcwfIWJU67QAgl6YK0S0CoHGBkTxKLZGx5TGhvj5O2G0SRWNoz/78nu9wcxkFMGNg6quQqL6RA&#10;0s5Y6ir5vt9lD1JwBDIwOMJKHpHlpr69KfdHjyxSmriSfYz+USnWPY7AufNIadK6MEJMx9ApD/oD&#10;OlTrorhX2lFEilmcO2RdNtjC5xDF9pCuTyYBB5bi6bQ4syoJ3g9WQ0ymaiLzg5KdCXlKLjvcW893&#10;SUOqXwnz5DrgnHtJTxOsQfEKIT7DmDSUCaxw7Rqn8787ZsmRM9e2VmPeBN4uqYvTtW7jvijg9N/y&#10;JsXecLq0q+WD6m8AAAD//wMAUEsDBBQABgAIAAAAIQA4/SH/1gAAAJQBAAALAAAAX3JlbHMvLnJl&#10;bHOkkMFqwzAMhu+DvYPRfXGawxijTi+j0GvpHsDYimMaW0Yy2fr2M4PBMnrbUb/Q94l/f/hMi1qR&#10;JVI2sOt6UJgd+ZiDgffL8ekFlFSbvV0oo4EbChzGx4f9GRdb25HMsYhqlCwG5lrLq9biZkxWOiqY&#10;22YiTra2kYMu1l1tQD30/bPm3wwYN0x18gb45AdQl1tp5j/sFB2T0FQ7R0nTNEV3j6o9feQzro1i&#10;OWA14Fm+Q8a1a8+Bvu/d/dMb2JY5uiPbhG/ktn4cqGU/er3pcvwCAAD//wMAUEsDBBQABgAIAAAA&#10;IQDCVdgFhwIAACkFAAAOAAAAZHJzL2Uyb0RvYy54bWysVEtv2zAMvg/YfxB0X+2kztIadYqgRYYB&#10;RRu0HXpmZDkWoNckJXb260fJbps+TsN8kEmRIsWPH3Vx2StJ9tx5YXRFJyc5JVwzUwu9reivx9W3&#10;M0p8AF2DNJpX9MA9vVx8/XLR2ZJPTWtkzR3BINqXna1oG4Its8yzlivwJ8ZyjcbGOAUBVbfNagcd&#10;Rlcym+b596wzrrbOMO497l4PRrpI8ZuGs3DXNJ4HIiuKdwtpdWndxDVbXEC5dWBbwcZrwD/cQoHQ&#10;mPQl1DUEIDsnPoRSgjnjTRNOmFGZaRrBeKoBq5nk76p5aMHyVAuC4+0LTP7/hWW3+7UjosbeFZRo&#10;UNije0QN9FZygnsIUGd9iX4Pdu1GzaMYq+0bp+If6yB9AvXwAirvA2G4eTovZrPpKSUMbedFPp/P&#10;Y9Ds9bR1PvzgRpEoVNRh+oQl7G98GFyfXWIyb6SoV0LKpBz8lXRkD9hfpEVtOkok+ICbFV2lb8z2&#10;5pjUpKvodFbkSAoGSLxGQkBRWYTC6y0lILfIaBZcusub0/5D0kes9ihxnr7PEsdCrsG3w41T1OgG&#10;pRIBB0EKVdGz49NSRytPVB7hiP0YOhCl0G/61MCzGCjubEx9wKY6M7DdW7YSmPYGYVmDQ3pjzTiy&#10;4Q6XRhoEwowSJa1xfz7bj/7IOrRS0uG4IEi/d+A4Fv1TIx/PJ0UR5yspxWw+RcUdWzbHFr1TVwY7&#10;NsHHwbIkRv8gn8XGGfWEk72MWdEEmmHuoR2jchWGMca3gfHlMrnhTFkIN/rBshg8IhcBf+yfwNmR&#10;XgFbdWueRwvKdywbfONJbZa7YBqRKPiKK1I3KjiPicTj2xEH/lhPXq8v3OIvAAAA//8DAFBLAwQU&#10;AAYACAAAACEAhVLgY98AAAAIAQAADwAAAGRycy9kb3ducmV2LnhtbEyPwU7DMAyG70i8Q2QkLhNL&#10;N43SlaYTQkJCExfKLty8xqTVmqRqsrZ7e8yJHa3f/v19xW62nRhpCK13ClbLBAS52uvWGQWHr7eH&#10;DESI6DR23pGCCwXYlbc3BebaT+6TxioawSUu5KigibHPpQx1QxbD0vfkOPvxg8XI42CkHnDictvJ&#10;dZKk0mLr+EODPb02VJ+qs2WMhTy8X8ZK7s0Jt/3HOO0X30ap+7v55RlEpDn+L8MfPt9AyUxHf3Y6&#10;iE4Bi0QFT6t0DYLjx2zLJkcFWbrZgCwLeS1Q/gIAAP//AwBQSwECLQAUAAYACAAAACEAtoM4kv4A&#10;AADhAQAAEwAAAAAAAAAAAAAAAAAAAAAAW0NvbnRlbnRfVHlwZXNdLnhtbFBLAQItABQABgAIAAAA&#10;IQA4/SH/1gAAAJQBAAALAAAAAAAAAAAAAAAAAC8BAABfcmVscy8ucmVsc1BLAQItABQABgAIAAAA&#10;IQDCVdgFhwIAACkFAAAOAAAAAAAAAAAAAAAAAC4CAABkcnMvZTJvRG9jLnhtbFBLAQItABQABgAI&#10;AAAAIQCFUuBj3wAAAAgBAAAPAAAAAAAAAAAAAAAAAOEEAABkcnMvZG93bnJldi54bWxQSwUGAAAA&#10;AAQABADzAAAA7QUAAAAA&#10;" fillcolor="window" strokecolor="windowText" strokeweight="2pt">
+              <v:rect w14:anchorId="5A55DDA4" id="Rectangle 14" o:spid="_x0000_s1034" style="position:absolute;left:0;text-align:left;margin-left:0;margin-top:358.1pt;width:294.9pt;height:74.1pt;z-index:251677696;visibility:visible;mso-wrap-style:square;mso-width-percent:0;mso-height-percent:0;mso-wrap-distance-left:9pt;mso-wrap-distance-top:0;mso-wrap-distance-right:9pt;mso-wrap-distance-bottom:0;mso-position-horizontal:left;mso-position-horizontal-relative:margin;mso-position-vertical:absolute;mso-position-vertical-relative:text;mso-width-percent:0;mso-height-percent:0;mso-width-relative:margin;mso-height-relative:margin;v-text-anchor:middle" o:gfxdata="UEsDBBQABgAIAAAAIQC2gziS/gAAAOEBAAATAAAAW0NvbnRlbnRfVHlwZXNdLnhtbJSRQU7DMBBF&#10;90jcwfIWJU67QAgl6YK0S0CoHGBkTxKLZGx5TGhvj5O2G0SRWNoz/78nu9wcxkFMGNg6quQqL6RA&#10;0s5Y6ir5vt9lD1JwBDIwOMJKHpHlpr69KfdHjyxSmriSfYz+USnWPY7AufNIadK6MEJMx9ApD/oD&#10;OlTrorhX2lFEilmcO2RdNtjC5xDF9pCuTyYBB5bi6bQ4syoJ3g9WQ0ymaiLzg5KdCXlKLjvcW893&#10;SUOqXwnz5DrgnHtJTxOsQfEKIT7DmDSUCaxw7Rqn8787ZsmRM9e2VmPeBN4uqYvTtW7jvijg9N/y&#10;JsXecLq0q+WD6m8AAAD//wMAUEsDBBQABgAIAAAAIQA4/SH/1gAAAJQBAAALAAAAX3JlbHMvLnJl&#10;bHOkkMFqwzAMhu+DvYPRfXGawxijTi+j0GvpHsDYimMaW0Yy2fr2M4PBMnrbUb/Q94l/f/hMi1qR&#10;JVI2sOt6UJgd+ZiDgffL8ekFlFSbvV0oo4EbChzGx4f9GRdb25HMsYhqlCwG5lrLq9biZkxWOiqY&#10;22YiTra2kYMu1l1tQD30/bPm3wwYN0x18gb45AdQl1tp5j/sFB2T0FQ7R0nTNEV3j6o9feQzro1i&#10;OWA14Fm+Q8a1a8+Bvu/d/dMb2JY5uiPbhG/ktn4cqGU/er3pcvwCAAD//wMAUEsDBBQABgAIAAAA&#10;IQDQHvU+cAIAAAEFAAAOAAAAZHJzL2Uyb0RvYy54bWysVEtv2zAMvg/YfxB0X+2kydIacYqgRYYB&#10;RRugHXpWZDkWIImapMTOfv0o2U3Sx2lYDgopUnx8/Oj5TacV2QvnJZiSji5ySoThUEmzLemv59W3&#10;K0p8YKZiCowo6UF4erP4+mXe2kKMoQFVCUcwiPFFa0vahGCLLPO8EZr5C7DCoLEGp1lA1W2zyrEW&#10;o2uVjfP8e9aCq6wDLrzH27veSBcpfl0LHh7r2otAVEmxtpBOl85NPLPFnBVbx2wj+VAG+4cqNJMG&#10;kx5D3bHAyM7JD6G05A481OGCg86griUXqQfsZpS/6+apYVakXhAcb48w+f8Xlj/sn+zaIQyt9YVH&#10;MXbR1U7Hf6yPdAmswxEs0QXC8fJyNplOx5eUcLRdT/LZbBbRzE6vrfPhhwBNolBSh8NIGLH9vQ+9&#10;66tLTOZByWollUrKwd8qR/YM54bjrqClRDEf8LKkq/Qbsr15pgxpSzqeTnIcNmdIqFqxgKK2VUm9&#10;2VLC1BaZyoNLtbx57T8kfcZuzxLn6fdZ4tjIHfNNX3GKGt1YoWVAgiupS3p1/lqZaBWJogMcpwlE&#10;KXSbjkis+ioGijcbqA5rRxz0LPaWrySmvUdY1swhbbFnXMXwiEetAIGAQaKkAffns/voj2xCKyUt&#10;rgGC9HvHnMCmfxrk2fVoMol7k5TJdDZGxZ1bNucWs9O3gBMb4dJbnsToH9SrWDvQL7ixy5gVTcxw&#10;zN2PY1BuQ7+euPNcLJfJDXfFsnBvniyPwSNyEfDn7oU5O9Ar4Kge4HVlWPGOZb1vfGlguQtQy0TB&#10;E65I3ajgniUSD9+EuMjnevI6fbkWfwEAAP//AwBQSwMEFAAGAAgAAAAhAIVS4GPfAAAACAEAAA8A&#10;AABkcnMvZG93bnJldi54bWxMj8FOwzAMhu9IvENkJC4TSzeN0pWmE0JCQhMXyi7cvMak1ZqkarK2&#10;e3vMiR2t3/79fcVutp0YaQitdwpWywQEudrr1hkFh6+3hwxEiOg0dt6RggsF2JW3NwXm2k/uk8Yq&#10;GsElLuSooImxz6UMdUMWw9L35Dj78YPFyONgpB5w4nLbyXWSpNJi6/hDgz29NlSfqrNljIU8vF/G&#10;Su7NCbf9xzjtF99Gqfu7+eUZRKQ5/i/DHz7fQMlMR392OohOAYtEBU+rdA2C48dsyyZHBVm62YAs&#10;C3ktUP4CAAD//wMAUEsBAi0AFAAGAAgAAAAhALaDOJL+AAAA4QEAABMAAAAAAAAAAAAAAAAAAAAA&#10;AFtDb250ZW50X1R5cGVzXS54bWxQSwECLQAUAAYACAAAACEAOP0h/9YAAACUAQAACwAAAAAAAAAA&#10;AAAAAAAvAQAAX3JlbHMvLnJlbHNQSwECLQAUAAYACAAAACEA0B71PnACAAABBQAADgAAAAAAAAAA&#10;AAAAAAAuAgAAZHJzL2Uyb0RvYy54bWxQSwECLQAUAAYACAAAACEAhVLgY98AAAAIAQAADwAAAAAA&#10;AAAAAAAAAADKBAAAZHJzL2Rvd25yZXYueG1sUEsFBgAAAAAEAAQA8wAAANYFAAAAAA==&#10;" fillcolor="window" strokecolor="windowText" strokeweight="2pt">
                 <v:textbox>
                   <w:txbxContent>
                     <w:p>
@@ -1258,7 +1338,7 @@
         <mc:AlternateContent>
           <mc:Choice Requires="wps">
             <w:drawing>
-              <wp:anchor distT="0" distB="0" distL="114300" distR="114300" simplePos="0" relativeHeight="251683840" behindDoc="0" locked="0" layoutInCell="1" allowOverlap="1" wp14:anchorId="1DC7C995" wp14:editId="148D21D0">
+              <wp:anchor distT="0" distB="0" distL="114300" distR="114300" simplePos="0" relativeHeight="251683840" behindDoc="0" locked="0" layoutInCell="1" allowOverlap="1" wp14:anchorId="3A8837C5" wp14:editId="16D0413B">
                 <wp:simplePos x="0" y="0"/>
                 <wp:positionH relativeFrom="margin">
                   <wp:align>left</wp:align>
@@ -1358,7 +1438,7 @@
           </mc:Choice>
           <mc:Fallback>
             <w:pict>
-              <v:rect w14:anchorId="1DC7C995" id="Rectangle 17" o:spid="_x0000_s1035" style="position:absolute;left:0;text-align:left;margin-left:0;margin-top:269.5pt;width:294.9pt;height:74.1pt;z-index:251683840;visibility:visible;mso-wrap-style:square;mso-width-percent:0;mso-height-percent:0;mso-wrap-distance-left:9pt;mso-wrap-distance-top:0;mso-wrap-distance-right:9pt;mso-wrap-distance-bottom:0;mso-position-horizontal:left;mso-position-horizontal-relative:margin;mso-position-vertical:absolute;mso-position-vertical-relative:text;mso-width-percent:0;mso-height-percent:0;mso-width-relative:margin;mso-height-relative:margin;v-text-anchor:middle" o:gfxdata="UEsDBBQABgAIAAAAIQC2gziS/gAAAOEBAAATAAAAW0NvbnRlbnRfVHlwZXNdLnhtbJSRQU7DMBBF&#10;90jcwfIWJU67QAgl6YK0S0CoHGBkTxKLZGx5TGhvj5O2G0SRWNoz/78nu9wcxkFMGNg6quQqL6RA&#10;0s5Y6ir5vt9lD1JwBDIwOMJKHpHlpr69KfdHjyxSmriSfYz+USnWPY7AufNIadK6MEJMx9ApD/oD&#10;OlTrorhX2lFEilmcO2RdNtjC5xDF9pCuTyYBB5bi6bQ4syoJ3g9WQ0ymaiLzg5KdCXlKLjvcW893&#10;SUOqXwnz5DrgnHtJTxOsQfEKIT7DmDSUCaxw7Rqn8787ZsmRM9e2VmPeBN4uqYvTtW7jvijg9N/y&#10;JsXecLq0q+WD6m8AAAD//wMAUEsDBBQABgAIAAAAIQA4/SH/1gAAAJQBAAALAAAAX3JlbHMvLnJl&#10;bHOkkMFqwzAMhu+DvYPRfXGawxijTi+j0GvpHsDYimMaW0Yy2fr2M4PBMnrbUb/Q94l/f/hMi1qR&#10;JVI2sOt6UJgd+ZiDgffL8ekFlFSbvV0oo4EbChzGx4f9GRdb25HMsYhqlCwG5lrLq9biZkxWOiqY&#10;22YiTra2kYMu1l1tQD30/bPm3wwYN0x18gb45AdQl1tp5j/sFB2T0FQ7R0nTNEV3j6o9feQzro1i&#10;OWA14Fm+Q8a1a8+Bvu/d/dMb2JY5uiPbhG/ktn4cqGU/er3pcvwCAAD//wMAUEsDBBQABgAIAAAA&#10;IQDi7nx4iQIAACkFAAAOAAAAZHJzL2Uyb0RvYy54bWysVE1v2zAMvQ/YfxB0X+2kydIadYqgRYYB&#10;RVesHXpWZDk2oK9JSuzs1+9Jdtv04zTMB5kUKVJ8fNTFZa8k2QvnW6NLOjnJKRGam6rV25L+elh/&#10;OaPEB6YrJo0WJT0ITy+Xnz9ddLYQU9MYWQlHEET7orMlbUKwRZZ53gjF/ImxQsNYG6dYgOq2WeVY&#10;h+hKZtM8/5p1xlXWGS68x+71YKTLFL+uBQ8/6tqLQGRJcbeQVpfWTVyz5QUrto7ZpuXjNdg/3EKx&#10;ViPpc6hrFhjZufZdKNVyZ7ypwwk3KjN13XKRakA1k/xNNfcNsyLVAnC8fYbJ/7+w/HZ/50hboXcL&#10;SjRT6NFPoMb0VgqCPQDUWV/A797euVHzEGO1fe1U/KMO0idQD8+gij4Qjs3TxWw+n55SwmE7n+WL&#10;RQqavZy2zodvwigShZI6pE9Ysv2ND8gI1yeXmMwb2VbrVsqkHPyVdGTP0F/QojIdJZL5gM2SrtMX&#10;S0CIV8ekJl1Jp/NZDlJwBuLVkgWIygIKr7eUMLkFo3lw6S6vTvt3SR9Q7VHiPH0fJY6FXDPfDDdO&#10;UaMbK1QbMAiyVSU9Oz4tdbSKROURjtiPoQNRCv2mTw08j4HizsZUBzTVmYHt3vJ1i7Q3gOWOOdAb&#10;NWNkww8stTQAwowSJY1xfz7aj/5gHayUdBgXgPR7x5xA0d81+Hg+mc3ifCVlNl9Mobhjy+bYonfq&#10;yqBjEzwOlicx+gf5JNbOqEdM9ipmhYlpjtxDO0blKgxjjLeBi9UquWGmLAs3+t7yGDwiFwF/6B+Z&#10;syO9Alp1a55GixVvWDb4xpParHbB1G2i4AuuIFNUMI+JVuPbEQf+WE9eLy/c8i8AAAD//wMAUEsD&#10;BBQABgAIAAAAIQA0fqoq3wAAAAgBAAAPAAAAZHJzL2Rvd25yZXYueG1sTI9BT8MwDIXvSPyHyEhc&#10;pi1laKMtTSeEhIQmLpRddvOakFZrnKrJ2u7fY05ws/Wen79X7GbXidEMofWk4GGVgDBUe92SVXD4&#10;elumIEJE0th5MgquJsCuvL0pMNd+ok8zVtEKDqGQo4Imxj6XMtSNcRhWvjfE2rcfHEZeByv1gBOH&#10;u06uk2QrHbbEHxrszWtj6nN1cYyxkIf361jJvT1j1n+M035xtErd380vzyCimeOfGX7x+QZKZjr5&#10;C+kgOgVcJCrYPGY8sLxJM25yUrBNn9Ygy0L+L1D+AAAA//8DAFBLAQItABQABgAIAAAAIQC2gziS&#10;/gAAAOEBAAATAAAAAAAAAAAAAAAAAAAAAABbQ29udGVudF9UeXBlc10ueG1sUEsBAi0AFAAGAAgA&#10;AAAhADj9If/WAAAAlAEAAAsAAAAAAAAAAAAAAAAALwEAAF9yZWxzLy5yZWxzUEsBAi0AFAAGAAgA&#10;AAAhAOLufHiJAgAAKQUAAA4AAAAAAAAAAAAAAAAALgIAAGRycy9lMm9Eb2MueG1sUEsBAi0AFAAG&#10;AAgAAAAhADR+qirfAAAACAEAAA8AAAAAAAAAAAAAAAAA4wQAAGRycy9kb3ducmV2LnhtbFBLBQYA&#10;AAAABAAEAPMAAADvBQAAAAA=&#10;" fillcolor="window" strokecolor="windowText" strokeweight="2pt">
+              <v:rect w14:anchorId="3A8837C5" id="Rectangle 17" o:spid="_x0000_s1035" style="position:absolute;left:0;text-align:left;margin-left:0;margin-top:269.5pt;width:294.9pt;height:74.1pt;z-index:251683840;visibility:visible;mso-wrap-style:square;mso-width-percent:0;mso-height-percent:0;mso-wrap-distance-left:9pt;mso-wrap-distance-top:0;mso-wrap-distance-right:9pt;mso-wrap-distance-bottom:0;mso-position-horizontal:left;mso-position-horizontal-relative:margin;mso-position-vertical:absolute;mso-position-vertical-relative:text;mso-width-percent:0;mso-height-percent:0;mso-width-relative:margin;mso-height-relative:margin;v-text-anchor:middle" o:gfxdata="UEsDBBQABgAIAAAAIQC2gziS/gAAAOEBAAATAAAAW0NvbnRlbnRfVHlwZXNdLnhtbJSRQU7DMBBF&#10;90jcwfIWJU67QAgl6YK0S0CoHGBkTxKLZGx5TGhvj5O2G0SRWNoz/78nu9wcxkFMGNg6quQqL6RA&#10;0s5Y6ir5vt9lD1JwBDIwOMJKHpHlpr69KfdHjyxSmriSfYz+USnWPY7AufNIadK6MEJMx9ApD/oD&#10;OlTrorhX2lFEilmcO2RdNtjC5xDF9pCuTyYBB5bi6bQ4syoJ3g9WQ0ymaiLzg5KdCXlKLjvcW893&#10;SUOqXwnz5DrgnHtJTxOsQfEKIT7DmDSUCaxw7Rqn8787ZsmRM9e2VmPeBN4uqYvTtW7jvijg9N/y&#10;JsXecLq0q+WD6m8AAAD//wMAUEsDBBQABgAIAAAAIQA4/SH/1gAAAJQBAAALAAAAX3JlbHMvLnJl&#10;bHOkkMFqwzAMhu+DvYPRfXGawxijTi+j0GvpHsDYimMaW0Yy2fr2M4PBMnrbUb/Q94l/f/hMi1qR&#10;JVI2sOt6UJgd+ZiDgffL8ekFlFSbvV0oo4EbChzGx4f9GRdb25HMsYhqlCwG5lrLq9biZkxWOiqY&#10;22YiTra2kYMu1l1tQD30/bPm3wwYN0x18gb45AdQl1tp5j/sFB2T0FQ7R0nTNEV3j6o9feQzro1i&#10;OWA14Fm+Q8a1a8+Bvu/d/dMb2JY5uiPbhG/ktn4cqGU/er3pcvwCAAD//wMAUEsDBBQABgAIAAAA&#10;IQAGfD2zcAIAAAEFAAAOAAAAZHJzL2Uyb0RvYy54bWysVEtv2zAMvg/YfxB0X+2kydIacYqgRYYB&#10;RRugHXpWZDkWIImapMTOfv0o2U3Sx2lYDgopUnx8/Oj5TacV2QvnJZiSji5ySoThUEmzLemv59W3&#10;K0p8YKZiCowo6UF4erP4+mXe2kKMoQFVCUcwiPFFa0vahGCLLPO8EZr5C7DCoLEGp1lA1W2zyrEW&#10;o2uVjfP8e9aCq6wDLrzH27veSBcpfl0LHh7r2otAVEmxtpBOl85NPLPFnBVbx2wj+VAG+4cqNJMG&#10;kx5D3bHAyM7JD6G05A481OGCg86griUXqQfsZpS/6+apYVakXhAcb48w+f8Xlj/sn+zaIQyt9YVH&#10;MXbR1U7Hf6yPdAmswxEs0QXC8fJyNplOx5eUcLRdT/LZbBbRzE6vrfPhhwBNolBSh8NIGLH9vQ+9&#10;66tLTOZByWollUrKwd8qR/YM54bjrqClRDEf8LKkq/Qbsr15pgxpSzqeTnIcNmdIqFqxgKK2VUm9&#10;2VLC1BaZyoNLtbx57T8kfcZuzxLn6fdZ4tjIHfNNX3GKGt1YoWVAgiupS3p1/lqZaBWJogMcpwlE&#10;KXSbjkis+joGijcbqA5rRxz0LPaWrySmvUdY1swhbbFnXMXwiEetAIGAQaKkAffns/voj2xCKyUt&#10;rgGC9HvHnMCmfxrk2fVoMol7k5TJdDZGxZ1bNucWs9O3gBMb4dJbnsToH9SrWDvQL7ixy5gVTcxw&#10;zN2PY1BuQ7+euPNcLJfJDXfFsnBvniyPwSNyEfDn7oU5O9Ar4Kge4HVlWPGOZb1vfGlguQtQy0TB&#10;E65I3ajgniUSD9+EuMjnevI6fbkWfwEAAP//AwBQSwMEFAAGAAgAAAAhADR+qirfAAAACAEAAA8A&#10;AABkcnMvZG93bnJldi54bWxMj0FPwzAMhe9I/IfISFymLWVooy1NJ4SEhCYulF1285qQVmucqsna&#10;7t9jTnCz9Z6fv1fsZteJ0Qyh9aTgYZWAMFR73ZJVcPh6W6YgQkTS2HkyCq4mwK68vSkw136iTzNW&#10;0QoOoZCjgibGPpcy1I1xGFa+N8Tatx8cRl4HK/WAE4e7Tq6TZCsdtsQfGuzNa2Pqc3VxjLGQh/fr&#10;WMm9PWPWf4zTfnG0St3fzS/PIKKZ458ZfvH5BkpmOvkL6SA6BVwkKtg8ZjywvEkzbnJSsE2f1iDL&#10;Qv4vUP4AAAD//wMAUEsBAi0AFAAGAAgAAAAhALaDOJL+AAAA4QEAABMAAAAAAAAAAAAAAAAAAAAA&#10;AFtDb250ZW50X1R5cGVzXS54bWxQSwECLQAUAAYACAAAACEAOP0h/9YAAACUAQAACwAAAAAAAAAA&#10;AAAAAAAvAQAAX3JlbHMvLnJlbHNQSwECLQAUAAYACAAAACEABnw9s3ACAAABBQAADgAAAAAAAAAA&#10;AAAAAAAuAgAAZHJzL2Uyb0RvYy54bWxQSwECLQAUAAYACAAAACEANH6qKt8AAAAIAQAADwAAAAAA&#10;AAAAAAAAAADKBAAAZHJzL2Rvd25yZXYueG1sUEsFBgAAAAAEAAQA8wAAANYFAAAAAA==&#10;" fillcolor="window" strokecolor="windowText" strokeweight="2pt">
                 <v:textbox>
                   <w:txbxContent>
                     <w:p>
@@ -1415,7 +1495,7 @@
         <mc:AlternateContent>
           <mc:Choice Requires="wps">
             <w:drawing>
-              <wp:anchor distT="0" distB="0" distL="114300" distR="114300" simplePos="0" relativeHeight="251681792" behindDoc="0" locked="0" layoutInCell="1" allowOverlap="1" wp14:anchorId="7A324F1F" wp14:editId="771260EE">
+              <wp:anchor distT="0" distB="0" distL="114300" distR="114300" simplePos="0" relativeHeight="251681792" behindDoc="0" locked="0" layoutInCell="1" allowOverlap="1" wp14:anchorId="4E6344E8" wp14:editId="51575544">
                 <wp:simplePos x="0" y="0"/>
                 <wp:positionH relativeFrom="margin">
                   <wp:align>left</wp:align>
@@ -1496,7 +1576,7 @@
           </mc:Choice>
           <mc:Fallback>
             <w:pict>
-              <v:rect w14:anchorId="7A324F1F" id="Rectangle 16" o:spid="_x0000_s1036" style="position:absolute;left:0;text-align:left;margin-left:0;margin-top:180.25pt;width:294.9pt;height:74.1pt;z-index:251681792;visibility:visible;mso-wrap-style:square;mso-width-percent:0;mso-height-percent:0;mso-wrap-distance-left:9pt;mso-wrap-distance-top:0;mso-wrap-distance-right:9pt;mso-wrap-distance-bottom:0;mso-position-horizontal:left;mso-position-horizontal-relative:margin;mso-position-vertical:absolute;mso-position-vertical-relative:text;mso-width-percent:0;mso-height-percent:0;mso-width-relative:margin;mso-height-relative:margin;v-text-anchor:middle" o:gfxdata="UEsDBBQABgAIAAAAIQC2gziS/gAAAOEBAAATAAAAW0NvbnRlbnRfVHlwZXNdLnhtbJSRQU7DMBBF&#10;90jcwfIWJU67QAgl6YK0S0CoHGBkTxKLZGx5TGhvj5O2G0SRWNoz/78nu9wcxkFMGNg6quQqL6RA&#10;0s5Y6ir5vt9lD1JwBDIwOMJKHpHlpr69KfdHjyxSmriSfYz+USnWPY7AufNIadK6MEJMx9ApD/oD&#10;OlTrorhX2lFEilmcO2RdNtjC5xDF9pCuTyYBB5bi6bQ4syoJ3g9WQ0ymaiLzg5KdCXlKLjvcW893&#10;SUOqXwnz5DrgnHtJTxOsQfEKIT7DmDSUCaxw7Rqn8787ZsmRM9e2VmPeBN4uqYvTtW7jvijg9N/y&#10;JsXecLq0q+WD6m8AAAD//wMAUEsDBBQABgAIAAAAIQA4/SH/1gAAAJQBAAALAAAAX3JlbHMvLnJl&#10;bHOkkMFqwzAMhu+DvYPRfXGawxijTi+j0GvpHsDYimMaW0Yy2fr2M4PBMnrbUb/Q94l/f/hMi1qR&#10;JVI2sOt6UJgd+ZiDgffL8ekFlFSbvV0oo4EbChzGx4f9GRdb25HMsYhqlCwG5lrLq9biZkxWOiqY&#10;22YiTra2kYMu1l1tQD30/bPm3wwYN0x18gb45AdQl1tp5j/sFB2T0FQ7R0nTNEV3j6o9feQzro1i&#10;OWA14Fm+Q8a1a8+Bvu/d/dMb2JY5uiPbhG/ktn4cqGU/er3pcvwCAAD//wMAUEsDBBQABgAIAAAA&#10;IQCwGOakhgIAACoFAAAOAAAAZHJzL2Uyb0RvYy54bWysVEtv2zAMvg/YfxB0X+2kSdMadYqgRYYB&#10;RRusGXpmZDkWoNckJXb260fJbpo+TsN8kEmRIsWPH3V90ylJ9tx5YXRJR2c5JVwzUwm9Lemv9fLb&#10;JSU+gK5AGs1LeuCe3sy/frlubcHHpjGy4o5gEO2L1pa0CcEWWeZZwxX4M2O5RmNtnIKAqttmlYMW&#10;oyuZjfP8ImuNq6wzjHuPu3e9kc5T/LrmLDzWteeByJLi3UJaXVo3cc3m11BsHdhGsOEa8A+3UCA0&#10;Jj2GuoMAZOfEh1BKMGe8qcMZMyozdS0YTzVgNaP8XTVPDVieakFwvD3C5P9fWPawXzkiKuzdBSUa&#10;FPboJ6IGeis5wT0EqLW+QL8nu3KD5lGM1Xa1U/GPdZAugXo4gsq7QBhuns8m0+n4nBKGtqtJPpvN&#10;YtDs9bR1PnznRpEolNRh+oQl7O996F1fXGIyb6SolkLKpBz8rXRkD9hfpEVlWkok+ICbJV2mb8j2&#10;5pjUpC3peDrJkRQMkHi1hICisgiF11tKQG6R0Sy4dJc3p/2HpGus9iRxnr7PEsdC7sA3/Y1T1OgG&#10;hRIBB0EKVdLL09NSRytPVB7giP3oOxCl0G26voGJzXFrY6oDdtWZnu7esqXAvPeIywoc8huLxpkN&#10;j7jU0iASZpAoaYz789l+9EfaoZWSFucFUfq9A8ex6h8aCXk1mkzigCVlMp2NUXGnls2pRe/UrcGW&#10;jfB1sCyJ0T/IF7F2Rj3jaC9iVjSBZpi778eg3IZ+jvFxYHyxSG44VBbCvX6yLAaP0EXE190zODvw&#10;K2CvHszLbEHxjma9bzypzWIXTC0SB19xRe5GBQcysXh4POLEn+rJ6/WJm/8FAAD//wMAUEsDBBQA&#10;BgAIAAAAIQARI9pa3wAAAAgBAAAPAAAAZHJzL2Rvd25yZXYueG1sTI9BT8MwDIXvSPyHyEhcJpYA&#10;2uhK0wkhIaGJC2UXbl5j0mpNUjVZ2/17zIndbL3n5+8V29l1YqQhtsFruF8qEOTrYFpvNey/3u4y&#10;EDGhN9gFTxrOFGFbXl8VmJsw+U8aq2QFh/iYo4YmpT6XMtYNOYzL0JNn7ScMDhOvg5VmwInDXScf&#10;lFpLh63nDw329NpQfaxOjjEWcv9+Hiu5s0fc9B/jtFt8W61vb+aXZxCJ5vRvhj98voGSmQ7h5E0U&#10;nQYukjQ8rtUKBMurbMNNDjyo7AlkWcjLAuUvAAAA//8DAFBLAQItABQABgAIAAAAIQC2gziS/gAA&#10;AOEBAAATAAAAAAAAAAAAAAAAAAAAAABbQ29udGVudF9UeXBlc10ueG1sUEsBAi0AFAAGAAgAAAAh&#10;ADj9If/WAAAAlAEAAAsAAAAAAAAAAAAAAAAALwEAAF9yZWxzLy5yZWxzUEsBAi0AFAAGAAgAAAAh&#10;ALAY5qSGAgAAKgUAAA4AAAAAAAAAAAAAAAAALgIAAGRycy9lMm9Eb2MueG1sUEsBAi0AFAAGAAgA&#10;AAAhABEj2lrfAAAACAEAAA8AAAAAAAAAAAAAAAAA4AQAAGRycy9kb3ducmV2LnhtbFBLBQYAAAAA&#10;BAAEAPMAAADsBQAAAAA=&#10;" fillcolor="window" strokecolor="windowText" strokeweight="2pt">
+              <v:rect w14:anchorId="4E6344E8" id="Rectangle 16" o:spid="_x0000_s1036" style="position:absolute;left:0;text-align:left;margin-left:0;margin-top:180.25pt;width:294.9pt;height:74.1pt;z-index:251681792;visibility:visible;mso-wrap-style:square;mso-width-percent:0;mso-height-percent:0;mso-wrap-distance-left:9pt;mso-wrap-distance-top:0;mso-wrap-distance-right:9pt;mso-wrap-distance-bottom:0;mso-position-horizontal:left;mso-position-horizontal-relative:margin;mso-position-vertical:absolute;mso-position-vertical-relative:text;mso-width-percent:0;mso-height-percent:0;mso-width-relative:margin;mso-height-relative:margin;v-text-anchor:middle" o:gfxdata="UEsDBBQABgAIAAAAIQC2gziS/gAAAOEBAAATAAAAW0NvbnRlbnRfVHlwZXNdLnhtbJSRQU7DMBBF&#10;90jcwfIWJU67QAgl6YK0S0CoHGBkTxKLZGx5TGhvj5O2G0SRWNoz/78nu9wcxkFMGNg6quQqL6RA&#10;0s5Y6ir5vt9lD1JwBDIwOMJKHpHlpr69KfdHjyxSmriSfYz+USnWPY7AufNIadK6MEJMx9ApD/oD&#10;OlTrorhX2lFEilmcO2RdNtjC5xDF9pCuTyYBB5bi6bQ4syoJ3g9WQ0ymaiLzg5KdCXlKLjvcW893&#10;SUOqXwnz5DrgnHtJTxOsQfEKIT7DmDSUCaxw7Rqn8787ZsmRM9e2VmPeBN4uqYvTtW7jvijg9N/y&#10;JsXecLq0q+WD6m8AAAD//wMAUEsDBBQABgAIAAAAIQA4/SH/1gAAAJQBAAALAAAAX3JlbHMvLnJl&#10;bHOkkMFqwzAMhu+DvYPRfXGawxijTi+j0GvpHsDYimMaW0Yy2fr2M4PBMnrbUb/Q94l/f/hMi1qR&#10;JVI2sOt6UJgd+ZiDgffL8ekFlFSbvV0oo4EbChzGx4f9GRdb25HMsYhqlCwG5lrLq9biZkxWOiqY&#10;22YiTra2kYMu1l1tQD30/bPm3wwYN0x18gb45AdQl1tp5j/sFB2T0FQ7R0nTNEV3j6o9feQzro1i&#10;OWA14Fm+Q8a1a8+Bvu/d/dMb2JY5uiPbhG/ktn4cqGU/er3pcvwCAAD//wMAUEsDBBQABgAIAAAA&#10;IQATlq8wcAIAAAIFAAAOAAAAZHJzL2Uyb0RvYy54bWysVEtv2zAMvg/YfxB0X+2kydIacYogRYYB&#10;RRugHXpWZDkWIImapMTOfv0o2W3Sx2lYDgopUnx8/Oj5TacVOQjnJZiSji5ySoThUEmzK+mvp/W3&#10;K0p8YKZiCowo6VF4erP4+mXe2kKMoQFVCUcwiPFFa0vahGCLLPO8EZr5C7DCoLEGp1lA1e2yyrEW&#10;o2uVjfP8e9aCq6wDLrzH29veSBcpfl0LHh7q2otAVEmxtpBOl85tPLPFnBU7x2wj+VAG+4cqNJMG&#10;k76GumWBkb2TH0JpyR14qMMFB51BXUsuUg/YzSh/181jw6xIvSA43r7C5P9fWH5/eLQbhzC01hce&#10;xdhFVzsd/7E+0iWwjq9giS4QjpeXs8l0Or6khKPtepLPZrOIZnZ6bZ0PPwRoEoWSOhxGwogd7nzo&#10;XV9cYjIPSlZrqVRSjn6lHDkwnBuOu4KWEsV8wMuSrtNvyPbmmTKkLel4Oslx2JwhoWrFAoraViX1&#10;ZkcJUztkKg8u1fLmtf+Q9Am7PUucp99niWMjt8w3fcUpanRjhZYBCa6kLunV+WtlolUkig5wnCYQ&#10;pdBtOyKx6lFiabzaQnXcOOKgp7G3fC0x7x3ismEOeYtN4y6GBzxqBYgEDBIlDbg/n91Hf6QTWilp&#10;cQ8Qpd975gR2/dMg0a5Hk0lcnKRMprMxKu7csj23mL1eAY5shFtveRKjf1AvYu1AP+PKLmNWNDHD&#10;MXc/j0FZhX4/cem5WC6TGy6LZeHOPFoeg0foIuJP3TNzduBXwFndw8vOsOIdzXrf+NLAch+glomD&#10;J1yRu1HBRUssHj4KcZPP9eR1+nQt/gIAAP//AwBQSwMEFAAGAAgAAAAhABEj2lrfAAAACAEAAA8A&#10;AABkcnMvZG93bnJldi54bWxMj0FPwzAMhe9I/IfISFwmlgDa6ErTCSEhoYkLZRduXmPSak1SNVnb&#10;/XvMid1svefn7xXb2XVipCG2wWu4XyoQ5OtgWm817L/e7jIQMaE32AVPGs4UYVteXxWYmzD5Txqr&#10;ZAWH+JijhialPpcy1g05jMvQk2ftJwwOE6+DlWbAicNdJx+UWkuHrecPDfb02lB9rE6OMRZy/34e&#10;K7mzR9z0H+O0W3xbrW9v5pdnEInm9G+GP3y+gZKZDuHkTRSdBi6SNDyu1QoEy6tsw00OPKjsCWRZ&#10;yMsC5S8AAAD//wMAUEsBAi0AFAAGAAgAAAAhALaDOJL+AAAA4QEAABMAAAAAAAAAAAAAAAAAAAAA&#10;AFtDb250ZW50X1R5cGVzXS54bWxQSwECLQAUAAYACAAAACEAOP0h/9YAAACUAQAACwAAAAAAAAAA&#10;AAAAAAAvAQAAX3JlbHMvLnJlbHNQSwECLQAUAAYACAAAACEAE5avMHACAAACBQAADgAAAAAAAAAA&#10;AAAAAAAuAgAAZHJzL2Uyb0RvYy54bWxQSwECLQAUAAYACAAAACEAESPaWt8AAAAIAQAADwAAAAAA&#10;AAAAAAAAAADKBAAAZHJzL2Rvd25yZXYueG1sUEsFBgAAAAAEAAQA8wAAANYFAAAAAA==&#10;" fillcolor="window" strokecolor="windowText" strokeweight="2pt">
                 <v:textbox>
                   <w:txbxContent>
                     <w:p>
@@ -1534,7 +1614,7 @@
         <mc:AlternateContent>
           <mc:Choice Requires="wps">
             <w:drawing>
-              <wp:anchor distT="0" distB="0" distL="114300" distR="114300" simplePos="0" relativeHeight="251679744" behindDoc="0" locked="0" layoutInCell="1" allowOverlap="1" wp14:anchorId="29363816" wp14:editId="2012730B">
+              <wp:anchor distT="0" distB="0" distL="114300" distR="114300" simplePos="0" relativeHeight="251679744" behindDoc="0" locked="0" layoutInCell="1" allowOverlap="1" wp14:anchorId="1E6EFB81" wp14:editId="22B349A0">
                 <wp:simplePos x="0" y="0"/>
                 <wp:positionH relativeFrom="margin">
                   <wp:align>left</wp:align>
@@ -1615,7 +1695,7 @@
           </mc:Choice>
           <mc:Fallback>
             <w:pict>
-              <v:rect w14:anchorId="29363816" id="Rectangle 15" o:spid="_x0000_s1037" style="position:absolute;left:0;text-align:left;margin-left:0;margin-top:90.9pt;width:294.9pt;height:74.1pt;z-index:251679744;visibility:visible;mso-wrap-style:square;mso-width-percent:0;mso-height-percent:0;mso-wrap-distance-left:9pt;mso-wrap-distance-top:0;mso-wrap-distance-right:9pt;mso-wrap-distance-bottom:0;mso-position-horizontal:left;mso-position-horizontal-relative:margin;mso-position-vertical:absolute;mso-position-vertical-relative:text;mso-width-percent:0;mso-height-percent:0;mso-width-relative:margin;mso-height-relative:margin;v-text-anchor:middle" o:gfxdata="UEsDBBQABgAIAAAAIQC2gziS/gAAAOEBAAATAAAAW0NvbnRlbnRfVHlwZXNdLnhtbJSRQU7DMBBF&#10;90jcwfIWJU67QAgl6YK0S0CoHGBkTxKLZGx5TGhvj5O2G0SRWNoz/78nu9wcxkFMGNg6quQqL6RA&#10;0s5Y6ir5vt9lD1JwBDIwOMJKHpHlpr69KfdHjyxSmriSfYz+USnWPY7AufNIadK6MEJMx9ApD/oD&#10;OlTrorhX2lFEilmcO2RdNtjC5xDF9pCuTyYBB5bi6bQ4syoJ3g9WQ0ymaiLzg5KdCXlKLjvcW893&#10;SUOqXwnz5DrgnHtJTxOsQfEKIT7DmDSUCaxw7Rqn8787ZsmRM9e2VmPeBN4uqYvTtW7jvijg9N/y&#10;JsXecLq0q+WD6m8AAAD//wMAUEsDBBQABgAIAAAAIQA4/SH/1gAAAJQBAAALAAAAX3JlbHMvLnJl&#10;bHOkkMFqwzAMhu+DvYPRfXGawxijTi+j0GvpHsDYimMaW0Yy2fr2M4PBMnrbUb/Q94l/f/hMi1qR&#10;JVI2sOt6UJgd+ZiDgffL8ekFlFSbvV0oo4EbChzGx4f9GRdb25HMsYhqlCwG5lrLq9biZkxWOiqY&#10;22YiTra2kYMu1l1tQD30/bPm3wwYN0x18gb45AdQl1tp5j/sFB2T0FQ7R0nTNEV3j6o9feQzro1i&#10;OWA14Fm+Q8a1a8+Bvu/d/dMb2JY5uiPbhG/ktn4cqGU/er3pcvwCAAD//wMAUEsDBBQABgAIAAAA&#10;IQCWQQB9hwIAACoFAAAOAAAAZHJzL2Uyb0RvYy54bWysVEtv2zAMvg/YfxB0X+2kydIadYqgRYYB&#10;RVesHXpmZCkWoNckJXb260fJbps+TsN8kEmRIsWPH3Vx2WtF9twHaU1NJyclJdww20izremvh/WX&#10;M0pCBNOAsobX9MADvVx+/nTRuYpPbWtVwz3BICZUnatpG6OriiKwlmsIJ9Zxg0ZhvYaIqt8WjYcO&#10;o2tVTMvya9FZ3zhvGQ8Bd68HI13m+EJwFn8IEXgkqqZ4t5hXn9dNWovlBVRbD66VbLwG/MMtNEiD&#10;SZ9DXUMEsvPyXSgtmbfBinjCrC6sEJLxXANWMynfVHPfguO5FgQnuGeYwv8Ly273d57IBns3p8SA&#10;xh79RNTAbBUnuIcAdS5U6Hfv7vyoBRRTtb3wOv2xDtJnUA/PoPI+Eoabp4vZfD49pYSh7XxWLhaL&#10;FLR4Oe18iN+41SQJNfWYPmMJ+5sQB9cnl5QsWCWbtVQqK4dwpTzZA/YXadHYjhIFIeJmTdf5G7O9&#10;OqYM6Wo6nc9KJAUDJJ5QEFHUDqEIZksJqC0ymkWf7/LqdHiX9AGrPUpc5u+jxKmQawjtcOMcNblB&#10;pWXEQVBS1/Ts+LQyycozlUc4Uj+GDiQp9pt+aOAkRUpbG9scsKveDnQPjq0l5r1BXO7AI7+xaJzZ&#10;+AMXoSwiYUeJktb6Px/tJ3+kHVop6XBeEKXfO/Acq/5ukJDnk9ksDVhWZvPFFBV/bNkcW8xOX1ls&#10;2QRfB8eymPyjehKFt/oRR3uVsqIJDMPcQz9G5SoOc4yPA+OrVXbDoXIQb8y9Yyl4gi4h/tA/gncj&#10;vyL26tY+zRZUb2g2+KaTxq520QqZOfiCK3I3KTiQmcXj45Em/ljPXi9P3PIvAAAA//8DAFBLAwQU&#10;AAYACAAAACEARP05294AAAAIAQAADwAAAGRycy9kb3ducmV2LnhtbEyPQU/DMAyF70j8h8hIXCaW&#10;jAnUdU0nhISEJi6UXbh5TZZWa5yqydru32NOcLP97OfvFbvZd2K0Q2wDaVgtFQhLdTAtOQ2Hr7eH&#10;DERMSAa7QFbD1UbYlbc3BeYmTPRpxyo5wSYUc9TQpNTnUsa6sR7jMvSWWDuFwWPidnDSDDixue/k&#10;o1LP0mNL/KHB3r42tj5XF88YC3l4v46V3LszbvqPcdovvp3W93fzyxZEsnP6W4ZffL6BkpmO4UIm&#10;ik4DB0k8zVYcgOWnbMPFUcN6rRTIspD/A5Q/AAAA//8DAFBLAQItABQABgAIAAAAIQC2gziS/gAA&#10;AOEBAAATAAAAAAAAAAAAAAAAAAAAAABbQ29udGVudF9UeXBlc10ueG1sUEsBAi0AFAAGAAgAAAAh&#10;ADj9If/WAAAAlAEAAAsAAAAAAAAAAAAAAAAALwEAAF9yZWxzLy5yZWxzUEsBAi0AFAAGAAgAAAAh&#10;AJZBAH2HAgAAKgUAAA4AAAAAAAAAAAAAAAAALgIAAGRycy9lMm9Eb2MueG1sUEsBAi0AFAAGAAgA&#10;AAAhAET9OdveAAAACAEAAA8AAAAAAAAAAAAAAAAA4QQAAGRycy9kb3ducmV2LnhtbFBLBQYAAAAA&#10;BAAEAPMAAADsBQAAAAA=&#10;" fillcolor="window" strokecolor="windowText" strokeweight="2pt">
+              <v:rect w14:anchorId="1E6EFB81" id="Rectangle 15" o:spid="_x0000_s1037" style="position:absolute;left:0;text-align:left;margin-left:0;margin-top:90.9pt;width:294.9pt;height:74.1pt;z-index:251679744;visibility:visible;mso-wrap-style:square;mso-width-percent:0;mso-height-percent:0;mso-wrap-distance-left:9pt;mso-wrap-distance-top:0;mso-wrap-distance-right:9pt;mso-wrap-distance-bottom:0;mso-position-horizontal:left;mso-position-horizontal-relative:margin;mso-position-vertical:absolute;mso-position-vertical-relative:text;mso-width-percent:0;mso-height-percent:0;mso-width-relative:margin;mso-height-relative:margin;v-text-anchor:middle" o:gfxdata="UEsDBBQABgAIAAAAIQC2gziS/gAAAOEBAAATAAAAW0NvbnRlbnRfVHlwZXNdLnhtbJSRQU7DMBBF&#10;90jcwfIWJU67QAgl6YK0S0CoHGBkTxKLZGx5TGhvj5O2G0SRWNoz/78nu9wcxkFMGNg6quQqL6RA&#10;0s5Y6ir5vt9lD1JwBDIwOMJKHpHlpr69KfdHjyxSmriSfYz+USnWPY7AufNIadK6MEJMx9ApD/oD&#10;OlTrorhX2lFEilmcO2RdNtjC5xDF9pCuTyYBB5bi6bQ4syoJ3g9WQ0ymaiLzg5KdCXlKLjvcW893&#10;SUOqXwnz5DrgnHtJTxOsQfEKIT7DmDSUCaxw7Rqn8787ZsmRM9e2VmPeBN4uqYvTtW7jvijg9N/y&#10;JsXecLq0q+WD6m8AAAD//wMAUEsDBBQABgAIAAAAIQA4/SH/1gAAAJQBAAALAAAAX3JlbHMvLnJl&#10;bHOkkMFqwzAMhu+DvYPRfXGawxijTi+j0GvpHsDYimMaW0Yy2fr2M4PBMnrbUb/Q94l/f/hMi1qR&#10;JVI2sOt6UJgd+ZiDgffL8ekFlFSbvV0oo4EbChzGx4f9GRdb25HMsYhqlCwG5lrLq9biZkxWOiqY&#10;22YiTra2kYMu1l1tQD30/bPm3wwYN0x18gb45AdQl1tp5j/sFB2T0FQ7R0nTNEV3j6o9feQzro1i&#10;OWA14Fm+Q8a1a8+Bvu/d/dMb2JY5uiPbhG/ktn4cqGU/er3pcvwCAAD//wMAUEsDBBQABgAIAAAA&#10;IQDF9Ge9cAIAAAIFAAAOAAAAZHJzL2Uyb0RvYy54bWysVEtv2zAMvg/YfxB0X+2kydIacYogRYYB&#10;RRugHXpmZDkWoNckJXb260fJbpM+TsNyUEiR4uPjR89vOiXJgTsvjC7p6CKnhGtmKqF3Jf31tP52&#10;RYkPoCuQRvOSHrmnN4uvX+atLfjYNEZW3BEMon3R2pI2IdgiyzxruAJ/YSzXaKyNUxBQdbusctBi&#10;dCWzcZ5/z1rjKusM497j7W1vpIsUv645Cw917XkgsqRYW0inS+c2ntliDsXOgW0EG8qAf6hCgdCY&#10;9DXULQQgeyc+hFKCOeNNHS6YUZmpa8F46gG7GeXvunlswPLUC4Lj7StM/v+FZfeHR7txCENrfeFR&#10;jF10tVPxH+sjXQLr+AoW7wJheHk5m0yn40tKGNquJ/lsNotoZqfX1vnwgxtFolBSh8NIGMHhzofe&#10;9cUlJvNGimotpEzK0a+kIwfAueG4K9NSIsEHvCzpOv2GbG+eSU3ako6nkxyHzQAJVUsIKCpbldTr&#10;HSUgd8hUFlyq5c1r/yHpE3Z7ljhPv88Sx0ZuwTd9xSlqdINCiYAEl0KV9Or8tdTRyhNFBzhOE4hS&#10;6LYdEVj1aBQjxautqY4bR5zpaewtWwvMe4e4bMAhb7Fp3MXwgEctDSJhBomSxrg/n91Hf6QTWilp&#10;cQ8Qpd97cBy7/qmRaNejySQuTlIm09kYFXdu2Z5b9F6tDI5shFtvWRKjf5AvYu2MesaVXcasaALN&#10;MHc/j0FZhX4/cekZXy6TGy6LhXCnHy2LwSN0EfGn7hmcHfgVcFb35mVnoHhHs943vtRmuQ+mFomD&#10;J1yRu1HBRUssHj4KcZPP9eR1+nQt/gIAAP//AwBQSwMEFAAGAAgAAAAhAET9OdveAAAACAEAAA8A&#10;AABkcnMvZG93bnJldi54bWxMj0FPwzAMhe9I/IfISFwmlowJ1HVNJ4SEhCYulF24eU2WVmucqsna&#10;7t9jTnCz/ezn7xW72XditENsA2lYLRUIS3UwLTkNh6+3hwxETEgGu0BWw9VG2JW3NwXmJkz0accq&#10;OcEmFHPU0KTU51LGurEe4zL0llg7hcFj4nZw0gw4sbnv5KNSz9JjS/yhwd6+NrY+VxfPGAt5eL+O&#10;ldy7M276j3HaL76d1vd388sWRLJz+luGX3y+gZKZjuFCJopOAwdJPM1WHIDlp2zDxVHDeq0UyLKQ&#10;/wOUPwAAAP//AwBQSwECLQAUAAYACAAAACEAtoM4kv4AAADhAQAAEwAAAAAAAAAAAAAAAAAAAAAA&#10;W0NvbnRlbnRfVHlwZXNdLnhtbFBLAQItABQABgAIAAAAIQA4/SH/1gAAAJQBAAALAAAAAAAAAAAA&#10;AAAAAC8BAABfcmVscy8ucmVsc1BLAQItABQABgAIAAAAIQDF9Ge9cAIAAAIFAAAOAAAAAAAAAAAA&#10;AAAAAC4CAABkcnMvZTJvRG9jLnhtbFBLAQItABQABgAIAAAAIQBE/Tnb3gAAAAgBAAAPAAAAAAAA&#10;AAAAAAAAAMoEAABkcnMvZG93bnJldi54bWxQSwUGAAAAAAQABADzAAAA1QUAAAAA&#10;" fillcolor="window" strokecolor="windowText" strokeweight="2pt">
                 <v:textbox>
                   <w:txbxContent>
                     <w:p>
@@ -1700,7 +1780,7 @@
         <mc:AlternateContent>
           <mc:Choice Requires="wps">
             <w:drawing>
-              <wp:anchor distT="0" distB="0" distL="114300" distR="114300" simplePos="0" relativeHeight="251685888" behindDoc="0" locked="0" layoutInCell="1" allowOverlap="1" wp14:anchorId="1DC7C995" wp14:editId="148D21D0">
+              <wp:anchor distT="0" distB="0" distL="114300" distR="114300" simplePos="0" relativeHeight="251685888" behindDoc="0" locked="0" layoutInCell="1" allowOverlap="1" wp14:anchorId="531C36B9" wp14:editId="7C6C2880">
                 <wp:simplePos x="0" y="0"/>
                 <wp:positionH relativeFrom="margin">
                   <wp:posOffset>0</wp:posOffset>
@@ -1790,7 +1870,7 @@
           </mc:Choice>
           <mc:Fallback>
             <w:pict>
-              <v:rect w14:anchorId="1DC7C995" id="Rectangle 18" o:spid="_x0000_s1038" style="position:absolute;margin-left:0;margin-top:0;width:294.9pt;height:74.1pt;z-index:251685888;visibility:visible;mso-wrap-style:square;mso-width-percent:0;mso-height-percent:0;mso-wrap-distance-left:9pt;mso-wrap-distance-top:0;mso-wrap-distance-right:9pt;mso-wrap-distance-bottom:0;mso-position-horizontal:absolute;mso-position-horizontal-relative:margin;mso-position-vertical:absolute;mso-position-vertical-relative:text;mso-width-percent:0;mso-height-percent:0;mso-width-relative:margin;mso-height-relative:margin;v-text-anchor:middle" o:gfxdata="UEsDBBQABgAIAAAAIQC2gziS/gAAAOEBAAATAAAAW0NvbnRlbnRfVHlwZXNdLnhtbJSRQU7DMBBF&#10;90jcwfIWJU67QAgl6YK0S0CoHGBkTxKLZGx5TGhvj5O2G0SRWNoz/78nu9wcxkFMGNg6quQqL6RA&#10;0s5Y6ir5vt9lD1JwBDIwOMJKHpHlpr69KfdHjyxSmriSfYz+USnWPY7AufNIadK6MEJMx9ApD/oD&#10;OlTrorhX2lFEilmcO2RdNtjC5xDF9pCuTyYBB5bi6bQ4syoJ3g9WQ0ymaiLzg5KdCXlKLjvcW893&#10;SUOqXwnz5DrgnHtJTxOsQfEKIT7DmDSUCaxw7Rqn8787ZsmRM9e2VmPeBN4uqYvTtW7jvijg9N/y&#10;JsXecLq0q+WD6m8AAAD//wMAUEsDBBQABgAIAAAAIQA4/SH/1gAAAJQBAAALAAAAX3JlbHMvLnJl&#10;bHOkkMFqwzAMhu+DvYPRfXGawxijTi+j0GvpHsDYimMaW0Yy2fr2M4PBMnrbUb/Q94l/f/hMi1qR&#10;JVI2sOt6UJgd+ZiDgffL8ekFlFSbvV0oo4EbChzGx4f9GRdb25HMsYhqlCwG5lrLq9biZkxWOiqY&#10;22YiTra2kYMu1l1tQD30/bPm3wwYN0x18gb45AdQl1tp5j/sFB2T0FQ7R0nTNEV3j6o9feQzro1i&#10;OWA14Fm+Q8a1a8+Bvu/d/dMb2JY5uiPbhG/ktn4cqGU/er3pcvwCAAD//wMAUEsDBBQABgAIAAAA&#10;IQB84AWIhgIAACoFAAAOAAAAZHJzL2Uyb0RvYy54bWysVE1v2zAMvQ/YfxB0X+2kydIadYqgRYYB&#10;RVesHXpWZDk2oK9JSuzs1+9Jdtv04zTMB5kUKVJ8fNTFZa8k2QvnW6NLOjnJKRGam6rV25L+elh/&#10;OaPEB6YrJo0WJT0ITy+Xnz9ddLYQU9MYWQlHEET7orMlbUKwRZZ53gjF/ImxQsNYG6dYgOq2WeVY&#10;h+hKZtM8/5p1xlXWGS68x+71YKTLFL+uBQ8/6tqLQGRJcbeQVpfWTVyz5QUrto7ZpuXjNdg/3EKx&#10;ViPpc6hrFhjZufZdKNVyZ7ypwwk3KjN13XKRakA1k/xNNfcNsyLVAnC8fYbJ/7+w/HZ/50hboXfo&#10;lGYKPfoJ1JjeSkGwB4A66wv43ds7N2oeYqy2r52Kf9RB+gTq4RlU0QfCsXm6mM3n01NKOGzns3yx&#10;WMSg2ctp63z4JowiUSipQ/qEJdvf+DC4PrnEZN7Itlq3Uibl4K+kI3uG/oIWlekokcwHbJZ0nb4x&#10;26tjUpOupNP5LAcpOAPxaskCRGUBhddbSpjcgtE8uHSXV6f9u6QPqPYocZ6+jxLHQq6Zb4Ybp6jR&#10;jRWqDRgE2aqSnh2fljpaRaLyCEfsx9CBKIV+0w8NnMZIcWtjqgO66sxAd2/5ukXeG+Byxxz4jaIx&#10;s+EHlloaIGFGiZLGuD8f7Ud/0A5WSjrMC1D6vWNOoOrvGoQ8n8xmccCSMpsvplDcsWVzbNE7dWXQ&#10;sgleB8uTGP2DfBJrZ9QjRnsVs8LENEfuoR+jchWGOcbjwMVqldwwVJaFG31veQweoYuIP/SPzNmR&#10;XwG9ujVPs8WKNzQbfONJbVa7YOo2cfAFV3A3KhjIxOLx8YgTf6wnr5cnbvkXAAD//wMAUEsDBBQA&#10;BgAIAAAAIQD7w43x2wAAAAUBAAAPAAAAZHJzL2Rvd25yZXYueG1sTI9BS8NAEIXvgv9hmYKXYjcW&#10;lTTNpoggSPFi7MXbNDsmodnZkN0m6b939KKXgeG9efO9fDe7To00hNazgbtVAoq48rbl2sDh4+U2&#10;BRUissXOMxm4UIBdcX2VY2b9xO80lrFWEsIhQwNNjH2mdagachhWvicW7csPDqOsQ63tgJOEu06v&#10;k+RRO2xZPjTY03ND1ak8O8FY6sPrZSz1vj7hpn8bp/3yszbmZjE/bUFFmuOfGX7w5QYKYTr6M9ug&#10;OgNSJP5O0R7SjdQ4iuk+XYMucv2fvvgGAAD//wMAUEsBAi0AFAAGAAgAAAAhALaDOJL+AAAA4QEA&#10;ABMAAAAAAAAAAAAAAAAAAAAAAFtDb250ZW50X1R5cGVzXS54bWxQSwECLQAUAAYACAAAACEAOP0h&#10;/9YAAACUAQAACwAAAAAAAAAAAAAAAAAvAQAAX3JlbHMvLnJlbHNQSwECLQAUAAYACAAAACEAfOAF&#10;iIYCAAAqBQAADgAAAAAAAAAAAAAAAAAuAgAAZHJzL2Uyb0RvYy54bWxQSwECLQAUAAYACAAAACEA&#10;+8ON8dsAAAAFAQAADwAAAAAAAAAAAAAAAADgBAAAZHJzL2Rvd25yZXYueG1sUEsFBgAAAAAEAAQA&#10;8wAAAOgFAAAAAA==&#10;" fillcolor="window" strokecolor="windowText" strokeweight="2pt">
+              <v:rect w14:anchorId="531C36B9" id="Rectangle 18" o:spid="_x0000_s1038" style="position:absolute;margin-left:0;margin-top:0;width:294.9pt;height:74.1pt;z-index:251685888;visibility:visible;mso-wrap-style:square;mso-width-percent:0;mso-height-percent:0;mso-wrap-distance-left:9pt;mso-wrap-distance-top:0;mso-wrap-distance-right:9pt;mso-wrap-distance-bottom:0;mso-position-horizontal:absolute;mso-position-horizontal-relative:margin;mso-position-vertical:absolute;mso-position-vertical-relative:text;mso-width-percent:0;mso-height-percent:0;mso-width-relative:margin;mso-height-relative:margin;v-text-anchor:middle" o:gfxdata="UEsDBBQABgAIAAAAIQC2gziS/gAAAOEBAAATAAAAW0NvbnRlbnRfVHlwZXNdLnhtbJSRQU7DMBBF&#10;90jcwfIWJU67QAgl6YK0S0CoHGBkTxKLZGx5TGhvj5O2G0SRWNoz/78nu9wcxkFMGNg6quQqL6RA&#10;0s5Y6ir5vt9lD1JwBDIwOMJKHpHlpr69KfdHjyxSmriSfYz+USnWPY7AufNIadK6MEJMx9ApD/oD&#10;OlTrorhX2lFEilmcO2RdNtjC5xDF9pCuTyYBB5bi6bQ4syoJ3g9WQ0ymaiLzg5KdCXlKLjvcW893&#10;SUOqXwnz5DrgnHtJTxOsQfEKIT7DmDSUCaxw7Rqn8787ZsmRM9e2VmPeBN4uqYvTtW7jvijg9N/y&#10;JsXecLq0q+WD6m8AAAD//wMAUEsDBBQABgAIAAAAIQA4/SH/1gAAAJQBAAALAAAAX3JlbHMvLnJl&#10;bHOkkMFqwzAMhu+DvYPRfXGawxijTi+j0GvpHsDYimMaW0Yy2fr2M4PBMnrbUb/Q94l/f/hMi1qR&#10;JVI2sOt6UJgd+ZiDgffL8ekFlFSbvV0oo4EbChzGx4f9GRdb25HMsYhqlCwG5lrLq9biZkxWOiqY&#10;22YiTra2kYMu1l1tQD30/bPm3wwYN0x18gb45AdQl1tp5j/sFB2T0FQ7R0nTNEV3j6o9feQzro1i&#10;OWA14Fm+Q8a1a8+Bvu/d/dMb2JY5uiPbhG/ktn4cqGU/er3pcvwCAAD//wMAUEsDBBQABgAIAAAA&#10;IQD+VU7wcAIAAAIFAAAOAAAAZHJzL2Uyb0RvYy54bWysVEtv2zAMvg/YfxB0X+2kydIacYogRYYB&#10;RRugHXpmZDkWoNckJXb260fJbpM+TsNyUEiR4uPjR89vOiXJgTsvjC7p6CKnhGtmKqF3Jf31tP52&#10;RYkPoCuQRvOSHrmnN4uvX+atLfjYNEZW3BEMon3R2pI2IdgiyzxruAJ/YSzXaKyNUxBQdbusctBi&#10;dCWzcZ5/z1rjKusM497j7W1vpIsUv645Cw917XkgsqRYW0inS+c2ntliDsXOgW0EG8qAf6hCgdCY&#10;9DXULQQgeyc+hFKCOeNNHS6YUZmpa8F46gG7GeXvunlswPLUC4Lj7StM/v+FZfeHR7txCENrfeFR&#10;jF10tVPxH+sjXQLr+AoW7wJheHk5m0yn40tKGNquJ/lsNotoZqfX1vnwgxtFolBSh8NIGMHhzofe&#10;9cUlJvNGimotpEzK0a+kIwfAueG4K9NSIsEHvCzpOv2GbG+eSU3ako6nkxyHzQAJVUsIKCpbldTr&#10;HSUgd8hUFlyq5c1r/yHpE3Z7ljhPv88Sx0ZuwTd9xSlqdINCiYAEl0KV9Or8tdTRyhNFBzhOE4hS&#10;6LYdEVj1aBwjxautqY4bR5zpaewtWwvMe4e4bMAhb7Fp3MXwgEctDSJhBomSxrg/n91Hf6QTWilp&#10;cQ8Qpd97cBy7/qmRaNejySQuTlIm09kYFXdu2Z5b9F6tDI5shFtvWRKjf5AvYu2MesaVXcasaALN&#10;MHc/j0FZhX4/cekZXy6TGy6LhXCnHy2LwSN0EfGn7hmcHfgVcFb35mVnoHhHs943vtRmuQ+mFomD&#10;J1yRu1HBRUssHj4KcZPP9eR1+nQt/gIAAP//AwBQSwMEFAAGAAgAAAAhAPvDjfHbAAAABQEAAA8A&#10;AABkcnMvZG93bnJldi54bWxMj0FLw0AQhe+C/2GZgpdiNxaVNM2miCBI8WLsxds0Oyah2dmQ3Sbp&#10;v3f0opeB4b158718N7tOjTSE1rOBu1UCirjytuXawOHj5TYFFSKyxc4zGbhQgF1xfZVjZv3E7zSW&#10;sVYSwiFDA02MfaZ1qBpyGFa+Jxbtyw8Oo6xDre2Ak4S7Tq+T5FE7bFk+NNjTc0PVqTw7wVjqw+tl&#10;LPW+PuGmfxun/fKzNuZmMT9tQUWa458ZfvDlBgphOvoz26A6A1Ik/k7RHtKN1DiK6T5dgy5y/Z++&#10;+AYAAP//AwBQSwECLQAUAAYACAAAACEAtoM4kv4AAADhAQAAEwAAAAAAAAAAAAAAAAAAAAAAW0Nv&#10;bnRlbnRfVHlwZXNdLnhtbFBLAQItABQABgAIAAAAIQA4/SH/1gAAAJQBAAALAAAAAAAAAAAAAAAA&#10;AC8BAABfcmVscy8ucmVsc1BLAQItABQABgAIAAAAIQD+VU7wcAIAAAIFAAAOAAAAAAAAAAAAAAAA&#10;AC4CAABkcnMvZTJvRG9jLnhtbFBLAQItABQABgAIAAAAIQD7w43x2wAAAAUBAAAPAAAAAAAAAAAA&#10;AAAAAMoEAABkcnMvZG93bnJldi54bWxQSwUGAAAAAAQABADzAAAA0gUAAAAA&#10;" fillcolor="window" strokecolor="windowText" strokeweight="2pt">
                 <v:textbox>
                   <w:txbxContent>
                     <w:p>
@@ -1865,7 +1945,7 @@
         <mc:AlternateContent>
           <mc:Choice Requires="wps">
             <w:drawing>
-              <wp:anchor distT="0" distB="0" distL="114300" distR="114300" simplePos="0" relativeHeight="251698176" behindDoc="0" locked="0" layoutInCell="1" allowOverlap="1" wp14:anchorId="67680F67" wp14:editId="1E23DCDA">
+              <wp:anchor distT="0" distB="0" distL="114300" distR="114300" simplePos="0" relativeHeight="251698176" behindDoc="0" locked="0" layoutInCell="1" allowOverlap="1" wp14:anchorId="5C5AB9C6" wp14:editId="1F95C3C3">
                 <wp:simplePos x="0" y="0"/>
                 <wp:positionH relativeFrom="margin">
                   <wp:posOffset>64135</wp:posOffset>
@@ -1946,7 +2026,7 @@
           </mc:Choice>
           <mc:Fallback>
             <w:pict>
-              <v:rect w14:anchorId="67680F67" id="Rectangle 25" o:spid="_x0000_s1039" style="position:absolute;margin-left:5.05pt;margin-top:493.8pt;width:294.9pt;height:74.1pt;z-index:251698176;visibility:visible;mso-wrap-style:square;mso-width-percent:0;mso-height-percent:0;mso-wrap-distance-left:9pt;mso-wrap-distance-top:0;mso-wrap-distance-right:9pt;mso-wrap-distance-bottom:0;mso-position-horizontal:absolute;mso-position-horizontal-relative:margin;mso-position-vertical:absolute;mso-position-vertical-relative:text;mso-width-percent:0;mso-height-percent:0;mso-width-relative:margin;mso-height-relative:margin;v-text-anchor:middle" o:gfxdata="UEsDBBQABgAIAAAAIQC2gziS/gAAAOEBAAATAAAAW0NvbnRlbnRfVHlwZXNdLnhtbJSRQU7DMBBF&#10;90jcwfIWJU67QAgl6YK0S0CoHGBkTxKLZGx5TGhvj5O2G0SRWNoz/78nu9wcxkFMGNg6quQqL6RA&#10;0s5Y6ir5vt9lD1JwBDIwOMJKHpHlpr69KfdHjyxSmriSfYz+USnWPY7AufNIadK6MEJMx9ApD/oD&#10;OlTrorhX2lFEilmcO2RdNtjC5xDF9pCuTyYBB5bi6bQ4syoJ3g9WQ0ymaiLzg5KdCXlKLjvcW893&#10;SUOqXwnz5DrgnHtJTxOsQfEKIT7DmDSUCaxw7Rqn8787ZsmRM9e2VmPeBN4uqYvTtW7jvijg9N/y&#10;JsXecLq0q+WD6m8AAAD//wMAUEsDBBQABgAIAAAAIQA4/SH/1gAAAJQBAAALAAAAX3JlbHMvLnJl&#10;bHOkkMFqwzAMhu+DvYPRfXGawxijTi+j0GvpHsDYimMaW0Yy2fr2M4PBMnrbUb/Q94l/f/hMi1qR&#10;JVI2sOt6UJgd+ZiDgffL8ekFlFSbvV0oo4EbChzGx4f9GRdb25HMsYhqlCwG5lrLq9biZkxWOiqY&#10;22YiTra2kYMu1l1tQD30/bPm3wwYN0x18gb45AdQl1tp5j/sFB2T0FQ7R0nTNEV3j6o9feQzro1i&#10;OWA14Fm+Q8a1a8+Bvu/d/dMb2JY5uiPbhG/ktn4cqGU/er3pcvwCAAD//wMAUEsDBBQABgAIAAAA&#10;IQBcXggAhwIAACoFAAAOAAAAZHJzL2Uyb0RvYy54bWysVEtv2zAMvg/YfxB0X+2kydIadYqgRYYB&#10;RVesHXpmZCkWoNckJXb260fJbps+TsN8kEmRIsWPH3Vx2WtF9twHaU1NJyclJdww20izremvh/WX&#10;M0pCBNOAsobX9MADvVx+/nTRuYpPbWtVwz3BICZUnatpG6OriiKwlmsIJ9Zxg0ZhvYaIqt8WjYcO&#10;o2tVTMvya9FZ3zhvGQ8Bd68HI13m+EJwFn8IEXgkqqZ4t5hXn9dNWovlBVRbD66VbLwG/MMtNEiD&#10;SZ9DXUMEsvPyXSgtmbfBinjCrC6sEJLxXANWMynfVHPfguO5FgQnuGeYwv8Ly273d57IpqbTOSUG&#10;NPboJ6IGZqs4wT0EqHOhQr97d+dHLaCYqu2F1+mPdZA+g3p4BpX3kTDcPF3M5vPpKSUMbeezcrFY&#10;pKDFy2nnQ/zGrSZJqKnH9BlL2N+EOLg+uaRkwSrZrKVSWTmEK+XJHrC/SIvGdpQoCBE3a7rO35jt&#10;1TFlSJdKnpVICgZIPKEgoqgdQhHMlhJQW2Q0iz7f5dXp8C7pA1Z7lLjM30eJUyHXENrhxjlqcoNK&#10;y4iDoKSu6dnxaWWSlWcqj3CkfgwdSFLsN31u4OQ0RUpbG9scsKveDnQPjq0l5r1BXO7AI7+xaJzZ&#10;+AMXoSwiYUeJktb6Px/tJ3+kHVop6XBeEKXfO/Acq/5ukJDnk9ksDVhWZvPFFBV/bNkcW8xOX1ls&#10;2QRfB8eymPyjehKFt/oRR3uVsqIJDMPcQz9G5SoOc4yPA+OrVXbDoXIQb8y9Yyl4gi4h/tA/gncj&#10;vyL26tY+zRZUb2g2+KaTxq520QqZOfiCK3I3KTiQmcXj45Em/ljPXi9P3PIvAAAA//8DAFBLAwQU&#10;AAYACAAAACEASz/GJeAAAAALAQAADwAAAGRycy9kb3ducmV2LnhtbEyPwU7DMBBE70j8g7VIXCrq&#10;BNQShzgVQkJCFRdCL9y2sUmixusodpP071lOcBzN29mZYre4Xkx2DJ0nDek6AWGp9qajRsPh8/Uu&#10;AxEiksHek9VwsQF25fVVgbnxM33YqYqN4BAKOWpoYxxyKUPdWodh7QdL7H370WFkOTbSjDhzuOvl&#10;fZJspcOO+EOLg31pbX2qzo5rrOTh7TJVct+cUA3v07xffTVa394sz08gol3iHwy/9fkGSu509Gcy&#10;QfSsk5RJDSp73IJgYKOUAnFkJ33YZCDLQv7fUP4AAAD//wMAUEsBAi0AFAAGAAgAAAAhALaDOJL+&#10;AAAA4QEAABMAAAAAAAAAAAAAAAAAAAAAAFtDb250ZW50X1R5cGVzXS54bWxQSwECLQAUAAYACAAA&#10;ACEAOP0h/9YAAACUAQAACwAAAAAAAAAAAAAAAAAvAQAAX3JlbHMvLnJlbHNQSwECLQAUAAYACAAA&#10;ACEAXF4IAIcCAAAqBQAADgAAAAAAAAAAAAAAAAAuAgAAZHJzL2Uyb0RvYy54bWxQSwECLQAUAAYA&#10;CAAAACEASz/GJeAAAAALAQAADwAAAAAAAAAAAAAAAADhBAAAZHJzL2Rvd25yZXYueG1sUEsFBgAA&#10;AAAEAAQA8wAAAO4FAAAAAA==&#10;" fillcolor="window" strokecolor="windowText" strokeweight="2pt">
+              <v:rect w14:anchorId="5C5AB9C6" id="Rectangle 25" o:spid="_x0000_s1039" style="position:absolute;margin-left:5.05pt;margin-top:493.8pt;width:294.9pt;height:74.1pt;z-index:251698176;visibility:visible;mso-wrap-style:square;mso-width-percent:0;mso-height-percent:0;mso-wrap-distance-left:9pt;mso-wrap-distance-top:0;mso-wrap-distance-right:9pt;mso-wrap-distance-bottom:0;mso-position-horizontal:absolute;mso-position-horizontal-relative:margin;mso-position-vertical:absolute;mso-position-vertical-relative:text;mso-width-percent:0;mso-height-percent:0;mso-width-relative:margin;mso-height-relative:margin;v-text-anchor:middle" o:gfxdata="UEsDBBQABgAIAAAAIQC2gziS/gAAAOEBAAATAAAAW0NvbnRlbnRfVHlwZXNdLnhtbJSRQU7DMBBF&#10;90jcwfIWJU67QAgl6YK0S0CoHGBkTxKLZGx5TGhvj5O2G0SRWNoz/78nu9wcxkFMGNg6quQqL6RA&#10;0s5Y6ir5vt9lD1JwBDIwOMJKHpHlpr69KfdHjyxSmriSfYz+USnWPY7AufNIadK6MEJMx9ApD/oD&#10;OlTrorhX2lFEilmcO2RdNtjC5xDF9pCuTyYBB5bi6bQ4syoJ3g9WQ0ymaiLzg5KdCXlKLjvcW893&#10;SUOqXwnz5DrgnHtJTxOsQfEKIT7DmDSUCaxw7Rqn8787ZsmRM9e2VmPeBN4uqYvTtW7jvijg9N/y&#10;JsXecLq0q+WD6m8AAAD//wMAUEsDBBQABgAIAAAAIQA4/SH/1gAAAJQBAAALAAAAX3JlbHMvLnJl&#10;bHOkkMFqwzAMhu+DvYPRfXGawxijTi+j0GvpHsDYimMaW0Yy2fr2M4PBMnrbUb/Q94l/f/hMi1qR&#10;JVI2sOt6UJgd+ZiDgffL8ekFlFSbvV0oo4EbChzGx4f9GRdb25HMsYhqlCwG5lrLq9biZkxWOiqY&#10;22YiTra2kYMu1l1tQD30/bPm3wwYN0x18gb45AdQl1tp5j/sFB2T0FQ7R0nTNEV3j6o9feQzro1i&#10;OWA14Fm+Q8a1a8+Bvu/d/dMb2JY5uiPbhG/ktn4cqGU/er3pcvwCAAD//wMAUEsDBBQABgAIAAAA&#10;IQAoN4Z9cAIAAAIFAAAOAAAAZHJzL2Uyb0RvYy54bWysVEtv2zAMvg/YfxB0X+28ltaIUwQtMgwo&#10;2gDt0DMjy7EAvSYpsbNfP0p2m/RxGpaDQooUHx8/enHdKUkO3HlhdElHFzklXDNTCb0r6a+n9bdL&#10;SnwAXYE0mpf0yD29Xn79smhtwcemMbLijmAQ7YvWlrQJwRZZ5lnDFfgLY7lGY22cgoCq22WVgxaj&#10;K5mN8/x71hpXWWcY9x5vb3sjXab4dc1ZeKhrzwORJcXaQjpdOrfxzJYLKHYObCPYUAb8QxUKhMak&#10;r6FuIQDZO/EhlBLMGW/qcMGMykxdC8ZTD9jNKH/XzWMDlqdeEBxvX2Hy/y8suz882o1DGFrrC49i&#10;7KKrnYr/WB/pEljHV7B4FwjDy8l8OpuNJ5QwtF1N8/l8HtHMTq+t8+EHN4pEoaQOh5EwgsOdD73r&#10;i0tM5o0U1VpImZSjv5GOHADnhuOuTEuJBB/wsqTr9BuyvXkmNWlLOp5Ncxw2AyRULSGgqGxVUq93&#10;lIDcIVNZcKmWN6/9h6RP2O1Z4jz9PkscG7kF3/QVp6jRDQolAhJcClXSy/PXUkcrTxQd4DhNIEqh&#10;23ZEYNWjSYwUr7amOm4ccaansbdsLTDvHeKyAYe8xaZxF8MDHrU0iIQZJEoa4/58dh/9kU5opaTF&#10;PUCUfu/Bcez6p0aiXY2m07g4SZnO5mNU3Llle27Re3VjcGQj3HrLkhj9g3wRa2fUM67sKmZFE2iG&#10;uft5DMpN6PcTl57x1Sq54bJYCHf60bIYPEIXEX/qnsHZgV8BZ3VvXnYGinc0633jS21W+2BqkTh4&#10;whW5GxVctMTi4aMQN/lcT16nT9fyLwAAAP//AwBQSwMEFAAGAAgAAAAhAEs/xiXgAAAACwEAAA8A&#10;AABkcnMvZG93bnJldi54bWxMj8FOwzAQRO9I/IO1SFwq6gTUEoc4FUJCQhUXQi/ctrFJosbrKHaT&#10;9O9ZTnAczdvZmWK3uF5MdgydJw3pOgFhqfamo0bD4fP1LgMRIpLB3pPVcLEBduX1VYG58TN92KmK&#10;jeAQCjlqaGMccilD3VqHYe0HS+x9+9FhZDk20ow4c7jr5X2SbKXDjvhDi4N9aW19qs6Oa6zk4e0y&#10;VXLfnFAN79O8X301Wt/eLM9PIKJd4h8Mv/X5BkrudPRnMkH0rJOUSQ0qe9yCYGCjlAJxZCd92GQg&#10;y0L+31D+AAAA//8DAFBLAQItABQABgAIAAAAIQC2gziS/gAAAOEBAAATAAAAAAAAAAAAAAAAAAAA&#10;AABbQ29udGVudF9UeXBlc10ueG1sUEsBAi0AFAAGAAgAAAAhADj9If/WAAAAlAEAAAsAAAAAAAAA&#10;AAAAAAAALwEAAF9yZWxzLy5yZWxzUEsBAi0AFAAGAAgAAAAhACg3hn1wAgAAAgUAAA4AAAAAAAAA&#10;AAAAAAAALgIAAGRycy9lMm9Eb2MueG1sUEsBAi0AFAAGAAgAAAAhAEs/xiXgAAAACwEAAA8AAAAA&#10;AAAAAAAAAAAAygQAAGRycy9kb3ducmV2LnhtbFBLBQYAAAAABAAEAPMAAADXBQAAAAA=&#10;" fillcolor="window" strokecolor="windowText" strokeweight="2pt">
                 <v:textbox>
                   <w:txbxContent>
                     <w:p>
@@ -1984,7 +2064,7 @@
         <mc:AlternateContent>
           <mc:Choice Requires="wps">
             <w:drawing>
-              <wp:anchor distT="0" distB="0" distL="114300" distR="114300" simplePos="0" relativeHeight="251696128" behindDoc="0" locked="0" layoutInCell="1" allowOverlap="1" wp14:anchorId="67680F67" wp14:editId="1E23DCDA">
+              <wp:anchor distT="0" distB="0" distL="114300" distR="114300" simplePos="0" relativeHeight="251696128" behindDoc="0" locked="0" layoutInCell="1" allowOverlap="1" wp14:anchorId="4F83D9B8" wp14:editId="1044456F">
                 <wp:simplePos x="0" y="0"/>
                 <wp:positionH relativeFrom="margin">
                   <wp:posOffset>46893</wp:posOffset>
@@ -2065,7 +2145,7 @@
           </mc:Choice>
           <mc:Fallback>
             <w:pict>
-              <v:rect w14:anchorId="67680F67" id="Rectangle 24" o:spid="_x0000_s1040" style="position:absolute;margin-left:3.7pt;margin-top:391.4pt;width:294.9pt;height:74.1pt;z-index:251696128;visibility:visible;mso-wrap-style:square;mso-width-percent:0;mso-height-percent:0;mso-wrap-distance-left:9pt;mso-wrap-distance-top:0;mso-wrap-distance-right:9pt;mso-wrap-distance-bottom:0;mso-position-horizontal:absolute;mso-position-horizontal-relative:margin;mso-position-vertical:absolute;mso-position-vertical-relative:text;mso-width-percent:0;mso-height-percent:0;mso-width-relative:margin;mso-height-relative:margin;v-text-anchor:middle" o:gfxdata="UEsDBBQABgAIAAAAIQC2gziS/gAAAOEBAAATAAAAW0NvbnRlbnRfVHlwZXNdLnhtbJSRQU7DMBBF&#10;90jcwfIWJU67QAgl6YK0S0CoHGBkTxKLZGx5TGhvj5O2G0SRWNoz/78nu9wcxkFMGNg6quQqL6RA&#10;0s5Y6ir5vt9lD1JwBDIwOMJKHpHlpr69KfdHjyxSmriSfYz+USnWPY7AufNIadK6MEJMx9ApD/oD&#10;OlTrorhX2lFEilmcO2RdNtjC5xDF9pCuTyYBB5bi6bQ4syoJ3g9WQ0ymaiLzg5KdCXlKLjvcW893&#10;SUOqXwnz5DrgnHtJTxOsQfEKIT7DmDSUCaxw7Rqn8787ZsmRM9e2VmPeBN4uqYvTtW7jvijg9N/y&#10;JsXecLq0q+WD6m8AAAD//wMAUEsDBBQABgAIAAAAIQA4/SH/1gAAAJQBAAALAAAAX3JlbHMvLnJl&#10;bHOkkMFqwzAMhu+DvYPRfXGawxijTi+j0GvpHsDYimMaW0Yy2fr2M4PBMnrbUb/Q94l/f/hMi1qR&#10;JVI2sOt6UJgd+ZiDgffL8ekFlFSbvV0oo4EbChzGx4f9GRdb25HMsYhqlCwG5lrLq9biZkxWOiqY&#10;22YiTra2kYMu1l1tQD30/bPm3wwYN0x18gb45AdQl1tp5j/sFB2T0FQ7R0nTNEV3j6o9feQzro1i&#10;OWA14Fm+Q8a1a8+Bvu/d/dMb2JY5uiPbhG/ktn4cqGU/er3pcvwCAAD//wMAUEsDBBQABgAIAAAA&#10;IQCsl3YkhwIAACoFAAAOAAAAZHJzL2Uyb0RvYy54bWysVEtv2zAMvg/YfxB0X+2kztIadYqgRYYB&#10;RVu0HXpmZDkWoNckJXb260fJbpo+TsN8kEmRIsWPH3Vx2StJdtx5YXRFJyc5JVwzUwu9qeivp9W3&#10;M0p8AF2DNJpXdM89vVx8/XLR2ZJPTWtkzR3BINqXna1oG4Its8yzlivwJ8ZyjcbGOAUBVbfJagcd&#10;Rlcym+b596wzrrbOMO497l4PRrpI8ZuGs3DXNJ4HIiuKdwtpdWldxzVbXEC5cWBbwcZrwD/cQoHQ&#10;mPQQ6hoCkK0TH0IpwZzxpgknzKjMNI1gPNWA1Uzyd9U8tmB5qgXB8fYAk/9/Ydnt7t4RUVd0WlCi&#10;QWGPHhA10BvJCe4hQJ31Jfo92ns3ah7FWG3fOBX/WAfpE6j7A6i8D4Th5um8mM2mp5QwtJ0X+Xw+&#10;j0Gz19PW+fCDG0WiUFGH6ROWsLvxYXB9cYnJvJGiXgkpk7L3V9KRHWB/kRa16SiR4ANuVnSVvjHb&#10;m2NSkw5LnhU5koIBEq+REFBUFqHwekMJyA0ymgWX7vLmtP+Q9AmrPUqcp++zxLGQa/DtcOMUNbpB&#10;qUTAQZBCVfTs+LTU0coTlUc4Yj+GDkQp9Os+NXByaNba1HvsqjMD3b1lK4F5bxCXe3DIbywaZzbc&#10;4dJIg0iYUaKkNe7PZ/vRH2mHVko6nBdE6fcWHMeqf2ok5PmkKOKAJaWYzaeouGPL+tiit+rKYMsm&#10;+DpYlsToH+SL2DijnnG0lzErmkAzzD30Y1SuwjDH+DgwvlwmNxwqC+FGP1oWg0foIuJP/TM4O/Ir&#10;YK9uzctsQfmOZoNvPKnNchtMIxIHI9QDrsjdqOBAJhaPj0ec+GM9eb0+cYu/AAAA//8DAFBLAwQU&#10;AAYACAAAACEA6oqxaeEAAAAJAQAADwAAAGRycy9kb3ducmV2LnhtbEyPzU7DMBCE70i8g7VIXCrq&#10;NPy0CXEqhISEql4IvXDbxsaJGq+j2E3St2c5wWm1mtnZb4rt7DoxmiG0nhSslgkIQ7XXLVkFh8+3&#10;uw2IEJE0dp6MgosJsC2vrwrMtZ/ow4xVtIJDKOSooImxz6UMdWMchqXvDbH27QeHkdfBSj3gxOGu&#10;k2mSPEmHLfGHBnvz2pj6VJ0dYyzk4f0yVnJnT5j1+3HaLb6sUrc388sziGjm+GeGX3y+gZKZjv5M&#10;OohOwfqBjTw2KTdg/TFbpyCOCrL7VQKyLOT/BuUPAAAA//8DAFBLAQItABQABgAIAAAAIQC2gziS&#10;/gAAAOEBAAATAAAAAAAAAAAAAAAAAAAAAABbQ29udGVudF9UeXBlc10ueG1sUEsBAi0AFAAGAAgA&#10;AAAhADj9If/WAAAAlAEAAAsAAAAAAAAAAAAAAAAALwEAAF9yZWxzLy5yZWxzUEsBAi0AFAAGAAgA&#10;AAAhAKyXdiSHAgAAKgUAAA4AAAAAAAAAAAAAAAAALgIAAGRycy9lMm9Eb2MueG1sUEsBAi0AFAAG&#10;AAgAAAAhAOqKsWnhAAAACQEAAA8AAAAAAAAAAAAAAAAA4QQAAGRycy9kb3ducmV2LnhtbFBLBQYA&#10;AAAABAAEAPMAAADvBQAAAAA=&#10;" fillcolor="window" strokecolor="windowText" strokeweight="2pt">
+              <v:rect w14:anchorId="4F83D9B8" id="Rectangle 24" o:spid="_x0000_s1040" style="position:absolute;margin-left:3.7pt;margin-top:391.4pt;width:294.9pt;height:74.1pt;z-index:251696128;visibility:visible;mso-wrap-style:square;mso-width-percent:0;mso-height-percent:0;mso-wrap-distance-left:9pt;mso-wrap-distance-top:0;mso-wrap-distance-right:9pt;mso-wrap-distance-bottom:0;mso-position-horizontal:absolute;mso-position-horizontal-relative:margin;mso-position-vertical:absolute;mso-position-vertical-relative:text;mso-width-percent:0;mso-height-percent:0;mso-width-relative:margin;mso-height-relative:margin;v-text-anchor:middle" o:gfxdata="UEsDBBQABgAIAAAAIQC2gziS/gAAAOEBAAATAAAAW0NvbnRlbnRfVHlwZXNdLnhtbJSRQU7DMBBF&#10;90jcwfIWJU67QAgl6YK0S0CoHGBkTxKLZGx5TGhvj5O2G0SRWNoz/78nu9wcxkFMGNg6quQqL6RA&#10;0s5Y6ir5vt9lD1JwBDIwOMJKHpHlpr69KfdHjyxSmriSfYz+USnWPY7AufNIadK6MEJMx9ApD/oD&#10;OlTrorhX2lFEilmcO2RdNtjC5xDF9pCuTyYBB5bi6bQ4syoJ3g9WQ0ymaiLzg5KdCXlKLjvcW893&#10;SUOqXwnz5DrgnHtJTxOsQfEKIT7DmDSUCaxw7Rqn8787ZsmRM9e2VmPeBN4uqYvTtW7jvijg9N/y&#10;JsXecLq0q+WD6m8AAAD//wMAUEsDBBQABgAIAAAAIQA4/SH/1gAAAJQBAAALAAAAX3JlbHMvLnJl&#10;bHOkkMFqwzAMhu+DvYPRfXGawxijTi+j0GvpHsDYimMaW0Yy2fr2M4PBMnrbUb/Q94l/f/hMi1qR&#10;JVI2sOt6UJgd+ZiDgffL8ekFlFSbvV0oo4EbChzGx4f9GRdb25HMsYhqlCwG5lrLq9biZkxWOiqY&#10;22YiTra2kYMu1l1tQD30/bPm3wwYN0x18gb45AdQl1tp5j/sFB2T0FQ7R0nTNEV3j6o9feQzro1i&#10;OWA14Fm+Q8a1a8+Bvu/d/dMb2JY5uiPbhG/ktn4cqGU/er3pcvwCAAD//wMAUEsDBBQABgAIAAAA&#10;IQCIFx1qcAIAAAIFAAAOAAAAZHJzL2Uyb0RvYy54bWysVEtv2zAMvg/YfxB0X+2kztIadYqgRYYB&#10;RRugHXpmZDkWoNckJXb260fJbpM+TsNyUEiR4uPjR19d90qSPXdeGF3RyVlOCdfM1EJvK/rrafXt&#10;ghIfQNcgjeYVPXBPrxdfv1x1tuRT0xpZc0cwiPZlZyvahmDLLPOs5Qr8mbFco7ExTkFA1W2z2kGH&#10;0ZXMpnn+PeuMq60zjHuPt7eDkS5S/KbhLDw0jeeByIpibSGdLp2beGaLKyi3Dmwr2FgG/EMVCoTG&#10;pK+hbiEA2TnxIZQSzBlvmnDGjMpM0wjGUw/YzSR/181jC5anXhAcb19h8v8vLLvfP9q1Qxg660uP&#10;Yuyib5yK/1gf6RNYh1eweB8Iw8vzeTGbTc8pYWi7LPL5fB7RzI6vrfPhBzeKRKGiDoeRMIL9nQ+D&#10;64tLTOaNFPVKSJmUg7+RjuwB54bjrk1HiQQf8LKiq/Qbs715JjXpKjqdFTkOmwESqpEQUFS2rqjX&#10;W0pAbpGpLLhUy5vX/kPSJ+z2JHGefp8ljo3cgm+HilPU6AalEgEJLoWq6MXpa6mjlSeKjnAcJxCl&#10;0G96IrDqSREjxauNqQ9rR5wZaOwtWwnMe4e4rMEhb7Fp3MXwgEcjDSJhRomS1rg/n91Hf6QTWinp&#10;cA8Qpd87cBy7/qmRaJeTooiLk5RiNp+i4k4tm1OL3qkbgyOb4NZblsToH+SL2DijnnFllzErmkAz&#10;zD3MY1RuwrCfuPSML5fJDZfFQrjTj5bF4BG6iPhT/wzOjvwKOKt787IzUL6j2eAbX2qz3AXTiMTB&#10;I67I3ajgoiUWjx+FuMmnevI6froWfwEAAP//AwBQSwMEFAAGAAgAAAAhAOqKsWnhAAAACQEAAA8A&#10;AABkcnMvZG93bnJldi54bWxMj81OwzAQhO9IvIO1SFwq6jT8tAlxKoSEhKpeCL1w28bGiRqvo9hN&#10;0rdnOcFptZrZ2W+K7ew6MZohtJ4UrJYJCEO11y1ZBYfPt7sNiBCRNHaejIKLCbAtr68KzLWf6MOM&#10;VbSCQyjkqKCJsc+lDHVjHIal7w2x9u0Hh5HXwUo94MThrpNpkjxJhy3xhwZ789qY+lSdHWMs5OH9&#10;MlZyZ0+Y9ftx2i2+rFK3N/PLM4ho5vhnhl98voGSmY7+TDqITsH6gY08Nik3YP0xW6cgjgqy+1UC&#10;sizk/wblDwAAAP//AwBQSwECLQAUAAYACAAAACEAtoM4kv4AAADhAQAAEwAAAAAAAAAAAAAAAAAA&#10;AAAAW0NvbnRlbnRfVHlwZXNdLnhtbFBLAQItABQABgAIAAAAIQA4/SH/1gAAAJQBAAALAAAAAAAA&#10;AAAAAAAAAC8BAABfcmVscy8ucmVsc1BLAQItABQABgAIAAAAIQCIFx1qcAIAAAIFAAAOAAAAAAAA&#10;AAAAAAAAAC4CAABkcnMvZTJvRG9jLnhtbFBLAQItABQABgAIAAAAIQDqirFp4QAAAAkBAAAPAAAA&#10;AAAAAAAAAAAAAMoEAABkcnMvZG93bnJldi54bWxQSwUGAAAAAAQABADzAAAA2AUAAAAA&#10;" fillcolor="window" strokecolor="windowText" strokeweight="2pt">
                 <v:textbox>
                   <w:txbxContent>
                     <w:p>
@@ -2103,7 +2183,7 @@
         <mc:AlternateContent>
           <mc:Choice Requires="wps">
             <w:drawing>
-              <wp:anchor distT="0" distB="0" distL="114300" distR="114300" simplePos="0" relativeHeight="251694080" behindDoc="0" locked="0" layoutInCell="1" allowOverlap="1" wp14:anchorId="67680F67" wp14:editId="1E23DCDA">
+              <wp:anchor distT="0" distB="0" distL="114300" distR="114300" simplePos="0" relativeHeight="251694080" behindDoc="0" locked="0" layoutInCell="1" allowOverlap="1" wp14:anchorId="262861C8" wp14:editId="763C00CE">
                 <wp:simplePos x="0" y="0"/>
                 <wp:positionH relativeFrom="margin">
                   <wp:align>left</wp:align>
@@ -2184,7 +2264,7 @@
           </mc:Choice>
           <mc:Fallback>
             <w:pict>
-              <v:rect w14:anchorId="67680F67" id="Rectangle 23" o:spid="_x0000_s1041" style="position:absolute;margin-left:0;margin-top:286.85pt;width:294.9pt;height:74.1pt;z-index:251694080;visibility:visible;mso-wrap-style:square;mso-width-percent:0;mso-height-percent:0;mso-wrap-distance-left:9pt;mso-wrap-distance-top:0;mso-wrap-distance-right:9pt;mso-wrap-distance-bottom:0;mso-position-horizontal:left;mso-position-horizontal-relative:margin;mso-position-vertical:absolute;mso-position-vertical-relative:text;mso-width-percent:0;mso-height-percent:0;mso-width-relative:margin;mso-height-relative:margin;v-text-anchor:middle" o:gfxdata="UEsDBBQABgAIAAAAIQC2gziS/gAAAOEBAAATAAAAW0NvbnRlbnRfVHlwZXNdLnhtbJSRQU7DMBBF&#10;90jcwfIWJU67QAgl6YK0S0CoHGBkTxKLZGx5TGhvj5O2G0SRWNoz/78nu9wcxkFMGNg6quQqL6RA&#10;0s5Y6ir5vt9lD1JwBDIwOMJKHpHlpr69KfdHjyxSmriSfYz+USnWPY7AufNIadK6MEJMx9ApD/oD&#10;OlTrorhX2lFEilmcO2RdNtjC5xDF9pCuTyYBB5bi6bQ4syoJ3g9WQ0ymaiLzg5KdCXlKLjvcW893&#10;SUOqXwnz5DrgnHtJTxOsQfEKIT7DmDSUCaxw7Rqn8787ZsmRM9e2VmPeBN4uqYvTtW7jvijg9N/y&#10;JsXecLq0q+WD6m8AAAD//wMAUEsDBBQABgAIAAAAIQA4/SH/1gAAAJQBAAALAAAAX3JlbHMvLnJl&#10;bHOkkMFqwzAMhu+DvYPRfXGawxijTi+j0GvpHsDYimMaW0Yy2fr2M4PBMnrbUb/Q94l/f/hMi1qR&#10;JVI2sOt6UJgd+ZiDgffL8ekFlFSbvV0oo4EbChzGx4f9GRdb25HMsYhqlCwG5lrLq9biZkxWOiqY&#10;22YiTra2kYMu1l1tQD30/bPm3wwYN0x18gb45AdQl1tp5j/sFB2T0FQ7R0nTNEV3j6o9feQzro1i&#10;OWA14Fm+Q8a1a8+Bvu/d/dMb2JY5uiPbhG/ktn4cqGU/er3pcvwCAAD//wMAUEsDBBQABgAIAAAA&#10;IQDKawcyhgIAACoFAAAOAAAAZHJzL2Uyb0RvYy54bWysVEtv2zAMvg/YfxB0X+2kydIadYqgRYYB&#10;RVesHXpmZCkWoNckJXb260fJbps+TsN8kEmRIsWPH3Vx2WtF9twHaU1NJyclJdww20izremvh/WX&#10;M0pCBNOAsobX9MADvVx+/nTRuYpPbWtVwz3BICZUnatpG6OriiKwlmsIJ9Zxg0ZhvYaIqt8WjYcO&#10;o2tVTMvya9FZ3zhvGQ8Bd68HI13m+EJwFn8IEXgkqqZ4t5hXn9dNWovlBVRbD66VbLwG/MMtNEiD&#10;SZ9DXUMEsvPyXSgtmbfBinjCrC6sEJLxXANWMynfVHPfguO5FgQnuGeYwv8Ly273d57IpqbTU0oM&#10;aOzRT0QNzFZxgnsIUOdChX737s6PWkAxVdsLr9Mf6yB9BvXwDCrvI2G4ebqYzecpOEPb+axcLBYp&#10;aPFy2vkQv3GrSRJq6jF9xhL2NyEOrk8uKVmwSjZrqVRWDuFKebIH7C/SorEdJQpCxM2arvM3Znt1&#10;TBnSYcnzWYmkYIDEEwoiitohFMFsKQG1RUaz6PNdXp0O75I+YLVHicv8fZQ4FXINoR1unKMmN6i0&#10;jDgISuqanh2fViZZeabyCEfqx9CBJMV+0+cGTuYpUtra2OaAXfV2oHtwbC0x7w3icgce+Y1F48zG&#10;H7gIZREJO0qUtNb/+Wg/+SPt0EpJh/OCKP3egedY9XeDhDyfzGZpwLIymy+mqPhjy+bYYnb6ymLL&#10;Jvg6OJbF5B/Vkyi81Y842quUFU1gGOYe+jEqV3GYY3wcGF+tshsOlYN4Y+4dS8ETdAnxh/4RvBv5&#10;FbFXt/ZptqB6Q7PBN500drWLVsjMwRdckbtJwYHMLB4fjzTxx3r2enniln8BAAD//wMAUEsDBBQA&#10;BgAIAAAAIQAvUgZw3wAAAAgBAAAPAAAAZHJzL2Rvd25yZXYueG1sTI/BTsMwDIbvSLxDZCQuE0s3&#10;NLqWphNCQkITl5VduHlNSKs1TtVkbff2mBMcrd/+/X3FbnadGM0QWk8KVssEhKHa65asguPn28MW&#10;RIhIGjtPRsHVBNiVtzcF5tpPdDBjFa3gEgo5Kmhi7HMpQ90Yh2Hpe0OcffvBYeRxsFIPOHG56+Q6&#10;SZ6kw5b4Q4O9eW1Mfa4ujjEW8vh+HSu5t2fM+o9x2i++rFL3d/PLM4ho5vi3DL/4fAMlM538hXQQ&#10;nQIWiQo26WMKguPNNmOTk4J0vcpAloX8L1D+AAAA//8DAFBLAQItABQABgAIAAAAIQC2gziS/gAA&#10;AOEBAAATAAAAAAAAAAAAAAAAAAAAAABbQ29udGVudF9UeXBlc10ueG1sUEsBAi0AFAAGAAgAAAAh&#10;ADj9If/WAAAAlAEAAAsAAAAAAAAAAAAAAAAALwEAAF9yZWxzLy5yZWxzUEsBAi0AFAAGAAgAAAAh&#10;AMprBzKGAgAAKgUAAA4AAAAAAAAAAAAAAAAALgIAAGRycy9lMm9Eb2MueG1sUEsBAi0AFAAGAAgA&#10;AAAhAC9SBnDfAAAACAEAAA8AAAAAAAAAAAAAAAAA4AQAAGRycy9kb3ducmV2LnhtbFBLBQYAAAAA&#10;BAAEAPMAAADsBQAAAAA=&#10;" fillcolor="window" strokecolor="windowText" strokeweight="2pt">
+              <v:rect w14:anchorId="262861C8" id="Rectangle 23" o:spid="_x0000_s1041" style="position:absolute;margin-left:0;margin-top:286.85pt;width:294.9pt;height:74.1pt;z-index:251694080;visibility:visible;mso-wrap-style:square;mso-width-percent:0;mso-height-percent:0;mso-wrap-distance-left:9pt;mso-wrap-distance-top:0;mso-wrap-distance-right:9pt;mso-wrap-distance-bottom:0;mso-position-horizontal:left;mso-position-horizontal-relative:margin;mso-position-vertical:absolute;mso-position-vertical-relative:text;mso-width-percent:0;mso-height-percent:0;mso-width-relative:margin;mso-height-relative:margin;v-text-anchor:middle" o:gfxdata="UEsDBBQABgAIAAAAIQC2gziS/gAAAOEBAAATAAAAW0NvbnRlbnRfVHlwZXNdLnhtbJSRQU7DMBBF&#10;90jcwfIWJU67QAgl6YK0S0CoHGBkTxKLZGx5TGhvj5O2G0SRWNoz/78nu9wcxkFMGNg6quQqL6RA&#10;0s5Y6ir5vt9lD1JwBDIwOMJKHpHlpr69KfdHjyxSmriSfYz+USnWPY7AufNIadK6MEJMx9ApD/oD&#10;OlTrorhX2lFEilmcO2RdNtjC5xDF9pCuTyYBB5bi6bQ4syoJ3g9WQ0ymaiLzg5KdCXlKLjvcW893&#10;SUOqXwnz5DrgnHtJTxOsQfEKIT7DmDSUCaxw7Rqn8787ZsmRM9e2VmPeBN4uqYvTtW7jvijg9N/y&#10;JsXecLq0q+WD6m8AAAD//wMAUEsDBBQABgAIAAAAIQA4/SH/1gAAAJQBAAALAAAAX3JlbHMvLnJl&#10;bHOkkMFqwzAMhu+DvYPRfXGawxijTi+j0GvpHsDYimMaW0Yy2fr2M4PBMnrbUb/Q94l/f/hMi1qR&#10;JVI2sOt6UJgd+ZiDgffL8ekFlFSbvV0oo4EbChzGx4f9GRdb25HMsYhqlCwG5lrLq9biZkxWOiqY&#10;22YiTra2kYMu1l1tQD30/bPm3wwYN0x18gb45AdQl1tp5j/sFB2T0FQ7R0nTNEV3j6o9feQzro1i&#10;OWA14Fm+Q8a1a8+Bvu/d/dMb2JY5uiPbhG/ktn4cqGU/er3pcvwCAAD//wMAUEsDBBQABgAIAAAA&#10;IQBeddXncQIAAAIFAAAOAAAAZHJzL2Uyb0RvYy54bWysVEtv2zAMvg/YfxB0X+2kydIacYogRYYB&#10;RRugHXpWZDkWIImapMTOfv0o2W3Sx2lYDgopUnx8/Oj5TacVOQjnJZiSji5ySoThUEmzK+mvp/W3&#10;K0p8YKZiCowo6VF4erP4+mXe2kKMoQFVCUcwiPFFa0vahGCLLPO8EZr5C7DCoLEGp1lA1e2yyrEW&#10;o2uVjfP8e9aCq6wDLrzH29veSBcpfl0LHh7q2otAVEmxtpBOl85tPLPFnBU7x2wj+VAG+4cqNJMG&#10;k76GumWBkb2TH0JpyR14qMMFB51BXUsuUg/YzSh/181jw6xIvSA43r7C5P9fWH5/eLQbhzC01hce&#10;xdhFVzsd/7E+0iWwjq9giS4QjpeXs8l0Or6khKPtepLPZrOIZnZ6bZ0PPwRoEoWSOhxGwogd7nzo&#10;XV9cYjIPSlZrqVRSjn6lHDkwnBuOu4KWEsV8wMuSrtNvyPbmmTKkLel4Oslx2JwhoWrFAoraViX1&#10;ZkcJUztkKg8u1fLmtf+Q9Am7PUucp99niWMjt8w3fcUpanRjhZYBCa6kLunV+WtlolUkig5wnCYQ&#10;pdBtOyKx6tE0RopXW6iOG0cc9DT2lq8l5r1DXDbMIW+xadzF8IBHrQCRgEGipAH357P76I90Qisl&#10;Le4BovR7z5zArn8aJNr1aDKJi5OUyXQ2RsWdW7bnFrPXK8CRjXDrLU9i9A/qRawd6Gdc2WXMiiZm&#10;OObu5zEoq9DvJy49F8tlcsNlsSzcmUfLY/AIXUT8qXtmzg78Cjire3jZGVa8o1nvG18aWO4D1DJx&#10;8IQrcjcquGiJxcNHIW7yuZ68Tp+uxV8AAAD//wMAUEsDBBQABgAIAAAAIQAvUgZw3wAAAAgBAAAP&#10;AAAAZHJzL2Rvd25yZXYueG1sTI/BTsMwDIbvSLxDZCQuE0s3NLqWphNCQkITl5VduHlNSKs1TtVk&#10;bff2mBMcrd/+/X3FbnadGM0QWk8KVssEhKHa65asguPn28MWRIhIGjtPRsHVBNiVtzcF5tpPdDBj&#10;Fa3gEgo5Kmhi7HMpQ90Yh2Hpe0OcffvBYeRxsFIPOHG56+Q6SZ6kw5b4Q4O9eW1Mfa4ujjEW8vh+&#10;HSu5t2fM+o9x2i++rFL3d/PLM4ho5vi3DL/4fAMlM538hXQQnQIWiQo26WMKguPNNmOTk4J0vcpA&#10;loX8L1D+AAAA//8DAFBLAQItABQABgAIAAAAIQC2gziS/gAAAOEBAAATAAAAAAAAAAAAAAAAAAAA&#10;AABbQ29udGVudF9UeXBlc10ueG1sUEsBAi0AFAAGAAgAAAAhADj9If/WAAAAlAEAAAsAAAAAAAAA&#10;AAAAAAAALwEAAF9yZWxzLy5yZWxzUEsBAi0AFAAGAAgAAAAhAF511edxAgAAAgUAAA4AAAAAAAAA&#10;AAAAAAAALgIAAGRycy9lMm9Eb2MueG1sUEsBAi0AFAAGAAgAAAAhAC9SBnDfAAAACAEAAA8AAAAA&#10;AAAAAAAAAAAAywQAAGRycy9kb3ducmV2LnhtbFBLBQYAAAAABAAEAPMAAADXBQAAAAA=&#10;" fillcolor="window" strokecolor="windowText" strokeweight="2pt">
                 <v:textbox>
                   <w:txbxContent>
                     <w:p>
@@ -2222,7 +2302,7 @@
         <mc:AlternateContent>
           <mc:Choice Requires="wps">
             <w:drawing>
-              <wp:anchor distT="0" distB="0" distL="114300" distR="114300" simplePos="0" relativeHeight="251692032" behindDoc="0" locked="0" layoutInCell="1" allowOverlap="1" wp14:anchorId="67680F67" wp14:editId="1E23DCDA">
+              <wp:anchor distT="0" distB="0" distL="114300" distR="114300" simplePos="0" relativeHeight="251692032" behindDoc="0" locked="0" layoutInCell="1" allowOverlap="1" wp14:anchorId="76F7E627" wp14:editId="1F45682C">
                 <wp:simplePos x="0" y="0"/>
                 <wp:positionH relativeFrom="margin">
                   <wp:posOffset>20515</wp:posOffset>
@@ -2303,7 +2383,7 @@
           </mc:Choice>
           <mc:Fallback>
             <w:pict>
-              <v:rect w14:anchorId="67680F67" id="Rectangle 22" o:spid="_x0000_s1042" style="position:absolute;margin-left:1.6pt;margin-top:183.7pt;width:294.9pt;height:74.1pt;z-index:251692032;visibility:visible;mso-wrap-style:square;mso-width-percent:0;mso-height-percent:0;mso-wrap-distance-left:9pt;mso-wrap-distance-top:0;mso-wrap-distance-right:9pt;mso-wrap-distance-bottom:0;mso-position-horizontal:absolute;mso-position-horizontal-relative:margin;mso-position-vertical:absolute;mso-position-vertical-relative:text;mso-width-percent:0;mso-height-percent:0;mso-width-relative:margin;mso-height-relative:margin;v-text-anchor:middle" o:gfxdata="UEsDBBQABgAIAAAAIQC2gziS/gAAAOEBAAATAAAAW0NvbnRlbnRfVHlwZXNdLnhtbJSRQU7DMBBF&#10;90jcwfIWJU67QAgl6YK0S0CoHGBkTxKLZGx5TGhvj5O2G0SRWNoz/78nu9wcxkFMGNg6quQqL6RA&#10;0s5Y6ir5vt9lD1JwBDIwOMJKHpHlpr69KfdHjyxSmriSfYz+USnWPY7AufNIadK6MEJMx9ApD/oD&#10;OlTrorhX2lFEilmcO2RdNtjC5xDF9pCuTyYBB5bi6bQ4syoJ3g9WQ0ymaiLzg5KdCXlKLjvcW893&#10;SUOqXwnz5DrgnHtJTxOsQfEKIT7DmDSUCaxw7Rqn8787ZsmRM9e2VmPeBN4uqYvTtW7jvijg9N/y&#10;JsXecLq0q+WD6m8AAAD//wMAUEsDBBQABgAIAAAAIQA4/SH/1gAAAJQBAAALAAAAX3JlbHMvLnJl&#10;bHOkkMFqwzAMhu+DvYPRfXGawxijTi+j0GvpHsDYimMaW0Yy2fr2M4PBMnrbUb/Q94l/f/hMi1qR&#10;JVI2sOt6UJgd+ZiDgffL8ekFlFSbvV0oo4EbChzGx4f9GRdb25HMsYhqlCwG5lrLq9biZkxWOiqY&#10;22YiTra2kYMu1l1tQD30/bPm3wwYN0x18gb45AdQl1tp5j/sFB2T0FQ7R0nTNEV3j6o9feQzro1i&#10;OWA14Fm+Q8a1a8+Bvu/d/dMb2JY5uiPbhG/ktn4cqGU/er3pcvwCAAD//wMAUEsDBBQABgAIAAAA&#10;IQChI8tMhwIAACoFAAAOAAAAZHJzL2Uyb0RvYy54bWysVEtv2zAMvg/YfxB0X+2kSdMadYqgRYYB&#10;RRusGXpmZDkWoNckJXb260fJbpo+TsN8kEmRIsWPH3V90ylJ9tx5YXRJR2c5JVwzUwm9Lemv9fLb&#10;JSU+gK5AGs1LeuCe3sy/frlubcHHpjGy4o5gEO2L1pa0CcEWWeZZwxX4M2O5RmNtnIKAqttmlYMW&#10;oyuZjfP8ImuNq6wzjHuPu3e9kc5T/LrmLDzWteeByJLi3UJaXVo3cc3m11BsHdhGsOEa8A+3UCA0&#10;Jj2GuoMAZOfEh1BKMGe8qcMZMyozdS0YTzVgNaP8XTVPDVieakFwvD3C5P9fWPawXzkiqpKOx5Ro&#10;UNijn4ga6K3kBPcQoNb6Av2e7MoNmkcxVtvVTsU/1kG6BOrhCCrvAmG4eT6bTKfjc0oY2q4m+Ww2&#10;i0Gz19PW+fCdG0WiUFKH6ROWsL/3oXd9cYnJvJGiWgopk3Lwt9KRPWB/kRaVaSmR4ANulnSZviHb&#10;m2NSkxZLnk5yJAUDJF4tIaCoLELh9ZYSkFtkNAsu3eXNaf8h6RqrPUmcp++zxLGQO/BNf+MUNbpB&#10;oUTAQZBClfTy9LTU0coTlQc4Yj/6DkQpdJsuNXB0ESPFrY2pDthVZ3q6e8uWAvPeIy4rcMhvLBpn&#10;NjziUkuDSJhBoqQx7s9n+9EfaYdWSlqcF0Tp9w4cx6p/aCTk1WgyiQOWlMl0NkbFnVo2pxa9U7cG&#10;WzbC18GyJEb/IF/E2hn1jKO9iFnRBJph7r4fg3Ib+jnGx4HxxSK54VBZCPf6ybIYPEIXEV93z+Ds&#10;wK+AvXowL7MFxTua9b7xpDaLXTC1SBx8xRW5GxUcyMTi4fGIE3+qJ6/XJ27+FwAA//8DAFBLAwQU&#10;AAYACAAAACEAQ+Iim98AAAAJAQAADwAAAGRycy9kb3ducmV2LnhtbExPTU/DMAy9I/EfIiNxmVi6&#10;jXWsNJ0QEhKauFB22c1rTFqtSaoma7t/jznBybbe8/vId5NtxUB9aLxTsJgnIMhVXjfOKDh8vT08&#10;gQgRncbWO1JwpQC74vYmx0z70X3SUEYjWMSFDBXUMXaZlKGqyWKY+44cY9++txj57I3UPY4sblu5&#10;TJJUWmwcO9TY0WtN1bm8WI4xk4f361DKvTnjtvsYxv3saJS6v5tenkFEmuIfGX7j8w8UnOnkL04H&#10;0SpYLZnII908gmB8vV1xtxMvi3UKssjl/wbFDwAAAP//AwBQSwECLQAUAAYACAAAACEAtoM4kv4A&#10;AADhAQAAEwAAAAAAAAAAAAAAAAAAAAAAW0NvbnRlbnRfVHlwZXNdLnhtbFBLAQItABQABgAIAAAA&#10;IQA4/SH/1gAAAJQBAAALAAAAAAAAAAAAAAAAAC8BAABfcmVscy8ucmVsc1BLAQItABQABgAIAAAA&#10;IQChI8tMhwIAACoFAAAOAAAAAAAAAAAAAAAAAC4CAABkcnMvZTJvRG9jLnhtbFBLAQItABQABgAI&#10;AAAAIQBD4iKb3wAAAAkBAAAPAAAAAAAAAAAAAAAAAOEEAABkcnMvZG93bnJldi54bWxQSwUGAAAA&#10;AAQABADzAAAA7QUAAAAA&#10;" fillcolor="window" strokecolor="windowText" strokeweight="2pt">
+              <v:rect w14:anchorId="76F7E627" id="Rectangle 22" o:spid="_x0000_s1042" style="position:absolute;margin-left:1.6pt;margin-top:183.7pt;width:294.9pt;height:74.1pt;z-index:251692032;visibility:visible;mso-wrap-style:square;mso-width-percent:0;mso-height-percent:0;mso-wrap-distance-left:9pt;mso-wrap-distance-top:0;mso-wrap-distance-right:9pt;mso-wrap-distance-bottom:0;mso-position-horizontal:absolute;mso-position-horizontal-relative:margin;mso-position-vertical:absolute;mso-position-vertical-relative:text;mso-width-percent:0;mso-height-percent:0;mso-width-relative:margin;mso-height-relative:margin;v-text-anchor:middle" o:gfxdata="UEsDBBQABgAIAAAAIQC2gziS/gAAAOEBAAATAAAAW0NvbnRlbnRfVHlwZXNdLnhtbJSRQU7DMBBF&#10;90jcwfIWJU67QAgl6YK0S0CoHGBkTxKLZGx5TGhvj5O2G0SRWNoz/78nu9wcxkFMGNg6quQqL6RA&#10;0s5Y6ir5vt9lD1JwBDIwOMJKHpHlpr69KfdHjyxSmriSfYz+USnWPY7AufNIadK6MEJMx9ApD/oD&#10;OlTrorhX2lFEilmcO2RdNtjC5xDF9pCuTyYBB5bi6bQ4syoJ3g9WQ0ymaiLzg5KdCXlKLjvcW893&#10;SUOqXwnz5DrgnHtJTxOsQfEKIT7DmDSUCaxw7Rqn8787ZsmRM9e2VmPeBN4uqYvTtW7jvijg9N/y&#10;JsXecLq0q+WD6m8AAAD//wMAUEsDBBQABgAIAAAAIQA4/SH/1gAAAJQBAAALAAAAX3JlbHMvLnJl&#10;bHOkkMFqwzAMhu+DvYPRfXGawxijTi+j0GvpHsDYimMaW0Yy2fr2M4PBMnrbUb/Q94l/f/hMi1qR&#10;JVI2sOt6UJgd+ZiDgffL8ekFlFSbvV0oo4EbChzGx4f9GRdb25HMsYhqlCwG5lrLq9biZkxWOiqY&#10;22YiTra2kYMu1l1tQD30/bPm3wwYN0x18gb45AdQl1tp5j/sFB2T0FQ7R0nTNEV3j6o9feQzro1i&#10;OWA14Fm+Q8a1a8+Bvu/d/dMb2JY5uiPbhG/ktn4cqGU/er3pcvwCAAD//wMAUEsDBBQABgAIAAAA&#10;IQBl1PyqcAIAAAIFAAAOAAAAZHJzL2Uyb0RvYy54bWysVEtv2zAMvg/YfxB0X+2kSdMadYogQYYB&#10;RVugLXpmZDkWoNckJXb260fJbpM+TsNyUEiR4uPjR1/fdEqSPXdeGF3S0VlOCdfMVEJvS/r8tP5x&#10;SYkPoCuQRvOSHrinN/Pv365bW/CxaYysuCMYRPuitSVtQrBFlnnWcAX+zFiu0VgbpyCg6rZZ5aDF&#10;6Epm4zy/yFrjKusM497j7ao30nmKX9echfu69jwQWVKsLaTTpXMTz2x+DcXWgW0EG8qAf6hCgdCY&#10;9C3UCgKQnROfQinBnPGmDmfMqMzUtWA89YDdjPIP3Tw2YHnqBcHx9g0m///Csrv9o31wCENrfeFR&#10;jF10tVPxH+sjXQLr8AYW7wJheHk+m0yn43NKGNquJvlsNotoZsfX1vnwkxtFolBSh8NIGMH+1ofe&#10;9dUlJvNGimotpEzKwS+lI3vAueG4K9NSIsEHvCzpOv2GbO+eSU3ako6nkxyHzQAJVUsIKCpbldTr&#10;LSUgt8hUFlyq5d1r/ynpE3Z7kjhPv68Sx0ZW4Ju+4hQ1ukGhRECCS6FKenn6Wupo5YmiAxzHCUQp&#10;dJuOCKx6dBEjxauNqQ4PjjjT09hbthaY9xZxeQCHvMWmcRfDPR61NIiEGSRKGuP+fHUf/ZFOaKWk&#10;xT1AlH7vwHHs+pdGol2NJpO4OEmZTGdjVNypZXNq0Tu1NDiyEW69ZUmM/kG+irUz6gVXdhGzogk0&#10;w9z9PAZlGfr9xKVnfLFIbrgsFsKtfrQsBo/QRcSfuhdwduBXwFndmdedgeIDzXrf+FKbxS6YWiQO&#10;HnFF7kYFFy2xePgoxE0+1ZPX8dM1/wsAAP//AwBQSwMEFAAGAAgAAAAhAEPiIpvfAAAACQEAAA8A&#10;AABkcnMvZG93bnJldi54bWxMT01PwzAMvSPxHyIjcZlYuo11rDSdEBISmrhQdtnNa0xarUmqJmu7&#10;f485wcm23vP7yHeTbcVAfWi8U7CYJyDIVV43zig4fL09PIEIEZ3G1jtScKUAu+L2JsdM+9F90lBG&#10;I1jEhQwV1DF2mZShqslimPuOHGPfvrcY+eyN1D2OLG5buUySVFpsHDvU2NFrTdW5vFiOMZOH9+tQ&#10;yr0547b7GMb97GiUur+bXp5BRJriHxl+4/MPFJzp5C9OB9EqWC2ZyCPdPIJgfL1dcbcTL4t1CrLI&#10;5f8GxQ8AAAD//wMAUEsBAi0AFAAGAAgAAAAhALaDOJL+AAAA4QEAABMAAAAAAAAAAAAAAAAAAAAA&#10;AFtDb250ZW50X1R5cGVzXS54bWxQSwECLQAUAAYACAAAACEAOP0h/9YAAACUAQAACwAAAAAAAAAA&#10;AAAAAAAvAQAAX3JlbHMvLnJlbHNQSwECLQAUAAYACAAAACEAZdT8qnACAAACBQAADgAAAAAAAAAA&#10;AAAAAAAuAgAAZHJzL2Uyb0RvYy54bWxQSwECLQAUAAYACAAAACEAQ+Iim98AAAAJAQAADwAAAAAA&#10;AAAAAAAAAADKBAAAZHJzL2Rvd25yZXYueG1sUEsFBgAAAAAEAAQA8wAAANYFAAAAAA==&#10;" fillcolor="window" strokecolor="windowText" strokeweight="2pt">
                 <v:textbox>
                   <w:txbxContent>
                     <w:p>
@@ -2341,7 +2421,7 @@
         <mc:AlternateContent>
           <mc:Choice Requires="wps">
             <w:drawing>
-              <wp:anchor distT="0" distB="0" distL="114300" distR="114300" simplePos="0" relativeHeight="251689984" behindDoc="0" locked="0" layoutInCell="1" allowOverlap="1" wp14:anchorId="67680F67" wp14:editId="1E23DCDA">
+              <wp:anchor distT="0" distB="0" distL="114300" distR="114300" simplePos="0" relativeHeight="251689984" behindDoc="0" locked="0" layoutInCell="1" allowOverlap="1" wp14:anchorId="44BA1928" wp14:editId="3263DDB6">
                 <wp:simplePos x="0" y="0"/>
                 <wp:positionH relativeFrom="margin">
                   <wp:align>left</wp:align>
@@ -2422,7 +2502,7 @@
           </mc:Choice>
           <mc:Fallback>
             <w:pict>
-              <v:rect w14:anchorId="67680F67" id="Rectangle 21" o:spid="_x0000_s1043" style="position:absolute;margin-left:0;margin-top:92.3pt;width:294.9pt;height:74.1pt;z-index:251689984;visibility:visible;mso-wrap-style:square;mso-width-percent:0;mso-height-percent:0;mso-wrap-distance-left:9pt;mso-wrap-distance-top:0;mso-wrap-distance-right:9pt;mso-wrap-distance-bottom:0;mso-position-horizontal:left;mso-position-horizontal-relative:margin;mso-position-vertical:absolute;mso-position-vertical-relative:text;mso-width-percent:0;mso-height-percent:0;mso-width-relative:margin;mso-height-relative:margin;v-text-anchor:middle" o:gfxdata="UEsDBBQABgAIAAAAIQC2gziS/gAAAOEBAAATAAAAW0NvbnRlbnRfVHlwZXNdLnhtbJSRQU7DMBBF&#10;90jcwfIWJU67QAgl6YK0S0CoHGBkTxKLZGx5TGhvj5O2G0SRWNoz/78nu9wcxkFMGNg6quQqL6RA&#10;0s5Y6ir5vt9lD1JwBDIwOMJKHpHlpr69KfdHjyxSmriSfYz+USnWPY7AufNIadK6MEJMx9ApD/oD&#10;OlTrorhX2lFEilmcO2RdNtjC5xDF9pCuTyYBB5bi6bQ4syoJ3g9WQ0ymaiLzg5KdCXlKLjvcW893&#10;SUOqXwnz5DrgnHtJTxOsQfEKIT7DmDSUCaxw7Rqn8787ZsmRM9e2VmPeBN4uqYvTtW7jvijg9N/y&#10;JsXecLq0q+WD6m8AAAD//wMAUEsDBBQABgAIAAAAIQA4/SH/1gAAAJQBAAALAAAAX3JlbHMvLnJl&#10;bHOkkMFqwzAMhu+DvYPRfXGawxijTi+j0GvpHsDYimMaW0Yy2fr2M4PBMnrbUb/Q94l/f/hMi1qR&#10;JVI2sOt6UJgd+ZiDgffL8ekFlFSbvV0oo4EbChzGx4f9GRdb25HMsYhqlCwG5lrLq9biZkxWOiqY&#10;22YiTra2kYMu1l1tQD30/bPm3wwYN0x18gb45AdQl1tp5j/sFB2T0FQ7R0nTNEV3j6o9feQzro1i&#10;OWA14Fm+Q8a1a8+Bvu/d/dMb2JY5uiPbhG/ktn4cqGU/er3pcvwCAAD//wMAUEsDBBQABgAIAAAA&#10;IQCHei2VhgIAACoFAAAOAAAAZHJzL2Uyb0RvYy54bWysVE1v2zAMvQ/YfxB0X+2kydIadYqgRYYB&#10;RVesHXpWZDk2oK9JSuzs1+9Jdtv04zTMB5kUKVJ8fNTFZa8k2QvnW6NLOjnJKRGam6rV25L+elh/&#10;OaPEB6YrJo0WJT0ITy+Xnz9ddLYQU9MYWQlHEET7orMlbUKwRZZ53gjF/ImxQsNYG6dYgOq2WeVY&#10;h+hKZtM8/5p1xlXWGS68x+71YKTLFL+uBQ8/6tqLQGRJcbeQVpfWTVyz5QUrto7ZpuXjNdg/3EKx&#10;ViPpc6hrFhjZufZdKNVyZ7ypwwk3KjN13XKRakA1k/xNNfcNsyLVAnC8fYbJ/7+w/HZ/50hblXQ6&#10;oUQzhR79BGpMb6Ug2ANAnfUF/O7tnRs1DzFW29dOxT/qIH0C9fAMqugD4dg8Xczm8+kpJRy281m+&#10;WCxi0OzltHU+fBNGkSiU1CF9wpLtb3wYXJ9cYjJvZFutWymTcvBX0pE9Q39Bi8p0lEjmAzZLuk7f&#10;mO3VMalJh5Lnsxyk4AzEqyULEJUFFF5vKWFyC0bz4NJdXp3275I+oNqjxHn6PkocC7lmvhlunKJG&#10;N1aoNmAQZKtKenZ8WupoFYnKIxyxH0MHohT6TZ8aOEm4xq2NqQ7oqjMD3b3l6xZ5b4DLHXPgN4rG&#10;zIYfWGppgIQZJUoa4/58tB/9QTtYKekwL0Dp9445gaq/axDyfDKbxQFLymy+mEJxx5bNsUXv1JVB&#10;y8A53C6J0T/IJ7F2Rj1itFcxK0xMc+Qe+jEqV2GYYzwOXKxWyQ1DZVm40feWx+ARuoj4Q//InB35&#10;FdCrW/M0W6x4Q7PBN57UZrULpm4TB19wBXejgoFMLB4fjzjxx3ryenniln8BAAD//wMAUEsDBBQA&#10;BgAIAAAAIQBaRQqm3gAAAAgBAAAPAAAAZHJzL2Rvd25yZXYueG1sTI9BT8MwDIXvSPyHyEhcJpay&#10;wdSVphNCQkITF8ou3LzGtNUap2qytvv3mBMc7ff8/L18N7tOjTSE1rOB+2UCirjytuXawOHz9S4F&#10;FSKyxc4zGbhQgF1xfZVjZv3EHzSWsVYSwiFDA02MfaZ1qBpyGJa+Jxbt2w8Oo4xDre2Ak4S7Tq+S&#10;ZKMdtiwfGuzppaHqVJ6dYCz04e0ylnpfn3Dbv4/TfvFVG3N7Mz8/gYo0xz8z/OLLDRTCdPRntkF1&#10;BqRIlG36sAEl8mO6lSZHA+v1KgVd5Pp/geIHAAD//wMAUEsBAi0AFAAGAAgAAAAhALaDOJL+AAAA&#10;4QEAABMAAAAAAAAAAAAAAAAAAAAAAFtDb250ZW50X1R5cGVzXS54bWxQSwECLQAUAAYACAAAACEA&#10;OP0h/9YAAACUAQAACwAAAAAAAAAAAAAAAAAvAQAAX3JlbHMvLnJlbHNQSwECLQAUAAYACAAAACEA&#10;h3otlYYCAAAqBQAADgAAAAAAAAAAAAAAAAAuAgAAZHJzL2Uyb0RvYy54bWxQSwECLQAUAAYACAAA&#10;ACEAWkUKpt4AAAAIAQAADwAAAAAAAAAAAAAAAADgBAAAZHJzL2Rvd25yZXYueG1sUEsFBgAAAAAE&#10;AAQA8wAAAOsFAAAAAA==&#10;" fillcolor="window" strokecolor="windowText" strokeweight="2pt">
+              <v:rect w14:anchorId="44BA1928" id="Rectangle 21" o:spid="_x0000_s1043" style="position:absolute;margin-left:0;margin-top:92.3pt;width:294.9pt;height:74.1pt;z-index:251689984;visibility:visible;mso-wrap-style:square;mso-width-percent:0;mso-height-percent:0;mso-wrap-distance-left:9pt;mso-wrap-distance-top:0;mso-wrap-distance-right:9pt;mso-wrap-distance-bottom:0;mso-position-horizontal:left;mso-position-horizontal-relative:margin;mso-position-vertical:absolute;mso-position-vertical-relative:text;mso-width-percent:0;mso-height-percent:0;mso-width-relative:margin;mso-height-relative:margin;v-text-anchor:middle" o:gfxdata="UEsDBBQABgAIAAAAIQC2gziS/gAAAOEBAAATAAAAW0NvbnRlbnRfVHlwZXNdLnhtbJSRQU7DMBBF&#10;90jcwfIWJU67QAgl6YK0S0CoHGBkTxKLZGx5TGhvj5O2G0SRWNoz/78nu9wcxkFMGNg6quQqL6RA&#10;0s5Y6ir5vt9lD1JwBDIwOMJKHpHlpr69KfdHjyxSmriSfYz+USnWPY7AufNIadK6MEJMx9ApD/oD&#10;OlTrorhX2lFEilmcO2RdNtjC5xDF9pCuTyYBB5bi6bQ4syoJ3g9WQ0ymaiLzg5KdCXlKLjvcW893&#10;SUOqXwnz5DrgnHtJTxOsQfEKIT7DmDSUCaxw7Rqn8787ZsmRM9e2VmPeBN4uqYvTtW7jvijg9N/y&#10;JsXecLq0q+WD6m8AAAD//wMAUEsDBBQABgAIAAAAIQA4/SH/1gAAAJQBAAALAAAAX3JlbHMvLnJl&#10;bHOkkMFqwzAMhu+DvYPRfXGawxijTi+j0GvpHsDYimMaW0Yy2fr2M4PBMnrbUb/Q94l/f/hMi1qR&#10;JVI2sOt6UJgd+ZiDgffL8ekFlFSbvV0oo4EbChzGx4f9GRdb25HMsYhqlCwG5lrLq9biZkxWOiqY&#10;22YiTra2kYMu1l1tQD30/bPm3wwYN0x18gb45AdQl1tp5j/sFB2T0FQ7R0nTNEV3j6o9feQzro1i&#10;OWA14Fm+Q8a1a8+Bvu/d/dMb2JY5uiPbhG/ktn4cqGU/er3pcvwCAAD//wMAUEsDBBQABgAIAAAA&#10;IQCztjQncAIAAAIFAAAOAAAAZHJzL2Uyb0RvYy54bWysVEtv2zAMvg/YfxB0X+2kydIacYogRYYB&#10;RRugHXpWZDkWIImapMTOfv0o2W3Sx2lYDgopUnx8/Oj5TacVOQjnJZiSji5ySoThUEmzK+mvp/W3&#10;K0p8YKZiCowo6VF4erP4+mXe2kKMoQFVCUcwiPFFa0vahGCLLPO8EZr5C7DCoLEGp1lA1e2yyrEW&#10;o2uVjfP8e9aCq6wDLrzH29veSBcpfl0LHh7q2otAVEmxtpBOl85tPLPFnBU7x2wj+VAG+4cqNJMG&#10;k76GumWBkb2TH0JpyR14qMMFB51BXUsuUg/YzSh/181jw6xIvSA43r7C5P9fWH5/eLQbhzC01hce&#10;xdhFVzsd/7E+0iWwjq9giS4QjpeXs8l0Or6khKPtepLPZrOIZnZ6bZ0PPwRoEoWSOhxGwogd7nzo&#10;XV9cYjIPSlZrqVRSjn6lHDkwnBuOu4KWEsV8wMuSrtNvyPbmmTKkLel4Oslx2JwhoWrFAoraViX1&#10;ZkcJUztkKg8u1fLmtf+Q9Am7PUucp99niWMjt8w3fcUpanRjhZYBCa6kLunV+WtlolUkig5wnCYQ&#10;pdBtOyKx6lHCNV5toTpuHHHQ09hbvpaY9w5x2TCHvMWmcRfDAx61AkQCBomSBtyfz+6jP9IJrZS0&#10;uAeI0u89cwK7/mmQaNejySQuTlIm09kYFXdu2Z5bzF6vAEc2wq23PInRP6gXsXagn3FllzErmpjh&#10;mLufx6CsQr+fuPRcLJfJDZfFsnBnHi2PwSN0EfGn7pk5O/Ar4Kzu4WVnWPGOZr1vfGlguQ9Qy8TB&#10;E67I3ajgoiUWDx+FuMnnevI6fboWfwEAAP//AwBQSwMEFAAGAAgAAAAhAFpFCqbeAAAACAEAAA8A&#10;AABkcnMvZG93bnJldi54bWxMj0FPwzAMhe9I/IfISFwmlrLB1JWmE0JCQhMXyi7cvMa01RqnarK2&#10;+/eYExzt9/z8vXw3u06NNITWs4H7ZQKKuPK25drA4fP1LgUVIrLFzjMZuFCAXXF9lWNm/cQfNJax&#10;VhLCIUMDTYx9pnWoGnIYlr4nFu3bDw6jjEOt7YCThLtOr5Jkox22LB8a7OmloepUnp1gLPTh7TKW&#10;el+fcNu/j9N+8VUbc3szPz+BijTHPzP84ssNFMJ09Ge2QXUGpEiUbfqwASXyY7qVJkcD6/UqBV3k&#10;+n+B4gcAAP//AwBQSwECLQAUAAYACAAAACEAtoM4kv4AAADhAQAAEwAAAAAAAAAAAAAAAAAAAAAA&#10;W0NvbnRlbnRfVHlwZXNdLnhtbFBLAQItABQABgAIAAAAIQA4/SH/1gAAAJQBAAALAAAAAAAAAAAA&#10;AAAAAC8BAABfcmVscy8ucmVsc1BLAQItABQABgAIAAAAIQCztjQncAIAAAIFAAAOAAAAAAAAAAAA&#10;AAAAAC4CAABkcnMvZTJvRG9jLnhtbFBLAQItABQABgAIAAAAIQBaRQqm3gAAAAgBAAAPAAAAAAAA&#10;AAAAAAAAAMoEAABkcnMvZG93bnJldi54bWxQSwUGAAAAAAQABADzAAAA1QUAAAAA&#10;" fillcolor="window" strokecolor="windowText" strokeweight="2pt">
                 <v:textbox>
                   <w:txbxContent>
                     <w:p>
@@ -2460,7 +2540,7 @@
         <mc:AlternateContent>
           <mc:Choice Requires="wps">
             <w:drawing>
-              <wp:anchor distT="0" distB="0" distL="114300" distR="114300" simplePos="0" relativeHeight="251687936" behindDoc="0" locked="0" layoutInCell="1" allowOverlap="1" wp14:anchorId="67680F67" wp14:editId="1E23DCDA">
+              <wp:anchor distT="0" distB="0" distL="114300" distR="114300" simplePos="0" relativeHeight="251687936" behindDoc="0" locked="0" layoutInCell="1" allowOverlap="1" wp14:anchorId="3C3D6237" wp14:editId="19ED9C51">
                 <wp:simplePos x="0" y="0"/>
                 <wp:positionH relativeFrom="margin">
                   <wp:posOffset>0</wp:posOffset>
@@ -2541,7 +2621,7 @@
           </mc:Choice>
           <mc:Fallback>
             <w:pict>
-              <v:rect w14:anchorId="67680F67" id="Rectangle 20" o:spid="_x0000_s1044" style="position:absolute;margin-left:0;margin-top:0;width:294.9pt;height:74.1pt;z-index:251687936;visibility:visible;mso-wrap-style:square;mso-width-percent:0;mso-height-percent:0;mso-wrap-distance-left:9pt;mso-wrap-distance-top:0;mso-wrap-distance-right:9pt;mso-wrap-distance-bottom:0;mso-position-horizontal:absolute;mso-position-horizontal-relative:margin;mso-position-vertical:absolute;mso-position-vertical-relative:text;mso-width-percent:0;mso-height-percent:0;mso-width-relative:margin;mso-height-relative:margin;v-text-anchor:middle" o:gfxdata="UEsDBBQABgAIAAAAIQC2gziS/gAAAOEBAAATAAAAW0NvbnRlbnRfVHlwZXNdLnhtbJSRQU7DMBBF&#10;90jcwfIWJU67QAgl6YK0S0CoHGBkTxKLZGx5TGhvj5O2G0SRWNoz/78nu9wcxkFMGNg6quQqL6RA&#10;0s5Y6ir5vt9lD1JwBDIwOMJKHpHlpr69KfdHjyxSmriSfYz+USnWPY7AufNIadK6MEJMx9ApD/oD&#10;OlTrorhX2lFEilmcO2RdNtjC5xDF9pCuTyYBB5bi6bQ4syoJ3g9WQ0ymaiLzg5KdCXlKLjvcW893&#10;SUOqXwnz5DrgnHtJTxOsQfEKIT7DmDSUCaxw7Rqn8787ZsmRM9e2VmPeBN4uqYvTtW7jvijg9N/y&#10;JsXecLq0q+WD6m8AAAD//wMAUEsDBBQABgAIAAAAIQA4/SH/1gAAAJQBAAALAAAAX3JlbHMvLnJl&#10;bHOkkMFqwzAMhu+DvYPRfXGawxijTi+j0GvpHsDYimMaW0Yy2fr2M4PBMnrbUb/Q94l/f/hMi1qR&#10;JVI2sOt6UJgd+ZiDgffL8ekFlFSbvV0oo4EbChzGx4f9GRdb25HMsYhqlCwG5lrLq9biZkxWOiqY&#10;22YiTra2kYMu1l1tQD30/bPm3wwYN0x18gb45AdQl1tp5j/sFB2T0FQ7R0nTNEV3j6o9feQzro1i&#10;OWA14Fm+Q8a1a8+Bvu/d/dMb2JY5uiPbhG/ktn4cqGU/er3pcvwCAAD//wMAUEsDBBQABgAIAAAA&#10;IQBBsDYEhwIAACoFAAAOAAAAZHJzL2Uyb0RvYy54bWysVEtv2zAMvg/YfxB0X+2kydIadYqgRYYB&#10;RVesHXpmZCkWoNckJXb260fJbps+TsN8kEmRIsWPH3Vx2WtF9twHaU1NJyclJdww20izremvh/WX&#10;M0pCBNOAsobX9MADvVx+/nTRuYpPbWtVwz3BICZUnatpG6OriiKwlmsIJ9Zxg0ZhvYaIqt8WjYcO&#10;o2tVTMvya9FZ3zhvGQ8Bd68HI13m+EJwFn8IEXgkqqZ4t5hXn9dNWovlBVRbD66VbLwG/MMtNEiD&#10;SZ9DXUMEsvPyXSgtmbfBinjCrC6sEJLxXANWMynfVHPfguO5FgQnuGeYwv8Ly273d57IpqZThMeA&#10;xh79RNTAbBUnuIcAdS5U6Hfv7vyoBRRTtb3wOv2xDtJnUA/PoPI+Eoabp4vZfD49pYSh7XxWLhaL&#10;FLR4Oe18iN+41SQJNfWYPmMJ+5sQB9cnl5QsWCWbtVQqK4dwpTzZA/YXadHYjhIFIeJmTdf5G7O9&#10;OqYM6bDk+azEqhkg8YSCiKJ2CEUwW0pAbZHRLPp8l1enw7ukD1jtUeIyfx8lToVcQ2iHG+eoyQ0q&#10;LSMOgpK6pmfHp5VJVp6pPMKR+jF0IEmx3/S5gZOzFCltbWxzwK56O9A9OLaWmPcGcbkDj/zGonFm&#10;4w9chLKIhB0lSlrr/3y0n/yRdmilpMN5QZR+78BzrPq7QUKeT2azNGBZmc0XiU7+2LI5tpidvrLY&#10;sgm+Do5lMflH9SQKb/UjjvYqZUUTGIa5h36MylUc5hgfB8ZXq+yGQ+Ug3ph7x1LwBF1C/KF/BO9G&#10;fkXs1a19mi2o3tBs8E0njV3tohUyc/AFV+RuUnAgM4vHxyNN/LGevV6euOVfAAAA//8DAFBLAwQU&#10;AAYACAAAACEA+8ON8dsAAAAFAQAADwAAAGRycy9kb3ducmV2LnhtbEyPQUvDQBCF74L/YZmCl2I3&#10;FpU0zaaIIEjxYuzF2zQ7JqHZ2ZDdJum/d/Sil4HhvXnzvXw3u06NNITWs4G7VQKKuPK25drA4ePl&#10;NgUVIrLFzjMZuFCAXXF9lWNm/cTvNJaxVhLCIUMDTYx9pnWoGnIYVr4nFu3LDw6jrEOt7YCThLtO&#10;r5PkUTtsWT402NNzQ9WpPDvBWOrD62Us9b4+4aZ/G6f98rM25mYxP21BRZrjnxl+8OUGCmE6+jPb&#10;oDoDUiT+TtEe0o3UOIrpPl2DLnL9n774BgAA//8DAFBLAQItABQABgAIAAAAIQC2gziS/gAAAOEB&#10;AAATAAAAAAAAAAAAAAAAAAAAAABbQ29udGVudF9UeXBlc10ueG1sUEsBAi0AFAAGAAgAAAAhADj9&#10;If/WAAAAlAEAAAsAAAAAAAAAAAAAAAAALwEAAF9yZWxzLy5yZWxzUEsBAi0AFAAGAAgAAAAhAEGw&#10;NgSHAgAAKgUAAA4AAAAAAAAAAAAAAAAALgIAAGRycy9lMm9Eb2MueG1sUEsBAi0AFAAGAAgAAAAh&#10;APvDjfHbAAAABQEAAA8AAAAAAAAAAAAAAAAA4QQAAGRycy9kb3ducmV2LnhtbFBLBQYAAAAABAAE&#10;APMAAADpBQAAAAA=&#10;" fillcolor="window" strokecolor="windowText" strokeweight="2pt">
+              <v:rect w14:anchorId="3C3D6237" id="Rectangle 20" o:spid="_x0000_s1044" style="position:absolute;margin-left:0;margin-top:0;width:294.9pt;height:74.1pt;z-index:251687936;visibility:visible;mso-wrap-style:square;mso-width-percent:0;mso-height-percent:0;mso-wrap-distance-left:9pt;mso-wrap-distance-top:0;mso-wrap-distance-right:9pt;mso-wrap-distance-bottom:0;mso-position-horizontal:absolute;mso-position-horizontal-relative:margin;mso-position-vertical:absolute;mso-position-vertical-relative:text;mso-width-percent:0;mso-height-percent:0;mso-width-relative:margin;mso-height-relative:margin;v-text-anchor:middle" o:gfxdata="UEsDBBQABgAIAAAAIQC2gziS/gAAAOEBAAATAAAAW0NvbnRlbnRfVHlwZXNdLnhtbJSRQU7DMBBF&#10;90jcwfIWJU67QAgl6YK0S0CoHGBkTxKLZGx5TGhvj5O2G0SRWNoz/78nu9wcxkFMGNg6quQqL6RA&#10;0s5Y6ir5vt9lD1JwBDIwOMJKHpHlpr69KfdHjyxSmriSfYz+USnWPY7AufNIadK6MEJMx9ApD/oD&#10;OlTrorhX2lFEilmcO2RdNtjC5xDF9pCuTyYBB5bi6bQ4syoJ3g9WQ0ymaiLzg5KdCXlKLjvcW893&#10;SUOqXwnz5DrgnHtJTxOsQfEKIT7DmDSUCaxw7Rqn8787ZsmRM9e2VmPeBN4uqYvTtW7jvijg9N/y&#10;JsXecLq0q+WD6m8AAAD//wMAUEsDBBQABgAIAAAAIQA4/SH/1gAAAJQBAAALAAAAX3JlbHMvLnJl&#10;bHOkkMFqwzAMhu+DvYPRfXGawxijTi+j0GvpHsDYimMaW0Yy2fr2M4PBMnrbUb/Q94l/f/hMi1qR&#10;JVI2sOt6UJgd+ZiDgffL8ekFlFSbvV0oo4EbChzGx4f9GRdb25HMsYhqlCwG5lrLq9biZkxWOiqY&#10;22YiTra2kYMu1l1tQD30/bPm3wwYN0x18gb45AdQl1tp5j/sFB2T0FQ7R0nTNEV3j6o9feQzro1i&#10;OWA14Fm+Q8a1a8+Bvu/d/dMb2JY5uiPbhG/ktn4cqGU/er3pcvwCAAD//wMAUEsDBBQABgAIAAAA&#10;IQAllcqFcQIAAAIFAAAOAAAAZHJzL2Uyb0RvYy54bWysVEtv2zAMvg/YfxB0X+2kydIacYqgRYYB&#10;RRugHXpWZDkWIImapMTOfv0o2U3Sx2lYDgopUnx8/Oj5TacV2QvnJZiSji5ySoThUEmzLemv59W3&#10;K0p8YKZiCowo6UF4erP4+mXe2kKMoQFVCUcwiPFFa0vahGCLLPO8EZr5C7DCoLEGp1lA1W2zyrEW&#10;o2uVjfP8e9aCq6wDLrzH27veSBcpfl0LHh7r2otAVEmxtpBOl85NPLPFnBVbx2wj+VAG+4cqNJMG&#10;kx5D3bHAyM7JD6G05A481OGCg86griUXqQfsZpS/6+apYVakXhAcb48w+f8Xlj/sn+zaIQyt9YVH&#10;MXbR1U7Hf6yPdAmswxEs0QXC8fJyNplOx5eUcLRdT/LZbBbRzE6vrfPhhwBNolBSh8NIGLH9vQ+9&#10;66tLTOZByWollUrKwd8qR/YM54bjrqClRDEf8LKkq/Qbsr15pgxpSzqeTnIcNmdIqFqxgKK2VUm9&#10;2VLC1BaZyoNLtbx57T8kfcZuzxLn6fdZ4tjIHfNNX3GKGt1YoWVAgiupS3p1/lqZaBWJogMcpwlE&#10;KXSbjkisenQVI8WrDVSHtSMOehp7y1cS894jLmvmkLfYNO5ieMSjVoBIwCBR0oD789l99Ec6oZWS&#10;FvcAUfq9Y05g1z8NEu16NJnExUnKZDobo+LOLZtzi9npW8CRjXDrLU9i9A/qVawd6Bdc2WXMiiZm&#10;OObu5zEot6HfT1x6LpbL5IbLYlm4N0+Wx+ARuoj4c/fCnB34FXBWD/C6M6x4R7PeN740sNwFqGXi&#10;4AlX5G5UcNESi4ePQtzkcz15nT5di78AAAD//wMAUEsDBBQABgAIAAAAIQD7w43x2wAAAAUBAAAP&#10;AAAAZHJzL2Rvd25yZXYueG1sTI9BS8NAEIXvgv9hmYKXYjcWlTTNpoggSPFi7MXbNDsmodnZkN0m&#10;6b939KKXgeG9efO9fDe7To00hNazgbtVAoq48rbl2sDh4+U2BRUissXOMxm4UIBdcX2VY2b9xO80&#10;lrFWEsIhQwNNjH2mdagachhWvicW7csPDqOsQ63tgJOEu06vk+RRO2xZPjTY03ND1ak8O8FY6sPr&#10;ZSz1vj7hpn8bp/3yszbmZjE/bUFFmuOfGX7w5QYKYTr6M9ugOgNSJP5O0R7SjdQ4iuk+XYMucv2f&#10;vvgGAAD//wMAUEsBAi0AFAAGAAgAAAAhALaDOJL+AAAA4QEAABMAAAAAAAAAAAAAAAAAAAAAAFtD&#10;b250ZW50X1R5cGVzXS54bWxQSwECLQAUAAYACAAAACEAOP0h/9YAAACUAQAACwAAAAAAAAAAAAAA&#10;AAAvAQAAX3JlbHMvLnJlbHNQSwECLQAUAAYACAAAACEAJZXKhXECAAACBQAADgAAAAAAAAAAAAAA&#10;AAAuAgAAZHJzL2Uyb0RvYy54bWxQSwECLQAUAAYACAAAACEA+8ON8dsAAAAFAQAADwAAAAAAAAAA&#10;AAAAAADLBAAAZHJzL2Rvd25yZXYueG1sUEsFBgAAAAAEAAQA8wAAANMFAAAAAA==&#10;" fillcolor="window" strokecolor="windowText" strokeweight="2pt">
                 <v:textbox>
                   <w:txbxContent>
                     <w:p>
@@ -2626,7 +2706,7 @@
         <mc:AlternateContent>
           <mc:Choice Requires="wps">
             <w:drawing>
-              <wp:anchor distT="0" distB="0" distL="114300" distR="114300" simplePos="0" relativeHeight="251724800" behindDoc="0" locked="0" layoutInCell="1" allowOverlap="1" wp14:anchorId="722FF7CB" wp14:editId="354228BF">
+              <wp:anchor distT="0" distB="0" distL="114300" distR="114300" simplePos="0" relativeHeight="251724800" behindDoc="0" locked="0" layoutInCell="1" allowOverlap="1" wp14:anchorId="4B929C14" wp14:editId="527A7E23">
                 <wp:simplePos x="0" y="0"/>
                 <wp:positionH relativeFrom="margin">
                   <wp:posOffset>3314651</wp:posOffset>
@@ -2707,7 +2787,7 @@
           </mc:Choice>
           <mc:Fallback>
             <w:pict>
-              <v:rect w14:anchorId="722FF7CB" id="Rectangle 38" o:spid="_x0000_s1045" style="position:absolute;margin-left:261pt;margin-top:197.3pt;width:243pt;height:46.4pt;z-index:251724800;visibility:visible;mso-wrap-style:square;mso-width-percent:0;mso-height-percent:0;mso-wrap-distance-left:9pt;mso-wrap-distance-top:0;mso-wrap-distance-right:9pt;mso-wrap-distance-bottom:0;mso-position-horizontal:absolute;mso-position-horizontal-relative:margin;mso-position-vertical:absolute;mso-position-vertical-relative:text;mso-width-percent:0;mso-height-percent:0;mso-width-relative:margin;mso-height-relative:margin;v-text-anchor:middle" o:gfxdata="UEsDBBQABgAIAAAAIQC2gziS/gAAAOEBAAATAAAAW0NvbnRlbnRfVHlwZXNdLnhtbJSRQU7DMBBF&#10;90jcwfIWJU67QAgl6YK0S0CoHGBkTxKLZGx5TGhvj5O2G0SRWNoz/78nu9wcxkFMGNg6quQqL6RA&#10;0s5Y6ir5vt9lD1JwBDIwOMJKHpHlpr69KfdHjyxSmriSfYz+USnWPY7AufNIadK6MEJMx9ApD/oD&#10;OlTrorhX2lFEilmcO2RdNtjC5xDF9pCuTyYBB5bi6bQ4syoJ3g9WQ0ymaiLzg5KdCXlKLjvcW893&#10;SUOqXwnz5DrgnHtJTxOsQfEKIT7DmDSUCaxw7Rqn8787ZsmRM9e2VmPeBN4uqYvTtW7jvijg9N/y&#10;JsXecLq0q+WD6m8AAAD//wMAUEsDBBQABgAIAAAAIQA4/SH/1gAAAJQBAAALAAAAX3JlbHMvLnJl&#10;bHOkkMFqwzAMhu+DvYPRfXGawxijTi+j0GvpHsDYimMaW0Yy2fr2M4PBMnrbUb/Q94l/f/hMi1qR&#10;JVI2sOt6UJgd+ZiDgffL8ekFlFSbvV0oo4EbChzGx4f9GRdb25HMsYhqlCwG5lrLq9biZkxWOiqY&#10;22YiTra2kYMu1l1tQD30/bPm3wwYN0x18gb45AdQl1tp5j/sFB2T0FQ7R0nTNEV3j6o9feQzro1i&#10;OWA14Fm+Q8a1a8+Bvu/d/dMb2JY5uiPbhG/ktn4cqGU/er3pcvwCAAD//wMAUEsDBBQABgAIAAAA&#10;IQC+iajChgIAACoFAAAOAAAAZHJzL2Uyb0RvYy54bWysVEtPGzEQvlfqf7B8L7sJgYYVGxSBUlVC&#10;gICK88RrZy35VdvJbvrrO/YuEB6nqnvwejzjeXzzjc8veq3Ijvsgranp5KikhBtmG2k2Nf31uPo2&#10;pyREMA0oa3hN9zzQi8XXL+edq/jUtlY13BN0YkLVuZq2MbqqKAJruYZwZB03qBTWa4go+k3ReOjQ&#10;u1bFtCxPi876xnnLeAh4ejUo6SL7F4KzeCtE4JGommJuMa8+r+u0FotzqDYeXCvZmAb8QxYapMGg&#10;L66uIALZevnBlZbM22BFPGJWF1YIyXiuAauZlO+qeWjB8VwLghPcC0zh/7llN7s7T2RT02PslAGN&#10;PbpH1MBsFCd4hgB1LlRo9+Du/CgF3KZqe+F1+mMdpM+g7l9A5X0kDA+Py/nppETsGepO5mflfJac&#10;Fq+3nQ/xB7eapE1NPYbPWMLuOsTB9NkkBQtWyWYllcrCPlwqT3aA/UVaNLajREGIeFjTVf7GaG+u&#10;KUO6mk5PZjkxQOIJBRFz1A6hCGZDCagNMppFn3N5czt8CPqI1R4ELvP3WeBUyBWEdsg4e01mUGkZ&#10;cRCU1DWdH95WJml5pvIIR+rH0IG0i/26zw2cnCVP6Whtmz121duB7sGxlcS414jLHXjkN3YDZzbe&#10;4iKURSTsuKOktf7PZ+fJHmmHWko6nBdE6fcWPMeqfxok5NlkNksDloXZyfcpCv5Qsz7UmK2+tNiy&#10;Cb4OjuVtso/qeSu81U842ssUFVVgGMYe+jEKl3GYY3wcGF8usxkOlYN4bR4cS84TdAnxx/4JvBv5&#10;FbFXN/Z5tqB6R7PBNt00drmNVsjMwVdckbtJwIHMLB4fjzTxh3K2en3iFn8BAAD//wMAUEsDBBQA&#10;BgAIAAAAIQA656Uh4gAAAAwBAAAPAAAAZHJzL2Rvd25yZXYueG1sTI/BTsMwEETvSPyDtUhcKmoT&#10;QpuGOBVCQkIVF0Iv3Lax60SN11HsJunf457guLszs2+K7Ww7NurBt44kPC4FME21Uy0ZCfvv94cM&#10;mA9ICjtHWsJFe9iWtzcF5spN9KXHKhgWQ8jnKKEJoc8593WjLfql6zXF29ENFkMcB8PVgFMMtx1P&#10;hFhxiy3FDw32+q3R9ak624ix4PuPy1jxnTnhpv8cp93ix0h5fze/vgALeg5/YrjiRw+UkengzqQ8&#10;6yQ8J0nsEiQ8bdIVsKtCiCyuDhLSbJ0CLwv+v0T5CwAA//8DAFBLAQItABQABgAIAAAAIQC2gziS&#10;/gAAAOEBAAATAAAAAAAAAAAAAAAAAAAAAABbQ29udGVudF9UeXBlc10ueG1sUEsBAi0AFAAGAAgA&#10;AAAhADj9If/WAAAAlAEAAAsAAAAAAAAAAAAAAAAALwEAAF9yZWxzLy5yZWxzUEsBAi0AFAAGAAgA&#10;AAAhAL6JqMKGAgAAKgUAAA4AAAAAAAAAAAAAAAAALgIAAGRycy9lMm9Eb2MueG1sUEsBAi0AFAAG&#10;AAgAAAAhADrnpSHiAAAADAEAAA8AAAAAAAAAAAAAAAAA4AQAAGRycy9kb3ducmV2LnhtbFBLBQYA&#10;AAAABAAEAPMAAADvBQAAAAA=&#10;" fillcolor="window" strokecolor="windowText" strokeweight="2pt">
+              <v:rect w14:anchorId="4B929C14" id="Rectangle 38" o:spid="_x0000_s1045" style="position:absolute;margin-left:261pt;margin-top:197.3pt;width:243pt;height:46.4pt;z-index:251724800;visibility:visible;mso-wrap-style:square;mso-width-percent:0;mso-height-percent:0;mso-wrap-distance-left:9pt;mso-wrap-distance-top:0;mso-wrap-distance-right:9pt;mso-wrap-distance-bottom:0;mso-position-horizontal:absolute;mso-position-horizontal-relative:margin;mso-position-vertical:absolute;mso-position-vertical-relative:text;mso-width-percent:0;mso-height-percent:0;mso-width-relative:margin;mso-height-relative:margin;v-text-anchor:middle" o:gfxdata="UEsDBBQABgAIAAAAIQC2gziS/gAAAOEBAAATAAAAW0NvbnRlbnRfVHlwZXNdLnhtbJSRQU7DMBBF&#10;90jcwfIWJU67QAgl6YK0S0CoHGBkTxKLZGx5TGhvj5O2G0SRWNoz/78nu9wcxkFMGNg6quQqL6RA&#10;0s5Y6ir5vt9lD1JwBDIwOMJKHpHlpr69KfdHjyxSmriSfYz+USnWPY7AufNIadK6MEJMx9ApD/oD&#10;OlTrorhX2lFEilmcO2RdNtjC5xDF9pCuTyYBB5bi6bQ4syoJ3g9WQ0ymaiLzg5KdCXlKLjvcW893&#10;SUOqXwnz5DrgnHtJTxOsQfEKIT7DmDSUCaxw7Rqn8787ZsmRM9e2VmPeBN4uqYvTtW7jvijg9N/y&#10;JsXecLq0q+WD6m8AAAD//wMAUEsDBBQABgAIAAAAIQA4/SH/1gAAAJQBAAALAAAAX3JlbHMvLnJl&#10;bHOkkMFqwzAMhu+DvYPRfXGawxijTi+j0GvpHsDYimMaW0Yy2fr2M4PBMnrbUb/Q94l/f/hMi1qR&#10;JVI2sOt6UJgd+ZiDgffL8ekFlFSbvV0oo4EbChzGx4f9GRdb25HMsYhqlCwG5lrLq9biZkxWOiqY&#10;22YiTra2kYMu1l1tQD30/bPm3wwYN0x18gb45AdQl1tp5j/sFB2T0FQ7R0nTNEV3j6o9feQzro1i&#10;OWA14Fm+Q8a1a8+Bvu/d/dMb2JY5uiPbhG/ktn4cqGU/er3pcvwCAAD//wMAUEsDBBQABgAIAAAA&#10;IQAGVFJsbwIAAAIFAAAOAAAAZHJzL2Uyb0RvYy54bWysVEtv2zAMvg/YfxB0X+1kaZcadYqgRYYB&#10;RVugLXpWZCkWIImapMTOfv0o2W3Sx2lYDgopUnx8/OiLy95oshM+KLA1nZyUlAjLoVF2U9Onx9W3&#10;OSUhMtswDVbUdC8CvVx8/XLRuUpMoQXdCE8wiA1V52raxuiqogi8FYaFE3DColGCNyyi6jdF41mH&#10;0Y0upmV5VnTgG+eBixDw9now0kWOL6Xg8U7KICLRNcXaYj59PtfpLBYXrNp45lrFxzLYP1RhmLKY&#10;9DXUNYuMbL36EMoo7iGAjCccTAFSKi5yD9jNpHzXzUPLnMi9IDjBvcIU/l9Yfrt7cPceYehcqAKK&#10;qYteepP+sT7SZ7D2r2CJPhKOl9/L+dmkREw52k7n5+V8ltAsDq+dD/GnAEOSUFOPw8gYsd1NiIPr&#10;i0tKFkCrZqW0zso+XGlPdgznhuNuoKNEsxDxsqar/BuzvXmmLelqOj2d5cIYEkpqFrFG45qaBruh&#10;hOkNMpVHn2t58zp8SPqI3R4lLvPvs8SpkWsW2qHiHDW5scqoiATXytR0fvxa22QVmaIjHIcJJCn2&#10;654orHpyniKlqzU0+3tPPAw0Do6vFOa9QVzumUfe4jRwF+MdHlIDIgGjREkL/s9n98kf6YRWSjrc&#10;A0Tp95Z5gV3/ski088lslhYnK7PTH1NU/LFlfWyxW3MFOLIJbr3jWUz+Ub+I0oN5xpVdpqxoYpZj&#10;7mEeo3IVh/3EpediucxuuCyOxRv74HgKnqBLiD/2z8y7kV8RZ3ULLzvDqnc0G3zTSwvLbQSpMgcP&#10;uCJ3k4KLllk8fhTSJh/r2evw6Vr8BQAA//8DAFBLAwQUAAYACAAAACEAOuelIeIAAAAMAQAADwAA&#10;AGRycy9kb3ducmV2LnhtbEyPwU7DMBBE70j8g7VIXCpqE0KbhjgVQkJCFRdCL9y2setEjddR7Cbp&#10;3+Oe4Li7M7Nviu1sOzbqwbeOJDwuBTBNtVMtGQn77/eHDJgPSAo7R1rCRXvYlrc3BebKTfSlxyoY&#10;FkPI5yihCaHPOfd1oy36pes1xdvRDRZDHAfD1YBTDLcdT4RYcYstxQ8N9vqt0fWpOtuIseD7j8tY&#10;8Z054ab/HKfd4sdIeX83v74AC3oOf2K44kcPlJHp4M6kPOskPCdJ7BIkPG3SFbCrQogsrg4S0myd&#10;Ai8L/r9E+QsAAP//AwBQSwECLQAUAAYACAAAACEAtoM4kv4AAADhAQAAEwAAAAAAAAAAAAAAAAAA&#10;AAAAW0NvbnRlbnRfVHlwZXNdLnhtbFBLAQItABQABgAIAAAAIQA4/SH/1gAAAJQBAAALAAAAAAAA&#10;AAAAAAAAAC8BAABfcmVscy8ucmVsc1BLAQItABQABgAIAAAAIQAGVFJsbwIAAAIFAAAOAAAAAAAA&#10;AAAAAAAAAC4CAABkcnMvZTJvRG9jLnhtbFBLAQItABQABgAIAAAAIQA656Uh4gAAAAwBAAAPAAAA&#10;AAAAAAAAAAAAAMkEAABkcnMvZG93bnJldi54bWxQSwUGAAAAAAQABADzAAAA2AUAAAAA&#10;" fillcolor="window" strokecolor="windowText" strokeweight="2pt">
                 <v:textbox>
                   <w:txbxContent>
                     <w:p>
@@ -2745,7 +2825,7 @@
         <mc:AlternateContent>
           <mc:Choice Requires="wps">
             <w:drawing>
-              <wp:anchor distT="0" distB="0" distL="114300" distR="114300" simplePos="0" relativeHeight="251718656" behindDoc="0" locked="0" layoutInCell="1" allowOverlap="1" wp14:anchorId="7588F59D" wp14:editId="2243798E">
+              <wp:anchor distT="0" distB="0" distL="114300" distR="114300" simplePos="0" relativeHeight="251718656" behindDoc="0" locked="0" layoutInCell="1" allowOverlap="1" wp14:anchorId="4045DA82" wp14:editId="52DC863E">
                 <wp:simplePos x="0" y="0"/>
                 <wp:positionH relativeFrom="margin">
                   <wp:posOffset>3411513</wp:posOffset>
@@ -2826,7 +2906,7 @@
           </mc:Choice>
           <mc:Fallback>
             <w:pict>
-              <v:rect w14:anchorId="7588F59D" id="Rectangle 35" o:spid="_x0000_s1046" style="position:absolute;margin-left:268.6pt;margin-top:118.3pt;width:217.4pt;height:52.6pt;z-index:251718656;visibility:visible;mso-wrap-style:square;mso-width-percent:0;mso-height-percent:0;mso-wrap-distance-left:9pt;mso-wrap-distance-top:0;mso-wrap-distance-right:9pt;mso-wrap-distance-bottom:0;mso-position-horizontal:absolute;mso-position-horizontal-relative:margin;mso-position-vertical:absolute;mso-position-vertical-relative:text;mso-width-percent:0;mso-height-percent:0;mso-width-relative:margin;mso-height-relative:margin;v-text-anchor:middle" o:gfxdata="UEsDBBQABgAIAAAAIQC2gziS/gAAAOEBAAATAAAAW0NvbnRlbnRfVHlwZXNdLnhtbJSRQU7DMBBF&#10;90jcwfIWJU67QAgl6YK0S0CoHGBkTxKLZGx5TGhvj5O2G0SRWNoz/78nu9wcxkFMGNg6quQqL6RA&#10;0s5Y6ir5vt9lD1JwBDIwOMJKHpHlpr69KfdHjyxSmriSfYz+USnWPY7AufNIadK6MEJMx9ApD/oD&#10;OlTrorhX2lFEilmcO2RdNtjC5xDF9pCuTyYBB5bi6bQ4syoJ3g9WQ0ymaiLzg5KdCXlKLjvcW893&#10;SUOqXwnz5DrgnHtJTxOsQfEKIT7DmDSUCaxw7Rqn8787ZsmRM9e2VmPeBN4uqYvTtW7jvijg9N/y&#10;JsXecLq0q+WD6m8AAAD//wMAUEsDBBQABgAIAAAAIQA4/SH/1gAAAJQBAAALAAAAX3JlbHMvLnJl&#10;bHOkkMFqwzAMhu+DvYPRfXGawxijTi+j0GvpHsDYimMaW0Yy2fr2M4PBMnrbUb/Q94l/f/hMi1qR&#10;JVI2sOt6UJgd+ZiDgffL8ekFlFSbvV0oo4EbChzGx4f9GRdb25HMsYhqlCwG5lrLq9biZkxWOiqY&#10;22YiTra2kYMu1l1tQD30/bPm3wwYN0x18gb45AdQl1tp5j/sFB2T0FQ7R0nTNEV3j6o9feQzro1i&#10;OWA14Fm+Q8a1a8+Bvu/d/dMb2JY5uiPbhG/ktn4cqGU/er3pcvwCAAD//wMAUEsDBBQABgAIAAAA&#10;IQDX1ZZEhwIAACoFAAAOAAAAZHJzL2Uyb0RvYy54bWysVMlu2zAQvRfoPxC8N5Jdx3GFyIGRwEWB&#10;IAmaFDnTFGUJ4FaStuR+fR8pJXGWU1EdKA5nOMubNzy/6JUke+F8a3RJJyc5JUJzU7V6W9JfD+sv&#10;C0p8YLpi0mhR0oPw9GL5+dN5ZwsxNY2RlXAETrQvOlvSJgRbZJnnjVDMnxgrNJS1cYoFiG6bVY51&#10;8K5kNs3zedYZV1lnuPAep1eDki6T/7oWPNzWtReByJIit5BWl9ZNXLPlOSu2jtmm5WMa7B+yUKzV&#10;CPrs6ooFRnaufedKtdwZb+pwwo3KTF23XKQaUM0kf1PNfcOsSLUAHG+fYfL/zy2/2d850lYl/XpK&#10;iWYKPfoJ1JjeSkFwBoA66wvY3ds7N0oe21htXzsV/6iD9AnUwzOoog+E43B6Ns/PFnDOoZvPF/k0&#10;oZ693LbOh+/CKBI3JXUIn7Bk+2sfEBGmTyYxmDeyrdatlEk4+EvpyJ6hv6BFZTpKJPMBhyVdpy+W&#10;ABevrklNOqR2OstBCs5AvFqygK2ygMLrLSVMbsFoHlzK5dVt/y7oA6o9Cpyn76PAsZAr5psh4+Q1&#10;mrFCtQGDIFtV0sXxbamjViQqj3DEfgwdiLvQb/rUwAHXeLQx1QFddWagu7d83SLuNXC5Yw78RtGY&#10;2XCLpZYGSJhxR0lj3J+PzqM9aActJR3mBSj93jEnUPUPDUJ+m8xmccCSMDs9QzbEHWs2xxq9U5cG&#10;LZvgdbA8baN9kE/b2hn1iNFexahQMc0Re+jHKFyGYY7xOHCxWiUzDJVl4VrfWx6dR+gi4g/9I3N2&#10;5FdAr27M02yx4g3NBtt4U5vVLpi6TRx8wRVsigIGMvFqfDzixB/LyerliVv+BQAA//8DAFBLAwQU&#10;AAYACAAAACEAhiHRsOIAAAALAQAADwAAAGRycy9kb3ducmV2LnhtbEyPwU6DQBCG7ya+w2ZMvDR2&#10;KShtkaUxJiam6UXsxduWHYGUnSXsFujbO570OJlv/vn+fDfbTow4+NaRgtUyAoFUOdNSreD4+faw&#10;AeGDJqM7R6jgih52xe1NrjPjJvrAsQy14BDymVbQhNBnUvqqQav90vVIvPt2g9WBx6GWZtATh9tO&#10;xlGUSqtb4g+N7vG1wepcXixrLOTx/TqWcl+f9bY/jNN+8VUrdX83vzyDCDiHPxh+9fkGCnY6uQsZ&#10;LzoFT8k6ZlRBnKQpCCa265jbnRQkj6sNyCKX/zsUPwAAAP//AwBQSwECLQAUAAYACAAAACEAtoM4&#10;kv4AAADhAQAAEwAAAAAAAAAAAAAAAAAAAAAAW0NvbnRlbnRfVHlwZXNdLnhtbFBLAQItABQABgAI&#10;AAAAIQA4/SH/1gAAAJQBAAALAAAAAAAAAAAAAAAAAC8BAABfcmVscy8ucmVsc1BLAQItABQABgAI&#10;AAAAIQDX1ZZEhwIAACoFAAAOAAAAAAAAAAAAAAAAAC4CAABkcnMvZTJvRG9jLnhtbFBLAQItABQA&#10;BgAIAAAAIQCGIdGw4gAAAAsBAAAPAAAAAAAAAAAAAAAAAOEEAABkcnMvZG93bnJldi54bWxQSwUG&#10;AAAAAAQABADzAAAA8AUAAAAA&#10;" fillcolor="window" strokecolor="windowText" strokeweight="2pt">
+              <v:rect w14:anchorId="4045DA82" id="Rectangle 35" o:spid="_x0000_s1046" style="position:absolute;margin-left:268.6pt;margin-top:118.3pt;width:217.4pt;height:52.6pt;z-index:251718656;visibility:visible;mso-wrap-style:square;mso-width-percent:0;mso-height-percent:0;mso-wrap-distance-left:9pt;mso-wrap-distance-top:0;mso-wrap-distance-right:9pt;mso-wrap-distance-bottom:0;mso-position-horizontal:absolute;mso-position-horizontal-relative:margin;mso-position-vertical:absolute;mso-position-vertical-relative:text;mso-width-percent:0;mso-height-percent:0;mso-width-relative:margin;mso-height-relative:margin;v-text-anchor:middle" o:gfxdata="UEsDBBQABgAIAAAAIQC2gziS/gAAAOEBAAATAAAAW0NvbnRlbnRfVHlwZXNdLnhtbJSRQU7DMBBF&#10;90jcwfIWJU67QAgl6YK0S0CoHGBkTxKLZGx5TGhvj5O2G0SRWNoz/78nu9wcxkFMGNg6quQqL6RA&#10;0s5Y6ir5vt9lD1JwBDIwOMJKHpHlpr69KfdHjyxSmriSfYz+USnWPY7AufNIadK6MEJMx9ApD/oD&#10;OlTrorhX2lFEilmcO2RdNtjC5xDF9pCuTyYBB5bi6bQ4syoJ3g9WQ0ymaiLzg5KdCXlKLjvcW893&#10;SUOqXwnz5DrgnHtJTxOsQfEKIT7DmDSUCaxw7Rqn8787ZsmRM9e2VmPeBN4uqYvTtW7jvijg9N/y&#10;JsXecLq0q+WD6m8AAAD//wMAUEsDBBQABgAIAAAAIQA4/SH/1gAAAJQBAAALAAAAX3JlbHMvLnJl&#10;bHOkkMFqwzAMhu+DvYPRfXGawxijTi+j0GvpHsDYimMaW0Yy2fr2M4PBMnrbUb/Q94l/f/hMi1qR&#10;JVI2sOt6UJgd+ZiDgffL8ekFlFSbvV0oo4EbChzGx4f9GRdb25HMsYhqlCwG5lrLq9biZkxWOiqY&#10;22YiTra2kYMu1l1tQD30/bPm3wwYN0x18gb45AdQl1tp5j/sFB2T0FQ7R0nTNEV3j6o9feQzro1i&#10;OWA14Fm+Q8a1a8+Bvu/d/dMb2JY5uiPbhG/ktn4cqGU/er3pcvwCAAD//wMAUEsDBBQABgAIAAAA&#10;IQC+CEBSbwIAAAIFAAAOAAAAZHJzL2Uyb0RvYy54bWysVNtuGjEQfa/Uf7D83uyCCKEoS4QSUVWK&#10;kkhJlWfj9bKWfKtt2KVf32MvCeTyVJUHM+MZz+XMmb286rUiO+GDtKaio7OSEmG4raXZVPTX0+rb&#10;jJIQmamZskZUdC8CvVp8/XLZubkY29aqWniCICbMO1fRNkY3L4rAW6FZOLNOGBgb6zWLUP2mqD3r&#10;EF2rYlyW06KzvnbechECbm8GI13k+E0jeLxvmiAiURVFbTGfPp/rdBaLSzbfeOZayQ9lsH+oQjNp&#10;kPQ11A2LjGy9/BBKS+5tsE0841YXtmkkF7kHdDMq33Xz2DInci8AJ7hXmML/C8vvdo/uwQOGzoV5&#10;gJi66Buv0z/qI30Ga/8Klugj4bgcX0zLi9k5JRy26XRWjjOaxfG18yH+EFaTJFTUYxgZI7a7DREZ&#10;4frikpIFq2S9kkplZR+ulSc7hrlh3LXtKFEsRFxWdJV/aXYI8eaZMqRDaeeTEsPmDIRqFIsQtasr&#10;GsyGEqY2YCqPPtfy5nX4kPQJ3Z4kLvPvs8SpkRsW2qHiHHXglpYRBFdSV3R2+lqZ1KbIFD3AcZxA&#10;kmK/7olE1QOu6Wpt6/2DJ94ONA6OryTy3gKXB+bBWzSNXYz3OBplgYQ9SJS01v/57D75g06wUtJh&#10;D4DS7y3zAl3/NCDa99FkkhYnK5PzC1RD/KllfWoxW31tMbIRtt7xLCb/qF7Exlv9jJVdpqwwMcOR&#10;e5jHQbmOw35i6blYLrMblsWxeGseHU/BE3QJ8af+mXl34FfErO7sy86w+TuaDb7ppbHLbbSNzBw8&#10;4go2JQWLlnl1+CikTT7Vs9fx07X4CwAA//8DAFBLAwQUAAYACAAAACEAhiHRsOIAAAALAQAADwAA&#10;AGRycy9kb3ducmV2LnhtbEyPwU6DQBCG7ya+w2ZMvDR2KShtkaUxJiam6UXsxduWHYGUnSXsFujb&#10;O570OJlv/vn+fDfbTow4+NaRgtUyAoFUOdNSreD4+fawAeGDJqM7R6jgih52xe1NrjPjJvrAsQy1&#10;4BDymVbQhNBnUvqqQav90vVIvPt2g9WBx6GWZtATh9tOxlGUSqtb4g+N7vG1wepcXixrLOTx/TqW&#10;cl+f9bY/jNN+8VUrdX83vzyDCDiHPxh+9fkGCnY6uQsZLzoFT8k6ZlRBnKQpCCa265jbnRQkj6sN&#10;yCKX/zsUPwAAAP//AwBQSwECLQAUAAYACAAAACEAtoM4kv4AAADhAQAAEwAAAAAAAAAAAAAAAAAA&#10;AAAAW0NvbnRlbnRfVHlwZXNdLnhtbFBLAQItABQABgAIAAAAIQA4/SH/1gAAAJQBAAALAAAAAAAA&#10;AAAAAAAAAC8BAABfcmVscy8ucmVsc1BLAQItABQABgAIAAAAIQC+CEBSbwIAAAIFAAAOAAAAAAAA&#10;AAAAAAAAAC4CAABkcnMvZTJvRG9jLnhtbFBLAQItABQABgAIAAAAIQCGIdGw4gAAAAsBAAAPAAAA&#10;AAAAAAAAAAAAAMkEAABkcnMvZG93bnJldi54bWxQSwUGAAAAAAQABADzAAAA2AUAAAAA&#10;" fillcolor="window" strokecolor="windowText" strokeweight="2pt">
                 <v:textbox>
                   <w:txbxContent>
                     <w:p>
@@ -2864,7 +2944,7 @@
         <mc:AlternateContent>
           <mc:Choice Requires="wps">
             <w:drawing>
-              <wp:anchor distT="0" distB="0" distL="114300" distR="114300" simplePos="0" relativeHeight="251722752" behindDoc="0" locked="0" layoutInCell="1" allowOverlap="1" wp14:anchorId="0676092E" wp14:editId="794AD039">
+              <wp:anchor distT="0" distB="0" distL="114300" distR="114300" simplePos="0" relativeHeight="251722752" behindDoc="0" locked="0" layoutInCell="1" allowOverlap="1" wp14:anchorId="7116CA44" wp14:editId="125A996D">
                 <wp:simplePos x="0" y="0"/>
                 <wp:positionH relativeFrom="margin">
                   <wp:align>left</wp:align>
@@ -2945,7 +3025,7 @@
           </mc:Choice>
           <mc:Fallback>
             <w:pict>
-              <v:rect w14:anchorId="0676092E" id="Rectangle 37" o:spid="_x0000_s1047" style="position:absolute;margin-left:0;margin-top:470.3pt;width:310.85pt;height:74.1pt;z-index:251722752;visibility:visible;mso-wrap-style:square;mso-width-percent:0;mso-height-percent:0;mso-wrap-distance-left:9pt;mso-wrap-distance-top:0;mso-wrap-distance-right:9pt;mso-wrap-distance-bottom:0;mso-position-horizontal:left;mso-position-horizontal-relative:margin;mso-position-vertical:absolute;mso-position-vertical-relative:text;mso-width-percent:0;mso-height-percent:0;mso-width-relative:margin;mso-height-relative:margin;v-text-anchor:middle" o:gfxdata="UEsDBBQABgAIAAAAIQC2gziS/gAAAOEBAAATAAAAW0NvbnRlbnRfVHlwZXNdLnhtbJSRQU7DMBBF&#10;90jcwfIWJU67QAgl6YK0S0CoHGBkTxKLZGx5TGhvj5O2G0SRWNoz/78nu9wcxkFMGNg6quQqL6RA&#10;0s5Y6ir5vt9lD1JwBDIwOMJKHpHlpr69KfdHjyxSmriSfYz+USnWPY7AufNIadK6MEJMx9ApD/oD&#10;OlTrorhX2lFEilmcO2RdNtjC5xDF9pCuTyYBB5bi6bQ4syoJ3g9WQ0ymaiLzg5KdCXlKLjvcW893&#10;SUOqXwnz5DrgnHtJTxOsQfEKIT7DmDSUCaxw7Rqn8787ZsmRM9e2VmPeBN4uqYvTtW7jvijg9N/y&#10;JsXecLq0q+WD6m8AAAD//wMAUEsDBBQABgAIAAAAIQA4/SH/1gAAAJQBAAALAAAAX3JlbHMvLnJl&#10;bHOkkMFqwzAMhu+DvYPRfXGawxijTi+j0GvpHsDYimMaW0Yy2fr2M4PBMnrbUb/Q94l/f/hMi1qR&#10;JVI2sOt6UJgd+ZiDgffL8ekFlFSbvV0oo4EbChzGx4f9GRdb25HMsYhqlCwG5lrLq9biZkxWOiqY&#10;22YiTra2kYMu1l1tQD30/bPm3wwYN0x18gb45AdQl1tp5j/sFB2T0FQ7R0nTNEV3j6o9feQzro1i&#10;OWA14Fm+Q8a1a8+Bvu/d/dMb2JY5uiPbhG/ktn4cqGU/er3pcvwCAAD//wMAUEsDBBQABgAIAAAA&#10;IQAnbaJ8igIAACoFAAAOAAAAZHJzL2Uyb0RvYy54bWysVE1v2zAMvQ/YfxB0X+2kadMadYqgRYYB&#10;RVusHXpWZDk2oK9JSuzs1+9Jdtv04zTMB5kUKVJ8fNTFZa8k2QnnW6NLOjnKKRGam6rVm5L+elx9&#10;O6PEB6YrJo0WJd0LTy8XX79cdLYQU9MYWQlHEET7orMlbUKwRZZ53gjF/JGxQsNYG6dYgOo2WeVY&#10;h+hKZtM8P8064yrrDBfeY/d6MNJFil/Xgoe7uvYiEFlS3C2k1aV1HddsccGKjWO2afl4DfYPt1Cs&#10;1Uj6EuqaBUa2rv0QSrXcGW/qcMSNykxdt1ykGlDNJH9XzUPDrEi1ABxvX2Dy/y8sv93dO9JWJT2e&#10;U6KZQo9+AjWmN1IQ7AGgzvoCfg/23o2ahxir7Wun4h91kD6Bun8BVfSBcGwen8/m89kpJRy281k+&#10;n6eg2etp63z4LowiUSipQ/qEJdvd+ICMcH12icm8kW21aqVMyt5fSUd2DP0FLSrTUSKZD9gs6Sp9&#10;sQSEeHNMatKVdHoyy0EKzkC8WrIAUVlA4fWGEiY3YDQPLt3lzWn/Iekjqj1InKfvs8SxkGvmm+HG&#10;KWp0Y4VqAwZBtqqkZ4enpY5Wkag8whH7MXQgSqFf96mB00mMFLfWptqjq84MdPeWr1rkvQEu98yB&#10;3ygaMxvusNTSAAkzSpQ0xv35bD/6g3awUtJhXoDS7y1zAlX/0CDk+WQ2iwOWlNnJfArFHVrWhxa9&#10;VVcGLZvgdbA8idE/yGexdkY9YbSXMStMTHPkHvoxKldhmGM8Dlwsl8kNQ2VZuNEPlsfgEbqI+GP/&#10;xJwd+RXQq1vzPFuseEezwTee1Ga5DaZuEwdfcQWbooKBTLwaH4848Yd68np94hZ/AQAA//8DAFBL&#10;AwQUAAYACAAAACEASBDCLt8AAAAJAQAADwAAAGRycy9kb3ducmV2LnhtbEyPTUvDQBCG74L/YZmC&#10;l2J3WySmaTZFBEGKF9NevE2zaxKanQ3ZbZL+e8eTHof3Y54338+uE6MdQutJw3qlQFiqvGmp1nA6&#10;vj2mIEJEMth5shpuNsC+uL/LMTN+ok87lrEWXEIhQw1NjH0mZaga6zCsfG+JtW8/OIx8DrU0A05c&#10;7jq5USqRDlviDw329rWx1aW8OsZYytP7bSzlob7gtv8Yp8Pyq9b6YTG/7EBEO8c/M/zicwYKZjr7&#10;K5kgOg08JGrYPqkEBMvJZv0M4sw+laYpyCKX/xcUPwAAAP//AwBQSwECLQAUAAYACAAAACEAtoM4&#10;kv4AAADhAQAAEwAAAAAAAAAAAAAAAAAAAAAAW0NvbnRlbnRfVHlwZXNdLnhtbFBLAQItABQABgAI&#10;AAAAIQA4/SH/1gAAAJQBAAALAAAAAAAAAAAAAAAAAC8BAABfcmVscy8ucmVsc1BLAQItABQABgAI&#10;AAAAIQAnbaJ8igIAACoFAAAOAAAAAAAAAAAAAAAAAC4CAABkcnMvZTJvRG9jLnhtbFBLAQItABQA&#10;BgAIAAAAIQBIEMIu3wAAAAkBAAAPAAAAAAAAAAAAAAAAAOQEAABkcnMvZG93bnJldi54bWxQSwUG&#10;AAAAAAQABADzAAAA8AUAAAAA&#10;" fillcolor="window" strokecolor="windowText" strokeweight="2pt">
+              <v:rect w14:anchorId="7116CA44" id="Rectangle 37" o:spid="_x0000_s1047" style="position:absolute;margin-left:0;margin-top:470.3pt;width:310.85pt;height:74.1pt;z-index:251722752;visibility:visible;mso-wrap-style:square;mso-width-percent:0;mso-height-percent:0;mso-wrap-distance-left:9pt;mso-wrap-distance-top:0;mso-wrap-distance-right:9pt;mso-wrap-distance-bottom:0;mso-position-horizontal:left;mso-position-horizontal-relative:margin;mso-position-vertical:absolute;mso-position-vertical-relative:text;mso-width-percent:0;mso-height-percent:0;mso-width-relative:margin;mso-height-relative:margin;v-text-anchor:middle" o:gfxdata="UEsDBBQABgAIAAAAIQC2gziS/gAAAOEBAAATAAAAW0NvbnRlbnRfVHlwZXNdLnhtbJSRQU7DMBBF&#10;90jcwfIWJU67QAgl6YK0S0CoHGBkTxKLZGx5TGhvj5O2G0SRWNoz/78nu9wcxkFMGNg6quQqL6RA&#10;0s5Y6ir5vt9lD1JwBDIwOMJKHpHlpr69KfdHjyxSmriSfYz+USnWPY7AufNIadK6MEJMx9ApD/oD&#10;OlTrorhX2lFEilmcO2RdNtjC5xDF9pCuTyYBB5bi6bQ4syoJ3g9WQ0ymaiLzg5KdCXlKLjvcW893&#10;SUOqXwnz5DrgnHtJTxOsQfEKIT7DmDSUCaxw7Rqn8787ZsmRM9e2VmPeBN4uqYvTtW7jvijg9N/y&#10;JsXecLq0q+WD6m8AAAD//wMAUEsDBBQABgAIAAAAIQA4/SH/1gAAAJQBAAALAAAAX3JlbHMvLnJl&#10;bHOkkMFqwzAMhu+DvYPRfXGawxijTi+j0GvpHsDYimMaW0Yy2fr2M4PBMnrbUb/Q94l/f/hMi1qR&#10;JVI2sOt6UJgd+ZiDgffL8ekFlFSbvV0oo4EbChzGx4f9GRdb25HMsYhqlCwG5lrLq9biZkxWOiqY&#10;22YiTra2kYMu1l1tQD30/bPm3wwYN0x18gb45AdQl1tp5j/sFB2T0FQ7R0nTNEV3j6o9feQzro1i&#10;OWA14Fm+Q8a1a8+Bvu/d/dMb2JY5uiPbhG/ktn4cqGU/er3pcvwCAAD//wMAUEsDBBQABgAIAAAA&#10;IQDuYr8NcAIAAAIFAAAOAAAAZHJzL2Uyb0RvYy54bWysVEtv2zAMvg/YfxB0X+1kbtMacYogRYYB&#10;RVugHXpmZDkWoNckJXb260fJbpM+TsNyUEiR4uPjR8+veyXJnjsvjK7o5CynhGtmaqG3Ff31tP52&#10;SYkPoGuQRvOKHrin14uvX+adLfnUtEbW3BEMon3Z2Yq2IdgyyzxruQJ/ZizXaGyMUxBQddusdtBh&#10;dCWzaZ5fZJ1xtXWGce/x9mYw0kWK3zSchfum8TwQWVGsLaTTpXMTz2wxh3LrwLaCjWXAP1ShQGhM&#10;+hrqBgKQnRMfQinBnPGmCWfMqMw0jWA89YDdTPJ33Ty2YHnqBcHx9hUm///Csrv9o31wCENnfelR&#10;jF30jVPxH+sjfQLr8AoW7wNhePn9qpjNigtKGNquinw2m0U0s+Nr63z4wY0iUaiow2EkjGB/68Pg&#10;+uISk3kjRb0WUibl4FfSkT3g3HDctekokeADXlZ0nX5jtjfPpCZdRafnRY7DZoCEaiQEFJWtK+r1&#10;lhKQW2QqCy7V8ua1/5D0Cbs9SZyn32eJYyM34Nuh4hQ1ukGpRECCS6Eqenn6Wupo5YmiIxzHCUQp&#10;9JueCKx6OomR4tXG1IcHR5wZaOwtWwvMe4u4PIBD3mLTuIvhHo9GGkTCjBIlrXF/PruP/kgntFLS&#10;4R4gSr934Dh2/VMj0a4mRREXJynF+WyKiju1bE4teqdWBkc2wa23LInRP8gXsXFGPePKLmNWNIFm&#10;mHuYx6iswrCfuPSML5fJDZfFQrjVj5bF4BG6iPhT/wzOjvwKOKs787IzUL6j2eAbX2qz3AXTiMTB&#10;I67I3ajgoiUWjx+FuMmnevI6froWfwEAAP//AwBQSwMEFAAGAAgAAAAhAEgQwi7fAAAACQEAAA8A&#10;AABkcnMvZG93bnJldi54bWxMj01Lw0AQhu+C/2GZgpdid1skpmk2RQRBihfTXrxNs2sSmp0N2W2S&#10;/nvHkx6H92OeN9/PrhOjHULrScN6pUBYqrxpqdZwOr49piBCRDLYebIabjbAvri/yzEzfqJPO5ax&#10;FlxCIUMNTYx9JmWoGuswrHxvibVvPziMfA61NANOXO46uVEqkQ5b4g8N9va1sdWlvDrGWMrT+20s&#10;5aG+4Lb/GKfD8qvW+mExv+xARDvHPzP84nMGCmY6+yuZIDoNPCRq2D6pBATLyWb9DOLMPpWmKcgi&#10;l/8XFD8AAAD//wMAUEsBAi0AFAAGAAgAAAAhALaDOJL+AAAA4QEAABMAAAAAAAAAAAAAAAAAAAAA&#10;AFtDb250ZW50X1R5cGVzXS54bWxQSwECLQAUAAYACAAAACEAOP0h/9YAAACUAQAACwAAAAAAAAAA&#10;AAAAAAAvAQAAX3JlbHMvLnJlbHNQSwECLQAUAAYACAAAACEA7mK/DXACAAACBQAADgAAAAAAAAAA&#10;AAAAAAAuAgAAZHJzL2Uyb0RvYy54bWxQSwECLQAUAAYACAAAACEASBDCLt8AAAAJAQAADwAAAAAA&#10;AAAAAAAAAADKBAAAZHJzL2Rvd25yZXYueG1sUEsFBgAAAAAEAAQA8wAAANYFAAAAAA==&#10;" fillcolor="window" strokecolor="windowText" strokeweight="2pt">
                 <v:textbox>
                   <w:txbxContent>
                     <w:p>
@@ -2983,7 +3063,7 @@
         <mc:AlternateContent>
           <mc:Choice Requires="wps">
             <w:drawing>
-              <wp:anchor distT="0" distB="0" distL="114300" distR="114300" simplePos="0" relativeHeight="251720704" behindDoc="0" locked="0" layoutInCell="1" allowOverlap="1" wp14:anchorId="664E0A3C" wp14:editId="5AEB8373">
+              <wp:anchor distT="0" distB="0" distL="114300" distR="114300" simplePos="0" relativeHeight="251720704" behindDoc="0" locked="0" layoutInCell="1" allowOverlap="1" wp14:anchorId="38BCB4DA" wp14:editId="3A72E943">
                 <wp:simplePos x="0" y="0"/>
                 <wp:positionH relativeFrom="margin">
                   <wp:align>left</wp:align>
@@ -3064,7 +3144,7 @@
           </mc:Choice>
           <mc:Fallback>
             <w:pict>
-              <v:rect w14:anchorId="664E0A3C" id="Rectangle 36" o:spid="_x0000_s1048" style="position:absolute;margin-left:0;margin-top:400.85pt;width:243pt;height:52.6pt;z-index:251720704;visibility:visible;mso-wrap-style:square;mso-width-percent:0;mso-height-percent:0;mso-wrap-distance-left:9pt;mso-wrap-distance-top:0;mso-wrap-distance-right:9pt;mso-wrap-distance-bottom:0;mso-position-horizontal:left;mso-position-horizontal-relative:margin;mso-position-vertical:absolute;mso-position-vertical-relative:text;mso-width-percent:0;mso-height-percent:0;mso-width-relative:margin;mso-height-relative:margin;v-text-anchor:middle" o:gfxdata="UEsDBBQABgAIAAAAIQC2gziS/gAAAOEBAAATAAAAW0NvbnRlbnRfVHlwZXNdLnhtbJSRQU7DMBBF&#10;90jcwfIWJU67QAgl6YK0S0CoHGBkTxKLZGx5TGhvj5O2G0SRWNoz/78nu9wcxkFMGNg6quQqL6RA&#10;0s5Y6ir5vt9lD1JwBDIwOMJKHpHlpr69KfdHjyxSmriSfYz+USnWPY7AufNIadK6MEJMx9ApD/oD&#10;OlTrorhX2lFEilmcO2RdNtjC5xDF9pCuTyYBB5bi6bQ4syoJ3g9WQ0ymaiLzg5KdCXlKLjvcW893&#10;SUOqXwnz5DrgnHtJTxOsQfEKIT7DmDSUCaxw7Rqn8787ZsmRM9e2VmPeBN4uqYvTtW7jvijg9N/y&#10;JsXecLq0q+WD6m8AAAD//wMAUEsDBBQABgAIAAAAIQA4/SH/1gAAAJQBAAALAAAAX3JlbHMvLnJl&#10;bHOkkMFqwzAMhu+DvYPRfXGawxijTi+j0GvpHsDYimMaW0Yy2fr2M4PBMnrbUb/Q94l/f/hMi1qR&#10;JVI2sOt6UJgd+ZiDgffL8ekFlFSbvV0oo4EbChzGx4f9GRdb25HMsYhqlCwG5lrLq9biZkxWOiqY&#10;22YiTra2kYMu1l1tQD30/bPm3wwYN0x18gb45AdQl1tp5j/sFB2T0FQ7R0nTNEV3j6o9feQzro1i&#10;OWA14Fm+Q8a1a8+Bvu/d/dMb2JY5uiPbhG/ktn4cqGU/er3pcvwCAAD//wMAUEsDBBQABgAIAAAA&#10;IQCSEdt9hgIAACoFAAAOAAAAZHJzL2Uyb0RvYy54bWysVEtv2zAMvg/YfxB0X+24aZYZcYqgRYYB&#10;RVusHXpmZDkWoNckJXb260fJTps+TsN8kEWR4uPjRy0ueyXJnjsvjK7o5CynhGtmaqG3Ff31uP4y&#10;p8QH0DVIo3lFD9zTy+XnT4vOlrwwrZE1dwSdaF92tqJtCLbMMs9arsCfGcs1KhvjFAQU3TarHXTo&#10;XcmsyPNZ1hlXW2cY9x5PrwclXSb/TcNZuGsazwORFcXcQlpdWjdxzZYLKLcObCvYmAb8QxYKhMag&#10;z66uIQDZOfHOlRLMGW+acMaMykzTCMZTDVjNJH9TzUMLlqdaEBxvn2Hy/88tu93fOyLqip7PKNGg&#10;sEc/ETXQW8kJniFAnfUl2j3YezdKHrex2r5xKv6xDtInUA/PoPI+EIaH5/l8NskRe4a62WxeTC6i&#10;0+zltnU+fOdGkbipqMPwCUvY3/gwmB5NYjBvpKjXQsokHPyVdGQP2F+kRW06SiT4gIcVXadvjPbq&#10;mtSkq2hxMU2JARKvkRAwR2URCq+3lIDcIqNZcCmXV7f9u6CPWO1J4Dx9HwWOhVyDb4eMk9doBqUS&#10;AQdBClXR+eltqaOWJyqPcMR+DB2Iu9Bv+tTAooie4tHG1AfsqjMD3b1la4FxbxCXe3DIb+wGzmy4&#10;w6WRBpEw446S1rg/H51He6QdainpcF4Qpd87cByr/qGRkN8m02kcsCRML74WKLhTzeZUo3fqymDL&#10;Jvg6WJa20T7I47ZxRj3haK9iVFSBZhh76McoXIVhjvFxYHy1SmY4VBbCjX6wLDqP0EXEH/sncHbk&#10;V8Be3ZrjbEH5hmaDbbypzWoXTCMSB19wRe5GAQcysXh8POLEn8rJ6uWJW/4FAAD//wMAUEsDBBQA&#10;BgAIAAAAIQCb3N4W3wAAAAgBAAAPAAAAZHJzL2Rvd25yZXYueG1sTI9BT8MwDIXvSPyHyEhcJpYM&#10;odJ2TSeEhIQmLpRduHlN1lZrnKrJ2u7fY05wtN/z8/eK3eJ6MdkxdJ40bNYKhKXam44aDYevt4cU&#10;RIhIBntPVsPVBtiVtzcF5sbP9GmnKjaCQyjkqKGNccilDHVrHYa1HyyxdvKjw8jj2Egz4szhrpeP&#10;SiXSYUf8ocXBvra2PlcXxxgreXi/TpXcN2fMho9p3q++G63v75aXLYhol/hnhl98voGSmY7+QiaI&#10;XgMXiRpStXkGwfJTmvDmqCFTSQayLOT/AuUPAAAA//8DAFBLAQItABQABgAIAAAAIQC2gziS/gAA&#10;AOEBAAATAAAAAAAAAAAAAAAAAAAAAABbQ29udGVudF9UeXBlc10ueG1sUEsBAi0AFAAGAAgAAAAh&#10;ADj9If/WAAAAlAEAAAsAAAAAAAAAAAAAAAAALwEAAF9yZWxzLy5yZWxzUEsBAi0AFAAGAAgAAAAh&#10;AJIR232GAgAAKgUAAA4AAAAAAAAAAAAAAAAALgIAAGRycy9lMm9Eb2MueG1sUEsBAi0AFAAGAAgA&#10;AAAhAJvc3hbfAAAACAEAAA8AAAAAAAAAAAAAAAAA4AQAAGRycy9kb3ducmV2LnhtbFBLBQYAAAAA&#10;BAAEAPMAAADsBQAAAAA=&#10;" fillcolor="window" strokecolor="windowText" strokeweight="2pt">
+              <v:rect w14:anchorId="38BCB4DA" id="Rectangle 36" o:spid="_x0000_s1048" style="position:absolute;margin-left:0;margin-top:400.85pt;width:243pt;height:52.6pt;z-index:251720704;visibility:visible;mso-wrap-style:square;mso-width-percent:0;mso-height-percent:0;mso-wrap-distance-left:9pt;mso-wrap-distance-top:0;mso-wrap-distance-right:9pt;mso-wrap-distance-bottom:0;mso-position-horizontal:left;mso-position-horizontal-relative:margin;mso-position-vertical:absolute;mso-position-vertical-relative:text;mso-width-percent:0;mso-height-percent:0;mso-width-relative:margin;mso-height-relative:margin;v-text-anchor:middle" o:gfxdata="UEsDBBQABgAIAAAAIQC2gziS/gAAAOEBAAATAAAAW0NvbnRlbnRfVHlwZXNdLnhtbJSRQU7DMBBF&#10;90jcwfIWJU67QAgl6YK0S0CoHGBkTxKLZGx5TGhvj5O2G0SRWNoz/78nu9wcxkFMGNg6quQqL6RA&#10;0s5Y6ir5vt9lD1JwBDIwOMJKHpHlpr69KfdHjyxSmriSfYz+USnWPY7AufNIadK6MEJMx9ApD/oD&#10;OlTrorhX2lFEilmcO2RdNtjC5xDF9pCuTyYBB5bi6bQ4syoJ3g9WQ0ymaiLzg5KdCXlKLjvcW893&#10;SUOqXwnz5DrgnHtJTxOsQfEKIT7DmDSUCaxw7Rqn8787ZsmRM9e2VmPeBN4uqYvTtW7jvijg9N/y&#10;JsXecLq0q+WD6m8AAAD//wMAUEsDBBQABgAIAAAAIQA4/SH/1gAAAJQBAAALAAAAX3JlbHMvLnJl&#10;bHOkkMFqwzAMhu+DvYPRfXGawxijTi+j0GvpHsDYimMaW0Yy2fr2M4PBMnrbUb/Q94l/f/hMi1qR&#10;JVI2sOt6UJgd+ZiDgffL8ekFlFSbvV0oo4EbChzGx4f9GRdb25HMsYhqlCwG5lrLq9biZkxWOiqY&#10;22YiTra2kYMu1l1tQD30/bPm3wwYN0x18gb45AdQl1tp5j/sFB2T0FQ7R0nTNEV3j6o9feQzro1i&#10;OWA14Fm+Q8a1a8+Bvu/d/dMb2JY5uiPbhG/ktn4cqGU/er3pcvwCAAD//wMAUEsDBBQABgAIAAAA&#10;IQAL9yM/bgIAAAIFAAAOAAAAZHJzL2Uyb0RvYy54bWysVEtv2zAMvg/YfxB0X+14aZYZdYogQYYB&#10;RVugHXpmZDkWoNckJXb260fJbpM+TsNyUEiR4uPjR19d90qSA3deGF3RyUVOCdfM1ELvKvrrcfNl&#10;TokPoGuQRvOKHrmn14vPn646W/LCtEbW3BEMon3Z2Yq2IdgyyzxruQJ/YSzXaGyMUxBQdbusdtBh&#10;dCWzIs9nWWdcbZ1h3Hu8XQ9Gukjxm4azcNc0ngciK4q1hXS6dG7jmS2uoNw5sK1gYxnwD1UoEBqT&#10;voRaQwCyd+JdKCWYM9404YIZlZmmEYynHrCbSf6mm4cWLE+9IDjevsDk/19Ydnt4sPcOYeisLz2K&#10;sYu+cSr+Y32kT2AdX8DifSAML7/m89kkR0wZ2mazeTG5jGhmp9fW+fCDG0WiUFGHw0gYweHGh8H1&#10;2SUm80aKeiOkTMrRr6QjB8C54bhr01EiwQe8rOgm/cZsr55JTbqKFpfTVBggoRoJAWtUtq6o1ztK&#10;QO6QqSy4VMur1/5d0kfs9ixxnn4fJY6NrMG3Q8UpanSDUomABJdCVXR+/lrqaOWJoiMcpwlEKfTb&#10;ngisuihipHi1NfXx3hFnBhp7yzYC894gLvfgkLc4DdzFcIdHIw0iYUaJkta4Px/dR3+kE1op6XAP&#10;EKXfe3Acu/6pkWjfJ9NpXJykTC+/Fai4c8v23KL3amVwZBPcesuSGP2DfBYbZ9QTruwyZkUTaIa5&#10;h3mMyioM+4lLz/hymdxwWSyEG/1gWQweoYuIP/ZP4OzIr4CzujXPOwPlG5oNvvGlNst9MI1IHDzh&#10;ityNCi5aYvH4UYibfK4nr9Ona/EXAAD//wMAUEsDBBQABgAIAAAAIQCb3N4W3wAAAAgBAAAPAAAA&#10;ZHJzL2Rvd25yZXYueG1sTI9BT8MwDIXvSPyHyEhcJpYModJ2TSeEhIQmLpRduHlN1lZrnKrJ2u7f&#10;Y05wtN/z8/eK3eJ6MdkxdJ40bNYKhKXam44aDYevt4cURIhIBntPVsPVBtiVtzcF5sbP9GmnKjaC&#10;QyjkqKGNccilDHVrHYa1HyyxdvKjw8jj2Egz4szhrpePSiXSYUf8ocXBvra2PlcXxxgreXi/TpXc&#10;N2fMho9p3q++G63v75aXLYhol/hnhl98voGSmY7+QiaIXgMXiRpStXkGwfJTmvDmqCFTSQayLOT/&#10;AuUPAAAA//8DAFBLAQItABQABgAIAAAAIQC2gziS/gAAAOEBAAATAAAAAAAAAAAAAAAAAAAAAABb&#10;Q29udGVudF9UeXBlc10ueG1sUEsBAi0AFAAGAAgAAAAhADj9If/WAAAAlAEAAAsAAAAAAAAAAAAA&#10;AAAALwEAAF9yZWxzLy5yZWxzUEsBAi0AFAAGAAgAAAAhAAv3Iz9uAgAAAgUAAA4AAAAAAAAAAAAA&#10;AAAALgIAAGRycy9lMm9Eb2MueG1sUEsBAi0AFAAGAAgAAAAhAJvc3hbfAAAACAEAAA8AAAAAAAAA&#10;AAAAAAAAyAQAAGRycy9kb3ducmV2LnhtbFBLBQYAAAAABAAEAPMAAADUBQAAAAA=&#10;" fillcolor="window" strokecolor="windowText" strokeweight="2pt">
                 <v:textbox>
                   <w:txbxContent>
                     <w:p>
@@ -3102,7 +3182,7 @@
         <mc:AlternateContent>
           <mc:Choice Requires="wps">
             <w:drawing>
-              <wp:anchor distT="0" distB="0" distL="114300" distR="114300" simplePos="0" relativeHeight="251716608" behindDoc="0" locked="0" layoutInCell="1" allowOverlap="1" wp14:anchorId="7588F59D" wp14:editId="2243798E">
+              <wp:anchor distT="0" distB="0" distL="114300" distR="114300" simplePos="0" relativeHeight="251716608" behindDoc="0" locked="0" layoutInCell="1" allowOverlap="1" wp14:anchorId="656B6F8D" wp14:editId="65A3679C">
                 <wp:simplePos x="0" y="0"/>
                 <wp:positionH relativeFrom="margin">
                   <wp:align>left</wp:align>
@@ -3183,7 +3263,7 @@
           </mc:Choice>
           <mc:Fallback>
             <w:pict>
-              <v:rect w14:anchorId="7588F59D" id="Rectangle 34" o:spid="_x0000_s1049" style="position:absolute;margin-left:0;margin-top:334.35pt;width:243pt;height:52.6pt;z-index:251716608;visibility:visible;mso-wrap-style:square;mso-width-percent:0;mso-height-percent:0;mso-wrap-distance-left:9pt;mso-wrap-distance-top:0;mso-wrap-distance-right:9pt;mso-wrap-distance-bottom:0;mso-position-horizontal:left;mso-position-horizontal-relative:margin;mso-position-vertical:absolute;mso-position-vertical-relative:text;mso-width-percent:0;mso-height-percent:0;mso-width-relative:margin;mso-height-relative:margin;v-text-anchor:middle" o:gfxdata="UEsDBBQABgAIAAAAIQC2gziS/gAAAOEBAAATAAAAW0NvbnRlbnRfVHlwZXNdLnhtbJSRQU7DMBBF&#10;90jcwfIWJU67QAgl6YK0S0CoHGBkTxKLZGx5TGhvj5O2G0SRWNoz/78nu9wcxkFMGNg6quQqL6RA&#10;0s5Y6ir5vt9lD1JwBDIwOMJKHpHlpr69KfdHjyxSmriSfYz+USnWPY7AufNIadK6MEJMx9ApD/oD&#10;OlTrorhX2lFEilmcO2RdNtjC5xDF9pCuTyYBB5bi6bQ4syoJ3g9WQ0ymaiLzg5KdCXlKLjvcW893&#10;SUOqXwnz5DrgnHtJTxOsQfEKIT7DmDSUCaxw7Rqn8787ZsmRM9e2VmPeBN4uqYvTtW7jvijg9N/y&#10;JsXecLq0q+WD6m8AAAD//wMAUEsDBBQABgAIAAAAIQA4/SH/1gAAAJQBAAALAAAAX3JlbHMvLnJl&#10;bHOkkMFqwzAMhu+DvYPRfXGawxijTi+j0GvpHsDYimMaW0Yy2fr2M4PBMnrbUb/Q94l/f/hMi1qR&#10;JVI2sOt6UJgd+ZiDgffL8ekFlFSbvV0oo4EbChzGx4f9GRdb25HMsYhqlCwG5lrLq9biZkxWOiqY&#10;22YiTra2kYMu1l1tQD30/bPm3wwYN0x18gb45AdQl1tp5j/sFB2T0FQ7R0nTNEV3j6o9feQzro1i&#10;OWA14Fm+Q8a1a8+Bvu/d/dMb2JY5uiPbhG/ktn4cqGU/er3pcvwCAAD//wMAUEsDBBQABgAIAAAA&#10;IQDkodiXhgIAACoFAAAOAAAAZHJzL2Uyb0RvYy54bWysVEtv2zAMvg/YfxB0X+2kaZYZdYqgRYYB&#10;RVusHXpmZCkWoNckJXb260fJbps+TsN8kEWR4uPjR51f9FqRPfdBWlPTyUlJCTfMNtJsa/rrYf1l&#10;QUmIYBpQ1vCaHnigF8vPn847V/Gpba1quCfoxISqczVtY3RVUQTWcg3hxDpuUCms1xBR9Nui8dCh&#10;d62KaVnOi876xnnLeAh4ejUo6TL7F4KzeCtE4JGommJuMa8+r5u0FstzqLYeXCvZmAb8QxYapMGg&#10;z66uIALZefnOlZbM22BFPGFWF1YIyXiuAauZlG+quW/B8VwLghPcM0zh/7llN/s7T2RT09MZJQY0&#10;9ugnogZmqzjBMwSoc6FCu3t350cp4DZV2wuv0x/rIH0G9fAMKu8jYXh4Wi7mkxKxZ6ibzxfTyVly&#10;Wrzcdj7E79xqkjY19Rg+Ywn76xAH0yeTFCxYJZu1VCoLh3CpPNkD9hdp0diOEgUh4mFN1/kbo726&#10;pgzpajo9m+XEAIknFETMUTuEIpgtJaC2yGgWfc7l1e3wLugDVnsUuMzfR4FTIVcQ2iHj7DWZQaVl&#10;xEFQUtd0cXxbmaTlmcojHKkfQwfSLvabPjdwepo8paONbQ7YVW8HugfH1hLjXiMud+CR39gNnNl4&#10;i4tQFpGw446S1vo/H50ne6QdainpcF4Qpd878Byr/mGQkN8ms1kasCzMzr5OUfDHms2xxuz0pcWW&#10;TfB1cCxvk31UT1vhrX7E0V6lqKgCwzD20I9RuIzDHOPjwPhqlc1wqBzEa3PvWHKeoEuIP/SP4N3I&#10;r4i9urFPswXVG5oNtummsatdtEJmDr7gitxNAg5kZvH4eKSJP5az1csTt/wLAAD//wMAUEsDBBQA&#10;BgAIAAAAIQBwLqX23wAAAAgBAAAPAAAAZHJzL2Rvd25yZXYueG1sTI/NTsMwEITvSLyDtUhcKurw&#10;oyQNcSqEhIQqLoReuG1j40SN11HsJunbs5zocXdmZ78pt4vrxWTG0HlScL9OQBhqvO7IKth/vd3l&#10;IEJE0th7MgrOJsC2ur4qsdB+pk8z1dEKDqFQoII2xqGQMjStcRjWfjDE2o8fHUYeRyv1iDOHu14+&#10;JEkqHXbEH1oczGtrmmN9coyxkvv381TLnT3iZviY5t3q2yp1e7O8PIOIZon/ZvjD5xuomOngT6SD&#10;6BVwkaggTfMMBMtPecqbg4Ise9yArEp5WaD6BQAA//8DAFBLAQItABQABgAIAAAAIQC2gziS/gAA&#10;AOEBAAATAAAAAAAAAAAAAAAAAAAAAABbQ29udGVudF9UeXBlc10ueG1sUEsBAi0AFAAGAAgAAAAh&#10;ADj9If/WAAAAlAEAAAsAAAAAAAAAAAAAAAAALwEAAF9yZWxzLy5yZWxzUEsBAi0AFAAGAAgAAAAh&#10;AOSh2JeGAgAAKgUAAA4AAAAAAAAAAAAAAAAALgIAAGRycy9lMm9Eb2MueG1sUEsBAi0AFAAGAAgA&#10;AAAhAHAupfbfAAAACAEAAA8AAAAAAAAAAAAAAAAA4AQAAGRycy9kb3ducmV2LnhtbFBLBQYAAAAA&#10;BAAEAPMAAADsBQAAAAA=&#10;" fillcolor="window" strokecolor="windowText" strokeweight="2pt">
+              <v:rect w14:anchorId="656B6F8D" id="Rectangle 34" o:spid="_x0000_s1049" style="position:absolute;margin-left:0;margin-top:334.35pt;width:243pt;height:52.6pt;z-index:251716608;visibility:visible;mso-wrap-style:square;mso-width-percent:0;mso-height-percent:0;mso-wrap-distance-left:9pt;mso-wrap-distance-top:0;mso-wrap-distance-right:9pt;mso-wrap-distance-bottom:0;mso-position-horizontal:left;mso-position-horizontal-relative:margin;mso-position-vertical:absolute;mso-position-vertical-relative:text;mso-width-percent:0;mso-height-percent:0;mso-width-relative:margin;mso-height-relative:margin;v-text-anchor:middle" o:gfxdata="UEsDBBQABgAIAAAAIQC2gziS/gAAAOEBAAATAAAAW0NvbnRlbnRfVHlwZXNdLnhtbJSRQU7DMBBF&#10;90jcwfIWJU67QAgl6YK0S0CoHGBkTxKLZGx5TGhvj5O2G0SRWNoz/78nu9wcxkFMGNg6quQqL6RA&#10;0s5Y6ir5vt9lD1JwBDIwOMJKHpHlpr69KfdHjyxSmriSfYz+USnWPY7AufNIadK6MEJMx9ApD/oD&#10;OlTrorhX2lFEilmcO2RdNtjC5xDF9pCuTyYBB5bi6bQ4syoJ3g9WQ0ymaiLzg5KdCXlKLjvcW893&#10;SUOqXwnz5DrgnHtJTxOsQfEKIT7DmDSUCaxw7Rqn8787ZsmRM9e2VmPeBN4uqYvTtW7jvijg9N/y&#10;JsXecLq0q+WD6m8AAAD//wMAUEsDBBQABgAIAAAAIQA4/SH/1gAAAJQBAAALAAAAX3JlbHMvLnJl&#10;bHOkkMFqwzAMhu+DvYPRfXGawxijTi+j0GvpHsDYimMaW0Yy2fr2M4PBMnrbUb/Q94l/f/hMi1qR&#10;JVI2sOt6UJgd+ZiDgffL8ekFlFSbvV0oo4EbChzGx4f9GRdb25HMsYhqlCwG5lrLq9biZkxWOiqY&#10;22YiTra2kYMu1l1tQD30/bPm3wwYN0x18gb45AdQl1tp5j/sFB2T0FQ7R0nTNEV3j6o9feQzro1i&#10;OWA14Fm+Q8a1a8+Bvu/d/dMb2JY5uiPbhG/ktn4cqGU/er3pcvwCAAD//wMAUEsDBBQABgAIAAAA&#10;IQDdleuybwIAAAIFAAAOAAAAZHJzL2Uyb0RvYy54bWysVEtv2zAMvg/YfxB0X+2kaZYZdYqgRYYB&#10;RVegHXpmZCkWoNckJXb260fJbpM+TsNyUEiR4uPjR19e9VqRPfdBWlPTyVlJCTfMNtJsa/rrcf1l&#10;QUmIYBpQ1vCaHnigV8vPny47V/Gpba1quCcYxISqczVtY3RVUQTWcg3hzDpu0Cis1xBR9dui8dBh&#10;dK2KaVnOi876xnnLeAh4ezMY6TLHF4Kz+FOIwCNRNcXaYj59PjfpLJaXUG09uFaysQz4hyo0SINJ&#10;X0LdQASy8/JdKC2Zt8GKeMasLqwQkvHcA3YzKd9089CC47kXBCe4F5jC/wvL7vYP7t4jDJ0LVUAx&#10;ddELr9M/1kf6DNbhBSzeR8Lw8rxczCclYsrQNp8vppOLhGZxfO18iN+51SQJNfU4jIwR7G9DHFyf&#10;XVKyYJVs1lKprBzCtfJkDzg3HHdjO0oUhIiXNV3n35jt1TNlSFfT6cUsFwZIKKEgYo3aNTUNZksJ&#10;qC0ylUWfa3n1OrxL+ojdniQu8++jxKmRGwjtUHGOmtyg0jIiwZXUNV2cvlYmWXmm6AjHcQJJiv2m&#10;JxKrnp6nSOlqY5vDvSfeDjQOjq0l5r1FXO7BI29xGriL8SceQllEwo4SJa31fz66T/5IJ7RS0uEe&#10;IEq/d+A5dv3DING+TWaztDhZmV18naLiTy2bU4vZ6WuLI5vg1juWxeQf1bMovNVPuLKrlBVNYBjm&#10;HuYxKtdx2E9cesZXq+yGy+Ig3poHx1LwBF1C/LF/Au9GfkWc1Z193hmo3tBs8E0vjV3tohUyc/CI&#10;K3I3KbhomcXjRyFt8qmevY6fruVfAAAA//8DAFBLAwQUAAYACAAAACEAcC6l9t8AAAAIAQAADwAA&#10;AGRycy9kb3ducmV2LnhtbEyPzU7DMBCE70i8g7VIXCrq8KMkDXEqhISEKi6EXrhtY+NEjddR7Cbp&#10;27Oc6HF3Zme/KbeL68VkxtB5UnC/TkAYarzuyCrYf73d5SBCRNLYezIKzibAtrq+KrHQfqZPM9XR&#10;Cg6hUKCCNsahkDI0rXEY1n4wxNqPHx1GHkcr9Ygzh7tePiRJKh12xB9aHMxra5pjfXKMsZL79/NU&#10;y5094mb4mObd6tsqdXuzvDyDiGaJ/2b4w+cbqJjp4E+kg+gVcJGoIE3zDATLT3nKm4OCLHvcgKxK&#10;eVmg+gUAAP//AwBQSwECLQAUAAYACAAAACEAtoM4kv4AAADhAQAAEwAAAAAAAAAAAAAAAAAAAAAA&#10;W0NvbnRlbnRfVHlwZXNdLnhtbFBLAQItABQABgAIAAAAIQA4/SH/1gAAAJQBAAALAAAAAAAAAAAA&#10;AAAAAC8BAABfcmVscy8ucmVsc1BLAQItABQABgAIAAAAIQDdleuybwIAAAIFAAAOAAAAAAAAAAAA&#10;AAAAAC4CAABkcnMvZTJvRG9jLnhtbFBLAQItABQABgAIAAAAIQBwLqX23wAAAAgBAAAPAAAAAAAA&#10;AAAAAAAAAMkEAABkcnMvZG93bnJldi54bWxQSwUGAAAAAAQABADzAAAA1QUAAAAA&#10;" fillcolor="window" strokecolor="windowText" strokeweight="2pt">
                 <v:textbox>
                   <w:txbxContent>
                     <w:p>
@@ -3221,7 +3301,7 @@
         <mc:AlternateContent>
           <mc:Choice Requires="wps">
             <w:drawing>
-              <wp:anchor distT="0" distB="0" distL="114300" distR="114300" simplePos="0" relativeHeight="251710464" behindDoc="0" locked="0" layoutInCell="1" allowOverlap="1" wp14:anchorId="7588F59D" wp14:editId="2243798E">
+              <wp:anchor distT="0" distB="0" distL="114300" distR="114300" simplePos="0" relativeHeight="251710464" behindDoc="0" locked="0" layoutInCell="1" allowOverlap="1" wp14:anchorId="48CAC162" wp14:editId="2569B428">
                 <wp:simplePos x="0" y="0"/>
                 <wp:positionH relativeFrom="margin">
                   <wp:align>left</wp:align>
@@ -3302,7 +3382,7 @@
           </mc:Choice>
           <mc:Fallback>
             <w:pict>
-              <v:rect w14:anchorId="7588F59D" id="Rectangle 31" o:spid="_x0000_s1050" style="position:absolute;margin-left:0;margin-top:273.45pt;width:243pt;height:46.4pt;z-index:251710464;visibility:visible;mso-wrap-style:square;mso-width-percent:0;mso-height-percent:0;mso-wrap-distance-left:9pt;mso-wrap-distance-top:0;mso-wrap-distance-right:9pt;mso-wrap-distance-bottom:0;mso-position-horizontal:left;mso-position-horizontal-relative:margin;mso-position-vertical:absolute;mso-position-vertical-relative:text;mso-width-percent:0;mso-height-percent:0;mso-width-relative:margin;mso-height-relative:margin;v-text-anchor:middle" o:gfxdata="UEsDBBQABgAIAAAAIQC2gziS/gAAAOEBAAATAAAAW0NvbnRlbnRfVHlwZXNdLnhtbJSRQU7DMBBF&#10;90jcwfIWJU67QAgl6YK0S0CoHGBkTxKLZGx5TGhvj5O2G0SRWNoz/78nu9wcxkFMGNg6quQqL6RA&#10;0s5Y6ir5vt9lD1JwBDIwOMJKHpHlpr69KfdHjyxSmriSfYz+USnWPY7AufNIadK6MEJMx9ApD/oD&#10;OlTrorhX2lFEilmcO2RdNtjC5xDF9pCuTyYBB5bi6bQ4syoJ3g9WQ0ymaiLzg5KdCXlKLjvcW893&#10;SUOqXwnz5DrgnHtJTxOsQfEKIT7DmDSUCaxw7Rqn8787ZsmRM9e2VmPeBN4uqYvTtW7jvijg9N/y&#10;JsXecLq0q+WD6m8AAAD//wMAUEsDBBQABgAIAAAAIQA4/SH/1gAAAJQBAAALAAAAX3JlbHMvLnJl&#10;bHOkkMFqwzAMhu+DvYPRfXGawxijTi+j0GvpHsDYimMaW0Yy2fr2M4PBMnrbUb/Q94l/f/hMi1qR&#10;JVI2sOt6UJgd+ZiDgffL8ekFlFSbvV0oo4EbChzGx4f9GRdb25HMsYhqlCwG5lrLq9biZkxWOiqY&#10;22YiTra2kYMu1l1tQD30/bPm3wwYN0x18gb45AdQl1tp5j/sFB2T0FQ7R0nTNEV3j6o9feQzro1i&#10;OWA14Fm+Q8a1a8+Bvu/d/dMb2JY5uiPbhG/ktn4cqGU/er3pcvwCAAD//wMAUEsDBBQABgAIAAAA&#10;IQDRDEpmhQIAACoFAAAOAAAAZHJzL2Uyb0RvYy54bWysVEtPGzEQvlfqf7B8L7sJgYYVGxSBUlVC&#10;gICK88RrZy35VdvJbvrrO/YuEB6nqnvwejzjeXzzjc8veq3Ijvsgranp5KikhBtmG2k2Nf31uPo2&#10;pyREMA0oa3hN9zzQi8XXL+edq/jUtlY13BN0YkLVuZq2MbqqKAJruYZwZB03qBTWa4go+k3ReOjQ&#10;u1bFtCxPi876xnnLeAh4ejUo6SL7F4KzeCtE4JGommJuMa8+r+u0FotzqDYeXCvZmAb8QxYapMGg&#10;L66uIALZevnBlZbM22BFPGJWF1YIyXiuAauZlO+qeWjB8VwLghPcC0zh/7llN7s7T2RT0+MJJQY0&#10;9ugeUQOzUZzgGQLUuVCh3YO786MUcJuq7YXX6Y91kD6Dun8BlfeRMDw8LuenkxKxZ6g7mZ+V81ly&#10;Wrzedj7EH9xqkjY19Rg+Ywm76xAH02eTFCxYJZuVVCoL+3CpPNkB9hdp0diOEgUh4mFNV/kbo725&#10;pgzpajo9meXEAIknFETMUTuEIpgNJaA2yGgWfc7lze3wIegjVnsQuMzfZ4FTIVcQ2iHj7DWZQaVl&#10;xEFQUtd0fnhbmaTlmcojHKkfQwfSLvbrPjdwmnFNR2vb7LGr3g50D46tJMa9RlzuwCO/sRs4s/EW&#10;F6EsImHHHSWt9X8+O0/2SDvUUtLhvCBKv7fgOVb90yAhzyazWRqwLMxOvk9R8Iea9aHGbPWlxZYh&#10;5zC7vE32UT1vhbf6CUd7maKiCgzD2EM/RuEyDnOMjwPjy2U2w6FyEK/Ng2PJeYIuIf7YP4F3I78i&#10;9urGPs8WVO9oNtimm8Yut9EKmTn4iityNwk4kJnF4+ORJv5QzlavT9ziLwAAAP//AwBQSwMEFAAG&#10;AAgAAAAhAJ92Z8PfAAAACAEAAA8AAABkcnMvZG93bnJldi54bWxMj0FPwzAMhe+T+A+RkbhMLAVG&#10;WUvTCSEhoYkLZRduXhPSao1TNVnb/XvMiR3t9/z8vWI7u06MZgitJwV3qwSEodrrlqyC/dfb7QZE&#10;iEgaO09GwdkE2JZXiwJz7Sf6NGMVreAQCjkqaGLscylD3RiHYeV7Q6z9+MFh5HGwUg84cbjr5H2S&#10;pNJhS/yhwd68NqY+VifHGEu5fz+PldzZI2b9xzjtlt9WqZvr+eUZRDRz/DfDHz7fQMlMB38iHUSn&#10;gItEBY/rNAPB8nqT8uagIH3InkCWhbwsUP4CAAD//wMAUEsBAi0AFAAGAAgAAAAhALaDOJL+AAAA&#10;4QEAABMAAAAAAAAAAAAAAAAAAAAAAFtDb250ZW50X1R5cGVzXS54bWxQSwECLQAUAAYACAAAACEA&#10;OP0h/9YAAACUAQAACwAAAAAAAAAAAAAAAAAvAQAAX3JlbHMvLnJlbHNQSwECLQAUAAYACAAAACEA&#10;0QxKZoUCAAAqBQAADgAAAAAAAAAAAAAAAAAuAgAAZHJzL2Uyb0RvYy54bWxQSwECLQAUAAYACAAA&#10;ACEAn3Znw98AAAAIAQAADwAAAAAAAAAAAAAAAADfBAAAZHJzL2Rvd25yZXYueG1sUEsFBgAAAAAE&#10;AAQA8wAAAOsFAAAAAA==&#10;" fillcolor="window" strokecolor="windowText" strokeweight="2pt">
+              <v:rect w14:anchorId="48CAC162" id="Rectangle 31" o:spid="_x0000_s1050" style="position:absolute;margin-left:0;margin-top:273.45pt;width:243pt;height:46.4pt;z-index:251710464;visibility:visible;mso-wrap-style:square;mso-width-percent:0;mso-height-percent:0;mso-wrap-distance-left:9pt;mso-wrap-distance-top:0;mso-wrap-distance-right:9pt;mso-wrap-distance-bottom:0;mso-position-horizontal:left;mso-position-horizontal-relative:margin;mso-position-vertical:absolute;mso-position-vertical-relative:text;mso-width-percent:0;mso-height-percent:0;mso-width-relative:margin;mso-height-relative:margin;v-text-anchor:middle" o:gfxdata="UEsDBBQABgAIAAAAIQC2gziS/gAAAOEBAAATAAAAW0NvbnRlbnRfVHlwZXNdLnhtbJSRQU7DMBBF&#10;90jcwfIWJU67QAgl6YK0S0CoHGBkTxKLZGx5TGhvj5O2G0SRWNoz/78nu9wcxkFMGNg6quQqL6RA&#10;0s5Y6ir5vt9lD1JwBDIwOMJKHpHlpr69KfdHjyxSmriSfYz+USnWPY7AufNIadK6MEJMx9ApD/oD&#10;OlTrorhX2lFEilmcO2RdNtjC5xDF9pCuTyYBB5bi6bQ4syoJ3g9WQ0ymaiLzg5KdCXlKLjvcW893&#10;SUOqXwnz5DrgnHtJTxOsQfEKIT7DmDSUCaxw7Rqn8787ZsmRM9e2VmPeBN4uqYvTtW7jvijg9N/y&#10;JsXecLq0q+WD6m8AAAD//wMAUEsDBBQABgAIAAAAIQA4/SH/1gAAAJQBAAALAAAAX3JlbHMvLnJl&#10;bHOkkMFqwzAMhu+DvYPRfXGawxijTi+j0GvpHsDYimMaW0Yy2fr2M4PBMnrbUb/Q94l/f/hMi1qR&#10;JVI2sOt6UJgd+ZiDgffL8ekFlFSbvV0oo4EbChzGx4f9GRdb25HMsYhqlCwG5lrLq9biZkxWOiqY&#10;22YiTra2kYMu1l1tQD30/bPm3wwYN0x18gb45AdQl1tp5j/sFB2T0FQ7R0nTNEV3j6o9feQzro1i&#10;OWA14Fm+Q8a1a8+Bvu/d/dMb2JY5uiPbhG/ktn4cqGU/er3pcvwCAAD//wMAUEsDBBQABgAIAAAA&#10;IQD4dAu/bgIAAAIFAAAOAAAAZHJzL2Uyb0RvYy54bWysVEtv2zAMvg/YfxB0X+1kaZcadYqgRYYB&#10;RVugLXpmZCkWoNckJXb260fJbpM+TsNyUEiR4uPjR19c9lqRHfdBWlPTyUlJCTfMNtJsavr0uPo2&#10;pyREMA0oa3hN9zzQy8XXLxedq/jUtlY13BMMYkLVuZq2MbqqKAJruYZwYh03aBTWa4io+k3ReOgw&#10;ulbFtCzPis76xnnLeAh4ez0Y6SLHF4KzeCdE4JGommJtMZ8+n+t0FosLqDYeXCvZWAb8QxUapMGk&#10;r6GuIQLZevkhlJbM22BFPGFWF1YIyXjuAbuZlO+6eWjB8dwLghPcK0zh/4Vlt7sHd+8Rhs6FKqCY&#10;uuiF1+kf6yN9Bmv/ChbvI2F4+b2cn01KxJSh7XR+Xs5nCc3i8Nr5EH9yq0kSaupxGBkj2N2EOLi+&#10;uKRkwSrZrKRSWdmHK+XJDnBuOO7GdpQoCBEva7rKvzHbm2fKkK6m09NZLgyQUEJBxBq1a2oazIYS&#10;UBtkKos+1/LmdfiQ9BG7PUpc5t9niVMj1xDaoeIcNblBpWVEgiupazo/fq1MsvJM0RGOwwSSFPt1&#10;TyRWPc24pqu1bfb3nng70Dg4tpKY9wZxuQePvMVp4C7GOzyEsoiEHSVKWuv/fHaf/JFOaKWkwz1A&#10;lH5vwXPs+pdBop1PZrO0OFmZnf6YouKPLetji9nqK4sjm+DWO5bF5B/Viyi81c+4ssuUFU1gGOYe&#10;5jEqV3HYT1x6xpfL7IbL4iDemAfHUvAEXUL8sX8G70Z+RZzVrX3ZGaje0WzwTS+NXW6jFTJz8IAr&#10;cjcpuGiZxeNHIW3ysZ69Dp+uxV8AAAD//wMAUEsDBBQABgAIAAAAIQCfdmfD3wAAAAgBAAAPAAAA&#10;ZHJzL2Rvd25yZXYueG1sTI9BT8MwDIXvk/gPkZG4TCwFRllL0wkhIaGJC2UXbl4T0mqNUzVZ2/17&#10;zIkd7ff8/L1iO7tOjGYIrScFd6sEhKHa65asgv3X2+0GRIhIGjtPRsHZBNiWV4sCc+0n+jRjFa3g&#10;EAo5Kmhi7HMpQ90Yh2Hle0Os/fjBYeRxsFIPOHG46+R9kqTSYUv8ocHevDamPlYnxxhLuX8/j5Xc&#10;2SNm/cc47ZbfVqmb6/nlGUQ0c/w3wx8+30DJTAd/Ih1Ep4CLRAWP6zQDwfJ6k/LmoCB9yJ5AloW8&#10;LFD+AgAA//8DAFBLAQItABQABgAIAAAAIQC2gziS/gAAAOEBAAATAAAAAAAAAAAAAAAAAAAAAABb&#10;Q29udGVudF9UeXBlc10ueG1sUEsBAi0AFAAGAAgAAAAhADj9If/WAAAAlAEAAAsAAAAAAAAAAAAA&#10;AAAALwEAAF9yZWxzLy5yZWxzUEsBAi0AFAAGAAgAAAAhAPh0C79uAgAAAgUAAA4AAAAAAAAAAAAA&#10;AAAALgIAAGRycy9lMm9Eb2MueG1sUEsBAi0AFAAGAAgAAAAhAJ92Z8PfAAAACAEAAA8AAAAAAAAA&#10;AAAAAAAAyAQAAGRycy9kb3ducmV2LnhtbFBLBQYAAAAABAAEAPMAAADUBQAAAAA=&#10;" fillcolor="window" strokecolor="windowText" strokeweight="2pt">
                 <v:textbox>
                   <w:txbxContent>
                     <w:p>
@@ -3340,7 +3420,7 @@
         <mc:AlternateContent>
           <mc:Choice Requires="wps">
             <w:drawing>
-              <wp:anchor distT="0" distB="0" distL="114300" distR="114300" simplePos="0" relativeHeight="251708416" behindDoc="0" locked="0" layoutInCell="1" allowOverlap="1" wp14:anchorId="1AC8CEB9" wp14:editId="24AF5EB5">
+              <wp:anchor distT="0" distB="0" distL="114300" distR="114300" simplePos="0" relativeHeight="251708416" behindDoc="0" locked="0" layoutInCell="1" allowOverlap="1" wp14:anchorId="6331170E" wp14:editId="6D4E5A96">
                 <wp:simplePos x="0" y="0"/>
                 <wp:positionH relativeFrom="margin">
                   <wp:align>left</wp:align>
@@ -3421,7 +3501,7 @@
           </mc:Choice>
           <mc:Fallback>
             <w:pict>
-              <v:rect w14:anchorId="1AC8CEB9" id="Rectangle 29" o:spid="_x0000_s1051" style="position:absolute;margin-left:0;margin-top:199.6pt;width:243pt;height:47.1pt;z-index:251708416;visibility:visible;mso-wrap-style:square;mso-width-percent:0;mso-height-percent:0;mso-wrap-distance-left:9pt;mso-wrap-distance-top:0;mso-wrap-distance-right:9pt;mso-wrap-distance-bottom:0;mso-position-horizontal:left;mso-position-horizontal-relative:margin;mso-position-vertical:absolute;mso-position-vertical-relative:text;mso-width-percent:0;mso-height-percent:0;mso-width-relative:margin;mso-height-relative:margin;v-text-anchor:middle" o:gfxdata="UEsDBBQABgAIAAAAIQC2gziS/gAAAOEBAAATAAAAW0NvbnRlbnRfVHlwZXNdLnhtbJSRQU7DMBBF&#10;90jcwfIWJU67QAgl6YK0S0CoHGBkTxKLZGx5TGhvj5O2G0SRWNoz/78nu9wcxkFMGNg6quQqL6RA&#10;0s5Y6ir5vt9lD1JwBDIwOMJKHpHlpr69KfdHjyxSmriSfYz+USnWPY7AufNIadK6MEJMx9ApD/oD&#10;OlTrorhX2lFEilmcO2RdNtjC5xDF9pCuTyYBB5bi6bQ4syoJ3g9WQ0ymaiLzg5KdCXlKLjvcW893&#10;SUOqXwnz5DrgnHtJTxOsQfEKIT7DmDSUCaxw7Rqn8787ZsmRM9e2VmPeBN4uqYvTtW7jvijg9N/y&#10;JsXecLq0q+WD6m8AAAD//wMAUEsDBBQABgAIAAAAIQA4/SH/1gAAAJQBAAALAAAAX3JlbHMvLnJl&#10;bHOkkMFqwzAMhu+DvYPRfXGawxijTi+j0GvpHsDYimMaW0Yy2fr2M4PBMnrbUb/Q94l/f/hMi1qR&#10;JVI2sOt6UJgd+ZiDgffL8ekFlFSbvV0oo4EbChzGx4f9GRdb25HMsYhqlCwG5lrLq9biZkxWOiqY&#10;22YiTra2kYMu1l1tQD30/bPm3wwYN0x18gb45AdQl1tp5j/sFB2T0FQ7R0nTNEV3j6o9feQzro1i&#10;OWA14Fm+Q8a1a8+Bvu/d/dMb2JY5uiPbhG/ktn4cqGU/er3pcvwCAAD//wMAUEsDBBQABgAIAAAA&#10;IQD3Vm3lhQIAACoFAAAOAAAAZHJzL2Uyb0RvYy54bWysVEtv2zAMvg/YfxB0X+1kSZMacYqgRYYB&#10;RVu0HXpmZDkWoNckJXb260fJTps+TsN8kEWR4uPjRy0uOyXJnjsvjC7p6CynhGtmKqG3Jf31tP42&#10;p8QH0BVIo3lJD9zTy+XXL4vWFnxsGiMr7gg60b5obUmbEGyRZZ41XIE/M5ZrVNbGKQgoum1WOWjR&#10;u5LZOM/Ps9a4yjrDuPd4et0r6TL5r2vOwl1dex6ILCnmFtLq0rqJa7ZcQLF1YBvBhjTgH7JQIDQG&#10;fXF1DQHIzokPrpRgznhThzNmVGbqWjCeasBqRvm7ah4bsDzVguB4+wKT/39u2e3+3hFRlXR8QYkG&#10;hT16QNRAbyUneIYAtdYXaPdo790gedzGarvaqfjHOkiXQD28gMq7QBgefs/n56McsWeom17M5rNZ&#10;dJq93rbOhx/cKBI3JXUYPmEJ+xsfetOjSQzmjRTVWkiZhIO/ko7sAfuLtKhMS4kEH/CwpOv0DdHe&#10;XJOatFjydJISAyReLSFgjsoiFF5vKQG5RUaz4FIub277D0GfsNqTwHn6PgscC7kG3/QZJ6/RDAol&#10;Ag6CFKqk89PbUkctT1Qe4Ij96DsQd6HbdH0Dp9FTPNqY6oBddaanu7dsLTDuDeJyDw75jd3AmQ13&#10;uNTSIBJm2FHSGPfns/Noj7RDLSUtzgui9HsHjmPVPzUS8mI0mcQBS8JkOhuj4E41m1ON3qkrgy0b&#10;4etgWdpG+yCP29oZ9YyjvYpRUQWaYey+H4NwFfo5xseB8dUqmeFQWQg3+tGy6DxCFxF/6p7B2YFf&#10;AXt1a46zBcU7mvW28aY2q10wtUgcfMUVuRsFHMjE4uHxiBN/Kier1ydu+RcAAP//AwBQSwMEFAAG&#10;AAgAAAAhAPARwhzeAAAACAEAAA8AAABkcnMvZG93bnJldi54bWxMj0FPwzAMhe9I/IfISFwmlrJN&#10;01qaTggJCU1cKLtw8xrTVmucqsna7t9jTnCz/ezn7+X72XVqpCG0ng08LhNQxJW3LdcGjp+vDztQ&#10;ISJb7DyTgSsF2Be3Nzlm1k/8QWMZayUmHDI00MTYZ1qHqiGHYel7YtG+/eAwSjvU2g44ibnr9CpJ&#10;ttphy/KhwZ5eGqrO5cUJxkIf365jqQ/1GdP+fZwOi6/amPu7+fkJVKQ5/i3DL77cQCFMJ39hG1Rn&#10;QIJEA+s0XYESebPbyuQkRbregC5y/T9A8QMAAP//AwBQSwECLQAUAAYACAAAACEAtoM4kv4AAADh&#10;AQAAEwAAAAAAAAAAAAAAAAAAAAAAW0NvbnRlbnRfVHlwZXNdLnhtbFBLAQItABQABgAIAAAAIQA4&#10;/SH/1gAAAJQBAAALAAAAAAAAAAAAAAAAAC8BAABfcmVscy8ucmVsc1BLAQItABQABgAIAAAAIQD3&#10;Vm3lhQIAACoFAAAOAAAAAAAAAAAAAAAAAC4CAABkcnMvZTJvRG9jLnhtbFBLAQItABQABgAIAAAA&#10;IQDwEcIc3gAAAAgBAAAPAAAAAAAAAAAAAAAAAN8EAABkcnMvZG93bnJldi54bWxQSwUGAAAAAAQA&#10;BADzAAAA6gUAAAAA&#10;" fillcolor="window" strokecolor="windowText" strokeweight="2pt">
+              <v:rect w14:anchorId="6331170E" id="Rectangle 29" o:spid="_x0000_s1051" style="position:absolute;margin-left:0;margin-top:199.6pt;width:243pt;height:47.1pt;z-index:251708416;visibility:visible;mso-wrap-style:square;mso-width-percent:0;mso-height-percent:0;mso-wrap-distance-left:9pt;mso-wrap-distance-top:0;mso-wrap-distance-right:9pt;mso-wrap-distance-bottom:0;mso-position-horizontal:left;mso-position-horizontal-relative:margin;mso-position-vertical:absolute;mso-position-vertical-relative:text;mso-width-percent:0;mso-height-percent:0;mso-width-relative:margin;mso-height-relative:margin;v-text-anchor:middle" o:gfxdata="UEsDBBQABgAIAAAAIQC2gziS/gAAAOEBAAATAAAAW0NvbnRlbnRfVHlwZXNdLnhtbJSRQU7DMBBF&#10;90jcwfIWJU67QAgl6YK0S0CoHGBkTxKLZGx5TGhvj5O2G0SRWNoz/78nu9wcxkFMGNg6quQqL6RA&#10;0s5Y6ir5vt9lD1JwBDIwOMJKHpHlpr69KfdHjyxSmriSfYz+USnWPY7AufNIadK6MEJMx9ApD/oD&#10;OlTrorhX2lFEilmcO2RdNtjC5xDF9pCuTyYBB5bi6bQ4syoJ3g9WQ0ymaiLzg5KdCXlKLjvcW893&#10;SUOqXwnz5DrgnHtJTxOsQfEKIT7DmDSUCaxw7Rqn8787ZsmRM9e2VmPeBN4uqYvTtW7jvijg9N/y&#10;JsXecLq0q+WD6m8AAAD//wMAUEsDBBQABgAIAAAAIQA4/SH/1gAAAJQBAAALAAAAX3JlbHMvLnJl&#10;bHOkkMFqwzAMhu+DvYPRfXGawxijTi+j0GvpHsDYimMaW0Yy2fr2M4PBMnrbUb/Q94l/f/hMi1qR&#10;JVI2sOt6UJgd+ZiDgffL8ekFlFSbvV0oo4EbChzGx4f9GRdb25HMsYhqlCwG5lrLq9biZkxWOiqY&#10;22YiTra2kYMu1l1tQD30/bPm3wwYN0x18gb45AdQl1tp5j/sFB2T0FQ7R0nTNEV3j6o9feQzro1i&#10;OWA14Fm+Q8a1a8+Bvu/d/dMb2JY5uiPbhG/ktn4cqGU/er3pcvwCAAD//wMAUEsDBBQABgAIAAAA&#10;IQAC1ioTbwIAAAIFAAAOAAAAZHJzL2Uyb0RvYy54bWysVEtv2zAMvg/YfxB0X+1kSZMadYogQYYB&#10;RVugHXpmZDkWoNckJXb260fJbpM+TsNyUEiR4uPjR1/fdEqSA3deGF3S0UVOCdfMVELvSvrrafNt&#10;TokPoCuQRvOSHrmnN4uvX65bW/CxaYysuCMYRPuitSVtQrBFlnnWcAX+wliu0VgbpyCg6nZZ5aDF&#10;6Epm4zy/zFrjKusM497j7bo30kWKX9echfu69jwQWVKsLaTTpXMbz2xxDcXOgW0EG8qAf6hCgdCY&#10;9DXUGgKQvRMfQinBnPGmDhfMqMzUtWA89YDdjPJ33Tw2YHnqBcHx9hUm///CsrvDo31wCENrfeFR&#10;jF10tVPxH+sjXQLr+AoW7wJhePk9n1+OcsSUoW16NZvPZhHN7PTaOh9+cKNIFErqcBgJIzjc+tC7&#10;vrjEZN5IUW2ElEk5+pV05AA4Nxx3ZVpKJPiAlyXdpN+Q7c0zqUlb0vF0kgoDJFQtIWCNylYl9XpH&#10;CcgdMpUFl2p589p/SPqE3Z4lztPvs8SxkTX4pq84RY1uUCgRkOBSqJLOz19LHa08UXSA4zSBKIVu&#10;2xGBVY+nMVK82prq+OCIMz2NvWUbgXlvEZcHcMhbnAbuYrjHo5YGkTCDRElj3J/P7qM/0gmtlLS4&#10;B4jS7z04jl3/1Ei0q9FkEhcnKZPpbIyKO7dszy16r1YGRzbCrbcsidE/yBexdkY948ouY1Y0gWaY&#10;u5/HoKxCv5+49Iwvl8kNl8VCuNWPlsXgEbqI+FP3DM4O/Ao4qzvzsjNQvKNZ7xtfarPcB1OLxMET&#10;rsjdqOCiJRYPH4W4yed68jp9uhZ/AQAA//8DAFBLAwQUAAYACAAAACEA8BHCHN4AAAAIAQAADwAA&#10;AGRycy9kb3ducmV2LnhtbEyPQU/DMAyF70j8h8hIXCaWsk3TWppOCAkJTVwou3DzGtNWa5yqydru&#10;32NOcLP97Ofv5fvZdWqkIbSeDTwuE1DElbct1waOn68PO1AhIlvsPJOBKwXYF7c3OWbWT/xBYxlr&#10;JSYcMjTQxNhnWoeqIYdh6Xti0b794DBKO9TaDjiJuev0Kkm22mHL8qHBnl4aqs7lxQnGQh/frmOp&#10;D/UZ0/59nA6Lr9qY+7v5+QlUpDn+LcMvvtxAIUwnf2EbVGdAgkQD6zRdgRJ5s9vK5CRFut6ALnL9&#10;P0DxAwAA//8DAFBLAQItABQABgAIAAAAIQC2gziS/gAAAOEBAAATAAAAAAAAAAAAAAAAAAAAAABb&#10;Q29udGVudF9UeXBlc10ueG1sUEsBAi0AFAAGAAgAAAAhADj9If/WAAAAlAEAAAsAAAAAAAAAAAAA&#10;AAAALwEAAF9yZWxzLy5yZWxzUEsBAi0AFAAGAAgAAAAhAALWKhNvAgAAAgUAAA4AAAAAAAAAAAAA&#10;AAAALgIAAGRycy9lMm9Eb2MueG1sUEsBAi0AFAAGAAgAAAAhAPARwhzeAAAACAEAAA8AAAAAAAAA&#10;AAAAAAAAyQQAAGRycy9kb3ducmV2LnhtbFBLBQYAAAAABAAEAPMAAADUBQAAAAA=&#10;" fillcolor="window" strokecolor="windowText" strokeweight="2pt">
                 <v:textbox>
                   <w:txbxContent>
                     <w:p>
@@ -3459,7 +3539,7 @@
         <mc:AlternateContent>
           <mc:Choice Requires="wps">
             <w:drawing>
-              <wp:anchor distT="0" distB="0" distL="114300" distR="114300" simplePos="0" relativeHeight="251706368" behindDoc="0" locked="0" layoutInCell="1" allowOverlap="1" wp14:anchorId="1AC8CEB9" wp14:editId="24AF5EB5">
+              <wp:anchor distT="0" distB="0" distL="114300" distR="114300" simplePos="0" relativeHeight="251706368" behindDoc="0" locked="0" layoutInCell="1" allowOverlap="1" wp14:anchorId="71F618E9" wp14:editId="09269C8E">
                 <wp:simplePos x="0" y="0"/>
                 <wp:positionH relativeFrom="margin">
                   <wp:align>left</wp:align>
@@ -3540,7 +3620,7 @@
           </mc:Choice>
           <mc:Fallback>
             <w:pict>
-              <v:rect w14:anchorId="1AC8CEB9" id="Rectangle 28" o:spid="_x0000_s1052" style="position:absolute;margin-left:0;margin-top:125.55pt;width:3in;height:50.55pt;z-index:251706368;visibility:visible;mso-wrap-style:square;mso-width-percent:0;mso-height-percent:0;mso-wrap-distance-left:9pt;mso-wrap-distance-top:0;mso-wrap-distance-right:9pt;mso-wrap-distance-bottom:0;mso-position-horizontal:left;mso-position-horizontal-relative:margin;mso-position-vertical:absolute;mso-position-vertical-relative:text;mso-width-percent:0;mso-height-percent:0;mso-width-relative:margin;mso-height-relative:margin;v-text-anchor:middle" o:gfxdata="UEsDBBQABgAIAAAAIQC2gziS/gAAAOEBAAATAAAAW0NvbnRlbnRfVHlwZXNdLnhtbJSRQU7DMBBF&#10;90jcwfIWJU67QAgl6YK0S0CoHGBkTxKLZGx5TGhvj5O2G0SRWNoz/78nu9wcxkFMGNg6quQqL6RA&#10;0s5Y6ir5vt9lD1JwBDIwOMJKHpHlpr69KfdHjyxSmriSfYz+USnWPY7AufNIadK6MEJMx9ApD/oD&#10;OlTrorhX2lFEilmcO2RdNtjC5xDF9pCuTyYBB5bi6bQ4syoJ3g9WQ0ymaiLzg5KdCXlKLjvcW893&#10;SUOqXwnz5DrgnHtJTxOsQfEKIT7DmDSUCaxw7Rqn8787ZsmRM9e2VmPeBN4uqYvTtW7jvijg9N/y&#10;JsXecLq0q+WD6m8AAAD//wMAUEsDBBQABgAIAAAAIQA4/SH/1gAAAJQBAAALAAAAX3JlbHMvLnJl&#10;bHOkkMFqwzAMhu+DvYPRfXGawxijTi+j0GvpHsDYimMaW0Yy2fr2M4PBMnrbUb/Q94l/f/hMi1qR&#10;JVI2sOt6UJgd+ZiDgffL8ekFlFSbvV0oo4EbChzGx4f9GRdb25HMsYhqlCwG5lrLq9biZkxWOiqY&#10;22YiTra2kYMu1l1tQD30/bPm3wwYN0x18gb45AdQl1tp5j/sFB2T0FQ7R0nTNEV3j6o9feQzro1i&#10;OWA14Fm+Q8a1a8+Bvu/d/dMb2JY5uiPbhG/ktn4cqGU/er3pcvwCAAD//wMAUEsDBBQABgAIAAAA&#10;IQDCF/42hgIAACoFAAAOAAAAZHJzL2Uyb0RvYy54bWysVFtP2zAUfp+0/2D5faQt5bKIFFWgTpMQ&#10;oMHEs+s4jSXfZrtNul+/z06AAnualgfHx+f4XL7zHV9c9lqRnfBBWlPR6dGEEmG4raXZVPTn4+rL&#10;OSUhMlMzZY2o6F4Eern4/Omic6WY2daqWngCJyaUnatoG6MriyLwVmgWjqwTBsrGes0iRL8pas86&#10;eNeqmE0mp0Vnfe285SIEnF4PSrrI/ptG8HjXNEFEoiqK3GJefV7XaS0WF6zceOZaycc02D9koZk0&#10;CPri6ppFRrZefnClJfc22CYecasL2zSSi1wDqplO3lXz0DInci0AJ7gXmML/c8tvd/eeyLqiM3TK&#10;MI0e/QBqzGyUIDgDQJ0LJewe3L0fpYBtqrZvvE5/1EH6DOr+BVTRR8JxODubH6NTlHDoTufT8+Ps&#10;tHi97XyI34TVJG0q6hE+Y8l2NyEiIkyfTVKwYJWsV1KpLOzDlfJkx9Bf0KK2HSWKhYjDiq7yl0qA&#10;izfXlCEdUjuZ58QYiNcoFpGjdoAimA0lTG3AaB59zuXN7fAh6COqPQg8yd/fAqdCrlloh4yz12TG&#10;Si0jBkFJXdHzw9vKJK3IVB7hSP0YOpB2sV/3QwNPk6d0tLb1Hl31dqB7cHwlEfcGuNwzD36jG5jZ&#10;eIelURZI2HFHSWv977+dJ3vQDlpKOswLUPq1ZV6g6u8GhPw6nc/TgGVhfnI2g+APNetDjdnqK4uW&#10;TfE6OJ63yT6q523jrX7CaC9TVKiY4Yg99GMUruIwx3gcuFgusxmGyrF4Yx4cT84TdAnxx/6JeTfy&#10;K6JXt/Z5tlj5jmaDbbpp7HIbbSMzB19xBZuSgIHMvBofjzTxh3K2en3iFn8AAAD//wMAUEsDBBQA&#10;BgAIAAAAIQA/Y9gn3wAAAAgBAAAPAAAAZHJzL2Rvd25yZXYueG1sTI9BT8MwDIXvSPyHyEhcJpY2&#10;Y2iUphNCQkITF8ouu3lNaKs1TtVkbffvMSd2tN/z8/fy7ew6MdohtJ40pMsEhKXKm5ZqDfvv94cN&#10;iBCRDHaerIaLDbAtbm9yzIyf6MuOZawFh1DIUEMTY59JGarGOgxL31ti7ccPDiOPQy3NgBOHu06q&#10;JHmSDlviDw329q2x1ak8O8ZYyP3HZSzlrj7hc/85TrvFodb6/m5+fQER7Rz/zfCHzzdQMNPRn8kE&#10;0WngIlGDWqcpCJYfV4o3Rw2rtVIgi1xeFyh+AQAA//8DAFBLAQItABQABgAIAAAAIQC2gziS/gAA&#10;AOEBAAATAAAAAAAAAAAAAAAAAAAAAABbQ29udGVudF9UeXBlc10ueG1sUEsBAi0AFAAGAAgAAAAh&#10;ADj9If/WAAAAlAEAAAsAAAAAAAAAAAAAAAAALwEAAF9yZWxzLy5yZWxzUEsBAi0AFAAGAAgAAAAh&#10;AMIX/jaGAgAAKgUAAA4AAAAAAAAAAAAAAAAALgIAAGRycy9lMm9Eb2MueG1sUEsBAi0AFAAGAAgA&#10;AAAhAD9j2CffAAAACAEAAA8AAAAAAAAAAAAAAAAA4AQAAGRycy9kb3ducmV2LnhtbFBLBQYAAAAA&#10;BAAEAPMAAADsBQAAAAA=&#10;" fillcolor="window" strokecolor="windowText" strokeweight="2pt">
+              <v:rect w14:anchorId="71F618E9" id="Rectangle 28" o:spid="_x0000_s1052" style="position:absolute;margin-left:0;margin-top:125.55pt;width:3in;height:50.55pt;z-index:251706368;visibility:visible;mso-wrap-style:square;mso-width-percent:0;mso-height-percent:0;mso-wrap-distance-left:9pt;mso-wrap-distance-top:0;mso-wrap-distance-right:9pt;mso-wrap-distance-bottom:0;mso-position-horizontal:left;mso-position-horizontal-relative:margin;mso-position-vertical:absolute;mso-position-vertical-relative:text;mso-width-percent:0;mso-height-percent:0;mso-width-relative:margin;mso-height-relative:margin;v-text-anchor:middle" o:gfxdata="UEsDBBQABgAIAAAAIQC2gziS/gAAAOEBAAATAAAAW0NvbnRlbnRfVHlwZXNdLnhtbJSRQU7DMBBF&#10;90jcwfIWJU67QAgl6YK0S0CoHGBkTxKLZGx5TGhvj5O2G0SRWNoz/78nu9wcxkFMGNg6quQqL6RA&#10;0s5Y6ir5vt9lD1JwBDIwOMJKHpHlpr69KfdHjyxSmriSfYz+USnWPY7AufNIadK6MEJMx9ApD/oD&#10;OlTrorhX2lFEilmcO2RdNtjC5xDF9pCuTyYBB5bi6bQ4syoJ3g9WQ0ymaiLzg5KdCXlKLjvcW893&#10;SUOqXwnz5DrgnHtJTxOsQfEKIT7DmDSUCaxw7Rqn8787ZsmRM9e2VmPeBN4uqYvTtW7jvijg9N/y&#10;JsXecLq0q+WD6m8AAAD//wMAUEsDBBQABgAIAAAAIQA4/SH/1gAAAJQBAAALAAAAX3JlbHMvLnJl&#10;bHOkkMFqwzAMhu+DvYPRfXGawxijTi+j0GvpHsDYimMaW0Yy2fr2M4PBMnrbUb/Q94l/f/hMi1qR&#10;JVI2sOt6UJgd+ZiDgffL8ekFlFSbvV0oo4EbChzGx4f9GRdb25HMsYhqlCwG5lrLq9biZkxWOiqY&#10;22YiTra2kYMu1l1tQD30/bPm3wwYN0x18gb45AdQl1tp5j/sFB2T0FQ7R0nTNEV3j6o9feQzro1i&#10;OWA14Fm+Q8a1a8+Bvu/d/dMb2JY5uiPbhG/ktn4cqGU/er3pcvwCAAD//wMAUEsDBBQABgAIAAAA&#10;IQBnflzzbwIAAAIFAAAOAAAAZHJzL2Uyb0RvYy54bWysVEtv2zAMvg/YfxB0X52kaZsZdYogQYYB&#10;RVugHXpWZCkWIImapMTOfv0o2W3Sx2lYDgopUnx8/Ojrm85oshc+KLAVHZ+NKBGWQ63stqK/ntbf&#10;ZpSEyGzNNFhR0YMI9Gb+9ct160oxgQZ0LTzBIDaUratoE6MriyLwRhgWzsAJi0YJ3rCIqt8WtWct&#10;Rje6mIxGl0ULvnYeuAgBb1e9kc5zfCkFj/dSBhGJrijWFvPp87lJZzG/ZuXWM9coPpTB/qEKw5TF&#10;pK+hViwysvPqQyijuIcAMp5xMAVIqbjIPWA349G7bh4b5kTuBcEJ7hWm8P/C8rv9o3vwCEPrQhlQ&#10;TF100pv0j/WRLoN1eAVLdJFwvJxcTc9xApRwtF1Ox7PzWUKzOL52PsQfAgxJQkU9DiNjxPa3Ifau&#10;Ly4pWQCt6rXSOiuHsNSe7BnODcddQ0uJZiHiZUXX+Tdke/NMW9JiaRfTXBhDQknNItZoXF3RYLeU&#10;ML1FpvLocy1vXocPSZ+w25PEo/z7LHFqZMVC01ecoyY3VhoVkeBamYrOTl9rm6wiU3SA4ziBJMVu&#10;0xGFVU8uU6R0tYH68OCJh57GwfG1wry3iMsD88hbnAbuYrzHQ2pAJGCQKGnA//nsPvkjndBKSYt7&#10;gCj93jEvsOufFon2fTydpsXJyvTiaoKKP7VsTi12Z5aAIxvj1juexeQf9YsoPZhnXNlFyoomZjnm&#10;7ucxKMvY7ycuPReLRXbDZXEs3tpHx1PwBF1C/Kl7Zt4N/Io4qzt42RlWvqNZ75teWljsIkiVOXjE&#10;FbmbFFy0zOLho5A2+VTPXsdP1/wvAAAA//8DAFBLAwQUAAYACAAAACEAP2PYJ98AAAAIAQAADwAA&#10;AGRycy9kb3ducmV2LnhtbEyPQU/DMAyF70j8h8hIXCaWNmNolKYTQkJCExfKLrt5TWirNU7VZG33&#10;7zEndrTf8/P38u3sOjHaIbSeNKTLBISlypuWag377/eHDYgQkQx2nqyGiw2wLW5vcsyMn+jLjmWs&#10;BYdQyFBDE2OfSRmqxjoMS99bYu3HDw4jj0MtzYATh7tOqiR5kg5b4g8N9vatsdWpPDvGWMj9x2Us&#10;5a4+4XP/OU67xaHW+v5ufn0BEe0c/83wh883UDDT0Z/JBNFp4CJRg1qnKQiWH1eKN0cNq7VSIItc&#10;XhcofgEAAP//AwBQSwECLQAUAAYACAAAACEAtoM4kv4AAADhAQAAEwAAAAAAAAAAAAAAAAAAAAAA&#10;W0NvbnRlbnRfVHlwZXNdLnhtbFBLAQItABQABgAIAAAAIQA4/SH/1gAAAJQBAAALAAAAAAAAAAAA&#10;AAAAAC8BAABfcmVscy8ucmVsc1BLAQItABQABgAIAAAAIQBnflzzbwIAAAIFAAAOAAAAAAAAAAAA&#10;AAAAAC4CAABkcnMvZTJvRG9jLnhtbFBLAQItABQABgAIAAAAIQA/Y9gn3wAAAAgBAAAPAAAAAAAA&#10;AAAAAAAAAMkEAABkcnMvZG93bnJldi54bWxQSwUGAAAAAAQABADzAAAA1QUAAAAA&#10;" fillcolor="window" strokecolor="windowText" strokeweight="2pt">
                 <v:textbox>
                   <w:txbxContent>
                     <w:p>
@@ -3578,7 +3658,7 @@
         <mc:AlternateContent>
           <mc:Choice Requires="wps">
             <w:drawing>
-              <wp:anchor distT="0" distB="0" distL="114300" distR="114300" simplePos="0" relativeHeight="251702272" behindDoc="0" locked="0" layoutInCell="1" allowOverlap="1" wp14:anchorId="2B3245A8" wp14:editId="42A71699">
+              <wp:anchor distT="0" distB="0" distL="114300" distR="114300" simplePos="0" relativeHeight="251702272" behindDoc="0" locked="0" layoutInCell="1" allowOverlap="1" wp14:anchorId="2950BB72" wp14:editId="1933BF4F">
                 <wp:simplePos x="0" y="0"/>
                 <wp:positionH relativeFrom="column">
                   <wp:posOffset>-281354</wp:posOffset>
@@ -3657,7 +3737,7 @@
           </mc:Choice>
           <mc:Fallback>
             <w:pict>
-              <v:rect w14:anchorId="2B3245A8" id="Rectangle 10" o:spid="_x0000_s1053" style="position:absolute;margin-left:-22.15pt;margin-top:0;width:526.15pt;height:86.5pt;z-index:251702272;visibility:visible;mso-wrap-style:square;mso-width-percent:0;mso-height-percent:0;mso-wrap-distance-left:9pt;mso-wrap-distance-top:0;mso-wrap-distance-right:9pt;mso-wrap-distance-bottom:0;mso-position-horizontal:absolute;mso-position-horizontal-relative:text;mso-position-vertical:absolute;mso-position-vertical-relative:text;mso-width-percent:0;mso-height-percent:0;mso-width-relative:margin;mso-height-relative:margin;v-text-anchor:middle" o:gfxdata="UEsDBBQABgAIAAAAIQC2gziS/gAAAOEBAAATAAAAW0NvbnRlbnRfVHlwZXNdLnhtbJSRQU7DMBBF&#10;90jcwfIWJU67QAgl6YK0S0CoHGBkTxKLZGx5TGhvj5O2G0SRWNoz/78nu9wcxkFMGNg6quQqL6RA&#10;0s5Y6ir5vt9lD1JwBDIwOMJKHpHlpr69KfdHjyxSmriSfYz+USnWPY7AufNIadK6MEJMx9ApD/oD&#10;OlTrorhX2lFEilmcO2RdNtjC5xDF9pCuTyYBB5bi6bQ4syoJ3g9WQ0ymaiLzg5KdCXlKLjvcW893&#10;SUOqXwnz5DrgnHtJTxOsQfEKIT7DmDSUCaxw7Rqn8787ZsmRM9e2VmPeBN4uqYvTtW7jvijg9N/y&#10;JsXecLq0q+WD6m8AAAD//wMAUEsDBBQABgAIAAAAIQA4/SH/1gAAAJQBAAALAAAAX3JlbHMvLnJl&#10;bHOkkMFqwzAMhu+DvYPRfXGawxijTi+j0GvpHsDYimMaW0Yy2fr2M4PBMnrbUb/Q94l/f/hMi1qR&#10;JVI2sOt6UJgd+ZiDgffL8ekFlFSbvV0oo4EbChzGx4f9GRdb25HMsYhqlCwG5lrLq9biZkxWOiqY&#10;22YiTra2kYMu1l1tQD30/bPm3wwYN0x18gb45AdQl1tp5j/sFB2T0FQ7R0nTNEV3j6o9feQzro1i&#10;OWA14Fm+Q8a1a8+Bvu/d/dMb2JY5uiPbhG/ktn4cqGU/er3pcvwCAAD//wMAUEsDBBQABgAIAAAA&#10;IQBxdENBiQIAACsFAAAOAAAAZHJzL2Uyb0RvYy54bWysVE1v2zAMvQ/YfxB0X+0ESZsadYqgRYYB&#10;RVusHXpWZDk2oK9JSuzs1+9Jdtv04zTMB5kUKVJ8fNTFZa8k2QvnW6NLOjnJKRGam6rV25L+elx/&#10;W1DiA9MVk0aLkh6Ep5fLr18uOluIqWmMrIQjCKJ90dmSNiHYIss8b4Ri/sRYoWGsjVMsQHXbrHKs&#10;Q3Qls2men2adcZV1hgvvsXs9GOkyxa9rwcNdXXsRiCwp7hbS6tK6iWu2vGDF1jHbtHy8BvuHWyjW&#10;aiR9CXXNAiM7134IpVrujDd1OOFGZaauWy5SDahmkr+r5qFhVqRaAI63LzD5/xeW3+7vHWkr9A7w&#10;aKbQo59AjemtFAR7AKizvoDfg713o+Yhxmr72qn4Rx2kT6AeXkAVfSAcm6eni+lkPqOEwzbJzxfz&#10;eYqavR63zofvwigShZI65E9gsv2ND0gJ12eXmM0b2VbrVsqkHPyVdGTP0GDwojIdJZL5gM2SrtMX&#10;a0CIN8ekJl1Jp/NZjrI5A/NqyQJEZYGF11tKmNyC0jy4dJc3p/2HpI8o9yhxnr7PEsdCrplvhhun&#10;qNGNFaoNmATZqpIujk9LHa0icXmEIzZkaEGUQr/pUwenZzFS3NqY6oC2OjPw3Vu+bpH3BrjcMweC&#10;o2gMbbjDUksDJMwoUdIY9+ez/egP3sFKSYeBAUq/d8wJVP1Dg5Hnk9ksTlhSZvOzKRR3bNkcW/RO&#10;XRm0bILnwfIkRv8gn8XaGfWE2V7FrDAxzZF76MeoXIVhkPE6cLFaJTdMlWXhRj9YHoNH6CLij/0T&#10;c3bkV0Cvbs3zcLHiHc0G33hSm9UumLpNHHzFFWyKCiYy8Wp8PeLIH+vJ6/WNW/4FAAD//wMAUEsD&#10;BBQABgAIAAAAIQB3BqWZ3QAAAAkBAAAPAAAAZHJzL2Rvd25yZXYueG1sTE/LTsMwELwj8Q/WInGp&#10;WhtaQRviVAgJCVVcCL30to2NEzVeR7GbpH/P9gS3Wc1jZ/Lt5Fsx2D42gTQ8LBQIS1UwDTkN++/3&#10;+RpETEgG20BWw8VG2Ba3NzlmJoz0ZYcyOcEhFDPUUKfUZVLGqrYe4yJ0lpj7Cb3HxGfvpOlx5HDf&#10;ykelnqTHhvhDjZ19q211Ks+ea8zk/uMylHLnTrjpPodxNzs4re/vptcXEMlO6U8M1/rsgYI7HcOZ&#10;TBSthvlqtWSpBl50pZVaMzoyel4qkEUu/y8ofgEAAP//AwBQSwECLQAUAAYACAAAACEAtoM4kv4A&#10;AADhAQAAEwAAAAAAAAAAAAAAAAAAAAAAW0NvbnRlbnRfVHlwZXNdLnhtbFBLAQItABQABgAIAAAA&#10;IQA4/SH/1gAAAJQBAAALAAAAAAAAAAAAAAAAAC8BAABfcmVscy8ucmVsc1BLAQItABQABgAIAAAA&#10;IQBxdENBiQIAACsFAAAOAAAAAAAAAAAAAAAAAC4CAABkcnMvZTJvRG9jLnhtbFBLAQItABQABgAI&#10;AAAAIQB3BqWZ3QAAAAkBAAAPAAAAAAAAAAAAAAAAAOMEAABkcnMvZG93bnJldi54bWxQSwUGAAAA&#10;AAQABADzAAAA7QUAAAAA&#10;" fillcolor="window" strokecolor="windowText" strokeweight="2pt">
+              <v:rect w14:anchorId="2950BB72" id="Rectangle 10" o:spid="_x0000_s1053" style="position:absolute;margin-left:-22.15pt;margin-top:0;width:526.15pt;height:86.5pt;z-index:251702272;visibility:visible;mso-wrap-style:square;mso-width-percent:0;mso-height-percent:0;mso-wrap-distance-left:9pt;mso-wrap-distance-top:0;mso-wrap-distance-right:9pt;mso-wrap-distance-bottom:0;mso-position-horizontal:absolute;mso-position-horizontal-relative:text;mso-position-vertical:absolute;mso-position-vertical-relative:text;mso-width-percent:0;mso-height-percent:0;mso-width-relative:margin;mso-height-relative:margin;v-text-anchor:middle" o:gfxdata="UEsDBBQABgAIAAAAIQC2gziS/gAAAOEBAAATAAAAW0NvbnRlbnRfVHlwZXNdLnhtbJSRQU7DMBBF&#10;90jcwfIWJU67QAgl6YK0S0CoHGBkTxKLZGx5TGhvj5O2G0SRWNoz/78nu9wcxkFMGNg6quQqL6RA&#10;0s5Y6ir5vt9lD1JwBDIwOMJKHpHlpr69KfdHjyxSmriSfYz+USnWPY7AufNIadK6MEJMx9ApD/oD&#10;OlTrorhX2lFEilmcO2RdNtjC5xDF9pCuTyYBB5bi6bQ4syoJ3g9WQ0ymaiLzg5KdCXlKLjvcW893&#10;SUOqXwnz5DrgnHtJTxOsQfEKIT7DmDSUCaxw7Rqn8787ZsmRM9e2VmPeBN4uqYvTtW7jvijg9N/y&#10;JsXecLq0q+WD6m8AAAD//wMAUEsDBBQABgAIAAAAIQA4/SH/1gAAAJQBAAALAAAAX3JlbHMvLnJl&#10;bHOkkMFqwzAMhu+DvYPRfXGawxijTi+j0GvpHsDYimMaW0Yy2fr2M4PBMnrbUb/Q94l/f/hMi1qR&#10;JVI2sOt6UJgd+ZiDgffL8ekFlFSbvV0oo4EbChzGx4f9GRdb25HMsYhqlCwG5lrLq9biZkxWOiqY&#10;22YiTra2kYMu1l1tQD30/bPm3wwYN0x18gb45AdQl1tp5j/sFB2T0FQ7R0nTNEV3j6o9feQzro1i&#10;OWA14Fm+Q8a1a8+Bvu/d/dMb2JY5uiPbhG/ktn4cqGU/er3pcvwCAAD//wMAUEsDBBQABgAIAAAA&#10;IQCicaqucgIAAAMFAAAOAAAAZHJzL2Uyb0RvYy54bWysVNtuGjEQfa/Uf7D83uyCICEoS4QSUVWK&#10;0khJlWfj9bKWfKtt2KVf32MvCeTyVJUHM+MZz+XMmb267rUiO+GDtKaio7OSEmG4raXZVPTX0+rb&#10;jJIQmamZskZUdC8CvV58/XLVubkY29aqWniCICbMO1fRNkY3L4rAW6FZOLNOGBgb6zWLUP2mqD3r&#10;EF2rYlyW50Vnfe285SIE3N4ORrrI8ZtG8PizaYKIRFUUtcV8+nyu01ksrth845lrJT+Uwf6hCs2k&#10;QdLXULcsMrL18kMoLbm3wTbxjFtd2KaRXOQe0M2ofNfNY8ucyL0AnOBeYQr/Lyy/3z26Bw8YOhfm&#10;AWLqom+8Tv+oj/QZrP0rWKKPhOPy/Hw2Hk0nlHDYRuXlbDrNcBbH586H+F1YTZJQUY9pZJDY7i5E&#10;pITri0vKFqyS9UoqlZV9uFGe7BgGh3nXtqNEsRBxWdFV/qXhIcSbZ8qQrqLj6aTEtDkDoxrFIkTt&#10;6ooGs6GEqQ2oyqPPtbx5HT4kfUK7J4nL/PsscWrkloV2qDhHHcilZQTDldQVnZ2+Via1KTJHD3Ac&#10;R5Ck2K97IlH1+CJFSldrW+8fPPF24HFwfCWR9w64PDAP4qJpLGP8iaNRFkjYg0RJa/2fz+6TP/gE&#10;KyUdFgEo/d4yL9D1DwOmXY4mk7Q5WZlML8ZQ/KllfWoxW31jMbIR1t7xLCb/qF7Exlv9jJ1dpqww&#10;McORe5jHQbmJw4Ji67lYLrMbtsWxeGceHU/BE3QJ8af+mXl34FfErO7ty9Kw+TuaDb7ppbHLbbSN&#10;zBw84go2JQWblnl1+CqkVT7Vs9fx27X4CwAA//8DAFBLAwQUAAYACAAAACEAdwalmd0AAAAJAQAA&#10;DwAAAGRycy9kb3ducmV2LnhtbExPy07DMBC8I/EP1iJxqVobWkEb4lQICQlVXAi99LaNjRM1Xkex&#10;m6R/z/YEt1nNY2fy7eRbMdg+NoE0PCwUCEtVMA05Dfvv9/kaRExIBttAVsPFRtgWtzc5ZiaM9GWH&#10;MjnBIRQz1FCn1GVSxqq2HuMidJaY+wm9x8Rn76TpceRw38pHpZ6kx4b4Q42dfattdSrPnmvM5P7j&#10;MpRy50646T6HcTc7OK3v76bXFxDJTulPDNf67IGCOx3DmUwUrYb5arVkqQZedKWVWjM6MnpeKpBF&#10;Lv8vKH4BAAD//wMAUEsBAi0AFAAGAAgAAAAhALaDOJL+AAAA4QEAABMAAAAAAAAAAAAAAAAAAAAA&#10;AFtDb250ZW50X1R5cGVzXS54bWxQSwECLQAUAAYACAAAACEAOP0h/9YAAACUAQAACwAAAAAAAAAA&#10;AAAAAAAvAQAAX3JlbHMvLnJlbHNQSwECLQAUAAYACAAAACEAonGqrnICAAADBQAADgAAAAAAAAAA&#10;AAAAAAAuAgAAZHJzL2Uyb0RvYy54bWxQSwECLQAUAAYACAAAACEAdwalmd0AAAAJAQAADwAAAAAA&#10;AAAAAAAAAADMBAAAZHJzL2Rvd25yZXYueG1sUEsFBgAAAAAEAAQA8wAAANYFAAAAAA==&#10;" fillcolor="window" strokecolor="windowText" strokeweight="2pt">
                 <v:textbox>
                   <w:txbxContent>
                     <w:p>
@@ -3692,7 +3772,7 @@
         <mc:AlternateContent>
           <mc:Choice Requires="wps">
             <w:drawing>
-              <wp:anchor distT="0" distB="0" distL="114300" distR="114300" simplePos="0" relativeHeight="251700224" behindDoc="0" locked="0" layoutInCell="1" allowOverlap="1" wp14:anchorId="67680F67" wp14:editId="1E23DCDA">
+              <wp:anchor distT="0" distB="0" distL="114300" distR="114300" simplePos="0" relativeHeight="251700224" behindDoc="0" locked="0" layoutInCell="1" allowOverlap="1" wp14:anchorId="713F0AB2" wp14:editId="1A8A3611">
                 <wp:simplePos x="0" y="0"/>
                 <wp:positionH relativeFrom="margin">
                   <wp:posOffset>0</wp:posOffset>
@@ -3773,7 +3853,7 @@
           </mc:Choice>
           <mc:Fallback>
             <w:pict>
-              <v:rect w14:anchorId="67680F67" id="Rectangle 26" o:spid="_x0000_s1054" style="position:absolute;margin-left:0;margin-top:0;width:294.9pt;height:74.1pt;z-index:251700224;visibility:visible;mso-wrap-style:square;mso-width-percent:0;mso-height-percent:0;mso-wrap-distance-left:9pt;mso-wrap-distance-top:0;mso-wrap-distance-right:9pt;mso-wrap-distance-bottom:0;mso-position-horizontal:absolute;mso-position-horizontal-relative:margin;mso-position-vertical:absolute;mso-position-vertical-relative:text;mso-width-percent:0;mso-height-percent:0;mso-width-relative:margin;mso-height-relative:margin;v-text-anchor:middle" o:gfxdata="UEsDBBQABgAIAAAAIQC2gziS/gAAAOEBAAATAAAAW0NvbnRlbnRfVHlwZXNdLnhtbJSRQU7DMBBF&#10;90jcwfIWJU67QAgl6YK0S0CoHGBkTxKLZGx5TGhvj5O2G0SRWNoz/78nu9wcxkFMGNg6quQqL6RA&#10;0s5Y6ir5vt9lD1JwBDIwOMJKHpHlpr69KfdHjyxSmriSfYz+USnWPY7AufNIadK6MEJMx9ApD/oD&#10;OlTrorhX2lFEilmcO2RdNtjC5xDF9pCuTyYBB5bi6bQ4syoJ3g9WQ0ymaiLzg5KdCXlKLjvcW893&#10;SUOqXwnz5DrgnHtJTxOsQfEKIT7DmDSUCaxw7Rqn8787ZsmRM9e2VmPeBN4uqYvTtW7jvijg9N/y&#10;JsXecLq0q+WD6m8AAAD//wMAUEsDBBQABgAIAAAAIQA4/SH/1gAAAJQBAAALAAAAX3JlbHMvLnJl&#10;bHOkkMFqwzAMhu+DvYPRfXGawxijTi+j0GvpHsDYimMaW0Yy2fr2M4PBMnrbUb/Q94l/f/hMi1qR&#10;JVI2sOt6UJgd+ZiDgffL8ekFlFSbvV0oo4EbChzGx4f9GRdb25HMsYhqlCwG5lrLq9biZkxWOiqY&#10;22YiTra2kYMu1l1tQD30/bPm3wwYN0x18gb45AdQl1tp5j/sFB2T0FQ7R0nTNEV3j6o9feQzro1i&#10;OWA14Fm+Q8a1a8+Bvu/d/dMb2JY5uiPbhG/ktn4cqGU/er3pcvwCAAD//wMAUEsDBBQABgAIAAAA&#10;IQAkBywdhwIAACoFAAAOAAAAZHJzL2Uyb0RvYy54bWysVEtv2zAMvg/YfxB0X+2kSdMadYqgRYYB&#10;RRusHXpmZDkWoNckJXb260fJTpo+TsN8kEmRIsWPH3V90ylJdtx5YXRJR2c5JVwzUwm9Kemv5+W3&#10;S0p8AF2BNJqXdM89vZl//XLd2oKPTWNkxR3BINoXrS1pE4ItssyzhivwZ8ZyjcbaOAUBVbfJKgct&#10;RlcyG+f5RdYaV1lnGPced+96I52n+HXNWXisa88DkSXFu4W0urSu45rNr6HYOLCNYMM14B9uoUBo&#10;THoMdQcByNaJD6GUYM54U4czZlRm6lownmrAakb5u2qeGrA81YLgeHuEyf+/sOxht3JEVCUdX1Ci&#10;QWGPfiJqoDeSE9xDgFrrC/R7sis3aB7FWG1XOxX/WAfpEqj7I6i8C4Th5vlsMp2OzylhaLua5LPZ&#10;LAbNXk9b58N3bhSJQkkdpk9Ywu7eh9714BKTeSNFtRRSJmXvb6UjO8D+Ii0q01IiwQfcLOkyfUO2&#10;N8ekJi2WPJ3kSAoGSLxaQkBRWYTC6w0lIDfIaBZcusub0/5D0mes9iRxnr7PEsdC7sA3/Y1T1OgG&#10;hRIBB0EKVdLL09NSRytPVB7giP3oOxCl0K27voGXMVLcWptqj111pqe7t2wpMO894rICh/zGonFm&#10;wyMutTSIhBkkShrj/ny2H/2RdmilpMV5QZR+b8FxrPqHRkJejSaTOGBJmUxnY1TcqWV9atFbdWuw&#10;ZSN8HSxLYvQP8iDWzqgXHO1FzIom0Axz9/0YlNvQzzE+DowvFskNh8pCuNdPlsXgEbqI+HP3As4O&#10;/ArYqwdzmC0o3tGs940ntVlsg6lF4uArrsjdqOBAJhYPj0ec+FM9eb0+cfO/AAAA//8DAFBLAwQU&#10;AAYACAAAACEA+8ON8dsAAAAFAQAADwAAAGRycy9kb3ducmV2LnhtbEyPQUvDQBCF74L/YZmCl2I3&#10;FpU0zaaIIEjxYuzF2zQ7JqHZ2ZDdJum/d/Sil4HhvXnzvXw3u06NNITWs4G7VQKKuPK25drA4ePl&#10;NgUVIrLFzjMZuFCAXXF9lWNm/cTvNJaxVhLCIUMDTYx9pnWoGnIYVr4nFu3LDw6jrEOt7YCThLtO&#10;r5PkUTtsWT402NNzQ9WpPDvBWOrD62Us9b4+4aZ/G6f98rM25mYxP21BRZrjnxl+8OUGCmE6+jPb&#10;oDoDUiT+TtEe0o3UOIrpPl2DLnL9n774BgAA//8DAFBLAQItABQABgAIAAAAIQC2gziS/gAAAOEB&#10;AAATAAAAAAAAAAAAAAAAAAAAAABbQ29udGVudF9UeXBlc10ueG1sUEsBAi0AFAAGAAgAAAAhADj9&#10;If/WAAAAlAEAAAsAAAAAAAAAAAAAAAAALwEAAF9yZWxzLy5yZWxzUEsBAi0AFAAGAAgAAAAhACQH&#10;LB2HAgAAKgUAAA4AAAAAAAAAAAAAAAAALgIAAGRycy9lMm9Eb2MueG1sUEsBAi0AFAAGAAgAAAAh&#10;APvDjfHbAAAABQEAAA8AAAAAAAAAAAAAAAAA4QQAAGRycy9kb3ducmV2LnhtbFBLBQYAAAAABAAE&#10;APMAAADpBQAAAAA=&#10;" fillcolor="window" strokecolor="windowText" strokeweight="2pt">
+              <v:rect w14:anchorId="713F0AB2" id="Rectangle 26" o:spid="_x0000_s1054" style="position:absolute;margin-left:0;margin-top:0;width:294.9pt;height:74.1pt;z-index:251700224;visibility:visible;mso-wrap-style:square;mso-width-percent:0;mso-height-percent:0;mso-wrap-distance-left:9pt;mso-wrap-distance-top:0;mso-wrap-distance-right:9pt;mso-wrap-distance-bottom:0;mso-position-horizontal:absolute;mso-position-horizontal-relative:margin;mso-position-vertical:absolute;mso-position-vertical-relative:text;mso-width-percent:0;mso-height-percent:0;mso-width-relative:margin;mso-height-relative:margin;v-text-anchor:middle" o:gfxdata="UEsDBBQABgAIAAAAIQC2gziS/gAAAOEBAAATAAAAW0NvbnRlbnRfVHlwZXNdLnhtbJSRQU7DMBBF&#10;90jcwfIWJU67QAgl6YK0S0CoHGBkTxKLZGx5TGhvj5O2G0SRWNoz/78nu9wcxkFMGNg6quQqL6RA&#10;0s5Y6ir5vt9lD1JwBDIwOMJKHpHlpr69KfdHjyxSmriSfYz+USnWPY7AufNIadK6MEJMx9ApD/oD&#10;OlTrorhX2lFEilmcO2RdNtjC5xDF9pCuTyYBB5bi6bQ4syoJ3g9WQ0ymaiLzg5KdCXlKLjvcW893&#10;SUOqXwnz5DrgnHtJTxOsQfEKIT7DmDSUCaxw7Rqn8787ZsmRM9e2VmPeBN4uqYvTtW7jvijg9N/y&#10;JsXecLq0q+WD6m8AAAD//wMAUEsDBBQABgAIAAAAIQA4/SH/1gAAAJQBAAALAAAAX3JlbHMvLnJl&#10;bHOkkMFqwzAMhu+DvYPRfXGawxijTi+j0GvpHsDYimMaW0Yy2fr2M4PBMnrbUb/Q94l/f/hMi1qR&#10;JVI2sOt6UJgd+ZiDgffL8ekFlFSbvV0oo4EbChzGx4f9GRdb25HMsYhqlCwG5lrLq9biZkxWOiqY&#10;22YiTra2kYMu1l1tQD30/bPm3wwYN0x18gb45AdQl1tp5j/sFB2T0FQ7R0nTNEV3j6o9feQzro1i&#10;OWA14Fm+Q8a1a8+Bvu/d/dMb2JY5uiPbhG/ktn4cqGU/er3pcvwCAAD//wMAUEsDBBQABgAIAAAA&#10;IQCgVYw0cQIAAAIFAAAOAAAAZHJzL2Uyb0RvYy54bWysVEtv2zAMvg/YfxB0X+2kydIacYqgRYYB&#10;RRugHXpWZDkWIImapMTOfv0o2U3Sx2lYDgopUnx8/Oj5TacV2QvnJZiSji5ySoThUEmzLemv59W3&#10;K0p8YKZiCowo6UF4erP4+mXe2kKMoQFVCUcwiPFFa0vahGCLLPO8EZr5C7DCoLEGp1lA1W2zyrEW&#10;o2uVjfP8e9aCq6wDLrzH27veSBcpfl0LHh7r2otAVEmxtpBOl85NPLPFnBVbx2wj+VAG+4cqNJMG&#10;kx5D3bHAyM7JD6G05A481OGCg86griUXqQfsZpS/6+apYVakXhAcb48w+f8Xlj/sn+zaIQyt9YVH&#10;MXbR1U7Hf6yPdAmswxEs0QXC8fJyNplOx5eUcLRdT/LZbBbRzE6vrfPhhwBNolBSh8NIGLH9vQ+9&#10;66tLTOZByWollUrKwd8qR/YM54bjrqClRDEf8LKkq/Qbsr15pgxpSzqeTnIcNmdIqFqxgKK2VUm9&#10;2VLC1BaZyoNLtbx57T8kfcZuzxLn6fdZ4tjIHfNNX3GKGt1YoWVAgiupS3p1/lqZaBWJogMcpwlE&#10;KXSbjkisenwVI8WrDVSHtSMOehp7y1cS894jLmvmkLfYNO5ieMSjVoBIwCBR0oD789l99Ec6oZWS&#10;FvcAUfq9Y05g1z8NEu16NJnExUnKZDobo+LOLZtzi9npW8CRjXDrLU9i9A/qVawd6Bdc2WXMiiZm&#10;OObu5zEot6HfT1x6LpbL5IbLYlm4N0+Wx+ARuoj4c/fCnB34FXBWD/C6M6x4R7PeN740sNwFqGXi&#10;4AlX5G5UcNESi4ePQtzkcz15nT5di78AAAD//wMAUEsDBBQABgAIAAAAIQD7w43x2wAAAAUBAAAP&#10;AAAAZHJzL2Rvd25yZXYueG1sTI9BS8NAEIXvgv9hmYKXYjcWlTTNpoggSPFi7MXbNDsmodnZkN0m&#10;6b939KKXgeG9efO9fDe7To00hNazgbtVAoq48rbl2sDh4+U2BRUissXOMxm4UIBdcX2VY2b9xO80&#10;lrFWEsIhQwNNjH2mdagachhWvicW7csPDqOsQ63tgJOEu06vk+RRO2xZPjTY03ND1ak8O8FY6sPr&#10;ZSz1vj7hpn8bp/3yszbmZjE/bUFFmuOfGX7w5QYKYTr6M9ugOgNSJP5O0R7SjdQ4iuk+XYMucv2f&#10;vvgGAAD//wMAUEsBAi0AFAAGAAgAAAAhALaDOJL+AAAA4QEAABMAAAAAAAAAAAAAAAAAAAAAAFtD&#10;b250ZW50X1R5cGVzXS54bWxQSwECLQAUAAYACAAAACEAOP0h/9YAAACUAQAACwAAAAAAAAAAAAAA&#10;AAAvAQAAX3JlbHMvLnJlbHNQSwECLQAUAAYACAAAACEAoFWMNHECAAACBQAADgAAAAAAAAAAAAAA&#10;AAAuAgAAZHJzL2Uyb0RvYy54bWxQSwECLQAUAAYACAAAACEA+8ON8dsAAAAFAQAADwAAAAAAAAAA&#10;AAAAAADLBAAAZHJzL2Rvd25yZXYueG1sUEsFBgAAAAAEAAQA8wAAANMFAAAAAA==&#10;" fillcolor="window" strokecolor="windowText" strokeweight="2pt">
                 <v:textbox>
                   <w:txbxContent>
                     <w:p>
@@ -3886,7 +3966,7 @@
         <mc:AlternateContent>
           <mc:Choice Requires="wps">
             <w:drawing>
-              <wp:anchor distT="0" distB="0" distL="114300" distR="114300" simplePos="0" relativeHeight="251747328" behindDoc="0" locked="0" layoutInCell="1" allowOverlap="1" wp14:anchorId="25CDBADF" wp14:editId="6086B55B">
+              <wp:anchor distT="0" distB="0" distL="114300" distR="114300" simplePos="0" relativeHeight="251747328" behindDoc="0" locked="0" layoutInCell="1" allowOverlap="1" wp14:anchorId="4348F721" wp14:editId="613D755E">
                 <wp:simplePos x="0" y="0"/>
                 <wp:positionH relativeFrom="column">
                   <wp:posOffset>3933018</wp:posOffset>
@@ -3965,7 +4045,7 @@
           </mc:Choice>
           <mc:Fallback>
             <w:pict>
-              <v:rect w14:anchorId="25CDBADF" id="Rectangle 42" o:spid="_x0000_s1055" style="position:absolute;margin-left:309.7pt;margin-top:422.5pt;width:299.75pt;height:86.5pt;rotation:-90;z-index:251747328;visibility:visible;mso-wrap-style:square;mso-width-percent:0;mso-height-percent:0;mso-wrap-distance-left:9pt;mso-wrap-distance-top:0;mso-wrap-distance-right:9pt;mso-wrap-distance-bottom:0;mso-position-horizontal:absolute;mso-position-horizontal-relative:text;mso-position-vertical:absolute;mso-position-vertical-relative:text;mso-width-percent:0;mso-height-percent:0;mso-width-relative:margin;mso-height-relative:margin;v-text-anchor:middle" o:gfxdata="UEsDBBQABgAIAAAAIQC2gziS/gAAAOEBAAATAAAAW0NvbnRlbnRfVHlwZXNdLnhtbJSRQU7DMBBF&#10;90jcwfIWJU67QAgl6YK0S0CoHGBkTxKLZGx5TGhvj5O2G0SRWNoz/78nu9wcxkFMGNg6quQqL6RA&#10;0s5Y6ir5vt9lD1JwBDIwOMJKHpHlpr69KfdHjyxSmriSfYz+USnWPY7AufNIadK6MEJMx9ApD/oD&#10;OlTrorhX2lFEilmcO2RdNtjC5xDF9pCuTyYBB5bi6bQ4syoJ3g9WQ0ymaiLzg5KdCXlKLjvcW893&#10;SUOqXwnz5DrgnHtJTxOsQfEKIT7DmDSUCaxw7Rqn8787ZsmRM9e2VmPeBN4uqYvTtW7jvijg9N/y&#10;JsXecLq0q+WD6m8AAAD//wMAUEsDBBQABgAIAAAAIQA4/SH/1gAAAJQBAAALAAAAX3JlbHMvLnJl&#10;bHOkkMFqwzAMhu+DvYPRfXGawxijTi+j0GvpHsDYimMaW0Yy2fr2M4PBMnrbUb/Q94l/f/hMi1qR&#10;JVI2sOt6UJgd+ZiDgffL8ekFlFSbvV0oo4EbChzGx4f9GRdb25HMsYhqlCwG5lrLq9biZkxWOiqY&#10;22YiTra2kYMu1l1tQD30/bPm3wwYN0x18gb45AdQl1tp5j/sFB2T0FQ7R0nTNEV3j6o9feQzro1i&#10;OWA14Fm+Q8a1a8+Bvu/d/dMb2JY5uiPbhG/ktn4cqGU/er3pcvwCAAD//wMAUEsDBBQABgAIAAAA&#10;IQDHE2yKlAIAADoFAAAOAAAAZHJzL2Uyb0RvYy54bWysVE1v2zAMvQ/YfxB0X51kSZcGdYqgRYYB&#10;RVusHXpWZDkWoK9JSuzs1+9Jdrq03WmYDQikSFF8j6QurzqtyF74IK0p6fhsRIkw3FbSbEv642n9&#10;aU5JiMxUTFkjSnoQgV4tP364bN1CTGxjVSU8QRATFq0raROjWxRF4I3QLJxZJwyMtfWaRah+W1Se&#10;tYiuVTEZjc6L1vrKectFCNi96Y10mePXteDxvq6DiESVFLnFvPq8btJaLC/ZYuuZayQf0mD/kIVm&#10;0uDSl1A3LDKy8/JdKC25t8HW8YxbXdi6llxkDEAzHr1B89gwJzIWkBPcC03h/4Xld/sHT2RV0umE&#10;EsM0avQdrDGzVYJgDwS1Lizg9+ge/KAFiAltV3tNvAWr43NUA18mAbBIlzk+vHAsukg4Nj/PR1/w&#10;U8JhG48u5rNZrkLRR0tRnQ/xq7CaJKGkHunksGx/GyIygOvRJbkHq2S1lkpl5RCulSd7hnqjTSrb&#10;UqJYiNgs6Tp/CRJCvDqmDGlLOplNgYBwhkasFYsQtQM1wWwpYWqLDufR51xenQ7vLn0C3JOLMzVH&#10;mK+OJiA3LDR9xtnU96SWEYOhpC7pvGe2T1uZBFPk1h7oSPXpK5Kk2G26XNDJxbF4G1sdUOVcKOAL&#10;jq8l7r0FLw/Mo9+xiRmO91hqZcGEHSRKGut//W0/+aMNYaWkxfyApZ875gVQfzNo0IvxdIqwMSvT&#10;2ZcJFH9q2ZxazE5fW5RsnLPLYvKP6ijW3upnjPoq3QoTMxx39/UYlOvYzzUeCy5Wq+yGIXMs3ppH&#10;x1PwY3c9dc/Mu6G/Imp1Z4+zxhZv2qz3TSeNXe2irWXuwUR1zyu6KSkY0NxXw2OSXoBTPXv9efKW&#10;vwEAAP//AwBQSwMEFAAGAAgAAAAhADLl2ZThAAAADQEAAA8AAABkcnMvZG93bnJldi54bWxMj01L&#10;w0AQhu+C/2EZwZvdTYK1xGyKFAviwda23jfZMQnuR8hu2uTfOz3p7Rnm5Z1nivVkDTvjEDrvJCQL&#10;AQxd7XXnGgmn4/ZhBSxE5bQy3qGEGQOsy9ubQuXaX9wnng+xYVTiQq4ktDH2OeehbtGqsPA9Otp9&#10;+8GqSOPQcD2oC5Vbw1MhltyqztGFVvW4abH+OYxWwsfxfdzhPM3b12RjvsSuetufKinv76aXZ2AR&#10;p/gXhqs+qUNJTpUfnQ7MSFhl6RNFJSyzhOCaEOKRqCJKsyQFXhb8/xflLwAAAP//AwBQSwECLQAU&#10;AAYACAAAACEAtoM4kv4AAADhAQAAEwAAAAAAAAAAAAAAAAAAAAAAW0NvbnRlbnRfVHlwZXNdLnht&#10;bFBLAQItABQABgAIAAAAIQA4/SH/1gAAAJQBAAALAAAAAAAAAAAAAAAAAC8BAABfcmVscy8ucmVs&#10;c1BLAQItABQABgAIAAAAIQDHE2yKlAIAADoFAAAOAAAAAAAAAAAAAAAAAC4CAABkcnMvZTJvRG9j&#10;LnhtbFBLAQItABQABgAIAAAAIQAy5dmU4QAAAA0BAAAPAAAAAAAAAAAAAAAAAO4EAABkcnMvZG93&#10;bnJldi54bWxQSwUGAAAAAAQABADzAAAA/AUAAAAA&#10;" fillcolor="window" strokecolor="windowText" strokeweight="2pt">
+              <v:rect w14:anchorId="4348F721" id="Rectangle 42" o:spid="_x0000_s1055" style="position:absolute;margin-left:309.7pt;margin-top:422.5pt;width:299.75pt;height:86.5pt;rotation:-90;z-index:251747328;visibility:visible;mso-wrap-style:square;mso-width-percent:0;mso-height-percent:0;mso-wrap-distance-left:9pt;mso-wrap-distance-top:0;mso-wrap-distance-right:9pt;mso-wrap-distance-bottom:0;mso-position-horizontal:absolute;mso-position-horizontal-relative:text;mso-position-vertical:absolute;mso-position-vertical-relative:text;mso-width-percent:0;mso-height-percent:0;mso-width-relative:margin;mso-height-relative:margin;v-text-anchor:middle" o:gfxdata="UEsDBBQABgAIAAAAIQC2gziS/gAAAOEBAAATAAAAW0NvbnRlbnRfVHlwZXNdLnhtbJSRQU7DMBBF&#10;90jcwfIWJU67QAgl6YK0S0CoHGBkTxKLZGx5TGhvj5O2G0SRWNoz/78nu9wcxkFMGNg6quQqL6RA&#10;0s5Y6ir5vt9lD1JwBDIwOMJKHpHlpr69KfdHjyxSmriSfYz+USnWPY7AufNIadK6MEJMx9ApD/oD&#10;OlTrorhX2lFEilmcO2RdNtjC5xDF9pCuTyYBB5bi6bQ4syoJ3g9WQ0ymaiLzg5KdCXlKLjvcW893&#10;SUOqXwnz5DrgnHtJTxOsQfEKIT7DmDSUCaxw7Rqn8787ZsmRM9e2VmPeBN4uqYvTtW7jvijg9N/y&#10;JsXecLq0q+WD6m8AAAD//wMAUEsDBBQABgAIAAAAIQA4/SH/1gAAAJQBAAALAAAAX3JlbHMvLnJl&#10;bHOkkMFqwzAMhu+DvYPRfXGawxijTi+j0GvpHsDYimMaW0Yy2fr2M4PBMnrbUb/Q94l/f/hMi1qR&#10;JVI2sOt6UJgd+ZiDgffL8ekFlFSbvV0oo4EbChzGx4f9GRdb25HMsYhqlCwG5lrLq9biZkxWOiqY&#10;22YiTra2kYMu1l1tQD30/bPm3wwYN0x18gb45AdQl1tp5j/sFB2T0FQ7R0nTNEV3j6o9feQzro1i&#10;OWA14Fm+Q8a1a8+Bvu/d/dMb2JY5uiPbhG/ktn4cqGU/er3pcvwCAAD//wMAUEsDBBQABgAIAAAA&#10;IQDzvLdifAIAABIFAAAOAAAAZHJzL2Uyb0RvYy54bWysVE1PGzEQvVfqf7B8L5ukCYSIDYpAqSoh&#10;iASIs+P1Zi35q7aT3fTX99mbQICequ5K1oxnPJ5588ZX151WZCd8kNaUdHg2oEQYbitpNiV9flp+&#10;m1ISIjMVU9aIku5FoNfzr1+uWjcTI9tYVQlPEMSEWetK2sToZkUReCM0C2fWCQNjbb1mEarfFJVn&#10;LaJrVYwGg/Oitb5y3nIRAnZveyOd5/h1LXh8qOsgIlElRW4xrz6v67QW8ys223jmGskPabB/yEIz&#10;aXDpa6hbFhnZevkplJbc22DreMatLmxdSy5yDahmOPhQzWPDnMi1AJzgXmEK/y8sv989upUHDK0L&#10;swAxVdHVXhNvgdbwHCjjy8UhXdJl7Pav2IkuEo7N79PBBX5KOGzDweV0MsnoFn20FNX5EH8Iq0kS&#10;SurRnByW7e5CRAZwPbok92CVrJZSqazsw43yZMfQR7S/si0lioWIzZIu85d6iRDvjilD2pKOJmNU&#10;QDgDwWrFIkTtqpIGs6GEqQ2Yy6PPubw7HT5d+oRyTy7O0BzLfHc0FXLLQtNnnE0917SMILySuqTT&#10;Htk+bWVSmSJT9gDHW0eSFLt1RySyHl2mSGlrbav9yveNQn3B8aXEvXfAZcU8eIxNzGZ8wFIrCyTs&#10;QaKksf733/aTP+gFKyUt5gIo/doyL1D1TwPiXQ7HY4SNWRlPLkZQ/KllfWoxW31j0bJhzi6LyT+q&#10;o1h7q18wwot0K0zMcNzd9+Og3MR+XvEIcLFYZDcMj2Pxzjw6noIf2fXUvTDvDvyK6NW9Pc4Qm32g&#10;We+bThq72EZby8zBN1zBpqRg8DKvDo9EmuxTPXu9PWXzPwAAAP//AwBQSwMEFAAGAAgAAAAhADLl&#10;2ZThAAAADQEAAA8AAABkcnMvZG93bnJldi54bWxMj01Lw0AQhu+C/2EZwZvdTYK1xGyKFAviwda2&#10;3jfZMQnuR8hu2uTfOz3p7Rnm5Z1nivVkDTvjEDrvJCQLAQxd7XXnGgmn4/ZhBSxE5bQy3qGEGQOs&#10;y9ubQuXaX9wnng+xYVTiQq4ktDH2OeehbtGqsPA9Otp9+8GqSOPQcD2oC5Vbw1MhltyqztGFVvW4&#10;abH+OYxWwsfxfdzhPM3b12RjvsSuetufKinv76aXZ2ARp/gXhqs+qUNJTpUfnQ7MSFhl6RNFJSyz&#10;hOCaEOKRqCJKsyQFXhb8/xflLwAAAP//AwBQSwECLQAUAAYACAAAACEAtoM4kv4AAADhAQAAEwAA&#10;AAAAAAAAAAAAAAAAAAAAW0NvbnRlbnRfVHlwZXNdLnhtbFBLAQItABQABgAIAAAAIQA4/SH/1gAA&#10;AJQBAAALAAAAAAAAAAAAAAAAAC8BAABfcmVscy8ucmVsc1BLAQItABQABgAIAAAAIQDzvLdifAIA&#10;ABIFAAAOAAAAAAAAAAAAAAAAAC4CAABkcnMvZTJvRG9jLnhtbFBLAQItABQABgAIAAAAIQAy5dmU&#10;4QAAAA0BAAAPAAAAAAAAAAAAAAAAANYEAABkcnMvZG93bnJldi54bWxQSwUGAAAAAAQABADzAAAA&#10;5AUAAAAA&#10;" fillcolor="window" strokecolor="windowText" strokeweight="2pt">
                 <v:textbox>
                   <w:txbxContent>
                     <w:p>
@@ -4000,7 +4080,7 @@
         <mc:AlternateContent>
           <mc:Choice Requires="wps">
             <w:drawing>
-              <wp:anchor distT="0" distB="0" distL="114300" distR="114300" simplePos="0" relativeHeight="251745280" behindDoc="0" locked="0" layoutInCell="1" allowOverlap="1" wp14:anchorId="25CDBADF" wp14:editId="6086B55B">
+              <wp:anchor distT="0" distB="0" distL="114300" distR="114300" simplePos="0" relativeHeight="251745280" behindDoc="0" locked="0" layoutInCell="1" allowOverlap="1" wp14:anchorId="0DCC82D3" wp14:editId="79C38CCD">
                 <wp:simplePos x="0" y="0"/>
                 <wp:positionH relativeFrom="column">
                   <wp:posOffset>2646165</wp:posOffset>
@@ -4079,7 +4159,7 @@
           </mc:Choice>
           <mc:Fallback>
             <w:pict>
-              <v:rect w14:anchorId="25CDBADF" id="Rectangle 40" o:spid="_x0000_s1056" style="position:absolute;margin-left:208.35pt;margin-top:422.35pt;width:299.75pt;height:86.5pt;rotation:-90;z-index:251745280;visibility:visible;mso-wrap-style:square;mso-width-percent:0;mso-height-percent:0;mso-wrap-distance-left:9pt;mso-wrap-distance-top:0;mso-wrap-distance-right:9pt;mso-wrap-distance-bottom:0;mso-position-horizontal:absolute;mso-position-horizontal-relative:text;mso-position-vertical:absolute;mso-position-vertical-relative:text;mso-width-percent:0;mso-height-percent:0;mso-width-relative:margin;mso-height-relative:margin;v-text-anchor:middle" o:gfxdata="UEsDBBQABgAIAAAAIQC2gziS/gAAAOEBAAATAAAAW0NvbnRlbnRfVHlwZXNdLnhtbJSRQU7DMBBF&#10;90jcwfIWJU67QAgl6YK0S0CoHGBkTxKLZGx5TGhvj5O2G0SRWNoz/78nu9wcxkFMGNg6quQqL6RA&#10;0s5Y6ir5vt9lD1JwBDIwOMJKHpHlpr69KfdHjyxSmriSfYz+USnWPY7AufNIadK6MEJMx9ApD/oD&#10;OlTrorhX2lFEilmcO2RdNtjC5xDF9pCuTyYBB5bi6bQ4syoJ3g9WQ0ymaiLzg5KdCXlKLjvcW893&#10;SUOqXwnz5DrgnHtJTxOsQfEKIT7DmDSUCaxw7Rqn8787ZsmRM9e2VmPeBN4uqYvTtW7jvijg9N/y&#10;JsXecLq0q+WD6m8AAAD//wMAUEsDBBQABgAIAAAAIQA4/SH/1gAAAJQBAAALAAAAX3JlbHMvLnJl&#10;bHOkkMFqwzAMhu+DvYPRfXGawxijTi+j0GvpHsDYimMaW0Yy2fr2M4PBMnrbUb/Q94l/f/hMi1qR&#10;JVI2sOt6UJgd+ZiDgffL8ekFlFSbvV0oo4EbChzGx4f9GRdb25HMsYhqlCwG5lrLq9biZkxWOiqY&#10;22YiTra2kYMu1l1tQD30/bPm3wwYN0x18gb45AdQl1tp5j/sFB2T0FQ7R0nTNEV3j6o9feQzro1i&#10;OWA14Fm+Q8a1a8+Bvu/d/dMb2JY5uiPbhG/ktn4cqGU/er3pcvwCAAD//wMAUEsDBBQABgAIAAAA&#10;IQDNAdQAkgIAADoFAAAOAAAAZHJzL2Uyb0RvYy54bWysVE1v2zAMvQ/YfxB0X52kSZsGdYqgRYYB&#10;RVusHXpWZDkRoK9JSuzs1+9JdrK03WmYDQikSFHk46Oub1qtyE74IK0p6fBsQIkw3FbSrEv642X5&#10;ZUpJiMxUTFkjSroXgd7MP3+6btxMjOzGqkp4giAmzBpX0k2MblYUgW+EZuHMOmFgrK3XLEL166Ly&#10;rEF0rYrRYHBRNNZXzlsuQsDuXWek8xy/rgWPj3UdRCSqpMgt5tXndZXWYn7NZmvP3EbyPg32D1lo&#10;Jg0uPYa6Y5GRrZcfQmnJvQ22jmfc6sLWteQi14BqhoN31TxvmBO5FoAT3BGm8P/C8ofdkyeyKukY&#10;8Bim0aPvQI2ZtRIEewCocWEGv2f35HstQEzVtrXXxFugOrxAN/BlEFAWaTPG+yPGoo2EY/N8OrjE&#10;TwmHbTi4mk4m+ZKii5aiOh/iV2E1SUJJPdLJYdnuPkRkANeDS3IPVslqKZXKyj7cKk92DP0GTSrb&#10;UKJYiNgs6TJ/qSSEeHNMGdKUdDQZowLCGYhYKxYhagdogllTwtQaDOfR51zenA4fLn1BuScXZ2gO&#10;Zb45mgq5Y2HTZZxNHSe1jBgMJXVJpx2yXdrKpDJFpnYPR+pP15EkxXbV5oaeH5u3stUeXc6NQn3B&#10;8aXEvffA5Yl58B2bmOH4iKVWFkjYXqJkY/2vv+0nf9AQVkoazA9Q+rllXqDqbwYEvRqOE6NiVsaT&#10;yxEUf2pZnVrMVt9atGyYs8ti8o/qINbe6leM+iLdChMzHHd3/eiV29jNNR4LLhaL7IYhcyzem2fH&#10;U/ADu17aV+Zdz6+IXj3Yw6yx2Tuadb7ppLGLbbS1zBxMUHe4gk1JwYBmXvWPSXoBTvXs9efJm/8G&#10;AAD//wMAUEsDBBQABgAIAAAAIQAqTlFv4QAAAAwBAAAPAAAAZHJzL2Rvd25yZXYueG1sTI/NTsMw&#10;EITvSLyDtUjcqJ0GVSXEqVBFJcSBlrbcnXibRPVPFDtt8vZsT3Db3RnNfpOvRmvYBfvQeichmQlg&#10;6CqvW1dLOB42T0tgISqnlfEOJUwYYFXc3+Uq0/7qvvGyjzWjEBcyJaGJscs4D1WDVoWZ79CRdvK9&#10;VZHWvua6V1cKt4bPhVhwq1pHHxrV4brB6rwfrISvw+ewxWmcNu/J2vyIbfmxO5ZSPj6Mb6/AIo7x&#10;zww3fEKHgphKPzgdmJGwSAV1ibcheQZGjqVI6VKSdZ6KF+BFzv+XKH4BAAD//wMAUEsBAi0AFAAG&#10;AAgAAAAhALaDOJL+AAAA4QEAABMAAAAAAAAAAAAAAAAAAAAAAFtDb250ZW50X1R5cGVzXS54bWxQ&#10;SwECLQAUAAYACAAAACEAOP0h/9YAAACUAQAACwAAAAAAAAAAAAAAAAAvAQAAX3JlbHMvLnJlbHNQ&#10;SwECLQAUAAYACAAAACEAzQHUAJICAAA6BQAADgAAAAAAAAAAAAAAAAAuAgAAZHJzL2Uyb0RvYy54&#10;bWxQSwECLQAUAAYACAAAACEAKk5Rb+EAAAAMAQAADwAAAAAAAAAAAAAAAADsBAAAZHJzL2Rvd25y&#10;ZXYueG1sUEsFBgAAAAAEAAQA8wAAAPoFAAAAAA==&#10;" fillcolor="window" strokecolor="windowText" strokeweight="2pt">
+              <v:rect w14:anchorId="0DCC82D3" id="Rectangle 40" o:spid="_x0000_s1056" style="position:absolute;margin-left:208.35pt;margin-top:422.35pt;width:299.75pt;height:86.5pt;rotation:-90;z-index:251745280;visibility:visible;mso-wrap-style:square;mso-width-percent:0;mso-height-percent:0;mso-wrap-distance-left:9pt;mso-wrap-distance-top:0;mso-wrap-distance-right:9pt;mso-wrap-distance-bottom:0;mso-position-horizontal:absolute;mso-position-horizontal-relative:text;mso-position-vertical:absolute;mso-position-vertical-relative:text;mso-width-percent:0;mso-height-percent:0;mso-width-relative:margin;mso-height-relative:margin;v-text-anchor:middle" o:gfxdata="UEsDBBQABgAIAAAAIQC2gziS/gAAAOEBAAATAAAAW0NvbnRlbnRfVHlwZXNdLnhtbJSRQU7DMBBF&#10;90jcwfIWJU67QAgl6YK0S0CoHGBkTxKLZGx5TGhvj5O2G0SRWNoz/78nu9wcxkFMGNg6quQqL6RA&#10;0s5Y6ir5vt9lD1JwBDIwOMJKHpHlpr69KfdHjyxSmriSfYz+USnWPY7AufNIadK6MEJMx9ApD/oD&#10;OlTrorhX2lFEilmcO2RdNtjC5xDF9pCuTyYBB5bi6bQ4syoJ3g9WQ0ymaiLzg5KdCXlKLjvcW893&#10;SUOqXwnz5DrgnHtJTxOsQfEKIT7DmDSUCaxw7Rqn8787ZsmRM9e2VmPeBN4uqYvTtW7jvijg9N/y&#10;JsXecLq0q+WD6m8AAAD//wMAUEsDBBQABgAIAAAAIQA4/SH/1gAAAJQBAAALAAAAX3JlbHMvLnJl&#10;bHOkkMFqwzAMhu+DvYPRfXGawxijTi+j0GvpHsDYimMaW0Yy2fr2M4PBMnrbUb/Q94l/f/hMi1qR&#10;JVI2sOt6UJgd+ZiDgffL8ekFlFSbvV0oo4EbChzGx4f9GRdb25HMsYhqlCwG5lrLq9biZkxWOiqY&#10;22YiTra2kYMu1l1tQD30/bPm3wwYN0x18gb45AdQl1tp5j/sFB2T0FQ7R0nTNEV3j6o9feQzro1i&#10;OWA14Fm+Q8a1a8+Bvu/d/dMb2JY5uiPbhG/ktn4cqGU/er3pcvwCAAD//wMAUEsDBBQABgAIAAAA&#10;IQCQYic1egIAABIFAAAOAAAAZHJzL2Uyb0RvYy54bWysVNtuGjEQfa/Uf7D83iwQSAjKEqFEVJWi&#10;BCmp8my8XtaSb7UNu/Tre+yFhCR9qgqSNeMZz+XMmb2+6bQiO+GDtKakw7MBJcJwW0mzKenP5+W3&#10;KSUhMlMxZY0o6V4EejP/+uW6dTMxso1VlfAEQUyYta6kTYxuVhSBN0KzcGadMDDW1msWofpNUXnW&#10;IrpWxWgwuCha6yvnLRch4PauN9J5jl/XgsfHug4iElVS1Bbz6fO5Tmcxv2azjWeukfxQBvuHKjST&#10;BklfQ92xyMjWy0+htOTeBlvHM251YetacpF7QDfDwYdunhrmRO4F4AT3ClP4f2H5w+7JrTxgaF2Y&#10;BYipi672mngLtIYXQBm/3BzKJV3Gbv+Knegi4bg8nw4u8aeEwzYcXE0nk4xu0UdLUZ0P8buwmiSh&#10;pB7DyWHZ7j5EVADXo0tyD1bJaimVyso+3CpPdgxzxPgr21KiWIi4LOky/9IsEeLdM2VIW9LRZIwO&#10;CGcgWK1YhKhdVdJgNpQwtQFzefS5lnevw6ekz2j3JHGG5tjmu6epkTsWmr7ibOq5pmUE4ZXUJZ32&#10;yPZlK5PaFJmyBzjeJpKk2K07IlH1eU6Yrta22q98Pyj0FxxfSuS9By4r5sFjXGI34yOOWlkgYQ8S&#10;JY31v/92n/xBL1gpabEXQOnXlnmBrn8YEO9qOB4jbMzKeHI5guJPLetTi9nqW4uRDXN1WUz+UR3F&#10;2lv9ghVepKwwMcORu5/HQbmN/b7iI8DFYpHdsDyOxXvz5HgKfmTXc/fCvDvwK2JWD/a4Q2z2gWa9&#10;b3pp7GIbbS0zB99wBZuSgsXLvDp8JNJmn+rZ6+1TNv8DAAD//wMAUEsDBBQABgAIAAAAIQAqTlFv&#10;4QAAAAwBAAAPAAAAZHJzL2Rvd25yZXYueG1sTI/NTsMwEITvSLyDtUjcqJ0GVSXEqVBFJcSBlrbc&#10;nXibRPVPFDtt8vZsT3Db3RnNfpOvRmvYBfvQeichmQlg6CqvW1dLOB42T0tgISqnlfEOJUwYYFXc&#10;3+Uq0/7qvvGyjzWjEBcyJaGJscs4D1WDVoWZ79CRdvK9VZHWvua6V1cKt4bPhVhwq1pHHxrV4brB&#10;6rwfrISvw+ewxWmcNu/J2vyIbfmxO5ZSPj6Mb6/AIo7xzww3fEKHgphKPzgdmJGwSAV1ibcheQZG&#10;jqVI6VKSdZ6KF+BFzv+XKH4BAAD//wMAUEsBAi0AFAAGAAgAAAAhALaDOJL+AAAA4QEAABMAAAAA&#10;AAAAAAAAAAAAAAAAAFtDb250ZW50X1R5cGVzXS54bWxQSwECLQAUAAYACAAAACEAOP0h/9YAAACU&#10;AQAACwAAAAAAAAAAAAAAAAAvAQAAX3JlbHMvLnJlbHNQSwECLQAUAAYACAAAACEAkGInNXoCAAAS&#10;BQAADgAAAAAAAAAAAAAAAAAuAgAAZHJzL2Uyb0RvYy54bWxQSwECLQAUAAYACAAAACEAKk5Rb+EA&#10;AAAMAQAADwAAAAAAAAAAAAAAAADUBAAAZHJzL2Rvd25yZXYueG1sUEsFBgAAAAAEAAQA8wAAAOIF&#10;AAAAAA==&#10;" fillcolor="window" strokecolor="windowText" strokeweight="2pt">
                 <v:textbox>
                   <w:txbxContent>
                     <w:p>
@@ -4114,7 +4194,7 @@
         <mc:AlternateContent>
           <mc:Choice Requires="wps">
             <w:drawing>
-              <wp:anchor distT="0" distB="0" distL="114300" distR="114300" simplePos="0" relativeHeight="251743232" behindDoc="0" locked="0" layoutInCell="1" allowOverlap="1" wp14:anchorId="25CDBADF" wp14:editId="6086B55B">
+              <wp:anchor distT="0" distB="0" distL="114300" distR="114300" simplePos="0" relativeHeight="251743232" behindDoc="0" locked="0" layoutInCell="1" allowOverlap="1" wp14:anchorId="5DFD7E7F" wp14:editId="60EAA8E0">
                 <wp:simplePos x="0" y="0"/>
                 <wp:positionH relativeFrom="column">
                   <wp:posOffset>3850714</wp:posOffset>
@@ -4193,7 +4273,7 @@
           </mc:Choice>
           <mc:Fallback>
             <w:pict>
-              <v:rect w14:anchorId="25CDBADF" id="Rectangle 39" o:spid="_x0000_s1057" style="position:absolute;margin-left:303.2pt;margin-top:106.6pt;width:299.75pt;height:86.5pt;rotation:-90;z-index:251743232;visibility:visible;mso-wrap-style:square;mso-width-percent:0;mso-height-percent:0;mso-wrap-distance-left:9pt;mso-wrap-distance-top:0;mso-wrap-distance-right:9pt;mso-wrap-distance-bottom:0;mso-position-horizontal:absolute;mso-position-horizontal-relative:text;mso-position-vertical:absolute;mso-position-vertical-relative:text;mso-width-percent:0;mso-height-percent:0;mso-width-relative:margin;mso-height-relative:margin;v-text-anchor:middle" o:gfxdata="UEsDBBQABgAIAAAAIQC2gziS/gAAAOEBAAATAAAAW0NvbnRlbnRfVHlwZXNdLnhtbJSRQU7DMBBF&#10;90jcwfIWJU67QAgl6YK0S0CoHGBkTxKLZGx5TGhvj5O2G0SRWNoz/78nu9wcxkFMGNg6quQqL6RA&#10;0s5Y6ir5vt9lD1JwBDIwOMJKHpHlpr69KfdHjyxSmriSfYz+USnWPY7AufNIadK6MEJMx9ApD/oD&#10;OlTrorhX2lFEilmcO2RdNtjC5xDF9pCuTyYBB5bi6bQ4syoJ3g9WQ0ymaiLzg5KdCXlKLjvcW893&#10;SUOqXwnz5DrgnHtJTxOsQfEKIT7DmDSUCaxw7Rqn8787ZsmRM9e2VmPeBN4uqYvTtW7jvijg9N/y&#10;JsXecLq0q+WD6m8AAAD//wMAUEsDBBQABgAIAAAAIQA4/SH/1gAAAJQBAAALAAAAX3JlbHMvLnJl&#10;bHOkkMFqwzAMhu+DvYPRfXGawxijTi+j0GvpHsDYimMaW0Yy2fr2M4PBMnrbUb/Q94l/f/hMi1qR&#10;JVI2sOt6UJgd+ZiDgffL8ekFlFSbvV0oo4EbChzGx4f9GRdb25HMsYhqlCwG5lrLq9biZkxWOiqY&#10;22YiTra2kYMu1l1tQD30/bPm3wwYN0x18gb45AdQl1tp5j/sFB2T0FQ7R0nTNEV3j6o9feQzro1i&#10;OWA14Fm+Q8a1a8+Bvu/d/dMb2JY5uiPbhG/ktn4cqGU/er3pcvwCAAD//wMAUEsDBBQABgAIAAAA&#10;IQDhUPyLkwIAADoFAAAOAAAAZHJzL2Uyb0RvYy54bWysVE1v2zAMvQ/YfxB0Xx2nSZsGdYqgRYYB&#10;RRusHXpWZDk2oK9JSuzs1+9Jdrq03WmYDQikSFF8j6SubzolyV443xhd0PxsRInQ3JSN3hb0x/Pq&#10;y4wSH5gumTRaFPQgPL1ZfP503dq5GJvayFI4giDaz1tb0DoEO88yz2uhmD8zVmgYK+MUC1DdNisd&#10;axFdyWw8Gl1krXGldYYL77F71xvpIsWvKsHDY1V5EYgsKHILaXVp3cQ1W1yz+dYxWzd8SIP9QxaK&#10;NRqXvoa6Y4GRnWs+hFINd8abKpxxozJTVQ0XCQPQ5KN3aJ5qZkXCAnK8faXJ/7+w/GG/dqQpC3p+&#10;RYlmCjX6DtaY3kpBsAeCWuvn8HuyazdoHmJE21VOEWfAan6BauBLJAAW6RLHh1eORRcIx+b5bHSJ&#10;nxIOWz66mk2nqQpZHy1Gtc6Hr8IoEoWCOqSTwrL9vQ/IAK5Hl+jujWzKVSNlUg7+VjqyZ6g32qQ0&#10;LSWS+YDNgq7SFyEhxJtjUpO2oOPpBAgIZ2jESrIAUVlQ4/WWEia36HAeXMrlzWn/4dJnwD25OFFz&#10;hPnmaARyx3zdZ5xMfU+qJmAwZKMKOuuZ7dOWOsIUqbUHOmJ9+opEKXSbri9ofizexpQHVDkVCvi8&#10;5asG996DlzVz6HdsYobDI5ZKGjBhBomS2rhff9uP/mhDWClpMT9g6eeOOQHU3zQa9CqfTBA2JGUy&#10;vRxDcaeWzalF79StQcnylF0So3+QR7FyRr1g1JfxVpiY5ri7r8eg3IZ+rvFYcLFcJjcMmWXhXj9Z&#10;HoMfu+u5e2HODv0VUKsHc5w1Nn/XZr1vPKnNchdM1aQejFT3vKKbooIBTX01PCbxBTjVk9efJ2/x&#10;GwAA//8DAFBLAwQUAAYACAAAACEA5cpxEN8AAAAJAQAADwAAAGRycy9kb3ducmV2LnhtbEyPy07D&#10;MBRE90j8g3WR2LVOKh51mpsKVVRCLCi0Ze/Et0mEH1HstMnfY1ZlOZrRzJl8PRrNztT71lmEdJ4A&#10;I1s51doa4XjYzpbAfJBWSe0sIUzkYV3c3uQyU+5iv+i8DzWLJdZnEqEJocs491VDRvq568hG7+R6&#10;I0OUfc1VLy+x3Gi+SJInbmRr40IjO9o0VP3sB4PwcXgfdjSN0/Y13ejvZFe+fR5LxPu78WUFLNAY&#10;rmH4w4/oUESm0g1WeaYRlql4jlGEWQos+kIsoi4RHoV4AF7k/P+D4hcAAP//AwBQSwECLQAUAAYA&#10;CAAAACEAtoM4kv4AAADhAQAAEwAAAAAAAAAAAAAAAAAAAAAAW0NvbnRlbnRfVHlwZXNdLnhtbFBL&#10;AQItABQABgAIAAAAIQA4/SH/1gAAAJQBAAALAAAAAAAAAAAAAAAAAC8BAABfcmVscy8ucmVsc1BL&#10;AQItABQABgAIAAAAIQDhUPyLkwIAADoFAAAOAAAAAAAAAAAAAAAAAC4CAABkcnMvZTJvRG9jLnht&#10;bFBLAQItABQABgAIAAAAIQDlynEQ3wAAAAkBAAAPAAAAAAAAAAAAAAAAAO0EAABkcnMvZG93bnJl&#10;di54bWxQSwUGAAAAAAQABADzAAAA+QUAAAAA&#10;" fillcolor="window" strokecolor="windowText" strokeweight="2pt">
+              <v:rect w14:anchorId="5DFD7E7F" id="Rectangle 39" o:spid="_x0000_s1057" style="position:absolute;margin-left:303.2pt;margin-top:106.6pt;width:299.75pt;height:86.5pt;rotation:-90;z-index:251743232;visibility:visible;mso-wrap-style:square;mso-width-percent:0;mso-height-percent:0;mso-wrap-distance-left:9pt;mso-wrap-distance-top:0;mso-wrap-distance-right:9pt;mso-wrap-distance-bottom:0;mso-position-horizontal:absolute;mso-position-horizontal-relative:text;mso-position-vertical:absolute;mso-position-vertical-relative:text;mso-width-percent:0;mso-height-percent:0;mso-width-relative:margin;mso-height-relative:margin;v-text-anchor:middle" o:gfxdata="UEsDBBQABgAIAAAAIQC2gziS/gAAAOEBAAATAAAAW0NvbnRlbnRfVHlwZXNdLnhtbJSRQU7DMBBF&#10;90jcwfIWJU67QAgl6YK0S0CoHGBkTxKLZGx5TGhvj5O2G0SRWNoz/78nu9wcxkFMGNg6quQqL6RA&#10;0s5Y6ir5vt9lD1JwBDIwOMJKHpHlpr69KfdHjyxSmriSfYz+USnWPY7AufNIadK6MEJMx9ApD/oD&#10;OlTrorhX2lFEilmcO2RdNtjC5xDF9pCuTyYBB5bi6bQ4syoJ3g9WQ0ymaiLzg5KdCXlKLjvcW893&#10;SUOqXwnz5DrgnHtJTxOsQfEKIT7DmDSUCaxw7Rqn8787ZsmRM9e2VmPeBN4uqYvTtW7jvijg9N/y&#10;JsXecLq0q+WD6m8AAAD//wMAUEsDBBQABgAIAAAAIQA4/SH/1gAAAJQBAAALAAAAX3JlbHMvLnJl&#10;bHOkkMFqwzAMhu+DvYPRfXGawxijTi+j0GvpHsDYimMaW0Yy2fr2M4PBMnrbUb/Q94l/f/hMi1qR&#10;JVI2sOt6UJgd+ZiDgffL8ekFlFSbvV0oo4EbChzGx4f9GRdb25HMsYhqlCwG5lrLq9biZkxWOiqY&#10;22YiTra2kYMu1l1tQD30/bPm3wwYN0x18gb45AdQl1tp5j/sFB2T0FQ7R0nTNEV3j6o9feQzro1i&#10;OWA14Fm+Q8a1a8+Bvu/d/dMb2JY5uiPbhG/ktn4cqGU/er3pcvwCAAD//wMAUEsDBBQABgAIAAAA&#10;IQBGAO+4fAIAABIFAAAOAAAAZHJzL2Uyb0RvYy54bWysVE1PGzEQvVfqf7B8L5uEBELEBkWgVJUQ&#10;RIKKs+P1Zi35q7aT3fTX99mbQICequ5K1oxnPJ5588bXN51WZCd8kNaUdHg2oEQYbitpNiX9+bz8&#10;NqUkRGYqpqwRJd2LQG/mX79ct24mRraxqhKeIIgJs9aVtInRzYoi8EZoFs6sEwbG2nrNIlS/KSrP&#10;WkTXqhgNBhdFa33lvOUiBOze9UY6z/HrWvD4WNdBRKJKitxiXn1e12kt5tdstvHMNZIf0mD/kIVm&#10;0uDS11B3LDKy9fJTKC25t8HW8YxbXdi6llzkGlDNcPChmqeGOZFrATjBvcIU/l9Y/rB7cisPGFoX&#10;ZgFiqqKrvSbeAq3hBVDGl4tDuqTL2O1fsRNdJByb59PBJX5KOGzDwdV0MsnoFn20FNX5EL8Lq0kS&#10;SurRnByW7e5DRAZwPbok92CVrJZSqazsw63yZMfQR7S/si0lioWIzZIu85d6iRDvjilD2pKOJmNU&#10;QDgDwWrFIkTtqpIGs6GEqQ2Yy6PPubw7HT5d+oxyTy7O0BzLfHc0FXLHQtNnnE0917SMILySuqTT&#10;Htk+bWVSmSJT9gDHW0eSFLt1RySyPh+mSGlrbav9yveNQn3B8aXEvffAZcU8eIxNzGZ8xFIrCyTs&#10;QaKksf733/aTP+gFKyUt5gIo/doyL1D1DwPiXQ3HY4SNWRlPLkdQ/KllfWoxW31r0bJhzi6LyT+q&#10;o1h7q18wwot0K0zMcNzd9+Og3MZ+XvEIcLFYZDcMj2Px3jw5noIf2fXcvTDvDvyK6NWDPc4Qm32g&#10;We+bThq72EZby8zBN1zBpqRg8DKvDo9EmuxTPXu9PWXzPwAAAP//AwBQSwMEFAAGAAgAAAAhAOXK&#10;cRDfAAAACQEAAA8AAABkcnMvZG93bnJldi54bWxMj8tOwzAURPdI/IN1kdi1TioedZqbClVUQiwo&#10;tGXvxLdJhB9R7LTJ32NWZTma0cyZfD0azc7U+9ZZhHSeACNbOdXaGuF42M6WwHyQVkntLCFM5GFd&#10;3N7kMlPuYr/ovA81iyXWZxKhCaHLOPdVQ0b6uevIRu/keiNDlH3NVS8vsdxovkiSJ25ka+NCIzva&#10;NFT97AeD8HF4H3Y0jdP2Nd3o72RXvn0eS8T7u/FlBSzQGK5h+MOP6FBEptINVnmmEZapeI5RhFkK&#10;LPpCLKIuER6FeABe5Pz/g+IXAAD//wMAUEsBAi0AFAAGAAgAAAAhALaDOJL+AAAA4QEAABMAAAAA&#10;AAAAAAAAAAAAAAAAAFtDb250ZW50X1R5cGVzXS54bWxQSwECLQAUAAYACAAAACEAOP0h/9YAAACU&#10;AQAACwAAAAAAAAAAAAAAAAAvAQAAX3JlbHMvLnJlbHNQSwECLQAUAAYACAAAACEARgDvuHwCAAAS&#10;BQAADgAAAAAAAAAAAAAAAAAuAgAAZHJzL2Uyb0RvYy54bWxQSwECLQAUAAYACAAAACEA5cpxEN8A&#10;AAAJAQAADwAAAAAAAAAAAAAAAADWBAAAZHJzL2Rvd25yZXYueG1sUEsFBgAAAAAEAAQA8wAAAOIF&#10;AAAAAA==&#10;" fillcolor="window" strokecolor="windowText" strokeweight="2pt">
                 <v:textbox>
                   <w:txbxContent>
                     <w:p>
@@ -4228,7 +4308,7 @@
         <mc:AlternateContent>
           <mc:Choice Requires="wps">
             <w:drawing>
-              <wp:anchor distT="0" distB="0" distL="114300" distR="114300" simplePos="0" relativeHeight="251741184" behindDoc="0" locked="0" layoutInCell="1" allowOverlap="1" wp14:anchorId="4B3566B9" wp14:editId="5AB2A218">
+              <wp:anchor distT="0" distB="0" distL="114300" distR="114300" simplePos="0" relativeHeight="251741184" behindDoc="0" locked="0" layoutInCell="1" allowOverlap="1" wp14:anchorId="255D71F1" wp14:editId="0CE8F8DB">
                 <wp:simplePos x="0" y="0"/>
                 <wp:positionH relativeFrom="column">
                   <wp:posOffset>2558097</wp:posOffset>
@@ -4307,7 +4387,7 @@
           </mc:Choice>
           <mc:Fallback>
             <w:pict>
-              <v:rect w14:anchorId="4B3566B9" id="Rectangle 32" o:spid="_x0000_s1058" style="position:absolute;margin-left:201.4pt;margin-top:106.65pt;width:299.75pt;height:86.5pt;rotation:-90;z-index:251741184;visibility:visible;mso-wrap-style:square;mso-width-percent:0;mso-height-percent:0;mso-wrap-distance-left:9pt;mso-wrap-distance-top:0;mso-wrap-distance-right:9pt;mso-wrap-distance-bottom:0;mso-position-horizontal:absolute;mso-position-horizontal-relative:text;mso-position-vertical:absolute;mso-position-vertical-relative:text;mso-width-percent:0;mso-height-percent:0;mso-width-relative:margin;mso-height-relative:margin;v-text-anchor:middle" o:gfxdata="UEsDBBQABgAIAAAAIQC2gziS/gAAAOEBAAATAAAAW0NvbnRlbnRfVHlwZXNdLnhtbJSRQU7DMBBF&#10;90jcwfIWJU67QAgl6YK0S0CoHGBkTxKLZGx5TGhvj5O2G0SRWNoz/78nu9wcxkFMGNg6quQqL6RA&#10;0s5Y6ir5vt9lD1JwBDIwOMJKHpHlpr69KfdHjyxSmriSfYz+USnWPY7AufNIadK6MEJMx9ApD/oD&#10;OlTrorhX2lFEilmcO2RdNtjC5xDF9pCuTyYBB5bi6bQ4syoJ3g9WQ0ymaiLzg5KdCXlKLjvcW893&#10;SUOqXwnz5DrgnHtJTxOsQfEKIT7DmDSUCaxw7Rqn8787ZsmRM9e2VmPeBN4uqYvTtW7jvijg9N/y&#10;JsXecLq0q+WD6m8AAAD//wMAUEsDBBQABgAIAAAAIQA4/SH/1gAAAJQBAAALAAAAX3JlbHMvLnJl&#10;bHOkkMFqwzAMhu+DvYPRfXGawxijTi+j0GvpHsDYimMaW0Yy2fr2M4PBMnrbUb/Q94l/f/hMi1qR&#10;JVI2sOt6UJgd+ZiDgffL8ekFlFSbvV0oo4EbChzGx4f9GRdb25HMsYhqlCwG5lrLq9biZkxWOiqY&#10;22YiTra2kYMu1l1tQD30/bPm3wwYN0x18gb45AdQl1tp5j/sFB2T0FQ7R0nTNEV3j6o9feQzro1i&#10;OWA14Fm+Q8a1a8+Bvu/d/dMb2JY5uiPbhG/ktn4cqGU/er3pcvwCAAD//wMAUEsDBBQABgAIAAAA&#10;IQCB5ZBakgIAADoFAAAOAAAAZHJzL2Uyb0RvYy54bWysVE1v2zAMvQ/YfxB0X52kSZsGdYqgRYYB&#10;RRusHXpWZDkRoK9JSuzs1+9Jdrq03WmYDQikSFF8j6Sub1qtyF74IK0p6fBsQIkw3FbSbEr643n5&#10;ZUpJiMxUTFkjSnoQgd7MP3+6btxMjOzWqkp4giAmzBpX0m2MblYUgW+FZuHMOmFgrK3XLEL1m6Ly&#10;rEF0rYrRYHBRNNZXzlsuQsDuXWek8xy/rgWPj3UdRCSqpMgt5tXndZ3WYn7NZhvP3FbyPg32D1lo&#10;Jg0ufQ11xyIjOy8/hNKSextsHc+41YWta8lFxgA0w8E7NE9b5kTGAnKCe6Up/L+w/GG/8kRWJT0f&#10;UWKYRo2+gzVmNkoQ7IGgxoUZ/J7cyvdagJjQtrXXxFuwOrxANfBlEgCLtJnjwyvHoo2EY/N8OrjE&#10;TwmHbTi4mk4muQpFFy1FdT7Er8JqkoSSeqSTw7L9fYjIAK5Hl+QerJLVUiqVlUO4VZ7sGeqNNqls&#10;Q4liIWKzpMv8JUgI8eaYMqQp6WgyBgLCGRqxVixC1A7UBLOhhKkNOpxHn3N5czp8uPQZcE8uztQc&#10;Yb45moDcsbDtMs6mrie1jBgMJXVJpx2zXdrKJJgit3ZPR6pPV5EkxXbdHgval2ttqwOqnAsFfMHx&#10;pcS99+BlxTz6HZuY4fiIpVYWTNheomRr/a+/7Sd/tCGslDSYH7D0c8e8AOpvBg16NRyPETZmZTy5&#10;HEHxp5b1qcXs9K1FyYY5uywm/6iOYu2tfsGoL9KtMDHDcXdXj165jd1c47HgYrHIbhgyx+K9eXI8&#10;BT9213P7wrzr+yuiVg/2OGts9q7NOt900tjFLtpa5h5MVHe8opuSggHNfdU/JukFONWz158nb/4b&#10;AAD//wMAUEsDBBQABgAIAAAAIQBxn5uC3gAAAAgBAAAPAAAAZHJzL2Rvd25yZXYueG1sTI9BT4NA&#10;FITvJv6HzTPxZhdMioWyNKaxifFgta33hX0FIvuWsEsL/97nSY+Tmcx8k28m24kLDr51pCBeRCCQ&#10;KmdaqhWcjruHFQgfNBndOUIFM3rYFLc3uc6Mu9InXg6hFlxCPtMKmhD6TEpfNWi1X7geib2zG6wO&#10;LIdamkFfudx28jGKEml1S7zQ6B63DVbfh9EqeD++jXucp3n3Em+7r2hfvn6cSqXu76bnNYiAU/gL&#10;wy8+o0PBTKUbyXjRKUjiJOaoAn7E9tMqZVkqWKbpEmSRy/8Hih8AAAD//wMAUEsBAi0AFAAGAAgA&#10;AAAhALaDOJL+AAAA4QEAABMAAAAAAAAAAAAAAAAAAAAAAFtDb250ZW50X1R5cGVzXS54bWxQSwEC&#10;LQAUAAYACAAAACEAOP0h/9YAAACUAQAACwAAAAAAAAAAAAAAAAAvAQAAX3JlbHMvLnJlbHNQSwEC&#10;LQAUAAYACAAAACEAgeWQWpICAAA6BQAADgAAAAAAAAAAAAAAAAAuAgAAZHJzL2Uyb0RvYy54bWxQ&#10;SwECLQAUAAYACAAAACEAcZ+bgt4AAAAIAQAADwAAAAAAAAAAAAAAAADsBAAAZHJzL2Rvd25yZXYu&#10;eG1sUEsFBgAAAAAEAAQA8wAAAPcFAAAAAA==&#10;" fillcolor="window" strokecolor="windowText" strokeweight="2pt">
+              <v:rect w14:anchorId="255D71F1" id="Rectangle 32" o:spid="_x0000_s1058" style="position:absolute;margin-left:201.4pt;margin-top:106.65pt;width:299.75pt;height:86.5pt;rotation:-90;z-index:251741184;visibility:visible;mso-wrap-style:square;mso-width-percent:0;mso-height-percent:0;mso-wrap-distance-left:9pt;mso-wrap-distance-top:0;mso-wrap-distance-right:9pt;mso-wrap-distance-bottom:0;mso-position-horizontal:absolute;mso-position-horizontal-relative:text;mso-position-vertical:absolute;mso-position-vertical-relative:text;mso-width-percent:0;mso-height-percent:0;mso-width-relative:margin;mso-height-relative:margin;v-text-anchor:middle" o:gfxdata="UEsDBBQABgAIAAAAIQC2gziS/gAAAOEBAAATAAAAW0NvbnRlbnRfVHlwZXNdLnhtbJSRQU7DMBBF&#10;90jcwfIWJU67QAgl6YK0S0CoHGBkTxKLZGx5TGhvj5O2G0SRWNoz/78nu9wcxkFMGNg6quQqL6RA&#10;0s5Y6ir5vt9lD1JwBDIwOMJKHpHlpr69KfdHjyxSmriSfYz+USnWPY7AufNIadK6MEJMx9ApD/oD&#10;OlTrorhX2lFEilmcO2RdNtjC5xDF9pCuTyYBB5bi6bQ4syoJ3g9WQ0ymaiLzg5KdCXlKLjvcW893&#10;SUOqXwnz5DrgnHtJTxOsQfEKIT7DmDSUCaxw7Rqn8787ZsmRM9e2VmPeBN4uqYvTtW7jvijg9N/y&#10;JsXecLq0q+WD6m8AAAD//wMAUEsDBBQABgAIAAAAIQA4/SH/1gAAAJQBAAALAAAAX3JlbHMvLnJl&#10;bHOkkMFqwzAMhu+DvYPRfXGawxijTi+j0GvpHsDYimMaW0Yy2fr2M4PBMnrbUb/Q94l/f/hMi1qR&#10;JVI2sOt6UJgd+ZiDgffL8ekFlFSbvV0oo4EbChzGx4f9GRdb25HMsYhqlCwG5lrLq9biZkxWOiqY&#10;22YiTra2kYMu1l1tQD30/bPm3wwYN0x18gb45AdQl1tp5j/sFB2T0FQ7R0nTNEV3j6o9feQzro1i&#10;OWA14Fm+Q8a1a8+Bvu/d/dMb2JY5uiPbhG/ktn4cqGU/er3pcvwCAAD//wMAUEsDBBQABgAIAAAA&#10;IQB9ocb1fAIAABIFAAAOAAAAZHJzL2Uyb0RvYy54bWysVE1PGzEQvVfqf7B8L5uEBELEBkWgVJUQ&#10;RIKKs+P1Zi35q7aT3fTX99mbQICequ5K1oxnPJ5588bXN51WZCd8kNaUdHg2oEQYbitpNiX9+bz8&#10;NqUkRGYqpqwRJd2LQG/mX79ct24mRraxqhKeIIgJs9aVtInRzYoi8EZoFs6sEwbG2nrNIlS/KSrP&#10;WkTXqhgNBhdFa33lvOUiBOze9UY6z/HrWvD4WNdBRKJKitxiXn1e12kt5tdstvHMNZIf0mD/kIVm&#10;0uDS11B3LDKy9fJTKC25t8HW8YxbXdi6llzkGlDNcPChmqeGOZFrATjBvcIU/l9Y/rB7cisPGFoX&#10;ZgFiqqKrvSbeAq3hBVDGl4tDuqTL2O1fsRNdJByb59PBJX5KOGzDwdV0MsnoFn20FNX5EL8Lq0kS&#10;SurRnByW7e5DRAZwPbok92CVrJZSqazsw63yZMfQR7S/si0lioWIzZIu85d6iRDvjilD2pKOJmNU&#10;QDgDwWrFIkTtqpIGs6GEqQ2Yy6PPubw7HT5d+oxyTy7O0BzLfHc0FXLHQtNnnE0917SMILySuqTT&#10;Htk+bWVSmSJT9gDHW0eSFLt1RySyPh+lSGlrbav9yveNQn3B8aXEvffAZcU8eIxNzGZ8xFIrCyTs&#10;QaKksf733/aTP+gFKyUt5gIo/doyL1D1DwPiXQ3HY4SNWRlPLkdQ/KllfWoxW31r0bJhzi6LyT+q&#10;o1h7q18wwot0K0zMcNzd9+Og3MZ+XvEIcLFYZDcMj2Px3jw5noIf2fXcvTDvDvyK6NWDPc4Qm32g&#10;We+bThq72EZby8zBN1zBpqRg8DKvDo9EmuxTPXu9PWXzPwAAAP//AwBQSwMEFAAGAAgAAAAhAHGf&#10;m4LeAAAACAEAAA8AAABkcnMvZG93bnJldi54bWxMj0FPg0AUhO8m/ofNM/FmF0yKhbI0prGJ8WC1&#10;rfeFfQUi+5awSwv/3udJj5OZzHyTbybbiQsOvnWkIF5EIJAqZ1qqFZyOu4cVCB80Gd05QgUzetgU&#10;tze5zoy70ideDqEWXEI+0wqaEPpMSl81aLVfuB6JvbMbrA4sh1qaQV+53HbyMYoSaXVLvNDoHrcN&#10;Vt+H0Sp4P76Ne5ynefcSb7uvaF++fpxKpe7vpuc1iIBT+AvDLz6jQ8FMpRvJeNEpSOIk5qgCfsT2&#10;0yplWSpYpukSZJHL/weKHwAAAP//AwBQSwECLQAUAAYACAAAACEAtoM4kv4AAADhAQAAEwAAAAAA&#10;AAAAAAAAAAAAAAAAW0NvbnRlbnRfVHlwZXNdLnhtbFBLAQItABQABgAIAAAAIQA4/SH/1gAAAJQB&#10;AAALAAAAAAAAAAAAAAAAAC8BAABfcmVscy8ucmVsc1BLAQItABQABgAIAAAAIQB9ocb1fAIAABIF&#10;AAAOAAAAAAAAAAAAAAAAAC4CAABkcnMvZTJvRG9jLnhtbFBLAQItABQABgAIAAAAIQBxn5uC3gAA&#10;AAgBAAAPAAAAAAAAAAAAAAAAANYEAABkcnMvZG93bnJldi54bWxQSwUGAAAAAAQABADzAAAA4QUA&#10;AAAA&#10;" fillcolor="window" strokecolor="windowText" strokeweight="2pt">
                 <v:textbox>
                   <w:txbxContent>
                     <w:p>
@@ -4342,7 +4422,7 @@
         <mc:AlternateContent>
           <mc:Choice Requires="wps">
             <w:drawing>
-              <wp:anchor distT="0" distB="0" distL="114300" distR="114300" simplePos="0" relativeHeight="251739136" behindDoc="0" locked="0" layoutInCell="1" allowOverlap="1" wp14:anchorId="4B3566B9" wp14:editId="5AB2A218">
+              <wp:anchor distT="0" distB="0" distL="114300" distR="114300" simplePos="0" relativeHeight="251739136" behindDoc="0" locked="0" layoutInCell="1" allowOverlap="1" wp14:anchorId="609F95EA" wp14:editId="6547203A">
                 <wp:simplePos x="0" y="0"/>
                 <wp:positionH relativeFrom="margin">
                   <wp:align>left</wp:align>
@@ -4421,7 +4501,7 @@
           </mc:Choice>
           <mc:Fallback>
             <w:pict>
-              <v:rect w14:anchorId="4B3566B9" id="Rectangle 30" o:spid="_x0000_s1059" style="position:absolute;margin-left:0;margin-top:535.15pt;width:299.75pt;height:86.5pt;z-index:251739136;visibility:visible;mso-wrap-style:square;mso-width-percent:0;mso-height-percent:0;mso-wrap-distance-left:9pt;mso-wrap-distance-top:0;mso-wrap-distance-right:9pt;mso-wrap-distance-bottom:0;mso-position-horizontal:left;mso-position-horizontal-relative:margin;mso-position-vertical:absolute;mso-position-vertical-relative:text;mso-width-percent:0;mso-height-percent:0;mso-width-relative:margin;mso-height-relative:margin;v-text-anchor:middle" o:gfxdata="UEsDBBQABgAIAAAAIQC2gziS/gAAAOEBAAATAAAAW0NvbnRlbnRfVHlwZXNdLnhtbJSRQU7DMBBF&#10;90jcwfIWJU67QAgl6YK0S0CoHGBkTxKLZGx5TGhvj5O2G0SRWNoz/78nu9wcxkFMGNg6quQqL6RA&#10;0s5Y6ir5vt9lD1JwBDIwOMJKHpHlpr69KfdHjyxSmriSfYz+USnWPY7AufNIadK6MEJMx9ApD/oD&#10;OlTrorhX2lFEilmcO2RdNtjC5xDF9pCuTyYBB5bi6bQ4syoJ3g9WQ0ymaiLzg5KdCXlKLjvcW893&#10;SUOqXwnz5DrgnHtJTxOsQfEKIT7DmDSUCaxw7Rqn8787ZsmRM9e2VmPeBN4uqYvTtW7jvijg9N/y&#10;JsXecLq0q+WD6m8AAAD//wMAUEsDBBQABgAIAAAAIQA4/SH/1gAAAJQBAAALAAAAX3JlbHMvLnJl&#10;bHOkkMFqwzAMhu+DvYPRfXGawxijTi+j0GvpHsDYimMaW0Yy2fr2M4PBMnrbUb/Q94l/f/hMi1qR&#10;JVI2sOt6UJgd+ZiDgffL8ekFlFSbvV0oo4EbChzGx4f9GRdb25HMsYhqlCwG5lrLq9biZkxWOiqY&#10;22YiTra2kYMu1l1tQD30/bPm3wwYN0x18gb45AdQl1tp5j/sFB2T0FQ7R0nTNEV3j6o9feQzro1i&#10;OWA14Fm+Q8a1a8+Bvu/d/dMb2JY5uiPbhG/ktn4cqGU/er3pcvwCAAD//wMAUEsDBBQABgAIAAAA&#10;IQBG2FMkiAIAACsFAAAOAAAAZHJzL2Uyb0RvYy54bWysVNtu2zAMfR+wfxD0vtpJky016hRBiwwD&#10;irZYO/RZkeXYgG6TlNjZ1+9Idtv08jTMARRSpEjx8FDnF72SZC+cb40u6eQkp0RobqpWb0v662H9&#10;ZUGJD0xXTBotSnoQnl4sP38672whpqYxshKOIIj2RWdL2oRgiyzzvBGK+RNjhYaxNk6xANVts8qx&#10;DtGVzKZ5/jXrjKusM1x4j92rwUiXKX5dCx5u69qLQGRJcbeQVpfWTVyz5Tkrto7ZpuXjNdg/3EKx&#10;ViPpc6grFhjZufZdKNVyZ7ypwwk3KjN13XKRakA1k/xNNfcNsyLVAnC8fYbJ/7+w/GZ/50hblfQU&#10;8Gim0KOfQI3prRQEewCos76A3729c6PmIcZq+9qp+I86SJ9APTyDKvpAODZPF/k3/CjhsE3ys8V8&#10;nqJmL8et8+G7MIpEoaQO+ROYbH/tA1LC9cklZvNGttW6lTIpB38pHdkzNBi8qExHiWQ+YLOk6/TF&#10;GhDi1TGpSVfS6XyWx5sxMK+WLEBUFlh4vaWEyS0ozYNLd3l12r9L+oByjxLn6fsocSzkivlmuHGK&#10;Gt1YodqASZCtKuni+LTU0SoSl0c4YkOGFkQp9Jt+6OBpjBS3NqY6oK3ODHz3lq9b5L0GLnfMgeAo&#10;GkMbbrHU0gAJM0qUNMb9+Wg/+oN3sFLSYWCA0u8dcwJV/9Bg5NlkNkPYkJTZ/NsUiju2bI4teqcu&#10;DVo2wfNgeRKjf5BPYu2MesRsr2JWmJjmyD30Y1QuwzDIeB24WK2SG6bKsnCt7y2PwSN0EfGH/pE5&#10;O/IroFc35mm4WPGGZoNvPKnNahdM3SYOvuAKNkUFE5l4Nb4eceSP9eT18sYt/wIAAP//AwBQSwME&#10;FAAGAAgAAAAhAP2ZjZDgAAAACgEAAA8AAABkcnMvZG93bnJldi54bWxMj0FPwzAMhe9I/IfISFwm&#10;lrBuQEvTCSEhoYkLZRduWWvSao1TNVnb/XvMaRz9nv38vXw7u06MOITWk4b7pQKBVPm6Jath//V2&#10;9wQiREO16TyhhjMG2BbXV7nJaj/RJ45ltIJDKGRGQxNjn0kZqgadCUvfI7H34wdnIo+DlfVgJg53&#10;nVwp9SCdaYk/NKbH1warY3lyjLGQ+/fzWMqdPZq0/xin3eLban17M788g4g4x8sy/OHzDRTMdPAn&#10;qoPoNHCRyKp6VAkI9jdpugFxYGm1ThKQRS7/Vyh+AQAA//8DAFBLAQItABQABgAIAAAAIQC2gziS&#10;/gAAAOEBAAATAAAAAAAAAAAAAAAAAAAAAABbQ29udGVudF9UeXBlc10ueG1sUEsBAi0AFAAGAAgA&#10;AAAhADj9If/WAAAAlAEAAAsAAAAAAAAAAAAAAAAALwEAAF9yZWxzLy5yZWxzUEsBAi0AFAAGAAgA&#10;AAAhAEbYUySIAgAAKwUAAA4AAAAAAAAAAAAAAAAALgIAAGRycy9lMm9Eb2MueG1sUEsBAi0AFAAG&#10;AAgAAAAhAP2ZjZDgAAAACgEAAA8AAAAAAAAAAAAAAAAA4gQAAGRycy9kb3ducmV2LnhtbFBLBQYA&#10;AAAABAAEAPMAAADvBQAAAAA=&#10;" fillcolor="window" strokecolor="windowText" strokeweight="2pt">
+              <v:rect w14:anchorId="609F95EA" id="Rectangle 30" o:spid="_x0000_s1059" style="position:absolute;margin-left:0;margin-top:535.15pt;width:299.75pt;height:86.5pt;z-index:251739136;visibility:visible;mso-wrap-style:square;mso-width-percent:0;mso-height-percent:0;mso-wrap-distance-left:9pt;mso-wrap-distance-top:0;mso-wrap-distance-right:9pt;mso-wrap-distance-bottom:0;mso-position-horizontal:left;mso-position-horizontal-relative:margin;mso-position-vertical:absolute;mso-position-vertical-relative:text;mso-width-percent:0;mso-height-percent:0;mso-width-relative:margin;mso-height-relative:margin;v-text-anchor:middle" o:gfxdata="UEsDBBQABgAIAAAAIQC2gziS/gAAAOEBAAATAAAAW0NvbnRlbnRfVHlwZXNdLnhtbJSRQU7DMBBF&#10;90jcwfIWJU67QAgl6YK0S0CoHGBkTxKLZGx5TGhvj5O2G0SRWNoz/78nu9wcxkFMGNg6quQqL6RA&#10;0s5Y6ir5vt9lD1JwBDIwOMJKHpHlpr69KfdHjyxSmriSfYz+USnWPY7AufNIadK6MEJMx9ApD/oD&#10;OlTrorhX2lFEilmcO2RdNtjC5xDF9pCuTyYBB5bi6bQ4syoJ3g9WQ0ymaiLzg5KdCXlKLjvcW893&#10;SUOqXwnz5DrgnHtJTxOsQfEKIT7DmDSUCaxw7Rqn8787ZsmRM9e2VmPeBN4uqYvTtW7jvijg9N/y&#10;JsXecLq0q+WD6m8AAAD//wMAUEsDBBQABgAIAAAAIQA4/SH/1gAAAJQBAAALAAAAX3JlbHMvLnJl&#10;bHOkkMFqwzAMhu+DvYPRfXGawxijTi+j0GvpHsDYimMaW0Yy2fr2M4PBMnrbUb/Q94l/f/hMi1qR&#10;JVI2sOt6UJgd+ZiDgffL8ekFlFSbvV0oo4EbChzGx4f9GRdb25HMsYhqlCwG5lrLq9biZkxWOiqY&#10;22YiTra2kYMu1l1tQD30/bPm3wwYN0x18gb45AdQl1tp5j/sFB2T0FQ7R0nTNEV3j6o9feQzro1i&#10;OWA14Fm+Q8a1a8+Bvu/d/dMb2JY5uiPbhG/ktn4cqGU/er3pcvwCAAD//wMAUEsDBBQABgAIAAAA&#10;IQBPtWANcQIAAAMFAAAOAAAAZHJzL2Uyb0RvYy54bWysVNtu2zAMfR+wfxD0vtq5rWkQpwhaZBhQ&#10;tAHaoc+KLMUCJFGTlNjZ14+S0ya9PA1zAIcUKV4ODz2/7owme+GDAlvRwUVJibAcamW3Ff31tPo2&#10;pSREZmumwYqKHkSg14uvX+atm4khNKBr4QkGsWHWuoo2MbpZUQTeCMPCBThh0SjBGxZR9dui9qzF&#10;6EYXw7L8XrTga+eBixDw9LY30kWOL6Xg8UHKICLRFcXaYn77/N6kd7GYs9nWM9cofiyD/UMVhimL&#10;SV9D3bLIyM6rD6GM4h4CyHjBwRQgpeIi94DdDMp33Tw2zIncC4IT3CtM4f+F5ff7R7f2CEPrwiyg&#10;mLropDfpH+sjXQbr8AqW6CLheDialpf4o4SjbVBeTSeTDGdxuu58iD8EGJKEinqcRgaJ7e9CxJTo&#10;+uKSsgXQql4prbNyCDfakz3DweG8a2gp0SxEPKzoKj9peBjizTVtSVvR4WRcpsoYMkpqFlE0rq5o&#10;sFtKmN4iVXn0uZY3t8OHpE/Y7lniMj+fJU6N3LLQ9BXnqD25jIrIcK1MRafnt7VNbYrM0SMcpxEk&#10;KXabjiisejRKkdLRBurD2hMPPY+D4yuFee8QlzXzSFxsGpcxPuBLakAk4ChR0oD/89l58kc+oZWS&#10;FhcBUfq9Y15g1z8tMu1qMB6nzcnKeHI5RMWfWzbnFrszN4AjG+DaO57F5B/1iyg9mGfc2WXKiiZm&#10;Oebu53FUbmK/oLj1XCyX2Q23xbF4Zx8dT8ETdAnxp+6ZeXfkV8RZ3cPL0rDZO5r1vummheUuglSZ&#10;gydckU1JwU3LvDp+FdIqn+vZ6/TtWvwFAAD//wMAUEsDBBQABgAIAAAAIQD9mY2Q4AAAAAoBAAAP&#10;AAAAZHJzL2Rvd25yZXYueG1sTI9BT8MwDIXvSPyHyEhcJpawbkBL0wkhIaGJC2UXbllr0mqNUzVZ&#10;2/17zGkc/Z79/L18O7tOjDiE1pOG+6UCgVT5uiWrYf/1dvcEIkRDtek8oYYzBtgW11e5yWo/0SeO&#10;ZbSCQyhkRkMTY59JGaoGnQlL3yOx9+MHZyKPg5X1YCYOd51cKfUgnWmJPzSmx9cGq2N5coyxkPv3&#10;81jKnT2atP8Yp93i22p9ezO/PIOIOMfLMvzh8w0UzHTwJ6qD6DRwkciqelQJCPY3aboBcWBptU4S&#10;kEUu/1cofgEAAP//AwBQSwECLQAUAAYACAAAACEAtoM4kv4AAADhAQAAEwAAAAAAAAAAAAAAAAAA&#10;AAAAW0NvbnRlbnRfVHlwZXNdLnhtbFBLAQItABQABgAIAAAAIQA4/SH/1gAAAJQBAAALAAAAAAAA&#10;AAAAAAAAAC8BAABfcmVscy8ucmVsc1BLAQItABQABgAIAAAAIQBPtWANcQIAAAMFAAAOAAAAAAAA&#10;AAAAAAAAAC4CAABkcnMvZTJvRG9jLnhtbFBLAQItABQABgAIAAAAIQD9mY2Q4AAAAAoBAAAPAAAA&#10;AAAAAAAAAAAAAMsEAABkcnMvZG93bnJldi54bWxQSwUGAAAAAAQABADzAAAA2AUAAAAA&#10;" fillcolor="window" strokecolor="windowText" strokeweight="2pt">
                 <v:textbox>
                   <w:txbxContent>
                     <w:p>
@@ -4457,7 +4537,7 @@
         <mc:AlternateContent>
           <mc:Choice Requires="wps">
             <w:drawing>
-              <wp:anchor distT="0" distB="0" distL="114300" distR="114300" simplePos="0" relativeHeight="251737088" behindDoc="0" locked="0" layoutInCell="1" allowOverlap="1" wp14:anchorId="4B3566B9" wp14:editId="5AB2A218">
+              <wp:anchor distT="0" distB="0" distL="114300" distR="114300" simplePos="0" relativeHeight="251737088" behindDoc="0" locked="0" layoutInCell="1" allowOverlap="1" wp14:anchorId="74AC3253" wp14:editId="0D139184">
                 <wp:simplePos x="0" y="0"/>
                 <wp:positionH relativeFrom="column">
                   <wp:posOffset>8792</wp:posOffset>
@@ -4536,7 +4616,7 @@
           </mc:Choice>
           <mc:Fallback>
             <w:pict>
-              <v:rect w14:anchorId="4B3566B9" id="Rectangle 27" o:spid="_x0000_s1060" style="position:absolute;margin-left:.7pt;margin-top:437.55pt;width:299.75pt;height:86.5pt;z-index:251737088;visibility:visible;mso-wrap-style:square;mso-width-percent:0;mso-height-percent:0;mso-wrap-distance-left:9pt;mso-wrap-distance-top:0;mso-wrap-distance-right:9pt;mso-wrap-distance-bottom:0;mso-position-horizontal:absolute;mso-position-horizontal-relative:text;mso-position-vertical:absolute;mso-position-vertical-relative:text;mso-width-percent:0;mso-height-percent:0;mso-width-relative:margin;mso-height-relative:margin;v-text-anchor:middle" o:gfxdata="UEsDBBQABgAIAAAAIQC2gziS/gAAAOEBAAATAAAAW0NvbnRlbnRfVHlwZXNdLnhtbJSRQU7DMBBF&#10;90jcwfIWJU67QAgl6YK0S0CoHGBkTxKLZGx5TGhvj5O2G0SRWNoz/78nu9wcxkFMGNg6quQqL6RA&#10;0s5Y6ir5vt9lD1JwBDIwOMJKHpHlpr69KfdHjyxSmriSfYz+USnWPY7AufNIadK6MEJMx9ApD/oD&#10;OlTrorhX2lFEilmcO2RdNtjC5xDF9pCuTyYBB5bi6bQ4syoJ3g9WQ0ymaiLzg5KdCXlKLjvcW893&#10;SUOqXwnz5DrgnHtJTxOsQfEKIT7DmDSUCaxw7Rqn8787ZsmRM9e2VmPeBN4uqYvTtW7jvijg9N/y&#10;JsXecLq0q+WD6m8AAAD//wMAUEsDBBQABgAIAAAAIQA4/SH/1gAAAJQBAAALAAAAX3JlbHMvLnJl&#10;bHOkkMFqwzAMhu+DvYPRfXGawxijTi+j0GvpHsDYimMaW0Yy2fr2M4PBMnrbUb/Q94l/f/hMi1qR&#10;JVI2sOt6UJgd+ZiDgffL8ekFlFSbvV0oo4EbChzGx4f9GRdb25HMsYhqlCwG5lrLq9biZkxWOiqY&#10;22YiTra2kYMu1l1tQD30/bPm3wwYN0x18gb45AdQl1tp5j/sFB2T0FQ7R0nTNEV3j6o9feQzro1i&#10;OWA14Fm+Q8a1a8+Bvu/d/dMb2JY5uiPbhG/ktn4cqGU/er3pcvwCAAD//wMAUEsDBBQABgAIAAAA&#10;IQCZxl+biQIAACsFAAAOAAAAZHJzL2Uyb0RvYy54bWysVNtu2zAMfR+wfxD0vtpJkzU16hRBiwwD&#10;iq5YO/RZkeXYgG6TlNjZ1+9Idtv08jTMARRSpEjx8FAXl72SZC+cb40u6eQkp0RobqpWb0v662H9&#10;ZUGJD0xXTBotSnoQnl4uP3+66GwhpqYxshKOIIj2RWdL2oRgiyzzvBGK+RNjhYaxNk6xANVts8qx&#10;DtGVzKZ5/jXrjKusM1x4j93rwUiXKX5dCx5+1LUXgciS4m4hrS6tm7hmywtWbB2zTcvHa7B/uIVi&#10;rUbS51DXLDCyc+27UKrlznhThxNuVGbquuUi1YBqJvmbau4bZkWqBeB4+wyT/39h+e3+zpG2Kun0&#10;jBLNFHr0E6gxvZWCYA8AddYX8Lu3d27UPMRYbV87Ff9RB+kTqIdnUEUfCMfm6SI/w48SDtskP1/M&#10;5wn27OW4dT58E0aRKJTUIX8Ck+1vfEBKuD65xGzeyLZat1Im5eCvpCN7hgaDF5XpKJHMB2yWdJ2+&#10;WANCvDomNelQ83yWx5sxMK+WLEBUFlh4vaWEyS0ozYNLd3l12r9L+oByjxLn6fsocSzkmvlmuHGK&#10;Gt1YodqASZCtKuni+LTU0SoSl0c4YkOGFkQp9Js+dfB0FiPFrY2pDmirMwPfveXrFnlvgMsdcyA4&#10;isbQhh9YammAhBklShrj/ny0H/3BO1gp6TAwQOn3jjmBqr9rMPJ8MpvFCUvKbH42heKOLZtji96p&#10;K4OWTfA8WJ7E6B/kk1g7ox4x26uYFSamOXIP/RiVqzAMMl4HLlar5Iapsizc6HvLY/AIXUT8oX9k&#10;zo78CujVrXkaLla8odngG09qs9oFU7eJgy+4gk1RwUQmXo2vRxz5Yz15vbxxy78AAAD//wMAUEsD&#10;BBQABgAIAAAAIQB1mEN13wAAAAoBAAAPAAAAZHJzL2Rvd25yZXYueG1sTI/BTsMwEETvSPyDtUhc&#10;qtYOKiUNcSqEhIQqLoReetvGJokar6PYTdK/ZznBcfRmZ2fy3ew6MdohtJ40JCsFwlLlTUu1hsPX&#10;2zIFESKSwc6T1XC1AXbF7U2OmfETfdqxjLXgEAoZamhi7DMpQ9VYh2Hle0vMvv3gMLIcamkGnDjc&#10;dfJBqY102BJ/aLC3r42tzuXFcY2FPLxfx1Lu6zNu+49x2i+Otdb3d/PLM4ho5/hnht/6fAMFdzr5&#10;C5kgOtZrNmpInx4TEMw3Sm1BnBiodZqALHL5f0LxAwAA//8DAFBLAQItABQABgAIAAAAIQC2gziS&#10;/gAAAOEBAAATAAAAAAAAAAAAAAAAAAAAAABbQ29udGVudF9UeXBlc10ueG1sUEsBAi0AFAAGAAgA&#10;AAAhADj9If/WAAAAlAEAAAsAAAAAAAAAAAAAAAAALwEAAF9yZWxzLy5yZWxzUEsBAi0AFAAGAAgA&#10;AAAhAJnGX5uJAgAAKwUAAA4AAAAAAAAAAAAAAAAALgIAAGRycy9lMm9Eb2MueG1sUEsBAi0AFAAG&#10;AAgAAAAhAHWYQ3XfAAAACgEAAA8AAAAAAAAAAAAAAAAA4wQAAGRycy9kb3ducmV2LnhtbFBLBQYA&#10;AAAABAAEAPMAAADvBQAAAAA=&#10;" fillcolor="window" strokecolor="windowText" strokeweight="2pt">
+              <v:rect w14:anchorId="74AC3253" id="Rectangle 27" o:spid="_x0000_s1060" style="position:absolute;margin-left:.7pt;margin-top:437.55pt;width:299.75pt;height:86.5pt;z-index:251737088;visibility:visible;mso-wrap-style:square;mso-width-percent:0;mso-height-percent:0;mso-wrap-distance-left:9pt;mso-wrap-distance-top:0;mso-wrap-distance-right:9pt;mso-wrap-distance-bottom:0;mso-position-horizontal:absolute;mso-position-horizontal-relative:text;mso-position-vertical:absolute;mso-position-vertical-relative:text;mso-width-percent:0;mso-height-percent:0;mso-width-relative:margin;mso-height-relative:margin;v-text-anchor:middle" o:gfxdata="UEsDBBQABgAIAAAAIQC2gziS/gAAAOEBAAATAAAAW0NvbnRlbnRfVHlwZXNdLnhtbJSRQU7DMBBF&#10;90jcwfIWJU67QAgl6YK0S0CoHGBkTxKLZGx5TGhvj5O2G0SRWNoz/78nu9wcxkFMGNg6quQqL6RA&#10;0s5Y6ir5vt9lD1JwBDIwOMJKHpHlpr69KfdHjyxSmriSfYz+USnWPY7AufNIadK6MEJMx9ApD/oD&#10;OlTrorhX2lFEilmcO2RdNtjC5xDF9pCuTyYBB5bi6bQ4syoJ3g9WQ0ymaiLzg5KdCXlKLjvcW893&#10;SUOqXwnz5DrgnHtJTxOsQfEKIT7DmDSUCaxw7Rqn8787ZsmRM9e2VmPeBN4uqYvTtW7jvijg9N/y&#10;JsXecLq0q+WD6m8AAAD//wMAUEsDBBQABgAIAAAAIQA4/SH/1gAAAJQBAAALAAAAX3JlbHMvLnJl&#10;bHOkkMFqwzAMhu+DvYPRfXGawxijTi+j0GvpHsDYimMaW0Yy2fr2M4PBMnrbUb/Q94l/f/hMi1qR&#10;JVI2sOt6UJgd+ZiDgffL8ekFlFSbvV0oo4EbChzGx4f9GRdb25HMsYhqlCwG5lrLq9biZkxWOiqY&#10;22YiTra2kYMu1l1tQD30/bPm3wwYN0x18gb45AdQl1tp5j/sFB2T0FQ7R0nTNEV3j6o9feQzro1i&#10;OWA14Fm+Q8a1a8+Bvu/d/dMb2JY5uiPbhG/ktn4cqGU/er3pcvwCAAD//wMAUEsDBBQABgAIAAAA&#10;IQDvlfsacQIAAAMFAAAOAAAAZHJzL2Uyb0RvYy54bWysVG1v2jAQ/j5p/8Hy9zWBwkoRoUJUTJOq&#10;Fqmd+tk4NrFk+zzbkLBfv7NDC335NC1I4c53vpfnnsvspjOa7IUPCmxFBxclJcJyqJXdVvTX0+rb&#10;hJIQma2ZBisqehCB3sy/fpm1biqG0ICuhScYxIZp6yraxOimRRF4IwwLF+CERaMEb1hE1W+L2rMW&#10;oxtdDMvye9GCr50HLkLA09veSOc5vpSCxwcpg4hEVxRri/nt83uT3sV8xqZbz1yj+LEM9g9VGKYs&#10;Jn0NdcsiIzuvPoQyinsIIOMFB1OAlIqL3AN2MyjfdfPYMCdyLwhOcK8whf8Xlt/vH93aIwytC9OA&#10;Yuqik96kf6yPdBmswytYoouE4+HlpLzCHyUcbYPyejIeZziL03XnQ/whwJAkVNTjNDJIbH8XIqZE&#10;1xeXlC2AVvVKaZ2VQ1hqT/YMB4fzrqGlRLMQ8bCiq/yk4WGIN9e0JW1Fh+NRmSpjyCipWUTRuLqi&#10;wW4pYXqLVOXR51re3A4fkj5hu2eJy/x8ljg1cstC01eco/bkMioiw7UyFZ2c39Y2tSkyR49wnEaQ&#10;pNhtOqKw6stRipSONlAf1p546HkcHF8pzHuHuKyZR+Ji07iM8QFfUgMiAUeJkgb8n8/Okz/yCa2U&#10;tLgIiNLvHfMCu/5pkWnXg9EobU5WRuOrISr+3LI5t9idWQKObIBr73gWk3/UL6L0YJ5xZxcpK5qY&#10;5Zi7n8dRWcZ+QXHruVgsshtui2Pxzj46noIn6BLiT90z8+7Ir4izuoeXpWHTdzTrfdNNC4tdBKky&#10;B0+4IpuSgpuWeXX8KqRVPtez1+nbNf8LAAD//wMAUEsDBBQABgAIAAAAIQB1mEN13wAAAAoBAAAP&#10;AAAAZHJzL2Rvd25yZXYueG1sTI/BTsMwEETvSPyDtUhcqtYOKiUNcSqEhIQqLoReetvGJokar6PY&#10;TdK/ZznBcfRmZ2fy3ew6MdohtJ40JCsFwlLlTUu1hsPX2zIFESKSwc6T1XC1AXbF7U2OmfETfdqx&#10;jLXgEAoZamhi7DMpQ9VYh2Hle0vMvv3gMLIcamkGnDjcdfJBqY102BJ/aLC3r42tzuXFcY2FPLxf&#10;x1Lu6zNu+49x2i+Otdb3d/PLM4ho5/hnht/6fAMFdzr5C5kgOtZrNmpInx4TEMw3Sm1BnBiodZqA&#10;LHL5f0LxAwAA//8DAFBLAQItABQABgAIAAAAIQC2gziS/gAAAOEBAAATAAAAAAAAAAAAAAAAAAAA&#10;AABbQ29udGVudF9UeXBlc10ueG1sUEsBAi0AFAAGAAgAAAAhADj9If/WAAAAlAEAAAsAAAAAAAAA&#10;AAAAAAAALwEAAF9yZWxzLy5yZWxzUEsBAi0AFAAGAAgAAAAhAO+V+xpxAgAAAwUAAA4AAAAAAAAA&#10;AAAAAAAALgIAAGRycy9lMm9Eb2MueG1sUEsBAi0AFAAGAAgAAAAhAHWYQ3XfAAAACgEAAA8AAAAA&#10;AAAAAAAAAAAAywQAAGRycy9kb3ducmV2LnhtbFBLBQYAAAAABAAEAPMAAADXBQAAAAA=&#10;" fillcolor="window" strokecolor="windowText" strokeweight="2pt">
                 <v:textbox>
                   <w:txbxContent>
                     <w:p>
@@ -4571,7 +4651,7 @@
         <mc:AlternateContent>
           <mc:Choice Requires="wps">
             <w:drawing>
-              <wp:anchor distT="0" distB="0" distL="114300" distR="114300" simplePos="0" relativeHeight="251735040" behindDoc="0" locked="0" layoutInCell="1" allowOverlap="1" wp14:anchorId="4B3566B9" wp14:editId="5AB2A218">
+              <wp:anchor distT="0" distB="0" distL="114300" distR="114300" simplePos="0" relativeHeight="251735040" behindDoc="0" locked="0" layoutInCell="1" allowOverlap="1" wp14:anchorId="42C23611" wp14:editId="2FA0FE19">
                 <wp:simplePos x="0" y="0"/>
                 <wp:positionH relativeFrom="column">
                   <wp:posOffset>-8890</wp:posOffset>
@@ -4650,7 +4730,7 @@
           </mc:Choice>
           <mc:Fallback>
             <w:pict>
-              <v:rect w14:anchorId="4B3566B9" id="Rectangle 19" o:spid="_x0000_s1061" style="position:absolute;margin-left:-.7pt;margin-top:341.3pt;width:299.75pt;height:86.5pt;z-index:251735040;visibility:visible;mso-wrap-style:square;mso-width-percent:0;mso-height-percent:0;mso-wrap-distance-left:9pt;mso-wrap-distance-top:0;mso-wrap-distance-right:9pt;mso-wrap-distance-bottom:0;mso-position-horizontal:absolute;mso-position-horizontal-relative:text;mso-position-vertical:absolute;mso-position-vertical-relative:text;mso-width-percent:0;mso-height-percent:0;mso-width-relative:margin;mso-height-relative:margin;v-text-anchor:middle" o:gfxdata="UEsDBBQABgAIAAAAIQC2gziS/gAAAOEBAAATAAAAW0NvbnRlbnRfVHlwZXNdLnhtbJSRQU7DMBBF&#10;90jcwfIWJU67QAgl6YK0S0CoHGBkTxKLZGx5TGhvj5O2G0SRWNoz/78nu9wcxkFMGNg6quQqL6RA&#10;0s5Y6ir5vt9lD1JwBDIwOMJKHpHlpr69KfdHjyxSmriSfYz+USnWPY7AufNIadK6MEJMx9ApD/oD&#10;OlTrorhX2lFEilmcO2RdNtjC5xDF9pCuTyYBB5bi6bQ4syoJ3g9WQ0ymaiLzg5KdCXlKLjvcW893&#10;SUOqXwnz5DrgnHtJTxOsQfEKIT7DmDSUCaxw7Rqn8787ZsmRM9e2VmPeBN4uqYvTtW7jvijg9N/y&#10;JsXecLq0q+WD6m8AAAD//wMAUEsDBBQABgAIAAAAIQA4/SH/1gAAAJQBAAALAAAAX3JlbHMvLnJl&#10;bHOkkMFqwzAMhu+DvYPRfXGawxijTi+j0GvpHsDYimMaW0Yy2fr2M4PBMnrbUb/Q94l/f/hMi1qR&#10;JVI2sOt6UJgd+ZiDgffL8ekFlFSbvV0oo4EbChzGx4f9GRdb25HMsYhqlCwG5lrLq9biZkxWOiqY&#10;22YiTra2kYMu1l1tQD30/bPm3wwYN0x18gb45AdQl1tp5j/sFB2T0FQ7R0nTNEV3j6o9feQzro1i&#10;OWA14Fm+Q8a1a8+Bvu/d/dMb2JY5uiPbhG/ktn4cqGU/er3pcvwCAAD//wMAUEsDBBQABgAIAAAA&#10;IQCd6qX/iQIAACsFAAAOAAAAZHJzL2Uyb0RvYy54bWysVNtu2zAMfR+wfxD0vtpJky016hRBiwwD&#10;irZYO/RZkeXYgG6TlNjZ1+9Idtv08jTMARRSpEjx8FDnF72SZC+cb40u6eQkp0RobqpWb0v662H9&#10;ZUGJD0xXTBotSnoQnl4sP38672whpqYxshKOIIj2RWdL2oRgiyzzvBGK+RNjhYaxNk6xANVts8qx&#10;DtGVzKZ5/jXrjKusM1x4j92rwUiXKX5dCx5u69qLQGRJcbeQVpfWTVyz5Tkrto7ZpuXjNdg/3EKx&#10;ViPpc6grFhjZufZdKNVyZ7ypwwk3KjN13XKRakA1k/xNNfcNsyLVAnC8fYbJ/7+w/GZ/50hboXdn&#10;lGim0KOfQI3prRQEewCos76A3729c6PmIcZq+9qp+I86SJ9APTyDKvpAODZPF/k3/CjhsE3ys8V8&#10;nmDPXo5b58N3YRSJQkkd8icw2f7aB6SE65NLzOaNbKt1K2VSDv5SOrJnaDB4UZmOEsl8wGZJ1+mL&#10;NSDEq2NSk66k0/ksjzdjYF4tWYCoLLDweksJk1tQmgeX7vLqtH+X9AHlHiXO0/dR4ljIFfPNcOMU&#10;NbqxQrUBkyBbVdLF8Wmpo1UkLo9wxIYMLYhS6Dd96uDpPEaKWxtTHdBWZwa+e8vXLfJeA5c75kBw&#10;FI2hDbdYammAhBklShrj/ny0H/3BO1gp6TAwQOn3jjmBqn9oMPJsMpvFCUvKbP5tCsUdWzbHFr1T&#10;lwYtm+B5sDyJ0T/IJ7F2Rj1itlcxK0xMc+Qe+jEql2EYZLwOXKxWyQ1TZVm41veWx+ARuoj4Q//I&#10;nB35FdCrG/M0XKx4Q7PBN57UZrULpm4TB19wBZuigolMvBpfjzjyx3ryennjln8BAAD//wMAUEsD&#10;BBQABgAIAAAAIQDLRBJq4QAAAAoBAAAPAAAAZHJzL2Rvd25yZXYueG1sTI/BaoNAEIbvhb7DMoVe&#10;QrIaqhjrGkqhUEIvNbn0ttHpKnFnxd2oeftOT+1xmO//55tiv9heTDj6zpGCeBOBQKpd05FRcDq+&#10;rTMQPmhqdO8IFdzQw768vyt03riZPnGqghFcQj7XCtoQhlxKX7dotd+4AYl33260OvA4GtmMeuZy&#10;28ttFKXS6o74QqsHfG2xvlRXyxoreXq/TZU8mIveDR/TfFh9GaUeH5aXZxABl/AHw68+Z6Bkp7O7&#10;UuNFr2AdPzGpIM22KQgGkl0WgzgryJIkBVkW8v8L5Q8AAAD//wMAUEsBAi0AFAAGAAgAAAAhALaD&#10;OJL+AAAA4QEAABMAAAAAAAAAAAAAAAAAAAAAAFtDb250ZW50X1R5cGVzXS54bWxQSwECLQAUAAYA&#10;CAAAACEAOP0h/9YAAACUAQAACwAAAAAAAAAAAAAAAAAvAQAAX3JlbHMvLnJlbHNQSwECLQAUAAYA&#10;CAAAACEAneql/4kCAAArBQAADgAAAAAAAAAAAAAAAAAuAgAAZHJzL2Uyb0RvYy54bWxQSwECLQAU&#10;AAYACAAAACEAy0QSauEAAAAKAQAADwAAAAAAAAAAAAAAAADjBAAAZHJzL2Rvd25yZXYueG1sUEsF&#10;BgAAAAAEAAQA8wAAAPEFAAAAAA==&#10;" fillcolor="window" strokecolor="windowText" strokeweight="2pt">
+              <v:rect w14:anchorId="42C23611" id="Rectangle 19" o:spid="_x0000_s1061" style="position:absolute;margin-left:-.7pt;margin-top:341.3pt;width:299.75pt;height:86.5pt;z-index:251735040;visibility:visible;mso-wrap-style:square;mso-width-percent:0;mso-height-percent:0;mso-wrap-distance-left:9pt;mso-wrap-distance-top:0;mso-wrap-distance-right:9pt;mso-wrap-distance-bottom:0;mso-position-horizontal:absolute;mso-position-horizontal-relative:text;mso-position-vertical:absolute;mso-position-vertical-relative:text;mso-width-percent:0;mso-height-percent:0;mso-width-relative:margin;mso-height-relative:margin;v-text-anchor:middle" o:gfxdata="UEsDBBQABgAIAAAAIQC2gziS/gAAAOEBAAATAAAAW0NvbnRlbnRfVHlwZXNdLnhtbJSRQU7DMBBF&#10;90jcwfIWJU67QAgl6YK0S0CoHGBkTxKLZGx5TGhvj5O2G0SRWNoz/78nu9wcxkFMGNg6quQqL6RA&#10;0s5Y6ir5vt9lD1JwBDIwOMJKHpHlpr69KfdHjyxSmriSfYz+USnWPY7AufNIadK6MEJMx9ApD/oD&#10;OlTrorhX2lFEilmcO2RdNtjC5xDF9pCuTyYBB5bi6bQ4syoJ3g9WQ0ymaiLzg5KdCXlKLjvcW893&#10;SUOqXwnz5DrgnHtJTxOsQfEKIT7DmDSUCaxw7Rqn8787ZsmRM9e2VmPeBN4uqYvTtW7jvijg9N/y&#10;JsXecLq0q+WD6m8AAAD//wMAUEsDBBQABgAIAAAAIQA4/SH/1gAAAJQBAAALAAAAX3JlbHMvLnJl&#10;bHOkkMFqwzAMhu+DvYPRfXGawxijTi+j0GvpHsDYimMaW0Yy2fr2M4PBMnrbUb/Q94l/f/hMi1qR&#10;JVI2sOt6UJgd+ZiDgffL8ekFlFSbvV0oo4EbChzGx4f9GRdb25HMsYhqlCwG5lrLq9biZkxWOiqY&#10;22YiTra2kYMu1l1tQD30/bPm3wwYN0x18gb45AdQl1tp5j/sFB2T0FQ7R0nTNEV3j6o9feQzro1i&#10;OWA14Fm+Q8a1a8+Bvu/d/dMb2JY5uiPbhG/ktn4cqGU/er3pcvwCAAD//wMAUEsDBBQABgAIAAAA&#10;IQA59zOXcQIAAAMFAAAOAAAAZHJzL2Uyb0RvYy54bWysVG1v2jAQ/j5p/8Hy9zWBwkoRoUJUTJOq&#10;Fqmd+tk4NrFk+zzbkLBfv7NDC335NC1I4c53vpfnnsvspjOa7IUPCmxFBxclJcJyqJXdVvTX0+rb&#10;hJIQma2ZBisqehCB3sy/fpm1biqG0ICuhScYxIZp6yraxOimRRF4IwwLF+CERaMEb1hE1W+L2rMW&#10;oxtdDMvye9GCr50HLkLA09veSOc5vpSCxwcpg4hEVxRri/nt83uT3sV8xqZbz1yj+LEM9g9VGKYs&#10;Jn0NdcsiIzuvPoQyinsIIOMFB1OAlIqL3AN2MyjfdfPYMCdyLwhOcK8whf8Xlt/vH93aIwytC9OA&#10;Yuqik96kf6yPdBmswytYoouE4+HlpLzCHyUcbYPyejIeZziL03XnQ/whwJAkVNTjNDJIbH8XIqZE&#10;1xeXlC2AVvVKaZ2VQ1hqT/YMB4fzrqGlRLMQ8bCiq/yk4WGIN9e0JW1Fh+NRmSpjyCipWUTRuLqi&#10;wW4pYXqLVOXR51re3A4fkj5hu2eJy/x8ljg1cstC01eco/bkMioiw7UyFZ2c39Y2tSkyR49wnEaQ&#10;pNhtOqKw6stxipSONlAf1p546HkcHF8pzHuHuKyZR+Ji07iM8QFfUgMiAUeJkgb8n8/Okz/yCa2U&#10;tLgIiNLvHfMCu/5pkWnXg9EobU5WRuOrISr+3LI5t9idWQKObIBr73gWk3/UL6L0YJ5xZxcpK5qY&#10;5Zi7n8dRWcZ+QXHruVgsshtui2Pxzj46noIn6BLiT90z8+7Ir4izuoeXpWHTdzTrfdNNC4tdBKky&#10;B0+4IpuSgpuWeXX8KqRVPtez1+nbNf8LAAD//wMAUEsDBBQABgAIAAAAIQDLRBJq4QAAAAoBAAAP&#10;AAAAZHJzL2Rvd25yZXYueG1sTI/BaoNAEIbvhb7DMoVeQrIaqhjrGkqhUEIvNbn0ttHpKnFnxd2o&#10;eftOT+1xmO//55tiv9heTDj6zpGCeBOBQKpd05FRcDq+rTMQPmhqdO8IFdzQw768vyt03riZPnGq&#10;ghFcQj7XCtoQhlxKX7dotd+4AYl33260OvA4GtmMeuZy28ttFKXS6o74QqsHfG2xvlRXyxoreXq/&#10;TZU8mIveDR/TfFh9GaUeH5aXZxABl/AHw68+Z6Bkp7O7UuNFr2AdPzGpIM22KQgGkl0WgzgryJIk&#10;BVkW8v8L5Q8AAAD//wMAUEsBAi0AFAAGAAgAAAAhALaDOJL+AAAA4QEAABMAAAAAAAAAAAAAAAAA&#10;AAAAAFtDb250ZW50X1R5cGVzXS54bWxQSwECLQAUAAYACAAAACEAOP0h/9YAAACUAQAACwAAAAAA&#10;AAAAAAAAAAAvAQAAX3JlbHMvLnJlbHNQSwECLQAUAAYACAAAACEAOfczl3ECAAADBQAADgAAAAAA&#10;AAAAAAAAAAAuAgAAZHJzL2Uyb0RvYy54bWxQSwECLQAUAAYACAAAACEAy0QSauEAAAAKAQAADwAA&#10;AAAAAAAAAAAAAADLBAAAZHJzL2Rvd25yZXYueG1sUEsFBgAAAAAEAAQA8wAAANkFAAAAAA==&#10;" fillcolor="window" strokecolor="windowText" strokeweight="2pt">
                 <v:textbox>
                   <w:txbxContent>
                     <w:p>
@@ -4685,7 +4765,7 @@
         <mc:AlternateContent>
           <mc:Choice Requires="wps">
             <w:drawing>
-              <wp:anchor distT="0" distB="0" distL="114300" distR="114300" simplePos="0" relativeHeight="251732992" behindDoc="0" locked="0" layoutInCell="1" allowOverlap="1" wp14:anchorId="5FB4CA9F" wp14:editId="35CE2AF3">
+              <wp:anchor distT="0" distB="0" distL="114300" distR="114300" simplePos="0" relativeHeight="251732992" behindDoc="0" locked="0" layoutInCell="1" allowOverlap="1" wp14:anchorId="4E40C957" wp14:editId="2678FAA7">
                 <wp:simplePos x="0" y="0"/>
                 <wp:positionH relativeFrom="margin">
                   <wp:align>left</wp:align>
@@ -4766,7 +4846,7 @@
           </mc:Choice>
           <mc:Fallback>
             <w:pict>
-              <v:rect w14:anchorId="5FB4CA9F" id="Rectangle 4" o:spid="_x0000_s1062" style="position:absolute;margin-left:0;margin-top:258.4pt;width:294.9pt;height:74.1pt;z-index:251732992;visibility:visible;mso-wrap-style:square;mso-width-percent:0;mso-height-percent:0;mso-wrap-distance-left:9pt;mso-wrap-distance-top:0;mso-wrap-distance-right:9pt;mso-wrap-distance-bottom:0;mso-position-horizontal:left;mso-position-horizontal-relative:margin;mso-position-vertical:absolute;mso-position-vertical-relative:text;mso-width-percent:0;mso-height-percent:0;mso-width-relative:margin;mso-height-relative:margin;v-text-anchor:middle" o:gfxdata="UEsDBBQABgAIAAAAIQC2gziS/gAAAOEBAAATAAAAW0NvbnRlbnRfVHlwZXNdLnhtbJSRQU7DMBBF&#10;90jcwfIWJU67QAgl6YK0S0CoHGBkTxKLZGx5TGhvj5O2G0SRWNoz/78nu9wcxkFMGNg6quQqL6RA&#10;0s5Y6ir5vt9lD1JwBDIwOMJKHpHlpr69KfdHjyxSmriSfYz+USnWPY7AufNIadK6MEJMx9ApD/oD&#10;OlTrorhX2lFEilmcO2RdNtjC5xDF9pCuTyYBB5bi6bQ4syoJ3g9WQ0ymaiLzg5KdCXlKLjvcW893&#10;SUOqXwnz5DrgnHtJTxOsQfEKIT7DmDSUCaxw7Rqn8787ZsmRM9e2VmPeBN4uqYvTtW7jvijg9N/y&#10;JsXecLq0q+WD6m8AAAD//wMAUEsDBBQABgAIAAAAIQA4/SH/1gAAAJQBAAALAAAAX3JlbHMvLnJl&#10;bHOkkMFqwzAMhu+DvYPRfXGawxijTi+j0GvpHsDYimMaW0Yy2fr2M4PBMnrbUb/Q94l/f/hMi1qR&#10;JVI2sOt6UJgd+ZiDgffL8ekFlFSbvV0oo4EbChzGx4f9GRdb25HMsYhqlCwG5lrLq9biZkxWOiqY&#10;22YiTra2kYMu1l1tQD30/bPm3wwYN0x18gb45AdQl1tp5j/sFB2T0FQ7R0nTNEV3j6o9feQzro1i&#10;OWA14Fm+Q8a1a8+Bvu/d/dMb2JY5uiPbhG/ktn4cqGU/er3pcvwCAAD//wMAUEsDBBQABgAIAAAA&#10;IQD7bV69hgIAACgFAAAOAAAAZHJzL2Uyb0RvYy54bWysVEtv2zAMvg/YfxB0X+2kTtMadYqgRYYB&#10;RRusHXpmZDkWoNckJXb260fJbps+TsN8kEmRIsWPH3V51StJ9tx5YXRFJyc5JVwzUwu9reivx9W3&#10;c0p8AF2DNJpX9MA9vVp8/XLZ2ZJPTWtkzR3BINqXna1oG4Its8yzlivwJ8ZyjcbGOAUBVbfNagcd&#10;Rlcym+b5WdYZV1tnGPced28GI12k+E3DWbhvGs8DkRXFu4W0urRu4potLqHcOrCtYOM14B9uoUBo&#10;TPoS6gYCkJ0TH0IpwZzxpgknzKjMNI1gPNWA1Uzyd9U8tGB5qgXB8fYFJv//wrK7/doRUVe0oESD&#10;whb9RNBAbyUnRYSns75Erwe7dqPmUYy19o1T8Y9VkD5BeniBlPeBMNw8nRez2fSUEoa2iyKfz+cx&#10;aPZ62jofvnOjSBQq6jB7QhL2tz4Mrs8uMZk3UtQrIWVSDv5aOrIH7C6SojYdJRJ8wM2KrtI3Zntz&#10;TGrSVXQ6K3KkBAOkXSMhoKgsAuH1lhKQW+QzCy7d5c1p/yHpI1Z7lDhP32eJYyE34NvhxilqdINS&#10;iYBjIIWq6PnxaamjlScij3DEfgwdiFLoN31q3+lZjBS3NqY+YE+dGcjuLVsJzHuLuKzBIbuxaJzY&#10;cI9LIw0iYUaJkta4P5/tR38kHVop6XBaEKXfO3Acq/6hkY4Xk6KI45WUYjafouKOLZtji96pa4Mt&#10;m+DbYFkSo3+Qz2LjjHrCwV7GrGgCzTD30I9RuQ7DFOPTwPhymdxwpCyEW/1gWQweoYuIP/ZP4OzI&#10;r4C9ujPPkwXlO5oNvvGkNstdMI1IHHzFFbkbFRzHxOLx6Yjzfqwnr9cHbvEXAAD//wMAUEsDBBQA&#10;BgAIAAAAIQBvv5Kn3gAAAAgBAAAPAAAAZHJzL2Rvd25yZXYueG1sTI9BS8NAEIXvgv9hGcFLsZsK&#10;CW3MpoggSPFi7MXbNDsmodnZkN0m6b93POlthvfmzfeK/eJ6NdEYOs8GNusEFHHtbceNgePn68MW&#10;VIjIFnvPZOBKAfbl7U2BufUzf9BUxUZJCIccDbQxDrnWoW7JYVj7gVi0bz86jLKOjbYjzhLuev2Y&#10;JJl22LF8aHGgl5bqc3VxgrHSx7frVOlDc8bd8D7Nh9VXY8z93fL8BCrSEv/M8IsvN1AK08lf2AbV&#10;G5Ai0UC6yaSAyOl2J8PJQJalCeiy0P8LlD8AAAD//wMAUEsBAi0AFAAGAAgAAAAhALaDOJL+AAAA&#10;4QEAABMAAAAAAAAAAAAAAAAAAAAAAFtDb250ZW50X1R5cGVzXS54bWxQSwECLQAUAAYACAAAACEA&#10;OP0h/9YAAACUAQAACwAAAAAAAAAAAAAAAAAvAQAAX3JlbHMvLnJlbHNQSwECLQAUAAYACAAAACEA&#10;+21evYYCAAAoBQAADgAAAAAAAAAAAAAAAAAuAgAAZHJzL2Uyb0RvYy54bWxQSwECLQAUAAYACAAA&#10;ACEAb7+Sp94AAAAIAQAADwAAAAAAAAAAAAAAAADgBAAAZHJzL2Rvd25yZXYueG1sUEsFBgAAAAAE&#10;AAQA8wAAAOsFAAAAAA==&#10;" fillcolor="window" strokecolor="windowText" strokeweight="2pt">
+              <v:rect w14:anchorId="4E40C957" id="Rectangle 4" o:spid="_x0000_s1062" style="position:absolute;margin-left:0;margin-top:258.4pt;width:294.9pt;height:74.1pt;z-index:251732992;visibility:visible;mso-wrap-style:square;mso-width-percent:0;mso-height-percent:0;mso-wrap-distance-left:9pt;mso-wrap-distance-top:0;mso-wrap-distance-right:9pt;mso-wrap-distance-bottom:0;mso-position-horizontal:left;mso-position-horizontal-relative:margin;mso-position-vertical:absolute;mso-position-vertical-relative:text;mso-width-percent:0;mso-height-percent:0;mso-width-relative:margin;mso-height-relative:margin;v-text-anchor:middle" o:gfxdata="UEsDBBQABgAIAAAAIQC2gziS/gAAAOEBAAATAAAAW0NvbnRlbnRfVHlwZXNdLnhtbJSRQU7DMBBF&#10;90jcwfIWJU67QAgl6YK0S0CoHGBkTxKLZGx5TGhvj5O2G0SRWNoz/78nu9wcxkFMGNg6quQqL6RA&#10;0s5Y6ir5vt9lD1JwBDIwOMJKHpHlpr69KfdHjyxSmriSfYz+USnWPY7AufNIadK6MEJMx9ApD/oD&#10;OlTrorhX2lFEilmcO2RdNtjC5xDF9pCuTyYBB5bi6bQ4syoJ3g9WQ0ymaiLzg5KdCXlKLjvcW893&#10;SUOqXwnz5DrgnHtJTxOsQfEKIT7DmDSUCaxw7Rqn8787ZsmRM9e2VmPeBN4uqYvTtW7jvijg9N/y&#10;JsXecLq0q+WD6m8AAAD//wMAUEsDBBQABgAIAAAAIQA4/SH/1gAAAJQBAAALAAAAX3JlbHMvLnJl&#10;bHOkkMFqwzAMhu+DvYPRfXGawxijTi+j0GvpHsDYimMaW0Yy2fr2M4PBMnrbUb/Q94l/f/hMi1qR&#10;JVI2sOt6UJgd+ZiDgffL8ekFlFSbvV0oo4EbChzGx4f9GRdb25HMsYhqlCwG5lrLq9biZkxWOiqY&#10;22YiTra2kYMu1l1tQD30/bPm3wwYN0x18gb45AdQl1tp5j/sFB2T0FQ7R0nTNEV3j6o9feQzro1i&#10;OWA14Fm+Q8a1a8+Bvu/d/dMb2JY5uiPbhG/ktn4cqGU/er3pcvwCAAD//wMAUEsDBBQABgAIAAAA&#10;IQBjq4d0cAIAAAIFAAAOAAAAZHJzL2Uyb0RvYy54bWysVEtv2zAMvg/YfxB0X+28mtaoUwQpMgwo&#10;2gJt0bMiy7EASdQkJXb260fJbpM+TsNyUEiR4uPjR19dd1qRvXBeginp6CynRBgOlTTbkj4/rX9c&#10;UOIDMxVTYERJD8LT68X3b1etLcQYGlCVcASDGF+0tqRNCLbIMs8boZk/AysMGmtwmgVU3TarHGsx&#10;ulbZOM/PsxZcZR1w4T3e3vRGukjx61rwcF/XXgSiSoq1hXS6dG7imS2uWLF1zDaSD2Wwf6hCM2kw&#10;6VuoGxYY2Tn5KZSW3IGHOpxx0BnUteQi9YDdjPIP3Tw2zIrUC4Lj7RtM/v+F5Xf7R/vgEIbW+sKj&#10;GLvoaqfjP9ZHugTW4Q0s0QXC8XIyn85m4wklHG2X03w+n0c0s+Nr63z4KUCTKJTU4TASRmx/60Pv&#10;+uoSk3lQslpLpZJy8CvlyJ7h3HDcFbSUKOYDXpZ0nX5DtnfPlCFtScezaY7D5gwJVSsWUNS2Kqk3&#10;W0qY2iJTeXCplnev/aekT9jtSeI8/b5KHBu5Yb7pK05RoxsrtAxIcCV1SS9OXysTrSJRdIDjOIEo&#10;hW7TEYlVT85jpHi1gerw4IiDnsbe8rXEvLeIywNzyFtsGncx3ONRK0AkYJAoacD9+eo++iOd0EpJ&#10;i3uAKP3eMSew618GiXY5mk7j4iRlOpuPUXGnls2pxez0CnBkI9x6y5MY/YN6FWsH+gVXdhmzookZ&#10;jrn7eQzKKvT7iUvPxXKZ3HBZLAu35tHyGDxCFxF/6l6YswO/As7qDl53hhUfaNb7xpcGlrsAtUwc&#10;POKK3I0KLlpi8fBRiJt8qiev46dr8RcAAP//AwBQSwMEFAAGAAgAAAAhAG+/kqfeAAAACAEAAA8A&#10;AABkcnMvZG93bnJldi54bWxMj0FLw0AQhe+C/2EZwUuxmwoJbcymiCBI8WLsxds0Oyah2dmQ3Sbp&#10;v3c86W2G9+bN94r94no10Rg6zwY26wQUce1tx42B4+frwxZUiMgWe89k4EoB9uXtTYG59TN/0FTF&#10;RkkIhxwNtDEOudahbslhWPuBWLRvPzqMso6NtiPOEu56/ZgkmXbYsXxocaCXlupzdXGCsdLHt+tU&#10;6UNzxt3wPs2H1VdjzP3d8vwEKtIS/8zwiy83UArTyV/YBtUbkCLRQLrJpIDI6XYnw8lAlqUJ6LLQ&#10;/wuUPwAAAP//AwBQSwECLQAUAAYACAAAACEAtoM4kv4AAADhAQAAEwAAAAAAAAAAAAAAAAAAAAAA&#10;W0NvbnRlbnRfVHlwZXNdLnhtbFBLAQItABQABgAIAAAAIQA4/SH/1gAAAJQBAAALAAAAAAAAAAAA&#10;AAAAAC8BAABfcmVscy8ucmVsc1BLAQItABQABgAIAAAAIQBjq4d0cAIAAAIFAAAOAAAAAAAAAAAA&#10;AAAAAC4CAABkcnMvZTJvRG9jLnhtbFBLAQItABQABgAIAAAAIQBvv5Kn3gAAAAgBAAAPAAAAAAAA&#10;AAAAAAAAAMoEAABkcnMvZG93bnJldi54bWxQSwUGAAAAAAQABADzAAAA1QUAAAAA&#10;" fillcolor="window" strokecolor="windowText" strokeweight="2pt">
                 <v:textbox>
                   <w:txbxContent>
                     <w:p>
@@ -4804,7 +4884,7 @@
         <mc:AlternateContent>
           <mc:Choice Requires="wps">
             <w:drawing>
-              <wp:anchor distT="0" distB="0" distL="114300" distR="114300" simplePos="0" relativeHeight="251730944" behindDoc="0" locked="0" layoutInCell="1" allowOverlap="1" wp14:anchorId="5FB4CA9F" wp14:editId="35CE2AF3">
+              <wp:anchor distT="0" distB="0" distL="114300" distR="114300" simplePos="0" relativeHeight="251730944" behindDoc="0" locked="0" layoutInCell="1" allowOverlap="1" wp14:anchorId="0A34AFAA" wp14:editId="2243BBD1">
                 <wp:simplePos x="0" y="0"/>
                 <wp:positionH relativeFrom="margin">
                   <wp:align>left</wp:align>
@@ -4885,7 +4965,7 @@
           </mc:Choice>
           <mc:Fallback>
             <w:pict>
-              <v:rect w14:anchorId="5FB4CA9F" id="Rectangle 3" o:spid="_x0000_s1063" style="position:absolute;margin-left:0;margin-top:172.6pt;width:294.9pt;height:74.1pt;z-index:251730944;visibility:visible;mso-wrap-style:square;mso-width-percent:0;mso-height-percent:0;mso-wrap-distance-left:9pt;mso-wrap-distance-top:0;mso-wrap-distance-right:9pt;mso-wrap-distance-bottom:0;mso-position-horizontal:left;mso-position-horizontal-relative:margin;mso-position-vertical:absolute;mso-position-vertical-relative:text;mso-width-percent:0;mso-height-percent:0;mso-width-relative:margin;mso-height-relative:margin;v-text-anchor:middle" o:gfxdata="UEsDBBQABgAIAAAAIQC2gziS/gAAAOEBAAATAAAAW0NvbnRlbnRfVHlwZXNdLnhtbJSRQU7DMBBF&#10;90jcwfIWJU67QAgl6YK0S0CoHGBkTxKLZGx5TGhvj5O2G0SRWNoz/78nu9wcxkFMGNg6quQqL6RA&#10;0s5Y6ir5vt9lD1JwBDIwOMJKHpHlpr69KfdHjyxSmriSfYz+USnWPY7AufNIadK6MEJMx9ApD/oD&#10;OlTrorhX2lFEilmcO2RdNtjC5xDF9pCuTyYBB5bi6bQ4syoJ3g9WQ0ymaiLzg5KdCXlKLjvcW893&#10;SUOqXwnz5DrgnHtJTxOsQfEKIT7DmDSUCaxw7Rqn8787ZsmRM9e2VmPeBN4uqYvTtW7jvijg9N/y&#10;JsXecLq0q+WD6m8AAAD//wMAUEsDBBQABgAIAAAAIQA4/SH/1gAAAJQBAAALAAAAX3JlbHMvLnJl&#10;bHOkkMFqwzAMhu+DvYPRfXGawxijTi+j0GvpHsDYimMaW0Yy2fr2M4PBMnrbUb/Q94l/f/hMi1qR&#10;JVI2sOt6UJgd+ZiDgffL8ekFlFSbvV0oo4EbChzGx4f9GRdb25HMsYhqlCwG5lrLq9biZkxWOiqY&#10;22YiTra2kYMu1l1tQD30/bPm3wwYN0x18gb45AdQl1tp5j/sFB2T0FQ7R0nTNEV3j6o9feQzro1i&#10;OWA14Fm+Q8a1a8+Bvu/d/dMb2JY5uiPbhG/ktn4cqGU/er3pcvwCAAD//wMAUEsDBBQABgAIAAAA&#10;IQA5hp5+hAIAACgFAAAOAAAAZHJzL2Uyb0RvYy54bWysVEtv2zAMvg/YfxB0X+2kydIadYqgRYYB&#10;RVesHXpmZCkWoNckJXb260fJbps+TsN8kEmRIsWPH3Vx2WtF9twHaU1NJyclJdww20izremvh/WX&#10;M0pCBNOAsobX9MADvVx+/nTRuYpPbWtVwz3BICZUnatpG6OriiKwlmsIJ9Zxg0ZhvYaIqt8WjYcO&#10;o2tVTMvya9FZ3zhvGQ8Bd68HI13m+EJwFn8IEXgkqqZ4t5hXn9dNWovlBVRbD66VbLwG/MMtNEiD&#10;SZ9DXUMEsvPyXSgtmbfBinjCrC6sEJLxXANWMynfVHPfguO5FgQnuGeYwv8Ly273d57IpqanlBjQ&#10;2KKfCBqYreLkNMHTuVCh172786MWUEy19sLr9McqSJ8hPTxDyvtIGG6eLmbz+RRjM7Sdz8rFYpGC&#10;Fi+nnQ/xG7eaJKGmHrNnJGF/E+Lg+uSSkgWrZLOWSmXlEK6UJ3vA7iIpGttRoiBE3KzpOn9jtlfH&#10;lCFdTafzWYmUYIC0EwoiitohEMFsKQG1RT6z6PNdXp0O75I+YLVHicv8fZQ4FXINoR1unKMmN6i0&#10;jDgGSuqanh2fViZZeSbyCEfqx9CBJMV+0w/ty7imrY1tDthTbweyB8fWEvPeIC534JHdWDRObPyB&#10;i1AWkbCjRElr/Z+P9pM/kg6tlHQ4LYjS7x14jlV/N0jH88lslsYrK7P5YoqKP7Zsji1mp68stmyC&#10;b4NjWUz+UT2Jwlv9iIO9SlnRBIZh7qEfo3IVhynGp4Hx1Sq74Ug5iDfm3rEUPEGXEH/oH8G7kV8R&#10;e3VrnyYLqjc0G3zTSWNXu2iFzBx8wRW5mxQcx8zi8elI836sZ6+XB275FwAA//8DAFBLAwQUAAYA&#10;CAAAACEAzK7mGd8AAAAIAQAADwAAAGRycy9kb3ducmV2LnhtbEyPwU7DMAyG70i8Q2QkLhNL2Tq0&#10;lqYTQkJCExfKLty8xqTVmqRqsrZ7e8yJHa3f/v19xW62nRhpCK13Ch6XCQhytdetMwoOX28PWxAh&#10;otPYeUcKLhRgV97eFJhrP7lPGqtoBJe4kKOCJsY+lzLUDVkMS9+T4+zHDxYjj4OResCJy20nV0ny&#10;JC22jj802NNrQ/WpOlvGWMjD+2Ws5N6cMOs/xmm/+DZK3d/NL88gIs3xfxn+8PkGSmY6+rPTQXQK&#10;WCQqWKebFQiON9uMTY4K0mydgiwLeS1Q/gIAAP//AwBQSwECLQAUAAYACAAAACEAtoM4kv4AAADh&#10;AQAAEwAAAAAAAAAAAAAAAAAAAAAAW0NvbnRlbnRfVHlwZXNdLnhtbFBLAQItABQABgAIAAAAIQA4&#10;/SH/1gAAAJQBAAALAAAAAAAAAAAAAAAAAC8BAABfcmVscy8ucmVsc1BLAQItABQABgAIAAAAIQA5&#10;hp5+hAIAACgFAAAOAAAAAAAAAAAAAAAAAC4CAABkcnMvZTJvRG9jLnhtbFBLAQItABQABgAIAAAA&#10;IQDMruYZ3wAAAAgBAAAPAAAAAAAAAAAAAAAAAN4EAABkcnMvZG93bnJldi54bWxQSwUGAAAAAAQA&#10;BADzAAAA6gUAAAAA&#10;" fillcolor="window" strokecolor="windowText" strokeweight="2pt">
+              <v:rect w14:anchorId="0A34AFAA" id="Rectangle 3" o:spid="_x0000_s1063" style="position:absolute;margin-left:0;margin-top:172.6pt;width:294.9pt;height:74.1pt;z-index:251730944;visibility:visible;mso-wrap-style:square;mso-width-percent:0;mso-height-percent:0;mso-wrap-distance-left:9pt;mso-wrap-distance-top:0;mso-wrap-distance-right:9pt;mso-wrap-distance-bottom:0;mso-position-horizontal:left;mso-position-horizontal-relative:margin;mso-position-vertical:absolute;mso-position-vertical-relative:text;mso-width-percent:0;mso-height-percent:0;mso-width-relative:margin;mso-height-relative:margin;v-text-anchor:middle" o:gfxdata="UEsDBBQABgAIAAAAIQC2gziS/gAAAOEBAAATAAAAW0NvbnRlbnRfVHlwZXNdLnhtbJSRQU7DMBBF&#10;90jcwfIWJU67QAgl6YK0S0CoHGBkTxKLZGx5TGhvj5O2G0SRWNoz/78nu9wcxkFMGNg6quQqL6RA&#10;0s5Y6ir5vt9lD1JwBDIwOMJKHpHlpr69KfdHjyxSmriSfYz+USnWPY7AufNIadK6MEJMx9ApD/oD&#10;OlTrorhX2lFEilmcO2RdNtjC5xDF9pCuTyYBB5bi6bQ4syoJ3g9WQ0ymaiLzg5KdCXlKLjvcW893&#10;SUOqXwnz5DrgnHtJTxOsQfEKIT7DmDSUCaxw7Rqn8787ZsmRM9e2VmPeBN4uqYvTtW7jvijg9N/y&#10;JsXecLq0q+WD6m8AAAD//wMAUEsDBBQABgAIAAAAIQA4/SH/1gAAAJQBAAALAAAAX3JlbHMvLnJl&#10;bHOkkMFqwzAMhu+DvYPRfXGawxijTi+j0GvpHsDYimMaW0Yy2fr2M4PBMnrbUb/Q94l/f/hMi1qR&#10;JVI2sOt6UJgd+ZiDgffL8ekFlFSbvV0oo4EbChzGx4f9GRdb25HMsYhqlCwG5lrLq9biZkxWOiqY&#10;22YiTra2kYMu1l1tQD30/bPm3wwYN0x18gb45AdQl1tp5j/sFB2T0FQ7R0nTNEV3j6o9feQzro1i&#10;OWA14Fm+Q8a1a8+Bvu/d/dMb2JY5uiPbhG/ktn4cqGU/er3pcvwCAAD//wMAUEsDBBQABgAIAAAA&#10;IQC1yU/5bwIAAAIFAAAOAAAAZHJzL2Uyb0RvYy54bWysVEtv2zAMvg/YfxB0X+28ltaIUwQtMgwo&#10;2gDt0LMiy7EASdQkJXb260fJbpM+TsNyUEiR4uPjRy+uO63IQTgvwZR0dJFTIgyHSppdSX89rb9d&#10;UuIDMxVTYERJj8LT6+XXL4vWFmIMDahKOIJBjC9aW9ImBFtkmeeN0MxfgBUGjTU4zQKqbpdVjrUY&#10;XatsnOffsxZcZR1w4T3e3vZGukzx61rw8FDXXgSiSoq1hXS6dG7jmS0XrNg5ZhvJhzLYP1ShmTSY&#10;9DXULQuM7J38EEpL7sBDHS446AzqWnKResBuRvm7bh4bZkXqBcHx9hUm///C8vvDo904hKG1vvAo&#10;xi662un4j/WRLoF1fAVLdIFwvJzMp7PZeEIJR9vVNJ/P5xHN7PTaOh9+CNAkCiV1OIyEETvc+dC7&#10;vrjEZB6UrNZSqaQc/Y1y5MBwbjjuClpKFPMBL0u6Tr8h25tnypC2pOPZNMdhc4aEqhULKGpbldSb&#10;HSVM7ZCpPLhUy5vX/kPSJ+z2LHGefp8ljo3cMt/0Faeo0Y0VWgYkuJK6pJfnr5WJVpEoOsBxmkCU&#10;QrftiMSqJwnXeLWF6rhxxEFPY2/5WmLeO8RlwxzyFpvGXQwPeNQKEAkYJEoacH8+u4/+SCe0UtLi&#10;HiBKv/fMCez6p0GiXY2m07g4SZnO5mNU3Llle24xe30DOLIRbr3lSYz+Qb2ItQP9jCu7ilnRxAzH&#10;3P08BuUm9PuJS8/FapXccFksC3fm0fIYPEIXEX/qnpmzA78CzuoeXnaGFe9o1vvGlwZW+wC1TBw8&#10;4YrcjQouWmLx8FGIm3yuJ6/Tp2v5FwAA//8DAFBLAwQUAAYACAAAACEAzK7mGd8AAAAIAQAADwAA&#10;AGRycy9kb3ducmV2LnhtbEyPwU7DMAyG70i8Q2QkLhNL2Tq0lqYTQkJCExfKLty8xqTVmqRqsrZ7&#10;e8yJHa3f/v19xW62nRhpCK13Ch6XCQhytdetMwoOX28PWxAhotPYeUcKLhRgV97eFJhrP7lPGqto&#10;BJe4kKOCJsY+lzLUDVkMS9+T4+zHDxYjj4OResCJy20nV0nyJC22jj802NNrQ/WpOlvGWMjD+2Ws&#10;5N6cMOs/xmm/+DZK3d/NL88gIs3xfxn+8PkGSmY6+rPTQXQKWCQqWKebFQiON9uMTY4K0mydgiwL&#10;eS1Q/gIAAP//AwBQSwECLQAUAAYACAAAACEAtoM4kv4AAADhAQAAEwAAAAAAAAAAAAAAAAAAAAAA&#10;W0NvbnRlbnRfVHlwZXNdLnhtbFBLAQItABQABgAIAAAAIQA4/SH/1gAAAJQBAAALAAAAAAAAAAAA&#10;AAAAAC8BAABfcmVscy8ucmVsc1BLAQItABQABgAIAAAAIQC1yU/5bwIAAAIFAAAOAAAAAAAAAAAA&#10;AAAAAC4CAABkcnMvZTJvRG9jLnhtbFBLAQItABQABgAIAAAAIQDMruYZ3wAAAAgBAAAPAAAAAAAA&#10;AAAAAAAAAMkEAABkcnMvZG93bnJldi54bWxQSwUGAAAAAAQABADzAAAA1QUAAAAA&#10;" fillcolor="window" strokecolor="windowText" strokeweight="2pt">
                 <v:textbox>
                   <w:txbxContent>
                     <w:p>
@@ -4923,7 +5003,7 @@
         <mc:AlternateContent>
           <mc:Choice Requires="wps">
             <w:drawing>
-              <wp:anchor distT="0" distB="0" distL="114300" distR="114300" simplePos="0" relativeHeight="251728896" behindDoc="0" locked="0" layoutInCell="1" allowOverlap="1" wp14:anchorId="6847DE60" wp14:editId="282B0170">
+              <wp:anchor distT="0" distB="0" distL="114300" distR="114300" simplePos="0" relativeHeight="251728896" behindDoc="0" locked="0" layoutInCell="1" allowOverlap="1" wp14:anchorId="1B88F71A" wp14:editId="707C606E">
                 <wp:simplePos x="0" y="0"/>
                 <wp:positionH relativeFrom="margin">
                   <wp:align>left</wp:align>
@@ -5004,7 +5084,7 @@
           </mc:Choice>
           <mc:Fallback>
             <w:pict>
-              <v:rect w14:anchorId="6847DE60" id="Rectangle 2" o:spid="_x0000_s1064" style="position:absolute;margin-left:0;margin-top:87.45pt;width:294.9pt;height:74.1pt;z-index:251728896;visibility:visible;mso-wrap-style:square;mso-width-percent:0;mso-height-percent:0;mso-wrap-distance-left:9pt;mso-wrap-distance-top:0;mso-wrap-distance-right:9pt;mso-wrap-distance-bottom:0;mso-position-horizontal:left;mso-position-horizontal-relative:margin;mso-position-vertical:absolute;mso-position-vertical-relative:text;mso-width-percent:0;mso-height-percent:0;mso-width-relative:margin;mso-height-relative:margin;v-text-anchor:middle" o:gfxdata="UEsDBBQABgAIAAAAIQC2gziS/gAAAOEBAAATAAAAW0NvbnRlbnRfVHlwZXNdLnhtbJSRQU7DMBBF&#10;90jcwfIWJU67QAgl6YK0S0CoHGBkTxKLZGx5TGhvj5O2G0SRWNoz/78nu9wcxkFMGNg6quQqL6RA&#10;0s5Y6ir5vt9lD1JwBDIwOMJKHpHlpr69KfdHjyxSmriSfYz+USnWPY7AufNIadK6MEJMx9ApD/oD&#10;OlTrorhX2lFEilmcO2RdNtjC5xDF9pCuTyYBB5bi6bQ4syoJ3g9WQ0ymaiLzg5KdCXlKLjvcW893&#10;SUOqXwnz5DrgnHtJTxOsQfEKIT7DmDSUCaxw7Rqn8787ZsmRM9e2VmPeBN4uqYvTtW7jvijg9N/y&#10;JsXecLq0q+WD6m8AAAD//wMAUEsDBBQABgAIAAAAIQA4/SH/1gAAAJQBAAALAAAAX3JlbHMvLnJl&#10;bHOkkMFqwzAMhu+DvYPRfXGawxijTi+j0GvpHsDYimMaW0Yy2fr2M4PBMnrbUb/Q94l/f/hMi1qR&#10;JVI2sOt6UJgd+ZiDgffL8ekFlFSbvV0oo4EbChzGx4f9GRdb25HMsYhqlCwG5lrLq9biZkxWOiqY&#10;22YiTra2kYMu1l1tQD30/bPm3wwYN0x18gb45AdQl1tp5j/sFB2T0FQ7R0nTNEV3j6o9feQzro1i&#10;OWA14Fm+Q8a1a8+Bvu/d/dMb2JY5uiPbhG/ktn4cqGU/er3pcvwCAAD//wMAUEsDBBQABgAIAAAA&#10;IQBe/j4KhgIAACgFAAAOAAAAZHJzL2Uyb0RvYy54bWysVEtv2zAMvg/YfxB0X+2kydIadYqgRYYB&#10;RVesHXpmZCkWoNckJXb260fJbps+TsN8kEmRIsWPH3Vx2WtF9twHaU1NJyclJdww20izremvh/WX&#10;M0pCBNOAsobX9MADvVx+/nTRuYpPbWtVwz3BICZUnatpG6OriiKwlmsIJ9Zxg0ZhvYaIqt8WjYcO&#10;o2tVTMvya9FZ3zhvGQ8Bd68HI13m+EJwFn8IEXgkqqZ4t5hXn9dNWovlBVRbD66VbLwG/MMtNEiD&#10;SZ9DXUMEsvPyXSgtmbfBinjCrC6sEJLxXANWMynfVHPfguO5FgQnuGeYwv8Ly273d57IpqZTSgxo&#10;bNFPBA3MVnEyTfB0LlTode/u/KgFFFOtvfA6/bEK0mdID8+Q8j4Shpuni9l8Pj2lhKHtfFYuFosU&#10;tHg57XyI37jVJAk19Zg9Iwn7mxAH1yeXlCxYJZu1VCorh3ClPNkDdhdJ0diOEgUh4mZN1/kbs706&#10;pgzpsOD5rERKMEDaCQURRe0QiGC2lIDaIp9Z9Pkur06Hd0kfsNqjxGX+PkqcCrmG0A43zlGTG1Ra&#10;RhwDJXVNz45PK5OsPBN5hCP1Y+hAkmK/6XP7Ts9SpLS1sc0Be+rtQPbg2Fpi3hvE5Q48shuLxomN&#10;P3ARyiISdpQoaa3/89F+8kfSoZWSDqcFUfq9A8+x6u8G6Xg+mc3SeGVlNl9MUfHHls2xxez0lcWW&#10;TfBtcCyLyT+qJ1F4qx9xsFcpK5rAMMw99GNUruIwxfg0ML5aZTccKQfxxtw7loIn6BLiD/0jeDfy&#10;K2Kvbu3TZEH1hmaDbzpp7GoXrZCZgy+4IneTguOYWTw+HWnej/Xs9fLALf8CAAD//wMAUEsDBBQA&#10;BgAIAAAAIQBrx3VB4AAAAAgBAAAPAAAAZHJzL2Rvd25yZXYueG1sTI/NTsMwEITvSLyDtUhcqtZp&#10;y08T4lQICQlVvRB66W0bGydqvI5iN0nfnuUEx92Znf0m306uFYPpQ+NJwXKRgDBUed2QVXD4ep9v&#10;QISIpLH1ZBRcTYBtcXuTY6b9SJ9mKKMVHEIhQwV1jF0mZahq4zAsfGeItW/fO4w89lbqHkcOd61c&#10;JcmTdNgQf6ixM2+1qc7lxTHGTB4+rkMpd/aMabcfxt3saJW6v5teX0BEM8U/M/zi8w0UzHTyF9JB&#10;tAq4SOTt80MKguXHTcpNTgrWq/USZJHL/wWKHwAAAP//AwBQSwECLQAUAAYACAAAACEAtoM4kv4A&#10;AADhAQAAEwAAAAAAAAAAAAAAAAAAAAAAW0NvbnRlbnRfVHlwZXNdLnhtbFBLAQItABQABgAIAAAA&#10;IQA4/SH/1gAAAJQBAAALAAAAAAAAAAAAAAAAAC8BAABfcmVscy8ucmVsc1BLAQItABQABgAIAAAA&#10;IQBe/j4KhgIAACgFAAAOAAAAAAAAAAAAAAAAAC4CAABkcnMvZTJvRG9jLnhtbFBLAQItABQABgAI&#10;AAAAIQBrx3VB4AAAAAgBAAAPAAAAAAAAAAAAAAAAAOAEAABkcnMvZG93bnJldi54bWxQSwUGAAAA&#10;AAQABADzAAAA7QUAAAAA&#10;" fillcolor="window" strokecolor="windowText" strokeweight="2pt">
+              <v:rect w14:anchorId="1B88F71A" id="Rectangle 2" o:spid="_x0000_s1064" style="position:absolute;margin-left:0;margin-top:87.45pt;width:294.9pt;height:74.1pt;z-index:251728896;visibility:visible;mso-wrap-style:square;mso-width-percent:0;mso-height-percent:0;mso-wrap-distance-left:9pt;mso-wrap-distance-top:0;mso-wrap-distance-right:9pt;mso-wrap-distance-bottom:0;mso-position-horizontal:left;mso-position-horizontal-relative:margin;mso-position-vertical:absolute;mso-position-vertical-relative:text;mso-width-percent:0;mso-height-percent:0;mso-width-relative:margin;mso-height-relative:margin;v-text-anchor:middle" o:gfxdata="UEsDBBQABgAIAAAAIQC2gziS/gAAAOEBAAATAAAAW0NvbnRlbnRfVHlwZXNdLnhtbJSRQU7DMBBF&#10;90jcwfIWJU67QAgl6YK0S0CoHGBkTxKLZGx5TGhvj5O2G0SRWNoz/78nu9wcxkFMGNg6quQqL6RA&#10;0s5Y6ir5vt9lD1JwBDIwOMJKHpHlpr69KfdHjyxSmriSfYz+USnWPY7AufNIadK6MEJMx9ApD/oD&#10;OlTrorhX2lFEilmcO2RdNtjC5xDF9pCuTyYBB5bi6bQ4syoJ3g9WQ0ymaiLzg5KdCXlKLjvcW893&#10;SUOqXwnz5DrgnHtJTxOsQfEKIT7DmDSUCaxw7Rqn8787ZsmRM9e2VmPeBN4uqYvTtW7jvijg9N/y&#10;JsXecLq0q+WD6m8AAAD//wMAUEsDBBQABgAIAAAAIQA4/SH/1gAAAJQBAAALAAAAX3JlbHMvLnJl&#10;bHOkkMFqwzAMhu+DvYPRfXGawxijTi+j0GvpHsDYimMaW0Yy2fr2M4PBMnrbUb/Q94l/f/hMi1qR&#10;JVI2sOt6UJgd+ZiDgffL8ekFlFSbvV0oo4EbChzGx4f9GRdb25HMsYhqlCwG5lrLq9biZkxWOiqY&#10;22YiTra2kYMu1l1tQD30/bPm3wwYN0x18gb45AdQl1tp5j/sFB2T0FQ7R0nTNEV3j6o9feQzro1i&#10;OWA14Fm+Q8a1a8+Bvu/d/dMb2JY5uiPbhG/ktn4cqGU/er3pcvwCAAD//wMAUEsDBBQABgAIAAAA&#10;IQAj6rFbcAIAAAIFAAAOAAAAZHJzL2Uyb0RvYy54bWysVEtv2zAMvg/YfxB0X+2kydIacYqgRYYB&#10;RRugHXpmZDkWoNckJXb260fJTpM+TsNyUEiR4uPjR89vOiXJnjsvjC7p6CKnhGtmKqG3Jf31vPp2&#10;RYkPoCuQRvOSHrinN4uvX+atLfjYNEZW3BEMon3R2pI2IdgiyzxruAJ/YSzXaKyNUxBQddusctBi&#10;dCWzcZ5/z1rjKusM497j7V1vpIsUv645C4917XkgsqRYW0inS+cmntliDsXWgW0EG8qAf6hCgdCY&#10;9DXUHQQgOyc+hFKCOeNNHS6YUZmpa8F46gG7GeXvunlqwPLUC4Lj7StM/v+FZQ/7J7t2CENrfeFR&#10;jF10tVPxH+sjXQLr8AoW7wJheHk5m0yn40tKGNquJ/lsNotoZqfX1vnwgxtFolBSh8NIGMH+3ofe&#10;9egSk3kjRbUSUibl4G+lI3vAueG4K9NSIsEHvCzpKv2GbG+eSU3ako6nkxyHzQAJVUsIKCpbldTr&#10;LSUgt8hUFlyq5c1r/yHpM3Z7ljhPv88Sx0buwDd9xSlqdINCiYAEl0KV9Or8tdTRyhNFBzhOE4hS&#10;6DYdEVj15VWMFK82pjqsHXGmp7G3bCUw7z3isgaHvMWmcRfDIx61NIiEGSRKGuP+fHYf/ZFOaKWk&#10;xT1AlH7vwHHs+qdGol2PJpO4OEmZTGdjVNy5ZXNu0Tt1a3BkI9x6y5IY/YM8irUz6gVXdhmzogk0&#10;w9z9PAblNvT7iUvP+HKZ3HBZLIR7/WRZDB6hi4g/dy/g7MCvgLN6MMedgeIdzXrf+FKb5S6YWiQO&#10;nnBF7kYFFy2xePgoxE0+15PX6dO1+AsAAP//AwBQSwMEFAAGAAgAAAAhAGvHdUHgAAAACAEAAA8A&#10;AABkcnMvZG93bnJldi54bWxMj81OwzAQhO9IvIO1SFyq1mnLTxPiVAgJCVW9EHrpbRsbJ2q8jmI3&#10;Sd+e5QTH3Zmd/SbfTq4Vg+lD40nBcpGAMFR53ZBVcPh6n29AhIiksfVkFFxNgG1xe5Njpv1In2Yo&#10;oxUcQiFDBXWMXSZlqGrjMCx8Z4i1b987jDz2VuoeRw53rVwlyZN02BB/qLEzb7WpzuXFMcZMHj6u&#10;Qyl39oxptx/G3exolbq/m15fQEQzxT8z/OLzDRTMdPIX0kG0CrhI5O3zQwqC5cdNyk1OCtar9RJk&#10;kcv/BYofAAAA//8DAFBLAQItABQABgAIAAAAIQC2gziS/gAAAOEBAAATAAAAAAAAAAAAAAAAAAAA&#10;AABbQ29udGVudF9UeXBlc10ueG1sUEsBAi0AFAAGAAgAAAAhADj9If/WAAAAlAEAAAsAAAAAAAAA&#10;AAAAAAAALwEAAF9yZWxzLy5yZWxzUEsBAi0AFAAGAAgAAAAhACPqsVtwAgAAAgUAAA4AAAAAAAAA&#10;AAAAAAAALgIAAGRycy9lMm9Eb2MueG1sUEsBAi0AFAAGAAgAAAAhAGvHdUHgAAAACAEAAA8AAAAA&#10;AAAAAAAAAAAAygQAAGRycy9kb3ducmV2LnhtbFBLBQYAAAAABAAEAPMAAADXBQAAAAA=&#10;" fillcolor="window" strokecolor="windowText" strokeweight="2pt">
                 <v:textbox>
                   <w:txbxContent>
                     <w:p>
@@ -5042,7 +5122,7 @@
         <mc:AlternateContent>
           <mc:Choice Requires="wps">
             <w:drawing>
-              <wp:anchor distT="0" distB="0" distL="114300" distR="114300" simplePos="0" relativeHeight="251726848" behindDoc="0" locked="0" layoutInCell="1" allowOverlap="1" wp14:anchorId="70187728" wp14:editId="75A0396E">
+              <wp:anchor distT="0" distB="0" distL="114300" distR="114300" simplePos="0" relativeHeight="251726848" behindDoc="0" locked="0" layoutInCell="1" allowOverlap="1" wp14:anchorId="6E8C60CE" wp14:editId="1A6AC0FD">
                 <wp:simplePos x="0" y="0"/>
                 <wp:positionH relativeFrom="margin">
                   <wp:posOffset>0</wp:posOffset>
@@ -5123,7 +5203,7 @@
           </mc:Choice>
           <mc:Fallback>
             <w:pict>
-              <v:rect w14:anchorId="70187728" id="Rectangle 1" o:spid="_x0000_s1065" style="position:absolute;margin-left:0;margin-top:0;width:294.9pt;height:74.1pt;z-index:251726848;visibility:visible;mso-wrap-style:square;mso-width-percent:0;mso-height-percent:0;mso-wrap-distance-left:9pt;mso-wrap-distance-top:0;mso-wrap-distance-right:9pt;mso-wrap-distance-bottom:0;mso-position-horizontal:absolute;mso-position-horizontal-relative:margin;mso-position-vertical:absolute;mso-position-vertical-relative:text;mso-width-percent:0;mso-height-percent:0;mso-width-relative:margin;mso-height-relative:margin;v-text-anchor:middle" o:gfxdata="UEsDBBQABgAIAAAAIQC2gziS/gAAAOEBAAATAAAAW0NvbnRlbnRfVHlwZXNdLnhtbJSRQU7DMBBF&#10;90jcwfIWJU67QAgl6YK0S0CoHGBkTxKLZGx5TGhvj5O2G0SRWNoz/78nu9wcxkFMGNg6quQqL6RA&#10;0s5Y6ir5vt9lD1JwBDIwOMJKHpHlpr69KfdHjyxSmriSfYz+USnWPY7AufNIadK6MEJMx9ApD/oD&#10;OlTrorhX2lFEilmcO2RdNtjC5xDF9pCuTyYBB5bi6bQ4syoJ3g9WQ0ymaiLzg5KdCXlKLjvcW893&#10;SUOqXwnz5DrgnHtJTxOsQfEKIT7DmDSUCaxw7Rqn8787ZsmRM9e2VmPeBN4uqYvTtW7jvijg9N/y&#10;JsXecLq0q+WD6m8AAAD//wMAUEsDBBQABgAIAAAAIQA4/SH/1gAAAJQBAAALAAAAX3JlbHMvLnJl&#10;bHOkkMFqwzAMhu+DvYPRfXGawxijTi+j0GvpHsDYimMaW0Yy2fr2M4PBMnrbUb/Q94l/f/hMi1qR&#10;JVI2sOt6UJgd+ZiDgffL8ekFlFSbvV0oo4EbChzGx4f9GRdb25HMsYhqlCwG5lrLq9biZkxWOiqY&#10;22YiTra2kYMu1l1tQD30/bPm3wwYN0x18gb45AdQl1tp5j/sFB2T0FQ7R0nTNEV3j6o9feQzro1i&#10;OWA14Fm+Q8a1a8+Bvu/d/dMb2JY5uiPbhG/ktn4cqGU/er3pcvwCAAD//wMAUEsDBBQABgAIAAAA&#10;IQDadmUmhgIAACgFAAAOAAAAZHJzL2Uyb0RvYy54bWysVEtv2zAMvg/YfxB0X+2kydIadYqgRYYB&#10;RVesHXpmZCkWoNckJXb260fJbps+TsN8kEmRIsWPH3Vx2WtF9twHaU1NJyclJdww20izremvh/WX&#10;M0pCBNOAsobX9MADvVx+/nTRuYpPbWtVwz3BICZUnatpG6OriiKwlmsIJ9Zxg0ZhvYaIqt8WjYcO&#10;o2tVTMvya9FZ3zhvGQ8Bd68HI13m+EJwFn8IEXgkqqZ4t5hXn9dNWovlBVRbD66VbLwG/MMtNEiD&#10;SZ9DXUMEsvPyXSgtmbfBinjCrC6sEJLxXANWMynfVHPfguO5FgQnuGeYwv8Ly273d57IBntHiQGN&#10;LfqJoIHZKk4mCZ7OhQq97t2dH7WAYqq1F16nP1ZB+gzp4RlS3kfCcPN0MZvPp6eUMLSdz8rFYpGC&#10;Fi+nnQ/xG7eaJKGmHrNnJGF/E+Lg+uSSkgWrZLOWSmXlEK6UJ3vA7iIpGttRoiBE3KzpOn9jtlfH&#10;lCFdTafzWYmUYIC0EwoiitohEMFsKQG1RT6z6PNdXp0O75I+YLVHicv8fZQ4FXINoR1unKMmN6i0&#10;jDgGSuqanh2fViZZeSbyCEfqx9CBJMV+0+f2nZ6nSGlrY5sD9tTbgezBsbXEvDeIyx14ZDcWjRMb&#10;f+AilEUk7ChR0lr/56P95I+kQyslHU4LovR7B55j1d8N0vF8Mpul8crKbL6YouKPLZtji9npK4st&#10;Q8rh7bKY/KN6EoW3+hEHe5WyogkMw9xDP0blKg5TjE8D46tVdsORchBvzL1jKXiCLiH+0D+CdyO/&#10;Ivbq1j5NFlRvaDb4ppPGrnbRCpk5+IIrcjcpOI6ZxePTkeb9WM9eLw/c8i8AAAD//wMAUEsDBBQA&#10;BgAIAAAAIQD7w43x2wAAAAUBAAAPAAAAZHJzL2Rvd25yZXYueG1sTI9BS8NAEIXvgv9hmYKXYjcW&#10;lTTNpoggSPFi7MXbNDsmodnZkN0m6b939KKXgeG9efO9fDe7To00hNazgbtVAoq48rbl2sDh4+U2&#10;BRUissXOMxm4UIBdcX2VY2b9xO80lrFWEsIhQwNNjH2mdagachhWvicW7csPDqOsQ63tgJOEu06v&#10;k+RRO2xZPjTY03ND1ak8O8FY6sPrZSz1vj7hpn8bp/3yszbmZjE/bUFFmuOfGX7w5QYKYTr6M9ug&#10;OgNSJP5O0R7SjdQ4iuk+XYMucv2fvvgGAAD//wMAUEsBAi0AFAAGAAgAAAAhALaDOJL+AAAA4QEA&#10;ABMAAAAAAAAAAAAAAAAAAAAAAFtDb250ZW50X1R5cGVzXS54bWxQSwECLQAUAAYACAAAACEAOP0h&#10;/9YAAACUAQAACwAAAAAAAAAAAAAAAAAvAQAAX3JlbHMvLnJlbHNQSwECLQAUAAYACAAAACEA2nZl&#10;JoYCAAAoBQAADgAAAAAAAAAAAAAAAAAuAgAAZHJzL2Uyb0RvYy54bWxQSwECLQAUAAYACAAAACEA&#10;+8ON8dsAAAAFAQAADwAAAAAAAAAAAAAAAADgBAAAZHJzL2Rvd25yZXYueG1sUEsFBgAAAAAEAAQA&#10;8wAAAOgFAAAAAA==&#10;" fillcolor="window" strokecolor="windowText" strokeweight="2pt">
+              <v:rect w14:anchorId="6E8C60CE" id="Rectangle 1" o:spid="_x0000_s1065" style="position:absolute;margin-left:0;margin-top:0;width:294.9pt;height:74.1pt;z-index:251726848;visibility:visible;mso-wrap-style:square;mso-width-percent:0;mso-height-percent:0;mso-wrap-distance-left:9pt;mso-wrap-distance-top:0;mso-wrap-distance-right:9pt;mso-wrap-distance-bottom:0;mso-position-horizontal:absolute;mso-position-horizontal-relative:margin;mso-position-vertical:absolute;mso-position-vertical-relative:text;mso-width-percent:0;mso-height-percent:0;mso-width-relative:margin;mso-height-relative:margin;v-text-anchor:middle" o:gfxdata="UEsDBBQABgAIAAAAIQC2gziS/gAAAOEBAAATAAAAW0NvbnRlbnRfVHlwZXNdLnhtbJSRQU7DMBBF&#10;90jcwfIWJU67QAgl6YK0S0CoHGBkTxKLZGx5TGhvj5O2G0SRWNoz/78nu9wcxkFMGNg6quQqL6RA&#10;0s5Y6ir5vt9lD1JwBDIwOMJKHpHlpr69KfdHjyxSmriSfYz+USnWPY7AufNIadK6MEJMx9ApD/oD&#10;OlTrorhX2lFEilmcO2RdNtjC5xDF9pCuTyYBB5bi6bQ4syoJ3g9WQ0ymaiLzg5KdCXlKLjvcW893&#10;SUOqXwnz5DrgnHtJTxOsQfEKIT7DmDSUCaxw7Rqn8787ZsmRM9e2VmPeBN4uqYvTtW7jvijg9N/y&#10;JsXecLq0q+WD6m8AAAD//wMAUEsDBBQABgAIAAAAIQA4/SH/1gAAAJQBAAALAAAAX3JlbHMvLnJl&#10;bHOkkMFqwzAMhu+DvYPRfXGawxijTi+j0GvpHsDYimMaW0Yy2fr2M4PBMnrbUb/Q94l/f/hMi1qR&#10;JVI2sOt6UJgd+ZiDgffL8ekFlFSbvV0oo4EbChzGx4f9GRdb25HMsYhqlCwG5lrLq9biZkxWOiqY&#10;22YiTra2kYMu1l1tQD30/bPm3wwYN0x18gb45AdQl1tp5j/sFB2T0FQ7R0nTNEV3j6o9feQzro1i&#10;OWA14Fm+Q8a1a8+Bvu/d/dMb2JY5uiPbhG/ktn4cqGU/er3pcvwCAAD//wMAUEsDBBQABgAIAAAA&#10;IQD1iHnWcAIAAAIFAAAOAAAAZHJzL2Uyb0RvYy54bWysVEtv2zAMvg/YfxB0X+2kydIacYqgRYYB&#10;RRugHXpmZDkWoNckJXb260fJTpM+TsNyUEiR4uPjR89vOiXJnjsvjC7p6CKnhGtmKqG3Jf31vPp2&#10;RYkPoCuQRvOSHrinN4uvX+atLfjYNEZW3BEMon3R2pI2IdgiyzxruAJ/YSzXaKyNUxBQddusctBi&#10;dCWzcZ5/z1rjKusM497j7V1vpIsUv645C4917XkgsqRYW0inS+cmntliDsXWgW0EG8qAf6hCgdCY&#10;9DXUHQQgOyc+hFKCOeNNHS6YUZmpa8F46gG7GeXvunlqwPLUC4Lj7StM/v+FZQ/7J7t2CENrfeFR&#10;jF10tVPxH+sjXQLr8AoW7wJheHk5m0yn40tKGNquJ/lsNotoZqfX1vnwgxtFolBSh8NIGMH+3ofe&#10;9egSk3kjRbUSUibl4G+lI3vAueG4K9NSIsEHvCzpKv2GbG+eSU3ako6nkxyHzQAJVUsIKCpbldTr&#10;LSUgt8hUFlyq5c1r/yHpM3Z7ljhPv88Sx0buwDd9xSlqdINCiYAEl0KV9Or8tdTRyhNFBzhOE4hS&#10;6DYdEVj15XWMFK82pjqsHXGmp7G3bCUw7z3isgaHvMWmcRfDIx61NIiEGSRKGuP+fHYf/ZFOaKWk&#10;xT1AlH7vwHHs+qdGol2PJpO4OEmZTGdjVNy5ZXNu0Tt1a3BkI9x6y5IY/YM8irUz6gVXdhmzogk0&#10;w9z9PAblNvT7iUvP+HKZ3HBZLIR7/WRZDB6hi4g/dy/g7MCvgLN6MMedgeIdzXrf+FKb5S6YWiQO&#10;nnBF7kYFFy2xePgoxE0+15PX6dO1+AsAAP//AwBQSwMEFAAGAAgAAAAhAPvDjfHbAAAABQEAAA8A&#10;AABkcnMvZG93bnJldi54bWxMj0FLw0AQhe+C/2GZgpdiNxaVNM2miCBI8WLsxds0Oyah2dmQ3Sbp&#10;v3f0opeB4b158718N7tOjTSE1rOBu1UCirjytuXawOHj5TYFFSKyxc4zGbhQgF1xfZVjZv3E7zSW&#10;sVYSwiFDA02MfaZ1qBpyGFa+Jxbtyw8Oo6xDre2Ak4S7Tq+T5FE7bFk+NNjTc0PVqTw7wVjqw+tl&#10;LPW+PuGmfxun/fKzNuZmMT9tQUWa458ZfvDlBgphOvoz26A6A1Ik/k7RHtKN1DiK6T5dgy5y/Z++&#10;+AYAAP//AwBQSwECLQAUAAYACAAAACEAtoM4kv4AAADhAQAAEwAAAAAAAAAAAAAAAAAAAAAAW0Nv&#10;bnRlbnRfVHlwZXNdLnhtbFBLAQItABQABgAIAAAAIQA4/SH/1gAAAJQBAAALAAAAAAAAAAAAAAAA&#10;AC8BAABfcmVscy8ucmVsc1BLAQItABQABgAIAAAAIQD1iHnWcAIAAAIFAAAOAAAAAAAAAAAAAAAA&#10;AC4CAABkcnMvZTJvRG9jLnhtbFBLAQItABQABgAIAAAAIQD7w43x2wAAAAUBAAAPAAAAAAAAAAAA&#10;AAAAAMoEAABkcnMvZG93bnJldi54bWxQSwUGAAAAAAQABADzAAAA0gUAAAAA&#10;" fillcolor="window" strokecolor="windowText" strokeweight="2pt">
                 <v:textbox>
                   <w:txbxContent>
                     <w:p>
@@ -5248,7 +5328,7 @@
         <mc:AlternateContent>
           <mc:Choice Requires="wps">
             <w:drawing>
-              <wp:anchor distT="0" distB="0" distL="114300" distR="114300" simplePos="0" relativeHeight="251755520" behindDoc="0" locked="0" layoutInCell="1" allowOverlap="1" wp14:anchorId="6D0052ED" wp14:editId="407A45AF">
+              <wp:anchor distT="0" distB="0" distL="114300" distR="114300" simplePos="0" relativeHeight="251755520" behindDoc="0" locked="0" layoutInCell="1" allowOverlap="1" wp14:anchorId="0C7A7105" wp14:editId="504E8EC1">
                 <wp:simplePos x="0" y="0"/>
                 <wp:positionH relativeFrom="margin">
                   <wp:align>left</wp:align>
@@ -5327,7 +5407,7 @@
           </mc:Choice>
           <mc:Fallback>
             <w:pict>
-              <v:rect w14:anchorId="6D0052ED" id="Rectangle 46" o:spid="_x0000_s1066" style="position:absolute;margin-left:0;margin-top:305.25pt;width:310.85pt;height:86.5pt;z-index:251755520;visibility:visible;mso-wrap-style:square;mso-width-percent:0;mso-height-percent:0;mso-wrap-distance-left:9pt;mso-wrap-distance-top:0;mso-wrap-distance-right:9pt;mso-wrap-distance-bottom:0;mso-position-horizontal:left;mso-position-horizontal-relative:margin;mso-position-vertical:absolute;mso-position-vertical-relative:text;mso-width-percent:0;mso-height-percent:0;mso-width-relative:margin;mso-height-relative:margin;v-text-anchor:middle" o:gfxdata="UEsDBBQABgAIAAAAIQC2gziS/gAAAOEBAAATAAAAW0NvbnRlbnRfVHlwZXNdLnhtbJSRQU7DMBBF&#10;90jcwfIWJU67QAgl6YK0S0CoHGBkTxKLZGx5TGhvj5O2G0SRWNoz/78nu9wcxkFMGNg6quQqL6RA&#10;0s5Y6ir5vt9lD1JwBDIwOMJKHpHlpr69KfdHjyxSmriSfYz+USnWPY7AufNIadK6MEJMx9ApD/oD&#10;OlTrorhX2lFEilmcO2RdNtjC5xDF9pCuTyYBB5bi6bQ4syoJ3g9WQ0ymaiLzg5KdCXlKLjvcW893&#10;SUOqXwnz5DrgnHtJTxOsQfEKIT7DmDSUCaxw7Rqn8787ZsmRM9e2VmPeBN4uqYvTtW7jvijg9N/y&#10;JsXecLq0q+WD6m8AAAD//wMAUEsDBBQABgAIAAAAIQA4/SH/1gAAAJQBAAALAAAAX3JlbHMvLnJl&#10;bHOkkMFqwzAMhu+DvYPRfXGawxijTi+j0GvpHsDYimMaW0Yy2fr2M4PBMnrbUb/Q94l/f/hMi1qR&#10;JVI2sOt6UJgd+ZiDgffL8ekFlFSbvV0oo4EbChzGx4f9GRdb25HMsYhqlCwG5lrLq9biZkxWOiqY&#10;22YiTra2kYMu1l1tQD30/bPm3wwYN0x18gb45AdQl1tp5j/sFB2T0FQ7R0nTNEV3j6o9feQzro1i&#10;OWA14Fm+Q8a1a8+Bvu/d/dMb2JY5uiPbhG/ktn4cqGU/er3pcvwCAAD//wMAUEsDBBQABgAIAAAA&#10;IQCzYagyiAIAACsFAAAOAAAAZHJzL2Uyb0RvYy54bWysVNtu2zAMfR+wfxD0vtrJkl6MOkXQIsOA&#10;oi3aDn1WZDk2oNskJXb29TuS3Ta9PA3zg0yKFCkeHur8oleS7ITzrdElnRzllAjNTdXqTUl/Pa6+&#10;nVLiA9MVk0aLku6FpxeLr1/OO1uIqWmMrIQjCKJ90dmSNiHYIss8b4Ri/shYoWGsjVMsQHWbrHKs&#10;Q3Qls2meH2edcZV1hgvvsXs1GOkixa9rwcNtXXsRiCwp7hbS6tK6jmu2OGfFxjHbtHy8BvuHWyjW&#10;aiR9CXXFAiNb134IpVrujDd1OOJGZaauWy5SDahmkr+r5qFhVqRaAI63LzD5/xeW3+zuHGmrks6O&#10;KdFMoUf3QI3pjRQEewCos76A34O9c6PmIcZq+9qp+EcdpE+g7l9AFX0gHJvfz2YnJzE4h22Sn53O&#10;5wn27PW4dT78EEaRKJTUIX8Ck+2ufUBKuD67xGzeyLZatVImZe8vpSM7hgaDF5XpKJHMB2yWdJW+&#10;WANCvDkmNelKOp3PcrCCMzCvlixAVBZYeL2hhMkNKM2DS3d5c9p/SPqIcg8S5+n7LHEs5Ir5Zrhx&#10;ihrdWKHagEmQrSrp6eFpqaNVJC6PcMSGDC2IUujX/dDBhGvcWptqj7Y6M/DdW75qkfcauNwxB4Kj&#10;aAxtuMVSSwMkzChR0hj357P96A/ewUpJh4EBSr+3zAlU/VODkWeT2SxOWFJm85MpFHdoWR9a9FZd&#10;GrRsgufB8iRG/yCfxdoZ9YTZXsasMDHNkXvox6hchmGQ8TpwsVwmN0yVZeFaP1geg0foIuKP/RNz&#10;duRXQK9uzPNwseIdzQbfeFKb5TaYuk0cfMUVbIoKJjLxanw94sgf6snr9Y1b/AUAAP//AwBQSwME&#10;FAAGAAgAAAAhAJOkUK7gAAAACAEAAA8AAABkcnMvZG93bnJldi54bWxMj8FOwzAQRO9I/IO1SFwq&#10;6qSoaQlxKoSEhCouhF64bePFiRqvo9hN0r/HnOhxNLOzb4rdbDsx0uBbxwrSZQKCuHa6ZaPg8PX2&#10;sAXhA7LGzjEpuJCHXXl7U2Cu3cSfNFbBiFjCPkcFTQh9LqWvG7Lol64njt6PGyyGKAcj9YBTLLed&#10;XCVJJi22HD802NNrQ/WpOtuIsZCH98tYyb054VP/MU77xbdR6v5ufnkGEWgO/2H4w483UEamozuz&#10;9qJTEIcEBVmarEFEO1ulGxBHBZvt4xpkWcjrAeUvAAAA//8DAFBLAQItABQABgAIAAAAIQC2gziS&#10;/gAAAOEBAAATAAAAAAAAAAAAAAAAAAAAAABbQ29udGVudF9UeXBlc10ueG1sUEsBAi0AFAAGAAgA&#10;AAAhADj9If/WAAAAlAEAAAsAAAAAAAAAAAAAAAAALwEAAF9yZWxzLy5yZWxzUEsBAi0AFAAGAAgA&#10;AAAhALNhqDKIAgAAKwUAAA4AAAAAAAAAAAAAAAAALgIAAGRycy9lMm9Eb2MueG1sUEsBAi0AFAAG&#10;AAgAAAAhAJOkUK7gAAAACAEAAA8AAAAAAAAAAAAAAAAA4gQAAGRycy9kb3ducmV2LnhtbFBLBQYA&#10;AAAABAAEAPMAAADvBQAAAAA=&#10;" fillcolor="window" strokecolor="windowText" strokeweight="2pt">
+              <v:rect w14:anchorId="0C7A7105" id="Rectangle 46" o:spid="_x0000_s1066" style="position:absolute;margin-left:0;margin-top:305.25pt;width:310.85pt;height:86.5pt;z-index:251755520;visibility:visible;mso-wrap-style:square;mso-width-percent:0;mso-height-percent:0;mso-wrap-distance-left:9pt;mso-wrap-distance-top:0;mso-wrap-distance-right:9pt;mso-wrap-distance-bottom:0;mso-position-horizontal:left;mso-position-horizontal-relative:margin;mso-position-vertical:absolute;mso-position-vertical-relative:text;mso-width-percent:0;mso-height-percent:0;mso-width-relative:margin;mso-height-relative:margin;v-text-anchor:middle" o:gfxdata="UEsDBBQABgAIAAAAIQC2gziS/gAAAOEBAAATAAAAW0NvbnRlbnRfVHlwZXNdLnhtbJSRQU7DMBBF&#10;90jcwfIWJU67QAgl6YK0S0CoHGBkTxKLZGx5TGhvj5O2G0SRWNoz/78nu9wcxkFMGNg6quQqL6RA&#10;0s5Y6ir5vt9lD1JwBDIwOMJKHpHlpr69KfdHjyxSmriSfYz+USnWPY7AufNIadK6MEJMx9ApD/oD&#10;OlTrorhX2lFEilmcO2RdNtjC5xDF9pCuTyYBB5bi6bQ4syoJ3g9WQ0ymaiLzg5KdCXlKLjvcW893&#10;SUOqXwnz5DrgnHtJTxOsQfEKIT7DmDSUCaxw7Rqn8787ZsmRM9e2VmPeBN4uqYvTtW7jvijg9N/y&#10;JsXecLq0q+WD6m8AAAD//wMAUEsDBBQABgAIAAAAIQA4/SH/1gAAAJQBAAALAAAAX3JlbHMvLnJl&#10;bHOkkMFqwzAMhu+DvYPRfXGawxijTi+j0GvpHsDYimMaW0Yy2fr2M4PBMnrbUb/Q94l/f/hMi1qR&#10;JVI2sOt6UJgd+ZiDgffL8ekFlFSbvV0oo4EbChzGx4f9GRdb25HMsYhqlCwG5lrLq9biZkxWOiqY&#10;22YiTra2kYMu1l1tQD30/bPm3wwYN0x18gb45AdQl1tp5j/sFB2T0FQ7R0nTNEV3j6o9feQzro1i&#10;OWA14Fm+Q8a1a8+Bvu/d/dMb2JY5uiPbhG/ktn4cqGU/er3pcvwCAAD//wMAUEsDBBQABgAIAAAA&#10;IQD3OUtIcgIAAAMFAAAOAAAAZHJzL2Uyb0RvYy54bWysVMlu2zAQvRfoPxC8N5JdO4sROTASuCgQ&#10;JAGSImeaoiwC3ErSltyv7yPlxM5yKuoDPcMZzvLmjS6veq3IVvggrano6KSkRBhua2nWFf31tPx2&#10;TkmIzNRMWSMquhOBXs2/frns3EyMbWtVLTxBEBNmnatoG6ObFUXgrdAsnFgnDIyN9ZpFqH5d1J51&#10;iK5VMS7L06KzvnbechECbm8GI53n+E0jeLxvmiAiURVFbTGfPp+rdBbzSzZbe+ZayfdlsH+oQjNp&#10;kPQ11A2LjGy8/BBKS+5tsE084VYXtmkkF7kHdDMq33Xz2DInci8AJ7hXmML/C8vvto/uwQOGzoVZ&#10;gJi66Buv0z/qI30Ga/cKlugj4bj8fjE5O5ucUsJhG5UX59NphrM4PHc+xB/CapKEinpMI4PEtrch&#10;IiVcX1xStmCVrJdSqazswrXyZMswOMy7th0lioWIy4ou8y8NDyHePFOGdBUdTyclps0ZGNUoFiFq&#10;V1c0mDUlTK1BVR59ruXN6/Ah6RPaPUpc5t9niVMjNyy0Q8U56kAuLSMYrqSu6Pnxa2VSmyJzdA/H&#10;YQRJiv2qJxJVTzKu6Wpl692DJ94OPA6OLyXy3gKXB+ZBXDSNZYz3OBplgYTdS5S01v/57D75g0+w&#10;UtJhEYDS7w3zAl3/NGDaxWiCAkjMymR6Nobijy2rY4vZ6GuLkY2w9o5nMflH9SI23upn7OwiZYWJ&#10;GY7cwzz2ynUcFhRbz8Vikd2wLY7FW/PoeAqeoEuIP/XPzLs9vyJmdWdflobN3tFs8E0vjV1som1k&#10;5uABV7ApKdi0zKv9VyGt8rGevQ7frvlfAAAA//8DAFBLAwQUAAYACAAAACEAk6RQruAAAAAIAQAA&#10;DwAAAGRycy9kb3ducmV2LnhtbEyPwU7DMBBE70j8g7VIXCrqpKhpCXEqhISEKi6EXrht48WJGq+j&#10;2E3Sv8ec6HE0s7Nvit1sOzHS4FvHCtJlAoK4drplo+Dw9fawBeEDssbOMSm4kIddeXtTYK7dxJ80&#10;VsGIWMI+RwVNCH0upa8bsuiXrieO3o8bLIYoByP1gFMst51cJUkmLbYcPzTY02tD9ak624ixkIf3&#10;y1jJvTnhU/8xTvvFt1Hq/m5+eQYRaA7/YfjDjzdQRqajO7P2olMQhwQFWZqsQUQ7W6UbEEcFm+3j&#10;GmRZyOsB5S8AAAD//wMAUEsBAi0AFAAGAAgAAAAhALaDOJL+AAAA4QEAABMAAAAAAAAAAAAAAAAA&#10;AAAAAFtDb250ZW50X1R5cGVzXS54bWxQSwECLQAUAAYACAAAACEAOP0h/9YAAACUAQAACwAAAAAA&#10;AAAAAAAAAAAvAQAAX3JlbHMvLnJlbHNQSwECLQAUAAYACAAAACEA9zlLSHICAAADBQAADgAAAAAA&#10;AAAAAAAAAAAuAgAAZHJzL2Uyb0RvYy54bWxQSwECLQAUAAYACAAAACEAk6RQruAAAAAIAQAADwAA&#10;AAAAAAAAAAAAAADMBAAAZHJzL2Rvd25yZXYueG1sUEsFBgAAAAAEAAQA8wAAANkFAAAAAA==&#10;" fillcolor="window" strokecolor="windowText" strokeweight="2pt">
                 <v:textbox>
                   <w:txbxContent>
                     <w:p>
@@ -5363,7 +5443,7 @@
         <mc:AlternateContent>
           <mc:Choice Requires="wps">
             <w:drawing>
-              <wp:anchor distT="0" distB="0" distL="114300" distR="114300" simplePos="0" relativeHeight="251753472" behindDoc="0" locked="0" layoutInCell="1" allowOverlap="1" wp14:anchorId="18ACD155" wp14:editId="38E761B4">
+              <wp:anchor distT="0" distB="0" distL="114300" distR="114300" simplePos="0" relativeHeight="251753472" behindDoc="0" locked="0" layoutInCell="1" allowOverlap="1" wp14:anchorId="70C755F5" wp14:editId="2A397BA9">
                 <wp:simplePos x="0" y="0"/>
                 <wp:positionH relativeFrom="margin">
                   <wp:posOffset>-105508</wp:posOffset>
@@ -5468,7 +5548,7 @@
           </mc:Choice>
           <mc:Fallback>
             <w:pict>
-              <v:rect w14:anchorId="18ACD155" id="Rectangle 45" o:spid="_x0000_s1067" style="position:absolute;margin-left:-8.3pt;margin-top:422.95pt;width:451.35pt;height:161.3pt;z-index:251753472;visibility:visible;mso-wrap-style:square;mso-width-percent:0;mso-height-percent:0;mso-wrap-distance-left:9pt;mso-wrap-distance-top:0;mso-wrap-distance-right:9pt;mso-wrap-distance-bottom:0;mso-position-horizontal:absolute;mso-position-horizontal-relative:margin;mso-position-vertical:absolute;mso-position-vertical-relative:text;mso-width-percent:0;mso-height-percent:0;mso-width-relative:margin;mso-height-relative:margin;v-text-anchor:middle" o:gfxdata="UEsDBBQABgAIAAAAIQC2gziS/gAAAOEBAAATAAAAW0NvbnRlbnRfVHlwZXNdLnhtbJSRQU7DMBBF&#10;90jcwfIWJU67QAgl6YK0S0CoHGBkTxKLZGx5TGhvj5O2G0SRWNoz/78nu9wcxkFMGNg6quQqL6RA&#10;0s5Y6ir5vt9lD1JwBDIwOMJKHpHlpr69KfdHjyxSmriSfYz+USnWPY7AufNIadK6MEJMx9ApD/oD&#10;OlTrorhX2lFEilmcO2RdNtjC5xDF9pCuTyYBB5bi6bQ4syoJ3g9WQ0ymaiLzg5KdCXlKLjvcW893&#10;SUOqXwnz5DrgnHtJTxOsQfEKIT7DmDSUCaxw7Rqn8787ZsmRM9e2VmPeBN4uqYvTtW7jvijg9N/y&#10;JsXecLq0q+WD6m8AAAD//wMAUEsDBBQABgAIAAAAIQA4/SH/1gAAAJQBAAALAAAAX3JlbHMvLnJl&#10;bHOkkMFqwzAMhu+DvYPRfXGawxijTi+j0GvpHsDYimMaW0Yy2fr2M4PBMnrbUb/Q94l/f/hMi1qR&#10;JVI2sOt6UJgd+ZiDgffL8ekFlFSbvV0oo4EbChzGx4f9GRdb25HMsYhqlCwG5lrLq9biZkxWOiqY&#10;22YiTra2kYMu1l1tQD30/bPm3wwYN0x18gb45AdQl1tp5j/sFB2T0FQ7R0nTNEV3j6o9feQzro1i&#10;OWA14Fm+Q8a1a8+Bvu/d/dMb2JY5uiPbhG/ktn4cqGU/er3pcvwCAAD//wMAUEsDBBQABgAIAAAA&#10;IQCE3VdGhgIAACsFAAAOAAAAZHJzL2Uyb0RvYy54bWysVEtv2zAMvg/YfxB0X+1kSZsZdYqgRYYB&#10;RVusHXpmZCkWoNckJXb260fJbps+TsN8kEmRIsWPH3V+0WtF9twHaU1NJyclJdww20izremvh/WX&#10;BSUhgmlAWcNreuCBXiw/fzrvXMWntrWq4Z5gEBOqztW0jdFVRRFYyzWEE+u4QaOwXkNE1W+LxkOH&#10;0bUqpmV5WnTWN85bxkPA3avBSJc5vhCcxVshAo9E1RTvFvPq87pJa7E8h2rrwbWSjdeAf7iFBmkw&#10;6XOoK4hAdl6+C6Ul8zZYEU+Y1YUVQjKea8BqJuWbau5bcDzXguAE9wxT+H9h2c3+zhPZ1HQ2p8SA&#10;xh79RNTAbBUnuIcAdS5U6Hfv7vyoBRRTtb3wOv2xDtJnUA/PoPI+Eoab87Ov00kKztA2LWeL03KR&#10;ohYvx50P8Tu3miShph7zZzBhfx3i4PrkkrIFq2Szlkpl5RAulSd7wAYjLxrbUaIgRNys6Tp/Y7ZX&#10;x5QhHV5nPiuRFQyQeUJBRFE7xCKYLSWgtkhpFn2+y6vT4V3SByz3KHGZv48Sp0KuILTDjXPU5AaV&#10;lhEnQUld08XxaWWSlWcuj3CkhgwtSFLsN/3QwUmKlLY2tjlgW70d+B4cW0vMe4243IFHgmPROLTx&#10;FhehLCJhR4mS1vo/H+0nf+QdWinpcGAQpd878Byr/mGQkd8ms1masKzM5mdTVPyxZXNsMTt9abFl&#10;E3weHMti8o/qSRTe6kec7VXKiiYwDHMP/RiVyzgMMr4OjK9W2Q2nykG8NveOpeAJuoT4Q/8I3o38&#10;itirG/s0XFC9odngm04au9pFK2Tm4AuuyN2k4ERmFo+vRxr5Yz17vbxxy78AAAD//wMAUEsDBBQA&#10;BgAIAAAAIQBIAk4t4QAAAAwBAAAPAAAAZHJzL2Rvd25yZXYueG1sTI/BTsMwDIbvSLxDZCQu05YW&#10;sSgrTSeEhIQmLpRduGVNSKs1TtVkbff2mBMcLX//78/lfvE9m+wYu4AK8k0GzGITTIdOwfHzdS2B&#10;xaTR6D6gVXC1EfbV7U2pCxNm/LBTnRyjEoyFVtCmNBScx6a1XsdNGCzS7juMXicaR8fNqGcq9z1/&#10;yDLBve6QLrR6sC+tbc71xZPGih/frlPND+6sd8P7NB9WX06p+7vl+QlYskv6g+FXnzJQkdMpXNBE&#10;1itY50IQqkA+bnfAiJBS5MBOhOZCboFXJf//RPUDAAD//wMAUEsBAi0AFAAGAAgAAAAhALaDOJL+&#10;AAAA4QEAABMAAAAAAAAAAAAAAAAAAAAAAFtDb250ZW50X1R5cGVzXS54bWxQSwECLQAUAAYACAAA&#10;ACEAOP0h/9YAAACUAQAACwAAAAAAAAAAAAAAAAAvAQAAX3JlbHMvLnJlbHNQSwECLQAUAAYACAAA&#10;ACEAhN1XRoYCAAArBQAADgAAAAAAAAAAAAAAAAAuAgAAZHJzL2Uyb0RvYy54bWxQSwECLQAUAAYA&#10;CAAAACEASAJOLeEAAAAMAQAADwAAAAAAAAAAAAAAAADgBAAAZHJzL2Rvd25yZXYueG1sUEsFBgAA&#10;AAAEAAQA8wAAAO4FAAAAAA==&#10;" fillcolor="window" strokecolor="windowText" strokeweight="2pt">
+              <v:rect w14:anchorId="70C755F5" id="Rectangle 45" o:spid="_x0000_s1067" style="position:absolute;margin-left:-8.3pt;margin-top:422.95pt;width:451.35pt;height:161.3pt;z-index:251753472;visibility:visible;mso-wrap-style:square;mso-width-percent:0;mso-height-percent:0;mso-wrap-distance-left:9pt;mso-wrap-distance-top:0;mso-wrap-distance-right:9pt;mso-wrap-distance-bottom:0;mso-position-horizontal:absolute;mso-position-horizontal-relative:margin;mso-position-vertical:absolute;mso-position-vertical-relative:text;mso-width-percent:0;mso-height-percent:0;mso-width-relative:margin;mso-height-relative:margin;v-text-anchor:middle" o:gfxdata="UEsDBBQABgAIAAAAIQC2gziS/gAAAOEBAAATAAAAW0NvbnRlbnRfVHlwZXNdLnhtbJSRQU7DMBBF&#10;90jcwfIWJU67QAgl6YK0S0CoHGBkTxKLZGx5TGhvj5O2G0SRWNoz/78nu9wcxkFMGNg6quQqL6RA&#10;0s5Y6ir5vt9lD1JwBDIwOMJKHpHlpr69KfdHjyxSmriSfYz+USnWPY7AufNIadK6MEJMx9ApD/oD&#10;OlTrorhX2lFEilmcO2RdNtjC5xDF9pCuTyYBB5bi6bQ4syoJ3g9WQ0ymaiLzg5KdCXlKLjvcW893&#10;SUOqXwnz5DrgnHtJTxOsQfEKIT7DmDSUCaxw7Rqn8787ZsmRM9e2VmPeBN4uqYvTtW7jvijg9N/y&#10;JsXecLq0q+WD6m8AAAD//wMAUEsDBBQABgAIAAAAIQA4/SH/1gAAAJQBAAALAAAAX3JlbHMvLnJl&#10;bHOkkMFqwzAMhu+DvYPRfXGawxijTi+j0GvpHsDYimMaW0Yy2fr2M4PBMnrbUb/Q94l/f/hMi1qR&#10;JVI2sOt6UJgd+ZiDgffL8ekFlFSbvV0oo4EbChzGx4f9GRdb25HMsYhqlCwG5lrLq9biZkxWOiqY&#10;22YiTra2kYMu1l1tQD30/bPm3wwYN0x18gb45AdQl1tp5j/sFB2T0FQ7R0nTNEV3j6o9feQzro1i&#10;OWA14Fm+Q8a1a8+Bvu/d/dMb2JY5uiPbhG/ktn4cqGU/er3pcvwCAAD//wMAUEsDBBQABgAIAAAA&#10;IQDnWV2BcQIAAAMFAAAOAAAAZHJzL2Uyb0RvYy54bWysVEtv2zAMvg/YfxB0X+1kTpsZdYqgRYYB&#10;RRugLXpWZDkWIImapMTOfv0o2W3Sx2lYDgopUnx8/OjLq14rshfOSzAVnZzllAjDoZZmW9Gnx9W3&#10;OSU+MFMzBUZU9CA8vVp8/XLZ2VJMoQVVC0cwiPFlZyvahmDLLPO8FZr5M7DCoLEBp1lA1W2z2rEO&#10;o2uVTfP8POvA1dYBF97j7c1gpIsUv2kED/dN40UgqqJYW0inS+cmntnikpVbx2wr+VgG+4cqNJMG&#10;k76GumGBkZ2TH0JpyR14aMIZB51B00guUg/YzSR/181Dy6xIvSA43r7C5P9fWH63f7BrhzB01pce&#10;xdhF3zgd/7E+0iewDq9giT4Qjpezi+/TSTGjhKNtmhfz83we4cyOz63z4acATaJQUYfTSCCx/a0P&#10;g+uLS8zmQcl6JZVKysFfK0f2DAeH866ho0QxH/Cyoqv0G7O9eaYM6bCcWZHjtDlDRjWKBRS1rSvq&#10;zZYSprZIVR5cquXNa/8h6SO2e5I4T7/PEsdGbphvh4pT1OjGSi0DMlxJXdH56WtlolUkjo5wHEcQ&#10;pdBveiKx6mISI8WrDdSHtSMOBh57y1cS894iLmvmkLjYNC5juMejUYBIwChR0oL789l99Ec+oZWS&#10;DhcBUfq9Y05g178MMu3HpCji5iSlmF1MUXGnls2pxez0NeDIJrj2licx+gf1IjYO9DPu7DJmRRMz&#10;HHMP8xiV6zAsKG49F8tlcsNtsSzcmgfLY/AIXUT8sX9mzo78CjirO3hZGla+o9ngG18aWO4CNDJx&#10;8IgrcjcquGmJxeNXIa7yqZ68jt+uxV8AAAD//wMAUEsDBBQABgAIAAAAIQBIAk4t4QAAAAwBAAAP&#10;AAAAZHJzL2Rvd25yZXYueG1sTI/BTsMwDIbvSLxDZCQu05YWsSgrTSeEhIQmLpRduGVNSKs1TtVk&#10;bff2mBMcLX//78/lfvE9m+wYu4AK8k0GzGITTIdOwfHzdS2BxaTR6D6gVXC1EfbV7U2pCxNm/LBT&#10;nRyjEoyFVtCmNBScx6a1XsdNGCzS7juMXicaR8fNqGcq9z1/yDLBve6QLrR6sC+tbc71xZPGih/f&#10;rlPND+6sd8P7NB9WX06p+7vl+QlYskv6g+FXnzJQkdMpXNBE1itY50IQqkA+bnfAiJBS5MBOhOZC&#10;boFXJf//RPUDAAD//wMAUEsBAi0AFAAGAAgAAAAhALaDOJL+AAAA4QEAABMAAAAAAAAAAAAAAAAA&#10;AAAAAFtDb250ZW50X1R5cGVzXS54bWxQSwECLQAUAAYACAAAACEAOP0h/9YAAACUAQAACwAAAAAA&#10;AAAAAAAAAAAvAQAAX3JlbHMvLnJlbHNQSwECLQAUAAYACAAAACEA51ldgXECAAADBQAADgAAAAAA&#10;AAAAAAAAAAAuAgAAZHJzL2Uyb0RvYy54bWxQSwECLQAUAAYACAAAACEASAJOLeEAAAAMAQAADwAA&#10;AAAAAAAAAAAAAADLBAAAZHJzL2Rvd25yZXYueG1sUEsFBgAAAAAEAAQA8wAAANkFAAAAAA==&#10;" fillcolor="window" strokecolor="windowText" strokeweight="2pt">
                 <v:textbox>
                   <w:txbxContent>
                     <w:p>
@@ -5530,7 +5610,7 @@
         <mc:AlternateContent>
           <mc:Choice Requires="wps">
             <w:drawing>
-              <wp:anchor distT="0" distB="0" distL="114300" distR="114300" simplePos="0" relativeHeight="251761664" behindDoc="0" locked="0" layoutInCell="1" allowOverlap="1" wp14:anchorId="7AEC2306" wp14:editId="5008A447">
+              <wp:anchor distT="0" distB="0" distL="114300" distR="114300" simplePos="0" relativeHeight="251761664" behindDoc="0" locked="0" layoutInCell="1" allowOverlap="1" wp14:anchorId="7A49CC58" wp14:editId="7C3156E2">
                 <wp:simplePos x="0" y="0"/>
                 <wp:positionH relativeFrom="margin">
                   <wp:posOffset>2666683</wp:posOffset>
@@ -5609,7 +5689,7 @@
           </mc:Choice>
           <mc:Fallback>
             <w:pict>
-              <v:rect w14:anchorId="7AEC2306" id="Rectangle 49" o:spid="_x0000_s1068" style="position:absolute;margin-left:210pt;margin-top:97.2pt;width:300.45pt;height:86.5pt;rotation:-90;z-index:251761664;visibility:visible;mso-wrap-style:square;mso-width-percent:0;mso-height-percent:0;mso-wrap-distance-left:9pt;mso-wrap-distance-top:0;mso-wrap-distance-right:9pt;mso-wrap-distance-bottom:0;mso-position-horizontal:absolute;mso-position-horizontal-relative:margin;mso-position-vertical:absolute;mso-position-vertical-relative:text;mso-width-percent:0;mso-height-percent:0;mso-width-relative:margin;mso-height-relative:margin;v-text-anchor:middle" o:gfxdata="UEsDBBQABgAIAAAAIQC2gziS/gAAAOEBAAATAAAAW0NvbnRlbnRfVHlwZXNdLnhtbJSRQU7DMBBF&#10;90jcwfIWJU67QAgl6YK0S0CoHGBkTxKLZGx5TGhvj5O2G0SRWNoz/78nu9wcxkFMGNg6quQqL6RA&#10;0s5Y6ir5vt9lD1JwBDIwOMJKHpHlpr69KfdHjyxSmriSfYz+USnWPY7AufNIadK6MEJMx9ApD/oD&#10;OlTrorhX2lFEilmcO2RdNtjC5xDF9pCuTyYBB5bi6bQ4syoJ3g9WQ0ymaiLzg5KdCXlKLjvcW893&#10;SUOqXwnz5DrgnHtJTxOsQfEKIT7DmDSUCaxw7Rqn8787ZsmRM9e2VmPeBN4uqYvTtW7jvijg9N/y&#10;JsXecLq0q+WD6m8AAAD//wMAUEsDBBQABgAIAAAAIQA4/SH/1gAAAJQBAAALAAAAX3JlbHMvLnJl&#10;bHOkkMFqwzAMhu+DvYPRfXGawxijTi+j0GvpHsDYimMaW0Yy2fr2M4PBMnrbUb/Q94l/f/hMi1qR&#10;JVI2sOt6UJgd+ZiDgffL8ekFlFSbvV0oo4EbChzGx4f9GRdb25HMsYhqlCwG5lrLq9biZkxWOiqY&#10;22YiTra2kYMu1l1tQD30/bPm3wwYN0x18gb45AdQl1tp5j/sFB2T0FQ7R0nTNEV3j6o9feQzro1i&#10;OWA14Fm+Q8a1a8+Bvu/d/dMb2JY5uiPbhG/ktn4cqGU/er3pcvwCAAD//wMAUEsDBBQABgAIAAAA&#10;IQCO62vDlAIAADoFAAAOAAAAZHJzL2Uyb0RvYy54bWysVMtu2zAQvBfoPxC8N7JcO3WMyIGRwEWB&#10;IAmaFDnTFGUR4Kskbcn9+g4pO3WSnorqIHC5y+XO7Cwvr3qtyE74IK2paHk2okQYbmtpNhX98bT6&#10;NKMkRGZqpqwRFd2LQK8WHz9cdm4uxra1qhaeIIkJ885VtI3RzYsi8FZoFs6sEwbOxnrNIky/KWrP&#10;OmTXqhiPRudFZ33tvOUiBOzeDE66yPmbRvB43zRBRKIqitpi/vv8X6d/sbhk841nrpX8UAb7hyo0&#10;kwaXvqS6YZGRrZfvUmnJvQ22iWfc6sI2jeQiYwCacvQGzWPLnMhYQE5wLzSF/5eW3+0ePJF1RScX&#10;lBim0aPvYI2ZjRIEeyCoc2GOuEf34A9WwDKh7RuvibdgtTxHN/BlEgCL9Jnj/QvHoo+EY/PzrJzO&#10;zseUcPjK0cVsOs1dKIZsKavzIX4VVpO0qKhHOTkt292GiAoQegxJ4cEqWa+kUtnYh2vlyY6h35BJ&#10;bTtKFAsRmxVd5S9BQopXx5QhXUXH0wkQEM4gxEaxiKV2oCaYDSVMbaBwHn2u5dXp8O7SJ8A9uThT&#10;c4T56mgCcsNCO1ScXYMmtYwYDCV1RWcDs0PZyiSYIkv7QEfqz9CRtIr9uh8aOj42b23rPbqcGwV8&#10;wfGVxL234OWBeegdm5jheI9foyyYsIcVJa31v/62n+IhQ3gp6TA/YOnnlnkB1N8MBHpRTiZp4LIx&#10;mX4Zw/CnnvWpx2z1tUXLylxdXqb4qI7Lxlv9jFFfplvhYobj7qEfB+M6DnONx4KL5TKHYcgci7fm&#10;0fGU/Kiup/6ZeXfQV0Sv7uxx1tj8jcyG2HTS2OU22kZmDSaqB16hpmRgQLOuDo9JegFO7Rz158lb&#10;/AYAAP//AwBQSwMEFAAGAAgAAAAhAPTzsXjhAAAACwEAAA8AAABkcnMvZG93bnJldi54bWxMj81O&#10;wzAQhO9IvIO1SNxaOxRCCHEqVFEJcaDQlrsTL0mEf6LYaZO3ZznBcXZGs98U68kadsIhdN5JSJYC&#10;GLra6841Eo6H7SIDFqJyWhnvUMKMAdbl5UWhcu3P7gNP+9gwKnEhVxLaGPuc81C3aFVY+h4deV9+&#10;sCqSHBquB3Wmcmv4jRApt6pz9KFVPW5arL/3o5XwdngddzhP8/Y52ZhPsate3o+VlNdX09MjsIhT&#10;/AvDLz6hQ0lMlR+dDsxISFe3tCVKWCQPKTBKZOKeLpWEuyxZAS8L/n9D+QMAAP//AwBQSwECLQAU&#10;AAYACAAAACEAtoM4kv4AAADhAQAAEwAAAAAAAAAAAAAAAAAAAAAAW0NvbnRlbnRfVHlwZXNdLnht&#10;bFBLAQItABQABgAIAAAAIQA4/SH/1gAAAJQBAAALAAAAAAAAAAAAAAAAAC8BAABfcmVscy8ucmVs&#10;c1BLAQItABQABgAIAAAAIQCO62vDlAIAADoFAAAOAAAAAAAAAAAAAAAAAC4CAABkcnMvZTJvRG9j&#10;LnhtbFBLAQItABQABgAIAAAAIQD087F44QAAAAsBAAAPAAAAAAAAAAAAAAAAAO4EAABkcnMvZG93&#10;bnJldi54bWxQSwUGAAAAAAQABADzAAAA/AUAAAAA&#10;" fillcolor="window" strokecolor="windowText" strokeweight="2pt">
+              <v:rect w14:anchorId="7A49CC58" id="Rectangle 49" o:spid="_x0000_s1068" style="position:absolute;margin-left:210pt;margin-top:97.2pt;width:300.45pt;height:86.5pt;rotation:-90;z-index:251761664;visibility:visible;mso-wrap-style:square;mso-width-percent:0;mso-height-percent:0;mso-wrap-distance-left:9pt;mso-wrap-distance-top:0;mso-wrap-distance-right:9pt;mso-wrap-distance-bottom:0;mso-position-horizontal:absolute;mso-position-horizontal-relative:margin;mso-position-vertical:absolute;mso-position-vertical-relative:text;mso-width-percent:0;mso-height-percent:0;mso-width-relative:margin;mso-height-relative:margin;v-text-anchor:middle" o:gfxdata="UEsDBBQABgAIAAAAIQC2gziS/gAAAOEBAAATAAAAW0NvbnRlbnRfVHlwZXNdLnhtbJSRQU7DMBBF&#10;90jcwfIWJU67QAgl6YK0S0CoHGBkTxKLZGx5TGhvj5O2G0SRWNoz/78nu9wcxkFMGNg6quQqL6RA&#10;0s5Y6ir5vt9lD1JwBDIwOMJKHpHlpr69KfdHjyxSmriSfYz+USnWPY7AufNIadK6MEJMx9ApD/oD&#10;OlTrorhX2lFEilmcO2RdNtjC5xDF9pCuTyYBB5bi6bQ4syoJ3g9WQ0ymaiLzg5KdCXlKLjvcW893&#10;SUOqXwnz5DrgnHtJTxOsQfEKIT7DmDSUCaxw7Rqn8787ZsmRM9e2VmPeBN4uqYvTtW7jvijg9N/y&#10;JsXecLq0q+WD6m8AAAD//wMAUEsDBBQABgAIAAAAIQA4/SH/1gAAAJQBAAALAAAAX3JlbHMvLnJl&#10;bHOkkMFqwzAMhu+DvYPRfXGawxijTi+j0GvpHsDYimMaW0Yy2fr2M4PBMnrbUb/Q94l/f/hMi1qR&#10;JVI2sOt6UJgd+ZiDgffL8ekFlFSbvV0oo4EbChzGx4f9GRdb25HMsYhqlCwG5lrLq9biZkxWOiqY&#10;22YiTra2kYMu1l1tQD30/bPm3wwYN0x18gb45AdQl1tp5j/sFB2T0FQ7R0nTNEV3j6o9feQzro1i&#10;OWA14Fm+Q8a1a8+Bvu/d/dMb2JY5uiPbhG/ktn4cqGU/er3pcvwCAAD//wMAUEsDBBQABgAIAAAA&#10;IQDhUPW3fAIAABIFAAAOAAAAZHJzL2Uyb0RvYy54bWysVE1PGzEQvVfqf7B8L5tNExoiNigCpaqE&#10;AAkqzo7Xm7Xkr9pOdtNf32dvAgF6qroHa8Yzno83b/byqteK7IQP0pqKlmcjSoThtpZmU9GfT6sv&#10;M0pCZKZmyhpR0b0I9Grx+dNl5+ZibFurauEJgpgw71xF2xjdvCgCb4Vm4cw6YWBsrNcsQvWbovas&#10;Q3StivFodF501tfOWy5CwO3NYKSLHL9pBI/3TRNEJKqiqC3m0+dznc5iccnmG89cK/mhDPYPVWgm&#10;DZK+hLphkZGtlx9Cacm9DbaJZ9zqwjaN5CL3gG7K0btuHlvmRO4F4AT3AlP4f2H53e7RPXjA0Lkw&#10;DxBTF33jNfEWaJXnQBlfbg7lkj5jt3/BTvSRcFx+nZXT2fmYEg5bObqYTacZ3WKIlqI6H+J3YTVJ&#10;QkU9hpPDst1tiKgArkeX5B6skvVKKpWVfbhWnuwY5ojx17ajRLEQcVnRVf7SLBHizTNlSFfR8XSC&#10;DghnIFijWISoXV3RYDaUMLUBc3n0uZY3r8OHpE9o9yRxhubY5punqZEbFtqh4mwauKZlBOGV1BWd&#10;DcgOZSuT2hSZsgc4XieSpNiveyJR9WScIqWrta33D34YFPoLjq8k8t4ClwfmwWNcYjfjPY5GWSBh&#10;DxIlrfW//3af/EEvWCnpsBdA6deWeYGufxgQ76KcTNIiZWUy/TaG4k8t61OL2epri5GVubosJv+o&#10;jmLjrX7GCi9TVpiY4cg9zOOgXMdhX/ET4GK5zG5YHsfirXl0PAU/suupf2beHfgVMas7e9whNn9H&#10;s8E3vTR2uY22kZmDr7iCTUnB4mVeHX4SabNP9ez1+itb/AEAAP//AwBQSwMEFAAGAAgAAAAhAPTz&#10;sXjhAAAACwEAAA8AAABkcnMvZG93bnJldi54bWxMj81OwzAQhO9IvIO1SNxaOxRCCHEqVFEJcaDQ&#10;lrsTL0mEf6LYaZO3ZznBcXZGs98U68kadsIhdN5JSJYCGLra6841Eo6H7SIDFqJyWhnvUMKMAdbl&#10;5UWhcu3P7gNP+9gwKnEhVxLaGPuc81C3aFVY+h4deV9+sCqSHBquB3Wmcmv4jRApt6pz9KFVPW5a&#10;rL/3o5XwdngddzhP8/Y52ZhPsate3o+VlNdX09MjsIhT/AvDLz6hQ0lMlR+dDsxISFe3tCVKWCQP&#10;KTBKZOKeLpWEuyxZAS8L/n9D+QMAAP//AwBQSwECLQAUAAYACAAAACEAtoM4kv4AAADhAQAAEwAA&#10;AAAAAAAAAAAAAAAAAAAAW0NvbnRlbnRfVHlwZXNdLnhtbFBLAQItABQABgAIAAAAIQA4/SH/1gAA&#10;AJQBAAALAAAAAAAAAAAAAAAAAC8BAABfcmVscy8ucmVsc1BLAQItABQABgAIAAAAIQDhUPW3fAIA&#10;ABIFAAAOAAAAAAAAAAAAAAAAAC4CAABkcnMvZTJvRG9jLnhtbFBLAQItABQABgAIAAAAIQD087F4&#10;4QAAAAsBAAAPAAAAAAAAAAAAAAAAANYEAABkcnMvZG93bnJldi54bWxQSwUGAAAAAAQABADzAAAA&#10;5AUAAAAA&#10;" fillcolor="window" strokecolor="windowText" strokeweight="2pt">
                 <v:textbox>
                   <w:txbxContent>
                     <w:p>
@@ -5645,7 +5725,7 @@
         <mc:AlternateContent>
           <mc:Choice Requires="wps">
             <w:drawing>
-              <wp:anchor distT="0" distB="0" distL="114300" distR="114300" simplePos="0" relativeHeight="251759616" behindDoc="0" locked="0" layoutInCell="1" allowOverlap="1" wp14:anchorId="26E6E470" wp14:editId="02D66200">
+              <wp:anchor distT="0" distB="0" distL="114300" distR="114300" simplePos="0" relativeHeight="251759616" behindDoc="0" locked="0" layoutInCell="1" allowOverlap="1" wp14:anchorId="0BDF1351" wp14:editId="07F4BD9B">
                 <wp:simplePos x="0" y="0"/>
                 <wp:positionH relativeFrom="margin">
                   <wp:posOffset>20516</wp:posOffset>
@@ -5724,7 +5804,7 @@
           </mc:Choice>
           <mc:Fallback>
             <w:pict>
-              <v:rect w14:anchorId="26E6E470" id="Rectangle 48" o:spid="_x0000_s1069" style="position:absolute;margin-left:1.6pt;margin-top:203.1pt;width:300.45pt;height:86.5pt;z-index:251759616;visibility:visible;mso-wrap-style:square;mso-width-percent:0;mso-height-percent:0;mso-wrap-distance-left:9pt;mso-wrap-distance-top:0;mso-wrap-distance-right:9pt;mso-wrap-distance-bottom:0;mso-position-horizontal:absolute;mso-position-horizontal-relative:margin;mso-position-vertical:absolute;mso-position-vertical-relative:text;mso-width-percent:0;mso-height-percent:0;mso-width-relative:margin;mso-height-relative:margin;v-text-anchor:middle" o:gfxdata="UEsDBBQABgAIAAAAIQC2gziS/gAAAOEBAAATAAAAW0NvbnRlbnRfVHlwZXNdLnhtbJSRQU7DMBBF&#10;90jcwfIWJU67QAgl6YK0S0CoHGBkTxKLZGx5TGhvj5O2G0SRWNoz/78nu9wcxkFMGNg6quQqL6RA&#10;0s5Y6ir5vt9lD1JwBDIwOMJKHpHlpr69KfdHjyxSmriSfYz+USnWPY7AufNIadK6MEJMx9ApD/oD&#10;OlTrorhX2lFEilmcO2RdNtjC5xDF9pCuTyYBB5bi6bQ4syoJ3g9WQ0ymaiLzg5KdCXlKLjvcW893&#10;SUOqXwnz5DrgnHtJTxOsQfEKIT7DmDSUCaxw7Rqn8787ZsmRM9e2VmPeBN4uqYvTtW7jvijg9N/y&#10;JsXecLq0q+WD6m8AAAD//wMAUEsDBBQABgAIAAAAIQA4/SH/1gAAAJQBAAALAAAAX3JlbHMvLnJl&#10;bHOkkMFqwzAMhu+DvYPRfXGawxijTi+j0GvpHsDYimMaW0Yy2fr2M4PBMnrbUb/Q94l/f/hMi1qR&#10;JVI2sOt6UJgd+ZiDgffL8ekFlFSbvV0oo4EbChzGx4f9GRdb25HMsYhqlCwG5lrLq9biZkxWOiqY&#10;22YiTra2kYMu1l1tQD30/bPm3wwYN0x18gb45AdQl1tp5j/sFB2T0FQ7R0nTNEV3j6o9feQzro1i&#10;OWA14Fm+Q8a1a8+Bvu/d/dMb2JY5uiPbhG/ktn4cqGU/er3pcvwCAAD//wMAUEsDBBQABgAIAAAA&#10;IQDyDjV5igIAACsFAAAOAAAAZHJzL2Uyb0RvYy54bWysVE1v2zAMvQ/YfxB0X+2kSZcadYqgRYYB&#10;RVesHXpWZDk2oK9JSuzs1+9Jdtv04zTMB5kUKVJ8fNTFZa8k2QvnW6NLOjnJKRGam6rV25L+elh/&#10;WVDiA9MVk0aLkh6Ep5fLz58uOluIqWmMrIQjCKJ90dmSNiHYIss8b4Ri/sRYoWGsjVMsQHXbrHKs&#10;Q3Qls2men2WdcZV1hgvvsXs9GOkyxa9rwcOPuvYiEFlS3C2k1aV1E9dsecGKrWO2afl4DfYPt1Cs&#10;1Uj6HOqaBUZ2rn0XSrXcGW/qcMKNykxdt1ykGlDNJH9TzX3DrEi1ABxvn2Hy/y8sv93fOdJWJZ2h&#10;U5op9OgnUGN6KwXBHgDqrC/gd2/v3Kh5iLHavnYq/lEH6ROoh2dQRR8Ix+bpYjJfnE0p4bBN8vPF&#10;fJ5gz16OW+fDN2EUiUJJHfInMNn+xgekhOuTS8zmjWyrdStlUg7+SjqyZ2gweFGZjhLJfMBmSdfp&#10;izUgxKtjUpOupNP5LAcrOAPzaskCRGWBhddbSpjcgtI8uHSXV6f9u6QPKPcocZ6+jxLHQq6Zb4Yb&#10;p6jRjRWqDZgE2aqSLo5PSx2tInF5hCM2ZGhBlEK/6YcOnsZIcWtjqgPa6szAd2/5ukXeG+ByxxwI&#10;jqIxtOEHlloaIGFGiZLGuD8f7Ud/8A5WSjoMDFD6vWNOoOrvGow8n8xmccKSMpt/nUJxx5bNsUXv&#10;1JVByyZ4HixPYvQP8kmsnVGPmO1VzAoT0xy5h36MylUYBhmvAxerVXLDVFkWbvS95TF4hC4i/tA/&#10;MmdHfgX06tY8DRcr3tBs8I0ntVntgqnbxMEXXMGmqGAiE6/G1yOO/LGevF7euOVfAAAA//8DAFBL&#10;AwQUAAYACAAAACEAlKicDOAAAAAJAQAADwAAAGRycy9kb3ducmV2LnhtbEyPQU/DMAyF70j8h8hI&#10;XCaWrozCStMJISGhaRfKLtyyxqTVGqdqsrb795gT3Gy95+fvFdvZdWLEIbSeFKyWCQik2puWrILD&#10;59vdE4gQNRndeUIFFwywLa+vCp0bP9EHjlW0gkMo5FpBE2OfSxnqBp0OS98jsfbtB6cjr4OVZtAT&#10;h7tOpkmSSadb4g+N7vG1wfpUnR1jLOTh/TJWcmdPetPvx2m3+LJK3d7ML88gIs7xzwy/+HwDJTMd&#10;/ZlMEJ2C+5SNCtZJxgPrWbJegTgqeHjcpCDLQv5vUP4AAAD//wMAUEsBAi0AFAAGAAgAAAAhALaD&#10;OJL+AAAA4QEAABMAAAAAAAAAAAAAAAAAAAAAAFtDb250ZW50X1R5cGVzXS54bWxQSwECLQAUAAYA&#10;CAAAACEAOP0h/9YAAACUAQAACwAAAAAAAAAAAAAAAAAvAQAAX3JlbHMvLnJlbHNQSwECLQAUAAYA&#10;CAAAACEA8g41eYoCAAArBQAADgAAAAAAAAAAAAAAAAAuAgAAZHJzL2Uyb0RvYy54bWxQSwECLQAU&#10;AAYACAAAACEAlKicDOAAAAAJAQAADwAAAAAAAAAAAAAAAADkBAAAZHJzL2Rvd25yZXYueG1sUEsF&#10;BgAAAAAEAAQA8wAAAPEFAAAAAA==&#10;" fillcolor="window" strokecolor="windowText" strokeweight="2pt">
+              <v:rect w14:anchorId="0BDF1351" id="Rectangle 48" o:spid="_x0000_s1069" style="position:absolute;margin-left:1.6pt;margin-top:203.1pt;width:300.45pt;height:86.5pt;z-index:251759616;visibility:visible;mso-wrap-style:square;mso-width-percent:0;mso-height-percent:0;mso-wrap-distance-left:9pt;mso-wrap-distance-top:0;mso-wrap-distance-right:9pt;mso-wrap-distance-bottom:0;mso-position-horizontal:absolute;mso-position-horizontal-relative:margin;mso-position-vertical:absolute;mso-position-vertical-relative:text;mso-width-percent:0;mso-height-percent:0;mso-width-relative:margin;mso-height-relative:margin;v-text-anchor:middle" o:gfxdata="UEsDBBQABgAIAAAAIQC2gziS/gAAAOEBAAATAAAAW0NvbnRlbnRfVHlwZXNdLnhtbJSRQU7DMBBF&#10;90jcwfIWJU67QAgl6YK0S0CoHGBkTxKLZGx5TGhvj5O2G0SRWNoz/78nu9wcxkFMGNg6quQqL6RA&#10;0s5Y6ir5vt9lD1JwBDIwOMJKHpHlpr69KfdHjyxSmriSfYz+USnWPY7AufNIadK6MEJMx9ApD/oD&#10;OlTrorhX2lFEilmcO2RdNtjC5xDF9pCuTyYBB5bi6bQ4syoJ3g9WQ0ymaiLzg5KdCXlKLjvcW893&#10;SUOqXwnz5DrgnHtJTxOsQfEKIT7DmDSUCaxw7Rqn8787ZsmRM9e2VmPeBN4uqYvTtW7jvijg9N/y&#10;JsXecLq0q+WD6m8AAAD//wMAUEsDBBQABgAIAAAAIQA4/SH/1gAAAJQBAAALAAAAX3JlbHMvLnJl&#10;bHOkkMFqwzAMhu+DvYPRfXGawxijTi+j0GvpHsDYimMaW0Yy2fr2M4PBMnrbUb/Q94l/f/hMi1qR&#10;JVI2sOt6UJgd+ZiDgffL8ekFlFSbvV0oo4EbChzGx4f9GRdb25HMsYhqlCwG5lrLq9biZkxWOiqY&#10;22YiTra2kYMu1l1tQD30/bPm3wwYN0x18gb45AdQl1tp5j/sFB2T0FQ7R0nTNEV3j6o9feQzro1i&#10;OWA14Fm+Q8a1a8+Bvu/d/dMb2JY5uiPbhG/ktn4cqGU/er3pcvwCAAD//wMAUEsDBBQABgAIAAAA&#10;IQDTRFNPcwIAAAMFAAAOAAAAZHJzL2Uyb0RvYy54bWysVEtvGjEQvlfqf7B8b3YhkBLEEiEiqkpR&#10;gpRUORuvzVqyPa5t2KW/vmMvCeRxqsrBzHjG8/jmm53ddEaTvfBBga3o4KKkRFgOtbLbiv56Wn2b&#10;UBIiszXTYEVFDyLQm/nXL7PWTcUQGtC18ASD2DBtXUWbGN20KAJvhGHhApywaJTgDYuo+m1Re9Zi&#10;dKOLYVleFS342nngIgS8ve2NdJ7jSyl4fJAyiEh0RbG2mE+fz006i/mMTbeeuUbxYxnsH6owTFlM&#10;+hrqlkVGdl59CGUU9xBAxgsOpgApFRe5B+xmUL7r5rFhTuReEJzgXmEK/y8sv98/urVHGFoXpgHF&#10;1EUnvUn/WB/pMliHV7BEFwnHy8vJYDy5GlLC0TYoryfjcYazOD13PsQfAgxJQkU9TiODxPZ3IWJK&#10;dH1xSdkCaFWvlNZZOYSl9mTPcHA47xpaSjQLES8rusq/NDwM8eaZtqSt6HA8KnHanCGjpGYRRePq&#10;iga7pYTpLVKVR59refM6fEj6hO2eJS7z77PEqZFbFpq+4hy1J5dRERmulano5Py1tqlNkTl6hOM0&#10;giTFbtMRhVWPLlOkdLWB+rD2xEPP4+D4SmHeO8RlzTwSF5vGZYwPeEgNiAQcJUoa8H8+u0/+yCe0&#10;UtLiIiBKv3fMC+z6p0WmXQ9Go7Q5WRmNvw9R8eeWzbnF7swScGQDXHvHs5j8o34RpQfzjDu7SFnR&#10;xCzH3P08jsoy9guKW8/FYpHdcFsci3f20fEUPEGXEH/qnpl3R35FnNU9vCwNm76jWe+bXlpY7CJI&#10;lTl4whXZlBTctMyr41chrfK5nr1O3675XwAAAP//AwBQSwMEFAAGAAgAAAAhAJSonAzgAAAACQEA&#10;AA8AAABkcnMvZG93bnJldi54bWxMj0FPwzAMhe9I/IfISFwmlq6MwkrTCSEhoWkXyi7cssak1Rqn&#10;arK2+/eYE9xsvefn7xXb2XVixCG0nhSslgkIpNqblqyCw+fb3ROIEDUZ3XlCBRcMsC2vrwqdGz/R&#10;B45VtIJDKORaQRNjn0sZ6gadDkvfI7H27QenI6+DlWbQE4e7TqZJkkmnW+IPje7xtcH6VJ0dYyzk&#10;4f0yVnJnT3rT78dpt/iySt3ezC/PICLO8c8Mv/h8AyUzHf2ZTBCdgvuUjQrWScYD61myXoE4Knh4&#10;3KQgy0L+b1D+AAAA//8DAFBLAQItABQABgAIAAAAIQC2gziS/gAAAOEBAAATAAAAAAAAAAAAAAAA&#10;AAAAAABbQ29udGVudF9UeXBlc10ueG1sUEsBAi0AFAAGAAgAAAAhADj9If/WAAAAlAEAAAsAAAAA&#10;AAAAAAAAAAAALwEAAF9yZWxzLy5yZWxzUEsBAi0AFAAGAAgAAAAhANNEU09zAgAAAwUAAA4AAAAA&#10;AAAAAAAAAAAALgIAAGRycy9lMm9Eb2MueG1sUEsBAi0AFAAGAAgAAAAhAJSonAzgAAAACQEAAA8A&#10;AAAAAAAAAAAAAAAAzQQAAGRycy9kb3ducmV2LnhtbFBLBQYAAAAABAAEAPMAAADaBQAAAAA=&#10;" fillcolor="window" strokecolor="windowText" strokeweight="2pt">
                 <v:textbox>
                   <w:txbxContent>
                     <w:p>
@@ -5760,7 +5840,7 @@
         <mc:AlternateContent>
           <mc:Choice Requires="wps">
             <w:drawing>
-              <wp:anchor distT="0" distB="0" distL="114300" distR="114300" simplePos="0" relativeHeight="251757568" behindDoc="0" locked="0" layoutInCell="1" allowOverlap="1" wp14:anchorId="0743064A" wp14:editId="3154FA75">
+              <wp:anchor distT="0" distB="0" distL="114300" distR="114300" simplePos="0" relativeHeight="251757568" behindDoc="0" locked="0" layoutInCell="1" allowOverlap="1" wp14:anchorId="531A991B" wp14:editId="3E708AAF">
                 <wp:simplePos x="0" y="0"/>
                 <wp:positionH relativeFrom="margin">
                   <wp:posOffset>-61546</wp:posOffset>
@@ -5867,7 +5947,7 @@
           </mc:Choice>
           <mc:Fallback>
             <w:pict>
-              <v:rect w14:anchorId="0743064A" id="Rectangle 47" o:spid="_x0000_s1070" style="position:absolute;margin-left:-4.85pt;margin-top:598.15pt;width:451.4pt;height:86.5pt;z-index:251757568;visibility:visible;mso-wrap-style:square;mso-width-percent:0;mso-height-percent:0;mso-wrap-distance-left:9pt;mso-wrap-distance-top:0;mso-wrap-distance-right:9pt;mso-wrap-distance-bottom:0;mso-position-horizontal:absolute;mso-position-horizontal-relative:margin;mso-position-vertical:absolute;mso-position-vertical-relative:text;mso-width-percent:0;mso-height-percent:0;mso-width-relative:margin;mso-height-relative:margin;v-text-anchor:middle" o:gfxdata="UEsDBBQABgAIAAAAIQC2gziS/gAAAOEBAAATAAAAW0NvbnRlbnRfVHlwZXNdLnhtbJSRQU7DMBBF&#10;90jcwfIWJU67QAgl6YK0S0CoHGBkTxKLZGx5TGhvj5O2G0SRWNoz/78nu9wcxkFMGNg6quQqL6RA&#10;0s5Y6ir5vt9lD1JwBDIwOMJKHpHlpr69KfdHjyxSmriSfYz+USnWPY7AufNIadK6MEJMx9ApD/oD&#10;OlTrorhX2lFEilmcO2RdNtjC5xDF9pCuTyYBB5bi6bQ4syoJ3g9WQ0ymaiLzg5KdCXlKLjvcW893&#10;SUOqXwnz5DrgnHtJTxOsQfEKIT7DmDSUCaxw7Rqn8787ZsmRM9e2VmPeBN4uqYvTtW7jvijg9N/y&#10;JsXecLq0q+WD6m8AAAD//wMAUEsDBBQABgAIAAAAIQA4/SH/1gAAAJQBAAALAAAAX3JlbHMvLnJl&#10;bHOkkMFqwzAMhu+DvYPRfXGawxijTi+j0GvpHsDYimMaW0Yy2fr2M4PBMnrbUb/Q94l/f/hMi1qR&#10;JVI2sOt6UJgd+ZiDgffL8ekFlFSbvV0oo4EbChzGx4f9GRdb25HMsYhqlCwG5lrLq9biZkxWOiqY&#10;22YiTra2kYMu1l1tQD30/bPm3wwYN0x18gb45AdQl1tp5j/sFB2T0FQ7R0nTNEV3j6o9feQzro1i&#10;OWA14Fm+Q8a1a8+Bvu/d/dMb2JY5uiPbhG/ktn4cqGU/er3pcvwCAAD//wMAUEsDBBQABgAIAAAA&#10;IQB9LuINigIAACsFAAAOAAAAZHJzL2Uyb0RvYy54bWysVE1v2zAMvQ/YfxB0X+1k8ZoadYqgRYYB&#10;RVusHXpWZDk2oK9JSpzs1+9Jdtv04zTMB5kUKVJ8fNT5xV5JshPOd0ZXdHKSUyI0N3WnNxX99bD6&#10;MqfEB6ZrJo0WFT0ITy8Wnz+d97YUU9MaWQtHEET7srcVbUOwZZZ53grF/ImxQsPYGKdYgOo2We1Y&#10;j+hKZtM8/5b1xtXWGS68x+7VYKSLFL9pBA+3TeNFILKiuFtIq0vrOq7Z4pyVG8ds2/HxGuwfbqFY&#10;p5H0OdQVC4xsXfculOq4M9404YQblZmm6bhINaCaSf6mmvuWWZFqATjePsPk/19YfrO7c6SrKzo7&#10;pUQzhR79BGpMb6Qg2ANAvfUl/O7tnRs1DzFWu2+cin/UQfYJ1MMzqGIfCMdmcfp1WswLSjhsk/xs&#10;XhQJ9uzluHU+fBdGkShU1CF/ApPtrn1ASrg+ucRs3siuXnVSJuXgL6UjO4YGgxe16SmRzAdsVnSV&#10;vlgDQrw6JjXpKzotZjlYwRmY10gWICoLLLzeUMLkBpTmwaW7vDrt3yV9QLlHifP0fZQ4FnLFfDvc&#10;OEWNbqxUXcAkyE5VdH58WupoFYnLIxyxIUMLohT26/3QwVmMFLfWpj6grc4MfPeWrzrkvQYud8yB&#10;4CgaQxtusTTSAAkzSpS0xv35aD/6g3ewUtJjYIDS7y1zAlX/0GDk2WQ2ixOWlFlxOoXiji3rY4ve&#10;qkuDlk3wPFiexOgf5JPYOKMeMdvLmBUmpjlyD/0YlcswDDJeBy6Wy+SGqbIsXOt7y2PwCF1E/GH/&#10;yJwd+RXQqxvzNFysfEOzwTee1Ga5DabpEgdfcAWbooKJTLwaX4848sd68np54xZ/AQAA//8DAFBL&#10;AwQUAAYACAAAACEASqsIreIAAAAMAQAADwAAAGRycy9kb3ducmV2LnhtbEyPwU7DMBBE70j8g7WV&#10;uFStEyKFOo1TISQkVHEh9MLNjY0TNV5HsZukf89yguPOzs6+KQ+L69lkxtB5lJBuE2AGG687tBJO&#10;n6+bHbAQFWrVezQSbibAobq/K1Wh/YwfZqqjZRSCoVAS2hiHgvPQtMapsPWDQdp9+9GpSONouR7V&#10;TOGu549JknOnOqQPrRrMS2uaS311hLHmp7fbVPOjvSgxvE/zcf1lpXxYLc97YNEs8c8Mv/h0AxUx&#10;nf0VdWC9hI14IifpqcgzYOTYiSwFdiYpy0UGvCr5/xLVDwAAAP//AwBQSwECLQAUAAYACAAAACEA&#10;toM4kv4AAADhAQAAEwAAAAAAAAAAAAAAAAAAAAAAW0NvbnRlbnRfVHlwZXNdLnhtbFBLAQItABQA&#10;BgAIAAAAIQA4/SH/1gAAAJQBAAALAAAAAAAAAAAAAAAAAC8BAABfcmVscy8ucmVsc1BLAQItABQA&#10;BgAIAAAAIQB9LuINigIAACsFAAAOAAAAAAAAAAAAAAAAAC4CAABkcnMvZTJvRG9jLnhtbFBLAQIt&#10;ABQABgAIAAAAIQBKqwit4gAAAAwBAAAPAAAAAAAAAAAAAAAAAOQEAABkcnMvZG93bnJldi54bWxQ&#10;SwUGAAAAAAQABADzAAAA8wUAAAAA&#10;" fillcolor="window" strokecolor="windowText" strokeweight="2pt">
+              <v:rect w14:anchorId="531A991B" id="Rectangle 47" o:spid="_x0000_s1070" style="position:absolute;margin-left:-4.85pt;margin-top:598.15pt;width:451.4pt;height:86.5pt;z-index:251757568;visibility:visible;mso-wrap-style:square;mso-width-percent:0;mso-height-percent:0;mso-wrap-distance-left:9pt;mso-wrap-distance-top:0;mso-wrap-distance-right:9pt;mso-wrap-distance-bottom:0;mso-position-horizontal:absolute;mso-position-horizontal-relative:margin;mso-position-vertical:absolute;mso-position-vertical-relative:text;mso-width-percent:0;mso-height-percent:0;mso-width-relative:margin;mso-height-relative:margin;v-text-anchor:middle" o:gfxdata="UEsDBBQABgAIAAAAIQC2gziS/gAAAOEBAAATAAAAW0NvbnRlbnRfVHlwZXNdLnhtbJSRQU7DMBBF&#10;90jcwfIWJU67QAgl6YK0S0CoHGBkTxKLZGx5TGhvj5O2G0SRWNoz/78nu9wcxkFMGNg6quQqL6RA&#10;0s5Y6ir5vt9lD1JwBDIwOMJKHpHlpr69KfdHjyxSmriSfYz+USnWPY7AufNIadK6MEJMx9ApD/oD&#10;OlTrorhX2lFEilmcO2RdNtjC5xDF9pCuTyYBB5bi6bQ4syoJ3g9WQ0ymaiLzg5KdCXlKLjvcW893&#10;SUOqXwnz5DrgnHtJTxOsQfEKIT7DmDSUCaxw7Rqn8787ZsmRM9e2VmPeBN4uqYvTtW7jvijg9N/y&#10;JsXecLq0q+WD6m8AAAD//wMAUEsDBBQABgAIAAAAIQA4/SH/1gAAAJQBAAALAAAAX3JlbHMvLnJl&#10;bHOkkMFqwzAMhu+DvYPRfXGawxijTi+j0GvpHsDYimMaW0Yy2fr2M4PBMnrbUb/Q94l/f/hMi1qR&#10;JVI2sOt6UJgd+ZiDgffL8ekFlFSbvV0oo4EbChzGx4f9GRdb25HMsYhqlCwG5lrLq9biZkxWOiqY&#10;22YiTra2kYMu1l1tQD30/bPm3wwYN0x18gb45AdQl1tp5j/sFB2T0FQ7R0nTNEV3j6o9feQzro1i&#10;OWA14Fm+Q8a1a8+Bvu/d/dMb2JY5uiPbhG/ktn4cqGU/er3pcvwCAAD//wMAUEsDBBQABgAIAAAA&#10;IQAkwlkccwIAAAMFAAAOAAAAZHJzL2Uyb0RvYy54bWysVEtv2zAMvg/YfxB0X+1k8ZoGdYqgRYYB&#10;RRugLXpWZCkWIImapMTOfv0oOW3Sx2lYDgopUnx8/OjLq95oshM+KLA1HZ2VlAjLoVF2U9Onx+W3&#10;KSUhMtswDVbUdC8CvZp//XLZuZkYQwu6EZ5gEBtmnatpG6ObFUXgrTAsnIETFo0SvGERVb8pGs86&#10;jG50MS7LH0UHvnEeuAgBb28GI53n+FIKHu+lDCISXVOsLebT53OdzmJ+yWYbz1yr+KEM9g9VGKYs&#10;Jn0NdcMiI1uvPoQyinsIIOMZB1OAlIqL3AN2MyrfdfPQMidyLwhOcK8whf8Xlt/tHtzKIwydC7OA&#10;Yuqil96kf6yP9Bms/StYoo+E42V1/n1cTStKONpG5cW0qjKcxfG58yH+FGBIEmrqcRoZJLa7DRFT&#10;ouuLS8oWQKtmqbTOyj5ca092DAeH826go0SzEPGypsv8S8PDEG+eaUu6mo6rSYnT5gwZJTWLKBrX&#10;1DTYDSVMb5CqPPpcy5vX4UPSR2z3JHGZf58lTo3csNAOFeeoA7mMishwrUxNp6evtU1tiszRAxzH&#10;ESQp9uueKKx6MkmR0tUamv3KEw8Dj4PjS4V5bxGXFfNIXGwalzHe4yE1IBJwkChpwf/57D75I5/Q&#10;SkmHi4Ao/d4yL7DrXxaZdjGaTNLmZGVSnY9R8aeW9anFbs014MhGuPaOZzH5R/0iSg/mGXd2kbKi&#10;iVmOuYd5HJTrOCwobj0Xi0V2w21xLN7aB8dT8ARdQvyxf2beHfgVcVZ38LI0bPaOZoNvemlhsY0g&#10;VebgEVdkU1Jw0zKvDl+FtMqnevY6frvmfwEAAP//AwBQSwMEFAAGAAgAAAAhAEqrCK3iAAAADAEA&#10;AA8AAABkcnMvZG93bnJldi54bWxMj8FOwzAQRO9I/IO1lbhUrRMihTqNUyEkJFRxIfTCzY2NEzVe&#10;R7GbpH/PcoLjzs7OvikPi+vZZMbQeZSQbhNgBhuvO7QSTp+vmx2wEBVq1Xs0Em4mwKG6vytVof2M&#10;H2aqo2UUgqFQEtoYh4Lz0LTGqbD1g0HaffvRqUjjaLke1UzhruePSZJzpzqkD60azEtrmkt9dYSx&#10;5qe321Tzo70oMbxP83H9ZaV8WC3Pe2DRLPHPDL/4dAMVMZ39FXVgvYSNeCIn6anIM2Dk2IksBXYm&#10;KctFBrwq+f8S1Q8AAAD//wMAUEsBAi0AFAAGAAgAAAAhALaDOJL+AAAA4QEAABMAAAAAAAAAAAAA&#10;AAAAAAAAAFtDb250ZW50X1R5cGVzXS54bWxQSwECLQAUAAYACAAAACEAOP0h/9YAAACUAQAACwAA&#10;AAAAAAAAAAAAAAAvAQAAX3JlbHMvLnJlbHNQSwECLQAUAAYACAAAACEAJMJZHHMCAAADBQAADgAA&#10;AAAAAAAAAAAAAAAuAgAAZHJzL2Uyb0RvYy54bWxQSwECLQAUAAYACAAAACEASqsIreIAAAAMAQAA&#10;DwAAAAAAAAAAAAAAAADNBAAAZHJzL2Rvd25yZXYueG1sUEsFBgAAAAAEAAQA8wAAANwFAAAAAA==&#10;" fillcolor="window" strokecolor="windowText" strokeweight="2pt">
                 <v:textbox>
                   <w:txbxContent>
                     <w:p>
@@ -5931,7 +6011,7 @@
         <mc:AlternateContent>
           <mc:Choice Requires="wps">
             <w:drawing>
-              <wp:anchor distT="0" distB="0" distL="114300" distR="114300" simplePos="0" relativeHeight="251751424" behindDoc="0" locked="0" layoutInCell="1" allowOverlap="1" wp14:anchorId="18ACD155" wp14:editId="38E761B4">
+              <wp:anchor distT="0" distB="0" distL="114300" distR="114300" simplePos="0" relativeHeight="251751424" behindDoc="0" locked="0" layoutInCell="1" allowOverlap="1" wp14:anchorId="7E85284C" wp14:editId="5567EBD0">
                 <wp:simplePos x="0" y="0"/>
                 <wp:positionH relativeFrom="margin">
                   <wp:align>left</wp:align>
@@ -6026,7 +6106,7 @@
           </mc:Choice>
           <mc:Fallback>
             <w:pict>
-              <v:rect w14:anchorId="18ACD155" id="Rectangle 44" o:spid="_x0000_s1071" style="position:absolute;margin-left:0;margin-top:98.5pt;width:300.45pt;height:86.5pt;z-index:251751424;visibility:visible;mso-wrap-style:square;mso-width-percent:0;mso-height-percent:0;mso-wrap-distance-left:9pt;mso-wrap-distance-top:0;mso-wrap-distance-right:9pt;mso-wrap-distance-bottom:0;mso-position-horizontal:left;mso-position-horizontal-relative:margin;mso-position-vertical:absolute;mso-position-vertical-relative:text;mso-width-percent:0;mso-height-percent:0;mso-width-relative:margin;mso-height-relative:margin;v-text-anchor:middle" o:gfxdata="UEsDBBQABgAIAAAAIQC2gziS/gAAAOEBAAATAAAAW0NvbnRlbnRfVHlwZXNdLnhtbJSRQU7DMBBF&#10;90jcwfIWJU67QAgl6YK0S0CoHGBkTxKLZGx5TGhvj5O2G0SRWNoz/78nu9wcxkFMGNg6quQqL6RA&#10;0s5Y6ir5vt9lD1JwBDIwOMJKHpHlpr69KfdHjyxSmriSfYz+USnWPY7AufNIadK6MEJMx9ApD/oD&#10;OlTrorhX2lFEilmcO2RdNtjC5xDF9pCuTyYBB5bi6bQ4syoJ3g9WQ0ymaiLzg5KdCXlKLjvcW893&#10;SUOqXwnz5DrgnHtJTxOsQfEKIT7DmDSUCaxw7Rqn8787ZsmRM9e2VmPeBN4uqYvTtW7jvijg9N/y&#10;JsXecLq0q+WD6m8AAAD//wMAUEsDBBQABgAIAAAAIQA4/SH/1gAAAJQBAAALAAAAX3JlbHMvLnJl&#10;bHOkkMFqwzAMhu+DvYPRfXGawxijTi+j0GvpHsDYimMaW0Yy2fr2M4PBMnrbUb/Q94l/f/hMi1qR&#10;JVI2sOt6UJgd+ZiDgffL8ekFlFSbvV0oo4EbChzGx4f9GRdb25HMsYhqlCwG5lrLq9biZkxWOiqY&#10;22YiTra2kYMu1l1tQD30/bPm3wwYN0x18gb45AdQl1tp5j/sFB2T0FQ7R0nTNEV3j6o9feQzro1i&#10;OWA14Fm+Q8a1a8+Bvu/d/dMb2JY5uiPbhG/ktn4cqGU/er3pcvwCAAD//wMAUEsDBBQABgAIAAAA&#10;IQDbNlJ5igIAACsFAAAOAAAAZHJzL2Uyb0RvYy54bWysVE1v2zAMvQ/YfxB0X+1kSZcadYqgRYYB&#10;RVusHXpWZDk2oK9JSuzs1+9Jdtv04zTMB5kUKVJ8fNT5Ra8k2QvnW6NLOjnJKRGam6rV25L+elh/&#10;WVDiA9MVk0aLkh6EpxfLz5/OO1uIqWmMrIQjCKJ90dmSNiHYIss8b4Ri/sRYoWGsjVMsQHXbrHKs&#10;Q3Qls2men2adcZV1hgvvsXs1GOkyxa9rwcNtXXsRiCwp7hbS6tK6iWu2PGfF1jHbtHy8BvuHWyjW&#10;aiR9DnXFAiM7174LpVrujDd1OOFGZaauWy5SDahmkr+p5r5hVqRaAI63zzD5/xeW3+zvHGmrks5m&#10;lGim0KOfQI3prRQEewCos76A3729c6PmIcZq+9qp+EcdpE+gHp5BFX0gHJtfF5P54nRKCYdtkp8t&#10;5vMEe/Zy3DofvgujSBRK6pA/gcn21z4gJVyfXGI2b2RbrVspk3Lwl9KRPUODwYvKdJRI5gM2S7pO&#10;X6wBIV4dk5p0JZ3OZzlYwRmYV0sWICoLLLzeUsLkFpTmwaW7vDrt3yV9QLlHifP0fZQ4FnLFfDPc&#10;OEWNbqxQbcAkyFaVdHF8WupoFYnLIxyxIUMLohT6TT90cB4jxa2NqQ5oqzMD373l6xZ5r4HLHXMg&#10;OIrG0IZbLLU0QMKMEiWNcX8+2o/+4B2slHQYGKD0e8ecQNU/NBh5NpnN4oQlZTb/NoXiji2bY4ve&#10;qUuDlk3wPFiexOgf5JNYO6MeMdurmBUmpjlyD/0YlcswDDJeBy5Wq+SGqbIsXOt7y2PwCF1E/KF/&#10;ZM6O/Aro1Y15Gi5WvKHZ4BtParPaBVO3iYMvuIJNUcFEJl6Nr0cc+WM9eb28ccu/AAAA//8DAFBL&#10;AwQUAAYACAAAACEAD5kPJ94AAAAIAQAADwAAAGRycy9kb3ducmV2LnhtbEyPQU/DMAyF70j8h8iT&#10;uEwsAaSNdk0nhISEJi50u3DzmpBWa5yqydru32NOcLP97OfvFbvZd2K0Q2wDaXhYKRCW6mBachqO&#10;h7f7ZxAxIRnsAlkNVxthV97eFJibMNGnHavkBJtQzFFDk1KfSxnrxnqMq9BbYu07DB4Tt4OTZsCJ&#10;zX0nH5VaS48t8YcGe/va2PpcXTxjLOXx/TpWcu/OmPUf47Rffjmt7xbzyxZEsnP6W4ZffL6BkplO&#10;4UImik4DB0k8zTZcsLxWKgNx0vC0UQpkWcj/AcofAAAA//8DAFBLAQItABQABgAIAAAAIQC2gziS&#10;/gAAAOEBAAATAAAAAAAAAAAAAAAAAAAAAABbQ29udGVudF9UeXBlc10ueG1sUEsBAi0AFAAGAAgA&#10;AAAhADj9If/WAAAAlAEAAAsAAAAAAAAAAAAAAAAALwEAAF9yZWxzLy5yZWxzUEsBAi0AFAAGAAgA&#10;AAAhANs2UnmKAgAAKwUAAA4AAAAAAAAAAAAAAAAALgIAAGRycy9lMm9Eb2MueG1sUEsBAi0AFAAG&#10;AAgAAAAhAA+ZDyfeAAAACAEAAA8AAAAAAAAAAAAAAAAA5AQAAGRycy9kb3ducmV2LnhtbFBLBQYA&#10;AAAABAAEAPMAAADvBQAAAAA=&#10;" fillcolor="window" strokecolor="windowText" strokeweight="2pt">
+              <v:rect w14:anchorId="7E85284C" id="Rectangle 44" o:spid="_x0000_s1071" style="position:absolute;margin-left:0;margin-top:98.5pt;width:300.45pt;height:86.5pt;z-index:251751424;visibility:visible;mso-wrap-style:square;mso-width-percent:0;mso-height-percent:0;mso-wrap-distance-left:9pt;mso-wrap-distance-top:0;mso-wrap-distance-right:9pt;mso-wrap-distance-bottom:0;mso-position-horizontal:left;mso-position-horizontal-relative:margin;mso-position-vertical:absolute;mso-position-vertical-relative:text;mso-width-percent:0;mso-height-percent:0;mso-width-relative:margin;mso-height-relative:margin;v-text-anchor:middle" o:gfxdata="UEsDBBQABgAIAAAAIQC2gziS/gAAAOEBAAATAAAAW0NvbnRlbnRfVHlwZXNdLnhtbJSRQU7DMBBF&#10;90jcwfIWJU67QAgl6YK0S0CoHGBkTxKLZGx5TGhvj5O2G0SRWNoz/78nu9wcxkFMGNg6quQqL6RA&#10;0s5Y6ir5vt9lD1JwBDIwOMJKHpHlpr69KfdHjyxSmriSfYz+USnWPY7AufNIadK6MEJMx9ApD/oD&#10;OlTrorhX2lFEilmcO2RdNtjC5xDF9pCuTyYBB5bi6bQ4syoJ3g9WQ0ymaiLzg5KdCXlKLjvcW893&#10;SUOqXwnz5DrgnHtJTxOsQfEKIT7DmDSUCaxw7Rqn8787ZsmRM9e2VmPeBN4uqYvTtW7jvijg9N/y&#10;JsXecLq0q+WD6m8AAAD//wMAUEsDBBQABgAIAAAAIQA4/SH/1gAAAJQBAAALAAAAX3JlbHMvLnJl&#10;bHOkkMFqwzAMhu+DvYPRfXGawxijTi+j0GvpHsDYimMaW0Yy2fr2M4PBMnrbUb/Q94l/f/hMi1qR&#10;JVI2sOt6UJgd+ZiDgffL8ekFlFSbvV0oo4EbChzGx4f9GRdb25HMsYhqlCwG5lrLq9biZkxWOiqY&#10;22YiTra2kYMu1l1tQD30/bPm3wwYN0x18gb45AdQl1tp5j/sFB2T0FQ7R0nTNEV3j6o9feQzro1i&#10;OWA14Fm+Q8a1a8+Bvu/d/dMb2JY5uiPbhG/ktn4cqGU/er3pcvwCAAD//wMAUEsDBBQABgAIAAAA&#10;IQClBgDVcgIAAAMFAAAOAAAAZHJzL2Uyb0RvYy54bWysVNtuGjEQfa/Uf7D83uxCISUoS4QSUVWK&#10;0khJlWfj9bKWfKtt2KVf32MvCeTyVJUHM+MZz+XMmb286rUiO+GDtKaio7OSEmG4raXZVPTX4+rL&#10;jJIQmamZskZUdC8CvVp8/nTZubkY29aqWniCICbMO1fRNkY3L4rAW6FZOLNOGBgb6zWLUP2mqD3r&#10;EF2rYlyW50Vnfe285SIE3N4MRrrI8ZtG8PizaYKIRFUUtcV8+nyu01ksLtl845lrJT+Uwf6hCs2k&#10;QdKXUDcsMrL18l0oLbm3wTbxjFtd2KaRXOQe0M2ofNPNQ8ucyL0AnOBeYAr/Lyy/2z24ew8YOhfm&#10;AWLqom+8Tv+oj/QZrP0LWKKPhOPy62w0nZ2PKeGwjcqL2XSa4SyOz50P8buwmiShoh7TyCCx3W2I&#10;SAnXZ5eULVgl65VUKiv7cK082TEMDvOubUeJYiHisqKr/EvDQ4hXz5QhXUXH00mJaXMGRjWKRYja&#10;1RUNZkMJUxtQlUefa3n1OrxL+oh2TxKX+fdR4tTIDQvtUHGOOpBLywiGK6krOjt9rUxqU2SOHuA4&#10;jiBJsV/3RKLqyTRFSldrW+/vPfF24HFwfCWR9xa43DMP4qJpLGP8iaNRFkjYg0RJa/2fj+6TP/gE&#10;KyUdFgEo/d4yL9D1DwOmXYwmk7Q5WZlMv42h+FPL+tRitvraYmQjrL3jWUz+UT2Ljbf6CTu7TFlh&#10;YoYj9zCPg3IdhwXF1nOxXGY3bItj8dY8OJ6CJ+gS4o/9E/PuwK+IWd3Z56Vh8zc0G3zTS2OX22gb&#10;mTl4xBVsSgo2LfPq8FVIq3yqZ6/jt2vxFwAA//8DAFBLAwQUAAYACAAAACEAD5kPJ94AAAAIAQAA&#10;DwAAAGRycy9kb3ducmV2LnhtbEyPQU/DMAyF70j8h8iTuEwsAaSNdk0nhISEJi50u3DzmpBWa5yq&#10;ydru32NOcLP97OfvFbvZd2K0Q2wDaXhYKRCW6mBachqOh7f7ZxAxIRnsAlkNVxthV97eFJibMNGn&#10;HavkBJtQzFFDk1KfSxnrxnqMq9BbYu07DB4Tt4OTZsCJzX0nH5VaS48t8YcGe/va2PpcXTxjLOXx&#10;/TpWcu/OmPUf47Rffjmt7xbzyxZEsnP6W4ZffL6BkplO4UImik4DB0k8zTZcsLxWKgNx0vC0UQpk&#10;Wcj/AcofAAAA//8DAFBLAQItABQABgAIAAAAIQC2gziS/gAAAOEBAAATAAAAAAAAAAAAAAAAAAAA&#10;AABbQ29udGVudF9UeXBlc10ueG1sUEsBAi0AFAAGAAgAAAAhADj9If/WAAAAlAEAAAsAAAAAAAAA&#10;AAAAAAAALwEAAF9yZWxzLy5yZWxzUEsBAi0AFAAGAAgAAAAhAKUGANVyAgAAAwUAAA4AAAAAAAAA&#10;AAAAAAAALgIAAGRycy9lMm9Eb2MueG1sUEsBAi0AFAAGAAgAAAAhAA+ZDyfeAAAACAEAAA8AAAAA&#10;AAAAAAAAAAAAzAQAAGRycy9kb3ducmV2LnhtbFBLBQYAAAAABAAEAPMAAADXBQAAAAA=&#10;" fillcolor="window" strokecolor="windowText" strokeweight="2pt">
                 <v:textbox>
                   <w:txbxContent>
                     <w:p>
@@ -6078,7 +6158,7 @@
         <mc:AlternateContent>
           <mc:Choice Requires="wps">
             <w:drawing>
-              <wp:anchor distT="0" distB="0" distL="114300" distR="114300" simplePos="0" relativeHeight="251749376" behindDoc="0" locked="0" layoutInCell="1" allowOverlap="1" wp14:anchorId="75CC94E7" wp14:editId="44794845">
+              <wp:anchor distT="0" distB="0" distL="114300" distR="114300" simplePos="0" relativeHeight="251749376" behindDoc="0" locked="0" layoutInCell="1" allowOverlap="1" wp14:anchorId="0ECE5C50" wp14:editId="1DB8230F">
                 <wp:simplePos x="0" y="0"/>
                 <wp:positionH relativeFrom="column">
                   <wp:posOffset>0</wp:posOffset>
@@ -6173,7 +6253,7 @@
           </mc:Choice>
           <mc:Fallback>
             <w:pict>
-              <v:rect w14:anchorId="75CC94E7" id="Rectangle 43" o:spid="_x0000_s1072" style="position:absolute;margin-left:0;margin-top:0;width:300.45pt;height:86.5pt;z-index:251749376;visibility:visible;mso-wrap-style:square;mso-width-percent:0;mso-height-percent:0;mso-wrap-distance-left:9pt;mso-wrap-distance-top:0;mso-wrap-distance-right:9pt;mso-wrap-distance-bottom:0;mso-position-horizontal:absolute;mso-position-horizontal-relative:text;mso-position-vertical:absolute;mso-position-vertical-relative:text;mso-width-percent:0;mso-height-percent:0;mso-width-relative:margin;mso-height-relative:margin;v-text-anchor:middle" o:gfxdata="UEsDBBQABgAIAAAAIQC2gziS/gAAAOEBAAATAAAAW0NvbnRlbnRfVHlwZXNdLnhtbJSRQU7DMBBF&#10;90jcwfIWJU67QAgl6YK0S0CoHGBkTxKLZGx5TGhvj5O2G0SRWNoz/78nu9wcxkFMGNg6quQqL6RA&#10;0s5Y6ir5vt9lD1JwBDIwOMJKHpHlpr69KfdHjyxSmriSfYz+USnWPY7AufNIadK6MEJMx9ApD/oD&#10;OlTrorhX2lFEilmcO2RdNtjC5xDF9pCuTyYBB5bi6bQ4syoJ3g9WQ0ymaiLzg5KdCXlKLjvcW893&#10;SUOqXwnz5DrgnHtJTxOsQfEKIT7DmDSUCaxw7Rqn8787ZsmRM9e2VmPeBN4uqYvTtW7jvijg9N/y&#10;JsXecLq0q+WD6m8AAAD//wMAUEsDBBQABgAIAAAAIQA4/SH/1gAAAJQBAAALAAAAX3JlbHMvLnJl&#10;bHOkkMFqwzAMhu+DvYPRfXGawxijTi+j0GvpHsDYimMaW0Yy2fr2M4PBMnrbUb/Q94l/f/hMi1qR&#10;JVI2sOt6UJgd+ZiDgffL8ekFlFSbvV0oo4EbChzGx4f9GRdb25HMsYhqlCwG5lrLq9biZkxWOiqY&#10;22YiTra2kYMu1l1tQD30/bPm3wwYN0x18gb45AdQl1tp5j/sFB2T0FQ7R0nTNEV3j6o9feQzro1i&#10;OWA14Fm+Q8a1a8+Bvu/d/dMb2JY5uiPbhG/ktn4cqGU/er3pcvwCAAD//wMAUEsDBBQABgAIAAAA&#10;IQDynYH/igIAACsFAAAOAAAAZHJzL2Uyb0RvYy54bWysVE1v2zAMvQ/YfxB0X+2kSZcadYqgRYYB&#10;RVesHXpWZDk2oK9JSuzs1+9Jdtv04zTMB5kUKVJ8fNTFZa8k2QvnW6NLOjnJKRGam6rV25L+elh/&#10;WVDiA9MVk0aLkh6Ep5fLz58uOluIqWmMrIQjCKJ90dmSNiHYIss8b4Ri/sRYoWGsjVMsQHXbrHKs&#10;Q3Qls2men2WdcZV1hgvvsXs9GOkyxa9rwcOPuvYiEFlS3C2k1aV1E9dsecGKrWO2afl4DfYPt1Cs&#10;1Uj6HOqaBUZ2rn0XSrXcGW/qcMKNykxdt1ykGlDNJH9TzX3DrEi1ABxvn2Hy/y8sv93fOdJWJZ2d&#10;UqKZQo9+AjWmt1IQ7AGgzvoCfvf2zo2ahxir7Wun4h91kD6BengGVfSBcGyeLibzxdmUEg7bJD9f&#10;zOcJ9uzluHU+fBNGkSiU1CF/ApPtb3xASrg+ucRs3si2WrdSJuXgr6Qje4YGgxeV6SiRzAdslnSd&#10;vlgDQrw6JjXpSjqdz3KwgjMwr5YsQFQWWHi9pYTJLSjNg0t3eXXav0v6gHKPEufp+yhxLOSa+Wa4&#10;cYoa3Vih2oBJkK0q6eL4tNTRKhKXRzhiQ4YWRCn0m37o4FmMFLc2pjqgrc4MfPeWr1vkvQEud8yB&#10;4CgaQxt+YKmlARJmlChpjPvz0X70B+9gpaTDwACl3zvmBKr+rsHI88lsFicsKbP51ykUd2zZHFv0&#10;Tl0ZtGyC58HyJEb/IJ/E2hn1iNlexawwMc2Re+jHqFyFYZDxOnCxWiU3TJVl4UbfWx6DR+gi4g/9&#10;I3N25FdAr27N03Cx4g3NBt94UpvVLpi6TRx8wRVsigomMvFqfD3iyB/ryevljVv+BQAA//8DAFBL&#10;AwQUAAYACAAAACEAeBplK9sAAAAFAQAADwAAAGRycy9kb3ducmV2LnhtbEyPQUvDQBCF74L/YRnB&#10;S7G7KlQbsykiCFK8GHvxNk3GTWh2NmS3SfrvHb3Yy8Dw3rz5Xr6ZfadGGmIb2MLt0oAirkLdsrOw&#10;+3y9eQQVE3KNXWCycKIIm+LyIsesDhN/0FgmpySEY4YWmpT6TOtYNeQxLkNPLNp3GDwmWQen6wEn&#10;CfedvjNmpT22LB8a7OmloepQHr1gLPTu7TSWeusOuO7fx2m7+HLWXl/Nz0+gEs3p3wy/+HIDhTDt&#10;w5HrqDoLUiT9TdFWxqxB7cX0cG9AF7k+py9+AAAA//8DAFBLAQItABQABgAIAAAAIQC2gziS/gAA&#10;AOEBAAATAAAAAAAAAAAAAAAAAAAAAABbQ29udGVudF9UeXBlc10ueG1sUEsBAi0AFAAGAAgAAAAh&#10;ADj9If/WAAAAlAEAAAsAAAAAAAAAAAAAAAAALwEAAF9yZWxzLy5yZWxzUEsBAi0AFAAGAAgAAAAh&#10;APKdgf+KAgAAKwUAAA4AAAAAAAAAAAAAAAAALgIAAGRycy9lMm9Eb2MueG1sUEsBAi0AFAAGAAgA&#10;AAAhAHgaZSvbAAAABQEAAA8AAAAAAAAAAAAAAAAA5AQAAGRycy9kb3ducmV2LnhtbFBLBQYAAAAA&#10;BAAEAPMAAADsBQAAAAA=&#10;" fillcolor="window" strokecolor="windowText" strokeweight="2pt">
+              <v:rect w14:anchorId="0ECE5C50" id="Rectangle 43" o:spid="_x0000_s1072" style="position:absolute;margin-left:0;margin-top:0;width:300.45pt;height:86.5pt;z-index:251749376;visibility:visible;mso-wrap-style:square;mso-width-percent:0;mso-height-percent:0;mso-wrap-distance-left:9pt;mso-wrap-distance-top:0;mso-wrap-distance-right:9pt;mso-wrap-distance-bottom:0;mso-position-horizontal:absolute;mso-position-horizontal-relative:text;mso-position-vertical:absolute;mso-position-vertical-relative:text;mso-width-percent:0;mso-height-percent:0;mso-width-relative:margin;mso-height-relative:margin;v-text-anchor:middle" o:gfxdata="UEsDBBQABgAIAAAAIQC2gziS/gAAAOEBAAATAAAAW0NvbnRlbnRfVHlwZXNdLnhtbJSRQU7DMBBF&#10;90jcwfIWJU67QAgl6YK0S0CoHGBkTxKLZGx5TGhvj5O2G0SRWNoz/78nu9wcxkFMGNg6quQqL6RA&#10;0s5Y6ir5vt9lD1JwBDIwOMJKHpHlpr69KfdHjyxSmriSfYz+USnWPY7AufNIadK6MEJMx9ApD/oD&#10;OlTrorhX2lFEilmcO2RdNtjC5xDF9pCuTyYBB5bi6bQ4syoJ3g9WQ0ymaiLzg5KdCXlKLjvcW893&#10;SUOqXwnz5DrgnHtJTxOsQfEKIT7DmDSUCaxw7Rqn8787ZsmRM9e2VmPeBN4uqYvTtW7jvijg9N/y&#10;JsXecLq0q+WD6m8AAAD//wMAUEsDBBQABgAIAAAAIQA4/SH/1gAAAJQBAAALAAAAX3JlbHMvLnJl&#10;bHOkkMFqwzAMhu+DvYPRfXGawxijTi+j0GvpHsDYimMaW0Yy2fr2M4PBMnrbUb/Q94l/f/hMi1qR&#10;JVI2sOt6UJgd+ZiDgffL8ekFlFSbvV0oo4EbChzGx4f9GRdb25HMsYhqlCwG5lrLq9biZkxWOiqY&#10;22YiTra2kYMu1l1tQD30/bPm3wwYN0x18gb45AdQl1tp5j/sFB2T0FQ7R0nTNEV3j6o9feQzro1i&#10;OWA14Fm+Q8a1a8+Bvu/d/dMb2JY5uiPbhG/ktn4cqGU/er3pcvwCAAD//wMAUEsDBBQABgAIAAAA&#10;IQCepymYcwIAAAMFAAAOAAAAZHJzL2Uyb0RvYy54bWysVNtuGjEQfa/Uf7D83uxCISUoS4QSUVWK&#10;0khJlWfj9bKWfKtt2KVf32MvCeTyVJUHM+MZz+XMmb286rUiO+GDtKaio7OSEmG4raXZVPTX4+rL&#10;jJIQmamZskZUdC8CvVp8/nTZubkY29aqWniCICbMO1fRNkY3L4rAW6FZOLNOGBgb6zWLUP2mqD3r&#10;EF2rYlyW50Vnfe285SIE3N4MRrrI8ZtG8PizaYKIRFUUtcV8+nyu01ksLtl845lrJT+Uwf6hCs2k&#10;QdKXUDcsMrL18l0oLbm3wTbxjFtd2KaRXOQe0M2ofNPNQ8ucyL0AnOBeYAr/Lyy/2z24ew8YOhfm&#10;AWLqom+8Tv+oj/QZrP0LWKKPhOPy62w0nZ2PKeGwjcqL2XSa4SyOz50P8buwmiShoh7TyCCx3W2I&#10;SAnXZ5eULVgl65VUKiv7cK082TEMDvOubUeJYiHisqKr/EvDQ4hXz5QhXUXH00mJaXMGRjWKRYja&#10;1RUNZkMJUxtQlUefa3n1OrxL+oh2TxKX+fdR4tTIDQvtUHGOOpBLywiGK6krOjt9rUxqU2SOHuA4&#10;jiBJsV/3RKLqyXmKlK7Wtt7fe+LtwOPg+Eoi7y1wuWcexEXTWMb4E0ejLJCwB4mS1vo/H90nf/AJ&#10;Vko6LAJQ+r1lXqDrHwZMuxhNJmlzsjKZfhtD8aeW9anFbPW1xchGWHvHs5j8o3oWG2/1E3Z2mbLC&#10;xAxH7mEeB+U6DguKrediucxu2BbH4q15cDwFT9AlxB/7J+bdgV8Rs7qzz0vD5m9oNviml8Yut9E2&#10;MnPwiCvYlBRsWubV4auQVvlUz17Hb9fiLwAAAP//AwBQSwMEFAAGAAgAAAAhAHgaZSvbAAAABQEA&#10;AA8AAABkcnMvZG93bnJldi54bWxMj0FLw0AQhe+C/2EZwUuxuypUG7MpIghSvBh78TZNxk1odjZk&#10;t0n67x292MvA8N68+V6+mX2nRhpiG9jC7dKAIq5C3bKzsPt8vXkEFRNyjV1gsnCiCJvi8iLHrA4T&#10;f9BYJqckhGOGFpqU+kzrWDXkMS5DTyzadxg8JlkHp+sBJwn3nb4zZqU9tiwfGuzppaHqUB69YCz0&#10;7u00lnrrDrju38dpu/hy1l5fzc9PoBLN6d8Mv/hyA4Uw7cOR66g6C1Ik/U3RVsasQe3F9HBvQBe5&#10;PqcvfgAAAP//AwBQSwECLQAUAAYACAAAACEAtoM4kv4AAADhAQAAEwAAAAAAAAAAAAAAAAAAAAAA&#10;W0NvbnRlbnRfVHlwZXNdLnhtbFBLAQItABQABgAIAAAAIQA4/SH/1gAAAJQBAAALAAAAAAAAAAAA&#10;AAAAAC8BAABfcmVscy8ucmVsc1BLAQItABQABgAIAAAAIQCepymYcwIAAAMFAAAOAAAAAAAAAAAA&#10;AAAAAC4CAABkcnMvZTJvRG9jLnhtbFBLAQItABQABgAIAAAAIQB4GmUr2wAAAAUBAAAPAAAAAAAA&#10;AAAAAAAAAM0EAABkcnMvZG93bnJldi54bWxQSwUGAAAAAAQABADzAAAA1QUAAAAA&#10;" fillcolor="window" strokecolor="windowText" strokeweight="2pt">
                 <v:textbox>
                   <w:txbxContent>
                     <w:p>
@@ -6286,7 +6366,7 @@
         <mc:AlternateContent>
           <mc:Choice Requires="wps">
             <w:drawing>
-              <wp:anchor distT="0" distB="0" distL="114300" distR="114300" simplePos="0" relativeHeight="251773952" behindDoc="0" locked="0" layoutInCell="1" allowOverlap="1" wp14:anchorId="19DF424E" wp14:editId="24FF6AA0">
+              <wp:anchor distT="0" distB="0" distL="114300" distR="114300" simplePos="0" relativeHeight="251773952" behindDoc="0" locked="0" layoutInCell="1" allowOverlap="1" wp14:anchorId="3C25C08E" wp14:editId="0F58D3B7">
                 <wp:simplePos x="0" y="0"/>
                 <wp:positionH relativeFrom="margin">
                   <wp:posOffset>34974</wp:posOffset>
@@ -6365,7 +6445,7 @@
           </mc:Choice>
           <mc:Fallback>
             <w:pict>
-              <v:rect w14:anchorId="19DF424E" id="Rectangle 55" o:spid="_x0000_s1073" style="position:absolute;left:0;text-align:left;margin-left:2.75pt;margin-top:517.85pt;width:389.1pt;height:86.5pt;z-index:251773952;visibility:visible;mso-wrap-style:square;mso-width-percent:0;mso-height-percent:0;mso-wrap-distance-left:9pt;mso-wrap-distance-top:0;mso-wrap-distance-right:9pt;mso-wrap-distance-bottom:0;mso-position-horizontal:absolute;mso-position-horizontal-relative:margin;mso-position-vertical:absolute;mso-position-vertical-relative:text;mso-width-percent:0;mso-height-percent:0;mso-width-relative:margin;mso-height-relative:margin;v-text-anchor:middle" o:gfxdata="UEsDBBQABgAIAAAAIQC2gziS/gAAAOEBAAATAAAAW0NvbnRlbnRfVHlwZXNdLnhtbJSRQU7DMBBF&#10;90jcwfIWJU67QAgl6YK0S0CoHGBkTxKLZGx5TGhvj5O2G0SRWNoz/78nu9wcxkFMGNg6quQqL6RA&#10;0s5Y6ir5vt9lD1JwBDIwOMJKHpHlpr69KfdHjyxSmriSfYz+USnWPY7AufNIadK6MEJMx9ApD/oD&#10;OlTrorhX2lFEilmcO2RdNtjC5xDF9pCuTyYBB5bi6bQ4syoJ3g9WQ0ymaiLzg5KdCXlKLjvcW893&#10;SUOqXwnz5DrgnHtJTxOsQfEKIT7DmDSUCaxw7Rqn8787ZsmRM9e2VmPeBN4uqYvTtW7jvijg9N/y&#10;JsXecLq0q+WD6m8AAAD//wMAUEsDBBQABgAIAAAAIQA4/SH/1gAAAJQBAAALAAAAX3JlbHMvLnJl&#10;bHOkkMFqwzAMhu+DvYPRfXGawxijTi+j0GvpHsDYimMaW0Yy2fr2M4PBMnrbUb/Q94l/f/hMi1qR&#10;JVI2sOt6UJgd+ZiDgffL8ekFlFSbvV0oo4EbChzGx4f9GRdb25HMsYhqlCwG5lrLq9biZkxWOiqY&#10;22YiTra2kYMu1l1tQD30/bPm3wwYN0x18gb45AdQl1tp5j/sFB2T0FQ7R0nTNEV3j6o9feQzro1i&#10;OWA14Fm+Q8a1a8+Bvu/d/dMb2JY5uiPbhG/ktn4cqGU/er3pcvwCAAD//wMAUEsDBBQABgAIAAAA&#10;IQDzEb1digIAACsFAAAOAAAAZHJzL2Uyb0RvYy54bWysVE1v2zAMvQ/YfxB0X+0EztIadYqgRYYB&#10;RVu0HXpWZDk2oK9JSuzs1+9Jcdv04zTMB5kUKVJ8fNT5xaAk2QnnO6MrOjnJKRGam7rTm4r+elx9&#10;O6XEB6ZrJo0WFd0LTy8WX7+c97YUU9MaWQtHEET7srcVbUOwZZZ53grF/ImxQsPYGKdYgOo2We1Y&#10;j+hKZtM8/571xtXWGS68x+7VwUgXKX7TCB5um8aLQGRFcbeQVpfWdVyzxTkrN47ZtuPjNdg/3EKx&#10;TiPpS6grFhjZuu5DKNVxZ7xpwgk3KjNN03GRakA1k/xdNQ8tsyLVAnC8fYHJ/7+w/GZ350hXV3Q2&#10;o0QzhR7dAzWmN1IQ7AGg3voSfg/2zo2ahxirHRqn4h91kCGBun8BVQyBcGwWZ8VkOp9TwmGb5Gen&#10;s1mCPXs9bp0PP4RRJAoVdcifwGS7ax+QEq7PLjGbN7KrV52USdn7S+nIjqHB4EVtekok8wGbFV2l&#10;L9aAEG+OSU36ik5nRQ5WcAbmNZIFiMoCC683lDC5AaV5cOkub077D0kfUe5R4jx9nyWOhVwx3x5u&#10;nKJGN1aqLmASZKcqenp8WupoFYnLIxyxIYcWRCkM6yF1sJjHSHFrbeo92urMge/e8lWHvNfA5Y45&#10;EBxFY2jDLZZGGiBhRomS1rg/n+1Hf/AOVkp6DAxQ+r1lTqDqnxqMPJsURZywpBSz+RSKO7asjy16&#10;qy4NWjbB82B5EqN/kM9i44x6wmwvY1aYmObIfejHqFyGwyDjdeBiuUxumCrLwrV+sDwGj9BFxB+H&#10;J+bsyK+AXt2Y5+Fi5TuaHXzjSW2W22CaLnHwFVewKSqYyMSr8fWII3+sJ6/XN27xFwAA//8DAFBL&#10;AwQUAAYACAAAACEAmLFbbeAAAAALAQAADwAAAGRycy9kb3ducmV2LnhtbEyPQU/DMAyF70j8h8hI&#10;XCaWsqm0lKYTQkJCExfKLtyyxqTVGqdqsrb795gT3Ozn5+fP5W5xvZhwDJ0nBffrBARS401HVsHh&#10;8/UuBxGiJqN7T6jgggF21fVVqQvjZ/rAqY5WcAiFQitoYxwKKUPTotNh7Qcknn370enI7WilGfXM&#10;4a6XmyR5kE53xBdaPeBLi82pPjvGWMnD22Wq5d6e9OPwPs371ZdV6vZmeX4CEXGJf2b4xecdqJjp&#10;6M9kgugVpCkbWU62aQaCDVm+5eLI0ibJM5BVKf//UP0AAAD//wMAUEsBAi0AFAAGAAgAAAAhALaD&#10;OJL+AAAA4QEAABMAAAAAAAAAAAAAAAAAAAAAAFtDb250ZW50X1R5cGVzXS54bWxQSwECLQAUAAYA&#10;CAAAACEAOP0h/9YAAACUAQAACwAAAAAAAAAAAAAAAAAvAQAAX3JlbHMvLnJlbHNQSwECLQAUAAYA&#10;CAAAACEA8xG9XYoCAAArBQAADgAAAAAAAAAAAAAAAAAuAgAAZHJzL2Uyb0RvYy54bWxQSwECLQAU&#10;AAYACAAAACEAmLFbbeAAAAALAQAADwAAAAAAAAAAAAAAAADkBAAAZHJzL2Rvd25yZXYueG1sUEsF&#10;BgAAAAAEAAQA8wAAAPEFAAAAAA==&#10;" fillcolor="window" strokecolor="windowText" strokeweight="2pt">
+              <v:rect w14:anchorId="3C25C08E" id="Rectangle 55" o:spid="_x0000_s1073" style="position:absolute;left:0;text-align:left;margin-left:2.75pt;margin-top:517.85pt;width:389.1pt;height:86.5pt;z-index:251773952;visibility:visible;mso-wrap-style:square;mso-width-percent:0;mso-height-percent:0;mso-wrap-distance-left:9pt;mso-wrap-distance-top:0;mso-wrap-distance-right:9pt;mso-wrap-distance-bottom:0;mso-position-horizontal:absolute;mso-position-horizontal-relative:margin;mso-position-vertical:absolute;mso-position-vertical-relative:text;mso-width-percent:0;mso-height-percent:0;mso-width-relative:margin;mso-height-relative:margin;v-text-anchor:middle" o:gfxdata="UEsDBBQABgAIAAAAIQC2gziS/gAAAOEBAAATAAAAW0NvbnRlbnRfVHlwZXNdLnhtbJSRQU7DMBBF&#10;90jcwfIWJU67QAgl6YK0S0CoHGBkTxKLZGx5TGhvj5O2G0SRWNoz/78nu9wcxkFMGNg6quQqL6RA&#10;0s5Y6ir5vt9lD1JwBDIwOMJKHpHlpr69KfdHjyxSmriSfYz+USnWPY7AufNIadK6MEJMx9ApD/oD&#10;OlTrorhX2lFEilmcO2RdNtjC5xDF9pCuTyYBB5bi6bQ4syoJ3g9WQ0ymaiLzg5KdCXlKLjvcW893&#10;SUOqXwnz5DrgnHtJTxOsQfEKIT7DmDSUCaxw7Rqn8787ZsmRM9e2VmPeBN4uqYvTtW7jvijg9N/y&#10;JsXecLq0q+WD6m8AAAD//wMAUEsDBBQABgAIAAAAIQA4/SH/1gAAAJQBAAALAAAAX3JlbHMvLnJl&#10;bHOkkMFqwzAMhu+DvYPRfXGawxijTi+j0GvpHsDYimMaW0Yy2fr2M4PBMnrbUb/Q94l/f/hMi1qR&#10;JVI2sOt6UJgd+ZiDgffL8ekFlFSbvV0oo4EbChzGx4f9GRdb25HMsYhqlCwG5lrLq9biZkxWOiqY&#10;22YiTra2kYMu1l1tQD30/bPm3wwYN0x18gb45AdQl1tp5j/sFB2T0FQ7R0nTNEV3j6o9feQzro1i&#10;OWA14Fm+Q8a1a8+Bvu/d/dMb2JY5uiPbhG/ktn4cqGU/er3pcvwCAAD//wMAUEsDBBQABgAIAAAA&#10;IQD9odr5cwIAAAMFAAAOAAAAZHJzL2Uyb0RvYy54bWysVEtvGjEQvlfqf7B8b3ZBS0lQlgiBqCpF&#10;SaSkytl4bdaS7XFtwy799R17SSCPU1UOZsYznsc33+z1TW802QsfFNiaji5KSoTl0Ci7remvp/W3&#10;S0pCZLZhGqyo6UEEejP/+uW6czMxhhZ0IzzBIDbMOlfTNkY3K4rAW2FYuAAnLBoleMMiqn5bNJ51&#10;GN3oYlyW34sOfOM8cBEC3q4GI53n+FIKHu+lDCISXVOsLebT53OTzmJ+zWZbz1yr+LEM9g9VGKYs&#10;Jn0NtWKRkZ1XH0IZxT0EkPGCgylASsVF7gG7GZXvunlsmRO5FwQnuFeYwv8Ly+/2j+7BIwydC7OA&#10;Yuqil96kf6yP9BmswytYoo+E42V1VY3G0yklHG2j8upyMslwFqfnzof4Q4AhSaipx2lkkNj+NkRM&#10;ia4vLilbAK2atdI6K4ew1J7sGQ4O591AR4lmIeJlTdf5l4aHId4805Z0NR1PqhKnzRkySmoWUTSu&#10;qWmwW0qY3iJVefS5ljevw4ekT9juWeIy/z5LnBpZsdAOFeeoA7mMishwrUxNL89fa5vaFJmjRzhO&#10;I0hS7Dc9UVh1NU2R0tUGmsODJx4GHgfH1wrz3iIuD8wjcbFpXMZ4j4fUgEjAUaKkBf/ns/vkj3xC&#10;KyUdLgKi9HvHvMCuf1pk2tWoqtLmZKWaTMeo+HPL5txid2YJOLIRrr3jWUz+Ub+I0oN5xp1dpKxo&#10;YpZj7mEeR2UZhwXFredischuuC2OxVv76HgKnqBLiD/1z8y7I78izuoOXpaGzd7RbPBNLy0sdhGk&#10;yhw84YpsSgpuWubV8auQVvlcz16nb9f8LwAAAP//AwBQSwMEFAAGAAgAAAAhAJixW23gAAAACwEA&#10;AA8AAABkcnMvZG93bnJldi54bWxMj0FPwzAMhe9I/IfISFwmlrKptJSmE0JCQhMXyi7cssak1Rqn&#10;arK2+/eYE9zs5+fnz+Vucb2YcAydJwX36wQEUuNNR1bB4fP1LgcRoiaje0+o4IIBdtX1VakL42f6&#10;wKmOVnAIhUIraGMcCilD06LTYe0HJJ59+9HpyO1opRn1zOGul5skeZBOd8QXWj3gS4vNqT47xljJ&#10;w9tlquXenvTj8D7N+9WXVer2Znl+AhFxiX9m+MXnHaiY6ejPZILoFaQpG1lOtmkGgg1ZvuXiyNIm&#10;yTOQVSn//1D9AAAA//8DAFBLAQItABQABgAIAAAAIQC2gziS/gAAAOEBAAATAAAAAAAAAAAAAAAA&#10;AAAAAABbQ29udGVudF9UeXBlc10ueG1sUEsBAi0AFAAGAAgAAAAhADj9If/WAAAAlAEAAAsAAAAA&#10;AAAAAAAAAAAALwEAAF9yZWxzLy5yZWxzUEsBAi0AFAAGAAgAAAAhAP2h2vlzAgAAAwUAAA4AAAAA&#10;AAAAAAAAAAAALgIAAGRycy9lMm9Eb2MueG1sUEsBAi0AFAAGAAgAAAAhAJixW23gAAAACwEAAA8A&#10;AAAAAAAAAAAAAAAAzQQAAGRycy9kb3ducmV2LnhtbFBLBQYAAAAABAAEAPMAAADaBQAAAAA=&#10;" fillcolor="window" strokecolor="windowText" strokeweight="2pt">
                 <v:textbox>
                   <w:txbxContent>
                     <w:p>
@@ -6401,7 +6481,7 @@
         <mc:AlternateContent>
           <mc:Choice Requires="wps">
             <w:drawing>
-              <wp:anchor distT="0" distB="0" distL="114300" distR="114300" simplePos="0" relativeHeight="251771904" behindDoc="0" locked="0" layoutInCell="1" allowOverlap="1" wp14:anchorId="0A0874CD" wp14:editId="0175A23C">
+              <wp:anchor distT="0" distB="0" distL="114300" distR="114300" simplePos="0" relativeHeight="251771904" behindDoc="0" locked="0" layoutInCell="1" allowOverlap="1" wp14:anchorId="5DBEDBEF" wp14:editId="7E085276">
                 <wp:simplePos x="0" y="0"/>
                 <wp:positionH relativeFrom="margin">
                   <wp:posOffset>79131</wp:posOffset>
@@ -6554,7 +6634,7 @@
           </mc:Choice>
           <mc:Fallback>
             <w:pict>
-              <v:rect w14:anchorId="0A0874CD" id="Rectangle 52" o:spid="_x0000_s1074" style="position:absolute;left:0;text-align:left;margin-left:6.25pt;margin-top:454.85pt;width:416.75pt;height:46.4pt;z-index:251771904;visibility:visible;mso-wrap-style:square;mso-width-percent:0;mso-height-percent:0;mso-wrap-distance-left:9pt;mso-wrap-distance-top:0;mso-wrap-distance-right:9pt;mso-wrap-distance-bottom:0;mso-position-horizontal:absolute;mso-position-horizontal-relative:margin;mso-position-vertical:absolute;mso-position-vertical-relative:text;mso-width-percent:0;mso-height-percent:0;mso-width-relative:margin;mso-height-relative:margin;v-text-anchor:middle" o:gfxdata="UEsDBBQABgAIAAAAIQC2gziS/gAAAOEBAAATAAAAW0NvbnRlbnRfVHlwZXNdLnhtbJSRQU7DMBBF&#10;90jcwfIWJU67QAgl6YK0S0CoHGBkTxKLZGx5TGhvj5O2G0SRWNoz/78nu9wcxkFMGNg6quQqL6RA&#10;0s5Y6ir5vt9lD1JwBDIwOMJKHpHlpr69KfdHjyxSmriSfYz+USnWPY7AufNIadK6MEJMx9ApD/oD&#10;OlTrorhX2lFEilmcO2RdNtjC5xDF9pCuTyYBB5bi6bQ4syoJ3g9WQ0ymaiLzg5KdCXlKLjvcW893&#10;SUOqXwnz5DrgnHtJTxOsQfEKIT7DmDSUCaxw7Rqn8787ZsmRM9e2VmPeBN4uqYvTtW7jvijg9N/y&#10;JsXecLq0q+WD6m8AAAD//wMAUEsDBBQABgAIAAAAIQA4/SH/1gAAAJQBAAALAAAAX3JlbHMvLnJl&#10;bHOkkMFqwzAMhu+DvYPRfXGawxijTi+j0GvpHsDYimMaW0Yy2fr2M4PBMnrbUb/Q94l/f/hMi1qR&#10;JVI2sOt6UJgd+ZiDgffL8ekFlFSbvV0oo4EbChzGx4f9GRdb25HMsYhqlCwG5lrLq9biZkxWOiqY&#10;22YiTra2kYMu1l1tQD30/bPm3wwYN0x18gb45AdQl1tp5j/sFB2T0FQ7R0nTNEV3j6o9feQzro1i&#10;OWA14Fm+Q8a1a8+Bvu/d/dMb2JY5uiPbhG/ktn4cqGU/er3pcvwCAAD//wMAUEsDBBQABgAIAAAA&#10;IQAY2KU/hwIAACoFAAAOAAAAZHJzL2Uyb0RvYy54bWysVEtv2zAMvg/YfxB0X+0YSZcYdYqgRYYB&#10;RVs0HXpmZDkWoNckJXb260fJbps+TsN8kEmRIsWPH3Vx2StJDtx5YXRFJ2c5JVwzUwu9q+ivx/W3&#10;OSU+gK5BGs0reuSeXi6/frnobMkL0xpZc0cwiPZlZyvahmDLLPOs5Qr8mbFco7ExTkFA1e2y2kGH&#10;0ZXMijw/zzrjausM497j7vVgpMsUv2k4C3dN43kgsqJ4t5BWl9ZtXLPlBZQ7B7YVbLwG/MMtFAiN&#10;SV9CXUMAsnfiQyglmDPeNOGMGZWZphGMpxqwmkn+rppNC5anWhAcb19g8v8vLLs93Dsi6orOCko0&#10;KOzRA6IGeic5wT0EqLO+RL+NvXej5lGM1faNU/GPdZA+gXp8AZX3gTDcnBWLYnG+oIShbTZf5PNp&#10;DJq9nrbOhx/cKBKFijpMn7CEw40Pg+uzS0zmjRT1WkiZlKO/ko4cAPuLtKhNR4kEH3Czouv0jdne&#10;HJOadBUtZtMcScEAiddICCgqi1B4vaME5A4ZzYJLd3lz2n9I+ojVniTO0/dZ4ljINfh2uHGKGt2g&#10;VCLgIEihKjo/PS11tPJE5RGO2I+hA1EK/bZPDZzOY6S4tTX1EbvqzEB3b9laYN4bxOUeHPIbi8aZ&#10;DXe4NNIgEmaUKGmN+/PZfvRH2qGVkg7nBVH6vQfHseqfGgm5mEynccCSMp19L1Bxp5btqUXv1ZXB&#10;lk3wdbAsidE/yGexcUY94WivYlY0gWaYe+jHqFyFYY7xcWB8tUpuOFQWwo3eWBaDR+gi4o/9Ezg7&#10;8itgr27N82xB+Y5mg288qc1qH0wjEgdfcUXuRgUHMrF4fDzixJ/qyev1iVv+BQAA//8DAFBLAwQU&#10;AAYACAAAACEA/oSCad8AAAALAQAADwAAAGRycy9kb3ducmV2LnhtbEyPwU7DMBBE70j8g7VIXCpq&#10;U0FpQpwKISGhiguhF27b2DhR43UUu0n69ywnehzN7OybYjv7Tox2iG0gDfdLBcJSHUxLTsP+6+1u&#10;AyImJINdIKvhbCNsy+urAnMTJvq0Y5Wc4BKKOWpoUupzKWPdWI9xGXpL7P2EwWNiOThpBpy43Hdy&#10;pdRaemyJPzTY29fG1sfq5BljIffv57GSO3fErP8Yp93i22l9ezO/PINIdk7/YfjD5xsomekQTmSi&#10;6FivHjmpIVPZEwgObB7WPO7AjlLsybKQlxvKXwAAAP//AwBQSwECLQAUAAYACAAAACEAtoM4kv4A&#10;AADhAQAAEwAAAAAAAAAAAAAAAAAAAAAAW0NvbnRlbnRfVHlwZXNdLnhtbFBLAQItABQABgAIAAAA&#10;IQA4/SH/1gAAAJQBAAALAAAAAAAAAAAAAAAAAC8BAABfcmVscy8ucmVsc1BLAQItABQABgAIAAAA&#10;IQAY2KU/hwIAACoFAAAOAAAAAAAAAAAAAAAAAC4CAABkcnMvZTJvRG9jLnhtbFBLAQItABQABgAI&#10;AAAAIQD+hIJp3wAAAAsBAAAPAAAAAAAAAAAAAAAAAOEEAABkcnMvZG93bnJldi54bWxQSwUGAAAA&#10;AAQABADzAAAA7QUAAAAA&#10;" fillcolor="window" strokecolor="windowText" strokeweight="2pt">
+              <v:rect w14:anchorId="5DBEDBEF" id="Rectangle 52" o:spid="_x0000_s1074" style="position:absolute;left:0;text-align:left;margin-left:6.25pt;margin-top:454.85pt;width:416.75pt;height:46.4pt;z-index:251771904;visibility:visible;mso-wrap-style:square;mso-width-percent:0;mso-height-percent:0;mso-wrap-distance-left:9pt;mso-wrap-distance-top:0;mso-wrap-distance-right:9pt;mso-wrap-distance-bottom:0;mso-position-horizontal:absolute;mso-position-horizontal-relative:margin;mso-position-vertical:absolute;mso-position-vertical-relative:text;mso-width-percent:0;mso-height-percent:0;mso-width-relative:margin;mso-height-relative:margin;v-text-anchor:middle" o:gfxdata="UEsDBBQABgAIAAAAIQC2gziS/gAAAOEBAAATAAAAW0NvbnRlbnRfVHlwZXNdLnhtbJSRQU7DMBBF&#10;90jcwfIWJU67QAgl6YK0S0CoHGBkTxKLZGx5TGhvj5O2G0SRWNoz/78nu9wcxkFMGNg6quQqL6RA&#10;0s5Y6ir5vt9lD1JwBDIwOMJKHpHlpr69KfdHjyxSmriSfYz+USnWPY7AufNIadK6MEJMx9ApD/oD&#10;OlTrorhX2lFEilmcO2RdNtjC5xDF9pCuTyYBB5bi6bQ4syoJ3g9WQ0ymaiLzg5KdCXlKLjvcW893&#10;SUOqXwnz5DrgnHtJTxOsQfEKIT7DmDSUCaxw7Rqn8787ZsmRM9e2VmPeBN4uqYvTtW7jvijg9N/y&#10;JsXecLq0q+WD6m8AAAD//wMAUEsDBBQABgAIAAAAIQA4/SH/1gAAAJQBAAALAAAAX3JlbHMvLnJl&#10;bHOkkMFqwzAMhu+DvYPRfXGawxijTi+j0GvpHsDYimMaW0Yy2fr2M4PBMnrbUb/Q94l/f/hMi1qR&#10;JVI2sOt6UJgd+ZiDgffL8ekFlFSbvV0oo4EbChzGx4f9GRdb25HMsYhqlCwG5lrLq9biZkxWOiqY&#10;22YiTra2kYMu1l1tQD30/bPm3wwYN0x18gb45AdQl1tp5j/sFB2T0FQ7R0nTNEV3j6o9feQzro1i&#10;OWA14Fm+Q8a1a8+Bvu/d/dMb2JY5uiPbhG/ktn4cqGU/er3pcvwCAAD//wMAUEsDBBQABgAIAAAA&#10;IQDOJWgScAIAAAIFAAAOAAAAZHJzL2Uyb0RvYy54bWysVN1v2jAQf5+0/8Hy+5qAoIOooUIgpklV&#10;W4lOfTaOQyzZPs82JOyv39lJC/14msaDufOd7+N3v8vNbacVOQrnJZiSjq5ySoThUEmzL+mvp823&#10;GSU+MFMxBUaU9CQ8vV18/XLT2kKMoQFVCUcwiPFFa0vahGCLLPO8EZr5K7DCoLEGp1lA1e2zyrEW&#10;o2uVjfP8OmvBVdYBF97j7bo30kWKX9eCh4e69iIQVVKsLaTTpXMXz2xxw4q9Y7aRfCiD/UMVmkmD&#10;SV9DrVlg5ODkh1Bacgce6nDFQWdQ15KL1AN2M8rfdbNtmBWpFwTH21eY/P8Ly++PW/voEIbW+sKj&#10;GLvoaqfjP9ZHugTW6RUs0QXC8XI6no/n13NKONqms3k+m0Q0s/Nr63z4IUCTKJTU4TASRux450Pv&#10;+uISk3lQstpIpZJy8ivlyJHh3HDcFbSUKOYDXpZ0k35DtjfPlCFtScfTSY7D5gwJVSsWUNS2Kqk3&#10;e0qY2iNTeXCpljev/YekT9jtReI8/T5LHBtZM9/0Faeo0Y0VWgYkuJK6pLPL18pEq0gUHeA4TyBK&#10;odt1RGLVk1mMFK92UJ0eHXHQ09hbvpGY9w5xeWQOeYtN4y6GBzxqBYgEDBIlDbg/n91Hf6QTWilp&#10;cQ8Qpd8H5gR2/dMg0eajySQuTlIm0+9jVNylZXdpMQe9AhzZCLfe8iRG/6BexNqBfsaVXcasaGKG&#10;Y+5+HoOyCv1+4tJzsVwmN1wWy8Kd2Voeg0foIuJP3TNzduBXwFndw8vOsOIdzXrf+NLA8hCglomD&#10;Z1yRu1HBRUssHj4KcZMv9eR1/nQt/gIAAP//AwBQSwMEFAAGAAgAAAAhAP6EgmnfAAAACwEAAA8A&#10;AABkcnMvZG93bnJldi54bWxMj8FOwzAQRO9I/IO1SFwqalNBaUKcCiEhoYoLoRdu29g4UeN1FLtJ&#10;+vcsJ3oczezsm2I7+06MdohtIA33SwXCUh1MS07D/uvtbgMiJiSDXSCr4WwjbMvrqwJzEyb6tGOV&#10;nOASijlqaFLqcylj3ViPcRl6S+z9hMFjYjk4aQacuNx3cqXUWnpsiT802NvXxtbH6uQZYyH37+ex&#10;kjt3xKz/GKfd4ttpfXszvzyDSHZO/2H4w+cbKJnpEE5kouhYrx45qSFT2RMIDmwe1jzuwI5S7Mmy&#10;kJcbyl8AAAD//wMAUEsBAi0AFAAGAAgAAAAhALaDOJL+AAAA4QEAABMAAAAAAAAAAAAAAAAAAAAA&#10;AFtDb250ZW50X1R5cGVzXS54bWxQSwECLQAUAAYACAAAACEAOP0h/9YAAACUAQAACwAAAAAAAAAA&#10;AAAAAAAvAQAAX3JlbHMvLnJlbHNQSwECLQAUAAYACAAAACEAziVoEnACAAACBQAADgAAAAAAAAAA&#10;AAAAAAAuAgAAZHJzL2Uyb0RvYy54bWxQSwECLQAUAAYACAAAACEA/oSCad8AAAALAQAADwAAAAAA&#10;AAAAAAAAAADKBAAAZHJzL2Rvd25yZXYueG1sUEsFBgAAAAAEAAQA8wAAANYFAAAAAA==&#10;" fillcolor="window" strokecolor="windowText" strokeweight="2pt">
                 <v:textbox>
                   <w:txbxContent>
                     <w:p>
@@ -6664,7 +6744,7 @@
         <mc:AlternateContent>
           <mc:Choice Requires="wps">
             <w:drawing>
-              <wp:anchor distT="0" distB="0" distL="114300" distR="114300" simplePos="0" relativeHeight="251769856" behindDoc="0" locked="0" layoutInCell="1" allowOverlap="1" wp14:anchorId="0A0874CD" wp14:editId="0175A23C">
+              <wp:anchor distT="0" distB="0" distL="114300" distR="114300" simplePos="0" relativeHeight="251769856" behindDoc="0" locked="0" layoutInCell="1" allowOverlap="1" wp14:anchorId="205075A0" wp14:editId="49BD3F3C">
                 <wp:simplePos x="0" y="0"/>
                 <wp:positionH relativeFrom="margin">
                   <wp:posOffset>52754</wp:posOffset>
@@ -6808,7 +6888,7 @@
           </mc:Choice>
           <mc:Fallback>
             <w:pict>
-              <v:rect w14:anchorId="0A0874CD" id="Rectangle 51" o:spid="_x0000_s1075" style="position:absolute;left:0;text-align:left;margin-left:4.15pt;margin-top:398.1pt;width:355.15pt;height:46.4pt;z-index:251769856;visibility:visible;mso-wrap-style:square;mso-width-percent:0;mso-height-percent:0;mso-wrap-distance-left:9pt;mso-wrap-distance-top:0;mso-wrap-distance-right:9pt;mso-wrap-distance-bottom:0;mso-position-horizontal:absolute;mso-position-horizontal-relative:margin;mso-position-vertical:absolute;mso-position-vertical-relative:text;mso-width-percent:0;mso-height-percent:0;mso-width-relative:margin;mso-height-relative:margin;v-text-anchor:middle" o:gfxdata="UEsDBBQABgAIAAAAIQC2gziS/gAAAOEBAAATAAAAW0NvbnRlbnRfVHlwZXNdLnhtbJSRQU7DMBBF&#10;90jcwfIWJU67QAgl6YK0S0CoHGBkTxKLZGx5TGhvj5O2G0SRWNoz/78nu9wcxkFMGNg6quQqL6RA&#10;0s5Y6ir5vt9lD1JwBDIwOMJKHpHlpr69KfdHjyxSmriSfYz+USnWPY7AufNIadK6MEJMx9ApD/oD&#10;OlTrorhX2lFEilmcO2RdNtjC5xDF9pCuTyYBB5bi6bQ4syoJ3g9WQ0ymaiLzg5KdCXlKLjvcW893&#10;SUOqXwnz5DrgnHtJTxOsQfEKIT7DmDSUCaxw7Rqn8787ZsmRM9e2VmPeBN4uqYvTtW7jvijg9N/y&#10;JsXecLq0q+WD6m8AAAD//wMAUEsDBBQABgAIAAAAIQA4/SH/1gAAAJQBAAALAAAAX3JlbHMvLnJl&#10;bHOkkMFqwzAMhu+DvYPRfXGawxijTi+j0GvpHsDYimMaW0Yy2fr2M4PBMnrbUb/Q94l/f/hMi1qR&#10;JVI2sOt6UJgd+ZiDgffL8ekFlFSbvV0oo4EbChzGx4f9GRdb25HMsYhqlCwG5lrLq9biZkxWOiqY&#10;22YiTra2kYMu1l1tQD30/bPm3wwYN0x18gb45AdQl1tp5j/sFB2T0FQ7R0nTNEV3j6o9feQzro1i&#10;OWA14Fm+Q8a1a8+Bvu/d/dMb2JY5uiPbhG/ktn4cqGU/er3pcvwCAAD//wMAUEsDBBQABgAIAAAA&#10;IQBTYb/ZhgIAACoFAAAOAAAAZHJzL2Uyb0RvYy54bWysVEtv2zAMvg/YfxB0X+0EzpYYcYqgRYYB&#10;RVusHXpmZDkWoNckJXb260fJbpo+TsN8kEmRIsWPH7W87JUkB+68MLqik4ucEq6ZqYXeVfTX4+bL&#10;nBIfQNcgjeYVPXJPL1efPy07W/KpaY2suSMYRPuysxVtQ7BllnnWcgX+wliu0dgYpyCg6nZZ7aDD&#10;6Epm0zz/mnXG1dYZxr3H3evBSFcpftNwFu6axvNAZEXxbiGtLq3buGarJZQ7B7YVbLwG/MMtFAiN&#10;SU+hriEA2TvxLpQSzBlvmnDBjMpM0wjGUw1YzSR/U81DC5anWhAcb08w+f8Xlt0e7h0RdUVnE0o0&#10;KOzRT0QN9E5ygnsIUGd9iX4P9t6NmkcxVts3TsU/1kH6BOrxBCrvA2G4WcwmeTErKGFom80X+byI&#10;QbOX09b58J0bRaJQUYfpE5ZwuPFhcH12icm8kaLeCCmTcvRX0pEDYH+RFrXpKJHgA25WdJO+Mdur&#10;Y1KTrqLTWZEjKRgg8RoJAUVlEQqvd5SA3CGjWXDpLq9O+3dJH7Has8R5+j5KHAu5Bt8ON05RoxuU&#10;SgQcBClURefnp6WOVp6oPMIR+zF0IEqh3/apgcUiRopbW1MfsavODHT3lm0E5r1BXO7BIb+xaJzZ&#10;cIdLIw0iYUaJkta4Px/tR3+kHVop6XBeEKXfe3Acq/6hkZCLSVHEAUtKMfs2RcWdW7bnFr1XVwZb&#10;hpzD2yUx+gf5LDbOqCcc7XXMiibQDHMP/RiVqzDMMT4OjK/XyQ2HykK40Q+WxeARuoj4Y/8Ezo78&#10;CtirW/M8W1C+odngG09qs94H04jEwRdckbtRwYFMLB4fjzjx53ryenniVn8BAAD//wMAUEsDBBQA&#10;BgAIAAAAIQBOkk1N3wAAAAkBAAAPAAAAZHJzL2Rvd25yZXYueG1sTI/BSsNAEIbvgu+wjOCl2E0r&#10;pEnMpoggSPFi7MXbNDtuQrO7IbtN0rd3POlx+P7555tyv9heTDSGzjsFm3UCglzjdeeMguPn60MG&#10;IkR0GnvvSMGVAuyr25sSC+1n90FTHY3gEhcKVNDGOBRShqYli2HtB3LMvv1oMfI4GqlHnLnc9nKb&#10;JKm02Dm+0OJALy015/piWWMlj2/XqZYHc8Z8eJ/mw+rLKHV/tzw/gYi0xL8w/OrzDlTsdPIXp4Po&#10;FWSPHFSwy9MtCOa7TZaCODHI8gRkVcr/H1Q/AAAA//8DAFBLAQItABQABgAIAAAAIQC2gziS/gAA&#10;AOEBAAATAAAAAAAAAAAAAAAAAAAAAABbQ29udGVudF9UeXBlc10ueG1sUEsBAi0AFAAGAAgAAAAh&#10;ADj9If/WAAAAlAEAAAsAAAAAAAAAAAAAAAAALwEAAF9yZWxzLy5yZWxzUEsBAi0AFAAGAAgAAAAh&#10;AFNhv9mGAgAAKgUAAA4AAAAAAAAAAAAAAAAALgIAAGRycy9lMm9Eb2MueG1sUEsBAi0AFAAGAAgA&#10;AAAhAE6STU3fAAAACQEAAA8AAAAAAAAAAAAAAAAA4AQAAGRycy9kb3ducmV2LnhtbFBLBQYAAAAA&#10;BAAEAPMAAADsBQAAAAA=&#10;" fillcolor="window" strokecolor="windowText" strokeweight="2pt">
+              <v:rect w14:anchorId="205075A0" id="Rectangle 51" o:spid="_x0000_s1075" style="position:absolute;left:0;text-align:left;margin-left:4.15pt;margin-top:398.1pt;width:355.15pt;height:46.4pt;z-index:251769856;visibility:visible;mso-wrap-style:square;mso-width-percent:0;mso-height-percent:0;mso-wrap-distance-left:9pt;mso-wrap-distance-top:0;mso-wrap-distance-right:9pt;mso-wrap-distance-bottom:0;mso-position-horizontal:absolute;mso-position-horizontal-relative:margin;mso-position-vertical:absolute;mso-position-vertical-relative:text;mso-width-percent:0;mso-height-percent:0;mso-width-relative:margin;mso-height-relative:margin;v-text-anchor:middle" o:gfxdata="UEsDBBQABgAIAAAAIQC2gziS/gAAAOEBAAATAAAAW0NvbnRlbnRfVHlwZXNdLnhtbJSRQU7DMBBF&#10;90jcwfIWJU67QAgl6YK0S0CoHGBkTxKLZGx5TGhvj5O2G0SRWNoz/78nu9wcxkFMGNg6quQqL6RA&#10;0s5Y6ir5vt9lD1JwBDIwOMJKHpHlpr69KfdHjyxSmriSfYz+USnWPY7AufNIadK6MEJMx9ApD/oD&#10;OlTrorhX2lFEilmcO2RdNtjC5xDF9pCuTyYBB5bi6bQ4syoJ3g9WQ0ymaiLzg5KdCXlKLjvcW893&#10;SUOqXwnz5DrgnHtJTxOsQfEKIT7DmDSUCaxw7Rqn8787ZsmRM9e2VmPeBN4uqYvTtW7jvijg9N/y&#10;JsXecLq0q+WD6m8AAAD//wMAUEsDBBQABgAIAAAAIQA4/SH/1gAAAJQBAAALAAAAX3JlbHMvLnJl&#10;bHOkkMFqwzAMhu+DvYPRfXGawxijTi+j0GvpHsDYimMaW0Yy2fr2M4PBMnrbUb/Q94l/f/hMi1qR&#10;JVI2sOt6UJgd+ZiDgffL8ekFlFSbvV0oo4EbChzGx4f9GRdb25HMsYhqlCwG5lrLq9biZkxWOiqY&#10;22YiTra2kYMu1l1tQD30/bPm3wwYN0x18gb45AdQl1tp5j/sFB2T0FQ7R0nTNEV3j6o9feQzro1i&#10;OWA14Fm+Q8a1a8+Bvu/d/dMb2JY5uiPbhG/ktn4cqGU/er3pcvwCAAD//wMAUEsDBBQABgAIAAAA&#10;IQB1p1ygbwIAAAIFAAAOAAAAZHJzL2Uyb0RvYy54bWysVEtv2zAMvg/YfxB0X+0EzpYadYogQYYB&#10;RVugLXpmZDkWoNckJXb260fJbpM+TsNyUEiR4uPjR19d90qSA3deGF3RyUVOCdfM1ELvKvr0uPk2&#10;p8QH0DVIo3lFj9zT68XXL1edLfnUtEbW3BEMon3Z2Yq2IdgyyzxruQJ/YSzXaGyMUxBQdbusdtBh&#10;dCWzaZ5/zzrjausM497j7Xow0kWK3zSchbum8TwQWVGsLaTTpXMbz2xxBeXOgW0FG8uAf6hCgdCY&#10;9DXUGgKQvRMfQinBnPGmCRfMqMw0jWA89YDdTPJ33Ty0YHnqBcHx9hUm///CstvDg713CENnfelR&#10;jF30jVPxH+sjfQLr+AoW7wNheFnMJnkxKyhhaJvNL/N5EdHMTq+t8+EnN4pEoaIOh5EwgsOND4Pr&#10;i0tM5o0U9UZImZSjX0lHDoBzw3HXpqNEgg94WdFN+o3Z3jyTmnQVnc6KHIfNAAnVSAgoKltX1Osd&#10;JSB3yFQWXKrlzWv/IekjdnuWOE+/zxLHRtbg26HiFDW6QalEQIJLoSo6P38tdbTyRNERjtMEohT6&#10;bU8EVl1cxkjxamvq470jzgw09pZtBOa9QVzuwSFvsWncxXCHRyMNImFGiZLWuD+f3Ud/pBNaKelw&#10;DxCl33twHLv+pZFol5OiiIuTlGL2Y4qKO7dszy16r1YGRzbBrbcsidE/yBexcUY948ouY1Y0gWaY&#10;e5jHqKzCsJ+49Iwvl8kNl8VCuNEPlsXgEbqI+GP/DM6O/Ao4q1vzsjNQvqPZ4BtfarPcB9OIxMET&#10;rsjdqOCiJRaPH4W4yed68jp9uhZ/AQAA//8DAFBLAwQUAAYACAAAACEATpJNTd8AAAAJAQAADwAA&#10;AGRycy9kb3ducmV2LnhtbEyPwUrDQBCG74LvsIzgpdhNK6RJzKaIIEjxYuzF2zQ7bkKzuyG7TdK3&#10;dzzpcfj++eebcr/YXkw0hs47BZt1AoJc43XnjILj5+tDBiJEdBp770jBlQLsq9ubEgvtZ/dBUx2N&#10;4BIXClTQxjgUUoamJYth7QdyzL79aDHyOBqpR5y53PZymySptNg5vtDiQC8tNef6YlljJY9v16mW&#10;B3PGfHif5sPqyyh1f7c8P4GItMS/MPzq8w5U7HTyF6eD6BVkjxxUsMvTLQjmu02WgjgxyPIEZFXK&#10;/x9UPwAAAP//AwBQSwECLQAUAAYACAAAACEAtoM4kv4AAADhAQAAEwAAAAAAAAAAAAAAAAAAAAAA&#10;W0NvbnRlbnRfVHlwZXNdLnhtbFBLAQItABQABgAIAAAAIQA4/SH/1gAAAJQBAAALAAAAAAAAAAAA&#10;AAAAAC8BAABfcmVscy8ucmVsc1BLAQItABQABgAIAAAAIQB1p1ygbwIAAAIFAAAOAAAAAAAAAAAA&#10;AAAAAC4CAABkcnMvZTJvRG9jLnhtbFBLAQItABQABgAIAAAAIQBOkk1N3wAAAAkBAAAPAAAAAAAA&#10;AAAAAAAAAMkEAABkcnMvZG93bnJldi54bWxQSwUGAAAAAAQABADzAAAA1QUAAAAA&#10;" fillcolor="window" strokecolor="windowText" strokeweight="2pt">
                 <v:textbox>
                   <w:txbxContent>
                     <w:p>
@@ -6909,7 +6989,7 @@
         <mc:AlternateContent>
           <mc:Choice Requires="wps">
             <w:drawing>
-              <wp:anchor distT="0" distB="0" distL="114300" distR="114300" simplePos="0" relativeHeight="251767808" behindDoc="0" locked="0" layoutInCell="1" allowOverlap="1" wp14:anchorId="0A0874CD" wp14:editId="0175A23C">
+              <wp:anchor distT="0" distB="0" distL="114300" distR="114300" simplePos="0" relativeHeight="251767808" behindDoc="0" locked="0" layoutInCell="1" allowOverlap="1" wp14:anchorId="7C2FBEE7" wp14:editId="4EBBA984">
                 <wp:simplePos x="0" y="0"/>
                 <wp:positionH relativeFrom="margin">
                   <wp:posOffset>52754</wp:posOffset>
@@ -7053,7 +7133,7 @@
           </mc:Choice>
           <mc:Fallback>
             <w:pict>
-              <v:rect w14:anchorId="0A0874CD" id="Rectangle 50" o:spid="_x0000_s1076" style="position:absolute;left:0;text-align:left;margin-left:4.15pt;margin-top:337.15pt;width:355.15pt;height:46.4pt;z-index:251767808;visibility:visible;mso-wrap-style:square;mso-width-percent:0;mso-height-percent:0;mso-wrap-distance-left:9pt;mso-wrap-distance-top:0;mso-wrap-distance-right:9pt;mso-wrap-distance-bottom:0;mso-position-horizontal:absolute;mso-position-horizontal-relative:margin;mso-position-vertical:absolute;mso-position-vertical-relative:text;mso-width-percent:0;mso-height-percent:0;mso-width-relative:margin;mso-height-relative:margin;v-text-anchor:middle" o:gfxdata="UEsDBBQABgAIAAAAIQC2gziS/gAAAOEBAAATAAAAW0NvbnRlbnRfVHlwZXNdLnhtbJSRQU7DMBBF&#10;90jcwfIWJU67QAgl6YK0S0CoHGBkTxKLZGx5TGhvj5O2G0SRWNoz/78nu9wcxkFMGNg6quQqL6RA&#10;0s5Y6ir5vt9lD1JwBDIwOMJKHpHlpr69KfdHjyxSmriSfYz+USnWPY7AufNIadK6MEJMx9ApD/oD&#10;OlTrorhX2lFEilmcO2RdNtjC5xDF9pCuTyYBB5bi6bQ4syoJ3g9WQ0ymaiLzg5KdCXlKLjvcW893&#10;SUOqXwnz5DrgnHtJTxOsQfEKIT7DmDSUCaxw7Rqn8787ZsmRM9e2VmPeBN4uqYvTtW7jvijg9N/y&#10;JsXecLq0q+WD6m8AAAD//wMAUEsDBBQABgAIAAAAIQA4/SH/1gAAAJQBAAALAAAAX3JlbHMvLnJl&#10;bHOkkMFqwzAMhu+DvYPRfXGawxijTi+j0GvpHsDYimMaW0Yy2fr2M4PBMnrbUb/Q94l/f/hMi1qR&#10;JVI2sOt6UJgd+ZiDgffL8ekFlFSbvV0oo4EbChzGx4f9GRdb25HMsYhqlCwG5lrLq9biZkxWOiqY&#10;22YiTra2kYMu1l1tQD30/bPm3wwYN0x18gb45AdQl1tp5j/sFB2T0FQ7R0nTNEV3j6o9feQzro1i&#10;OWA14Fm+Q8a1a8+Bvu/d/dMb2JY5uiPbhG/ktn4cqGU/er3pcvwCAAD//wMAUEsDBBQABgAIAAAA&#10;IQBgVsq9hQIAACoFAAAOAAAAZHJzL2Uyb0RvYy54bWysVEtv2zAMvg/YfxB0X+0EzpYadYogQYYB&#10;RVusHXpmZDkWoNckJXb260fJTps+TsN8kEmRIsWPH3V13StJDtx5YXRFJxc5JVwzUwu9q+ivx82X&#10;OSU+gK5BGs0reuSeXi8+f7rqbMmnpjWy5o5gEO3Lzla0DcGWWeZZyxX4C2O5RmNjnIKAqttltYMO&#10;oyuZTfP8a9YZV1tnGPced9eDkS5S/KbhLNw1jeeByIri3UJaXVq3cc0WV1DuHNhWsPEa8A+3UCA0&#10;Jn0OtYYAZO/Eu1BKMGe8acIFMyozTSMYTzVgNZP8TTUPLVieakFwvH2Gyf+/sOz2cO+IqCs6Q3g0&#10;KOzRT0QN9E5ygnsIUGd9iX4P9t6NmkcxVts3TsU/1kH6BOrxGVTeB8Jws5hN8mJWUMLQNptf5vMi&#10;Bs1eTlvnw3duFIlCRR2mT1jC4caHwfXkEpN5I0W9EVIm5ehX0pEDYH+RFrXpKJHgA25WdJO+Mdur&#10;Y1KTrqLTWZFj1QyQeI2EgKKyCIXXO0pA7pDRLLh0l1en/bukj1jtWeI8fR8ljoWswbfDjVPU6Aal&#10;EgEHQQpV0fn5aamjlScqj3DEfgwdiFLot/2pgWN7tqY+YledGejuLdsIzHuDuNyDQ35j0Tiz4Q6X&#10;RhpEwowSJa1xfz7aj/5IO7RS0uG8IEq/9+A4Vv1DIyEvJ0URBywpxezbFBV3btmeW/RerQy2bIKv&#10;g2VJjP5BnsTGGfWEo72MWdEEmmHuoR+jsgrDHOPjwPhymdxwqCyEG/1gWQweoYuIP/ZP4OzIr4C9&#10;ujWn2YLyDc0G33hSm+U+mEYkDkaoB1yRu1HBgUwsHh+POPHnevJ6eeIWfwEAAP//AwBQSwMEFAAG&#10;AAgAAAAhAGBdSgbfAAAACQEAAA8AAABkcnMvZG93bnJldi54bWxMj0FPg0AQhe8m/ofNmHhp7IIa&#10;oMjSGBMT03gRe/E2ZbdAys4Sdgv03zue7O1N3ps33xTbxfZiMqPvHCmI1xEIQ7XTHTUK9t/vDxkI&#10;H5A09o6MgovxsC1vbwrMtZvpy0xVaASXkM9RQRvCkEvp69ZY9Gs3GGLv6EaLgcexkXrEmcttLx+j&#10;KJEWO+ILLQ7mrTX1qTpbxljJ/cdlquSuOeFm+Jzm3eqnUer+bnl9ARHMEv7D8IfPO1Ay08GdSXvR&#10;K8ieOKggSZ9ZsJ/GWQLiwCJJY5BlIa8/KH8BAAD//wMAUEsBAi0AFAAGAAgAAAAhALaDOJL+AAAA&#10;4QEAABMAAAAAAAAAAAAAAAAAAAAAAFtDb250ZW50X1R5cGVzXS54bWxQSwECLQAUAAYACAAAACEA&#10;OP0h/9YAAACUAQAACwAAAAAAAAAAAAAAAAAvAQAAX3JlbHMvLnJlbHNQSwECLQAUAAYACAAAACEA&#10;YFbKvYUCAAAqBQAADgAAAAAAAAAAAAAAAAAuAgAAZHJzL2Uyb0RvYy54bWxQSwECLQAUAAYACAAA&#10;ACEAYF1KBt8AAAAJAQAADwAAAAAAAAAAAAAAAADfBAAAZHJzL2Rvd25yZXYueG1sUEsFBgAAAAAE&#10;AAQA8wAAAOsFAAAAAA==&#10;" fillcolor="window" strokecolor="windowText" strokeweight="2pt">
+              <v:rect w14:anchorId="7C2FBEE7" id="Rectangle 50" o:spid="_x0000_s1076" style="position:absolute;left:0;text-align:left;margin-left:4.15pt;margin-top:337.15pt;width:355.15pt;height:46.4pt;z-index:251767808;visibility:visible;mso-wrap-style:square;mso-width-percent:0;mso-height-percent:0;mso-wrap-distance-left:9pt;mso-wrap-distance-top:0;mso-wrap-distance-right:9pt;mso-wrap-distance-bottom:0;mso-position-horizontal:absolute;mso-position-horizontal-relative:margin;mso-position-vertical:absolute;mso-position-vertical-relative:text;mso-width-percent:0;mso-height-percent:0;mso-width-relative:margin;mso-height-relative:margin;v-text-anchor:middle" o:gfxdata="UEsDBBQABgAIAAAAIQC2gziS/gAAAOEBAAATAAAAW0NvbnRlbnRfVHlwZXNdLnhtbJSRQU7DMBBF&#10;90jcwfIWJU67QAgl6YK0S0CoHGBkTxKLZGx5TGhvj5O2G0SRWNoz/78nu9wcxkFMGNg6quQqL6RA&#10;0s5Y6ir5vt9lD1JwBDIwOMJKHpHlpr69KfdHjyxSmriSfYz+USnWPY7AufNIadK6MEJMx9ApD/oD&#10;OlTrorhX2lFEilmcO2RdNtjC5xDF9pCuTyYBB5bi6bQ4syoJ3g9WQ0ymaiLzg5KdCXlKLjvcW893&#10;SUOqXwnz5DrgnHtJTxOsQfEKIT7DmDSUCaxw7Rqn8787ZsmRM9e2VmPeBN4uqYvTtW7jvijg9N/y&#10;JsXecLq0q+WD6m8AAAD//wMAUEsDBBQABgAIAAAAIQA4/SH/1gAAAJQBAAALAAAAX3JlbHMvLnJl&#10;bHOkkMFqwzAMhu+DvYPRfXGawxijTi+j0GvpHsDYimMaW0Yy2fr2M4PBMnrbUb/Q94l/f/hMi1qR&#10;JVI2sOt6UJgd+ZiDgffL8ekFlFSbvV0oo4EbChzGx4f9GRdb25HMsYhqlCwG5lrLq9biZkxWOiqY&#10;22YiTra2kYMu1l1tQD30/bPm3wwYN0x18gb45AdQl1tp5j/sFB2T0FQ7R0nTNEV3j6o9feQzro1i&#10;OWA14Fm+Q8a1a8+Bvu/d/dMb2JY5uiPbhG/ktn4cqGU/er3pcvwCAAD//wMAUEsDBBQABgAIAAAA&#10;IQAWecz3bgIAAAIFAAAOAAAAZHJzL2Uyb0RvYy54bWysVEtv2zAMvg/YfxB0X+wEzpYadYqgQYYB&#10;RVugLXpmZDkWoNckJXb260fJbpM+TsNyUEiR4uPjR19e9UqSA3deGF3R6SSnhGtmaqF3FX163Hxb&#10;UOID6Bqk0byiR+7p1fLrl8vOlnxmWiNr7ggG0b7sbEXbEGyZZZ61XIGfGMs1GhvjFARU3S6rHXQY&#10;Xclsluffs8642jrDuPd4ux6MdJniNw1n4a5pPA9EVhRrC+l06dzGM1teQrlzYFvBxjLgH6pQIDQm&#10;fQ21hgBk78SHUEowZ7xpwoQZlZmmEYynHrCbaf6um4cWLE+9IDjevsLk/19Ydnt4sPcOYeisLz2K&#10;sYu+cSr+Y32kT2AdX8HifSAML4v5NC/mBSUMbfPFRb4oIprZ6bV1PvzkRpEoVNThMBJGcLjxYXB9&#10;cYnJvJGi3ggpk3L019KRA+DccNy16SiR4ANeVnSTfmO2N8+kJl1FZ/Mix2EzQEI1EgKKytYV9XpH&#10;CcgdMpUFl2p589p/SPqI3Z4lztPvs8SxkTX4dqg4RY1uUCoRkOBSqIouzl9LHa08UXSE4zSBKIV+&#10;2xOBVc8TS+PV1tTHe0ecGWjsLdsIzHuDuNyDQ95i07iL4Q6PRhpEwowSJa1xfz67j/5IJ7RS0uEe&#10;IEq/9+A4dv1LI9EupkURFycpxfzHDBV3btmeW/ReXRsc2RS33rIkRv8gX8TGGfWMK7uKWdEEmmHu&#10;YR6jch2G/cSlZ3y1Sm64LBbCjX6wLAaP0EXEH/tncHbkV8BZ3ZqXnYHyHc0G3/hSm9U+mEYkDp5w&#10;Re5GBRctsXj8KMRNPteT1+nTtfwLAAD//wMAUEsDBBQABgAIAAAAIQBgXUoG3wAAAAkBAAAPAAAA&#10;ZHJzL2Rvd25yZXYueG1sTI9BT4NAEIXvJv6HzZh4aeyCGqDI0hgTE9N4EXvxNmW3QMrOEnYL9N87&#10;nuztTd6bN98U28X2YjKj7xwpiNcRCEO10x01Cvbf7w8ZCB+QNPaOjIKL8bAtb28KzLWb6ctMVWgE&#10;l5DPUUEbwpBL6evWWPRrNxhi7+hGi4HHsZF6xJnLbS8foyiRFjviCy0O5q019ak6W8ZYyf3HZark&#10;rjnhZvic5t3qp1Hq/m55fQERzBL+w/CHzztQMtPBnUl70SvInjioIEmfWbCfxlkC4sAiSWOQZSGv&#10;Pyh/AQAA//8DAFBLAQItABQABgAIAAAAIQC2gziS/gAAAOEBAAATAAAAAAAAAAAAAAAAAAAAAABb&#10;Q29udGVudF9UeXBlc10ueG1sUEsBAi0AFAAGAAgAAAAhADj9If/WAAAAlAEAAAsAAAAAAAAAAAAA&#10;AAAALwEAAF9yZWxzLy5yZWxzUEsBAi0AFAAGAAgAAAAhABZ5zPduAgAAAgUAAA4AAAAAAAAAAAAA&#10;AAAALgIAAGRycy9lMm9Eb2MueG1sUEsBAi0AFAAGAAgAAAAhAGBdSgbfAAAACQEAAA8AAAAAAAAA&#10;AAAAAAAAyAQAAGRycy9kb3ducmV2LnhtbFBLBQYAAAAABAAEAPMAAADUBQAAAAA=&#10;" fillcolor="window" strokecolor="windowText" strokeweight="2pt">
                 <v:textbox>
                   <w:txbxContent>
                     <w:p>
@@ -7154,7 +7234,7 @@
         <mc:AlternateContent>
           <mc:Choice Requires="wps">
             <w:drawing>
-              <wp:anchor distT="0" distB="0" distL="114300" distR="114300" simplePos="0" relativeHeight="251765760" behindDoc="0" locked="0" layoutInCell="1" allowOverlap="1" wp14:anchorId="3AE68AFF" wp14:editId="396F34F3">
+              <wp:anchor distT="0" distB="0" distL="114300" distR="114300" simplePos="0" relativeHeight="251765760" behindDoc="0" locked="0" layoutInCell="1" allowOverlap="1" wp14:anchorId="106301B3" wp14:editId="4144F436">
                 <wp:simplePos x="0" y="0"/>
                 <wp:positionH relativeFrom="margin">
                   <wp:posOffset>35169</wp:posOffset>
@@ -7272,7 +7352,7 @@
           </mc:Choice>
           <mc:Fallback>
             <w:pict>
-              <v:rect w14:anchorId="3AE68AFF" id="Rectangle 41" o:spid="_x0000_s1077" style="position:absolute;left:0;text-align:left;margin-left:2.75pt;margin-top:274.15pt;width:355.15pt;height:46.4pt;z-index:251765760;visibility:visible;mso-wrap-style:square;mso-width-percent:0;mso-height-percent:0;mso-wrap-distance-left:9pt;mso-wrap-distance-top:0;mso-wrap-distance-right:9pt;mso-wrap-distance-bottom:0;mso-position-horizontal:absolute;mso-position-horizontal-relative:margin;mso-position-vertical:absolute;mso-position-vertical-relative:text;mso-width-percent:0;mso-height-percent:0;mso-width-relative:margin;mso-height-relative:margin;v-text-anchor:middle" o:gfxdata="UEsDBBQABgAIAAAAIQC2gziS/gAAAOEBAAATAAAAW0NvbnRlbnRfVHlwZXNdLnhtbJSRQU7DMBBF&#10;90jcwfIWJU67QAgl6YK0S0CoHGBkTxKLZGx5TGhvj5O2G0SRWNoz/78nu9wcxkFMGNg6quQqL6RA&#10;0s5Y6ir5vt9lD1JwBDIwOMJKHpHlpr69KfdHjyxSmriSfYz+USnWPY7AufNIadK6MEJMx9ApD/oD&#10;OlTrorhX2lFEilmcO2RdNtjC5xDF9pCuTyYBB5bi6bQ4syoJ3g9WQ0ymaiLzg5KdCXlKLjvcW893&#10;SUOqXwnz5DrgnHtJTxOsQfEKIT7DmDSUCaxw7Rqn8787ZsmRM9e2VmPeBN4uqYvTtW7jvijg9N/y&#10;JsXecLq0q+WD6m8AAAD//wMAUEsDBBQABgAIAAAAIQA4/SH/1gAAAJQBAAALAAAAX3JlbHMvLnJl&#10;bHOkkMFqwzAMhu+DvYPRfXGawxijTi+j0GvpHsDYimMaW0Yy2fr2M4PBMnrbUb/Q94l/f/hMi1qR&#10;JVI2sOt6UJgd+ZiDgffL8ekFlFSbvV0oo4EbChzGx4f9GRdb25HMsYhqlCwG5lrLq9biZkxWOiqY&#10;22YiTra2kYMu1l1tQD30/bPm3wwYN0x18gb45AdQl1tp5j/sFB2T0FQ7R0nTNEV3j6o9feQzro1i&#10;OWA14Fm+Q8a1a8+Bvu/d/dMb2JY5uiPbhG/ktn4cqGU/er3pcvwCAAD//wMAUEsDBBQABgAIAAAA&#10;IQD7ab9ohQIAACoFAAAOAAAAZHJzL2Uyb0RvYy54bWysVEtv2zAMvg/YfxB0X+0EzpYadYogQYYB&#10;RVusHXpmZDkWoNckJXb260fJbpo+TsN8kEmRIsWPH3V13StJDtx5YXRFJxc5JVwzUwu9q+ivx82X&#10;OSU+gK5BGs0reuSeXi8+f7rqbMmnpjWy5o5gEO3Lzla0DcGWWeZZyxX4C2O5RmNjnIKAqttltYMO&#10;oyuZTfP8a9YZV1tnGPced9eDkS5S/KbhLNw1jeeByIri3UJaXVq3cc0WV1DuHNhWsPEa8A+3UCA0&#10;Jj2FWkMAsnfiXSglmDPeNOGCGZWZphGMpxqwmkn+ppqHFixPtSA43p5g8v8vLLs93Dsi6ooWE0o0&#10;KOzRT0QN9E5ygnsIUGd9iX4P9t6NmkcxVts3TsU/1kH6BOrxBCrvA2G4WcwmeTErKGFom80v83kR&#10;g2Yvp63z4Ts3ikShog7TJyzhcOPD4PrsEpN5I0W9EVIm5ehX0pEDYH+RFrXpKJHgA25WdJO+Mdur&#10;Y1KTrqLTWZEjKRgg8RoJAUVlEQqvd5SA3CGjWXDpLq9O+3dJH7Has8R5+j5KHAtZg2+HG6eo0Q1K&#10;JQIOghSqovPz01JHK09UHuGI/Rg6EKXQb/vUwNmpWVtTH7Grzgx095ZtBOa9QVzuwSG/sWic2XCH&#10;SyMNImFGiZLWuD8f7Ud/pB1aKelwXhCl33twHKv+oZGQl5OiiAOWlGL2bYqKO7dszy16r1YGW4ac&#10;w9slMfoH+Sw2zqgnHO1lzIom0AxzD/0YlVUY5hgfB8aXy+SGQ2Uh3OgHy2LwCF1E/LF/AmdHfgXs&#10;1a15ni0o39Bs8I0ntVnug2lE4mCEesAVuRsVHMjE4vHxiBN/rievlydu8RcAAP//AwBQSwMEFAAG&#10;AAgAAAAhAGa+18fgAAAACQEAAA8AAABkcnMvZG93bnJldi54bWxMj0FPwzAMhe9I/IfISFwmlhbW&#10;MUrTCSEhoWkXyi7cvCak1RqnarK2+/eYE5ws6z0/f6/Yzq4ToxlC60lBukxAGKq9bskqOHy+3W1A&#10;hIiksfNkFFxMgG15fVVgrv1EH2asohUcQiFHBU2MfS5lqBvjMCx9b4i1bz84jLwOVuoBJw53nbxP&#10;krV02BJ/aLA3r42pT9XZMcZCHt4vYyV39oRP/X6cdosvq9TtzfzyDCKaOf6Z4Refb6BkpqM/kw6i&#10;U5BlbOSx2jyAYP0xzbjKUcF6laYgy0L+b1D+AAAA//8DAFBLAQItABQABgAIAAAAIQC2gziS/gAA&#10;AOEBAAATAAAAAAAAAAAAAAAAAAAAAABbQ29udGVudF9UeXBlc10ueG1sUEsBAi0AFAAGAAgAAAAh&#10;ADj9If/WAAAAlAEAAAsAAAAAAAAAAAAAAAAALwEAAF9yZWxzLy5yZWxzUEsBAi0AFAAGAAgAAAAh&#10;APtpv2iFAgAAKgUAAA4AAAAAAAAAAAAAAAAALgIAAGRycy9lMm9Eb2MueG1sUEsBAi0AFAAGAAgA&#10;AAAhAGa+18fgAAAACQEAAA8AAAAAAAAAAAAAAAAA3wQAAGRycy9kb3ducmV2LnhtbFBLBQYAAAAA&#10;BAAEAPMAAADsBQAAAAA=&#10;" fillcolor="window" strokecolor="windowText" strokeweight="2pt">
+              <v:rect w14:anchorId="106301B3" id="Rectangle 41" o:spid="_x0000_s1077" style="position:absolute;left:0;text-align:left;margin-left:2.75pt;margin-top:274.15pt;width:355.15pt;height:46.4pt;z-index:251765760;visibility:visible;mso-wrap-style:square;mso-width-percent:0;mso-height-percent:0;mso-wrap-distance-left:9pt;mso-wrap-distance-top:0;mso-wrap-distance-right:9pt;mso-wrap-distance-bottom:0;mso-position-horizontal:absolute;mso-position-horizontal-relative:margin;mso-position-vertical:absolute;mso-position-vertical-relative:text;mso-width-percent:0;mso-height-percent:0;mso-width-relative:margin;mso-height-relative:margin;v-text-anchor:middle" o:gfxdata="UEsDBBQABgAIAAAAIQC2gziS/gAAAOEBAAATAAAAW0NvbnRlbnRfVHlwZXNdLnhtbJSRQU7DMBBF&#10;90jcwfIWJU67QAgl6YK0S0CoHGBkTxKLZGx5TGhvj5O2G0SRWNoz/78nu9wcxkFMGNg6quQqL6RA&#10;0s5Y6ir5vt9lD1JwBDIwOMJKHpHlpr69KfdHjyxSmriSfYz+USnWPY7AufNIadK6MEJMx9ApD/oD&#10;OlTrorhX2lFEilmcO2RdNtjC5xDF9pCuTyYBB5bi6bQ4syoJ3g9WQ0ymaiLzg5KdCXlKLjvcW893&#10;SUOqXwnz5DrgnHtJTxOsQfEKIT7DmDSUCaxw7Rqn8787ZsmRM9e2VmPeBN4uqYvTtW7jvijg9N/y&#10;JsXecLq0q+WD6m8AAAD//wMAUEsDBBQABgAIAAAAIQA4/SH/1gAAAJQBAAALAAAAX3JlbHMvLnJl&#10;bHOkkMFqwzAMhu+DvYPRfXGawxijTi+j0GvpHsDYimMaW0Yy2fr2M4PBMnrbUb/Q94l/f/hMi1qR&#10;JVI2sOt6UJgd+ZiDgffL8ekFlFSbvV0oo4EbChzGx4f9GRdb25HMsYhqlCwG5lrLq9biZkxWOiqY&#10;22YiTra2kYMu1l1tQD30/bPm3wwYN0x18gb45AdQl1tp5j/sFB2T0FQ7R0nTNEV3j6o9feQzro1i&#10;OWA14Fm+Q8a1a8+Bvu/d/dMb2JY5uiPbhG/ktn4cqGU/er3pcvwCAAD//wMAUEsDBBQABgAIAAAA&#10;IQDAGwR6bwIAAAIFAAAOAAAAZHJzL2Uyb0RvYy54bWysVEtv2zAMvg/YfxB0X+wEzpYadYqgQYYB&#10;RVugLXpmZDkWoNckJXb260fJbpM+TsNyUEiR4uPjR19e9UqSA3deGF3R6SSnhGtmaqF3FX163Hxb&#10;UOID6Bqk0byiR+7p1fLrl8vOlnxmWiNr7ggG0b7sbEXbEGyZZZ61XIGfGMs1GhvjFARU3S6rHXQY&#10;Xclsluffs8642jrDuPd4ux6MdJniNw1n4a5pPA9EVhRrC+l06dzGM1teQrlzYFvBxjLgH6pQIDQm&#10;fQ21hgBk78SHUEowZ7xpwoQZlZmmEYynHrCbaf6um4cWLE+9IDjevsLk/19Ydnt4sPcOYeisLz2K&#10;sYu+cSr+Y32kT2AdX8HifSAML4v5NC/mBSUMbfPFRb4oIprZ6bV1PvzkRpEoVNThMBJGcLjxYXB9&#10;cYnJvJGi3ggpk3L019KRA+DccNy16SiR4ANeVnSTfmO2N8+kJl1FZ/Mix2EzQEI1EgKKytYV9XpH&#10;CcgdMpUFl2p589p/SPqI3Z4lztPvs8SxkTX4dqg4RY1uUCoRkOBSqIouzl9LHa08UXSE4zSBKIV+&#10;2xOBVc+nMVK82pr6eO+IMwONvWUbgXlvEJd7cMhbbBp3Mdzh0UiDSJhRoqQ17s9n99Ef6YRWSjrc&#10;A0Tp9x4cx65/aSTaxbQo4uIkpZj/mKHizi3bc4veq2uDI5vi1luWxOgf5IvYOKOecWVXMSuaQDPM&#10;PcxjVK7DsJ+49IyvVskNl8VCuNEPlsXgEbqI+GP/DM6O/Ao4q1vzsjNQvqPZ4BtfarPaB9OIxMET&#10;rsjdqOCiJRaPH4W4yed68jp9upZ/AQAA//8DAFBLAwQUAAYACAAAACEAZr7Xx+AAAAAJAQAADwAA&#10;AGRycy9kb3ducmV2LnhtbEyPQU/DMAyF70j8h8hIXCaWFtYxStMJISGhaRfKLty8JqTVGqdqsrb7&#10;95gTnCzrPT9/r9jOrhOjGULrSUG6TEAYqr1uySo4fL7dbUCEiKSx82QUXEyAbXl9VWCu/UQfZqyi&#10;FRxCIUcFTYx9LmWoG+MwLH1viLVvPziMvA5W6gEnDnedvE+StXTYEn9osDevjalP1dkxxkIe3i9j&#10;JXf2hE/9fpx2iy+r1O3N/PIMIpo5/pnhF59voGSmoz+TDqJTkGVs5LHaPIBg/THNuMpRwXqVpiDL&#10;Qv5vUP4AAAD//wMAUEsBAi0AFAAGAAgAAAAhALaDOJL+AAAA4QEAABMAAAAAAAAAAAAAAAAAAAAA&#10;AFtDb250ZW50X1R5cGVzXS54bWxQSwECLQAUAAYACAAAACEAOP0h/9YAAACUAQAACwAAAAAAAAAA&#10;AAAAAAAvAQAAX3JlbHMvLnJlbHNQSwECLQAUAAYACAAAACEAwBsEem8CAAACBQAADgAAAAAAAAAA&#10;AAAAAAAuAgAAZHJzL2Uyb0RvYy54bWxQSwECLQAUAAYACAAAACEAZr7Xx+AAAAAJAQAADwAAAAAA&#10;AAAAAAAAAADJBAAAZHJzL2Rvd25yZXYueG1sUEsFBgAAAAAEAAQA8wAAANYFAAAAAA==&#10;" fillcolor="window" strokecolor="windowText" strokeweight="2pt">
                 <v:textbox>
                   <w:txbxContent>
                     <w:p>
@@ -7347,7 +7427,7 @@
         <mc:AlternateContent>
           <mc:Choice Requires="wps">
             <w:drawing>
-              <wp:anchor distT="0" distB="0" distL="114300" distR="114300" simplePos="0" relativeHeight="251763712" behindDoc="0" locked="0" layoutInCell="1" allowOverlap="1" wp14:anchorId="3490A5BE" wp14:editId="2C3348A9">
+              <wp:anchor distT="0" distB="0" distL="114300" distR="114300" simplePos="0" relativeHeight="251763712" behindDoc="0" locked="0" layoutInCell="1" allowOverlap="1" wp14:anchorId="0D59A0B3" wp14:editId="4276A7C7">
                 <wp:simplePos x="0" y="0"/>
                 <wp:positionH relativeFrom="margin">
                   <wp:align>left</wp:align>
@@ -7523,7 +7603,7 @@
           </mc:Choice>
           <mc:Fallback>
             <w:pict>
-              <v:rect w14:anchorId="3490A5BE" id="Rectangle 33" o:spid="_x0000_s1078" style="position:absolute;left:0;text-align:left;margin-left:0;margin-top:0;width:319.85pt;height:252.7pt;z-index:251763712;visibility:visible;mso-wrap-style:square;mso-width-percent:0;mso-height-percent:0;mso-wrap-distance-left:9pt;mso-wrap-distance-top:0;mso-wrap-distance-right:9pt;mso-wrap-distance-bottom:0;mso-position-horizontal:left;mso-position-horizontal-relative:margin;mso-position-vertical:absolute;mso-position-vertical-relative:text;mso-width-percent:0;mso-height-percent:0;mso-width-relative:margin;mso-height-relative:margin;v-text-anchor:middle" o:gfxdata="UEsDBBQABgAIAAAAIQC2gziS/gAAAOEBAAATAAAAW0NvbnRlbnRfVHlwZXNdLnhtbJSRQU7DMBBF&#10;90jcwfIWJU67QAgl6YK0S0CoHGBkTxKLZGx5TGhvj5O2G0SRWNoz/78nu9wcxkFMGNg6quQqL6RA&#10;0s5Y6ir5vt9lD1JwBDIwOMJKHpHlpr69KfdHjyxSmriSfYz+USnWPY7AufNIadK6MEJMx9ApD/oD&#10;OlTrorhX2lFEilmcO2RdNtjC5xDF9pCuTyYBB5bi6bQ4syoJ3g9WQ0ymaiLzg5KdCXlKLjvcW893&#10;SUOqXwnz5DrgnHtJTxOsQfEKIT7DmDSUCaxw7Rqn8787ZsmRM9e2VmPeBN4uqYvTtW7jvijg9N/y&#10;JsXecLq0q+WD6m8AAAD//wMAUEsDBBQABgAIAAAAIQA4/SH/1gAAAJQBAAALAAAAX3JlbHMvLnJl&#10;bHOkkMFqwzAMhu+DvYPRfXGawxijTi+j0GvpHsDYimMaW0Yy2fr2M4PBMnrbUb/Q94l/f/hMi1qR&#10;JVI2sOt6UJgd+ZiDgffL8ekFlFSbvV0oo4EbChzGx4f9GRdb25HMsYhqlCwG5lrLq9biZkxWOiqY&#10;22YiTra2kYMu1l1tQD30/bPm3wwYN0x18gb45AdQl1tp5j/sFB2T0FQ7R0nTNEV3j6o9feQzro1i&#10;OWA14Fm+Q8a1a8+Bvu/d/dMb2JY5uiPbhG/ktn4cqGU/er3pcvwCAAD//wMAUEsDBBQABgAIAAAA&#10;IQDqJPDpiAIAACsFAAAOAAAAZHJzL2Uyb0RvYy54bWysVEtv2zAMvg/YfxB0X+24adcadYqgRYYB&#10;RVesHXpmZCkWoNckJXb260fJbps+TsN8kEmRIsWPH3VxOWhFdtwHaU1DZ0clJdww20qzaeivh9WX&#10;M0pCBNOCsoY3dM8DvVx8/nTRu5pXtrOq5Z5gEBPq3jW0i9HVRRFYxzWEI+u4QaOwXkNE1W+K1kOP&#10;0bUqqrI8LXrrW+ct4yHg7vVopIscXwjO4g8hAo9ENRTvFvPq87pOa7G4gHrjwXWSTdeAf7iFBmkw&#10;6XOoa4hAtl6+C6Ul8zZYEY+Y1YUVQjKea8BqZuWbau47cDzXguAE9wxT+H9h2e3uzhPZNvT4mBID&#10;Gnv0E1EDs1Gc4B4C1LtQo9+9u/OTFlBM1Q7C6/THOsiQQd0/g8qHSBhuzsvTqpyfUsLQdlyV57Pz&#10;KkUtXo47H+I3bjVJQkM95s9gwu4mxNH1ySVlC1bJdiWVyso+XClPdoANRl60tqdEQYi42dBV/qZs&#10;r44pQ/qGVifzElnBAJknFEQUtUMsgtlQAmqDlGbR57u8Oh3eJX3Acg8Sl/n7KHEq5BpCN944R01u&#10;UGsZcRKU1A09OzytTLLyzOUJjtSQsQVJisN6yB08ybimrbVt99hWb0e+B8dWEvPeIC534JHgWDQO&#10;bfyBi1AWkbCTREln/Z+P9pM/8g6tlPQ4MIjS7y14jlV/N8jI89l8niYsK/OTrxUq/tCyPrSYrb6y&#10;2LIZPg+OZTH5R/UkCm/1I872MmVFExiGucd+TMpVHAcZXwfGl8vshlPlIN6Ye8dS8ARdQvxheATv&#10;Jn5F7NWtfRouqN/QbPRNJ41dbqMVMnPwBVfkblJwIjOLp9cjjfyhnr1e3rjFXwAAAP//AwBQSwME&#10;FAAGAAgAAAAhAC9AAfLdAAAABQEAAA8AAABkcnMvZG93bnJldi54bWxMj09Lw0AQxe+C32EZwUux&#10;G/+02phNEUEoxYuxF2/TZNyEZmdDdpuk396xF70MPN7Me7/J1pNr1UB9aDwbuJ0noIhLXzVsDew+&#10;326eQIWIXGHrmQycKMA6v7zIMK38yB80FNEqCeGQooE6xi7VOpQ1OQxz3xGL9+17h1Fkb3XV4yjh&#10;rtV3SbLUDhuWhho7eq2pPBRHJxgzvduchkJv7QFX3fswbmdf1pjrq+nlGVSkKf4twy++3EAuTHt/&#10;5Cqo1oA8Es9TvOX96hHU3sAiWTyAzjP9nz7/AQAA//8DAFBLAQItABQABgAIAAAAIQC2gziS/gAA&#10;AOEBAAATAAAAAAAAAAAAAAAAAAAAAABbQ29udGVudF9UeXBlc10ueG1sUEsBAi0AFAAGAAgAAAAh&#10;ADj9If/WAAAAlAEAAAsAAAAAAAAAAAAAAAAALwEAAF9yZWxzLy5yZWxzUEsBAi0AFAAGAAgAAAAh&#10;AOok8OmIAgAAKwUAAA4AAAAAAAAAAAAAAAAALgIAAGRycy9lMm9Eb2MueG1sUEsBAi0AFAAGAAgA&#10;AAAhAC9AAfLdAAAABQEAAA8AAAAAAAAAAAAAAAAA4gQAAGRycy9kb3ducmV2LnhtbFBLBQYAAAAA&#10;BAAEAPMAAADsBQAAAAA=&#10;" fillcolor="window" strokecolor="windowText" strokeweight="2pt">
+              <v:rect w14:anchorId="0D59A0B3" id="Rectangle 33" o:spid="_x0000_s1078" style="position:absolute;left:0;text-align:left;margin-left:0;margin-top:0;width:319.85pt;height:252.7pt;z-index:251763712;visibility:visible;mso-wrap-style:square;mso-width-percent:0;mso-height-percent:0;mso-wrap-distance-left:9pt;mso-wrap-distance-top:0;mso-wrap-distance-right:9pt;mso-wrap-distance-bottom:0;mso-position-horizontal:left;mso-position-horizontal-relative:margin;mso-position-vertical:absolute;mso-position-vertical-relative:text;mso-width-percent:0;mso-height-percent:0;mso-width-relative:margin;mso-height-relative:margin;v-text-anchor:middle" o:gfxdata="UEsDBBQABgAIAAAAIQC2gziS/gAAAOEBAAATAAAAW0NvbnRlbnRfVHlwZXNdLnhtbJSRQU7DMBBF&#10;90jcwfIWJU67QAgl6YK0S0CoHGBkTxKLZGx5TGhvj5O2G0SRWNoz/78nu9wcxkFMGNg6quQqL6RA&#10;0s5Y6ir5vt9lD1JwBDIwOMJKHpHlpr69KfdHjyxSmriSfYz+USnWPY7AufNIadK6MEJMx9ApD/oD&#10;OlTrorhX2lFEilmcO2RdNtjC5xDF9pCuTyYBB5bi6bQ4syoJ3g9WQ0ymaiLzg5KdCXlKLjvcW893&#10;SUOqXwnz5DrgnHtJTxOsQfEKIT7DmDSUCaxw7Rqn8787ZsmRM9e2VmPeBN4uqYvTtW7jvijg9N/y&#10;JsXecLq0q+WD6m8AAAD//wMAUEsDBBQABgAIAAAAIQA4/SH/1gAAAJQBAAALAAAAX3JlbHMvLnJl&#10;bHOkkMFqwzAMhu+DvYPRfXGawxijTi+j0GvpHsDYimMaW0Yy2fr2M4PBMnrbUb/Q94l/f/hMi1qR&#10;JVI2sOt6UJgd+ZiDgffL8ekFlFSbvV0oo4EbChzGx4f9GRdb25HMsYhqlCwG5lrLq9biZkxWOiqY&#10;22YiTra2kYMu1l1tQD30/bPm3wwYN0x18gb45AdQl1tp5j/sFB2T0FQ7R0nTNEV3j6o9feQzro1i&#10;OWA14Fm+Q8a1a8+Bvu/d/dMb2JY5uiPbhG/ktn4cqGU/er3pcvwCAAD//wMAUEsDBBQABgAIAAAA&#10;IQDElSp9cAIAAAMFAAAOAAAAZHJzL2Uyb0RvYy54bWysVEtv2zAMvg/YfxB0X+14adcadYqgRYYB&#10;RVegHXpWZCkWIImapMTOfv0o2W3Sx2lYDgopUnx8/OjLq8FoshM+KLANnZ2UlAjLoVV209Bfj6sv&#10;55SEyGzLNFjR0L0I9Grx+dNl72pRQQe6FZ5gEBvq3jW0i9HVRRF4JwwLJ+CERaMEb1hE1W+K1rMe&#10;oxtdVGV5VvTgW+eBixDw9mY00kWOL6Xg8aeUQUSiG4q1xXz6fK7TWSwuWb3xzHWKT2Wwf6jCMGUx&#10;6UuoGxYZ2Xr1LpRR3EMAGU84mAKkVFzkHrCbWfmmm4eOOZF7QXCCe4Ep/L+w/G734O49wtC7UAcU&#10;UxeD9Cb9Y31kyGDtX8ASQyQcL+flWVXOzyjhaPtalReziyrBWRyeOx/idwGGJKGhHqeRQWK72xBH&#10;12eXlC2AVu1KaZ2VfbjWnuwYDg7n3UJPiWYh4mVDV/k3ZXv1TFvSN7Q6nZc4bc6QUVKziKJxbUOD&#10;3VDC9AapyqPPtbx6Hd4lfcR2jxKX+fdR4tTIDQvdWHGOmtxYbVREhmtlGnp+/FrbZBWZoxMchxEk&#10;KQ7rgSis+jTjmq7W0O7vPfEw8jg4vlKY9xZxuWceiYtN4zLGn3hIDYgETBIlHfg/H90nf+QTWinp&#10;cREQpd9b5gV2/cMi0y5m83nanKzMT79VqPhjy/rYYrfmGnBkM1x7x7OY/KN+FqUH84Q7u0xZ0cQs&#10;x9zjPCblOo4LilvPxXKZ3XBbHIu39sHxFDxBlxB/HJ6YdxO/Is7qDp6XhtVvaDb6ppcWltsIUmUO&#10;HnBF7iYFNy2zePoqpFU+1rPX4du1+AsAAP//AwBQSwMEFAAGAAgAAAAhAC9AAfLdAAAABQEAAA8A&#10;AABkcnMvZG93bnJldi54bWxMj09Lw0AQxe+C32EZwUuxG/+02phNEUEoxYuxF2/TZNyEZmdDdpuk&#10;396xF70MPN7Me7/J1pNr1UB9aDwbuJ0noIhLXzVsDew+326eQIWIXGHrmQycKMA6v7zIMK38yB80&#10;FNEqCeGQooE6xi7VOpQ1OQxz3xGL9+17h1Fkb3XV4yjhrtV3SbLUDhuWhho7eq2pPBRHJxgzvduc&#10;hkJv7QFX3fswbmdf1pjrq+nlGVSkKf4twy++3EAuTHt/5Cqo1oA8Es9TvOX96hHU3sAiWTyAzjP9&#10;nz7/AQAA//8DAFBLAQItABQABgAIAAAAIQC2gziS/gAAAOEBAAATAAAAAAAAAAAAAAAAAAAAAABb&#10;Q29udGVudF9UeXBlc10ueG1sUEsBAi0AFAAGAAgAAAAhADj9If/WAAAAlAEAAAsAAAAAAAAAAAAA&#10;AAAALwEAAF9yZWxzLy5yZWxzUEsBAi0AFAAGAAgAAAAhAMSVKn1wAgAAAwUAAA4AAAAAAAAAAAAA&#10;AAAALgIAAGRycy9lMm9Eb2MueG1sUEsBAi0AFAAGAAgAAAAhAC9AAfLdAAAABQEAAA8AAAAAAAAA&#10;AAAAAAAAygQAAGRycy9kb3ducmV2LnhtbFBLBQYAAAAABAAEAPMAAADUBQAAAAA=&#10;" fillcolor="window" strokecolor="windowText" strokeweight="2pt">
                 <v:textbox>
                   <w:txbxContent>
                     <w:p>
@@ -7719,7 +7799,7 @@
         <mc:AlternateContent>
           <mc:Choice Requires="wps">
             <w:drawing>
-              <wp:anchor distT="0" distB="0" distL="114300" distR="114300" simplePos="0" relativeHeight="251794432" behindDoc="0" locked="0" layoutInCell="1" allowOverlap="1" wp14:anchorId="4E64AC09" wp14:editId="0728B601">
+              <wp:anchor distT="0" distB="0" distL="114300" distR="114300" simplePos="0" relativeHeight="251794432" behindDoc="0" locked="0" layoutInCell="1" allowOverlap="1" wp14:anchorId="5D0F5256" wp14:editId="2FD68D4D">
                 <wp:simplePos x="0" y="0"/>
                 <wp:positionH relativeFrom="margin">
                   <wp:posOffset>-228160</wp:posOffset>
@@ -7800,7 +7880,7 @@
           </mc:Choice>
           <mc:Fallback>
             <w:pict>
-              <v:rect w14:anchorId="4E64AC09" id="Rectangle 65" o:spid="_x0000_s1079" style="position:absolute;margin-left:-17.95pt;margin-top:466.6pt;width:250.6pt;height:46.35pt;z-index:251794432;visibility:visible;mso-wrap-style:square;mso-width-percent:0;mso-height-percent:0;mso-wrap-distance-left:9pt;mso-wrap-distance-top:0;mso-wrap-distance-right:9pt;mso-wrap-distance-bottom:0;mso-position-horizontal:absolute;mso-position-horizontal-relative:margin;mso-position-vertical:absolute;mso-position-vertical-relative:text;mso-width-percent:0;mso-height-percent:0;mso-width-relative:margin;mso-height-relative:margin;v-text-anchor:middle" o:gfxdata="UEsDBBQABgAIAAAAIQC2gziS/gAAAOEBAAATAAAAW0NvbnRlbnRfVHlwZXNdLnhtbJSRQU7DMBBF&#10;90jcwfIWJU67QAgl6YK0S0CoHGBkTxKLZGx5TGhvj5O2G0SRWNoz/78nu9wcxkFMGNg6quQqL6RA&#10;0s5Y6ir5vt9lD1JwBDIwOMJKHpHlpr69KfdHjyxSmriSfYz+USnWPY7AufNIadK6MEJMx9ApD/oD&#10;OlTrorhX2lFEilmcO2RdNtjC5xDF9pCuTyYBB5bi6bQ4syoJ3g9WQ0ymaiLzg5KdCXlKLjvcW893&#10;SUOqXwnz5DrgnHtJTxOsQfEKIT7DmDSUCaxw7Rqn8787ZsmRM9e2VmPeBN4uqYvTtW7jvijg9N/y&#10;JsXecLq0q+WD6m8AAAD//wMAUEsDBBQABgAIAAAAIQA4/SH/1gAAAJQBAAALAAAAX3JlbHMvLnJl&#10;bHOkkMFqwzAMhu+DvYPRfXGawxijTi+j0GvpHsDYimMaW0Yy2fr2M4PBMnrbUb/Q94l/f/hMi1qR&#10;JVI2sOt6UJgd+ZiDgffL8ekFlFSbvV0oo4EbChzGx4f9GRdb25HMsYhqlCwG5lrLq9biZkxWOiqY&#10;22YiTra2kYMu1l1tQD30/bPm3wwYN0x18gb45AdQl1tp5j/sFB2T0FQ7R0nTNEV3j6o9feQzro1i&#10;OWA14Fm+Q8a1a8+Bvu/d/dMb2JY5uiPbhG/ktn4cqGU/er3pcvwCAAD//wMAUEsDBBQABgAIAAAA&#10;IQBUFZOzigIAACoFAAAOAAAAZHJzL2Uyb0RvYy54bWysVE1v2zAMvQ/YfxB0X52kSZYZdYqgRYYB&#10;RRusHXpWZDk2oK9JSuzs1+9Jdtv04zTMB5kUKVJ8fNTFZackOQjnG6MLOj4bUSI0N2WjdwX99bD+&#10;sqDEB6ZLJo0WBT0KTy+Xnz9dtDYXE1MbWQpHEET7vLUFrUOweZZ5XgvF/JmxQsNYGadYgOp2WelY&#10;i+hKZpPRaJ61xpXWGS68x+51b6TLFL+qBA93VeVFILKguFtIq0vrNq7Z8oLlO8ds3fDhGuwfbqFY&#10;o5H0OdQ1C4zsXfMulGq4M95U4YwblZmqarhINaCa8ehNNfc1syLVAnC8fYbJ/7+w/PawcaQpCzqf&#10;UaKZQo9+AjWmd1IQ7AGg1vocfvd24wbNQ4zVdpVT8Y86SJdAPT6DKrpAODbPx4vJYjynhMM2Wyzm&#10;0xQ0ezltnQ/fhVEkCgV1SJ+wZIcbH5ARrk8uMZk3sinXjZRJOfor6ciBob+gRWlaSiTzAZsFXacv&#10;loAQr45JTdqCTmbTEUjBGYhXSRYgKgsovN5RwuQOjObBpbu8Ou3fJX1AtSeJR+n7KHEs5Jr5ur9x&#10;ihrdWK6agEGQjSro4vS01NEqEpUHOGI/+g5EKXTbLjVwdh4jxa2tKY/oqjM93b3l6wZ5b4DLhjnw&#10;G0VjZsMdlkoaIGEGiZLauD8f7Ud/0A5WSlrMC1D6vWdOoOofGoT8Np5O44AlZTr7OoHiTi3bU4ve&#10;qyuDlo3xOliexOgf5JNYOaMeMdqrmBUmpjly9/0YlKvQzzEeBy5Wq+SGobIs3Oh7y2PwCF1E/KF7&#10;ZM4O/Aro1a15mi2Wv6FZ7xtParPaB1M1iYMvuIJNUcFAJl4Nj0ec+FM9eb08ccu/AAAA//8DAFBL&#10;AwQUAAYACAAAACEA2lObEOEAAAAMAQAADwAAAGRycy9kb3ducmV2LnhtbEyPwUrDQBCG74LvsIzg&#10;pbQbE1tMmk0RQZDixdiLt212moRmZ0N2m6Rv73iyx+H/5p9v8t1sOzHi4FtHCp5WEQikypmWagWH&#10;7/flCwgfNBndOUIFV/SwK+7vcp0ZN9EXjmWoBZeQz7SCJoQ+k9JXDVrtV65H4uzkBqsDj0MtzaAn&#10;LredjKNoI61uiS80use3BqtzebGssZCHj+tYyn191mn/OU77xU+t1OPD/LoFEXAO/zD86fMOFOx0&#10;dBcyXnQKlsk6ZVRBmiQxCCaeN+sExJHRKOZMFrm8faL4BQAA//8DAFBLAQItABQABgAIAAAAIQC2&#10;gziS/gAAAOEBAAATAAAAAAAAAAAAAAAAAAAAAABbQ29udGVudF9UeXBlc10ueG1sUEsBAi0AFAAG&#10;AAgAAAAhADj9If/WAAAAlAEAAAsAAAAAAAAAAAAAAAAALwEAAF9yZWxzLy5yZWxzUEsBAi0AFAAG&#10;AAgAAAAhAFQVk7OKAgAAKgUAAA4AAAAAAAAAAAAAAAAALgIAAGRycy9lMm9Eb2MueG1sUEsBAi0A&#10;FAAGAAgAAAAhANpTmxDhAAAADAEAAA8AAAAAAAAAAAAAAAAA5AQAAGRycy9kb3ducmV2LnhtbFBL&#10;BQYAAAAABAAEAPMAAADyBQAAAAA=&#10;" fillcolor="window" strokecolor="windowText" strokeweight="2pt">
+              <v:rect w14:anchorId="5D0F5256" id="Rectangle 65" o:spid="_x0000_s1079" style="position:absolute;margin-left:-17.95pt;margin-top:466.6pt;width:250.6pt;height:46.35pt;z-index:251794432;visibility:visible;mso-wrap-style:square;mso-width-percent:0;mso-height-percent:0;mso-wrap-distance-left:9pt;mso-wrap-distance-top:0;mso-wrap-distance-right:9pt;mso-wrap-distance-bottom:0;mso-position-horizontal:absolute;mso-position-horizontal-relative:margin;mso-position-vertical:absolute;mso-position-vertical-relative:text;mso-width-percent:0;mso-height-percent:0;mso-width-relative:margin;mso-height-relative:margin;v-text-anchor:middle" o:gfxdata="UEsDBBQABgAIAAAAIQC2gziS/gAAAOEBAAATAAAAW0NvbnRlbnRfVHlwZXNdLnhtbJSRQU7DMBBF&#10;90jcwfIWJU67QAgl6YK0S0CoHGBkTxKLZGx5TGhvj5O2G0SRWNoz/78nu9wcxkFMGNg6quQqL6RA&#10;0s5Y6ir5vt9lD1JwBDIwOMJKHpHlpr69KfdHjyxSmriSfYz+USnWPY7AufNIadK6MEJMx9ApD/oD&#10;OlTrorhX2lFEilmcO2RdNtjC5xDF9pCuTyYBB5bi6bQ4syoJ3g9WQ0ymaiLzg5KdCXlKLjvcW893&#10;SUOqXwnz5DrgnHtJTxOsQfEKIT7DmDSUCaxw7Rqn8787ZsmRM9e2VmPeBN4uqYvTtW7jvijg9N/y&#10;JsXecLq0q+WD6m8AAAD//wMAUEsDBBQABgAIAAAAIQA4/SH/1gAAAJQBAAALAAAAX3JlbHMvLnJl&#10;bHOkkMFqwzAMhu+DvYPRfXGawxijTi+j0GvpHsDYimMaW0Yy2fr2M4PBMnrbUb/Q94l/f/hMi1qR&#10;JVI2sOt6UJgd+ZiDgffL8ekFlFSbvV0oo4EbChzGx4f9GRdb25HMsYhqlCwG5lrLq9biZkxWOiqY&#10;22YiTra2kYMu1l1tQD30/bPm3wwYN0x18gb45AdQl1tp5j/sFB2T0FQ7R0nTNEV3j6o9feQzro1i&#10;OWA14Fm+Q8a1a8+Bvu/d/dMb2JY5uiPbhG/ktn4cqGU/er3pcvwCAAD//wMAUEsDBBQABgAIAAAA&#10;IQAVqg64cQIAAAIFAAAOAAAAZHJzL2Uyb0RvYy54bWysVEtv2zAMvg/YfxB0X52kSZcZdYqgRYYB&#10;RRugLXpWZCkWIImapMTOfv0o2W3Sx2lYDgopUnx8/OjLq85oshc+KLAVHZ+NKBGWQ63stqJPj6tv&#10;c0pCZLZmGqyo6EEEerX4+uWydaWYQAO6Fp5gEBvK1lW0idGVRRF4IwwLZ+CERaMEb1hE1W+L2rMW&#10;oxtdTEaji6IFXzsPXISAtze9kS5yfCkFj/dSBhGJrijWFvPp87lJZ7G4ZOXWM9coPpTB/qEKw5TF&#10;pK+hblhkZOfVh1BGcQ8BZDzjYAqQUnGRe8BuxqN33Tw0zIncC4IT3CtM4f+F5Xf7B7f2CEPrQhlQ&#10;TF100pv0j/WRLoN1eAVLdJFwvDwfzyfz8QUlHG2z+fxiOktoFsfXzof4U4AhSaiox2FkjNj+NsTe&#10;9cUlJQugVb1SWmflEK61J3uGc8Nx19BSolmIeFnRVf4N2d4805a0FZ3MpiMcNmdIKKlZRNG4uqLB&#10;bilheotM5dHnWt68Dh+SPmK3J4lH+fdZ4tTIDQtNX3GOmtxYaVREgmtlKjo/fa1tsopM0QGO4wSS&#10;FLtNRxRWPTtPkdLVBurD2hMPPY2D4yuFeW8RlzXzyFtsGncx3uMhNSASMEiUNOD/fHaf/JFOaKWk&#10;xT1AlH7vmBfY9S+LRPsxnk7T4mRlOvs+QcWfWjanFrsz14AjG+PWO57F5B/1iyg9mGdc2WXKiiZm&#10;Oebu5zEo17HfT1x6LpbL7IbL4li8tQ+Op+AJuoT4Y/fMvBv4FXFWd/CyM6x8R7PeN720sNxFkCpz&#10;8IgrcjcpuGiZxcNHIW3yqZ69jp+uxV8AAAD//wMAUEsDBBQABgAIAAAAIQDaU5sQ4QAAAAwBAAAP&#10;AAAAZHJzL2Rvd25yZXYueG1sTI/BSsNAEIbvgu+wjOCltBsTW0yaTRFBkOLF2Iu3bXaahGZnQ3ab&#10;pG/veLLH4f/mn2/y3Ww7MeLgW0cKnlYRCKTKmZZqBYfv9+ULCB80Gd05QgVX9LAr7u9ynRk30ReO&#10;ZagFl5DPtIImhD6T0lcNWu1Xrkfi7OQGqwOPQy3NoCcut52Mo2gjrW6JLzS6x7cGq3N5sayxkIeP&#10;61jKfX3Waf85TvvFT63U48P8ugURcA7/MPzp8w4U7HR0FzJedAqWyTplVEGaJDEIJp436wTEkdEo&#10;5kwWubx9ovgFAAD//wMAUEsBAi0AFAAGAAgAAAAhALaDOJL+AAAA4QEAABMAAAAAAAAAAAAAAAAA&#10;AAAAAFtDb250ZW50X1R5cGVzXS54bWxQSwECLQAUAAYACAAAACEAOP0h/9YAAACUAQAACwAAAAAA&#10;AAAAAAAAAAAvAQAAX3JlbHMvLnJlbHNQSwECLQAUAAYACAAAACEAFaoOuHECAAACBQAADgAAAAAA&#10;AAAAAAAAAAAuAgAAZHJzL2Uyb0RvYy54bWxQSwECLQAUAAYACAAAACEA2lObEOEAAAAMAQAADwAA&#10;AAAAAAAAAAAAAADLBAAAZHJzL2Rvd25yZXYueG1sUEsFBgAAAAAEAAQA8wAAANkFAAAAAA==&#10;" fillcolor="window" strokecolor="windowText" strokeweight="2pt">
                 <v:textbox>
                   <w:txbxContent>
                     <w:p>
@@ -7838,7 +7918,7 @@
         <mc:AlternateContent>
           <mc:Choice Requires="wps">
             <w:drawing>
-              <wp:anchor distT="0" distB="0" distL="114300" distR="114300" simplePos="0" relativeHeight="251796480" behindDoc="0" locked="0" layoutInCell="1" allowOverlap="1" wp14:anchorId="08876F32" wp14:editId="4EC19619">
+              <wp:anchor distT="0" distB="0" distL="114300" distR="114300" simplePos="0" relativeHeight="251796480" behindDoc="0" locked="0" layoutInCell="1" allowOverlap="1" wp14:anchorId="54F79791" wp14:editId="397E724A">
                 <wp:simplePos x="0" y="0"/>
                 <wp:positionH relativeFrom="margin">
                   <wp:posOffset>3313944</wp:posOffset>
@@ -7919,7 +7999,7 @@
           </mc:Choice>
           <mc:Fallback>
             <w:pict>
-              <v:rect w14:anchorId="08876F32" id="Rectangle 66" o:spid="_x0000_s1080" style="position:absolute;margin-left:260.95pt;margin-top:340.55pt;width:294.9pt;height:74.1pt;rotation:-90;z-index:251796480;visibility:visible;mso-wrap-style:square;mso-width-percent:0;mso-height-percent:0;mso-wrap-distance-left:9pt;mso-wrap-distance-top:0;mso-wrap-distance-right:9pt;mso-wrap-distance-bottom:0;mso-position-horizontal:absolute;mso-position-horizontal-relative:margin;mso-position-vertical:absolute;mso-position-vertical-relative:text;mso-width-percent:0;mso-height-percent:0;mso-width-relative:margin;mso-height-relative:margin;v-text-anchor:middle" o:gfxdata="UEsDBBQABgAIAAAAIQC2gziS/gAAAOEBAAATAAAAW0NvbnRlbnRfVHlwZXNdLnhtbJSRQU7DMBBF&#10;90jcwfIWJU67QAgl6YK0S0CoHGBkTxKLZGx5TGhvj5O2G0SRWNoz/78nu9wcxkFMGNg6quQqL6RA&#10;0s5Y6ir5vt9lD1JwBDIwOMJKHpHlpr69KfdHjyxSmriSfYz+USnWPY7AufNIadK6MEJMx9ApD/oD&#10;OlTrorhX2lFEilmcO2RdNtjC5xDF9pCuTyYBB5bi6bQ4syoJ3g9WQ0ymaiLzg5KdCXlKLjvcW893&#10;SUOqXwnz5DrgnHtJTxOsQfEKIT7DmDSUCaxw7Rqn8787ZsmRM9e2VmPeBN4uqYvTtW7jvijg9N/y&#10;JsXecLq0q+WD6m8AAAD//wMAUEsDBBQABgAIAAAAIQA4/SH/1gAAAJQBAAALAAAAX3JlbHMvLnJl&#10;bHOkkMFqwzAMhu+DvYPRfXGawxijTi+j0GvpHsDYimMaW0Yy2fr2M4PBMnrbUb/Q94l/f/hMi1qR&#10;JVI2sOt6UJgd+ZiDgffL8ekFlFSbvV0oo4EbChzGx4f9GRdb25HMsYhqlCwG5lrLq9biZkxWOiqY&#10;22YiTra2kYMu1l1tQD30/bPm3wwYN0x18gb45AdQl1tp5j/sFB2T0FQ7R0nTNEV3j6o9feQzro1i&#10;OWA14Fm+Q8a1a8+Bvu/d/dMb2JY5uiPbhG/ktn4cqGU/er3pcvwCAAD//wMAUEsDBBQABgAIAAAA&#10;IQD3HH38lAIAADkFAAAOAAAAZHJzL2Uyb0RvYy54bWysVFtP2zAUfp+0/2D5faQtaQsRKapAnSYh&#10;QMDEs+s4TSTfZrtNu1+/z06AAnua5gfr3Hwu3znHF5d7JclOON8aXdLxyYgSobmpWr0p6c+n1bcz&#10;SnxgumLSaFHSg/D0cvH1y0VnCzExjZGVcAROtC86W9ImBFtkmeeNUMyfGCs0lLVxigWwbpNVjnXw&#10;rmQ2GY1mWWdcZZ3hwntIr3slXST/dS14uKtrLwKRJUVuId0u3et4Z4sLVmwcs03LhzTYP2ShWKsR&#10;9NXVNQuMbF37yZVquTPe1OGEG5WZum65SDWgmvHoQzWPDbMi1QJwvH2Fyf8/t/x2d+9IW5V0NqNE&#10;M4UePQA1pjdSEMgAUGd9AbtHe+8GzoOM1e5rp4gzQHU8QzdwEggoi+wTxodXjMU+EA7h6TyfTien&#10;lHDozvPRfD6PMbLeWXRqnQ/fhVEkEiV1yCZ5ZbsbH3rTF5No7o1sq1UrZWIO/ko6smNoN6akMh0l&#10;kvkAYUlX6QzR3j2TmnQlnUxzFEA4wxzWkgWQygIZrzeUMLnBgPPgUi7vXvtPQZ9Q7VHghEyaNZT5&#10;7mks5Jr5ps84qWJ+rFBtwF7IVpX0rAe2r1zqqBVpsgc4Ynv6hkQq7Nf71M9pHj1F0dpUBzQ59Qn1&#10;ectXLeLeAJd75jDuEGKFwx2uWhogYQaKksa433+TR3tMIbSUdFgfoPRry5xA1T805vN8nOdx3xKT&#10;T+cTMO5Ysz7W6K26MmjZOGWXyGgf5AtZO6OesenLGBUqpjli9/0YmKvQrzX+Ci6Wy2SGHbMs3OhH&#10;y6PzCF1E/Gn/zJwd5iugV7fmZdVY8WHMetv4UpvlNpi6TTP4hitmNzLYzzTFw18SP4BjPlm9/XiL&#10;PwAAAP//AwBQSwMEFAAGAAgAAAAhAPg/U0LhAAAADAEAAA8AAABkcnMvZG93bnJldi54bWxMj8tO&#10;wzAQRfdI/IM1SOyondJniFOhikqoCwpt2TvxkETY4yh22uTvMStYju7RvWeyzWANu2DnG0cSkokA&#10;hlQ63VAl4XzaPayA+aBIK+MIJYzoYZPf3mQq1e5KH3g5horFEvKpklCH0Kac+7JGq/zEtUgx+3Kd&#10;VSGeXcV1p66x3Bo+FWLBrWooLtSqxW2N5fextxLeTvv+gOMw7l6SrfkUh+L1/VxIeX83PD8BCziE&#10;Pxh+9aM65NGpcD1pz4yE5Wy6jKiE2UI8AovEai3WwIqIirlIgOcZ//9E/gMAAP//AwBQSwECLQAU&#10;AAYACAAAACEAtoM4kv4AAADhAQAAEwAAAAAAAAAAAAAAAAAAAAAAW0NvbnRlbnRfVHlwZXNdLnht&#10;bFBLAQItABQABgAIAAAAIQA4/SH/1gAAAJQBAAALAAAAAAAAAAAAAAAAAC8BAABfcmVscy8ucmVs&#10;c1BLAQItABQABgAIAAAAIQD3HH38lAIAADkFAAAOAAAAAAAAAAAAAAAAAC4CAABkcnMvZTJvRG9j&#10;LnhtbFBLAQItABQABgAIAAAAIQD4P1NC4QAAAAwBAAAPAAAAAAAAAAAAAAAAAO4EAABkcnMvZG93&#10;bnJldi54bWxQSwUGAAAAAAQABADzAAAA/AUAAAAA&#10;" fillcolor="window" strokecolor="windowText" strokeweight="2pt">
+              <v:rect w14:anchorId="54F79791" id="Rectangle 66" o:spid="_x0000_s1080" style="position:absolute;margin-left:260.95pt;margin-top:340.55pt;width:294.9pt;height:74.1pt;rotation:-90;z-index:251796480;visibility:visible;mso-wrap-style:square;mso-width-percent:0;mso-height-percent:0;mso-wrap-distance-left:9pt;mso-wrap-distance-top:0;mso-wrap-distance-right:9pt;mso-wrap-distance-bottom:0;mso-position-horizontal:absolute;mso-position-horizontal-relative:margin;mso-position-vertical:absolute;mso-position-vertical-relative:text;mso-width-percent:0;mso-height-percent:0;mso-width-relative:margin;mso-height-relative:margin;v-text-anchor:middle" o:gfxdata="UEsDBBQABgAIAAAAIQC2gziS/gAAAOEBAAATAAAAW0NvbnRlbnRfVHlwZXNdLnhtbJSRQU7DMBBF&#10;90jcwfIWJU67QAgl6YK0S0CoHGBkTxKLZGx5TGhvj5O2G0SRWNoz/78nu9wcxkFMGNg6quQqL6RA&#10;0s5Y6ir5vt9lD1JwBDIwOMJKHpHlpr69KfdHjyxSmriSfYz+USnWPY7AufNIadK6MEJMx9ApD/oD&#10;OlTrorhX2lFEilmcO2RdNtjC5xDF9pCuTyYBB5bi6bQ4syoJ3g9WQ0ymaiLzg5KdCXlKLjvcW893&#10;SUOqXwnz5DrgnHtJTxOsQfEKIT7DmDSUCaxw7Rqn8787ZsmRM9e2VmPeBN4uqYvTtW7jvijg9N/y&#10;JsXecLq0q+WD6m8AAAD//wMAUEsDBBQABgAIAAAAIQA4/SH/1gAAAJQBAAALAAAAX3JlbHMvLnJl&#10;bHOkkMFqwzAMhu+DvYPRfXGawxijTi+j0GvpHsDYimMaW0Yy2fr2M4PBMnrbUb/Q94l/f/hMi1qR&#10;JVI2sOt6UJgd+ZiDgffL8ekFlFSbvV0oo4EbChzGx4f9GRdb25HMsYhqlCwG5lrLq9biZkxWOiqY&#10;22YiTra2kYMu1l1tQD30/bPm3wwYN0x18gb45AdQl1tp5j/sFB2T0FQ7R0nTNEV3j6o9feQzro1i&#10;OWA14Fm+Q8a1a8+Bvu/d/dMb2JY5uiPbhG/ktn4cqGU/er3pcvwCAAD//wMAUEsDBBQABgAIAAAA&#10;IQAHl08JfAIAABEFAAAOAAAAZHJzL2Uyb0RvYy54bWysVN9P2zAQfp+0/8Hy+0hbUgoVKapAnSYh&#10;qAQTz65jN5Zsn2e7Tbq/fmcnhQJ7mpYH6853vh/ffZfrm85oshc+KLAVHZ+NKBGWQ63stqI/n1ff&#10;LikJkdmaabCiogcR6M3i65fr1s3FBBrQtfAEg9gwb11FmxjdvCgCb4Rh4QycsGiU4A2LqPptUXvW&#10;YnSji8lodFG04GvngYsQ8PauN9JFji+l4PFRyiAi0RXF2mI+fT436SwW12y+9cw1ig9lsH+owjBl&#10;MelrqDsWGdl59SmUUdxDABnPOJgCpFRc5B6wm/HoQzdPDXMi94LgBPcKU/h/YfnD/smtPcLQujAP&#10;KKYuOukN8YBojS8QZfxyc1gu6TJ2h1fsRBcJx8vzWTmdTs4p4Wi7Kkez2SyBW/TBUlDnQ/wuwJAk&#10;VNTjbHJUtr8PsXc9uiT3AFrVK6V1Vg7hVnuyZzhGnH4NLSWahYiXFV3lb8j27pm2pK3oZFpiA4Qz&#10;5JfULKJoXF3RYLeUML1F4vLocy3vXodPSZ+x25PEGZnMIWzz3dPUyB0LTV9xNvVUMyoi37UyFb3s&#10;ge071za1KTJjBzjeBpKk2G06orDqaZkipasN1Ie17+eE/QXHVwrz3iMua+aRxniJqxkf8ZAaEAkY&#10;JEoa8L//dp/8kV1opaTFtUCUfu2YF9j1D4u8uxqXZdqjrJTT2QQVf2rZnFrsztwCjmycq8ti8o/6&#10;KEoP5gU3eJmyoolZjrn7eQzKbezXFf8BXCyX2Q13x7F4b58cT8GP7HruXph3A78izuoBjivE5h9o&#10;1vumlxaWuwhSZQ6+4YrcTQruXWbx8I9Ii32qZ6+3P9niDwAAAP//AwBQSwMEFAAGAAgAAAAhAPg/&#10;U0LhAAAADAEAAA8AAABkcnMvZG93bnJldi54bWxMj8tOwzAQRfdI/IM1SOyondJniFOhikqoCwpt&#10;2TvxkETY4yh22uTvMStYju7RvWeyzWANu2DnG0cSkokAhlQ63VAl4XzaPayA+aBIK+MIJYzoYZPf&#10;3mQq1e5KH3g5horFEvKpklCH0Kac+7JGq/zEtUgx+3KdVSGeXcV1p66x3Bo+FWLBrWooLtSqxW2N&#10;5fextxLeTvv+gOMw7l6SrfkUh+L1/VxIeX83PD8BCziEPxh+9aM65NGpcD1pz4yE5Wy6jKiE2UI8&#10;AovEai3WwIqIirlIgOcZ//9E/gMAAP//AwBQSwECLQAUAAYACAAAACEAtoM4kv4AAADhAQAAEwAA&#10;AAAAAAAAAAAAAAAAAAAAW0NvbnRlbnRfVHlwZXNdLnhtbFBLAQItABQABgAIAAAAIQA4/SH/1gAA&#10;AJQBAAALAAAAAAAAAAAAAAAAAC8BAABfcmVscy8ucmVsc1BLAQItABQABgAIAAAAIQAHl08JfAIA&#10;ABEFAAAOAAAAAAAAAAAAAAAAAC4CAABkcnMvZTJvRG9jLnhtbFBLAQItABQABgAIAAAAIQD4P1NC&#10;4QAAAAwBAAAPAAAAAAAAAAAAAAAAANYEAABkcnMvZG93bnJldi54bWxQSwUGAAAAAAQABADzAAAA&#10;5AUAAAAA&#10;" fillcolor="window" strokecolor="windowText" strokeweight="2pt">
                 <v:textbox>
                   <w:txbxContent>
                     <w:p>
@@ -7957,7 +8037,7 @@
         <mc:AlternateContent>
           <mc:Choice Requires="wps">
             <w:drawing>
-              <wp:anchor distT="0" distB="0" distL="114300" distR="114300" simplePos="0" relativeHeight="251790336" behindDoc="0" locked="0" layoutInCell="1" allowOverlap="1" wp14:anchorId="156B32F1" wp14:editId="4C8E09A3">
+              <wp:anchor distT="0" distB="0" distL="114300" distR="114300" simplePos="0" relativeHeight="251790336" behindDoc="0" locked="0" layoutInCell="1" allowOverlap="1" wp14:anchorId="42F347D7" wp14:editId="0A17DD79">
                 <wp:simplePos x="0" y="0"/>
                 <wp:positionH relativeFrom="margin">
                   <wp:posOffset>-228600</wp:posOffset>
@@ -8038,7 +8118,7 @@
           </mc:Choice>
           <mc:Fallback>
             <w:pict>
-              <v:rect w14:anchorId="156B32F1" id="Rectangle 63" o:spid="_x0000_s1081" style="position:absolute;margin-left:-18pt;margin-top:582.75pt;width:294.9pt;height:74.1pt;z-index:251790336;visibility:visible;mso-wrap-style:square;mso-width-percent:0;mso-height-percent:0;mso-wrap-distance-left:9pt;mso-wrap-distance-top:0;mso-wrap-distance-right:9pt;mso-wrap-distance-bottom:0;mso-position-horizontal:absolute;mso-position-horizontal-relative:margin;mso-position-vertical:absolute;mso-position-vertical-relative:text;mso-width-percent:0;mso-height-percent:0;mso-width-relative:margin;mso-height-relative:margin;v-text-anchor:middle" o:gfxdata="UEsDBBQABgAIAAAAIQC2gziS/gAAAOEBAAATAAAAW0NvbnRlbnRfVHlwZXNdLnhtbJSRQU7DMBBF&#10;90jcwfIWJU67QAgl6YK0S0CoHGBkTxKLZGx5TGhvj5O2G0SRWNoz/78nu9wcxkFMGNg6quQqL6RA&#10;0s5Y6ir5vt9lD1JwBDIwOMJKHpHlpr69KfdHjyxSmriSfYz+USnWPY7AufNIadK6MEJMx9ApD/oD&#10;OlTrorhX2lFEilmcO2RdNtjC5xDF9pCuTyYBB5bi6bQ4syoJ3g9WQ0ymaiLzg5KdCXlKLjvcW893&#10;SUOqXwnz5DrgnHtJTxOsQfEKIT7DmDSUCaxw7Rqn8787ZsmRM9e2VmPeBN4uqYvTtW7jvijg9N/y&#10;JsXecLq0q+WD6m8AAAD//wMAUEsDBBQABgAIAAAAIQA4/SH/1gAAAJQBAAALAAAAX3JlbHMvLnJl&#10;bHOkkMFqwzAMhu+DvYPRfXGawxijTi+j0GvpHsDYimMaW0Yy2fr2M4PBMnrbUb/Q94l/f/hMi1qR&#10;JVI2sOt6UJgd+ZiDgffL8ekFlFSbvV0oo4EbChzGx4f9GRdb25HMsYhqlCwG5lrLq9biZkxWOiqY&#10;22YiTra2kYMu1l1tQD30/bPm3wwYN0x18gb45AdQl1tp5j/sFB2T0FQ7R0nTNEV3j6o9feQzro1i&#10;OWA14Fm+Q8a1a8+Bvu/d/dMb2JY5uiPbhG/ktn4cqGU/er3pcvwCAAD//wMAUEsDBBQABgAIAAAA&#10;IQCyRZMjhwIAACoFAAAOAAAAZHJzL2Uyb0RvYy54bWysVEtv2zAMvg/YfxB0X+2kSdMadYqgRYYB&#10;RRusGXpmZDkWoNckJXb260fJbpo+TsN8kEmRIsWPH3V90ylJ9tx5YXRJR2c5JVwzUwm9Lemv9fLb&#10;JSU+gK5AGs1LeuCe3sy/frlubcHHpjGy4o5gEO2L1pa0CcEWWeZZwxX4M2O5RmNtnIKAqttmlYMW&#10;oyuZjfP8ImuNq6wzjHuPu3e9kc5T/LrmLDzWteeByJLi3UJaXVo3cc3m11BsHdhGsOEa8A+3UCA0&#10;Jj2GuoMAZOfEh1BKMGe8qcMZMyozdS0YTzVgNaP8XTVPDVieakFwvD3C5P9fWPawXzkiqpJenFOi&#10;QWGPfiJqoLeSE9xDgFrrC/R7sis3aB7FWG1XOxX/WAfpEqiHI6i8C4Th5vlsMp2OMThD29Ukn81m&#10;MWj2eto6H75zo0gUSuowfcIS9vc+9K4vLjGZN1JUSyFlUg7+VjqyB+wv0qIyLSUSfMDNki7TN2R7&#10;c0xq0pZ0PJ3kSAoGSLxaQkBRWYTC6y0lILfIaBZcusub0/5D0jVWe5I4T99niWMhd+Cb/sYpanSD&#10;QomAgyCFKunl6Wmpo5UnKg9wxH70HYhS6DZdauB0GiPFrY2pDthVZ3q6e8uWAvPeIy4rcMhvLBpn&#10;NjziUkuDSJhBoqQx7s9n+9EfaYdWSlqcF0Tp9w4cx6p/aCTk1WgyiQOWlMl0NkbFnVo2pxa9U7cG&#10;WzbC18GyJEb/IF/E2hn1jKO9iFnRBJph7r4fg3Ib+jnGx4HxxSK54VBZCPf6ybIYPEIXEV93z+Ds&#10;wK+AvXowL7MFxTua9b7xpDaLXTC1SBx8xRW5GxUcyMTi4fGIE3+qJ6/XJ27+FwAA//8DAFBLAwQU&#10;AAYACAAAACEAwmow6+IAAAANAQAADwAAAGRycy9kb3ducmV2LnhtbEyPQU+DQBCF7yb+h82YeGna&#10;BQlYkaUxJiam8SL20tuWHYGUnSXsFui/dzzpcea9efO9YrfYXkw4+s6RgngTgUCqnemoUXD4eltv&#10;QfigyejeESq4ooddeXtT6Ny4mT5xqkIjOIR8rhW0IQy5lL5u0Wq/cQMSa99utDrwODbSjHrmcNvL&#10;hyjKpNUd8YdWD/jaYn2uLpYxVvLwfp0quW/O+mn4mOb96tgodX+3vDyDCLiEPzP84vMNlMx0chcy&#10;XvQK1knGXQILcZamINiSpgm3OfEqiZNHkGUh/7cofwAAAP//AwBQSwECLQAUAAYACAAAACEAtoM4&#10;kv4AAADhAQAAEwAAAAAAAAAAAAAAAAAAAAAAW0NvbnRlbnRfVHlwZXNdLnhtbFBLAQItABQABgAI&#10;AAAAIQA4/SH/1gAAAJQBAAALAAAAAAAAAAAAAAAAAC8BAABfcmVscy8ucmVsc1BLAQItABQABgAI&#10;AAAAIQCyRZMjhwIAACoFAAAOAAAAAAAAAAAAAAAAAC4CAABkcnMvZTJvRG9jLnhtbFBLAQItABQA&#10;BgAIAAAAIQDCajDr4gAAAA0BAAAPAAAAAAAAAAAAAAAAAOEEAABkcnMvZG93bnJldi54bWxQSwUG&#10;AAAAAAQABADzAAAA8AUAAAAA&#10;" fillcolor="window" strokecolor="windowText" strokeweight="2pt">
+              <v:rect w14:anchorId="42F347D7" id="Rectangle 63" o:spid="_x0000_s1081" style="position:absolute;margin-left:-18pt;margin-top:582.75pt;width:294.9pt;height:74.1pt;z-index:251790336;visibility:visible;mso-wrap-style:square;mso-width-percent:0;mso-height-percent:0;mso-wrap-distance-left:9pt;mso-wrap-distance-top:0;mso-wrap-distance-right:9pt;mso-wrap-distance-bottom:0;mso-position-horizontal:absolute;mso-position-horizontal-relative:margin;mso-position-vertical:absolute;mso-position-vertical-relative:text;mso-width-percent:0;mso-height-percent:0;mso-width-relative:margin;mso-height-relative:margin;v-text-anchor:middle" o:gfxdata="UEsDBBQABgAIAAAAIQC2gziS/gAAAOEBAAATAAAAW0NvbnRlbnRfVHlwZXNdLnhtbJSRQU7DMBBF&#10;90jcwfIWJU67QAgl6YK0S0CoHGBkTxKLZGx5TGhvj5O2G0SRWNoz/78nu9wcxkFMGNg6quQqL6RA&#10;0s5Y6ir5vt9lD1JwBDIwOMJKHpHlpr69KfdHjyxSmriSfYz+USnWPY7AufNIadK6MEJMx9ApD/oD&#10;OlTrorhX2lFEilmcO2RdNtjC5xDF9pCuTyYBB5bi6bQ4syoJ3g9WQ0ymaiLzg5KdCXlKLjvcW893&#10;SUOqXwnz5DrgnHtJTxOsQfEKIT7DmDSUCaxw7Rqn8787ZsmRM9e2VmPeBN4uqYvTtW7jvijg9N/y&#10;JsXecLq0q+WD6m8AAAD//wMAUEsDBBQABgAIAAAAIQA4/SH/1gAAAJQBAAALAAAAX3JlbHMvLnJl&#10;bHOkkMFqwzAMhu+DvYPRfXGawxijTi+j0GvpHsDYimMaW0Yy2fr2M4PBMnrbUb/Q94l/f/hMi1qR&#10;JVI2sOt6UJgd+ZiDgffL8ekFlFSbvV0oo4EbChzGx4f9GRdb25HMsYhqlCwG5lrLq9biZkxWOiqY&#10;22YiTra2kYMu1l1tQD30/bPm3wwYN0x18gb45AdQl1tp5j/sFB2T0FQ7R0nTNEV3j6o9feQzro1i&#10;OWA14Fm+Q8a1a8+Bvu/d/dMb2JY5uiPbhG/ktn4cqGU/er3pcvwCAAD//wMAUEsDBBQABgAIAAAA&#10;IQATjVKAcQIAAAIFAAAOAAAAZHJzL2Uyb0RvYy54bWysVEtv2zAMvg/YfxB0X+2kydIacYogRYYB&#10;RRugHXpWZDkWIImapMTOfv0o2W3Sx2lYDgopUnx8/Oj5TacVOQjnJZiSji5ySoThUEmzK+mvp/W3&#10;K0p8YKZiCowo6VF4erP4+mXe2kKMoQFVCUcwiPFFa0vahGCLLPO8EZr5C7DCoLEGp1lA1e2yyrEW&#10;o2uVjfP8e9aCq6wDLrzH29veSBcpfl0LHh7q2otAVEmxtpBOl85tPLPFnBU7x2wj+VAG+4cqNJMG&#10;k76GumWBkb2TH0JpyR14qMMFB51BXUsuUg/YzSh/181jw6xIvSA43r7C5P9fWH5/eLQbhzC01hce&#10;xdhFVzsd/7E+0iWwjq9giS4QjpeXs8l0Or6khKPtepLPZrOIZnZ6bZ0PPwRoEoWSOhxGwogd7nzo&#10;XV9cYjIPSlZrqVRSjn6lHDkwnBuOu4KWEsV8wMuSrtNvyPbmmTKkLel4Oslx2JwhoWrFAoraViX1&#10;ZkcJUztkKg8u1fLmtf+Q9Am7PUucp99niWMjt8w3fcUpanRjhZYBCa6kLunV+WtlolUkig5wnCYQ&#10;pdBtOyKx6uk0RopXW6iOG0cc9DT2lq8l5r1DXDbMIW+xadzF8IBHrQCRgEGipAH357P76I90Qisl&#10;Le4BovR7z5zArn8aJNr1aDKJi5OUyXQ2RsWdW7bnFrPXK8CRjXDrLU9i9A/qRawd6Gdc2WXMiiZm&#10;OObu5zEoq9DvJy49F8tlcsNlsSzcmUfLY/AIXUT8qXtmzg78Cjire3jZGVa8o1nvG18aWO4D1DJx&#10;8IQrcjcquGiJxcNHIW7yuZ68Tp+uxV8AAAD//wMAUEsDBBQABgAIAAAAIQDCajDr4gAAAA0BAAAP&#10;AAAAZHJzL2Rvd25yZXYueG1sTI9BT4NAEIXvJv6HzZh4adoFCViRpTEmJqbxIvbS25YdgZSdJewW&#10;6L93POlx5r15871it9heTDj6zpGCeBOBQKqd6ahRcPh6W29B+KDJ6N4RKriih115e1Po3LiZPnGq&#10;QiM4hHyuFbQhDLmUvm7Rar9xAxJr3260OvA4NtKMeuZw28uHKMqk1R3xh1YP+Npifa4uljFW8vB+&#10;nSq5b876afiY5v3q2Ch1f7e8PIMIuIQ/M/zi8w2UzHRyFzJe9ArWScZdAgtxlqYg2JKmCbc58SqJ&#10;k0eQZSH/tyh/AAAA//8DAFBLAQItABQABgAIAAAAIQC2gziS/gAAAOEBAAATAAAAAAAAAAAAAAAA&#10;AAAAAABbQ29udGVudF9UeXBlc10ueG1sUEsBAi0AFAAGAAgAAAAhADj9If/WAAAAlAEAAAsAAAAA&#10;AAAAAAAAAAAALwEAAF9yZWxzLy5yZWxzUEsBAi0AFAAGAAgAAAAhABONUoBxAgAAAgUAAA4AAAAA&#10;AAAAAAAAAAAALgIAAGRycy9lMm9Eb2MueG1sUEsBAi0AFAAGAAgAAAAhAMJqMOviAAAADQEAAA8A&#10;AAAAAAAAAAAAAAAAywQAAGRycy9kb3ducmV2LnhtbFBLBQYAAAAABAAEAPMAAADaBQAAAAA=&#10;" fillcolor="window" strokecolor="windowText" strokeweight="2pt">
                 <v:textbox>
                   <w:txbxContent>
                     <w:p>
@@ -8076,7 +8156,7 @@
         <mc:AlternateContent>
           <mc:Choice Requires="wps">
             <w:drawing>
-              <wp:anchor distT="0" distB="0" distL="114300" distR="114300" simplePos="0" relativeHeight="251792384" behindDoc="0" locked="0" layoutInCell="1" allowOverlap="1" wp14:anchorId="4E64AC09" wp14:editId="0728B601">
+              <wp:anchor distT="0" distB="0" distL="114300" distR="114300" simplePos="0" relativeHeight="251792384" behindDoc="0" locked="0" layoutInCell="1" allowOverlap="1" wp14:anchorId="509820AE" wp14:editId="772A961D">
                 <wp:simplePos x="0" y="0"/>
                 <wp:positionH relativeFrom="margin">
                   <wp:posOffset>-281354</wp:posOffset>
@@ -8157,7 +8237,7 @@
           </mc:Choice>
           <mc:Fallback>
             <w:pict>
-              <v:rect w14:anchorId="4E64AC09" id="Rectangle 64" o:spid="_x0000_s1082" style="position:absolute;margin-left:-22.15pt;margin-top:522.7pt;width:282.45pt;height:46.35pt;z-index:251792384;visibility:visible;mso-wrap-style:square;mso-width-percent:0;mso-height-percent:0;mso-wrap-distance-left:9pt;mso-wrap-distance-top:0;mso-wrap-distance-right:9pt;mso-wrap-distance-bottom:0;mso-position-horizontal:absolute;mso-position-horizontal-relative:margin;mso-position-vertical:absolute;mso-position-vertical-relative:text;mso-width-percent:0;mso-height-percent:0;mso-width-relative:margin;mso-height-relative:margin;v-text-anchor:middle" o:gfxdata="UEsDBBQABgAIAAAAIQC2gziS/gAAAOEBAAATAAAAW0NvbnRlbnRfVHlwZXNdLnhtbJSRQU7DMBBF&#10;90jcwfIWJU67QAgl6YK0S0CoHGBkTxKLZGx5TGhvj5O2G0SRWNoz/78nu9wcxkFMGNg6quQqL6RA&#10;0s5Y6ir5vt9lD1JwBDIwOMJKHpHlpr69KfdHjyxSmriSfYz+USnWPY7AufNIadK6MEJMx9ApD/oD&#10;OlTrorhX2lFEilmcO2RdNtjC5xDF9pCuTyYBB5bi6bQ4syoJ3g9WQ0ymaiLzg5KdCXlKLjvcW893&#10;SUOqXwnz5DrgnHtJTxOsQfEKIT7DmDSUCaxw7Rqn8787ZsmRM9e2VmPeBN4uqYvTtW7jvijg9N/y&#10;JsXecLq0q+WD6m8AAAD//wMAUEsDBBQABgAIAAAAIQA4/SH/1gAAAJQBAAALAAAAX3JlbHMvLnJl&#10;bHOkkMFqwzAMhu+DvYPRfXGawxijTi+j0GvpHsDYimMaW0Yy2fr2M4PBMnrbUb/Q94l/f/hMi1qR&#10;JVI2sOt6UJgd+ZiDgffL8ekFlFSbvV0oo4EbChzGx4f9GRdb25HMsYhqlCwG5lrLq9biZkxWOiqY&#10;22YiTra2kYMu1l1tQD30/bPm3wwYN0x18gb45AdQl1tp5j/sFB2T0FQ7R0nTNEV3j6o9feQzro1i&#10;OWA14Fm+Q8a1a8+Bvu/d/dMb2JY5uiPbhG/ktn4cqGU/er3pcvwCAAD//wMAUEsDBBQABgAIAAAA&#10;IQCpjmFxiAIAACoFAAAOAAAAZHJzL2Uyb0RvYy54bWysVEtv2zAMvg/YfxB0X51kSZoZdYqgRYYB&#10;RRusHXpmZCkWoNckJXb260fJbps+TsN8kEmRIsWPH3Vx2WlFDtwHaU1Fx2cjSrhhtpZmV9FfD+sv&#10;C0pCBFODsoZX9MgDvVx+/nTRupJPbGNVzT3BICaUratoE6MriyKwhmsIZ9Zxg0ZhvYaIqt8VtYcW&#10;o2tVTEajedFaXztvGQ8Bd697I13m+EJwFu+ECDwSVVG8W8yrz+s2rcXyAsqdB9dINlwD/uEWGqTB&#10;pM+hriEC2Xv5LpSWzNtgRTxjVhdWCMl4rgGrGY/eVHPfgOO5FgQnuGeYwv8Ly24PG09kXdH5lBID&#10;Gnv0E1EDs1Oc4B4C1LpQot+92/hBCyimajvhdfpjHaTLoB6fQeVdJAw3v84W55P5hBKGttliMZ/O&#10;UtDi5bTzIX7nVpMkVNRj+owlHG5C7F2fXFKyYJWs11KprBzDlfLkANhfpEVtW0oUhIibFV3nb8j2&#10;6pgypK3oZDYdISkYIPGEgoiidghFMDtKQO2Q0Sz6fJdXp8O7pA9Y7UniUf4+SpwKuYbQ9DfOUZMb&#10;lFpGHAQldUUXp6eVSVaeqTzAkfrRdyBJsdt2uYGzeYqUtra2PmJXve3pHhxbS8x7g7hswCO/sWic&#10;2XiHi1AWkbCDRElj/Z+P9pM/0g6tlLQ4L4jS7z14jlX/MEjIb+PpNA1YVqaz8wkq/tSyPbWYvb6y&#10;2LIxvg6OZTH5R/UkCm/1I472KmVFExiGuft+DMpV7OcYHwfGV6vshkPlIN6Ye8dS8ARdQvyhewTv&#10;Bn5F7NWtfZotKN/QrPdNJ41d7aMVMnPwBVfkblJwIDOLh8cjTfypnr1enrjlXwAAAP//AwBQSwME&#10;FAAGAAgAAAAhAJr7oJTjAAAADQEAAA8AAABkcnMvZG93bnJldi54bWxMj8FuwjAQRO+V+g/WVuoF&#10;gR0IiIY4qKpUqUK9NOXSm4mNExGvo9gk4e+7PZXj7szOvsn3k2vZYPrQeJSQLAQwg5XXDVoJx+/3&#10;+RZYiAq1aj0aCTcTYF88PuQq037ELzOU0TIKwZApCXWMXcZ5qGrjVFj4ziBpZ987FWnsLde9Ginc&#10;tXwpxIY71SB9qFVn3mpTXcqrI4wZP37chpIf7EW9dJ/DeJj9WCmfn6bXHbBopvhvhj98uoGCmE7+&#10;ijqwVsI8TVdkJUGk6xQYWdZLsQF2olWy2ibAi5zftyh+AQAA//8DAFBLAQItABQABgAIAAAAIQC2&#10;gziS/gAAAOEBAAATAAAAAAAAAAAAAAAAAAAAAABbQ29udGVudF9UeXBlc10ueG1sUEsBAi0AFAAG&#10;AAgAAAAhADj9If/WAAAAlAEAAAsAAAAAAAAAAAAAAAAALwEAAF9yZWxzLy5yZWxzUEsBAi0AFAAG&#10;AAgAAAAhAKmOYXGIAgAAKgUAAA4AAAAAAAAAAAAAAAAALgIAAGRycy9lMm9Eb2MueG1sUEsBAi0A&#10;FAAGAAgAAAAhAJr7oJTjAAAADQEAAA8AAAAAAAAAAAAAAAAA4gQAAGRycy9kb3ducmV2LnhtbFBL&#10;BQYAAAAABAAEAPMAAADyBQAAAAA=&#10;" fillcolor="window" strokecolor="windowText" strokeweight="2pt">
+              <v:rect w14:anchorId="509820AE" id="Rectangle 64" o:spid="_x0000_s1082" style="position:absolute;margin-left:-22.15pt;margin-top:522.7pt;width:282.45pt;height:46.35pt;z-index:251792384;visibility:visible;mso-wrap-style:square;mso-width-percent:0;mso-height-percent:0;mso-wrap-distance-left:9pt;mso-wrap-distance-top:0;mso-wrap-distance-right:9pt;mso-wrap-distance-bottom:0;mso-position-horizontal:absolute;mso-position-horizontal-relative:margin;mso-position-vertical:absolute;mso-position-vertical-relative:text;mso-width-percent:0;mso-height-percent:0;mso-width-relative:margin;mso-height-relative:margin;v-text-anchor:middle" o:gfxdata="UEsDBBQABgAIAAAAIQC2gziS/gAAAOEBAAATAAAAW0NvbnRlbnRfVHlwZXNdLnhtbJSRQU7DMBBF&#10;90jcwfIWJU67QAgl6YK0S0CoHGBkTxKLZGx5TGhvj5O2G0SRWNoz/78nu9wcxkFMGNg6quQqL6RA&#10;0s5Y6ir5vt9lD1JwBDIwOMJKHpHlpr69KfdHjyxSmriSfYz+USnWPY7AufNIadK6MEJMx9ApD/oD&#10;OlTrorhX2lFEilmcO2RdNtjC5xDF9pCuTyYBB5bi6bQ4syoJ3g9WQ0ymaiLzg5KdCXlKLjvcW893&#10;SUOqXwnz5DrgnHtJTxOsQfEKIT7DmDSUCaxw7Rqn8787ZsmRM9e2VmPeBN4uqYvTtW7jvijg9N/y&#10;JsXecLq0q+WD6m8AAAD//wMAUEsDBBQABgAIAAAAIQA4/SH/1gAAAJQBAAALAAAAX3JlbHMvLnJl&#10;bHOkkMFqwzAMhu+DvYPRfXGawxijTi+j0GvpHsDYimMaW0Yy2fr2M4PBMnrbUb/Q94l/f/hMi1qR&#10;JVI2sOt6UJgd+ZiDgffL8ekFlFSbvV0oo4EbChzGx4f9GRdb25HMsYhqlCwG5lrLq9biZkxWOiqY&#10;22YiTra2kYMu1l1tQD30/bPm3wwYN0x18gb45AdQl1tp5j/sFB2T0FQ7R0nTNEV3j6o9feQzro1i&#10;OWA14Fm+Q8a1a8+Bvu/d/dMb2JY5uiPbhG/ktn4cqGU/er3pcvwCAAD//wMAUEsDBBQABgAIAAAA&#10;IQC42BlJcAIAAAIFAAAOAAAAZHJzL2Uyb0RvYy54bWysVEtv2zAMvg/YfxB0X51kSZoZdYqgRYYB&#10;RVugLXpmZCkWoNckJXb260fJbpM+TsNyUEiR4uPjR19cdlqRPfdBWlPR8dmIEm6YraXZVvTpcf1t&#10;QUmIYGpQ1vCKHnigl8uvXy5aV/KJbayquScYxISydRVtYnRlUQTWcA3hzDpu0Cis1xBR9dui9tBi&#10;dK2KyWg0L1rra+ct4yHg7XVvpMscXwjO4p0QgUeiKoq1xXz6fG7SWSwvoNx6cI1kQxnwD1VokAaT&#10;voa6hghk5+WHUFoyb4MV8YxZXVghJOO5B+xmPHrXzUMDjudeEJzgXmEK/y8su90/uHuPMLQulAHF&#10;1EUnvE7/WB/pMliHV7B4FwnDy++zxflkPqGEoW22WMyns4RmcXztfIg/udUkCRX1OIyMEexvQuxd&#10;X1xSsmCVrNdSqawcwpXyZA84Nxx3bVtKFISIlxVd59+Q7c0zZUhb0clsOsJhM0BCCQURRe3qigaz&#10;pQTUFpnKos+1vHkdPiR9xG5PEo/y77PEqZFrCE1fcY6a3KDUMiLBldQVXZy+ViZZeaboAMdxAkmK&#10;3aYjEquezVOkdLWx9eHeE297GgfH1hLz3iAu9+CRt9g07mK8w0Moi0jYQaKksf7PZ/fJH+mEVkpa&#10;3ANE6fcOPMeufxkk2o/xdJoWJyvT2fkEFX9q2ZxazE5fWRzZGLfesSwm/6heROGtfsaVXaWsaALD&#10;MHc/j0G5iv1+4tIzvlplN1wWB/HGPDiWgifoEuKP3TN4N/Ar4qxu7cvOQPmOZr1vemnsahetkJmD&#10;R1yRu0nBRcssHj4KaZNP9ex1/HQt/wIAAP//AwBQSwMEFAAGAAgAAAAhAJr7oJTjAAAADQEAAA8A&#10;AABkcnMvZG93bnJldi54bWxMj8FuwjAQRO+V+g/WVuoFgR0IiIY4qKpUqUK9NOXSm4mNExGvo9gk&#10;4e+7PZXj7szOvsn3k2vZYPrQeJSQLAQwg5XXDVoJx+/3+RZYiAq1aj0aCTcTYF88PuQq037ELzOU&#10;0TIKwZApCXWMXcZ5qGrjVFj4ziBpZ987FWnsLde9GinctXwpxIY71SB9qFVn3mpTXcqrI4wZP37c&#10;hpIf7EW9dJ/DeJj9WCmfn6bXHbBopvhvhj98uoGCmE7+ijqwVsI8TVdkJUGk6xQYWdZLsQF2olWy&#10;2ibAi5zftyh+AQAA//8DAFBLAQItABQABgAIAAAAIQC2gziS/gAAAOEBAAATAAAAAAAAAAAAAAAA&#10;AAAAAABbQ29udGVudF9UeXBlc10ueG1sUEsBAi0AFAAGAAgAAAAhADj9If/WAAAAlAEAAAsAAAAA&#10;AAAAAAAAAAAALwEAAF9yZWxzLy5yZWxzUEsBAi0AFAAGAAgAAAAhALjYGUlwAgAAAgUAAA4AAAAA&#10;AAAAAAAAAAAALgIAAGRycy9lMm9Eb2MueG1sUEsBAi0AFAAGAAgAAAAhAJr7oJTjAAAADQEAAA8A&#10;AAAAAAAAAAAAAAAAygQAAGRycy9kb3ducmV2LnhtbFBLBQYAAAAABAAEAPMAAADaBQAAAAA=&#10;" fillcolor="window" strokecolor="windowText" strokeweight="2pt">
                 <v:textbox>
                   <w:txbxContent>
                     <w:p>
@@ -8195,7 +8275,7 @@
         <mc:AlternateContent>
           <mc:Choice Requires="wps">
             <w:drawing>
-              <wp:anchor distT="0" distB="0" distL="114300" distR="114300" simplePos="0" relativeHeight="251782144" behindDoc="0" locked="0" layoutInCell="1" allowOverlap="1" wp14:anchorId="60A367F1" wp14:editId="77D78348">
+              <wp:anchor distT="0" distB="0" distL="114300" distR="114300" simplePos="0" relativeHeight="251782144" behindDoc="0" locked="0" layoutInCell="1" allowOverlap="1" wp14:anchorId="37CDCDBF" wp14:editId="6D5AF1EC">
                 <wp:simplePos x="0" y="0"/>
                 <wp:positionH relativeFrom="margin">
                   <wp:posOffset>-254977</wp:posOffset>
@@ -8276,7 +8356,7 @@
           </mc:Choice>
           <mc:Fallback>
             <w:pict>
-              <v:rect w14:anchorId="60A367F1" id="Rectangle 59" o:spid="_x0000_s1083" style="position:absolute;margin-left:-20.1pt;margin-top:409.05pt;width:269.3pt;height:46.35pt;z-index:251782144;visibility:visible;mso-wrap-style:square;mso-width-percent:0;mso-height-percent:0;mso-wrap-distance-left:9pt;mso-wrap-distance-top:0;mso-wrap-distance-right:9pt;mso-wrap-distance-bottom:0;mso-position-horizontal:absolute;mso-position-horizontal-relative:margin;mso-position-vertical:absolute;mso-position-vertical-relative:text;mso-width-percent:0;mso-height-percent:0;mso-width-relative:margin;mso-height-relative:margin;v-text-anchor:middle" o:gfxdata="UEsDBBQABgAIAAAAIQC2gziS/gAAAOEBAAATAAAAW0NvbnRlbnRfVHlwZXNdLnhtbJSRQU7DMBBF&#10;90jcwfIWJU67QAgl6YK0S0CoHGBkTxKLZGx5TGhvj5O2G0SRWNoz/78nu9wcxkFMGNg6quQqL6RA&#10;0s5Y6ir5vt9lD1JwBDIwOMJKHpHlpr69KfdHjyxSmriSfYz+USnWPY7AufNIadK6MEJMx9ApD/oD&#10;OlTrorhX2lFEilmcO2RdNtjC5xDF9pCuTyYBB5bi6bQ4syoJ3g9WQ0ymaiLzg5KdCXlKLjvcW893&#10;SUOqXwnz5DrgnHtJTxOsQfEKIT7DmDSUCaxw7Rqn8787ZsmRM9e2VmPeBN4uqYvTtW7jvijg9N/y&#10;JsXecLq0q+WD6m8AAAD//wMAUEsDBBQABgAIAAAAIQA4/SH/1gAAAJQBAAALAAAAX3JlbHMvLnJl&#10;bHOkkMFqwzAMhu+DvYPRfXGawxijTi+j0GvpHsDYimMaW0Yy2fr2M4PBMnrbUb/Q94l/f/hMi1qR&#10;JVI2sOt6UJgd+ZiDgffL8ekFlFSbvV0oo4EbChzGx4f9GRdb25HMsYhqlCwG5lrLq9biZkxWOiqY&#10;22YiTra2kYMu1l1tQD30/bPm3wwYN0x18gb45AdQl1tp5j/sFB2T0FQ7R0nTNEV3j6o9feQzro1i&#10;OWA14Fm+Q8a1a8+Bvu/d/dMb2JY5uiPbhG/ktn4cqGU/er3pcvwCAAD//wMAUEsDBBQABgAIAAAA&#10;IQAGfJNthwIAACoFAAAOAAAAZHJzL2Uyb0RvYy54bWysVE1v2zAMvQ/YfxB0X+1kSZsadYqgRYYB&#10;RVusHXpmZCkWoK9JSuzs14+S3TZtdxrmg0yKFCk+PuristeK7LkP0pqaTk5KSrhhtpFmW9Ofj+sv&#10;C0pCBNOAsobX9MADvVx+/nTRuYpPbWtVwz3BICZUnatpG6OriiKwlmsIJ9Zxg0ZhvYaIqt8WjYcO&#10;o2tVTMvytOisb5y3jIeAu9eDkS5zfCE4i3dCBB6JqineLebV53WT1mJ5AdXWg2slG68B/3ALDdJg&#10;0pdQ1xCB7Lz8EEpL5m2wIp4wqwsrhGQ814DVTMp31Ty04HiuBcEJ7gWm8P/Cstv9vSeyqen8nBID&#10;Gnv0A1EDs1Wc4B4C1LlQod+Du/ejFlBM1fbC6/THOkifQT28gMr7SBhufp1Ny2mJNGBomy8Wp7N5&#10;Clq8nnY+xG/capKEmnpMn7GE/U2Ig+uzS0oWrJLNWiqVlUO4Up7sAfuLtGhsR4mCEHGzpuv8jdne&#10;HFOGdDWdzmclkoIBEk8oiChqh1AEs6UE1BYZzaLPd3lzOnxI+ojVHiUu8/e3xKmQawjtcOMcNblB&#10;pWXEQVBS13RxfFqZZOWZyiMcqR9DB5IU+00/NPAsRUpbG9scsKveDnQPjq0l5r1BXO7BI7+xaJzZ&#10;eIeLUBaRsKNESWv977/tJ3+kHVop6XBeEKVfO/Acq/5ukJDnk9ksDVhWZvOzKSr+2LI5tpidvrLY&#10;sgm+Do5lMflH9SwKb/UTjvYqZUUTGIa5h36MylUc5hgfB8ZXq+yGQ+Ug3pgHx1LwBF1C/LF/Au9G&#10;fkXs1a19ni2o3tFs8E0njV3tohUyc/AVV+RuUnAgM4vHxyNN/LGevV6fuOUfAAAA//8DAFBLAwQU&#10;AAYACAAAACEAP464ZOEAAAALAQAADwAAAGRycy9kb3ducmV2LnhtbEyPwWrDMAyG74O9g1Fhl9I6&#10;KWE4WZwyBoNRdlnay25urDqhsRxiN0nfft5pOwp9/69P5X6xPZtw9J0jCek2AYbUON2RkXA6vm8E&#10;MB8UadU7Qgl39LCvHh9KVWg30xdOdTAslpAvlIQ2hKHg3DctWuW3bkCKu4sbrQpxHA3Xo5pjue35&#10;LkmeuVUdxQutGvCtxeZa32zUWPPTx32q+cFcVT58TvNh/W2kfFotry/AAi7hD4Zf/ZiBKjqd3Y20&#10;Z72ETZbsIipBpCIFFoksFxmws4Q8TQTwquT/f6h+AAAA//8DAFBLAQItABQABgAIAAAAIQC2gziS&#10;/gAAAOEBAAATAAAAAAAAAAAAAAAAAAAAAABbQ29udGVudF9UeXBlc10ueG1sUEsBAi0AFAAGAAgA&#10;AAAhADj9If/WAAAAlAEAAAsAAAAAAAAAAAAAAAAALwEAAF9yZWxzLy5yZWxzUEsBAi0AFAAGAAgA&#10;AAAhAAZ8k22HAgAAKgUAAA4AAAAAAAAAAAAAAAAALgIAAGRycy9lMm9Eb2MueG1sUEsBAi0AFAAG&#10;AAgAAAAhAD+OuGThAAAACwEAAA8AAAAAAAAAAAAAAAAA4QQAAGRycy9kb3ducmV2LnhtbFBLBQYA&#10;AAAABAAEAPMAAADvBQAAAAA=&#10;" fillcolor="window" strokecolor="windowText" strokeweight="2pt">
+              <v:rect w14:anchorId="37CDCDBF" id="Rectangle 59" o:spid="_x0000_s1083" style="position:absolute;margin-left:-20.1pt;margin-top:409.05pt;width:269.3pt;height:46.35pt;z-index:251782144;visibility:visible;mso-wrap-style:square;mso-width-percent:0;mso-height-percent:0;mso-wrap-distance-left:9pt;mso-wrap-distance-top:0;mso-wrap-distance-right:9pt;mso-wrap-distance-bottom:0;mso-position-horizontal:absolute;mso-position-horizontal-relative:margin;mso-position-vertical:absolute;mso-position-vertical-relative:text;mso-width-percent:0;mso-height-percent:0;mso-width-relative:margin;mso-height-relative:margin;v-text-anchor:middle" o:gfxdata="UEsDBBQABgAIAAAAIQC2gziS/gAAAOEBAAATAAAAW0NvbnRlbnRfVHlwZXNdLnhtbJSRQU7DMBBF&#10;90jcwfIWJU67QAgl6YK0S0CoHGBkTxKLZGx5TGhvj5O2G0SRWNoz/78nu9wcxkFMGNg6quQqL6RA&#10;0s5Y6ir5vt9lD1JwBDIwOMJKHpHlpr69KfdHjyxSmriSfYz+USnWPY7AufNIadK6MEJMx9ApD/oD&#10;OlTrorhX2lFEilmcO2RdNtjC5xDF9pCuTyYBB5bi6bQ4syoJ3g9WQ0ymaiLzg5KdCXlKLjvcW893&#10;SUOqXwnz5DrgnHtJTxOsQfEKIT7DmDSUCaxw7Rqn8787ZsmRM9e2VmPeBN4uqYvTtW7jvijg9N/y&#10;JsXecLq0q+WD6m8AAAD//wMAUEsDBBQABgAIAAAAIQA4/SH/1gAAAJQBAAALAAAAX3JlbHMvLnJl&#10;bHOkkMFqwzAMhu+DvYPRfXGawxijTi+j0GvpHsDYimMaW0Yy2fr2M4PBMnrbUb/Q94l/f/hMi1qR&#10;JVI2sOt6UJgd+ZiDgffL8ekFlFSbvV0oo4EbChzGx4f9GRdb25HMsYhqlCwG5lrLq9biZkxWOiqY&#10;22YiTra2kYMu1l1tQD30/bPm3wwYN0x18gb45AdQl1tp5j/sFB2T0FQ7R0nTNEV3j6o9feQzro1i&#10;OWA14Fm+Q8a1a8+Bvu/d/dMb2JY5uiPbhG/ktn4cqGU/er3pcvwCAAD//wMAUEsDBBQABgAIAAAA&#10;IQDh9i5QbwIAAAIFAAAOAAAAZHJzL2Uyb0RvYy54bWysVEtv2zAMvg/YfxB0X+1kSZsZdYqgRYYB&#10;RVegHXpmZCkWoNckJXb260fJbpM+TsNyUEiR4uPjR19e9VqRPfdBWlPTyVlJCTfMNtJsa/rrcf1l&#10;QUmIYBpQ1vCaHnigV8vPny47V/Gpba1quCcYxISqczVtY3RVUQTWcg3hzDpu0Cis1xBR9dui8dBh&#10;dK2KaVmeF531jfOW8RDw9mYw0mWOLwRn8acQgUeiaoq1xXz6fG7SWSwvodp6cK1kYxnwD1VokAaT&#10;voS6gQhk5+W7UFoyb4MV8YxZXVghJOO5B+xmUr7p5qEFx3MvCE5wLzCF/xeW3e0f3L1HGDoXqoBi&#10;6qIXXqd/rI/0GazDC1i8j4Th5dfZtJyWOF6GtvlicT6bJzSL42vnQ/zOrSZJqKnHYWSMYH8b4uD6&#10;7JKSBatks5ZKZeUQrpUne8C54bgb21GiIES8rOk6/8Zsr54pQ7qaTuezEofNAAklFEQUtWtqGsyW&#10;ElBbZCqLPtfy6nV4l/QRuz1JXObfR4lTIzcQ2qHiHDW5QaVlRIIrqWu6OH2tTLLyTNERjuMEkhT7&#10;TU8kVj2/SJHS1cY2h3tPvB1oHBxbS8x7i7jcg0feYtO4i/EnHkJZRMKOEiWt9X8+uk/+SCe0UtLh&#10;HiBKv3fgOXb9wyDRvk1ms7Q4WZnNL6ao+FPL5tRidvra4sgmuPWOZTH5R/UsCm/1E67sKmVFExiG&#10;uYd5jMp1HPYTl57x1Sq74bI4iLfmwbEUPEGXEH/sn8C7kV8RZ3Vnn3cGqjc0G3zTS2NXu2iFzBw8&#10;4orcTQouWmbx+FFIm3yqZ6/jp2v5FwAA//8DAFBLAwQUAAYACAAAACEAP464ZOEAAAALAQAADwAA&#10;AGRycy9kb3ducmV2LnhtbEyPwWrDMAyG74O9g1Fhl9I6KWE4WZwyBoNRdlnay25urDqhsRxiN0nf&#10;ft5pOwp9/69P5X6xPZtw9J0jCek2AYbUON2RkXA6vm8EMB8UadU7Qgl39LCvHh9KVWg30xdOdTAs&#10;lpAvlIQ2hKHg3DctWuW3bkCKu4sbrQpxHA3Xo5pjue35LkmeuVUdxQutGvCtxeZa32zUWPPTx32q&#10;+cFcVT58TvNh/W2kfFotry/AAi7hD4Zf/ZiBKjqd3Y20Z72ETZbsIipBpCIFFoksFxmws4Q8TQTw&#10;quT/f6h+AAAA//8DAFBLAQItABQABgAIAAAAIQC2gziS/gAAAOEBAAATAAAAAAAAAAAAAAAAAAAA&#10;AABbQ29udGVudF9UeXBlc10ueG1sUEsBAi0AFAAGAAgAAAAhADj9If/WAAAAlAEAAAsAAAAAAAAA&#10;AAAAAAAALwEAAF9yZWxzLy5yZWxzUEsBAi0AFAAGAAgAAAAhAOH2LlBvAgAAAgUAAA4AAAAAAAAA&#10;AAAAAAAALgIAAGRycy9lMm9Eb2MueG1sUEsBAi0AFAAGAAgAAAAhAD+OuGThAAAACwEAAA8AAAAA&#10;AAAAAAAAAAAAyQQAAGRycy9kb3ducmV2LnhtbFBLBQYAAAAABAAEAPMAAADXBQAAAAA=&#10;" fillcolor="window" strokecolor="windowText" strokeweight="2pt">
                 <v:textbox>
                   <w:txbxContent>
                     <w:p>
@@ -8314,7 +8394,7 @@
         <mc:AlternateContent>
           <mc:Choice Requires="wps">
             <w:drawing>
-              <wp:anchor distT="0" distB="0" distL="114300" distR="114300" simplePos="0" relativeHeight="251788288" behindDoc="0" locked="0" layoutInCell="1" allowOverlap="1" wp14:anchorId="79AED88E" wp14:editId="43B6A830">
+              <wp:anchor distT="0" distB="0" distL="114300" distR="114300" simplePos="0" relativeHeight="251788288" behindDoc="0" locked="0" layoutInCell="1" allowOverlap="1" wp14:anchorId="54FFED42" wp14:editId="793DE6FF">
                 <wp:simplePos x="0" y="0"/>
                 <wp:positionH relativeFrom="margin">
                   <wp:posOffset>2734092</wp:posOffset>
@@ -8395,7 +8475,7 @@
           </mc:Choice>
           <mc:Fallback>
             <w:pict>
-              <v:rect w14:anchorId="79AED88E" id="Rectangle 62" o:spid="_x0000_s1084" style="position:absolute;margin-left:215.3pt;margin-top:330.85pt;width:243pt;height:46.4pt;rotation:-90;z-index:251788288;visibility:visible;mso-wrap-style:square;mso-width-percent:0;mso-height-percent:0;mso-wrap-distance-left:9pt;mso-wrap-distance-top:0;mso-wrap-distance-right:9pt;mso-wrap-distance-bottom:0;mso-position-horizontal:absolute;mso-position-horizontal-relative:margin;mso-position-vertical:absolute;mso-position-vertical-relative:text;mso-width-percent:0;mso-height-percent:0;mso-width-relative:margin;mso-height-relative:margin;v-text-anchor:middle" o:gfxdata="UEsDBBQABgAIAAAAIQC2gziS/gAAAOEBAAATAAAAW0NvbnRlbnRfVHlwZXNdLnhtbJSRQU7DMBBF&#10;90jcwfIWJU67QAgl6YK0S0CoHGBkTxKLZGx5TGhvj5O2G0SRWNoz/78nu9wcxkFMGNg6quQqL6RA&#10;0s5Y6ir5vt9lD1JwBDIwOMJKHpHlpr69KfdHjyxSmriSfYz+USnWPY7AufNIadK6MEJMx9ApD/oD&#10;OlTrorhX2lFEilmcO2RdNtjC5xDF9pCuTyYBB5bi6bQ4syoJ3g9WQ0ymaiLzg5KdCXlKLjvcW893&#10;SUOqXwnz5DrgnHtJTxOsQfEKIT7DmDSUCaxw7Rqn8787ZsmRM9e2VmPeBN4uqYvTtW7jvijg9N/y&#10;JsXecLq0q+WD6m8AAAD//wMAUEsDBBQABgAIAAAAIQA4/SH/1gAAAJQBAAALAAAAX3JlbHMvLnJl&#10;bHOkkMFqwzAMhu+DvYPRfXGawxijTi+j0GvpHsDYimMaW0Yy2fr2M4PBMnrbUb/Q94l/f/hMi1qR&#10;JVI2sOt6UJgd+ZiDgffL8ekFlFSbvV0oo4EbChzGx4f9GRdb25HMsYhqlCwG5lrLq9biZkxWOiqY&#10;22YiTra2kYMu1l1tQD30/bPm3wwYN0x18gb45AdQl1tp5j/sFB2T0FQ7R0nTNEV3j6o9feQzro1i&#10;OWA14Fm+Q8a1a8+Bvu/d/dMb2JY5uiPbhG/ktn4cqGU/er3pcvwCAAD//wMAUEsDBBQABgAIAAAA&#10;IQBxfZs8kwIAADkFAAAOAAAAZHJzL2Uyb0RvYy54bWysVFtP2zAUfp+0/2D5faTt2q5EpKgCdZqE&#10;GBpMPLuO01jybbbbtPv1++wEKLCnaXmIfC4+l+98xxeXB63IXvggrano+GxEiTDc1tJsK/rzYf1p&#10;QUmIzNRMWSMqehSBXi4/frjoXCkmtrWqFp4giAll5yraxujKogi8FZqFM+uEgbGxXrMI0W+L2rMO&#10;0bUqJqPRvOisr523XIQA7XVvpMscv2kEj9+bJohIVEVRW8x/n/+b9C+WF6zceuZayYcy2D9UoZk0&#10;SPoc6ppFRnZevgulJfc22CaecasL2zSSi9wDuhmP3nRz3zInci8AJ7hnmML/C8tv93eeyLqi8wkl&#10;hmnM6AdQY2arBIEOAHUulPC7d3d+kAKOqdtD4zXxFqiO55gGvgwC2iKHjPHxGWNxiIRD+Xm0mI/h&#10;Rzhss8X5aDFNOYo+WArqfIhfhdUkHSrqUU2OyvY3IfauTy7JPVgl67VUKgvHcKU82TOMGyypbUeJ&#10;YiFCWdF1/oZsr64pQ7qKTmbTXBgDDxvFImrUDsgEs6WEqS0IzqPPtby6Hd4lfUC3J4kzMplraPPV&#10;1dTINQttX3E2pfpYqWXEXiipK7roge07VyZZRWb2AEcaTz+QdIqHzSHPc7ZIkZJqY+sjhpznBOCD&#10;42uJvDfA5Y550B1KrHD8jl+jLJCww4mS1vrff9Mnf7AQVko6rA9Q+rVjXqDrbwb8PB9Pp2nfsjCd&#10;fZlA8KeWzanF7PSVxcjGubp8TP5RPR0bb/UjNn2VssLEDEfufh6DcBX7tcZbwcVqld2wY47FG3Pv&#10;eAqeoEuIPxwemXcDvyJmdWufVo2Vb2jW+6abxq520TYyc/AFV3A3CdjPzOLhLUkPwKmcvV5evOUf&#10;AAAA//8DAFBLAwQUAAYACAAAACEAS1FNJuEAAAALAQAADwAAAGRycy9kb3ducmV2LnhtbEyPy07D&#10;MBBF90j8gzVI7KjjiKYQ4lSoohJiQaEteycekgg/othpk79nWJXl6B7de6ZYT9awEw6h806CWCTA&#10;0NVed66RcDxs7x6AhaicVsY7lDBjgHV5fVWoXPuz+8TTPjaMSlzIlYQ2xj7nPNQtWhUWvkdH2bcf&#10;rIp0Dg3XgzpTuTU8TZKMW9U5WmhVj5sW65/9aCW8H97GHc7TvH0RG/OV7KrXj2Ml5e3N9PwELOIU&#10;LzD86ZM6lORU+dHpwIyELF2lhEq4z5YCGBErGgRWSXhcCgG8LPj/H8pfAAAA//8DAFBLAQItABQA&#10;BgAIAAAAIQC2gziS/gAAAOEBAAATAAAAAAAAAAAAAAAAAAAAAABbQ29udGVudF9UeXBlc10ueG1s&#10;UEsBAi0AFAAGAAgAAAAhADj9If/WAAAAlAEAAAsAAAAAAAAAAAAAAAAALwEAAF9yZWxzLy5yZWxz&#10;UEsBAi0AFAAGAAgAAAAhAHF9mzyTAgAAOQUAAA4AAAAAAAAAAAAAAAAALgIAAGRycy9lMm9Eb2Mu&#10;eG1sUEsBAi0AFAAGAAgAAAAhAEtRTSbhAAAACwEAAA8AAAAAAAAAAAAAAAAA7QQAAGRycy9kb3du&#10;cmV2LnhtbFBLBQYAAAAABAAEAPMAAAD7BQAAAAA=&#10;" fillcolor="window" strokecolor="windowText" strokeweight="2pt">
+              <v:rect w14:anchorId="54FFED42" id="Rectangle 62" o:spid="_x0000_s1084" style="position:absolute;margin-left:215.3pt;margin-top:330.85pt;width:243pt;height:46.4pt;rotation:-90;z-index:251788288;visibility:visible;mso-wrap-style:square;mso-width-percent:0;mso-height-percent:0;mso-wrap-distance-left:9pt;mso-wrap-distance-top:0;mso-wrap-distance-right:9pt;mso-wrap-distance-bottom:0;mso-position-horizontal:absolute;mso-position-horizontal-relative:margin;mso-position-vertical:absolute;mso-position-vertical-relative:text;mso-width-percent:0;mso-height-percent:0;mso-width-relative:margin;mso-height-relative:margin;v-text-anchor:middle" o:gfxdata="UEsDBBQABgAIAAAAIQC2gziS/gAAAOEBAAATAAAAW0NvbnRlbnRfVHlwZXNdLnhtbJSRQU7DMBBF&#10;90jcwfIWJU67QAgl6YK0S0CoHGBkTxKLZGx5TGhvj5O2G0SRWNoz/78nu9wcxkFMGNg6quQqL6RA&#10;0s5Y6ir5vt9lD1JwBDIwOMJKHpHlpr69KfdHjyxSmriSfYz+USnWPY7AufNIadK6MEJMx9ApD/oD&#10;OlTrorhX2lFEilmcO2RdNtjC5xDF9pCuTyYBB5bi6bQ4syoJ3g9WQ0ymaiLzg5KdCXlKLjvcW893&#10;SUOqXwnz5DrgnHtJTxOsQfEKIT7DmDSUCaxw7Rqn8787ZsmRM9e2VmPeBN4uqYvTtW7jvijg9N/y&#10;JsXecLq0q+WD6m8AAAD//wMAUEsDBBQABgAIAAAAIQA4/SH/1gAAAJQBAAALAAAAX3JlbHMvLnJl&#10;bHOkkMFqwzAMhu+DvYPRfXGawxijTi+j0GvpHsDYimMaW0Yy2fr2M4PBMnrbUb/Q94l/f/hMi1qR&#10;JVI2sOt6UJgd+ZiDgffL8ekFlFSbvV0oo4EbChzGx4f9GRdb25HMsYhqlCwG5lrLq9biZkxWOiqY&#10;22YiTra2kYMu1l1tQD30/bPm3wwYN0x18gb45AdQl1tp5j/sFB2T0FQ7R0nTNEV3j6o9feQzro1i&#10;OWA14Fm+Q8a1a8+Bvu/d/dMb2JY5uiPbhG/ktn4cqGU/er3pcvwCAAD//wMAUEsDBBQABgAIAAAA&#10;IQBftsiCeQIAABEFAAAOAAAAZHJzL2Uyb0RvYy54bWysVFtP2zAUfp+0/2D5faTtWlYqUlSBOk1C&#10;gAQTz67jNJZ8m+026X79PjspFNjTtDxYPhefy3e+k8urTiuyFz5Ia0o6PhtRIgy3lTTbkv58Wn+Z&#10;UxIiMxVT1oiSHkSgV8vPny5btxAT21hVCU8QxIRF60raxOgWRRF4IzQLZ9YJA2NtvWYRot8WlWct&#10;omtVTEaj86K1vnLechECtDe9kS5z/LoWPN7XdRCRqJKitphPn89NOovlJVtsPXON5EMZ7B+q0Ewa&#10;JH0JdcMiIzsvP4TSknsbbB3PuNWFrWvJRe4B3YxH77p5bJgTuReAE9wLTOH/heV3+0f34AFD68Ii&#10;4Jq66GqvibdAa3wOlPHl5lAu6TJ2hxfsRBcJh/LraH4+hh/hsM3mF6P5NIFb9MFSUOdD/C6sJulS&#10;Uo/Z5Khsfxti73p0Se7BKlmtpVJZOIRr5cmeYYyYfmVbShQLEcqSrvM3ZHvzTBnSlnQym+bCGPhV&#10;KxZRo3ZVSYPZUsLUFsTl0eda3rwOH5I+oduTxBmZzCG0+eZpauSGhaavOJt6qmkZwXcldUnnPbB9&#10;58qkNkVm7ADH60DSLXabjkhUPZunSEm1sdXhwfdzAvDB8bVE3lvg8sA8aAwlVjPe46iVBRJ2uFHS&#10;WP/7b/rkD3bBSkmLtQBKv3bMC3T9w4B3F+PpNO1RFqazbxMI/tSyObWYnb62GNk4V5evyT+q47X2&#10;Vj9jg1cpK0zMcOTu5zEI17FfV/wDuFitsht2x7F4ax4dT8GP7Hrqnpl3A78iZnVnjyvEFu9o1vum&#10;l8audtHWMnPwFVdwNwnYu8zi4R+RFvtUzl6vf7LlHwAAAP//AwBQSwMEFAAGAAgAAAAhAEtRTSbh&#10;AAAACwEAAA8AAABkcnMvZG93bnJldi54bWxMj8tOwzAQRfdI/IM1SOyo44imEOJUqKISYkGhLXsn&#10;HpIIP6LYaZO/Z1iV5ege3XumWE/WsBMOofNOglgkwNDVXneukXA8bO8egIWonFbGO5QwY4B1eX1V&#10;qFz7s/vE0z42jEpcyJWENsY+5zzULVoVFr5HR9m3H6yKdA4N14M6U7k1PE2SjFvVOVpoVY+bFuuf&#10;/WglvB/exh3O07x9ERvzleyq149jJeXtzfT8BCziFC8w/OmTOpTkVPnR6cCMhCxdpYRKuM+WAhgR&#10;KxoEVkl4XAoBvCz4/x/KXwAAAP//AwBQSwECLQAUAAYACAAAACEAtoM4kv4AAADhAQAAEwAAAAAA&#10;AAAAAAAAAAAAAAAAW0NvbnRlbnRfVHlwZXNdLnhtbFBLAQItABQABgAIAAAAIQA4/SH/1gAAAJQB&#10;AAALAAAAAAAAAAAAAAAAAC8BAABfcmVscy8ucmVsc1BLAQItABQABgAIAAAAIQBftsiCeQIAABEF&#10;AAAOAAAAAAAAAAAAAAAAAC4CAABkcnMvZTJvRG9jLnhtbFBLAQItABQABgAIAAAAIQBLUU0m4QAA&#10;AAsBAAAPAAAAAAAAAAAAAAAAANMEAABkcnMvZG93bnJldi54bWxQSwUGAAAAAAQABADzAAAA4QUA&#10;AAAA&#10;" fillcolor="window" strokecolor="windowText" strokeweight="2pt">
                 <v:textbox>
                   <w:txbxContent>
                     <w:p>
@@ -8433,7 +8513,7 @@
         <mc:AlternateContent>
           <mc:Choice Requires="wps">
             <w:drawing>
-              <wp:anchor distT="0" distB="0" distL="114300" distR="114300" simplePos="0" relativeHeight="251786240" behindDoc="0" locked="0" layoutInCell="1" allowOverlap="1" wp14:anchorId="79AED88E" wp14:editId="43B6A830">
+              <wp:anchor distT="0" distB="0" distL="114300" distR="114300" simplePos="0" relativeHeight="251786240" behindDoc="0" locked="0" layoutInCell="1" allowOverlap="1" wp14:anchorId="56D3C5AA" wp14:editId="1552DC82">
                 <wp:simplePos x="0" y="0"/>
                 <wp:positionH relativeFrom="margin">
                   <wp:posOffset>2004330</wp:posOffset>
@@ -8514,7 +8594,7 @@
           </mc:Choice>
           <mc:Fallback>
             <w:pict>
-              <v:rect w14:anchorId="79AED88E" id="Rectangle 61" o:spid="_x0000_s1085" style="position:absolute;margin-left:157.8pt;margin-top:331.6pt;width:243pt;height:46.4pt;rotation:-90;z-index:251786240;visibility:visible;mso-wrap-style:square;mso-width-percent:0;mso-height-percent:0;mso-wrap-distance-left:9pt;mso-wrap-distance-top:0;mso-wrap-distance-right:9pt;mso-wrap-distance-bottom:0;mso-position-horizontal:absolute;mso-position-horizontal-relative:margin;mso-position-vertical:absolute;mso-position-vertical-relative:text;mso-width-percent:0;mso-height-percent:0;mso-width-relative:margin;mso-height-relative:margin;v-text-anchor:middle" o:gfxdata="UEsDBBQABgAIAAAAIQC2gziS/gAAAOEBAAATAAAAW0NvbnRlbnRfVHlwZXNdLnhtbJSRQU7DMBBF&#10;90jcwfIWJU67QAgl6YK0S0CoHGBkTxKLZGx5TGhvj5O2G0SRWNoz/78nu9wcxkFMGNg6quQqL6RA&#10;0s5Y6ir5vt9lD1JwBDIwOMJKHpHlpr69KfdHjyxSmriSfYz+USnWPY7AufNIadK6MEJMx9ApD/oD&#10;OlTrorhX2lFEilmcO2RdNtjC5xDF9pCuTyYBB5bi6bQ4syoJ3g9WQ0ymaiLzg5KdCXlKLjvcW893&#10;SUOqXwnz5DrgnHtJTxOsQfEKIT7DmDSUCaxw7Rqn8787ZsmRM9e2VmPeBN4uqYvTtW7jvijg9N/y&#10;JsXecLq0q+WD6m8AAAD//wMAUEsDBBQABgAIAAAAIQA4/SH/1gAAAJQBAAALAAAAX3JlbHMvLnJl&#10;bHOkkMFqwzAMhu+DvYPRfXGawxijTi+j0GvpHsDYimMaW0Yy2fr2M4PBMnrbUb/Q94l/f/hMi1qR&#10;JVI2sOt6UJgd+ZiDgffL8ekFlFSbvV0oo4EbChzGx4f9GRdb25HMsYhqlCwG5lrLq9biZkxWOiqY&#10;22YiTra2kYMu1l1tQD30/bPm3wwYN0x18gb45AdQl1tp5j/sFB2T0FQ7R0nTNEV3j6o9feQzro1i&#10;OWA14Fm+Q8a1a8+Bvu/d/dMb2JY5uiPbhG/ktn4cqGU/er3pcvwCAAD//wMAUEsDBBQABgAIAAAA&#10;IQDfbINrkwIAADkFAAAOAAAAZHJzL2Uyb0RvYy54bWysVFtP2zAUfp+0/2D5faTt2q5UpKgCdZqE&#10;GBpMPLuO01jybbbbpPv1++wEKLCnaXmIfC4+l+98xxeXnVbkIHyQ1pR0fDaiRBhuK2l2Jf35sPm0&#10;oCREZiqmrBElPYpAL1cfP1y0bikmtrGqEp4giAnL1pW0idEtiyLwRmgWzqwTBsbaes0iRL8rKs9a&#10;RNeqmIxG86K1vnLechECtNe9ka5y/LoWPH6v6yAiUSVFbTH/ff5v079YXbDlzjPXSD6Uwf6hCs2k&#10;QdLnUNcsMrL38l0oLbm3wdbxjFtd2LqWXOQe0M149Kab+4Y5kXsBOME9wxT+X1h+e7jzRFYlnY8p&#10;MUxjRj+AGjM7JQh0AKh1YQm/e3fnByngmLrtaq+Jt0B1PMc08GUQ0BbpMsbHZ4xFFwmH8vNoMR/D&#10;j3DYZovz0WKachR9sBTU+RC/CqtJOpTUo5oclR1uQuxdn1ySe7BKVhupVBaO4Up5cmAYN1hS2ZYS&#10;xUKEsqSb/A3ZXl1ThrQlncymuTAGHtaKRdSoHZAJZkcJUzsQnEefa3l1O7xL+oBuTxJnZDLX0Oar&#10;q6mRaxaavuJsSvWxpZYRe6GkLumiB7bvXJlkFZnZAxxpPP1A0il22y7Pc3aeIiXV1lZHDDnPCcAH&#10;xzcSeW+Ayx3zoDuUWOH4Hb9aWSBhhxMljfW//6ZP/mAhrJS0WB+g9GvPvEDX3wz4eT6eTtO+ZWE6&#10;+zKB4E8t21OL2esri5GBgqguH5N/VE/H2lv9iE1fp6wwMcORu5/HIFzFfq3xVnCxXmc37Jhj8cbc&#10;O56CJ+gS4g/dI/Nu4FfErG7t06qx5Rua9b7pprHrfbS1zBx8wRXcTQL2M7N4eEvSA3AqZ6+XF2/1&#10;BwAA//8DAFBLAwQUAAYACAAAACEA5gno4+AAAAALAQAADwAAAGRycy9kb3ducmV2LnhtbEyPwU7D&#10;MBBE70j8g7VI3KidiFgQsqlQRSXEgZa23J14SSJiO4qdNvl7zAmOq32aeVOsZ9OzM42+cxYhWQlg&#10;ZGunO9sgnI7buwdgPiirVe8sISzkYV1eXxUq1+5iP+h8CA2LIdbnCqENYcg593VLRvmVG8jG35cb&#10;jQrxHBuuR3WJ4abnqRCSG9XZ2NCqgTYt1d+HySC8H9+mHS3zsn1JNv2n2FWv+1OFeHszPz8BCzSH&#10;Pxh+9aM6lNGpcpPVnvUIWZKmEUW4l1ICi4QUWVxXITxmqQReFvz/hvIHAAD//wMAUEsBAi0AFAAG&#10;AAgAAAAhALaDOJL+AAAA4QEAABMAAAAAAAAAAAAAAAAAAAAAAFtDb250ZW50X1R5cGVzXS54bWxQ&#10;SwECLQAUAAYACAAAACEAOP0h/9YAAACUAQAACwAAAAAAAAAAAAAAAAAvAQAAX3JlbHMvLnJlbHNQ&#10;SwECLQAUAAYACAAAACEA32yDa5MCAAA5BQAADgAAAAAAAAAAAAAAAAAuAgAAZHJzL2Uyb0RvYy54&#10;bWxQSwECLQAUAAYACAAAACEA5gno4+AAAAALAQAADwAAAAAAAAAAAAAAAADtBAAAZHJzL2Rvd25y&#10;ZXYueG1sUEsFBgAAAAAEAAQA8wAAAPoFAAAAAA==&#10;" fillcolor="window" strokecolor="windowText" strokeweight="2pt">
+              <v:rect w14:anchorId="56D3C5AA" id="Rectangle 61" o:spid="_x0000_s1085" style="position:absolute;margin-left:157.8pt;margin-top:331.6pt;width:243pt;height:46.4pt;rotation:-90;z-index:251786240;visibility:visible;mso-wrap-style:square;mso-width-percent:0;mso-height-percent:0;mso-wrap-distance-left:9pt;mso-wrap-distance-top:0;mso-wrap-distance-right:9pt;mso-wrap-distance-bottom:0;mso-position-horizontal:absolute;mso-position-horizontal-relative:margin;mso-position-vertical:absolute;mso-position-vertical-relative:text;mso-width-percent:0;mso-height-percent:0;mso-width-relative:margin;mso-height-relative:margin;v-text-anchor:middle" o:gfxdata="UEsDBBQABgAIAAAAIQC2gziS/gAAAOEBAAATAAAAW0NvbnRlbnRfVHlwZXNdLnhtbJSRQU7DMBBF&#10;90jcwfIWJU67QAgl6YK0S0CoHGBkTxKLZGx5TGhvj5O2G0SRWNoz/78nu9wcxkFMGNg6quQqL6RA&#10;0s5Y6ir5vt9lD1JwBDIwOMJKHpHlpr69KfdHjyxSmriSfYz+USnWPY7AufNIadK6MEJMx9ApD/oD&#10;OlTrorhX2lFEilmcO2RdNtjC5xDF9pCuTyYBB5bi6bQ4syoJ3g9WQ0ymaiLzg5KdCXlKLjvcW893&#10;SUOqXwnz5DrgnHtJTxOsQfEKIT7DmDSUCaxw7Rqn8787ZsmRM9e2VmPeBN4uqYvTtW7jvijg9N/y&#10;JsXecLq0q+WD6m8AAAD//wMAUEsDBBQABgAIAAAAIQA4/SH/1gAAAJQBAAALAAAAX3JlbHMvLnJl&#10;bHOkkMFqwzAMhu+DvYPRfXGawxijTi+j0GvpHsDYimMaW0Yy2fr2M4PBMnrbUb/Q94l/f/hMi1qR&#10;JVI2sOt6UJgd+ZiDgffL8ekFlFSbvV0oo4EbChzGx4f9GRdb25HMsYhqlCwG5lrLq9biZkxWOiqY&#10;22YiTra2kYMu1l1tQD30/bPm3wwYN0x18gb45AdQl1tp5j/sFB2T0FQ7R0nTNEV3j6o9feQzro1i&#10;OWA14Fm+Q8a1a8+Bvu/d/dMb2JY5uiPbhG/ktn4cqGU/er3pcvwCAAD//wMAUEsDBBQABgAIAAAA&#10;IQCJ1AAPeQIAABEFAAAOAAAAZHJzL2Uyb0RvYy54bWysVFtP2zAUfp+0/2D5faTtWlYqUlSBOk1C&#10;gAQTz67jNJZ8m+026X79PjspFNjTtDxYPhefy3e+k8urTiuyFz5Ia0o6PhtRIgy3lTTbkv58Wn+Z&#10;UxIiMxVT1oiSHkSgV8vPny5btxAT21hVCU8QxIRF60raxOgWRRF4IzQLZ9YJA2NtvWYRot8WlWct&#10;omtVTEaj86K1vnLechECtDe9kS5z/LoWPN7XdRCRqJKitphPn89NOovlJVtsPXON5EMZ7B+q0Ewa&#10;JH0JdcMiIzsvP4TSknsbbB3PuNWFrWvJRe4B3YxH77p5bJgTuReAE9wLTOH/heV3+0f34AFD68Ii&#10;4Jq66GqvibdAa3wOlPHl5lAu6TJ2hxfsRBcJh/LraH4+hh/hsM3mF6P5NIFb9MFSUOdD/C6sJulS&#10;Uo/Z5Khsfxti73p0Se7BKlmtpVJZOIRr5cmeYYyYfmVbShQLEcqSrvM3ZHvzTBnSlnQym+bCGPhV&#10;KxZRo3ZVSYPZUsLUFsTl0eda3rwOH5I+oduTxBmZzCG0+eZpauSGhaavOJt6qmkZwXcldUnnPbB9&#10;58qkNkVm7ADH60DSLXabjkhUPbtIkZJqY6vDg+/nBOCD42uJvLfA5YF50BhKrGa8x1ErCyTscKOk&#10;sf733/TJH+yClZIWawGUfu2YF+j6hwHvLsbTadqjLExn3yYQ/Kllc2oxO31tMbJxri5fk39Ux2vt&#10;rX7GBq9SVpiY4cjdz2MQrmO/rvgHcLFaZTfsjmPx1jw6noIf2fXUPTPvBn5FzOrOHleILd7RrPdN&#10;L41d7aKtZebgK67gbhKwd5nFwz8iLfapnL1e/2TLPwAAAP//AwBQSwMEFAAGAAgAAAAhAOYJ6OPg&#10;AAAACwEAAA8AAABkcnMvZG93bnJldi54bWxMj8FOwzAQRO9I/IO1SNyonYhYELKpUEUlxIGWttyd&#10;eEkiYjuKnTb5e8wJjqt9mnlTrGfTszONvnMWIVkJYGRrpzvbIJyO27sHYD4oq1XvLCEs5GFdXl8V&#10;KtfuYj/ofAgNiyHW5wqhDWHIOfd1S0b5lRvIxt+XG40K8Rwbrkd1ieGm56kQkhvV2djQqoE2LdXf&#10;h8kgvB/fph0t87J9STb9p9hVr/tThXh7Mz8/AQs0hz8YfvWjOpTRqXKT1Z71CFmSphFFuJdSAouE&#10;FFlcVyE8ZqkEXhb8/4byBwAA//8DAFBLAQItABQABgAIAAAAIQC2gziS/gAAAOEBAAATAAAAAAAA&#10;AAAAAAAAAAAAAABbQ29udGVudF9UeXBlc10ueG1sUEsBAi0AFAAGAAgAAAAhADj9If/WAAAAlAEA&#10;AAsAAAAAAAAAAAAAAAAALwEAAF9yZWxzLy5yZWxzUEsBAi0AFAAGAAgAAAAhAInUAA95AgAAEQUA&#10;AA4AAAAAAAAAAAAAAAAALgIAAGRycy9lMm9Eb2MueG1sUEsBAi0AFAAGAAgAAAAhAOYJ6OPgAAAA&#10;CwEAAA8AAAAAAAAAAAAAAAAA0wQAAGRycy9kb3ducmV2LnhtbFBLBQYAAAAABAAEAPMAAADgBQAA&#10;AAA=&#10;" fillcolor="window" strokecolor="windowText" strokeweight="2pt">
                 <v:textbox>
                   <w:txbxContent>
                     <w:p>
@@ -8552,7 +8632,7 @@
         <mc:AlternateContent>
           <mc:Choice Requires="wps">
             <w:drawing>
-              <wp:anchor distT="0" distB="0" distL="114300" distR="114300" simplePos="0" relativeHeight="251784192" behindDoc="0" locked="0" layoutInCell="1" allowOverlap="1" wp14:anchorId="1AAAD6B8" wp14:editId="26FC1122">
+              <wp:anchor distT="0" distB="0" distL="114300" distR="114300" simplePos="0" relativeHeight="251784192" behindDoc="0" locked="0" layoutInCell="1" allowOverlap="1" wp14:anchorId="26E22139" wp14:editId="4C2151D0">
                 <wp:simplePos x="0" y="0"/>
                 <wp:positionH relativeFrom="margin">
                   <wp:align>left</wp:align>
@@ -8633,7 +8713,7 @@
           </mc:Choice>
           <mc:Fallback>
             <w:pict>
-              <v:rect w14:anchorId="1AAAD6B8" id="Rectangle 60" o:spid="_x0000_s1086" style="position:absolute;margin-left:0;margin-top:349.6pt;width:243pt;height:46.4pt;z-index:251784192;visibility:visible;mso-wrap-style:square;mso-width-percent:0;mso-height-percent:0;mso-wrap-distance-left:9pt;mso-wrap-distance-top:0;mso-wrap-distance-right:9pt;mso-wrap-distance-bottom:0;mso-position-horizontal:left;mso-position-horizontal-relative:margin;mso-position-vertical:absolute;mso-position-vertical-relative:text;mso-width-percent:0;mso-height-percent:0;mso-width-relative:margin;mso-height-relative:margin;v-text-anchor:middle" o:gfxdata="UEsDBBQABgAIAAAAIQC2gziS/gAAAOEBAAATAAAAW0NvbnRlbnRfVHlwZXNdLnhtbJSRQU7DMBBF&#10;90jcwfIWJU67QAgl6YK0S0CoHGBkTxKLZGx5TGhvj5O2G0SRWNoz/78nu9wcxkFMGNg6quQqL6RA&#10;0s5Y6ir5vt9lD1JwBDIwOMJKHpHlpr69KfdHjyxSmriSfYz+USnWPY7AufNIadK6MEJMx9ApD/oD&#10;OlTrorhX2lFEilmcO2RdNtjC5xDF9pCuTyYBB5bi6bQ4syoJ3g9WQ0ymaiLzg5KdCXlKLjvcW893&#10;SUOqXwnz5DrgnHtJTxOsQfEKIT7DmDSUCaxw7Rqn8787ZsmRM9e2VmPeBN4uqYvTtW7jvijg9N/y&#10;JsXecLq0q+WD6m8AAAD//wMAUEsDBBQABgAIAAAAIQA4/SH/1gAAAJQBAAALAAAAX3JlbHMvLnJl&#10;bHOkkMFqwzAMhu+DvYPRfXGawxijTi+j0GvpHsDYimMaW0Yy2fr2M4PBMnrbUb/Q94l/f/hMi1qR&#10;JVI2sOt6UJgd+ZiDgffL8ekFlFSbvV0oo4EbChzGx4f9GRdb25HMsYhqlCwG5lrLq9biZkxWOiqY&#10;22YiTra2kYMu1l1tQD30/bPm3wwYN0x18gb45AdQl1tp5j/sFB2T0FQ7R0nTNEV3j6o9feQzro1i&#10;OWA14Fm+Q8a1a8+Bvu/d/dMb2JY5uiPbhG/ktn4cqGU/er3pcvwCAAD//wMAUEsDBBQABgAIAAAA&#10;IQB//tF1hAIAACoFAAAOAAAAZHJzL2Uyb0RvYy54bWysVEtv2zAMvg/YfxB0X+1kaZcadYqgRYYB&#10;RVusHXpmZCkWoNckJXb260fJTps+TsN8kEWR4uPjR11c9lqRHfdBWlPTyUlJCTfMNtJsavrrcfVl&#10;TkmIYBpQ1vCa7nmgl4vPny46V/Gpba1quCfoxISqczVtY3RVUQTWcg3hxDpuUCms1xBR9Jui8dCh&#10;d62KaVmeFZ31jfOW8RDw9HpQ0kX2LwRn8U6IwCNRNcXcYl59XtdpLRYXUG08uFayMQ34hyw0SINB&#10;n11dQwSy9fKdKy2Zt8GKeMKsLqwQkvFcA1YzKd9U89CC47kWBCe4Z5jC/3PLbnf3nsimpmcIjwGN&#10;PfqJqIHZKE7wDAHqXKjQ7sHd+1EKuE3V9sLr9Mc6SJ9B3T+DyvtIGB5+LednkxKdM9Sdzs/L+Sw5&#10;LV5uOx/id241SZuaegyfsYTdTYiD6cEkBQtWyWYllcrCPlwpT3aA/UVaNLajREGIeFjTVf7GaK+u&#10;KUO6mk5PZzkxQOIJBRFz1A6hCGZDCagNMppFn3N5dTu8C/qI1R4FLvP3UeBUyDWEdsg4e01mUGkZ&#10;cRCU1DWdH99WJml5pvIIR+rH0IG0i/26PzRwbM/aNnvsqrcD3YNjK4lxbxCXe/DIb+wGzmy8w0Uo&#10;i0jYcUdJa/2fj86TPdIOtZR0OC+I0u8teI5V/zBIyPPJbJYGLAuz029TFPyxZn2sMVt9ZbFlE3wd&#10;HMvbZB/VYSu81U842ssUFVVgGMYe+jEKV3GYY3wcGF8usxkOlYN4Yx4cS84TdAnxx/4JvBv5FbFX&#10;t/YwW1C9odlgm24au9xGK2TmYIJ6wBW5mwQcyMzi8fFIE38sZ6uXJ27xFwAA//8DAFBLAwQUAAYA&#10;CAAAACEAjFtw1t8AAAAIAQAADwAAAGRycy9kb3ducmV2LnhtbEyPQU/DMAyF70j8h8hIXCaWUqGy&#10;dk0nhISEJi6UXbhljZdWa5yqydru32NOcLTf8/P3yt3iejHhGDpPCh7XCQikxpuOrILD19vDBkSI&#10;mozuPaGCKwbYVbc3pS6Mn+kTpzpawSEUCq2gjXEopAxNi06HtR+QWDv50enI42ilGfXM4a6XaZJk&#10;0umO+EOrB3xtsTnXF8cYK3l4v0613NuzzoePad6vvq1S93fLyxZExCX+meEXn2+gYqajv5AJolfA&#10;RaKCLM9TECw/bTLeHBU852kCsirl/wLVDwAAAP//AwBQSwECLQAUAAYACAAAACEAtoM4kv4AAADh&#10;AQAAEwAAAAAAAAAAAAAAAAAAAAAAW0NvbnRlbnRfVHlwZXNdLnhtbFBLAQItABQABgAIAAAAIQA4&#10;/SH/1gAAAJQBAAALAAAAAAAAAAAAAAAAAC8BAABfcmVscy8ucmVsc1BLAQItABQABgAIAAAAIQB/&#10;/tF1hAIAACoFAAAOAAAAAAAAAAAAAAAAAC4CAABkcnMvZTJvRG9jLnhtbFBLAQItABQABgAIAAAA&#10;IQCMW3DW3wAAAAgBAAAPAAAAAAAAAAAAAAAAAN4EAABkcnMvZG93bnJldi54bWxQSwUGAAAAAAQA&#10;BADzAAAA6gUAAAAA&#10;" fillcolor="window" strokecolor="windowText" strokeweight="2pt">
+              <v:rect w14:anchorId="26E22139" id="Rectangle 60" o:spid="_x0000_s1086" style="position:absolute;margin-left:0;margin-top:349.6pt;width:243pt;height:46.4pt;z-index:251784192;visibility:visible;mso-wrap-style:square;mso-width-percent:0;mso-height-percent:0;mso-wrap-distance-left:9pt;mso-wrap-distance-top:0;mso-wrap-distance-right:9pt;mso-wrap-distance-bottom:0;mso-position-horizontal:left;mso-position-horizontal-relative:margin;mso-position-vertical:absolute;mso-position-vertical-relative:text;mso-width-percent:0;mso-height-percent:0;mso-width-relative:margin;mso-height-relative:margin;v-text-anchor:middle" o:gfxdata="UEsDBBQABgAIAAAAIQC2gziS/gAAAOEBAAATAAAAW0NvbnRlbnRfVHlwZXNdLnhtbJSRQU7DMBBF&#10;90jcwfIWJU67QAgl6YK0S0CoHGBkTxKLZGx5TGhvj5O2G0SRWNoz/78nu9wcxkFMGNg6quQqL6RA&#10;0s5Y6ir5vt9lD1JwBDIwOMJKHpHlpr69KfdHjyxSmriSfYz+USnWPY7AufNIadK6MEJMx9ApD/oD&#10;OlTrorhX2lFEilmcO2RdNtjC5xDF9pCuTyYBB5bi6bQ4syoJ3g9WQ0ymaiLzg5KdCXlKLjvcW893&#10;SUOqXwnz5DrgnHtJTxOsQfEKIT7DmDSUCaxw7Rqn8787ZsmRM9e2VmPeBN4uqYvTtW7jvijg9N/y&#10;JsXecLq0q+WD6m8AAAD//wMAUEsDBBQABgAIAAAAIQA4/SH/1gAAAJQBAAALAAAAX3JlbHMvLnJl&#10;bHOkkMFqwzAMhu+DvYPRfXGawxijTi+j0GvpHsDYimMaW0Yy2fr2M4PBMnrbUb/Q94l/f/hMi1qR&#10;JVI2sOt6UJgd+ZiDgffL8ekFlFSbvV0oo4EbChzGx4f9GRdb25HMsYhqlCwG5lrLq9biZkxWOiqY&#10;22YiTra2kYMu1l1tQD30/bPm3wwYN0x18gb45AdQl1tp5j/sFB2T0FQ7R0nTNEV3j6o9feQzro1i&#10;OWA14Fm+Q8a1a8+Bvu/d/dMb2JY5uiPbhG/ktn4cqGU/er3pcvwCAAD//wMAUEsDBBQABgAIAAAA&#10;IQAuDT6CbwIAAAIFAAAOAAAAZHJzL2Uyb0RvYy54bWysVEtv2zAMvg/YfxB0X+1kaZcadYqgRYYB&#10;RVugLXpWZCkWIImapMTOfv0o2W3Sx2lYDgopUnx8/OiLy95oshM+KLA1nZyUlAjLoVF2U9Onx9W3&#10;OSUhMtswDVbUdC8CvVx8/XLRuUpMoQXdCE8wiA1V52raxuiqogi8FYaFE3DColGCNyyi6jdF41mH&#10;0Y0upmV5VnTgG+eBixDw9now0kWOL6Xg8U7KICLRNcXaYj59PtfpLBYXrNp45lrFxzLYP1RhmLKY&#10;9DXUNYuMbL36EMoo7iGAjCccTAFSKi5yD9jNpHzXzUPLnMi9IDjBvcIU/l9Yfrt7cPceYehcqAKK&#10;qYteepP+sT7SZ7D2r2CJPhKOl9/L+dmkREw52k7n5+V8ltAsDq+dD/GnAEOSUFOPw8gYsd1NiIPr&#10;i0tKFkCrZqW0zso+XGlPdgznhuNuoKNEsxDxsqar/BuzvXmmLelqOj2d5cIYEkpqFrFG45qaBruh&#10;hOkNMpVHn2t58zp8SPqI3R4lLvPvs8SpkWsW2qHiHDW5scqoiATXytR0fvxa22QVmaIjHIcJJCn2&#10;654orPosszRdraHZ33viYaBxcHylMO8N4nLPPPIWp4G7GO/wkBoQCRglSlrwfz67T/5IJ7RS0uEe&#10;IEq/t8wL7PqXRaKdT2aztDhZmZ3+mKLijy3rY4vdmivAkU1w6x3PYvKP+kWUHswzruwyZUUTsxxz&#10;D/MYlas47CcuPRfLZXbDZXEs3tgHx1PwBF1C/LF/Zt6N/Io4q1t42RlWvaPZ4JteWlhuI0iVOXjA&#10;FbmbFFy0zOLxo5A2+VjPXodP1+IvAAAA//8DAFBLAwQUAAYACAAAACEAjFtw1t8AAAAIAQAADwAA&#10;AGRycy9kb3ducmV2LnhtbEyPQU/DMAyF70j8h8hIXCaWUqGydk0nhISEJi6UXbhljZdWa5yqydru&#10;32NOcLTf8/P3yt3iejHhGDpPCh7XCQikxpuOrILD19vDBkSImozuPaGCKwbYVbc3pS6Mn+kTpzpa&#10;wSEUCq2gjXEopAxNi06HtR+QWDv50enI42ilGfXM4a6XaZJk0umO+EOrB3xtsTnXF8cYK3l4v061&#10;3NuzzoePad6vvq1S93fLyxZExCX+meEXn2+gYqajv5AJolfARaKCLM9TECw/bTLeHBU852kCsirl&#10;/wLVDwAAAP//AwBQSwECLQAUAAYACAAAACEAtoM4kv4AAADhAQAAEwAAAAAAAAAAAAAAAAAAAAAA&#10;W0NvbnRlbnRfVHlwZXNdLnhtbFBLAQItABQABgAIAAAAIQA4/SH/1gAAAJQBAAALAAAAAAAAAAAA&#10;AAAAAC8BAABfcmVscy8ucmVsc1BLAQItABQABgAIAAAAIQAuDT6CbwIAAAIFAAAOAAAAAAAAAAAA&#10;AAAAAC4CAABkcnMvZTJvRG9jLnhtbFBLAQItABQABgAIAAAAIQCMW3DW3wAAAAgBAAAPAAAAAAAA&#10;AAAAAAAAAMkEAABkcnMvZG93bnJldi54bWxQSwUGAAAAAAQABADzAAAA1QUAAAAA&#10;" fillcolor="window" strokecolor="windowText" strokeweight="2pt">
                 <v:textbox>
                   <w:txbxContent>
                     <w:p>
@@ -8671,7 +8751,7 @@
         <mc:AlternateContent>
           <mc:Choice Requires="wps">
             <w:drawing>
-              <wp:anchor distT="0" distB="0" distL="114300" distR="114300" simplePos="0" relativeHeight="251780096" behindDoc="0" locked="0" layoutInCell="1" allowOverlap="1" wp14:anchorId="60A367F1" wp14:editId="77D78348">
+              <wp:anchor distT="0" distB="0" distL="114300" distR="114300" simplePos="0" relativeHeight="251780096" behindDoc="0" locked="0" layoutInCell="1" allowOverlap="1" wp14:anchorId="354C64B1" wp14:editId="4EBFA2C2">
                 <wp:simplePos x="0" y="0"/>
                 <wp:positionH relativeFrom="margin">
                   <wp:align>left</wp:align>
@@ -8752,7 +8832,7 @@
           </mc:Choice>
           <mc:Fallback>
             <w:pict>
-              <v:rect w14:anchorId="60A367F1" id="Rectangle 58" o:spid="_x0000_s1087" style="position:absolute;margin-left:0;margin-top:293.5pt;width:243pt;height:46.4pt;z-index:251780096;visibility:visible;mso-wrap-style:square;mso-width-percent:0;mso-height-percent:0;mso-wrap-distance-left:9pt;mso-wrap-distance-top:0;mso-wrap-distance-right:9pt;mso-wrap-distance-bottom:0;mso-position-horizontal:left;mso-position-horizontal-relative:margin;mso-position-vertical:absolute;mso-position-vertical-relative:text;mso-width-percent:0;mso-height-percent:0;mso-width-relative:margin;mso-height-relative:margin;v-text-anchor:middle" o:gfxdata="UEsDBBQABgAIAAAAIQC2gziS/gAAAOEBAAATAAAAW0NvbnRlbnRfVHlwZXNdLnhtbJSRQU7DMBBF&#10;90jcwfIWJU67QAgl6YK0S0CoHGBkTxKLZGx5TGhvj5O2G0SRWNoz/78nu9wcxkFMGNg6quQqL6RA&#10;0s5Y6ir5vt9lD1JwBDIwOMJKHpHlpr69KfdHjyxSmriSfYz+USnWPY7AufNIadK6MEJMx9ApD/oD&#10;OlTrorhX2lFEilmcO2RdNtjC5xDF9pCuTyYBB5bi6bQ4syoJ3g9WQ0ymaiLzg5KdCXlKLjvcW893&#10;SUOqXwnz5DrgnHtJTxOsQfEKIT7DmDSUCaxw7Rqn8787ZsmRM9e2VmPeBN4uqYvTtW7jvijg9N/y&#10;JsXecLq0q+WD6m8AAAD//wMAUEsDBBQABgAIAAAAIQA4/SH/1gAAAJQBAAALAAAAX3JlbHMvLnJl&#10;bHOkkMFqwzAMhu+DvYPRfXGawxijTi+j0GvpHsDYimMaW0Yy2fr2M4PBMnrbUb/Q94l/f/hMi1qR&#10;JVI2sOt6UJgd+ZiDgffL8ekFlFSbvV0oo4EbChzGx4f9GRdb25HMsYhqlCwG5lrLq9biZkxWOiqY&#10;22YiTra2kYMu1l1tQD30/bPm3wwYN0x18gb45AdQl1tp5j/sFB2T0FQ7R0nTNEV3j6o9feQzro1i&#10;OWA14Fm+Q8a1a8+Bvu/d/dMb2JY5uiPbhG/ktn4cqGU/er3pcvwCAAD//wMAUEsDBBQABgAIAAAA&#10;IQBPDK4BhgIAACoFAAAOAAAAZHJzL2Uyb0RvYy54bWysVEtv2zAMvg/YfxB0X+1kSZcadYqgRYYB&#10;RVusHXpmZCkWoNckJXb260fJbps+TsN8kEWR4uPjR51f9FqRPfdBWlPTyUlJCTfMNtJsa/rrYf1l&#10;QUmIYBpQ1vCaHnigF8vPn847V/Gpba1quCfoxISqczVtY3RVUQTWcg3hxDpuUCms1xBR9Nui8dCh&#10;d62KaVmeFp31jfOW8RDw9GpQ0mX2LwRn8VaIwCNRNcXcYl59XjdpLZbnUG09uFayMQ34hyw0SINB&#10;n11dQQSy8/KdKy2Zt8GKeMKsLqwQkvFcA1YzKd9Uc9+C47kWBCe4Z5jC/3PLbvZ3nsimpnPslAGN&#10;PfqJqIHZKk7wDAHqXKjQ7t7d+VEKuE3V9sLr9Mc6SJ9BPTyDyvtIGB5+LRenkxKxZ6ibL87KxSw5&#10;LV5uOx/id241SZuaegyfsYT9dYiD6ZNJChasks1aKpWFQ7hUnuwB+4u0aGxHiYIQ8bCm6/yN0V5d&#10;U4Z0NZ3OZzkxQOIJBRFz1A6hCGZLCagtMppFn3N5dTu8C/qA1R4FLvP3UeBUyBWEdsg4e01mUGkZ&#10;cRCU1DVdHN9WJml5pvIIR+rH0IG0i/2mzw08nSRP6WhjmwN21duB7sGxtcS414jLHXjkN3YDZzbe&#10;4iKURSTsuKOktf7PR+fJHmmHWko6nBdE6fcOPMeqfxgk5NlkNksDloXZ/NsUBX+s2RxrzE5fWmzZ&#10;BF8Hx/I22Uf1tBXe6kcc7VWKiiowDGMP/RiFyzjMMT4OjK9W2QyHykG8NveOJecJuoT4Q/8I3o38&#10;itirG/s0W1C9odlgm24au9pFK2Tm4AuuyN0k4EBmFo+PR5r4YzlbvTxxy78AAAD//wMAUEsDBBQA&#10;BgAIAAAAIQAH3FG73gAAAAgBAAAPAAAAZHJzL2Rvd25yZXYueG1sTI9BT8MwDIXvSPyHyEhcJpaC&#10;oOu6phNCQkITF8ou3LLGS6s1TtVkbffvMSd2e9azn79XbGfXiRGH0HpS8LhMQCDV3rRkFey/3x8y&#10;ECFqMrrzhAouGGBb3t4UOjd+oi8cq2gFh1DItYImxj6XMtQNOh2Wvkdi7+gHpyOPg5Vm0BOHu04+&#10;JUkqnW6JPzS6x7cG61N1doyxkPuPy1jJnT3pdf85TrvFj1Xq/m5+3YCIOMf/ZfjD5xsomengz2SC&#10;6BRwkajgJVuxYPs5S1kcFKSrdQayLOR1gfIXAAD//wMAUEsBAi0AFAAGAAgAAAAhALaDOJL+AAAA&#10;4QEAABMAAAAAAAAAAAAAAAAAAAAAAFtDb250ZW50X1R5cGVzXS54bWxQSwECLQAUAAYACAAAACEA&#10;OP0h/9YAAACUAQAACwAAAAAAAAAAAAAAAAAvAQAAX3JlbHMvLnJlbHNQSwECLQAUAAYACAAAACEA&#10;TwyuAYYCAAAqBQAADgAAAAAAAAAAAAAAAAAuAgAAZHJzL2Uyb0RvYy54bWxQSwECLQAUAAYACAAA&#10;ACEAB9xRu94AAAAIAQAADwAAAAAAAAAAAAAAAADgBAAAZHJzL2Rvd25yZXYueG1sUEsFBgAAAAAE&#10;AAQA8wAAAOsFAAAAAA==&#10;" fillcolor="window" strokecolor="windowText" strokeweight="2pt">
+              <v:rect w14:anchorId="354C64B1" id="Rectangle 58" o:spid="_x0000_s1087" style="position:absolute;margin-left:0;margin-top:293.5pt;width:243pt;height:46.4pt;z-index:251780096;visibility:visible;mso-wrap-style:square;mso-width-percent:0;mso-height-percent:0;mso-wrap-distance-left:9pt;mso-wrap-distance-top:0;mso-wrap-distance-right:9pt;mso-wrap-distance-bottom:0;mso-position-horizontal:left;mso-position-horizontal-relative:margin;mso-position-vertical:absolute;mso-position-vertical-relative:text;mso-width-percent:0;mso-height-percent:0;mso-width-relative:margin;mso-height-relative:margin;v-text-anchor:middle" o:gfxdata="UEsDBBQABgAIAAAAIQC2gziS/gAAAOEBAAATAAAAW0NvbnRlbnRfVHlwZXNdLnhtbJSRQU7DMBBF&#10;90jcwfIWJU67QAgl6YK0S0CoHGBkTxKLZGx5TGhvj5O2G0SRWNoz/78nu9wcxkFMGNg6quQqL6RA&#10;0s5Y6ir5vt9lD1JwBDIwOMJKHpHlpr69KfdHjyxSmriSfYz+USnWPY7AufNIadK6MEJMx9ApD/oD&#10;OlTrorhX2lFEilmcO2RdNtjC5xDF9pCuTyYBB5bi6bQ4syoJ3g9WQ0ymaiLzg5KdCXlKLjvcW893&#10;SUOqXwnz5DrgnHtJTxOsQfEKIT7DmDSUCaxw7Rqn8787ZsmRM9e2VmPeBN4uqYvTtW7jvijg9N/y&#10;JsXecLq0q+WD6m8AAAD//wMAUEsDBBQABgAIAAAAIQA4/SH/1gAAAJQBAAALAAAAX3JlbHMvLnJl&#10;bHOkkMFqwzAMhu+DvYPRfXGawxijTi+j0GvpHsDYimMaW0Yy2fr2M4PBMnrbUb/Q94l/f/hMi1qR&#10;JVI2sOt6UJgd+ZiDgffL8ekFlFSbvV0oo4EbChzGx4f9GRdb25HMsYhqlCwG5lrLq9biZkxWOiqY&#10;22YiTra2kYMu1l1tQD30/bPm3wwYN0x18gb45AdQl1tp5j/sFB2T0FQ7R0nTNEV3j6o9feQzro1i&#10;OWA14Fm+Q8a1a8+Bvu/d/dMb2JY5uiPbhG/ktn4cqGU/er3pcvwCAAD//wMAUEsDBBQABgAIAAAA&#10;IQD4b/YPbwIAAAIFAAAOAAAAZHJzL2Uyb0RvYy54bWysVEtv2zAMvg/YfxB0X+1kaZcadYqgRYYB&#10;RVugLXpWZCkWIImapMTOfv0o2W3Sx2lYDgopUnx8/OiLy95oshM+KLA1nZyUlAjLoVF2U9Onx9W3&#10;OSUhMtswDVbUdC8CvVx8/XLRuUpMoQXdCE8wiA1V52raxuiqogi8FYaFE3DColGCNyyi6jdF41mH&#10;0Y0upmV5VnTgG+eBixDw9now0kWOL6Xg8U7KICLRNcXaYj59PtfpLBYXrNp45lrFxzLYP1RhmLKY&#10;9DXUNYuMbL36EMoo7iGAjCccTAFSKi5yD9jNpHzXzUPLnMi9IDjBvcIU/l9Yfrt7cPceYehcqAKK&#10;qYteepP+sT7SZ7D2r2CJPhKOl9/L+dmkREw52k7n5+V8ltAsDq+dD/GnAEOSUFOPw8gYsd1NiIPr&#10;i0tKFkCrZqW0zso+XGlPdgznhuNuoKNEsxDxsqar/BuzvXmmLelqOj2d5cIYEkpqFrFG45qaBruh&#10;hOkNMpVHn2t58zp8SPqI3R4lLvPvs8SpkWsW2qHiHDW5scqoiATXytR0fvxa22QVmaIjHIcJJCn2&#10;654orPpskiKlqzU0+3tPPAw0Do6vFOa9QVzumUfe4jRwF+MdHlIDIgGjREkL/s9n98kf6YRWSjrc&#10;A0Tp95Z5gV3/ski088lslhYnK7PTH1NU/LFlfWyxW3MFOLIJbr3jWUz+Ub+I0oN5xpVdpqxoYpZj&#10;7mEeo3IVh/3EpediucxuuCyOxRv74HgKnqBLiD/2z8y7kV8RZ3ULLzvDqnc0G3zTSwvLbQSpMgcP&#10;uCJ3k4KLllk8fhTSJh/r2evw6Vr8BQAA//8DAFBLAwQUAAYACAAAACEAB9xRu94AAAAIAQAADwAA&#10;AGRycy9kb3ducmV2LnhtbEyPQU/DMAyF70j8h8hIXCaWgqDruqYTQkJCExfKLtyyxkurNU7VZG33&#10;7zEndnvWs5+/V2xn14kRh9B6UvC4TEAg1d60ZBXsv98fMhAhajK684QKLhhgW97eFDo3fqIvHKto&#10;BYdQyLWCJsY+lzLUDTodlr5HYu/oB6cjj4OVZtATh7tOPiVJKp1uiT80use3ButTdXaMsZD7j8tY&#10;yZ096XX/OU67xY9V6v5uft2AiDjH/2X4w+cbKJnp4M9kgugUcJGo4CVbsWD7OUtZHBSkq3UGsizk&#10;dYHyFwAA//8DAFBLAQItABQABgAIAAAAIQC2gziS/gAAAOEBAAATAAAAAAAAAAAAAAAAAAAAAABb&#10;Q29udGVudF9UeXBlc10ueG1sUEsBAi0AFAAGAAgAAAAhADj9If/WAAAAlAEAAAsAAAAAAAAAAAAA&#10;AAAALwEAAF9yZWxzLy5yZWxzUEsBAi0AFAAGAAgAAAAhAPhv9g9vAgAAAgUAAA4AAAAAAAAAAAAA&#10;AAAALgIAAGRycy9lMm9Eb2MueG1sUEsBAi0AFAAGAAgAAAAhAAfcUbveAAAACAEAAA8AAAAAAAAA&#10;AAAAAAAAyQQAAGRycy9kb3ducmV2LnhtbFBLBQYAAAAABAAEAPMAAADUBQAAAAA=&#10;" fillcolor="window" strokecolor="windowText" strokeweight="2pt">
                 <v:textbox>
                   <w:txbxContent>
                     <w:p>
@@ -8790,7 +8870,7 @@
         <mc:AlternateContent>
           <mc:Choice Requires="wps">
             <w:drawing>
-              <wp:anchor distT="0" distB="0" distL="114300" distR="114300" simplePos="0" relativeHeight="251778048" behindDoc="0" locked="0" layoutInCell="1" allowOverlap="1" wp14:anchorId="60A367F1" wp14:editId="77D78348">
+              <wp:anchor distT="0" distB="0" distL="114300" distR="114300" simplePos="0" relativeHeight="251778048" behindDoc="0" locked="0" layoutInCell="1" allowOverlap="1" wp14:anchorId="28D3B8C1" wp14:editId="5D639A81">
                 <wp:simplePos x="0" y="0"/>
                 <wp:positionH relativeFrom="margin">
                   <wp:align>left</wp:align>
@@ -8871,7 +8951,7 @@
           </mc:Choice>
           <mc:Fallback>
             <w:pict>
-              <v:rect w14:anchorId="60A367F1" id="Rectangle 57" o:spid="_x0000_s1088" style="position:absolute;margin-left:0;margin-top:234.7pt;width:243pt;height:46.4pt;z-index:251778048;visibility:visible;mso-wrap-style:square;mso-width-percent:0;mso-height-percent:0;mso-wrap-distance-left:9pt;mso-wrap-distance-top:0;mso-wrap-distance-right:9pt;mso-wrap-distance-bottom:0;mso-position-horizontal:left;mso-position-horizontal-relative:margin;mso-position-vertical:absolute;mso-position-vertical-relative:text;mso-width-percent:0;mso-height-percent:0;mso-width-relative:margin;mso-height-relative:margin;v-text-anchor:middle" o:gfxdata="UEsDBBQABgAIAAAAIQC2gziS/gAAAOEBAAATAAAAW0NvbnRlbnRfVHlwZXNdLnhtbJSRQU7DMBBF&#10;90jcwfIWJU67QAgl6YK0S0CoHGBkTxKLZGx5TGhvj5O2G0SRWNoz/78nu9wcxkFMGNg6quQqL6RA&#10;0s5Y6ir5vt9lD1JwBDIwOMJKHpHlpr69KfdHjyxSmriSfYz+USnWPY7AufNIadK6MEJMx9ApD/oD&#10;OlTrorhX2lFEilmcO2RdNtjC5xDF9pCuTyYBB5bi6bQ4syoJ3g9WQ0ymaiLzg5KdCXlKLjvcW893&#10;SUOqXwnz5DrgnHtJTxOsQfEKIT7DmDSUCaxw7Rqn8787ZsmRM9e2VmPeBN4uqYvTtW7jvijg9N/y&#10;JsXecLq0q+WD6m8AAAD//wMAUEsDBBQABgAIAAAAIQA4/SH/1gAAAJQBAAALAAAAX3JlbHMvLnJl&#10;bHOkkMFqwzAMhu+DvYPRfXGawxijTi+j0GvpHsDYimMaW0Yy2fr2M4PBMnrbUb/Q94l/f/hMi1qR&#10;JVI2sOt6UJgd+ZiDgffL8ekFlFSbvV0oo4EbChzGx4f9GRdb25HMsYhqlCwG5lrLq9biZkxWOiqY&#10;22YiTra2kYMu1l1tQD30/bPm3wwYN0x18gb45AdQl1tp5j/sFB2T0FQ7R0nTNEV3j6o9feQzro1i&#10;OWA14Fm+Q8a1a8+Bvu/d/dMb2JY5uiPbhG/ktn4cqGU/er3pcvwCAAD//wMAUEsDBBQABgAIAAAA&#10;IQAFf2CThgIAACoFAAAOAAAAZHJzL2Uyb0RvYy54bWysVN1P2zAQf5+0/8Hy+0jatVAiUlSBOk1C&#10;gAYTz1fHbiz5a7bbpPvrd3YCFNjTtDw4Pt/5Pn73O19c9lqRPfdBWlPTyUlJCTfMNtJsa/rzcf1l&#10;QUmIYBpQ1vCaHnigl8vPny46V/Gpba1quCfoxISqczVtY3RVUQTWcg3hxDpuUCms1xBR9Nui8dCh&#10;d62KaVmeFp31jfOW8RDw9HpQ0mX2LwRn8U6IwCNRNcXcYl59XjdpLZYXUG09uFayMQ34hyw0SINB&#10;X1xdQwSy8/KDKy2Zt8GKeMKsLqwQkvFcA1YzKd9V89CC47kWBCe4F5jC/3PLbvf3nsimpvMzSgxo&#10;7NEPRA3MVnGCZwhQ50KFdg/u3o9SwG2qthdepz/WQfoM6uEFVN5HwvDwa7k4nZSIPUPdfHFeLmbJ&#10;afF62/kQv3GrSdrU1GP4jCXsb0IcTJ9NUrBglWzWUqksHMKV8mQP2F+kRWM7ShSEiIc1XedvjPbm&#10;mjKkq+l0PsuJARJPKIiYo3YIRTBbSkBtkdEs+pzLm9vhQ9BHrPYocJm/vwVOhVxDaIeMs9dkBpWW&#10;EQdBSV3TxfFtZZKWZyqPcKR+DB1Iu9hv+tzA02nylI42tjlgV70d6B4cW0uMe4O43INHfmM3cGbj&#10;HS5CWUTCjjtKWut//+082SPtUEtJh/OCKP3agedY9XeDhDyfzGZpwLIwm59NUfDHms2xxuz0lcWW&#10;TfB1cCxvk31Uz1vhrX7C0V6lqKgCwzD20I9RuIrDHOPjwPhqlc1wqBzEG/PgWHKeoEuIP/ZP4N3I&#10;r4i9urXPswXVO5oNtummsatdtEJmDr7iitxNAg5kZvH4eKSJP5az1esTt/wDAAD//wMAUEsDBBQA&#10;BgAIAAAAIQBJJK7a3wAAAAgBAAAPAAAAZHJzL2Rvd25yZXYueG1sTI9BT8MwDIXvSPyHyEhcJpZS&#10;lWorTSeEhIQmLnS7cPMak1ZrkqrJ2u7fY05wtN/z8/fK3WJ7MdEYOu8UPK4TEOQarztnFBwPbw8b&#10;ECGi09h7RwquFGBX3d6UWGg/u0+a6mgEh7hQoII2xqGQMjQtWQxrP5Bj7duPFiOPo5F6xJnDbS/T&#10;JMmlxc7xhxYHem2pOdcXyxgreXy/TrXcmzNuh49p3q++jFL3d8vLM4hIS/wzwy8+30DFTCd/cTqI&#10;XgEXiQqyfJuBYDnb5Lw5KXjK0xRkVcr/BaofAAAA//8DAFBLAQItABQABgAIAAAAIQC2gziS/gAA&#10;AOEBAAATAAAAAAAAAAAAAAAAAAAAAABbQ29udGVudF9UeXBlc10ueG1sUEsBAi0AFAAGAAgAAAAh&#10;ADj9If/WAAAAlAEAAAsAAAAAAAAAAAAAAAAALwEAAF9yZWxzLy5yZWxzUEsBAi0AFAAGAAgAAAAh&#10;AAV/YJOGAgAAKgUAAA4AAAAAAAAAAAAAAAAALgIAAGRycy9lMm9Eb2MueG1sUEsBAi0AFAAGAAgA&#10;AAAhAEkkrtrfAAAACAEAAA8AAAAAAAAAAAAAAAAA4AQAAGRycy9kb3ducmV2LnhtbFBLBQYAAAAA&#10;BAAEAPMAAADsBQAAAAA=&#10;" fillcolor="window" strokecolor="windowText" strokeweight="2pt">
+              <v:rect w14:anchorId="28D3B8C1" id="Rectangle 57" o:spid="_x0000_s1088" style="position:absolute;margin-left:0;margin-top:234.7pt;width:243pt;height:46.4pt;z-index:251778048;visibility:visible;mso-wrap-style:square;mso-width-percent:0;mso-height-percent:0;mso-wrap-distance-left:9pt;mso-wrap-distance-top:0;mso-wrap-distance-right:9pt;mso-wrap-distance-bottom:0;mso-position-horizontal:left;mso-position-horizontal-relative:margin;mso-position-vertical:absolute;mso-position-vertical-relative:text;mso-width-percent:0;mso-height-percent:0;mso-width-relative:margin;mso-height-relative:margin;v-text-anchor:middle" o:gfxdata="UEsDBBQABgAIAAAAIQC2gziS/gAAAOEBAAATAAAAW0NvbnRlbnRfVHlwZXNdLnhtbJSRQU7DMBBF&#10;90jcwfIWJU67QAgl6YK0S0CoHGBkTxKLZGx5TGhvj5O2G0SRWNoz/78nu9wcxkFMGNg6quQqL6RA&#10;0s5Y6ir5vt9lD1JwBDIwOMJKHpHlpr69KfdHjyxSmriSfYz+USnWPY7AufNIadK6MEJMx9ApD/oD&#10;OlTrorhX2lFEilmcO2RdNtjC5xDF9pCuTyYBB5bi6bQ4syoJ3g9WQ0ymaiLzg5KdCXlKLjvcW893&#10;SUOqXwnz5DrgnHtJTxOsQfEKIT7DmDSUCaxw7Rqn8787ZsmRM9e2VmPeBN4uqYvTtW7jvijg9N/y&#10;JsXecLq0q+WD6m8AAAD//wMAUEsDBBQABgAIAAAAIQA4/SH/1gAAAJQBAAALAAAAX3JlbHMvLnJl&#10;bHOkkMFqwzAMhu+DvYPRfXGawxijTi+j0GvpHsDYimMaW0Yy2fr2M4PBMnrbUb/Q94l/f/hMi1qR&#10;JVI2sOt6UJgd+ZiDgffL8ekFlFSbvV0oo4EbChzGx4f9GRdb25HMsYhqlCwG5lrLq9biZkxWOiqY&#10;22YiTra2kYMu1l1tQD30/bPm3wwYN0x18gb45AdQl1tp5j/sFB2T0FQ7R0nTNEV3j6o9feQzro1i&#10;OWA14Fm+Q8a1a8+Bvu/d/dMb2JY5uiPbhG/ktn4cqGU/er3pcvwCAAD//wMAUEsDBBQABgAIAAAA&#10;IQDDzt9CbwIAAAIFAAAOAAAAZHJzL2Uyb0RvYy54bWysVEtv2zAMvg/YfxB0X+1kaZcadYqgRYYB&#10;RVugLXpWZCkWIImapMTOfv0o2W3Sx2lYDgopUnx8/OiLy95oshM+KLA1nZyUlAjLoVF2U9Onx9W3&#10;OSUhMtswDVbUdC8CvVx8/XLRuUpMoQXdCE8wiA1V52raxuiqogi8FYaFE3DColGCNyyi6jdF41mH&#10;0Y0upmV5VnTgG+eBixDw9now0kWOL6Xg8U7KICLRNcXaYj59PtfpLBYXrNp45lrFxzLYP1RhmLKY&#10;9DXUNYuMbL36EMoo7iGAjCccTAFSKi5yD9jNpHzXzUPLnMi9IDjBvcIU/l9Yfrt7cPceYehcqAKK&#10;qYteepP+sT7SZ7D2r2CJPhKOl9/L+dmkREw52k7n5+V8ltAsDq+dD/GnAEOSUFOPw8gYsd1NiIPr&#10;i0tKFkCrZqW0zso+XGlPdgznhuNuoKNEsxDxsqar/BuzvXmmLelqOj2d5cIYEkpqFrFG45qaBruh&#10;hOkNMpVHn2t58zp8SPqI3R4lLvPvs8SpkWsW2qHiHDW5scqoiATXytR0fvxa22QVmaIjHIcJJCn2&#10;654orPpsmiKlqzU0+3tPPAw0Do6vFOa9QVzumUfe4jRwF+MdHlIDIgGjREkL/s9n98kf6YRWSjrc&#10;A0Tp95Z5gV3/ski088lslhYnK7PTH1NU/LFlfWyxW3MFOLIJbr3jWUz+Ub+I0oN5xpVdpqxoYpZj&#10;7mEeo3IVh/3EpediucxuuCyOxRv74HgKnqBLiD/2z8y7kV8RZ3ULLzvDqnc0G3zTSwvLbQSpMgcP&#10;uCJ3k4KLllk8fhTSJh/r2evw6Vr8BQAA//8DAFBLAwQUAAYACAAAACEASSSu2t8AAAAIAQAADwAA&#10;AGRycy9kb3ducmV2LnhtbEyPQU/DMAyF70j8h8hIXCaWUpVqK00nhISEJi50u3DzGpNWa5Kqydru&#10;32NOcLTf8/P3yt1iezHRGDrvFDyuExDkGq87ZxQcD28PGxAhotPYe0cKrhRgV93elFhoP7tPmupo&#10;BIe4UKCCNsahkDI0LVkMaz+QY+3bjxYjj6OResSZw20v0yTJpcXO8YcWB3ptqTnXF8sYK3l8v061&#10;3JszboePad6vvoxS93fLyzOISEv8M8MvPt9AxUwnf3E6iF4BF4kKsnybgWA52+S8OSl4ytMUZFXK&#10;/wWqHwAAAP//AwBQSwECLQAUAAYACAAAACEAtoM4kv4AAADhAQAAEwAAAAAAAAAAAAAAAAAAAAAA&#10;W0NvbnRlbnRfVHlwZXNdLnhtbFBLAQItABQABgAIAAAAIQA4/SH/1gAAAJQBAAALAAAAAAAAAAAA&#10;AAAAAC8BAABfcmVscy8ucmVsc1BLAQItABQABgAIAAAAIQDDzt9CbwIAAAIFAAAOAAAAAAAAAAAA&#10;AAAAAC4CAABkcnMvZTJvRG9jLnhtbFBLAQItABQABgAIAAAAIQBJJK7a3wAAAAgBAAAPAAAAAAAA&#10;AAAAAAAAAMkEAABkcnMvZG93bnJldi54bWxQSwUGAAAAAAQABADzAAAA1QUAAAAA&#10;" fillcolor="window" strokecolor="windowText" strokeweight="2pt">
                 <v:textbox>
                   <w:txbxContent>
                     <w:p>
@@ -8909,7 +8989,7 @@
         <mc:AlternateContent>
           <mc:Choice Requires="wps">
             <w:drawing>
-              <wp:anchor distT="0" distB="0" distL="114300" distR="114300" simplePos="0" relativeHeight="251776000" behindDoc="0" locked="0" layoutInCell="1" allowOverlap="1" wp14:anchorId="762E0B6A" wp14:editId="5F78D39F">
+              <wp:anchor distT="0" distB="0" distL="114300" distR="114300" simplePos="0" relativeHeight="251776000" behindDoc="0" locked="0" layoutInCell="1" allowOverlap="1" wp14:anchorId="512B3143" wp14:editId="010DAE7C">
                 <wp:simplePos x="0" y="0"/>
                 <wp:positionH relativeFrom="margin">
                   <wp:align>left</wp:align>
@@ -9024,7 +9104,7 @@
           </mc:Choice>
           <mc:Fallback>
             <w:pict>
-              <v:rect w14:anchorId="762E0B6A" id="Rectangle 56" o:spid="_x0000_s1089" style="position:absolute;margin-left:0;margin-top:0;width:451.35pt;height:220.15pt;z-index:251776000;visibility:visible;mso-wrap-style:square;mso-width-percent:0;mso-height-percent:0;mso-wrap-distance-left:9pt;mso-wrap-distance-top:0;mso-wrap-distance-right:9pt;mso-wrap-distance-bottom:0;mso-position-horizontal:left;mso-position-horizontal-relative:margin;mso-position-vertical:absolute;mso-position-vertical-relative:text;mso-width-percent:0;mso-height-percent:0;mso-width-relative:margin;mso-height-relative:margin;v-text-anchor:middle" o:gfxdata="UEsDBBQABgAIAAAAIQC2gziS/gAAAOEBAAATAAAAW0NvbnRlbnRfVHlwZXNdLnhtbJSRQU7DMBBF&#10;90jcwfIWJU67QAgl6YK0S0CoHGBkTxKLZGx5TGhvj5O2G0SRWNoz/78nu9wcxkFMGNg6quQqL6RA&#10;0s5Y6ir5vt9lD1JwBDIwOMJKHpHlpr69KfdHjyxSmriSfYz+USnWPY7AufNIadK6MEJMx9ApD/oD&#10;OlTrorhX2lFEilmcO2RdNtjC5xDF9pCuTyYBB5bi6bQ4syoJ3g9WQ0ymaiLzg5KdCXlKLjvcW893&#10;SUOqXwnz5DrgnHtJTxOsQfEKIT7DmDSUCaxw7Rqn8787ZsmRM9e2VmPeBN4uqYvTtW7jvijg9N/y&#10;JsXecLq0q+WD6m8AAAD//wMAUEsDBBQABgAIAAAAIQA4/SH/1gAAAJQBAAALAAAAX3JlbHMvLnJl&#10;bHOkkMFqwzAMhu+DvYPRfXGawxijTi+j0GvpHsDYimMaW0Yy2fr2M4PBMnrbUb/Q94l/f/hMi1qR&#10;JVI2sOt6UJgd+ZiDgffL8ekFlFSbvV0oo4EbChzGx4f9GRdb25HMsYhqlCwG5lrLq9biZkxWOiqY&#10;22YiTra2kYMu1l1tQD30/bPm3wwYN0x18gb45AdQl1tp5j/sFB2T0FQ7R0nTNEV3j6o9feQzro1i&#10;OWA14Fm+Q8a1a8+Bvu/d/dMb2JY5uiPbhG/ktn4cqGU/er3pcvwCAAD//wMAUEsDBBQABgAIAAAA&#10;IQD19k88iAIAACsFAAAOAAAAZHJzL2Uyb0RvYy54bWysVEtv2zAMvg/YfxB0X52kcR9GnSJokWFA&#10;0RZrh54ZWYoF6DVJiZ39+lGy26aP0zAfZFKkSPHjR11c9lqRHfdBWlPT6dGEEm6YbaTZ1PTX4+rb&#10;GSUhgmlAWcNruueBXi6+frnoXMVntrWq4Z5gEBOqztW0jdFVRRFYyzWEI+u4QaOwXkNE1W+KxkOH&#10;0bUqZpPJSdFZ3zhvGQ8Bd68HI13k+EJwFu+ECDwSVVO8W8yrz+s6rcXiAqqNB9dKNl4D/uEWGqTB&#10;pC+hriEC2Xr5IZSWzNtgRTxiVhdWCMl4rgGrmU7eVfPQguO5FgQnuBeYwv8Ly253957IpqblCSUG&#10;NPboJ6IGZqM4wT0EqHOhQr8Hd+9HLaCYqu2F1+mPdZA+g7p/AZX3kTDcLE+PZ9N5SQlD2+z0vDwv&#10;5ylq8Xrc+RC/c6tJEmrqMX8GE3Y3IQ6uzy4pW7BKNiupVFb24Up5sgNsMPKisR0lCkLEzZqu8jdm&#10;e3NMGdLhdcr5BFnBAJknFEQUtUMsgtlQAmqDlGbR57u8OR0+JH3Ecg8ST/L3WeJUyDWEdrhxjprc&#10;oNIy4iQoqWt6dnhamWTlmcsjHKkhQwuSFPt1nzt4cpwipa21bfbYVm8HvgfHVhLz3iAu9+CR4Fg0&#10;Dm28w0Uoi0jYUaKktf7PZ/vJH3mHVko6HBhE6fcWPMeqfxhk5Pl0Pk8TlpV5eTpDxR9a1ocWs9VX&#10;Fls2xefBsSwm/6ieReGtfsLZXqasaALDMPfQj1G5isMg4+vA+HKZ3XCqHMQb8+BYCp6gS4g/9k/g&#10;3civiL26tc/DBdU7mg2+6aSxy220QmYOvuKK3E0KTmRm8fh6pJE/1LPX6xu3+AsAAP//AwBQSwME&#10;FAAGAAgAAAAhAGksmYbdAAAABQEAAA8AAABkcnMvZG93bnJldi54bWxMj0FLw0AQhe+C/2EZwUux&#10;u9aibcymiCBI8dLYS2/T7LgJzc6G7DZJ/72rF70MPN7Me9/km8m1YqA+NJ413M8VCOLKm4athv3n&#10;290KRIjIBlvPpOFCATbF9VWOmfEj72gooxUphEOGGuoYu0zKUNXkMMx9R5y8L987jEn2VpoexxTu&#10;WrlQ6lE6bDg11NjRa03VqTy7hDGT+/fLUMqtPeG6+xjG7exgtb69mV6eQUSa4t8y/OCnGygS09Gf&#10;2QTRakiPxN+ZvLVaPIE4algu1QPIIpf/6YtvAAAA//8DAFBLAQItABQABgAIAAAAIQC2gziS/gAA&#10;AOEBAAATAAAAAAAAAAAAAAAAAAAAAABbQ29udGVudF9UeXBlc10ueG1sUEsBAi0AFAAGAAgAAAAh&#10;ADj9If/WAAAAlAEAAAsAAAAAAAAAAAAAAAAALwEAAF9yZWxzLy5yZWxzUEsBAi0AFAAGAAgAAAAh&#10;APX2TzyIAgAAKwUAAA4AAAAAAAAAAAAAAAAALgIAAGRycy9lMm9Eb2MueG1sUEsBAi0AFAAGAAgA&#10;AAAhAGksmYbdAAAABQEAAA8AAAAAAAAAAAAAAAAA4gQAAGRycy9kb3ducmV2LnhtbFBLBQYAAAAA&#10;BAAEAPMAAADsBQAAAAA=&#10;" fillcolor="window" strokecolor="windowText" strokeweight="2pt">
+              <v:rect w14:anchorId="512B3143" id="Rectangle 56" o:spid="_x0000_s1089" style="position:absolute;margin-left:0;margin-top:0;width:451.35pt;height:220.15pt;z-index:251776000;visibility:visible;mso-wrap-style:square;mso-width-percent:0;mso-height-percent:0;mso-wrap-distance-left:9pt;mso-wrap-distance-top:0;mso-wrap-distance-right:9pt;mso-wrap-distance-bottom:0;mso-position-horizontal:left;mso-position-horizontal-relative:margin;mso-position-vertical:absolute;mso-position-vertical-relative:text;mso-width-percent:0;mso-height-percent:0;mso-width-relative:margin;mso-height-relative:margin;v-text-anchor:middle" o:gfxdata="UEsDBBQABgAIAAAAIQC2gziS/gAAAOEBAAATAAAAW0NvbnRlbnRfVHlwZXNdLnhtbJSRQU7DMBBF&#10;90jcwfIWJU67QAgl6YK0S0CoHGBkTxKLZGx5TGhvj5O2G0SRWNoz/78nu9wcxkFMGNg6quQqL6RA&#10;0s5Y6ir5vt9lD1JwBDIwOMJKHpHlpr69KfdHjyxSmriSfYz+USnWPY7AufNIadK6MEJMx9ApD/oD&#10;OlTrorhX2lFEilmcO2RdNtjC5xDF9pCuTyYBB5bi6bQ4syoJ3g9WQ0ymaiLzg5KdCXlKLjvcW893&#10;SUOqXwnz5DrgnHtJTxOsQfEKIT7DmDSUCaxw7Rqn8787ZsmRM9e2VmPeBN4uqYvTtW7jvijg9N/y&#10;JsXecLq0q+WD6m8AAAD//wMAUEsDBBQABgAIAAAAIQA4/SH/1gAAAJQBAAALAAAAX3JlbHMvLnJl&#10;bHOkkMFqwzAMhu+DvYPRfXGawxijTi+j0GvpHsDYimMaW0Yy2fr2M4PBMnrbUb/Q94l/f/hMi1qR&#10;JVI2sOt6UJgd+ZiDgffL8ekFlFSbvV0oo4EbChzGx4f9GRdb25HMsYhqlCwG5lrLq9biZkxWOiqY&#10;22YiTra2kYMu1l1tQD30/bPm3wwYN0x18gb45AdQl1tp5j/sFB2T0FQ7R0nTNEV3j6o9feQzro1i&#10;OWA14Fm+Q8a1a8+Bvu/d/dMb2JY5uiPbhG/ktn4cqGU/er3pcvwCAAD//wMAUEsDBBQABgAIAAAA&#10;IQDcmsElcQIAAAMFAAAOAAAAZHJzL2Uyb0RvYy54bWysVEtv2zAMvg/YfxB0X52kSR9GnSJokWFA&#10;0QZoi54VWYoFSKImKbGzXz9Kdpv0cRqWg0KKFB8fP/rqujOa7IQPCmxFxycjSoTlUCu7qejz0/LH&#10;BSUhMlszDVZUdC8CvZ5//3bVulJMoAFdC08wiA1l6yraxOjKogi8EYaFE3DColGCNyyi6jdF7VmL&#10;0Y0uJqPRWdGCr50HLkLA29veSOc5vpSCxwcpg4hEVxRri/n0+Vyns5hfsXLjmWsUH8pg/1CFYcpi&#10;0rdQtywysvXqUyijuIcAMp5wMAVIqbjIPWA349GHbh4b5kTuBcEJ7g2m8P/C8vvdo1t5hKF1oQwo&#10;pi466U36x/pIl8Hav4Elukg4Xs7OTyfj6YwSjrbJ+eXscjZNcBaH586H+FOAIUmoqMdpZJDY7i7E&#10;3vXVJWULoFW9VFpnZR9utCc7hoPDedfQUqJZiHhZ0WX+DdnePdOWtFjObDrCaXOGjJKaRRSNqysa&#10;7IYSpjdIVR59ruXd6/Ap6RO2e5R4lH9fJU6N3LLQ9BXnqMmNlUZFZLhWpqIXx6+1TVaROTrAcRhB&#10;kmK37ojCqs9OU6R0tYZ6v/LEQ8/j4PhSYd47xGXFPBIXm8ZljA94SA2IBAwSJQ34P1/dJ3/kE1op&#10;aXEREKXfW+YFdv3LItMux9Np2pysTGfnE1T8sWV9bLFbcwM4sjGuveNZTP5Rv4rSg3nBnV2krGhi&#10;lmPufh6DchP7BcWt52KxyG64LY7FO/voeAqeoEuIP3UvzLuBXxFndQ+vS8PKDzTrfdNLC4ttBKky&#10;Bw+4IneTgpuWWTx8FdIqH+vZ6/Dtmv8FAAD//wMAUEsDBBQABgAIAAAAIQBpLJmG3QAAAAUBAAAP&#10;AAAAZHJzL2Rvd25yZXYueG1sTI9BS8NAEIXvgv9hGcFLsbvWom3MpoggSPHS2Etv0+y4Cc3Ohuw2&#10;Sf+9qxe9DDzezHvf5JvJtWKgPjSeNdzPFQjiypuGrYb959vdCkSIyAZbz6ThQgE2xfVVjpnxI+9o&#10;KKMVKYRDhhrqGLtMylDV5DDMfUecvC/fO4xJ9laaHscU7lq5UOpROmw4NdTY0WtN1ak8u4Qxk/v3&#10;y1DKrT3huvsYxu3sYLW+vZlenkFEmuLfMvzgpxsoEtPRn9kE0WpIj8Tfmby1WjyBOGpYLtUDyCKX&#10;/+mLbwAAAP//AwBQSwECLQAUAAYACAAAACEAtoM4kv4AAADhAQAAEwAAAAAAAAAAAAAAAAAAAAAA&#10;W0NvbnRlbnRfVHlwZXNdLnhtbFBLAQItABQABgAIAAAAIQA4/SH/1gAAAJQBAAALAAAAAAAAAAAA&#10;AAAAAC8BAABfcmVscy8ucmVsc1BLAQItABQABgAIAAAAIQDcmsElcQIAAAMFAAAOAAAAAAAAAAAA&#10;AAAAAC4CAABkcnMvZTJvRG9jLnhtbFBLAQItABQABgAIAAAAIQBpLJmG3QAAAAUBAAAPAAAAAAAA&#10;AAAAAAAAAMsEAABkcnMvZG93bnJldi54bWxQSwUGAAAAAAQABADzAAAA1QUAAAAA&#10;" fillcolor="window" strokecolor="windowText" strokeweight="2pt">
                 <v:textbox>
                   <w:txbxContent>
                     <w:p>
@@ -9165,7 +9245,7 @@
         <mc:AlternateContent>
           <mc:Choice Requires="wps">
             <w:drawing>
-              <wp:anchor distT="0" distB="0" distL="114300" distR="114300" simplePos="0" relativeHeight="251814912" behindDoc="0" locked="0" layoutInCell="1" allowOverlap="1" wp14:anchorId="13D06D6F" wp14:editId="3E02FA6A">
+              <wp:anchor distT="0" distB="0" distL="114300" distR="114300" simplePos="0" relativeHeight="251814912" behindDoc="0" locked="0" layoutInCell="1" allowOverlap="1" wp14:anchorId="04EB880B" wp14:editId="5ACEBBED">
                 <wp:simplePos x="0" y="0"/>
                 <wp:positionH relativeFrom="margin">
                   <wp:posOffset>-87923</wp:posOffset>
@@ -9246,7 +9326,7 @@
           </mc:Choice>
           <mc:Fallback>
             <w:pict>
-              <v:rect w14:anchorId="13D06D6F" id="Rectangle 76" o:spid="_x0000_s1090" style="position:absolute;margin-left:-6.9pt;margin-top:416.1pt;width:282.45pt;height:46.35pt;z-index:251814912;visibility:visible;mso-wrap-style:square;mso-width-percent:0;mso-height-percent:0;mso-wrap-distance-left:9pt;mso-wrap-distance-top:0;mso-wrap-distance-right:9pt;mso-wrap-distance-bottom:0;mso-position-horizontal:absolute;mso-position-horizontal-relative:margin;mso-position-vertical:absolute;mso-position-vertical-relative:text;mso-width-percent:0;mso-height-percent:0;mso-width-relative:margin;mso-height-relative:margin;v-text-anchor:middle" o:gfxdata="UEsDBBQABgAIAAAAIQC2gziS/gAAAOEBAAATAAAAW0NvbnRlbnRfVHlwZXNdLnhtbJSRQU7DMBBF&#10;90jcwfIWJU67QAgl6YK0S0CoHGBkTxKLZGx5TGhvj5O2G0SRWNoz/78nu9wcxkFMGNg6quQqL6RA&#10;0s5Y6ir5vt9lD1JwBDIwOMJKHpHlpr69KfdHjyxSmriSfYz+USnWPY7AufNIadK6MEJMx9ApD/oD&#10;OlTrorhX2lFEilmcO2RdNtjC5xDF9pCuTyYBB5bi6bQ4syoJ3g9WQ0ymaiLzg5KdCXlKLjvcW893&#10;SUOqXwnz5DrgnHtJTxOsQfEKIT7DmDSUCaxw7Rqn8787ZsmRM9e2VmPeBN4uqYvTtW7jvijg9N/y&#10;JsXecLq0q+WD6m8AAAD//wMAUEsDBBQABgAIAAAAIQA4/SH/1gAAAJQBAAALAAAAX3JlbHMvLnJl&#10;bHOkkMFqwzAMhu+DvYPRfXGawxijTi+j0GvpHsDYimMaW0Yy2fr2M4PBMnrbUb/Q94l/f/hMi1qR&#10;JVI2sOt6UJgd+ZiDgffL8ekFlFSbvV0oo4EbChzGx4f9GRdb25HMsYhqlCwG5lrLq9biZkxWOiqY&#10;22YiTra2kYMu1l1tQD30/bPm3wwYN0x18gb45AdQl1tp5j/sFB2T0FQ7R0nTNEV3j6o9feQzro1i&#10;OWA14Fm+Q8a1a8+Bvu/d/dMb2JY5uiPbhG/ktn4cqGU/er3pcvwCAAD//wMAUEsDBBQABgAIAAAA&#10;IQB861UMiAIAACoFAAAOAAAAZHJzL2Uyb0RvYy54bWysVEtv2zAMvg/YfxB0X51kSZoZdYqgRYYB&#10;RRusHXpmZCkWoNckJXb260fJbps+TsN8kEmRIsWPH3Vx2WlFDtwHaU1Fx2cjSrhhtpZmV9FfD+sv&#10;C0pCBFODsoZX9MgDvVx+/nTRupJPbGNVzT3BICaUratoE6MriyKwhmsIZ9Zxg0ZhvYaIqt8VtYcW&#10;o2tVTEajedFaXztvGQ8Bd697I13m+EJwFu+ECDwSVVG8W8yrz+s2rcXyAsqdB9dINlwD/uEWGqTB&#10;pM+hriEC2Xv5LpSWzNtgRTxjVhdWCMl4rgGrGY/eVHPfgOO5FgQnuGeYwv8Ly24PG09kXdHzOSUG&#10;NPboJ6IGZqc4wT0EqHWhRL97t/GDFlBM1XbC6/THOkiXQT0+g8q7SBhufp0tzifzCSUMbbPFYj6d&#10;paDFy2nnQ/zOrSZJqKjH9BlLONyE2Ls+uaRkwSpZr6VSWTmGK+XJAbC/SIvatpQoCBE3K7rO35Dt&#10;1TFlSFvRyWw6QlIwQOIJBRFF7RCKYHaUgNoho1n0+S6vTod3SR+w2pPEo/x9lDgVcg2h6W+coyY3&#10;KLWMOAhK6oouTk8rk6w8U3mAI/Wj70CSYrftcgPn0xQpbW1tfcSuetvTPTi2lpj3BnHZgEd+Y9E4&#10;s/EOF6EsImEHiZLG+j8f7Sd/pB1aKWlxXhCl33vwHKv+YZCQ38bTaRqwrExn5xNU/Klle2oxe31l&#10;sWVjfB0cy2Lyj+pJFN7qRxztVcqKJjAMc/f9GJSr2M8xPg6Mr1bZDYfKQbwx946l4Am6hPhD9wje&#10;DfyK2Ktb+zRbUL6hWe+bThq72kcrZObgC67I3aTgQGYWD49HmvhTPXu9PHHLvwAAAP//AwBQSwME&#10;FAAGAAgAAAAhANyCsPzhAAAACwEAAA8AAABkcnMvZG93bnJldi54bWxMj01Lw0AQhu+C/2EZwUtp&#10;N0mtNDGbIoIgxYuxl96m2WkSmt0N2W2S/nvHkx6H9+uZfDebTow0+NZZBfEqAkG2crq1tYLD9/ty&#10;C8IHtBo7Z0nBjTzsivu7HDPtJvtFYxlqwSXWZ6igCaHPpPRVQwb9yvVkWTu7wWDgc6ilHnDictPJ&#10;JIqepcHW8kKDPb01VF3Kq2GMhTx83MZS7usLpv3nOO0Xx1qpx4f59QVEoDn8meEXnzNQMNPJXa32&#10;olOwjNeMHhRs10kCgh2bTRyDOClIk6cUZJHL/z8UPwAAAP//AwBQSwECLQAUAAYACAAAACEAtoM4&#10;kv4AAADhAQAAEwAAAAAAAAAAAAAAAAAAAAAAW0NvbnRlbnRfVHlwZXNdLnhtbFBLAQItABQABgAI&#10;AAAAIQA4/SH/1gAAAJQBAAALAAAAAAAAAAAAAAAAAC8BAABfcmVscy8ucmVsc1BLAQItABQABgAI&#10;AAAAIQB861UMiAIAACoFAAAOAAAAAAAAAAAAAAAAAC4CAABkcnMvZTJvRG9jLnhtbFBLAQItABQA&#10;BgAIAAAAIQDcgrD84QAAAAsBAAAPAAAAAAAAAAAAAAAAAOIEAABkcnMvZG93bnJldi54bWxQSwUG&#10;AAAAAAQABADzAAAA8AUAAAAA&#10;" fillcolor="window" strokecolor="windowText" strokeweight="2pt">
+              <v:rect w14:anchorId="04EB880B" id="Rectangle 76" o:spid="_x0000_s1090" style="position:absolute;margin-left:-6.9pt;margin-top:416.1pt;width:282.45pt;height:46.35pt;z-index:251814912;visibility:visible;mso-wrap-style:square;mso-width-percent:0;mso-height-percent:0;mso-wrap-distance-left:9pt;mso-wrap-distance-top:0;mso-wrap-distance-right:9pt;mso-wrap-distance-bottom:0;mso-position-horizontal:absolute;mso-position-horizontal-relative:margin;mso-position-vertical:absolute;mso-position-vertical-relative:text;mso-width-percent:0;mso-height-percent:0;mso-width-relative:margin;mso-height-relative:margin;v-text-anchor:middle" o:gfxdata="UEsDBBQABgAIAAAAIQC2gziS/gAAAOEBAAATAAAAW0NvbnRlbnRfVHlwZXNdLnhtbJSRQU7DMBBF&#10;90jcwfIWJU67QAgl6YK0S0CoHGBkTxKLZGx5TGhvj5O2G0SRWNoz/78nu9wcxkFMGNg6quQqL6RA&#10;0s5Y6ir5vt9lD1JwBDIwOMJKHpHlpr69KfdHjyxSmriSfYz+USnWPY7AufNIadK6MEJMx9ApD/oD&#10;OlTrorhX2lFEilmcO2RdNtjC5xDF9pCuTyYBB5bi6bQ4syoJ3g9WQ0ymaiLzg5KdCXlKLjvcW893&#10;SUOqXwnz5DrgnHtJTxOsQfEKIT7DmDSUCaxw7Rqn8787ZsmRM9e2VmPeBN4uqYvTtW7jvijg9N/y&#10;JsXecLq0q+WD6m8AAAD//wMAUEsDBBQABgAIAAAAIQA4/SH/1gAAAJQBAAALAAAAX3JlbHMvLnJl&#10;bHOkkMFqwzAMhu+DvYPRfXGawxijTi+j0GvpHsDYimMaW0Yy2fr2M4PBMnrbUb/Q94l/f/hMi1qR&#10;JVI2sOt6UJgd+ZiDgffL8ekFlFSbvV0oo4EbChzGx4f9GRdb25HMsYhqlCwG5lrLq9biZkxWOiqY&#10;22YiTra2kYMu1l1tQD30/bPm3wwYN0x18gb45AdQl1tp5j/sFB2T0FQ7R0nTNEV3j6o9feQzro1i&#10;OWA14Fm+Q8a1a8+Bvu/d/dMb2JY5uiPbhG/ktn4cqGU/er3pcvwCAAD//wMAUEsDBBQABgAIAAAA&#10;IQDQ2744cAIAAAIFAAAOAAAAZHJzL2Uyb0RvYy54bWysVEtv2zAMvg/YfxB0X51kSZoZdYqgRYYB&#10;RVugLXpmZCkWoNckJXb260fJbpM+TsNyUEiR4uPjR19cdlqRPfdBWlPR8dmIEm6YraXZVvTpcf1t&#10;QUmIYGpQ1vCKHnigl8uvXy5aV/KJbayquScYxISydRVtYnRlUQTWcA3hzDpu0Cis1xBR9dui9tBi&#10;dK2KyWg0L1rra+ct4yHg7XVvpMscXwjO4p0QgUeiKoq1xXz6fG7SWSwvoNx6cI1kQxnwD1VokAaT&#10;voa6hghk5+WHUFoyb4MV8YxZXVghJOO5B+xmPHrXzUMDjudeEJzgXmEK/y8su90/uHuPMLQulAHF&#10;1EUnvE7/WB/pMliHV7B4FwnDy++zxflkPqGEoW22WMyns4RmcXztfIg/udUkCRX1OIyMEexvQuxd&#10;X1xSsmCVrNdSqawcwpXyZA84Nxx3bVtKFISIlxVd59+Q7c0zZUhb0clsOsJhM0BCCQURRe3qigaz&#10;pQTUFpnKos+1vHkdPiR9xG5PEo/y77PEqZFrCE1fcY6a3KDUMiLBldQVXZy+ViZZeaboAMdxAkmK&#10;3aYjEqueT1OkdLWx9eHeE297GgfH1hLz3iAu9+CRt9g07mK8w0Moi0jYQaKksf7PZ/fJH+mEVkpa&#10;3ANE6fcOPMeufxkk2o/xdJoWJyvT2fkEFX9q2ZxazE5fWRzZGLfesSwm/6heROGtfsaVXaWsaALD&#10;MHc/j0G5iv1+4tIzvlplN1wWB/HGPDiWgifoEuKP3TN4N/Ar4qxu7cvOQPmOZr1vemnsahetkJmD&#10;R1yRu0nBRcssHj4KaZNP9ex1/HQt/wIAAP//AwBQSwMEFAAGAAgAAAAhANyCsPzhAAAACwEAAA8A&#10;AABkcnMvZG93bnJldi54bWxMj01Lw0AQhu+C/2EZwUtpN0mtNDGbIoIgxYuxl96m2WkSmt0N2W2S&#10;/nvHkx6H9+uZfDebTow0+NZZBfEqAkG2crq1tYLD9/tyC8IHtBo7Z0nBjTzsivu7HDPtJvtFYxlq&#10;wSXWZ6igCaHPpPRVQwb9yvVkWTu7wWDgc6ilHnDictPJJIqepcHW8kKDPb01VF3Kq2GMhTx83MZS&#10;7usLpv3nOO0Xx1qpx4f59QVEoDn8meEXnzNQMNPJXa32olOwjNeMHhRs10kCgh2bTRyDOClIk6cU&#10;ZJHL/z8UPwAAAP//AwBQSwECLQAUAAYACAAAACEAtoM4kv4AAADhAQAAEwAAAAAAAAAAAAAAAAAA&#10;AAAAW0NvbnRlbnRfVHlwZXNdLnhtbFBLAQItABQABgAIAAAAIQA4/SH/1gAAAJQBAAALAAAAAAAA&#10;AAAAAAAAAC8BAABfcmVscy8ucmVsc1BLAQItABQABgAIAAAAIQDQ2744cAIAAAIFAAAOAAAAAAAA&#10;AAAAAAAAAC4CAABkcnMvZTJvRG9jLnhtbFBLAQItABQABgAIAAAAIQDcgrD84QAAAAsBAAAPAAAA&#10;AAAAAAAAAAAAAMoEAABkcnMvZG93bnJldi54bWxQSwUGAAAAAAQABADzAAAA2AUAAAAA&#10;" fillcolor="window" strokecolor="windowText" strokeweight="2pt">
                 <v:textbox>
                   <w:txbxContent>
                     <w:p>
@@ -9284,7 +9364,7 @@
         <mc:AlternateContent>
           <mc:Choice Requires="wps">
             <w:drawing>
-              <wp:anchor distT="0" distB="0" distL="114300" distR="114300" simplePos="0" relativeHeight="251812864" behindDoc="0" locked="0" layoutInCell="1" allowOverlap="1" wp14:anchorId="3120557C" wp14:editId="407C470B">
+              <wp:anchor distT="0" distB="0" distL="114300" distR="114300" simplePos="0" relativeHeight="251812864" behindDoc="0" locked="0" layoutInCell="1" allowOverlap="1" wp14:anchorId="480C65B2" wp14:editId="1EA63C27">
                 <wp:simplePos x="0" y="0"/>
                 <wp:positionH relativeFrom="margin">
                   <wp:posOffset>-79131</wp:posOffset>
@@ -9365,7 +9445,7 @@
           </mc:Choice>
           <mc:Fallback>
             <w:pict>
-              <v:rect w14:anchorId="3120557C" id="Rectangle 75" o:spid="_x0000_s1091" style="position:absolute;margin-left:-6.25pt;margin-top:360.7pt;width:282.45pt;height:46.35pt;z-index:251812864;visibility:visible;mso-wrap-style:square;mso-width-percent:0;mso-height-percent:0;mso-wrap-distance-left:9pt;mso-wrap-distance-top:0;mso-wrap-distance-right:9pt;mso-wrap-distance-bottom:0;mso-position-horizontal:absolute;mso-position-horizontal-relative:margin;mso-position-vertical:absolute;mso-position-vertical-relative:text;mso-width-percent:0;mso-height-percent:0;mso-width-relative:margin;mso-height-relative:margin;v-text-anchor:middle" o:gfxdata="UEsDBBQABgAIAAAAIQC2gziS/gAAAOEBAAATAAAAW0NvbnRlbnRfVHlwZXNdLnhtbJSRQU7DMBBF&#10;90jcwfIWJU67QAgl6YK0S0CoHGBkTxKLZGx5TGhvj5O2G0SRWNoz/78nu9wcxkFMGNg6quQqL6RA&#10;0s5Y6ir5vt9lD1JwBDIwOMJKHpHlpr69KfdHjyxSmriSfYz+USnWPY7AufNIadK6MEJMx9ApD/oD&#10;OlTrorhX2lFEilmcO2RdNtjC5xDF9pCuTyYBB5bi6bQ4syoJ3g9WQ0ymaiLzg5KdCXlKLjvcW893&#10;SUOqXwnz5DrgnHtJTxOsQfEKIT7DmDSUCaxw7Rqn8787ZsmRM9e2VmPeBN4uqYvTtW7jvijg9N/y&#10;JsXecLq0q+WD6m8AAAD//wMAUEsDBBQABgAIAAAAIQA4/SH/1gAAAJQBAAALAAAAX3JlbHMvLnJl&#10;bHOkkMFqwzAMhu+DvYPRfXGawxijTi+j0GvpHsDYimMaW0Yy2fr2M4PBMnrbUb/Q94l/f/hMi1qR&#10;JVI2sOt6UJgd+ZiDgffL8ekFlFSbvV0oo4EbChzGx4f9GRdb25HMsYhqlCwG5lrLq9biZkxWOiqY&#10;22YiTra2kYMu1l1tQD30/bPm3wwYN0x18gb45AdQl1tp5j/sFB2T0FQ7R0nTNEV3j6o9feQzro1i&#10;OWA14Fm+Q8a1a8+Bvu/d/dMb2JY5uiPbhG/ktn4cqGU/er3pcvwCAAD//wMAUEsDBBQABgAIAAAA&#10;IQBasrPVigIAACoFAAAOAAAAZHJzL2Uyb0RvYy54bWysVE1v2zAMvQ/YfxB0X51kSZoZdYqgRYYB&#10;RVusHXpWZDk2oK9JSuzs1+9JdtP04zTMB5kUKVJ8fNTFZack2QvnG6MLOj4bUSI0N2WjtwX99bj+&#10;sqDEB6ZLJo0WBT0ITy+Xnz9dtDYXE1MbWQpHEET7vLUFrUOweZZ5XgvF/JmxQsNYGadYgOq2WelY&#10;i+hKZpPRaJ61xpXWGS68x+51b6TLFL+qBA93VeVFILKguFtIq0vrJq7Z8oLlW8ds3fDhGuwfbqFY&#10;o5H0GOqaBUZ2rnkXSjXcGW+qcMaNykxVNVykGlDNePSmmoeaWZFqATjeHmHy/y8sv93fO9KUBT2f&#10;UaKZQo9+AjWmt1IQ7AGg1vocfg/23g2ahxir7Sqn4h91kC6BejiCKrpAODa/zhbnk/mEEg7bbLGY&#10;T1PQ7OW0dT58F0aRKBTUIX3Cku1vfEBGuD67xGTeyKZcN1Im5eCvpCN7hv6CFqVpKZHMB2wWdJ2+&#10;WAJCvDomNWkLOplNRyAFZyBeJVmAqCyg8HpLCZNbMJoHl+7y6rR/l/QR1Z4kHqXvo8SxkGvm6/7G&#10;KWp0Y7lqAgZBNqqgi9PTUkerSFQe4Ij96DsQpdBtutTA+bFZG1Me0FVnerp7y9cN8t4Al3vmwG8U&#10;jZkNd1gqaYCEGSRKauP+fLQf/UE7WClpMS9A6feOOYGqf2gQ8tt4Oo0DlpTp7HwCxZ1aNqcWvVNX&#10;Bi0b43WwPInRP8hnsXJGPWG0VzErTExz5O77MShXoZ9jPA5crFbJDUNlWbjRD5bH4BG6iPhj98Sc&#10;HfgV0Ktb8zxbLH9Ds943ntRmtQumahIHI9Q9rmBTVDCQiVfD4xEn/lRPXi9P3PIvAAAA//8DAFBL&#10;AwQUAAYACAAAACEAODTpduEAAAALAQAADwAAAGRycy9kb3ducmV2LnhtbEyPwU7DMAyG70i8Q2Qk&#10;LtOWplphK00nhISEJi4ru3DLGi+t1iRVk7Xd22NOcLPlz78/F7vZdmzEIbTeSRCrBBi62uvWGQnH&#10;r/flBliIymnVeYcSbhhgV97fFSrXfnIHHKtoGIW4kCsJTYx9znmoG7QqrHyPjmZnP1gVqR0M14Oa&#10;KNx2PE2SJ25V6+hCo3p8a7C+VFdLGgt+/LiNFd+bi9r2n+O0X3wbKR8f5tcXYBHn+AfDrz7tQElO&#10;J391OrBOwlKkGaESnlOxBkZElqVUnCRsxFoALwv+/4fyBwAA//8DAFBLAQItABQABgAIAAAAIQC2&#10;gziS/gAAAOEBAAATAAAAAAAAAAAAAAAAAAAAAABbQ29udGVudF9UeXBlc10ueG1sUEsBAi0AFAAG&#10;AAgAAAAhADj9If/WAAAAlAEAAAsAAAAAAAAAAAAAAAAALwEAAF9yZWxzLy5yZWxzUEsBAi0AFAAG&#10;AAgAAAAhAFqys9WKAgAAKgUAAA4AAAAAAAAAAAAAAAAALgIAAGRycy9lMm9Eb2MueG1sUEsBAi0A&#10;FAAGAAgAAAAhADg06XbhAAAACwEAAA8AAAAAAAAAAAAAAAAA5AQAAGRycy9kb3ducmV2LnhtbFBL&#10;BQYAAAAABAAEAPMAAADyBQAAAAA=&#10;" fillcolor="window" strokecolor="windowText" strokeweight="2pt">
+              <v:rect w14:anchorId="480C65B2" id="Rectangle 75" o:spid="_x0000_s1091" style="position:absolute;margin-left:-6.25pt;margin-top:360.7pt;width:282.45pt;height:46.35pt;z-index:251812864;visibility:visible;mso-wrap-style:square;mso-width-percent:0;mso-height-percent:0;mso-wrap-distance-left:9pt;mso-wrap-distance-top:0;mso-wrap-distance-right:9pt;mso-wrap-distance-bottom:0;mso-position-horizontal:absolute;mso-position-horizontal-relative:margin;mso-position-vertical:absolute;mso-position-vertical-relative:text;mso-width-percent:0;mso-height-percent:0;mso-width-relative:margin;mso-height-relative:margin;v-text-anchor:middle" o:gfxdata="UEsDBBQABgAIAAAAIQC2gziS/gAAAOEBAAATAAAAW0NvbnRlbnRfVHlwZXNdLnhtbJSRQU7DMBBF&#10;90jcwfIWJU67QAgl6YK0S0CoHGBkTxKLZGx5TGhvj5O2G0SRWNoz/78nu9wcxkFMGNg6quQqL6RA&#10;0s5Y6ir5vt9lD1JwBDIwOMJKHpHlpr69KfdHjyxSmriSfYz+USnWPY7AufNIadK6MEJMx9ApD/oD&#10;OlTrorhX2lFEilmcO2RdNtjC5xDF9pCuTyYBB5bi6bQ4syoJ3g9WQ0ymaiLzg5KdCXlKLjvcW893&#10;SUOqXwnz5DrgnHtJTxOsQfEKIT7DmDSUCaxw7Rqn8787ZsmRM9e2VmPeBN4uqYvTtW7jvijg9N/y&#10;JsXecLq0q+WD6m8AAAD//wMAUEsDBBQABgAIAAAAIQA4/SH/1gAAAJQBAAALAAAAX3JlbHMvLnJl&#10;bHOkkMFqwzAMhu+DvYPRfXGawxijTi+j0GvpHsDYimMaW0Yy2fr2M4PBMnrbUb/Q94l/f/hMi1qR&#10;JVI2sOt6UJgd+ZiDgffL8ekFlFSbvV0oo4EbChzGx4f9GRdb25HMsYhqlCwG5lrLq9biZkxWOiqY&#10;22YiTra2kYMu1l1tQD30/bPm3wwYN0x18gb45AdQl1tp5j/sFB2T0FQ7R0nTNEV3j6o9feQzro1i&#10;OWA14Fm+Q8a1a8+Bvu/d/dMb2JY5uiPbhG/ktn4cqGU/er3pcvwCAAD//wMAUEsDBBQABgAIAAAA&#10;IQAGuXa1bwIAAAIFAAAOAAAAZHJzL2Uyb0RvYy54bWysVEtv2zAMvg/YfxB0X51kSZoZdYqgRYYB&#10;RVugLXpmZCkWoNckJXb260fJbpM+TsNyUEiR4uPjR19cdlqRPfdBWlPR8dmIEm6YraXZVvTpcf1t&#10;QUmIYGpQ1vCKHnigl8uvXy5aV/KJbayquScYxISydRVtYnRlUQTWcA3hzDpu0Cis1xBR9dui9tBi&#10;dK2KyWg0L1rra+ct4yHg7XVvpMscXwjO4p0QgUeiKoq1xXz6fG7SWSwvoNx6cI1kQxnwD1VokAaT&#10;voa6hghk5+WHUFoyb4MV8YxZXVghJOO5B+xmPHrXzUMDjudeEJzgXmEK/y8su90/uHuPMLQulAHF&#10;1EUnvE7/WB/pMliHV7B4FwnDy++zxflkPqGEoW22WMyns4RmcXztfIg/udUkCRX1OIyMEexvQuxd&#10;X1xSsmCVrNdSqawcwpXyZA84Nxx3bVtKFISIlxVd59+Q7c0zZUhb0clsOsJhM0BCCQURRe3qigaz&#10;pQTUFpnKos+1vHkdPiR9xG5PEo/y77PEqZFrCE1fcY6a3KDUMiLBldQVXZy+ViZZeaboAMdxAkmK&#10;3aYjEqueZ1zT1cbWh3tPvO1pHBxbS8x7g7jcg0feYtO4i/EOD6EsImEHiZLG+j+f3Sd/pBNaKWlx&#10;DxCl3zvwHLv+ZZBoP8bTaVqcrExn5xNU/Kllc2oxO31lcWRj3HrHspj8o3oRhbf6GVd2lbKiCQzD&#10;3P08BuUq9vuJS8/4apXdcFkcxBvz4FgKnqBLiD92z+DdwK+Is7q1LzsD5Tua9b7ppbGrXbRCZg4e&#10;cUXuJgUXLbN4+CikTT7Vs9fx07X8CwAA//8DAFBLAwQUAAYACAAAACEAODTpduEAAAALAQAADwAA&#10;AGRycy9kb3ducmV2LnhtbEyPwU7DMAyG70i8Q2QkLtOWplphK00nhISEJi4ru3DLGi+t1iRVk7Xd&#10;22NOcLPlz78/F7vZdmzEIbTeSRCrBBi62uvWGQnHr/flBliIymnVeYcSbhhgV97fFSrXfnIHHKto&#10;GIW4kCsJTYx9znmoG7QqrHyPjmZnP1gVqR0M14OaKNx2PE2SJ25V6+hCo3p8a7C+VFdLGgt+/LiN&#10;Fd+bi9r2n+O0X3wbKR8f5tcXYBHn+AfDrz7tQElOJ391OrBOwlKkGaESnlOxBkZElqVUnCRsxFoA&#10;Lwv+/4fyBwAA//8DAFBLAQItABQABgAIAAAAIQC2gziS/gAAAOEBAAATAAAAAAAAAAAAAAAAAAAA&#10;AABbQ29udGVudF9UeXBlc10ueG1sUEsBAi0AFAAGAAgAAAAhADj9If/WAAAAlAEAAAsAAAAAAAAA&#10;AAAAAAAALwEAAF9yZWxzLy5yZWxzUEsBAi0AFAAGAAgAAAAhAAa5drVvAgAAAgUAAA4AAAAAAAAA&#10;AAAAAAAALgIAAGRycy9lMm9Eb2MueG1sUEsBAi0AFAAGAAgAAAAhADg06XbhAAAACwEAAA8AAAAA&#10;AAAAAAAAAAAAyQQAAGRycy9kb3ducmV2LnhtbFBLBQYAAAAABAAEAPMAAADXBQAAAAA=&#10;" fillcolor="window" strokecolor="windowText" strokeweight="2pt">
                 <v:textbox>
                   <w:txbxContent>
                     <w:p>
@@ -9403,7 +9483,7 @@
         <mc:AlternateContent>
           <mc:Choice Requires="wps">
             <w:drawing>
-              <wp:anchor distT="0" distB="0" distL="114300" distR="114300" simplePos="0" relativeHeight="251810816" behindDoc="0" locked="0" layoutInCell="1" allowOverlap="1" wp14:anchorId="24B30C7F" wp14:editId="03F32268">
+              <wp:anchor distT="0" distB="0" distL="114300" distR="114300" simplePos="0" relativeHeight="251810816" behindDoc="0" locked="0" layoutInCell="1" allowOverlap="1" wp14:anchorId="6A5E5984" wp14:editId="409D0361">
                 <wp:simplePos x="0" y="0"/>
                 <wp:positionH relativeFrom="margin">
                   <wp:posOffset>-79131</wp:posOffset>
@@ -9484,7 +9564,7 @@
           </mc:Choice>
           <mc:Fallback>
             <w:pict>
-              <v:rect w14:anchorId="24B30C7F" id="Rectangle 74" o:spid="_x0000_s1092" style="position:absolute;margin-left:-6.25pt;margin-top:299.75pt;width:250.6pt;height:46.35pt;z-index:251810816;visibility:visible;mso-wrap-style:square;mso-width-percent:0;mso-height-percent:0;mso-wrap-distance-left:9pt;mso-wrap-distance-top:0;mso-wrap-distance-right:9pt;mso-wrap-distance-bottom:0;mso-position-horizontal:absolute;mso-position-horizontal-relative:margin;mso-position-vertical:absolute;mso-position-vertical-relative:text;mso-width-percent:0;mso-height-percent:0;mso-width-relative:margin;mso-height-relative:margin;v-text-anchor:middle" o:gfxdata="UEsDBBQABgAIAAAAIQC2gziS/gAAAOEBAAATAAAAW0NvbnRlbnRfVHlwZXNdLnhtbJSRQU7DMBBF&#10;90jcwfIWJU67QAgl6YK0S0CoHGBkTxKLZGx5TGhvj5O2G0SRWNoz/78nu9wcxkFMGNg6quQqL6RA&#10;0s5Y6ir5vt9lD1JwBDIwOMJKHpHlpr69KfdHjyxSmriSfYz+USnWPY7AufNIadK6MEJMx9ApD/oD&#10;OlTrorhX2lFEilmcO2RdNtjC5xDF9pCuTyYBB5bi6bQ4syoJ3g9WQ0ymaiLzg5KdCXlKLjvcW893&#10;SUOqXwnz5DrgnHtJTxOsQfEKIT7DmDSUCaxw7Rqn8787ZsmRM9e2VmPeBN4uqYvTtW7jvijg9N/y&#10;JsXecLq0q+WD6m8AAAD//wMAUEsDBBQABgAIAAAAIQA4/SH/1gAAAJQBAAALAAAAX3JlbHMvLnJl&#10;bHOkkMFqwzAMhu+DvYPRfXGawxijTi+j0GvpHsDYimMaW0Yy2fr2M4PBMnrbUb/Q94l/f/hMi1qR&#10;JVI2sOt6UJgd+ZiDgffL8ekFlFSbvV0oo4EbChzGx4f9GRdb25HMsYhqlCwG5lrLq9biZkxWOiqY&#10;22YiTra2kYMu1l1tQD30/bPm3wwYN0x18gb45AdQl1tp5j/sFB2T0FQ7R0nTNEV3j6o9feQzro1i&#10;OWA14Fm+Q8a1a8+Bvu/d/dMb2JY5uiPbhG/ktn4cqGU/er3pcvwCAAD//wMAUEsDBBQABgAIAAAA&#10;IQDRaxKNiAIAACoFAAAOAAAAZHJzL2Uyb0RvYy54bWysVEtv2zAMvg/YfxB0X51kSZoZdYqgRYYB&#10;RRusHXpmZCkWoNckJXb260fJbps+TsN8kEmRIsWPH3Vx2WlFDtwHaU1Fx2cjSrhhtpZmV9FfD+sv&#10;C0pCBFODsoZX9MgDvVx+/nTRupJPbGNVzT3BICaUratoE6MriyKwhmsIZ9Zxg0ZhvYaIqt8VtYcW&#10;o2tVTEajedFaXztvGQ8Bd697I13m+EJwFu+ECDwSVVG8W8yrz+s2rcXyAsqdB9dINlwD/uEWGqTB&#10;pM+hriEC2Xv5LpSWzNtgRTxjVhdWCMl4rgGrGY/eVHPfgOO5FgQnuGeYwv8Ly24PG09kXdHzKSUG&#10;NPboJ6IGZqc4wT0EqHWhRL97t/GDFlBM1XbC6/THOkiXQT0+g8q7SBhufh0vJovxnBKGttliMZ/O&#10;UtDi5bTzIX7nVpMkVNRj+owlHG5C7F2fXFKyYJWs11KprBzDlfLkANhfpEVtW0oUhIibFV3nb8j2&#10;6pgypK3oZDYdISkYIPGEgoiidghFMDtKQO2Q0Sz6fJdXp8O7pA9Y7UniUf4+SpwKuYbQ9DfOUZMb&#10;lFpGHAQldUUXp6eVSVaeqTzAkfrRdyBJsdt2uYHzeYqUtra2PmJXve3pHhxbS8x7g7hswCO/sWic&#10;2XiHi1AWkbCDRElj/Z+P9pM/0g6tlLQ4L4jS7z14jlX/MEjIb+PpNA1YVqaz8wkq/tSyPbWYvb6y&#10;2LIxvg6OZTH5R/UkCm/1I472KmVFExiGuft+DMpV7OcYHwfGV6vshkPlIN6Ye8dS8ARdQvyhewTv&#10;Bn5F7NWtfZotKN/QrPdNJ41d7aMVMnPwBVfkblJwIDOLh8cjTfypnr1enrjlXwAAAP//AwBQSwME&#10;FAAGAAgAAAAhALE3ilbiAAAACwEAAA8AAABkcnMvZG93bnJldi54bWxMj8FqwzAMhu+DvYPRYJfS&#10;Og1rl2RxyhgMRtllWS+9qbGahMZ2iN0kfftpp+0moU+/PuW72XRipMG3zipYryIQZCunW1srOHy/&#10;LxMQPqDV2DlLCm7kYVfc3+WYaTfZLxrLUAsOsT5DBU0IfSalrxoy6FeuJ8uzsxsMBm6HWuoBJw43&#10;nYyjaCsNtpYvNNjTW0PVpbwa1ljIw8dtLOW+vmDaf47TfnGslXp8mF9fQASawx8Mv/q8AwU7ndzV&#10;ai86Bct1vGFUwSZNuWDiKUmeQZwUbNM4Blnk8v8PxQ8AAAD//wMAUEsBAi0AFAAGAAgAAAAhALaD&#10;OJL+AAAA4QEAABMAAAAAAAAAAAAAAAAAAAAAAFtDb250ZW50X1R5cGVzXS54bWxQSwECLQAUAAYA&#10;CAAAACEAOP0h/9YAAACUAQAACwAAAAAAAAAAAAAAAAAvAQAAX3JlbHMvLnJlbHNQSwECLQAUAAYA&#10;CAAAACEA0WsSjYgCAAAqBQAADgAAAAAAAAAAAAAAAAAuAgAAZHJzL2Uyb0RvYy54bWxQSwECLQAU&#10;AAYACAAAACEAsTeKVuIAAAALAQAADwAAAAAAAAAAAAAAAADiBAAAZHJzL2Rvd25yZXYueG1sUEsF&#10;BgAAAAAEAAQA8wAAAPEFAAAAAA==&#10;" fillcolor="window" strokecolor="windowText" strokeweight="2pt">
+              <v:rect w14:anchorId="6A5E5984" id="Rectangle 74" o:spid="_x0000_s1092" style="position:absolute;margin-left:-6.25pt;margin-top:299.75pt;width:250.6pt;height:46.35pt;z-index:251810816;visibility:visible;mso-wrap-style:square;mso-width-percent:0;mso-height-percent:0;mso-wrap-distance-left:9pt;mso-wrap-distance-top:0;mso-wrap-distance-right:9pt;mso-wrap-distance-bottom:0;mso-position-horizontal:absolute;mso-position-horizontal-relative:margin;mso-position-vertical:absolute;mso-position-vertical-relative:text;mso-width-percent:0;mso-height-percent:0;mso-width-relative:margin;mso-height-relative:margin;v-text-anchor:middle" o:gfxdata="UEsDBBQABgAIAAAAIQC2gziS/gAAAOEBAAATAAAAW0NvbnRlbnRfVHlwZXNdLnhtbJSRQU7DMBBF&#10;90jcwfIWJU67QAgl6YK0S0CoHGBkTxKLZGx5TGhvj5O2G0SRWNoz/78nu9wcxkFMGNg6quQqL6RA&#10;0s5Y6ir5vt9lD1JwBDIwOMJKHpHlpr69KfdHjyxSmriSfYz+USnWPY7AufNIadK6MEJMx9ApD/oD&#10;OlTrorhX2lFEilmcO2RdNtjC5xDF9pCuTyYBB5bi6bQ4syoJ3g9WQ0ymaiLzg5KdCXlKLjvcW893&#10;SUOqXwnz5DrgnHtJTxOsQfEKIT7DmDSUCaxw7Rqn8787ZsmRM9e2VmPeBN4uqYvTtW7jvijg9N/y&#10;JsXecLq0q+WD6m8AAAD//wMAUEsDBBQABgAIAAAAIQA4/SH/1gAAAJQBAAALAAAAX3JlbHMvLnJl&#10;bHOkkMFqwzAMhu+DvYPRfXGawxijTi+j0GvpHsDYimMaW0Yy2fr2M4PBMnrbUb/Q94l/f/hMi1qR&#10;JVI2sOt6UJgd+ZiDgffL8ekFlFSbvV0oo4EbChzGx4f9GRdb25HMsYhqlCwG5lrLq9biZkxWOiqY&#10;22YiTra2kYMu1l1tQD30/bPm3wwYN0x18gb45AdQl1tp5j/sFB2T0FQ7R0nTNEV3j6o9feQzro1i&#10;OWA14Fm+Q8a1a8+Bvu/d/dMb2JY5uiPbhG/ktn4cqGU/er3pcvwCAAD//wMAUEsDBBQABgAIAAAA&#10;IQDdiTLecAIAAAIFAAAOAAAAZHJzL2Uyb0RvYy54bWysVEtvGjEQvlfqf7B8bxYoULrKEqFEVJWi&#10;BCmpch68NmvJr9qGXfrrO/ZuAnmcqnIwM57xPL75Zi+vOq3Igfsgrano+GJECTfM1tLsKvrrcf1l&#10;QUmIYGpQ1vCKHnmgV8vPny5bV/KJbayquScYxISydRVtYnRlUQTWcA3hwjpu0Cis1xBR9bui9tBi&#10;dK2KyWg0L1rra+ct4yHg7U1vpMscXwjO4r0QgUeiKoq1xXz6fG7TWSwvodx5cI1kQxnwD1VokAaT&#10;voS6gQhk7+W7UFoyb4MV8YJZXVghJOO5B+xmPHrTzUMDjudeEJzgXmAK/y8suzs8uI1HGFoXyoBi&#10;6qITXqd/rI90GazjC1i8i4Th5dfxYrIYzylhaJstFvPpLKFZnF47H+IPbjVJQkU9DiNjBIfbEHvX&#10;Z5eULFgl67VUKivHcK08OQDODcdd25YSBSHiZUXX+Tdke/VMGdJWdDKbjnDYDJBQQkFEUbu6osHs&#10;KAG1Q6ay6HMtr16Hd0kfsduzxKP8+yhxauQGQtNXnKMmNyi1jEhwJXVFF+evlUlWnik6wHGaQJJi&#10;t+2IxKrn8xQpXW1tfdx44m1P4+DYWmLeW8RlAx55i03jLsZ7PISyiIQdJEoa6/98dJ/8kU5opaTF&#10;PUCUfu/Bc+z6p0GifR9Pp2lxsjKdfZug4s8t23OL2etriyMb49Y7lsXkH9WzKLzVT7iyq5QVTWAY&#10;5u7nMSjXsd9PXHrGV6vshsviIN6aB8dS8ARdQvyxewLvBn5FnNWdfd4ZKN/QrPdNL41d7aMVMnPw&#10;hCtyNym4aJnFw0chbfK5nr1On67lXwAAAP//AwBQSwMEFAAGAAgAAAAhALE3ilbiAAAACwEAAA8A&#10;AABkcnMvZG93bnJldi54bWxMj8FqwzAMhu+DvYPRYJfSOg1rl2RxyhgMRtllWS+9qbGahMZ2iN0k&#10;fftpp+0moU+/PuW72XRipMG3zipYryIQZCunW1srOHy/LxMQPqDV2DlLCm7kYVfc3+WYaTfZLxrL&#10;UAsOsT5DBU0IfSalrxoy6FeuJ8uzsxsMBm6HWuoBJw43nYyjaCsNtpYvNNjTW0PVpbwa1ljIw8dt&#10;LOW+vmDaf47TfnGslXp8mF9fQASawx8Mv/q8AwU7ndzVai86Bct1vGFUwSZNuWDiKUmeQZwUbNM4&#10;Blnk8v8PxQ8AAAD//wMAUEsBAi0AFAAGAAgAAAAhALaDOJL+AAAA4QEAABMAAAAAAAAAAAAAAAAA&#10;AAAAAFtDb250ZW50X1R5cGVzXS54bWxQSwECLQAUAAYACAAAACEAOP0h/9YAAACUAQAACwAAAAAA&#10;AAAAAAAAAAAvAQAAX3JlbHMvLnJlbHNQSwECLQAUAAYACAAAACEA3Yky3nACAAACBQAADgAAAAAA&#10;AAAAAAAAAAAuAgAAZHJzL2Uyb0RvYy54bWxQSwECLQAUAAYACAAAACEAsTeKVuIAAAALAQAADwAA&#10;AAAAAAAAAAAAAADKBAAAZHJzL2Rvd25yZXYueG1sUEsFBgAAAAAEAAQA8wAAANkFAAAAAA==&#10;" fillcolor="window" strokecolor="windowText" strokeweight="2pt">
                 <v:textbox>
                   <w:txbxContent>
                     <w:p>
@@ -9522,7 +9602,7 @@
         <mc:AlternateContent>
           <mc:Choice Requires="wps">
             <w:drawing>
-              <wp:anchor distT="0" distB="0" distL="114300" distR="114300" simplePos="0" relativeHeight="251808768" behindDoc="0" locked="0" layoutInCell="1" allowOverlap="1" wp14:anchorId="24B30C7F" wp14:editId="03F32268">
+              <wp:anchor distT="0" distB="0" distL="114300" distR="114300" simplePos="0" relativeHeight="251808768" behindDoc="0" locked="0" layoutInCell="1" allowOverlap="1" wp14:anchorId="629785B0" wp14:editId="69F0AEE4">
                 <wp:simplePos x="0" y="0"/>
                 <wp:positionH relativeFrom="margin">
                   <wp:posOffset>-70339</wp:posOffset>
@@ -9603,7 +9683,7 @@
           </mc:Choice>
           <mc:Fallback>
             <w:pict>
-              <v:rect w14:anchorId="24B30C7F" id="Rectangle 73" o:spid="_x0000_s1093" style="position:absolute;margin-left:-5.55pt;margin-top:244.4pt;width:250.6pt;height:46.35pt;z-index:251808768;visibility:visible;mso-wrap-style:square;mso-width-percent:0;mso-height-percent:0;mso-wrap-distance-left:9pt;mso-wrap-distance-top:0;mso-wrap-distance-right:9pt;mso-wrap-distance-bottom:0;mso-position-horizontal:absolute;mso-position-horizontal-relative:margin;mso-position-vertical:absolute;mso-position-vertical-relative:text;mso-width-percent:0;mso-height-percent:0;mso-width-relative:margin;mso-height-relative:margin;v-text-anchor:middle" o:gfxdata="UEsDBBQABgAIAAAAIQC2gziS/gAAAOEBAAATAAAAW0NvbnRlbnRfVHlwZXNdLnhtbJSRQU7DMBBF&#10;90jcwfIWJU67QAgl6YK0S0CoHGBkTxKLZGx5TGhvj5O2G0SRWNoz/78nu9wcxkFMGNg6quQqL6RA&#10;0s5Y6ir5vt9lD1JwBDIwOMJKHpHlpr69KfdHjyxSmriSfYz+USnWPY7AufNIadK6MEJMx9ApD/oD&#10;OlTrorhX2lFEilmcO2RdNtjC5xDF9pCuTyYBB5bi6bQ4syoJ3g9WQ0ymaiLzg5KdCXlKLjvcW893&#10;SUOqXwnz5DrgnHtJTxOsQfEKIT7DmDSUCaxw7Rqn8787ZsmRM9e2VmPeBN4uqYvTtW7jvijg9N/y&#10;JsXecLq0q+WD6m8AAAD//wMAUEsDBBQABgAIAAAAIQA4/SH/1gAAAJQBAAALAAAAX3JlbHMvLnJl&#10;bHOkkMFqwzAMhu+DvYPRfXGawxijTi+j0GvpHsDYimMaW0Yy2fr2M4PBMnrbUb/Q94l/f/hMi1qR&#10;JVI2sOt6UJgd+ZiDgffL8ekFlFSbvV0oo4EbChzGx4f9GRdb25HMsYhqlCwG5lrLq9biZkxWOiqY&#10;22YiTra2kYMu1l1tQD30/bPm3wwYN0x18gb45AdQl1tp5j/sFB2T0FQ7R0nTNEV3j6o9feQzro1i&#10;OWA14Fm+Q8a1a8+Bvu/d/dMb2JY5uiPbhG/ktn4cqGU/er3pcvwCAAD//wMAUEsDBBQABgAIAAAA&#10;IQC3l2ObiAIAACoFAAAOAAAAZHJzL2Uyb0RvYy54bWysVEtv2zAMvg/YfxB0X52kSZoZdYqgRYYB&#10;RVu0HXpmZCkWoNckJXb260fJbps+TsN8kEmRIsWPH3V+0WlF9twHaU1FxycjSrhhtpZmW9Ffj+tv&#10;C0pCBFODsoZX9MADvVh+/XLeupJPbGNVzT3BICaUratoE6MriyKwhmsIJ9Zxg0ZhvYaIqt8WtYcW&#10;o2tVTEajedFaXztvGQ8Bd696I13m+EJwFm+FCDwSVVG8W8yrz+smrcXyHMqtB9dINlwD/uEWGqTB&#10;pC+hriAC2Xn5IZSWzNtgRTxhVhdWCMl4rgGrGY/eVfPQgOO5FgQnuBeYwv8Ly272d57IuqJnp5QY&#10;0Nije0QNzFZxgnsIUOtCiX4P7s4PWkAxVdsJr9Mf6yBdBvXwAirvImG4eTpeTBbjOSUMbbPFYj6d&#10;paDF62nnQ/zBrSZJqKjH9BlL2F+H2Ls+u6RkwSpZr6VSWTmES+XJHrC/SIvatpQoCBE3K7rO35Dt&#10;zTFlSFvRyWw6QlIwQOIJBRFF7RCKYLaUgNoio1n0+S5vTocPSR+x2qPEo/x9ljgVcgWh6W+coyY3&#10;KLWMOAhK6ooujk8rk6w8U3mAI/Wj70CSYrfpcgPnZylS2trY+oBd9bane3BsLTHvNeJyBx75jUXj&#10;zMZbXISyiIQdJEoa6/98tp/8kXZopaTFeUGUfu/Ac6z6p0FCfh9Pp2nAsjKdnU1Q8ceWzbHF7PSl&#10;xZaN8XVwLIvJP6pnUXirn3C0VykrmsAwzN33Y1AuYz/H+DgwvlplNxwqB/HaPDiWgifoEuKP3RN4&#10;N/ArYq9u7PNsQfmOZr1vOmnsahetkJmDr7gid5OCA5lZPDweaeKP9ez1+sQt/wIAAP//AwBQSwME&#10;FAAGAAgAAAAhAHoKI0PhAAAACwEAAA8AAABkcnMvZG93bnJldi54bWxMj0FPwzAMhe9I/IfIk7hM&#10;W1q0oa5rOiEkJDRxoezCzWtMWq1JqiZru3+POcHR9nvP3ysOs+3ESENovVOQrhMQ5GqvW2cUnD5f&#10;VxmIENFp7LwjBTcKcCjv7wrMtZ/cB41VNIJDXMhRQRNjn0sZ6oYshrXvyfHt2w8WI4+DkXrAicNt&#10;Jx+T5ElabB1/aLCnl4bqS3W1jLGUp7fbWMmjueCufx+n4/LLKPWwmJ/3ICLN8U8Mv/jsgZKZzv7q&#10;dBCdglWapixVsMky7sCKzS7hzVnBNku3IMtC/u9Q/gAAAP//AwBQSwECLQAUAAYACAAAACEAtoM4&#10;kv4AAADhAQAAEwAAAAAAAAAAAAAAAAAAAAAAW0NvbnRlbnRfVHlwZXNdLnhtbFBLAQItABQABgAI&#10;AAAAIQA4/SH/1gAAAJQBAAALAAAAAAAAAAAAAAAAAC8BAABfcmVscy8ucmVsc1BLAQItABQABgAI&#10;AAAAIQC3l2ObiAIAACoFAAAOAAAAAAAAAAAAAAAAAC4CAABkcnMvZTJvRG9jLnhtbFBLAQItABQA&#10;BgAIAAAAIQB6CiND4QAAAAsBAAAPAAAAAAAAAAAAAAAAAOIEAABkcnMvZG93bnJldi54bWxQSwUG&#10;AAAAAAQABADzAAAA8AUAAAAA&#10;" fillcolor="window" strokecolor="windowText" strokeweight="2pt">
+              <v:rect w14:anchorId="629785B0" id="Rectangle 73" o:spid="_x0000_s1093" style="position:absolute;margin-left:-5.55pt;margin-top:244.4pt;width:250.6pt;height:46.35pt;z-index:251808768;visibility:visible;mso-wrap-style:square;mso-width-percent:0;mso-height-percent:0;mso-wrap-distance-left:9pt;mso-wrap-distance-top:0;mso-wrap-distance-right:9pt;mso-wrap-distance-bottom:0;mso-position-horizontal:absolute;mso-position-horizontal-relative:margin;mso-position-vertical:absolute;mso-position-vertical-relative:text;mso-width-percent:0;mso-height-percent:0;mso-width-relative:margin;mso-height-relative:margin;v-text-anchor:middle" o:gfxdata="UEsDBBQABgAIAAAAIQC2gziS/gAAAOEBAAATAAAAW0NvbnRlbnRfVHlwZXNdLnhtbJSRQU7DMBBF&#10;90jcwfIWJU67QAgl6YK0S0CoHGBkTxKLZGx5TGhvj5O2G0SRWNoz/78nu9wcxkFMGNg6quQqL6RA&#10;0s5Y6ir5vt9lD1JwBDIwOMJKHpHlpr69KfdHjyxSmriSfYz+USnWPY7AufNIadK6MEJMx9ApD/oD&#10;OlTrorhX2lFEilmcO2RdNtjC5xDF9pCuTyYBB5bi6bQ4syoJ3g9WQ0ymaiLzg5KdCXlKLjvcW893&#10;SUOqXwnz5DrgnHtJTxOsQfEKIT7DmDSUCaxw7Rqn8787ZsmRM9e2VmPeBN4uqYvTtW7jvijg9N/y&#10;JsXecLq0q+WD6m8AAAD//wMAUEsDBBQABgAIAAAAIQA4/SH/1gAAAJQBAAALAAAAX3JlbHMvLnJl&#10;bHOkkMFqwzAMhu+DvYPRfXGawxijTi+j0GvpHsDYimMaW0Yy2fr2M4PBMnrbUb/Q94l/f/hMi1qR&#10;JVI2sOt6UJgd+ZiDgffL8ekFlFSbvV0oo4EbChzGx4f9GRdb25HMsYhqlCwG5lrLq9biZkxWOiqY&#10;22YiTra2kYMu1l1tQD30/bPm3wwYN0x18gb45AdQl1tp5j/sFB2T0FQ7R0nTNEV3j6o9feQzro1i&#10;OWA14Fm+Q8a1a8+Bvu/d/dMb2JY5uiPbhG/ktn4cqGU/er3pcvwCAAD//wMAUEsDBBQABgAIAAAA&#10;IQAL6/pTcAIAAAIFAAAOAAAAZHJzL2Uyb0RvYy54bWysVEtv2zAMvg/YfxB0X51kSZoZdYqgRYYB&#10;RVugLXpmZCkWoNckJXb260fJbpM+TsNyUEiR4uPjR19cdlqRPfdBWlPR8dmIEm6YraXZVvTpcf1t&#10;QUmIYGpQ1vCKHnigl8uvXy5aV/KJbayquScYxISydRVtYnRlUQTWcA3hzDpu0Cis1xBR9dui9tBi&#10;dK2KyWg0L1rra+ct4yHg7XVvpMscXwjO4p0QgUeiKoq1xXz6fG7SWSwvoNx6cI1kQxnwD1VokAaT&#10;voa6hghk5+WHUFoyb4MV8YxZXVghJOO5B+xmPHrXzUMDjudeEJzgXmEK/y8su90/uHuPMLQulAHF&#10;1EUnvE7/WB/pMliHV7B4FwnDy+/jxWQxnlPC0DZbLObTWUKzOL52PsSf3GqShIp6HEbGCPY3Ifau&#10;Ly4pWbBK1mupVFYO4Up5sgecG467ti0lCkLEy4qu82/I9uaZMqSt6GQ2HeGwGSChhIKIonZ1RYPZ&#10;UgJqi0xl0eda3rwOH5I+YrcniUf591ni1Mg1hKavOEdNblBqGZHgSuqKLk5fK5OsPFN0gOM4gSTF&#10;btMRiVXPz1OkdLWx9eHeE297GgfH1hLz3iAu9+CRt9g07mK8w0Moi0jYQaKksf7PZ/fJH+mEVkpa&#10;3ANE6fcOPMeufxkk2o/xdJoWJyvT2fkEFX9q2ZxazE5fWRzZGLfesSwm/6heROGtfsaVXaWsaALD&#10;MHc/j0G5iv1+4tIzvlplN1wWB/HGPDiWgifoEuKP3TN4N/Ar4qxu7cvOQPmOZr1vemnsahetkJmD&#10;R1yRu0nBRcssHj4KaZNP9ex1/HQt/wIAAP//AwBQSwMEFAAGAAgAAAAhAHoKI0PhAAAACwEAAA8A&#10;AABkcnMvZG93bnJldi54bWxMj0FPwzAMhe9I/IfIk7hMW1q0oa5rOiEkJDRxoezCzWtMWq1JqiZr&#10;u3+POcHR9nvP3ysOs+3ESENovVOQrhMQ5GqvW2cUnD5fVxmIENFp7LwjBTcKcCjv7wrMtZ/cB41V&#10;NIJDXMhRQRNjn0sZ6oYshrXvyfHt2w8WI4+DkXrAicNtJx+T5ElabB1/aLCnl4bqS3W1jLGUp7fb&#10;WMmjueCufx+n4/LLKPWwmJ/3ICLN8U8Mv/jsgZKZzv7qdBCdglWapixVsMky7sCKzS7hzVnBNku3&#10;IMtC/u9Q/gAAAP//AwBQSwECLQAUAAYACAAAACEAtoM4kv4AAADhAQAAEwAAAAAAAAAAAAAAAAAA&#10;AAAAW0NvbnRlbnRfVHlwZXNdLnhtbFBLAQItABQABgAIAAAAIQA4/SH/1gAAAJQBAAALAAAAAAAA&#10;AAAAAAAAAC8BAABfcmVscy8ucmVsc1BLAQItABQABgAIAAAAIQAL6/pTcAIAAAIFAAAOAAAAAAAA&#10;AAAAAAAAAC4CAABkcnMvZTJvRG9jLnhtbFBLAQItABQABgAIAAAAIQB6CiND4QAAAAsBAAAPAAAA&#10;AAAAAAAAAAAAAMoEAABkcnMvZG93bnJldi54bWxQSwUGAAAAAAQABADzAAAA2AUAAAAA&#10;" fillcolor="window" strokecolor="windowText" strokeweight="2pt">
                 <v:textbox>
                   <w:txbxContent>
                     <w:p>
@@ -9641,7 +9721,7 @@
         <mc:AlternateContent>
           <mc:Choice Requires="wps">
             <w:drawing>
-              <wp:anchor distT="0" distB="0" distL="114300" distR="114300" simplePos="0" relativeHeight="251806720" behindDoc="0" locked="0" layoutInCell="1" allowOverlap="1" wp14:anchorId="24B30C7F" wp14:editId="03F32268">
+              <wp:anchor distT="0" distB="0" distL="114300" distR="114300" simplePos="0" relativeHeight="251806720" behindDoc="0" locked="0" layoutInCell="1" allowOverlap="1" wp14:anchorId="517247A1" wp14:editId="2832CD6C">
                 <wp:simplePos x="0" y="0"/>
                 <wp:positionH relativeFrom="margin">
                   <wp:posOffset>-79131</wp:posOffset>
@@ -9722,7 +9802,7 @@
           </mc:Choice>
           <mc:Fallback>
             <w:pict>
-              <v:rect w14:anchorId="24B30C7F" id="Rectangle 72" o:spid="_x0000_s1094" style="position:absolute;margin-left:-6.25pt;margin-top:189pt;width:250.6pt;height:46.35pt;z-index:251806720;visibility:visible;mso-wrap-style:square;mso-width-percent:0;mso-height-percent:0;mso-wrap-distance-left:9pt;mso-wrap-distance-top:0;mso-wrap-distance-right:9pt;mso-wrap-distance-bottom:0;mso-position-horizontal:absolute;mso-position-horizontal-relative:margin;mso-position-vertical:absolute;mso-position-vertical-relative:text;mso-width-percent:0;mso-height-percent:0;mso-width-relative:margin;mso-height-relative:margin;v-text-anchor:middle" o:gfxdata="UEsDBBQABgAIAAAAIQC2gziS/gAAAOEBAAATAAAAW0NvbnRlbnRfVHlwZXNdLnhtbJSRQU7DMBBF&#10;90jcwfIWJU67QAgl6YK0S0CoHGBkTxKLZGx5TGhvj5O2G0SRWNoz/78nu9wcxkFMGNg6quQqL6RA&#10;0s5Y6ir5vt9lD1JwBDIwOMJKHpHlpr69KfdHjyxSmriSfYz+USnWPY7AufNIadK6MEJMx9ApD/oD&#10;OlTrorhX2lFEilmcO2RdNtjC5xDF9pCuTyYBB5bi6bQ4syoJ3g9WQ0ymaiLzg5KdCXlKLjvcW893&#10;SUOqXwnz5DrgnHtJTxOsQfEKIT7DmDSUCaxw7Rqn8787ZsmRM9e2VmPeBN4uqYvTtW7jvijg9N/y&#10;JsXecLq0q+WD6m8AAAD//wMAUEsDBBQABgAIAAAAIQA4/SH/1gAAAJQBAAALAAAAX3JlbHMvLnJl&#10;bHOkkMFqwzAMhu+DvYPRfXGawxijTi+j0GvpHsDYimMaW0Yy2fr2M4PBMnrbUb/Q94l/f/hMi1qR&#10;JVI2sOt6UJgd+ZiDgffL8ekFlFSbvV0oo4EbChzGx4f9GRdb25HMsYhqlCwG5lrLq9biZkxWOiqY&#10;22YiTra2kYMu1l1tQD30/bPm3wwYN0x18gb45AdQl1tp5j/sFB2T0FQ7R0nTNEV3j6o9feQzro1i&#10;OWA14Fm+Q8a1a8+Bvu/d/dMb2JY5uiPbhG/ktn4cqGU/er3pcvwCAAD//wMAUEsDBBQABgAIAAAA&#10;IQBxXXgKiAIAACoFAAAOAAAAZHJzL2Uyb0RvYy54bWysVEtv2zAMvg/YfxB0X51kSeoZcYogRYYB&#10;RRusHXpmZDkWoNckJXb260fJbps+TsN8kEmRIsWPH7W46pQkR+68MLqk44sRJVwzUwm9L+mvh82X&#10;nBIfQFcgjeYlPXFPr5afPy1aW/CJaYysuCMYRPuitSVtQrBFlnnWcAX+wliu0VgbpyCg6vZZ5aDF&#10;6Epmk9FonrXGVdYZxr3H3eveSJcpfl1zFu7q2vNAZEnxbiGtLq27uGbLBRR7B7YRbLgG/MMtFAiN&#10;SZ9DXUMAcnDiXSglmDPe1OGCGZWZuhaMpxqwmvHoTTX3DVieakFwvH2Gyf+/sOz2uHVEVCW9nFCi&#10;QWGPfiJqoPeSE9xDgFrrC/S7t1s3aB7FWG1XOxX/WAfpEqinZ1B5FwjDza/jfJKP55QwtM3yfD6d&#10;xaDZy2nrfPjOjSJRKKnD9AlLON740Ls+ucRk3khRbYSUSTn5tXTkCNhfpEVlWkok+ICbJd2kb8j2&#10;6pjUpC3pZDYdISkYIPFqCQFFZREKr/eUgNwjo1lw6S6vTvt3SR+w2rPEo/R9lDgWcg2+6W+cokY3&#10;KJQIOAhSqJLm56eljlaeqDzAEfvRdyBKodt1qYHzPEaKWztTnbCrzvR095ZtBOa9QVy24JDfWDTO&#10;bLjDpZYGkTCDRElj3J+P9qM/0g6tlLQ4L4jS7wM4jlX/0EjIb+PpNA5YUqazywkq7tyyO7fog1ob&#10;bNkYXwfLkhj9g3wSa2fUI472KmZFE2iGuft+DMo69HOMjwPjq1Vyw6GyEG70vWUxeIQuIv7QPYKz&#10;A78C9urWPM0WFG9o1vvGk9qsDsHUInHwBVfkblRwIBOLh8cjTvy5nrxenrjlXwAAAP//AwBQSwME&#10;FAAGAAgAAAAhANm8nwziAAAACwEAAA8AAABkcnMvZG93bnJldi54bWxMj81OwzAQhO9IvIO1SFyq&#10;1mn5SQhxKoSEhKpeCL1w28bGiRqvo9hN0rdnOcFtVzsz+02xnV0nRjOE1pOC9SoBYaj2uiWr4PD5&#10;tsxAhIiksfNkFFxMgG15fVVgrv1EH2asohUcQiFHBU2MfS5lqBvjMKx8b4hv335wGHkdrNQDThzu&#10;OrlJkkfpsCX+0GBvXhtTn6qzY4yFPLxfxkru7Amf+v047RZfVqnbm/nlGUQ0c/wTwy8+e6BkpqM/&#10;kw6iU7Bcbx5YquAuzbgUK+6zLAVx5CFNUpBlIf93KH8AAAD//wMAUEsBAi0AFAAGAAgAAAAhALaD&#10;OJL+AAAA4QEAABMAAAAAAAAAAAAAAAAAAAAAAFtDb250ZW50X1R5cGVzXS54bWxQSwECLQAUAAYA&#10;CAAAACEAOP0h/9YAAACUAQAACwAAAAAAAAAAAAAAAAAvAQAAX3JlbHMvLnJlbHNQSwECLQAUAAYA&#10;CAAAACEAcV14CogCAAAqBQAADgAAAAAAAAAAAAAAAAAuAgAAZHJzL2Uyb0RvYy54bWxQSwECLQAU&#10;AAYACAAAACEA2byfDOIAAAALAQAADwAAAAAAAAAAAAAAAADiBAAAZHJzL2Rvd25yZXYueG1sUEsF&#10;BgAAAAAEAAQA8wAAAPEFAAAAAA==&#10;" fillcolor="window" strokecolor="windowText" strokeweight="2pt">
+              <v:rect w14:anchorId="517247A1" id="Rectangle 72" o:spid="_x0000_s1094" style="position:absolute;margin-left:-6.25pt;margin-top:189pt;width:250.6pt;height:46.35pt;z-index:251806720;visibility:visible;mso-wrap-style:square;mso-width-percent:0;mso-height-percent:0;mso-wrap-distance-left:9pt;mso-wrap-distance-top:0;mso-wrap-distance-right:9pt;mso-wrap-distance-bottom:0;mso-position-horizontal:absolute;mso-position-horizontal-relative:margin;mso-position-vertical:absolute;mso-position-vertical-relative:text;mso-width-percent:0;mso-height-percent:0;mso-width-relative:margin;mso-height-relative:margin;v-text-anchor:middle" o:gfxdata="UEsDBBQABgAIAAAAIQC2gziS/gAAAOEBAAATAAAAW0NvbnRlbnRfVHlwZXNdLnhtbJSRQU7DMBBF&#10;90jcwfIWJU67QAgl6YK0S0CoHGBkTxKLZGx5TGhvj5O2G0SRWNoz/78nu9wcxkFMGNg6quQqL6RA&#10;0s5Y6ir5vt9lD1JwBDIwOMJKHpHlpr69KfdHjyxSmriSfYz+USnWPY7AufNIadK6MEJMx9ApD/oD&#10;OlTrorhX2lFEilmcO2RdNtjC5xDF9pCuTyYBB5bi6bQ4syoJ3g9WQ0ymaiLzg5KdCXlKLjvcW893&#10;SUOqXwnz5DrgnHtJTxOsQfEKIT7DmDSUCaxw7Rqn8787ZsmRM9e2VmPeBN4uqYvTtW7jvijg9N/y&#10;JsXecLq0q+WD6m8AAAD//wMAUEsDBBQABgAIAAAAIQA4/SH/1gAAAJQBAAALAAAAX3JlbHMvLnJl&#10;bHOkkMFqwzAMhu+DvYPRfXGawxijTi+j0GvpHsDYimMaW0Yy2fr2M4PBMnrbUb/Q94l/f/hMi1qR&#10;JVI2sOt6UJgd+ZiDgffL8ekFlFSbvV0oo4EbChzGx4f9GRdb25HMsYhqlCwG5lrLq9biZkxWOiqY&#10;22YiTra2kYMu1l1tQD30/bPm3wwYN0x18gb45AdQl1tp5j/sFB2T0FQ7R0nTNEV3j6o9feQzro1i&#10;OWA14Fm+Q8a1a8+Bvu/d/dMb2JY5uiPbhG/ktn4cqGU/er3pcvwCAAD//wMAUEsDBBQABgAIAAAA&#10;IQCdyATxcAIAAAIFAAAOAAAAZHJzL2Uyb0RvYy54bWysVEtv2zAMvg/YfxB0X51kSeYZcYogRYYB&#10;RRugHXpmZDkWoNckJXb260fJbpM+TsNyUEiR4uPjRy+uOyXJkTsvjC7p+GpECdfMVELvS/rrcfMl&#10;p8QH0BVIo3lJT9zT6+XnT4vWFnxiGiMr7ggG0b5obUmbEGyRZZ41XIG/MpZrNNbGKQioun1WOWgx&#10;upLZZDSaZ61xlXWGce/x9qY30mWKX9echfu69jwQWVKsLaTTpXMXz2y5gGLvwDaCDWXAP1ShQGhM&#10;+hLqBgKQgxPvQinBnPGmDlfMqMzUtWA89YDdjEdvunlowPLUC4Lj7QtM/v+FZXfHB7t1CENrfeFR&#10;jF10tVPxH+sjXQLr9AIW7wJhePl1nE/y8ZwShrZZns+ns4hmdn5tnQ8/uFEkCiV1OIyEERxvfehd&#10;n11iMm+kqDZCyqSc/Fo6cgScG467Mi0lEnzAy5Ju0m/I9uqZ1KQt6WQ2HeGwGSChagkBRWWrknq9&#10;pwTkHpnKgku1vHrt3yV9xG4vEo/S76PEsZEb8E1fcYoa3aBQIiDBpVAlzS9fSx2tPFF0gOM8gSiF&#10;btcRgVXP8xgpXu1Mddo64kxPY2/ZRmDeW8RlCw55i03jLoZ7PGppEAkzSJQ0xv356D76I53QSkmL&#10;e4Ao/T6A49j1T41E+z6eTuPiJGU6+zZBxV1adpcWfVBrgyMb49ZblsToH+SzWDujnnBlVzErmkAz&#10;zN3PY1DWod9PXHrGV6vkhstiIdzqB8ti8AhdRPyxewJnB34FnNWded4ZKN7QrPeNL7VZHYKpReLg&#10;GVfkblRw0RKLh49C3ORLPXmdP13LvwAAAP//AwBQSwMEFAAGAAgAAAAhANm8nwziAAAACwEAAA8A&#10;AABkcnMvZG93bnJldi54bWxMj81OwzAQhO9IvIO1SFyq1mn5SQhxKoSEhKpeCL1w28bGiRqvo9hN&#10;0rdnOcFtVzsz+02xnV0nRjOE1pOC9SoBYaj2uiWr4PD5tsxAhIiksfNkFFxMgG15fVVgrv1EH2as&#10;ohUcQiFHBU2MfS5lqBvjMKx8b4hv335wGHkdrNQDThzuOrlJkkfpsCX+0GBvXhtTn6qzY4yFPLxf&#10;xkru7Amf+v047RZfVqnbm/nlGUQ0c/wTwy8+e6BkpqM/kw6iU7Bcbx5YquAuzbgUK+6zLAVx5CFN&#10;UpBlIf93KH8AAAD//wMAUEsBAi0AFAAGAAgAAAAhALaDOJL+AAAA4QEAABMAAAAAAAAAAAAAAAAA&#10;AAAAAFtDb250ZW50X1R5cGVzXS54bWxQSwECLQAUAAYACAAAACEAOP0h/9YAAACUAQAACwAAAAAA&#10;AAAAAAAAAAAvAQAAX3JlbHMvLnJlbHNQSwECLQAUAAYACAAAACEAncgE8XACAAACBQAADgAAAAAA&#10;AAAAAAAAAAAuAgAAZHJzL2Uyb0RvYy54bWxQSwECLQAUAAYACAAAACEA2byfDOIAAAALAQAADwAA&#10;AAAAAAAAAAAAAADKBAAAZHJzL2Rvd25yZXYueG1sUEsFBgAAAAAEAAQA8wAAANkFAAAAAA==&#10;" fillcolor="window" strokecolor="windowText" strokeweight="2pt">
                 <v:textbox>
                   <w:txbxContent>
                     <w:p>
@@ -9760,7 +9840,7 @@
         <mc:AlternateContent>
           <mc:Choice Requires="wps">
             <w:drawing>
-              <wp:anchor distT="0" distB="0" distL="114300" distR="114300" simplePos="0" relativeHeight="251804672" behindDoc="0" locked="0" layoutInCell="1" allowOverlap="1" wp14:anchorId="210EE71E" wp14:editId="53C53FD7">
+              <wp:anchor distT="0" distB="0" distL="114300" distR="114300" simplePos="0" relativeHeight="251804672" behindDoc="0" locked="0" layoutInCell="1" allowOverlap="1" wp14:anchorId="3FFF6B38" wp14:editId="44C12C05">
                 <wp:simplePos x="0" y="0"/>
                 <wp:positionH relativeFrom="margin">
                   <wp:posOffset>-105507</wp:posOffset>
@@ -9841,7 +9921,7 @@
           </mc:Choice>
           <mc:Fallback>
             <w:pict>
-              <v:rect w14:anchorId="210EE71E" id="Rectangle 71" o:spid="_x0000_s1095" style="position:absolute;margin-left:-8.3pt;margin-top:133.6pt;width:250.6pt;height:46.35pt;z-index:251804672;visibility:visible;mso-wrap-style:square;mso-width-percent:0;mso-height-percent:0;mso-wrap-distance-left:9pt;mso-wrap-distance-top:0;mso-wrap-distance-right:9pt;mso-wrap-distance-bottom:0;mso-position-horizontal:absolute;mso-position-horizontal-relative:margin;mso-position-vertical:absolute;mso-position-vertical-relative:text;mso-width-percent:0;mso-height-percent:0;mso-width-relative:margin;mso-height-relative:margin;v-text-anchor:middle" o:gfxdata="UEsDBBQABgAIAAAAIQC2gziS/gAAAOEBAAATAAAAW0NvbnRlbnRfVHlwZXNdLnhtbJSRQU7DMBBF&#10;90jcwfIWJU67QAgl6YK0S0CoHGBkTxKLZGx5TGhvj5O2G0SRWNoz/78nu9wcxkFMGNg6quQqL6RA&#10;0s5Y6ir5vt9lD1JwBDIwOMJKHpHlpr69KfdHjyxSmriSfYz+USnWPY7AufNIadK6MEJMx9ApD/oD&#10;OlTrorhX2lFEilmcO2RdNtjC5xDF9pCuTyYBB5bi6bQ4syoJ3g9WQ0ymaiLzg5KdCXlKLjvcW893&#10;SUOqXwnz5DrgnHtJTxOsQfEKIT7DmDSUCaxw7Rqn8787ZsmRM9e2VmPeBN4uqYvTtW7jvijg9N/y&#10;JsXecLq0q+WD6m8AAAD//wMAUEsDBBQABgAIAAAAIQA4/SH/1gAAAJQBAAALAAAAX3JlbHMvLnJl&#10;bHOkkMFqwzAMhu+DvYPRfXGawxijTi+j0GvpHsDYimMaW0Yy2fr2M4PBMnrbUb/Q94l/f/hMi1qR&#10;JVI2sOt6UJgd+ZiDgffL8ekFlFSbvV0oo4EbChzGx4f9GRdb25HMsYhqlCwG5lrLq9biZkxWOiqY&#10;22YiTra2kYMu1l1tQD30/bPm3wwYN0x18gb45AdQl1tp5j/sFB2T0FQ7R0nTNEV3j6o9feQzro1i&#10;OWA14Fm+Q8a1a8+Bvu/d/dMb2JY5uiPbhG/ktn4cqGU/er3pcvwCAAD//wMAUEsDBBQABgAIAAAA&#10;IQBXBJ7ThwIAACoFAAAOAAAAZHJzL2Uyb0RvYy54bWysVEtv2zAMvg/YfxB0X51kSZoadYqgRYYB&#10;RVu0HXpmZCkWoNckJXb260fJbps+TsN8kEmRIsWPH3V+0WlF9twHaU1FxycjSrhhtpZmW9Ffj+tv&#10;C0pCBFODsoZX9MADvVh+/XLeupJPbGNVzT3BICaUratoE6MriyKwhmsIJ9Zxg0ZhvYaIqt8WtYcW&#10;o2tVTEajedFaXztvGQ8Bd696I13m+EJwFm+FCDwSVVG8W8yrz+smrcXyHMqtB9dINlwD/uEWGqTB&#10;pC+hriAC2Xn5IZSWzNtgRTxhVhdWCMl4rgGrGY/eVfPQgOO5FgQnuBeYwv8Ly272d57IuqKnY0oM&#10;aOzRPaIGZqs4wT0EqHWhRL8Hd+cHLaCYqu2E1+mPdZAug3p4AZV3kTDc/D5eTBbjOSUMbbPFYj6d&#10;paDF62nnQ/zBrSZJqKjH9BlL2F+H2Ls+u6RkwSpZr6VSWTmES+XJHrC/SIvatpQoCBE3K7rO35Dt&#10;zTFlSFvRyWw6QlIwQOIJBRFF7RCKYLaUgNoio1n0+S5vTocPSR+x2qPEo/x9ljgVcgWh6W+coyY3&#10;KLWMOAhK6ooujk8rk6w8U3mAI/Wj70CSYrfpcgPnZylS2trY+oBd9bane3BsLTHvNeJyBx75jUXj&#10;zMZbXISyiIQdJEoa6/98tp/8kXZopaTFeUGUfu/Ac6z6p0FCno2n0zRgWZnOTieo+GPL5thidvrS&#10;YsuQc3i7LCb/qJ5F4a1+wtFepaxoAsMwd9+PQbmM/Rzj48D4apXdcKgcxGvz4FgKnqBLiD92T+Dd&#10;wK+Ivbqxz7MF5Tua9b7ppLGrXbRCZg6+4orcTQoOZGbx8HikiT/Ws9frE7f8CwAA//8DAFBLAwQU&#10;AAYACAAAACEAoxPufeEAAAALAQAADwAAAGRycy9kb3ducmV2LnhtbEyPwU7DMAyG70i8Q2QkLtOW&#10;royylqYTQkJC0y6UXbhljWmrNU7VZG339pgTHG1//v053822EyMOvnWkYL2KQCBVzrRUKzh+vi23&#10;IHzQZHTnCBVc0cOuuL3JdWbcRB84lqEWHEI+0wqaEPpMSl81aLVfuR6JZ99usDpwOdTSDHricNvJ&#10;OIoSaXVLfKHRPb42WJ3Li2WNhTy+X8dS7uuzTvvDOO0XX7VS93fzyzOIgHP4g+FXn3egYKeTu5Dx&#10;olOwXCcJowri5CkGwcRmu+HOScHDY5qCLHL5/4fiBwAA//8DAFBLAQItABQABgAIAAAAIQC2gziS&#10;/gAAAOEBAAATAAAAAAAAAAAAAAAAAAAAAABbQ29udGVudF9UeXBlc10ueG1sUEsBAi0AFAAGAAgA&#10;AAAhADj9If/WAAAAlAEAAAsAAAAAAAAAAAAAAAAALwEAAF9yZWxzLy5yZWxzUEsBAi0AFAAGAAgA&#10;AAAhAFcEntOHAgAAKgUAAA4AAAAAAAAAAAAAAAAALgIAAGRycy9lMm9Eb2MueG1sUEsBAi0AFAAG&#10;AAgAAAAhAKMT7n3hAAAACwEAAA8AAAAAAAAAAAAAAAAA4QQAAGRycy9kb3ducmV2LnhtbFBLBQYA&#10;AAAABAAEAPMAAADvBQAAAAA=&#10;" fillcolor="window" strokecolor="windowText" strokeweight="2pt">
+              <v:rect w14:anchorId="3FFF6B38" id="Rectangle 71" o:spid="_x0000_s1095" style="position:absolute;margin-left:-8.3pt;margin-top:133.6pt;width:250.6pt;height:46.35pt;z-index:251804672;visibility:visible;mso-wrap-style:square;mso-width-percent:0;mso-height-percent:0;mso-wrap-distance-left:9pt;mso-wrap-distance-top:0;mso-wrap-distance-right:9pt;mso-wrap-distance-bottom:0;mso-position-horizontal:absolute;mso-position-horizontal-relative:margin;mso-position-vertical:absolute;mso-position-vertical-relative:text;mso-width-percent:0;mso-height-percent:0;mso-width-relative:margin;mso-height-relative:margin;v-text-anchor:middle" o:gfxdata="UEsDBBQABgAIAAAAIQC2gziS/gAAAOEBAAATAAAAW0NvbnRlbnRfVHlwZXNdLnhtbJSRQU7DMBBF&#10;90jcwfIWJU67QAgl6YK0S0CoHGBkTxKLZGx5TGhvj5O2G0SRWNoz/78nu9wcxkFMGNg6quQqL6RA&#10;0s5Y6ir5vt9lD1JwBDIwOMJKHpHlpr69KfdHjyxSmriSfYz+USnWPY7AufNIadK6MEJMx9ApD/oD&#10;OlTrorhX2lFEilmcO2RdNtjC5xDF9pCuTyYBB5bi6bQ4syoJ3g9WQ0ymaiLzg5KdCXlKLjvcW893&#10;SUOqXwnz5DrgnHtJTxOsQfEKIT7DmDSUCaxw7Rqn8787ZsmRM9e2VmPeBN4uqYvTtW7jvijg9N/y&#10;JsXecLq0q+WD6m8AAAD//wMAUEsDBBQABgAIAAAAIQA4/SH/1gAAAJQBAAALAAAAX3JlbHMvLnJl&#10;bHOkkMFqwzAMhu+DvYPRfXGawxijTi+j0GvpHsDYimMaW0Yy2fr2M4PBMnrbUb/Q94l/f/hMi1qR&#10;JVI2sOt6UJgd+ZiDgffL8ekFlFSbvV0oo4EbChzGx4f9GRdb25HMsYhqlCwG5lrLq9biZkxWOiqY&#10;22YiTra2kYMu1l1tQD30/bPm3wwYN0x18gb45AdQl1tp5j/sFB2T0FQ7R0nTNEV3j6o9feQzro1i&#10;OWA14Fm+Q8a1a8+Bvu/d/dMb2JY5uiPbhG/ktn4cqGU/er3pcvwCAAD//wMAUEsDBBQABgAIAAAA&#10;IQBLqsx8cQIAAAIFAAAOAAAAZHJzL2Uyb0RvYy54bWysVEtv2zAMvg/YfxB0X51kSZYadYqgRYYB&#10;RVugLXpWZCkWIImapMTOfv0o2W3Sx2lYDgopUnx8/OiLy85oshc+KLAVHZ+NKBGWQ63stqJPj+tv&#10;C0pCZLZmGqyo6EEEern8+uWidaWYQAO6Fp5gEBvK1lW0idGVRRF4IwwLZ+CERaMEb1hE1W+L2rMW&#10;oxtdTEajedGCr50HLkLA2+veSJc5vpSCxzspg4hEVxRri/n0+dyks1hesHLrmWsUH8pg/1CFYcpi&#10;0tdQ1ywysvPqQyijuIcAMp5xMAVIqbjIPWA349G7bh4a5kTuBcEJ7hWm8P/C8tv9g7v3CEPrQhlQ&#10;TF100pv0j/WRLoN1eAVLdJFwvPw+XkwW4zklHG2zxWI+nSU0i+Nr50P8KcCQJFTU4zAyRmx/E2Lv&#10;+uKSkgXQql4rrbNyCFfakz3DueG4a2gp0SxEvKzoOv+GbG+eaUvaik5m0xEOmzMklNQsomhcXdFg&#10;t5QwvUWm8uhzLW9ehw9JH7Hbk8Sj/PsscWrkmoWmrzhHTW6sNCoiwbUyFV2cvtY2WUWm6ADHcQJJ&#10;it2mIwqrnp+nSOlqA/Xh3hMPPY2D42uFeW8Ql3vmkbfYNO5ivMNDakAkYJAoacD/+ew++SOd0EpJ&#10;i3uAKP3eMS+w618WiXY+nk7T4mRlOvsxQcWfWjanFrszV4AjG+PWO57F5B/1iyg9mGdc2VXKiiZm&#10;Oebu5zEoV7HfT1x6Llar7IbL4li8sQ+Op+AJuoT4Y/fMvBv4FXFWt/CyM6x8R7PeN720sNpFkCpz&#10;8IgrcjcpuGiZxcNHIW3yqZ69jp+u5V8AAAD//wMAUEsDBBQABgAIAAAAIQCjE+594QAAAAsBAAAP&#10;AAAAZHJzL2Rvd25yZXYueG1sTI/BTsMwDIbvSLxDZCQu05aujLKWphNCQkLTLpRduGWNaas1TtVk&#10;bff2mBMcbX/+/TnfzbYTIw6+daRgvYpAIFXOtFQrOH6+LbcgfNBkdOcIFVzRw664vcl1ZtxEHziW&#10;oRYcQj7TCpoQ+kxKXzVotV+5Holn326wOnA51NIMeuJw28k4ihJpdUt8odE9vjZYncuLZY2FPL5f&#10;x1Lu67NO+8M47RdftVL3d/PLM4iAc/iD4Vefd6Bgp5O7kPGiU7BcJwmjCuLkKQbBxGa74c5JwcNj&#10;moIscvn/h+IHAAD//wMAUEsBAi0AFAAGAAgAAAAhALaDOJL+AAAA4QEAABMAAAAAAAAAAAAAAAAA&#10;AAAAAFtDb250ZW50X1R5cGVzXS54bWxQSwECLQAUAAYACAAAACEAOP0h/9YAAACUAQAACwAAAAAA&#10;AAAAAAAAAAAvAQAAX3JlbHMvLnJlbHNQSwECLQAUAAYACAAAACEAS6rMfHECAAACBQAADgAAAAAA&#10;AAAAAAAAAAAuAgAAZHJzL2Uyb0RvYy54bWxQSwECLQAUAAYACAAAACEAoxPufeEAAAALAQAADwAA&#10;AAAAAAAAAAAAAADLBAAAZHJzL2Rvd25yZXYueG1sUEsFBgAAAAAEAAQA8wAAANkFAAAAAA==&#10;" fillcolor="window" strokecolor="windowText" strokeweight="2pt">
                 <v:textbox>
                   <w:txbxContent>
                     <w:p>
@@ -9879,7 +9959,7 @@
         <mc:AlternateContent>
           <mc:Choice Requires="wps">
             <w:drawing>
-              <wp:anchor distT="0" distB="0" distL="114300" distR="114300" simplePos="0" relativeHeight="251802624" behindDoc="0" locked="0" layoutInCell="1" allowOverlap="1" wp14:anchorId="210EE71E" wp14:editId="53C53FD7">
+              <wp:anchor distT="0" distB="0" distL="114300" distR="114300" simplePos="0" relativeHeight="251802624" behindDoc="0" locked="0" layoutInCell="1" allowOverlap="1" wp14:anchorId="41C28C24" wp14:editId="5F871020">
                 <wp:simplePos x="0" y="0"/>
                 <wp:positionH relativeFrom="margin">
                   <wp:posOffset>-96618</wp:posOffset>
@@ -9960,7 +10040,7 @@
           </mc:Choice>
           <mc:Fallback>
             <w:pict>
-              <v:rect w14:anchorId="210EE71E" id="Rectangle 70" o:spid="_x0000_s1096" style="position:absolute;margin-left:-7.6pt;margin-top:78.9pt;width:250.6pt;height:46.35pt;z-index:251802624;visibility:visible;mso-wrap-style:square;mso-width-percent:0;mso-height-percent:0;mso-wrap-distance-left:9pt;mso-wrap-distance-top:0;mso-wrap-distance-right:9pt;mso-wrap-distance-bottom:0;mso-position-horizontal:absolute;mso-position-horizontal-relative:margin;mso-position-vertical:absolute;mso-position-vertical-relative:text;mso-width-percent:0;mso-height-percent:0;mso-width-relative:margin;mso-height-relative:margin;v-text-anchor:middle" o:gfxdata="UEsDBBQABgAIAAAAIQC2gziS/gAAAOEBAAATAAAAW0NvbnRlbnRfVHlwZXNdLnhtbJSRQU7DMBBF&#10;90jcwfIWJU67QAgl6YK0S0CoHGBkTxKLZGx5TGhvj5O2G0SRWNoz/78nu9wcxkFMGNg6quQqL6RA&#10;0s5Y6ir5vt9lD1JwBDIwOMJKHpHlpr69KfdHjyxSmriSfYz+USnWPY7AufNIadK6MEJMx9ApD/oD&#10;OlTrorhX2lFEilmcO2RdNtjC5xDF9pCuTyYBB5bi6bQ4syoJ3g9WQ0ymaiLzg5KdCXlKLjvcW893&#10;SUOqXwnz5DrgnHtJTxOsQfEKIT7DmDSUCaxw7Rqn8787ZsmRM9e2VmPeBN4uqYvTtW7jvijg9N/y&#10;JsXecLq0q+WD6m8AAAD//wMAUEsDBBQABgAIAAAAIQA4/SH/1gAAAJQBAAALAAAAX3JlbHMvLnJl&#10;bHOkkMFqwzAMhu+DvYPRfXGawxijTi+j0GvpHsDYimMaW0Yy2fr2M4PBMnrbUb/Q94l/f/hMi1qR&#10;JVI2sOt6UJgd+ZiDgffL8ekFlFSbvV0oo4EbChzGx4f9GRdb25HMsYhqlCwG5lrLq9biZkxWOiqY&#10;22YiTra2kYMu1l1tQD30/bPm3wwYN0x18gb45AdQl1tp5j/sFB2T0FQ7R0nTNEV3j6o9feQzro1i&#10;OWA14Fm+Q8a1a8+Bvu/d/dMb2JY5uiPbhG/ktn4cqGU/er3pcvwCAAD//wMAUEsDBBQABgAIAAAA&#10;IQBkM+u3hgIAACoFAAAOAAAAZHJzL2Uyb0RvYy54bWysVEtv2zAMvg/YfxB0X51kSZsZdYqgRYYB&#10;RRusHXpmZCkWoNckJXb260fJTps+TsN8kEmRIsWPH3V51WlF9twHaU1Fx2cjSrhhtpZmW9Ffj6sv&#10;c0pCBFODsoZX9MADvVp8/nTZupJPbGNVzT3BICaUratoE6MriyKwhmsIZ9Zxg0ZhvYaIqt8WtYcW&#10;o2tVTEaj86K1vnbeMh4C7t70RrrI8YXgLN4LEXgkqqJ4t5hXn9dNWovFJZRbD66RbLgG/MMtNEiD&#10;SZ9D3UAEsvPyXSgtmbfBinjGrC6sEJLxXANWMx69qeahAcdzLQhOcM8whf8Xlt3t157IuqIXCI8B&#10;jT36iaiB2SpOcA8Bal0o0e/Brf2gBRRTtZ3wOv2xDtJlUA/PoPIuEoabX8fzyXx8TglD22w+P5/O&#10;UtDi5bTzIX7nVpMkVNRj+owl7G9D7F2PLilZsErWK6lUVg7hWnmyB+wv0qK2LSUKQsTNiq7yN2R7&#10;dUwZ0lZ0MpuOsGoGSDyhIKKoHUIRzJYSUFtkNIs+3+XV6fAu6SNWe5J4lL+PEqdCbiA0/Y1z1OQG&#10;pZYRB0FJXdH56WllkpVnKg9wpH70HUhS7DbdsYFDeza2PmBXve3pHhxbScx7i7iswSO/sWic2XiP&#10;i1AWkbCDRElj/Z+P9pM/0g6tlLQ4L4jS7x14jlX/MEjIb+PpNA1YVqaziwkq/tSyObWYnb622LIx&#10;vg6OZTH5R3UUhbf6CUd7mbKiCQzD3H0/BuU69nOMjwPjy2V2w6FyEG/Ng2MpeIIuIf7YPYF3A78i&#10;9urOHmcLyjc0633TSWOXu2iFzBxMUPe4IneTggOZWTw8HmniT/Xs9fLELf4CAAD//wMAUEsDBBQA&#10;BgAIAAAAIQAmaszR4AAAAAsBAAAPAAAAZHJzL2Rvd25yZXYueG1sTI9NS8NAEIbvgv9hGcFLaTcN&#10;ptaYTRFBkOLF2Iu3bXbchGZnQ3abpP/e8WSPw/sxz1vsZteJEYfQelKwXiUgkGpvWrIKDl9vyy2I&#10;EDUZ3XlCBRcMsCtvbwqdGz/RJ45VtIJLKORaQRNjn0sZ6gadDivfI7H24wenI5+DlWbQE5e7TqZJ&#10;spFOt8QfGt3ja4P1qTo7xljIw/tlrOTenvRT/zFO+8W3Ver+bn55BhFxjv9m+MPnDJTMdPRnMkF0&#10;CpbrLGUrC9kjb2DHw3bD644K0izJQJaFvN5Q/gIAAP//AwBQSwECLQAUAAYACAAAACEAtoM4kv4A&#10;AADhAQAAEwAAAAAAAAAAAAAAAAAAAAAAW0NvbnRlbnRfVHlwZXNdLnhtbFBLAQItABQABgAIAAAA&#10;IQA4/SH/1gAAAJQBAAALAAAAAAAAAAAAAAAAAC8BAABfcmVscy8ucmVsc1BLAQItABQABgAIAAAA&#10;IQBkM+u3hgIAACoFAAAOAAAAAAAAAAAAAAAAAC4CAABkcnMvZTJvRG9jLnhtbFBLAQItABQABgAI&#10;AAAAIQAmaszR4AAAAAsBAAAPAAAAAAAAAAAAAAAAAOAEAABkcnMvZG93bnJldi54bWxQSwUGAAAA&#10;AAQABADzAAAA7QUAAAAA&#10;" fillcolor="window" strokecolor="windowText" strokeweight="2pt">
+              <v:rect w14:anchorId="41C28C24" id="Rectangle 70" o:spid="_x0000_s1096" style="position:absolute;margin-left:-7.6pt;margin-top:78.9pt;width:250.6pt;height:46.35pt;z-index:251802624;visibility:visible;mso-wrap-style:square;mso-width-percent:0;mso-height-percent:0;mso-wrap-distance-left:9pt;mso-wrap-distance-top:0;mso-wrap-distance-right:9pt;mso-wrap-distance-bottom:0;mso-position-horizontal:absolute;mso-position-horizontal-relative:margin;mso-position-vertical:absolute;mso-position-vertical-relative:text;mso-width-percent:0;mso-height-percent:0;mso-width-relative:margin;mso-height-relative:margin;v-text-anchor:middle" o:gfxdata="UEsDBBQABgAIAAAAIQC2gziS/gAAAOEBAAATAAAAW0NvbnRlbnRfVHlwZXNdLnhtbJSRQU7DMBBF&#10;90jcwfIWJU67QAgl6YK0S0CoHGBkTxKLZGx5TGhvj5O2G0SRWNoz/78nu9wcxkFMGNg6quQqL6RA&#10;0s5Y6ir5vt9lD1JwBDIwOMJKHpHlpr69KfdHjyxSmriSfYz+USnWPY7AufNIadK6MEJMx9ApD/oD&#10;OlTrorhX2lFEilmcO2RdNtjC5xDF9pCuTyYBB5bi6bQ4syoJ3g9WQ0ymaiLzg5KdCXlKLjvcW893&#10;SUOqXwnz5DrgnHtJTxOsQfEKIT7DmDSUCaxw7Rqn8787ZsmRM9e2VmPeBN4uqYvTtW7jvijg9N/y&#10;JsXecLq0q+WD6m8AAAD//wMAUEsDBBQABgAIAAAAIQA4/SH/1gAAAJQBAAALAAAAX3JlbHMvLnJl&#10;bHOkkMFqwzAMhu+DvYPRfXGawxijTi+j0GvpHsDYimMaW0Yy2fr2M4PBMnrbUb/Q94l/f/hMi1qR&#10;JVI2sOt6UJgd+ZiDgffL8ekFlFSbvV0oo4EbChzGx4f9GRdb25HMsYhqlCwG5lrLq9biZkxWOiqY&#10;22YiTra2kYMu1l1tQD30/bPm3wwYN0x18gb45AdQl1tp5j/sFB2T0FQ7R0nTNEV3j6o9feQzro1i&#10;OWA14Fm+Q8a1a8+Bvu/d/dMb2JY5uiPbhG/ktn4cqGU/er3pcvwCAAD//wMAUEsDBBQABgAIAAAA&#10;IQAodFwrbwIAAAIFAAAOAAAAZHJzL2Uyb0RvYy54bWysVEtv2zAMvg/YfxB0X51kSZsZdYqgRYYB&#10;RRugLXpmZCkWoNckJXb260fJbpM+TsNyUEiR4uPjR19edVqRPfdBWlPR8dmIEm6YraXZVvTpcfVt&#10;TkmIYGpQ1vCKHnigV4uvXy5bV/KJbayquScYxISydRVtYnRlUQTWcA3hzDpu0Cis1xBR9dui9tBi&#10;dK2KyWh0XrTW185bxkPA25veSBc5vhCcxXshAo9EVRRri/n0+dyks1hcQrn14BrJhjLgH6rQIA0m&#10;fQ11AxHIzssPobRk3gYr4hmzurBCSMZzD9jNePSum4cGHM+9IDjBvcIU/l9Ydrd/cGuPMLQulAHF&#10;1EUnvE7/WB/pMliHV7B4FwnDy+/j+WQ+PqeEoW02n59PZwnN4vja+RB/cqtJEirqcRgZI9jfhti7&#10;vrikZMEqWa+kUlk5hGvlyR5wbjju2raUKAgRLyu6yr8h25tnypC2opPZdITDZoCEEgoiitrVFQ1m&#10;SwmoLTKVRZ9refM6fEj6iN2eJB7l32eJUyM3EJq+4hw1uUGpZUSCK6krOj99rUyy8kzRAY7jBJIU&#10;u01HJFZ9kVmarja2Pqw98bancXBsJTHvLeKyBo+8xaZxF+M9HkJZRMIOEiWN9X8+u0/+SCe0UtLi&#10;HiBKv3fgOXb9yyDRfoyn07Q4WZnOLiao+FPL5tRidvra4sjGuPWOZTH5R/UiCm/1M67sMmVFExiG&#10;uft5DMp17PcTl57x5TK74bI4iLfmwbEUPEGXEH/snsG7gV8RZ3VnX3YGync0633TS2OXu2iFzBw8&#10;4orcTQouWmbx8FFIm3yqZ6/jp2vxFwAA//8DAFBLAwQUAAYACAAAACEAJmrM0eAAAAALAQAADwAA&#10;AGRycy9kb3ducmV2LnhtbEyPTUvDQBCG74L/YRnBS2k3DabWmE0RQZDixdiLt2123IRmZ0N2m6T/&#10;3vFkj8P7Mc9b7GbXiRGH0HpSsF4lIJBqb1qyCg5fb8stiBA1Gd15QgUXDLArb28KnRs/0SeOVbSC&#10;SyjkWkETY59LGeoGnQ4r3yOx9uMHpyOfg5Vm0BOXu06mSbKRTrfEHxrd42uD9ak6O8ZYyMP7Zazk&#10;3p70U/8xTvvFt1Xq/m5+eQYRcY7/ZvjD5wyUzHT0ZzJBdAqW6yxlKwvZI29gx8N2w+uOCtIsyUCW&#10;hbzeUP4CAAD//wMAUEsBAi0AFAAGAAgAAAAhALaDOJL+AAAA4QEAABMAAAAAAAAAAAAAAAAAAAAA&#10;AFtDb250ZW50X1R5cGVzXS54bWxQSwECLQAUAAYACAAAACEAOP0h/9YAAACUAQAACwAAAAAAAAAA&#10;AAAAAAAvAQAAX3JlbHMvLnJlbHNQSwECLQAUAAYACAAAACEAKHRcK28CAAACBQAADgAAAAAAAAAA&#10;AAAAAAAuAgAAZHJzL2Uyb0RvYy54bWxQSwECLQAUAAYACAAAACEAJmrM0eAAAAALAQAADwAAAAAA&#10;AAAAAAAAAADJBAAAZHJzL2Rvd25yZXYueG1sUEsFBgAAAAAEAAQA8wAAANYFAAAAAA==&#10;" fillcolor="window" strokecolor="windowText" strokeweight="2pt">
                 <v:textbox>
                   <w:txbxContent>
                     <w:p>
@@ -9998,7 +10078,7 @@
         <mc:AlternateContent>
           <mc:Choice Requires="wps">
             <w:drawing>
-              <wp:anchor distT="0" distB="0" distL="114300" distR="114300" simplePos="0" relativeHeight="251800576" behindDoc="0" locked="0" layoutInCell="1" allowOverlap="1" wp14:anchorId="120D756F" wp14:editId="295EE0EB">
+              <wp:anchor distT="0" distB="0" distL="114300" distR="114300" simplePos="0" relativeHeight="251800576" behindDoc="0" locked="0" layoutInCell="1" allowOverlap="1" wp14:anchorId="5B828DAA" wp14:editId="3A819E21">
                 <wp:simplePos x="0" y="0"/>
                 <wp:positionH relativeFrom="margin">
                   <wp:posOffset>-87435</wp:posOffset>
@@ -10079,7 +10159,7 @@
           </mc:Choice>
           <mc:Fallback>
             <w:pict>
-              <v:rect w14:anchorId="120D756F" id="Rectangle 69" o:spid="_x0000_s1097" style="position:absolute;margin-left:-6.9pt;margin-top:23.5pt;width:250.6pt;height:46.35pt;z-index:251800576;visibility:visible;mso-wrap-style:square;mso-width-percent:0;mso-height-percent:0;mso-wrap-distance-left:9pt;mso-wrap-distance-top:0;mso-wrap-distance-right:9pt;mso-wrap-distance-bottom:0;mso-position-horizontal:absolute;mso-position-horizontal-relative:margin;mso-position-vertical:absolute;mso-position-vertical-relative:text;mso-width-percent:0;mso-height-percent:0;mso-width-relative:margin;mso-height-relative:margin;v-text-anchor:middle" o:gfxdata="UEsDBBQABgAIAAAAIQC2gziS/gAAAOEBAAATAAAAW0NvbnRlbnRfVHlwZXNdLnhtbJSRQU7DMBBF&#10;90jcwfIWJU67QAgl6YK0S0CoHGBkTxKLZGx5TGhvj5O2G0SRWNoz/78nu9wcxkFMGNg6quQqL6RA&#10;0s5Y6ir5vt9lD1JwBDIwOMJKHpHlpr69KfdHjyxSmriSfYz+USnWPY7AufNIadK6MEJMx9ApD/oD&#10;OlTrorhX2lFEilmcO2RdNtjC5xDF9pCuTyYBB5bi6bQ4syoJ3g9WQ0ymaiLzg5KdCXlKLjvcW893&#10;SUOqXwnz5DrgnHtJTxOsQfEKIT7DmDSUCaxw7Rqn8787ZsmRM9e2VmPeBN4uqYvTtW7jvijg9N/y&#10;JsXecLq0q+WD6m8AAAD//wMAUEsDBBQABgAIAAAAIQA4/SH/1gAAAJQBAAALAAAAX3JlbHMvLnJl&#10;bHOkkMFqwzAMhu+DvYPRfXGawxijTi+j0GvpHsDYimMaW0Yy2fr2M4PBMnrbUb/Q94l/f/hMi1qR&#10;JVI2sOt6UJgd+ZiDgffL8ekFlFSbvV0oo4EbChzGx4f9GRdb25HMsYhqlCwG5lrLq9biZkxWOiqY&#10;22YiTra2kYMu1l1tQD30/bPm3wwYN0x18gb45AdQl1tp5j/sFB2T0FQ7R0nTNEV3j6o9feQzro1i&#10;OWA14Fm+Q8a1a8+Bvu/d/dMb2JY5uiPbhG/ktn4cqGU/er3pcvwCAAD//wMAUEsDBBQABgAIAAAA&#10;IQA+QMAmiAIAACoFAAAOAAAAZHJzL2Uyb0RvYy54bWysVEtv2zAMvg/YfxB0Xx1nSZoacYqgRYYB&#10;RVu0HXpmZDkWoNckJXb260fJbpo+TsN8kEmRIsWPH7W47JQke+68MLqk+dmIEq6ZqYTelvTX0/rb&#10;nBIfQFcgjeYlPXBPL5dfvyxaW/CxaYysuCMYRPuitSVtQrBFlnnWcAX+zFiu0VgbpyCg6rZZ5aDF&#10;6Epm49FolrXGVdYZxr3H3eveSJcpfl1zFu7q2vNAZEnxbiGtLq2buGbLBRRbB7YRbLgG/MMtFAiN&#10;SY+hriEA2TnxIZQSzBlv6nDGjMpMXQvGUw1YTT56V81jA5anWhAcb48w+f8Xlt3u7x0RVUlnF5Ro&#10;UNijB0QN9FZygnsIUGt9gX6P9t4NmkcxVtvVTsU/1kG6BOrhCCrvAmG4+T2fj+f5jBKGtul8PptM&#10;Y9Ds9bR1PvzgRpEolNRh+oQl7G986F1fXGIyb6So1kLKpBz8lXRkD9hfpEVlWkok+ICbJV2nb8j2&#10;5pjUpC3peDoZISkYIPFqCQFFZREKr7eUgNwio1lw6S5vTvsPSZ+w2pPEo/R9ljgWcg2+6W+cokY3&#10;KJQIOAhSqJLOT09LHa08UXmAI/aj70CUQrfpUgPP8xgpbm1MdcCuOtPT3Vu2Fpj3BnG5B4f8xqJx&#10;ZsMdLrU0iIQZJEoa4/58th/9kXZopaTFeUGUfu/Acaz6p0ZCXuSTSRywpEym52NU3Kllc2rRO3Vl&#10;sGU5vg6WJTH6B/ki1s6oZxztVcyKJtAMc/f9GJSr0M8xPg6Mr1bJDYfKQrjRj5bF4BG6iPhT9wzO&#10;DvwK2Ktb8zJbULyjWe8bT2qz2gVTi8TBV1yRu1HBgUwsHh6POPGnevJ6feKWfwEAAP//AwBQSwME&#10;FAAGAAgAAAAhAGosIWbgAAAACgEAAA8AAABkcnMvZG93bnJldi54bWxMj8FOwzAMhu9IvENkJC7T&#10;lo5VdCtNJ4SEhCYulF24ZY1JqzVO1WRt9/aYExwtf/79/cV+dp0YcQitJwXrVQICqfamJavg+Pm6&#10;3IIIUZPRnSdUcMUA+/L2ptC58RN94FhFKziEQq4VNDH2uZShbtDpsPI9Eu++/eB05HGw0gx64nDX&#10;yYckeZROt8QfGt3jS4P1ubo41ljI49t1rOTBnvWufx+nw+LLKnV/Nz8/gYg4xz8YfvX5Bkp2OvkL&#10;mSA6Bcv1htWjgjTjTgyk2ywFcWJys8tAloX8X6H8AQAA//8DAFBLAQItABQABgAIAAAAIQC2gziS&#10;/gAAAOEBAAATAAAAAAAAAAAAAAAAAAAAAABbQ29udGVudF9UeXBlc10ueG1sUEsBAi0AFAAGAAgA&#10;AAAhADj9If/WAAAAlAEAAAsAAAAAAAAAAAAAAAAALwEAAF9yZWxzLy5yZWxzUEsBAi0AFAAGAAgA&#10;AAAhAD5AwCaIAgAAKgUAAA4AAAAAAAAAAAAAAAAALgIAAGRycy9lMm9Eb2MueG1sUEsBAi0AFAAG&#10;AAgAAAAhAGosIWbgAAAACgEAAA8AAAAAAAAAAAAAAAAA4gQAAGRycy9kb3ducmV2LnhtbFBLBQYA&#10;AAAABAAEAPMAAADvBQAAAAA=&#10;" fillcolor="window" strokecolor="windowText" strokeweight="2pt">
+              <v:rect w14:anchorId="5B828DAA" id="Rectangle 69" o:spid="_x0000_s1097" style="position:absolute;margin-left:-6.9pt;margin-top:23.5pt;width:250.6pt;height:46.35pt;z-index:251800576;visibility:visible;mso-wrap-style:square;mso-width-percent:0;mso-height-percent:0;mso-wrap-distance-left:9pt;mso-wrap-distance-top:0;mso-wrap-distance-right:9pt;mso-wrap-distance-bottom:0;mso-position-horizontal:absolute;mso-position-horizontal-relative:margin;mso-position-vertical:absolute;mso-position-vertical-relative:text;mso-width-percent:0;mso-height-percent:0;mso-width-relative:margin;mso-height-relative:margin;v-text-anchor:middle" o:gfxdata="UEsDBBQABgAIAAAAIQC2gziS/gAAAOEBAAATAAAAW0NvbnRlbnRfVHlwZXNdLnhtbJSRQU7DMBBF&#10;90jcwfIWJU67QAgl6YK0S0CoHGBkTxKLZGx5TGhvj5O2G0SRWNoz/78nu9wcxkFMGNg6quQqL6RA&#10;0s5Y6ir5vt9lD1JwBDIwOMJKHpHlpr69KfdHjyxSmriSfYz+USnWPY7AufNIadK6MEJMx9ApD/oD&#10;OlTrorhX2lFEilmcO2RdNtjC5xDF9pCuTyYBB5bi6bQ4syoJ3g9WQ0ymaiLzg5KdCXlKLjvcW893&#10;SUOqXwnz5DrgnHtJTxOsQfEKIT7DmDSUCaxw7Rqn8787ZsmRM9e2VmPeBN4uqYvTtW7jvijg9N/y&#10;JsXecLq0q+WD6m8AAAD//wMAUEsDBBQABgAIAAAAIQA4/SH/1gAAAJQBAAALAAAAX3JlbHMvLnJl&#10;bHOkkMFqwzAMhu+DvYPRfXGawxijTi+j0GvpHsDYimMaW0Yy2fr2M4PBMnrbUb/Q94l/f/hMi1qR&#10;JVI2sOt6UJgd+ZiDgffL8ekFlFSbvV0oo4EbChzGx4f9GRdb25HMsYhqlCwG5lrLq9biZkxWOiqY&#10;22YiTra2kYMu1l1tQD30/bPm3wwYN0x18gb45AdQl1tp5j/sFB2T0FQ7R0nTNEV3j6o9feQzro1i&#10;OWA14Fm+Q8a1a8+Bvu/d/dMb2JY5uiPbhG/ktn4cqGU/er3pcvwCAAD//wMAUEsDBBQABgAIAAAA&#10;IQD+FpSmcAIAAAIFAAAOAAAAZHJzL2Uyb0RvYy54bWysVEtv2zAMvg/YfxB0Xx1nSZsZdYqgRYYB&#10;RVegHXpmZCkWoNckJXb260fJbpM+TsNyUEiR4uPjR19e9VqRPfdBWlPT8mxCCTfMNtJsa/rrcf1l&#10;QUmIYBpQ1vCaHnigV8vPny47V/Gpba1quCcYxISqczVtY3RVUQTWcg3hzDpu0Cis1xBR9dui8dBh&#10;dK2K6WRyXnTWN85bxkPA25vBSJc5vhCcxZ9CBB6JqinWFvPp87lJZ7G8hGrrwbWSjWXAP1ShQRpM&#10;+hLqBiKQnZfvQmnJvA1WxDNmdWGFkIznHrCbcvKmm4cWHM+9IDjBvcAU/l9Ydrd/cPceYehcqAKK&#10;qYteeJ3+sT7SZ7AOL2DxPhKGl1/LxXRRnlPC0DZfLM5n84RmcXztfIjfudUkCTX1OIyMEexvQxxc&#10;n11SsmCVbNZSqawcwrXyZA84Nxx3YztKFISIlzVd59+Y7dUzZUhX0+l8NsFhM0BCCQURRe2amgaz&#10;pQTUFpnKos+1vHod3iV9xG5PEk/y76PEqZEbCO1QcY6a3KDSMiLBldQ1XZy+ViZZeaboCMdxAkmK&#10;/aYnEqu+KFOkdLWxzeHeE28HGgfH1hLz3iIu9+CRt9g07mL8iYdQFpGwo0RJa/2fj+6TP9IJrZR0&#10;uAeI0u8deI5d/zBItG/lbJYWJyuz+cUUFX9q2ZxazE5fWxxZiVvvWBaTf1TPovBWP+HKrlJWNIFh&#10;mHuYx6hcx2E/cekZX62yGy6Lg3hrHhxLwRN0CfHH/gm8G/kVcVZ39nlnoHpDs8E3vTR2tYtWyMzB&#10;I67I3aTgomUWjx+FtMmnevY6frqWfwEAAP//AwBQSwMEFAAGAAgAAAAhAGosIWbgAAAACgEAAA8A&#10;AABkcnMvZG93bnJldi54bWxMj8FOwzAMhu9IvENkJC7Tlo5VdCtNJ4SEhCYulF24ZY1JqzVO1WRt&#10;9/aYExwtf/79/cV+dp0YcQitJwXrVQICqfamJavg+Pm63IIIUZPRnSdUcMUA+/L2ptC58RN94FhF&#10;KziEQq4VNDH2uZShbtDpsPI9Eu++/eB05HGw0gx64nDXyYckeZROt8QfGt3jS4P1ubo41ljI49t1&#10;rOTBnvWufx+nw+LLKnV/Nz8/gYg4xz8YfvX5Bkp2OvkLmSA6Bcv1htWjgjTjTgyk2ywFcWJys8tA&#10;loX8X6H8AQAA//8DAFBLAQItABQABgAIAAAAIQC2gziS/gAAAOEBAAATAAAAAAAAAAAAAAAAAAAA&#10;AABbQ29udGVudF9UeXBlc10ueG1sUEsBAi0AFAAGAAgAAAAhADj9If/WAAAAlAEAAAsAAAAAAAAA&#10;AAAAAAAALwEAAF9yZWxzLy5yZWxzUEsBAi0AFAAGAAgAAAAhAP4WlKZwAgAAAgUAAA4AAAAAAAAA&#10;AAAAAAAALgIAAGRycy9lMm9Eb2MueG1sUEsBAi0AFAAGAAgAAAAhAGosIWbgAAAACgEAAA8AAAAA&#10;AAAAAAAAAAAAygQAAGRycy9kb3ducmV2LnhtbFBLBQYAAAAABAAEAPMAAADXBQAAAAA=&#10;" fillcolor="window" strokecolor="windowText" strokeweight="2pt">
                 <v:textbox>
                   <w:txbxContent>
                     <w:p>
@@ -10117,7 +10197,7 @@
         <mc:AlternateContent>
           <mc:Choice Requires="wps">
             <w:drawing>
-              <wp:anchor distT="0" distB="0" distL="114300" distR="114300" simplePos="0" relativeHeight="251798528" behindDoc="0" locked="0" layoutInCell="1" allowOverlap="1" wp14:anchorId="3D78AB41" wp14:editId="594EA4EB">
+              <wp:anchor distT="0" distB="0" distL="114300" distR="114300" simplePos="0" relativeHeight="251798528" behindDoc="0" locked="0" layoutInCell="1" allowOverlap="1" wp14:anchorId="199C3CFF" wp14:editId="19DCB06C">
                 <wp:simplePos x="0" y="0"/>
                 <wp:positionH relativeFrom="margin">
                   <wp:posOffset>-87923</wp:posOffset>
@@ -10198,7 +10278,7 @@
           </mc:Choice>
           <mc:Fallback>
             <w:pict>
-              <v:rect w14:anchorId="3D78AB41" id="Rectangle 67" o:spid="_x0000_s1098" style="position:absolute;margin-left:-6.9pt;margin-top:-32.55pt;width:250.6pt;height:46.35pt;z-index:251798528;visibility:visible;mso-wrap-style:square;mso-width-percent:0;mso-height-percent:0;mso-wrap-distance-left:9pt;mso-wrap-distance-top:0;mso-wrap-distance-right:9pt;mso-wrap-distance-bottom:0;mso-position-horizontal:absolute;mso-position-horizontal-relative:margin;mso-position-vertical:absolute;mso-position-vertical-relative:text;mso-width-percent:0;mso-height-percent:0;mso-width-relative:margin;mso-height-relative:margin;v-text-anchor:middle" o:gfxdata="UEsDBBQABgAIAAAAIQC2gziS/gAAAOEBAAATAAAAW0NvbnRlbnRfVHlwZXNdLnhtbJSRQU7DMBBF&#10;90jcwfIWJU67QAgl6YK0S0CoHGBkTxKLZGx5TGhvj5O2G0SRWNoz/78nu9wcxkFMGNg6quQqL6RA&#10;0s5Y6ir5vt9lD1JwBDIwOMJKHpHlpr69KfdHjyxSmriSfYz+USnWPY7AufNIadK6MEJMx9ApD/oD&#10;OlTrorhX2lFEilmcO2RdNtjC5xDF9pCuTyYBB5bi6bQ4syoJ3g9WQ0ymaiLzg5KdCXlKLjvcW893&#10;SUOqXwnz5DrgnHtJTxOsQfEKIT7DmDSUCaxw7Rqn8787ZsmRM9e2VmPeBN4uqYvTtW7jvijg9N/y&#10;JsXecLq0q+WD6m8AAAD//wMAUEsDBBQABgAIAAAAIQA4/SH/1gAAAJQBAAALAAAAX3JlbHMvLnJl&#10;bHOkkMFqwzAMhu+DvYPRfXGawxijTi+j0GvpHsDYimMaW0Yy2fr2M4PBMnrbUb/Q94l/f/hMi1qR&#10;JVI2sOt6UJgd+ZiDgffL8ekFlFSbvV0oo4EbChzGx4f9GRdb25HMsYhqlCwG5lrLq9biZkxWOiqY&#10;22YiTra2kYMu1l1tQD30/bPm3wwYN0x18gb45AdQl1tp5j/sFB2T0FQ7R0nTNEV3j6o9feQzro1i&#10;OWA14Fm+Q8a1a8+Bvu/d/dMb2JY5uiPbhG/ktn4cqGU/er3pcvwCAAD//wMAUEsDBBQABgAIAAAA&#10;IQAk2uuHiAIAACoFAAAOAAAAZHJzL2Uyb0RvYy54bWysVEtv2zAMvg/YfxB0X51kSZoZdYqgRYYB&#10;RRusHXpmZCkWoNckJXb260fJbps+TsN8kEmRIsWPH3Vx2WlFDtwHaU1Fx2cjSrhhtpZmV9FfD+sv&#10;C0pCBFODsoZX9MgDvVx+/nTRupJPbGNVzT3BICaUratoE6MriyKwhmsIZ9Zxg0ZhvYaIqt8VtYcW&#10;o2tVTEajedFaXztvGQ8Bd697I13m+EJwFu+ECDwSVVG8W8yrz+s2rcXyAsqdB9dINlwD/uEWGqTB&#10;pM+hriEC2Xv5LpSWzNtgRTxjVhdWCMl4rgGrGY/eVHPfgOO5FgQnuGeYwv8Ly24PG09kXdH5OSUG&#10;NPboJ6IGZqc4wT0EqHWhRL97t/GDFlBM1XbC6/THOkiXQT0+g8q7SBhufh0vJovxnBKGttliMZ/O&#10;UtDi5bTzIX7nVpMkVNRj+owlHG5C7F2fXFKyYJWs11KprBzDlfLkANhfpEVtW0oUhIibFV3nb8j2&#10;6pgypK3oZDYdISkYIPGEgoiidghFMDtKQO2Q0Sz6fJdXp8O7pA9Y7UniUf4+SpwKuYbQ9DfOUZMb&#10;lFpGHAQldUUXp6eVSVaeqTzAkfrRdyBJsdt2uYHnkxQpbW1tfcSuetvTPTi2lpj3BnHZgEd+Y9E4&#10;s/EOF6EsImEHiZLG+j8f7Sd/pB1aKWlxXhCl33vwHKv+YZCQ38bTaRqwrExn5xNU/Klle2oxe31l&#10;sWVjfB0cy2Lyj+pJFN7qRxztVcqKJjAMc/f9GJSr2M8xPg6Mr1bZDYfKQbwx946l4Am6hPhD9wje&#10;DfyK2Ktb+zRbUL6hWe+bThq72kcrZObgC67I3aTgQGYWD49HmvhTPXu9PHHLvwAAAP//AwBQSwME&#10;FAAGAAgAAAAhAN1tSq7iAAAACgEAAA8AAABkcnMvZG93bnJldi54bWxMj0FPwzAMhe9I/IfISFym&#10;Le0Y3VaaTggJCU27UHbh5rVeWq1JqiZru3+POcHNT35+73O2m0wrBup946yCeBGBIFu6qrFawfHr&#10;fb4B4QPaCltnScGNPOzy+7sM08qN9pOGImjBIdanqKAOoUul9GVNBv3CdWR5d3a9wcCy17LqceRw&#10;08plFCXSYGO5ocaO3moqL8XVMMZMHj9uQyH3+oLb7jCM+9m3VurxYXp9ARFoCn9m+MXnG8iZ6eSu&#10;tvKiVTCPnxg98JA8xyDYsdqsVyBOCpbrBGSeyf8v5D8AAAD//wMAUEsBAi0AFAAGAAgAAAAhALaD&#10;OJL+AAAA4QEAABMAAAAAAAAAAAAAAAAAAAAAAFtDb250ZW50X1R5cGVzXS54bWxQSwECLQAUAAYA&#10;CAAAACEAOP0h/9YAAACUAQAACwAAAAAAAAAAAAAAAAAvAQAAX3JlbHMvLnJlbHNQSwECLQAUAAYA&#10;CAAAACEAJNrrh4gCAAAqBQAADgAAAAAAAAAAAAAAAAAuAgAAZHJzL2Uyb0RvYy54bWxQSwECLQAU&#10;AAYACAAAACEA3W1KruIAAAAKAQAADwAAAAAAAAAAAAAAAADiBAAAZHJzL2Rvd25yZXYueG1sUEsF&#10;BgAAAAAEAAQA8wAAAPEFAAAAAA==&#10;" fillcolor="window" strokecolor="windowText" strokeweight="2pt">
+              <v:rect w14:anchorId="199C3CFF" id="Rectangle 67" o:spid="_x0000_s1098" style="position:absolute;margin-left:-6.9pt;margin-top:-32.55pt;width:250.6pt;height:46.35pt;z-index:251798528;visibility:visible;mso-wrap-style:square;mso-width-percent:0;mso-height-percent:0;mso-wrap-distance-left:9pt;mso-wrap-distance-top:0;mso-wrap-distance-right:9pt;mso-wrap-distance-bottom:0;mso-position-horizontal:absolute;mso-position-horizontal-relative:margin;mso-position-vertical:absolute;mso-position-vertical-relative:text;mso-width-percent:0;mso-height-percent:0;mso-width-relative:margin;mso-height-relative:margin;v-text-anchor:middle" o:gfxdata="UEsDBBQABgAIAAAAIQC2gziS/gAAAOEBAAATAAAAW0NvbnRlbnRfVHlwZXNdLnhtbJSRQU7DMBBF&#10;90jcwfIWJU67QAgl6YK0S0CoHGBkTxKLZGx5TGhvj5O2G0SRWNoz/78nu9wcxkFMGNg6quQqL6RA&#10;0s5Y6ir5vt9lD1JwBDIwOMJKHpHlpr69KfdHjyxSmriSfYz+USnWPY7AufNIadK6MEJMx9ApD/oD&#10;OlTrorhX2lFEilmcO2RdNtjC5xDF9pCuTyYBB5bi6bQ4syoJ3g9WQ0ymaiLzg5KdCXlKLjvcW893&#10;SUOqXwnz5DrgnHtJTxOsQfEKIT7DmDSUCaxw7Rqn8787ZsmRM9e2VmPeBN4uqYvTtW7jvijg9N/y&#10;JsXecLq0q+WD6m8AAAD//wMAUEsDBBQABgAIAAAAIQA4/SH/1gAAAJQBAAALAAAAX3JlbHMvLnJl&#10;bHOkkMFqwzAMhu+DvYPRfXGawxijTi+j0GvpHsDYimMaW0Yy2fr2M4PBMnrbUb/Q94l/f/hMi1qR&#10;JVI2sOt6UJgd+ZiDgffL8ekFlFSbvV0oo4EbChzGx4f9GRdb25HMsYhqlCwG5lrLq9biZkxWOiqY&#10;22YiTra2kYMu1l1tQD30/bPm3wwYN0x18gb45AdQl1tp5j/sFB2T0FQ7R0nTNEV3j6o9feQzro1i&#10;OWA14Fm+Q8a1a8+Bvu/d/dMb2JY5uiPbhG/ktn4cqGU/er3pcvwCAAD//wMAUEsDBBQABgAIAAAA&#10;IQDFt73rcAIAAAIFAAAOAAAAZHJzL2Uyb0RvYy54bWysVEtv2zAMvg/YfxB0X51kSZsZdYqgRYYB&#10;RRugLXpmZCkWoNckJXb260fJbpM+TsNyUEiR4uPjR19edVqRPfdBWlPR8dmIEm6YraXZVvTpcfVt&#10;TkmIYGpQ1vCKHnigV4uvXy5bV/KJbayquScYxISydRVtYnRlUQTWcA3hzDpu0Cis1xBR9dui9tBi&#10;dK2KyWh0XrTW185bxkPA25veSBc5vhCcxXshAo9EVRRri/n0+dyks1hcQrn14BrJhjLgH6rQIA0m&#10;fQ11AxHIzssPobRk3gYr4hmzurBCSMZzD9jNePSum4cGHM+9IDjBvcIU/l9Ydrd/cGuPMLQulAHF&#10;1EUnvE7/WB/pMliHV7B4FwnDy+/j+WQ+PqeEoW02n59PZwnN4vja+RB/cqtJEirqcRgZI9jfhti7&#10;vrikZMEqWa+kUlk5hGvlyR5wbjju2raUKAgRLyu6yr8h25tnypC2opPZdITDZoCEEgoiitrVFQ1m&#10;SwmoLTKVRZ9refM6fEj6iN2eJB7l32eJUyM3EJq+4hw1uUGpZUSCK6krOj99rUyy8kzRAY7jBJIU&#10;u01HJFZ9MUmR0tXG1oe1J972NA6OrSTmvUVc1uCRt9g07mK8x0Moi0jYQaKksf7PZ/fJH+mEVkpa&#10;3ANE6fcOPMeufxkk2o/xdJoWJyvT2cUEFX9q2ZxazE5fWxzZGLfesSwm/6heROGtfsaVXaasaALD&#10;MHc/j0G5jv1+4tIzvlxmN1wWB/HWPDiWgifoEuKP3TN4N/Ar4qzu7MvOQPmOZr1vemnschetkJmD&#10;R1yRu0nBRcssHj4KaZNP9ex1/HQt/gIAAP//AwBQSwMEFAAGAAgAAAAhAN1tSq7iAAAACgEAAA8A&#10;AABkcnMvZG93bnJldi54bWxMj0FPwzAMhe9I/IfISFymLe0Y3VaaTggJCU27UHbh5rVeWq1JqiZr&#10;u3+POcHNT35+73O2m0wrBup946yCeBGBIFu6qrFawfHrfb4B4QPaCltnScGNPOzy+7sM08qN9pOG&#10;ImjBIdanqKAOoUul9GVNBv3CdWR5d3a9wcCy17LqceRw08plFCXSYGO5ocaO3moqL8XVMMZMHj9u&#10;QyH3+oLb7jCM+9m3VurxYXp9ARFoCn9m+MXnG8iZ6eSutvKiVTCPnxg98JA8xyDYsdqsVyBOCpbr&#10;BGSeyf8v5D8AAAD//wMAUEsBAi0AFAAGAAgAAAAhALaDOJL+AAAA4QEAABMAAAAAAAAAAAAAAAAA&#10;AAAAAFtDb250ZW50X1R5cGVzXS54bWxQSwECLQAUAAYACAAAACEAOP0h/9YAAACUAQAACwAAAAAA&#10;AAAAAAAAAAAvAQAAX3JlbHMvLnJlbHNQSwECLQAUAAYACAAAACEAxbe963ACAAACBQAADgAAAAAA&#10;AAAAAAAAAAAuAgAAZHJzL2Uyb0RvYy54bWxQSwECLQAUAAYACAAAACEA3W1KruIAAAAKAQAADwAA&#10;AAAAAAAAAAAAAADKBAAAZHJzL2Rvd25yZXYueG1sUEsFBgAAAAAEAAQA8wAAANkFAAAAAA==&#10;" fillcolor="window" strokecolor="windowText" strokeweight="2pt">
                 <v:textbox>
                   <w:txbxContent>
                     <w:p>
@@ -10240,7 +10320,7 @@
         <mc:AlternateContent>
           <mc:Choice Requires="wps">
             <w:drawing>
-              <wp:anchor distT="0" distB="0" distL="114300" distR="114300" simplePos="0" relativeHeight="251823104" behindDoc="0" locked="0" layoutInCell="1" allowOverlap="1" wp14:anchorId="5F500310" wp14:editId="1B927659">
+              <wp:anchor distT="0" distB="0" distL="114300" distR="114300" simplePos="0" relativeHeight="251823104" behindDoc="0" locked="0" layoutInCell="1" allowOverlap="1" wp14:anchorId="4268D209" wp14:editId="4A4E82F4">
                 <wp:simplePos x="0" y="0"/>
                 <wp:positionH relativeFrom="margin">
                   <wp:posOffset>1758266</wp:posOffset>
@@ -10321,7 +10401,7 @@
           </mc:Choice>
           <mc:Fallback>
             <w:pict>
-              <v:rect w14:anchorId="5F500310" id="Rectangle 81" o:spid="_x0000_s1099" style="position:absolute;margin-left:138.45pt;margin-top:16.25pt;width:282.45pt;height:46.35pt;rotation:-90;z-index:251823104;visibility:visible;mso-wrap-style:square;mso-width-percent:0;mso-height-percent:0;mso-wrap-distance-left:9pt;mso-wrap-distance-top:0;mso-wrap-distance-right:9pt;mso-wrap-distance-bottom:0;mso-position-horizontal:absolute;mso-position-horizontal-relative:margin;mso-position-vertical:absolute;mso-position-vertical-relative:text;mso-width-percent:0;mso-height-percent:0;mso-width-relative:margin;mso-height-relative:margin;v-text-anchor:middle" o:gfxdata="UEsDBBQABgAIAAAAIQC2gziS/gAAAOEBAAATAAAAW0NvbnRlbnRfVHlwZXNdLnhtbJSRQU7DMBBF&#10;90jcwfIWJU67QAgl6YK0S0CoHGBkTxKLZGx5TGhvj5O2G0SRWNoz/78nu9wcxkFMGNg6quQqL6RA&#10;0s5Y6ir5vt9lD1JwBDIwOMJKHpHlpr69KfdHjyxSmriSfYz+USnWPY7AufNIadK6MEJMx9ApD/oD&#10;OlTrorhX2lFEilmcO2RdNtjC5xDF9pCuTyYBB5bi6bQ4syoJ3g9WQ0ymaiLzg5KdCXlKLjvcW893&#10;SUOqXwnz5DrgnHtJTxOsQfEKIT7DmDSUCaxw7Rqn8787ZsmRM9e2VmPeBN4uqYvTtW7jvijg9N/y&#10;JsXecLq0q+WD6m8AAAD//wMAUEsDBBQABgAIAAAAIQA4/SH/1gAAAJQBAAALAAAAX3JlbHMvLnJl&#10;bHOkkMFqwzAMhu+DvYPRfXGawxijTi+j0GvpHsDYimMaW0Yy2fr2M4PBMnrbUb/Q94l/f/hMi1qR&#10;JVI2sOt6UJgd+ZiDgffL8ekFlFSbvV0oo4EbChzGx4f9GRdb25HMsYhqlCwG5lrLq9biZkxWOiqY&#10;22YiTra2kYMu1l1tQD30/bPm3wwYN0x18gb45AdQl1tp5j/sFB2T0FQ7R0nTNEV3j6o9feQzro1i&#10;OWA14Fm+Q8a1a8+Bvu/d/dMb2JY5uiPbhG/ktn4cqGU/er3pcvwCAAD//wMAUEsDBBQABgAIAAAA&#10;IQC76wdelQIAADkFAAAOAAAAZHJzL2Uyb0RvYy54bWysVFtP2zAUfp+0/2D5faQtbekiUlSBOk1C&#10;UA0mnl3HaSL5Nttt0v36fXYCFNjTtDxEPhefy3e+48urTklyEM43Rhd0fDaiRGhuykbvCvrzcf1l&#10;QYkPTJdMGi0KehSeXi0/f7psbS4mpjayFI4giPZ5awtah2DzLPO8For5M2OFhrEyTrEA0e2y0rEW&#10;0ZXMJqPRPGuNK60zXHgP7U1vpMsUv6oED/dV5UUgsqCoLaS/S/9t/GfLS5bvHLN1w4cy2D9UoVij&#10;kfQl1A0LjOxd8yGUargz3lThjBuVmapquEg9oJvx6F03DzWzIvUCcLx9gcn/v7D87rBxpCkLuhhT&#10;opnCjH4ANaZ3UhDoAFBrfQ6/B7txg+RxjN12lVPEGaA6nmMa+BIIaIt0CePjC8aiC4RDeT5bXEzm&#10;E0o4bLPFYj6dxRxZHywGtc6Hb8IoEg8FdagmRWWHWx9612eX6O6NbMp1I2USjv5aOnJgGDdYUpqW&#10;Esl8gLKg6/QN2d5ck5q0BZ3MpmiAcAYeVpIFHJUFMl7vKGFyB4Lz4FItb277D0kf0e1J4oRM4hra&#10;fHM1NnLDfN1XnEyxPparJmAvZKMwmB7YvnOpo1UkZg9wxPH0A4mn0G27NM+L8xgpqramPGLIaU7o&#10;z1u+bpD3FrhsmAPdocQKh3v8KmmAhBlOlNTG/f6bPvqDhbBS0mJ9gNKvPXMCXX/X4OfX8XQa9y0J&#10;09nFBII7tWxPLXqvrg1GBgqiunSM/kE+Hytn1BM2fRWzwsQ0R+5+HoNwHfq1xlvBxWqV3LBjloVb&#10;/WB5DB6hi4g/dk/M2YFfAbO6M8+rxvJ3NOt9401tVvtgqiZx8BVXcDcK2M/E4uEtiQ/AqZy8Xl+8&#10;5R8AAAD//wMAUEsDBBQABgAIAAAAIQDSK3aB4gAAAAwBAAAPAAAAZHJzL2Rvd25yZXYueG1sTI/B&#10;TsMwEETvSPyDtUjcWjuNGlCIU6GKSogDLW25O/GSRNjrKHba5O8xJziOZjTzpthM1rALDr5zJCFZ&#10;CmBItdMdNRLOp93iEZgPirQyjlDCjB425e1NoXLtrvSBl2NoWCwhnysJbQh9zrmvW7TKL12PFL0v&#10;N1gVohwargd1jeXW8JUQGbeqo7jQqh63Ldbfx9FKeD+9jXucp3n3kmzNp9hXr4dzJeX93fT8BCzg&#10;FP7C8Isf0aGMTJUbSXtmJKyTNH4JEhYrkWbAYiQT6wdglYQ0S1LgZcH/nyh/AAAA//8DAFBLAQIt&#10;ABQABgAIAAAAIQC2gziS/gAAAOEBAAATAAAAAAAAAAAAAAAAAAAAAABbQ29udGVudF9UeXBlc10u&#10;eG1sUEsBAi0AFAAGAAgAAAAhADj9If/WAAAAlAEAAAsAAAAAAAAAAAAAAAAALwEAAF9yZWxzLy5y&#10;ZWxzUEsBAi0AFAAGAAgAAAAhALvrB16VAgAAOQUAAA4AAAAAAAAAAAAAAAAALgIAAGRycy9lMm9E&#10;b2MueG1sUEsBAi0AFAAGAAgAAAAhANIrdoHiAAAADAEAAA8AAAAAAAAAAAAAAAAA7wQAAGRycy9k&#10;b3ducmV2LnhtbFBLBQYAAAAABAAEAPMAAAD+BQAAAAA=&#10;" fillcolor="window" strokecolor="windowText" strokeweight="2pt">
+              <v:rect w14:anchorId="4268D209" id="Rectangle 81" o:spid="_x0000_s1099" style="position:absolute;margin-left:138.45pt;margin-top:16.25pt;width:282.45pt;height:46.35pt;rotation:-90;z-index:251823104;visibility:visible;mso-wrap-style:square;mso-width-percent:0;mso-height-percent:0;mso-wrap-distance-left:9pt;mso-wrap-distance-top:0;mso-wrap-distance-right:9pt;mso-wrap-distance-bottom:0;mso-position-horizontal:absolute;mso-position-horizontal-relative:margin;mso-position-vertical:absolute;mso-position-vertical-relative:text;mso-width-percent:0;mso-height-percent:0;mso-width-relative:margin;mso-height-relative:margin;v-text-anchor:middle" o:gfxdata="UEsDBBQABgAIAAAAIQC2gziS/gAAAOEBAAATAAAAW0NvbnRlbnRfVHlwZXNdLnhtbJSRQU7DMBBF&#10;90jcwfIWJU67QAgl6YK0S0CoHGBkTxKLZGx5TGhvj5O2G0SRWNoz/78nu9wcxkFMGNg6quQqL6RA&#10;0s5Y6ir5vt9lD1JwBDIwOMJKHpHlpr69KfdHjyxSmriSfYz+USnWPY7AufNIadK6MEJMx9ApD/oD&#10;OlTrorhX2lFEilmcO2RdNtjC5xDF9pCuTyYBB5bi6bQ4syoJ3g9WQ0ymaiLzg5KdCXlKLjvcW893&#10;SUOqXwnz5DrgnHtJTxOsQfEKIT7DmDSUCaxw7Rqn8787ZsmRM9e2VmPeBN4uqYvTtW7jvijg9N/y&#10;JsXecLq0q+WD6m8AAAD//wMAUEsDBBQABgAIAAAAIQA4/SH/1gAAAJQBAAALAAAAX3JlbHMvLnJl&#10;bHOkkMFqwzAMhu+DvYPRfXGawxijTi+j0GvpHsDYimMaW0Yy2fr2M4PBMnrbUb/Q94l/f/hMi1qR&#10;JVI2sOt6UJgd+ZiDgffL8ekFlFSbvV0oo4EbChzGx4f9GRdb25HMsYhqlCwG5lrLq9biZkxWOiqY&#10;22YiTra2kYMu1l1tQD30/bPm3wwYN0x18gb45AdQl1tp5j/sFB2T0FQ7R0nTNEV3j6o9feQzro1i&#10;OWA14Fm+Q8a1a8+Bvu/d/dMb2JY5uiPbhG/ktn4cqGU/er3pcvwCAAD//wMAUEsDBBQABgAIAAAA&#10;IQAxPM1EewIAABEFAAAOAAAAZHJzL2Uyb0RvYy54bWysVE1PGzEQvVfqf7B8L5uEJKQRGxSBUlVC&#10;gASIs+P1Jpb8VdvJbvrr++zdQICequ7BmvGM5+PNm728arUie+GDtKakw7MBJcJwW0mzKenz0+rb&#10;jJIQmamYskaU9CACvVp8/XLZuLkY2a1VlfAEQUyYN66k2xjdvCgC3wrNwpl1wsBYW69ZhOo3ReVZ&#10;g+haFaPBYFo01lfOWy5CwO1NZ6SLHL+uBY/3dR1EJKqkqC3m0+dznc5iccnmG8/cVvK+DPYPVWgm&#10;DZK+hrphkZGdl59Cacm9DbaOZ9zqwta15CL3gG6Ggw/dPG6ZE7kXgBPcK0zh/4Xld/tH9+ABQ+PC&#10;PEBMXbS118RboDWcAmV8uTmUS9qM3eEVO9FGwnF5PpldjKYjSjhsk9lsOp4kcIsuWArqfIg/hNUk&#10;CSX1mE2Oyva3IXauR5fkHqyS1UoqlZVDuFae7BnGiOlXtqFEsRBxWdJV/vps754pQ5qSjiZjNEA4&#10;A79qxSJE7aqSBrOhhKkNiMujz7W8ex0+JX1CtyeJMzKZQ2jz3dPUyA0L267ibOqopmUE35XUJZ11&#10;wHadK5PaFJmxPRxvA0lSbNctkaj64jxFSldrWx0efDcn9BccX0nkvQUuD8yDxrjEasZ7HLWyQML2&#10;EiVb63//7T75g12wUtJgLYDSrx3zAl3/NODd9+F4nPYoK+PJxQiKP7WsTy1mp68tRjbM1WUx+Ud1&#10;FGtv9Qs2eJmywsQMR+5uHr1yHbt1xT+Ai+Uyu2F3HIu35tHxFPzIrqf2hXnX8ytiVnf2uEJs/oFm&#10;nW96aexyF20tMwffcAV3k4K9yyzu/xFpsU/17PX2J1v8AQAA//8DAFBLAwQUAAYACAAAACEA0it2&#10;geIAAAAMAQAADwAAAGRycy9kb3ducmV2LnhtbEyPwU7DMBBE70j8g7VI3Fo7jRpQiFOhikqIAy1t&#10;uTvxkkTY6yh22uTvMSc4jmY086bYTNawCw6+cyQhWQpgSLXTHTUSzqfd4hGYD4q0Mo5QwoweNuXt&#10;TaFy7a70gZdjaFgsIZ8rCW0Ifc65r1u0yi9djxS9LzdYFaIcGq4HdY3l1vCVEBm3qqO40Koety3W&#10;38fRSng/vY17nKd595JszafYV6+HcyXl/d30/AQs4BT+wvCLH9GhjEyVG0l7ZiSskzR+CRIWK5Fm&#10;wGIkE+sHYJWENEtS4GXB/58ofwAAAP//AwBQSwECLQAUAAYACAAAACEAtoM4kv4AAADhAQAAEwAA&#10;AAAAAAAAAAAAAAAAAAAAW0NvbnRlbnRfVHlwZXNdLnhtbFBLAQItABQABgAIAAAAIQA4/SH/1gAA&#10;AJQBAAALAAAAAAAAAAAAAAAAAC8BAABfcmVscy8ucmVsc1BLAQItABQABgAIAAAAIQAxPM1EewIA&#10;ABEFAAAOAAAAAAAAAAAAAAAAAC4CAABkcnMvZTJvRG9jLnhtbFBLAQItABQABgAIAAAAIQDSK3aB&#10;4gAAAAwBAAAPAAAAAAAAAAAAAAAAANUEAABkcnMvZG93bnJldi54bWxQSwUGAAAAAAQABADzAAAA&#10;5AUAAAAA&#10;" fillcolor="window" strokecolor="windowText" strokeweight="2pt">
                 <v:textbox>
                   <w:txbxContent>
                     <w:p>
@@ -10361,7 +10441,7 @@
         <mc:AlternateContent>
           <mc:Choice Requires="wps">
             <w:drawing>
-              <wp:anchor distT="0" distB="0" distL="114300" distR="114300" simplePos="0" relativeHeight="251825152" behindDoc="0" locked="0" layoutInCell="1" allowOverlap="1" wp14:anchorId="5F500310" wp14:editId="1B927659">
+              <wp:anchor distT="0" distB="0" distL="114300" distR="114300" simplePos="0" relativeHeight="251825152" behindDoc="0" locked="0" layoutInCell="1" allowOverlap="1" wp14:anchorId="4102A2C2" wp14:editId="1D2AB755">
                 <wp:simplePos x="0" y="0"/>
                 <wp:positionH relativeFrom="margin">
                   <wp:posOffset>2900778</wp:posOffset>
@@ -10442,7 +10522,7 @@
           </mc:Choice>
           <mc:Fallback>
             <w:pict>
-              <v:rect w14:anchorId="5F500310" id="Rectangle 82" o:spid="_x0000_s1100" style="position:absolute;margin-left:228.4pt;margin-top:13.95pt;width:327.45pt;height:46.35pt;rotation:-90;z-index:251825152;visibility:visible;mso-wrap-style:square;mso-width-percent:0;mso-height-percent:0;mso-wrap-distance-left:9pt;mso-wrap-distance-top:0;mso-wrap-distance-right:9pt;mso-wrap-distance-bottom:0;mso-position-horizontal:absolute;mso-position-horizontal-relative:margin;mso-position-vertical:absolute;mso-position-vertical-relative:text;mso-width-percent:0;mso-height-percent:0;mso-width-relative:margin;mso-height-relative:margin;v-text-anchor:middle" o:gfxdata="UEsDBBQABgAIAAAAIQC2gziS/gAAAOEBAAATAAAAW0NvbnRlbnRfVHlwZXNdLnhtbJSRQU7DMBBF&#10;90jcwfIWJU67QAgl6YK0S0CoHGBkTxKLZGx5TGhvj5O2G0SRWNoz/78nu9wcxkFMGNg6quQqL6RA&#10;0s5Y6ir5vt9lD1JwBDIwOMJKHpHlpr69KfdHjyxSmriSfYz+USnWPY7AufNIadK6MEJMx9ApD/oD&#10;OlTrorhX2lFEilmcO2RdNtjC5xDF9pCuTyYBB5bi6bQ4syoJ3g9WQ0ymaiLzg5KdCXlKLjvcW893&#10;SUOqXwnz5DrgnHtJTxOsQfEKIT7DmDSUCaxw7Rqn8787ZsmRM9e2VmPeBN4uqYvTtW7jvijg9N/y&#10;JsXecLq0q+WD6m8AAAD//wMAUEsDBBQABgAIAAAAIQA4/SH/1gAAAJQBAAALAAAAX3JlbHMvLnJl&#10;bHOkkMFqwzAMhu+DvYPRfXGawxijTi+j0GvpHsDYimMaW0Yy2fr2M4PBMnrbUb/Q94l/f/hMi1qR&#10;JVI2sOt6UJgd+ZiDgffL8ekFlFSbvV0oo4EbChzGx4f9GRdb25HMsYhqlCwG5lrLq9biZkxWOiqY&#10;22YiTra2kYMu1l1tQD30/bPm3wwYN0x18gb45AdQl1tp5j/sFB2T0FQ7R0nTNEV3j6o9feQzro1i&#10;OWA14Fm+Q8a1a8+Bvu/d/dMb2JY5uiPbhG/ktn4cqGU/er3pcvwCAAD//wMAUEsDBBQABgAIAAAA&#10;IQD1asvJkgIAADkFAAAOAAAAZHJzL2Uyb0RvYy54bWysVFtP2zAUfp+0/2D5faSt0tJFpKgCdZqE&#10;AA0mnl3HaSL5Nttt0v36fXYCFNjTND9Y5+Zz+c45vrjslSQH4XxrdEmnZxNKhOamavWupD8fN1+W&#10;lPjAdMWk0aKkR+Hp5erzp4vOFmJmGiMr4QicaF90tqRNCLbIMs8boZg/M1ZoKGvjFAtg3S6rHOvg&#10;XclsNpksss64yjrDhfeQXg9Kukr+61rwcFfXXgQiS4rcQrpdurfxzlYXrNg5ZpuWj2mwf8hCsVYj&#10;6IuraxYY2bv2gyvVcme8qcMZNyozdd1ykWpANdPJu2oeGmZFqgXgePsCk/9/bvnt4d6RtirpckaJ&#10;Zgo9+gHUmN5JQSADQJ31Bewe7L0bOQ8yVtvXThFngOp0gW7gJBBQFukTxscXjEUfCIcwn86X5wvE&#10;4tDNl8tFPo8xssFZdGqdD9+EUSQSJXXIJnllhxsfBtNnk2jujWyrTStlYo7+SjpyYGg3pqQyHSWS&#10;+QBhSTfpjNHePJOadCWdzXMUQDjDHNaSBZDKAhmvd5QwucOA8+BSLm9e+w9BH1HtSeCETJo1lPnm&#10;aSzkmvlmyDipYn6sUG3AXshWoTEDsEPlUketSJM9whHbMzQkUqHf9qmf53n0FEVbUx3R5NQn1Oct&#10;37SIewNc7pnDuEOIFQ53uGppgIQZKUoa437/TR7tMYXQUtJhfYDSrz1zAlV/15jPr9M8j/uWmHx+&#10;PgPjTjXbU43eqyuDlk1TdomM9kE+k7Uz6gmbvo5RoWKaI/bQj5G5CsNa46/gYr1OZtgxy8KNfrA8&#10;Oo/QRcQf+yfm7DhfAb26Nc+rxop3YzbYxpfarPfB1G2awVdcMbuRwX6mKR7/kvgBnPLJ6vXHW/0B&#10;AAD//wMAUEsDBBQABgAIAAAAIQCgvSFu4wAAAAwBAAAPAAAAZHJzL2Rvd25yZXYueG1sTI/BTsMw&#10;EETvSPyDtUjcWjsJNCXEqVBFJcSBQlvuTrIkEfY6ip02+XvMCY6reZp5m28mo9kZB9dZkhAtBTCk&#10;ytYdNRJOx91iDcx5RbXSllDCjA42xfVVrrLaXugDzwffsFBCLlMSWu/7jHNXtWiUW9oeKWRfdjDK&#10;h3NoeD2oSyg3msdCrLhRHYWFVvW4bbH6PoxGwtvxddzjPM2752irP8W+fHk/lVLe3kxPj8A8Tv4P&#10;hl/9oA5FcCrtSLVjWkKapA8BlbCI75MYWEDWiVgBKyXciSgFXuT8/xPFDwAAAP//AwBQSwECLQAU&#10;AAYACAAAACEAtoM4kv4AAADhAQAAEwAAAAAAAAAAAAAAAAAAAAAAW0NvbnRlbnRfVHlwZXNdLnht&#10;bFBLAQItABQABgAIAAAAIQA4/SH/1gAAAJQBAAALAAAAAAAAAAAAAAAAAC8BAABfcmVscy8ucmVs&#10;c1BLAQItABQABgAIAAAAIQD1asvJkgIAADkFAAAOAAAAAAAAAAAAAAAAAC4CAABkcnMvZTJvRG9j&#10;LnhtbFBLAQItABQABgAIAAAAIQCgvSFu4wAAAAwBAAAPAAAAAAAAAAAAAAAAAOwEAABkcnMvZG93&#10;bnJldi54bWxQSwUGAAAAAAQABADzAAAA/AUAAAAA&#10;" fillcolor="window" strokecolor="windowText" strokeweight="2pt">
+              <v:rect w14:anchorId="4102A2C2" id="Rectangle 82" o:spid="_x0000_s1100" style="position:absolute;margin-left:228.4pt;margin-top:13.95pt;width:327.45pt;height:46.35pt;rotation:-90;z-index:251825152;visibility:visible;mso-wrap-style:square;mso-width-percent:0;mso-height-percent:0;mso-wrap-distance-left:9pt;mso-wrap-distance-top:0;mso-wrap-distance-right:9pt;mso-wrap-distance-bottom:0;mso-position-horizontal:absolute;mso-position-horizontal-relative:margin;mso-position-vertical:absolute;mso-position-vertical-relative:text;mso-width-percent:0;mso-height-percent:0;mso-width-relative:margin;mso-height-relative:margin;v-text-anchor:middle" o:gfxdata="UEsDBBQABgAIAAAAIQC2gziS/gAAAOEBAAATAAAAW0NvbnRlbnRfVHlwZXNdLnhtbJSRQU7DMBBF&#10;90jcwfIWJU67QAgl6YK0S0CoHGBkTxKLZGx5TGhvj5O2G0SRWNoz/78nu9wcxkFMGNg6quQqL6RA&#10;0s5Y6ir5vt9lD1JwBDIwOMJKHpHlpr69KfdHjyxSmriSfYz+USnWPY7AufNIadK6MEJMx9ApD/oD&#10;OlTrorhX2lFEilmcO2RdNtjC5xDF9pCuTyYBB5bi6bQ4syoJ3g9WQ0ymaiLzg5KdCXlKLjvcW893&#10;SUOqXwnz5DrgnHtJTxOsQfEKIT7DmDSUCaxw7Rqn8787ZsmRM9e2VmPeBN4uqYvTtW7jvijg9N/y&#10;JsXecLq0q+WD6m8AAAD//wMAUEsDBBQABgAIAAAAIQA4/SH/1gAAAJQBAAALAAAAX3JlbHMvLnJl&#10;bHOkkMFqwzAMhu+DvYPRfXGawxijTi+j0GvpHsDYimMaW0Yy2fr2M4PBMnrbUb/Q94l/f/hMi1qR&#10;JVI2sOt6UJgd+ZiDgffL8ekFlFSbvV0oo4EbChzGx4f9GRdb25HMsYhqlCwG5lrLq9biZkxWOiqY&#10;22YiTra2kYMu1l1tQD30/bPm3wwYN0x18gb45AdQl1tp5j/sFB2T0FQ7R0nTNEV3j6o9feQzro1i&#10;OWA14Fm+Q8a1a8+Bvu/d/dMb2JY5uiPbhG/ktn4cqGU/er3pcvwCAAD//wMAUEsDBBQABgAIAAAA&#10;IQAHztEJewIAABEFAAAOAAAAZHJzL2Uyb0RvYy54bWysVE1rGzEQvRf6H4Tuzdpm7bgm62ASXAoh&#10;DSQlZ1mr9Qr0VUn22v31fdKuEyfpqXQPYkYzmo83b/bq+qAV2QsfpDUVHV+MKBGG21qabUV/Pq2/&#10;zCkJkZmaKWtERY8i0Ovl509XnVuIiW2tqoUnCGLConMVbWN0i6IIvBWahQvrhIGxsV6zCNVvi9qz&#10;DtG1Kiaj0azorK+dt1yEgNvb3kiXOX7TCB5/NE0QkaiKoraYT5/PTTqL5RVbbD1zreRDGewfqtBM&#10;GiR9CXXLIiM7Lz+E0pJ7G2wTL7jVhW0ayUXuAd2MR++6eWyZE7kXgBPcC0zh/4Xl9/tH9+ABQ+fC&#10;IkBMXRwar4m3QGs8A8r4cnMolxwydscX7MQhEo7LcjydX84mlHDYpvP5rJwmcIs+WArqfIjfhNUk&#10;CRX1mE2OyvZ3IfauJ5fkHqyS9VoqlZVjuFGe7BnGiOnXtqNEsRBxWdF1/oZsb54pQ7qKTqYlGiCc&#10;gV+NYhGidnVFg9lSwtQWxOXR51revA4fkj6h27PEGZnMIbT55mlq5JaFtq84m3qqaRnBdyV1Rec9&#10;sH3nyqQ2RWbsAMfrQJIUD5sDkaj6skyR0tXG1scH388J/QXH1xJ574DLA/OgMS6xmvEHjkZZIGEH&#10;iZLW+t9/u0/+YBeslHRYC6D0a8e8QNffDXj3dVyWaY+yUk4vJ1D8uWVzbjE7fWMxsnGuLovJP6qT&#10;2Hirn7HBq5QVJmY4cvfzGJSb2K8r/gFcrFbZDbvjWLwzj46n4Cd2PR2emXcDvyJmdW9PK8QW72jW&#10;+6aXxq520TYyc/AVV3A3Kdi7zOLhH5EW+1zPXq9/suUfAAAA//8DAFBLAwQUAAYACAAAACEAoL0h&#10;buMAAAAMAQAADwAAAGRycy9kb3ducmV2LnhtbEyPwU7DMBBE70j8g7VI3Fo7CTQlxKlQRSXEgUJb&#10;7k6yJBH2OoqdNvl7zAmOq3maeZtvJqPZGQfXWZIQLQUwpMrWHTUSTsfdYg3MeUW10pZQwowONsX1&#10;Va6y2l7oA88H37BQQi5TElrv+4xzV7VolFvaHilkX3YwyodzaHg9qEsoN5rHQqy4UR2FhVb1uG2x&#10;+j6MRsLb8XXc4zzNu+doqz/Fvnx5P5VS3t5MT4/APE7+D4Zf/aAORXAq7Ui1Y1pCmqQPAZWwiO+T&#10;GFhA1olYASsl3IkoBV7k/P8TxQ8AAAD//wMAUEsBAi0AFAAGAAgAAAAhALaDOJL+AAAA4QEAABMA&#10;AAAAAAAAAAAAAAAAAAAAAFtDb250ZW50X1R5cGVzXS54bWxQSwECLQAUAAYACAAAACEAOP0h/9YA&#10;AACUAQAACwAAAAAAAAAAAAAAAAAvAQAAX3JlbHMvLnJlbHNQSwECLQAUAAYACAAAACEAB87RCXsC&#10;AAARBQAADgAAAAAAAAAAAAAAAAAuAgAAZHJzL2Uyb0RvYy54bWxQSwECLQAUAAYACAAAACEAoL0h&#10;buMAAAAMAQAADwAAAAAAAAAAAAAAAADVBAAAZHJzL2Rvd25yZXYueG1sUEsFBgAAAAAEAAQA8wAA&#10;AOUFAAAAAA==&#10;" fillcolor="window" strokecolor="windowText" strokeweight="2pt">
                 <v:textbox>
                   <w:txbxContent>
                     <w:p>
@@ -10480,7 +10560,7 @@
         <mc:AlternateContent>
           <mc:Choice Requires="wps">
             <w:drawing>
-              <wp:anchor distT="0" distB="0" distL="114300" distR="114300" simplePos="0" relativeHeight="251827200" behindDoc="0" locked="0" layoutInCell="1" allowOverlap="1" wp14:anchorId="5F500310" wp14:editId="1B927659">
+              <wp:anchor distT="0" distB="0" distL="114300" distR="114300" simplePos="0" relativeHeight="251827200" behindDoc="0" locked="0" layoutInCell="1" allowOverlap="1" wp14:anchorId="0AC7FCF7" wp14:editId="35405557">
                 <wp:simplePos x="0" y="0"/>
                 <wp:positionH relativeFrom="margin">
                   <wp:posOffset>2266585</wp:posOffset>
@@ -10561,7 +10641,7 @@
           </mc:Choice>
           <mc:Fallback>
             <w:pict>
-              <v:rect w14:anchorId="5F500310" id="Rectangle 83" o:spid="_x0000_s1101" style="position:absolute;margin-left:178.45pt;margin-top:9.15pt;width:315pt;height:46.35pt;rotation:-90;z-index:251827200;visibility:visible;mso-wrap-style:square;mso-width-percent:0;mso-height-percent:0;mso-wrap-distance-left:9pt;mso-wrap-distance-top:0;mso-wrap-distance-right:9pt;mso-wrap-distance-bottom:0;mso-position-horizontal:absolute;mso-position-horizontal-relative:margin;mso-position-vertical:absolute;mso-position-vertical-relative:text;mso-width-percent:0;mso-height-percent:0;mso-width-relative:margin;mso-height-relative:margin;v-text-anchor:middle" o:gfxdata="UEsDBBQABgAIAAAAIQC2gziS/gAAAOEBAAATAAAAW0NvbnRlbnRfVHlwZXNdLnhtbJSRQU7DMBBF&#10;90jcwfIWJU67QAgl6YK0S0CoHGBkTxKLZGx5TGhvj5O2G0SRWNoz/78nu9wcxkFMGNg6quQqL6RA&#10;0s5Y6ir5vt9lD1JwBDIwOMJKHpHlpr69KfdHjyxSmriSfYz+USnWPY7AufNIadK6MEJMx9ApD/oD&#10;OlTrorhX2lFEilmcO2RdNtjC5xDF9pCuTyYBB5bi6bQ4syoJ3g9WQ0ymaiLzg5KdCXlKLjvcW893&#10;SUOqXwnz5DrgnHtJTxOsQfEKIT7DmDSUCaxw7Rqn8787ZsmRM9e2VmPeBN4uqYvTtW7jvijg9N/y&#10;JsXecLq0q+WD6m8AAAD//wMAUEsDBBQABgAIAAAAIQA4/SH/1gAAAJQBAAALAAAAX3JlbHMvLnJl&#10;bHOkkMFqwzAMhu+DvYPRfXGawxijTi+j0GvpHsDYimMaW0Yy2fr2M4PBMnrbUb/Q94l/f/hMi1qR&#10;JVI2sOt6UJgd+ZiDgffL8ekFlFSbvV0oo4EbChzGx4f9GRdb25HMsYhqlCwG5lrLq9biZkxWOiqY&#10;22YiTra2kYMu1l1tQD30/bPm3wwYN0x18gb45AdQl1tp5j/sFB2T0FQ7R0nTNEV3j6o9feQzro1i&#10;OWA14Fm+Q8a1a8+Bvu/d/dMb2JY5uiPbhG/ktn4cqGU/er3pcvwCAAD//wMAUEsDBBQABgAIAAAA&#10;IQDbsgI8jwIAADkFAAAOAAAAZHJzL2Uyb0RvYy54bWysVEtPGzEQvlfqf7B8L5ukCaQRGxSBUlVC&#10;gICKs+P1Zi35VdvJbvrr+9m7QICeqvpgzcvz+GbG5xedVmQvfJDWlHR8MqJEGG4rabYl/fm4/jKn&#10;JERmKqasESU9iEAvlp8/nbduISa2saoSnsCJCYvWlbSJ0S2KIvBGaBZOrBMGytp6zSJYvy0qz1p4&#10;16qYjEanRWt95bzlIgRIr3olXWb/dS14vK3rICJRJUVuMd8+35t0F8tztth65hrJhzTYP2ShmTQI&#10;+uLqikVGdl5+cKUl9zbYOp5wqwtb15KLXAOqGY/eVfPQMCdyLQAnuBeYwv9zy2/2d57IqqTzr5QY&#10;ptGje6DGzFYJAhkAal1YwO7B3fmBCyBTtV3tNfEWqI5P0Q2cDALKIl3G+PCCsegi4RBOYTSDHeHQ&#10;zebz0+ksxSh6Z8mp8yF+F1aTRJTUI5vsle2vQ+xNn02SebBKVmupVGYO4VJ5smdoN6aksi0lioUI&#10;YUnX+QzR3jxThrQlncyQHBJjmMNasQhSOyATzJYSprYYcB59zuXN6/Ah6COqPQqckcmzhjLfPE2F&#10;XLHQ9BlnVcqPLbSM2AslNRqTnw9pK5O0Ik/2AEdqT9+QRMVu0+V+nmVck2hjqwOanPuE+oLja4m4&#10;18DljnmMO4RY4XiLq1YWSNiBoqSx/vff5MkeUwgtJS3WByj92jEvUPUPg/n8Np5O4TZmZjo7m4Dx&#10;x5rNscbs9KVFy8Y5u0wm+6ieydpb/YRNX6WoUDHDEbvvx8Bcxn6t8VdwsVplM+yYY/HaPDienCfo&#10;EuKP3RPzbpiviF7d2OdVY4t3Y9bbppfGrnbR1jLP4CuumN3EYD/zFA9/SfoAjvls9frjLf8AAAD/&#10;/wMAUEsDBBQABgAIAAAAIQAufCtO4wAAAAwBAAAPAAAAZHJzL2Rvd25yZXYueG1sTI/BTsMwEETv&#10;SPyDtUjcWjup0pSQTYUqKiEOFNpyd+IliYjtKHba5O8xJziu5mnmbb6ddMcuNLjWGoRoKYCRqaxq&#10;TY1wPu0XG2DOS6NkZw0hzORgW9ze5DJT9mo+6HL0NQslxmUSofG+zzh3VUNauqXtyYTsyw5a+nAO&#10;NVeDvIZy3fFYiDXXsjVhoZE97Rqqvo+jRng7vY4Hmqd5/xztuk9xKF/ezyXi/d309AjM0+T/YPjV&#10;D+pQBKfSjkY51iGs4yQJKMIiTsQKWEDSaBMDKxFW6UMKvMj5/yeKHwAAAP//AwBQSwECLQAUAAYA&#10;CAAAACEAtoM4kv4AAADhAQAAEwAAAAAAAAAAAAAAAAAAAAAAW0NvbnRlbnRfVHlwZXNdLnhtbFBL&#10;AQItABQABgAIAAAAIQA4/SH/1gAAAJQBAAALAAAAAAAAAAAAAAAAAC8BAABfcmVscy8ucmVsc1BL&#10;AQItABQABgAIAAAAIQDbsgI8jwIAADkFAAAOAAAAAAAAAAAAAAAAAC4CAABkcnMvZTJvRG9jLnht&#10;bFBLAQItABQABgAIAAAAIQAufCtO4wAAAAwBAAAPAAAAAAAAAAAAAAAAAOkEAABkcnMvZG93bnJl&#10;di54bWxQSwUGAAAAAAQABADzAAAA+QUAAAAA&#10;" fillcolor="window" strokecolor="windowText" strokeweight="2pt">
+              <v:rect w14:anchorId="0AC7FCF7" id="Rectangle 83" o:spid="_x0000_s1101" style="position:absolute;margin-left:178.45pt;margin-top:9.15pt;width:315pt;height:46.35pt;rotation:-90;z-index:251827200;visibility:visible;mso-wrap-style:square;mso-width-percent:0;mso-height-percent:0;mso-wrap-distance-left:9pt;mso-wrap-distance-top:0;mso-wrap-distance-right:9pt;mso-wrap-distance-bottom:0;mso-position-horizontal:absolute;mso-position-horizontal-relative:margin;mso-position-vertical:absolute;mso-position-vertical-relative:text;mso-width-percent:0;mso-height-percent:0;mso-width-relative:margin;mso-height-relative:margin;v-text-anchor:middle" o:gfxdata="UEsDBBQABgAIAAAAIQC2gziS/gAAAOEBAAATAAAAW0NvbnRlbnRfVHlwZXNdLnhtbJSRQU7DMBBF&#10;90jcwfIWJU67QAgl6YK0S0CoHGBkTxKLZGx5TGhvj5O2G0SRWNoz/78nu9wcxkFMGNg6quQqL6RA&#10;0s5Y6ir5vt9lD1JwBDIwOMJKHpHlpr69KfdHjyxSmriSfYz+USnWPY7AufNIadK6MEJMx9ApD/oD&#10;OlTrorhX2lFEilmcO2RdNtjC5xDF9pCuTyYBB5bi6bQ4syoJ3g9WQ0ymaiLzg5KdCXlKLjvcW893&#10;SUOqXwnz5DrgnHtJTxOsQfEKIT7DmDSUCaxw7Rqn8787ZsmRM9e2VmPeBN4uqYvTtW7jvijg9N/y&#10;JsXecLq0q+WD6m8AAAD//wMAUEsDBBQABgAIAAAAIQA4/SH/1gAAAJQBAAALAAAAX3JlbHMvLnJl&#10;bHOkkMFqwzAMhu+DvYPRfXGawxijTi+j0GvpHsDYimMaW0Yy2fr2M4PBMnrbUb/Q94l/f/hMi1qR&#10;JVI2sOt6UJgd+ZiDgffL8ekFlFSbvV0oo4EbChzGx4f9GRdb25HMsYhqlCwG5lrLq9biZkxWOiqY&#10;22YiTra2kYMu1l1tQD30/bPm3wwYN0x18gb45AdQl1tp5j/sFB2T0FQ7R0nTNEV3j6o9feQzro1i&#10;OWA14Fm+Q8a1a8+Bvu/d/dMb2JY5uiPbhG/ktn4cqGU/er3pcvwCAAD//wMAUEsDBBQABgAIAAAA&#10;IQA+xXgDdwIAABEFAAAOAAAAZHJzL2Uyb0RvYy54bWysVE1PGzEQvVfqf7B8L5tECYSIDYpAqSoh&#10;QIKKs+P1Zi35q7aT3fTX99m7gQA9Vd2DNeMZz8ebN3t13WlF9sIHaU1Jx2cjSoThtpJmW9Kfz+tv&#10;c0pCZKZiyhpR0oMI9Hr59ctV6xZiYhurKuEJgpiwaF1JmxjdoigCb4Rm4cw6YWCsrdcsQvXbovKs&#10;RXStislodF601lfOWy5CwO1tb6TLHL+uBY8PdR1EJKqkqC3m0+dzk85iecUWW89cI/lQBvuHKjST&#10;BklfQ92yyMjOy0+htOTeBlvHM251YetacpF7QDfj0YdunhrmRO4F4AT3ClP4f2H5/f7JPXrA0Lqw&#10;CBBTF13tNfEWaI3PgTK+3BzKJV3G7vCKnegi4bicwmkGP8Jhm83n59NZArfog6Wgzof4XVhNklBS&#10;j9nkqGx/F2LvenRJ7sEqWa2lUlk5hBvlyZ5hjJh+ZVtKFAsRlyVd52/I9u6ZMqQt6WSG4lAYA79q&#10;xSJE7aqSBrOlhKktiMujz7W8ex0+JX1GtyeJMzKZQ2jz3dPUyC0LTV9xNvVU0zKC70rqks7z86Fs&#10;ZVKbIjN2gONtIEmK3aYjElVfZFzT1cZWh0ffzwn9BcfXEnnvgMsj86AxLrGa8QFHrSyQsINESWP9&#10;77/dJ3+wC1ZKWqwFUPq1Y16g6x8GvLscT6cIG7MynV1MoPhTy+bUYnb6xmJk41xdFpN/VEex9la/&#10;YINXKStMzHDk7ucxKDexX1f8A7hYrbIbdsexeGeeHE/Bj+x67l6YdwO/ImZ1b48rxBYfaNb7ppfG&#10;rnbR1jJz8A1XcDcp2LvM4uEfkRb7VM9eb3+y5R8AAAD//wMAUEsDBBQABgAIAAAAIQAufCtO4wAA&#10;AAwBAAAPAAAAZHJzL2Rvd25yZXYueG1sTI/BTsMwEETvSPyDtUjcWjup0pSQTYUqKiEOFNpyd+Il&#10;iYjtKHba5O8xJziu5mnmbb6ddMcuNLjWGoRoKYCRqaxqTY1wPu0XG2DOS6NkZw0hzORgW9ze5DJT&#10;9mo+6HL0NQslxmUSofG+zzh3VUNauqXtyYTsyw5a+nAONVeDvIZy3fFYiDXXsjVhoZE97Rqqvo+j&#10;Rng7vY4Hmqd5/xztuk9xKF/ezyXi/d309AjM0+T/YPjVD+pQBKfSjkY51iGs4yQJKMIiTsQKWEDS&#10;aBMDKxFW6UMKvMj5/yeKHwAAAP//AwBQSwECLQAUAAYACAAAACEAtoM4kv4AAADhAQAAEwAAAAAA&#10;AAAAAAAAAAAAAAAAW0NvbnRlbnRfVHlwZXNdLnhtbFBLAQItABQABgAIAAAAIQA4/SH/1gAAAJQB&#10;AAALAAAAAAAAAAAAAAAAAC8BAABfcmVscy8ucmVsc1BLAQItABQABgAIAAAAIQA+xXgDdwIAABEF&#10;AAAOAAAAAAAAAAAAAAAAAC4CAABkcnMvZTJvRG9jLnhtbFBLAQItABQABgAIAAAAIQAufCtO4wAA&#10;AAwBAAAPAAAAAAAAAAAAAAAAANEEAABkcnMvZG93bnJldi54bWxQSwUGAAAAAAQABADzAAAA4QUA&#10;AAAA&#10;" fillcolor="window" strokecolor="windowText" strokeweight="2pt">
                 <v:textbox>
                   <w:txbxContent>
                     <w:p>
@@ -10616,7 +10696,7 @@
         <mc:AlternateContent>
           <mc:Choice Requires="wps">
             <w:drawing>
-              <wp:anchor distT="0" distB="0" distL="114300" distR="114300" simplePos="0" relativeHeight="251816960" behindDoc="0" locked="0" layoutInCell="1" allowOverlap="1" wp14:anchorId="6DABA26E" wp14:editId="6C833857">
+              <wp:anchor distT="0" distB="0" distL="114300" distR="114300" simplePos="0" relativeHeight="251816960" behindDoc="0" locked="0" layoutInCell="1" allowOverlap="1" wp14:anchorId="0016BAA2" wp14:editId="03028C08">
                 <wp:simplePos x="0" y="0"/>
                 <wp:positionH relativeFrom="margin">
                   <wp:posOffset>-123093</wp:posOffset>
@@ -10697,7 +10777,7 @@
           </mc:Choice>
           <mc:Fallback>
             <w:pict>
-              <v:rect w14:anchorId="6DABA26E" id="Rectangle 78" o:spid="_x0000_s1102" style="position:absolute;margin-left:-9.7pt;margin-top:24.9pt;width:282.45pt;height:46.35pt;z-index:251816960;visibility:visible;mso-wrap-style:square;mso-width-percent:0;mso-height-percent:0;mso-wrap-distance-left:9pt;mso-wrap-distance-top:0;mso-wrap-distance-right:9pt;mso-wrap-distance-bottom:0;mso-position-horizontal:absolute;mso-position-horizontal-relative:margin;mso-position-vertical:absolute;mso-position-vertical-relative:text;mso-width-percent:0;mso-height-percent:0;mso-width-relative:margin;mso-height-relative:margin;v-text-anchor:middle" o:gfxdata="UEsDBBQABgAIAAAAIQC2gziS/gAAAOEBAAATAAAAW0NvbnRlbnRfVHlwZXNdLnhtbJSRQU7DMBBF&#10;90jcwfIWJU67QAgl6YK0S0CoHGBkTxKLZGx5TGhvj5O2G0SRWNoz/78nu9wcxkFMGNg6quQqL6RA&#10;0s5Y6ir5vt9lD1JwBDIwOMJKHpHlpr69KfdHjyxSmriSfYz+USnWPY7AufNIadK6MEJMx9ApD/oD&#10;OlTrorhX2lFEilmcO2RdNtjC5xDF9pCuTyYBB5bi6bQ4syoJ3g9WQ0ymaiLzg5KdCXlKLjvcW893&#10;SUOqXwnz5DrgnHtJTxOsQfEKIT7DmDSUCaxw7Rqn8787ZsmRM9e2VmPeBN4uqYvTtW7jvijg9N/y&#10;JsXecLq0q+WD6m8AAAD//wMAUEsDBBQABgAIAAAAIQA4/SH/1gAAAJQBAAALAAAAX3JlbHMvLnJl&#10;bHOkkMFqwzAMhu+DvYPRfXGawxijTi+j0GvpHsDYimMaW0Yy2fr2M4PBMnrbUb/Q94l/f/hMi1qR&#10;JVI2sOt6UJgd+ZiDgffL8ekFlFSbvV0oo4EbChzGx4f9GRdb25HMsYhqlCwG5lrLq9biZkxWOiqY&#10;22YiTra2kYMu1l1tQD30/bPm3wwYN0x18gb45AdQl1tp5j/sFB2T0FQ7R0nTNEV3j6o9feQzro1i&#10;OWA14Fm+Q8a1a8+Bvu/d/dMb2JY5uiPbhG/ktn4cqGU/er3pcvwCAAD//wMAUEsDBBQABgAIAAAA&#10;IQAzrItPhwIAACoFAAAOAAAAZHJzL2Uyb0RvYy54bWysVEtv2zAMvg/YfxB0X51kSZoZdYqgRYYB&#10;RRusHXpmZCkWoNckJXb260fJbps+TsN8kEmRIsWPH3Vx2WlFDtwHaU1Fx2cjSrhhtpZmV9FfD+sv&#10;C0pCBFODsoZX9MgDvVx+/nTRupJPbGNVzT3BICaUratoE6MriyKwhmsIZ9Zxg0ZhvYaIqt8VtYcW&#10;o2tVTEajedFaXztvGQ8Bd697I13m+EJwFu+ECDwSVVG8W8yrz+s2rcXyAsqdB9dINlwD/uEWGqTB&#10;pM+hriEC2Xv5LpSWzNtgRTxjVhdWCMl4rgGrGY/eVHPfgOO5FgQnuGeYwv8Ly24PG09kXdFz7JQB&#10;jT36iaiB2SlOcA8Bal0o0e/ebfygBRRTtZ3wOv2xDtJlUI/PoPIuEoabX2eL88l8QglD22yxmE9n&#10;KWjxctr5EL9zq0kSKuoxfcYSDjch9q5PLilZsErWa6lUVo7hSnlyAOwv0qK2LSUKQsTNiq7zN2R7&#10;dUwZ0lZ0MpuOkBQMkHhCQURRO4QimB0loHbIaBZ9vsur0+Fd0ges9iTxKH8fJU6FXENo+hvnqMkN&#10;Si0jDoKSuqKL09PKJCvPVB7gSP3oO5Ck2G27voHzFCltbW19xK5629M9OLaWmPcGcdmAR35j0Tiz&#10;8Q4XoSwiYQeJksb6Px/tJ3+kHVopaXFeEKXfe/Acq/5hkJDfxtNpGrCsTGfnE1T8qWV7ajF7fWWx&#10;ZWN8HRzLYvKP6kkU3upHHO1VyoomMAxz9/0YlKvYzzE+DoyvVtkNh8pBvDH3jqXgCbqE+EP3CN4N&#10;/IrYq1v7NFtQvqFZ75tOGrvaRytk5uALrsjdpOBAZhYPj0ea+FM9e708ccu/AAAA//8DAFBLAwQU&#10;AAYACAAAACEAUEiv8d8AAAAKAQAADwAAAGRycy9kb3ducmV2LnhtbEyPwUrDQBCG74LvsIzgpbSb&#10;lkRMzKaIIEjxYuzF2zS7bkKzsyG7TdK3dzzpcZhv/vn+cr+4XkxmDJ0nBdtNAsJQ43VHVsHx83X9&#10;CCJEJI29J6PgagLsq9ubEgvtZ/owUx2t4BAKBSpoYxwKKUPTGodh4wdDvPv2o8PI42ilHnHmcNfL&#10;XZI8SIcd8YcWB/PSmuZcXxxrrOTx7TrV8mDPmA/v03xYfVml7u+W5ycQ0SzxD4Zffb6Bip1O/kI6&#10;iF7BepunjCpIc67AQJZmGYgTk+kuA1mV8n+F6gcAAP//AwBQSwECLQAUAAYACAAAACEAtoM4kv4A&#10;AADhAQAAEwAAAAAAAAAAAAAAAAAAAAAAW0NvbnRlbnRfVHlwZXNdLnhtbFBLAQItABQABgAIAAAA&#10;IQA4/SH/1gAAAJQBAAALAAAAAAAAAAAAAAAAAC8BAABfcmVscy8ucmVsc1BLAQItABQABgAIAAAA&#10;IQAzrItPhwIAACoFAAAOAAAAAAAAAAAAAAAAAC4CAABkcnMvZTJvRG9jLnhtbFBLAQItABQABgAI&#10;AAAAIQBQSK/x3wAAAAoBAAAPAAAAAAAAAAAAAAAAAOEEAABkcnMvZG93bnJldi54bWxQSwUGAAAA&#10;AAQABADzAAAA7QUAAAAA&#10;" fillcolor="window" strokecolor="windowText" strokeweight="2pt">
+              <v:rect w14:anchorId="0016BAA2" id="Rectangle 78" o:spid="_x0000_s1102" style="position:absolute;margin-left:-9.7pt;margin-top:24.9pt;width:282.45pt;height:46.35pt;z-index:251816960;visibility:visible;mso-wrap-style:square;mso-width-percent:0;mso-height-percent:0;mso-wrap-distance-left:9pt;mso-wrap-distance-top:0;mso-wrap-distance-right:9pt;mso-wrap-distance-bottom:0;mso-position-horizontal:absolute;mso-position-horizontal-relative:margin;mso-position-vertical:absolute;mso-position-vertical-relative:text;mso-width-percent:0;mso-height-percent:0;mso-width-relative:margin;mso-height-relative:margin;v-text-anchor:middle" o:gfxdata="UEsDBBQABgAIAAAAIQC2gziS/gAAAOEBAAATAAAAW0NvbnRlbnRfVHlwZXNdLnhtbJSRQU7DMBBF&#10;90jcwfIWJU67QAgl6YK0S0CoHGBkTxKLZGx5TGhvj5O2G0SRWNoz/78nu9wcxkFMGNg6quQqL6RA&#10;0s5Y6ir5vt9lD1JwBDIwOMJKHpHlpr69KfdHjyxSmriSfYz+USnWPY7AufNIadK6MEJMx9ApD/oD&#10;OlTrorhX2lFEilmcO2RdNtjC5xDF9pCuTyYBB5bi6bQ4syoJ3g9WQ0ymaiLzg5KdCXlKLjvcW893&#10;SUOqXwnz5DrgnHtJTxOsQfEKIT7DmDSUCaxw7Rqn8787ZsmRM9e2VmPeBN4uqYvTtW7jvijg9N/y&#10;JsXecLq0q+WD6m8AAAD//wMAUEsDBBQABgAIAAAAIQA4/SH/1gAAAJQBAAALAAAAX3JlbHMvLnJl&#10;bHOkkMFqwzAMhu+DvYPRfXGawxijTi+j0GvpHsDYimMaW0Yy2fr2M4PBMnrbUb/Q94l/f/hMi1qR&#10;JVI2sOt6UJgd+ZiDgffL8ekFlFSbvV0oo4EbChzGx4f9GRdb25HMsYhqlCwG5lrLq9biZkxWOiqY&#10;22YiTra2kYMu1l1tQD30/bPm3wwYN0x18gb45AdQl1tp5j/sFB2T0FQ7R0nTNEV3j6o9feQzro1i&#10;OWA14Fm+Q8a1a8+Bvu/d/dMb2JY5uiPbhG/ktn4cqGU/er3pcvwCAAD//wMAUEsDBBQABgAIAAAA&#10;IQC+p2KXcAIAAAIFAAAOAAAAZHJzL2Uyb0RvYy54bWysVEtv2zAMvg/YfxB0X51kSZoZdYqgRYYB&#10;RVugLXpmZCkWoNckJXb260fJbpM+TsNyUEiR4uPjR19cdlqRPfdBWlPR8dmIEm6YraXZVvTpcf1t&#10;QUmIYGpQ1vCKHnigl8uvXy5aV/KJbayquScYxISydRVtYnRlUQTWcA3hzDpu0Cis1xBR9dui9tBi&#10;dK2KyWg0L1rra+ct4yHg7XVvpMscXwjO4p0QgUeiKoq1xXz6fG7SWSwvoNx6cI1kQxnwD1VokAaT&#10;voa6hghk5+WHUFoyb4MV8YxZXVghJOO5B+xmPHrXzUMDjudeEJzgXmEK/y8su90/uHuPMLQulAHF&#10;1EUnvE7/WB/pMliHV7B4FwnDy++zxflkPqGEoW22WMyns4RmcXztfIg/udUkCRX1OIyMEexvQuxd&#10;X1xSsmCVrNdSqawcwpXyZA84Nxx3bVtKFISIlxVd59+Q7c0zZUhb0clsOsJhM0BCCQURRe3qigaz&#10;pQTUFpnKos+1vHkdPiR9xG5PEo/y77PEqZFrCE1fcY6a3KDUMiLBldQVXZy+ViZZeaboAMdxAkmK&#10;3aYjEqs+n6dI6Wpj68O9J972NA6OrSXmvUFc7sEjb7Fp3MV4h4dQFpGwg0RJY/2fz+6TP9IJrZS0&#10;uAeI0u8deI5d/zJItB/j6TQtTlams/MJKv7Usjm1mJ2+sjiyMW69Y1lM/lG9iMJb/Ywru0pZ0QSG&#10;Ye5+HoNyFfv9xKVnfLXKbrgsDuKNeXAsBU/QJcQfu2fwbuBXxFnd2pedgfIdzXrf9NLY1S5aITMH&#10;j7gid5OCi5ZZPHwU0iaf6tnr+Ola/gUAAP//AwBQSwMEFAAGAAgAAAAhAFBIr/HfAAAACgEAAA8A&#10;AABkcnMvZG93bnJldi54bWxMj8FKw0AQhu+C77CM4KW0m5ZETMymiCBI8WLsxds0u25Cs7Mhu03S&#10;t3c86XGYb/75/nK/uF5MZgydJwXbTQLCUON1R1bB8fN1/QgiRCSNvSej4GoC7KvbmxIL7Wf6MFMd&#10;reAQCgUqaGMcCilD0xqHYeMHQ7z79qPDyONopR5x5nDXy12SPEiHHfGHFgfz0prmXF8ca6zk8e06&#10;1fJgz5gP79N8WH1Zpe7vlucnENEs8Q+GX32+gYqdTv5COohewXqbp4wqSHOuwECWZhmIE5PpLgNZ&#10;lfJ/heoHAAD//wMAUEsBAi0AFAAGAAgAAAAhALaDOJL+AAAA4QEAABMAAAAAAAAAAAAAAAAAAAAA&#10;AFtDb250ZW50X1R5cGVzXS54bWxQSwECLQAUAAYACAAAACEAOP0h/9YAAACUAQAACwAAAAAAAAAA&#10;AAAAAAAvAQAAX3JlbHMvLnJlbHNQSwECLQAUAAYACAAAACEAvqdil3ACAAACBQAADgAAAAAAAAAA&#10;AAAAAAAuAgAAZHJzL2Uyb0RvYy54bWxQSwECLQAUAAYACAAAACEAUEiv8d8AAAAKAQAADwAAAAAA&#10;AAAAAAAAAADKBAAAZHJzL2Rvd25yZXYueG1sUEsFBgAAAAAEAAQA8wAAANYFAAAAAA==&#10;" fillcolor="window" strokecolor="windowText" strokeweight="2pt">
                 <v:textbox>
                   <w:txbxContent>
                     <w:p>
@@ -10744,7 +10824,7 @@
         <mc:AlternateContent>
           <mc:Choice Requires="wps">
             <w:drawing>
-              <wp:anchor distT="0" distB="0" distL="114300" distR="114300" simplePos="0" relativeHeight="251829248" behindDoc="0" locked="0" layoutInCell="1" allowOverlap="1" wp14:anchorId="0792C912" wp14:editId="25387642">
+              <wp:anchor distT="0" distB="0" distL="114300" distR="114300" simplePos="0" relativeHeight="251829248" behindDoc="0" locked="0" layoutInCell="1" allowOverlap="1" wp14:anchorId="13C2C4B6" wp14:editId="320124EC">
                 <wp:simplePos x="0" y="0"/>
                 <wp:positionH relativeFrom="margin">
                   <wp:posOffset>2382204</wp:posOffset>
@@ -10825,7 +10905,7 @@
           </mc:Choice>
           <mc:Fallback>
             <w:pict>
-              <v:rect w14:anchorId="0792C912" id="Rectangle 84" o:spid="_x0000_s1103" style="position:absolute;margin-left:187.6pt;margin-top:14.3pt;width:250.6pt;height:46.35pt;rotation:-90;z-index:251829248;visibility:visible;mso-wrap-style:square;mso-width-percent:0;mso-height-percent:0;mso-wrap-distance-left:9pt;mso-wrap-distance-top:0;mso-wrap-distance-right:9pt;mso-wrap-distance-bottom:0;mso-position-horizontal:absolute;mso-position-horizontal-relative:margin;mso-position-vertical:absolute;mso-position-vertical-relative:text;mso-width-percent:0;mso-height-percent:0;mso-width-relative:margin;mso-height-relative:margin;v-text-anchor:middle" o:gfxdata="UEsDBBQABgAIAAAAIQC2gziS/gAAAOEBAAATAAAAW0NvbnRlbnRfVHlwZXNdLnhtbJSRQU7DMBBF&#10;90jcwfIWJU67QAgl6YK0S0CoHGBkTxKLZGx5TGhvj5O2G0SRWNoz/78nu9wcxkFMGNg6quQqL6RA&#10;0s5Y6ir5vt9lD1JwBDIwOMJKHpHlpr69KfdHjyxSmriSfYz+USnWPY7AufNIadK6MEJMx9ApD/oD&#10;OlTrorhX2lFEilmcO2RdNtjC5xDF9pCuTyYBB5bi6bQ4syoJ3g9WQ0ymaiLzg5KdCXlKLjvcW893&#10;SUOqXwnz5DrgnHtJTxOsQfEKIT7DmDSUCaxw7Rqn8787ZsmRM9e2VmPeBN4uqYvTtW7jvijg9N/y&#10;JsXecLq0q+WD6m8AAAD//wMAUEsDBBQABgAIAAAAIQA4/SH/1gAAAJQBAAALAAAAX3JlbHMvLnJl&#10;bHOkkMFqwzAMhu+DvYPRfXGawxijTi+j0GvpHsDYimMaW0Yy2fr2M4PBMnrbUb/Q94l/f/hMi1qR&#10;JVI2sOt6UJgd+ZiDgffL8ekFlFSbvV0oo4EbChzGx4f9GRdb25HMsYhqlCwG5lrLq9biZkxWOiqY&#10;22YiTra2kYMu1l1tQD30/bPm3wwYN0x18gb45AdQl1tp5j/sFB2T0FQ7R0nTNEV3j6o9feQzro1i&#10;OWA14Fm+Q8a1a8+Bvu/d/dMb2JY5uiPbhG/ktn4cqGU/er3pcvwCAAD//wMAUEsDBBQABgAIAAAA&#10;IQAJaNmWkwIAADkFAAAOAAAAZHJzL2Uyb0RvYy54bWysVFtP2zAUfp+0/2D5faTp2tJFpKgCdZqE&#10;GBpMPLuO00TybbbbpPv1++wEKLCnaX6wzs3n8p1zfHHZK0kOwvnW6JLmZxNKhOamavWupD8fNp+W&#10;lPjAdMWk0aKkR+Hp5erjh4vOFmJqGiMr4QicaF90tqRNCLbIMs8boZg/M1ZoKGvjFAtg3S6rHOvg&#10;XclsOpksss64yjrDhfeQXg9Kukr+61rw8L2uvQhElhS5hXS7dG/jna0uWLFzzDYtH9Ng/5CFYq1G&#10;0GdX1ywwsnftO1eq5c54U4czblRm6rrlItWAavLJm2ruG2ZFqgXgePsMk/9/bvnt4c6RtirpckaJ&#10;Zgo9+gHUmN5JQSADQJ31Bezu7Z0bOQ8yVtvXThFngGq+QDdwEggoi/QJ4+MzxqIPhEP4OV9Ol/mC&#10;Eg7dfLlczOYxRjY4i06t8+GrMIpEoqQO2SSv7HDjw2D6ZBLNvZFttWmlTMzRX0lHDgztxpRUpqNE&#10;Mh8gLOkmnTHaq2dSk66k0/kMBRDOMIe1ZAGkskDG6x0lTO4w4Dy4lMur1/5d0AdUexI4IZNmDWW+&#10;ehoLuWa+GTJOqpgfK1QbsBeyVWjMAOxQudRRK9Jkj3DE9gwNiVTot33q5/l59BRFW1Md0eTUJ9Tn&#10;Ld+0iHsDXO6Yw7hDiBUO33HV0gAJM1KUNMb9/ps82mMKoaWkw/oApV975gSq/qYxn1/y2SzuW2Jm&#10;8/MpGHeq2Z5q9F5dGbQsT9klMtoH+UTWzqhHbPo6RoWKaY7YQz9G5ioMa42/gov1OplhxywLN/re&#10;8ug8QhcRf+gfmbPjfAX06tY8rRor3ozZYBtfarPeB1O3aQZfcMXsRgb7maZ4/EviB3DKJ6uXH2/1&#10;BwAA//8DAFBLAwQUAAYACAAAACEAPR+IhOIAAAAMAQAADwAAAGRycy9kb3ducmV2LnhtbEyPTU+D&#10;QBCG7yb+h82YeGsX0IIiS2MamxgPrbb1vrAjEPeDsEsL/97xpMeZefLO8xbryWh2xsF3zgqIlxEw&#10;tLVTnW0EnI7bxQMwH6RVUjuLAmb0sC6vrwqZK3exH3g+hIZRiPW5FNCG0Oec+7pFI/3S9Wjp9uUG&#10;IwONQ8PVIC8UbjRPoijlRnaWPrSyx02L9fdhNAJ2x7dxj/M0b1/ijf6M9tXr+6kS4vZmen4CFnAK&#10;fzD86pM6lORUudEqz7SAVfZ4T6iARZytUmCEpFkSA6sE3CW04WXB/5cofwAAAP//AwBQSwECLQAU&#10;AAYACAAAACEAtoM4kv4AAADhAQAAEwAAAAAAAAAAAAAAAAAAAAAAW0NvbnRlbnRfVHlwZXNdLnht&#10;bFBLAQItABQABgAIAAAAIQA4/SH/1gAAAJQBAAALAAAAAAAAAAAAAAAAAC8BAABfcmVscy8ucmVs&#10;c1BLAQItABQABgAIAAAAIQAJaNmWkwIAADkFAAAOAAAAAAAAAAAAAAAAAC4CAABkcnMvZTJvRG9j&#10;LnhtbFBLAQItABQABgAIAAAAIQA9H4iE4gAAAAwBAAAPAAAAAAAAAAAAAAAAAO0EAABkcnMvZG93&#10;bnJldi54bWxQSwUGAAAAAAQABADzAAAA/AUAAAAA&#10;" fillcolor="window" strokecolor="windowText" strokeweight="2pt">
+              <v:rect w14:anchorId="13C2C4B6" id="Rectangle 84" o:spid="_x0000_s1103" style="position:absolute;margin-left:187.6pt;margin-top:14.3pt;width:250.6pt;height:46.35pt;rotation:-90;z-index:251829248;visibility:visible;mso-wrap-style:square;mso-width-percent:0;mso-height-percent:0;mso-wrap-distance-left:9pt;mso-wrap-distance-top:0;mso-wrap-distance-right:9pt;mso-wrap-distance-bottom:0;mso-position-horizontal:absolute;mso-position-horizontal-relative:margin;mso-position-vertical:absolute;mso-position-vertical-relative:text;mso-width-percent:0;mso-height-percent:0;mso-width-relative:margin;mso-height-relative:margin;v-text-anchor:middle" o:gfxdata="UEsDBBQABgAIAAAAIQC2gziS/gAAAOEBAAATAAAAW0NvbnRlbnRfVHlwZXNdLnhtbJSRQU7DMBBF&#10;90jcwfIWJU67QAgl6YK0S0CoHGBkTxKLZGx5TGhvj5O2G0SRWNoz/78nu9wcxkFMGNg6quQqL6RA&#10;0s5Y6ir5vt9lD1JwBDIwOMJKHpHlpr69KfdHjyxSmriSfYz+USnWPY7AufNIadK6MEJMx9ApD/oD&#10;OlTrorhX2lFEilmcO2RdNtjC5xDF9pCuTyYBB5bi6bQ4syoJ3g9WQ0ymaiLzg5KdCXlKLjvcW893&#10;SUOqXwnz5DrgnHtJTxOsQfEKIT7DmDSUCaxw7Rqn8787ZsmRM9e2VmPeBN4uqYvTtW7jvijg9N/y&#10;JsXecLq0q+WD6m8AAAD//wMAUEsDBBQABgAIAAAAIQA4/SH/1gAAAJQBAAALAAAAX3JlbHMvLnJl&#10;bHOkkMFqwzAMhu+DvYPRfXGawxijTi+j0GvpHsDYimMaW0Yy2fr2M4PBMnrbUb/Q94l/f/hMi1qR&#10;JVI2sOt6UJgd+ZiDgffL8ekFlFSbvV0oo4EbChzGx4f9GRdb25HMsYhqlCwG5lrLq9biZkxWOiqY&#10;22YiTra2kYMu1l1tQD30/bPm3wwYN0x18gb45AdQl1tp5j/sFB2T0FQ7R0nTNEV3j6o9feQzro1i&#10;OWA14Fm+Q8a1a8+Bvu/d/dMb2JY5uiPbhG/ktn4cqGU/er3pcvwCAAD//wMAUEsDBBQABgAIAAAA&#10;IQBKLBI4fAIAABEFAAAOAAAAZHJzL2Uyb0RvYy54bWysVE1v2zAMvQ/YfxB0Xx1nSZoFdYqgRYYB&#10;RRugHXpWZCkWIImapMTOfv0o2WnTdqdhPgikSPHj8dFX153R5CB8UGArWl6MKBGWQ63srqI/n9Zf&#10;5pSEyGzNNFhR0aMI9Hr5+dNV6xZiDA3oWniCQWxYtK6iTYxuURSBN8KwcAFOWDRK8IZFVP2uqD1r&#10;MbrRxXg0mhUt+Np54CIEvL3tjXSZ40speHyQMohIdEWxtphPn89tOovlFVvsPHON4kMZ7B+qMExZ&#10;TPoS6pZFRvZefQhlFPcQQMYLDqYAKRUXuQfsphy96+axYU7kXhCc4F5gCv8vLL8/PLqNRxhaFxYB&#10;xdRFJ70hHhCtcoYo45ebw3JJl7E7vmAnukg4Xn4t5+N5OaOEo206n88m0wRu0QdLQZ0P8bsAQ5JQ&#10;UY+zyVHZ4S7E3vXkktwDaFWvldZZOYYb7cmB4Rhx+jW0lGgWIl5WdJ2/IdubZ9qStqLj6QQbIJwh&#10;v6RmEUXj6ooGu6OE6R0Sl0efa3nzOnxI+oTdniXOyGQOYZtvnqZGbllo+oqzqaeaURH5rpWp6LwH&#10;tu9c29SmyIwd4HgdSJJit+2IwqovL1OkdLWF+rjx/Zywv+D4WmHeO8RlwzzSGC9xNeMDHlIDIgGD&#10;REkD/vff7pM/sgutlLS4FojSrz3zArv+YZF338rJJO1RVibTyzEq/tyyPbfYvbkBHFmZq8ti8o/6&#10;JEoP5hk3eJWyoolZjrn7eQzKTezXFf8BXKxW2Q13x7F4Zx8dT8FP7Hrqnpl3A78izuoeTivEFu9o&#10;1vumlxZW+whSZQ6+4orcTQruXWbx8I9Ii32uZ6/XP9nyDwAAAP//AwBQSwMEFAAGAAgAAAAhAD0f&#10;iITiAAAADAEAAA8AAABkcnMvZG93bnJldi54bWxMj01Pg0AQhu8m/ofNmHhrF9CCIktjGpsYD622&#10;9b6wIxD3g7BLC//e8aTHmXnyzvMW68lodsbBd84KiJcRMLS1U51tBJyO28UDMB+kVVI7iwJm9LAu&#10;r68KmSt3sR94PoSGUYj1uRTQhtDnnPu6RSP90vVo6fblBiMDjUPD1SAvFG40T6Io5UZ2lj60ssdN&#10;i/X3YTQCdse3cY/zNG9f4o3+jPbV6/upEuL2Znp+AhZwCn8w/OqTOpTkVLnRKs+0gFX2eE+ogEWc&#10;rVJghKRZEgOrBNwltOFlwf+XKH8AAAD//wMAUEsBAi0AFAAGAAgAAAAhALaDOJL+AAAA4QEAABMA&#10;AAAAAAAAAAAAAAAAAAAAAFtDb250ZW50X1R5cGVzXS54bWxQSwECLQAUAAYACAAAACEAOP0h/9YA&#10;AACUAQAACwAAAAAAAAAAAAAAAAAvAQAAX3JlbHMvLnJlbHNQSwECLQAUAAYACAAAACEASiwSOHwC&#10;AAARBQAADgAAAAAAAAAAAAAAAAAuAgAAZHJzL2Uyb0RvYy54bWxQSwECLQAUAAYACAAAACEAPR+I&#10;hOIAAAAMAQAADwAAAAAAAAAAAAAAAADWBAAAZHJzL2Rvd25yZXYueG1sUEsFBgAAAAAEAAQA8wAA&#10;AOUFAAAAAA==&#10;" fillcolor="window" strokecolor="windowText" strokeweight="2pt">
                 <v:textbox>
                   <w:txbxContent>
                     <w:p>
@@ -10865,7 +10945,7 @@
         <mc:AlternateContent>
           <mc:Choice Requires="wps">
             <w:drawing>
-              <wp:anchor distT="0" distB="0" distL="114300" distR="114300" simplePos="0" relativeHeight="251821056" behindDoc="0" locked="0" layoutInCell="1" allowOverlap="1" wp14:anchorId="5F500310" wp14:editId="1B927659">
+              <wp:anchor distT="0" distB="0" distL="114300" distR="114300" simplePos="0" relativeHeight="251821056" behindDoc="0" locked="0" layoutInCell="1" allowOverlap="1" wp14:anchorId="70F238DB" wp14:editId="177C305B">
                 <wp:simplePos x="0" y="0"/>
                 <wp:positionH relativeFrom="margin">
                   <wp:posOffset>-96715</wp:posOffset>
@@ -10946,7 +11026,7 @@
           </mc:Choice>
           <mc:Fallback>
             <w:pict>
-              <v:rect w14:anchorId="5F500310" id="Rectangle 80" o:spid="_x0000_s1104" style="position:absolute;margin-left:-7.6pt;margin-top:63.7pt;width:282.45pt;height:46.35pt;z-index:251821056;visibility:visible;mso-wrap-style:square;mso-width-percent:0;mso-height-percent:0;mso-wrap-distance-left:9pt;mso-wrap-distance-top:0;mso-wrap-distance-right:9pt;mso-wrap-distance-bottom:0;mso-position-horizontal:absolute;mso-position-horizontal-relative:margin;mso-position-vertical:absolute;mso-position-vertical-relative:text;mso-width-percent:0;mso-height-percent:0;mso-width-relative:margin;mso-height-relative:margin;v-text-anchor:middle" o:gfxdata="UEsDBBQABgAIAAAAIQC2gziS/gAAAOEBAAATAAAAW0NvbnRlbnRfVHlwZXNdLnhtbJSRQU7DMBBF&#10;90jcwfIWJU67QAgl6YK0S0CoHGBkTxKLZGx5TGhvj5O2G0SRWNoz/78nu9wcxkFMGNg6quQqL6RA&#10;0s5Y6ir5vt9lD1JwBDIwOMJKHpHlpr69KfdHjyxSmriSfYz+USnWPY7AufNIadK6MEJMx9ApD/oD&#10;OlTrorhX2lFEilmcO2RdNtjC5xDF9pCuTyYBB5bi6bQ4syoJ3g9WQ0ymaiLzg5KdCXlKLjvcW893&#10;SUOqXwnz5DrgnHtJTxOsQfEKIT7DmDSUCaxw7Rqn8787ZsmRM9e2VmPeBN4uqYvTtW7jvijg9N/y&#10;JsXecLq0q+WD6m8AAAD//wMAUEsDBBQABgAIAAAAIQA4/SH/1gAAAJQBAAALAAAAX3JlbHMvLnJl&#10;bHOkkMFqwzAMhu+DvYPRfXGawxijTi+j0GvpHsDYimMaW0Yy2fr2M4PBMnrbUb/Q94l/f/hMi1qR&#10;JVI2sOt6UJgd+ZiDgffL8ekFlFSbvV0oo4EbChzGx4f9GRdb25HMsYhqlCwG5lrLq9biZkxWOiqY&#10;22YiTra2kYMu1l1tQD30/bPm3wwYN0x18gb45AdQl1tp5j/sFB2T0FQ7R0nTNEV3j6o9feQzro1i&#10;OWA14Fm+Q8a1a8+Bvu/d/dMb2JY5uiPbhG/ktn4cqGU/er3pcvwCAAD//wMAUEsDBBQABgAIAAAA&#10;IQDKBz4DiAIAACoFAAAOAAAAZHJzL2Uyb0RvYy54bWysVE1v2zAMvQ/YfxB0X51kSZsZdYqgRYYB&#10;RVusHXpWZDkWoK9JSpzs1+9Jdtv04zTMB5kUKVJ8fNT5xV4rshM+SGsqOj4ZUSIMt7U0m4r+elh9&#10;mVMSIjM1U9aIih5EoBeLz5/OO1eKiW2tqoUnCGJC2bmKtjG6sigCb4Vm4cQ6YWBsrNcsQvWbovas&#10;Q3StislodFp01tfOWy5CwO5Vb6SLHL9pBI+3TRNEJKqiuFvMq8/rOq3F4pyVG89cK/lwDfYPt9BM&#10;GiR9DnXFIiNbL9+F0pJ7G2wTT7jVhW0ayUWuAdWMR2+quW+ZE7kWgBPcM0zh/4XlN7s7T2Rd0Tng&#10;MUyjRz+BGjMbJQj2AFDnQgm/e3fnBy1ATNXuG6/TH3WQfQb18Ayq2EfCsfl1Nj+bnE4o4bDN5vPT&#10;6SwFLV5OOx/id2E1SUJFPdJnLNnuOsTe9cklJQtWyXollcrKIVwqT3YM/QUtattRoliI2KzoKn9D&#10;tlfHlCFdRSez6QhVcwbiNYpFiNoBimA2lDC1AaN59Pkur06Hd0kfUO1R4lH+PkqcCrlioe1vnKMm&#10;N1ZqGTEISurUifQNp5VJVpGpPMCR+tF3IElxv97nBp7N05G0tbb1AV31tqd7cHwlkfcauNwxD36j&#10;aMxsvMXSKAsk7CBR0lr/56P95A/awUpJh3kBSr+3zAtU/cOAkN/G02kasKxMZ2cTKP7Ysj62mK2+&#10;tGjZGK+D41lM/lE9iY23+hGjvUxZYWKGI3ffj0G5jP0c43HgYrnMbhgqx+K1uXc8BU/QJcQf9o/M&#10;u4FfEb26sU+zxco3NOt900ljl9toG5k5+IIruJsUDGRm8fB4pIk/1rPXyxO3+AsAAP//AwBQSwME&#10;FAAGAAgAAAAhAP9r2U7hAAAACwEAAA8AAABkcnMvZG93bnJldi54bWxMj8FOwzAMhu9IvENkJC7T&#10;ljbaGCtNJ4SEhCYulF24ZY1pqzVO1WRt9/aYExyt//Pvz/l+dp0YcQitJw3pKgGBVHnbUq3h+Pm6&#10;fAQRoiFrOk+o4YoB9sXtTW4y6yf6wLGMteASCpnR0MTYZ1KGqkFnwsr3SJx9+8GZyONQSzuYictd&#10;J1WSPEhnWuILjenxpcHqXF4cayzk8e06lvJQn82ufx+nw+Kr1vr+bn5+AhFxjn8w/OrzDhTsdPIX&#10;skF0GpbpRjHKgdquQTCxWe+2IE4alEpSkEUu//9Q/AAAAP//AwBQSwECLQAUAAYACAAAACEAtoM4&#10;kv4AAADhAQAAEwAAAAAAAAAAAAAAAAAAAAAAW0NvbnRlbnRfVHlwZXNdLnhtbFBLAQItABQABgAI&#10;AAAAIQA4/SH/1gAAAJQBAAALAAAAAAAAAAAAAAAAAC8BAABfcmVscy8ucmVsc1BLAQItABQABgAI&#10;AAAAIQDKBz4DiAIAACoFAAAOAAAAAAAAAAAAAAAAAC4CAABkcnMvZTJvRG9jLnhtbFBLAQItABQA&#10;BgAIAAAAIQD/a9lO4QAAAAsBAAAPAAAAAAAAAAAAAAAAAOIEAABkcnMvZG93bnJldi54bWxQSwUG&#10;AAAAAAQABADzAAAA8AUAAAAA&#10;" fillcolor="window" strokecolor="windowText" strokeweight="2pt">
+              <v:rect w14:anchorId="70F238DB" id="Rectangle 80" o:spid="_x0000_s1104" style="position:absolute;margin-left:-7.6pt;margin-top:63.7pt;width:282.45pt;height:46.35pt;z-index:251821056;visibility:visible;mso-wrap-style:square;mso-width-percent:0;mso-height-percent:0;mso-wrap-distance-left:9pt;mso-wrap-distance-top:0;mso-wrap-distance-right:9pt;mso-wrap-distance-bottom:0;mso-position-horizontal:absolute;mso-position-horizontal-relative:margin;mso-position-vertical:absolute;mso-position-vertical-relative:text;mso-width-percent:0;mso-height-percent:0;mso-width-relative:margin;mso-height-relative:margin;v-text-anchor:middle" o:gfxdata="UEsDBBQABgAIAAAAIQC2gziS/gAAAOEBAAATAAAAW0NvbnRlbnRfVHlwZXNdLnhtbJSRQU7DMBBF&#10;90jcwfIWJU67QAgl6YK0S0CoHGBkTxKLZGx5TGhvj5O2G0SRWNoz/78nu9wcxkFMGNg6quQqL6RA&#10;0s5Y6ir5vt9lD1JwBDIwOMJKHpHlpr69KfdHjyxSmriSfYz+USnWPY7AufNIadK6MEJMx9ApD/oD&#10;OlTrorhX2lFEilmcO2RdNtjC5xDF9pCuTyYBB5bi6bQ4syoJ3g9WQ0ymaiLzg5KdCXlKLjvcW893&#10;SUOqXwnz5DrgnHtJTxOsQfEKIT7DmDSUCaxw7Rqn8787ZsmRM9e2VmPeBN4uqYvTtW7jvijg9N/y&#10;JsXecLq0q+WD6m8AAAD//wMAUEsDBBQABgAIAAAAIQA4/SH/1gAAAJQBAAALAAAAX3JlbHMvLnJl&#10;bHOkkMFqwzAMhu+DvYPRfXGawxijTi+j0GvpHsDYimMaW0Yy2fr2M4PBMnrbUb/Q94l/f/hMi1qR&#10;JVI2sOt6UJgd+ZiDgffL8ekFlFSbvV0oo4EbChzGx4f9GRdb25HMsYhqlCwG5lrLq9biZkxWOiqY&#10;22YiTra2kYMu1l1tQD30/bPm3wwYN0x18gb45AdQl1tp5j/sFB2T0FQ7R0nTNEV3j6o9feQzro1i&#10;OWA14Fm+Q8a1a8+Bvu/d/dMb2JY5uiPbhG/ktn4cqGU/er3pcvwCAAD//wMAUEsDBBQABgAIAAAA&#10;IQD+5lS4cQIAAAIFAAAOAAAAZHJzL2Uyb0RvYy54bWysVEtv2zAMvg/YfxB0X51kSZsZdYqgRYYB&#10;RRugLXpWZCkWIImapMTOfv0o2W3Sx2lYDgopUnx8/OjLq85oshc+KLAVHZ+NKBGWQ63stqJPj6tv&#10;c0pCZLZmGqyo6EEEerX4+uWydaWYQAO6Fp5gEBvK1lW0idGVRRF4IwwLZ+CERaMEb1hE1W+L2rMW&#10;oxtdTEaj86IFXzsPXISAtze9kS5yfCkFj/dSBhGJrijWFvPp87lJZ7G4ZOXWM9coPpTB/qEKw5TF&#10;pK+hblhkZOfVh1BGcQ8BZDzjYAqQUnGRe8BuxqN33Tw0zIncC4IT3CtM4f+F5Xf7B7f2CEPrQhlQ&#10;TF100pv0j/WRLoN1eAVLdJFwvPw+m19MzieUcLTN5vPz6SyhWRxfOx/iTwGGJKGiHoeRMWL72xB7&#10;1xeXlCyAVvVKaZ2VQ7jWnuwZzg3HXUNLiWYh4mVFV/k3ZHvzTFvSVnQym45w2JwhoaRmEUXj6ooG&#10;u6WE6S0ylUefa3nzOnxI+ojdniQe5d9niVMjNyw0fcU5anJjpVERCa6Vqej89LW2ySoyRQc4jhNI&#10;Uuw2HVFY9cU8RUpXG6gPa0889DQOjq8U5r1FXNbMI2+xadzFeI+H1IBIwCBR0oD/89l98kc6oZWS&#10;FvcAUfq9Y15g178sEu3HeDpNi5OV6exigoo/tWxOLXZnrgFHNsatdzyLyT/qF1F6MM+4ssuUFU3M&#10;cszdz2NQrmO/n7j0XCyX2Q2XxbF4ax8cT8ETdAnxx+6ZeTfwK+Ks7uBlZ1j5jma9b3ppYbmLIFXm&#10;4BFX5G5ScNEyi4ePQtrkUz17HT9di78AAAD//wMAUEsDBBQABgAIAAAAIQD/a9lO4QAAAAsBAAAP&#10;AAAAZHJzL2Rvd25yZXYueG1sTI/BTsMwDIbvSLxDZCQu05Y22hgrTSeEhIQmLpRduGWNaas1TtVk&#10;bff2mBMcrf/z78/5fnadGHEIrScN6SoBgVR521Kt4fj5unwEEaIhazpPqOGKAfbF7U1uMusn+sCx&#10;jLXgEgqZ0dDE2GdShqpBZ8LK90icffvBmcjjUEs7mInLXSdVkjxIZ1riC43p8aXB6lxeHGss5PHt&#10;OpbyUJ/Nrn8fp8Piq9b6/m5+fgIRcY5/MPzq8w4U7HTyF7JBdBqW6UYxyoHarkEwsVnvtiBOGpRK&#10;UpBFLv//UPwAAAD//wMAUEsBAi0AFAAGAAgAAAAhALaDOJL+AAAA4QEAABMAAAAAAAAAAAAAAAAA&#10;AAAAAFtDb250ZW50X1R5cGVzXS54bWxQSwECLQAUAAYACAAAACEAOP0h/9YAAACUAQAACwAAAAAA&#10;AAAAAAAAAAAvAQAAX3JlbHMvLnJlbHNQSwECLQAUAAYACAAAACEA/uZUuHECAAACBQAADgAAAAAA&#10;AAAAAAAAAAAuAgAAZHJzL2Uyb0RvYy54bWxQSwECLQAUAAYACAAAACEA/2vZTuEAAAALAQAADwAA&#10;AAAAAAAAAAAAAADLBAAAZHJzL2Rvd25yZXYueG1sUEsFBgAAAAAEAAQA8wAAANkFAAAAAA==&#10;" fillcolor="window" strokecolor="windowText" strokeweight="2pt">
                 <v:textbox>
                   <w:txbxContent>
                     <w:p>
@@ -10984,7 +11064,7 @@
         <mc:AlternateContent>
           <mc:Choice Requires="wps">
             <w:drawing>
-              <wp:anchor distT="0" distB="0" distL="114300" distR="114300" simplePos="0" relativeHeight="251819008" behindDoc="0" locked="0" layoutInCell="1" allowOverlap="1" wp14:anchorId="6622C097" wp14:editId="5E434F4C">
+              <wp:anchor distT="0" distB="0" distL="114300" distR="114300" simplePos="0" relativeHeight="251819008" behindDoc="0" locked="0" layoutInCell="1" allowOverlap="1" wp14:anchorId="1257E436" wp14:editId="50DA943A">
                 <wp:simplePos x="0" y="0"/>
                 <wp:positionH relativeFrom="margin">
                   <wp:posOffset>-123092</wp:posOffset>
@@ -11065,7 +11145,7 @@
           </mc:Choice>
           <mc:Fallback>
             <w:pict>
-              <v:rect w14:anchorId="6622C097" id="Rectangle 79" o:spid="_x0000_s1105" style="position:absolute;margin-left:-9.7pt;margin-top:7.6pt;width:282.45pt;height:46.35pt;z-index:251819008;visibility:visible;mso-wrap-style:square;mso-width-percent:0;mso-height-percent:0;mso-wrap-distance-left:9pt;mso-wrap-distance-top:0;mso-wrap-distance-right:9pt;mso-wrap-distance-bottom:0;mso-position-horizontal:absolute;mso-position-horizontal-relative:margin;mso-position-vertical:absolute;mso-position-vertical-relative:text;mso-width-percent:0;mso-height-percent:0;mso-width-relative:margin;mso-height-relative:margin;v-text-anchor:middle" o:gfxdata="UEsDBBQABgAIAAAAIQC2gziS/gAAAOEBAAATAAAAW0NvbnRlbnRfVHlwZXNdLnhtbJSRQU7DMBBF&#10;90jcwfIWJU67QAgl6YK0S0CoHGBkTxKLZGx5TGhvj5O2G0SRWNoz/78nu9wcxkFMGNg6quQqL6RA&#10;0s5Y6ir5vt9lD1JwBDIwOMJKHpHlpr69KfdHjyxSmriSfYz+USnWPY7AufNIadK6MEJMx9ApD/oD&#10;OlTrorhX2lFEilmcO2RdNtjC5xDF9pCuTyYBB5bi6bQ4syoJ3g9WQ0ymaiLzg5KdCXlKLjvcW893&#10;SUOqXwnz5DrgnHtJTxOsQfEKIT7DmDSUCaxw7Rqn8787ZsmRM9e2VmPeBN4uqYvTtW7jvijg9N/y&#10;JsXecLq0q+WD6m8AAAD//wMAUEsDBBQABgAIAAAAIQA4/SH/1gAAAJQBAAALAAAAX3JlbHMvLnJl&#10;bHOkkMFqwzAMhu+DvYPRfXGawxijTi+j0GvpHsDYimMaW0Yy2fr2M4PBMnrbUb/Q94l/f/hMi1qR&#10;JVI2sOt6UJgd+ZiDgffL8ekFlFSbvV0oo4EbChzGx4f9GRdb25HMsYhqlCwG5lrLq9biZkxWOiqY&#10;22YiTra2kYMu1l1tQD30/bPm3wwYN0x18gb45AdQl1tp5j/sFB2T0FQ7R0nTNEV3j6o9feQzro1i&#10;OWA14Fm+Q8a1a8+Bvu/d/dMb2JY5uiPbhG/ktn4cqGU/er3pcvwCAAD//wMAUEsDBBQABgAIAAAA&#10;IQD1ZpDehwIAACoFAAAOAAAAZHJzL2Uyb0RvYy54bWysVEtv2zAMvg/YfxB0X51kSZsadYqgRYYB&#10;RVu0HXpmZCkWoNckJXb260fJTps+TsN8kEmRIsWPH3Vx2WlFdtwHaU1FxycjSrhhtpZmU9FfT6tv&#10;c0pCBFODsoZXdM8DvVx8/XLRupJPbGNVzT3BICaUratoE6MriyKwhmsIJ9Zxg0ZhvYaIqt8UtYcW&#10;o2tVTEaj06K1vnbeMh4C7l73RrrI8YXgLN4JEXgkqqJ4t5hXn9d1WovFBZQbD66RbLgG/MMtNEiD&#10;SV9CXUMEsvXyQygtmbfBinjCrC6sEJLxXANWMx69q+axAcdzLQhOcC8whf8Xlt3u7j2RdUXPzikx&#10;oLFHD4gamI3iBPcQoNaFEv0e3b0ftIBiqrYTXqc/1kG6DOr+BVTeRcJw8/tsfjY5nVDC0Dabz0+n&#10;sxS0eD3tfIg/uNUkCRX1mD5jCbubEHvXg0tKFqyS9UoqlZV9uFKe7AD7i7SobUuJghBxs6Kr/A3Z&#10;3hxThrQVncymIyQFAySeUBBR1A6hCGZDCagNMppFn+/y5nT4kPQJqz1KPMrfZ4lTIdcQmv7GOWpy&#10;g1LLiIOgpK7o/Pi0MsnKM5UHOFI/+g4kKXbr7tDAoT1rW++xq972dA+OrSTmvUFc7sEjv7FonNl4&#10;h4tQFpGwg0RJY/2fz/aTP9IOrZS0OC+I0u8teI5V/zRIyPPxdJoGLCvT2dkEFX9sWR9bzFZfWWzZ&#10;GF8Hx7KY/KM6iMJb/YyjvUxZ0QSGYe6+H4NyFfs5xseB8eUyu+FQOYg35tGxFDxBlxB/6p7Bu4Ff&#10;EXt1aw+zBeU7mvW+6aSxy220QmYOJqh7XJG7ScGBzCweHo808cd69np94hZ/AQAA//8DAFBLAwQU&#10;AAYACAAAACEAAy0vbeAAAAAKAQAADwAAAGRycy9kb3ducmV2LnhtbEyPQU/DMAyF70j8h8hIXKYt&#10;3bQCLU0nhISEJi4ru3DLGpNWa5yqydru32NOcLTf8/P3it3sOjHiEFpPCtarBARS7U1LVsHx8235&#10;BCJETUZ3nlDBFQPsytubQufGT3TAsYpWcAiFXCtoYuxzKUPdoNNh5Xsk1r794HTkcbDSDHricNfJ&#10;TZI8SKdb4g+N7vG1wfpcXRxjLOTx/TpWcm/POus/xmm/+LJK3d/NL88gIs7xzwy/+HwDJTOd/IVM&#10;EJ2C5TrbspWFdAOCDek2TUGceJE8ZiDLQv6vUP4AAAD//wMAUEsBAi0AFAAGAAgAAAAhALaDOJL+&#10;AAAA4QEAABMAAAAAAAAAAAAAAAAAAAAAAFtDb250ZW50X1R5cGVzXS54bWxQSwECLQAUAAYACAAA&#10;ACEAOP0h/9YAAACUAQAACwAAAAAAAAAAAAAAAAAvAQAAX3JlbHMvLnJlbHNQSwECLQAUAAYACAAA&#10;ACEA9WaQ3ocCAAAqBQAADgAAAAAAAAAAAAAAAAAuAgAAZHJzL2Uyb0RvYy54bWxQSwECLQAUAAYA&#10;CAAAACEAAy0vbeAAAAAKAQAADwAAAAAAAAAAAAAAAADhBAAAZHJzL2Rvd25yZXYueG1sUEsFBgAA&#10;AAAEAAQA8wAAAO4FAAAAAA==&#10;" fillcolor="window" strokecolor="windowText" strokeweight="2pt">
+              <v:rect w14:anchorId="1257E436" id="Rectangle 79" o:spid="_x0000_s1105" style="position:absolute;margin-left:-9.7pt;margin-top:7.6pt;width:282.45pt;height:46.35pt;z-index:251819008;visibility:visible;mso-wrap-style:square;mso-width-percent:0;mso-height-percent:0;mso-wrap-distance-left:9pt;mso-wrap-distance-top:0;mso-wrap-distance-right:9pt;mso-wrap-distance-bottom:0;mso-position-horizontal:absolute;mso-position-horizontal-relative:margin;mso-position-vertical:absolute;mso-position-vertical-relative:text;mso-width-percent:0;mso-height-percent:0;mso-width-relative:margin;mso-height-relative:margin;v-text-anchor:middle" o:gfxdata="UEsDBBQABgAIAAAAIQC2gziS/gAAAOEBAAATAAAAW0NvbnRlbnRfVHlwZXNdLnhtbJSRQU7DMBBF&#10;90jcwfIWJU67QAgl6YK0S0CoHGBkTxKLZGx5TGhvj5O2G0SRWNoz/78nu9wcxkFMGNg6quQqL6RA&#10;0s5Y6ir5vt9lD1JwBDIwOMJKHpHlpr69KfdHjyxSmriSfYz+USnWPY7AufNIadK6MEJMx9ApD/oD&#10;OlTrorhX2lFEilmcO2RdNtjC5xDF9pCuTyYBB5bi6bQ4syoJ3g9WQ0ymaiLzg5KdCXlKLjvcW893&#10;SUOqXwnz5DrgnHtJTxOsQfEKIT7DmDSUCaxw7Rqn8787ZsmRM9e2VmPeBN4uqYvTtW7jvijg9N/y&#10;JsXecLq0q+WD6m8AAAD//wMAUEsDBBQABgAIAAAAIQA4/SH/1gAAAJQBAAALAAAAX3JlbHMvLnJl&#10;bHOkkMFqwzAMhu+DvYPRfXGawxijTi+j0GvpHsDYimMaW0Yy2fr2M4PBMnrbUb/Q94l/f/hMi1qR&#10;JVI2sOt6UJgd+ZiDgffL8ekFlFSbvV0oo4EbChzGx4f9GRdb25HMsYhqlCwG5lrLq9biZkxWOiqY&#10;22YiTra2kYMu1l1tQD30/bPm3wwYN0x18gb45AdQl1tp5j/sFB2T0FQ7R0nTNEV3j6o9feQzro1i&#10;OWA14Fm+Q8a1a8+Bvu/d/dMb2JY5uiPbhG/ktn4cqGU/er3pcvwCAAD//wMAUEsDBBQABgAIAAAA&#10;IQAohJw1cAIAAAIFAAAOAAAAZHJzL2Uyb0RvYy54bWysVEtv2zAMvg/YfxB0X51kSZsadYqgRYYB&#10;RRugHXpmZCkWoNckJXb260fJbpM+TsNyUEiR4uPjR19dd1qRPfdBWlPR8dmIEm6YraXZVvTX0+rb&#10;nJIQwdSgrOEVPfBArxdfv1y1ruQT21hVc08wiAll6yraxOjKogis4RrCmXXcoFFYryGi6rdF7aHF&#10;6FoVk9HovGitr523jIeAt7e9kS5yfCE4iw9CBB6JqijWFvPp87lJZ7G4gnLrwTWSDWXAP1ShQRpM&#10;+hrqFiKQnZcfQmnJvA1WxDNmdWGFkIznHrCb8ehdN48NOJ57QXCCe4Up/L+w7H7/6NYeYWhdKAOK&#10;qYtOeJ3+sT7SZbAOr2DxLhKGl99n84vJ+YQShrbZfH4+nSU0i+Nr50P8wa0mSaiox2FkjGB/F2Lv&#10;+uKSkgWrZL2SSmXlEG6UJ3vAueG4a9tSoiBEvKzoKv+GbG+eKUPaik5m0xEOmwESSiiIKGpXVzSY&#10;LSWgtshUFn2u5c3r8CHpE3Z7kniUf58lTo3cQmj6inPU5AallhEJrqSu6Pz0tTLJyjNFBziOE0hS&#10;7DYdkVj1xWWKlK42tj6sPfG2p3FwbCUx7x3isgaPvMWmcRfjAx5CWUTCDhIljfV/PrtP/kgntFLS&#10;4h4gSr934Dl2/dMg0S7H02lanKxMZxcTVPypZXNqMTt9Y3FkY9x6x7KY/KN6EYW3+hlXdpmyogkM&#10;w9z9PAblJvb7iUvP+HKZ3XBZHMQ78+hYCp6gS4g/dc/g3cCviLO6ty87A+U7mvW+6aWxy120QmYO&#10;HnFF7iYFFy2zePgopE0+1bPX8dO1+AsAAP//AwBQSwMEFAAGAAgAAAAhAAMtL23gAAAACgEAAA8A&#10;AABkcnMvZG93bnJldi54bWxMj0FPwzAMhe9I/IfISFymLd20Ai1NJ4SEhCYuK7twyxqTVmucqsna&#10;7t9jTnC03/Pz94rd7Dox4hBaTwrWqwQEUu1NS1bB8fNt+QQiRE1Gd55QwRUD7Mrbm0Lnxk90wLGK&#10;VnAIhVwraGLscylD3aDTYeV7JNa+/eB05HGw0gx64nDXyU2SPEinW+IPje7xtcH6XF0cYyzk8f06&#10;VnJvzzrrP8Zpv/iySt3fzS/PICLO8c8Mv/h8AyUznfyFTBCdguU627KVhXQDgg3pNk1BnHiRPGYg&#10;y0L+r1D+AAAA//8DAFBLAQItABQABgAIAAAAIQC2gziS/gAAAOEBAAATAAAAAAAAAAAAAAAAAAAA&#10;AABbQ29udGVudF9UeXBlc10ueG1sUEsBAi0AFAAGAAgAAAAhADj9If/WAAAAlAEAAAsAAAAAAAAA&#10;AAAAAAAALwEAAF9yZWxzLy5yZWxzUEsBAi0AFAAGAAgAAAAhACiEnDVwAgAAAgUAAA4AAAAAAAAA&#10;AAAAAAAALgIAAGRycy9lMm9Eb2MueG1sUEsBAi0AFAAGAAgAAAAhAAMtL23gAAAACgEAAA8AAAAA&#10;AAAAAAAAAAAAygQAAGRycy9kb3ducmV2LnhtbFBLBQYAAAAABAAEAPMAAADXBQAAAAA=&#10;" fillcolor="window" strokecolor="windowText" strokeweight="2pt">
                 <v:textbox>
                   <w:txbxContent>
                     <w:p>
@@ -11725,7 +11805,7 @@
         <mc:AlternateContent>
           <mc:Choice Requires="wps">
             <w:drawing>
-              <wp:anchor distT="0" distB="0" distL="114300" distR="114300" simplePos="0" relativeHeight="251831296" behindDoc="0" locked="0" layoutInCell="1" allowOverlap="1" wp14:anchorId="079466F1" wp14:editId="633DE2EC">
+              <wp:anchor distT="0" distB="0" distL="114300" distR="114300" simplePos="0" relativeHeight="251831296" behindDoc="0" locked="0" layoutInCell="1" allowOverlap="1" wp14:anchorId="6C756024" wp14:editId="6DF63492">
                 <wp:simplePos x="0" y="0"/>
                 <wp:positionH relativeFrom="margin">
                   <wp:align>left</wp:align>
@@ -11840,7 +11920,7 @@
           </mc:Choice>
           <mc:Fallback>
             <w:pict>
-              <v:rect w14:anchorId="079466F1" id="Rectangle 85" o:spid="_x0000_s1106" style="position:absolute;margin-left:0;margin-top:283.2pt;width:241.6pt;height:65.1pt;z-index:251831296;visibility:visible;mso-wrap-style:square;mso-width-percent:0;mso-height-percent:0;mso-wrap-distance-left:9pt;mso-wrap-distance-top:0;mso-wrap-distance-right:9pt;mso-wrap-distance-bottom:0;mso-position-horizontal:left;mso-position-horizontal-relative:margin;mso-position-vertical:absolute;mso-position-vertical-relative:text;mso-width-percent:0;mso-height-percent:0;mso-width-relative:margin;mso-height-relative:margin;v-text-anchor:middle" o:gfxdata="UEsDBBQABgAIAAAAIQC2gziS/gAAAOEBAAATAAAAW0NvbnRlbnRfVHlwZXNdLnhtbJSRQU7DMBBF&#10;90jcwfIWJU67QAgl6YK0S0CoHGBkTxKLZGx5TGhvj5O2G0SRWNoz/78nu9wcxkFMGNg6quQqL6RA&#10;0s5Y6ir5vt9lD1JwBDIwOMJKHpHlpr69KfdHjyxSmriSfYz+USnWPY7AufNIadK6MEJMx9ApD/oD&#10;OlTrorhX2lFEilmcO2RdNtjC5xDF9pCuTyYBB5bi6bQ4syoJ3g9WQ0ymaiLzg5KdCXlKLjvcW893&#10;SUOqXwnz5DrgnHtJTxOsQfEKIT7DmDSUCaxw7Rqn8787ZsmRM9e2VmPeBN4uqYvTtW7jvijg9N/y&#10;JsXecLq0q+WD6m8AAAD//wMAUEsDBBQABgAIAAAAIQA4/SH/1gAAAJQBAAALAAAAX3JlbHMvLnJl&#10;bHOkkMFqwzAMhu+DvYPRfXGawxijTi+j0GvpHsDYimMaW0Yy2fr2M4PBMnrbUb/Q94l/f/hMi1qR&#10;JVI2sOt6UJgd+ZiDgffL8ekFlFSbvV0oo4EbChzGx4f9GRdb25HMsYhqlCwG5lrLq9biZkxWOiqY&#10;22YiTra2kYMu1l1tQD30/bPm3wwYN0x18gb45AdQl1tp5j/sFB2T0FQ7R0nTNEV3j6o9feQzro1i&#10;OWA14Fm+Q8a1a8+Bvu/d/dMb2JY5uiPbhG/ktn4cqGU/er3pcvwCAAD//wMAUEsDBBQABgAIAAAA&#10;IQB6TGYIhQIAACoFAAAOAAAAZHJzL2Uyb0RvYy54bWysVE1v2zAMvQ/YfxB0X+1kSZsZdYqgRYYB&#10;RVusHXpWZDk2oK9JSuzs1+9Jdtv04zTMB5kUKVJ8fNT5Ra8k2QvnW6NLOjnJKRGam6rV25L+elh/&#10;WVDiA9MVk0aLkh6EpxfLz5/OO1uIqWmMrIQjCKJ90dmSNiHYIss8b4Ri/sRYoWGsjVMsQHXbrHKs&#10;Q3Qls2men2adcZV1hgvvsXs1GOkyxa9rwcNtXXsRiCwp7hbS6tK6iWu2PGfF1jHbtHy8BvuHWyjW&#10;aiR9DnXFAiM7174LpVrujDd1OOFGZaauWy5SDahmkr+p5r5hVqRaAI63zzD5/xeW3+zvHGmrki7m&#10;lGim0KOfQI3prRQEewCos76A3729c6PmIcZq+9qp+EcdpE+gHp5BFX0gHJtf89PFfILgHLbF9HR2&#10;dhaDZi+nrfPhuzCKRKGkDukTlmx/7cPg+uQSk3kj22rdSpmUg7+UjuwZ+gtaVKajRDIfsFnSdfrG&#10;bK+OSU26kk7nsxyk4AzEqyULEJUFFF5vKWFyC0bz4NJdXp3275I+oNqjxHn6PkocC7livhlunKJG&#10;N1aoNmAQZKsA0vFpqaNVJCqPcMR+DB2IUug3/dDAxOa4tTHVAV11ZqC7t3zdIu81cLljDvxG0ZjZ&#10;cIullgZImFGipDHuz0f70R+0g5WSDvMClH7vmBOo+ocGIb9NZrM4YEmZzc+mUNyxZXNs0Tt1adCy&#10;CV4Hy5MY/YN8Emtn1CNGexWzwsQ0R+6hH6NyGYY5xuPAxWqV3DBUloVrfW95DB6hi4g/9I/M2ZFf&#10;Ab26MU+zxYo3NBt840ltVrtg6jZx8AVXcDcqGMjE4vHxiBN/rCevlydu+RcAAP//AwBQSwMEFAAG&#10;AAgAAAAhAK40OTHfAAAACAEAAA8AAABkcnMvZG93bnJldi54bWxMj8FOwzAQRO9I/IO1SFwq6lCK&#10;1YY4FUJCQhUXQi/ctvHiRI3tKHaT9O9ZTnAczezsm2I3u06MNMQ2eA33ywwE+TqY1lsNh8/Xuw2I&#10;mNAb7IInDReKsCuvrwrMTZj8B41VsoJLfMxRQ5NSn0sZ64YcxmXoybP3HQaHieVgpRlw4nLXyVWW&#10;Kemw9fyhwZ5eGqpP1dkxxkIe3i5jJff2hNv+fZz2iy+r9e3N/PwEItGc/sLwi883UDLTMZy9iaLT&#10;wEOShkel1iDYXm8eViCOGtRWKZBlIf8PKH8AAAD//wMAUEsBAi0AFAAGAAgAAAAhALaDOJL+AAAA&#10;4QEAABMAAAAAAAAAAAAAAAAAAAAAAFtDb250ZW50X1R5cGVzXS54bWxQSwECLQAUAAYACAAAACEA&#10;OP0h/9YAAACUAQAACwAAAAAAAAAAAAAAAAAvAQAAX3JlbHMvLnJlbHNQSwECLQAUAAYACAAAACEA&#10;ekxmCIUCAAAqBQAADgAAAAAAAAAAAAAAAAAuAgAAZHJzL2Uyb0RvYy54bWxQSwECLQAUAAYACAAA&#10;ACEArjQ5Md8AAAAIAQAADwAAAAAAAAAAAAAAAADfBAAAZHJzL2Rvd25yZXYueG1sUEsFBgAAAAAE&#10;AAQA8wAAAOsFAAAAAA==&#10;" fillcolor="window" strokecolor="windowText" strokeweight="2pt">
+              <v:rect w14:anchorId="6C756024" id="Rectangle 85" o:spid="_x0000_s1106" style="position:absolute;margin-left:0;margin-top:283.2pt;width:241.6pt;height:65.1pt;z-index:251831296;visibility:visible;mso-wrap-style:square;mso-width-percent:0;mso-height-percent:0;mso-wrap-distance-left:9pt;mso-wrap-distance-top:0;mso-wrap-distance-right:9pt;mso-wrap-distance-bottom:0;mso-position-horizontal:left;mso-position-horizontal-relative:margin;mso-position-vertical:absolute;mso-position-vertical-relative:text;mso-width-percent:0;mso-height-percent:0;mso-width-relative:margin;mso-height-relative:margin;v-text-anchor:middle" o:gfxdata="UEsDBBQABgAIAAAAIQC2gziS/gAAAOEBAAATAAAAW0NvbnRlbnRfVHlwZXNdLnhtbJSRQU7DMBBF&#10;90jcwfIWJU67QAgl6YK0S0CoHGBkTxKLZGx5TGhvj5O2G0SRWNoz/78nu9wcxkFMGNg6quQqL6RA&#10;0s5Y6ir5vt9lD1JwBDIwOMJKHpHlpr69KfdHjyxSmriSfYz+USnWPY7AufNIadK6MEJMx9ApD/oD&#10;OlTrorhX2lFEilmcO2RdNtjC5xDF9pCuTyYBB5bi6bQ4syoJ3g9WQ0ymaiLzg5KdCXlKLjvcW893&#10;SUOqXwnz5DrgnHtJTxOsQfEKIT7DmDSUCaxw7Rqn8787ZsmRM9e2VmPeBN4uqYvTtW7jvijg9N/y&#10;JsXecLq0q+WD6m8AAAD//wMAUEsDBBQABgAIAAAAIQA4/SH/1gAAAJQBAAALAAAAX3JlbHMvLnJl&#10;bHOkkMFqwzAMhu+DvYPRfXGawxijTi+j0GvpHsDYimMaW0Yy2fr2M4PBMnrbUb/Q94l/f/hMi1qR&#10;JVI2sOt6UJgd+ZiDgffL8ekFlFSbvV0oo4EbChzGx4f9GRdb25HMsYhqlCwG5lrLq9biZkxWOiqY&#10;22YiTra2kYMu1l1tQD30/bPm3wwYN0x18gb45AdQl1tp5j/sFB2T0FQ7R0nTNEV3j6o9feQzro1i&#10;OWA14Fm+Q8a1a8+Bvu/d/dMb2JY5uiPbhG/ktn4cqGU/er3pcvwCAAD//wMAUEsDBBQABgAIAAAA&#10;IQBe4X5PbwIAAAIFAAAOAAAAZHJzL2Uyb0RvYy54bWysVEtv2zAMvg/YfxB0X+1kSZsZdYqgRYYB&#10;RVegHXpmZCkWoNckJXb260fJbpM+TsNyUEiR4uPjR19e9VqRPfdBWlPTyVlJCTfMNtJsa/rrcf1l&#10;QUmIYBpQ1vCaHnigV8vPny47V/Gpba1quCcYxISqczVtY3RVUQTWcg3hzDpu0Cis1xBR9dui8dBh&#10;dK2KaVmeF531jfOW8RDw9mYw0mWOLwRn8acQgUeiaoq1xXz6fG7SWSwvodp6cK1kYxnwD1VokAaT&#10;voS6gQhk5+W7UFoyb4MV8YxZXVghJOO5B+xmUr7p5qEFx3MvCE5wLzCF/xeW3e0f3L1HGDoXqoBi&#10;6qIXXqd/rI/0GazDC1i8j4Th5dfyfDGfzClhaFtMz2cXFwnN4vja+RC/c6tJEmrqcRgZI9jfhji4&#10;PrukZMEq2aylUlk5hGvlyR5wbjjuxnaUKAgRL2u6zr8x26tnypCuptP5rMRhM0BCCQURRe2amgaz&#10;pQTUFpnKos+1vHod3iV9xG5PEpf591Hi1MgNhHaoOEdNblBpGZHgSmoE6fS1MsnKM0VHOI4TSFLs&#10;Nz2RWPUiszRdbWxzuPfE24HGwbG1xLy3iMs9eOQtNo27GH/iIZRFJOwoUdJa/+ej++SPdEIrJR3u&#10;AaL0eweeY9c/DBLt22Q2S4uTldn8YoqKP7VsTi1mp68tjmyCW+9YFpN/VM+i8FY/4cquUlY0gWGY&#10;e5jHqFzHYT9x6RlfrbIbLouDeGseHEvBE3QJ8cf+Cbwb+RVxVnf2eWegekOzwTe9NHa1i1bIzMEj&#10;rsjdpOCiZRaPH4W0yad69jp+upZ/AQAA//8DAFBLAwQUAAYACAAAACEArjQ5Md8AAAAIAQAADwAA&#10;AGRycy9kb3ducmV2LnhtbEyPwU7DMBBE70j8g7VIXCrqUIrVhjgVQkJCFRdCL9y28eJEje0odpP0&#10;71lOcBzN7OybYje7Tow0xDZ4DffLDAT5OpjWWw2Hz9e7DYiY0BvsgicNF4qwK6+vCsxNmPwHjVWy&#10;gkt8zFFDk1KfSxnrhhzGZejJs/cdBoeJ5WClGXDictfJVZYp6bD1/KHBnl4aqk/V2THGQh7eLmMl&#10;9/aE2/59nPaLL6v17c38/AQi0Zz+wvCLzzdQMtMxnL2JotPAQ5KGR6XWINhebx5WII4a1FYpkGUh&#10;/w8ofwAAAP//AwBQSwECLQAUAAYACAAAACEAtoM4kv4AAADhAQAAEwAAAAAAAAAAAAAAAAAAAAAA&#10;W0NvbnRlbnRfVHlwZXNdLnhtbFBLAQItABQABgAIAAAAIQA4/SH/1gAAAJQBAAALAAAAAAAAAAAA&#10;AAAAAC8BAABfcmVscy8ucmVsc1BLAQItABQABgAIAAAAIQBe4X5PbwIAAAIFAAAOAAAAAAAAAAAA&#10;AAAAAC4CAABkcnMvZTJvRG9jLnhtbFBLAQItABQABgAIAAAAIQCuNDkx3wAAAAgBAAAPAAAAAAAA&#10;AAAAAAAAAMkEAABkcnMvZG93bnJldi54bWxQSwUGAAAAAAQABADzAAAA1QUAAAAA&#10;" fillcolor="window" strokecolor="windowText" strokeweight="2pt">
                 <v:textbox>
                   <w:txbxContent>
                     <w:p>
@@ -11912,7 +11992,7 @@
         <mc:AlternateContent>
           <mc:Choice Requires="wps">
             <w:drawing>
-              <wp:anchor distT="0" distB="0" distL="114300" distR="114300" simplePos="0" relativeHeight="251833344" behindDoc="0" locked="0" layoutInCell="1" allowOverlap="1" wp14:anchorId="0AE2BB79" wp14:editId="373ECF00">
+              <wp:anchor distT="0" distB="0" distL="114300" distR="114300" simplePos="0" relativeHeight="251833344" behindDoc="0" locked="0" layoutInCell="1" allowOverlap="1" wp14:anchorId="194BA9AC" wp14:editId="06B8DCDE">
                 <wp:simplePos x="0" y="0"/>
                 <wp:positionH relativeFrom="margin">
                   <wp:align>left</wp:align>
@@ -12019,7 +12099,7 @@
           </mc:Choice>
           <mc:Fallback>
             <w:pict>
-              <v:rect w14:anchorId="0AE2BB79" id="Rectangle 87" o:spid="_x0000_s1107" style="position:absolute;margin-left:0;margin-top:357.85pt;width:241.6pt;height:65.1pt;z-index:251833344;visibility:visible;mso-wrap-style:square;mso-width-percent:0;mso-height-percent:0;mso-wrap-distance-left:9pt;mso-wrap-distance-top:0;mso-wrap-distance-right:9pt;mso-wrap-distance-bottom:0;mso-position-horizontal:left;mso-position-horizontal-relative:margin;mso-position-vertical:absolute;mso-position-vertical-relative:text;mso-width-percent:0;mso-height-percent:0;mso-width-relative:margin;mso-height-relative:margin;v-text-anchor:middle" o:gfxdata="UEsDBBQABgAIAAAAIQC2gziS/gAAAOEBAAATAAAAW0NvbnRlbnRfVHlwZXNdLnhtbJSRQU7DMBBF&#10;90jcwfIWJU67QAgl6YK0S0CoHGBkTxKLZGx5TGhvj5O2G0SRWNoz/78nu9wcxkFMGNg6quQqL6RA&#10;0s5Y6ir5vt9lD1JwBDIwOMJKHpHlpr69KfdHjyxSmriSfYz+USnWPY7AufNIadK6MEJMx9ApD/oD&#10;OlTrorhX2lFEilmcO2RdNtjC5xDF9pCuTyYBB5bi6bQ4syoJ3g9WQ0ymaiLzg5KdCXlKLjvcW893&#10;SUOqXwnz5DrgnHtJTxOsQfEKIT7DmDSUCaxw7Rqn8787ZsmRM9e2VmPeBN4uqYvTtW7jvijg9N/y&#10;JsXecLq0q+WD6m8AAAD//wMAUEsDBBQABgAIAAAAIQA4/SH/1gAAAJQBAAALAAAAX3JlbHMvLnJl&#10;bHOkkMFqwzAMhu+DvYPRfXGawxijTi+j0GvpHsDYimMaW0Yy2fr2M4PBMnrbUb/Q94l/f/hMi1qR&#10;JVI2sOt6UJgd+ZiDgffL8ekFlFSbvV0oo4EbChzGx4f9GRdb25HMsYhqlCwG5lrLq9biZkxWOiqY&#10;22YiTra2kYMu1l1tQD30/bPm3wwYN0x18gb45AdQl1tp5j/sFB2T0FQ7R0nTNEV3j6o9feQzro1i&#10;OWA14Fm+Q8a1a8+Bvu/d/dMb2JY5uiPbhG/ktn4cqGU/er3pcvwCAAD//wMAUEsDBBQABgAIAAAA&#10;IQAM/GXiiAIAACoFAAAOAAAAZHJzL2Uyb0RvYy54bWysVE1v2zAMvQ/YfxB0X+1kSZsZdYqgRYYB&#10;RVusHXpWZDk2oK9JSuzs1+9Jdtv04zTMB5kUKVJ8fNT5Ra8k2QvnW6NLOjnJKRGam6rV25L+elh/&#10;WVDiA9MVk0aLkh6EpxfLz5/OO1uIqWmMrIQjCKJ90dmSNiHYIss8b4Ri/sRYoWGsjVMsQHXbrHKs&#10;Q3Qls2men2adcZV1hgvvsXs1GOkyxa9rwcNtXXsRiCwp7hbS6tK6iWu2PGfF1jHbtHy8BvuHWyjW&#10;aiR9DnXFAiM7174LpVrujDd1OOFGZaauWy5SDahmkr+p5r5hVqRaAI63zzD5/xeW3+zvHGmrki7O&#10;KNFMoUc/gRrTWykI9gBQZ30Bv3t750bNQ4zV9rVT8Y86SJ9APTyDKvpAODa/5qeL+WROCYdtMT2d&#10;naWg2ctp63z4LowiUSipQ/qEJdtf+4CMcH1yicm8kW21bqVMysFfSkf2DP0FLSrTUSKZD9gs6Tp9&#10;sQSEeHVMatKVdDqf5SAFZyBeLVmAqCyg8HpLCZNbMJoHl+7y6rR/l/QB1R4lztP3UeJYyBXzzXDj&#10;FDW6sUK1AYMgWwWQjk9LHa0iUXmEI/Zj6ECUQr/phwZOYqS4tTHVAV11ZqC7t3zdIu81cLljDvxG&#10;0ZjZcIullgZImFGipDHuz0f70R+0g5WSDvMClH7vmBOo+ocGIb9NZrM4YEmZzc+mUNyxZXNs0Tt1&#10;adCyCV4Hy5MY/YN8Emtn1CNGexWzwsQ0R+6hH6NyGYY5xuPAxWqV3DBUloVrfW95DB6hi4g/9I/M&#10;2ZFfAb26MU+zxYo3NBt840ltVrtg6jZx8AVXsCkqGMjEq/HxiBN/rCevlydu+RcAAP//AwBQSwME&#10;FAAGAAgAAAAhAK800x7gAAAACAEAAA8AAABkcnMvZG93bnJldi54bWxMj8FOwzAQRO9I/IO1SFwq&#10;6rS0NA1xKoSEhKpeCL1w28aLEzVeR7GbpH+POcFxNLOzb/LdZFsxUO8bxwoW8wQEceV0w0bB8fPt&#10;IQXhA7LG1jEpuJKHXXF7k2Om3cgfNJTBiFjCPkMFdQhdJqWvarLo564jjt636y2GKHsjdY9jLLet&#10;XCbJk7TYcPxQY0evNVXn8mIjxkwe369DKffmjNvuMIz72ZdR6v5uenkGEWgKf2H4xY83UESmk7uw&#10;9qJVEIcEBZvFegMi2qv0cQnipCBdrbcgi1z+H1D8AAAA//8DAFBLAQItABQABgAIAAAAIQC2gziS&#10;/gAAAOEBAAATAAAAAAAAAAAAAAAAAAAAAABbQ29udGVudF9UeXBlc10ueG1sUEsBAi0AFAAGAAgA&#10;AAAhADj9If/WAAAAlAEAAAsAAAAAAAAAAAAAAAAALwEAAF9yZWxzLy5yZWxzUEsBAi0AFAAGAAgA&#10;AAAhAAz8ZeKIAgAAKgUAAA4AAAAAAAAAAAAAAAAALgIAAGRycy9lMm9Eb2MueG1sUEsBAi0AFAAG&#10;AAgAAAAhAK800x7gAAAACAEAAA8AAAAAAAAAAAAAAAAA4gQAAGRycy9kb3ducmV2LnhtbFBLBQYA&#10;AAAABAAEAPMAAADvBQAAAAA=&#10;" fillcolor="window" strokecolor="windowText" strokeweight="2pt">
+              <v:rect w14:anchorId="194BA9AC" id="Rectangle 87" o:spid="_x0000_s1107" style="position:absolute;margin-left:0;margin-top:357.85pt;width:241.6pt;height:65.1pt;z-index:251833344;visibility:visible;mso-wrap-style:square;mso-width-percent:0;mso-height-percent:0;mso-wrap-distance-left:9pt;mso-wrap-distance-top:0;mso-wrap-distance-right:9pt;mso-wrap-distance-bottom:0;mso-position-horizontal:left;mso-position-horizontal-relative:margin;mso-position-vertical:absolute;mso-position-vertical-relative:text;mso-width-percent:0;mso-height-percent:0;mso-width-relative:margin;mso-height-relative:margin;v-text-anchor:middle" o:gfxdata="UEsDBBQABgAIAAAAIQC2gziS/gAAAOEBAAATAAAAW0NvbnRlbnRfVHlwZXNdLnhtbJSRQU7DMBBF&#10;90jcwfIWJU67QAgl6YK0S0CoHGBkTxKLZGx5TGhvj5O2G0SRWNoz/78nu9wcxkFMGNg6quQqL6RA&#10;0s5Y6ir5vt9lD1JwBDIwOMJKHpHlpr69KfdHjyxSmriSfYz+USnWPY7AufNIadK6MEJMx9ApD/oD&#10;OlTrorhX2lFEilmcO2RdNtjC5xDF9pCuTyYBB5bi6bQ4syoJ3g9WQ0ymaiLzg5KdCXlKLjvcW893&#10;SUOqXwnz5DrgnHtJTxOsQfEKIT7DmDSUCaxw7Rqn8787ZsmRM9e2VmPeBN4uqYvTtW7jvijg9N/y&#10;JsXecLq0q+WD6m8AAAD//wMAUEsDBBQABgAIAAAAIQA4/SH/1gAAAJQBAAALAAAAX3JlbHMvLnJl&#10;bHOkkMFqwzAMhu+DvYPRfXGawxijTi+j0GvpHsDYimMaW0Yy2fr2M4PBMnrbUb/Q94l/f/hMi1qR&#10;JVI2sOt6UJgd+ZiDgffL8ekFlFSbvV0oo4EbChzGx4f9GRdb25HMsYhqlCwG5lrLq9biZkxWOiqY&#10;22YiTra2kYMu1l1tQD30/bPm3wwYN0x18gb45AdQl1tp5j/sFB2T0FQ7R0nTNEV3j6o9feQzro1i&#10;OWA14Fm+Q8a1a8+Bvu/d/dMb2JY5uiPbhG/ktn4cqGU/er3pcvwCAAD//wMAUEsDBBQABgAIAAAA&#10;IQCIg7bCcAIAAAIFAAAOAAAAZHJzL2Uyb0RvYy54bWysVEtv2zAMvg/YfxB0X+1kSZsZdYqgRYYB&#10;RVegHXpWZCkWIImapMTOfv0o2W3Sx2lYDgopUnx8/OjLq95oshc+KLA1nZyVlAjLoVF2W9Nfj+sv&#10;C0pCZLZhGqyo6UEEerX8/Omyc5WYQgu6EZ5gEBuqztW0jdFVRRF4KwwLZ+CERaMEb1hE1W+LxrMO&#10;oxtdTMvyvOjAN84DFyHg7c1gpMscX0rB408pg4hE1xRri/n0+dyks1hesmrrmWsVH8tg/1CFYcpi&#10;0pdQNywysvPqXSijuIcAMp5xMAVIqbjIPWA3k/JNNw8tcyL3guAE9wJT+H9h+d3+wd17hKFzoQoo&#10;pi566U36x/pIn8E6vIAl+kg4Xn4tzxfzyZwSjrbF9Hx2cZHQLI6vnQ/xuwBDklBTj8PIGLH9bYiD&#10;67NLShZAq2attM7KIVxrT/YM54bjbqCjRLMQ8bKm6/wbs716pi3pajqdz0ocNmdIKKlZRNG4pqbB&#10;bilheotM5dHnWl69Du+SPmK3J4nL/PsocWrkhoV2qDhHTW6sMioiwbUyCNLpa22TVWSKjnAcJ5Ck&#10;2G96orDqxSRFSlcbaA73nngYaBwcXyvMe4u43DOPvMWmcRfjTzykBkQCRomSFvyfj+6TP9IJrZR0&#10;uAeI0u8d8wK7/mGRaN8ms1lanKzM5hdTVPypZXNqsTtzDTiyCW6941lM/lE/i9KDecKVXaWsaGKW&#10;Y+5hHqNyHYf9xKXnYrXKbrgsjsVb++B4Cp6gS4g/9k/Mu5FfEWd1B887w6o3NBt800sLq10EqTIH&#10;j7gid5OCi5ZZPH4U0iaf6tnr+Ola/gUAAP//AwBQSwMEFAAGAAgAAAAhAK800x7gAAAACAEAAA8A&#10;AABkcnMvZG93bnJldi54bWxMj8FOwzAQRO9I/IO1SFwq6rS0NA1xKoSEhKpeCL1w28aLEzVeR7Gb&#10;pH+POcFxNLOzb/LdZFsxUO8bxwoW8wQEceV0w0bB8fPtIQXhA7LG1jEpuJKHXXF7k2Om3cgfNJTB&#10;iFjCPkMFdQhdJqWvarLo564jjt636y2GKHsjdY9jLLetXCbJk7TYcPxQY0evNVXn8mIjxkwe369D&#10;KffmjNvuMIz72ZdR6v5uenkGEWgKf2H4xY83UESmk7uw9qJVEIcEBZvFegMi2qv0cQnipCBdrbcg&#10;i1z+H1D8AAAA//8DAFBLAQItABQABgAIAAAAIQC2gziS/gAAAOEBAAATAAAAAAAAAAAAAAAAAAAA&#10;AABbQ29udGVudF9UeXBlc10ueG1sUEsBAi0AFAAGAAgAAAAhADj9If/WAAAAlAEAAAsAAAAAAAAA&#10;AAAAAAAALwEAAF9yZWxzLy5yZWxzUEsBAi0AFAAGAAgAAAAhAIiDtsJwAgAAAgUAAA4AAAAAAAAA&#10;AAAAAAAALgIAAGRycy9lMm9Eb2MueG1sUEsBAi0AFAAGAAgAAAAhAK800x7gAAAACAEAAA8AAAAA&#10;AAAAAAAAAAAAygQAAGRycy9kb3ducmV2LnhtbFBLBQYAAAAABAAEAPMAAADXBQAAAAA=&#10;" fillcolor="window" strokecolor="windowText" strokeweight="2pt">
                 <v:textbox>
                   <w:txbxContent>
                     <w:p>
@@ -12094,7 +12174,7 @@
         <mc:AlternateContent>
           <mc:Choice Requires="wps">
             <w:drawing>
-              <wp:anchor distT="0" distB="0" distL="114300" distR="114300" simplePos="0" relativeHeight="251851776" behindDoc="0" locked="0" layoutInCell="1" allowOverlap="1" wp14:anchorId="2D6F2D38" wp14:editId="1D268A5F">
+              <wp:anchor distT="0" distB="0" distL="114300" distR="114300" simplePos="0" relativeHeight="251851776" behindDoc="0" locked="0" layoutInCell="1" allowOverlap="1" wp14:anchorId="7CFDD8A8" wp14:editId="316DA516">
                 <wp:simplePos x="0" y="0"/>
                 <wp:positionH relativeFrom="margin">
                   <wp:posOffset>2660357</wp:posOffset>
@@ -12189,7 +12269,7 @@
           </mc:Choice>
           <mc:Fallback>
             <w:pict>
-              <v:rect w14:anchorId="2D6F2D38" id="Rectangle 97" o:spid="_x0000_s1108" style="position:absolute;margin-left:209.5pt;margin-top:8.05pt;width:352.15pt;height:46.2pt;rotation:-90;z-index:251851776;visibility:visible;mso-wrap-style:square;mso-width-percent:0;mso-height-percent:0;mso-wrap-distance-left:9pt;mso-wrap-distance-top:0;mso-wrap-distance-right:9pt;mso-wrap-distance-bottom:0;mso-position-horizontal:absolute;mso-position-horizontal-relative:margin;mso-position-vertical:absolute;mso-position-vertical-relative:text;mso-width-percent:0;mso-height-percent:0;mso-width-relative:margin;mso-height-relative:margin;v-text-anchor:middle" o:gfxdata="UEsDBBQABgAIAAAAIQC2gziS/gAAAOEBAAATAAAAW0NvbnRlbnRfVHlwZXNdLnhtbJSRQU7DMBBF&#10;90jcwfIWJU67QAgl6YK0S0CoHGBkTxKLZGx5TGhvj5O2G0SRWNoz/78nu9wcxkFMGNg6quQqL6RA&#10;0s5Y6ir5vt9lD1JwBDIwOMJKHpHlpr69KfdHjyxSmriSfYz+USnWPY7AufNIadK6MEJMx9ApD/oD&#10;OlTrorhX2lFEilmcO2RdNtjC5xDF9pCuTyYBB5bi6bQ4syoJ3g9WQ0ymaiLzg5KdCXlKLjvcW893&#10;SUOqXwnz5DrgnHtJTxOsQfEKIT7DmDSUCaxw7Rqn8787ZsmRM9e2VmPeBN4uqYvTtW7jvijg9N/y&#10;JsXecLq0q+WD6m8AAAD//wMAUEsDBBQABgAIAAAAIQA4/SH/1gAAAJQBAAALAAAAX3JlbHMvLnJl&#10;bHOkkMFqwzAMhu+DvYPRfXGawxijTi+j0GvpHsDYimMaW0Yy2fr2M4PBMnrbUb/Q94l/f/hMi1qR&#10;JVI2sOt6UJgd+ZiDgffL8ekFlFSbvV0oo4EbChzGx4f9GRdb25HMsYhqlCwG5lrLq9biZkxWOiqY&#10;22YiTra2kYMu1l1tQD30/bPm3wwYN0x18gb45AdQl1tp5j/sFB2T0FQ7R0nTNEV3j6o9feQzro1i&#10;OWA14Fm+Q8a1a8+Bvu/d/dMb2JY5uiPbhG/ktn4cqGU/er3pcvwCAAD//wMAUEsDBBQABgAIAAAA&#10;IQBHvjvylAIAADkFAAAOAAAAZHJzL2Uyb0RvYy54bWysVFtP2zAUfp+0/2D5faQNLZSIFFWgTpMQ&#10;Q4OJZ9dxmki+zXabdL9+n50ABfY0zQ/WuflcvnOOL696JcleON8aXdLpyYQSobmpWr0t6c/H9ZcF&#10;JT4wXTFptCjpQXh6tfz86bKzhchNY2QlHIET7YvOlrQJwRZZ5nkjFPMnxgoNZW2cYgGs22aVYx28&#10;K5nlk8lZ1hlXWWe48B7Sm0FJl8l/XQsevte1F4HIkiK3kG6X7k28s+UlK7aO2ablYxrsH7JQrNUI&#10;+uLqhgVGdq794Eq13Blv6nDCjcpMXbdcpBpQzXTyrpqHhlmRagE43r7A5P+fW363v3ekrUp6cU6J&#10;Zgo9+gHUmN5KQSADQJ31Bewe7L0bOQ8yVtvXThFngOr0DN3ASSCgLNInjA8vGIs+EA7hbHaen07m&#10;lHDo5ouzeX4aY2SDs+jUOh++CqNIJErqkE3yyva3PgymzybR3BvZVutWysQc/LV0ZM/QbkxJZTpK&#10;JPMBwpKu0xmjvXkmNelKms9nKIBwhjmsJQsglQUyXm8pYXKLAefBpVzevPYfgj6i2qPACZk0ayjz&#10;zdNYyA3zzZBxUsX8WKHagL2QrSrpYgB2qFzqqBVpskc4YnuGhkQq9Js+9XORR09RtDHVAU1OfUJ9&#10;3vJ1i7i3wOWeOYw7hFjh8B1XLQ2QMCNFSWPc77/Joz2mEFpKOqwPUPq1Y06g6m8a83kxnc3iviVm&#10;Nj/PwbhjzeZYo3fq2qBl05RdIqN9kM9k7Yx6wqavYlSomOaIPfRjZK7DsNb4K7hYrZIZdsyycKsf&#10;LI/OI3QR8cf+iTk7zldAr+7M86qx4t2YDbbxpTarXTB1m2bwFVfMbmSwn2mKx78kfgDHfLJ6/fGW&#10;fwAAAP//AwBQSwMEFAAGAAgAAAAhALEWQtfjAAAADAEAAA8AAABkcnMvZG93bnJldi54bWxMj0FP&#10;g0AUhO8m/ofNM/HWLhC0FFka09jEeLDa1vvCPoG4+5awSwv/3vVUj5OZzHxTbCaj2RkH11kSEC8j&#10;YEi1VR01Ak7H3SID5rwkJbUlFDCjg015e1PIXNkLfeL54BsWSsjlUkDrfZ9z7uoWjXRL2yMF79sO&#10;Rvogh4arQV5CudE8iaJHbmRHYaGVPW5brH8OoxHwfnwb9zhP8+4l3uqvaF+9fpwqIe7vpucnYB4n&#10;fw3DH35AhzIwVXYk5ZgWsEoewhcvYJFk6zWwEMniVQqsEpDGaQq8LPj/E+UvAAAA//8DAFBLAQIt&#10;ABQABgAIAAAAIQC2gziS/gAAAOEBAAATAAAAAAAAAAAAAAAAAAAAAABbQ29udGVudF9UeXBlc10u&#10;eG1sUEsBAi0AFAAGAAgAAAAhADj9If/WAAAAlAEAAAsAAAAAAAAAAAAAAAAALwEAAF9yZWxzLy5y&#10;ZWxzUEsBAi0AFAAGAAgAAAAhAEe+O/KUAgAAOQUAAA4AAAAAAAAAAAAAAAAALgIAAGRycy9lMm9E&#10;b2MueG1sUEsBAi0AFAAGAAgAAAAhALEWQtfjAAAADAEAAA8AAAAAAAAAAAAAAAAA7gQAAGRycy9k&#10;b3ducmV2LnhtbFBLBQYAAAAABAAEAPMAAAD+BQAAAAA=&#10;" fillcolor="window" strokecolor="windowText" strokeweight="2pt">
+              <v:rect w14:anchorId="7CFDD8A8" id="Rectangle 97" o:spid="_x0000_s1108" style="position:absolute;margin-left:209.5pt;margin-top:8.05pt;width:352.15pt;height:46.2pt;rotation:-90;z-index:251851776;visibility:visible;mso-wrap-style:square;mso-width-percent:0;mso-height-percent:0;mso-wrap-distance-left:9pt;mso-wrap-distance-top:0;mso-wrap-distance-right:9pt;mso-wrap-distance-bottom:0;mso-position-horizontal:absolute;mso-position-horizontal-relative:margin;mso-position-vertical:absolute;mso-position-vertical-relative:text;mso-width-percent:0;mso-height-percent:0;mso-width-relative:margin;mso-height-relative:margin;v-text-anchor:middle" o:gfxdata="UEsDBBQABgAIAAAAIQC2gziS/gAAAOEBAAATAAAAW0NvbnRlbnRfVHlwZXNdLnhtbJSRQU7DMBBF&#10;90jcwfIWJU67QAgl6YK0S0CoHGBkTxKLZGx5TGhvj5O2G0SRWNoz/78nu9wcxkFMGNg6quQqL6RA&#10;0s5Y6ir5vt9lD1JwBDIwOMJKHpHlpr69KfdHjyxSmriSfYz+USnWPY7AufNIadK6MEJMx9ApD/oD&#10;OlTrorhX2lFEilmcO2RdNtjC5xDF9pCuTyYBB5bi6bQ4syoJ3g9WQ0ymaiLzg5KdCXlKLjvcW893&#10;SUOqXwnz5DrgnHtJTxOsQfEKIT7DmDSUCaxw7Rqn8787ZsmRM9e2VmPeBN4uqYvTtW7jvijg9N/y&#10;JsXecLq0q+WD6m8AAAD//wMAUEsDBBQABgAIAAAAIQA4/SH/1gAAAJQBAAALAAAAX3JlbHMvLnJl&#10;bHOkkMFqwzAMhu+DvYPRfXGawxijTi+j0GvpHsDYimMaW0Yy2fr2M4PBMnrbUb/Q94l/f/hMi1qR&#10;JVI2sOt6UJgd+ZiDgffL8ekFlFSbvV0oo4EbChzGx4f9GRdb25HMsYhqlCwG5lrLq9biZkxWOiqY&#10;22YiTra2kYMu1l1tQD30/bPm3wwYN0x18gb45AdQl1tp5j/sFB2T0FQ7R0nTNEV3j6o9feQzro1i&#10;OWA14Fm+Q8a1a8+Bvu/d/dMb2JY5uiPbhG/ktn4cqGU/er3pcvwCAAD//wMAUEsDBBQABgAIAAAA&#10;IQBobAwFewIAABEFAAAOAAAAZHJzL2Uyb0RvYy54bWysVE1PGzEQvVfqf7B8L5ssCaQRGxSBUlVC&#10;FAkqzo7Xm7Xkr9pOdtNf32dvAgF6qroHa8Yzno83b/bquteK7IQP0pqKjs9GlAjDbS3NpqI/n1Zf&#10;ZpSEyEzNlDWionsR6PXi86erzs1FaVurauEJgpgw71xF2xjdvCgCb4Vm4cw6YWBsrNcsQvWbovas&#10;Q3StinI0uig662vnLRch4PZ2MNJFjt80gscfTRNEJKqiqC3m0+dznc5iccXmG89cK/mhDPYPVWgm&#10;DZK+hLplkZGtlx9Cacm9DbaJZ9zqwjaN5CL3gG7Go3fdPLbMidwLwAnuBabw/8Ly+92je/CAoXNh&#10;HiCmLvrGa+It0BpfAGV8uTmUS/qM3f4FO9FHwnE5mVyW56MpJRy26exiWp4ncIshWArqfIjfhNUk&#10;CRX1mE2OynZ3IQ6uR5fkHqyS9UoqlZV9uFGe7BjGiOnXtqNEsRBxWdFV/g7Z3jxThnQVLacTNEA4&#10;A78axSJE7eqKBrOhhKkNiMujz7W8eR0+JH1CtyeJMzKZQ2jzzdPUyC0L7VBxNg1U0zKC70rqis4G&#10;YIfOlUltiszYAxyvA0lS7Nc9kah6VqZI6Wpt6/2DH+aE/oLjK4m8d8DlgXnQGJdYzfgDR6MskLAH&#10;iZLW+t9/u0/+YBeslHRYC6D0a8u8QNffDXj3dTyZpD3KymR6WULxp5b1qcVs9Y3FyMa5uiwm/6iO&#10;YuOtfsYGL1NWmJjhyD3M46DcxGFd8Q/gYrnMbtgdx+KdeXQ8BT+y66l/Zt4d+BUxq3t7XCE2f0ez&#10;wTe9NHa5jbaRmYOvuIK7ScHeZRYf/hFpsU/17PX6J1v8AQAA//8DAFBLAwQUAAYACAAAACEAsRZC&#10;1+MAAAAMAQAADwAAAGRycy9kb3ducmV2LnhtbEyPQU+DQBSE7yb+h80z8dYuELQUWRrT2MR4sNrW&#10;+8I+gbj7lrBLC//e9VSPk5nMfFNsJqPZGQfXWRIQLyNgSLVVHTUCTsfdIgPmvCQltSUUMKODTXl7&#10;U8hc2Qt94vngGxZKyOVSQOt9n3Pu6haNdEvbIwXv2w5G+iCHhqtBXkK50TyJokduZEdhoZU9blus&#10;fw6jEfB+fBv3OE/z7iXe6q9oX71+nCoh7u+m5ydgHid/DcMffkCHMjBVdiTlmBawSh7CFy9gkWTr&#10;NbAQyeJVCqwSkMZpCrws+P8T5S8AAAD//wMAUEsBAi0AFAAGAAgAAAAhALaDOJL+AAAA4QEAABMA&#10;AAAAAAAAAAAAAAAAAAAAAFtDb250ZW50X1R5cGVzXS54bWxQSwECLQAUAAYACAAAACEAOP0h/9YA&#10;AACUAQAACwAAAAAAAAAAAAAAAAAvAQAAX3JlbHMvLnJlbHNQSwECLQAUAAYACAAAACEAaGwMBXsC&#10;AAARBQAADgAAAAAAAAAAAAAAAAAuAgAAZHJzL2Uyb0RvYy54bWxQSwECLQAUAAYACAAAACEAsRZC&#10;1+MAAAAMAQAADwAAAAAAAAAAAAAAAADVBAAAZHJzL2Rvd25yZXYueG1sUEsFBgAAAAAEAAQA8wAA&#10;AOUFAAAAAA==&#10;" fillcolor="window" strokecolor="windowText" strokeweight="2pt">
                 <v:textbox>
                   <w:txbxContent>
                     <w:p>
@@ -12241,7 +12321,7 @@
         <mc:AlternateContent>
           <mc:Choice Requires="wps">
             <w:drawing>
-              <wp:anchor distT="0" distB="0" distL="114300" distR="114300" simplePos="0" relativeHeight="251849728" behindDoc="0" locked="0" layoutInCell="1" allowOverlap="1" wp14:anchorId="72542912" wp14:editId="21B884A3">
+              <wp:anchor distT="0" distB="0" distL="114300" distR="114300" simplePos="0" relativeHeight="251849728" behindDoc="0" locked="0" layoutInCell="1" allowOverlap="1" wp14:anchorId="566300CD" wp14:editId="2F22A113">
                 <wp:simplePos x="0" y="0"/>
                 <wp:positionH relativeFrom="margin">
                   <wp:posOffset>1901679</wp:posOffset>
@@ -12336,7 +12416,7 @@
           </mc:Choice>
           <mc:Fallback>
             <w:pict>
-              <v:rect w14:anchorId="72542912" id="Rectangle 95" o:spid="_x0000_s1109" style="position:absolute;margin-left:149.75pt;margin-top:6.9pt;width:352.15pt;height:46.2pt;rotation:-90;z-index:251849728;visibility:visible;mso-wrap-style:square;mso-width-percent:0;mso-height-percent:0;mso-wrap-distance-left:9pt;mso-wrap-distance-top:0;mso-wrap-distance-right:9pt;mso-wrap-distance-bottom:0;mso-position-horizontal:absolute;mso-position-horizontal-relative:margin;mso-position-vertical:absolute;mso-position-vertical-relative:text;mso-width-percent:0;mso-height-percent:0;mso-width-relative:margin;mso-height-relative:margin;v-text-anchor:middle" o:gfxdata="UEsDBBQABgAIAAAAIQC2gziS/gAAAOEBAAATAAAAW0NvbnRlbnRfVHlwZXNdLnhtbJSRQU7DMBBF&#10;90jcwfIWJU67QAgl6YK0S0CoHGBkTxKLZGx5TGhvj5O2G0SRWNoz/78nu9wcxkFMGNg6quQqL6RA&#10;0s5Y6ir5vt9lD1JwBDIwOMJKHpHlpr69KfdHjyxSmriSfYz+USnWPY7AufNIadK6MEJMx9ApD/oD&#10;OlTrorhX2lFEilmcO2RdNtjC5xDF9pCuTyYBB5bi6bQ4syoJ3g9WQ0ymaiLzg5KdCXlKLjvcW893&#10;SUOqXwnz5DrgnHtJTxOsQfEKIT7DmDSUCaxw7Rqn8787ZsmRM9e2VmPeBN4uqYvTtW7jvijg9N/y&#10;JsXecLq0q+WD6m8AAAD//wMAUEsDBBQABgAIAAAAIQA4/SH/1gAAAJQBAAALAAAAX3JlbHMvLnJl&#10;bHOkkMFqwzAMhu+DvYPRfXGawxijTi+j0GvpHsDYimMaW0Yy2fr2M4PBMnrbUb/Q94l/f/hMi1qR&#10;JVI2sOt6UJgd+ZiDgffL8ekFlFSbvV0oo4EbChzGx4f9GRdb25HMsYhqlCwG5lrLq9biZkxWOiqY&#10;22YiTra2kYMu1l1tQD30/bPm3wwYN0x18gb45AdQl1tp5j/sFB2T0FQ7R0nTNEV3j6o9feQzro1i&#10;OWA14Fm+Q8a1a8+Bvu/d/dMb2JY5uiPbhG/ktn4cqGU/er3pcvwCAAD//wMAUEsDBBQABgAIAAAA&#10;IQD+fENakgIAADkFAAAOAAAAZHJzL2Uyb0RvYy54bWysVEtPGzEQvlfqf7B8L5uEhIYVGxSBUlVC&#10;gAoVZ8frzVryq7aTTfrr+9m7QICeqvpgzcvz+GbGF5d7rchO+CCtqej4ZESJMNzW0mwq+vNx9WVO&#10;SYjM1ExZIyp6EIFeLj5/uuhcKSa2taoWnsCJCWXnKtrG6MqiCLwVmoUT64SBsrFeswjWb4rasw7e&#10;tSomo9FZ0VlfO2+5CAHS615JF9l/0wge75omiEhURZFbzLfP9zrdxeKClRvPXCv5kAb7hyw0kwZB&#10;X1xds8jI1ssPrrTk3gbbxBNudWGbRnKRa0A149G7ah5a5kSuBeAE9wJT+H9u+e3u3hNZV/R8Rolh&#10;Gj36AdSY2ShBIANAnQsl7B7cvR+4ADJVu2+8Jt4C1fEZuoGTQUBZZJ8xPrxgLPaRcAin06+T0xFi&#10;cehm87PZ5DTFKHpnyanzIX4TVpNEVNQjm+yV7W5C7E2fTZJ5sErWK6lUZg7hSnmyY2g3pqS2HSWK&#10;hQhhRVf5DNHePFOGdBWdzKYogHCGOWwUiyC1AzLBbChhaoMB59HnXN68Dh+CPqLao8AZmTxrKPPN&#10;01TINQttn3FWpfxYqWXEXiipKzrvge0rVyZpRZ7sAY7Unr4hiYr79T73c55xTaK1rQ9ocu4T6guO&#10;ryTi3gCXe+Yx7hBiheMdrkZZIGEHipLW+t9/kyd7TCG0lHRYH6D0a8u8QNXfDebzfDydpn3LzHT2&#10;dQLGH2vWxxqz1VcWLRvn7DKZ7KN6Jhtv9RM2fZmiQsUMR+y+HwNzFfu1xl/BxXKZzbBjjsUb8+B4&#10;cp6gS4g/7p+Yd8N8RfTq1j6vGivfjVlvm14au9xG28g8g6+4YnYTg/3MUzz8JekDOOaz1euPt/gD&#10;AAD//wMAUEsDBBQABgAIAAAAIQBQz+Rq4gAAAAwBAAAPAAAAZHJzL2Rvd25yZXYueG1sTI/LTsMw&#10;EEX3SPyDNUjsWjsWDU2IU6GKSogFhT72TjwkEX5EsdMmf49ZwXJ0j+49U2wmo8kFB985KyBZMiBo&#10;a6c62wg4HXeLNRAfpFVSO4sCZvSwKW9vCpkrd7WfeDmEhsQS63MpoA2hzyn1dYtG+qXr0cbsyw1G&#10;hngODVWDvMZyoylnLKVGdjYutLLHbYv192E0At6Pb+Me52nevSRbfWb76vXjVAlxfzc9PwEJOIU/&#10;GH71ozqU0alyo1WeaAEpW60iKmDBM86BRCTNHjMglYCHhCdAy4L+f6L8AQAA//8DAFBLAQItABQA&#10;BgAIAAAAIQC2gziS/gAAAOEBAAATAAAAAAAAAAAAAAAAAAAAAABbQ29udGVudF9UeXBlc10ueG1s&#10;UEsBAi0AFAAGAAgAAAAhADj9If/WAAAAlAEAAAsAAAAAAAAAAAAAAAAALwEAAF9yZWxzLy5yZWxz&#10;UEsBAi0AFAAGAAgAAAAhAP58Q1qSAgAAOQUAAA4AAAAAAAAAAAAAAAAALgIAAGRycy9lMm9Eb2Mu&#10;eG1sUEsBAi0AFAAGAAgAAAAhAFDP5GriAAAADAEAAA8AAAAAAAAAAAAAAAAA7AQAAGRycy9kb3du&#10;cmV2LnhtbFBLBQYAAAAABAAEAPMAAAD7BQAAAAA=&#10;" fillcolor="window" strokecolor="windowText" strokeweight="2pt">
+              <v:rect w14:anchorId="566300CD" id="Rectangle 95" o:spid="_x0000_s1109" style="position:absolute;margin-left:149.75pt;margin-top:6.9pt;width:352.15pt;height:46.2pt;rotation:-90;z-index:251849728;visibility:visible;mso-wrap-style:square;mso-width-percent:0;mso-height-percent:0;mso-wrap-distance-left:9pt;mso-wrap-distance-top:0;mso-wrap-distance-right:9pt;mso-wrap-distance-bottom:0;mso-position-horizontal:absolute;mso-position-horizontal-relative:margin;mso-position-vertical:absolute;mso-position-vertical-relative:text;mso-width-percent:0;mso-height-percent:0;mso-width-relative:margin;mso-height-relative:margin;v-text-anchor:middle" o:gfxdata="UEsDBBQABgAIAAAAIQC2gziS/gAAAOEBAAATAAAAW0NvbnRlbnRfVHlwZXNdLnhtbJSRQU7DMBBF&#10;90jcwfIWJU67QAgl6YK0S0CoHGBkTxKLZGx5TGhvj5O2G0SRWNoz/78nu9wcxkFMGNg6quQqL6RA&#10;0s5Y6ir5vt9lD1JwBDIwOMJKHpHlpr69KfdHjyxSmriSfYz+USnWPY7AufNIadK6MEJMx9ApD/oD&#10;OlTrorhX2lFEilmcO2RdNtjC5xDF9pCuTyYBB5bi6bQ4syoJ3g9WQ0ymaiLzg5KdCXlKLjvcW893&#10;SUOqXwnz5DrgnHtJTxOsQfEKIT7DmDSUCaxw7Rqn8787ZsmRM9e2VmPeBN4uqYvTtW7jvijg9N/y&#10;JsXecLq0q+WD6m8AAAD//wMAUEsDBBQABgAIAAAAIQA4/SH/1gAAAJQBAAALAAAAX3JlbHMvLnJl&#10;bHOkkMFqwzAMhu+DvYPRfXGawxijTi+j0GvpHsDYimMaW0Yy2fr2M4PBMnrbUb/Q94l/f/hMi1qR&#10;JVI2sOt6UJgd+ZiDgffL8ekFlFSbvV0oo4EbChzGx4f9GRdb25HMsYhqlCwG5lrLq9biZkxWOiqY&#10;22YiTra2kYMu1l1tQD30/bPm3wwYN0x18gb45AdQl1tp5j/sFB2T0FQ7R0nTNEV3j6o9feQzro1i&#10;OWA14Fm+Q8a1a8+Bvu/d/dMb2JY5uiPbhG/ktn4cqGU/er3pcvwCAAD//wMAUEsDBBQABgAIAAAA&#10;IQC+DsSIegIAABEFAAAOAAAAZHJzL2Uyb0RvYy54bWysVE1PGzEQvVfqf7B8L5uEBNKIDYpAqSoh&#10;igQVZ8frzVryV20nu+mv77N3AwF6qroHa8Yzno83b/bqutOK7IUP0pqSjs9GlAjDbSXNtqQ/n9Zf&#10;5pSEyEzFlDWipAcR6PXy86er1i3ExDZWVcITBDFh0bqSNjG6RVEE3gjNwpl1wsBYW69ZhOq3ReVZ&#10;i+haFZPR6KJora+ct1yEgNvb3kiXOX5dCx5/1HUQkaiSoraYT5/PTTqL5RVbbD1zjeRDGewfqtBM&#10;GiR9CXXLIiM7Lz+E0pJ7G2wdz7jVha1ryUXuAd2MR++6eWyYE7kXgBPcC0zh/4Xl9/tH9+ABQ+vC&#10;IkBMXXS118RboDW+AMr4cnMol3QZu8MLdqKLhONyOr2cnI9mlHDYZvOL2eQ8gVv0wVJQ50P8Jqwm&#10;SSipx2xyVLa/C7F3Pbok92CVrNZSqawcwo3yZM8wRky/si0lioWIy5Ku8zdke/NMGdKWdDKbogHC&#10;GfhVKxYhaleVNJgtJUxtQVwefa7lzevwIekTuj1JnJHJHEKbb56mRm5ZaPqKs6mnmpYRfFdSl3Te&#10;A9t3rkxqU2TGDnC8DiRJsdt0RKLqecY1XW1sdXjw/ZzQX3B8LZH3Drg8MA8a4xKrGX/gqJUFEnaQ&#10;KGms//23++QPdsFKSYu1AEq/dswLdP3dgHdfx9Np2qOsTGeXEyj+1LI5tZidvrEY2ThXl8XkH9VR&#10;rL3Vz9jgVcoKEzMcuft5DMpN7NcV/wAuVqvsht1xLN6ZR8dT8CO7nrpn5t3Ar4hZ3dvjCrHFO5r1&#10;vumlsatdtLXMHHzFFdxNCvYus3j4R6TFPtWz1+ufbPkHAAD//wMAUEsDBBQABgAIAAAAIQBQz+Rq&#10;4gAAAAwBAAAPAAAAZHJzL2Rvd25yZXYueG1sTI/LTsMwEEX3SPyDNUjsWjsWDU2IU6GKSogFhT72&#10;TjwkEX5EsdMmf49ZwXJ0j+49U2wmo8kFB985KyBZMiBoa6c62wg4HXeLNRAfpFVSO4sCZvSwKW9v&#10;Cpkrd7WfeDmEhsQS63MpoA2hzyn1dYtG+qXr0cbsyw1GhngODVWDvMZyoylnLKVGdjYutLLHbYv1&#10;92E0At6Pb+Me52nevSRbfWb76vXjVAlxfzc9PwEJOIU/GH71ozqU0alyo1WeaAEpW60iKmDBM86B&#10;RCTNHjMglYCHhCdAy4L+f6L8AQAA//8DAFBLAQItABQABgAIAAAAIQC2gziS/gAAAOEBAAATAAAA&#10;AAAAAAAAAAAAAAAAAABbQ29udGVudF9UeXBlc10ueG1sUEsBAi0AFAAGAAgAAAAhADj9If/WAAAA&#10;lAEAAAsAAAAAAAAAAAAAAAAALwEAAF9yZWxzLy5yZWxzUEsBAi0AFAAGAAgAAAAhAL4OxIh6AgAA&#10;EQUAAA4AAAAAAAAAAAAAAAAALgIAAGRycy9lMm9Eb2MueG1sUEsBAi0AFAAGAAgAAAAhAFDP5Gri&#10;AAAADAEAAA8AAAAAAAAAAAAAAAAA1AQAAGRycy9kb3ducmV2LnhtbFBLBQYAAAAABAAEAPMAAADj&#10;BQAAAAA=&#10;" fillcolor="window" strokecolor="windowText" strokeweight="2pt">
                 <v:textbox>
                   <w:txbxContent>
                     <w:p>
@@ -12427,7 +12507,7 @@
         <mc:AlternateContent>
           <mc:Choice Requires="wps">
             <w:drawing>
-              <wp:anchor distT="0" distB="0" distL="114300" distR="114300" simplePos="0" relativeHeight="251847680" behindDoc="0" locked="0" layoutInCell="1" allowOverlap="1" wp14:anchorId="4E60DB67" wp14:editId="74CDF04E">
+              <wp:anchor distT="0" distB="0" distL="114300" distR="114300" simplePos="0" relativeHeight="251847680" behindDoc="0" locked="0" layoutInCell="1" allowOverlap="1" wp14:anchorId="5E8A1F41" wp14:editId="73DDFA25">
                 <wp:simplePos x="0" y="0"/>
                 <wp:positionH relativeFrom="margin">
                   <wp:posOffset>-149469</wp:posOffset>
@@ -12552,7 +12632,7 @@
           </mc:Choice>
           <mc:Fallback>
             <w:pict>
-              <v:rect w14:anchorId="4E60DB67" id="Rectangle 94" o:spid="_x0000_s1110" style="position:absolute;margin-left:-11.75pt;margin-top:470.1pt;width:396.7pt;height:157.15pt;z-index:251847680;visibility:visible;mso-wrap-style:square;mso-width-percent:0;mso-height-percent:0;mso-wrap-distance-left:9pt;mso-wrap-distance-top:0;mso-wrap-distance-right:9pt;mso-wrap-distance-bottom:0;mso-position-horizontal:absolute;mso-position-horizontal-relative:margin;mso-position-vertical:absolute;mso-position-vertical-relative:text;mso-width-percent:0;mso-height-percent:0;mso-width-relative:margin;mso-height-relative:margin;v-text-anchor:middle" o:gfxdata="UEsDBBQABgAIAAAAIQC2gziS/gAAAOEBAAATAAAAW0NvbnRlbnRfVHlwZXNdLnhtbJSRQU7DMBBF&#10;90jcwfIWJU67QAgl6YK0S0CoHGBkTxKLZGx5TGhvj5O2G0SRWNoz/78nu9wcxkFMGNg6quQqL6RA&#10;0s5Y6ir5vt9lD1JwBDIwOMJKHpHlpr69KfdHjyxSmriSfYz+USnWPY7AufNIadK6MEJMx9ApD/oD&#10;OlTrorhX2lFEilmcO2RdNtjC5xDF9pCuTyYBB5bi6bQ4syoJ3g9WQ0ymaiLzg5KdCXlKLjvcW893&#10;SUOqXwnz5DrgnHtJTxOsQfEKIT7DmDSUCaxw7Rqn8787ZsmRM9e2VmPeBN4uqYvTtW7jvijg9N/y&#10;JsXecLq0q+WD6m8AAAD//wMAUEsDBBQABgAIAAAAIQA4/SH/1gAAAJQBAAALAAAAX3JlbHMvLnJl&#10;bHOkkMFqwzAMhu+DvYPRfXGawxijTi+j0GvpHsDYimMaW0Yy2fr2M4PBMnrbUb/Q94l/f/hMi1qR&#10;JVI2sOt6UJgd+ZiDgffL8ekFlFSbvV0oo4EbChzGx4f9GRdb25HMsYhqlCwG5lrLq9biZkxWOiqY&#10;22YiTra2kYMu1l1tQD30/bPm3wwYN0x18gb45AdQl1tp5j/sFB2T0FQ7R0nTNEV3j6o9feQzro1i&#10;OWA14Fm+Q8a1a8+Bvu/d/dMb2JY5uiPbhG/ktn4cqGU/er3pcvwCAAD//wMAUEsDBBQABgAIAAAA&#10;IQCrNuqQigIAACsFAAAOAAAAZHJzL2Uyb0RvYy54bWysVE1v2zAMvQ/YfxB0X+1kyZoYdYqgRYYB&#10;RVusHXpWZDkxoK9JSuzs1+9JdtP04zTMB5kUKVJ8fNTFZack2QvnG6NLOjrLKRGam6rRm5L+elx9&#10;mVHiA9MVk0aLkh6Ep5eLz58uWluIsdkaWQlHEET7orUl3YZgiyzzfCsU82fGCg1jbZxiAarbZJVj&#10;LaIrmY3z/FvWGldZZ7jwHrvXvZEuUvy6Fjzc1bUXgciS4m4hrS6t67hmiwtWbByz24YP12D/cAvF&#10;Go2kx1DXLDCyc827UKrhznhThzNuVGbquuEi1YBqRvmbah62zIpUC8Dx9giT/39h+e3+3pGmKul8&#10;QolmCj36CdSY3khBsAeAWusL+D3YezdoHmKstqudin/UQboE6uEIqugC4dic5l/P5/MxJRy20Xw+&#10;nU1T1OzluHU+fBdGkSiU1CF/ApPtb3xASrg+u8Rs3simWjVSJuXgr6Qje4YGgxeVaSmRzAdslnSV&#10;vlgDQrw6JjVpSzqeTnKwgjMwr5YsQFQWWHi9oYTJDSjNg0t3eXXav0v6iHJPEufp+yhxLOSa+W1/&#10;4xQ1urFCNQGTIBtV0tnpaamjVSQuD3DEhvQtiFLo1l3q4OzYrbWpDmirMz3fveWrBnlvgMs9cyA4&#10;isbQhjsstTRAwgwSJVvj/ny0H/3BO1gpaTEwQOn3jjmBqn9oMHI+mkzihCVlMj0fQ3GnlvWpRe/U&#10;lUHLRngeLE9i9A/yWaydUU+Y7WXMChPTHLn7fgzKVegHGa8DF8tlcsNUWRZu9IPlMXiELiL+2D0x&#10;Zwd+BfTq1jwPFyve0Kz3jSe1We6CqZvEwQh1jyvYFBVMZOLV8HrEkT/Vk9fLG7f4CwAA//8DAFBL&#10;AwQUAAYACAAAACEAXwxeEuIAAAAMAQAADwAAAGRycy9kb3ducmV2LnhtbEyPwU6DQBCG7ya+w2ZM&#10;vDTtIpa2IEtjTExM40XsxdsWxoWUnSXsFujbO570OJnv/+ebfD/bTow4+NaRgodVBAKpcnVLRsHx&#10;83W5A+GDplp3jlDBFT3si9ubXGe1m+gDxzIYwSXkM62gCaHPpPRVg1b7leuRePftBqsDj4OR9aAn&#10;LredjKNoI61uiS80useXBqtzebGssZDHt+tYyoM567R/H6fD4ssodX83Pz+BCDiHPxh+9TkDBTud&#10;3IVqLzoFy/gxYVRBuo5iEExsN2kK4sRonKwTkEUu/z9R/AAAAP//AwBQSwECLQAUAAYACAAAACEA&#10;toM4kv4AAADhAQAAEwAAAAAAAAAAAAAAAAAAAAAAW0NvbnRlbnRfVHlwZXNdLnhtbFBLAQItABQA&#10;BgAIAAAAIQA4/SH/1gAAAJQBAAALAAAAAAAAAAAAAAAAAC8BAABfcmVscy8ucmVsc1BLAQItABQA&#10;BgAIAAAAIQCrNuqQigIAACsFAAAOAAAAAAAAAAAAAAAAAC4CAABkcnMvZTJvRG9jLnhtbFBLAQIt&#10;ABQABgAIAAAAIQBfDF4S4gAAAAwBAAAPAAAAAAAAAAAAAAAAAOQEAABkcnMvZG93bnJldi54bWxQ&#10;SwUGAAAAAAQABADzAAAA8wUAAAAA&#10;" fillcolor="window" strokecolor="windowText" strokeweight="2pt">
+              <v:rect w14:anchorId="5E8A1F41" id="Rectangle 94" o:spid="_x0000_s1110" style="position:absolute;margin-left:-11.75pt;margin-top:470.1pt;width:396.7pt;height:157.15pt;z-index:251847680;visibility:visible;mso-wrap-style:square;mso-width-percent:0;mso-height-percent:0;mso-wrap-distance-left:9pt;mso-wrap-distance-top:0;mso-wrap-distance-right:9pt;mso-wrap-distance-bottom:0;mso-position-horizontal:absolute;mso-position-horizontal-relative:margin;mso-position-vertical:absolute;mso-position-vertical-relative:text;mso-width-percent:0;mso-height-percent:0;mso-width-relative:margin;mso-height-relative:margin;v-text-anchor:middle" o:gfxdata="UEsDBBQABgAIAAAAIQC2gziS/gAAAOEBAAATAAAAW0NvbnRlbnRfVHlwZXNdLnhtbJSRQU7DMBBF&#10;90jcwfIWJU67QAgl6YK0S0CoHGBkTxKLZGx5TGhvj5O2G0SRWNoz/78nu9wcxkFMGNg6quQqL6RA&#10;0s5Y6ir5vt9lD1JwBDIwOMJKHpHlpr69KfdHjyxSmriSfYz+USnWPY7AufNIadK6MEJMx9ApD/oD&#10;OlTrorhX2lFEilmcO2RdNtjC5xDF9pCuTyYBB5bi6bQ4syoJ3g9WQ0ymaiLzg5KdCXlKLjvcW893&#10;SUOqXwnz5DrgnHtJTxOsQfEKIT7DmDSUCaxw7Rqn8787ZsmRM9e2VmPeBN4uqYvTtW7jvijg9N/y&#10;JsXecLq0q+WD6m8AAAD//wMAUEsDBBQABgAIAAAAIQA4/SH/1gAAAJQBAAALAAAAX3JlbHMvLnJl&#10;bHOkkMFqwzAMhu+DvYPRfXGawxijTi+j0GvpHsDYimMaW0Yy2fr2M4PBMnrbUb/Q94l/f/hMi1qR&#10;JVI2sOt6UJgd+ZiDgffL8ekFlFSbvV0oo4EbChzGx4f9GRdb25HMsYhqlCwG5lrLq9biZkxWOiqY&#10;22YiTra2kYMu1l1tQD30/bPm3wwYN0x18gb45AdQl1tp5j/sFB2T0FQ7R0nTNEV3j6o9feQzro1i&#10;OWA14Fm+Q8a1a8+Bvu/d/dMb2JY5uiPbhG/ktn4cqGU/er3pcvwCAAD//wMAUEsDBBQABgAIAAAA&#10;IQCnSpukcQIAAAMFAAAOAAAAZHJzL2Uyb0RvYy54bWysVEtv2zAMvg/YfxB0X+1kyZoYdYogQYYB&#10;RVugLXpWZDkWIImapMTOfv0o2W3Sx2lYDgopUnx8/Oir604rchDOSzAlHV3klAjDoZJmV9Knx823&#10;GSU+MFMxBUaU9Cg8vV58/XLV2kKMoQFVCUcwiPFFa0vahGCLLPO8EZr5C7DCoLEGp1lA1e2yyrEW&#10;o2uVjfP8R9aCq6wDLrzH23VvpIsUv64FD3d17UUgqqRYW0inS+c2ntniihU7x2wj+VAG+4cqNJMG&#10;k76GWrPAyN7JD6G05A481OGCg86griUXqQfsZpS/6+ahYVakXhAcb19h8v8vLL89PNh7hzC01hce&#10;xdhFVzsd/7E+0iWwjq9giS4QjpfT/PvlfD6mhKNtNJ9PZ9NJhDM7PbfOh58CNIlCSR1OI4HEDjc+&#10;9K4vLjGbByWrjVQqKUe/Uo4cGA4O511BS4liPuBlSTfpN2R780wZ0pZ0PJ3kOG3OkFG1YgFFbauS&#10;erOjhKkdUpUHl2p589p/SPqI7Z4lztPvs8SxkTXzTV9xihrdWKFlQIYrqUs6O3+tTLSKxNEBjtMI&#10;ohS6bUckVj1LuMarLVTHe0cc9Dz2lm8k5r1BXO6ZQ+Ji07iM4Q6PWgEiAYNESQPuz2f30R/5hFZK&#10;WlwEROn3njmBXf8yyLT5aDKJm5OUyfRyjIo7t2zPLWavV4AjG+HaW57E6B/Ui1g70M+4s8uYFU3M&#10;cMzdz2NQVqFfUNx6LpbL5IbbYlm4MQ+Wx+ARuoj4Y/fMnB34FXBWt/CyNKx4R7PeN740sNwHqGXi&#10;4AlX5G5UcNMSi4evQlzlcz15nb5di78AAAD//wMAUEsDBBQABgAIAAAAIQBfDF4S4gAAAAwBAAAP&#10;AAAAZHJzL2Rvd25yZXYueG1sTI/BToNAEIbvJr7DZky8NO0ilrYgS2NMTEzjRezF2xbGhZSdJewW&#10;6Ns7nvQ4me//55t8P9tOjDj41pGCh1UEAqlydUtGwfHzdbkD4YOmWneOUMEVPeyL25tcZ7Wb6APH&#10;MhjBJeQzraAJoc+k9FWDVvuV65F49+0GqwOPg5H1oCcut52Mo2gjrW6JLzS6x5cGq3N5sayxkMe3&#10;61jKgznrtH8fp8Piyyh1fzc/P4EIOIc/GH71OQMFO53chWovOgXL+DFhVEG6jmIQTGw3aQrixGic&#10;rBOQRS7/P1H8AAAA//8DAFBLAQItABQABgAIAAAAIQC2gziS/gAAAOEBAAATAAAAAAAAAAAAAAAA&#10;AAAAAABbQ29udGVudF9UeXBlc10ueG1sUEsBAi0AFAAGAAgAAAAhADj9If/WAAAAlAEAAAsAAAAA&#10;AAAAAAAAAAAALwEAAF9yZWxzLy5yZWxzUEsBAi0AFAAGAAgAAAAhAKdKm6RxAgAAAwUAAA4AAAAA&#10;AAAAAAAAAAAALgIAAGRycy9lMm9Eb2MueG1sUEsBAi0AFAAGAAgAAAAhAF8MXhLiAAAADAEAAA8A&#10;AAAAAAAAAAAAAAAAywQAAGRycy9kb3ducmV2LnhtbFBLBQYAAAAABAAEAPMAAADaBQAAAAA=&#10;" fillcolor="window" strokecolor="windowText" strokeweight="2pt">
                 <v:textbox>
                   <w:txbxContent>
                     <w:p>
@@ -12634,7 +12714,7 @@
         <mc:AlternateContent>
           <mc:Choice Requires="wps">
             <w:drawing>
-              <wp:anchor distT="0" distB="0" distL="114300" distR="114300" simplePos="0" relativeHeight="251845632" behindDoc="0" locked="0" layoutInCell="1" allowOverlap="1" wp14:anchorId="487506B8" wp14:editId="4C8F97AF">
+              <wp:anchor distT="0" distB="0" distL="114300" distR="114300" simplePos="0" relativeHeight="251845632" behindDoc="0" locked="0" layoutInCell="1" allowOverlap="1" wp14:anchorId="25D24F1C" wp14:editId="1031ADC8">
                 <wp:simplePos x="0" y="0"/>
                 <wp:positionH relativeFrom="margin">
                   <wp:posOffset>-149469</wp:posOffset>
@@ -12759,7 +12839,7 @@
           </mc:Choice>
           <mc:Fallback>
             <w:pict>
-              <v:rect w14:anchorId="487506B8" id="Rectangle 93" o:spid="_x0000_s1111" style="position:absolute;margin-left:-11.75pt;margin-top:302.55pt;width:396.7pt;height:157.15pt;z-index:251845632;visibility:visible;mso-wrap-style:square;mso-width-percent:0;mso-height-percent:0;mso-wrap-distance-left:9pt;mso-wrap-distance-top:0;mso-wrap-distance-right:9pt;mso-wrap-distance-bottom:0;mso-position-horizontal:absolute;mso-position-horizontal-relative:margin;mso-position-vertical:absolute;mso-position-vertical-relative:text;mso-width-percent:0;mso-height-percent:0;mso-width-relative:margin;mso-height-relative:margin;v-text-anchor:middle" o:gfxdata="UEsDBBQABgAIAAAAIQC2gziS/gAAAOEBAAATAAAAW0NvbnRlbnRfVHlwZXNdLnhtbJSRQU7DMBBF&#10;90jcwfIWJU67QAgl6YK0S0CoHGBkTxKLZGx5TGhvj5O2G0SRWNoz/78nu9wcxkFMGNg6quQqL6RA&#10;0s5Y6ir5vt9lD1JwBDIwOMJKHpHlpr69KfdHjyxSmriSfYz+USnWPY7AufNIadK6MEJMx9ApD/oD&#10;OlTrorhX2lFEilmcO2RdNtjC5xDF9pCuTyYBB5bi6bQ4syoJ3g9WQ0ymaiLzg5KdCXlKLjvcW893&#10;SUOqXwnz5DrgnHtJTxOsQfEKIT7DmDSUCaxw7Rqn8787ZsmRM9e2VmPeBN4uqYvTtW7jvijg9N/y&#10;JsXecLq0q+WD6m8AAAD//wMAUEsDBBQABgAIAAAAIQA4/SH/1gAAAJQBAAALAAAAX3JlbHMvLnJl&#10;bHOkkMFqwzAMhu+DvYPRfXGawxijTi+j0GvpHsDYimMaW0Yy2fr2M4PBMnrbUb/Q94l/f/hMi1qR&#10;JVI2sOt6UJgd+ZiDgffL8ekFlFSbvV0oo4EbChzGx4f9GRdb25HMsYhqlCwG5lrLq9biZkxWOiqY&#10;22YiTra2kYMu1l1tQD30/bPm3wwYN0x18gb45AdQl1tp5j/sFB2T0FQ7R0nTNEV3j6o9feQzro1i&#10;OWA14Fm+Q8a1a8+Bvu/d/dMb2JY5uiPbhG/ktn4cqGU/er3pcvwCAAD//wMAUEsDBBQABgAIAAAA&#10;IQBvXtjWiQIAACsFAAAOAAAAZHJzL2Uyb0RvYy54bWysVEtv2zAMvg/YfxB0X+2kyZoYcYqgRYYB&#10;RVu0HXpmZDkWoNckJXb260fJTps+TsN8kEmRIsWPH7W47JQke+68MLqko7OcEq6ZqYTelvTX0/rb&#10;jBIfQFcgjeYlPXBPL5dfvyxaW/CxaYysuCMYRPuitSVtQrBFlnnWcAX+zFiu0VgbpyCg6rZZ5aDF&#10;6Epm4zz/nrXGVdYZxr3H3eveSJcpfl1zFu7q2vNAZEnxbiGtLq2buGbLBRRbB7YRbLgG/MMtFAiN&#10;SV9CXUMAsnPiQyglmDPe1OGMGZWZuhaMpxqwmlH+rprHBixPtSA43r7A5P9fWHa7v3dEVCWdn1Oi&#10;QWGPHhA10FvJCe4hQK31Bfo92ns3aB7FWG1XOxX/WAfpEqiHF1B5FwjDzWl+fjGfjylhaBvN59PZ&#10;dBKjZq/HrfPhBzeKRKGkDvMnMGF/40PvenSJ2byRoloLKZNy8FfSkT1gg5EXlWkpkeADbpZ0nb4h&#10;25tjUpO2pOPpJEdWMEDm1RICisoiFl5vKQG5RUqz4NJd3pz2H5I+YbknifP0fZY4FnINvulvnKJG&#10;NyiUCDgJUqiSzk5PSx2tPHF5gCM2pG9BlEK36VIHZ9MYKW5tTHXAtjrT891bthaY9wZxuQeHBMei&#10;cWjDHS61NIiEGSRKGuP+fLYf/ZF3aKWkxYFBlH7vwHGs+qdGRs5Hk0mcsKRMphdjVNypZXNq0Tt1&#10;ZbBlI3weLEti9A/yKNbOqGec7VXMiibQDHP3/RiUq9APMr4OjK9WyQ2nykK40Y+WxeARuoj4U/cM&#10;zg78CtirW3McLije0az3jSe1We2CqUXi4CuuyN2o4EQmFg+vRxz5Uz15vb5xy78AAAD//wMAUEsD&#10;BBQABgAIAAAAIQDlZ4MZ4gAAAAsBAAAPAAAAZHJzL2Rvd25yZXYueG1sTI/BTsMwDIbvSLxDZCQu&#10;05Z2sG4pTSeEhIQmLpRduGWNSas1SdVkbff2mBMcLX//78/FfrYdG3EIrXcS0lUCDF3tdeuMhOPn&#10;63IHLETltOq8QwlXDLAvb28KlWs/uQ8cq2gYlbiQKwlNjH3OeagbtCqsfI+Odt9+sCrSOBiuBzVR&#10;ue34OkkyblXr6EKjenxpsD5XF0saC358u44VP5izEv37OB0WX0bK+7v5+QlYxDn+wfCrTxkoyenk&#10;L04H1klYrh82hErIkk0KjIhtJgSwkwSRikfgZcH//1D+AAAA//8DAFBLAQItABQABgAIAAAAIQC2&#10;gziS/gAAAOEBAAATAAAAAAAAAAAAAAAAAAAAAABbQ29udGVudF9UeXBlc10ueG1sUEsBAi0AFAAG&#10;AAgAAAAhADj9If/WAAAAlAEAAAsAAAAAAAAAAAAAAAAALwEAAF9yZWxzLy5yZWxzUEsBAi0AFAAG&#10;AAgAAAAhAG9e2NaJAgAAKwUAAA4AAAAAAAAAAAAAAAAALgIAAGRycy9lMm9Eb2MueG1sUEsBAi0A&#10;FAAGAAgAAAAhAOVngxniAAAACwEAAA8AAAAAAAAAAAAAAAAA4wQAAGRycy9kb3ducmV2LnhtbFBL&#10;BQYAAAAABAAEAPMAAADyBQAAAAA=&#10;" fillcolor="window" strokecolor="windowText" strokeweight="2pt">
+              <v:rect w14:anchorId="25D24F1C" id="Rectangle 93" o:spid="_x0000_s1111" style="position:absolute;margin-left:-11.75pt;margin-top:302.55pt;width:396.7pt;height:157.15pt;z-index:251845632;visibility:visible;mso-wrap-style:square;mso-width-percent:0;mso-height-percent:0;mso-wrap-distance-left:9pt;mso-wrap-distance-top:0;mso-wrap-distance-right:9pt;mso-wrap-distance-bottom:0;mso-position-horizontal:absolute;mso-position-horizontal-relative:margin;mso-position-vertical:absolute;mso-position-vertical-relative:text;mso-width-percent:0;mso-height-percent:0;mso-width-relative:margin;mso-height-relative:margin;v-text-anchor:middle" o:gfxdata="UEsDBBQABgAIAAAAIQC2gziS/gAAAOEBAAATAAAAW0NvbnRlbnRfVHlwZXNdLnhtbJSRQU7DMBBF&#10;90jcwfIWJU67QAgl6YK0S0CoHGBkTxKLZGx5TGhvj5O2G0SRWNoz/78nu9wcxkFMGNg6quQqL6RA&#10;0s5Y6ir5vt9lD1JwBDIwOMJKHpHlpr69KfdHjyxSmriSfYz+USnWPY7AufNIadK6MEJMx9ApD/oD&#10;OlTrorhX2lFEilmcO2RdNtjC5xDF9pCuTyYBB5bi6bQ4syoJ3g9WQ0ymaiLzg5KdCXlKLjvcW893&#10;SUOqXwnz5DrgnHtJTxOsQfEKIT7DmDSUCaxw7Rqn8787ZsmRM9e2VmPeBN4uqYvTtW7jvijg9N/y&#10;JsXecLq0q+WD6m8AAAD//wMAUEsDBBQABgAIAAAAIQA4/SH/1gAAAJQBAAALAAAAX3JlbHMvLnJl&#10;bHOkkMFqwzAMhu+DvYPRfXGawxijTi+j0GvpHsDYimMaW0Yy2fr2M4PBMnrbUb/Q94l/f/hMi1qR&#10;JVI2sOt6UJgd+ZiDgffL8ekFlFSbvV0oo4EbChzGx4f9GRdb25HMsYhqlCwG5lrLq9biZkxWOiqY&#10;22YiTra2kYMu1l1tQD30/bPm3wwYN0x18gb45AdQl1tp5j/sFB2T0FQ7R0nTNEV3j6o9feQzro1i&#10;OWA14Fm+Q8a1a8+Bvu/d/dMb2JY5uiPbhG/ktn4cqGU/er3pcvwCAAD//wMAUEsDBBQABgAIAAAA&#10;IQBxKFMpcgIAAAMFAAAOAAAAZHJzL2Uyb0RvYy54bWysVEtv2zAMvg/YfxB0X+1kyZoYdYogQYYB&#10;RVugLXpWZDkWIImapMTOfv0o2W3Sx2lYDgopUnx8/Oir604rchDOSzAlHV3klAjDoZJmV9Knx823&#10;GSU+MFMxBUaU9Cg8vV58/XLV2kKMoQFVCUcwiPFFa0vahGCLLPO8EZr5C7DCoLEGp1lA1e2yyrEW&#10;o2uVjfP8R9aCq6wDLrzH23VvpIsUv64FD3d17UUgqqRYW0inS+c2ntniihU7x2wj+VAG+4cqNJMG&#10;k76GWrPAyN7JD6G05A481OGCg86griUXqQfsZpS/6+ahYVakXhAcb19h8v8vLL89PNh7hzC01hce&#10;xdhFVzsd/7E+0iWwjq9giS4QjpfT/PvlfD6mhKNtNJ9PZ9NJhDM7PbfOh58CNIlCSR1OI4HEDjc+&#10;9K4vLjGbByWrjVQqKUe/Uo4cGA4O511BS4liPuBlSTfpN2R780wZ0pZ0PJ3kOG3OkFG1YgFFbauS&#10;erOjhKkdUpUHl2p589p/SPqI7Z4lztPvs8SxkTXzTV9xihrdWKFlQIYrqUs6O3+tTLSKxNEBjtMI&#10;ohS6bUckVj2bxkjxagvV8d4RBz2PveUbiXlvEJd75pC42DQuY7jDo1aASMAgUdKA+/PZffRHPqGV&#10;khYXAVH6vWdOYNe/DDJtPppM4uYkZTK9HKPizi3bc4vZ6xXgyEa49pYnMfoH9SLWDvQz7uwyZkUT&#10;Mxxz9/MYlFXoFxS3novlMrnhtlgWbsyD5TF4hC4i/tg9M2cHfgWc1S28LA0r3tGs940vDSz3AWqZ&#10;OHjCFbkbFdy0xOLhqxBX+VxPXqdv1+IvAAAA//8DAFBLAwQUAAYACAAAACEA5WeDGeIAAAALAQAA&#10;DwAAAGRycy9kb3ducmV2LnhtbEyPwU7DMAyG70i8Q2QkLtOWdrBuKU0nhISEJi6UXbhljUmrNUnV&#10;ZG339pgTHC1//+/PxX62HRtxCK13EtJVAgxd7XXrjITj5+tyByxE5bTqvEMJVwywL29vCpVrP7kP&#10;HKtoGJW4kCsJTYx9znmoG7QqrHyPjnbffrAq0jgYrgc1Ubnt+DpJMm5V6+hCo3p8abA+VxdLGgt+&#10;fLuOFT+YsxL9+zgdFl9Gyvu7+fkJWMQ5/sHwq08ZKMnp5C9OB9ZJWK4fNoRKyJJNCoyIbSYEsJME&#10;kYpH4GXB//9Q/gAAAP//AwBQSwECLQAUAAYACAAAACEAtoM4kv4AAADhAQAAEwAAAAAAAAAAAAAA&#10;AAAAAAAAW0NvbnRlbnRfVHlwZXNdLnhtbFBLAQItABQABgAIAAAAIQA4/SH/1gAAAJQBAAALAAAA&#10;AAAAAAAAAAAAAC8BAABfcmVscy8ucmVsc1BLAQItABQABgAIAAAAIQBxKFMpcgIAAAMFAAAOAAAA&#10;AAAAAAAAAAAAAC4CAABkcnMvZTJvRG9jLnhtbFBLAQItABQABgAIAAAAIQDlZ4MZ4gAAAAsBAAAP&#10;AAAAAAAAAAAAAAAAAMwEAABkcnMvZG93bnJldi54bWxQSwUGAAAAAAQABADzAAAA2wUAAAAA&#10;" fillcolor="window" strokecolor="windowText" strokeweight="2pt">
                 <v:textbox>
                   <w:txbxContent>
                     <w:p>
@@ -12841,7 +12921,7 @@
         <mc:AlternateContent>
           <mc:Choice Requires="wps">
             <w:drawing>
-              <wp:anchor distT="0" distB="0" distL="114300" distR="114300" simplePos="0" relativeHeight="251843584" behindDoc="0" locked="0" layoutInCell="1" allowOverlap="1" wp14:anchorId="186E771E" wp14:editId="60DC86B3">
+              <wp:anchor distT="0" distB="0" distL="114300" distR="114300" simplePos="0" relativeHeight="251843584" behindDoc="0" locked="0" layoutInCell="1" allowOverlap="1" wp14:anchorId="5CE48581" wp14:editId="45E29A60">
                 <wp:simplePos x="0" y="0"/>
                 <wp:positionH relativeFrom="margin">
                   <wp:posOffset>-140677</wp:posOffset>
@@ -12966,7 +13046,7 @@
           </mc:Choice>
           <mc:Fallback>
             <w:pict>
-              <v:rect w14:anchorId="186E771E" id="Rectangle 92" o:spid="_x0000_s1112" style="position:absolute;margin-left:-11.1pt;margin-top:153.7pt;width:396.7pt;height:141.2pt;z-index:251843584;visibility:visible;mso-wrap-style:square;mso-width-percent:0;mso-height-percent:0;mso-wrap-distance-left:9pt;mso-wrap-distance-top:0;mso-wrap-distance-right:9pt;mso-wrap-distance-bottom:0;mso-position-horizontal:absolute;mso-position-horizontal-relative:margin;mso-position-vertical:absolute;mso-position-vertical-relative:text;mso-width-percent:0;mso-height-percent:0;mso-width-relative:margin;mso-height-relative:margin;v-text-anchor:middle" o:gfxdata="UEsDBBQABgAIAAAAIQC2gziS/gAAAOEBAAATAAAAW0NvbnRlbnRfVHlwZXNdLnhtbJSRQU7DMBBF&#10;90jcwfIWJU67QAgl6YK0S0CoHGBkTxKLZGx5TGhvj5O2G0SRWNoz/78nu9wcxkFMGNg6quQqL6RA&#10;0s5Y6ir5vt9lD1JwBDIwOMJKHpHlpr69KfdHjyxSmriSfYz+USnWPY7AufNIadK6MEJMx9ApD/oD&#10;OlTrorhX2lFEilmcO2RdNtjC5xDF9pCuTyYBB5bi6bQ4syoJ3g9WQ0ymaiLzg5KdCXlKLjvcW893&#10;SUOqXwnz5DrgnHtJTxOsQfEKIT7DmDSUCaxw7Rqn8787ZsmRM9e2VmPeBN4uqYvTtW7jvijg9N/y&#10;JsXecLq0q+WD6m8AAAD//wMAUEsDBBQABgAIAAAAIQA4/SH/1gAAAJQBAAALAAAAX3JlbHMvLnJl&#10;bHOkkMFqwzAMhu+DvYPRfXGawxijTi+j0GvpHsDYimMaW0Yy2fr2M4PBMnrbUb/Q94l/f/hMi1qR&#10;JVI2sOt6UJgd+ZiDgffL8ekFlFSbvV0oo4EbChzGx4f9GRdb25HMsYhqlCwG5lrLq9biZkxWOiqY&#10;22YiTra2kYMu1l1tQD30/bPm3wwYN0x18gb45AdQl1tp5j/sFB2T0FQ7R0nTNEV3j6o9feQzro1i&#10;OWA14Fm+Q8a1a8+Bvu/d/dMb2JY5uiPbhG/ktn4cqGU/er3pcvwCAAD//wMAUEsDBBQABgAIAAAA&#10;IQBHmN0aigIAACsFAAAOAAAAZHJzL2Uyb0RvYy54bWysVNtu2zAMfR+wfxD0vtpJ00uMOkXQIsOA&#10;oi3WDn1WZDk2oNskJXb29TuS3Ta9PA3zg0yKFCkeHurisleS7ITzrdElnRzllAjNTdXqTUl/Pa6+&#10;nVPiA9MVk0aLku6Fp5eLr18uOluIqWmMrIQjCKJ90dmSNiHYIss8b4Ri/shYoWGsjVMsQHWbrHKs&#10;Q3Qls2men2adcZV1hgvvsXs9GOkixa9rwcNdXXsRiCwp7hbS6tK6jmu2uGDFxjHbtHy8BvuHWyjW&#10;aiR9CXXNAiNb134IpVrujDd1OOJGZaauWy5SDahmkr+r5qFhVqRaAI63LzD5/xeW3+7uHWmrks6n&#10;lGim0KOfQI3pjRQEewCos76A34O9d6PmIcZq+9qp+EcdpE+g7l9AFX0gHJsn+fHZPAbnsE3O5sfT&#10;WYI9ez1unQ/fhVEkCiV1yJ/AZLsbH5ASrs8uMZs3sq1WrZRJ2fsr6ciOocHgRWU6SiTzAZslXaUv&#10;1oAQb45JTbqSTk9mOVjBGZhXSxYgKgssvN5QwuQGlObBpbu8Oe0/JH1EuQeJ8/R9ljgWcs18M9w4&#10;RY1urFBtwCTIVpX0/PC01NEqEpdHOGJDhhZEKfTrPnXw/DRGiltrU+3RVmcGvnvLVy3y3gCXe+ZA&#10;cBSNoQ13WGppgIQZJUoa4/58th/9wTtYKekwMEDp95Y5gap/aDByPpmhsSQkZXZyNoXiDi3rQ4ve&#10;qiuDlk3wPFiexOgf5LNYO6OeMNvLmBUmpjlyD/0YlaswDDJeBy6Wy+SGqbIs3OgHy2PwCF1E/LF/&#10;Ys6O/Aro1a15Hi5WvKPZ4BtParPcBlO3iYOvuIJNUcFEJl6Nr0cc+UM9eb2+cYu/AAAA//8DAFBL&#10;AwQUAAYACAAAACEAbyM/p+IAAAALAQAADwAAAGRycy9kb3ducmV2LnhtbEyPTW+DMAyG75P2HyJP&#10;2qVqQ9kHlBKqadKkqdplrJfdXOICKkkQSYH++3mn7Wj78evH+W42nRhp8K2zCtarCATZyunW1goO&#10;X2/LFIQPaDV2zpKCK3nYFbc3OWbaTfaTxjLUgkOsz1BBE0KfSemrhgz6levJ8uzkBoOBy6GWesCJ&#10;w00n4yh6lgZbyxca7Om1oepcXgxrLOTh/TqWcl+fcdN/jNN+8V0rdX83v2xBBJrDHwy/+rwDBTsd&#10;3cVqLzoFyziOGVXwECWPIJhIkjV3jgqe0k0Kssjl/x+KHwAAAP//AwBQSwECLQAUAAYACAAAACEA&#10;toM4kv4AAADhAQAAEwAAAAAAAAAAAAAAAAAAAAAAW0NvbnRlbnRfVHlwZXNdLnhtbFBLAQItABQA&#10;BgAIAAAAIQA4/SH/1gAAAJQBAAALAAAAAAAAAAAAAAAAAC8BAABfcmVscy8ucmVsc1BLAQItABQA&#10;BgAIAAAAIQBHmN0aigIAACsFAAAOAAAAAAAAAAAAAAAAAC4CAABkcnMvZTJvRG9jLnhtbFBLAQIt&#10;ABQABgAIAAAAIQBvIz+n4gAAAAsBAAAPAAAAAAAAAAAAAAAAAOQEAABkcnMvZG93bnJldi54bWxQ&#10;SwUGAAAAAAQABADzAAAA8wUAAAAA&#10;" fillcolor="window" strokecolor="windowText" strokeweight="2pt">
+              <v:rect w14:anchorId="5CE48581" id="Rectangle 92" o:spid="_x0000_s1112" style="position:absolute;margin-left:-11.1pt;margin-top:153.7pt;width:396.7pt;height:141.2pt;z-index:251843584;visibility:visible;mso-wrap-style:square;mso-width-percent:0;mso-height-percent:0;mso-wrap-distance-left:9pt;mso-wrap-distance-top:0;mso-wrap-distance-right:9pt;mso-wrap-distance-bottom:0;mso-position-horizontal:absolute;mso-position-horizontal-relative:margin;mso-position-vertical:absolute;mso-position-vertical-relative:text;mso-width-percent:0;mso-height-percent:0;mso-width-relative:margin;mso-height-relative:margin;v-text-anchor:middle" o:gfxdata="UEsDBBQABgAIAAAAIQC2gziS/gAAAOEBAAATAAAAW0NvbnRlbnRfVHlwZXNdLnhtbJSRQU7DMBBF&#10;90jcwfIWJU67QAgl6YK0S0CoHGBkTxKLZGx5TGhvj5O2G0SRWNoz/78nu9wcxkFMGNg6quQqL6RA&#10;0s5Y6ir5vt9lD1JwBDIwOMJKHpHlpr69KfdHjyxSmriSfYz+USnWPY7AufNIadK6MEJMx9ApD/oD&#10;OlTrorhX2lFEilmcO2RdNtjC5xDF9pCuTyYBB5bi6bQ4syoJ3g9WQ0ymaiLzg5KdCXlKLjvcW893&#10;SUOqXwnz5DrgnHtJTxOsQfEKIT7DmDSUCaxw7Rqn8787ZsmRM9e2VmPeBN4uqYvTtW7jvijg9N/y&#10;JsXecLq0q+WD6m8AAAD//wMAUEsDBBQABgAIAAAAIQA4/SH/1gAAAJQBAAALAAAAX3JlbHMvLnJl&#10;bHOkkMFqwzAMhu+DvYPRfXGawxijTi+j0GvpHsDYimMaW0Yy2fr2M4PBMnrbUb/Q94l/f/hMi1qR&#10;JVI2sOt6UJgd+ZiDgffL8ekFlFSbvV0oo4EbChzGx4f9GRdb25HMsYhqlCwG5lrLq9biZkxWOiqY&#10;22YiTra2kYMu1l1tQD30/bPm3wwYN0x18gb45AdQl1tp5j/sFB2T0FQ7R0nTNEV3j6o9feQzro1i&#10;OWA14Fm+Q8a1a8+Bvu/d/dMb2JY5uiPbhG/ktn4cqGU/er3pcvwCAAD//wMAUEsDBBQABgAIAAAA&#10;IQBEWg6OcwIAAAMFAAAOAAAAZHJzL2Uyb0RvYy54bWysVMlu2zAQvRfoPxC8N5IdZ7EROTASuCgQ&#10;pAGSImeaoiwC3ErSltyv7yPlxM5yKuoDPcMZzvLmja6ue63IVvggrano6KSkRBhua2nWFf31tPx2&#10;SUmIzNRMWSMquhOBXs+/frnq3EyMbWtVLTxBEBNmnatoG6ObFUXgrdAsnFgnDIyN9ZpFqH5d1J51&#10;iK5VMS7L86KzvnbechECbm8HI53n+E0jePzZNEFEoiqK2mI+fT5X6SzmV2y29sy1ku/LYP9QhWbS&#10;IOlrqFsWGdl4+SGUltzbYJt4wq0ubNNILnIP6GZUvuvmsWVO5F4ATnCvMIX/F5bfbx/dgwcMnQuz&#10;ADF10Tdep3/UR/oM1u4VLNFHwnF5Vp5eTKdjSjhso4vp6XiS4SwOz50P8buwmiShoh7TyCCx7V2I&#10;SAnXF5eULVgl66VUKiu7cKM82TIMDvOubUeJYiHisqLL/EvDQ4g3z5QhXUXHZ5MS0+YMjGoUixC1&#10;qysazJoSptagKo8+1/LmdfiQ9AntHiUu8++zxKmRWxbaoeIcdSCXlhEMV1JX9PL4tTKpTZE5uofj&#10;MIIkxX7VE4mqL89TpHS1svXuwRNvBx4Hx5cSee+AywPzIC6axjLGnzgaZYGE3UuUtNb/+ew++YNP&#10;sFLSYRGA0u8N8wJd/zBg2nQ0wWBJzMrk7GIMxR9bVscWs9E3FiMbYe0dz2Lyj+pFbLzVz9jZRcoK&#10;EzMcuYd57JWbOCwotp6LxSK7YVsci3fm0fEUPEGXEH/qn5l3e35FzOreviwNm72j2eCbXhq72ETb&#10;yMzBA65gU1KwaZlX+69CWuVjPXsdvl3zvwAAAP//AwBQSwMEFAAGAAgAAAAhAG8jP6fiAAAACwEA&#10;AA8AAABkcnMvZG93bnJldi54bWxMj01vgzAMhu+T9h8iT9qlakPZB5QSqmnSpKnaZayX3VziAipJ&#10;EEmB/vt5p+1o+/Hrx/luNp0YafCtswrWqwgE2crp1tYKDl9vyxSED2g1ds6Sgit52BW3Nzlm2k32&#10;k8Yy1IJDrM9QQRNCn0npq4YM+pXryfLs5AaDgcuhlnrAicNNJ+MoepYGW8sXGuzptaHqXF4Mayzk&#10;4f06lnJfn3HTf4zTfvFdK3V/N79sQQSawx8Mv/q8AwU7Hd3Fai86Bcs4jhlV8BAljyCYSJI1d44K&#10;ntJNCrLI5f8fih8AAAD//wMAUEsBAi0AFAAGAAgAAAAhALaDOJL+AAAA4QEAABMAAAAAAAAAAAAA&#10;AAAAAAAAAFtDb250ZW50X1R5cGVzXS54bWxQSwECLQAUAAYACAAAACEAOP0h/9YAAACUAQAACwAA&#10;AAAAAAAAAAAAAAAvAQAAX3JlbHMvLnJlbHNQSwECLQAUAAYACAAAACEARFoOjnMCAAADBQAADgAA&#10;AAAAAAAAAAAAAAAuAgAAZHJzL2Uyb0RvYy54bWxQSwECLQAUAAYACAAAACEAbyM/p+IAAAALAQAA&#10;DwAAAAAAAAAAAAAAAADNBAAAZHJzL2Rvd25yZXYueG1sUEsFBgAAAAAEAAQA8wAAANwFAAAAAA==&#10;" fillcolor="window" strokecolor="windowText" strokeweight="2pt">
                 <v:textbox>
                   <w:txbxContent>
                     <w:p>
@@ -13048,7 +13128,7 @@
         <mc:AlternateContent>
           <mc:Choice Requires="wps">
             <w:drawing>
-              <wp:anchor distT="0" distB="0" distL="114300" distR="114300" simplePos="0" relativeHeight="251841536" behindDoc="0" locked="0" layoutInCell="1" allowOverlap="1" wp14:anchorId="4618B57F" wp14:editId="3CF7AE4A">
+              <wp:anchor distT="0" distB="0" distL="114300" distR="114300" simplePos="0" relativeHeight="251841536" behindDoc="0" locked="0" layoutInCell="1" allowOverlap="1" wp14:anchorId="21494006" wp14:editId="1229F648">
                 <wp:simplePos x="0" y="0"/>
                 <wp:positionH relativeFrom="margin">
                   <wp:posOffset>-158262</wp:posOffset>
@@ -13181,7 +13261,7 @@
           </mc:Choice>
           <mc:Fallback>
             <w:pict>
-              <v:rect w14:anchorId="4618B57F" id="Rectangle 91" o:spid="_x0000_s1113" style="position:absolute;margin-left:-12.45pt;margin-top:0;width:396.7pt;height:141.2pt;z-index:251841536;visibility:visible;mso-wrap-style:square;mso-width-percent:0;mso-height-percent:0;mso-wrap-distance-left:9pt;mso-wrap-distance-top:0;mso-wrap-distance-right:9pt;mso-wrap-distance-bottom:0;mso-position-horizontal:absolute;mso-position-horizontal-relative:margin;mso-position-vertical:absolute;mso-position-vertical-relative:text;mso-width-percent:0;mso-height-percent:0;mso-width-relative:margin;mso-height-relative:margin;v-text-anchor:middle" o:gfxdata="UEsDBBQABgAIAAAAIQC2gziS/gAAAOEBAAATAAAAW0NvbnRlbnRfVHlwZXNdLnhtbJSRQU7DMBBF&#10;90jcwfIWJU67QAgl6YK0S0CoHGBkTxKLZGx5TGhvj5O2G0SRWNoz/78nu9wcxkFMGNg6quQqL6RA&#10;0s5Y6ir5vt9lD1JwBDIwOMJKHpHlpr69KfdHjyxSmriSfYz+USnWPY7AufNIadK6MEJMx9ApD/oD&#10;OlTrorhX2lFEilmcO2RdNtjC5xDF9pCuTyYBB5bi6bQ4syoJ3g9WQ0ymaiLzg5KdCXlKLjvcW893&#10;SUOqXwnz5DrgnHtJTxOsQfEKIT7DmDSUCaxw7Rqn8787ZsmRM9e2VmPeBN4uqYvTtW7jvijg9N/y&#10;JsXecLq0q+WD6m8AAAD//wMAUEsDBBQABgAIAAAAIQA4/SH/1gAAAJQBAAALAAAAX3JlbHMvLnJl&#10;bHOkkMFqwzAMhu+DvYPRfXGawxijTi+j0GvpHsDYimMaW0Yy2fr2M4PBMnrbUb/Q94l/f/hMi1qR&#10;JVI2sOt6UJgd+ZiDgffL8ekFlFSbvV0oo4EbChzGx4f9GRdb25HMsYhqlCwG5lrLq9biZkxWOiqY&#10;22YiTra2kYMu1l1tQD30/bPm3wwYN0x18gb45AdQl1tp5j/sFB2T0FQ7R0nTNEV3j6o9feQzro1i&#10;OWA14Fm+Q8a1a8+Bvu/d/dMb2JY5uiPbhG/ktn4cqGU/er3pcvwCAAD//wMAUEsDBBQABgAIAAAA&#10;IQDT2lvkigIAACsFAAAOAAAAZHJzL2Uyb0RvYy54bWysVE1v2zAMvQ/YfxB0X+2k6dIYdYqgRYYB&#10;RVesHXpWZDk2oK9JSuzs1+9Jdtv04zTMB5kUKVJ8fNTFZa8k2QvnW6NLOjnJKRGam6rV25L+elh/&#10;OafEB6YrJo0WJT0ITy+Xnz9ddLYQU9MYWQlHEET7orMlbUKwRZZ53gjF/ImxQsNYG6dYgOq2WeVY&#10;h+hKZtM8/5p1xlXWGS68x+71YKTLFL+uBQ8/6tqLQGRJcbeQVpfWTVyz5QUrto7ZpuXjNdg/3EKx&#10;ViPpc6hrFhjZufZdKNVyZ7ypwwk3KjN13XKRakA1k/xNNfcNsyLVAnC8fYbJ/7+w/HZ/50hblXQx&#10;oUQzhR79BGpMb6Ug2ANAnfUF/O7tnRs1DzFW29dOxT/qIH0C9fAMqugD4dg8y0/ni8UpJRy2yXxx&#10;Op0l2LOX49b58E0YRaJQUof8CUy2v/EBKeH65BKzeSPbat1KmZSDv5KO7BkaDF5UpqNEMh+wWdJ1&#10;+mINCPHqmNSkK+n0bJaDFZyBebVkAaKywMLrLSVMbkFpHly6y6vT/l3SB5R7lDhP30eJYyHXzDfD&#10;jVPU6MYK1QZMgmxVSc+PT0sdrSJxeYQjNmRoQZRCv+lTB8/nMVLc2pjqgLY6M/DdW75ukfcGuNwx&#10;B4KjaAxt+IGllgZImFGipDHuz0f70R+8g5WSDgMDlH7vmBOo+rsGIxeTGRpLQlJmZ/MpFHds2Rxb&#10;9E5dGbQMpMPtkhj9g3wSa2fUI2Z7FbPCxDRH7qEfo3IVhkHG68DFapXcMFWWhRt9b3kMHqGLiD/0&#10;j8zZkV8Bvbo1T8PFijc0G3zjSW1Wu2DqNnHwBVewKSqYyMSr8fWII3+sJ6+XN275FwAA//8DAFBL&#10;AwQUAAYACAAAACEAgqqK6d8AAAAIAQAADwAAAGRycy9kb3ducmV2LnhtbEyPTUvDQBCG74L/YRnB&#10;S2k3hlrTmE0RQZDixdiLt2l23IRmd0N2m6T/3vFkj8P7Mc9b7GbbiZGG0Hqn4GGVgCBXe906o+Dw&#10;9bbMQISITmPnHSm4UIBdeXtTYK795D5prKIRXOJCjgqaGPtcylA3ZDGsfE+OtR8/WIx8DkbqAScu&#10;t51Mk2QjLbaOPzTY02tD9ak6W8ZYyMP7Zazk3pxw23+M037xbZS6v5tfnkFEmuO/Gf7wOQMlMx39&#10;2ekgOgXLdL1lqwJexPLTJnsEcVSQZukaZFnI6wHlLwAAAP//AwBQSwECLQAUAAYACAAAACEAtoM4&#10;kv4AAADhAQAAEwAAAAAAAAAAAAAAAAAAAAAAW0NvbnRlbnRfVHlwZXNdLnhtbFBLAQItABQABgAI&#10;AAAAIQA4/SH/1gAAAJQBAAALAAAAAAAAAAAAAAAAAC8BAABfcmVscy8ucmVsc1BLAQItABQABgAI&#10;AAAAIQDT2lvkigIAACsFAAAOAAAAAAAAAAAAAAAAAC4CAABkcnMvZTJvRG9jLnhtbFBLAQItABQA&#10;BgAIAAAAIQCCqorp3wAAAAgBAAAPAAAAAAAAAAAAAAAAAOQEAABkcnMvZG93bnJldi54bWxQSwUG&#10;AAAAAAQABADzAAAA8AUAAAAA&#10;" fillcolor="window" strokecolor="windowText" strokeweight="2pt">
+              <v:rect w14:anchorId="21494006" id="Rectangle 91" o:spid="_x0000_s1113" style="position:absolute;margin-left:-12.45pt;margin-top:0;width:396.7pt;height:141.2pt;z-index:251841536;visibility:visible;mso-wrap-style:square;mso-width-percent:0;mso-height-percent:0;mso-wrap-distance-left:9pt;mso-wrap-distance-top:0;mso-wrap-distance-right:9pt;mso-wrap-distance-bottom:0;mso-position-horizontal:absolute;mso-position-horizontal-relative:margin;mso-position-vertical:absolute;mso-position-vertical-relative:text;mso-width-percent:0;mso-height-percent:0;mso-width-relative:margin;mso-height-relative:margin;v-text-anchor:middle" o:gfxdata="UEsDBBQABgAIAAAAIQC2gziS/gAAAOEBAAATAAAAW0NvbnRlbnRfVHlwZXNdLnhtbJSRQU7DMBBF&#10;90jcwfIWJU67QAgl6YK0S0CoHGBkTxKLZGx5TGhvj5O2G0SRWNoz/78nu9wcxkFMGNg6quQqL6RA&#10;0s5Y6ir5vt9lD1JwBDIwOMJKHpHlpr69KfdHjyxSmriSfYz+USnWPY7AufNIadK6MEJMx9ApD/oD&#10;OlTrorhX2lFEilmcO2RdNtjC5xDF9pCuTyYBB5bi6bQ4syoJ3g9WQ0ymaiLzg5KdCXlKLjvcW893&#10;SUOqXwnz5DrgnHtJTxOsQfEKIT7DmDSUCaxw7Rqn8787ZsmRM9e2VmPeBN4uqYvTtW7jvijg9N/y&#10;JsXecLq0q+WD6m8AAAD//wMAUEsDBBQABgAIAAAAIQA4/SH/1gAAAJQBAAALAAAAX3JlbHMvLnJl&#10;bHOkkMFqwzAMhu+DvYPRfXGawxijTi+j0GvpHsDYimMaW0Yy2fr2M4PBMnrbUb/Q94l/f/hMi1qR&#10;JVI2sOt6UJgd+ZiDgffL8ekFlFSbvV0oo4EbChzGx4f9GRdb25HMsYhqlCwG5lrLq9biZkxWOiqY&#10;22YiTra2kYMu1l1tQD30/bPm3wwYN0x18gb45AdQl1tp5j/sFB2T0FQ7R0nTNEV3j6o9feQzro1i&#10;OWA14Fm+Q8a1a8+Bvu/d/dMb2JY5uiPbhG/ktn4cqGU/er3pcvwCAAD//wMAUEsDBBQABgAIAAAA&#10;IQD3xGHNcwIAAAMFAAAOAAAAZHJzL2Uyb0RvYy54bWysVNtuGjEQfa/Uf7D83uxCSAkoS4QSUVWK&#10;EqSkyrPxellLvtU27NKv77EhgVyeqvJgZjzjuZw5s1fXvVZkK3yQ1lR0cFZSIgy3tTTriv56Wny7&#10;pCREZmqmrBEV3YlAr2dfv1x1biqGtrWqFp4giAnTzlW0jdFNiyLwVmgWzqwTBsbGes0iVL8uas86&#10;RNeqGJbl96KzvnbechECbm/3RjrL8ZtG8PjQNEFEoiqK2mI+fT5X6SxmV2y69sy1kh/KYP9QhWbS&#10;IOlrqFsWGdl4+SGUltzbYJt4xq0ubNNILnIP6GZQvuvmsWVO5F4ATnCvMIX/F5bfbx/d0gOGzoVp&#10;gJi66Buv0z/qI30Ga/cKlugj4bi8KM/Hk8k5JRy2wXhyPhxlOIvjc+dD/CGsJkmoqMc0Mkhsexci&#10;UsL1xSVlC1bJeiGVysou3ChPtgyDw7xr21GiWIi4rOgi/9LwEOLNM2VIV9HhxajEtDkDoxrFIkTt&#10;6ooGs6aEqTWoyqPPtbx5HT4kfUK7J4nL/PsscWrkloV2X3GOuieXlhEMV1JX9PL0tTKpTZE5eoDj&#10;OIIkxX7VE4mqL8cpUrpa2Xq39MTbPY+D4wuJvHfAZck8iIumsYzxAUejLJCwB4mS1vo/n90nf/AJ&#10;Vko6LAJQ+r1hXqDrnwZMmwxGGCyJWRldjIdQ/KlldWoxG31jMbIB1t7xLCb/qF7Exlv9jJ2dp6ww&#10;McORez+Pg3IT9wuKrediPs9u2BbH4p15dDwFT9AlxJ/6Z+bdgV8Rs7q3L0vDpu9otvdNL42db6Jt&#10;ZObgEVewKSnYtMyrw1chrfKpnr2O367ZXwAAAP//AwBQSwMEFAAGAAgAAAAhAIKqiunfAAAACAEA&#10;AA8AAABkcnMvZG93bnJldi54bWxMj01Lw0AQhu+C/2EZwUtpN4Za05hNEUGQ4sXYi7dpdtyEZndD&#10;dpuk/97xZI/D+zHPW+xm24mRhtB6p+BhlYAgV3vdOqPg8PW2zECEiE5j5x0puFCAXXl7U2Cu/eQ+&#10;aayiEVziQo4Kmhj7XMpQN2QxrHxPjrUfP1iMfA5G6gEnLredTJNkIy22jj802NNrQ/WpOlvGWMjD&#10;+2Ws5N6ccNt/jNN+8W2Uur+bX55BRJrjvxn+8DkDJTMd/dnpIDoFy3S9ZasCXsTy0yZ7BHFUkGbp&#10;GmRZyOsB5S8AAAD//wMAUEsBAi0AFAAGAAgAAAAhALaDOJL+AAAA4QEAABMAAAAAAAAAAAAAAAAA&#10;AAAAAFtDb250ZW50X1R5cGVzXS54bWxQSwECLQAUAAYACAAAACEAOP0h/9YAAACUAQAACwAAAAAA&#10;AAAAAAAAAAAvAQAAX3JlbHMvLnJlbHNQSwECLQAUAAYACAAAACEA98RhzXMCAAADBQAADgAAAAAA&#10;AAAAAAAAAAAuAgAAZHJzL2Uyb0RvYy54bWxQSwECLQAUAAYACAAAACEAgqqK6d8AAAAIAQAADwAA&#10;AAAAAAAAAAAAAADNBAAAZHJzL2Rvd25yZXYueG1sUEsFBgAAAAAEAAQA8wAAANkFAAAAAA==&#10;" fillcolor="window" strokecolor="windowText" strokeweight="2pt">
                 <v:textbox>
                   <w:txbxContent>
                     <w:p>
@@ -13367,7 +13447,7 @@
         <mc:AlternateContent>
           <mc:Choice Requires="wps">
             <w:drawing>
-              <wp:anchor distT="0" distB="0" distL="114300" distR="114300" simplePos="0" relativeHeight="251855872" behindDoc="0" locked="0" layoutInCell="1" allowOverlap="1" wp14:anchorId="7B527D07" wp14:editId="26937705">
+              <wp:anchor distT="0" distB="0" distL="114300" distR="114300" simplePos="0" relativeHeight="251855872" behindDoc="0" locked="0" layoutInCell="1" allowOverlap="1" wp14:anchorId="6ED9E24C" wp14:editId="37CB7C04">
                 <wp:simplePos x="0" y="0"/>
                 <wp:positionH relativeFrom="margin">
                   <wp:posOffset>-386422</wp:posOffset>
@@ -13480,7 +13560,7 @@
           </mc:Choice>
           <mc:Fallback>
             <w:pict>
-              <v:rect w14:anchorId="7B527D07" id="Rectangle 68" o:spid="_x0000_s1114" style="position:absolute;margin-left:-30.45pt;margin-top:.4pt;width:426.45pt;height:193.15pt;z-index:251855872;visibility:visible;mso-wrap-style:square;mso-width-percent:0;mso-height-percent:0;mso-wrap-distance-left:9pt;mso-wrap-distance-top:0;mso-wrap-distance-right:9pt;mso-wrap-distance-bottom:0;mso-position-horizontal:absolute;mso-position-horizontal-relative:margin;mso-position-vertical:absolute;mso-position-vertical-relative:text;mso-width-percent:0;mso-height-percent:0;mso-width-relative:margin;mso-height-relative:margin;v-text-anchor:middle" o:gfxdata="UEsDBBQABgAIAAAAIQC2gziS/gAAAOEBAAATAAAAW0NvbnRlbnRfVHlwZXNdLnhtbJSRQU7DMBBF&#10;90jcwfIWJU67QAgl6YK0S0CoHGBkTxKLZGx5TGhvj5O2G0SRWNoz/78nu9wcxkFMGNg6quQqL6RA&#10;0s5Y6ir5vt9lD1JwBDIwOMJKHpHlpr69KfdHjyxSmriSfYz+USnWPY7AufNIadK6MEJMx9ApD/oD&#10;OlTrorhX2lFEilmcO2RdNtjC5xDF9pCuTyYBB5bi6bQ4syoJ3g9WQ0ymaiLzg5KdCXlKLjvcW893&#10;SUOqXwnz5DrgnHtJTxOsQfEKIT7DmDSUCaxw7Rqn8787ZsmRM9e2VmPeBN4uqYvTtW7jvijg9N/y&#10;JsXecLq0q+WD6m8AAAD//wMAUEsDBBQABgAIAAAAIQA4/SH/1gAAAJQBAAALAAAAX3JlbHMvLnJl&#10;bHOkkMFqwzAMhu+DvYPRfXGawxijTi+j0GvpHsDYimMaW0Yy2fr2M4PBMnrbUb/Q94l/f/hMi1qR&#10;JVI2sOt6UJgd+ZiDgffL8ekFlFSbvV0oo4EbChzGx4f9GRdb25HMsYhqlCwG5lrLq9biZkxWOiqY&#10;22YiTra2kYMu1l1tQD30/bPm3wwYN0x18gb45AdQl1tp5j/sFB2T0FQ7R0nTNEV3j6o9feQzro1i&#10;OWA14Fm+Q8a1a8+Bvu/d/dMb2JY5uiPbhG/ktn4cqGU/er3pcvwCAAD//wMAUEsDBBQABgAIAAAA&#10;IQD+d4EHhwIAACsFAAAOAAAAZHJzL2Uyb0RvYy54bWysVE1v2zAMvQ/YfxB0X+1kSdYZdYqgRYYB&#10;RVesHXpWZDk2oK9JSuzs1+9JdtP04zTMB5kUKVJ8fNTFZa8k2QvnW6NLOjnLKRGam6rV25L+elh/&#10;OqfEB6YrJo0WJT0ITy+XHz9cdLYQU9MYWQlHEET7orMlbUKwRZZ53gjF/JmxQsNYG6dYgOq2WeVY&#10;h+hKZtM8X2SdcZV1hgvvsXs9GOkyxa9rwcOPuvYiEFlS3C2k1aV1E9dsecGKrWO2afl4DfYPt1Cs&#10;1Uh6DHXNAiM7174JpVrujDd1OONGZaauWy5SDahmkr+q5r5hVqRaAI63R5j8/wvLb/d3jrRVSRfo&#10;lGYKPfoJ1JjeSkGwB4A66wv43ds7N2oeYqy2r52Kf9RB+gTq4Qiq6APh2JzPJot8MaWEwzadzT/n&#10;81mMmj0ft86Hb8IoEoWSOuRPYLL9jQ+D65NLzOaNbKt1K2VSDv5KOrJnaDB4UZmOEsl8wGZJ1+kb&#10;s704JjXpcJ35LAcrOAPzaskCRGWBhddbSpjcgtI8uHSXF6f9m6QPKPckcZ6+9xLHQq6Zb4Ybp6jR&#10;jRWqDZgE2aqSnp+eljpaReLyCEdsyNCCKIV+06cOnh+7tTHVAW11ZuC7t3zdIu8NcLljDgRH0Rja&#10;8ANLLQ2QMKNESWPcn/f2oz94ByslHQYGKP3eMSdQ9XcNRn6dzGZxwpIym3+ZQnGnls2pRe/UlUHL&#10;JngeLE9i9A/ySaydUY+Y7VXMChPTHLmHfozKVRgGGa8DF6tVcsNUWRZu9L3lMXiELiL+0D8yZ0d+&#10;BfTq1jwNFyte0WzwjSe1We2CqdvEwQj1gCu4GxVMZGLx+HrEkT/Vk9fzG7f8CwAA//8DAFBLAwQU&#10;AAYACAAAACEAWL2Knt4AAAAIAQAADwAAAGRycy9kb3ducmV2LnhtbEyPTWvCQBCG74X+h2WEXkQ3&#10;WlATs5FSKBTppdFLb2N2uglmd0N2TeK/7/TUHof3Y94nP0y2FQP1ofFOwWqZgCBXed04o+B8elvs&#10;QISITmPrHSm4U4BD8fiQY6b96D5pKKMRXOJChgrqGLtMylDVZDEsfUeOtW/fW4x89kbqHkcut61c&#10;J8lGWmwcf6ixo9eaqmt5szxjLs/v96GUR3PFtPsYxuP8yyj1NJte9iAiTfHPDL/zOQMFb7r4m9NB&#10;tAoWmyRlqwIGYHmbrhntouB5t12BLHL5H6D4AQAA//8DAFBLAQItABQABgAIAAAAIQC2gziS/gAA&#10;AOEBAAATAAAAAAAAAAAAAAAAAAAAAABbQ29udGVudF9UeXBlc10ueG1sUEsBAi0AFAAGAAgAAAAh&#10;ADj9If/WAAAAlAEAAAsAAAAAAAAAAAAAAAAALwEAAF9yZWxzLy5yZWxzUEsBAi0AFAAGAAgAAAAh&#10;AP53gQeHAgAAKwUAAA4AAAAAAAAAAAAAAAAALgIAAGRycy9lMm9Eb2MueG1sUEsBAi0AFAAGAAgA&#10;AAAhAFi9ip7eAAAACAEAAA8AAAAAAAAAAAAAAAAA4QQAAGRycy9kb3ducmV2LnhtbFBLBQYAAAAA&#10;BAAEAPMAAADsBQAAAAA=&#10;" fillcolor="window" strokecolor="windowText" strokeweight="2pt">
+              <v:rect w14:anchorId="6ED9E24C" id="Rectangle 68" o:spid="_x0000_s1114" style="position:absolute;margin-left:-30.45pt;margin-top:.4pt;width:426.45pt;height:193.15pt;z-index:251855872;visibility:visible;mso-wrap-style:square;mso-width-percent:0;mso-height-percent:0;mso-wrap-distance-left:9pt;mso-wrap-distance-top:0;mso-wrap-distance-right:9pt;mso-wrap-distance-bottom:0;mso-position-horizontal:absolute;mso-position-horizontal-relative:margin;mso-position-vertical:absolute;mso-position-vertical-relative:text;mso-width-percent:0;mso-height-percent:0;mso-width-relative:margin;mso-height-relative:margin;v-text-anchor:middle" o:gfxdata="UEsDBBQABgAIAAAAIQC2gziS/gAAAOEBAAATAAAAW0NvbnRlbnRfVHlwZXNdLnhtbJSRQU7DMBBF&#10;90jcwfIWJU67QAgl6YK0S0CoHGBkTxKLZGx5TGhvj5O2G0SRWNoz/78nu9wcxkFMGNg6quQqL6RA&#10;0s5Y6ir5vt9lD1JwBDIwOMJKHpHlpr69KfdHjyxSmriSfYz+USnWPY7AufNIadK6MEJMx9ApD/oD&#10;OlTrorhX2lFEilmcO2RdNtjC5xDF9pCuTyYBB5bi6bQ4syoJ3g9WQ0ymaiLzg5KdCXlKLjvcW893&#10;SUOqXwnz5DrgnHtJTxOsQfEKIT7DmDSUCaxw7Rqn8787ZsmRM9e2VmPeBN4uqYvTtW7jvijg9N/y&#10;JsXecLq0q+WD6m8AAAD//wMAUEsDBBQABgAIAAAAIQA4/SH/1gAAAJQBAAALAAAAX3JlbHMvLnJl&#10;bHOkkMFqwzAMhu+DvYPRfXGawxijTi+j0GvpHsDYimMaW0Yy2fr2M4PBMnrbUb/Q94l/f/hMi1qR&#10;JVI2sOt6UJgd+ZiDgffL8ekFlFSbvV0oo4EbChzGx4f9GRdb25HMsYhqlCwG5lrLq9biZkxWOiqY&#10;22YiTra2kYMu1l1tQD30/bPm3wwYN0x18gb45AdQl1tp5j/sFB2T0FQ7R0nTNEV3j6o9feQzro1i&#10;OWA14Fm+Q8a1a8+Bvu/d/dMb2JY5uiPbhG/ktn4cqGU/er3pcvwCAAD//wMAUEsDBBQABgAIAAAA&#10;IQAFVT33cAIAAAMFAAAOAAAAZHJzL2Uyb0RvYy54bWysVEtv2zAMvg/YfxB0X+1kTpcZdYogQYYB&#10;RVugHXpmZDkWoNckJXb260fJbpM+TsNyUEiR4uPjR19d90qSA3deGF3RyUVOCdfM1ELvKvrrcfNl&#10;TokPoGuQRvOKHrmn14vPn646W/KpaY2suSMYRPuysxVtQ7BllnnWcgX+wliu0dgYpyCg6nZZ7aDD&#10;6Epm0zy/zDrjausM497j7Xow0kWK3zSchbum8TwQWVGsLaTTpXMbz2xxBeXOgW0FG8uAf6hCgdCY&#10;9CXUGgKQvRPvQinBnPGmCRfMqMw0jWA89YDdTPI33Ty0YHnqBcHx9gUm///CstvDg713CENnfelR&#10;jF30jVPxH+sjfQLr+AIW7wNheDkrJpf55ZQShrZpMfuaz4oIZ3Z6bp0PP7hRJAoVdTiNBBIcbnwY&#10;XJ9dYjZvpKg3QsqkHP1KOnIAHBzOuzYdJRJ8wMuKbtJvzPbqmdSkw3JmRY7TZoCMaiQEFJWtK+r1&#10;jhKQO6QqCy7V8uq1f5f0Eds9S5yn30eJYyNr8O1QcYoa3aBUIiDDpVAVnZ+/ljpaeeLoCMdpBFEK&#10;/bYnAquez2OkeLU19fHeEWcGHnvLNgLz3iAu9+CQuNg0LmO4w6ORBpEwo0RJa9yfj+6jP/IJrZR0&#10;uAiI0u89OI5d/9TItO+Tooibk5Ri9m2Kiju3bM8teq9WBkc2wbW3LInRP8hnsXFGPeHOLmNWNIFm&#10;mHuYx6iswrCguPWML5fJDbfFQrjRD5bF4BG6iPhj/wTOjvwKOKtb87w0UL6h2eAbX2qz3AfTiMTB&#10;E67I3ajgpiUWj1+FuMrnevI6fbsWfwEAAP//AwBQSwMEFAAGAAgAAAAhAFi9ip7eAAAACAEAAA8A&#10;AABkcnMvZG93bnJldi54bWxMj01rwkAQhu+F/odlhF5EN1pQE7ORUigU6aXRS29jdroJZndDdk3i&#10;v+/01B6H92PeJz9MthUD9aHxTsFqmYAgV3ndOKPgfHpb7ECEiE5j6x0puFOAQ/H4kGOm/eg+aSij&#10;EVziQoYK6hi7TMpQ1WQxLH1HjrVv31uMfPZG6h5HLretXCfJRlpsHH+osaPXmqprebM8Yy7P7/eh&#10;lEdzxbT7GMbj/Mso9TSbXvYgIk3xzwy/8zkDBW+6+JvTQbQKFpskZasCBmB5m64Z7aLgebddgSxy&#10;+R+g+AEAAP//AwBQSwECLQAUAAYACAAAACEAtoM4kv4AAADhAQAAEwAAAAAAAAAAAAAAAAAAAAAA&#10;W0NvbnRlbnRfVHlwZXNdLnhtbFBLAQItABQABgAIAAAAIQA4/SH/1gAAAJQBAAALAAAAAAAAAAAA&#10;AAAAAC8BAABfcmVscy8ucmVsc1BLAQItABQABgAIAAAAIQAFVT33cAIAAAMFAAAOAAAAAAAAAAAA&#10;AAAAAC4CAABkcnMvZTJvRG9jLnhtbFBLAQItABQABgAIAAAAIQBYvYqe3gAAAAgBAAAPAAAAAAAA&#10;AAAAAAAAAMoEAABkcnMvZG93bnJldi54bWxQSwUGAAAAAAQABADzAAAA1QUAAAAA&#10;" fillcolor="window" strokecolor="windowText" strokeweight="2pt">
                 <v:textbox>
                   <w:txbxContent>
                     <w:p>
@@ -13557,7 +13637,7 @@
         <mc:AlternateContent>
           <mc:Choice Requires="wps">
             <w:drawing>
-              <wp:anchor distT="0" distB="0" distL="114300" distR="114300" simplePos="0" relativeHeight="251857920" behindDoc="0" locked="0" layoutInCell="1" allowOverlap="1" wp14:anchorId="241820AE" wp14:editId="4CAA7E70">
+              <wp:anchor distT="0" distB="0" distL="114300" distR="114300" simplePos="0" relativeHeight="251857920" behindDoc="0" locked="0" layoutInCell="1" allowOverlap="1" wp14:anchorId="1461696B" wp14:editId="7815D7AE">
                 <wp:simplePos x="0" y="0"/>
                 <wp:positionH relativeFrom="margin">
                   <wp:posOffset>-386862</wp:posOffset>
@@ -13670,7 +13750,7 @@
           </mc:Choice>
           <mc:Fallback>
             <w:pict>
-              <v:rect w14:anchorId="241820AE" id="Rectangle 77" o:spid="_x0000_s1115" style="position:absolute;margin-left:-30.45pt;margin-top:193.15pt;width:426.45pt;height:193.15pt;z-index:251857920;visibility:visible;mso-wrap-style:square;mso-width-percent:0;mso-height-percent:0;mso-wrap-distance-left:9pt;mso-wrap-distance-top:0;mso-wrap-distance-right:9pt;mso-wrap-distance-bottom:0;mso-position-horizontal:absolute;mso-position-horizontal-relative:margin;mso-position-vertical:absolute;mso-position-vertical-relative:text;mso-width-percent:0;mso-height-percent:0;mso-width-relative:margin;mso-height-relative:margin;v-text-anchor:middle" o:gfxdata="UEsDBBQABgAIAAAAIQC2gziS/gAAAOEBAAATAAAAW0NvbnRlbnRfVHlwZXNdLnhtbJSRQU7DMBBF&#10;90jcwfIWJU67QAgl6YK0S0CoHGBkTxKLZGx5TGhvj5O2G0SRWNoz/78nu9wcxkFMGNg6quQqL6RA&#10;0s5Y6ir5vt9lD1JwBDIwOMJKHpHlpr69KfdHjyxSmriSfYz+USnWPY7AufNIadK6MEJMx9ApD/oD&#10;OlTrorhX2lFEilmcO2RdNtjC5xDF9pCuTyYBB5bi6bQ4syoJ3g9WQ0ymaiLzg5KdCXlKLjvcW893&#10;SUOqXwnz5DrgnHtJTxOsQfEKIT7DmDSUCaxw7Rqn8787ZsmRM9e2VmPeBN4uqYvTtW7jvijg9N/y&#10;JsXecLq0q+WD6m8AAAD//wMAUEsDBBQABgAIAAAAIQA4/SH/1gAAAJQBAAALAAAAX3JlbHMvLnJl&#10;bHOkkMFqwzAMhu+DvYPRfXGawxijTi+j0GvpHsDYimMaW0Yy2fr2M4PBMnrbUb/Q94l/f/hMi1qR&#10;JVI2sOt6UJgd+ZiDgffL8ekFlFSbvV0oo4EbChzGx4f9GRdb25HMsYhqlCwG5lrLq9biZkxWOiqY&#10;22YiTra2kYMu1l1tQD30/bPm3wwYN0x18gb45AdQl1tp5j/sFB2T0FQ7R0nTNEV3j6o9feQzro1i&#10;OWA14Fm+Q8a1a8+Bvu/d/dMb2JY5uiPbhG/ktn4cqGU/er3pcvwCAAD//wMAUEsDBBQABgAIAAAA&#10;IQA9h/nOiAIAACsFAAAOAAAAZHJzL2Uyb0RvYy54bWysVEtv2zAMvg/YfxB0X+1kTh9GnSJokWFA&#10;0RZth54ZWY4F6DVJiZ39+lGyk6aP0zAfZFKkSPHjR11e9UqSLXdeGF3RyUlOCdfM1EKvK/rrefnt&#10;nBIfQNcgjeYV3XFPr+Zfv1x2tuRT0xpZc0cwiPZlZyvahmDLLPOs5Qr8ibFco7ExTkFA1a2z2kGH&#10;0ZXMpnl+mnXG1dYZxr3H3ZvBSOcpftNwFu6bxvNAZEXxbiGtLq2ruGbzSyjXDmwr2HgN+IdbKBAa&#10;kx5C3UAAsnHiQyglmDPeNOGEGZWZphGMpxqwmkn+rpqnFixPtSA43h5g8v8vLLvbPjgi6oqenVGi&#10;QWGPHhE10GvJCe4hQJ31Jfo92Qc3ah7FWG3fOBX/WAfpE6i7A6i8D4Th5qyYnOanU0oY2qbF7Hs+&#10;K2LU7PW4dT784EaRKFTUYf4EJmxvfRhc9y4xmzdS1EshZVJ2/lo6sgVsMPKiNh0lEnzAzYou0zdm&#10;e3NMatLhdWZFjqxggMxrJAQUlUUsvF5TAnKNlGbBpbu8Oe0/JH3Gco8S5+n7LHEs5AZ8O9w4RY1u&#10;UCoRcBKkUBU9Pz4tdbTyxOURjtiQoQVRCv2qTx08v4iR4tbK1DtsqzMD371lS4F5bxGXB3BIcCwa&#10;hzbc49JIg0iYUaKkNe7PZ/vRH3mHVko6HBhE6fcGHMeqf2pk5MWkKOKEJaWYnU1RcceW1bFFb9S1&#10;wZZN8HmwLInRP8i92DijXnC2FzErmkAzzD30Y1SuwzDI+DowvlgkN5wqC+FWP1kWg0foIuLP/Qs4&#10;O/IrYK/uzH64oHxHs8E3ntRmsQmmEYmDr7gid6OCE5lYPL4eceSP9eT1+sbN/wIAAP//AwBQSwME&#10;FAAGAAgAAAAhAOs3gjjhAAAACwEAAA8AAABkcnMvZG93bnJldi54bWxMj0Frg0AQhe+F/odlAr2E&#10;ZK0BE41rKIVCCb3U5NLbRKerxN0Vd6Pm33d6am8zzHtvvpcfZtOJkQbfOqvgeR2BIFu5urVawfn0&#10;ttqB8AFtjZ2zpOBOHg7F40OOWe0m+0ljGbTgEOszVNCE0GdS+qohg37terJ8+3aDwcDroGU94MTh&#10;ppNxFCXSYGv5Q4M9vTZUXcubYYylPL/fx1Ie9RXT/mOcjssvrdTTYn7Zgwg0hz8x/OKzBwpmurib&#10;rb3oFKySKGWpgs0u2YBgxTaNud2Fh22cgCxy+b9D8QMAAP//AwBQSwECLQAUAAYACAAAACEAtoM4&#10;kv4AAADhAQAAEwAAAAAAAAAAAAAAAAAAAAAAW0NvbnRlbnRfVHlwZXNdLnhtbFBLAQItABQABgAI&#10;AAAAIQA4/SH/1gAAAJQBAAALAAAAAAAAAAAAAAAAAC8BAABfcmVscy8ucmVsc1BLAQItABQABgAI&#10;AAAAIQA9h/nOiAIAACsFAAAOAAAAAAAAAAAAAAAAAC4CAABkcnMvZTJvRG9jLnhtbFBLAQItABQA&#10;BgAIAAAAIQDrN4I44QAAAAsBAAAPAAAAAAAAAAAAAAAAAOIEAABkcnMvZG93bnJldi54bWxQSwUG&#10;AAAAAAQABADzAAAA8AUAAAAA&#10;" fillcolor="window" strokecolor="windowText" strokeweight="2pt">
+              <v:rect w14:anchorId="1461696B" id="Rectangle 77" o:spid="_x0000_s1115" style="position:absolute;margin-left:-30.45pt;margin-top:193.15pt;width:426.45pt;height:193.15pt;z-index:251857920;visibility:visible;mso-wrap-style:square;mso-width-percent:0;mso-height-percent:0;mso-wrap-distance-left:9pt;mso-wrap-distance-top:0;mso-wrap-distance-right:9pt;mso-wrap-distance-bottom:0;mso-position-horizontal:absolute;mso-position-horizontal-relative:margin;mso-position-vertical:absolute;mso-position-vertical-relative:text;mso-width-percent:0;mso-height-percent:0;mso-width-relative:margin;mso-height-relative:margin;v-text-anchor:middle" o:gfxdata="UEsDBBQABgAIAAAAIQC2gziS/gAAAOEBAAATAAAAW0NvbnRlbnRfVHlwZXNdLnhtbJSRQU7DMBBF&#10;90jcwfIWJU67QAgl6YK0S0CoHGBkTxKLZGx5TGhvj5O2G0SRWNoz/78nu9wcxkFMGNg6quQqL6RA&#10;0s5Y6ir5vt9lD1JwBDIwOMJKHpHlpr69KfdHjyxSmriSfYz+USnWPY7AufNIadK6MEJMx9ApD/oD&#10;OlTrorhX2lFEilmcO2RdNtjC5xDF9pCuTyYBB5bi6bQ4syoJ3g9WQ0ymaiLzg5KdCXlKLjvcW893&#10;SUOqXwnz5DrgnHtJTxOsQfEKIT7DmDSUCaxw7Rqn8787ZsmRM9e2VmPeBN4uqYvTtW7jvijg9N/y&#10;JsXecLq0q+WD6m8AAAD//wMAUEsDBBQABgAIAAAAIQA4/SH/1gAAAJQBAAALAAAAX3JlbHMvLnJl&#10;bHOkkMFqwzAMhu+DvYPRfXGawxijTi+j0GvpHsDYimMaW0Yy2fr2M4PBMnrbUb/Q94l/f/hMi1qR&#10;JVI2sOt6UJgd+ZiDgffL8ekFlFSbvV0oo4EbChzGx4f9GRdb25HMsYhqlCwG5lrLq9biZkxWOiqY&#10;22YiTra2kYMu1l1tQD30/bPm3wwYN0x18gb45AdQl1tp5j/sFB2T0FQ7R0nTNEV3j6o9feQzro1i&#10;OWA14Fm+Q8a1a8+Bvu/d/dMb2JY5uiPbhG/ktn4cqGU/er3pcvwCAAD//wMAUEsDBBQABgAIAAAA&#10;IQDTN/V6cQIAAAMFAAAOAAAAZHJzL2Uyb0RvYy54bWysVEtv2zAMvg/YfxB0X+1kTtcacYqgRYYB&#10;RVugLXpWZDkWIImapMTOfv0o2WnSx2lYDgopUnx8/Oj5Va8V2QnnJZiKTs5ySoThUEuzqejz0+rb&#10;BSU+MFMzBUZUdC88vVp8/TLvbCmm0IKqhSMYxPiysxVtQ7BllnneCs38GVhh0NiA0yyg6jZZ7ViH&#10;0bXKpnl+nnXgauuAC+/x9mYw0kWK3zSCh/um8SIQVVGsLaTTpXMdz2wxZ+XGMdtKPpbB/qEKzaTB&#10;pK+hblhgZOvkh1BacgcemnDGQWfQNJKL1AN2M8nfdfPYMitSLwiOt68w+f8Xlt/tHu2DQxg660uP&#10;Yuyib5yO/1gf6RNY+1ewRB8Ix8tZMTnPz6eUcLRNi9n3fFZEOLPjc+t8+ClAkyhU1OE0Ekhsd+vD&#10;4Hpwidk8KFmvpFJJ2ftr5ciO4eBw3jV0lCjmA15WdJV+Y7Y3z5QhHZYzK3KcNmfIqEaxgKK2dUW9&#10;2VDC1AapyoNLtbx57T8kfcJ2TxLn6fdZ4tjIDfPtUHGKGt1YqWVAhiupK3px+lqZaBWJoyMcxxFE&#10;KfTrnkis+uIyRopXa6j3D444GHjsLV9JzHuLuDwwh8TFpnEZwz0ejQJEAkaJkhbcn8/uoz/yCa2U&#10;dLgIiNLvLXMCu/5lkGmXk6KIm5OUYvZjioo7taxPLWarrwFHNsG1tzyJ0T+og9g40C+4s8uYFU3M&#10;cMw9zGNUrsOwoLj1XCyXyQ23xbJwax4tj8EjdBHxp/6FOTvyK+Cs7uCwNKx8R7PBN740sNwGaGTi&#10;4BFX5G5UcNMSi8evQlzlUz15Hb9di78AAAD//wMAUEsDBBQABgAIAAAAIQDrN4I44QAAAAsBAAAP&#10;AAAAZHJzL2Rvd25yZXYueG1sTI9Ba4NAEIXvhf6HZQK9hGStARONayiFQgm91OTS20Snq8TdFXej&#10;5t93empvM8x7b76XH2bTiZEG3zqr4HkdgSBbubq1WsH59LbagfABbY2ds6TgTh4OxeNDjlntJvtJ&#10;Yxm04BDrM1TQhNBnUvqqIYN+7XqyfPt2g8HA66BlPeDE4aaTcRQl0mBr+UODPb02VF3Lm2GMpTy/&#10;38dSHvUV0/5jnI7LL63U02J+2YMINIc/MfziswcKZrq4m6296BSskihlqYLNLtmAYMU2jbndhYdt&#10;nIAscvm/Q/EDAAD//wMAUEsBAi0AFAAGAAgAAAAhALaDOJL+AAAA4QEAABMAAAAAAAAAAAAAAAAA&#10;AAAAAFtDb250ZW50X1R5cGVzXS54bWxQSwECLQAUAAYACAAAACEAOP0h/9YAAACUAQAACwAAAAAA&#10;AAAAAAAAAAAvAQAAX3JlbHMvLnJlbHNQSwECLQAUAAYACAAAACEA0zf1enECAAADBQAADgAAAAAA&#10;AAAAAAAAAAAuAgAAZHJzL2Uyb0RvYy54bWxQSwECLQAUAAYACAAAACEA6zeCOOEAAAALAQAADwAA&#10;AAAAAAAAAAAAAADLBAAAZHJzL2Rvd25yZXYueG1sUEsFBgAAAAAEAAQA8wAAANkFAAAAAA==&#10;" fillcolor="window" strokecolor="windowText" strokeweight="2pt">
                 <v:textbox>
                   <w:txbxContent>
                     <w:p>
@@ -13766,7 +13846,7 @@
         <mc:AlternateContent>
           <mc:Choice Requires="wps">
             <w:drawing>
-              <wp:anchor distT="0" distB="0" distL="114300" distR="114300" simplePos="0" relativeHeight="251859968" behindDoc="0" locked="0" layoutInCell="1" allowOverlap="1" wp14:anchorId="241820AE" wp14:editId="4CAA7E70">
+              <wp:anchor distT="0" distB="0" distL="114300" distR="114300" simplePos="0" relativeHeight="251859968" behindDoc="0" locked="0" layoutInCell="1" allowOverlap="1" wp14:anchorId="790015AF" wp14:editId="134CD4EF">
                 <wp:simplePos x="0" y="0"/>
                 <wp:positionH relativeFrom="margin">
                   <wp:posOffset>-246185</wp:posOffset>
@@ -13879,7 +13959,7 @@
           </mc:Choice>
           <mc:Fallback>
             <w:pict>
-              <v:rect w14:anchorId="241820AE" id="Rectangle 86" o:spid="_x0000_s1116" style="position:absolute;left:0;text-align:left;margin-left:-19.4pt;margin-top:7.95pt;width:426.45pt;height:193.15pt;z-index:251859968;visibility:visible;mso-wrap-style:square;mso-width-percent:0;mso-height-percent:0;mso-wrap-distance-left:9pt;mso-wrap-distance-top:0;mso-wrap-distance-right:9pt;mso-wrap-distance-bottom:0;mso-position-horizontal:absolute;mso-position-horizontal-relative:margin;mso-position-vertical:absolute;mso-position-vertical-relative:text;mso-width-percent:0;mso-height-percent:0;mso-width-relative:margin;mso-height-relative:margin;v-text-anchor:middle" o:gfxdata="UEsDBBQABgAIAAAAIQC2gziS/gAAAOEBAAATAAAAW0NvbnRlbnRfVHlwZXNdLnhtbJSRQU7DMBBF&#10;90jcwfIWJU67QAgl6YK0S0CoHGBkTxKLZGx5TGhvj5O2G0SRWNoz/78nu9wcxkFMGNg6quQqL6RA&#10;0s5Y6ir5vt9lD1JwBDIwOMJKHpHlpr69KfdHjyxSmriSfYz+USnWPY7AufNIadK6MEJMx9ApD/oD&#10;OlTrorhX2lFEilmcO2RdNtjC5xDF9pCuTyYBB5bi6bQ4syoJ3g9WQ0ymaiLzg5KdCXlKLjvcW893&#10;SUOqXwnz5DrgnHtJTxOsQfEKIT7DmDSUCaxw7Rqn8787ZsmRM9e2VmPeBN4uqYvTtW7jvijg9N/y&#10;JsXecLq0q+WD6m8AAAD//wMAUEsDBBQABgAIAAAAIQA4/SH/1gAAAJQBAAALAAAAX3JlbHMvLnJl&#10;bHOkkMFqwzAMhu+DvYPRfXGawxijTi+j0GvpHsDYimMaW0Yy2fr2M4PBMnrbUb/Q94l/f/hMi1qR&#10;JVI2sOt6UJgd+ZiDgffL8ekFlFSbvV0oo4EbChzGx4f9GRdb25HMsYhqlCwG5lrLq9biZkxWOiqY&#10;22YiTra2kYMu1l1tQD30/bPm3wwYN0x18gb45AdQl1tp5j/sFB2T0FQ7R0nTNEV3j6o9feQzro1i&#10;OWA14Fm+Q8a1a8+Bvu/d/dMb2JY5uiPbhG/ktn4cqGU/er3pcvwCAAD//wMAUEsDBBQABgAIAAAA&#10;IQDrycishwIAACsFAAAOAAAAZHJzL2Uyb0RvYy54bWysVE1v2zAMvQ/YfxB0X+1kSdYadYqgRYYB&#10;RVusHXpWZDk2oK9JSuzs1+9Jdtv04zTMB5kUKVJ8fNT5Ra8k2QvnW6NLOjnJKRGam6rV25L+elh/&#10;OaXEB6YrJo0WJT0ITy+Wnz+dd7YQU9MYWQlHEET7orMlbUKwRZZ53gjF/ImxQsNYG6dYgOq2WeVY&#10;h+hKZtM8X2SdcZV1hgvvsXs1GOkyxa9rwcNtXXsRiCwp7hbS6tK6iWu2PGfF1jHbtHy8BvuHWyjW&#10;aiR9DnXFAiM7174LpVrujDd1OOFGZaauWy5SDahmkr+p5r5hVqRaAI63zzD5/xeW3+zvHGmrkp4u&#10;KNFMoUc/gRrTWykI9gBQZ30Bv3t750bNQ4zV9rVT8Y86SJ9APTyDKvpAODbns8kiX0wp4bBNZ/Ov&#10;+XwWo2Yvx63z4bswikShpA75E5hsf+3D4PrkErN5I9tq3UqZlIO/lI7sGRoMXlSmo0QyH7BZ0nX6&#10;xmyvjklNOlxnPsvBCs7AvFqyAFFZYOH1lhImt6A0Dy7d5dVp/y7pA8o9Spyn76PEsZAr5pvhxilq&#10;dGOFagMmQbYKrTg+LXW0isTlEY7YkKEFUQr9pk8dPEt0jlsbUx3QVmcGvnvL1y3yXgOXO+ZAcBSN&#10;oQ23WGppgIQZJUoa4/58tB/9wTtYKekwMEDp9445gap/aDDybDKbxQlLymz+bQrFHVs2xxa9U5cG&#10;LZvgebA8idE/yCexdkY9YrZXMStMTHPkHvoxKpdhGGS8DlysVskNU2VZuNb3lsfgEbqI+EP/yJwd&#10;+RXQqxvzNFyseEOzwTee1Ga1C6ZuEwdfcAV3o4KJTCweX4848sd68np545Z/AQAA//8DAFBLAwQU&#10;AAYACAAAACEAhjt+meEAAAAKAQAADwAAAGRycy9kb3ducmV2LnhtbEyPQUvDQBCF74L/YRnBS2k3&#10;iVXSNJsigiDFS2Mv3rbZaRKanQ3ZbZL+e8eTHh/vzXvf5LvZdmLEwbeOFMSrCARS5UxLtYLj1/sy&#10;BeGDJqM7R6jghh52xf1drjPjJjrgWIZacAn5TCtoQugzKX3VoNV+5Xok9s5usDqwHGppBj1xue1k&#10;EkUv0uqWeKHRPb41WF3Kq2WMhTx+3MZS7uuL3vSf47RffNdKPT7Mr1sQAefwF4ZffL6BgplO7krG&#10;i07B8ill9MDG8wYEB9J4HYM4KVhHSQKyyOX/F4ofAAAA//8DAFBLAQItABQABgAIAAAAIQC2gziS&#10;/gAAAOEBAAATAAAAAAAAAAAAAAAAAAAAAABbQ29udGVudF9UeXBlc10ueG1sUEsBAi0AFAAGAAgA&#10;AAAhADj9If/WAAAAlAEAAAsAAAAAAAAAAAAAAAAALwEAAF9yZWxzLy5yZWxzUEsBAi0AFAAGAAgA&#10;AAAhAOvJyKyHAgAAKwUAAA4AAAAAAAAAAAAAAAAALgIAAGRycy9lMm9Eb2MueG1sUEsBAi0AFAAG&#10;AAgAAAAhAIY7fpnhAAAACgEAAA8AAAAAAAAAAAAAAAAA4QQAAGRycy9kb3ducmV2LnhtbFBLBQYA&#10;AAAABAAEAPMAAADvBQAAAAA=&#10;" fillcolor="window" strokecolor="windowText" strokeweight="2pt">
+              <v:rect w14:anchorId="790015AF" id="Rectangle 86" o:spid="_x0000_s1116" style="position:absolute;left:0;text-align:left;margin-left:-19.4pt;margin-top:7.95pt;width:426.45pt;height:193.15pt;z-index:251859968;visibility:visible;mso-wrap-style:square;mso-width-percent:0;mso-height-percent:0;mso-wrap-distance-left:9pt;mso-wrap-distance-top:0;mso-wrap-distance-right:9pt;mso-wrap-distance-bottom:0;mso-position-horizontal:absolute;mso-position-horizontal-relative:margin;mso-position-vertical:absolute;mso-position-vertical-relative:text;mso-width-percent:0;mso-height-percent:0;mso-width-relative:margin;mso-height-relative:margin;v-text-anchor:middle" o:gfxdata="UEsDBBQABgAIAAAAIQC2gziS/gAAAOEBAAATAAAAW0NvbnRlbnRfVHlwZXNdLnhtbJSRQU7DMBBF&#10;90jcwfIWJU67QAgl6YK0S0CoHGBkTxKLZGx5TGhvj5O2G0SRWNoz/78nu9wcxkFMGNg6quQqL6RA&#10;0s5Y6ir5vt9lD1JwBDIwOMJKHpHlpr69KfdHjyxSmriSfYz+USnWPY7AufNIadK6MEJMx9ApD/oD&#10;OlTrorhX2lFEilmcO2RdNtjC5xDF9pCuTyYBB5bi6bQ4syoJ3g9WQ0ymaiLzg5KdCXlKLjvcW893&#10;SUOqXwnz5DrgnHtJTxOsQfEKIT7DmDSUCaxw7Rqn8787ZsmRM9e2VmPeBN4uqYvTtW7jvijg9N/y&#10;JsXecLq0q+WD6m8AAAD//wMAUEsDBBQABgAIAAAAIQA4/SH/1gAAAJQBAAALAAAAX3JlbHMvLnJl&#10;bHOkkMFqwzAMhu+DvYPRfXGawxijTi+j0GvpHsDYimMaW0Yy2fr2M4PBMnrbUb/Q94l/f/hMi1qR&#10;JVI2sOt6UJgd+ZiDgffL8ekFlFSbvV0oo4EbChzGx4f9GRdb25HMsYhqlCwG5lrLq9biZkxWOiqY&#10;22YiTra2kYMu1l1tQD30/bPm3wwYN0x18gb45AdQl1tp5j/sFB2T0FQ7R0nTNEV3j6o9feQzro1i&#10;OWA14Fm+Q8a1a8+Bvu/d/dMb2JY5uiPbhG/ktn4cqGU/er3pcvwCAAD//wMAUEsDBBQABgAIAAAA&#10;IQCw6WUtcAIAAAMFAAAOAAAAZHJzL2Uyb0RvYy54bWysVEtv2zAMvg/YfxB0X+1kTtcadYogQYYB&#10;RVugLXpWZDkWIImapMTOfv0o2W3Sx2lYDgopUnx8/Oir614rshfOSzAVnZzllAjDoZZmW9Gnx/W3&#10;C0p8YKZmCoyo6EF4ej3/+uWqs6WYQguqFo5gEOPLzla0DcGWWeZ5KzTzZ2CFQWMDTrOAqttmtWMd&#10;Rtcqm+b5edaBq60DLrzH29VgpPMUv2kED3dN40UgqqJYW0inS+cmntn8ipVbx2wr+VgG+4cqNJMG&#10;k76GWrHAyM7JD6G05A48NOGMg86gaSQXqQfsZpK/6+ahZVakXhAcb19h8v8vLL/dP9h7hzB01pce&#10;xdhF3zgd/7E+0iewDq9giT4QjpezYnKen08p4WibFrPv+ayIcGbH59b58FOAJlGoqMNpJJDY/saH&#10;wfXFJWbzoGS9lkol5eCXypE9w8HhvGvoKFHMB7ys6Dr9xmxvnilDOixnVuQ4bc6QUY1iAUVt64p6&#10;s6WEqS1SlQeXannz2n9I+ojtniTO0++zxLGRFfPtUHGKGt1YqWVAhiupK3px+lqZaBWJoyMcxxFE&#10;KfSbnkis+jLRNF5toD7cO+Jg4LG3fC0x7w3ics8cEhebxmUMd3g0ChAJGCVKWnB/PruP/sgntFLS&#10;4SIgSr93zAns+pdBpl1OiiJuTlKK2Y8pKu7Usjm1mJ1eAo5sgmtveRKjf1AvYuNAP+POLmJWNDHD&#10;Mfcwj1FZhmFBceu5WCySG26LZeHGPFgeg0foIuKP/TNzduRXwFndwsvSsPIdzQbf+NLAYhegkYmD&#10;R1yRu1HBTUssHr8KcZVP9eR1/HbN/wIAAP//AwBQSwMEFAAGAAgAAAAhAIY7fpnhAAAACgEAAA8A&#10;AABkcnMvZG93bnJldi54bWxMj0FLw0AQhe+C/2EZwUtpN4lV0jSbIoIgxUtjL9622WkSmp0N2W2S&#10;/nvHkx4f78173+S72XZixMG3jhTEqwgEUuVMS7WC49f7MgXhgyajO0eo4IYedsX9Xa4z4yY64FiG&#10;WnAJ+UwraELoMyl91aDVfuV6JPbObrA6sBxqaQY9cbntZBJFL9Lqlnih0T2+NVhdyqtljIU8ftzG&#10;Uu7ri970n+O0X3zXSj0+zK9bEAHn8BeGX3y+gYKZTu5KxotOwfIpZfTAxvMGBAfSeB2DOClYR0kC&#10;ssjl/xeKHwAAAP//AwBQSwECLQAUAAYACAAAACEAtoM4kv4AAADhAQAAEwAAAAAAAAAAAAAAAAAA&#10;AAAAW0NvbnRlbnRfVHlwZXNdLnhtbFBLAQItABQABgAIAAAAIQA4/SH/1gAAAJQBAAALAAAAAAAA&#10;AAAAAAAAAC8BAABfcmVscy8ucmVsc1BLAQItABQABgAIAAAAIQCw6WUtcAIAAAMFAAAOAAAAAAAA&#10;AAAAAAAAAC4CAABkcnMvZTJvRG9jLnhtbFBLAQItABQABgAIAAAAIQCGO36Z4QAAAAoBAAAPAAAA&#10;AAAAAAAAAAAAAMoEAABkcnMvZG93bnJldi54bWxQSwUGAAAAAAQABADzAAAA2AUAAAAA&#10;" fillcolor="window" strokecolor="windowText" strokeweight="2pt">
                 <v:textbox>
                   <w:txbxContent>
                     <w:p>
@@ -13954,7 +14034,7 @@
         <mc:AlternateContent>
           <mc:Choice Requires="wps">
             <w:drawing>
-              <wp:anchor distT="0" distB="0" distL="114300" distR="114300" simplePos="0" relativeHeight="251864064" behindDoc="0" locked="0" layoutInCell="1" allowOverlap="1" wp14:anchorId="241820AE" wp14:editId="4CAA7E70">
+              <wp:anchor distT="0" distB="0" distL="114300" distR="114300" simplePos="0" relativeHeight="251864064" behindDoc="0" locked="0" layoutInCell="1" allowOverlap="1" wp14:anchorId="0591A022" wp14:editId="3EB8DA85">
                 <wp:simplePos x="0" y="0"/>
                 <wp:positionH relativeFrom="margin">
                   <wp:align>left</wp:align>
@@ -14067,7 +14147,7 @@
           </mc:Choice>
           <mc:Fallback>
             <w:pict>
-              <v:rect w14:anchorId="241820AE" id="Rectangle 89" o:spid="_x0000_s1117" style="position:absolute;left:0;text-align:left;margin-left:0;margin-top:410.1pt;width:426.45pt;height:193.15pt;z-index:251864064;visibility:visible;mso-wrap-style:square;mso-width-percent:0;mso-height-percent:0;mso-wrap-distance-left:9pt;mso-wrap-distance-top:0;mso-wrap-distance-right:9pt;mso-wrap-distance-bottom:0;mso-position-horizontal:left;mso-position-horizontal-relative:margin;mso-position-vertical:absolute;mso-position-vertical-relative:text;mso-width-percent:0;mso-height-percent:0;mso-width-relative:margin;mso-height-relative:margin;v-text-anchor:middle" o:gfxdata="UEsDBBQABgAIAAAAIQC2gziS/gAAAOEBAAATAAAAW0NvbnRlbnRfVHlwZXNdLnhtbJSRQU7DMBBF&#10;90jcwfIWJU67QAgl6YK0S0CoHGBkTxKLZGx5TGhvj5O2G0SRWNoz/78nu9wcxkFMGNg6quQqL6RA&#10;0s5Y6ir5vt9lD1JwBDIwOMJKHpHlpr69KfdHjyxSmriSfYz+USnWPY7AufNIadK6MEJMx9ApD/oD&#10;OlTrorhX2lFEilmcO2RdNtjC5xDF9pCuTyYBB5bi6bQ4syoJ3g9WQ0ymaiLzg5KdCXlKLjvcW893&#10;SUOqXwnz5DrgnHtJTxOsQfEKIT7DmDSUCaxw7Rqn8787ZsmRM9e2VmPeBN4uqYvTtW7jvijg9N/y&#10;JsXecLq0q+WD6m8AAAD//wMAUEsDBBQABgAIAAAAIQA4/SH/1gAAAJQBAAALAAAAX3JlbHMvLnJl&#10;bHOkkMFqwzAMhu+DvYPRfXGawxijTi+j0GvpHsDYimMaW0Yy2fr2M4PBMnrbUb/Q94l/f/hMi1qR&#10;JVI2sOt6UJgd+ZiDgffL8ekFlFSbvV0oo4EbChzGx4f9GRdb25HMsYhqlCwG5lrLq9biZkxWOiqY&#10;22YiTra2kYMu1l1tQD30/bPm3wwYN0x18gb45AdQl1tp5j/sFB2T0FQ7R0nTNEV3j6o9feQzro1i&#10;OWA14Fm+Q8a1a8+Bvu/d/dMb2JY5uiPbhG/ktn4cqGU/er3pcvwCAAD//wMAUEsDBBQABgAIAAAA&#10;IQBFDd0GiAIAACsFAAAOAAAAZHJzL2Uyb0RvYy54bWysVE1v2zAMvQ/YfxB0X+1kTtcadYqgRYYB&#10;RRusHXpWZDk2oK9JSpzs1+9Jdtv04zTMB5kUKVJ8fNTF5V5JshPOd0ZXdHKSUyI0N3WnNxX99bD8&#10;ckaJD0zXTBotKnoQnl7OP3+66G0ppqY1shaOIIj2ZW8r2oZgyyzzvBWK+RNjhYaxMU6xANVtstqx&#10;HtGVzKZ5fpr1xtXWGS68x+71YKTzFL9pBA93TeNFILKiuFtIq0vrOq7Z/IKVG8ds2/HxGuwfbqFY&#10;p5H0OdQ1C4xsXfculOq4M9404YQblZmm6bhINaCaSf6mmvuWWZFqATjePsPk/19YfrtbOdLVFT07&#10;p0QzhR79BGpMb6Qg2ANAvfUl/O7tyo2ahxir3TdOxT/qIPsE6uEZVLEPhGNzVkxO89MpJRy2aTH7&#10;ms+KGDV7OW6dD9+FUSQKFXXIn8BkuxsfBtcnl5jNG9nVy07KpBz8lXRkx9Bg8KI2PSWS+YDNii7T&#10;N2Z7dUxq0uM6syIHKzgD8xrJAkRlgYXXG0qY3IDSPLh0l1en/bukDyj3KHGevo8Sx0KumW+HG6eo&#10;0Y2VqguYBNkptOL4tNTRKhKXRzhiQ4YWRCns1/vUwfNJjBS31qY+oK3ODHz3li875L0BLivmQHAU&#10;jaENd1gaaYCEGSVKWuP+fLQf/cE7WCnpMTBA6feWOYGqf2gw8nxSFHHCklLMvk2huGPL+tiit+rK&#10;oGUTPA+WJzH6B/kkNs6oR8z2ImaFiWmO3EM/RuUqDIOM14GLxSK5YaosCzf63vIYPEIXEX/YPzJn&#10;R34F9OrWPA0XK9/QbPCNJ7VZbINpusTBF1zB3ahgIhOLx9cjjvyxnrxe3rj5XwAAAP//AwBQSwME&#10;FAAGAAgAAAAhAGOOnRTeAAAACQEAAA8AAABkcnMvZG93bnJldi54bWxMj01Lw0AQhu+C/2EZwUux&#10;Gxda0phNEUGQ4sXYi7dpdt2EZmdDdpuk/97xpMfh/ZjnLfeL78Vkx9gF0vC4zkBYaoLpyGk4fr4+&#10;5CBiQjLYB7IarjbCvrq9KbEwYaYPO9XJCS6hWKCGNqWhkDI2rfUY12GwxNp3GD0mPkcnzYgzl/te&#10;qizbSo8d8YcWB/vS2uZcXzxjrOTx7TrV8uDOuBvep/mw+nJa398tz08gkl3Snxl+8TkDFTOdwoVM&#10;FL0GHpI05CpTIFjON2oH4sQ+lW03IKtS/l9Q/QAAAP//AwBQSwECLQAUAAYACAAAACEAtoM4kv4A&#10;AADhAQAAEwAAAAAAAAAAAAAAAAAAAAAAW0NvbnRlbnRfVHlwZXNdLnhtbFBLAQItABQABgAIAAAA&#10;IQA4/SH/1gAAAJQBAAALAAAAAAAAAAAAAAAAAC8BAABfcmVscy8ucmVsc1BLAQItABQABgAIAAAA&#10;IQBFDd0GiAIAACsFAAAOAAAAAAAAAAAAAAAAAC4CAABkcnMvZTJvRG9jLnhtbFBLAQItABQABgAI&#10;AAAAIQBjjp0U3gAAAAkBAAAPAAAAAAAAAAAAAAAAAOIEAABkcnMvZG93bnJldi54bWxQSwUGAAAA&#10;AAQABADzAAAA7QUAAAAA&#10;" fillcolor="window" strokecolor="windowText" strokeweight="2pt">
+              <v:rect w14:anchorId="0591A022" id="Rectangle 89" o:spid="_x0000_s1117" style="position:absolute;left:0;text-align:left;margin-left:0;margin-top:410.1pt;width:426.45pt;height:193.15pt;z-index:251864064;visibility:visible;mso-wrap-style:square;mso-width-percent:0;mso-height-percent:0;mso-wrap-distance-left:9pt;mso-wrap-distance-top:0;mso-wrap-distance-right:9pt;mso-wrap-distance-bottom:0;mso-position-horizontal:left;mso-position-horizontal-relative:margin;mso-position-vertical:absolute;mso-position-vertical-relative:text;mso-width-percent:0;mso-height-percent:0;mso-width-relative:margin;mso-height-relative:margin;v-text-anchor:middle" o:gfxdata="UEsDBBQABgAIAAAAIQC2gziS/gAAAOEBAAATAAAAW0NvbnRlbnRfVHlwZXNdLnhtbJSRQU7DMBBF&#10;90jcwfIWJU67QAgl6YK0S0CoHGBkTxKLZGx5TGhvj5O2G0SRWNoz/78nu9wcxkFMGNg6quQqL6RA&#10;0s5Y6ir5vt9lD1JwBDIwOMJKHpHlpr69KfdHjyxSmriSfYz+USnWPY7AufNIadK6MEJMx9ApD/oD&#10;OlTrorhX2lFEilmcO2RdNtjC5xDF9pCuTyYBB5bi6bQ4syoJ3g9WQ0ymaiLzg5KdCXlKLjvcW893&#10;SUOqXwnz5DrgnHtJTxOsQfEKIT7DmDSUCaxw7Rqn8787ZsmRM9e2VmPeBN4uqYvTtW7jvijg9N/y&#10;JsXecLq0q+WD6m8AAAD//wMAUEsDBBQABgAIAAAAIQA4/SH/1gAAAJQBAAALAAAAX3JlbHMvLnJl&#10;bHOkkMFqwzAMhu+DvYPRfXGawxijTi+j0GvpHsDYimMaW0Yy2fr2M4PBMnrbUb/Q94l/f/hMi1qR&#10;JVI2sOt6UJgd+ZiDgffL8ekFlFSbvV0oo4EbChzGx4f9GRdb25HMsYhqlCwG5lrLq9biZkxWOiqY&#10;22YiTra2kYMu1l1tQD30/bPm3wwYN0x18gb45AdQl1tp5j/sFB2T0FQ7R0nTNEV3j6o9feQzro1i&#10;OWA14Fm+Q8a1a8+Bvu/d/dMb2JY5uiPbhG/ktn4cqGU/er3pcvwCAAD//wMAUEsDBBQABgAIAAAA&#10;IQBmi62gcAIAAAMFAAAOAAAAZHJzL2Uyb0RvYy54bWysVEtv2zAMvg/YfxB0X+1kTtcadYogQYYB&#10;RVugLXpmZDkWoNckJXb260fJbpM+TsNyUEiR4uPjR19d90qSPXdeGF3RyVlOCdfM1EJvK/r0uP52&#10;QYkPoGuQRvOKHrin1/OvX646W/KpaY2suSMYRPuysxVtQ7BllnnWcgX+zFiu0dgYpyCg6rZZ7aDD&#10;6Epm0zw/zzrjausM497j7Wow0nmK3zSchbum8TwQWVGsLaTTpXMTz2x+BeXWgW0FG8uAf6hCgdCY&#10;9DXUCgKQnRMfQinBnPGmCWfMqMw0jWA89YDdTPJ33Ty0YHnqBcHx9hUm///Cstv9g713CENnfelR&#10;jF30jVPxH+sjfQLr8AoW7wNheDkrJuf5+ZQShrZpMfuez4oIZ3Z8bp0PP7lRJAoVdTiNBBLsb3wY&#10;XF9cYjZvpKjXQsqkHPxSOrIHHBzOuzYdJRJ8wMuKrtNvzPbmmdSkw3JmRY7TZoCMaiQEFJWtK+r1&#10;lhKQW6QqCy7V8ua1/5D0Eds9SZyn32eJYyMr8O1QcYoa3aBUIiDDpVAVvTh9LXW08sTREY7jCKIU&#10;+k1PBFZ9OYmR4tXG1Id7R5wZeOwtWwvMe4O43IND4mLTuIzhDo9GGkTCjBIlrXF/PruP/sgntFLS&#10;4SIgSr934Dh2/Usj0y4nRRE3JynF7McUFXdq2Zxa9E4tDY5sgmtvWRKjf5AvYuOMesadXcSsaALN&#10;MPcwj1FZhmFBcesZXyySG26LhXCjHyyLwSN0EfHH/hmcHfkVcFa35mVpoHxHs8E3vtRmsQumEYmD&#10;R1yRu1HBTUssHr8KcZVP9eR1/HbN/wIAAP//AwBQSwMEFAAGAAgAAAAhAGOOnRTeAAAACQEAAA8A&#10;AABkcnMvZG93bnJldi54bWxMj01Lw0AQhu+C/2EZwUuxGxda0phNEUGQ4sXYi7dpdt2EZmdDdpuk&#10;/97xpMfh/ZjnLfeL78Vkx9gF0vC4zkBYaoLpyGk4fr4+5CBiQjLYB7IarjbCvrq9KbEwYaYPO9XJ&#10;CS6hWKCGNqWhkDI2rfUY12GwxNp3GD0mPkcnzYgzl/teqizbSo8d8YcWB/vS2uZcXzxjrOTx7TrV&#10;8uDOuBvep/mw+nJa398tz08gkl3Snxl+8TkDFTOdwoVMFL0GHpI05CpTIFjON2oH4sQ+lW03IKtS&#10;/l9Q/QAAAP//AwBQSwECLQAUAAYACAAAACEAtoM4kv4AAADhAQAAEwAAAAAAAAAAAAAAAAAAAAAA&#10;W0NvbnRlbnRfVHlwZXNdLnhtbFBLAQItABQABgAIAAAAIQA4/SH/1gAAAJQBAAALAAAAAAAAAAAA&#10;AAAAAC8BAABfcmVscy8ucmVsc1BLAQItABQABgAIAAAAIQBmi62gcAIAAAMFAAAOAAAAAAAAAAAA&#10;AAAAAC4CAABkcnMvZTJvRG9jLnhtbFBLAQItABQABgAIAAAAIQBjjp0U3gAAAAkBAAAPAAAAAAAA&#10;AAAAAAAAAMoEAABkcnMvZG93bnJldi54bWxQSwUGAAAAAAQABADzAAAA1QUAAAAA&#10;" fillcolor="window" strokecolor="windowText" strokeweight="2pt">
                 <v:textbox>
                   <w:txbxContent>
                     <w:p>
@@ -14168,7 +14248,7 @@
         <mc:AlternateContent>
           <mc:Choice Requires="wps">
             <w:drawing>
-              <wp:anchor distT="0" distB="0" distL="114300" distR="114300" simplePos="0" relativeHeight="251862016" behindDoc="0" locked="0" layoutInCell="1" allowOverlap="1" wp14:anchorId="241820AE" wp14:editId="4CAA7E70">
+              <wp:anchor distT="0" distB="0" distL="114300" distR="114300" simplePos="0" relativeHeight="251862016" behindDoc="0" locked="0" layoutInCell="1" allowOverlap="1" wp14:anchorId="54A3F390" wp14:editId="30C3AD96">
                 <wp:simplePos x="0" y="0"/>
                 <wp:positionH relativeFrom="margin">
                   <wp:posOffset>-84406</wp:posOffset>
@@ -14281,7 +14361,7 @@
           </mc:Choice>
           <mc:Fallback>
             <w:pict>
-              <v:rect w14:anchorId="241820AE" id="Rectangle 88" o:spid="_x0000_s1118" style="position:absolute;margin-left:-6.65pt;margin-top:-25.6pt;width:426.45pt;height:193.15pt;z-index:251862016;visibility:visible;mso-wrap-style:square;mso-width-percent:0;mso-height-percent:0;mso-wrap-distance-left:9pt;mso-wrap-distance-top:0;mso-wrap-distance-right:9pt;mso-wrap-distance-bottom:0;mso-position-horizontal:absolute;mso-position-horizontal-relative:margin;mso-position-vertical:absolute;mso-position-vertical-relative:text;mso-width-percent:0;mso-height-percent:0;mso-width-relative:margin;mso-height-relative:margin;v-text-anchor:middle" o:gfxdata="UEsDBBQABgAIAAAAIQC2gziS/gAAAOEBAAATAAAAW0NvbnRlbnRfVHlwZXNdLnhtbJSRQU7DMBBF&#10;90jcwfIWJU67QAgl6YK0S0CoHGBkTxKLZGx5TGhvj5O2G0SRWNoz/78nu9wcxkFMGNg6quQqL6RA&#10;0s5Y6ir5vt9lD1JwBDIwOMJKHpHlpr69KfdHjyxSmriSfYz+USnWPY7AufNIadK6MEJMx9ApD/oD&#10;OlTrorhX2lFEilmcO2RdNtjC5xDF9pCuTyYBB5bi6bQ4syoJ3g9WQ0ymaiLzg5KdCXlKLjvcW893&#10;SUOqXwnz5DrgnHtJTxOsQfEKIT7DmDSUCaxw7Rqn8787ZsmRM9e2VmPeBN4uqYvTtW7jvijg9N/y&#10;JsXecLq0q+WD6m8AAAD//wMAUEsDBBQABgAIAAAAIQA4/SH/1gAAAJQBAAALAAAAX3JlbHMvLnJl&#10;bHOkkMFqwzAMhu+DvYPRfXGawxijTi+j0GvpHsDYimMaW0Yy2fr2M4PBMnrbUb/Q94l/f/hMi1qR&#10;JVI2sOt6UJgd+ZiDgffL8ekFlFSbvV0oo4EbChzGx4f9GRdb25HMsYhqlCwG5lrLq9biZkxWOiqY&#10;22YiTra2kYMu1l1tQD30/bPm3wwYN0x18gb45AdQl1tp5j/sFB2T0FQ7R0nTNEV3j6o9feQzro1i&#10;OWA14Fm+Q8a1a8+Bvu/d/dMb2JY5uiPbhG/ktn4cqGU/er3pcvwCAAD//wMAUEsDBBQABgAIAAAA&#10;IQBjGKwghwIAACsFAAAOAAAAZHJzL2Uyb0RvYy54bWysVE1v2zAMvQ/YfxB0X+1kSdcadYqgRYYB&#10;RRusHXpWZDk2oK9JSuzs1+9Jdtv04zTMB5kUKVJ8fNTFZa8k2QvnW6NLOjnJKRGam6rV25L+elh9&#10;OaPEB6YrJo0WJT0ITy8Xnz9ddLYQU9MYWQlHEET7orMlbUKwRZZ53gjF/ImxQsNYG6dYgOq2WeVY&#10;h+hKZtM8P8064yrrDBfeY/d6MNJFil/Xgoe7uvYiEFlS3C2k1aV1E9dsccGKrWO2afl4DfYPt1Cs&#10;1Uj6HOqaBUZ2rn0XSrXcGW/qcMKNykxdt1ykGlDNJH9TzX3DrEi1ABxvn2Hy/y8sv92vHWmrkp6h&#10;U5op9OgnUGN6KwXBHgDqrC/gd2/XbtQ8xFhtXzsV/6iD9AnUwzOoog+EY3M+m5zmp1NKOGzT2fxr&#10;Pp/FqNnLcet8+C6MIlEoqUP+BCbb3/gwuD65xGzeyLZatVIm5eCvpCN7hgaDF5XpKJHMB2yWdJW+&#10;MdurY1KTDteZz3KwgjMwr5YsQFQWWHi9pYTJLSjNg0t3eXXav0v6gHKPEufp+yhxLOSa+Wa4cYoa&#10;3Vih2oBJkK1CK45PSx2tInF5hCM2ZGhBlEK/6VMHz6cxUtzamOqAtjoz8N1bvmqR9wa4rJkDwVE0&#10;hjbcYamlARJmlChpjPvz0X70B+9gpaTDwACl3zvmBKr+ocHI88lsFicsKbP5tykUd2zZHFv0Tl0Z&#10;tGyC58HyJEb/IJ/E2hn1iNlexqwwMc2Re+jHqFyFYZDxOnCxXCY3TJVl4UbfWx6DR+gi4g/9I3N2&#10;5FdAr27N03Cx4g3NBt94UpvlLpi6TRx8wRXcjQomMrF4fD3iyB/ryevljVv8BQAA//8DAFBLAwQU&#10;AAYACAAAACEAxCgWi+EAAAALAQAADwAAAGRycy9kb3ducmV2LnhtbEyPwWrDMAyG74O9g9Fgl9I6&#10;aWhpszhlDAaj7LKsl93U2HNCYznEbpK+/bTTdpPQp1+fisPsOjGaIbSeFKSrBISh2uuWrILT5+ty&#10;ByJEJI2dJ6PgZgIcyvu7AnPtJ/owYxWt4BAKOSpoYuxzKUPdGIdh5XtDPPv2g8PI7WClHnDicNfJ&#10;dZJspcOW+EKDvXlpTH2pro41FvL0dhsrebQX3Pfv43RcfFmlHh/m5ycQ0czxD4Zffd6Bkp3O/ko6&#10;iE7BMs0yRrnYpGsQTOyy/RbEWUGWbVKQZSH//1D+AAAA//8DAFBLAQItABQABgAIAAAAIQC2gziS&#10;/gAAAOEBAAATAAAAAAAAAAAAAAAAAAAAAABbQ29udGVudF9UeXBlc10ueG1sUEsBAi0AFAAGAAgA&#10;AAAhADj9If/WAAAAlAEAAAsAAAAAAAAAAAAAAAAALwEAAF9yZWxzLy5yZWxzUEsBAi0AFAAGAAgA&#10;AAAhAGMYrCCHAgAAKwUAAA4AAAAAAAAAAAAAAAAALgIAAGRycy9lMm9Eb2MueG1sUEsBAi0AFAAG&#10;AAgAAAAhAMQoFovhAAAACwEAAA8AAAAAAAAAAAAAAAAA4QQAAGRycy9kb3ducmV2LnhtbFBLBQYA&#10;AAAABAAEAPMAAADvBQAAAAA=&#10;" fillcolor="window" strokecolor="windowText" strokeweight="2pt">
+              <v:rect w14:anchorId="54A3F390" id="Rectangle 88" o:spid="_x0000_s1118" style="position:absolute;margin-left:-6.65pt;margin-top:-25.6pt;width:426.45pt;height:193.15pt;z-index:251862016;visibility:visible;mso-wrap-style:square;mso-width-percent:0;mso-height-percent:0;mso-wrap-distance-left:9pt;mso-wrap-distance-top:0;mso-wrap-distance-right:9pt;mso-wrap-distance-bottom:0;mso-position-horizontal:absolute;mso-position-horizontal-relative:margin;mso-position-vertical:absolute;mso-position-vertical-relative:text;mso-width-percent:0;mso-height-percent:0;mso-width-relative:margin;mso-height-relative:margin;v-text-anchor:middle" o:gfxdata="UEsDBBQABgAIAAAAIQC2gziS/gAAAOEBAAATAAAAW0NvbnRlbnRfVHlwZXNdLnhtbJSRQU7DMBBF&#10;90jcwfIWJU67QAgl6YK0S0CoHGBkTxKLZGx5TGhvj5O2G0SRWNoz/78nu9wcxkFMGNg6quQqL6RA&#10;0s5Y6ir5vt9lD1JwBDIwOMJKHpHlpr69KfdHjyxSmriSfYz+USnWPY7AufNIadK6MEJMx9ApD/oD&#10;OlTrorhX2lFEilmcO2RdNtjC5xDF9pCuTyYBB5bi6bQ4syoJ3g9WQ0ymaiLzg5KdCXlKLjvcW893&#10;SUOqXwnz5DrgnHtJTxOsQfEKIT7DmDSUCaxw7Rqn8787ZsmRM9e2VmPeBN4uqYvTtW7jvijg9N/y&#10;JsXecLq0q+WD6m8AAAD//wMAUEsDBBQABgAIAAAAIQA4/SH/1gAAAJQBAAALAAAAX3JlbHMvLnJl&#10;bHOkkMFqwzAMhu+DvYPRfXGawxijTi+j0GvpHsDYimMaW0Yy2fr2M4PBMnrbUb/Q94l/f/hMi1qR&#10;JVI2sOt6UJgd+ZiDgffL8ekFlFSbvV0oo4EbChzGx4f9GRdb25HMsYhqlCwG5lrLq9biZkxWOiqY&#10;22YiTra2kYMu1l1tQD30/bPm3wwYN0x18gb45AdQl1tp5j/sFB2T0FQ7R0nTNEV3j6o9feQzro1i&#10;OWA14Fm+Q8a1a8+Bvu/d/dMb2JY5uiPbhG/ktn4cqGU/er3pcvwCAAD//wMAUEsDBBQABgAIAAAA&#10;IQBdKoTtcQIAAAMFAAAOAAAAZHJzL2Uyb0RvYy54bWysVEtv2zAMvg/YfxB0X+1kTtcadYogQYYB&#10;RVugLXpWZDkWIImapMTOfv0o2W3Sx2lYDgopUnx8/Oir614rshfOSzAVnZzllAjDoZZmW9Gnx/W3&#10;C0p8YKZmCoyo6EF4ej3/+uWqs6WYQguqFo5gEOPLzla0DcGWWeZ5KzTzZ2CFQWMDTrOAqttmtWMd&#10;Rtcqm+b5edaBq60DLrzH29VgpPMUv2kED3dN40UgqqJYW0inS+cmntn8ipVbx2wr+VgG+4cqNJMG&#10;k76GWrHAyM7JD6G05A48NOGMg86gaSQXqQfsZpK/6+ahZVakXhAcb19h8v8vLL/dP9h7hzB01pce&#10;xdhF3zgd/7E+0iewDq9giT4QjpezYnKen08p4WibFrPv+ayIcGbH59b58FOAJlGoqMNpJJDY/saH&#10;wfXFJWbzoGS9lkol5eCXypE9w8HhvGvoKFHMB7ys6Dr9xmxvnilDOixnVuQ4bc6QUY1iAUVt64p6&#10;s6WEqS1SlQeXannz2n9I+ojtniTO0++zxLGRFfPtUHGKGt1YqWVAhiupK3px+lqZaBWJoyMcxxFE&#10;KfSbnkis+nIaI8WrDdSHe0ccDDz2lq8l5r1BXO6ZQ+Ji07iM4Q6PRgEiAaNESQvuz2f30R/5hFZK&#10;OlwEROn3jjmBXf8yyLTLSVHEzUlKMfsxRcWdWjanFrPTS8CRTXDtLU9i9A/qRWwc6Gfc2UXMiiZm&#10;OOYe5jEqyzAsKG49F4tFcsNtsSzcmAfLY/AIXUT8sX9mzo78CjirW3hZGla+o9ngG18aWOwCNDJx&#10;8IgrcjcquGmJxeNXIa7yqZ68jt+u+V8AAAD//wMAUEsDBBQABgAIAAAAIQDEKBaL4QAAAAsBAAAP&#10;AAAAZHJzL2Rvd25yZXYueG1sTI/BasMwDIbvg72D0WCX0jppaGmzOGUMBqPssqyX3dTYc0JjOcRu&#10;kr79tNN2k9CnX5+Kw+w6MZohtJ4UpKsEhKHa65asgtPn63IHIkQkjZ0no+BmAhzK+7sCc+0n+jBj&#10;Fa3gEAo5Kmhi7HMpQ90Yh2Hle0M8+/aDw8jtYKUecOJw18l1kmylw5b4QoO9eWlMfamujjUW8vR2&#10;Gyt5tBfc9+/jdFx8WaUeH+bnJxDRzPEPhl993oGSnc7+SjqITsEyzTJGudikaxBM7LL9FsRZQZZt&#10;UpBlIf//UP4AAAD//wMAUEsBAi0AFAAGAAgAAAAhALaDOJL+AAAA4QEAABMAAAAAAAAAAAAAAAAA&#10;AAAAAFtDb250ZW50X1R5cGVzXS54bWxQSwECLQAUAAYACAAAACEAOP0h/9YAAACUAQAACwAAAAAA&#10;AAAAAAAAAAAvAQAAX3JlbHMvLnJlbHNQSwECLQAUAAYACAAAACEAXSqE7XECAAADBQAADgAAAAAA&#10;AAAAAAAAAAAuAgAAZHJzL2Uyb0RvYy54bWxQSwECLQAUAAYACAAAACEAxCgWi+EAAAALAQAADwAA&#10;AAAAAAAAAAAAAADLBAAAZHJzL2Rvd25yZXYueG1sUEsFBgAAAAAEAAQA8wAAANkFAAAAAA==&#10;" fillcolor="window" strokecolor="windowText" strokeweight="2pt">
                 <v:textbox>
                   <w:txbxContent>
                     <w:p>
@@ -14366,7 +14446,7 @@
         <mc:AlternateContent>
           <mc:Choice Requires="wps">
             <w:drawing>
-              <wp:anchor distT="0" distB="0" distL="114300" distR="114300" simplePos="0" relativeHeight="251868160" behindDoc="0" locked="0" layoutInCell="1" allowOverlap="1" wp14:anchorId="252FF603" wp14:editId="3BFDA0F7">
+              <wp:anchor distT="0" distB="0" distL="114300" distR="114300" simplePos="0" relativeHeight="251868160" behindDoc="0" locked="0" layoutInCell="1" allowOverlap="1" wp14:anchorId="5DE717E6" wp14:editId="058CCC8B">
                 <wp:simplePos x="0" y="0"/>
                 <wp:positionH relativeFrom="margin">
                   <wp:posOffset>-131884</wp:posOffset>
@@ -14479,7 +14559,7 @@
           </mc:Choice>
           <mc:Fallback>
             <w:pict>
-              <v:rect w14:anchorId="252FF603" id="Rectangle 90" o:spid="_x0000_s1119" style="position:absolute;margin-left:-10.4pt;margin-top:14.85pt;width:426.45pt;height:193.15pt;z-index:251868160;visibility:visible;mso-wrap-style:square;mso-width-percent:0;mso-height-percent:0;mso-wrap-distance-left:9pt;mso-wrap-distance-top:0;mso-wrap-distance-right:9pt;mso-wrap-distance-bottom:0;mso-position-horizontal:absolute;mso-position-horizontal-relative:margin;mso-position-vertical:absolute;mso-position-vertical-relative:text;mso-width-percent:0;mso-height-percent:0;mso-width-relative:margin;mso-height-relative:margin;v-text-anchor:middle" o:gfxdata="UEsDBBQABgAIAAAAIQC2gziS/gAAAOEBAAATAAAAW0NvbnRlbnRfVHlwZXNdLnhtbJSRQU7DMBBF&#10;90jcwfIWJU67QAgl6YK0S0CoHGBkTxKLZGx5TGhvj5O2G0SRWNoz/78nu9wcxkFMGNg6quQqL6RA&#10;0s5Y6ir5vt9lD1JwBDIwOMJKHpHlpr69KfdHjyxSmriSfYz+USnWPY7AufNIadK6MEJMx9ApD/oD&#10;OlTrorhX2lFEilmcO2RdNtjC5xDF9pCuTyYBB5bi6bQ4syoJ3g9WQ0ymaiLzg5KdCXlKLjvcW893&#10;SUOqXwnz5DrgnHtJTxOsQfEKIT7DmDSUCaxw7Rqn8787ZsmRM9e2VmPeBN4uqYvTtW7jvijg9N/y&#10;JsXecLq0q+WD6m8AAAD//wMAUEsDBBQABgAIAAAAIQA4/SH/1gAAAJQBAAALAAAAX3JlbHMvLnJl&#10;bHOkkMFqwzAMhu+DvYPRfXGawxijTi+j0GvpHsDYimMaW0Yy2fr2M4PBMnrbUb/Q94l/f/hMi1qR&#10;JVI2sOt6UJgd+ZiDgffL8ekFlFSbvV0oo4EbChzGx4f9GRdb25HMsYhqlCwG5lrLq9biZkxWOiqY&#10;22YiTra2kYMu1l1tQD30/bPm3wwYN0x18gb45AdQl1tp5j/sFB2T0FQ7R0nTNEV3j6o9feQzro1i&#10;OWA14Fm+Q8a1a8+Bvu/d/dMb2JY5uiPbhG/ktn4cqGU/er3pcvwCAAD//wMAUEsDBBQABgAIAAAA&#10;IQCy4i4ihwIAACsFAAAOAAAAZHJzL2Uyb0RvYy54bWysVE1v2zAMvQ/YfxB0X+2kSdcadYqgRYYB&#10;RVu0HXpWZDk2oK9JSuzs1+9Jdtv04zTMB5kUKVJ8fNT5Ra8k2QnnW6NLOjnKKRGam6rVm5L+elx9&#10;O6XEB6YrJo0WJd0LTy8WX7+cd7YQU9MYWQlHEET7orMlbUKwRZZ53gjF/JGxQsNYG6dYgOo2WeVY&#10;h+hKZtM8P8k64yrrDBfeY/dqMNJFil/XgofbuvYiEFlS3C2k1aV1Hddscc6KjWO2afl4DfYPt1Cs&#10;1Uj6EuqKBUa2rv0QSrXcGW/qcMSNykxdt1ykGlDNJH9XzUPDrEi1ABxvX2Dy/y8sv9ndOdJWJT0D&#10;PJop9OgeqDG9kYJgDwB11hfwe7B3btQ8xFhtXzsV/6iD9AnU/Quoog+EY3M+m5zkJ1NKOGzT2fw4&#10;n89i1Oz1uHU+/BBGkSiU1CF/ApPtrn0YXJ9dYjZvZFutWimTsveX0pEdQ4PBi8p0lEjmAzZLukrf&#10;mO3NMalJh+vMZznK5gzMqyULEJUFFl5vKGFyA0rz4NJd3pz2H5I+otyDxHn6PkscC7livhlunKJG&#10;N1aoNmASZKtKenp4WupoFYnLIxyxIUMLohT6dT908DhGiltrU+3RVmcGvnvLVy3yXgOXO+ZAcBSN&#10;oQ23WGppgIQZJUoa4/58th/9wTtYKekwMEDp95Y5gap/ajDybDKbxQlLymz+fQrFHVrWhxa9VZcG&#10;LZvgebA8idE/yGexdkY9YbaXMStMTHPkHvoxKpdhGGS8Dlwsl8kNU2VZuNYPlsfgEbqI+GP/xJwd&#10;+RXQqxvzPFyseEezwTee1Ga5DaZuEwdfcQV3o4KJTCweX4848od68np94xZ/AQAA//8DAFBLAwQU&#10;AAYACAAAACEA3lCko+AAAAAKAQAADwAAAGRycy9kb3ducmV2LnhtbEyPTUvDQBCG74L/YRnBS2k3&#10;iVLbmE0RQZDixdiLt2l23IRmZ0N2m6T/3vVkj8P79Uyxm20nRhp861hBukpAENdOt2wUHL7elhsQ&#10;PiBr7ByTggt52JW3NwXm2k38SWMVjIgl7HNU0ITQ51L6uiGLfuV64qj9uMFiiOdgpB5wiuW2k1mS&#10;rKXFluNCgz29NlSfqrONGAt5eL+MldybE277j3HaL76NUvd388sziEBz+DfDH37MQBmZju7M2otO&#10;wTJLInpQkG2fQETD5iFLQRwVPKbrBGRZyOsXyl8AAAD//wMAUEsBAi0AFAAGAAgAAAAhALaDOJL+&#10;AAAA4QEAABMAAAAAAAAAAAAAAAAAAAAAAFtDb250ZW50X1R5cGVzXS54bWxQSwECLQAUAAYACAAA&#10;ACEAOP0h/9YAAACUAQAACwAAAAAAAAAAAAAAAAAvAQAAX3JlbHMvLnJlbHNQSwECLQAUAAYACAAA&#10;ACEAsuIuIocCAAArBQAADgAAAAAAAAAAAAAAAAAuAgAAZHJzL2Uyb0RvYy54bWxQSwECLQAUAAYA&#10;CAAAACEA3lCko+AAAAAKAQAADwAAAAAAAAAAAAAAAADhBAAAZHJzL2Rvd25yZXYueG1sUEsFBgAA&#10;AAAEAAQA8wAAAO4FAAAAAA==&#10;" fillcolor="window" strokecolor="windowText" strokeweight="2pt">
+              <v:rect w14:anchorId="5DE717E6" id="Rectangle 90" o:spid="_x0000_s1119" style="position:absolute;margin-left:-10.4pt;margin-top:14.85pt;width:426.45pt;height:193.15pt;z-index:251868160;visibility:visible;mso-wrap-style:square;mso-width-percent:0;mso-height-percent:0;mso-wrap-distance-left:9pt;mso-wrap-distance-top:0;mso-wrap-distance-right:9pt;mso-wrap-distance-bottom:0;mso-position-horizontal:absolute;mso-position-horizontal-relative:margin;mso-position-vertical:absolute;mso-position-vertical-relative:text;mso-width-percent:0;mso-height-percent:0;mso-width-relative:margin;mso-height-relative:margin;v-text-anchor:middle" o:gfxdata="UEsDBBQABgAIAAAAIQC2gziS/gAAAOEBAAATAAAAW0NvbnRlbnRfVHlwZXNdLnhtbJSRQU7DMBBF&#10;90jcwfIWJU67QAgl6YK0S0CoHGBkTxKLZGx5TGhvj5O2G0SRWNoz/78nu9wcxkFMGNg6quQqL6RA&#10;0s5Y6ir5vt9lD1JwBDIwOMJKHpHlpr69KfdHjyxSmriSfYz+USnWPY7AufNIadK6MEJMx9ApD/oD&#10;OlTrorhX2lFEilmcO2RdNtjC5xDF9pCuTyYBB5bi6bQ4syoJ3g9WQ0ymaiLzg5KdCXlKLjvcW893&#10;SUOqXwnz5DrgnHtJTxOsQfEKIT7DmDSUCaxw7Rqn8787ZsmRM9e2VmPeBN4uqYvTtW7jvijg9N/y&#10;JsXecLq0q+WD6m8AAAD//wMAUEsDBBQABgAIAAAAIQA4/SH/1gAAAJQBAAALAAAAX3JlbHMvLnJl&#10;bHOkkMFqwzAMhu+DvYPRfXGawxijTi+j0GvpHsDYimMaW0Yy2fr2M4PBMnrbUb/Q94l/f/hMi1qR&#10;JVI2sOt6UJgd+ZiDgffL8ekFlFSbvV0oo4EbChzGx4f9GRdb25HMsYhqlCwG5lrLq9biZkxWOiqY&#10;22YiTra2kYMu1l1tQD30/bPm3wwYN0x18gb45AdQl1tp5j/sFB2T0FQ7R0nTNEV3j6o9feQzro1i&#10;OWA14Fm+Q8a1a8+Bvu/d/dMb2JY5uiPbhG/ktn4cqGU/er3pcvwCAAD//wMAUEsDBBQABgAIAAAA&#10;IQCLSExgcAIAAAMFAAAOAAAAZHJzL2Uyb0RvYy54bWysVEtv2zAMvg/YfxB0X+2kTtcadYogQYYB&#10;RVugHXpmZDkWoNckJXb260fJbpM+TsNyUEiR4uPjR1/f9EqSPXdeGF3RyVlOCdfM1EJvK/rraf3t&#10;khIfQNcgjeYVPXBPb+Zfv1x3tuRT0xpZc0cwiPZlZyvahmDLLPOs5Qr8mbFco7ExTkFA1W2z2kGH&#10;0ZXMpnl+kXXG1dYZxr3H29VgpPMUv2k4C/dN43kgsqJYW0inS+cmntn8GsqtA9sKNpYB/1CFAqEx&#10;6WuoFQQgOyc+hFKCOeNNE86YUZlpGsF46gG7meTvunlswfLUC4Lj7StM/v+FZXf7R/vgEIbO+tKj&#10;GLvoG6fiP9ZH+gTW4RUs3gfC8HJWTC7yiyklDG3TYnaez4oIZ3Z8bp0PP7hRJAoVdTiNBBLsb30Y&#10;XF9cYjZvpKjXQsqkHPxSOrIHHBzOuzYdJRJ8wMuKrtNvzPbmmdSkw3JmRY7TZoCMaiQEFJWtK+r1&#10;lhKQW6QqCy7V8ua1/5D0Cds9SZyn32eJYyMr8O1QcYoa3aBUIiDDpVAVvTx9LXW08sTREY7jCKIU&#10;+k1PBFZ9dR4jxauNqQ8Pjjgz8NhbthaY9xZxeQCHxMWmcRnDPR6NNIiEGSVKWuP+fHYf/ZFPaKWk&#10;w0VAlH7vwHHs+qdGpl1NiiJuTlKK2fcpKu7Usjm16J1aGhzZBNfesiRG/yBfxMYZ9Yw7u4hZ0QSa&#10;Ye5hHqOyDMOC4tYzvlgkN9wWC+FWP1oWg0foIuJP/TM4O/Ir4KzuzMvSQPmOZoNvfKnNYhdMIxIH&#10;j7gid6OCm5ZYPH4V4iqf6snr+O2a/wUAAP//AwBQSwMEFAAGAAgAAAAhAN5QpKPgAAAACgEAAA8A&#10;AABkcnMvZG93bnJldi54bWxMj01Lw0AQhu+C/2EZwUtpN4lS25hNEUGQ4sXYi7dpdtyEZmdDdpuk&#10;/971ZI/D+/VMsZttJ0YafOtYQbpKQBDXTrdsFBy+3pYbED4ga+wck4ILediVtzcF5tpN/EljFYyI&#10;JexzVNCE0OdS+rohi37leuKo/bjBYojnYKQecIrltpNZkqylxZbjQoM9vTZUn6qzjRgLeXi/jJXc&#10;mxNu+49x2i++jVL3d/PLM4hAc/g3wx9+zEAZmY7uzNqLTsEySyJ6UJBtn0BEw+YhS0EcFTym6wRk&#10;WcjrF8pfAAAA//8DAFBLAQItABQABgAIAAAAIQC2gziS/gAAAOEBAAATAAAAAAAAAAAAAAAAAAAA&#10;AABbQ29udGVudF9UeXBlc10ueG1sUEsBAi0AFAAGAAgAAAAhADj9If/WAAAAlAEAAAsAAAAAAAAA&#10;AAAAAAAALwEAAF9yZWxzLy5yZWxzUEsBAi0AFAAGAAgAAAAhAItITGBwAgAAAwUAAA4AAAAAAAAA&#10;AAAAAAAALgIAAGRycy9lMm9Eb2MueG1sUEsBAi0AFAAGAAgAAAAhAN5QpKPgAAAACgEAAA8AAAAA&#10;AAAAAAAAAAAAygQAAGRycy9kb3ducmV2LnhtbFBLBQYAAAAABAAEAPMAAADXBQAAAAA=&#10;" fillcolor="window" strokecolor="windowText" strokeweight="2pt">
                 <v:textbox>
                   <w:txbxContent>
                     <w:p>
@@ -14700,7 +14780,7 @@
         <mc:AlternateContent>
           <mc:Choice Requires="wps">
             <w:drawing>
-              <wp:anchor distT="0" distB="0" distL="114300" distR="114300" simplePos="0" relativeHeight="251880448" behindDoc="0" locked="0" layoutInCell="1" allowOverlap="1" wp14:anchorId="5F153B5E" wp14:editId="4C937F48">
+              <wp:anchor distT="0" distB="0" distL="114300" distR="114300" simplePos="0" relativeHeight="251880448" behindDoc="0" locked="0" layoutInCell="1" allowOverlap="1" wp14:anchorId="058F98E3" wp14:editId="70E8EC44">
                 <wp:simplePos x="0" y="0"/>
                 <wp:positionH relativeFrom="margin">
                   <wp:posOffset>3630393</wp:posOffset>
@@ -14769,6 +14849,7 @@
                                 <w:u w:val="single"/>
                               </w:rPr>
                             </w:pPr>
+                            <w:proofErr w:type="spellStart"/>
                             <w:r>
                               <w:rPr>
                                 <w:b/>
@@ -14776,7 +14857,37 @@
                                 <w:szCs w:val="34"/>
                                 <w:u w:val="single"/>
                               </w:rPr>
-                              <w:t>Larutan Pemampan Phosphate</w:t>
+                              <w:t>Larutan</w:t>
+                            </w:r>
+                            <w:proofErr w:type="spellEnd"/>
+                            <w:r>
+                              <w:rPr>
+                                <w:b/>
+                                <w:sz w:val="34"/>
+                                <w:szCs w:val="34"/>
+                                <w:u w:val="single"/>
+                              </w:rPr>
+                              <w:t xml:space="preserve"> </w:t>
+                            </w:r>
+                            <w:proofErr w:type="spellStart"/>
+                            <w:r>
+                              <w:rPr>
+                                <w:b/>
+                                <w:sz w:val="34"/>
+                                <w:szCs w:val="34"/>
+                                <w:u w:val="single"/>
+                              </w:rPr>
+                              <w:t>Pemampan</w:t>
+                            </w:r>
+                            <w:proofErr w:type="spellEnd"/>
+                            <w:r>
+                              <w:rPr>
+                                <w:b/>
+                                <w:sz w:val="34"/>
+                                <w:szCs w:val="34"/>
+                                <w:u w:val="single"/>
+                              </w:rPr>
+                              <w:t xml:space="preserve"> Phosphate</w:t>
                             </w:r>
                           </w:p>
                           <w:p>
@@ -14795,16 +14906,44 @@
                                 <w:sz w:val="30"/>
                                 <w:szCs w:val="30"/>
                               </w:rPr>
-                              <w:t xml:space="preserve">28.8g disodium hydrogen orthophosphate + 11.45g potassium dihydrogen orthophosphate  → </w:t>
-                            </w:r>
+                              <w:t xml:space="preserve">28.8g disodium hydrogen orthophosphate + 11.45g potassium dihydrogen </w:t>
+                            </w:r>
+                            <w:proofErr w:type="gramStart"/>
                             <w:r>
                               <w:rPr>
                                 <w:b/>
                                 <w:sz w:val="30"/>
                                 <w:szCs w:val="30"/>
                               </w:rPr>
-                              <w:t>1000ml air nyahion</w:t>
-                            </w:r>
+                              <w:t>orthophosphate  →</w:t>
+                            </w:r>
+                            <w:proofErr w:type="gramEnd"/>
+                            <w:r>
+                              <w:rPr>
+                                <w:b/>
+                                <w:sz w:val="30"/>
+                                <w:szCs w:val="30"/>
+                              </w:rPr>
+                              <w:t xml:space="preserve"> </w:t>
+                            </w:r>
+                            <w:r>
+                              <w:rPr>
+                                <w:b/>
+                                <w:sz w:val="30"/>
+                                <w:szCs w:val="30"/>
+                              </w:rPr>
+                              <w:t xml:space="preserve">1000ml air </w:t>
+                            </w:r>
+                            <w:proofErr w:type="spellStart"/>
+                            <w:r>
+                              <w:rPr>
+                                <w:b/>
+                                <w:sz w:val="30"/>
+                                <w:szCs w:val="30"/>
+                              </w:rPr>
+                              <w:t>nyahion</w:t>
+                            </w:r>
+                            <w:proofErr w:type="spellEnd"/>
                           </w:p>
                           <w:p>
                             <w:pPr>
@@ -14846,7 +14985,7 @@
           </mc:Choice>
           <mc:Fallback>
             <w:pict>
-              <v:rect w14:anchorId="5F153B5E" id="Rectangle 104" o:spid="_x0000_s1120" style="position:absolute;margin-left:285.85pt;margin-top:465.75pt;width:328.85pt;height:132.9pt;rotation:90;z-index:251880448;visibility:visible;mso-wrap-style:square;mso-width-percent:0;mso-height-percent:0;mso-wrap-distance-left:9pt;mso-wrap-distance-top:0;mso-wrap-distance-right:9pt;mso-wrap-distance-bottom:0;mso-position-horizontal:absolute;mso-position-horizontal-relative:margin;mso-position-vertical:absolute;mso-position-vertical-relative:text;mso-width-percent:0;mso-height-percent:0;mso-width-relative:margin;mso-height-relative:margin;v-text-anchor:middle" o:gfxdata="UEsDBBQABgAIAAAAIQC2gziS/gAAAOEBAAATAAAAW0NvbnRlbnRfVHlwZXNdLnhtbJSRQU7DMBBF&#10;90jcwfIWJU67QAgl6YK0S0CoHGBkTxKLZGx5TGhvj5O2G0SRWNoz/78nu9wcxkFMGNg6quQqL6RA&#10;0s5Y6ir5vt9lD1JwBDIwOMJKHpHlpr69KfdHjyxSmriSfYz+USnWPY7AufNIadK6MEJMx9ApD/oD&#10;OlTrorhX2lFEilmcO2RdNtjC5xDF9pCuTyYBB5bi6bQ4syoJ3g9WQ0ymaiLzg5KdCXlKLjvcW893&#10;SUOqXwnz5DrgnHtJTxOsQfEKIT7DmDSUCaxw7Rqn8787ZsmRM9e2VmPeBN4uqYvTtW7jvijg9N/y&#10;JsXecLq0q+WD6m8AAAD//wMAUEsDBBQABgAIAAAAIQA4/SH/1gAAAJQBAAALAAAAX3JlbHMvLnJl&#10;bHOkkMFqwzAMhu+DvYPRfXGawxijTi+j0GvpHsDYimMaW0Yy2fr2M4PBMnrbUb/Q94l/f/hMi1qR&#10;JVI2sOt6UJgd+ZiDgffL8ekFlFSbvV0oo4EbChzGx4f9GRdb25HMsYhqlCwG5lrLq9biZkxWOiqY&#10;22YiTra2kYMu1l1tQD30/bPm3wwYN0x18gb45AdQl1tp5j/sFB2T0FQ7R0nTNEV3j6o9feQzro1i&#10;OWA14Fm+Q8a1a8+Bvu/d/dMb2JY5uiPbhG/ktn4cqGU/er3pcvwCAAD//wMAUEsDBBQABgAIAAAA&#10;IQATrbvElAIAADsFAAAOAAAAZHJzL2Uyb0RvYy54bWysVEtv2zAMvg/YfxB0Xx2nbpoadYqgRYYB&#10;RRusHXpmZDkWoNckJXb260fJbpa2Ow3zwSBFio+PH3V90ytJ9tx5YXRF87MJJVwzUwu9reiP59WX&#10;OSU+gK5BGs0reuCe3iw+f7rubMmnpjWy5o5gEO3Lzla0DcGWWeZZyxX4M2O5RmNjnIKAqttmtYMO&#10;oyuZTSeTWdYZV1tnGPceT+8GI12k+E3DWXhsGs8DkRXF2kL6u/TfxH+2uIZy68C2go1lwD9UoUBo&#10;THoMdQcByM6JD6GUYM5404QzZlRmmkYwnnrAbvLJu26eWrA89YLgeHuEyf+/sOxhv3ZE1Di7SUGJ&#10;BoVD+o6wgd5KTuIhQtRZX6Lnk127UfMoxn77xiniDOJ6UUzil1DAvkifQD4cQeZ9IAwPi/xydl7M&#10;KGFoy2fzeT49jzmyIVgMap0PX7lRJAoVdVhOCgv7ex8G11eX6O6NFPVKSJmUg7+VjuwBB448qU1H&#10;iQQf8LCiq/SN2d5ck5p0FZ3GJrAyQCY2EgKKyiI2Xm8pAblFirPgUi1vbvsPSZ+x3ZPECZrENmzz&#10;zdXYyB34dqg4mWJ9UCoRcDOkUBWdD8gOnUsdrTxxe4QjjmcYSJRCv+nTRK+Os9uY+oBjTnPC/rxl&#10;K4F57xGXNTgkPB7iEodH/DXSIBJmlChpjfv1t/PojzxEKyUdLhCi9HMHjmPX3zQy9CovirhxSSku&#10;LqeouFPL5tSid+rW4MjyVF0So3+Qr2LjjHrBXV/GrGgCzTD3MI9RuQ3DYuNrwfhymdxwyyyEe/1k&#10;WQweoYuIP/cv4OzIr4CzejCvywblO5oNvvGmNstdMI1IHIxQD7gid6OCG5pYPL4m8Qk41ZPXnzdv&#10;8RsAAP//AwBQSwMEFAAGAAgAAAAhAJcqv9/cAAAADQEAAA8AAABkcnMvZG93bnJldi54bWxMj01P&#10;wzAMhu9I/IfISNxYSqutUJpOKIgz0I2715q2Ih9Vk23h3+Od4PZYfvX6cb1N1ogTLWHyTsH9KgNB&#10;rvP95AYF+93r3QOIENH1aLwjBT8UYNtcX9VY9f7sPujUxkFwiQsVKhhjnCspQzeSxbDyMzneffnF&#10;YuRxGWS/4JnLrZF5lm2kxcnxhRFn0iN13+3RKkD9qXM0xg/5C70l/a7T3rRK3d6k5ycQkVL8C8NF&#10;n9WhYaeDP7o+CKOg3JQlRxmK9RrEJZEVBdOBqXgscpBNLf9/0fwCAAD//wMAUEsBAi0AFAAGAAgA&#10;AAAhALaDOJL+AAAA4QEAABMAAAAAAAAAAAAAAAAAAAAAAFtDb250ZW50X1R5cGVzXS54bWxQSwEC&#10;LQAUAAYACAAAACEAOP0h/9YAAACUAQAACwAAAAAAAAAAAAAAAAAvAQAAX3JlbHMvLnJlbHNQSwEC&#10;LQAUAAYACAAAACEAE627xJQCAAA7BQAADgAAAAAAAAAAAAAAAAAuAgAAZHJzL2Uyb0RvYy54bWxQ&#10;SwECLQAUAAYACAAAACEAlyq/39wAAAANAQAADwAAAAAAAAAAAAAAAADuBAAAZHJzL2Rvd25yZXYu&#10;eG1sUEsFBgAAAAAEAAQA8wAAAPcFAAAAAA==&#10;" fillcolor="window" strokecolor="windowText" strokeweight="2pt">
+              <v:rect w14:anchorId="058F98E3" id="Rectangle 104" o:spid="_x0000_s1120" style="position:absolute;margin-left:285.85pt;margin-top:465.75pt;width:328.85pt;height:132.9pt;rotation:90;z-index:251880448;visibility:visible;mso-wrap-style:square;mso-width-percent:0;mso-height-percent:0;mso-wrap-distance-left:9pt;mso-wrap-distance-top:0;mso-wrap-distance-right:9pt;mso-wrap-distance-bottom:0;mso-position-horizontal:absolute;mso-position-horizontal-relative:margin;mso-position-vertical:absolute;mso-position-vertical-relative:text;mso-width-percent:0;mso-height-percent:0;mso-width-relative:margin;mso-height-relative:margin;v-text-anchor:middle" o:gfxdata="UEsDBBQABgAIAAAAIQC2gziS/gAAAOEBAAATAAAAW0NvbnRlbnRfVHlwZXNdLnhtbJSRQU7DMBBF&#10;90jcwfIWJU67QAgl6YK0S0CoHGBkTxKLZGx5TGhvj5O2G0SRWNoz/78nu9wcxkFMGNg6quQqL6RA&#10;0s5Y6ir5vt9lD1JwBDIwOMJKHpHlpr69KfdHjyxSmriSfYz+USnWPY7AufNIadK6MEJMx9ApD/oD&#10;OlTrorhX2lFEilmcO2RdNtjC5xDF9pCuTyYBB5bi6bQ4syoJ3g9WQ0ymaiLzg5KdCXlKLjvcW893&#10;SUOqXwnz5DrgnHtJTxOsQfEKIT7DmDSUCaxw7Rqn8787ZsmRM9e2VmPeBN4uqYvTtW7jvijg9N/y&#10;JsXecLq0q+WD6m8AAAD//wMAUEsDBBQABgAIAAAAIQA4/SH/1gAAAJQBAAALAAAAX3JlbHMvLnJl&#10;bHOkkMFqwzAMhu+DvYPRfXGawxijTi+j0GvpHsDYimMaW0Yy2fr2M4PBMnrbUb/Q94l/f/hMi1qR&#10;JVI2sOt6UJgd+ZiDgffL8ekFlFSbvV0oo4EbChzGx4f9GRdb25HMsYhqlCwG5lrLq9biZkxWOiqY&#10;22YiTra2kYMu1l1tQD30/bPm3wwYN0x18gb45AdQl1tp5j/sFB2T0FQ7R0nTNEV3j6o9feQzro1i&#10;OWA14Fm+Q8a1a8+Bvu/d/dMb2JY5uiPbhG/ktn4cqGU/er3pcvwCAAD//wMAUEsDBBQABgAIAAAA&#10;IQAd6/o7ewIAABEFAAAOAAAAZHJzL2Uyb0RvYy54bWysVMFu2zAMvQ/YPwi6r45TN02DOEWQIsOA&#10;og3QDj0rshwLkERNUmJnXz9Kdtq03WmYDwIpUiQf+ej5bacVOQjnJZiS5hcjSoThUEmzK+nP5/W3&#10;KSU+MFMxBUaU9Cg8vV18/TJv7UyMoQFVCUcwiPGz1pa0CcHOsszzRmjmL8AKg8YanGYBVbfLKsda&#10;jK5VNh6NJlkLrrIOuPAeb+96I12k+HUteHisay8CUSXF2kI6XTq38cwWczbbOWYbyYcy2D9UoZk0&#10;mPQ11B0LjOyd/BRKS+7AQx0uOOgM6lpykTAgmnz0Ac1Tw6xIWLA53r62yf+/sPzh8GQ3DtvQWj/z&#10;KEYUXe00cYDduipG8UvYsFrSpdYdX1snukA4Xhb59eSymFDC0ZZPptN8fBmbm/XBYlDrfPguQJMo&#10;lNThbFJYdrj3oXc9uUR3D0pWa6lUUo5+pRw5MBwjTr+ClhLFfMDLkq7TN2R790wZ0pZ0HEFgZQz5&#10;VSsWUNS2Kqk3O0qY2iFxeXCplnev/aekzwj3LHFqTeIQwnz3NAK5Y77pK06mnmpaBuS7krqk076z&#10;PXJlIkyRGDu0420gUQrdtiMSq74pYqR4tYXquHH9nBCft3wtMe899mXDHNIYL3E1wyMetQLsBAwS&#10;JQ2433+7j/7ILrRS0uJaYJd+7ZkTiPqHQd7d5EUR9ygpxdX1GBV3btmeW8xerwBHlqfqkhj9gzqJ&#10;tQP9ghu8jFnRxAzH3P08BmUV+nXFfwAXy2Vyw92xLNybJ8tj8BO7nrsX5uzAr4CzeoDTCrHZB5r1&#10;vvGlgeU+QC0TB9/6ityNCu5dYvHwj4iLfa4nr7c/2eIPAAAA//8DAFBLAwQUAAYACAAAACEAlyq/&#10;39wAAAANAQAADwAAAGRycy9kb3ducmV2LnhtbEyPTU/DMAyG70j8h8hI3FhKq61Qmk4oiDPQjbvX&#10;mrYiH1WTbeHf453g9lh+9fpxvU3WiBMtYfJOwf0qA0Gu8/3kBgX73evdA4gQ0fVovCMFPxRg21xf&#10;1Vj1/uw+6NTGQXCJCxUqGGOcKylDN5LFsPIzOd59+cVi5HEZZL/gmcutkXmWbaTFyfGFEWfSI3Xf&#10;7dEqQP2pczTGD/kLvSX9rtPetErd3qTnJxCRUvwLw0Wf1aFhp4M/uj4Io6DclCVHGYr1GsQlkRUF&#10;04GpeCxykE0t/3/R/AIAAP//AwBQSwECLQAUAAYACAAAACEAtoM4kv4AAADhAQAAEwAAAAAAAAAA&#10;AAAAAAAAAAAAW0NvbnRlbnRfVHlwZXNdLnhtbFBLAQItABQABgAIAAAAIQA4/SH/1gAAAJQBAAAL&#10;AAAAAAAAAAAAAAAAAC8BAABfcmVscy8ucmVsc1BLAQItABQABgAIAAAAIQAd6/o7ewIAABEFAAAO&#10;AAAAAAAAAAAAAAAAAC4CAABkcnMvZTJvRG9jLnhtbFBLAQItABQABgAIAAAAIQCXKr/f3AAAAA0B&#10;AAAPAAAAAAAAAAAAAAAAANUEAABkcnMvZG93bnJldi54bWxQSwUGAAAAAAQABADzAAAA3gUAAAAA&#10;" fillcolor="window" strokecolor="windowText" strokeweight="2pt">
                 <v:textbox>
                   <w:txbxContent>
                     <w:p>
@@ -14879,6 +15018,7 @@
                           <w:u w:val="single"/>
                         </w:rPr>
                       </w:pPr>
+                      <w:proofErr w:type="spellStart"/>
                       <w:r>
                         <w:rPr>
                           <w:b/>
@@ -14886,7 +15026,37 @@
                           <w:szCs w:val="34"/>
                           <w:u w:val="single"/>
                         </w:rPr>
-                        <w:t>Larutan Pemampan Phosphate</w:t>
+                        <w:t>Larutan</w:t>
+                      </w:r>
+                      <w:proofErr w:type="spellEnd"/>
+                      <w:r>
+                        <w:rPr>
+                          <w:b/>
+                          <w:sz w:val="34"/>
+                          <w:szCs w:val="34"/>
+                          <w:u w:val="single"/>
+                        </w:rPr>
+                        <w:t xml:space="preserve"> </w:t>
+                      </w:r>
+                      <w:proofErr w:type="spellStart"/>
+                      <w:r>
+                        <w:rPr>
+                          <w:b/>
+                          <w:sz w:val="34"/>
+                          <w:szCs w:val="34"/>
+                          <w:u w:val="single"/>
+                        </w:rPr>
+                        <w:t>Pemampan</w:t>
+                      </w:r>
+                      <w:proofErr w:type="spellEnd"/>
+                      <w:r>
+                        <w:rPr>
+                          <w:b/>
+                          <w:sz w:val="34"/>
+                          <w:szCs w:val="34"/>
+                          <w:u w:val="single"/>
+                        </w:rPr>
+                        <w:t xml:space="preserve"> Phosphate</w:t>
                       </w:r>
                     </w:p>
                     <w:p>
@@ -14905,16 +15075,44 @@
                           <w:sz w:val="30"/>
                           <w:szCs w:val="30"/>
                         </w:rPr>
-                        <w:t xml:space="preserve">28.8g disodium hydrogen orthophosphate + 11.45g potassium dihydrogen orthophosphate  → </w:t>
-                      </w:r>
+                        <w:t xml:space="preserve">28.8g disodium hydrogen orthophosphate + 11.45g potassium dihydrogen </w:t>
+                      </w:r>
+                      <w:proofErr w:type="gramStart"/>
                       <w:r>
                         <w:rPr>
                           <w:b/>
                           <w:sz w:val="30"/>
                           <w:szCs w:val="30"/>
                         </w:rPr>
-                        <w:t>1000ml air nyahion</w:t>
-                      </w:r>
+                        <w:t>orthophosphate  →</w:t>
+                      </w:r>
+                      <w:proofErr w:type="gramEnd"/>
+                      <w:r>
+                        <w:rPr>
+                          <w:b/>
+                          <w:sz w:val="30"/>
+                          <w:szCs w:val="30"/>
+                        </w:rPr>
+                        <w:t xml:space="preserve"> </w:t>
+                      </w:r>
+                      <w:r>
+                        <w:rPr>
+                          <w:b/>
+                          <w:sz w:val="30"/>
+                          <w:szCs w:val="30"/>
+                        </w:rPr>
+                        <w:t xml:space="preserve">1000ml air </w:t>
+                      </w:r>
+                      <w:proofErr w:type="spellStart"/>
+                      <w:r>
+                        <w:rPr>
+                          <w:b/>
+                          <w:sz w:val="30"/>
+                          <w:szCs w:val="30"/>
+                        </w:rPr>
+                        <w:t>nyahion</w:t>
+                      </w:r>
+                      <w:proofErr w:type="spellEnd"/>
                     </w:p>
                     <w:p>
                       <w:pPr>
@@ -14949,7 +15147,7 @@
         <mc:AlternateContent>
           <mc:Choice Requires="wps">
             <w:drawing>
-              <wp:anchor distT="0" distB="0" distL="114300" distR="114300" simplePos="0" relativeHeight="251878400" behindDoc="0" locked="0" layoutInCell="1" allowOverlap="1" wp14:anchorId="6CE28CEE" wp14:editId="4A457D99">
+              <wp:anchor distT="0" distB="0" distL="114300" distR="114300" simplePos="0" relativeHeight="251878400" behindDoc="0" locked="0" layoutInCell="1" allowOverlap="1" wp14:anchorId="32BCE890" wp14:editId="14329988">
                 <wp:simplePos x="0" y="0"/>
                 <wp:positionH relativeFrom="margin">
                   <wp:posOffset>2274937</wp:posOffset>
@@ -15039,15 +15237,16 @@
                                 <w:sz w:val="30"/>
                                 <w:szCs w:val="30"/>
                               </w:rPr>
-                              <w:t>Cl 37%</w:t>
-                            </w:r>
+                              <w:t>Cl 37</w:t>
+                            </w:r>
+                            <w:proofErr w:type="gramStart"/>
                             <w:r>
                               <w:rPr>
                                 <w:b/>
                                 <w:sz w:val="30"/>
                                 <w:szCs w:val="30"/>
                               </w:rPr>
-                              <w:t xml:space="preserve">  </w:t>
+                              <w:t>%</w:t>
                             </w:r>
                             <w:r>
                               <w:rPr>
@@ -15055,7 +15254,7 @@
                                 <w:sz w:val="30"/>
                                 <w:szCs w:val="30"/>
                               </w:rPr>
-                              <w:t xml:space="preserve">→ </w:t>
+                              <w:t xml:space="preserve">  </w:t>
                             </w:r>
                             <w:r>
                               <w:rPr>
@@ -15063,8 +15262,35 @@
                                 <w:sz w:val="30"/>
                                 <w:szCs w:val="30"/>
                               </w:rPr>
-                              <w:t>1000ml air nyahion</w:t>
-                            </w:r>
+                              <w:t>→</w:t>
+                            </w:r>
+                            <w:proofErr w:type="gramEnd"/>
+                            <w:r>
+                              <w:rPr>
+                                <w:b/>
+                                <w:sz w:val="30"/>
+                                <w:szCs w:val="30"/>
+                              </w:rPr>
+                              <w:t xml:space="preserve"> </w:t>
+                            </w:r>
+                            <w:r>
+                              <w:rPr>
+                                <w:b/>
+                                <w:sz w:val="30"/>
+                                <w:szCs w:val="30"/>
+                              </w:rPr>
+                              <w:t xml:space="preserve">1000ml air </w:t>
+                            </w:r>
+                            <w:proofErr w:type="spellStart"/>
+                            <w:r>
+                              <w:rPr>
+                                <w:b/>
+                                <w:sz w:val="30"/>
+                                <w:szCs w:val="30"/>
+                              </w:rPr>
+                              <w:t>nyahion</w:t>
+                            </w:r>
+                            <w:proofErr w:type="spellEnd"/>
                           </w:p>
                           <w:p>
                             <w:pPr>
@@ -15114,7 +15340,7 @@
           </mc:Choice>
           <mc:Fallback>
             <w:pict>
-              <v:rect w14:anchorId="6CE28CEE" id="Rectangle 102" o:spid="_x0000_s1121" style="position:absolute;margin-left:179.15pt;margin-top:469.3pt;width:295.6pt;height:91.4pt;rotation:90;z-index:251878400;visibility:visible;mso-wrap-style:square;mso-width-percent:0;mso-height-percent:0;mso-wrap-distance-left:9pt;mso-wrap-distance-top:0;mso-wrap-distance-right:9pt;mso-wrap-distance-bottom:0;mso-position-horizontal:absolute;mso-position-horizontal-relative:margin;mso-position-vertical:absolute;mso-position-vertical-relative:text;mso-width-percent:0;mso-height-percent:0;mso-width-relative:margin;mso-height-relative:margin;v-text-anchor:middle" o:gfxdata="UEsDBBQABgAIAAAAIQC2gziS/gAAAOEBAAATAAAAW0NvbnRlbnRfVHlwZXNdLnhtbJSRQU7DMBBF&#10;90jcwfIWJU67QAgl6YK0S0CoHGBkTxKLZGx5TGhvj5O2G0SRWNoz/78nu9wcxkFMGNg6quQqL6RA&#10;0s5Y6ir5vt9lD1JwBDIwOMJKHpHlpr69KfdHjyxSmriSfYz+USnWPY7AufNIadK6MEJMx9ApD/oD&#10;OlTrorhX2lFEilmcO2RdNtjC5xDF9pCuTyYBB5bi6bQ4syoJ3g9WQ0ymaiLzg5KdCXlKLjvcW893&#10;SUOqXwnz5DrgnHtJTxOsQfEKIT7DmDSUCaxw7Rqn8787ZsmRM9e2VmPeBN4uqYvTtW7jvijg9N/y&#10;JsXecLq0q+WD6m8AAAD//wMAUEsDBBQABgAIAAAAIQA4/SH/1gAAAJQBAAALAAAAX3JlbHMvLnJl&#10;bHOkkMFqwzAMhu+DvYPRfXGawxijTi+j0GvpHsDYimMaW0Yy2fr2M4PBMnrbUb/Q94l/f/hMi1qR&#10;JVI2sOt6UJgd+ZiDgffL8ekFlFSbvV0oo4EbChzGx4f9GRdb25HMsYhqlCwG5lrLq9biZkxWOiqY&#10;22YiTra2kYMu1l1tQD30/bPm3wwYN0x18gb45AdQl1tp5j/sFB2T0FQ7R0nTNEV3j6o9feQzro1i&#10;OWA14Fm+Q8a1a8+Bvu/d/dMb2JY5uiPbhG/ktn4cqGU/er3pcvwCAAD//wMAUEsDBBQABgAIAAAA&#10;IQAmmb1BkwIAADsFAAAOAAAAZHJzL2Uyb0RvYy54bWysVFtP2zAUfp+0/2D5fSQpLZeIFFWgTpMQ&#10;IGDi2XWcJpJvs92m3a/fZydAgT1N84N1bj6X75zji8udkmQrnO+MrmhxlFMiNDd1p9cV/fm0/HZG&#10;iQ9M10waLSq6F55ezr9+uehtKSamNbIWjsCJ9mVvK9qGYMss87wVivkjY4WGsjFOsQDWrbPasR7e&#10;lcwmeX6S9cbV1hkuvIf0elDSefLfNIKHu6bxIhBZUeQW0u3SvYp3Nr9g5dox23Z8TIP9QxaKdRpB&#10;X11ds8DIxnWfXKmOO+NNE464UZlpmo6LVAOqKfIP1Ty2zIpUC8Dx9hUm///c8tvtvSNdjd7lE0o0&#10;U2jSA2Bjei0FiUJA1FtfwvLR3ruR8yBjvbvGKeIMcJ1N83gSCqiL7BLI+1eQxS4QDuHx6Wx6XMwo&#10;4dAVxUk+O5vGGNngLDq1zofvwigSiYo6pJPcsu2ND4Ppi0k090Z29bKTMjF7fyUd2TI0HHNSm54S&#10;yXyAsKLLdMZo755JTfqKTmIRyIxhEhvJAkhlgY3Xa0qYXGPEeXApl3ev/aegTyj3IHCCJk0bynz3&#10;NBZyzXw7ZJxUMT9Wqi5gM2SnKno2IDtULnXUijTbIxyxPUNDIhV2q13q6Pkseoqilan3aHPqE+rz&#10;li87xL0BLvfMYeAhxBKHO1yNNEDCjBQlrXG//yaP9phDaCnpsUBA6deGOYGqf2hM6HkxncaNS8x0&#10;djoB4w41q0ON3qgrg5YVKbtERvsgX8jGGfWMXV/EqFAxzRF76MfIXIVhsfFbcLFYJDNsmWXhRj9a&#10;Hp1H6CLiT7tn5uw4XwG9ujUvy8bKD2M22MaX2iw2wTRdmsE3XDG7kcGGpikef5P4BRzyyertz5v/&#10;AQAA//8DAFBLAwQUAAYACAAAACEAMmTAZd0AAAAMAQAADwAAAGRycy9kb3ducmV2LnhtbEyPy07D&#10;MBBF90j8gzVI7KiD8ygKcSpkxBpIy34aD0mEH1HstuHvMStYju7RvWea3WoNO9MSJu8k3G8yYOR6&#10;ryc3SDjsX+4egIWITqPxjiR8U4Bde33VYK39xb3TuYsDSyUu1ChhjHGuOQ/9SBbDxs/kUvbpF4sx&#10;ncvA9YKXVG4NF1lWcYuTSwsjzqRG6r+6k5WA6kMJNMYP4pleV/Wm1oPppLy9WZ8egUVa4x8Mv/pJ&#10;HdrkdPQnpwMzEspKlAmVsM2LAlgitkWZAzsmNBdlBbxt+P8n2h8AAAD//wMAUEsBAi0AFAAGAAgA&#10;AAAhALaDOJL+AAAA4QEAABMAAAAAAAAAAAAAAAAAAAAAAFtDb250ZW50X1R5cGVzXS54bWxQSwEC&#10;LQAUAAYACAAAACEAOP0h/9YAAACUAQAACwAAAAAAAAAAAAAAAAAvAQAAX3JlbHMvLnJlbHNQSwEC&#10;LQAUAAYACAAAACEAJpm9QZMCAAA7BQAADgAAAAAAAAAAAAAAAAAuAgAAZHJzL2Uyb0RvYy54bWxQ&#10;SwECLQAUAAYACAAAACEAMmTAZd0AAAAMAQAADwAAAAAAAAAAAAAAAADtBAAAZHJzL2Rvd25yZXYu&#10;eG1sUEsFBgAAAAAEAAQA8wAAAPcFAAAAAA==&#10;" fillcolor="window" strokecolor="windowText" strokeweight="2pt">
+              <v:rect w14:anchorId="32BCE890" id="Rectangle 102" o:spid="_x0000_s1121" style="position:absolute;margin-left:179.15pt;margin-top:469.3pt;width:295.6pt;height:91.4pt;rotation:90;z-index:251878400;visibility:visible;mso-wrap-style:square;mso-width-percent:0;mso-height-percent:0;mso-wrap-distance-left:9pt;mso-wrap-distance-top:0;mso-wrap-distance-right:9pt;mso-wrap-distance-bottom:0;mso-position-horizontal:absolute;mso-position-horizontal-relative:margin;mso-position-vertical:absolute;mso-position-vertical-relative:text;mso-width-percent:0;mso-height-percent:0;mso-width-relative:margin;mso-height-relative:margin;v-text-anchor:middle" o:gfxdata="UEsDBBQABgAIAAAAIQC2gziS/gAAAOEBAAATAAAAW0NvbnRlbnRfVHlwZXNdLnhtbJSRQU7DMBBF&#10;90jcwfIWJU67QAgl6YK0S0CoHGBkTxKLZGx5TGhvj5O2G0SRWNoz/78nu9wcxkFMGNg6quQqL6RA&#10;0s5Y6ir5vt9lD1JwBDIwOMJKHpHlpr69KfdHjyxSmriSfYz+USnWPY7AufNIadK6MEJMx9ApD/oD&#10;OlTrorhX2lFEilmcO2RdNtjC5xDF9pCuTyYBB5bi6bQ4syoJ3g9WQ0ymaiLzg5KdCXlKLjvcW893&#10;SUOqXwnz5DrgnHtJTxOsQfEKIT7DmDSUCaxw7Rqn8787ZsmRM9e2VmPeBN4uqYvTtW7jvijg9N/y&#10;JsXecLq0q+WD6m8AAAD//wMAUEsDBBQABgAIAAAAIQA4/SH/1gAAAJQBAAALAAAAX3JlbHMvLnJl&#10;bHOkkMFqwzAMhu+DvYPRfXGawxijTi+j0GvpHsDYimMaW0Yy2fr2M4PBMnrbUb/Q94l/f/hMi1qR&#10;JVI2sOt6UJgd+ZiDgffL8ekFlFSbvV0oo4EbChzGx4f9GRdb25HMsYhqlCwG5lrLq9biZkxWOiqY&#10;22YiTra2kYMu1l1tQD30/bPm3wwYN0x18gb45AdQl1tp5j/sFB2T0FQ7R0nTNEV3j6o9feQzro1i&#10;OWA14Fm+Q8a1a8+Bvu/d/dMb2JY5uiPbhG/ktn4cqGU/er3pcvwCAAD//wMAUEsDBBQABgAIAAAA&#10;IQCVpf+KewIAABEFAAAOAAAAZHJzL2Uyb0RvYy54bWysVE1v2zAMvQ/YfxB0Xx2nST+COkXQIsOA&#10;oi3QDj0rshQLkERNUmJnv36U7KRJu9MwHwRSpEg+8tE3t53RZCt8UGArWp6NKBGWQ63suqI/X5ff&#10;rigJkdmaabCiojsR6O3865eb1s3EGBrQtfAEg9gwa11FmxjdrCgCb4Rh4QycsGiU4A2LqPp1UXvW&#10;YnSji/FodFG04GvngYsQ8Pa+N9J5ji+l4PFJyiAi0RXF2mI+fT5X6SzmN2y29sw1ig9lsH+owjBl&#10;Mekh1D2LjGy8+hTKKO4hgIxnHEwBUiouMgZEU44+oHlpmBMZCzYnuEObwv8Lyx+3L+7ZYxtaF2YB&#10;xYSik94QD9it6WSUvowNqyVdbt3u0DrRRcLx8vxyOjkvp5RwtJXlxWh6NUnNLfpgKajzIX4XYEgS&#10;KupxNjks2z6E2LvuXZJ7AK3qpdI6K7twpz3ZMhwjTr+GlhLNQsTLii7zN2Q7eaYtaSs6TiCwMob8&#10;kppFFI2rKxrsmhKm10hcHn2u5eR1+JT0FeEeJc6tyRxCmCdPE5B7Fpq+4mzqqWZURL5rZSp61Xe2&#10;R65tgikyY4d2vA8kSbFbdURh1dfTFCldraDePft+TogvOL5UmPcB+/LMPNIYL3E14xMeUgN2AgaJ&#10;kgb877/dJ39kF1opaXEtsEu/NswLRP3DIu+uy8kk7VFWJtPLMSr+2LI6ttiNuQMcWZmry2Lyj3ov&#10;Sg/mDTd4kbKiiVmOuft5DMpd7NcV/wFcLBbZDXfHsfhgXxxPwffseu3emHcDvyLO6hH2K8RmH2jW&#10;+6aXFhabCFJlDr73FbmbFNy7zOLhH5EW+1jPXu9/svkfAAAA//8DAFBLAwQUAAYACAAAACEAMmTA&#10;Zd0AAAAMAQAADwAAAGRycy9kb3ducmV2LnhtbEyPy07DMBBF90j8gzVI7KiD8ygKcSpkxBpIy34a&#10;D0mEH1HstuHvMStYju7RvWea3WoNO9MSJu8k3G8yYOR6ryc3SDjsX+4egIWITqPxjiR8U4Bde33V&#10;YK39xb3TuYsDSyUu1ChhjHGuOQ/9SBbDxs/kUvbpF4sxncvA9YKXVG4NF1lWcYuTSwsjzqRG6r+6&#10;k5WA6kMJNMYP4pleV/Wm1oPppLy9WZ8egUVa4x8Mv/pJHdrkdPQnpwMzEspKlAmVsM2LAlgitkWZ&#10;AzsmNBdlBbxt+P8n2h8AAAD//wMAUEsBAi0AFAAGAAgAAAAhALaDOJL+AAAA4QEAABMAAAAAAAAA&#10;AAAAAAAAAAAAAFtDb250ZW50X1R5cGVzXS54bWxQSwECLQAUAAYACAAAACEAOP0h/9YAAACUAQAA&#10;CwAAAAAAAAAAAAAAAAAvAQAAX3JlbHMvLnJlbHNQSwECLQAUAAYACAAAACEAlaX/insCAAARBQAA&#10;DgAAAAAAAAAAAAAAAAAuAgAAZHJzL2Uyb0RvYy54bWxQSwECLQAUAAYACAAAACEAMmTAZd0AAAAM&#10;AQAADwAAAAAAAAAAAAAAAADVBAAAZHJzL2Rvd25yZXYueG1sUEsFBgAAAAAEAAQA8wAAAN8FAAAA&#10;AA==&#10;" fillcolor="window" strokecolor="windowText" strokeweight="2pt">
                 <v:textbox>
                   <w:txbxContent>
                     <w:p>
@@ -15168,15 +15394,16 @@
                           <w:sz w:val="30"/>
                           <w:szCs w:val="30"/>
                         </w:rPr>
-                        <w:t>Cl 37%</w:t>
-                      </w:r>
+                        <w:t>Cl 37</w:t>
+                      </w:r>
+                      <w:proofErr w:type="gramStart"/>
                       <w:r>
                         <w:rPr>
                           <w:b/>
                           <w:sz w:val="30"/>
                           <w:szCs w:val="30"/>
                         </w:rPr>
-                        <w:t xml:space="preserve">  </w:t>
+                        <w:t>%</w:t>
                       </w:r>
                       <w:r>
                         <w:rPr>
@@ -15184,7 +15411,7 @@
                           <w:sz w:val="30"/>
                           <w:szCs w:val="30"/>
                         </w:rPr>
-                        <w:t xml:space="preserve">→ </w:t>
+                        <w:t xml:space="preserve">  </w:t>
                       </w:r>
                       <w:r>
                         <w:rPr>
@@ -15192,8 +15419,35 @@
                           <w:sz w:val="30"/>
                           <w:szCs w:val="30"/>
                         </w:rPr>
-                        <w:t>1000ml air nyahion</w:t>
-                      </w:r>
+                        <w:t>→</w:t>
+                      </w:r>
+                      <w:proofErr w:type="gramEnd"/>
+                      <w:r>
+                        <w:rPr>
+                          <w:b/>
+                          <w:sz w:val="30"/>
+                          <w:szCs w:val="30"/>
+                        </w:rPr>
+                        <w:t xml:space="preserve"> </w:t>
+                      </w:r>
+                      <w:r>
+                        <w:rPr>
+                          <w:b/>
+                          <w:sz w:val="30"/>
+                          <w:szCs w:val="30"/>
+                        </w:rPr>
+                        <w:t xml:space="preserve">1000ml air </w:t>
+                      </w:r>
+                      <w:proofErr w:type="spellStart"/>
+                      <w:r>
+                        <w:rPr>
+                          <w:b/>
+                          <w:sz w:val="30"/>
+                          <w:szCs w:val="30"/>
+                        </w:rPr>
+                        <w:t>nyahion</w:t>
+                      </w:r>
+                      <w:proofErr w:type="spellEnd"/>
                     </w:p>
                     <w:p>
                       <w:pPr>
@@ -15236,7 +15490,7 @@
         <mc:AlternateContent>
           <mc:Choice Requires="wps">
             <w:drawing>
-              <wp:anchor distT="0" distB="0" distL="114300" distR="114300" simplePos="0" relativeHeight="251876352" behindDoc="0" locked="0" layoutInCell="1" allowOverlap="1" wp14:anchorId="6CE28CEE" wp14:editId="4A457D99">
+              <wp:anchor distT="0" distB="0" distL="114300" distR="114300" simplePos="0" relativeHeight="251876352" behindDoc="0" locked="0" layoutInCell="1" allowOverlap="1" wp14:anchorId="7438B93D" wp14:editId="3F275A43">
                 <wp:simplePos x="0" y="0"/>
                 <wp:positionH relativeFrom="margin">
                   <wp:posOffset>-386910</wp:posOffset>
@@ -15305,6 +15559,7 @@
                                 <w:u w:val="single"/>
                               </w:rPr>
                             </w:pPr>
+                            <w:proofErr w:type="spellStart"/>
                             <w:r>
                               <w:rPr>
                                 <w:b/>
@@ -15312,7 +15567,17 @@
                                 <w:szCs w:val="30"/>
                                 <w:u w:val="single"/>
                               </w:rPr>
-                              <w:t>Larutan Blank AAS (HNO₃ 0.5%)</w:t>
+                              <w:t>Larutan</w:t>
+                            </w:r>
+                            <w:proofErr w:type="spellEnd"/>
+                            <w:r>
+                              <w:rPr>
+                                <w:b/>
+                                <w:sz w:val="30"/>
+                                <w:szCs w:val="30"/>
+                                <w:u w:val="single"/>
+                              </w:rPr>
+                              <w:t xml:space="preserve"> Blank AAS (HNO₃ 0.5%)</w:t>
                             </w:r>
                           </w:p>
                           <w:p>
@@ -15332,6 +15597,7 @@
                               </w:rPr>
                               <w:t xml:space="preserve">5ml </w:t>
                             </w:r>
+                            <w:proofErr w:type="gramStart"/>
                             <w:r>
                               <w:rPr>
                                 <w:b/>
@@ -15346,16 +15612,35 @@
                                 <w:sz w:val="30"/>
                                 <w:szCs w:val="30"/>
                               </w:rPr>
-                              <w:t xml:space="preserve">l  → </w:t>
-                            </w:r>
+                              <w:t>l  →</w:t>
+                            </w:r>
+                            <w:proofErr w:type="gramEnd"/>
                             <w:r>
                               <w:rPr>
                                 <w:b/>
                                 <w:sz w:val="30"/>
                                 <w:szCs w:val="30"/>
                               </w:rPr>
-                              <w:t>1000ml air nyahion</w:t>
-                            </w:r>
+                              <w:t xml:space="preserve"> </w:t>
+                            </w:r>
+                            <w:r>
+                              <w:rPr>
+                                <w:b/>
+                                <w:sz w:val="30"/>
+                                <w:szCs w:val="30"/>
+                              </w:rPr>
+                              <w:t xml:space="preserve">1000ml air </w:t>
+                            </w:r>
+                            <w:proofErr w:type="spellStart"/>
+                            <w:r>
+                              <w:rPr>
+                                <w:b/>
+                                <w:sz w:val="30"/>
+                                <w:szCs w:val="30"/>
+                              </w:rPr>
+                              <w:t>nyahion</w:t>
+                            </w:r>
+                            <w:proofErr w:type="spellEnd"/>
                           </w:p>
                         </w:txbxContent>
                       </wps:txbx>
@@ -15379,7 +15664,7 @@
           </mc:Choice>
           <mc:Fallback>
             <w:pict>
-              <v:rect w14:anchorId="6CE28CEE" id="Rectangle 101" o:spid="_x0000_s1122" style="position:absolute;margin-left:-30.45pt;margin-top:571.15pt;width:295.6pt;height:86.5pt;z-index:251876352;visibility:visible;mso-wrap-style:square;mso-width-percent:0;mso-height-percent:0;mso-wrap-distance-left:9pt;mso-wrap-distance-top:0;mso-wrap-distance-right:9pt;mso-wrap-distance-bottom:0;mso-position-horizontal:absolute;mso-position-horizontal-relative:margin;mso-position-vertical:absolute;mso-position-vertical-relative:text;mso-width-percent:0;mso-height-percent:0;mso-width-relative:margin;mso-height-relative:margin;v-text-anchor:middle" o:gfxdata="UEsDBBQABgAIAAAAIQC2gziS/gAAAOEBAAATAAAAW0NvbnRlbnRfVHlwZXNdLnhtbJSRQU7DMBBF&#10;90jcwfIWJU67QAgl6YK0S0CoHGBkTxKLZGx5TGhvj5O2G0SRWNoz/78nu9wcxkFMGNg6quQqL6RA&#10;0s5Y6ir5vt9lD1JwBDIwOMJKHpHlpr69KfdHjyxSmriSfYz+USnWPY7AufNIadK6MEJMx9ApD/oD&#10;OlTrorhX2lFEilmcO2RdNtjC5xDF9pCuTyYBB5bi6bQ4syoJ3g9WQ0ymaiLzg5KdCXlKLjvcW893&#10;SUOqXwnz5DrgnHtJTxOsQfEKIT7DmDSUCaxw7Rqn8787ZsmRM9e2VmPeBN4uqYvTtW7jvijg9N/y&#10;JsXecLq0q+WD6m8AAAD//wMAUEsDBBQABgAIAAAAIQA4/SH/1gAAAJQBAAALAAAAX3JlbHMvLnJl&#10;bHOkkMFqwzAMhu+DvYPRfXGawxijTi+j0GvpHsDYimMaW0Yy2fr2M4PBMnrbUb/Q94l/f/hMi1qR&#10;JVI2sOt6UJgd+ZiDgffL8ekFlFSbvV0oo4EbChzGx4f9GRdb25HMsYhqlCwG5lrLq9biZkxWOiqY&#10;22YiTra2kYMu1l1tQD30/bPm3wwYN0x18gb45AdQl1tp5j/sFB2T0FQ7R0nTNEV3j6o9feQzro1i&#10;OWA14Fm+Q8a1a8+Bvu/d/dMb2JY5uiPbhG/ktn4cqGU/er3pcvwCAAD//wMAUEsDBBQABgAIAAAA&#10;IQB9uyQ9igIAAC0FAAAOAAAAZHJzL2Uyb0RvYy54bWysVMlu2zAQvRfoPxC8N5IdO4sQOTASuCgQ&#10;JEGTImeaoiwB3ErSltyv7yOlJM5yKuoDPcMZzvLmjS4ueyXJTjjfGl3SyVFOidDcVK3elPTX4+rb&#10;GSU+MF0xabQo6V54ern4+uWis4WYmsbISjiCINoXnS1pE4ItsszzRijmj4wVGsbaOMUCVLfJKsc6&#10;RFcym+b5SdYZV1lnuPAet9eDkS5S/LoWPNzVtReByJKitpBOl851PLPFBSs2jtmm5WMZ7B+qUKzV&#10;SPoS6poFRrau/RBKtdwZb+pwxI3KTF23XKQe0M0kf9fNQ8OsSL0AHG9fYPL/Lyy/3d070laYXT6h&#10;RDOFIf0EbExvpCDxEhB11hfwfLD3btQ8xNhvXzsV/9EJ6ROs+xdYRR8Ix+Xx6Xx2PJlTwmGb5Odn&#10;83kCPnt9bp0P34VRJAoldSggwcl2Nz4gJVyfXWI2b2RbrVopk7L3V9KRHcOIwYzKdJRI5gMuS7pK&#10;v9gDQrx5JjXpSjqdz3LwgjNwr5YsQFQWaHi9oYTJDUjNg0u1vHntPyR9RLsHifP0+yxxbOSa+Wao&#10;OEWNbqxQbcAuyFaV9OzwtdTRKhKbRzjiQIYRRCn06z7N8PwkRopXa1PtMVhnBsZ7y1ct8t4Al3vm&#10;QHE0jbUNdzhqaYCEGSVKGuP+fHYf/cE8WCnpsDJA6feWOYGuf2hw8nwym8UdS8psfjqF4g4t60OL&#10;3qorg5GBdaguidE/yGexdkY9YbuXMStMTHPkHuYxKldhWGV8H7hYLpMb9sqycKMfLI/BI3QR8cf+&#10;iTk78itgVrfmeb1Y8Y5mg298qc1yG0zdJg6+4go2RQU7mXg1fj/i0h/qyev1K7f4CwAA//8DAFBL&#10;AwQUAAYACAAAACEAuQOjpOIAAAANAQAADwAAAGRycy9kb3ducmV2LnhtbEyPQU/DMAyF70j8h8hI&#10;XKYt7comVppOCAkJTVwou3DzmpBWa5yqydru32NOcLP9np8/F/vZdWI0Q2g9KUhXCQhDtdctWQXH&#10;z9flI4gQkTR2noyCqwmwL29vCsy1n+jDjFW0gkMo5KigibHPpQx1YxyGle8NsfbtB4eR28FKPeDE&#10;4a6T6yTZSoct8YUGe/PSmPpcXRxjLOTx7TpW8mDPuOvfx+mw+LJK3d/Nz08gopnjnxl+8XkHSmY6&#10;+QvpIDoFy22yYysL6cM6A8GWTZZwceJRlm4ykGUh/39R/gAAAP//AwBQSwECLQAUAAYACAAAACEA&#10;toM4kv4AAADhAQAAEwAAAAAAAAAAAAAAAAAAAAAAW0NvbnRlbnRfVHlwZXNdLnhtbFBLAQItABQA&#10;BgAIAAAAIQA4/SH/1gAAAJQBAAALAAAAAAAAAAAAAAAAAC8BAABfcmVscy8ucmVsc1BLAQItABQA&#10;BgAIAAAAIQB9uyQ9igIAAC0FAAAOAAAAAAAAAAAAAAAAAC4CAABkcnMvZTJvRG9jLnhtbFBLAQIt&#10;ABQABgAIAAAAIQC5A6Ok4gAAAA0BAAAPAAAAAAAAAAAAAAAAAOQEAABkcnMvZG93bnJldi54bWxQ&#10;SwUGAAAAAAQABADzAAAA8wUAAAAA&#10;" fillcolor="window" strokecolor="windowText" strokeweight="2pt">
+              <v:rect w14:anchorId="7438B93D" id="Rectangle 101" o:spid="_x0000_s1122" style="position:absolute;margin-left:-30.45pt;margin-top:571.15pt;width:295.6pt;height:86.5pt;z-index:251876352;visibility:visible;mso-wrap-style:square;mso-width-percent:0;mso-height-percent:0;mso-wrap-distance-left:9pt;mso-wrap-distance-top:0;mso-wrap-distance-right:9pt;mso-wrap-distance-bottom:0;mso-position-horizontal:absolute;mso-position-horizontal-relative:margin;mso-position-vertical:absolute;mso-position-vertical-relative:text;mso-width-percent:0;mso-height-percent:0;mso-width-relative:margin;mso-height-relative:margin;v-text-anchor:middle" o:gfxdata="UEsDBBQABgAIAAAAIQC2gziS/gAAAOEBAAATAAAAW0NvbnRlbnRfVHlwZXNdLnhtbJSRQU7DMBBF&#10;90jcwfIWJU67QAgl6YK0S0CoHGBkTxKLZGx5TGhvj5O2G0SRWNoz/78nu9wcxkFMGNg6quQqL6RA&#10;0s5Y6ir5vt9lD1JwBDIwOMJKHpHlpr69KfdHjyxSmriSfYz+USnWPY7AufNIadK6MEJMx9ApD/oD&#10;OlTrorhX2lFEilmcO2RdNtjC5xDF9pCuTyYBB5bi6bQ4syoJ3g9WQ0ymaiLzg5KdCXlKLjvcW893&#10;SUOqXwnz5DrgnHtJTxOsQfEKIT7DmDSUCaxw7Rqn8787ZsmRM9e2VmPeBN4uqYvTtW7jvijg9N/y&#10;JsXecLq0q+WD6m8AAAD//wMAUEsDBBQABgAIAAAAIQA4/SH/1gAAAJQBAAALAAAAX3JlbHMvLnJl&#10;bHOkkMFqwzAMhu+DvYPRfXGawxijTi+j0GvpHsDYimMaW0Yy2fr2M4PBMnrbUb/Q94l/f/hMi1qR&#10;JVI2sOt6UJgd+ZiDgffL8ekFlFSbvV0oo4EbChzGx4f9GRdb25HMsYhqlCwG5lrLq9biZkxWOiqY&#10;22YiTra2kYMu1l1tQD30/bPm3wwYN0x18gb45AdQl1tp5j/sFB2T0FQ7R0nTNEV3j6o9feQzro1i&#10;OWA14Fm+Q8a1a8+Bvu/d/dMb2JY5uiPbhG/ktn4cqGU/er3pcvwCAAD//wMAUEsDBBQABgAIAAAA&#10;IQDBP0ZncwIAAAMFAAAOAAAAZHJzL2Uyb0RvYy54bWysVMlu2zAQvRfoPxC8N5IdO4sROTASuCgQ&#10;pAGSImeaoiwC3ErSltyv7yPlxM5yKuoDPcMZzvLmja6ue63IVvggrano6KSkRBhua2nWFf31tPx2&#10;QUmIzNRMWSMquhOBXs+/frnq3EyMbWtVLTxBEBNmnatoG6ObFUXgrdAsnFgnDIyN9ZpFqH5d1J51&#10;iK5VMS7Ls6KzvnbechECbm8HI53n+E0jePzZNEFEoiqK2mI+fT5X6SzmV2y29sy1ku/LYP9QhWbS&#10;IOlrqFsWGdl4+SGUltzbYJt4wq0ubNNILnIP6GZUvuvmsWVO5F4ATnCvMIX/F5bfbx/dgwcMnQuz&#10;ADF10Tdep3/UR/oM1u4VLNFHwnF5ej6dnI6mlHDYRuXlxXSa4SwOz50P8buwmiShoh7TyCCx7V2I&#10;SAnXF5eULVgl66VUKiu7cKM82TIMDvOubUeJYiHisqLL/EvDQ4g3z5QhXUXH00mJaXMGRjWKRYja&#10;1RUNZk0JU2tQlUefa3nzOnxI+oR2jxKX+fdZ4tTILQvtUHGOOpBLywiGK6krenH8WpnUpsgc3cNx&#10;GEGSYr/qiUTVl2cpUrpa2Xr34Im3A4+D40uJvHfA5YF5EBdNYxnjTxyNskDC7iVKWuv/fHaf/MEn&#10;WCnpsAhA6feGeYGufxgw7XI0maTNycpkej6G4o8tq2OL2egbi5GNsPaOZzH5R/UiNt7qZ+zsImWF&#10;iRmO3MM89spNHBYUW8/FYpHdsC2OxTvz6HgKnqBLiD/1z8y7Pb8iZnVvX5aGzd7RbPBNL41dbKJt&#10;ZObgAVewKSnYtMyr/VchrfKxnr0O3675XwAAAP//AwBQSwMEFAAGAAgAAAAhALkDo6TiAAAADQEA&#10;AA8AAABkcnMvZG93bnJldi54bWxMj0FPwzAMhe9I/IfISFymLe3KJlaaTggJCU1cKLtw85qQVmuc&#10;qsna7t9jTnCz/Z6fPxf72XViNENoPSlIVwkIQ7XXLVkFx8/X5SOIEJE0dp6MgqsJsC9vbwrMtZ/o&#10;w4xVtIJDKOSooImxz6UMdWMchpXvDbH27QeHkdvBSj3gxOGuk+sk2UqHLfGFBnvz0pj6XF0cYyzk&#10;8e06VvJgz7jr38fpsPiySt3fzc9PIKKZ458ZfvF5B0pmOvkL6SA6BcttsmMrC+nDOgPBlk2WcHHi&#10;UZZuMpBlIf9/Uf4AAAD//wMAUEsBAi0AFAAGAAgAAAAhALaDOJL+AAAA4QEAABMAAAAAAAAAAAAA&#10;AAAAAAAAAFtDb250ZW50X1R5cGVzXS54bWxQSwECLQAUAAYACAAAACEAOP0h/9YAAACUAQAACwAA&#10;AAAAAAAAAAAAAAAvAQAAX3JlbHMvLnJlbHNQSwECLQAUAAYACAAAACEAwT9GZ3MCAAADBQAADgAA&#10;AAAAAAAAAAAAAAAuAgAAZHJzL2Uyb0RvYy54bWxQSwECLQAUAAYACAAAACEAuQOjpOIAAAANAQAA&#10;DwAAAAAAAAAAAAAAAADNBAAAZHJzL2Rvd25yZXYueG1sUEsFBgAAAAAEAAQA8wAAANwFAAAAAA==&#10;" fillcolor="window" strokecolor="windowText" strokeweight="2pt">
                 <v:textbox>
                   <w:txbxContent>
                     <w:p>
@@ -15412,6 +15697,7 @@
                           <w:u w:val="single"/>
                         </w:rPr>
                       </w:pPr>
+                      <w:proofErr w:type="spellStart"/>
                       <w:r>
                         <w:rPr>
                           <w:b/>
@@ -15419,7 +15705,17 @@
                           <w:szCs w:val="30"/>
                           <w:u w:val="single"/>
                         </w:rPr>
-                        <w:t>Larutan Blank AAS (HNO₃ 0.5%)</w:t>
+                        <w:t>Larutan</w:t>
+                      </w:r>
+                      <w:proofErr w:type="spellEnd"/>
+                      <w:r>
+                        <w:rPr>
+                          <w:b/>
+                          <w:sz w:val="30"/>
+                          <w:szCs w:val="30"/>
+                          <w:u w:val="single"/>
+                        </w:rPr>
+                        <w:t xml:space="preserve"> Blank AAS (HNO₃ 0.5%)</w:t>
                       </w:r>
                     </w:p>
                     <w:p>
@@ -15439,6 +15735,7 @@
                         </w:rPr>
                         <w:t xml:space="preserve">5ml </w:t>
                       </w:r>
+                      <w:proofErr w:type="gramStart"/>
                       <w:r>
                         <w:rPr>
                           <w:b/>
@@ -15453,16 +15750,35 @@
                           <w:sz w:val="30"/>
                           <w:szCs w:val="30"/>
                         </w:rPr>
-                        <w:t xml:space="preserve">l  → </w:t>
-                      </w:r>
+                        <w:t>l  →</w:t>
+                      </w:r>
+                      <w:proofErr w:type="gramEnd"/>
                       <w:r>
                         <w:rPr>
                           <w:b/>
                           <w:sz w:val="30"/>
                           <w:szCs w:val="30"/>
                         </w:rPr>
-                        <w:t>1000ml air nyahion</w:t>
-                      </w:r>
+                        <w:t xml:space="preserve"> </w:t>
+                      </w:r>
+                      <w:r>
+                        <w:rPr>
+                          <w:b/>
+                          <w:sz w:val="30"/>
+                          <w:szCs w:val="30"/>
+                        </w:rPr>
+                        <w:t xml:space="preserve">1000ml air </w:t>
+                      </w:r>
+                      <w:proofErr w:type="spellStart"/>
+                      <w:r>
+                        <w:rPr>
+                          <w:b/>
+                          <w:sz w:val="30"/>
+                          <w:szCs w:val="30"/>
+                        </w:rPr>
+                        <w:t>nyahion</w:t>
+                      </w:r>
+                      <w:proofErr w:type="spellEnd"/>
                     </w:p>
                   </w:txbxContent>
                 </v:textbox>
@@ -15479,7 +15795,7 @@
         <mc:AlternateContent>
           <mc:Choice Requires="wps">
             <w:drawing>
-              <wp:anchor distT="0" distB="0" distL="114300" distR="114300" simplePos="0" relativeHeight="251874304" behindDoc="0" locked="0" layoutInCell="1" allowOverlap="1" wp14:anchorId="10E11E9E" wp14:editId="27605B68">
+              <wp:anchor distT="0" distB="0" distL="114300" distR="114300" simplePos="0" relativeHeight="251874304" behindDoc="0" locked="0" layoutInCell="1" allowOverlap="1" wp14:anchorId="63BE94FA" wp14:editId="21663674">
                 <wp:simplePos x="0" y="0"/>
                 <wp:positionH relativeFrom="margin">
                   <wp:posOffset>-368935</wp:posOffset>
@@ -15548,6 +15864,7 @@
                                 <w:u w:val="single"/>
                               </w:rPr>
                             </w:pPr>
+                            <w:proofErr w:type="spellStart"/>
                             <w:r>
                               <w:rPr>
                                 <w:b/>
@@ -15555,7 +15872,17 @@
                                 <w:szCs w:val="30"/>
                                 <w:u w:val="single"/>
                               </w:rPr>
-                              <w:t>Larutan Blank AAS (</w:t>
+                              <w:t>Larutan</w:t>
+                            </w:r>
+                            <w:proofErr w:type="spellEnd"/>
+                            <w:r>
+                              <w:rPr>
+                                <w:b/>
+                                <w:sz w:val="30"/>
+                                <w:szCs w:val="30"/>
+                                <w:u w:val="single"/>
+                              </w:rPr>
+                              <w:t xml:space="preserve"> Blank AAS (</w:t>
                             </w:r>
                             <w:bookmarkStart w:id="1" w:name="_Hlk165629786"/>
                             <w:r>
@@ -15593,15 +15920,16 @@
                                 <w:sz w:val="30"/>
                                 <w:szCs w:val="30"/>
                               </w:rPr>
-                              <w:t>5ml HNO₃</w:t>
-                            </w:r>
+                              <w:t>5ml HNO</w:t>
+                            </w:r>
+                            <w:proofErr w:type="gramStart"/>
                             <w:r>
                               <w:rPr>
                                 <w:b/>
                                 <w:sz w:val="30"/>
                                 <w:szCs w:val="30"/>
                               </w:rPr>
-                              <w:t xml:space="preserve">  → </w:t>
+                              <w:t>₃</w:t>
                             </w:r>
                             <w:r>
                               <w:rPr>
@@ -15609,8 +15937,35 @@
                                 <w:sz w:val="30"/>
                                 <w:szCs w:val="30"/>
                               </w:rPr>
-                              <w:t>1000ml air nyahion</w:t>
-                            </w:r>
+                              <w:t xml:space="preserve">  →</w:t>
+                            </w:r>
+                            <w:proofErr w:type="gramEnd"/>
+                            <w:r>
+                              <w:rPr>
+                                <w:b/>
+                                <w:sz w:val="30"/>
+                                <w:szCs w:val="30"/>
+                              </w:rPr>
+                              <w:t xml:space="preserve"> </w:t>
+                            </w:r>
+                            <w:r>
+                              <w:rPr>
+                                <w:b/>
+                                <w:sz w:val="30"/>
+                                <w:szCs w:val="30"/>
+                              </w:rPr>
+                              <w:t xml:space="preserve">1000ml air </w:t>
+                            </w:r>
+                            <w:proofErr w:type="spellStart"/>
+                            <w:r>
+                              <w:rPr>
+                                <w:b/>
+                                <w:sz w:val="30"/>
+                                <w:szCs w:val="30"/>
+                              </w:rPr>
+                              <w:t>nyahion</w:t>
+                            </w:r>
+                            <w:proofErr w:type="spellEnd"/>
                           </w:p>
                         </w:txbxContent>
                       </wps:txbx>
@@ -15634,7 +15989,7 @@
           </mc:Choice>
           <mc:Fallback>
             <w:pict>
-              <v:rect w14:anchorId="10E11E9E" id="Rectangle 100" o:spid="_x0000_s1123" style="position:absolute;margin-left:-29.05pt;margin-top:470.75pt;width:295.6pt;height:86.5pt;z-index:251874304;visibility:visible;mso-wrap-style:square;mso-width-percent:0;mso-height-percent:0;mso-wrap-distance-left:9pt;mso-wrap-distance-top:0;mso-wrap-distance-right:9pt;mso-wrap-distance-bottom:0;mso-position-horizontal:absolute;mso-position-horizontal-relative:margin;mso-position-vertical:absolute;mso-position-vertical-relative:text;mso-width-percent:0;mso-height-percent:0;mso-width-relative:margin;mso-height-relative:margin;v-text-anchor:middle" o:gfxdata="UEsDBBQABgAIAAAAIQC2gziS/gAAAOEBAAATAAAAW0NvbnRlbnRfVHlwZXNdLnhtbJSRQU7DMBBF&#10;90jcwfIWJU67QAgl6YK0S0CoHGBkTxKLZGx5TGhvj5O2G0SRWNoz/78nu9wcxkFMGNg6quQqL6RA&#10;0s5Y6ir5vt9lD1JwBDIwOMJKHpHlpr69KfdHjyxSmriSfYz+USnWPY7AufNIadK6MEJMx9ApD/oD&#10;OlTrorhX2lFEilmcO2RdNtjC5xDF9pCuTyYBB5bi6bQ4syoJ3g9WQ0ymaiLzg5KdCXlKLjvcW893&#10;SUOqXwnz5DrgnHtJTxOsQfEKIT7DmDSUCaxw7Rqn8787ZsmRM9e2VmPeBN4uqYvTtW7jvijg9N/y&#10;JsXecLq0q+WD6m8AAAD//wMAUEsDBBQABgAIAAAAIQA4/SH/1gAAAJQBAAALAAAAX3JlbHMvLnJl&#10;bHOkkMFqwzAMhu+DvYPRfXGawxijTi+j0GvpHsDYimMaW0Yy2fr2M4PBMnrbUb/Q94l/f/hMi1qR&#10;JVI2sOt6UJgd+ZiDgffL8ekFlFSbvV0oo4EbChzGx4f9GRdb25HMsYhqlCwG5lrLq9biZkxWOiqY&#10;22YiTra2kYMu1l1tQD30/bPm3wwYN0x18gb45AdQl1tp5j/sFB2T0FQ7R0nTNEV3j6o9feQzro1i&#10;OWA14Fm+Q8a1a8+Bvu/d/dMb2JY5uiPbhG/ktn4cqGU/er3pcvwCAAD//wMAUEsDBBQABgAIAAAA&#10;IQAF18dJiwIAAC0FAAAOAAAAZHJzL2Uyb0RvYy54bWysVE1v2zAMvQ/YfxB0X+2kydoadYqgRYYB&#10;RVu0HXpWZDk2oK9JSuzs1+9Jdtv04zTMB5kUKVJ8fNT5Ra8k2QnnW6NLOjnKKRGam6rVm5L+elx9&#10;O6XEB6YrJo0WJd0LTy8WX7+cd7YQU9MYWQlHEET7orMlbUKwRZZ53gjF/JGxQsNYG6dYgOo2WeVY&#10;h+hKZtM8/551xlXWGS68x+7VYKSLFL+uBQ+3de1FILKkuFtIq0vrOq7Z4pwVG8ds0/LxGuwfbqFY&#10;q5H0JdQVC4xsXfshlGq5M97U4YgblZm6brlINaCaSf6umoeGWZFqATjevsDk/19YfrO7c6St0Lsc&#10;+Gim0KR7wMb0RgoSNwFRZ30Bzwd750bNQ4z19rVT8Y9KSJ9g3b/AKvpAODaPT+az48mcEg7bJD87&#10;nc9T1Oz1uHU+/BBGkSiU1OECCU62u/YBKeH67BKzeSPbatVKmZS9v5SO7BhaDGZUpqNEMh+wWdJV&#10;+mINCPHmmNSkK+l0Pot1cwbu1ZIFiMoCDa83lDC5Aal5cOkub077D0kfUe5B4jx9nyWOhVwx3ww3&#10;TlGjGytUGzALslUlPT08LXW0isTmEY7YkKEFUQr9uk89PDuJkeLW2lR7NNaZgfHe8lWLvNfA5Y45&#10;UBxFY2zDLZZaGiBhRomSxrg/n+1HfzAPVko6jAxQ+r1lTqDqnxqcPJvMZnHGkjKbn0yhuEPL+tCi&#10;t+rSoGUTPBCWJzH6B/ks1s6oJ0z3MmaFiWmO3EM/RuUyDKOM94GL5TK5Ya4sC9f6wfIYPEIXEX/s&#10;n5izI78CenVjnseLFe9oNvjGk9ost8HUbeLgK65gU1Qwk4lX4/sRh/5QT16vr9ziLwAAAP//AwBQ&#10;SwMEFAAGAAgAAAAhAPm3C5bhAAAADAEAAA8AAABkcnMvZG93bnJldi54bWxMj8FOwzAMhu9IvENk&#10;JC7TloataCtNJ4SEhCYulF24eU1oqzVO1WRt9/aYExxtf/79Od/PrhOjHULrSYNaJSAsVd60VGs4&#10;fr4utyBCRDLYebIarjbAvri9yTEzfqIPO5axFhxCIUMNTYx9JmWoGuswrHxviWfffnAYuRxqaQac&#10;ONx18iFJHqXDlvhCg719aWx1Li+ONRby+HYdS3moz7jr38fpsPiqtb6/m5+fQEQ7xz8YfvV5Bwp2&#10;OvkLmSA6Dct0qxjVsNuoFAQT6XrNnROjSm1SkEUu/z9R/AAAAP//AwBQSwECLQAUAAYACAAAACEA&#10;toM4kv4AAADhAQAAEwAAAAAAAAAAAAAAAAAAAAAAW0NvbnRlbnRfVHlwZXNdLnhtbFBLAQItABQA&#10;BgAIAAAAIQA4/SH/1gAAAJQBAAALAAAAAAAAAAAAAAAAAC8BAABfcmVscy8ucmVsc1BLAQItABQA&#10;BgAIAAAAIQAF18dJiwIAAC0FAAAOAAAAAAAAAAAAAAAAAC4CAABkcnMvZTJvRG9jLnhtbFBLAQIt&#10;ABQABgAIAAAAIQD5twuW4QAAAAwBAAAPAAAAAAAAAAAAAAAAAOUEAABkcnMvZG93bnJldi54bWxQ&#10;SwUGAAAAAAQABADzAAAA8wUAAAAA&#10;" fillcolor="window" strokecolor="windowText" strokeweight="2pt">
+              <v:rect w14:anchorId="63BE94FA" id="Rectangle 100" o:spid="_x0000_s1123" style="position:absolute;margin-left:-29.05pt;margin-top:470.75pt;width:295.6pt;height:86.5pt;z-index:251874304;visibility:visible;mso-wrap-style:square;mso-width-percent:0;mso-height-percent:0;mso-wrap-distance-left:9pt;mso-wrap-distance-top:0;mso-wrap-distance-right:9pt;mso-wrap-distance-bottom:0;mso-position-horizontal:absolute;mso-position-horizontal-relative:margin;mso-position-vertical:absolute;mso-position-vertical-relative:text;mso-width-percent:0;mso-height-percent:0;mso-width-relative:margin;mso-height-relative:margin;v-text-anchor:middle" o:gfxdata="UEsDBBQABgAIAAAAIQC2gziS/gAAAOEBAAATAAAAW0NvbnRlbnRfVHlwZXNdLnhtbJSRQU7DMBBF&#10;90jcwfIWJU67QAgl6YK0S0CoHGBkTxKLZGx5TGhvj5O2G0SRWNoz/78nu9wcxkFMGNg6quQqL6RA&#10;0s5Y6ir5vt9lD1JwBDIwOMJKHpHlpr69KfdHjyxSmriSfYz+USnWPY7AufNIadK6MEJMx9ApD/oD&#10;OlTrorhX2lFEilmcO2RdNtjC5xDF9pCuTyYBB5bi6bQ4syoJ3g9WQ0ymaiLzg5KdCXlKLjvcW893&#10;SUOqXwnz5DrgnHtJTxOsQfEKIT7DmDSUCaxw7Rqn8787ZsmRM9e2VmPeBN4uqYvTtW7jvijg9N/y&#10;JsXecLq0q+WD6m8AAAD//wMAUEsDBBQABgAIAAAAIQA4/SH/1gAAAJQBAAALAAAAX3JlbHMvLnJl&#10;bHOkkMFqwzAMhu+DvYPRfXGawxijTi+j0GvpHsDYimMaW0Yy2fr2M4PBMnrbUb/Q94l/f/hMi1qR&#10;JVI2sOt6UJgd+ZiDgffL8ekFlFSbvV0oo4EbChzGx4f9GRdb25HMsYhqlCwG5lrLq9biZkxWOiqY&#10;22YiTra2kYMu1l1tQD30/bPm3wwYN0x18gb45AdQl1tp5j/sFB2T0FQ7R0nTNEV3j6o9feQzro1i&#10;OWA14Fm+Q8a1a8+Bvu/d/dMb2JY5uiPbhG/ktn4cqGU/er3pcvwCAAD//wMAUEsDBBQABgAIAAAA&#10;IQAXXY7qcwIAAAMFAAAOAAAAZHJzL2Uyb0RvYy54bWysVNtOGzEQfa/Uf7D8XnYTkgIRGxSBUlVC&#10;gAQVz47Xm7XkW20nu+nX99gbSLg8Vc2DM+MZz+XMmb286rUiW+GDtKaio5OSEmG4raVZV/TX0/Lb&#10;OSUhMlMzZY2o6E4EejX/+uWyczMxtq1VtfAEQUyYda6ibYxuVhSBt0KzcGKdMDA21msWofp1UXvW&#10;IbpWxbgsvxed9bXzlosQcHszGOk8x28aweN90wQRiaooaov59PlcpbOYX7LZ2jPXSr4vg/1DFZpJ&#10;g6SvoW5YZGTj5YdQWnJvg23iCbe6sE0jucg9oJtR+a6bx5Y5kXsBOMG9whT+X1h+t310Dx4wdC7M&#10;AsTURd94nf5RH+kzWLtXsEQfCcfl6dl0cjqaUsJhG5UX59NphrM4PHc+xB/CapKEinpMI4PEtrch&#10;IiVcX1xStmCVrJdSqazswrXyZMswOMy7th0lioWIy4ou8y8NDyHePFOGdBUdTyclps0ZGNUoFiFq&#10;V1c0mDUlTK1BVR59ruXN6/Ah6RPaPUpc5t9niVMjNyy0Q8U56kAuLSMYrqSu6Pnxa2VSmyJzdA/H&#10;YQRJiv2qJxJVX5ylSOlqZevdgyfeDjwOji8l8t4ClwfmQVw0jWWM9zgaZYGE3UuUtNb/+ew++YNP&#10;sFLSYRGA0u8N8wJd/zRg2sVoMkmbk5XJ9GwMxR9bVscWs9HXFiMbYe0dz2Lyj+pFbLzVz9jZRcoK&#10;EzMcuYd57JXrOCwotp6LxSK7YVsci7fm0fEUPEGXEH/qn5l3e35FzOrOviwNm72j2eCbXhq72ETb&#10;yMzBA65gU1KwaZlX+69CWuVjPXsdvl3zvwAAAP//AwBQSwMEFAAGAAgAAAAhAPm3C5bhAAAADAEA&#10;AA8AAABkcnMvZG93bnJldi54bWxMj8FOwzAMhu9IvENkJC7TloataCtNJ4SEhCYulF24eU1oqzVO&#10;1WRt9/aYExxtf/79Od/PrhOjHULrSYNaJSAsVd60VGs4fr4utyBCRDLYebIarjbAvri9yTEzfqIP&#10;O5axFhxCIUMNTYx9JmWoGuswrHxviWfffnAYuRxqaQacONx18iFJHqXDlvhCg719aWx1Li+ONRby&#10;+HYdS3moz7jr38fpsPiqtb6/m5+fQEQ7xz8YfvV5Bwp2OvkLmSA6Dct0qxjVsNuoFAQT6XrNnROj&#10;Sm1SkEUu/z9R/AAAAP//AwBQSwECLQAUAAYACAAAACEAtoM4kv4AAADhAQAAEwAAAAAAAAAAAAAA&#10;AAAAAAAAW0NvbnRlbnRfVHlwZXNdLnhtbFBLAQItABQABgAIAAAAIQA4/SH/1gAAAJQBAAALAAAA&#10;AAAAAAAAAAAAAC8BAABfcmVscy8ucmVsc1BLAQItABQABgAIAAAAIQAXXY7qcwIAAAMFAAAOAAAA&#10;AAAAAAAAAAAAAC4CAABkcnMvZTJvRG9jLnhtbFBLAQItABQABgAIAAAAIQD5twuW4QAAAAwBAAAP&#10;AAAAAAAAAAAAAAAAAM0EAABkcnMvZG93bnJldi54bWxQSwUGAAAAAAQABADzAAAA2wUAAAAA&#10;" fillcolor="window" strokecolor="windowText" strokeweight="2pt">
                 <v:textbox>
                   <w:txbxContent>
                     <w:p>
@@ -15667,6 +16022,7 @@
                           <w:u w:val="single"/>
                         </w:rPr>
                       </w:pPr>
+                      <w:proofErr w:type="spellStart"/>
                       <w:r>
                         <w:rPr>
                           <w:b/>
@@ -15674,7 +16030,17 @@
                           <w:szCs w:val="30"/>
                           <w:u w:val="single"/>
                         </w:rPr>
-                        <w:t>Larutan Blank AAS (</w:t>
+                        <w:t>Larutan</w:t>
+                      </w:r>
+                      <w:proofErr w:type="spellEnd"/>
+                      <w:r>
+                        <w:rPr>
+                          <w:b/>
+                          <w:sz w:val="30"/>
+                          <w:szCs w:val="30"/>
+                          <w:u w:val="single"/>
+                        </w:rPr>
+                        <w:t xml:space="preserve"> Blank AAS (</w:t>
                       </w:r>
                       <w:bookmarkStart w:id="2" w:name="_Hlk165629786"/>
                       <w:r>
@@ -15712,15 +16078,16 @@
                           <w:sz w:val="30"/>
                           <w:szCs w:val="30"/>
                         </w:rPr>
-                        <w:t>5ml HNO₃</w:t>
-                      </w:r>
+                        <w:t>5ml HNO</w:t>
+                      </w:r>
+                      <w:proofErr w:type="gramStart"/>
                       <w:r>
                         <w:rPr>
                           <w:b/>
                           <w:sz w:val="30"/>
                           <w:szCs w:val="30"/>
                         </w:rPr>
-                        <w:t xml:space="preserve">  → </w:t>
+                        <w:t>₃</w:t>
                       </w:r>
                       <w:r>
                         <w:rPr>
@@ -15728,8 +16095,35 @@
                           <w:sz w:val="30"/>
                           <w:szCs w:val="30"/>
                         </w:rPr>
-                        <w:t>1000ml air nyahion</w:t>
-                      </w:r>
+                        <w:t xml:space="preserve">  →</w:t>
+                      </w:r>
+                      <w:proofErr w:type="gramEnd"/>
+                      <w:r>
+                        <w:rPr>
+                          <w:b/>
+                          <w:sz w:val="30"/>
+                          <w:szCs w:val="30"/>
+                        </w:rPr>
+                        <w:t xml:space="preserve"> </w:t>
+                      </w:r>
+                      <w:r>
+                        <w:rPr>
+                          <w:b/>
+                          <w:sz w:val="30"/>
+                          <w:szCs w:val="30"/>
+                        </w:rPr>
+                        <w:t xml:space="preserve">1000ml air </w:t>
+                      </w:r>
+                      <w:proofErr w:type="spellStart"/>
+                      <w:r>
+                        <w:rPr>
+                          <w:b/>
+                          <w:sz w:val="30"/>
+                          <w:szCs w:val="30"/>
+                        </w:rPr>
+                        <w:t>nyahion</w:t>
+                      </w:r>
+                      <w:proofErr w:type="spellEnd"/>
                     </w:p>
                   </w:txbxContent>
                 </v:textbox>
@@ -15746,7 +16140,7 @@
         <mc:AlternateContent>
           <mc:Choice Requires="wps">
             <w:drawing>
-              <wp:anchor distT="0" distB="0" distL="114300" distR="114300" simplePos="0" relativeHeight="251872256" behindDoc="0" locked="0" layoutInCell="1" allowOverlap="1" wp14:anchorId="10E11E9E" wp14:editId="27605B68">
+              <wp:anchor distT="0" distB="0" distL="114300" distR="114300" simplePos="0" relativeHeight="251872256" behindDoc="0" locked="0" layoutInCell="1" allowOverlap="1" wp14:anchorId="6943CEBD" wp14:editId="695F1741">
                 <wp:simplePos x="0" y="0"/>
                 <wp:positionH relativeFrom="margin">
                   <wp:posOffset>-369033</wp:posOffset>
@@ -15851,7 +16245,7 @@
           </mc:Choice>
           <mc:Fallback>
             <w:pict>
-              <v:rect w14:anchorId="10E11E9E" id="Rectangle 99" o:spid="_x0000_s1124" style="position:absolute;margin-left:-29.05pt;margin-top:366.85pt;width:300.45pt;height:86.5pt;z-index:251872256;visibility:visible;mso-wrap-style:square;mso-width-percent:0;mso-height-percent:0;mso-wrap-distance-left:9pt;mso-wrap-distance-top:0;mso-wrap-distance-right:9pt;mso-wrap-distance-bottom:0;mso-position-horizontal:absolute;mso-position-horizontal-relative:margin;mso-position-vertical:absolute;mso-position-vertical-relative:text;mso-width-percent:0;mso-height-percent:0;mso-width-relative:margin;mso-height-relative:margin;v-text-anchor:middle" o:gfxdata="UEsDBBQABgAIAAAAIQC2gziS/gAAAOEBAAATAAAAW0NvbnRlbnRfVHlwZXNdLnhtbJSRQU7DMBBF&#10;90jcwfIWJU67QAgl6YK0S0CoHGBkTxKLZGx5TGhvj5O2G0SRWNoz/78nu9wcxkFMGNg6quQqL6RA&#10;0s5Y6ir5vt9lD1JwBDIwOMJKHpHlpr69KfdHjyxSmriSfYz+USnWPY7AufNIadK6MEJMx9ApD/oD&#10;OlTrorhX2lFEilmcO2RdNtjC5xDF9pCuTyYBB5bi6bQ4syoJ3g9WQ0ymaiLzg5KdCXlKLjvcW893&#10;SUOqXwnz5DrgnHtJTxOsQfEKIT7DmDSUCaxw7Rqn8787ZsmRM9e2VmPeBN4uqYvTtW7jvijg9N/y&#10;JsXecLq0q+WD6m8AAAD//wMAUEsDBBQABgAIAAAAIQA4/SH/1gAAAJQBAAALAAAAX3JlbHMvLnJl&#10;bHOkkMFqwzAMhu+DvYPRfXGawxijTi+j0GvpHsDYimMaW0Yy2fr2M4PBMnrbUb/Q94l/f/hMi1qR&#10;JVI2sOt6UJgd+ZiDgffL8ekFlFSbvV0oo4EbChzGx4f9GRdb25HMsYhqlCwG5lrLq9biZkxWOiqY&#10;22YiTra2kYMu1l1tQD30/bPm3wwYN0x18gb45AdQl1tp5j/sFB2T0FQ7R0nTNEV3j6o9feQzro1i&#10;OWA14Fm+Q8a1a8+Bvu/d/dMb2JY5uiPbhG/ktn4cqGU/er3pcvwCAAD//wMAUEsDBBQABgAIAAAA&#10;IQDE47e1igIAACsFAAAOAAAAZHJzL2Uyb0RvYy54bWysVE1v2zAMvQ/YfxB0X+1kSZcYdYqgRYYB&#10;RRusHXpWZDk2oK9JSpzs1+9Jdtv04zTMB5kUKVJ8fNTF5UFJshfOt0aXdHSWUyI0N1WrtyX99bD6&#10;MqPEB6YrJo0WJT0KTy8Xnz9ddLYQY9MYWQlHEET7orMlbUKwRZZ53gjF/JmxQsNYG6dYgOq2WeVY&#10;h+hKZuM8P8864yrrDBfeY/e6N9JFil/Xgoe7uvYiEFlS3C2k1aV1E9dsccGKrWO2aflwDfYPt1Cs&#10;1Uj6HOqaBUZ2rn0XSrXcGW/qcMaNykxdt1ykGlDNKH9TzX3DrEi1ABxvn2Hy/y8sv92vHWmrks7n&#10;lGim0KOfQI3prRQEewCos76A371du0HzEGO1h9qp+Ecd5JBAPT6DKg6BcGx+nY2ms/MxJRy2UT6f&#10;TacJ9uzluHU+fBdGkSiU1CF/ApPtb3xASrg+ucRs3si2WrVSJuXor6Qje4YGgxeV6SiRzAdslnSV&#10;vlgDQrw6JjXpSjqeTnKwgjMwr5YsQFQWWHi9pYTJLSjNg0t3eXXav0v6gHJPEufp+yhxLOSa+aa/&#10;cYoa3Vih2oBJkK0q6ez0tNTRKhKXBzhiQ/oWRCkcNoe+g7MYKW5tTHVEW53p+e4tX7XIewNc1syB&#10;4CgaQxvusNTSAAkzSJQ0xv35aD/6g3ewUtJhYIDS7x1zAlX/0GDkfDSZxAlLymT6bQzFnVo2pxa9&#10;U1cGLRvhebA8idE/yCexdkY9YraXMStMTHPk7vsxKFehH2S8Dlwsl8kNU2VZuNH3lsfgEbqI+MPh&#10;kTk78CugV7fmabhY8YZmvW88qc1yF0zdJg6+4Ao2RQUTmXg1vB5x5E/15PXyxi3+AgAA//8DAFBL&#10;AwQUAAYACAAAACEAPALRt+IAAAALAQAADwAAAGRycy9kb3ducmV2LnhtbEyPwW7CMAyG75P2DpGR&#10;dkGQAoNCaYqmSZMmxGUdl91Mm6UVjVM1oS1vP++0HS1//v396WG0jeh152tHChbzCISmwpU1GQXn&#10;z7fZFoQPSCU2jrSCu/ZwyB4fUkxKN9CH7vNgBIeQT1BBFUKbSOmLSlv0c9dq4t236ywGHjsjyw4H&#10;DreNXEbRRlqsiT9U2OrXShfX/GZZYyrP7/c+l0dzxV176ofj9Mso9TQZX/Yggh7DHwy/+nwDGTtd&#10;3I1KLxoFs/V2waiCeLWKQTCxfl5ymYuCXbSJQWap/N8h+wEAAP//AwBQSwECLQAUAAYACAAAACEA&#10;toM4kv4AAADhAQAAEwAAAAAAAAAAAAAAAAAAAAAAW0NvbnRlbnRfVHlwZXNdLnhtbFBLAQItABQA&#10;BgAIAAAAIQA4/SH/1gAAAJQBAAALAAAAAAAAAAAAAAAAAC8BAABfcmVscy8ucmVsc1BLAQItABQA&#10;BgAIAAAAIQDE47e1igIAACsFAAAOAAAAAAAAAAAAAAAAAC4CAABkcnMvZTJvRG9jLnhtbFBLAQIt&#10;ABQABgAIAAAAIQA8AtG34gAAAAsBAAAPAAAAAAAAAAAAAAAAAOQEAABkcnMvZG93bnJldi54bWxQ&#10;SwUGAAAAAAQABADzAAAA8wUAAAAA&#10;" fillcolor="window" strokecolor="windowText" strokeweight="2pt">
+              <v:rect w14:anchorId="6943CEBD" id="Rectangle 99" o:spid="_x0000_s1124" style="position:absolute;margin-left:-29.05pt;margin-top:366.85pt;width:300.45pt;height:86.5pt;z-index:251872256;visibility:visible;mso-wrap-style:square;mso-width-percent:0;mso-height-percent:0;mso-wrap-distance-left:9pt;mso-wrap-distance-top:0;mso-wrap-distance-right:9pt;mso-wrap-distance-bottom:0;mso-position-horizontal:absolute;mso-position-horizontal-relative:margin;mso-position-vertical:absolute;mso-position-vertical-relative:text;mso-width-percent:0;mso-height-percent:0;mso-width-relative:margin;mso-height-relative:margin;v-text-anchor:middle" o:gfxdata="UEsDBBQABgAIAAAAIQC2gziS/gAAAOEBAAATAAAAW0NvbnRlbnRfVHlwZXNdLnhtbJSRQU7DMBBF&#10;90jcwfIWJU67QAgl6YK0S0CoHGBkTxKLZGx5TGhvj5O2G0SRWNoz/78nu9wcxkFMGNg6quQqL6RA&#10;0s5Y6ir5vt9lD1JwBDIwOMJKHpHlpr69KfdHjyxSmriSfYz+USnWPY7AufNIadK6MEJMx9ApD/oD&#10;OlTrorhX2lFEilmcO2RdNtjC5xDF9pCuTyYBB5bi6bQ4syoJ3g9WQ0ymaiLzg5KdCXlKLjvcW893&#10;SUOqXwnz5DrgnHtJTxOsQfEKIT7DmDSUCaxw7Rqn8787ZsmRM9e2VmPeBN4uqYvTtW7jvijg9N/y&#10;JsXecLq0q+WD6m8AAAD//wMAUEsDBBQABgAIAAAAIQA4/SH/1gAAAJQBAAALAAAAX3JlbHMvLnJl&#10;bHOkkMFqwzAMhu+DvYPRfXGawxijTi+j0GvpHsDYimMaW0Yy2fr2M4PBMnrbUb/Q94l/f/hMi1qR&#10;JVI2sOt6UJgd+ZiDgffL8ekFlFSbvV0oo4EbChzGx4f9GRdb25HMsYhqlCwG5lrLq9biZkxWOiqY&#10;22YiTra2kYMu1l1tQD30/bPm3wwYN0x18gb45AdQl1tp5j/sFB2T0FQ7R0nTNEV3j6o9feQzro1i&#10;OWA14Fm+Q8a1a8+Bvu/d/dMb2JY5uiPbhG/ktn4cqGU/er3pcvwCAAD//wMAUEsDBBQABgAIAAAA&#10;IQCKUapwcwIAAAMFAAAOAAAAZHJzL2Uyb0RvYy54bWysVNtuGjEQfa/Uf7D83uxCISUoS4QSUVWK&#10;0khJlWfj9bKWfKtt2KVf32MvCeTyVJUHM+MZz+XMmb286rUiO+GDtKaio7OSEmG4raXZVPTX4+rL&#10;jJIQmamZskZUdC8CvVp8/nTZubkY29aqWniCICbMO1fRNkY3L4rAW6FZOLNOGBgb6zWLUP2mqD3r&#10;EF2rYlyW50Vnfe285SIE3N4MRrrI8ZtG8PizaYKIRFUUtcV8+nyu01ksLtl845lrJT+Uwf6hCs2k&#10;QdKXUDcsMrL18l0oLbm3wTbxjFtd2KaRXOQe0M2ofNPNQ8ucyL0AnOBeYAr/Lyy/2z24ew8YOhfm&#10;AWLqom+8Tv+oj/QZrP0LWKKPhOPy62w0nZ2PKeGwjcqL2XSa4SyOz50P8buwmiShoh7TyCCx3W2I&#10;SAnXZ5eULVgl65VUKiv7cK082TEMDvOubUeJYiHisqKr/EvDQ4hXz5QhXUXH00mJaXMGRjWKRYja&#10;1RUNZkMJUxtQlUefa3n1OrxL+oh2TxKX+fdR4tTIDQvtUHGOOpBLywiGK6krOjt9rUxqU2SOHuA4&#10;jiBJsV/3RKLqi1mKlK7Wtt7fe+LtwOPg+Eoi7y1wuWcexEXTWMb4E0ejLJCwB4mS1vo/H90nf/AJ&#10;Vko6LAJQ+r1lXqDrHwZMuxhNJmlzsjKZfhtD8aeW9anFbPW1xchGWHvHs5j8o3oWG2/1E3Z2mbLC&#10;xAxH7mEeB+U6DguKrediucxu2BbH4q15cDwFT9AlxB/7J+bdgV8Rs7qzz0vD5m9oNviml8Yut9E2&#10;MnPwiCvYlBRsWubV4auQVvlUz17Hb9fiLwAAAP//AwBQSwMEFAAGAAgAAAAhADwC0bfiAAAACwEA&#10;AA8AAABkcnMvZG93bnJldi54bWxMj8FuwjAMhu+T9g6RkXZBkAKDQmmKpkmTJsRlHZfdTJulFY1T&#10;NaEtbz/vtB0tf/79/elhtI3odedrRwoW8wiEpsKVNRkF58+32RaED0glNo60grv2cMgeH1JMSjfQ&#10;h+7zYASHkE9QQRVCm0jpi0pb9HPXauLdt+ssBh47I8sOBw63jVxG0UZarIk/VNjq10oX1/xmWWMq&#10;z+/3PpdHc8Vde+qH4/TLKPU0GV/2IIIewx8Mv/p8Axk7XdyNSi8aBbP1dsGogni1ikEwsX5ecpmL&#10;gl20iUFmqfzfIfsBAAD//wMAUEsBAi0AFAAGAAgAAAAhALaDOJL+AAAA4QEAABMAAAAAAAAAAAAA&#10;AAAAAAAAAFtDb250ZW50X1R5cGVzXS54bWxQSwECLQAUAAYACAAAACEAOP0h/9YAAACUAQAACwAA&#10;AAAAAAAAAAAAAAAvAQAAX3JlbHMvLnJlbHNQSwECLQAUAAYACAAAACEAilGqcHMCAAADBQAADgAA&#10;AAAAAAAAAAAAAAAuAgAAZHJzL2Uyb0RvYy54bWxQSwECLQAUAAYACAAAACEAPALRt+IAAAALAQAA&#10;DwAAAAAAAAAAAAAAAADNBAAAZHJzL2Rvd25yZXYueG1sUEsFBgAAAAAEAAQA8wAAANwFAAAAAA==&#10;" fillcolor="window" strokecolor="windowText" strokeweight="2pt">
                 <v:textbox>
                   <w:txbxContent>
                     <w:p>
@@ -15913,7 +16307,7 @@
         <mc:AlternateContent>
           <mc:Choice Requires="wps">
             <w:drawing>
-              <wp:anchor distT="0" distB="0" distL="114300" distR="114300" simplePos="0" relativeHeight="251870208" behindDoc="0" locked="0" layoutInCell="1" allowOverlap="1" wp14:anchorId="7E4B425A" wp14:editId="283D6D75">
+              <wp:anchor distT="0" distB="0" distL="114300" distR="114300" simplePos="0" relativeHeight="251870208" behindDoc="0" locked="0" layoutInCell="1" allowOverlap="1" wp14:anchorId="000BF65A" wp14:editId="65F69716">
                 <wp:simplePos x="0" y="0"/>
                 <wp:positionH relativeFrom="margin">
                   <wp:posOffset>-263622</wp:posOffset>
@@ -15994,7 +16388,7 @@
           </mc:Choice>
           <mc:Fallback>
             <w:pict>
-              <v:rect w14:anchorId="7E4B425A" id="Rectangle 98" o:spid="_x0000_s1125" style="position:absolute;margin-left:-20.75pt;margin-top:221.5pt;width:463.15pt;height:130.85pt;z-index:251870208;visibility:visible;mso-wrap-style:square;mso-width-percent:0;mso-height-percent:0;mso-wrap-distance-left:9pt;mso-wrap-distance-top:0;mso-wrap-distance-right:9pt;mso-wrap-distance-bottom:0;mso-position-horizontal:absolute;mso-position-horizontal-relative:margin;mso-position-vertical:absolute;mso-position-vertical-relative:text;mso-width-percent:0;mso-height-percent:0;mso-width-relative:margin;mso-height-relative:margin;v-text-anchor:middle" o:gfxdata="UEsDBBQABgAIAAAAIQC2gziS/gAAAOEBAAATAAAAW0NvbnRlbnRfVHlwZXNdLnhtbJSRQU7DMBBF&#10;90jcwfIWJU67QAgl6YK0S0CoHGBkTxKLZGx5TGhvj5O2G0SRWNoz/78nu9wcxkFMGNg6quQqL6RA&#10;0s5Y6ir5vt9lD1JwBDIwOMJKHpHlpr69KfdHjyxSmriSfYz+USnWPY7AufNIadK6MEJMx9ApD/oD&#10;OlTrorhX2lFEilmcO2RdNtjC5xDF9pCuTyYBB5bi6bQ4syoJ3g9WQ0ymaiLzg5KdCXlKLjvcW893&#10;SUOqXwnz5DrgnHtJTxOsQfEKIT7DmDSUCaxw7Rqn8787ZsmRM9e2VmPeBN4uqYvTtW7jvijg9N/y&#10;JsXecLq0q+WD6m8AAAD//wMAUEsDBBQABgAIAAAAIQA4/SH/1gAAAJQBAAALAAAAX3JlbHMvLnJl&#10;bHOkkMFqwzAMhu+DvYPRfXGawxijTi+j0GvpHsDYimMaW0Yy2fr2M4PBMnrbUb/Q94l/f/hMi1qR&#10;JVI2sOt6UJgd+ZiDgffL8ekFlFSbvV0oo4EbChzGx4f9GRdb25HMsYhqlCwG5lrLq9biZkxWOiqY&#10;22YiTra2kYMu1l1tQD30/bPm3wwYN0x18gb45AdQl1tp5j/sFB2T0FQ7R0nTNEV3j6o9feQzro1i&#10;OWA14Fm+Q8a1a8+Bvu/d/dMb2JY5uiPbhG/ktn4cqGU/er3pcvwCAAD//wMAUEsDBBQABgAIAAAA&#10;IQAJTOYChwIAACsFAAAOAAAAZHJzL2Uyb0RvYy54bWysVEtv2zAMvg/YfxB0X+0ESZoYcYqgRYYB&#10;RVusHXpmZDkWoNckJXb260fJbpM+TsN8kEmRIsWPH7W86pQkB+68MLqko4ucEq6ZqYTelfTX0+bb&#10;nBIfQFcgjeYlPXJPr1ZfvyxbW/CxaYysuCMYRPuitSVtQrBFlnnWcAX+wliu0VgbpyCg6nZZ5aDF&#10;6Epm4zyfZa1xlXWGce9x96Y30lWKX9echfu69jwQWVK8W0irS+s2rtlqCcXOgW0EG64B/3ALBUJj&#10;0tdQNxCA7J34EEoJ5ow3dbhgRmWmrgXjqQasZpS/q+axActTLQiOt68w+f8Xlt0dHhwRVUkX2CkN&#10;Cnv0E1EDvZOc4B4C1FpfoN+jfXCD5lGM1Xa1U/GPdZAugXp8BZV3gTDcnM7n43w6oYShbTSbjS4n&#10;sxg1Ox23zofv3CgShZI6zJ/AhMOtD73ri0vM5o0U1UZImZSjv5aOHAAbjLyoTEuJBB9ws6Sb9A3Z&#10;3hyTmrQlHU8nObKCATKvlhBQVBax8HpHCcgdUpoFl+7y5rT/kPQJyz1LnKfvs8SxkBvwTX/jFDW6&#10;QaFEwEmQQpV0fn5a6mjlicsDHLEhfQuiFLpt13dwESPFra2pjthWZ3q+e8s2AvPeIi4P4JDgWDQO&#10;bbjHpZYGkTCDRElj3J/P9qM/8g6tlLQ4MIjS7z04jlX/0MjIxWgyiROWlMn0coyKO7dszy16r64N&#10;tmyEz4NlSYz+Qb6ItTPqGWd7HbOiCTTD3H0/BuU69IOMrwPj63Vyw6myEG71o2UxeIQuIv7UPYOz&#10;A78C9urOvAwXFO9o1vvGk9qs98HUInHwhCtyNyo4kYnFw+sRR/5cT16nN271FwAA//8DAFBLAwQU&#10;AAYACAAAACEAwnKLDeEAAAALAQAADwAAAGRycy9kb3ducmV2LnhtbEyPwU7DMAyG70i8Q2QkLtOW&#10;DgIrpemEkJDQtAtlF25Za9JqjVM1Wdu9PeYER8uff39/vp1dJ0YcQutJw3qVgECqfN2S1XD4fFum&#10;IEI0VJvOE2q4YIBtcX2Vm6z2E33gWEYrOIRCZjQ0MfaZlKFq0Jmw8j0S77794EzkcbCyHszE4a6T&#10;d0nyKJ1piT80psfXBqtTeXassZCH98tYyp09mad+P067xZfV+vZmfnkGEXGOfzD86vMNFOx09Geq&#10;g+g0LNX6gVENSt1zKSbSVHGZo4ZNojYgi1z+71D8AAAA//8DAFBLAQItABQABgAIAAAAIQC2gziS&#10;/gAAAOEBAAATAAAAAAAAAAAAAAAAAAAAAABbQ29udGVudF9UeXBlc10ueG1sUEsBAi0AFAAGAAgA&#10;AAAhADj9If/WAAAAlAEAAAsAAAAAAAAAAAAAAAAALwEAAF9yZWxzLy5yZWxzUEsBAi0AFAAGAAgA&#10;AAAhAAlM5gKHAgAAKwUAAA4AAAAAAAAAAAAAAAAALgIAAGRycy9lMm9Eb2MueG1sUEsBAi0AFAAG&#10;AAgAAAAhAMJyiw3hAAAACwEAAA8AAAAAAAAAAAAAAAAA4QQAAGRycy9kb3ducmV2LnhtbFBLBQYA&#10;AAAABAAEAPMAAADvBQAAAAA=&#10;" fillcolor="window" strokecolor="windowText" strokeweight="2pt">
+              <v:rect w14:anchorId="000BF65A" id="Rectangle 98" o:spid="_x0000_s1125" style="position:absolute;margin-left:-20.75pt;margin-top:221.5pt;width:463.15pt;height:130.85pt;z-index:251870208;visibility:visible;mso-wrap-style:square;mso-width-percent:0;mso-height-percent:0;mso-wrap-distance-left:9pt;mso-wrap-distance-top:0;mso-wrap-distance-right:9pt;mso-wrap-distance-bottom:0;mso-position-horizontal:absolute;mso-position-horizontal-relative:margin;mso-position-vertical:absolute;mso-position-vertical-relative:text;mso-width-percent:0;mso-height-percent:0;mso-width-relative:margin;mso-height-relative:margin;v-text-anchor:middle" o:gfxdata="UEsDBBQABgAIAAAAIQC2gziS/gAAAOEBAAATAAAAW0NvbnRlbnRfVHlwZXNdLnhtbJSRQU7DMBBF&#10;90jcwfIWJU67QAgl6YK0S0CoHGBkTxKLZGx5TGhvj5O2G0SRWNoz/78nu9wcxkFMGNg6quQqL6RA&#10;0s5Y6ir5vt9lD1JwBDIwOMJKHpHlpr69KfdHjyxSmriSfYz+USnWPY7AufNIadK6MEJMx9ApD/oD&#10;OlTrorhX2lFEilmcO2RdNtjC5xDF9pCuTyYBB5bi6bQ4syoJ3g9WQ0ymaiLzg5KdCXlKLjvcW893&#10;SUOqXwnz5DrgnHtJTxOsQfEKIT7DmDSUCaxw7Rqn8787ZsmRM9e2VmPeBN4uqYvTtW7jvijg9N/y&#10;JsXecLq0q+WD6m8AAAD//wMAUEsDBBQABgAIAAAAIQA4/SH/1gAAAJQBAAALAAAAX3JlbHMvLnJl&#10;bHOkkMFqwzAMhu+DvYPRfXGawxijTi+j0GvpHsDYimMaW0Yy2fr2M4PBMnrbUb/Q94l/f/hMi1qR&#10;JVI2sOt6UJgd+ZiDgffL8ekFlFSbvV0oo4EbChzGx4f9GRdb25HMsYhqlCwG5lrLq9biZkxWOiqY&#10;22YiTra2kYMu1l1tQD30/bPm3wwYN0x18gb45AdQl1tp5j/sFB2T0FQ7R0nTNEV3j6o9feQzro1i&#10;OWA14Fm+Q8a1a8+Bvu/d/dMb2JY5uiPbhG/ktn4cqGU/er3pcvwCAAD//wMAUEsDBBQABgAIAAAA&#10;IQBaSqOscQIAAAMFAAAOAAAAZHJzL2Uyb0RvYy54bWysVEtv4jAQvq+0/8HyfZuAgNKooUIgVitV&#10;baW26tk4DrFke7y2IWF//Y6dtNDHabUczIxnPI9vvsn1TacVOQjnJZiSji5ySoThUEmzK+nz0+bH&#10;nBIfmKmYAiNKehSe3iy+f7tubSHG0ICqhCMYxPiitSVtQrBFlnneCM38BVhh0FiD0yyg6nZZ5ViL&#10;0bXKxnk+y1pwlXXAhfd4u+6NdJHi17Xg4b6uvQhElRRrC+l06dzGM1tcs2LnmG0kH8pg/1CFZtJg&#10;0rdQaxYY2Tv5KZSW3IGHOlxw0BnUteQi9YDdjPIP3Tw2zIrUC4Lj7RtM/v+F5XeHR/vgEIbW+sKj&#10;GLvoaqfjP9ZHugTW8Q0s0QXC8XI6n4/z6YQSjrbRbDa6nMwinNnpuXU+/BSgSRRK6nAaCSR2uPWh&#10;d311idk8KFltpFJJOfqVcuTAcHA47wpaShTzAS9Lukm/Idu7Z8qQtqTj6STHaXOGjKoVCyhqW5XU&#10;mx0lTO2Qqjy4VMu71/5T0ids9yxxnn5fJY6NrJlv+opT1OjGCi0DMlxJXdL5+WtlolUkjg5wnEYQ&#10;pdBtOyKx6qurGClebaE6PjjioOext3wjMe8t4vLAHBIXm8ZlDPd41AoQCRgkShpwf766j/7IJ7RS&#10;0uIiIEq/98wJ7PqXQaZdjSaTuDlJmUwvx6i4c8v23GL2egU4shGuveVJjP5BvYq1A/2CO7uMWdHE&#10;DMfc/TwGZRX6BcWt52K5TG64LZaFW/NoeQweoYuIP3UvzNmBXwFndQevS8OKDzTrfeNLA8t9gFom&#10;Dp5wRe5GBTctsXj4KsRVPteT1+nbtfgLAAD//wMAUEsDBBQABgAIAAAAIQDCcosN4QAAAAsBAAAP&#10;AAAAZHJzL2Rvd25yZXYueG1sTI/BTsMwDIbvSLxDZCQu05YOAiul6YSQkNC0C2UXbllr0mqNUzVZ&#10;27095gRHy59/f3++nV0nRhxC60nDepWAQKp83ZLVcPh8W6YgQjRUm84TarhggG1xfZWbrPYTfeBY&#10;Ris4hEJmNDQx9pmUoWrQmbDyPRLvvv3gTORxsLIezMThrpN3SfIonWmJPzSmx9cGq1N5dqyxkIf3&#10;y1jKnT2Zp34/TrvFl9X69mZ+eQYRcY5/MPzq8w0U7HT0Z6qD6DQs1fqBUQ1K3XMpJtJUcZmjhk2i&#10;NiCLXP7vUPwAAAD//wMAUEsBAi0AFAAGAAgAAAAhALaDOJL+AAAA4QEAABMAAAAAAAAAAAAAAAAA&#10;AAAAAFtDb250ZW50X1R5cGVzXS54bWxQSwECLQAUAAYACAAAACEAOP0h/9YAAACUAQAACwAAAAAA&#10;AAAAAAAAAAAvAQAAX3JlbHMvLnJlbHNQSwECLQAUAAYACAAAACEAWkqjrHECAAADBQAADgAAAAAA&#10;AAAAAAAAAAAuAgAAZHJzL2Uyb0RvYy54bWxQSwECLQAUAAYACAAAACEAwnKLDeEAAAALAQAADwAA&#10;AAAAAAAAAAAAAADLBAAAZHJzL2Rvd25yZXYueG1sUEsFBgAAAAAEAAQA8wAAANkFAAAAAA==&#10;" fillcolor="window" strokecolor="windowText" strokeweight="2pt">
                 <v:textbox>
                   <w:txbxContent>
                     <w:p>
@@ -16032,7 +16426,7 @@
         <mc:AlternateContent>
           <mc:Choice Requires="wps">
             <w:drawing>
-              <wp:anchor distT="0" distB="0" distL="114300" distR="114300" simplePos="0" relativeHeight="251866112" behindDoc="0" locked="0" layoutInCell="1" allowOverlap="1" wp14:anchorId="4E738940" wp14:editId="41654E24">
+              <wp:anchor distT="0" distB="0" distL="114300" distR="114300" simplePos="0" relativeHeight="251866112" behindDoc="0" locked="0" layoutInCell="1" allowOverlap="1" wp14:anchorId="400F1045" wp14:editId="1CEFF00D">
                 <wp:simplePos x="0" y="0"/>
                 <wp:positionH relativeFrom="margin">
                   <wp:posOffset>-245892</wp:posOffset>
@@ -16215,7 +16609,7 @@
           </mc:Choice>
           <mc:Fallback>
             <w:pict>
-              <v:rect w14:anchorId="4E738940" id="Rectangle 53" o:spid="_x0000_s1126" style="position:absolute;margin-left:-19.35pt;margin-top:0;width:376.6pt;height:209.75pt;z-index:251866112;visibility:visible;mso-wrap-style:square;mso-width-percent:0;mso-height-percent:0;mso-wrap-distance-left:9pt;mso-wrap-distance-top:0;mso-wrap-distance-right:9pt;mso-wrap-distance-bottom:0;mso-position-horizontal:absolute;mso-position-horizontal-relative:margin;mso-position-vertical:absolute;mso-position-vertical-relative:text;mso-width-percent:0;mso-height-percent:0;mso-width-relative:margin;mso-height-relative:margin;v-text-anchor:middle" o:gfxdata="UEsDBBQABgAIAAAAIQC2gziS/gAAAOEBAAATAAAAW0NvbnRlbnRfVHlwZXNdLnhtbJSRQU7DMBBF&#10;90jcwfIWJU67QAgl6YK0S0CoHGBkTxKLZGx5TGhvj5O2G0SRWNoz/78nu9wcxkFMGNg6quQqL6RA&#10;0s5Y6ir5vt9lD1JwBDIwOMJKHpHlpr69KfdHjyxSmriSfYz+USnWPY7AufNIadK6MEJMx9ApD/oD&#10;OlTrorhX2lFEilmcO2RdNtjC5xDF9pCuTyYBB5bi6bQ4syoJ3g9WQ0ymaiLzg5KdCXlKLjvcW893&#10;SUOqXwnz5DrgnHtJTxOsQfEKIT7DmDSUCaxw7Rqn8787ZsmRM9e2VmPeBN4uqYvTtW7jvijg9N/y&#10;JsXecLq0q+WD6m8AAAD//wMAUEsDBBQABgAIAAAAIQA4/SH/1gAAAJQBAAALAAAAX3JlbHMvLnJl&#10;bHOkkMFqwzAMhu+DvYPRfXGawxijTi+j0GvpHsDYimMaW0Yy2fr2M4PBMnrbUb/Q94l/f/hMi1qR&#10;JVI2sOt6UJgd+ZiDgffL8ekFlFSbvV0oo4EbChzGx4f9GRdb25HMsYhqlCwG5lrLq9biZkxWOiqY&#10;22YiTra2kYMu1l1tQD30/bPm3wwYN0x18gb45AdQl1tp5j/sFB2T0FQ7R0nTNEV3j6o9feQzro1i&#10;OWA14Fm+Q8a1a8+Bvu/d/dMb2JY5uiPbhG/ktn4cqGU/er3pcvwCAAD//wMAUEsDBBQABgAIAAAA&#10;IQCqaatiigIAACwFAAAOAAAAZHJzL2Uyb0RvYy54bWysVN9P2zAQfp+0/8Hy+0haWugiUlSBOk1C&#10;gAYTz67jNJH8a7bbpPvr99kJUGBP0/Lg3PnOd77vvvPFZa8k2QvnW6NLOjnJKRGam6rV25L+fFx/&#10;WVDiA9MVk0aLkh6Ep5fLz58uOluIqWmMrIQjCKJ90dmSNiHYIss8b4Ri/sRYoWGsjVMsQHXbrHKs&#10;Q3Qls2men2WdcZV1hgvvsXs9GOkyxa9rwcNdXXsRiCwp7hbS6tK6iWu2vGDF1jHbtHy8BvuHWyjW&#10;aiR9CXXNAiM7134IpVrujDd1OOFGZaauWy5SDahmkr+r5qFhVqRaAI63LzD5/xeW3+7vHWmrks5P&#10;KdFMoUc/gBrTWykI9gBQZ30Bvwd770bNQ4zV9rVT8Y86SJ9APbyAKvpAODZn54vTfDKnhMM2PTs7&#10;PZ8uYtTs9bh1PnwTRpEolNQhfwKT7W98GFyfXWI2b2RbrVspk3LwV9KRPUODwYvKdJRI5gM2S7pO&#10;35jtzTGpSYfrzGc5WMEZmFdLFiAqCyy83lLC5BaU5sGlu7w57T8kfUS5R4nz9P0tcSzkmvlmuHGK&#10;Gt1YodqASZCtKuni+LTU0SoSl0c4YkOGFkQp9Js+dXCCWsYGbUx1QF+dGQjvLV+3SHwDYO6ZA8NR&#10;NaY23GGppQEUZpQoaYz7/bf96A/iwUpJh4kBTL92zAmU/V2Dkl8ns1kcsaTM5udTKO7Ysjm26J26&#10;MujZBO+D5UmM/kE+i7Uz6gnDvYpZYWKaI/fQkFG5CsMk43ngYrVKbhgry8KNfrA8Bo/YRcgf+yfm&#10;7EiwgGbdmufpYsU7ng2+8aQ2q10wdZtIGLEecAV5o4KRTDQen48488d68np95JZ/AAAA//8DAFBL&#10;AwQUAAYACAAAACEAVO5AFd8AAAAIAQAADwAAAGRycy9kb3ducmV2LnhtbEyPPU/DMBCGdyT+g3VI&#10;LFXrBFrahjgVQkJCVRdCFzY3Ppyo8TmK3ST99xwTjKf34543302uFQP2ofGkIF0kIJAqbxqyCo6f&#10;b/MNiBA1Gd16QgVXDLArbm9ynRk/0gcOZbSCSyhkWkEdY5dJGaoanQ4L3yGx9u17pyOfvZWm1yOX&#10;u1Y+JMmTdLoh/lDrDl9rrM7lxTHGTB7fr0Mp9/ast91hGPezL6vU/d308gwi4hT/zPCLzxkomOnk&#10;L2SCaBXMHzdrtirgRSyv0+UKxEnBMt2uQBa5/D+g+AEAAP//AwBQSwECLQAUAAYACAAAACEAtoM4&#10;kv4AAADhAQAAEwAAAAAAAAAAAAAAAAAAAAAAW0NvbnRlbnRfVHlwZXNdLnhtbFBLAQItABQABgAI&#10;AAAAIQA4/SH/1gAAAJQBAAALAAAAAAAAAAAAAAAAAC8BAABfcmVscy8ucmVsc1BLAQItABQABgAI&#10;AAAAIQCqaatiigIAACwFAAAOAAAAAAAAAAAAAAAAAC4CAABkcnMvZTJvRG9jLnhtbFBLAQItABQA&#10;BgAIAAAAIQBU7kAV3wAAAAgBAAAPAAAAAAAAAAAAAAAAAOQEAABkcnMvZG93bnJldi54bWxQSwUG&#10;AAAAAAQABADzAAAA8AUAAAAA&#10;" fillcolor="window" strokecolor="windowText" strokeweight="2pt">
+              <v:rect w14:anchorId="400F1045" id="Rectangle 53" o:spid="_x0000_s1126" style="position:absolute;margin-left:-19.35pt;margin-top:0;width:376.6pt;height:209.75pt;z-index:251866112;visibility:visible;mso-wrap-style:square;mso-width-percent:0;mso-height-percent:0;mso-wrap-distance-left:9pt;mso-wrap-distance-top:0;mso-wrap-distance-right:9pt;mso-wrap-distance-bottom:0;mso-position-horizontal:absolute;mso-position-horizontal-relative:margin;mso-position-vertical:absolute;mso-position-vertical-relative:text;mso-width-percent:0;mso-height-percent:0;mso-width-relative:margin;mso-height-relative:margin;v-text-anchor:middle" o:gfxdata="UEsDBBQABgAIAAAAIQC2gziS/gAAAOEBAAATAAAAW0NvbnRlbnRfVHlwZXNdLnhtbJSRQU7DMBBF&#10;90jcwfIWJU67QAgl6YK0S0CoHGBkTxKLZGx5TGhvj5O2G0SRWNoz/78nu9wcxkFMGNg6quQqL6RA&#10;0s5Y6ir5vt9lD1JwBDIwOMJKHpHlpr69KfdHjyxSmriSfYz+USnWPY7AufNIadK6MEJMx9ApD/oD&#10;OlTrorhX2lFEilmcO2RdNtjC5xDF9pCuTyYBB5bi6bQ4syoJ3g9WQ0ymaiLzg5KdCXlKLjvcW893&#10;SUOqXwnz5DrgnHtJTxOsQfEKIT7DmDSUCaxw7Rqn8787ZsmRM9e2VmPeBN4uqYvTtW7jvijg9N/y&#10;JsXecLq0q+WD6m8AAAD//wMAUEsDBBQABgAIAAAAIQA4/SH/1gAAAJQBAAALAAAAX3JlbHMvLnJl&#10;bHOkkMFqwzAMhu+DvYPRfXGawxijTi+j0GvpHsDYimMaW0Yy2fr2M4PBMnrbUb/Q94l/f/hMi1qR&#10;JVI2sOt6UJgd+ZiDgffL8ekFlFSbvV0oo4EbChzGx4f9GRdb25HMsYhqlCwG5lrLq9biZkxWOiqY&#10;22YiTra2kYMu1l1tQD30/bPm3wwYN0x18gb45AdQl1tp5j/sFB2T0FQ7R0nTNEV3j6o9feQzro1i&#10;OWA14Fm+Q8a1a8+Bvu/d/dMb2JY5uiPbhG/ktn4cqGU/er3pcvwCAAD//wMAUEsDBBQABgAIAAAA&#10;IQAynKgVcgIAAAQFAAAOAAAAZHJzL2Uyb0RvYy54bWysVEtv2zAMvg/YfxB0X+2kaZsZdYqgRYYB&#10;RRugHXpmZCkWoNckJXb260fJbps+TsNyUEiR4uPjR19e9VqRPfdBWlPTyUlJCTfMNtJsa/rrcfVt&#10;TkmIYBpQ1vCaHnigV4uvXy47V/Gpba1quCcYxISqczVtY3RVUQTWcg3hxDpu0Cis1xBR9dui8dBh&#10;dK2KaVmeF531jfOW8RDw9mYw0kWOLwRn8V6IwCNRNcXaYj59PjfpLBaXUG09uFaysQz4hyo0SINJ&#10;X0LdQASy8/JDKC2Zt8GKeMKsLqwQkvHcA3YzKd9189CC47kXBCe4F5jC/wvL7vYPbu0Rhs6FKqCY&#10;uuiF1+kf6yN9BuvwAhbvI2F4ObuYn5aTM0oY2qbn56cX03mCs3h97nyIP7jVJAk19TiNDBLsb0Mc&#10;XJ9dUrZglWxWUqmsHMK18mQPODicd2M7ShSEiJc1XeXfmO3NM2VIh+WczUqcNgNklFAQUdSuqWkw&#10;W0pAbZGqLPpcy5vX4UPSR2z3KHGZf58lTo3cQGiHinPU5AaVlhEZrqSu6fz4tTLJyjNHRzheR5Ck&#10;2G96IrHqCfYyDmhjm8PaE28HIgfHVhIT3yIwa/DIXOwatzHe4yGURSjsKFHSWv/ns/vkj4RCKyUd&#10;bgLC9HsHnmPbPw1S7ftkNkurk5XZ2cUUFX9s2RxbzE5fW5zZBPfesSwm/6ieReGtfsKlXaasaALD&#10;MPcwkFG5jsOG4tozvlxmN1wXB/HWPDiWgifsEuSP/RN4NxIs4rDu7PPWQPWOZ4NvemnschetkJmE&#10;CesBVyRvUnDVMo3Hz0La5WM9e71+vBZ/AQAA//8DAFBLAwQUAAYACAAAACEAVO5AFd8AAAAIAQAA&#10;DwAAAGRycy9kb3ducmV2LnhtbEyPPU/DMBCGdyT+g3VILFXrBFrahjgVQkJCVRdCFzY3Ppyo8TmK&#10;3ST99xwTjKf34543302uFQP2ofGkIF0kIJAqbxqyCo6fb/MNiBA1Gd16QgVXDLArbm9ynRk/0gcO&#10;ZbSCSyhkWkEdY5dJGaoanQ4L3yGx9u17pyOfvZWm1yOXu1Y+JMmTdLoh/lDrDl9rrM7lxTHGTB7f&#10;r0Mp9/ast91hGPezL6vU/d308gwi4hT/zPCLzxkomOnkL2SCaBXMHzdrtirgRSyv0+UKxEnBMt2u&#10;QBa5/D+g+AEAAP//AwBQSwECLQAUAAYACAAAACEAtoM4kv4AAADhAQAAEwAAAAAAAAAAAAAAAAAA&#10;AAAAW0NvbnRlbnRfVHlwZXNdLnhtbFBLAQItABQABgAIAAAAIQA4/SH/1gAAAJQBAAALAAAAAAAA&#10;AAAAAAAAAC8BAABfcmVscy8ucmVsc1BLAQItABQABgAIAAAAIQAynKgVcgIAAAQFAAAOAAAAAAAA&#10;AAAAAAAAAC4CAABkcnMvZTJvRG9jLnhtbFBLAQItABQABgAIAAAAIQBU7kAV3wAAAAgBAAAPAAAA&#10;AAAAAAAAAAAAAMwEAABkcnMvZG93bnJldi54bWxQSwUGAAAAAAQABADzAAAA2AUAAAAA&#10;" fillcolor="window" strokecolor="windowText" strokeweight="2pt">
                 <v:textbox>
                   <w:txbxContent>
                     <w:p>
@@ -16477,7 +16871,7 @@
         <mc:AlternateContent>
           <mc:Choice Requires="wps">
             <w:drawing>
-              <wp:anchor distT="0" distB="0" distL="114300" distR="114300" simplePos="0" relativeHeight="251902976" behindDoc="0" locked="0" layoutInCell="1" allowOverlap="1" wp14:anchorId="0F0FD23E" wp14:editId="6D0156D5">
+              <wp:anchor distT="0" distB="0" distL="114300" distR="114300" simplePos="0" relativeHeight="251902976" behindDoc="0" locked="0" layoutInCell="1" allowOverlap="1" wp14:anchorId="3BD8D30D" wp14:editId="082579A2">
                 <wp:simplePos x="0" y="0"/>
                 <wp:positionH relativeFrom="column">
                   <wp:posOffset>-290732</wp:posOffset>
@@ -16556,7 +16950,7 @@
           </mc:Choice>
           <mc:Fallback>
             <w:pict>
-              <v:rect w14:anchorId="0F0FD23E" id="Rectangle 116" o:spid="_x0000_s1127" style="position:absolute;left:0;text-align:left;margin-left:-22.9pt;margin-top:546.9pt;width:300.45pt;height:86.5pt;z-index:251902976;visibility:visible;mso-wrap-style:square;mso-width-percent:0;mso-height-percent:0;mso-wrap-distance-left:9pt;mso-wrap-distance-top:0;mso-wrap-distance-right:9pt;mso-wrap-distance-bottom:0;mso-position-horizontal:absolute;mso-position-horizontal-relative:text;mso-position-vertical:absolute;mso-position-vertical-relative:text;mso-width-percent:0;mso-height-percent:0;mso-width-relative:margin;mso-height-relative:margin;v-text-anchor:middle" o:gfxdata="UEsDBBQABgAIAAAAIQC2gziS/gAAAOEBAAATAAAAW0NvbnRlbnRfVHlwZXNdLnhtbJSRQU7DMBBF&#10;90jcwfIWJU67QAgl6YK0S0CoHGBkTxKLZGx5TGhvj5O2G0SRWNoz/78nu9wcxkFMGNg6quQqL6RA&#10;0s5Y6ir5vt9lD1JwBDIwOMJKHpHlpr69KfdHjyxSmriSfYz+USnWPY7AufNIadK6MEJMx9ApD/oD&#10;OlTrorhX2lFEilmcO2RdNtjC5xDF9pCuTyYBB5bi6bQ4syoJ3g9WQ0ymaiLzg5KdCXlKLjvcW893&#10;SUOqXwnz5DrgnHtJTxOsQfEKIT7DmDSUCaxw7Rqn8787ZsmRM9e2VmPeBN4uqYvTtW7jvijg9N/y&#10;JsXecLq0q+WD6m8AAAD//wMAUEsDBBQABgAIAAAAIQA4/SH/1gAAAJQBAAALAAAAX3JlbHMvLnJl&#10;bHOkkMFqwzAMhu+DvYPRfXGawxijTi+j0GvpHsDYimMaW0Yy2fr2M4PBMnrbUb/Q94l/f/hMi1qR&#10;JVI2sOt6UJgd+ZiDgffL8ekFlFSbvV0oo4EbChzGx4f9GRdb25HMsYhqlCwG5lrLq9biZkxWOiqY&#10;22YiTra2kYMu1l1tQD30/bPm3wwYN0x18gb45AdQl1tp5j/sFB2T0FQ7R0nTNEV3j6o9feQzro1i&#10;OWA14Fm+Q8a1a8+Bvu/d/dMb2JY5uiPbhG/ktn4cqGU/er3pcvwCAAD//wMAUEsDBBQABgAIAAAA&#10;IQCGeOjIiwIAAC4FAAAOAAAAZHJzL2Uyb0RvYy54bWysVE1v2zAMvQ/YfxB0X21nSZcadYqgRYYB&#10;RVusHXpWZDk2oK9JSpzs1+9Jdtv04zTMB5kUKVJ8fNT5xV5JshPOd0ZXtDjJKRGam7rTm4r+elh9&#10;mVPiA9M1k0aLih6EpxeLz5/Oe1uKiWmNrIUjCKJ92duKtiHYMss8b4Vi/sRYoWFsjFMsQHWbrHas&#10;R3Qls0men2a9cbV1hgvvsXs1GOkixW8awcNt03gRiKwo7hbS6tK6jmu2OGflxjHbdny8BvuHWyjW&#10;aSR9DnXFAiNb170LpTrujDdNOOFGZaZpOi5SDaimyN9Uc98yK1ItAMfbZ5j8/wvLb3Z3jnQ1elec&#10;UqKZQpN+AjamN1KQuAmIeutLeN7bOzdqHmKsd984Ff+ohOwTrIdnWMU+EI7Nr/NiNj+dUMJhK/Kz&#10;+WyWgM9ejlvnw3dhFIlCRR0ukOBku2sfkBKuTy4xmzeyq1edlEk5+EvpyI6hxWBGbXpKJPMBmxVd&#10;pS/WgBCvjklN+opOZtMcvOAM3GskCxCVBRpebyhhcgNS8+DSXV6d9u+SPqDco8R5+j5KHAu5Yr4d&#10;bpyiRjdWqi5gFmSnKjo/Pi11tIrE5hGO2JChBVEK+/V+6GFexFBxb23qAzrrzEB5b/mqQ+JrAHPH&#10;HDiOqjG34RZLIw2gMKNESWvcn4/2oz+oByslPWYGMP3eMidQ9g8NUp4V02kcsqRMZ98mUNyxZX1s&#10;0Vt1adCzAi+E5UmM/kE+iY0z6hHjvYxZYWKaI/fQkFG5DMMs44HgYrlMbhgsy8K1vrc8Bo/YRcgf&#10;9o/M2ZFgAc26MU/zxco3PBt840ltlttgmi6R8AVX0CkqGMpErPEBiVN/rCevl2du8RcAAP//AwBQ&#10;SwMEFAAGAAgAAAAhADzpJpriAAAADQEAAA8AAABkcnMvZG93bnJldi54bWxMj0FPwzAMhe9I/IfI&#10;SFymLd2g1VaaTggJCU1cKLtwyxqTVmucqsna7t9jTnCz/Z6fPxf72XVixCG0nhSsVwkIpNqblqyC&#10;4+frcgsiRE1Gd55QwRUD7Mvbm0Lnxk/0gWMVreAQCrlW0MTY51KGukGnw8r3SKx9+8HpyO1gpRn0&#10;xOGuk5skyaTTLfGFRvf40mB9ri6OMRby+HYdK3mwZ73r38fpsPiySt3fzc9PICLO8c8Mv/i8AyUz&#10;nfyFTBCdguVjyuiRhWT3wBVb0jRdgzjxaJNlW5BlIf9/Uf4AAAD//wMAUEsBAi0AFAAGAAgAAAAh&#10;ALaDOJL+AAAA4QEAABMAAAAAAAAAAAAAAAAAAAAAAFtDb250ZW50X1R5cGVzXS54bWxQSwECLQAU&#10;AAYACAAAACEAOP0h/9YAAACUAQAACwAAAAAAAAAAAAAAAAAvAQAAX3JlbHMvLnJlbHNQSwECLQAU&#10;AAYACAAAACEAhnjoyIsCAAAuBQAADgAAAAAAAAAAAAAAAAAuAgAAZHJzL2Uyb0RvYy54bWxQSwEC&#10;LQAUAAYACAAAACEAPOkmmuIAAAANAQAADwAAAAAAAAAAAAAAAADlBAAAZHJzL2Rvd25yZXYueG1s&#10;UEsFBgAAAAAEAAQA8wAAAPQFAAAAAA==&#10;" fillcolor="window" strokecolor="windowText" strokeweight="2pt">
+              <v:rect w14:anchorId="3BD8D30D" id="Rectangle 116" o:spid="_x0000_s1127" style="position:absolute;left:0;text-align:left;margin-left:-22.9pt;margin-top:546.9pt;width:300.45pt;height:86.5pt;z-index:251902976;visibility:visible;mso-wrap-style:square;mso-width-percent:0;mso-height-percent:0;mso-wrap-distance-left:9pt;mso-wrap-distance-top:0;mso-wrap-distance-right:9pt;mso-wrap-distance-bottom:0;mso-position-horizontal:absolute;mso-position-horizontal-relative:text;mso-position-vertical:absolute;mso-position-vertical-relative:text;mso-width-percent:0;mso-height-percent:0;mso-width-relative:margin;mso-height-relative:margin;v-text-anchor:middle" o:gfxdata="UEsDBBQABgAIAAAAIQC2gziS/gAAAOEBAAATAAAAW0NvbnRlbnRfVHlwZXNdLnhtbJSRQU7DMBBF&#10;90jcwfIWJU67QAgl6YK0S0CoHGBkTxKLZGx5TGhvj5O2G0SRWNoz/78nu9wcxkFMGNg6quQqL6RA&#10;0s5Y6ir5vt9lD1JwBDIwOMJKHpHlpr69KfdHjyxSmriSfYz+USnWPY7AufNIadK6MEJMx9ApD/oD&#10;OlTrorhX2lFEilmcO2RdNtjC5xDF9pCuTyYBB5bi6bQ4syoJ3g9WQ0ymaiLzg5KdCXlKLjvcW893&#10;SUOqXwnz5DrgnHtJTxOsQfEKIT7DmDSUCaxw7Rqn8787ZsmRM9e2VmPeBN4uqYvTtW7jvijg9N/y&#10;JsXecLq0q+WD6m8AAAD//wMAUEsDBBQABgAIAAAAIQA4/SH/1gAAAJQBAAALAAAAX3JlbHMvLnJl&#10;bHOkkMFqwzAMhu+DvYPRfXGawxijTi+j0GvpHsDYimMaW0Yy2fr2M4PBMnrbUb/Q94l/f/hMi1qR&#10;JVI2sOt6UJgd+ZiDgffL8ekFlFSbvV0oo4EbChzGx4f9GRdb25HMsYhqlCwG5lrLq9biZkxWOiqY&#10;22YiTra2kYMu1l1tQD30/bPm3wwYN0x18gb45AdQl1tp5j/sFB2T0FQ7R0nTNEV3j6o9feQzro1i&#10;OWA14Fm+Q8a1a8+Bvu/d/dMb2JY5uiPbhG/ktn4cqGU/er3pcvwCAAD//wMAUEsDBBQABgAIAAAA&#10;IQBJ2b9JdAIAAAQFAAAOAAAAZHJzL2Uyb0RvYy54bWysVEtv2zAMvg/YfxB0X21nSZcGdYqgRYYB&#10;RRugLXpWZCkWIImapMTOfv0oOW3Sx2lYDgopUnx8/OjLq95oshM+KLA1rc5KSoTl0Ci7qenT4/Lb&#10;lJIQmW2YBitquheBXs2/frns3EyMoAXdCE8wiA2zztW0jdHNiiLwVhgWzsAJi0YJ3rCIqt8UjWcd&#10;Rje6GJXledGBb5wHLkLA25vBSOc5vpSCx3spg4hE1xRri/n0+Vyns5hfstnGM9cqfiiD/UMVhimL&#10;SV9D3bDIyNarD6GM4h4CyHjGwRQgpeIi94DdVOW7bh5a5kTuBcEJ7hWm8P/C8rvdg1t5hKFzYRZQ&#10;TF300pv0j/WRPoO1fwVL9JFwvPw+rSbT8xElHG1VeTGdTDKcxfG58yH+FGBIEmrqcRoZJLa7DRFT&#10;ouuLS8oWQKtmqbTOyj5ca092DAeH826go0SzEPGypsv8S8PDEG+eaUu6mo4m4xKnzRkySmoWUTSu&#10;qWmwG0qY3iBVefS5ljevw4ekj9juSeIy/z5LnBq5YaEdKs5RB3IZFZHhWpmaTk9fa5vaFJmjBziO&#10;I0hS7Nc9UVh1VVYpVLpbQ7NfeeJhIHJwfKkw8S0Cs2IemYtd4zbGezykBoQCDhIlLfg/n90nfyQU&#10;WinpcBMQpt9b5gW2/csi1S6q8TitTlbGkx8jVPypZX1qsVtzDTizCvfe8Swm/6hfROnBPOPSLlJW&#10;NDHLMfcwkINyHYcNxbXnYrHIbrgujsVb++B4Cp6wS5A/9s/MuwPBIg7rDl62hs3e8WzwTS8tLLYR&#10;pMokPOKKdEoKrlom1uGzkHb5VM9ex4/X/C8AAAD//wMAUEsDBBQABgAIAAAAIQA86Saa4gAAAA0B&#10;AAAPAAAAZHJzL2Rvd25yZXYueG1sTI9BT8MwDIXvSPyHyEhcpi3doNVWmk4ICQlNXCi7cMsak1Zr&#10;nKrJ2u7fY05ws/2enz8X+9l1YsQhtJ4UrFcJCKTam5asguPn63ILIkRNRneeUMEVA+zL25tC58ZP&#10;9IFjFa3gEAq5VtDE2OdShrpBp8PK90isffvB6cjtYKUZ9MThrpObJMmk0y3xhUb3+NJgfa4ujjEW&#10;8vh2HSt5sGe969/H6bD4skrd383PTyAizvHPDL/4vAMlM538hUwQnYLlY8rokYVk98AVW9I0XYM4&#10;8WiTZVuQZSH/f1H+AAAA//8DAFBLAQItABQABgAIAAAAIQC2gziS/gAAAOEBAAATAAAAAAAAAAAA&#10;AAAAAAAAAABbQ29udGVudF9UeXBlc10ueG1sUEsBAi0AFAAGAAgAAAAhADj9If/WAAAAlAEAAAsA&#10;AAAAAAAAAAAAAAAALwEAAF9yZWxzLy5yZWxzUEsBAi0AFAAGAAgAAAAhAEnZv0l0AgAABAUAAA4A&#10;AAAAAAAAAAAAAAAALgIAAGRycy9lMm9Eb2MueG1sUEsBAi0AFAAGAAgAAAAhADzpJpriAAAADQEA&#10;AA8AAAAAAAAAAAAAAAAAzgQAAGRycy9kb3ducmV2LnhtbFBLBQYAAAAABAAEAPMAAADdBQAAAAA=&#10;" fillcolor="window" strokecolor="windowText" strokeweight="2pt">
                 <v:textbox>
                   <w:txbxContent>
                     <w:p>
@@ -16591,7 +16985,7 @@
         <mc:AlternateContent>
           <mc:Choice Requires="wps">
             <w:drawing>
-              <wp:anchor distT="0" distB="0" distL="114300" distR="114300" simplePos="0" relativeHeight="251898880" behindDoc="0" locked="0" layoutInCell="1" allowOverlap="1" wp14:anchorId="0F0FD23E" wp14:editId="6D0156D5">
+              <wp:anchor distT="0" distB="0" distL="114300" distR="114300" simplePos="0" relativeHeight="251898880" behindDoc="0" locked="0" layoutInCell="1" allowOverlap="1" wp14:anchorId="20B80283" wp14:editId="4E451A14">
                 <wp:simplePos x="0" y="0"/>
                 <wp:positionH relativeFrom="column">
                   <wp:posOffset>3622115</wp:posOffset>
@@ -16670,7 +17064,7 @@
           </mc:Choice>
           <mc:Fallback>
             <w:pict>
-              <v:rect w14:anchorId="0F0FD23E" id="Rectangle 114" o:spid="_x0000_s1128" style="position:absolute;left:0;text-align:left;margin-left:285.2pt;margin-top:250.65pt;width:300.45pt;height:86.5pt;rotation:90;z-index:251898880;visibility:visible;mso-wrap-style:square;mso-width-percent:0;mso-height-percent:0;mso-wrap-distance-left:9pt;mso-wrap-distance-top:0;mso-wrap-distance-right:9pt;mso-wrap-distance-bottom:0;mso-position-horizontal:absolute;mso-position-horizontal-relative:text;mso-position-vertical:absolute;mso-position-vertical-relative:text;mso-width-percent:0;mso-height-percent:0;mso-width-relative:margin;mso-height-relative:margin;v-text-anchor:middle" o:gfxdata="UEsDBBQABgAIAAAAIQC2gziS/gAAAOEBAAATAAAAW0NvbnRlbnRfVHlwZXNdLnhtbJSRQU7DMBBF&#10;90jcwfIWJU67QAgl6YK0S0CoHGBkTxKLZGx5TGhvj5O2G0SRWNoz/78nu9wcxkFMGNg6quQqL6RA&#10;0s5Y6ir5vt9lD1JwBDIwOMJKHpHlpr69KfdHjyxSmriSfYz+USnWPY7AufNIadK6MEJMx9ApD/oD&#10;OlTrorhX2lFEilmcO2RdNtjC5xDF9pCuTyYBB5bi6bQ4syoJ3g9WQ0ymaiLzg5KdCXlKLjvcW893&#10;SUOqXwnz5DrgnHtJTxOsQfEKIT7DmDSUCaxw7Rqn8787ZsmRM9e2VmPeBN4uqYvTtW7jvijg9N/y&#10;JsXecLq0q+WD6m8AAAD//wMAUEsDBBQABgAIAAAAIQA4/SH/1gAAAJQBAAALAAAAX3JlbHMvLnJl&#10;bHOkkMFqwzAMhu+DvYPRfXGawxijTi+j0GvpHsDYimMaW0Yy2fr2M4PBMnrbUb/Q94l/f/hMi1qR&#10;JVI2sOt6UJgd+ZiDgffL8ekFlFSbvV0oo4EbChzGx4f9GRdb25HMsYhqlCwG5lrLq9biZkxWOiqY&#10;22YiTra2kYMu1l1tQD30/bPm3wwYN0x18gb45AdQl1tp5j/sFB2T0FQ7R0nTNEV3j6o9feQzro1i&#10;OWA14Fm+Q8a1a8+Bvu/d/dMb2JY5uiPbhG/ktn4cqGU/er3pcvwCAAD//wMAUEsDBBQABgAIAAAA&#10;IQBAexSflAIAADwFAAAOAAAAZHJzL2Uyb0RvYy54bWysVMtu2zAQvBfoPxC8N5JcO3WMyIGRwEWB&#10;IAmaFDnTFGUJ4Kskbcn9+g4pOXWSnorqIHC5y+XO7Cwvr3olyV443xpd0uIsp0RobqpWb0v642n9&#10;aU6JD0xXTBotSnoQnl4tP3647OxCTExjZCUcQRLtF50taROCXWSZ541QzJ8ZKzSctXGKBZhum1WO&#10;dciuZDbJ8/OsM66yznDhPXZvBiddpvx1LXi4r2svApElRW0h/V36b+I/W16yxdYx27R8LIP9QxWK&#10;tRqXvqS6YYGRnWvfpVItd8abOpxxozJT1y0XCQPQFPkbNI8NsyJhATnevtDk/19afrd/cKSt0Lti&#10;SolmCk36DtqY3kpB4iYo6qxfIPLRPrjR8lhGvH3tFHEGvM6mefwSC8BF+kTy4YVk0QfCsfl5Xszm&#10;5xNKOHxFfjGfzVIbsiFZTGqdD1+FUSQuSupQTkrL9rc+oACEHkNiuDeyrdatlMk4+GvpyJ6h4dBJ&#10;ZTpKJPMBmyVdpy8iQopXx6QmXUknEQQqY1BiLVnAUllw4/WWEia3kDgPLtXy6rR/d+kT4J5cnKg5&#10;wnx1NAK5Yb4ZKk6uQZSqDZgM2aqSzgdmh7KljjBF0vZIR2zP0JC4Cv2mHzqaT47N25jqgD6nRgGg&#10;t3zd4uJbEPPAHBSPTUxxuMevlgZUmHFFSWPcr7/tx3gIEV5KOkwQaPq5Y04A9jcNiV4U02kcuWRM&#10;Z18mMNypZ3Pq0Tt1bdCzIlWXljE+yOOydkY9Y9hX8Va4mOa4e2jIaFyHYbLxXHCxWqUwjJll4VY/&#10;Wh6TH+X11D8zZ0eBBTTrzhynjS3e6GyIjSe1We2Cqdskwsj1wCvkFA2MaBLW+JzEN+DUTlF/Hr3l&#10;bwAAAP//AwBQSwMEFAAGAAgAAAAhAIXOu7XcAAAACwEAAA8AAABkcnMvZG93bnJldi54bWxMj8tO&#10;wzAQRfdI/IM1SOyoQyjEDXEqZMQaCGU/jadJhB9R7Lbm7zErWM7M0Z1zm22yhp1oCZN3Em5XBTBy&#10;vdeTGyTsPl5uBLAQ0Wk03pGEbwqwbS8vGqy1P7t3OnVxYDnEhRoljDHONeehH8liWPmZXL4d/GIx&#10;5nEZuF7wnMOt4WVRPHCLk8sfRpxJjdR/dUcrAdWnKtEYP5TP9JrUm0o700l5fZWeHoFFSvEPhl/9&#10;rA5tdtr7o9OBGQmVWK8zKqEU1R2wTGzuq7zZSxBClMDbhv/v0P4AAAD//wMAUEsBAi0AFAAGAAgA&#10;AAAhALaDOJL+AAAA4QEAABMAAAAAAAAAAAAAAAAAAAAAAFtDb250ZW50X1R5cGVzXS54bWxQSwEC&#10;LQAUAAYACAAAACEAOP0h/9YAAACUAQAACwAAAAAAAAAAAAAAAAAvAQAAX3JlbHMvLnJlbHNQSwEC&#10;LQAUAAYACAAAACEAQHsUn5QCAAA8BQAADgAAAAAAAAAAAAAAAAAuAgAAZHJzL2Uyb0RvYy54bWxQ&#10;SwECLQAUAAYACAAAACEAhc67tdwAAAALAQAADwAAAAAAAAAAAAAAAADuBAAAZHJzL2Rvd25yZXYu&#10;eG1sUEsFBgAAAAAEAAQA8wAAAPcFAAAAAA==&#10;" fillcolor="window" strokecolor="windowText" strokeweight="2pt">
+              <v:rect w14:anchorId="20B80283" id="Rectangle 114" o:spid="_x0000_s1128" style="position:absolute;left:0;text-align:left;margin-left:285.2pt;margin-top:250.65pt;width:300.45pt;height:86.5pt;rotation:90;z-index:251898880;visibility:visible;mso-wrap-style:square;mso-width-percent:0;mso-height-percent:0;mso-wrap-distance-left:9pt;mso-wrap-distance-top:0;mso-wrap-distance-right:9pt;mso-wrap-distance-bottom:0;mso-position-horizontal:absolute;mso-position-horizontal-relative:text;mso-position-vertical:absolute;mso-position-vertical-relative:text;mso-width-percent:0;mso-height-percent:0;mso-width-relative:margin;mso-height-relative:margin;v-text-anchor:middle" o:gfxdata="UEsDBBQABgAIAAAAIQC2gziS/gAAAOEBAAATAAAAW0NvbnRlbnRfVHlwZXNdLnhtbJSRQU7DMBBF&#10;90jcwfIWJU67QAgl6YK0S0CoHGBkTxKLZGx5TGhvj5O2G0SRWNoz/78nu9wcxkFMGNg6quQqL6RA&#10;0s5Y6ir5vt9lD1JwBDIwOMJKHpHlpr69KfdHjyxSmriSfYz+USnWPY7AufNIadK6MEJMx9ApD/oD&#10;OlTrorhX2lFEilmcO2RdNtjC5xDF9pCuTyYBB5bi6bQ4syoJ3g9WQ0ymaiLzg5KdCXlKLjvcW893&#10;SUOqXwnz5DrgnHtJTxOsQfEKIT7DmDSUCaxw7Rqn8787ZsmRM9e2VmPeBN4uqYvTtW7jvijg9N/y&#10;JsXecLq0q+WD6m8AAAD//wMAUEsDBBQABgAIAAAAIQA4/SH/1gAAAJQBAAALAAAAX3JlbHMvLnJl&#10;bHOkkMFqwzAMhu+DvYPRfXGawxijTi+j0GvpHsDYimMaW0Yy2fr2M4PBMnrbUb/Q94l/f/hMi1qR&#10;JVI2sOt6UJgd+ZiDgffL8ekFlFSbvV0oo4EbChzGx4f9GRdb25HMsYhqlCwG5lrLq9biZkxWOiqY&#10;22YiTra2kYMu1l1tQD30/bPm3wwYN0x18gb45AdQl1tp5j/sFB2T0FQ7R0nTNEV3j6o9feQzro1i&#10;OWA14Fm+Q8a1a8+Bvu/d/dMb2JY5uiPbhG/ktn4cqGU/er3pcvwCAAD//wMAUEsDBBQABgAIAAAA&#10;IQAYfzfhewIAABIFAAAOAAAAZHJzL2Uyb0RvYy54bWysVE1PGzEQvVfqf7B8L7tJExoiNigCpaqE&#10;AAkqzo7Xm7Xkr9pOdtNf32dvAgF6qroHa8Yzno83b/byqteK7IQP0pqKjs5KSoThtpZmU9GfT6sv&#10;M0pCZKZmyhpR0b0I9Grx+dNl5+ZibFurauEJgpgw71xF2xjdvCgCb4Vm4cw6YWBsrNcsQvWbovas&#10;Q3StinFZnhed9bXzlosQcHszGOkix28aweN90wQRiaooaov59Plcp7NYXLL5xjPXSn4og/1DFZpJ&#10;g6QvoW5YZGTr5YdQWnJvg23iGbe6sE0jucg9oJtR+a6bx5Y5kXsBOMG9wBT+X1h+t3t0Dx4wdC7M&#10;A8TURd94TbwFWtNJmb7cG6olfYZu/wKd6CPhuPw6G01n52NKOGyj8mI2nWZwiyFYCup8iN+F1SQJ&#10;FfWYTQ7LdrchogC4Hl2Se7BK1iupVFb24Vp5smMYI6Zf244SxULEZUVX+UujRIg3z5QhXUXHqQlU&#10;xsCvRrEIUbu6osFsKGFqA+Ly6HMtb16HD0mf0O5J4gzNsc03T1MjNyy0Q8XZNFBNywi+K6krOhuQ&#10;HcpWJrUpMmMPcLwOJEmxX/dEoupROU6h0t3a1vsHPwwKDQbHVxKJbwHMA/PgMS6xm/EeR6MsoLAH&#10;iZLW+t9/u0/+oBeslHTYC8D0a8u8QNs/DIh3MZpM0iJlZTL9NobiTy3rU4vZ6muLmY1ydVlM/lEd&#10;xcZb/YwVXqasMDHDkXsYyEG5jsO+4ifAxXKZ3bA8jsVb8+h4Cn6k11P/zLw7ECxiWHf2uENs/o5n&#10;g296aexyG20jMwlfcQWdkoLFy8Q6/CTSZp/q2ev1V7b4AwAA//8DAFBLAwQUAAYACAAAACEAhc67&#10;tdwAAAALAQAADwAAAGRycy9kb3ducmV2LnhtbEyPy07DMBBF90j8gzVI7KhDKMQNcSpkxBoIZT+N&#10;p0mEH1HstubvMStYzszRnXObbbKGnWgJk3cSblcFMHK915MbJOw+Xm4EsBDRaTTekYRvCrBtLy8a&#10;rLU/u3c6dXFgOcSFGiWMMc4156EfyWJY+Zlcvh38YjHmcRm4XvCcw63hZVE8cIuTyx9GnEmN1H91&#10;RysB1acq0Rg/lM/0mtSbSjvTSXl9lZ4egUVK8Q+GX/2sDm122vuj04EZCZVYrzMqoRTVHbBMbO6r&#10;vNlLEEKUwNuG/+/Q/gAAAP//AwBQSwECLQAUAAYACAAAACEAtoM4kv4AAADhAQAAEwAAAAAAAAAA&#10;AAAAAAAAAAAAW0NvbnRlbnRfVHlwZXNdLnhtbFBLAQItABQABgAIAAAAIQA4/SH/1gAAAJQBAAAL&#10;AAAAAAAAAAAAAAAAAC8BAABfcmVscy8ucmVsc1BLAQItABQABgAIAAAAIQAYfzfhewIAABIFAAAO&#10;AAAAAAAAAAAAAAAAAC4CAABkcnMvZTJvRG9jLnhtbFBLAQItABQABgAIAAAAIQCFzru13AAAAAsB&#10;AAAPAAAAAAAAAAAAAAAAANUEAABkcnMvZG93bnJldi54bWxQSwUGAAAAAAQABADzAAAA3gUAAAAA&#10;" fillcolor="window" strokecolor="windowText" strokeweight="2pt">
                 <v:textbox>
                   <w:txbxContent>
                     <w:p>
@@ -16705,7 +17099,7 @@
         <mc:AlternateContent>
           <mc:Choice Requires="wps">
             <w:drawing>
-              <wp:anchor distT="0" distB="0" distL="114300" distR="114300" simplePos="0" relativeHeight="251900928" behindDoc="0" locked="0" layoutInCell="1" allowOverlap="1" wp14:anchorId="0F0FD23E" wp14:editId="6D0156D5">
+              <wp:anchor distT="0" distB="0" distL="114300" distR="114300" simplePos="0" relativeHeight="251900928" behindDoc="0" locked="0" layoutInCell="1" allowOverlap="1" wp14:anchorId="4C065DD6" wp14:editId="2B4ABC27">
                 <wp:simplePos x="0" y="0"/>
                 <wp:positionH relativeFrom="page">
                   <wp:posOffset>3248440</wp:posOffset>
@@ -16784,7 +17178,7 @@
           </mc:Choice>
           <mc:Fallback>
             <w:pict>
-              <v:rect w14:anchorId="0F0FD23E" id="Rectangle 115" o:spid="_x0000_s1129" style="position:absolute;left:0;text-align:left;margin-left:255.8pt;margin-top:251.25pt;width:300.45pt;height:86.5pt;rotation:90;z-index:251900928;visibility:visible;mso-wrap-style:square;mso-width-percent:0;mso-height-percent:0;mso-wrap-distance-left:9pt;mso-wrap-distance-top:0;mso-wrap-distance-right:9pt;mso-wrap-distance-bottom:0;mso-position-horizontal:absolute;mso-position-horizontal-relative:page;mso-position-vertical:absolute;mso-position-vertical-relative:text;mso-width-percent:0;mso-height-percent:0;mso-width-relative:margin;mso-height-relative:margin;v-text-anchor:middle" o:gfxdata="UEsDBBQABgAIAAAAIQC2gziS/gAAAOEBAAATAAAAW0NvbnRlbnRfVHlwZXNdLnhtbJSRQU7DMBBF&#10;90jcwfIWJU67QAgl6YK0S0CoHGBkTxKLZGx5TGhvj5O2G0SRWNoz/78nu9wcxkFMGNg6quQqL6RA&#10;0s5Y6ir5vt9lD1JwBDIwOMJKHpHlpr69KfdHjyxSmriSfYz+USnWPY7AufNIadK6MEJMx9ApD/oD&#10;OlTrorhX2lFEilmcO2RdNtjC5xDF9pCuTyYBB5bi6bQ4syoJ3g9WQ0ymaiLzg5KdCXlKLjvcW893&#10;SUOqXwnz5DrgnHtJTxOsQfEKIT7DmDSUCaxw7Rqn8787ZsmRM9e2VmPeBN4uqYvTtW7jvijg9N/y&#10;JsXecLq0q+WD6m8AAAD//wMAUEsDBBQABgAIAAAAIQA4/SH/1gAAAJQBAAALAAAAX3JlbHMvLnJl&#10;bHOkkMFqwzAMhu+DvYPRfXGawxijTi+j0GvpHsDYimMaW0Yy2fr2M4PBMnrbUb/Q94l/f/hMi1qR&#10;JVI2sOt6UJgd+ZiDgffL8ekFlFSbvV0oo4EbChzGx4f9GRdb25HMsYhqlCwG5lrLq9biZkxWOiqY&#10;22YiTra2kYMu1l1tQD30/bPm3wwYN0x18gb45AdQl1tp5j/sFB2T0FQ7R0nTNEV3j6o9feQzro1i&#10;OWA14Fm+Q8a1a8+Bvu/d/dMb2JY5uiPbhG/ktn4cqGU/er3pcvwCAAD//wMAUEsDBBQABgAIAAAA&#10;IQCVuuV/lAIAADwFAAAOAAAAZHJzL2Uyb0RvYy54bWysVMtu2zAQvBfoPxC8N5IcO3WMyIGRwEWB&#10;IA2aFDnTFGUJ4Kskbcn9+g4pOXWSnorqIHC5y+XO7CyvrnslyV443xpd0uIsp0RobqpWb0v642n9&#10;aU6JD0xXTBotSnoQnl4vP3646uxCTExjZCUcQRLtF50taROCXWSZ541QzJ8ZKzSctXGKBZhum1WO&#10;dciuZDbJ84usM66yznDhPXZvByddpvx1LXj4VtdeBCJLitpC+rv038R/trxii61jtmn5WAb7hyoU&#10;azUufUl1ywIjO9e+S6Va7ow3dTjjRmWmrlsuEgagKfI3aB4bZkXCAnK8faHJ/7+0/H7/4EhboXfF&#10;jBLNFJr0HbQxvZWCxE1Q1Fm/QOSjfXCj5bGMePvaKeIMeJ1N8/glFoCL9InkwwvJog+EY/N8Xszm&#10;FxNKOHxFfjmfzVIbsiFZTGqdD1+EUSQuSupQTkrL9nc+oACEHkNiuDeyrdatlMk4+BvpyJ6h4dBJ&#10;ZTpKJPMBmyVdpy8iQopXx6QmXUknEQQqY1BiLVnAUllw4/WWEia3kDgPLtXy6rR/d+kT4J5cnKg5&#10;wnx1NAK5Zb4ZKk6uQZSqDZgM2aqSzgdmh7KljjBF0vZIR2zP0JC4Cv2mHzqanx+btzHVAX1OjQJA&#10;b/m6xcV3IOaBOSgem5ji8A2/WhpQYcYVJY1xv/62H+MhRHgp6TBBoOnnjjkB2F81JHpZTKdx5JIx&#10;nX2ewHCnns2pR+/UjUHPilRdWsb4II/L2hn1jGFfxVvhYprj7qEho3EThsnGc8HFapXCMGaWhTv9&#10;aHlMfpTXU//MnB0FFtCse3OcNrZ4o7MhNp7UZrULpm6TCCPXA6+QUzQwoklY43MS34BTO0X9efSW&#10;vwEAAP//AwBQSwMEFAAGAAgAAAAhACVOTxvbAAAACwEAAA8AAABkcnMvZG93bnJldi54bWxMj8tO&#10;wzAQRfdI/IM1SOyog0WLG+JUyIg1EMp+mgxJhB9R7Lbh7xlWsJvH0Z0z1W7xTpxoTmMMBm5XBQgK&#10;bezG0BvYvz/faBApY+jQxUAGvinBrr68qLDs4jm80anJveCQkEo0MOQ8lVKmdiCPaRUnCrz7jLPH&#10;zO3cy27GM4d7J1VRbKTHMfCFASeyA7VfzdEbQPthFToXe/VEL4t9tcveNcZcXy2PDyAyLfkPhl99&#10;VoeanQ7xGLoknIF7td4wakBpvQbBhN5qnhy40Ns7kHUl//9Q/wAAAP//AwBQSwECLQAUAAYACAAA&#10;ACEAtoM4kv4AAADhAQAAEwAAAAAAAAAAAAAAAAAAAAAAW0NvbnRlbnRfVHlwZXNdLnhtbFBLAQIt&#10;ABQABgAIAAAAIQA4/SH/1gAAAJQBAAALAAAAAAAAAAAAAAAAAC8BAABfcmVscy8ucmVsc1BLAQIt&#10;ABQABgAIAAAAIQCVuuV/lAIAADwFAAAOAAAAAAAAAAAAAAAAAC4CAABkcnMvZTJvRG9jLnhtbFBL&#10;AQItABQABgAIAAAAIQAlTk8b2wAAAAsBAAAPAAAAAAAAAAAAAAAAAO4EAABkcnMvZG93bnJldi54&#10;bWxQSwUGAAAAAAQABADzAAAA9gUAAAAA&#10;" fillcolor="window" strokecolor="windowText" strokeweight="2pt">
+              <v:rect w14:anchorId="4C065DD6" id="Rectangle 115" o:spid="_x0000_s1129" style="position:absolute;left:0;text-align:left;margin-left:255.8pt;margin-top:251.25pt;width:300.45pt;height:86.5pt;rotation:90;z-index:251900928;visibility:visible;mso-wrap-style:square;mso-width-percent:0;mso-height-percent:0;mso-wrap-distance-left:9pt;mso-wrap-distance-top:0;mso-wrap-distance-right:9pt;mso-wrap-distance-bottom:0;mso-position-horizontal:absolute;mso-position-horizontal-relative:page;mso-position-vertical:absolute;mso-position-vertical-relative:text;mso-width-percent:0;mso-height-percent:0;mso-width-relative:margin;mso-height-relative:margin;v-text-anchor:middle" o:gfxdata="UEsDBBQABgAIAAAAIQC2gziS/gAAAOEBAAATAAAAW0NvbnRlbnRfVHlwZXNdLnhtbJSRQU7DMBBF&#10;90jcwfIWJU67QAgl6YK0S0CoHGBkTxKLZGx5TGhvj5O2G0SRWNoz/78nu9wcxkFMGNg6quQqL6RA&#10;0s5Y6ir5vt9lD1JwBDIwOMJKHpHlpr69KfdHjyxSmriSfYz+USnWPY7AufNIadK6MEJMx9ApD/oD&#10;OlTrorhX2lFEilmcO2RdNtjC5xDF9pCuTyYBB5bi6bQ4syoJ3g9WQ0ymaiLzg5KdCXlKLjvcW893&#10;SUOqXwnz5DrgnHtJTxOsQfEKIT7DmDSUCaxw7Rqn8787ZsmRM9e2VmPeBN4uqYvTtW7jvijg9N/y&#10;JsXecLq0q+WD6m8AAAD//wMAUEsDBBQABgAIAAAAIQA4/SH/1gAAAJQBAAALAAAAX3JlbHMvLnJl&#10;bHOkkMFqwzAMhu+DvYPRfXGawxijTi+j0GvpHsDYimMaW0Yy2fr2M4PBMnrbUb/Q94l/f/hMi1qR&#10;JVI2sOt6UJgd+ZiDgffL8ekFlFSbvV0oo4EbChzGx4f9GRdb25HMsYhqlCwG5lrLq9biZkxWOiqY&#10;22YiTra2kYMu1l1tQD30/bPm3wwYN0x18gb45AdQl1tp5j/sFB2T0FQ7R0nTNEV3j6o9feQzro1i&#10;OWA14Fm+Q8a1a8+Bvu/d/dMb2JY5uiPbhG/ktn4cqGU/er3pcvwCAAD//wMAUEsDBBQABgAIAAAA&#10;IQDOHf9sfAIAABIFAAAOAAAAZHJzL2Uyb0RvYy54bWysVE1PGzEQvVfqf7B8L7sJCQ0RGxSBUlVC&#10;FAkqzo7Xm7Xkr9pOdtNf32dvAgF6qroHa8Yzno83b/bquteK7IQP0pqKjs5KSoThtpZmU9GfT6sv&#10;M0pCZKZmyhpR0b0I9Hrx+dNV5+ZibFurauEJgpgw71xF2xjdvCgCb4Vm4cw6YWBsrNcsQvWbovas&#10;Q3StinFZXhSd9bXzlosQcHs7GOkix28aweOPpgkiElVR1Bbz6fO5TmexuGLzjWeulfxQBvuHKjST&#10;BklfQt2yyMjWyw+htOTeBtvEM251YZtGcpF7QDej8l03jy1zIvcCcIJ7gSn8v7D8fvfoHjxg6FyY&#10;B4ipi77xmngLtKaTMn25N1RL+gzd/gU60UfCcXk+G01nF2NKOGyj8nI2nWZwiyFYCup8iN+E1SQJ&#10;FfWYTQ7LdnchogC4Hl2Se7BK1iupVFb24UZ5smMYI6Zf244SxULEZUVX+UujRIg3z5QhXUXHqQlU&#10;xsCvRrEIUbu6osFsKGFqA+Ly6HMtb16HD0mf0O5J4gzNsc03T1Mjtyy0Q8XZNFBNywi+K6krOhuQ&#10;HcpWJrUpMmMPcLwOJEmxX/dEoupReZ5Cpbu1rfcPfhgUGgyOryQS3wGYB+bBY1xiN+MPHI2ygMIe&#10;JEpa63//7T75g16wUtJhLwDTry3zAm1/NyDe5WgySYuUlcn06xiKP7WsTy1mq28sZjbK1WUx+Ud1&#10;FBtv9TNWeJmywsQMR+5hIAflJg77ip8AF8tldsPyOBbvzKPjKfiRXk/9M/PuQLCIYd3b4w6x+Tue&#10;Db7ppbHLbbSNzCR8xRV0SgoWLxPr8JNIm32qZ6/XX9niDwAAAP//AwBQSwMEFAAGAAgAAAAhACVO&#10;TxvbAAAACwEAAA8AAABkcnMvZG93bnJldi54bWxMj8tOwzAQRfdI/IM1SOyog0WLG+JUyIg1EMp+&#10;mgxJhB9R7Lbh7xlWsJvH0Z0z1W7xTpxoTmMMBm5XBQgKbezG0BvYvz/faBApY+jQxUAGvinBrr68&#10;qLDs4jm80anJveCQkEo0MOQ8lVKmdiCPaRUnCrz7jLPHzO3cy27GM4d7J1VRbKTHMfCFASeyA7Vf&#10;zdEbQPthFToXe/VEL4t9tcveNcZcXy2PDyAyLfkPhl99VoeanQ7xGLoknIF7td4wakBpvQbBhN5q&#10;nhy40Ns7kHUl//9Q/wAAAP//AwBQSwECLQAUAAYACAAAACEAtoM4kv4AAADhAQAAEwAAAAAAAAAA&#10;AAAAAAAAAAAAW0NvbnRlbnRfVHlwZXNdLnhtbFBLAQItABQABgAIAAAAIQA4/SH/1gAAAJQBAAAL&#10;AAAAAAAAAAAAAAAAAC8BAABfcmVscy8ucmVsc1BLAQItABQABgAIAAAAIQDOHf9sfAIAABIFAAAO&#10;AAAAAAAAAAAAAAAAAC4CAABkcnMvZTJvRG9jLnhtbFBLAQItABQABgAIAAAAIQAlTk8b2wAAAAsB&#10;AAAPAAAAAAAAAAAAAAAAANYEAABkcnMvZG93bnJldi54bWxQSwUGAAAAAAQABADzAAAA3gUAAAAA&#10;" fillcolor="window" strokecolor="windowText" strokeweight="2pt">
                 <v:textbox>
                   <w:txbxContent>
                     <w:p>
@@ -16820,7 +17214,7 @@
         <mc:AlternateContent>
           <mc:Choice Requires="wps">
             <w:drawing>
-              <wp:anchor distT="0" distB="0" distL="114300" distR="114300" simplePos="0" relativeHeight="251896832" behindDoc="0" locked="0" layoutInCell="1" allowOverlap="1" wp14:anchorId="0F0FD23E" wp14:editId="6D0156D5">
+              <wp:anchor distT="0" distB="0" distL="114300" distR="114300" simplePos="0" relativeHeight="251896832" behindDoc="0" locked="0" layoutInCell="1" allowOverlap="1" wp14:anchorId="6D20DCBD" wp14:editId="20C11DD2">
                 <wp:simplePos x="0" y="0"/>
                 <wp:positionH relativeFrom="column">
                   <wp:posOffset>-290146</wp:posOffset>
@@ -16899,7 +17293,7 @@
           </mc:Choice>
           <mc:Fallback>
             <w:pict>
-              <v:rect w14:anchorId="0F0FD23E" id="Rectangle 113" o:spid="_x0000_s1130" style="position:absolute;left:0;text-align:left;margin-left:-22.85pt;margin-top:446.55pt;width:300.45pt;height:86.5pt;z-index:251896832;visibility:visible;mso-wrap-style:square;mso-width-percent:0;mso-height-percent:0;mso-wrap-distance-left:9pt;mso-wrap-distance-top:0;mso-wrap-distance-right:9pt;mso-wrap-distance-bottom:0;mso-position-horizontal:absolute;mso-position-horizontal-relative:text;mso-position-vertical:absolute;mso-position-vertical-relative:text;mso-width-percent:0;mso-height-percent:0;mso-width-relative:margin;mso-height-relative:margin;v-text-anchor:middle" o:gfxdata="UEsDBBQABgAIAAAAIQC2gziS/gAAAOEBAAATAAAAW0NvbnRlbnRfVHlwZXNdLnhtbJSRQU7DMBBF&#10;90jcwfIWJU67QAgl6YK0S0CoHGBkTxKLZGx5TGhvj5O2G0SRWNoz/78nu9wcxkFMGNg6quQqL6RA&#10;0s5Y6ir5vt9lD1JwBDIwOMJKHpHlpr69KfdHjyxSmriSfYz+USnWPY7AufNIadK6MEJMx9ApD/oD&#10;OlTrorhX2lFEilmcO2RdNtjC5xDF9pCuTyYBB5bi6bQ4syoJ3g9WQ0ymaiLzg5KdCXlKLjvcW893&#10;SUOqXwnz5DrgnHtJTxOsQfEKIT7DmDSUCaxw7Rqn8787ZsmRM9e2VmPeBN4uqYvTtW7jvijg9N/y&#10;JsXecLq0q+WD6m8AAAD//wMAUEsDBBQABgAIAAAAIQA4/SH/1gAAAJQBAAALAAAAX3JlbHMvLnJl&#10;bHOkkMFqwzAMhu+DvYPRfXGawxijTi+j0GvpHsDYimMaW0Yy2fr2M4PBMnrbUb/Q94l/f/hMi1qR&#10;JVI2sOt6UJgd+ZiDgffL8ekFlFSbvV0oo4EbChzGx4f9GRdb25HMsYhqlCwG5lrLq9biZkxWOiqY&#10;22YiTra2kYMu1l1tQD30/bPm3wwYN0x18gb45AdQl1tp5j/sFB2T0FQ7R0nTNEV3j6o9feQzro1i&#10;OWA14Fm+Q8a1a8+Bvu/d/dMb2JY5uiPbhG/ktn4cqGU/er3pcvwCAAD//wMAUEsDBBQABgAIAAAA&#10;IQCuqVvojAIAAC4FAAAOAAAAZHJzL2Uyb0RvYy54bWysVE1v2zAMvQ/YfxB0X22nSZcadYqgRYYB&#10;RVesHXpWZDkxoK9JSuzs1+9Jdtv04zTMB5kUKVJ8fNTFZa8k2QvnW6MrWpzklAjNTd3qTUV/Pay+&#10;zCnxgemaSaNFRQ/C08vF508XnS3FxGyNrIUjCKJ92dmKbkOwZZZ5vhWK+RNjhYaxMU6xANVtstqx&#10;DtGVzCZ5fpZ1xtXWGS68x+71YKSLFL9pBA8/msaLQGRFcbeQVpfWdVyzxQUrN47ZbcvHa7B/uIVi&#10;rUbS51DXLDCyc+27UKrlznjThBNuVGaapuUi1YBqivxNNfdbZkWqBeB4+wyT/39h+e3+zpG2Ru+K&#10;U0o0U2jST8DG9EYKEjcBUWd9Cc97e+dGzUOM9faNU/GPSkifYD08wyr6QDg2T+fFbH42oYTDVuTn&#10;89ksAZ+9HLfOh2/CKBKFijpcIMHJ9jc+ICVcn1xiNm9kW69aKZNy8FfSkT1Di8GM2nSUSOYDNiu6&#10;Sl+sASFeHZOadBWdzKY5eMEZuNdIFiAqCzS83lDC5Aak5sGlu7w67d8lfUC5R4nz9H2UOBZyzfx2&#10;uHGKGt1YqdqAWZCtquj8+LTU0SoSm0c4YkOGFkQp9Ot+6GE+jaHi3trUB3TWmYHy3vJVi8Q3AOaO&#10;OXAcVWNuww8sjTSAwowSJVvj/ny0H/1BPVgp6TAzgOn3jjmBsr9rkPK8mE7jkCVlOvs6geKOLetj&#10;i96pK4OeFXghLE9i9A/ySWycUY8Y72XMChPTHLmHhozKVRhmGQ8EF8tlcsNgWRZu9L3lMXjELkL+&#10;0D8yZ0eCBTTr1jzNFyvf8GzwjSe1We6CadpEwhdcQaeoYCgTscYHJE79sZ68Xp65xV8AAAD//wMA&#10;UEsDBBQABgAIAAAAIQBresw04gAAAAwBAAAPAAAAZHJzL2Rvd25yZXYueG1sTI/BToNAEIbvJr7D&#10;Zky8NO1CFWyRpTEmJqbpRezF25RdgZSdJewW6Ns7nvQ4me//55t8N9tOjGbwrSMF8SoCYahyuqVa&#10;wfHzbbkB4QOSxs6RUXA1HnbF7U2OmXYTfZixDLXgEvIZKmhC6DMpfdUYi37lekO8+3aDxcDjUEs9&#10;4MTltpPrKEqlxZb4QoO9eW1MdS4vljUW8vh+HUu5r8+47Q/jtF981Urd380vzyCCmcMfDL/6nIGC&#10;nU7uQtqLTsHyMXliVMFm+xCDYCJJkjWIE6NRmsYgi1z+f6L4AQAA//8DAFBLAQItABQABgAIAAAA&#10;IQC2gziS/gAAAOEBAAATAAAAAAAAAAAAAAAAAAAAAABbQ29udGVudF9UeXBlc10ueG1sUEsBAi0A&#10;FAAGAAgAAAAhADj9If/WAAAAlAEAAAsAAAAAAAAAAAAAAAAALwEAAF9yZWxzLy5yZWxzUEsBAi0A&#10;FAAGAAgAAAAhAK6pW+iMAgAALgUAAA4AAAAAAAAAAAAAAAAALgIAAGRycy9lMm9Eb2MueG1sUEsB&#10;Ai0AFAAGAAgAAAAhAGt6zDTiAAAADAEAAA8AAAAAAAAAAAAAAAAA5gQAAGRycy9kb3ducmV2Lnht&#10;bFBLBQYAAAAABAAEAPMAAAD1BQAAAAA=&#10;" fillcolor="window" strokecolor="windowText" strokeweight="2pt">
+              <v:rect w14:anchorId="6D20DCBD" id="Rectangle 113" o:spid="_x0000_s1130" style="position:absolute;left:0;text-align:left;margin-left:-22.85pt;margin-top:446.55pt;width:300.45pt;height:86.5pt;z-index:251896832;visibility:visible;mso-wrap-style:square;mso-width-percent:0;mso-height-percent:0;mso-wrap-distance-left:9pt;mso-wrap-distance-top:0;mso-wrap-distance-right:9pt;mso-wrap-distance-bottom:0;mso-position-horizontal:absolute;mso-position-horizontal-relative:text;mso-position-vertical:absolute;mso-position-vertical-relative:text;mso-width-percent:0;mso-height-percent:0;mso-width-relative:margin;mso-height-relative:margin;v-text-anchor:middle" o:gfxdata="UEsDBBQABgAIAAAAIQC2gziS/gAAAOEBAAATAAAAW0NvbnRlbnRfVHlwZXNdLnhtbJSRQU7DMBBF&#10;90jcwfIWJU67QAgl6YK0S0CoHGBkTxKLZGx5TGhvj5O2G0SRWNoz/78nu9wcxkFMGNg6quQqL6RA&#10;0s5Y6ir5vt9lD1JwBDIwOMJKHpHlpr69KfdHjyxSmriSfYz+USnWPY7AufNIadK6MEJMx9ApD/oD&#10;OlTrorhX2lFEilmcO2RdNtjC5xDF9pCuTyYBB5bi6bQ4syoJ3g9WQ0ymaiLzg5KdCXlKLjvcW893&#10;SUOqXwnz5DrgnHtJTxOsQfEKIT7DmDSUCaxw7Rqn8787ZsmRM9e2VmPeBN4uqYvTtW7jvijg9N/y&#10;JsXecLq0q+WD6m8AAAD//wMAUEsDBBQABgAIAAAAIQA4/SH/1gAAAJQBAAALAAAAX3JlbHMvLnJl&#10;bHOkkMFqwzAMhu+DvYPRfXGawxijTi+j0GvpHsDYimMaW0Yy2fr2M4PBMnrbUb/Q94l/f/hMi1qR&#10;JVI2sOt6UJgd+ZiDgffL8ekFlFSbvV0oo4EbChzGx4f9GRdb25HMsYhqlCwG5lrLq9biZkxWOiqY&#10;22YiTra2kYMu1l1tQD30/bPm3wwYN0x18gb45AdQl1tp5j/sFB2T0FQ7R0nTNEV3j6o9feQzro1i&#10;OWA14Fm+Q8a1a8+Bvu/d/dMb2JY5uiPbhG/ktn4cqGU/er3pcvwCAAD//wMAUEsDBBQABgAIAAAA&#10;IQAEOsWedAIAAAQFAAAOAAAAZHJzL2Uyb0RvYy54bWysVEtv2zAMvg/YfxB0X21nSZcGdYqgRYYB&#10;RRugLXpWZCkWIImapMTOfv0oOW3Sx2lYDgopUnx8/OjLq95oshM+KLA1rc5KSoTl0Ci7qenT4/Lb&#10;lJIQmW2YBitquheBXs2/frns3EyMoAXdCE8wiA2zztW0jdHNiiLwVhgWzsAJi0YJ3rCIqt8UjWcd&#10;Rje6GJXledGBb5wHLkLA25vBSOc5vpSCx3spg4hE1xRri/n0+Vyns5hfstnGM9cqfiiD/UMVhimL&#10;SV9D3bDIyNarD6GM4h4CyHjGwRQgpeIi94DdVOW7bh5a5kTuBcEJ7hWm8P/C8rvdg1t5hKFzYRZQ&#10;TF300pv0j/WRPoO1fwVL9JFwvPw+rSbT8xElHG1VeTGdTDKcxfG58yH+FGBIEmrqcRoZJLa7DRFT&#10;ouuLS8oWQKtmqbTOyj5ca092DAeH826go0SzEPGypsv8S8PDEG+eaUu6mo4m4xKnzRkySmoWUTSu&#10;qWmwG0qY3iBVefS5ljevw4ekj9juSeIy/z5LnBq5YaEdKs5RB3IZFZHhWpmaTk9fa5vaFJmjBziO&#10;I0hS7Nc9UVh1VY5TqHS3hma/8sTDQOTg+FJh4lsEZsU8Mhe7xm2M93hIDQgFHCRKWvB/PrtP/kgo&#10;tFLS4SYgTL+3zAts+5dFql1U43FanayMJz9GqPhTy/rUYrfmGnBmFe6941lM/lG/iNKDecalXaSs&#10;aGKWY+5hIAflOg4bimvPxWKR3XBdHIu39sHxFDxhlyB/7J+ZdweCRRzWHbxsDZu949ngm15aWGwj&#10;SJVJeMQV6ZQUXLVMrMNnIe3yqZ69jh+v+V8AAAD//wMAUEsDBBQABgAIAAAAIQBresw04gAAAAwB&#10;AAAPAAAAZHJzL2Rvd25yZXYueG1sTI/BToNAEIbvJr7DZky8NO1CFWyRpTEmJqbpRezF25RdgZSd&#10;JewW6Ns7nvQ4me//55t8N9tOjGbwrSMF8SoCYahyuqVawfHzbbkB4QOSxs6RUXA1HnbF7U2OmXYT&#10;fZixDLXgEvIZKmhC6DMpfdUYi37lekO8+3aDxcDjUEs94MTltpPrKEqlxZb4QoO9eW1MdS4vljUW&#10;8vh+HUu5r8+47Q/jtF981Urd380vzyCCmcMfDL/6nIGCnU7uQtqLTsHyMXliVMFm+xCDYCJJkjWI&#10;E6NRmsYgi1z+f6L4AQAA//8DAFBLAQItABQABgAIAAAAIQC2gziS/gAAAOEBAAATAAAAAAAAAAAA&#10;AAAAAAAAAABbQ29udGVudF9UeXBlc10ueG1sUEsBAi0AFAAGAAgAAAAhADj9If/WAAAAlAEAAAsA&#10;AAAAAAAAAAAAAAAALwEAAF9yZWxzLy5yZWxzUEsBAi0AFAAGAAgAAAAhAAQ6xZ50AgAABAUAAA4A&#10;AAAAAAAAAAAAAAAALgIAAGRycy9lMm9Eb2MueG1sUEsBAi0AFAAGAAgAAAAhAGt6zDTiAAAADAEA&#10;AA8AAAAAAAAAAAAAAAAAzgQAAGRycy9kb3ducmV2LnhtbFBLBQYAAAAABAAEAPMAAADdBQAAAAA=&#10;" fillcolor="window" strokecolor="windowText" strokeweight="2pt">
                 <v:textbox>
                   <w:txbxContent>
                     <w:p>
@@ -16934,7 +17328,7 @@
         <mc:AlternateContent>
           <mc:Choice Requires="wps">
             <w:drawing>
-              <wp:anchor distT="0" distB="0" distL="114300" distR="114300" simplePos="0" relativeHeight="251894784" behindDoc="0" locked="0" layoutInCell="1" allowOverlap="1" wp14:anchorId="12623E08" wp14:editId="5DF27D9D">
+              <wp:anchor distT="0" distB="0" distL="114300" distR="114300" simplePos="0" relativeHeight="251894784" behindDoc="0" locked="0" layoutInCell="1" allowOverlap="1" wp14:anchorId="2BA1CF24" wp14:editId="79946759">
                 <wp:simplePos x="0" y="0"/>
                 <wp:positionH relativeFrom="column">
                   <wp:posOffset>-272562</wp:posOffset>
@@ -17013,7 +17407,7 @@
           </mc:Choice>
           <mc:Fallback>
             <w:pict>
-              <v:rect w14:anchorId="12623E08" id="Rectangle 112" o:spid="_x0000_s1131" style="position:absolute;left:0;text-align:left;margin-left:-21.45pt;margin-top:346.85pt;width:300.45pt;height:86.5pt;z-index:251894784;visibility:visible;mso-wrap-style:square;mso-width-percent:0;mso-height-percent:0;mso-wrap-distance-left:9pt;mso-wrap-distance-top:0;mso-wrap-distance-right:9pt;mso-wrap-distance-bottom:0;mso-position-horizontal:absolute;mso-position-horizontal-relative:text;mso-position-vertical:absolute;mso-position-vertical-relative:text;mso-width-percent:0;mso-height-percent:0;mso-width-relative:margin;mso-height-relative:margin;v-text-anchor:middle" o:gfxdata="UEsDBBQABgAIAAAAIQC2gziS/gAAAOEBAAATAAAAW0NvbnRlbnRfVHlwZXNdLnhtbJSRQU7DMBBF&#10;90jcwfIWJU67QAgl6YK0S0CoHGBkTxKLZGx5TGhvj5O2G0SRWNoz/78nu9wcxkFMGNg6quQqL6RA&#10;0s5Y6ir5vt9lD1JwBDIwOMJKHpHlpr69KfdHjyxSmriSfYz+USnWPY7AufNIadK6MEJMx9ApD/oD&#10;OlTrorhX2lFEilmcO2RdNtjC5xDF9pCuTyYBB5bi6bQ4syoJ3g9WQ0ymaiLzg5KdCXlKLjvcW893&#10;SUOqXwnz5DrgnHtJTxOsQfEKIT7DmDSUCaxw7Rqn8787ZsmRM9e2VmPeBN4uqYvTtW7jvijg9N/y&#10;JsXecLq0q+WD6m8AAAD//wMAUEsDBBQABgAIAAAAIQA4/SH/1gAAAJQBAAALAAAAX3JlbHMvLnJl&#10;bHOkkMFqwzAMhu+DvYPRfXGawxijTi+j0GvpHsDYimMaW0Yy2fr2M4PBMnrbUb/Q94l/f/hMi1qR&#10;JVI2sOt6UJgd+ZiDgffL8ekFlFSbvV0oo4EbChzGx4f9GRdb25HMsYhqlCwG5lrLq9biZkxWOiqY&#10;22YiTra2kYMu1l1tQD30/bPm3wwYN0x18gb45AdQl1tp5j/sFB2T0FQ7R0nTNEV3j6o9feQzro1i&#10;OWA14Fm+Q8a1a8+Bvu/d/dMb2JY5uiPbhG/ktn4cqGU/er3pcvwCAAD//wMAUEsDBBQABgAIAAAA&#10;IQCZbgRUiwIAAC4FAAAOAAAAZHJzL2Uyb0RvYy54bWysVE1v2zAMvQ/YfxB0X21nSZcadYqgRYYB&#10;RVusHXpWZDkxoK9JSuzs1+9Jdtv04zTMB5kUKVJ8fNT5Ra8k2QvnW6MrWpzklAjNTd3qTUV/Pay+&#10;zCnxgemaSaNFRQ/C04vF50/nnS3FxGyNrIUjCKJ92dmKbkOwZZZ5vhWK+RNjhYaxMU6xANVtstqx&#10;DtGVzCZ5fpp1xtXWGS68x+7VYKSLFL9pBA+3TeNFILKiuFtIq0vrOq7Z4pyVG8fstuXjNdg/3EKx&#10;ViPpc6grFhjZufZdKNVyZ7xpwgk3KjNN03KRakA1Rf6mmvstsyLVAnC8fYbJ/7+w/GZ/50hbo3fF&#10;hBLNFJr0E7AxvZGCxE1A1FlfwvPe3rlR8xBjvX3jVPyjEtInWA/PsIo+EI7Nr/NiNj9FdA5bkZ/N&#10;Z7MEfPZy3DofvgujSBQq6nCBBCfbX/uAlHB9conZvJFtvWqlTMrBX0pH9gwtBjNq01EimQ/YrOgq&#10;fbEGhHh1TGrSVXQym+bgBWfgXiNZgKgs0PB6QwmTG5CaB5fu8uq0f5f0AeUeJc7T91HiWMgV89vh&#10;xilqdGOlagNmQbaqovPj01JHq0hsHuGIDRlaEKXQr/uhh/kshop7a1Mf0FlnBsp7y1ctEl8DmDvm&#10;wHFUjbkNt1gaaQCFGSVKtsb9+Wg/+oN6sFLSYWYA0+8dcwJl/9Ag5VkxncYhS8p09m0CxR1b1scW&#10;vVOXBj0r8EJYnsToH+ST2DijHjHey5gVJqY5cg8NGZXLMMwyHggulsvkhsGyLFzre8tj8IhdhPyh&#10;f2TOjgQLaNaNeZovVr7h2eAbT2qz3AXTtImEL7iCTlHBUCZijQ9InPpjPXm9PHOLvwAAAP//AwBQ&#10;SwMEFAAGAAgAAAAhAAiwkn7iAAAACwEAAA8AAABkcnMvZG93bnJldi54bWxMj8FOg0AQhu8mvsNm&#10;TLw07WK1FJClMSYmpulF7MXblh2BlJ0l7Bbo2zue9DiZb/75/nw3206MOPjWkYKHVQQCqXKmpVrB&#10;8fNtmYDwQZPRnSNUcEUPu+L2JteZcRN94FiGWnAI+UwraELoMyl91aDVfuV6JN59u8HqwONQSzPo&#10;icNtJ9dRFEurW+IPje7xtcHqXF4sayzk8f06lnJfn3XaH8Zpv/iqlbq/m1+eQQScwx8Mv/p8AwU7&#10;ndyFjBedguXTOmVUQZw+bkEwsdkk3O6kIInjLcgil/87FD8AAAD//wMAUEsBAi0AFAAGAAgAAAAh&#10;ALaDOJL+AAAA4QEAABMAAAAAAAAAAAAAAAAAAAAAAFtDb250ZW50X1R5cGVzXS54bWxQSwECLQAU&#10;AAYACAAAACEAOP0h/9YAAACUAQAACwAAAAAAAAAAAAAAAAAvAQAAX3JlbHMvLnJlbHNQSwECLQAU&#10;AAYACAAAACEAmW4EVIsCAAAuBQAADgAAAAAAAAAAAAAAAAAuAgAAZHJzL2Uyb0RvYy54bWxQSwEC&#10;LQAUAAYACAAAACEACLCSfuIAAAALAQAADwAAAAAAAAAAAAAAAADlBAAAZHJzL2Rvd25yZXYueG1s&#10;UEsFBgAAAAAEAAQA8wAAAPQFAAAAAA==&#10;" fillcolor="window" strokecolor="windowText" strokeweight="2pt">
+              <v:rect w14:anchorId="2BA1CF24" id="Rectangle 112" o:spid="_x0000_s1131" style="position:absolute;left:0;text-align:left;margin-left:-21.45pt;margin-top:346.85pt;width:300.45pt;height:86.5pt;z-index:251894784;visibility:visible;mso-wrap-style:square;mso-width-percent:0;mso-height-percent:0;mso-wrap-distance-left:9pt;mso-wrap-distance-top:0;mso-wrap-distance-right:9pt;mso-wrap-distance-bottom:0;mso-position-horizontal:absolute;mso-position-horizontal-relative:text;mso-position-vertical:absolute;mso-position-vertical-relative:text;mso-width-percent:0;mso-height-percent:0;mso-width-relative:margin;mso-height-relative:margin;v-text-anchor:middle" o:gfxdata="UEsDBBQABgAIAAAAIQC2gziS/gAAAOEBAAATAAAAW0NvbnRlbnRfVHlwZXNdLnhtbJSRQU7DMBBF&#10;90jcwfIWJU67QAgl6YK0S0CoHGBkTxKLZGx5TGhvj5O2G0SRWNoz/78nu9wcxkFMGNg6quQqL6RA&#10;0s5Y6ir5vt9lD1JwBDIwOMJKHpHlpr69KfdHjyxSmriSfYz+USnWPY7AufNIadK6MEJMx9ApD/oD&#10;OlTrorhX2lFEilmcO2RdNtjC5xDF9pCuTyYBB5bi6bQ4syoJ3g9WQ0ymaiLzg5KdCXlKLjvcW893&#10;SUOqXwnz5DrgnHtJTxOsQfEKIT7DmDSUCaxw7Rqn8787ZsmRM9e2VmPeBN4uqYvTtW7jvijg9N/y&#10;JsXecLq0q+WD6m8AAAD//wMAUEsDBBQABgAIAAAAIQA4/SH/1gAAAJQBAAALAAAAX3JlbHMvLnJl&#10;bHOkkMFqwzAMhu+DvYPRfXGawxijTi+j0GvpHsDYimMaW0Yy2fr2M4PBMnrbUb/Q94l/f/hMi1qR&#10;JVI2sOt6UJgd+ZiDgffL8ekFlFSbvV0oo4EbChzGx4f9GRdb25HMsYhqlCwG5lrLq9biZkxWOiqY&#10;22YiTra2kYMu1l1tQD30/bPm3wwYN0x18gb45AdQl1tp5j/sFB2T0FQ7R0nTNEV3j6o9feQzro1i&#10;OWA14Fm+Q8a1a8+Bvu/d/dMb2JY5uiPbhG/ktn4cqGU/er3pcvwCAAD//wMAUEsDBBQABgAIAAAA&#10;IQDSWA0TdAIAAAQFAAAOAAAAZHJzL2Uyb0RvYy54bWysVEtv2zAMvg/YfxB0X21nSZcGdYqgRYYB&#10;RRugLXpWZCkWIImapMTOfv0oOW3Sx2lYDgopUnx8/OjLq95oshM+KLA1rc5KSoTl0Ci7qenT4/Lb&#10;lJIQmW2YBitquheBXs2/frns3EyMoAXdCE8wiA2zztW0jdHNiiLwVhgWzsAJi0YJ3rCIqt8UjWcd&#10;Rje6GJXledGBb5wHLkLA25vBSOc5vpSCx3spg4hE1xRri/n0+Vyns5hfstnGM9cqfiiD/UMVhimL&#10;SV9D3bDIyNarD6GM4h4CyHjGwRQgpeIi94DdVOW7bh5a5kTuBcEJ7hWm8P/C8rvdg1t5hKFzYRZQ&#10;TF300pv0j/WRPoO1fwVL9JFwvPw+rSbT8xElHG1VeTGdTDKcxfG58yH+FGBIEmrqcRoZJLa7DRFT&#10;ouuLS8oWQKtmqbTOyj5ca092DAeH826go0SzEPGypsv8S8PDEG+eaUu6mo4m4xKnzRkySmoWUTSu&#10;qWmwG0qY3iBVefS5ljevw4ekj9juSeIy/z5LnBq5YaEdKs5RB3IZFZHhWpmaTk9fa5vaFJmjBziO&#10;I0hS7Nc9UVh1VU5SqHS3hma/8sTDQOTg+FJh4lsEZsU8Mhe7xm2M93hIDQgFHCRKWvB/PrtP/kgo&#10;tFLS4SYgTL+3zAts+5dFql1U43FanayMJz9GqPhTy/rUYrfmGnBmFe6941lM/lG/iNKDecalXaSs&#10;aGKWY+5hIAflOg4bimvPxWKR3XBdHIu39sHxFDxhlyB/7J+ZdweCRRzWHbxsDZu949ngm15aWGwj&#10;SJVJeMQV6ZQUXLVMrMNnIe3yqZ69jh+v+V8AAAD//wMAUEsDBBQABgAIAAAAIQAIsJJ+4gAAAAsB&#10;AAAPAAAAZHJzL2Rvd25yZXYueG1sTI/BToNAEIbvJr7DZky8NO1itRSQpTEmJqbpRezF25YdgZSd&#10;JewW6Ns7nvQ4mW/++f58N9tOjDj41pGCh1UEAqlypqVawfHzbZmA8EGT0Z0jVHBFD7vi9ibXmXET&#10;feBYhlpwCPlMK2hC6DMpfdWg1X7leiTefbvB6sDjUEsz6InDbSfXURRLq1viD43u8bXB6lxeLGss&#10;5PH9OpZyX5912h/Gab/4qpW6v5tfnkEEnMMfDL/6fAMFO53chYwXnYLl0zplVEGcPm5BMLHZJNzu&#10;pCCJ4y3IIpf/OxQ/AAAA//8DAFBLAQItABQABgAIAAAAIQC2gziS/gAAAOEBAAATAAAAAAAAAAAA&#10;AAAAAAAAAABbQ29udGVudF9UeXBlc10ueG1sUEsBAi0AFAAGAAgAAAAhADj9If/WAAAAlAEAAAsA&#10;AAAAAAAAAAAAAAAALwEAAF9yZWxzLy5yZWxzUEsBAi0AFAAGAAgAAAAhANJYDRN0AgAABAUAAA4A&#10;AAAAAAAAAAAAAAAALgIAAGRycy9lMm9Eb2MueG1sUEsBAi0AFAAGAAgAAAAhAAiwkn7iAAAACwEA&#10;AA8AAAAAAAAAAAAAAAAAzgQAAGRycy9kb3ducmV2LnhtbFBLBQYAAAAABAAEAPMAAADdBQAAAAA=&#10;" fillcolor="window" strokecolor="windowText" strokeweight="2pt">
                 <v:textbox>
                   <w:txbxContent>
                     <w:p>
@@ -17048,7 +17442,7 @@
         <mc:AlternateContent>
           <mc:Choice Requires="wps">
             <w:drawing>
-              <wp:anchor distT="0" distB="0" distL="114300" distR="114300" simplePos="0" relativeHeight="251888640" behindDoc="0" locked="0" layoutInCell="1" allowOverlap="1" wp14:anchorId="2A2B39E9" wp14:editId="57595D02">
+              <wp:anchor distT="0" distB="0" distL="114300" distR="114300" simplePos="0" relativeHeight="251888640" behindDoc="0" locked="0" layoutInCell="1" allowOverlap="1" wp14:anchorId="4D4DC847" wp14:editId="3C092AE1">
                 <wp:simplePos x="0" y="0"/>
                 <wp:positionH relativeFrom="column">
                   <wp:posOffset>-290146</wp:posOffset>
@@ -17143,7 +17537,7 @@
           </mc:Choice>
           <mc:Fallback>
             <w:pict>
-              <v:rect w14:anchorId="2A2B39E9" id="Rectangle 108" o:spid="_x0000_s1132" style="position:absolute;left:0;text-align:left;margin-left:-22.85pt;margin-top:247.15pt;width:300.45pt;height:86.5pt;z-index:251888640;visibility:visible;mso-wrap-style:square;mso-width-percent:0;mso-height-percent:0;mso-wrap-distance-left:9pt;mso-wrap-distance-top:0;mso-wrap-distance-right:9pt;mso-wrap-distance-bottom:0;mso-position-horizontal:absolute;mso-position-horizontal-relative:text;mso-position-vertical:absolute;mso-position-vertical-relative:text;mso-width-percent:0;mso-height-percent:0;mso-width-relative:margin;mso-height-relative:margin;v-text-anchor:middle" o:gfxdata="UEsDBBQABgAIAAAAIQC2gziS/gAAAOEBAAATAAAAW0NvbnRlbnRfVHlwZXNdLnhtbJSRQU7DMBBF&#10;90jcwfIWJU67QAgl6YK0S0CoHGBkTxKLZGx5TGhvj5O2G0SRWNoz/78nu9wcxkFMGNg6quQqL6RA&#10;0s5Y6ir5vt9lD1JwBDIwOMJKHpHlpr69KfdHjyxSmriSfYz+USnWPY7AufNIadK6MEJMx9ApD/oD&#10;OlTrorhX2lFEilmcO2RdNtjC5xDF9pCuTyYBB5bi6bQ4syoJ3g9WQ0ymaiLzg5KdCXlKLjvcW893&#10;SUOqXwnz5DrgnHtJTxOsQfEKIT7DmDSUCaxw7Rqn8787ZsmRM9e2VmPeBN4uqYvTtW7jvijg9N/y&#10;JsXecLq0q+WD6m8AAAD//wMAUEsDBBQABgAIAAAAIQA4/SH/1gAAAJQBAAALAAAAX3JlbHMvLnJl&#10;bHOkkMFqwzAMhu+DvYPRfXGawxijTi+j0GvpHsDYimMaW0Yy2fr2M4PBMnrbUb/Q94l/f/hMi1qR&#10;JVI2sOt6UJgd+ZiDgffL8ekFlFSbvV0oo4EbChzGx4f9GRdb25HMsYhqlCwG5lrLq9biZkxWOiqY&#10;22YiTra2kYMu1l1tQD30/bPm3wwYN0x18gb45AdQl1tp5j/sFB2T0FQ7R0nTNEV3j6o9feQzro1i&#10;OWA14Fm+Q8a1a8+Bvu/d/dMb2JY5uiPbhG/ktn4cqGU/er3pcvwCAAD//wMAUEsDBBQABgAIAAAA&#10;IQBi6PL6igIAAC4FAAAOAAAAZHJzL2Uyb0RvYy54bWysVE1v2zAMvQ/YfxB0X+1kSZcadYqgRYYB&#10;RVusHXpWZDk2oK9JSuzs1+9Jdtv04zTMB5kUKVJ8fNT5Ra8k2QvnW6NLOjnJKRGam6rV25L+elh/&#10;WVDiA9MVk0aLkh6EpxfLz5/OO1uIqWmMrIQjCKJ90dmSNiHYIss8b4Ri/sRYoWGsjVMsQHXbrHKs&#10;Q3Qls2men2adcZV1hgvvsXs1GOkyxa9rwcNtXXsRiCwp7hbS6tK6iWu2PGfF1jHbtHy8BvuHWyjW&#10;aiR9DnXFAiM7174LpVrujDd1OOFGZaauWy5SDahmkr+p5r5hVqRaAI63zzD5/xeW3+zvHGkr9C5H&#10;qzRTaNJPwMb0VgoSNwFRZ30Bz3t750bNQ4z19rVT8Y9KSJ9gPTzDKvpAODa/LibzxemUEg7bJD9b&#10;zOcJ+OzluHU+fBdGkSiU1OECCU62v/YBKeH65BKzeSPbat1KmZSDv5SO7BlaDGZUpqNEMh+wWdJ1&#10;+mINCPHqmNSkK+l0PsvBC87AvVqyAFFZoOH1lhImtyA1Dy7d5dVp/y7pA8o9Spyn76PEsZAr5pvh&#10;xilqdGOFagNmQbaqpIvj01JHq0hsHuGIDRlaEKXQb/qxh6cxVNzbmOqAzjozUN5bvm6R+BrA3DEH&#10;jqNqzG24xVJLAyjMKFHSGPfno/3oD+rBSkmHmQFMv3fMCZT9Q4OUZ5PZLA5ZUmbzb1Mo7tiyObbo&#10;nbo06NkEL4TlSYz+QT6JtTPqEeO9illhYpoj99CQUbkMwyzjgeBitUpuGCzLwrW+tzwGj9hFyB/6&#10;R+bsSLCAZt2Yp/lixRueDb7xpDarXTB1m0j4givoFBUMZSLW+IDEqT/Wk9fLM7f8CwAA//8DAFBL&#10;AwQUAAYACAAAACEAVk52C+IAAAALAQAADwAAAGRycy9kb3ducmV2LnhtbEyPwU6DQBCG7ya+w2ZM&#10;vDTtYgvUIktjTExM40XsxduWHYGUnSXsFujbO570OJnv/+ebfD/bTow4+NaRgodVBAKpcqalWsHx&#10;83X5CMIHTUZ3jlDBFT3si9ubXGfGTfSBYxlqwSXkM62gCaHPpPRVg1b7leuRePftBqsDj0MtzaAn&#10;LredXEdRKq1uiS80useXBqtzebGssZDHt+tYykN91rv+fZwOi69aqfu7+fkJRMA5/MHwq88ZKNjp&#10;5C5kvOgULONky6iCeBdvQDCRJMkaxElBmm43IItc/v+h+AEAAP//AwBQSwECLQAUAAYACAAAACEA&#10;toM4kv4AAADhAQAAEwAAAAAAAAAAAAAAAAAAAAAAW0NvbnRlbnRfVHlwZXNdLnhtbFBLAQItABQA&#10;BgAIAAAAIQA4/SH/1gAAAJQBAAALAAAAAAAAAAAAAAAAAC8BAABfcmVscy8ucmVsc1BLAQItABQA&#10;BgAIAAAAIQBi6PL6igIAAC4FAAAOAAAAAAAAAAAAAAAAAC4CAABkcnMvZTJvRG9jLnhtbFBLAQIt&#10;ABQABgAIAAAAIQBWTnYL4gAAAAsBAAAPAAAAAAAAAAAAAAAAAOQEAABkcnMvZG93bnJldi54bWxQ&#10;SwUGAAAAAAQABADzAAAA8wUAAAAA&#10;" fillcolor="window" strokecolor="windowText" strokeweight="2pt">
+              <v:rect w14:anchorId="4D4DC847" id="Rectangle 108" o:spid="_x0000_s1132" style="position:absolute;left:0;text-align:left;margin-left:-22.85pt;margin-top:247.15pt;width:300.45pt;height:86.5pt;z-index:251888640;visibility:visible;mso-wrap-style:square;mso-width-percent:0;mso-height-percent:0;mso-wrap-distance-left:9pt;mso-wrap-distance-top:0;mso-wrap-distance-right:9pt;mso-wrap-distance-bottom:0;mso-position-horizontal:absolute;mso-position-horizontal-relative:text;mso-position-vertical:absolute;mso-position-vertical-relative:text;mso-width-percent:0;mso-height-percent:0;mso-width-relative:margin;mso-height-relative:margin;v-text-anchor:middle" o:gfxdata="UEsDBBQABgAIAAAAIQC2gziS/gAAAOEBAAATAAAAW0NvbnRlbnRfVHlwZXNdLnhtbJSRQU7DMBBF&#10;90jcwfIWJU67QAgl6YK0S0CoHGBkTxKLZGx5TGhvj5O2G0SRWNoz/78nu9wcxkFMGNg6quQqL6RA&#10;0s5Y6ir5vt9lD1JwBDIwOMJKHpHlpr69KfdHjyxSmriSfYz+USnWPY7AufNIadK6MEJMx9ApD/oD&#10;OlTrorhX2lFEilmcO2RdNtjC5xDF9pCuTyYBB5bi6bQ4syoJ3g9WQ0ymaiLzg5KdCXlKLjvcW893&#10;SUOqXwnz5DrgnHtJTxOsQfEKIT7DmDSUCaxw7Rqn8787ZsmRM9e2VmPeBN4uqYvTtW7jvijg9N/y&#10;JsXecLq0q+WD6m8AAAD//wMAUEsDBBQABgAIAAAAIQA4/SH/1gAAAJQBAAALAAAAX3JlbHMvLnJl&#10;bHOkkMFqwzAMhu+DvYPRfXGawxijTi+j0GvpHsDYimMaW0Yy2fr2M4PBMnrbUb/Q94l/f/hMi1qR&#10;JVI2sOt6UJgd+ZiDgffL8ekFlFSbvV0oo4EbChzGx4f9GRdb25HMsYhqlCwG5lrLq9biZkxWOiqY&#10;22YiTra2kYMu1l1tQD30/bPm3wwYN0x18gb45AdQl1tp5j/sFB2T0FQ7R0nTNEV3j6o9feQzro1i&#10;OWA14Fm+Q8a1a8+Bvu/d/dMb2JY5uiPbhG/ktn4cqGU/er3pcvwCAAD//wMAUEsDBBQABgAIAAAA&#10;IQDp+SRedAIAAAQFAAAOAAAAZHJzL2Uyb0RvYy54bWysVEtv2zAMvg/YfxB0X21nSZcGdYqgRYYB&#10;RRugLXpWZCkWIImapMTOfv0oOW3Sx2lYDgopUnx8/OjLq95oshM+KLA1rc5KSoTl0Ci7qenT4/Lb&#10;lJIQmW2YBitquheBXs2/frns3EyMoAXdCE8wiA2zztW0jdHNiiLwVhgWzsAJi0YJ3rCIqt8UjWcd&#10;Rje6GJXledGBb5wHLkLA25vBSOc5vpSCx3spg4hE1xRri/n0+Vyns5hfstnGM9cqfiiD/UMVhimL&#10;SV9D3bDIyNarD6GM4h4CyHjGwRQgpeIi94DdVOW7bh5a5kTuBcEJ7hWm8P/C8rvdg1t5hKFzYRZQ&#10;TF300pv0j/WRPoO1fwVL9JFwvPw+rSbT8xElHG1VeTGdTDKcxfG58yH+FGBIEmrqcRoZJLa7DRFT&#10;ouuLS8oWQKtmqbTOyj5ca092DAeH826go0SzEPGypsv8S8PDEG+eaUu6mo4m4xKnzRkySmoWUTSu&#10;qWmwG0qY3iBVefS5ljevw4ekj9juSeIy/z5LnBq5YaEdKs5RB3IZFZHhWpmaTk9fa5vaFJmjBziO&#10;I0hS7Nc9UVh1VZ6nUOluDc1+5YmHgcjB8aXCxLcIzIp5ZC52jdsY7/GQGhAKOEiUtOD/fHaf/JFQ&#10;aKWkw01AmH5vmRfY9i+LVLuoxuO0OlkZT36MUPGnlvWpxW7NNeDMKtx7x7OY/KN+EaUH84xLu0hZ&#10;0cQsx9zDQA7KdRw2FNeei8Uiu+G6OBZv7YPjKXjCLkH+2D8z7w4EizisO3jZGjZ7x7PBN720sNhG&#10;kCqT8Igr0ikpuGqZWIfPQtrlUz17HT9e878AAAD//wMAUEsDBBQABgAIAAAAIQBWTnYL4gAAAAsB&#10;AAAPAAAAZHJzL2Rvd25yZXYueG1sTI/BToNAEIbvJr7DZky8NO1iC9QiS2NMTEzjRezF25YdgZSd&#10;JewW6Ns7nvQ4me//55t8P9tOjDj41pGCh1UEAqlypqVawfHzdfkIwgdNRneOUMEVPeyL25tcZ8ZN&#10;9IFjGWrBJeQzraAJoc+k9FWDVvuV65F49+0GqwOPQy3NoCcut51cR1EqrW6JLzS6x5cGq3N5sayx&#10;kMe361jKQ33Wu/59nA6Lr1qp+7v5+QlEwDn8wfCrzxko2OnkLmS86BQs42TLqIJ4F29AMJEkyRrE&#10;SUGabjcgi1z+/6H4AQAA//8DAFBLAQItABQABgAIAAAAIQC2gziS/gAAAOEBAAATAAAAAAAAAAAA&#10;AAAAAAAAAABbQ29udGVudF9UeXBlc10ueG1sUEsBAi0AFAAGAAgAAAAhADj9If/WAAAAlAEAAAsA&#10;AAAAAAAAAAAAAAAALwEAAF9yZWxzLy5yZWxzUEsBAi0AFAAGAAgAAAAhAOn5JF50AgAABAUAAA4A&#10;AAAAAAAAAAAAAAAALgIAAGRycy9lMm9Eb2MueG1sUEsBAi0AFAAGAAgAAAAhAFZOdgviAAAACwEA&#10;AA8AAAAAAAAAAAAAAAAAzgQAAGRycy9kb3ducmV2LnhtbFBLBQYAAAAABAAEAPMAAADdBQAAAAA=&#10;" fillcolor="window" strokecolor="windowText" strokeweight="2pt">
                 <v:textbox>
                   <w:txbxContent>
                     <w:p>
@@ -17194,7 +17588,7 @@
         <mc:AlternateContent>
           <mc:Choice Requires="wps">
             <w:drawing>
-              <wp:anchor distT="0" distB="0" distL="114300" distR="114300" simplePos="0" relativeHeight="251882496" behindDoc="0" locked="0" layoutInCell="1" allowOverlap="1" wp14:anchorId="1D21E379" wp14:editId="3820610A">
+              <wp:anchor distT="0" distB="0" distL="114300" distR="114300" simplePos="0" relativeHeight="251882496" behindDoc="0" locked="0" layoutInCell="1" allowOverlap="1" wp14:anchorId="46BEC078" wp14:editId="1EEAA76B">
                 <wp:simplePos x="0" y="0"/>
                 <wp:positionH relativeFrom="margin">
                   <wp:posOffset>-290390</wp:posOffset>
@@ -17290,7 +17684,16 @@
                                 <w:sz w:val="36"/>
                                 <w:szCs w:val="40"/>
                               </w:rPr>
-                              <w:t>40ml HNO₃</w:t>
+                              <w:t>40ml HNO</w:t>
+                            </w:r>
+                            <w:proofErr w:type="gramStart"/>
+                            <w:r>
+                              <w:rPr>
+                                <w:b/>
+                                <w:sz w:val="36"/>
+                                <w:szCs w:val="40"/>
+                              </w:rPr>
+                              <w:t>₃</w:t>
                             </w:r>
                             <w:r>
                               <w:rPr>
@@ -17307,7 +17710,16 @@
                                 <w:sz w:val="36"/>
                                 <w:szCs w:val="40"/>
                               </w:rPr>
-                              <w:t xml:space="preserve"> +  10ml HCl  </w:t>
+                              <w:t xml:space="preserve"> +</w:t>
+                            </w:r>
+                            <w:proofErr w:type="gramEnd"/>
+                            <w:r>
+                              <w:rPr>
+                                <w:b/>
+                                <w:sz w:val="36"/>
+                                <w:szCs w:val="40"/>
+                              </w:rPr>
+                              <w:t xml:space="preserve">  10ml HCl  </w:t>
                             </w:r>
                           </w:p>
                           <w:p>
@@ -17343,8 +17755,18 @@
                                 <w:sz w:val="36"/>
                                 <w:szCs w:val="40"/>
                               </w:rPr>
-                              <w:t>000ml air nyahion</w:t>
-                            </w:r>
+                              <w:t xml:space="preserve">000ml air </w:t>
+                            </w:r>
+                            <w:proofErr w:type="spellStart"/>
+                            <w:r>
+                              <w:rPr>
+                                <w:b/>
+                                <w:sz w:val="36"/>
+                                <w:szCs w:val="40"/>
+                              </w:rPr>
+                              <w:t>nyahion</w:t>
+                            </w:r>
+                            <w:proofErr w:type="spellEnd"/>
                           </w:p>
                           <w:p>
                             <w:pPr>
@@ -17378,7 +17800,7 @@
           </mc:Choice>
           <mc:Fallback>
             <w:pict>
-              <v:rect w14:anchorId="1D21E379" id="Rectangle 105" o:spid="_x0000_s1133" style="position:absolute;left:0;text-align:left;margin-left:-22.85pt;margin-top:-13.15pt;width:227.75pt;height:138.45pt;z-index:251882496;visibility:visible;mso-wrap-style:square;mso-width-percent:0;mso-height-percent:0;mso-wrap-distance-left:9pt;mso-wrap-distance-top:0;mso-wrap-distance-right:9pt;mso-wrap-distance-bottom:0;mso-position-horizontal:absolute;mso-position-horizontal-relative:margin;mso-position-vertical:absolute;mso-position-vertical-relative:text;mso-width-percent:0;mso-height-percent:0;mso-width-relative:margin;mso-height-relative:margin;v-text-anchor:middle" o:gfxdata="UEsDBBQABgAIAAAAIQC2gziS/gAAAOEBAAATAAAAW0NvbnRlbnRfVHlwZXNdLnhtbJSRQU7DMBBF&#10;90jcwfIWJU67QAgl6YK0S0CoHGBkTxKLZGx5TGhvj5O2G0SRWNoz/78nu9wcxkFMGNg6quQqL6RA&#10;0s5Y6ir5vt9lD1JwBDIwOMJKHpHlpr69KfdHjyxSmriSfYz+USnWPY7AufNIadK6MEJMx9ApD/oD&#10;OlTrorhX2lFEilmcO2RdNtjC5xDF9pCuTyYBB5bi6bQ4syoJ3g9WQ0ymaiLzg5KdCXlKLjvcW893&#10;SUOqXwnz5DrgnHtJTxOsQfEKIT7DmDSUCaxw7Rqn8787ZsmRM9e2VmPeBN4uqYvTtW7jvijg9N/y&#10;JsXecLq0q+WD6m8AAAD//wMAUEsDBBQABgAIAAAAIQA4/SH/1gAAAJQBAAALAAAAX3JlbHMvLnJl&#10;bHOkkMFqwzAMhu+DvYPRfXGawxijTi+j0GvpHsDYimMaW0Yy2fr2M4PBMnrbUb/Q94l/f/hMi1qR&#10;JVI2sOt6UJgd+ZiDgffL8ekFlFSbvV0oo4EbChzGx4f9GRdb25HMsYhqlCwG5lrLq9biZkxWOiqY&#10;22YiTra2kYMu1l1tQD30/bPm3wwYN0x18gb45AdQl1tp5j/sFB2T0FQ7R0nTNEV3j6o9feQzro1i&#10;OWA14Fm+Q8a1a8+Bvu/d/dMb2JY5uiPbhG/ktn4cqGU/er3pcvwCAAD//wMAUEsDBBQABgAIAAAA&#10;IQD1i+rtiAIAAC4FAAAOAAAAZHJzL2Uyb0RvYy54bWysVEtv2zAMvg/YfxB0X+0ESZoYcYqgRYYB&#10;RVusHXpmZDkWoNckJXb260fJbpM+TsN8kEWR4uPjRy2vOiXJgTsvjC7p6CKnhGtmKqF3Jf31tPk2&#10;p8QH0BVIo3lJj9zTq9XXL8vWFnxsGiMr7gg60b5obUmbEGyRZZ41XIG/MJZrVNbGKQgoul1WOWjR&#10;u5LZOM9nWWtcZZ1h3Hs8vemVdJX81zVn4b6uPQ9ElhRzC2l1ad3GNVstodg5sI1gQxrwD1koEBqD&#10;vrq6gQBk78QHV0owZ7ypwwUzKjN1LRhPNWA1o/xdNY8NWJ5qQXC8fYXJ/z+37O7w4IiosHf5lBIN&#10;Cpv0E2EDvZOcxEOEqLW+QMtH++AGyeM21tvVTsU/VkK6BOvxFVbeBcLwcDxfjGezBSUMdaPL6Xwy&#10;G0Wv2em6dT5850aRuCmpwwQSnHC49aE3fTGJ0byRotoIKZNw9NfSkQNgi5EZlWkpkeADHpZ0k74h&#10;2ptrUpMWc5tOcuQFA+ReLSHgVllEw+sdJSB3SGoWXMrlzW3/IegTlnsWOE/fZ4FjITfgmz7j5DWa&#10;QaFEwFmQQpV0fn5b6qjlic0DHLEhfQviLnTbbujhZXQVz7amOmJnnekp7y3bCAx8i8A8gEOOY9U4&#10;t+Eel1oahMIMO0oa4/58dh7tkXqopaTFmUGYfu/BcSz7h0ZSLkaTSRyyJEyml2MU3Llme67Re3Vt&#10;sGcjfCEsS9toH+TLtnZGPeN4r2NUVIFmGLtvyCBch36W8YFgfL1OZjhYFsKtfrQsOo/YRcifumdw&#10;diBYwGbdmZf5guIdz3rbeFOb9T6YWiQSnnBF8kYBhzLReHhA4tSfy8nq9Myt/gIAAP//AwBQSwME&#10;FAAGAAgAAAAhAHfgheziAAAACwEAAA8AAABkcnMvZG93bnJldi54bWxMj0FPwzAMhe9I/IfISFym&#10;LaFshZWmE0JCQhMXyi7cstak1RqnarK2+/eYE9xs+b3n7+W72XVixCG0njTcrRQIpMrXLVkNh8/X&#10;5SOIEA3VpvOEGi4YYFdcX+Umq/1EHziW0QoOoZAZDU2MfSZlqBp0Jqx8j8S3bz84E3kdrKwHM3G4&#10;62SiVCqdaYk/NKbHlwarU3l2jLGQh7fLWMq9PZlt/z5O+8WX1fr2Zn5+AhFxjn9i+MVnDxTMdPRn&#10;qoPoNCzXmweW8pCk9yBYsVZbLnPUkGxUCrLI5f8OxQ8AAAD//wMAUEsBAi0AFAAGAAgAAAAhALaD&#10;OJL+AAAA4QEAABMAAAAAAAAAAAAAAAAAAAAAAFtDb250ZW50X1R5cGVzXS54bWxQSwECLQAUAAYA&#10;CAAAACEAOP0h/9YAAACUAQAACwAAAAAAAAAAAAAAAAAvAQAAX3JlbHMvLnJlbHNQSwECLQAUAAYA&#10;CAAAACEA9Yvq7YgCAAAuBQAADgAAAAAAAAAAAAAAAAAuAgAAZHJzL2Uyb0RvYy54bWxQSwECLQAU&#10;AAYACAAAACEAd+CF7OIAAAALAQAADwAAAAAAAAAAAAAAAADiBAAAZHJzL2Rvd25yZXYueG1sUEsF&#10;BgAAAAAEAAQA8wAAAPEFAAAAAA==&#10;" fillcolor="window" strokecolor="windowText" strokeweight="2pt">
+              <v:rect w14:anchorId="46BEC078" id="Rectangle 105" o:spid="_x0000_s1133" style="position:absolute;left:0;text-align:left;margin-left:-22.85pt;margin-top:-13.15pt;width:227.75pt;height:138.45pt;z-index:251882496;visibility:visible;mso-wrap-style:square;mso-width-percent:0;mso-height-percent:0;mso-wrap-distance-left:9pt;mso-wrap-distance-top:0;mso-wrap-distance-right:9pt;mso-wrap-distance-bottom:0;mso-position-horizontal:absolute;mso-position-horizontal-relative:margin;mso-position-vertical:absolute;mso-position-vertical-relative:text;mso-width-percent:0;mso-height-percent:0;mso-width-relative:margin;mso-height-relative:margin;v-text-anchor:middle" o:gfxdata="UEsDBBQABgAIAAAAIQC2gziS/gAAAOEBAAATAAAAW0NvbnRlbnRfVHlwZXNdLnhtbJSRQU7DMBBF&#10;90jcwfIWJU67QAgl6YK0S0CoHGBkTxKLZGx5TGhvj5O2G0SRWNoz/78nu9wcxkFMGNg6quQqL6RA&#10;0s5Y6ir5vt9lD1JwBDIwOMJKHpHlpr69KfdHjyxSmriSfYz+USnWPY7AufNIadK6MEJMx9ApD/oD&#10;OlTrorhX2lFEilmcO2RdNtjC5xDF9pCuTyYBB5bi6bQ4syoJ3g9WQ0ymaiLzg5KdCXlKLjvcW893&#10;SUOqXwnz5DrgnHtJTxOsQfEKIT7DmDSUCaxw7Rqn8787ZsmRM9e2VmPeBN4uqYvTtW7jvijg9N/y&#10;JsXecLq0q+WD6m8AAAD//wMAUEsDBBQABgAIAAAAIQA4/SH/1gAAAJQBAAALAAAAX3JlbHMvLnJl&#10;bHOkkMFqwzAMhu+DvYPRfXGawxijTi+j0GvpHsDYimMaW0Yy2fr2M4PBMnrbUb/Q94l/f/hMi1qR&#10;JVI2sOt6UJgd+ZiDgffL8ekFlFSbvV0oo4EbChzGx4f9GRdb25HMsYhqlCwG5lrLq9biZkxWOiqY&#10;22YiTra2kYMu1l1tQD30/bPm3wwYN0x18gb45AdQl1tp5j/sFB2T0FQ7R0nTNEV3j6o9feQzro1i&#10;OWA14Fm+Q8a1a8+Bvu/d/dMb2JY5uiPbhG/ktn4cqGU/er3pcvwCAAD//wMAUEsDBBQABgAIAAAA&#10;IQBSgTnpcgIAAAQFAAAOAAAAZHJzL2Uyb0RvYy54bWysVEtv2zAMvg/YfxB0X20HaZoadYqgRYYB&#10;RVsgLXpWZDkWIImapMTOfv0o2W3Sx2lYDgopUnx8/Oir614rshfOSzAVLc5ySoThUEuzrejz0+rH&#10;nBIfmKmZAiMqehCeXi++f7vqbCkm0IKqhSMYxPiysxVtQ7BllnneCs38GVhh0NiA0yyg6rZZ7ViH&#10;0bXKJnk+yzpwtXXAhfd4ezsY6SLFbxrBw0PTeBGIqijWFtLp0rmJZ7a4YuXWMdtKPpbB/qEKzaTB&#10;pG+hbllgZOfkp1BacgcemnDGQWfQNJKL1AN2U+Qfulm3zIrUC4Lj7RtM/v+F5ff7tX10CENnfelR&#10;jF30jdPxH+sjfQLr8AaW6APheDmZX05ms0tKONqKi/P5dFZEOLPjc+t8+ClAkyhU1OE0Ekhsf+fD&#10;4PrqErN5ULJeSaWScvA3ypE9w8HhvGvoKFHMB7ys6Cr9xmzvnilDOqztfJrjtDlDRjWKBRS1rSvq&#10;zZYSprZIVR5cquXda/8p6RO2e5I4T7+vEsdGbplvh4pT1OjGSi0DMlxJXdH56WtlolUkjo5wHEcQ&#10;pdBveiKx6iK/iKHi3Qbqw6MjDgYie8tXEhPfITCPzCFzsWvcxvCAR6MAoYBRoqQF9+er++iPhEIr&#10;JR1uAsL0e8ecwLZ/GaTaZTGdxtVJyvT8YoKKO7VsTi1mp28AZ1bg3luexOgf1KvYONAvuLTLmBVN&#10;zHDMPQxkVG7CsKG49lwsl8kN18WycGfWlsfgEbsI+VP/wpwdCRZwWPfwujWs/MCzwTe+NLDcBWhk&#10;IuERVyRvVHDVEo3Hz0Lc5VM9eR0/Xou/AAAA//8DAFBLAwQUAAYACAAAACEAd+CF7OIAAAALAQAA&#10;DwAAAGRycy9kb3ducmV2LnhtbEyPQU/DMAyF70j8h8hIXKYtoWyFlaYTQkJCExfKLtyy1qTVGqdq&#10;srb795gT3Gz5vefv5bvZdWLEIbSeNNytFAikytctWQ2Hz9flI4gQDdWm84QaLhhgV1xf5Sar/UQf&#10;OJbRCg6hkBkNTYx9JmWoGnQmrHyPxLdvPzgTeR2srAczcbjrZKJUKp1piT80pseXBqtTeXaMsZCH&#10;t8tYyr09mW3/Pk77xZfV+vZmfn4CEXGOf2L4xWcPFMx09Geqg+g0LNebB5bykKT3IFixVlsuc9SQ&#10;bFQKssjl/w7FDwAAAP//AwBQSwECLQAUAAYACAAAACEAtoM4kv4AAADhAQAAEwAAAAAAAAAAAAAA&#10;AAAAAAAAW0NvbnRlbnRfVHlwZXNdLnhtbFBLAQItABQABgAIAAAAIQA4/SH/1gAAAJQBAAALAAAA&#10;AAAAAAAAAAAAAC8BAABfcmVscy8ucmVsc1BLAQItABQABgAIAAAAIQBSgTnpcgIAAAQFAAAOAAAA&#10;AAAAAAAAAAAAAC4CAABkcnMvZTJvRG9jLnhtbFBLAQItABQABgAIAAAAIQB34IXs4gAAAAsBAAAP&#10;AAAAAAAAAAAAAAAAAMwEAABkcnMvZG93bnJldi54bWxQSwUGAAAAAAQABADzAAAA2wUAAAAA&#10;" fillcolor="window" strokecolor="windowText" strokeweight="2pt">
                 <v:textbox>
                   <w:txbxContent>
                     <w:p>
@@ -17438,7 +17860,16 @@
                           <w:sz w:val="36"/>
                           <w:szCs w:val="40"/>
                         </w:rPr>
-                        <w:t>40ml HNO₃</w:t>
+                        <w:t>40ml HNO</w:t>
+                      </w:r>
+                      <w:proofErr w:type="gramStart"/>
+                      <w:r>
+                        <w:rPr>
+                          <w:b/>
+                          <w:sz w:val="36"/>
+                          <w:szCs w:val="40"/>
+                        </w:rPr>
+                        <w:t>₃</w:t>
                       </w:r>
                       <w:r>
                         <w:rPr>
@@ -17455,7 +17886,16 @@
                           <w:sz w:val="36"/>
                           <w:szCs w:val="40"/>
                         </w:rPr>
-                        <w:t xml:space="preserve"> +  10ml HCl  </w:t>
+                        <w:t xml:space="preserve"> +</w:t>
+                      </w:r>
+                      <w:proofErr w:type="gramEnd"/>
+                      <w:r>
+                        <w:rPr>
+                          <w:b/>
+                          <w:sz w:val="36"/>
+                          <w:szCs w:val="40"/>
+                        </w:rPr>
+                        <w:t xml:space="preserve">  10ml HCl  </w:t>
                       </w:r>
                     </w:p>
                     <w:p>
@@ -17491,8 +17931,18 @@
                           <w:sz w:val="36"/>
                           <w:szCs w:val="40"/>
                         </w:rPr>
-                        <w:t>000ml air nyahion</w:t>
-                      </w:r>
+                        <w:t xml:space="preserve">000ml air </w:t>
+                      </w:r>
+                      <w:proofErr w:type="spellStart"/>
+                      <w:r>
+                        <w:rPr>
+                          <w:b/>
+                          <w:sz w:val="36"/>
+                          <w:szCs w:val="40"/>
+                        </w:rPr>
+                        <w:t>nyahion</w:t>
+                      </w:r>
+                      <w:proofErr w:type="spellEnd"/>
                     </w:p>
                     <w:p>
                       <w:pPr>
@@ -17519,7 +17969,7 @@
         <mc:AlternateContent>
           <mc:Choice Requires="wps">
             <w:drawing>
-              <wp:anchor distT="0" distB="0" distL="114300" distR="114300" simplePos="0" relativeHeight="251886592" behindDoc="0" locked="0" layoutInCell="1" allowOverlap="1" wp14:anchorId="64C1E10F" wp14:editId="7CE3E5B8">
+              <wp:anchor distT="0" distB="0" distL="114300" distR="114300" simplePos="0" relativeHeight="251886592" behindDoc="0" locked="0" layoutInCell="1" allowOverlap="1" wp14:anchorId="2B2575F6" wp14:editId="572B19C9">
                 <wp:simplePos x="0" y="0"/>
                 <wp:positionH relativeFrom="column">
                   <wp:posOffset>-272561</wp:posOffset>
@@ -17598,7 +18048,7 @@
           </mc:Choice>
           <mc:Fallback>
             <w:pict>
-              <v:rect w14:anchorId="64C1E10F" id="Rectangle 107" o:spid="_x0000_s1134" style="position:absolute;left:0;text-align:left;margin-left:-21.45pt;margin-top:145.4pt;width:300.45pt;height:86.5pt;z-index:251886592;visibility:visible;mso-wrap-style:square;mso-width-percent:0;mso-height-percent:0;mso-wrap-distance-left:9pt;mso-wrap-distance-top:0;mso-wrap-distance-right:9pt;mso-wrap-distance-bottom:0;mso-position-horizontal:absolute;mso-position-horizontal-relative:text;mso-position-vertical:absolute;mso-position-vertical-relative:text;mso-width-percent:0;mso-height-percent:0;mso-width-relative:margin;mso-height-relative:margin;v-text-anchor:middle" o:gfxdata="UEsDBBQABgAIAAAAIQC2gziS/gAAAOEBAAATAAAAW0NvbnRlbnRfVHlwZXNdLnhtbJSRQU7DMBBF&#10;90jcwfIWJU67QAgl6YK0S0CoHGBkTxKLZGx5TGhvj5O2G0SRWNoz/78nu9wcxkFMGNg6quQqL6RA&#10;0s5Y6ir5vt9lD1JwBDIwOMJKHpHlpr69KfdHjyxSmriSfYz+USnWPY7AufNIadK6MEJMx9ApD/oD&#10;OlTrorhX2lFEilmcO2RdNtjC5xDF9pCuTyYBB5bi6bQ4syoJ3g9WQ0ymaiLzg5KdCXlKLjvcW893&#10;SUOqXwnz5DrgnHtJTxOsQfEKIT7DmDSUCaxw7Rqn8787ZsmRM9e2VmPeBN4uqYvTtW7jvijg9N/y&#10;JsXecLq0q+WD6m8AAAD//wMAUEsDBBQABgAIAAAAIQA4/SH/1gAAAJQBAAALAAAAX3JlbHMvLnJl&#10;bHOkkMFqwzAMhu+DvYPRfXGawxijTi+j0GvpHsDYimMaW0Yy2fr2M4PBMnrbUb/Q94l/f/hMi1qR&#10;JVI2sOt6UJgd+ZiDgffL8ekFlFSbvV0oo4EbChzGx4f9GRdb25HMsYhqlCwG5lrLq9biZkxWOiqY&#10;22YiTra2kYMu1l1tQD30/bPm3wwYN0x18gb45AdQl1tp5j/sFB2T0FQ7R0nTNEV3j6o9feQzro1i&#10;OWA14Fm+Q8a1a8+Bvu/d/dMb2JY5uiPbhG/ktn4cqGU/er3pcvwCAAD//wMAUEsDBBQABgAIAAAA&#10;IQDM+e4WiwIAAC4FAAAOAAAAZHJzL2Uyb0RvYy54bWysVN9P2zAQfp+0/8Hy+0jatVAiUlSBOk1C&#10;gAYTz67jNJH8a7bbpPvr99kJUGBP0/Lg3PnOd77vvvPFZa8k2QvnW6NLOjnJKRGam6rV25L+fFx/&#10;WVDiA9MVk0aLkh6Ep5fLz58uOluIqWmMrIQjCKJ90dmSNiHYIss8b4Ri/sRYoWGsjVMsQHXbrHKs&#10;Q3Qls2men2adcZV1hgvvsXs9GOkyxa9rwcNdXXsRiCwp7hbS6tK6iWu2vGDF1jHbtHy8BvuHWyjW&#10;aiR9CXXNAiM7134IpVrujDd1OOFGZaauWy5SDahmkr+r5qFhVqRaAI63LzD5/xeW3+7vHWkr9C4/&#10;o0QzhSb9AGxMb6UgcRMQddYX8Hyw927UPMRYb187Ff+ohPQJ1sMLrKIPhGPz62IyX5xOKeGwTfLz&#10;xXyegM9ej1vnwzdhFIlCSR0ukOBk+xsfkBKuzy4xmzeyrdatlEk5+CvpyJ6hxWBGZTpKJPMBmyVd&#10;py/WgBBvjklNupJO57McvOAM3KslCxCVBRpebylhcgtS8+DSXd6c9h+SPqLco8R5+v6WOBZyzXwz&#10;3DhFjW6sUG3ALMhWlXRxfFrqaBWJzSMcsSFDC6IU+k0/9nARQ8W9jakO6KwzA+W95esWiW8AzD1z&#10;4DiqxtyGOyy1NIDCjBIljXG//7Yf/UE9WCnpMDOA6deOOYGyv2uQ8nwym8UhS8psfjaF4o4tm2OL&#10;3qkrg55N8EJYnsToH+SzWDujnjDeq5gVJqY5cg8NGZWrMMwyHgguVqvkhsGyLNzoB8tj8IhdhPyx&#10;f2LOjgQLaNateZ4vVrzj2eAbT2qz2gVTt4mEr7iCTlHBUCZijQ9InPpjPXm9PnPLPwAAAP//AwBQ&#10;SwMEFAAGAAgAAAAhAMDEmIbhAAAACwEAAA8AAABkcnMvZG93bnJldi54bWxMj8FKw0AQhu+C77CM&#10;4KW0G2NbkjSbIoIgxYuxF2/b7DQJzc6G7DZJ397xpMdhvvnn+/P9bDsx4uBbRwqeVhEIpMqZlmoF&#10;x6+3ZQLCB01Gd45QwQ097Iv7u1xnxk30iWMZasEh5DOtoAmhz6T0VYNW+5XrkXh3doPVgcehlmbQ&#10;E4fbTsZRtJVWt8QfGt3ja4PVpbxa1ljI4/ttLOWhvui0/xinw+K7VurxYX7ZgQg4hz8YfvX5Bgp2&#10;OrkrGS86Bct1nDKqIE4j7sDEZpNwu5OC9fY5AVnk8n+H4gcAAP//AwBQSwECLQAUAAYACAAAACEA&#10;toM4kv4AAADhAQAAEwAAAAAAAAAAAAAAAAAAAAAAW0NvbnRlbnRfVHlwZXNdLnhtbFBLAQItABQA&#10;BgAIAAAAIQA4/SH/1gAAAJQBAAALAAAAAAAAAAAAAAAAAC8BAABfcmVscy8ucmVsc1BLAQItABQA&#10;BgAIAAAAIQDM+e4WiwIAAC4FAAAOAAAAAAAAAAAAAAAAAC4CAABkcnMvZTJvRG9jLnhtbFBLAQIt&#10;ABQABgAIAAAAIQDAxJiG4QAAAAsBAAAPAAAAAAAAAAAAAAAAAOUEAABkcnMvZG93bnJldi54bWxQ&#10;SwUGAAAAAAQABADzAAAA8wUAAAAA&#10;" fillcolor="window" strokecolor="windowText" strokeweight="2pt">
+              <v:rect w14:anchorId="2B2575F6" id="Rectangle 107" o:spid="_x0000_s1134" style="position:absolute;left:0;text-align:left;margin-left:-21.45pt;margin-top:145.4pt;width:300.45pt;height:86.5pt;z-index:251886592;visibility:visible;mso-wrap-style:square;mso-width-percent:0;mso-height-percent:0;mso-wrap-distance-left:9pt;mso-wrap-distance-top:0;mso-wrap-distance-right:9pt;mso-wrap-distance-bottom:0;mso-position-horizontal:absolute;mso-position-horizontal-relative:text;mso-position-vertical:absolute;mso-position-vertical-relative:text;mso-width-percent:0;mso-height-percent:0;mso-width-relative:margin;mso-height-relative:margin;v-text-anchor:middle" o:gfxdata="UEsDBBQABgAIAAAAIQC2gziS/gAAAOEBAAATAAAAW0NvbnRlbnRfVHlwZXNdLnhtbJSRQU7DMBBF&#10;90jcwfIWJU67QAgl6YK0S0CoHGBkTxKLZGx5TGhvj5O2G0SRWNoz/78nu9wcxkFMGNg6quQqL6RA&#10;0s5Y6ir5vt9lD1JwBDIwOMJKHpHlpr69KfdHjyxSmriSfYz+USnWPY7AufNIadK6MEJMx9ApD/oD&#10;OlTrorhX2lFEilmcO2RdNtjC5xDF9pCuTyYBB5bi6bQ4syoJ3g9WQ0ymaiLzg5KdCXlKLjvcW893&#10;SUOqXwnz5DrgnHtJTxOsQfEKIT7DmDSUCaxw7Rqn8787ZsmRM9e2VmPeBN4uqYvTtW7jvijg9N/y&#10;JsXecLq0q+WD6m8AAAD//wMAUEsDBBQABgAIAAAAIQA4/SH/1gAAAJQBAAALAAAAX3JlbHMvLnJl&#10;bHOkkMFqwzAMhu+DvYPRfXGawxijTi+j0GvpHsDYimMaW0Yy2fr2M4PBMnrbUb/Q94l/f/hMi1qR&#10;JVI2sOt6UJgd+ZiDgffL8ekFlFSbvV0oo4EbChzGx4f9GRdb25HMsYhqlCwG5lrLq9biZkxWOiqY&#10;22YiTra2kYMu1l1tQD30/bPm3wwYN0x18gb45AdQl1tp5j/sFB2T0FQ7R0nTNEV3j6o9feQzro1i&#10;OWA14Fm+Q8a1a8+Bvu/d/dMb2JY5uiPbhG/ktn4cqGU/er3pcvwCAAD//wMAUEsDBBQABgAIAAAA&#10;IQCpuBJxdAIAAAQFAAAOAAAAZHJzL2Uyb0RvYy54bWysVEtv2zAMvg/YfxB0X21nSZcGdYqgRYYB&#10;RRugLXpWZCkWIImapMTOfv0oOW3Sx2lYDgopUnx8/OjLq95oshM+KLA1rc5KSoTl0Ci7qenT4/Lb&#10;lJIQmW2YBitquheBXs2/frns3EyMoAXdCE8wiA2zztW0jdHNiiLwVhgWzsAJi0YJ3rCIqt8UjWcd&#10;Rje6GJXledGBb5wHLkLA25vBSOc5vpSCx3spg4hE1xRri/n0+Vyns5hfstnGM9cqfiiD/UMVhimL&#10;SV9D3bDIyNarD6GM4h4CyHjGwRQgpeIi94DdVOW7bh5a5kTuBcEJ7hWm8P/C8rvdg1t5hKFzYRZQ&#10;TF300pv0j/WRPoO1fwVL9JFwvPw+rSbT8xElHG1VeTGdTDKcxfG58yH+FGBIEmrqcRoZJLa7DRFT&#10;ouuLS8oWQKtmqbTOyj5ca092DAeH826go0SzEPGypsv8S8PDEG+eaUu6mo4m4xKnzRkySmoWUTSu&#10;qWmwG0qY3iBVefS5ljevw4ekj9juSeIy/z5LnBq5YaEdKs5RB3IZFZHhWpmaTk9fa5vaFJmjBziO&#10;I0hS7Nc9UVh1VU5TqHS3hma/8sTDQOTg+FJh4lsEZsU8Mhe7xm2M93hIDQgFHCRKWvB/PrtP/kgo&#10;tFLS4SYgTL+3zAts+5dFql1U43FanayMJz9GqPhTy/rUYrfmGnBmFe6941lM/lG/iNKDecalXaSs&#10;aGKWY+5hIAflOg4bimvPxWKR3XBdHIu39sHxFDxhlyB/7J+ZdweCRRzWHbxsDZu949ngm15aWGwj&#10;SJVJeMQV6ZQUXLVMrMNnIe3yqZ69jh+v+V8AAAD//wMAUEsDBBQABgAIAAAAIQDAxJiG4QAAAAsB&#10;AAAPAAAAZHJzL2Rvd25yZXYueG1sTI/BSsNAEIbvgu+wjOCltBtjW5I0myKCIMWLsRdv2+w0Cc3O&#10;huw2Sd/e8aTHYb755/vz/Ww7MeLgW0cKnlYRCKTKmZZqBcevt2UCwgdNRneOUMENPeyL+7tcZ8ZN&#10;9IljGWrBIeQzraAJoc+k9FWDVvuV65F4d3aD1YHHoZZm0BOH207GUbSVVrfEHxrd42uD1aW8WtZY&#10;yOP7bSzlob7otP8Yp8Piu1bq8WF+2YEIOIc/GH71+QYKdjq5KxkvOgXLdZwyqiBOI+7AxGaTcLuT&#10;gvX2OQFZ5PJ/h+IHAAD//wMAUEsBAi0AFAAGAAgAAAAhALaDOJL+AAAA4QEAABMAAAAAAAAAAAAA&#10;AAAAAAAAAFtDb250ZW50X1R5cGVzXS54bWxQSwECLQAUAAYACAAAACEAOP0h/9YAAACUAQAACwAA&#10;AAAAAAAAAAAAAAAvAQAAX3JlbHMvLnJlbHNQSwECLQAUAAYACAAAACEAqbgScXQCAAAEBQAADgAA&#10;AAAAAAAAAAAAAAAuAgAAZHJzL2Uyb0RvYy54bWxQSwECLQAUAAYACAAAACEAwMSYhuEAAAALAQAA&#10;DwAAAAAAAAAAAAAAAADOBAAAZHJzL2Rvd25yZXYueG1sUEsFBgAAAAAEAAQA8wAAANwFAAAAAA==&#10;" fillcolor="window" strokecolor="windowText" strokeweight="2pt">
                 <v:textbox>
                   <w:txbxContent>
                     <w:p>
@@ -17633,7 +18083,7 @@
         <mc:AlternateContent>
           <mc:Choice Requires="wps">
             <w:drawing>
-              <wp:anchor distT="0" distB="0" distL="114300" distR="114300" simplePos="0" relativeHeight="251884544" behindDoc="0" locked="0" layoutInCell="1" allowOverlap="1" wp14:anchorId="12D713D4" wp14:editId="60206BDA">
+              <wp:anchor distT="0" distB="0" distL="114300" distR="114300" simplePos="0" relativeHeight="251884544" behindDoc="0" locked="0" layoutInCell="1" allowOverlap="1" wp14:anchorId="2B890F6F" wp14:editId="4421DFE1">
                 <wp:simplePos x="0" y="0"/>
                 <wp:positionH relativeFrom="margin">
                   <wp:posOffset>2839915</wp:posOffset>
@@ -17729,7 +18179,16 @@
                                 <w:sz w:val="36"/>
                                 <w:szCs w:val="40"/>
                               </w:rPr>
-                              <w:t>40ml HNO₃</w:t>
+                              <w:t>40ml HNO</w:t>
+                            </w:r>
+                            <w:proofErr w:type="gramStart"/>
+                            <w:r>
+                              <w:rPr>
+                                <w:b/>
+                                <w:sz w:val="36"/>
+                                <w:szCs w:val="40"/>
+                              </w:rPr>
+                              <w:t>₃</w:t>
                             </w:r>
                             <w:r>
                               <w:rPr>
@@ -17746,7 +18205,16 @@
                                 <w:sz w:val="36"/>
                                 <w:szCs w:val="40"/>
                               </w:rPr>
-                              <w:t xml:space="preserve"> +  10ml HCl  </w:t>
+                              <w:t xml:space="preserve"> +</w:t>
+                            </w:r>
+                            <w:proofErr w:type="gramEnd"/>
+                            <w:r>
+                              <w:rPr>
+                                <w:b/>
+                                <w:sz w:val="36"/>
+                                <w:szCs w:val="40"/>
+                              </w:rPr>
+                              <w:t xml:space="preserve">  10ml HCl  </w:t>
                             </w:r>
                           </w:p>
                           <w:p>
@@ -17766,8 +18234,18 @@
                                 <w:sz w:val="36"/>
                                 <w:szCs w:val="40"/>
                               </w:rPr>
-                              <w:t>→ 2000ml air nyahion</w:t>
-                            </w:r>
+                              <w:t xml:space="preserve">→ 2000ml air </w:t>
+                            </w:r>
+                            <w:proofErr w:type="spellStart"/>
+                            <w:r>
+                              <w:rPr>
+                                <w:b/>
+                                <w:sz w:val="36"/>
+                                <w:szCs w:val="40"/>
+                              </w:rPr>
+                              <w:t>nyahion</w:t>
+                            </w:r>
+                            <w:proofErr w:type="spellEnd"/>
                           </w:p>
                           <w:p>
                             <w:pPr>
@@ -17801,7 +18279,7 @@
           </mc:Choice>
           <mc:Fallback>
             <w:pict>
-              <v:rect w14:anchorId="12D713D4" id="Rectangle 106" o:spid="_x0000_s1135" style="position:absolute;left:0;text-align:left;margin-left:223.6pt;margin-top:-13.85pt;width:227.75pt;height:138.45pt;z-index:251884544;visibility:visible;mso-wrap-style:square;mso-width-percent:0;mso-height-percent:0;mso-wrap-distance-left:9pt;mso-wrap-distance-top:0;mso-wrap-distance-right:9pt;mso-wrap-distance-bottom:0;mso-position-horizontal:absolute;mso-position-horizontal-relative:margin;mso-position-vertical:absolute;mso-position-vertical-relative:text;mso-width-percent:0;mso-height-percent:0;mso-width-relative:margin;mso-height-relative:margin;v-text-anchor:middle" o:gfxdata="UEsDBBQABgAIAAAAIQC2gziS/gAAAOEBAAATAAAAW0NvbnRlbnRfVHlwZXNdLnhtbJSRQU7DMBBF&#10;90jcwfIWJU67QAgl6YK0S0CoHGBkTxKLZGx5TGhvj5O2G0SRWNoz/78nu9wcxkFMGNg6quQqL6RA&#10;0s5Y6ir5vt9lD1JwBDIwOMJKHpHlpr69KfdHjyxSmriSfYz+USnWPY7AufNIadK6MEJMx9ApD/oD&#10;OlTrorhX2lFEilmcO2RdNtjC5xDF9pCuTyYBB5bi6bQ4syoJ3g9WQ0ymaiLzg5KdCXlKLjvcW893&#10;SUOqXwnz5DrgnHtJTxOsQfEKIT7DmDSUCaxw7Rqn8787ZsmRM9e2VmPeBN4uqYvTtW7jvijg9N/y&#10;JsXecLq0q+WD6m8AAAD//wMAUEsDBBQABgAIAAAAIQA4/SH/1gAAAJQBAAALAAAAX3JlbHMvLnJl&#10;bHOkkMFqwzAMhu+DvYPRfXGawxijTi+j0GvpHsDYimMaW0Yy2fr2M4PBMnrbUb/Q94l/f/hMi1qR&#10;JVI2sOt6UJgd+ZiDgffL8ekFlFSbvV0oo4EbChzGx4f9GRdb25HMsYhqlCwG5lrLq9biZkxWOiqY&#10;22YiTra2kYMu1l1tQD30/bPm3wwYN0x18gb45AdQl1tp5j/sFB2T0FQ7R0nTNEV3j6o9feQzro1i&#10;OWA14Fm+Q8a1a8+Bvu/d/dMb2JY5uiPbhG/ktn4cqGU/er3pcvwCAAD//wMAUEsDBBQABgAIAAAA&#10;IQCWJGSQiAIAAC4FAAAOAAAAZHJzL2Uyb0RvYy54bWysVEtv2zAMvg/YfxB0X+0EaZoYcYogRYYB&#10;RVusHXpmZDkWoNckJXb260fJTps+TsN8kEWR4uPjRy2uOyXJgTsvjC7p6CKnhGtmKqF3Jf31tPk2&#10;o8QH0BVIo3lJj9zT6+XXL4vWFnxsGiMr7gg60b5obUmbEGyRZZ41XIG/MJZrVNbGKQgoul1WOWjR&#10;u5LZOM+nWWtcZZ1h3Hs8vemVdJn81zVn4b6uPQ9ElhRzC2l1ad3GNVsuoNg5sI1gQxrwD1koEBqD&#10;vri6gQBk78QHV0owZ7ypwwUzKjN1LRhPNWA1o/xdNY8NWJ5qQXC8fYHJ/z+37O7w4IiosHf5lBIN&#10;Cpv0E2EDvZOcxEOEqLW+QMtH++AGyeM21tvVTsU/VkK6BOvxBVbeBcLwcDybj6fTOSUMdaOry9lk&#10;Oopes9fr1vnwnRtF4qakDhNIcMLh1ofe9GQSo3kjRbURUibh6NfSkQNgi5EZlWkpkeADHpZ0k74h&#10;2ptrUpMWc7uc5MgLBsi9WkLArbKIhtc7SkDukNQsuJTLm9v+Q9AnLPcscJ6+zwLHQm7AN33GyWs0&#10;g0KJgLMghSrp7Py21FHLE5sHOGJD+hbEXei23dDDeXQVz7amOmJnnekp7y3bCAx8i8A8gEOOY9U4&#10;t+Eel1oahMIMO0oa4/58dh7tkXqopaTFmUGYfu/BcSz7h0ZSzkeTSRyyJEwur8YouHPN9lyj92pt&#10;sGcjfCEsS9toH+RpWzujnnG8VzEqqkAzjN03ZBDWoZ9lfCAYX62SGQ6WhXCrHy2LziN2EfKn7hmc&#10;HQgWsFl35jRfULzjWW8bb2qz2gdTi0TCV1yRvFHAoUw0Hh6QOPXncrJ6feaWfwEAAP//AwBQSwME&#10;FAAGAAgAAAAhAO7rCf7hAAAACwEAAA8AAABkcnMvZG93bnJldi54bWxMj8FqwzAMhu+DvYPRYJfS&#10;OjNhWdI4ZQwGo+yytJfd3Nh1QmM5xG6Svv2003aT0Kdfn8rd4no2mTF0HiU8bRJgBhuvO7QSjof3&#10;9QuwEBVq1Xs0Em4mwK66vytVof2MX2aqo2UUgqFQEtoYh4Lz0LTGqbDxg0Ganf3oVKR2tFyPaqZw&#10;13ORJM/cqQ7pQqsG89aa5lJfHWms+PHjNtV8by8qHz6neb/6tlI+PiyvW2DRLPEPhl992oGKnE7+&#10;ijqwXkKaZoJQCWuRZcCIyBNBxUmCSHMBvCr5/x+qHwAAAP//AwBQSwECLQAUAAYACAAAACEAtoM4&#10;kv4AAADhAQAAEwAAAAAAAAAAAAAAAAAAAAAAW0NvbnRlbnRfVHlwZXNdLnhtbFBLAQItABQABgAI&#10;AAAAIQA4/SH/1gAAAJQBAAALAAAAAAAAAAAAAAAAAC8BAABfcmVscy8ucmVsc1BLAQItABQABgAI&#10;AAAAIQCWJGSQiAIAAC4FAAAOAAAAAAAAAAAAAAAAAC4CAABkcnMvZTJvRG9jLnhtbFBLAQItABQA&#10;BgAIAAAAIQDu6wn+4QAAAAsBAAAPAAAAAAAAAAAAAAAAAOIEAABkcnMvZG93bnJldi54bWxQSwUG&#10;AAAAAAQABADzAAAA8AUAAAAA&#10;" fillcolor="window" strokecolor="windowText" strokeweight="2pt">
+              <v:rect w14:anchorId="2B890F6F" id="Rectangle 106" o:spid="_x0000_s1135" style="position:absolute;left:0;text-align:left;margin-left:223.6pt;margin-top:-13.85pt;width:227.75pt;height:138.45pt;z-index:251884544;visibility:visible;mso-wrap-style:square;mso-width-percent:0;mso-height-percent:0;mso-wrap-distance-left:9pt;mso-wrap-distance-top:0;mso-wrap-distance-right:9pt;mso-wrap-distance-bottom:0;mso-position-horizontal:absolute;mso-position-horizontal-relative:margin;mso-position-vertical:absolute;mso-position-vertical-relative:text;mso-width-percent:0;mso-height-percent:0;mso-width-relative:margin;mso-height-relative:margin;v-text-anchor:middle" o:gfxdata="UEsDBBQABgAIAAAAIQC2gziS/gAAAOEBAAATAAAAW0NvbnRlbnRfVHlwZXNdLnhtbJSRQU7DMBBF&#10;90jcwfIWJU67QAgl6YK0S0CoHGBkTxKLZGx5TGhvj5O2G0SRWNoz/78nu9wcxkFMGNg6quQqL6RA&#10;0s5Y6ir5vt9lD1JwBDIwOMJKHpHlpr69KfdHjyxSmriSfYz+USnWPY7AufNIadK6MEJMx9ApD/oD&#10;OlTrorhX2lFEilmcO2RdNtjC5xDF9pCuTyYBB5bi6bQ4syoJ3g9WQ0ymaiLzg5KdCXlKLjvcW893&#10;SUOqXwnz5DrgnHtJTxOsQfEKIT7DmDSUCaxw7Rqn8787ZsmRM9e2VmPeBN4uqYvTtW7jvijg9N/y&#10;JsXecLq0q+WD6m8AAAD//wMAUEsDBBQABgAIAAAAIQA4/SH/1gAAAJQBAAALAAAAX3JlbHMvLnJl&#10;bHOkkMFqwzAMhu+DvYPRfXGawxijTi+j0GvpHsDYimMaW0Yy2fr2M4PBMnrbUb/Q94l/f/hMi1qR&#10;JVI2sOt6UJgd+ZiDgffL8ekFlFSbvV0oo4EbChzGx4f9GRdb25HMsYhqlCwG5lrLq9biZkxWOiqY&#10;22YiTra2kYMu1l1tQD30/bPm3wwYN0x18gb45AdQl1tp5j/sFB2T0FQ7R0nTNEV3j6o9feQzro1i&#10;OWA14Fm+Q8a1a8+Bvu/d/dMb2JY5uiPbhG/ktn4cqGU/er3pcvwCAAD//wMAUEsDBBQABgAIAAAA&#10;IQASwA/GcgIAAAQFAAAOAAAAZHJzL2Uyb0RvYy54bWysVEtv2zAMvg/YfxB0X20HaZoYdYqgRYYB&#10;RVugLXpWZDkWIImapMTOfv0o2W3Sx2lYDgopUnx8/OjLq14rshfOSzAVLc5ySoThUEuzrejz0/rH&#10;nBIfmKmZAiMqehCeXi2/f7vsbCkm0IKqhSMYxPiysxVtQ7BllnneCs38GVhh0NiA0yyg6rZZ7ViH&#10;0bXKJnk+yzpwtXXAhfd4ezMY6TLFbxrBw33TeBGIqijWFtLp0rmJZ7a8ZOXWMdtKPpbB/qEKzaTB&#10;pG+hblhgZOfkp1BacgcemnDGQWfQNJKL1AN2U+QfunlsmRWpFwTH2zeY/P8Ly+/2j/bBIQyd9aVH&#10;MXbRN07Hf6yP9AmswxtYog+E4+VkvpjMZgtKONqKi/P5dFZEOLPjc+t8+ClAkyhU1OE0Ekhsf+vD&#10;4PrqErN5ULJeS6WScvDXypE9w8HhvGvoKFHMB7ys6Dr9xmzvnilDOqztfJrjtDlDRjWKBRS1rSvq&#10;zZYSprZIVR5cquXda/8p6RO2e5I4T7+vEsdGbphvh4pT1OjGSi0DMlxJXdH56WtlolUkjo5wHEcQ&#10;pdBveiKx6iJfxFDxbgP14cERBwORveVriYlvEZgH5pC52DVuY7jHo1GAUMAoUdKC+/PVffRHQqGV&#10;kg43AWH6vWNOYNu/DFJtUUyncXWSMj2/mKDiTi2bU4vZ6WvAmRW495YnMfoH9So2DvQLLu0qZkUT&#10;MxxzDwMZleswbCiuPRerVXLDdbEs3JpHy2PwiF2E/Kl/Yc6OBAs4rDt43RpWfuDZ4BtfGljtAjQy&#10;kfCIK5I3KrhqicbjZyHu8qmevI4fr+VfAAAA//8DAFBLAwQUAAYACAAAACEA7usJ/uEAAAALAQAA&#10;DwAAAGRycy9kb3ducmV2LnhtbEyPwWrDMAyG74O9g9Fgl9I6M2FZ0jhlDAaj7LK0l93c2HVCYznE&#10;bpK+/bTTdpPQp1+fyt3iejaZMXQeJTxtEmAGG687tBKOh/f1C7AQFWrVezQSbibArrq/K1Wh/Yxf&#10;ZqqjZRSCoVAS2hiHgvPQtMapsPGDQZqd/ehUpHa0XI9qpnDXc5Ekz9ypDulCqwbz1prmUl8daaz4&#10;8eM21XxvLyofPqd5v/q2Uj4+LK9bYNEs8Q+GX33agYqcTv6KOrBeQppmglAJa5FlwIjIE0HFSYJI&#10;cwG8Kvn/H6ofAAAA//8DAFBLAQItABQABgAIAAAAIQC2gziS/gAAAOEBAAATAAAAAAAAAAAAAAAA&#10;AAAAAABbQ29udGVudF9UeXBlc10ueG1sUEsBAi0AFAAGAAgAAAAhADj9If/WAAAAlAEAAAsAAAAA&#10;AAAAAAAAAAAALwEAAF9yZWxzLy5yZWxzUEsBAi0AFAAGAAgAAAAhABLAD8ZyAgAABAUAAA4AAAAA&#10;AAAAAAAAAAAALgIAAGRycy9lMm9Eb2MueG1sUEsBAi0AFAAGAAgAAAAhAO7rCf7hAAAACwEAAA8A&#10;AAAAAAAAAAAAAAAAzAQAAGRycy9kb3ducmV2LnhtbFBLBQYAAAAABAAEAPMAAADaBQAAAAA=&#10;" fillcolor="window" strokecolor="windowText" strokeweight="2pt">
                 <v:textbox>
                   <w:txbxContent>
                     <w:p>
@@ -17861,7 +18339,16 @@
                           <w:sz w:val="36"/>
                           <w:szCs w:val="40"/>
                         </w:rPr>
-                        <w:t>40ml HNO₃</w:t>
+                        <w:t>40ml HNO</w:t>
+                      </w:r>
+                      <w:proofErr w:type="gramStart"/>
+                      <w:r>
+                        <w:rPr>
+                          <w:b/>
+                          <w:sz w:val="36"/>
+                          <w:szCs w:val="40"/>
+                        </w:rPr>
+                        <w:t>₃</w:t>
                       </w:r>
                       <w:r>
                         <w:rPr>
@@ -17878,7 +18365,16 @@
                           <w:sz w:val="36"/>
                           <w:szCs w:val="40"/>
                         </w:rPr>
-                        <w:t xml:space="preserve"> +  10ml HCl  </w:t>
+                        <w:t xml:space="preserve"> +</w:t>
+                      </w:r>
+                      <w:proofErr w:type="gramEnd"/>
+                      <w:r>
+                        <w:rPr>
+                          <w:b/>
+                          <w:sz w:val="36"/>
+                          <w:szCs w:val="40"/>
+                        </w:rPr>
+                        <w:t xml:space="preserve">  10ml HCl  </w:t>
                       </w:r>
                     </w:p>
                     <w:p>
@@ -17898,8 +18394,18 @@
                           <w:sz w:val="36"/>
                           <w:szCs w:val="40"/>
                         </w:rPr>
-                        <w:t>→ 2000ml air nyahion</w:t>
-                      </w:r>
+                        <w:t xml:space="preserve">→ 2000ml air </w:t>
+                      </w:r>
+                      <w:proofErr w:type="spellStart"/>
+                      <w:r>
+                        <w:rPr>
+                          <w:b/>
+                          <w:sz w:val="36"/>
+                          <w:szCs w:val="40"/>
+                        </w:rPr>
+                        <w:t>nyahion</w:t>
+                      </w:r>
+                      <w:proofErr w:type="spellEnd"/>
                     </w:p>
                     <w:p>
                       <w:pPr>
@@ -18007,7 +18513,7 @@
         <mc:AlternateContent>
           <mc:Choice Requires="wps">
             <w:drawing>
-              <wp:anchor distT="0" distB="0" distL="114300" distR="114300" simplePos="0" relativeHeight="251910144" behindDoc="0" locked="0" layoutInCell="1" allowOverlap="1">
+              <wp:anchor distT="0" distB="0" distL="114300" distR="114300" simplePos="0" relativeHeight="251910144" behindDoc="0" locked="0" layoutInCell="1" allowOverlap="1" wp14:anchorId="62968A4F" wp14:editId="4444F528">
                 <wp:simplePos x="0" y="0"/>
                 <wp:positionH relativeFrom="column">
                   <wp:posOffset>-237246</wp:posOffset>
@@ -18083,7 +18589,7 @@
         <mc:AlternateContent>
           <mc:Choice Requires="wps">
             <w:drawing>
-              <wp:anchor distT="0" distB="0" distL="114300" distR="114300" simplePos="0" relativeHeight="251892736" behindDoc="0" locked="0" layoutInCell="1" allowOverlap="1" wp14:anchorId="455D0416" wp14:editId="1C7299D5">
+              <wp:anchor distT="0" distB="0" distL="114300" distR="114300" simplePos="0" relativeHeight="251892736" behindDoc="0" locked="0" layoutInCell="1" allowOverlap="1" wp14:anchorId="247DCE0F" wp14:editId="0956D6B7">
                 <wp:simplePos x="0" y="0"/>
                 <wp:positionH relativeFrom="margin">
                   <wp:posOffset>-193431</wp:posOffset>
@@ -18164,7 +18670,7 @@
           </mc:Choice>
           <mc:Fallback>
             <w:pict>
-              <v:rect w14:anchorId="455D0416" id="Rectangle 111" o:spid="_x0000_s1136" style="position:absolute;margin-left:-15.25pt;margin-top:299.75pt;width:303.9pt;height:64.4pt;z-index:251892736;visibility:visible;mso-wrap-style:square;mso-width-percent:0;mso-height-percent:0;mso-wrap-distance-left:9pt;mso-wrap-distance-top:0;mso-wrap-distance-right:9pt;mso-wrap-distance-bottom:0;mso-position-horizontal:absolute;mso-position-horizontal-relative:margin;mso-position-vertical:absolute;mso-position-vertical-relative:text;mso-width-percent:0;mso-height-percent:0;mso-width-relative:margin;mso-height-relative:margin;v-text-anchor:middle" o:gfxdata="UEsDBBQABgAIAAAAIQC2gziS/gAAAOEBAAATAAAAW0NvbnRlbnRfVHlwZXNdLnhtbJSRQU7DMBBF&#10;90jcwfIWJU67QAgl6YK0S0CoHGBkTxKLZGx5TGhvj5O2G0SRWNoz/78nu9wcxkFMGNg6quQqL6RA&#10;0s5Y6ir5vt9lD1JwBDIwOMJKHpHlpr69KfdHjyxSmriSfYz+USnWPY7AufNIadK6MEJMx9ApD/oD&#10;OlTrorhX2lFEilmcO2RdNtjC5xDF9pCuTyYBB5bi6bQ4syoJ3g9WQ0ymaiLzg5KdCXlKLjvcW893&#10;SUOqXwnz5DrgnHtJTxOsQfEKIT7DmDSUCaxw7Rqn8787ZsmRM9e2VmPeBN4uqYvTtW7jvijg9N/y&#10;JsXecLq0q+WD6m8AAAD//wMAUEsDBBQABgAIAAAAIQA4/SH/1gAAAJQBAAALAAAAX3JlbHMvLnJl&#10;bHOkkMFqwzAMhu+DvYPRfXGawxijTi+j0GvpHsDYimMaW0Yy2fr2M4PBMnrbUb/Q94l/f/hMi1qR&#10;JVI2sOt6UJgd+ZiDgffL8ekFlFSbvV0oo4EbChzGx4f9GRdb25HMsYhqlCwG5lrLq9biZkxWOiqY&#10;22YiTra2kYMu1l1tQD30/bPm3wwYN0x18gb45AdQl1tp5j/sFB2T0FQ7R0nTNEV3j6o9feQzro1i&#10;OWA14Fm+Q8a1a8+Bvu/d/dMb2JY5uiPbhG/ktn4cqGU/er3pcvwCAAD//wMAUEsDBBQABgAIAAAA&#10;IQA328BFhgIAAC0FAAAOAAAAZHJzL2Uyb0RvYy54bWysVE1v2zAMvQ/YfxB0X52kSZsadYqgRYYB&#10;RRusHXpWZDk2oK9JSuzs1+9Jdtv04zTMB5kUKVJ8fNTlVack2QvnG6MLOj4ZUSI0N2WjtwX99bj6&#10;NqfEB6ZLJo0WBT0IT68WX79ctjYXE1MbWQpHEET7vLUFrUOweZZ5XgvF/ImxQsNYGadYgOq2WelY&#10;i+hKZpPR6CxrjSutM1x4j92b3kgXKX5VCR7uq8qLQGRBcbeQVpfWTVyzxSXLt47ZuuHDNdg/3EKx&#10;RiPpS6gbFhjZueZDKNVwZ7ypwgk3KjNV1XCRakA149G7ah5qZkWqBeB4+wKT/39h+d1+7UhTonfj&#10;MSWaKTTpJ2BjeisFiZuAqLU+h+eDXbtB8xBjvV3lVPyjEtIlWA8vsIouEI7N0/nsYj45pYTDNh+f&#10;n81nMWj2eto6H74Lo0gUCuqQP6HJ9rc+9K7PLjGZN7IpV42USTn4a+nInqHDIEZpWkok8wGbBV2l&#10;b8j25pjUpC3oZDYdgRacgXqVZAGisgDD6y0lTG7BaR5cusub0/5D0kdUe5R4lL7PEsdCbpiv+xun&#10;qNGN5aoJGAXZKIB0fFrqaBWJzAMcsR99B6IUuk03tDAROu5tTHlAY53pGe8tXzVIfAtg1syB4qga&#10;YxvusVTSAAozSJTUxv35bD/6g3mwUtJiZADT7x1zAmX/0ODkxXg6jTOWlOnsfALFHVs2xxa9U9cG&#10;PQPrcLskRv8gn8XKGfWE6V7GrDAxzZG7b8igXId+lPE+cLFcJjfMlWXhVj9YHoNH7CLkj90Tc3Yg&#10;WECz7szzeLH8Hc9633hSm+UumKpJJHzFFeSNCmYy0Xh4P+LQH+vJ6/WVW/wFAAD//wMAUEsDBBQA&#10;BgAIAAAAIQBzUPbv4QAAAAsBAAAPAAAAZHJzL2Rvd25yZXYueG1sTI/BTsMwDIbvSLxDZCQu05ay&#10;qnQtTSeEhIQmLpRduHmNaas1SdVkbff2mBPcbPnz78/FfjG9mGj0nbMKHjYRCLK1051tFBw/X9c7&#10;ED6g1dg7Swqu5GFf3t4UmGs32w+aqtAIDrE+RwVtCEMupa9bMug3biDLs283Ggzcjo3UI84cbnq5&#10;jaJHabCzfKHFgV5aqs/VxbDGSh7frlMlD80Zs+F9mg+rr0ap+7vl+QlEoCX8wfCrzztQstPJXaz2&#10;olewjqOEUQVJlnHBRJKmMYiTgnS7i0GWhfz/Q/kDAAD//wMAUEsBAi0AFAAGAAgAAAAhALaDOJL+&#10;AAAA4QEAABMAAAAAAAAAAAAAAAAAAAAAAFtDb250ZW50X1R5cGVzXS54bWxQSwECLQAUAAYACAAA&#10;ACEAOP0h/9YAAACUAQAACwAAAAAAAAAAAAAAAAAvAQAAX3JlbHMvLnJlbHNQSwECLQAUAAYACAAA&#10;ACEAN9vARYYCAAAtBQAADgAAAAAAAAAAAAAAAAAuAgAAZHJzL2Uyb0RvYy54bWxQSwECLQAUAAYA&#10;CAAAACEAc1D27+EAAAALAQAADwAAAAAAAAAAAAAAAADgBAAAZHJzL2Rvd25yZXYueG1sUEsFBgAA&#10;AAAEAAQA8wAAAO4FAAAAAA==&#10;" fillcolor="window" strokecolor="windowText" strokeweight="2pt">
+              <v:rect w14:anchorId="247DCE0F" id="Rectangle 111" o:spid="_x0000_s1136" style="position:absolute;margin-left:-15.25pt;margin-top:299.75pt;width:303.9pt;height:64.4pt;z-index:251892736;visibility:visible;mso-wrap-style:square;mso-width-percent:0;mso-height-percent:0;mso-wrap-distance-left:9pt;mso-wrap-distance-top:0;mso-wrap-distance-right:9pt;mso-wrap-distance-bottom:0;mso-position-horizontal:absolute;mso-position-horizontal-relative:margin;mso-position-vertical:absolute;mso-position-vertical-relative:text;mso-width-percent:0;mso-height-percent:0;mso-width-relative:margin;mso-height-relative:margin;v-text-anchor:middle" o:gfxdata="UEsDBBQABgAIAAAAIQC2gziS/gAAAOEBAAATAAAAW0NvbnRlbnRfVHlwZXNdLnhtbJSRQU7DMBBF&#10;90jcwfIWJU67QAgl6YK0S0CoHGBkTxKLZGx5TGhvj5O2G0SRWNoz/78nu9wcxkFMGNg6quQqL6RA&#10;0s5Y6ir5vt9lD1JwBDIwOMJKHpHlpr69KfdHjyxSmriSfYz+USnWPY7AufNIadK6MEJMx9ApD/oD&#10;OlTrorhX2lFEilmcO2RdNtjC5xDF9pCuTyYBB5bi6bQ4syoJ3g9WQ0ymaiLzg5KdCXlKLjvcW893&#10;SUOqXwnz5DrgnHtJTxOsQfEKIT7DmDSUCaxw7Rqn8787ZsmRM9e2VmPeBN4uqYvTtW7jvijg9N/y&#10;JsXecLq0q+WD6m8AAAD//wMAUEsDBBQABgAIAAAAIQA4/SH/1gAAAJQBAAALAAAAX3JlbHMvLnJl&#10;bHOkkMFqwzAMhu+DvYPRfXGawxijTi+j0GvpHsDYimMaW0Yy2fr2M4PBMnrbUb/Q94l/f/hMi1qR&#10;JVI2sOt6UJgd+ZiDgffL8ekFlFSbvV0oo4EbChzGx4f9GRdb25HMsYhqlCwG5lrLq9biZkxWOiqY&#10;22YiTra2kYMu1l1tQD30/bPm3wwYN0x18gb45AdQl1tp5j/sFB2T0FQ7R0nTNEV3j6o9feQzro1i&#10;OWA14Fm+Q8a1a8+Bvu/d/dMb2JY5uiPbhG/ktn4cqGU/er3pcvwCAAD//wMAUEsDBBQABgAIAAAA&#10;IQBq+jUucAIAAAMFAAAOAAAAZHJzL2Uyb0RvYy54bWysVEtv2zAMvg/YfxB0Xx2nSZsadYogQYYB&#10;RVugLXpmZDkWoNckJXb260fJbpM+TsNyUEiR4uPjR1/fdEqSPXdeGF3S/GxECdfMVEJvS/r8tP4x&#10;o8QH0BVIo3lJD9zTm/n3b9etLfjYNEZW3BEMon3R2pI2IdgiyzxruAJ/ZizXaKyNUxBQddusctBi&#10;dCWz8Wh0kbXGVdYZxr3H21VvpPMUv645C/d17XkgsqRYW0inS+cmntn8GoqtA9sINpQB/1CFAqEx&#10;6VuoFQQgOyc+hVKCOeNNHc6YUZmpa8F46gG7yUcfunlswPLUC4Lj7RtM/v+FZXf7R/vgEIbW+sKj&#10;GLvoaqfiP9ZHugTW4Q0s3gXC8PJ8Nr2ajc8pYWib5ZcXs2lEMzu+ts6Hn9woEoWSOhxGwgj2tz70&#10;rq8uMZk3UlRrIWVSDn4pHdkDzg3HXZmWEgk+4GVJ1+k3ZHv3TGrSlnQ8nYxw2AyQULWEgKKyVUm9&#10;3lICcotMZcGlWt699p+SPmG3J4lH6fdV4tjICnzTV5yiRjcolAhIcCkUgnT6Wupo5YmiAxzHCUQp&#10;dJuOCKw6zxNN493GVIcHR5zpeewtWwtMfIvAPIBD4mLXuIzhHo9aGoTCDBIljXF/vrqP/sgntFLS&#10;4iIgTL934Di2/Usj067yySRuTlIm08sxKu7Usjm16J1aGpxZjmtvWRKjf5CvYu2MesGdXcSsaALN&#10;MHc/kEFZhn5BcesZXyySG26LhXCrHy2LwSN2EfKn7gWcHQgWcFh35nVpoPjAs943vtRmsQumFomE&#10;R1yRvFHBTUs0Hr4KcZVP9eR1/HbN/wIAAP//AwBQSwMEFAAGAAgAAAAhAHNQ9u/hAAAACwEAAA8A&#10;AABkcnMvZG93bnJldi54bWxMj8FOwzAMhu9IvENkJC7TlrKqdC1NJ4SEhCYulF24eY1pqzVJ1WRt&#10;9/aYE9xs+fPvz8V+Mb2YaPSdswoeNhEIsrXTnW0UHD9f1zsQPqDV2DtLCq7kYV/e3hSYazfbD5qq&#10;0AgOsT5HBW0IQy6lr1sy6DduIMuzbzcaDNyOjdQjzhxuermNokdpsLN8ocWBXlqqz9XFsMZKHt+u&#10;UyUPzRmz4X2aD6uvRqn7u+X5CUSgJfzB8KvPO1Cy08ldrPaiV7COo4RRBUmWccFEkqYxiJOCdLuL&#10;QZaF/P9D+QMAAP//AwBQSwECLQAUAAYACAAAACEAtoM4kv4AAADhAQAAEwAAAAAAAAAAAAAAAAAA&#10;AAAAW0NvbnRlbnRfVHlwZXNdLnhtbFBLAQItABQABgAIAAAAIQA4/SH/1gAAAJQBAAALAAAAAAAA&#10;AAAAAAAAAC8BAABfcmVscy8ucmVsc1BLAQItABQABgAIAAAAIQBq+jUucAIAAAMFAAAOAAAAAAAA&#10;AAAAAAAAAC4CAABkcnMvZTJvRG9jLnhtbFBLAQItABQABgAIAAAAIQBzUPbv4QAAAAsBAAAPAAAA&#10;AAAAAAAAAAAAAMoEAABkcnMvZG93bnJldi54bWxQSwUGAAAAAAQABADzAAAA2AUAAAAA&#10;" fillcolor="window" strokecolor="windowText" strokeweight="2pt">
                 <v:textbox>
                   <w:txbxContent>
                     <w:p>
@@ -18202,7 +18708,7 @@
         <mc:AlternateContent>
           <mc:Choice Requires="wps">
             <w:drawing>
-              <wp:anchor distT="0" distB="0" distL="114300" distR="114300" simplePos="0" relativeHeight="251909120" behindDoc="0" locked="0" layoutInCell="1" allowOverlap="1" wp14:anchorId="78C40B30" wp14:editId="13EE3357">
+              <wp:anchor distT="0" distB="0" distL="114300" distR="114300" simplePos="0" relativeHeight="251909120" behindDoc="0" locked="0" layoutInCell="1" allowOverlap="1" wp14:anchorId="6377E5F9" wp14:editId="09BE63D7">
                 <wp:simplePos x="0" y="0"/>
                 <wp:positionH relativeFrom="column">
                   <wp:posOffset>-193431</wp:posOffset>
@@ -18281,7 +18787,7 @@
           </mc:Choice>
           <mc:Fallback>
             <w:pict>
-              <v:rect w14:anchorId="78C40B30" id="Rectangle 119" o:spid="_x0000_s1137" style="position:absolute;margin-left:-15.25pt;margin-top:196.6pt;width:300.45pt;height:86.5pt;z-index:251909120;visibility:visible;mso-wrap-style:square;mso-width-percent:0;mso-height-percent:0;mso-wrap-distance-left:9pt;mso-wrap-distance-top:0;mso-wrap-distance-right:9pt;mso-wrap-distance-bottom:0;mso-position-horizontal:absolute;mso-position-horizontal-relative:text;mso-position-vertical:absolute;mso-position-vertical-relative:text;mso-width-percent:0;mso-height-percent:0;mso-width-relative:margin;mso-height-relative:margin;v-text-anchor:middle" o:gfxdata="UEsDBBQABgAIAAAAIQC2gziS/gAAAOEBAAATAAAAW0NvbnRlbnRfVHlwZXNdLnhtbJSRQU7DMBBF&#10;90jcwfIWJU67QAgl6YK0S0CoHGBkTxKLZGx5TGhvj5O2G0SRWNoz/78nu9wcxkFMGNg6quQqL6RA&#10;0s5Y6ir5vt9lD1JwBDIwOMJKHpHlpr69KfdHjyxSmriSfYz+USnWPY7AufNIadK6MEJMx9ApD/oD&#10;OlTrorhX2lFEilmcO2RdNtjC5xDF9pCuTyYBB5bi6bQ4syoJ3g9WQ0ymaiLzg5KdCXlKLjvcW893&#10;SUOqXwnz5DrgnHtJTxOsQfEKIT7DmDSUCaxw7Rqn8787ZsmRM9e2VmPeBN4uqYvTtW7jvijg9N/y&#10;JsXecLq0q+WD6m8AAAD//wMAUEsDBBQABgAIAAAAIQA4/SH/1gAAAJQBAAALAAAAX3JlbHMvLnJl&#10;bHOkkMFqwzAMhu+DvYPRfXGawxijTi+j0GvpHsDYimMaW0Yy2fr2M4PBMnrbUb/Q94l/f/hMi1qR&#10;JVI2sOt6UJgd+ZiDgffL8ekFlFSbvV0oo4EbChzGx4f9GRdb25HMsYhqlCwG5lrLq9biZkxWOiqY&#10;22YiTra2kYMu1l1tQD30/bPm3wwYN0x18gb45AdQl1tp5j/sFB2T0FQ7R0nTNEV3j6o9feQzro1i&#10;OWA14Fm+Q8a1a8+Bvu/d/dMb2JY5uiPbhG/ktn4cqGU/er3pcvwCAAD//wMAUEsDBBQABgAIAAAA&#10;IQDrl/9kiwIAAC4FAAAOAAAAZHJzL2Uyb0RvYy54bWysVE1v2zAMvQ/YfxB0X21nSZcadYqgRYYB&#10;RVusHXpWZDk2oK9JSuzs1+9Jcdv04zTMB5kUKVJ8fNT5xaAk2QnnO6MrWpzklAjNTd3pTUV/Pay+&#10;zCnxgemaSaNFRffC04vF50/nvS3FxLRG1sIRBNG+7G1F2xBsmWWet0Ixf2Ks0DA2xikWoLpNVjvW&#10;I7qS2STPT7PeuNo6w4X32L06GOkixW8awcNt03gRiKwo7hbS6tK6jmu2OGflxjHbdny8BvuHWyjW&#10;aSR9DnXFAiNb170LpTrujDdNOOFGZaZpOi5SDaimyN9Uc98yK1ItAMfbZ5j8/wvLb3Z3jnQ1elec&#10;UaKZQpN+AjamN1KQuAmIeutLeN7bOzdqHmKsd2icin9UQoYE6/4ZVjEEwrH5dV7M5qcTSjhsRX42&#10;n80S8NnLcet8+C6MIlGoqMMFEpxsd+0DUsL1ySVm80Z29aqTMil7fykd2TG0GMyoTU+JZD5gs6Kr&#10;9MUaEOLVMalJX9HJbJqDF5yBe41kAaKyQMPrDSVMbkBqHly6y6vT/l3SB5R7lDhP30eJYyFXzLeH&#10;G6eo0Y2VqguYBdmpis6PT0sdrSKxeYQjNuTQgiiFYT2MPSxiqLi3NvUenXXmQHlv+apD4msAc8cc&#10;OI6qMbfhFksjDaAwo0RJa9yfj/ajP6gHKyU9ZgYw/d4yJ1D2Dw1SnhXTaRyypExn3yZQ3LFlfWzR&#10;W3Vp0LMCL4TlSYz+QT6JjTPqEeO9jFlhYpoj96Eho3IZDrOMB4KL5TK5YbAsC9f63vIYPGIXIX8Y&#10;HpmzI8ECmnVjnuaLlW94dvCNJ7VZboNpukTCF1xBp6hgKBOxxgckTv2xnrxenrnFXwAAAP//AwBQ&#10;SwMEFAAGAAgAAAAhAEWjYP3iAAAACwEAAA8AAABkcnMvZG93bnJldi54bWxMj8FOwzAMhu9IvENk&#10;JC7TltCybitNJ4SEhCYulF24eU1IqzVJ1WRt9/aYE9xs+fPvz8V+th0b9RBa7yQ8rAQw7WqvWmck&#10;HD9fl1tgIaJT2HmnJVx1gH15e1NgrvzkPvRYRcMoxIUcJTQx9jnnoW60xbDyvXY0+/aDxUjtYLga&#10;cKJw2/FEiIxbbB1daLDXL42uz9XFksaCH9+uY8UP5oy7/n2cDosvI+X93fz8BCzqOf7B8KtPO1CS&#10;08lfnAqsk7BMxZpQCekuTYARsd6IR2AnKrIsAV4W/P8P5Q8AAAD//wMAUEsBAi0AFAAGAAgAAAAh&#10;ALaDOJL+AAAA4QEAABMAAAAAAAAAAAAAAAAAAAAAAFtDb250ZW50X1R5cGVzXS54bWxQSwECLQAU&#10;AAYACAAAACEAOP0h/9YAAACUAQAACwAAAAAAAAAAAAAAAAAvAQAAX3JlbHMvLnJlbHNQSwECLQAU&#10;AAYACAAAACEA65f/ZIsCAAAuBQAADgAAAAAAAAAAAAAAAAAuAgAAZHJzL2Uyb0RvYy54bWxQSwEC&#10;LQAUAAYACAAAACEARaNg/eIAAAALAQAADwAAAAAAAAAAAAAAAADlBAAAZHJzL2Rvd25yZXYueG1s&#10;UEsFBgAAAAAEAAQA8wAAAPQFAAAAAA==&#10;" fillcolor="window" strokecolor="windowText" strokeweight="2pt">
+              <v:rect w14:anchorId="6377E5F9" id="Rectangle 119" o:spid="_x0000_s1137" style="position:absolute;margin-left:-15.25pt;margin-top:196.6pt;width:300.45pt;height:86.5pt;z-index:251909120;visibility:visible;mso-wrap-style:square;mso-width-percent:0;mso-height-percent:0;mso-wrap-distance-left:9pt;mso-wrap-distance-top:0;mso-wrap-distance-right:9pt;mso-wrap-distance-bottom:0;mso-position-horizontal:absolute;mso-position-horizontal-relative:text;mso-position-vertical:absolute;mso-position-vertical-relative:text;mso-width-percent:0;mso-height-percent:0;mso-width-relative:margin;mso-height-relative:margin;v-text-anchor:middle" o:gfxdata="UEsDBBQABgAIAAAAIQC2gziS/gAAAOEBAAATAAAAW0NvbnRlbnRfVHlwZXNdLnhtbJSRQU7DMBBF&#10;90jcwfIWJU67QAgl6YK0S0CoHGBkTxKLZGx5TGhvj5O2G0SRWNoz/78nu9wcxkFMGNg6quQqL6RA&#10;0s5Y6ir5vt9lD1JwBDIwOMJKHpHlpr69KfdHjyxSmriSfYz+USnWPY7AufNIadK6MEJMx9ApD/oD&#10;OlTrorhX2lFEilmcO2RdNtjC5xDF9pCuTyYBB5bi6bQ4syoJ3g9WQ0ymaiLzg5KdCXlKLjvcW893&#10;SUOqXwnz5DrgnHtJTxOsQfEKIT7DmDSUCaxw7Rqn8787ZsmRM9e2VmPeBN4uqYvTtW7jvijg9N/y&#10;JsXecLq0q+WD6m8AAAD//wMAUEsDBBQABgAIAAAAIQA4/SH/1gAAAJQBAAALAAAAX3JlbHMvLnJl&#10;bHOkkMFqwzAMhu+DvYPRfXGawxijTi+j0GvpHsDYimMaW0Yy2fr2M4PBMnrbUb/Q94l/f/hMi1qR&#10;JVI2sOt6UJgd+ZiDgffL8ekFlFSbvV0oo4EbChzGx4f9GRdb25HMsYhqlCwG5lrLq9biZkxWOiqY&#10;22YiTra2kYMu1l1tQD30/bPm3wwYN0x18gb45AdQl1tp5j/sFB2T0FQ7R0nTNEV3j6o9feQzro1i&#10;OWA14Fm+Q8a1a8+Bvu/d/dMb2JY5uiPbhG/ktn4cqGU/er3pcvwCAAD//wMAUEsDBBQABgAIAAAA&#10;IQDKZoImdAIAAAQFAAAOAAAAZHJzL2Uyb0RvYy54bWysVEtv2zAMvg/YfxB0X21nSZcGdYqgRYYB&#10;RRugLXpWZCkWIImapMTOfv0oOW3Sx2lYDgopUnx8/OjLq95oshM+KLA1rc5KSoTl0Ci7qenT4/Lb&#10;lJIQmW2YBitquheBXs2/frns3EyMoAXdCE8wiA2zztW0jdHNiiLwVhgWzsAJi0YJ3rCIqt8UjWcd&#10;Rje6GJXledGBb5wHLkLA25vBSOc5vpSCx3spg4hE1xRri/n0+Vyns5hfstnGM9cqfiiD/UMVhimL&#10;SV9D3bDIyNarD6GM4h4CyHjGwRQgpeIi94DdVOW7bh5a5kTuBcEJ7hWm8P/C8rvdg1t5hKFzYRZQ&#10;TF300pv0j/WRPoO1fwVL9JFwvPw+rSbT8xElHG1VeTGdTDKcxfG58yH+FGBIEmrqcRoZJLa7DRFT&#10;ouuLS8oWQKtmqbTOyj5ca092DAeH826go0SzEPGypsv8S8PDEG+eaUu6mo4m4xKnzRkySmoWUTSu&#10;qWmwG0qY3iBVefS5ljevw4ekj9juSeIy/z5LnBq5YaEdKs5RB3IZFZHhWpmaTk9fa5vaFJmjBziO&#10;I0hS7Nc9UVh1VVUpVLpbQ7NfeeJhIHJwfKkw8S0Cs2IemYtd4zbGezykBoQCDhIlLfg/n90nfyQU&#10;WinpcBMQpt9b5gW2/csi1S6q8TitTlbGkx8jVPypZX1qsVtzDTizCvfe8Swm/6hfROnBPOPSLlJW&#10;NDHLMfcwkINyHYcNxbXnYrHIbrgujsVb++B4Cp6wS5A/9s/MuwPBIg7rDl62hs3e8WzwTS8tLLYR&#10;pMokPOKKdEoKrlom1uGzkHb5VM9ex4/X/C8AAAD//wMAUEsDBBQABgAIAAAAIQBFo2D94gAAAAsB&#10;AAAPAAAAZHJzL2Rvd25yZXYueG1sTI/BTsMwDIbvSLxDZCQu05bQsm4rTSeEhIQmLpRduHlNSKs1&#10;SdVkbff2mBPcbPnz78/FfrYdG/UQWu8kPKwEMO1qr1pnJBw/X5dbYCGiU9h5pyVcdYB9eXtTYK78&#10;5D70WEXDKMSFHCU0MfY556FutMWw8r12NPv2g8VI7WC4GnCicNvxRIiMW2wdXWiw1y+Nrs/VxZLG&#10;gh/frmPFD+aMu/59nA6LLyPl/d38/AQs6jn+wfCrTztQktPJX5wKrJOwTMWaUAnpLk2AEbHeiEdg&#10;JyqyLAFeFvz/D+UPAAAA//8DAFBLAQItABQABgAIAAAAIQC2gziS/gAAAOEBAAATAAAAAAAAAAAA&#10;AAAAAAAAAABbQ29udGVudF9UeXBlc10ueG1sUEsBAi0AFAAGAAgAAAAhADj9If/WAAAAlAEAAAsA&#10;AAAAAAAAAAAAAAAALwEAAF9yZWxzLy5yZWxzUEsBAi0AFAAGAAgAAAAhAMpmgiZ0AgAABAUAAA4A&#10;AAAAAAAAAAAAAAAALgIAAGRycy9lMm9Eb2MueG1sUEsBAi0AFAAGAAgAAAAhAEWjYP3iAAAACwEA&#10;AA8AAAAAAAAAAAAAAAAAzgQAAGRycy9kb3ducmV2LnhtbFBLBQYAAAAABAAEAPMAAADdBQAAAAA=&#10;" fillcolor="window" strokecolor="windowText" strokeweight="2pt">
                 <v:textbox>
                   <w:txbxContent>
                     <w:p>
@@ -18316,7 +18822,7 @@
         <mc:AlternateContent>
           <mc:Choice Requires="wps">
             <w:drawing>
-              <wp:anchor distT="0" distB="0" distL="114300" distR="114300" simplePos="0" relativeHeight="251907072" behindDoc="0" locked="0" layoutInCell="1" allowOverlap="1" wp14:anchorId="78C40B30" wp14:editId="13EE3357">
+              <wp:anchor distT="0" distB="0" distL="114300" distR="114300" simplePos="0" relativeHeight="251907072" behindDoc="0" locked="0" layoutInCell="1" allowOverlap="1" wp14:anchorId="6808F589" wp14:editId="3AC07F15">
                 <wp:simplePos x="0" y="0"/>
                 <wp:positionH relativeFrom="column">
                   <wp:posOffset>-211015</wp:posOffset>
@@ -18395,7 +18901,7 @@
           </mc:Choice>
           <mc:Fallback>
             <w:pict>
-              <v:rect w14:anchorId="78C40B30" id="Rectangle 118" o:spid="_x0000_s1138" style="position:absolute;margin-left:-16.6pt;margin-top:99pt;width:300.45pt;height:86.5pt;z-index:251907072;visibility:visible;mso-wrap-style:square;mso-width-percent:0;mso-height-percent:0;mso-wrap-distance-left:9pt;mso-wrap-distance-top:0;mso-wrap-distance-right:9pt;mso-wrap-distance-bottom:0;mso-position-horizontal:absolute;mso-position-horizontal-relative:text;mso-position-vertical:absolute;mso-position-vertical-relative:text;mso-width-percent:0;mso-height-percent:0;mso-width-relative:margin;mso-height-relative:margin;v-text-anchor:middle" o:gfxdata="UEsDBBQABgAIAAAAIQC2gziS/gAAAOEBAAATAAAAW0NvbnRlbnRfVHlwZXNdLnhtbJSRQU7DMBBF&#10;90jcwfIWJU67QAgl6YK0S0CoHGBkTxKLZGx5TGhvj5O2G0SRWNoz/78nu9wcxkFMGNg6quQqL6RA&#10;0s5Y6ir5vt9lD1JwBDIwOMJKHpHlpr69KfdHjyxSmriSfYz+USnWPY7AufNIadK6MEJMx9ApD/oD&#10;OlTrorhX2lFEilmcO2RdNtjC5xDF9pCuTyYBB5bi6bQ4syoJ3g9WQ0ymaiLzg5KdCXlKLjvcW893&#10;SUOqXwnz5DrgnHtJTxOsQfEKIT7DmDSUCaxw7Rqn8787ZsmRM9e2VmPeBN4uqYvTtW7jvijg9N/y&#10;JsXecLq0q+WD6m8AAAD//wMAUEsDBBQABgAIAAAAIQA4/SH/1gAAAJQBAAALAAAAX3JlbHMvLnJl&#10;bHOkkMFqwzAMhu+DvYPRfXGawxijTi+j0GvpHsDYimMaW0Yy2fr2M4PBMnrbUb/Q94l/f/hMi1qR&#10;JVI2sOt6UJgd+ZiDgffL8ekFlFSbvV0oo4EbChzGx4f9GRdb25HMsYhqlCwG5lrLq9biZkxWOiqY&#10;22YiTra2kYMu1l1tQD30/bPm3wwYN0x18gb45AdQl1tp5j/sFB2T0FQ7R0nTNEV3j6o9feQzro1i&#10;OWA14Fm+Q8a1a8+Bvu/d/dMb2JY5uiPbhG/ktn4cqGU/er3pcvwCAAD//wMAUEsDBBQABgAIAAAA&#10;IQAxk0EYigIAAC4FAAAOAAAAZHJzL2Uyb0RvYy54bWysVE1v2zAMvQ/YfxB0X21nSZcadYqgRYYB&#10;RVusHXpWZDk2oK9JSuzs1+9Jcdv04zTMB5kUKVJ8fNT5xaAk2QnnO6MrWpzklAjNTd3pTUV/Pay+&#10;zCnxgemaSaNFRffC04vF50/nvS3FxLRG1sIRBNG+7G1F2xBsmWWet0Ixf2Ks0DA2xikWoLpNVjvW&#10;I7qS2STPT7PeuNo6w4X32L06GOkixW8awcNt03gRiKwo7hbS6tK6jmu2OGflxjHbdny8BvuHWyjW&#10;aSR9DnXFAiNb170LpTrujDdNOOFGZaZpOi5SDaimyN9Uc98yK1ItAMfbZ5j8/wvLb3Z3jnQ1eleg&#10;VZopNOknYGN6IwWJm4Cot76E5729c6PmIcZ6h8ap+EclZEiw7p9hFUMgHJtf58VsfjqhhMNW5Gfz&#10;2SwBn70ct86H78IoEoWKOlwgwcl21z4gJVyfXGI2b2RXrzopk7L3l9KRHUOLwYza9JRI5gM2K7pK&#10;X6wBIV4dk5r0FZ3Mpjl4wRm410gWICoLNLzeUMLkBqTmwaW7vDrt3yV9QLlHifP0fZQ4FnLFfHu4&#10;cYoa3VipuoBZkJ2q6Pz4tNTRKhKbRzhiQw4tiFIY1sPYw0kMFffWpt6js84cKO8tX3VIfA1g7pgD&#10;x1E15jbcYmmkARRmlChpjfvz0X70B/VgpaTHzACm31vmBMr+oUHKs2I6jUOWlOns2wSKO7asjy16&#10;qy4NelbghbA8idE/yCexcUY9YryXMStMTHPkPjRkVC7DYZbxQHCxXCY3DJZl4VrfWx6DR+wi5A/D&#10;I3N2JFhAs27M03yx8g3PDr7xpDbLbTBNl0j4givoFBUMZSLW+IDEqT/Wk9fLM7f4CwAA//8DAFBL&#10;AwQUAAYACAAAACEA/R4F8+EAAAALAQAADwAAAGRycy9kb3ducmV2LnhtbEyPQWvCQBCF74X+h2WE&#10;XkQ3Gmo0ZiOlUCjSS1MvvY3ZaRLM7obsmsR/3+mpHof3vTfvZYfJtGKg3jfOKlgtIxBkS6cbWyk4&#10;fb0ttiB8QKuxdZYU3MjDIX98yDDVbrSfNBShEhxifYoK6hC6VEpf1mTQL11HlrUf1xsMfPaV1D2O&#10;HG5auY6ijTTYWP5QY0evNZWX4mq4xlye3m9DIY/VBXfdxzAe59+VUk+z6WUPItAU/mH4q88eyLnT&#10;2V2t9qJVsIjjNaMs7LY8ionnTZKAOCuIk1UEMs/k/Yb8FwAA//8DAFBLAQItABQABgAIAAAAIQC2&#10;gziS/gAAAOEBAAATAAAAAAAAAAAAAAAAAAAAAABbQ29udGVudF9UeXBlc10ueG1sUEsBAi0AFAAG&#10;AAgAAAAhADj9If/WAAAAlAEAAAsAAAAAAAAAAAAAAAAALwEAAF9yZWxzLy5yZWxzUEsBAi0AFAAG&#10;AAgAAAAhADGTQRiKAgAALgUAAA4AAAAAAAAAAAAAAAAALgIAAGRycy9lMm9Eb2MueG1sUEsBAi0A&#10;FAAGAAgAAAAhAP0eBfPhAAAACwEAAA8AAAAAAAAAAAAAAAAA5AQAAGRycy9kb3ducmV2LnhtbFBL&#10;BQYAAAAABAAEAPMAAADyBQAAAAA=&#10;" fillcolor="window" strokecolor="windowText" strokeweight="2pt">
+              <v:rect w14:anchorId="6808F589" id="Rectangle 118" o:spid="_x0000_s1138" style="position:absolute;margin-left:-16.6pt;margin-top:99pt;width:300.45pt;height:86.5pt;z-index:251907072;visibility:visible;mso-wrap-style:square;mso-width-percent:0;mso-height-percent:0;mso-wrap-distance-left:9pt;mso-wrap-distance-top:0;mso-wrap-distance-right:9pt;mso-wrap-distance-bottom:0;mso-position-horizontal:absolute;mso-position-horizontal-relative:text;mso-position-vertical:absolute;mso-position-vertical-relative:text;mso-width-percent:0;mso-height-percent:0;mso-width-relative:margin;mso-height-relative:margin;v-text-anchor:middle" o:gfxdata="UEsDBBQABgAIAAAAIQC2gziS/gAAAOEBAAATAAAAW0NvbnRlbnRfVHlwZXNdLnhtbJSRQU7DMBBF&#10;90jcwfIWJU67QAgl6YK0S0CoHGBkTxKLZGx5TGhvj5O2G0SRWNoz/78nu9wcxkFMGNg6quQqL6RA&#10;0s5Y6ir5vt9lD1JwBDIwOMJKHpHlpr69KfdHjyxSmriSfYz+USnWPY7AufNIadK6MEJMx9ApD/oD&#10;OlTrorhX2lFEilmcO2RdNtjC5xDF9pCuTyYBB5bi6bQ4syoJ3g9WQ0ymaiLzg5KdCXlKLjvcW893&#10;SUOqXwnz5DrgnHtJTxOsQfEKIT7DmDSUCaxw7Rqn8787ZsmRM9e2VmPeBN4uqYvTtW7jvijg9N/y&#10;JsXecLq0q+WD6m8AAAD//wMAUEsDBBQABgAIAAAAIQA4/SH/1gAAAJQBAAALAAAAX3JlbHMvLnJl&#10;bHOkkMFqwzAMhu+DvYPRfXGawxijTi+j0GvpHsDYimMaW0Yy2fr2M4PBMnrbUb/Q94l/f/hMi1qR&#10;JVI2sOt6UJgd+ZiDgffL8ekFlFSbvV0oo4EbChzGx4f9GRdb25HMsYhqlCwG5lrLq9biZkxWOiqY&#10;22YiTra2kYMu1l1tQD30/bPm3wwYN0x18gb45AdQl1tp5j/sFB2T0FQ7R0nTNEV3j6o9feQzro1i&#10;OWA14Fm+Q8a1a8+Bvu/d/dMb2JY5uiPbhG/ktn4cqGU/er3pcvwCAAD//wMAUEsDBBQABgAIAAAA&#10;IQDxx6trdAIAAAQFAAAOAAAAZHJzL2Uyb0RvYy54bWysVEtv2zAMvg/YfxB0X21nSZcGdYqgRYYB&#10;RRugLXpWZCkWIImapMTOfv0oOW3Sx2lYDgopUnx8/OjLq95oshM+KLA1rc5KSoTl0Ci7qenT4/Lb&#10;lJIQmW2YBitquheBXs2/frns3EyMoAXdCE8wiA2zztW0jdHNiiLwVhgWzsAJi0YJ3rCIqt8UjWcd&#10;Rje6GJXledGBb5wHLkLA25vBSOc5vpSCx3spg4hE1xRri/n0+Vyns5hfstnGM9cqfiiD/UMVhimL&#10;SV9D3bDIyNarD6GM4h4CyHjGwRQgpeIi94DdVOW7bh5a5kTuBcEJ7hWm8P/C8rvdg1t5hKFzYRZQ&#10;TF300pv0j/WRPoO1fwVL9JFwvPw+rSbT8xElHG1VeTGdTDKcxfG58yH+FGBIEmrqcRoZJLa7DRFT&#10;ouuLS8oWQKtmqbTOyj5ca092DAeH826go0SzEPGypsv8S8PDEG+eaUu6mo4m4xKnzRkySmoWUTSu&#10;qWmwG0qY3iBVefS5ljevw4ekj9juSeIy/z5LnBq5YaEdKs5RB3IZFZHhWpmaTk9fa5vaFJmjBziO&#10;I0hS7Nc9UVh1VY1SqHS3hma/8sTDQOTg+FJh4lsEZsU8Mhe7xm2M93hIDQgFHCRKWvB/PrtP/kgo&#10;tFLS4SYgTL+3zAts+5dFql1U43FanayMJz9GqPhTy/rUYrfmGnBmFe6941lM/lG/iNKDecalXaSs&#10;aGKWY+5hIAflOg4bimvPxWKR3XBdHIu39sHxFDxhlyB/7J+ZdweCRRzWHbxsDZu949ngm15aWGwj&#10;SJVJeMQV6ZQUXLVMrMNnIe3yqZ69jh+v+V8AAAD//wMAUEsDBBQABgAIAAAAIQD9HgXz4QAAAAsB&#10;AAAPAAAAZHJzL2Rvd25yZXYueG1sTI9Ba8JAEIXvhf6HZYReRDcaajRmI6VQKNJLUy+9jdlpEszu&#10;huyaxH/f6akeh/e9N+9lh8m0YqDeN84qWC0jEGRLpxtbKTh9vS22IHxAq7F1lhTcyMMhf3zIMNVu&#10;tJ80FKESHGJ9igrqELpUSl/WZNAvXUeWtR/XGwx89pXUPY4cblq5jqKNNNhY/lBjR681lZfiarjG&#10;XJ7eb0Mhj9UFd93HMB7n35VST7PpZQ8i0BT+Yfirzx7IudPZXa32olWwiOM1oyzstjyKiedNkoA4&#10;K4iTVQQyz+T9hvwXAAD//wMAUEsBAi0AFAAGAAgAAAAhALaDOJL+AAAA4QEAABMAAAAAAAAAAAAA&#10;AAAAAAAAAFtDb250ZW50X1R5cGVzXS54bWxQSwECLQAUAAYACAAAACEAOP0h/9YAAACUAQAACwAA&#10;AAAAAAAAAAAAAAAvAQAAX3JlbHMvLnJlbHNQSwECLQAUAAYACAAAACEA8cera3QCAAAEBQAADgAA&#10;AAAAAAAAAAAAAAAuAgAAZHJzL2Uyb0RvYy54bWxQSwECLQAUAAYACAAAACEA/R4F8+EAAAALAQAA&#10;DwAAAAAAAAAAAAAAAADOBAAAZHJzL2Rvd25yZXYueG1sUEsFBgAAAAAEAAQA8wAAANwFAAAAAA==&#10;" fillcolor="window" strokecolor="windowText" strokeweight="2pt">
                 <v:textbox>
                   <w:txbxContent>
                     <w:p>
@@ -18430,7 +18936,7 @@
         <mc:AlternateContent>
           <mc:Choice Requires="wps">
             <w:drawing>
-              <wp:anchor distT="0" distB="0" distL="114300" distR="114300" simplePos="0" relativeHeight="251905024" behindDoc="0" locked="0" layoutInCell="1" allowOverlap="1" wp14:anchorId="24C56CCA" wp14:editId="44EB3C6D">
+              <wp:anchor distT="0" distB="0" distL="114300" distR="114300" simplePos="0" relativeHeight="251905024" behindDoc="0" locked="0" layoutInCell="1" allowOverlap="1" wp14:anchorId="05D81B34" wp14:editId="4E9853CF">
                 <wp:simplePos x="0" y="0"/>
                 <wp:positionH relativeFrom="column">
                   <wp:posOffset>-220443</wp:posOffset>
@@ -18509,7 +19015,7 @@
           </mc:Choice>
           <mc:Fallback>
             <w:pict>
-              <v:rect w14:anchorId="24C56CCA" id="Rectangle 117" o:spid="_x0000_s1139" style="position:absolute;margin-left:-17.35pt;margin-top:-.7pt;width:300.45pt;height:86.5pt;z-index:251905024;visibility:visible;mso-wrap-style:square;mso-width-percent:0;mso-height-percent:0;mso-wrap-distance-left:9pt;mso-wrap-distance-top:0;mso-wrap-distance-right:9pt;mso-wrap-distance-bottom:0;mso-position-horizontal:absolute;mso-position-horizontal-relative:text;mso-position-vertical:absolute;mso-position-vertical-relative:text;mso-width-percent:0;mso-height-percent:0;mso-width-relative:margin;mso-height-relative:margin;v-text-anchor:middle" o:gfxdata="UEsDBBQABgAIAAAAIQC2gziS/gAAAOEBAAATAAAAW0NvbnRlbnRfVHlwZXNdLnhtbJSRQU7DMBBF&#10;90jcwfIWJU67QAgl6YK0S0CoHGBkTxKLZGx5TGhvj5O2G0SRWNoz/78nu9wcxkFMGNg6quQqL6RA&#10;0s5Y6ir5vt9lD1JwBDIwOMJKHpHlpr69KfdHjyxSmriSfYz+USnWPY7AufNIadK6MEJMx9ApD/oD&#10;OlTrorhX2lFEilmcO2RdNtjC5xDF9pCuTyYBB5bi6bQ4syoJ3g9WQ0ymaiLzg5KdCXlKLjvcW893&#10;SUOqXwnz5DrgnHtJTxOsQfEKIT7DmDSUCaxw7Rqn8787ZsmRM9e2VmPeBN4uqYvTtW7jvijg9N/y&#10;JsXecLq0q+WD6m8AAAD//wMAUEsDBBQABgAIAAAAIQA4/SH/1gAAAJQBAAALAAAAX3JlbHMvLnJl&#10;bHOkkMFqwzAMhu+DvYPRfXGawxijTi+j0GvpHsDYimMaW0Yy2fr2M4PBMnrbUb/Q94l/f/hMi1qR&#10;JVI2sOt6UJgd+ZiDgffL8ekFlFSbvV0oo4EbChzGx4f9GRdb25HMsYhqlCwG5lrLq9biZkxWOiqY&#10;22YiTra2kYMu1l1tQD30/bPm3wwYN0x18gb45AdQl1tp5j/sFB2T0FQ7R0nTNEV3j6o9feQzro1i&#10;OWA14Fm+Q8a1a8+Bvu/d/dMb2JY5uiPbhG/ktn4cqGU/er3pcvwCAAD//wMAUEsDBBQABgAIAAAA&#10;IQAJoaNWiwIAAC4FAAAOAAAAZHJzL2Uyb0RvYy54bWysVE1v2zAMvQ/YfxB0X+2kSZsGdYqgRYYB&#10;RRusHXpWZDkRoK9JSuzs1+9Jcdv04zTMB5kUKVJ8fNTlVacV2QkfpDUVHZyUlAjDbS3NuqK/Hhff&#10;JpSEyEzNlDWionsR6NXs65fL1k3F0G6sqoUnCGLCtHUV3cTopkUR+EZoFk6sEwbGxnrNIlS/LmrP&#10;WkTXqhiW5VnRWl87b7kIAbs3ByOd5fhNI3i8b5ogIlEVxd1iXn1eV2ktZpdsuvbMbSTvr8H+4Raa&#10;SYOkL6FuWGRk6+WHUFpyb4Nt4gm3urBNI7nINaCaQfmumocNcyLXAnCCe4Ep/L+w/G639ETW6N3g&#10;nBLDNJr0E7Axs1aCpE1A1LowheeDW/peCxBTvV3jdfqjEtJlWPcvsIouEo7N08lgPDkbUsJhG5QX&#10;k/E4A1+8Hnc+xO/CapKEinpcIMPJdrchIiVcn11StmCVrBdSqazsw7XyZMfQYjCjti0lioWIzYou&#10;8pdqQIg3x5QhbUWH41EJXnAG7jWKRYjaAY1g1pQwtQapefT5Lm9Ohw9JH1HuUeIyf58lToXcsLA5&#10;3DhHTW5sqmXELCipKzo5Pq1MsorM5h6O1JBDC5IUu1XX9/A0hUp7K1vv0VlvD5QPji8kEt8CmCXz&#10;4DiqxtzGeyyNsoDC9hIlG+v/fLaf/EE9WClpMTOA6feWeYGyfxiQ8mIwGqUhy8pofD6E4o8tq2OL&#10;2epri54N8EI4nsXkH9Wz2HirnzDe85QVJmY4ch8a0ivX8TDLeCC4mM+zGwbLsXhrHhxPwRN2CfLH&#10;7ol51xMsoll39nm+2PQdzw6+6aSx8220jcwkfMUVdEoKhjITq39A0tQf69nr9Zmb/QUAAP//AwBQ&#10;SwMEFAAGAAgAAAAhAEfm98DgAAAACgEAAA8AAABkcnMvZG93bnJldi54bWxMj8FOwzAMhu9IvENk&#10;JC7TlnaMDkrTCSEhoYkLZRduWWPSao1TNVnbvT3mBDdb/vz7c7GbXSdGHELrSUG6SkAg1d60ZBUc&#10;Pl+XDyBC1GR05wkVXDDArry+KnRu/EQfOFbRCg6hkGsFTYx9LmWoG3Q6rHyPxLNvPzgduR2sNIOe&#10;ONx1cp0kmXS6Jb7Q6B5fGqxP1dmxxkIe3i5jJff2pB/793HaL76sUrc38/MTiIhz/IPhV593oGSn&#10;oz+TCaJTsLzbbBnlIt2AYOA+y9Ygjkxu0wxkWcj/L5Q/AAAA//8DAFBLAQItABQABgAIAAAAIQC2&#10;gziS/gAAAOEBAAATAAAAAAAAAAAAAAAAAAAAAABbQ29udGVudF9UeXBlc10ueG1sUEsBAi0AFAAG&#10;AAgAAAAhADj9If/WAAAAlAEAAAsAAAAAAAAAAAAAAAAALwEAAF9yZWxzLy5yZWxzUEsBAi0AFAAG&#10;AAgAAAAhAAmho1aLAgAALgUAAA4AAAAAAAAAAAAAAAAALgIAAGRycy9lMm9Eb2MueG1sUEsBAi0A&#10;FAAGAAgAAAAhAEfm98DgAAAACgEAAA8AAAAAAAAAAAAAAAAA5QQAAGRycy9kb3ducmV2LnhtbFBL&#10;BQYAAAAABAAEAPMAAADyBQAAAAA=&#10;" fillcolor="window" strokecolor="windowText" strokeweight="2pt">
+              <v:rect w14:anchorId="05D81B34" id="Rectangle 117" o:spid="_x0000_s1139" style="position:absolute;margin-left:-17.35pt;margin-top:-.7pt;width:300.45pt;height:86.5pt;z-index:251905024;visibility:visible;mso-wrap-style:square;mso-width-percent:0;mso-height-percent:0;mso-wrap-distance-left:9pt;mso-wrap-distance-top:0;mso-wrap-distance-right:9pt;mso-wrap-distance-bottom:0;mso-position-horizontal:absolute;mso-position-horizontal-relative:text;mso-position-vertical:absolute;mso-position-vertical-relative:text;mso-width-percent:0;mso-height-percent:0;mso-width-relative:margin;mso-height-relative:margin;v-text-anchor:middle" o:gfxdata="UEsDBBQABgAIAAAAIQC2gziS/gAAAOEBAAATAAAAW0NvbnRlbnRfVHlwZXNdLnhtbJSRQU7DMBBF&#10;90jcwfIWJU67QAgl6YK0S0CoHGBkTxKLZGx5TGhvj5O2G0SRWNoz/78nu9wcxkFMGNg6quQqL6RA&#10;0s5Y6ir5vt9lD1JwBDIwOMJKHpHlpr69KfdHjyxSmriSfYz+USnWPY7AufNIadK6MEJMx9ApD/oD&#10;OlTrorhX2lFEilmcO2RdNtjC5xDF9pCuTyYBB5bi6bQ4syoJ3g9WQ0ymaiLzg5KdCXlKLjvcW893&#10;SUOqXwnz5DrgnHtJTxOsQfEKIT7DmDSUCaxw7Rqn8787ZsmRM9e2VmPeBN4uqYvTtW7jvijg9N/y&#10;JsXecLq0q+WD6m8AAAD//wMAUEsDBBQABgAIAAAAIQA4/SH/1gAAAJQBAAALAAAAX3JlbHMvLnJl&#10;bHOkkMFqwzAMhu+DvYPRfXGawxijTi+j0GvpHsDYimMaW0Yy2fr2M4PBMnrbUb/Q94l/f/hMi1qR&#10;JVI2sOt6UJgd+ZiDgffL8ekFlFSbvV0oo4EbChzGx4f9GRdb25HMsYhqlCwG5lrLq9biZkxWOiqY&#10;22YiTra2kYMu1l1tQD30/bPm3wwYN0x18gb45AdQl1tp5j/sFB2T0FQ7R0nTNEV3j6o9feQzro1i&#10;OWA14Fm+Q8a1a8+Bvu/d/dMb2JY5uiPbhG/ktn4cqGU/er3pcvwCAAD//wMAUEsDBBQABgAIAAAA&#10;IQAnpWPmdAIAAAQFAAAOAAAAZHJzL2Uyb0RvYy54bWysVEtv2zAMvg/YfxB0X22nSZcGdYqgRYYB&#10;RRugHXpWZCkWIImapMTOfv0oOW3Sx2lYDgopUnx8/Oir695oshM+KLA1rc5KSoTl0Ci7qemvp+W3&#10;KSUhMtswDVbUdC8CvZ5//XLVuZkYQQu6EZ5gEBtmnatpG6ObFUXgrTAsnIETFo0SvGERVb8pGs86&#10;jG50MSrLi6ID3zgPXISAt7eDkc5zfCkFjw9SBhGJrinWFvPp87lOZzG/YrONZ65V/FAG+4cqDFMW&#10;k76GumWRka1XH0IZxT0EkPGMgylASsVF7gG7qcp33Ty2zIncC4IT3CtM4f+F5fe7R7fyCEPnwiyg&#10;mLropTfpH+sjfQZr/wqW6CPheHk+rSbTixElHG1VeTmdTDKcxfG58yH+EGBIEmrqcRoZJLa7CxFT&#10;ouuLS8oWQKtmqbTOyj7caE92DAeH826go0SzEPGypsv8S8PDEG+eaUu6mo4m4xKnzRkySmoWUTSu&#10;qWmwG0qY3iBVefS5ljevw4ekT9juSeIy/z5LnBq5ZaEdKs5RB3IZFZHhWpmaTk9fa5vaFJmjBziO&#10;I0hS7Nc9UVh1VZ2nUOluDc1+5YmHgcjB8aXCxHcIzIp5ZC52jdsYH/CQGhAKOEiUtOD/fHaf/JFQ&#10;aKWkw01AmH5vmRfY9k+LVLusxuO0OlkZT76PUPGnlvWpxW7NDeDMKtx7x7OY/KN+EaUH84xLu0hZ&#10;0cQsx9zDQA7KTRw2FNeei8Uiu+G6OBbv7KPjKXjCLkH+1D8z7w4Eizise3jZGjZ7x7PBN720sNhG&#10;kCqT8Igr0ikpuGqZWIfPQtrlUz17HT9e878AAAD//wMAUEsDBBQABgAIAAAAIQBH5vfA4AAAAAoB&#10;AAAPAAAAZHJzL2Rvd25yZXYueG1sTI/BTsMwDIbvSLxDZCQu05Z2jA5K0wkhIaGJC2UXbllj0mqN&#10;UzVZ27095gQ3W/78+3Oxm10nRhxC60lBukpAINXetGQVHD5flw8gQtRkdOcJFVwwwK68vip0bvxE&#10;HzhW0QoOoZBrBU2MfS5lqBt0Oqx8j8Szbz84HbkdrDSDnjjcdXKdJJl0uiW+0OgeXxqsT9XZscZC&#10;Ht4uYyX39qQf+/dx2i++rFK3N/PzE4iIc/yD4Vefd6Bkp6M/kwmiU7C822wZ5SLdgGDgPsvWII5M&#10;btMMZFnI/y+UPwAAAP//AwBQSwECLQAUAAYACAAAACEAtoM4kv4AAADhAQAAEwAAAAAAAAAAAAAA&#10;AAAAAAAAW0NvbnRlbnRfVHlwZXNdLnhtbFBLAQItABQABgAIAAAAIQA4/SH/1gAAAJQBAAALAAAA&#10;AAAAAAAAAAAAAC8BAABfcmVscy8ucmVsc1BLAQItABQABgAIAAAAIQAnpWPmdAIAAAQFAAAOAAAA&#10;AAAAAAAAAAAAAC4CAABkcnMvZTJvRG9jLnhtbFBLAQItABQABgAIAAAAIQBH5vfA4AAAAAoBAAAP&#10;AAAAAAAAAAAAAAAAAM4EAABkcnMvZG93bnJldi54bWxQSwUGAAAAAAQABADzAAAA2wUAAAAA&#10;" fillcolor="window" strokecolor="windowText" strokeweight="2pt">
                 <v:textbox>
                   <w:txbxContent>
                     <w:p>
@@ -18586,7 +19092,7 @@
         <mc:AlternateContent>
           <mc:Choice Requires="wps">
             <w:drawing>
-              <wp:anchor distT="0" distB="0" distL="114300" distR="114300" simplePos="0" relativeHeight="251912192" behindDoc="0" locked="0" layoutInCell="1" allowOverlap="1" wp14:anchorId="575916C7" wp14:editId="0FCBA1E5">
+              <wp:anchor distT="0" distB="0" distL="114300" distR="114300" simplePos="0" relativeHeight="251912192" behindDoc="0" locked="0" layoutInCell="1" allowOverlap="1" wp14:anchorId="44D415B3" wp14:editId="17514447">
                 <wp:simplePos x="0" y="0"/>
                 <wp:positionH relativeFrom="column">
                   <wp:posOffset>-246185</wp:posOffset>
@@ -18665,7 +19171,7 @@
           </mc:Choice>
           <mc:Fallback>
             <w:pict>
-              <v:rect w14:anchorId="575916C7" id="Rectangle 123" o:spid="_x0000_s1140" style="position:absolute;margin-left:-19.4pt;margin-top:51.9pt;width:300.45pt;height:86.5pt;z-index:251912192;visibility:visible;mso-wrap-style:square;mso-width-percent:0;mso-height-percent:0;mso-wrap-distance-left:9pt;mso-wrap-distance-top:0;mso-wrap-distance-right:9pt;mso-wrap-distance-bottom:0;mso-position-horizontal:absolute;mso-position-horizontal-relative:text;mso-position-vertical:absolute;mso-position-vertical-relative:text;mso-width-percent:0;mso-height-percent:0;mso-width-relative:margin;mso-height-relative:margin;v-text-anchor:middle" o:gfxdata="UEsDBBQABgAIAAAAIQC2gziS/gAAAOEBAAATAAAAW0NvbnRlbnRfVHlwZXNdLnhtbJSRQU7DMBBF&#10;90jcwfIWJU67QAgl6YK0S0CoHGBkTxKLZGx5TGhvj5O2G0SRWNoz/78nu9wcxkFMGNg6quQqL6RA&#10;0s5Y6ir5vt9lD1JwBDIwOMJKHpHlpr69KfdHjyxSmriSfYz+USnWPY7AufNIadK6MEJMx9ApD/oD&#10;OlTrorhX2lFEilmcO2RdNtjC5xDF9pCuTyYBB5bi6bQ4syoJ3g9WQ0ymaiLzg5KdCXlKLjvcW893&#10;SUOqXwnz5DrgnHtJTxOsQfEKIT7DmDSUCaxw7Rqn8787ZsmRM9e2VmPeBN4uqYvTtW7jvijg9N/y&#10;JsXecLq0q+WD6m8AAAD//wMAUEsDBBQABgAIAAAAIQA4/SH/1gAAAJQBAAALAAAAX3JlbHMvLnJl&#10;bHOkkMFqwzAMhu+DvYPRfXGawxijTi+j0GvpHsDYimMaW0Yy2fr2M4PBMnrbUb/Q94l/f/hMi1qR&#10;JVI2sOt6UJgd+ZiDgffL8ekFlFSbvV0oo4EbChzGx4f9GRdb25HMsYhqlCwG5lrLq9biZkxWOiqY&#10;22YiTra2kYMu1l1tQD30/bPm3wwYN0x18gb45AdQl1tp5j/sFB2T0FQ7R0nTNEV3j6o9feQzro1i&#10;OWA14Fm+Q8a1a8+Bvu/d/dMb2JY5uiPbhG/ktn4cqGU/er3pcvwCAAD//wMAUEsDBBQABgAIAAAA&#10;IQCx31MljAIAAC4FAAAOAAAAZHJzL2Uyb0RvYy54bWysVE1v2zAMvQ/YfxB0X22nSZcadYqgRYYB&#10;RVesHXpWZDkxoK9JSuzs1+9Jdtv04zTMB5kUKVJ8fNTFZa8k2QvnW6MrWpzklAjNTd3qTUV/Pay+&#10;zCnxgemaSaNFRQ/C08vF508XnS3FxGyNrIUjCKJ92dmKbkOwZZZ5vhWK+RNjhYaxMU6xANVtstqx&#10;DtGVzCZ5fpZ1xtXWGS68x+71YKSLFL9pBA8/msaLQGRFcbeQVpfWdVyzxQUrN47ZbcvHa7B/uIVi&#10;rUbS51DXLDCyc+27UKrlznjThBNuVGaapuUi1YBqivxNNfdbZkWqBeB4+wyT/39h+e3+zpG2Ru8m&#10;p5RoptCkn4CN6Y0UJG4Cos76Ep739s6NmocY6+0bp+IflZA+wXp4hlX0gXBsns6L2fxsQgmHrcjP&#10;57NZAj57OW6dD9+EUSQKFXW4QIKT7W98QEq4PrnEbN7Itl61Uibl4K+kI3uGFoMZtekokcwHbFZ0&#10;lb5YA0K8OiY16So6mU1z8IIzcK+RLEBUFmh4vaGEyQ1IzYNLd3l12r9L+oByjxLn6fsocSzkmvnt&#10;cOMUNbqxUrUBsyBbVdH58Wmpo1UkNo9wxIYMLYhS6Nf90MNiGkPFvbWpD+isMwPlveWrFolvAMwd&#10;c+A4qsbchh9YGmkAhRklSrbG/floP/qDerBS0mFmANPvHXMCZX/XIOV5MZ3GIUvKdPZ1AsUdW9bH&#10;Fr1TVwY9K/BCWJ7E6B/kk9g4ox4x3suYFSamOXIPDRmVqzDMMh4ILpbL5IbBsizc6HvLY/CIXYT8&#10;oX9kzo4EC2jWrXmaL1a+4dngG09qs9wF07SJhC+4gk5RwVAmYo0PSJz6Yz15vTxzi78AAAD//wMA&#10;UEsDBBQABgAIAAAAIQAE0vy94QAAAAsBAAAPAAAAZHJzL2Rvd25yZXYueG1sTI9BS8NAEIXvgv9h&#10;GcFLaTdNMaYxmyKCIMWLsRdv2+w0Cc3Ohuw2Sf+948neZnhv3nwv3822EyMOvnWkYL2KQCBVzrRU&#10;Kzh8vy9TED5oMrpzhAqu6GFX3N/lOjNuoi8cy1ALDiGfaQVNCH0mpa8atNqvXI/E2skNVgdeh1qa&#10;QU8cbjsZR1EirW6JPzS6x7cGq3N5sYyxkIeP61jKfX3W2/5znPaLn1qpx4f59QVEwDn8m+EPn2+g&#10;YKaju5DxolOw3KSMHliINjyw4ymJ1yCOCuLnJAVZ5PK2Q/ELAAD//wMAUEsBAi0AFAAGAAgAAAAh&#10;ALaDOJL+AAAA4QEAABMAAAAAAAAAAAAAAAAAAAAAAFtDb250ZW50X1R5cGVzXS54bWxQSwECLQAU&#10;AAYACAAAACEAOP0h/9YAAACUAQAACwAAAAAAAAAAAAAAAAAvAQAAX3JlbHMvLnJlbHNQSwECLQAU&#10;AAYACAAAACEAsd9TJYwCAAAuBQAADgAAAAAAAAAAAAAAAAAuAgAAZHJzL2Uyb0RvYy54bWxQSwEC&#10;LQAUAAYACAAAACEABNL8veEAAAALAQAADwAAAAAAAAAAAAAAAADmBAAAZHJzL2Rvd25yZXYueG1s&#10;UEsFBgAAAAAEAAQA8wAAAPQFAAAAAA==&#10;" fillcolor="window" strokecolor="windowText" strokeweight="2pt">
+              <v:rect w14:anchorId="44D415B3" id="Rectangle 123" o:spid="_x0000_s1140" style="position:absolute;margin-left:-19.4pt;margin-top:51.9pt;width:300.45pt;height:86.5pt;z-index:251912192;visibility:visible;mso-wrap-style:square;mso-width-percent:0;mso-height-percent:0;mso-wrap-distance-left:9pt;mso-wrap-distance-top:0;mso-wrap-distance-right:9pt;mso-wrap-distance-bottom:0;mso-position-horizontal:absolute;mso-position-horizontal-relative:text;mso-position-vertical:absolute;mso-position-vertical-relative:text;mso-width-percent:0;mso-height-percent:0;mso-width-relative:margin;mso-height-relative:margin;v-text-anchor:middle" o:gfxdata="UEsDBBQABgAIAAAAIQC2gziS/gAAAOEBAAATAAAAW0NvbnRlbnRfVHlwZXNdLnhtbJSRQU7DMBBF&#10;90jcwfIWJU67QAgl6YK0S0CoHGBkTxKLZGx5TGhvj5O2G0SRWNoz/78nu9wcxkFMGNg6quQqL6RA&#10;0s5Y6ir5vt9lD1JwBDIwOMJKHpHlpr69KfdHjyxSmriSfYz+USnWPY7AufNIadK6MEJMx9ApD/oD&#10;OlTrorhX2lFEilmcO2RdNtjC5xDF9pCuTyYBB5bi6bQ4syoJ3g9WQ0ymaiLzg5KdCXlKLjvcW893&#10;SUOqXwnz5DrgnHtJTxOsQfEKIT7DmDSUCaxw7Rqn8787ZsmRM9e2VmPeBN4uqYvTtW7jvijg9N/y&#10;JsXecLq0q+WD6m8AAAD//wMAUEsDBBQABgAIAAAAIQA4/SH/1gAAAJQBAAALAAAAX3JlbHMvLnJl&#10;bHOkkMFqwzAMhu+DvYPRfXGawxijTi+j0GvpHsDYimMaW0Yy2fr2M4PBMnrbUb/Q94l/f/hMi1qR&#10;JVI2sOt6UJgd+ZiDgffL8ekFlFSbvV0oo4EbChzGx4f9GRdb25HMsYhqlCwG5lrLq9biZkxWOiqY&#10;22YiTra2kYMu1l1tQD30/bPm3wwYN0x18gb45AdQl1tp5j/sFB2T0FQ7R0nTNEV3j6o9feQzro1i&#10;OWA14Fm+Q8a1a8+Bvu/d/dMb2JY5uiPbhG/ktn4cqGU/er3pcvwCAAD//wMAUEsDBBQABgAIAAAA&#10;IQCHhfjxdAIAAAQFAAAOAAAAZHJzL2Uyb0RvYy54bWysVEtv2zAMvg/YfxB0X21nSZcGdYqgRYYB&#10;RRugLXpWZCkWIImapMTOfv0oOW3Sx2lYDgopUnx8/OjLq95oshM+KLA1rc5KSoTl0Ci7qenT4/Lb&#10;lJIQmW2YBitquheBXs2/frns3EyMoAXdCE8wiA2zztW0jdHNiiLwVhgWzsAJi0YJ3rCIqt8UjWcd&#10;Rje6GJXledGBb5wHLkLA25vBSOc5vpSCx3spg4hE1xRri/n0+Vyns5hfstnGM9cqfiiD/UMVhimL&#10;SV9D3bDIyNarD6GM4h4CyHjGwRQgpeIi94DdVOW7bh5a5kTuBcEJ7hWm8P/C8rvdg1t5hKFzYRZQ&#10;TF300pv0j/WRPoO1fwVL9JFwvPw+rSbT8xElHG1VeTGdTDKcxfG58yH+FGBIEmrqcRoZJLa7DRFT&#10;ouuLS8oWQKtmqbTOyj5ca092DAeH826go0SzEPGypsv8S8PDEG+eaUu6mo4m4xKnzRkySmoWUTSu&#10;qWmwG0qY3iBVefS5ljevw4ekj9juSeIy/z5LnBq5YaEdKs5RB3IZFZHhWpmaTk9fa5vaFJmjBziO&#10;I0hS7Nc9UVh1VY1TqHS3hma/8sTDQOTg+FJh4lsEZsU8Mhe7xm2M93hIDQgFHCRKWvB/PrtP/kgo&#10;tFLS4SYgTL+3zAts+5dFql1U43FanayMJz9GqPhTy/rUYrfmGnBmFe6941lM/lG/iNKDecalXaSs&#10;aGKWY+5hIAflOg4bimvPxWKR3XBdHIu39sHxFDxhlyB/7J+ZdweCRRzWHbxsDZu949ngm15aWGwj&#10;SJVJeMQV6ZQUXLVMrMNnIe3yqZ69jh+v+V8AAAD//wMAUEsDBBQABgAIAAAAIQAE0vy94QAAAAsB&#10;AAAPAAAAZHJzL2Rvd25yZXYueG1sTI9BS8NAEIXvgv9hGcFLaTdNMaYxmyKCIMWLsRdv2+w0Cc3O&#10;huw2Sf+948neZnhv3nwv3822EyMOvnWkYL2KQCBVzrRUKzh8vy9TED5oMrpzhAqu6GFX3N/lOjNu&#10;oi8cy1ALDiGfaQVNCH0mpa8atNqvXI/E2skNVgdeh1qaQU8cbjsZR1EirW6JPzS6x7cGq3N5sYyx&#10;kIeP61jKfX3W2/5znPaLn1qpx4f59QVEwDn8m+EPn2+gYKaju5DxolOw3KSMHliINjyw4ymJ1yCO&#10;CuLnJAVZ5PK2Q/ELAAD//wMAUEsBAi0AFAAGAAgAAAAhALaDOJL+AAAA4QEAABMAAAAAAAAAAAAA&#10;AAAAAAAAAFtDb250ZW50X1R5cGVzXS54bWxQSwECLQAUAAYACAAAACEAOP0h/9YAAACUAQAACwAA&#10;AAAAAAAAAAAAAAAvAQAAX3JlbHMvLnJlbHNQSwECLQAUAAYACAAAACEAh4X48XQCAAAEBQAADgAA&#10;AAAAAAAAAAAAAAAuAgAAZHJzL2Uyb0RvYy54bWxQSwECLQAUAAYACAAAACEABNL8veEAAAALAQAA&#10;DwAAAAAAAAAAAAAAAADOBAAAZHJzL2Rvd25yZXYueG1sUEsFBgAAAAAEAAQA8wAAANwFAAAAAA==&#10;" fillcolor="window" strokecolor="windowText" strokeweight="2pt">
                 <v:textbox>
                   <w:txbxContent>
                     <w:p>
@@ -18730,7 +19236,7 @@
         <mc:AlternateContent>
           <mc:Choice Requires="wps">
             <w:drawing>
-              <wp:anchor distT="0" distB="0" distL="114300" distR="114300" simplePos="0" relativeHeight="251928576" behindDoc="0" locked="0" layoutInCell="1" allowOverlap="1" wp14:anchorId="669128C2" wp14:editId="69D57A15">
+              <wp:anchor distT="0" distB="0" distL="114300" distR="114300" simplePos="0" relativeHeight="251928576" behindDoc="0" locked="0" layoutInCell="1" allowOverlap="1" wp14:anchorId="23B51FE0" wp14:editId="7694A42C">
                 <wp:simplePos x="0" y="0"/>
                 <wp:positionH relativeFrom="margin">
                   <wp:posOffset>4782820</wp:posOffset>
@@ -18809,7 +19315,7 @@
           </mc:Choice>
           <mc:Fallback>
             <w:pict>
-              <v:rect w14:anchorId="669128C2" id="Rectangle 124" o:spid="_x0000_s1141" style="position:absolute;margin-left:376.6pt;margin-top:53.85pt;width:72.65pt;height:35.3pt;z-index:251928576;visibility:visible;mso-wrap-style:square;mso-width-percent:0;mso-height-percent:0;mso-wrap-distance-left:9pt;mso-wrap-distance-top:0;mso-wrap-distance-right:9pt;mso-wrap-distance-bottom:0;mso-position-horizontal:absolute;mso-position-horizontal-relative:margin;mso-position-vertical:absolute;mso-position-vertical-relative:text;mso-width-percent:0;mso-height-percent:0;mso-width-relative:margin;mso-height-relative:margin;v-text-anchor:middle" o:gfxdata="UEsDBBQABgAIAAAAIQC2gziS/gAAAOEBAAATAAAAW0NvbnRlbnRfVHlwZXNdLnhtbJSRQU7DMBBF&#10;90jcwfIWJU67QAgl6YK0S0CoHGBkTxKLZGx5TGhvj5O2G0SRWNoz/78nu9wcxkFMGNg6quQqL6RA&#10;0s5Y6ir5vt9lD1JwBDIwOMJKHpHlpr69KfdHjyxSmriSfYz+USnWPY7AufNIadK6MEJMx9ApD/oD&#10;OlTrorhX2lFEilmcO2RdNtjC5xDF9pCuTyYBB5bi6bQ4syoJ3g9WQ0ymaiLzg5KdCXlKLjvcW893&#10;SUOqXwnz5DrgnHtJTxOsQfEKIT7DmDSUCaxw7Rqn8787ZsmRM9e2VmPeBN4uqYvTtW7jvijg9N/y&#10;JsXecLq0q+WD6m8AAAD//wMAUEsDBBQABgAIAAAAIQA4/SH/1gAAAJQBAAALAAAAX3JlbHMvLnJl&#10;bHOkkMFqwzAMhu+DvYPRfXGawxijTi+j0GvpHsDYimMaW0Yy2fr2M4PBMnrbUb/Q94l/f/hMi1qR&#10;JVI2sOt6UJgd+ZiDgffL8ekFlFSbvV0oo4EbChzGx4f9GRdb25HMsYhqlCwG5lrLq9biZkxWOiqY&#10;22YiTra2kYMu1l1tQD30/bPm3wwYN0x18gb45AdQl1tp5j/sFB2T0FQ7R0nTNEV3j6o9feQzro1i&#10;OWA14Fm+Q8a1a8+Bvu/d/dMb2JY5uiPbhG/ktn4cqGU/er3pcvwCAAD//wMAUEsDBBQABgAIAAAA&#10;IQC+nzsWigIAACwFAAAOAAAAZHJzL2Uyb0RvYy54bWysVE1v2zAMvQ/YfxB0X514SdcadYqgRYYB&#10;RRusHXpWZDk2oK9JSuzs1+9Jdtv04zTMB5kUKVJ8fNTFZa8k2QvnW6NLOj2ZUCI0N1WrtyX99bD6&#10;ckaJD0xXTBotSnoQnl4uPn+66GwhctMYWQlHEET7orMlbUKwRZZ53gjF/ImxQsNYG6dYgOq2WeVY&#10;h+hKZvlkcpp1xlXWGS68x+71YKSLFL+uBQ93de1FILKkuFtIq0vrJq7Z4oIVW8ds0/LxGuwfbqFY&#10;q5H0OdQ1C4zsXPsulGq5M97U4YQblZm6brlINaCa6eRNNfcNsyLVAnC8fYbJ/7+w/Ha/dqSt0Lt8&#10;RolmCk36CdiY3kpB4iYg6qwv4Hlv127UPMRYb187Ff+ohPQJ1sMzrKIPhGPzPM9P53NKOEyz2dnX&#10;aYI9ezlsnQ/fhVEkCiV1SJ/AZPsbH5AQrk8uMZc3sq1WrZRJOfgr6cieocHgRWU6SiTzAZslXaUv&#10;VoAQr45JTbqS5vPZBKzgDMyrJQsQlQUWXm8pYXILSvPg0l1enfbvkj6g2KPEk/R9lDgWcs18M9w4&#10;RY1urFBtwCTIVpX07Pi01NEqEpdHOGI7hgZEKfSbfujgdB5Dxb2NqQ7oqzMD4b3lqxaJbwDMmjkw&#10;HFVjasMdlloaQGFGiZLGuD8f7Ud/EA9WSjpMDGD6vWNOoOwfGpQ8n85mccSSMpt/y6G4Y8vm2KJ3&#10;6sqgZ1O8D5YnMfoH+STWzqhHDPcyZoWJaY7cQ0NG5SoMk4zngYvlMrlhrCwLN/re8hg8Yhchf+gf&#10;mbMjwQKadWueposVb3g2+MaT2ix3wdRtIuELrqBTVDCSiVjj8xFn/lhPXi+P3OIvAAAA//8DAFBL&#10;AwQUAAYACAAAACEAqoEZpeEAAAALAQAADwAAAGRycy9kb3ducmV2LnhtbEyPQU/DMAyF70j8h8hI&#10;XCaWsmm0K00nhISEJi4ru3DzGpNWa5Kqydru32NOcLTf8/P3it1sOzHSEFrvFDwuExDkaq9bZxQc&#10;P98eMhAhotPYeUcKrhRgV97eFJhrP7kDjVU0gkNcyFFBE2OfSxnqhiyGpe/JsfbtB4uRx8FIPeDE&#10;4baTqyR5khZbxx8a7Om1ofpcXSxjLOTx/TpWcm/OuO0/xmm/+DJK3d/NL88gIs3xzwy/+HwDJTOd&#10;/MXpIDoF6Wa9YisLSZqCYEe2zTYgTrxJszXIspD/O5Q/AAAA//8DAFBLAQItABQABgAIAAAAIQC2&#10;gziS/gAAAOEBAAATAAAAAAAAAAAAAAAAAAAAAABbQ29udGVudF9UeXBlc10ueG1sUEsBAi0AFAAG&#10;AAgAAAAhADj9If/WAAAAlAEAAAsAAAAAAAAAAAAAAAAALwEAAF9yZWxzLy5yZWxzUEsBAi0AFAAG&#10;AAgAAAAhAL6fOxaKAgAALAUAAA4AAAAAAAAAAAAAAAAALgIAAGRycy9lMm9Eb2MueG1sUEsBAi0A&#10;FAAGAAgAAAAhAKqBGaXhAAAACwEAAA8AAAAAAAAAAAAAAAAA5AQAAGRycy9kb3ducmV2LnhtbFBL&#10;BQYAAAAABAAEAPMAAADyBQAAAAA=&#10;" fillcolor="window" strokecolor="windowText" strokeweight="2pt">
+              <v:rect w14:anchorId="23B51FE0" id="Rectangle 124" o:spid="_x0000_s1141" style="position:absolute;margin-left:376.6pt;margin-top:53.85pt;width:72.65pt;height:35.3pt;z-index:251928576;visibility:visible;mso-wrap-style:square;mso-width-percent:0;mso-height-percent:0;mso-wrap-distance-left:9pt;mso-wrap-distance-top:0;mso-wrap-distance-right:9pt;mso-wrap-distance-bottom:0;mso-position-horizontal:absolute;mso-position-horizontal-relative:margin;mso-position-vertical:absolute;mso-position-vertical-relative:text;mso-width-percent:0;mso-height-percent:0;mso-width-relative:margin;mso-height-relative:margin;v-text-anchor:middle" o:gfxdata="UEsDBBQABgAIAAAAIQC2gziS/gAAAOEBAAATAAAAW0NvbnRlbnRfVHlwZXNdLnhtbJSRQU7DMBBF&#10;90jcwfIWJU67QAgl6YK0S0CoHGBkTxKLZGx5TGhvj5O2G0SRWNoz/78nu9wcxkFMGNg6quQqL6RA&#10;0s5Y6ir5vt9lD1JwBDIwOMJKHpHlpr69KfdHjyxSmriSfYz+USnWPY7AufNIadK6MEJMx9ApD/oD&#10;OlTrorhX2lFEilmcO2RdNtjC5xDF9pCuTyYBB5bi6bQ4syoJ3g9WQ0ymaiLzg5KdCXlKLjvcW893&#10;SUOqXwnz5DrgnHtJTxOsQfEKIT7DmDSUCaxw7Rqn8787ZsmRM9e2VmPeBN4uqYvTtW7jvijg9N/y&#10;JsXecLq0q+WD6m8AAAD//wMAUEsDBBQABgAIAAAAIQA4/SH/1gAAAJQBAAALAAAAX3JlbHMvLnJl&#10;bHOkkMFqwzAMhu+DvYPRfXGawxijTi+j0GvpHsDYimMaW0Yy2fr2M4PBMnrbUb/Q94l/f/hMi1qR&#10;JVI2sOt6UJgd+ZiDgffL8ekFlFSbvV0oo4EbChzGx4f9GRdb25HMsYhqlCwG5lrLq9biZkxWOiqY&#10;22YiTra2kYMu1l1tQD30/bPm3wwYN0x18gb45AdQl1tp5j/sFB2T0FQ7R0nTNEV3j6o9feQzro1i&#10;OWA14Fm+Q8a1a8+Bvu/d/dMb2JY5uiPbhG/ktn4cqGU/er3pcvwCAAD//wMAUEsDBBQABgAIAAAA&#10;IQBy7kLscgIAAAIFAAAOAAAAZHJzL2Uyb0RvYy54bWysVNtOGzEQfa/Uf7D8XjabJhQiNigCpaqE&#10;AAkQz47Xm7XkW20nu+nX99gbSLg8Vc2DM+MZz+XMmb247LUiW+GDtKai5cmIEmG4raVZV/Tpcfnt&#10;jJIQmamZskZUdCcCvZx//XLRuZkY29aqWniCICbMOlfRNkY3K4rAW6FZOLFOGBgb6zWLUP26qD3r&#10;EF2rYjwanRad9bXzlosQcHs9GOk8x28aweNd0wQRiaooaov59PlcpbOYX7DZ2jPXSr4vg/1DFZpJ&#10;g6Svoa5ZZGTj5YdQWnJvg23iCbe6sE0jucg9oJty9K6bh5Y5kXsBOMG9whT+X1h+u31w9x4wdC7M&#10;AsTURd94nf5RH+kzWLtXsEQfCcfl+Xh8Op1SwmGaTM6+lxnM4vDY+RB/CqtJEirqMYsMEdvehIiE&#10;cH1xSbmCVbJeSqWysgtXypMtw9gw7dp2lCgWIi4rusy/NDqEePNMGdJVdDydjDBrzsCnRrEIUbu6&#10;osGsKWFqDaLy6HMtb16HD0kf0exR4lH+fZY4NXLNQjtUnKMO1NIygt9K6oqeHb9WJrUpMkP3cBwG&#10;kKTYr3oiUXVZTlOodLey9e7eE28HGgfHlxKJbwDMPfPgLbrGLsY7HI2ygMLuJUpa6/98dp/8QSdY&#10;KemwB4Dp94Z5gbZ/GRDtvJxM0uJkZTL9MYbijy2rY4vZ6CuLmZXYesezmPyjehEbb/UzVnaRssLE&#10;DEfuYSB75SoO+4ml52KxyG5YFsfijXlwPAVP2CXIH/tn5t2eYBHDurUvO8Nm73g2+KaXxi420TYy&#10;k/CAK+iUFCxaJtb+o5A2+VjPXodP1/wvAAAA//8DAFBLAwQUAAYACAAAACEAqoEZpeEAAAALAQAA&#10;DwAAAGRycy9kb3ducmV2LnhtbEyPQU/DMAyF70j8h8hIXCaWsmm0K00nhISEJi4ru3DzGpNWa5Kq&#10;ydru32NOcLTf8/P3it1sOzHSEFrvFDwuExDkaq9bZxQcP98eMhAhotPYeUcKrhRgV97eFJhrP7kD&#10;jVU0gkNcyFFBE2OfSxnqhiyGpe/JsfbtB4uRx8FIPeDE4baTqyR5khZbxx8a7Om1ofpcXSxjLOTx&#10;/TpWcm/OuO0/xmm/+DJK3d/NL88gIs3xzwy/+HwDJTOd/MXpIDoF6Wa9YisLSZqCYEe2zTYgTrxJ&#10;szXIspD/O5Q/AAAA//8DAFBLAQItABQABgAIAAAAIQC2gziS/gAAAOEBAAATAAAAAAAAAAAAAAAA&#10;AAAAAABbQ29udGVudF9UeXBlc10ueG1sUEsBAi0AFAAGAAgAAAAhADj9If/WAAAAlAEAAAsAAAAA&#10;AAAAAAAAAAAALwEAAF9yZWxzLy5yZWxzUEsBAi0AFAAGAAgAAAAhAHLuQuxyAgAAAgUAAA4AAAAA&#10;AAAAAAAAAAAALgIAAGRycy9lMm9Eb2MueG1sUEsBAi0AFAAGAAgAAAAhAKqBGaXhAAAACwEAAA8A&#10;AAAAAAAAAAAAAAAAzAQAAGRycy9kb3ducmV2LnhtbFBLBQYAAAAABAAEAPMAAADaBQAAAAA=&#10;" fillcolor="window" strokecolor="windowText" strokeweight="2pt">
                 <v:textbox>
                   <w:txbxContent>
                     <w:p>
@@ -18845,7 +19351,7 @@
         <mc:AlternateContent>
           <mc:Choice Requires="wps">
             <w:drawing>
-              <wp:anchor distT="0" distB="0" distL="114300" distR="114300" simplePos="0" relativeHeight="251920384" behindDoc="0" locked="0" layoutInCell="1" allowOverlap="1" wp14:anchorId="669128C2" wp14:editId="69D57A15">
+              <wp:anchor distT="0" distB="0" distL="114300" distR="114300" simplePos="0" relativeHeight="251920384" behindDoc="0" locked="0" layoutInCell="1" allowOverlap="1" wp14:anchorId="3F6B16FB" wp14:editId="0A5D83B6">
                 <wp:simplePos x="0" y="0"/>
                 <wp:positionH relativeFrom="margin">
                   <wp:posOffset>1670050</wp:posOffset>
@@ -18924,7 +19430,7 @@
           </mc:Choice>
           <mc:Fallback>
             <w:pict>
-              <v:rect w14:anchorId="669128C2" id="Rectangle 109" o:spid="_x0000_s1142" style="position:absolute;margin-left:131.5pt;margin-top:5.45pt;width:72.65pt;height:35.3pt;z-index:251920384;visibility:visible;mso-wrap-style:square;mso-width-percent:0;mso-height-percent:0;mso-wrap-distance-left:9pt;mso-wrap-distance-top:0;mso-wrap-distance-right:9pt;mso-wrap-distance-bottom:0;mso-position-horizontal:absolute;mso-position-horizontal-relative:margin;mso-position-vertical:absolute;mso-position-vertical-relative:text;mso-width-percent:0;mso-height-percent:0;mso-width-relative:margin;mso-height-relative:margin;v-text-anchor:middle" o:gfxdata="UEsDBBQABgAIAAAAIQC2gziS/gAAAOEBAAATAAAAW0NvbnRlbnRfVHlwZXNdLnhtbJSRQU7DMBBF&#10;90jcwfIWJU67QAgl6YK0S0CoHGBkTxKLZGx5TGhvj5O2G0SRWNoz/78nu9wcxkFMGNg6quQqL6RA&#10;0s5Y6ir5vt9lD1JwBDIwOMJKHpHlpr69KfdHjyxSmriSfYz+USnWPY7AufNIadK6MEJMx9ApD/oD&#10;OlTrorhX2lFEilmcO2RdNtjC5xDF9pCuTyYBB5bi6bQ4syoJ3g9WQ0ymaiLzg5KdCXlKLjvcW893&#10;SUOqXwnz5DrgnHtJTxOsQfEKIT7DmDSUCaxw7Rqn8787ZsmRM9e2VmPeBN4uqYvTtW7jvijg9N/y&#10;JsXecLq0q+WD6m8AAAD//wMAUEsDBBQABgAIAAAAIQA4/SH/1gAAAJQBAAALAAAAX3JlbHMvLnJl&#10;bHOkkMFqwzAMhu+DvYPRfXGawxijTi+j0GvpHsDYimMaW0Yy2fr2M4PBMnrbUb/Q94l/f/hMi1qR&#10;JVI2sOt6UJgd+ZiDgffL8ekFlFSbvV0oo4EbChzGx4f9GRdb25HMsYhqlCwG5lrLq9biZkxWOiqY&#10;22YiTra2kYMu1l1tQD30/bPm3wwYN0x18gb45AdQl1tp5j/sFB2T0FQ7R0nTNEV3j6o9feQzro1i&#10;OWA14Fm+Q8a1a8+Bvu/d/dMb2JY5uiPbhG/ktn4cqGU/er3pcvwCAAD//wMAUEsDBBQABgAIAAAA&#10;IQDR8ZiLigIAACwFAAAOAAAAZHJzL2Uyb0RvYy54bWysVE1v2zAMvQ/YfxB0X+1kSdcadYqgRYYB&#10;RRusHXpWZDk2oK9JSuzs1+9Jdtv04zTMB5kUKVJ8fNTFZa8k2QvnW6NLOjnJKRGam6rV25L+elh9&#10;OaPEB6YrJo0WJT0ITy8Xnz9ddLYQU9MYWQlHEET7orMlbUKwRZZ53gjF/ImxQsNYG6dYgOq2WeVY&#10;h+hKZtM8P8064yrrDBfeY/d6MNJFil/Xgoe7uvYiEFlS3C2k1aV1E9dsccGKrWO2afl4DfYPt1Cs&#10;1Uj6HOqaBUZ2rn0XSrXcGW/qcMKNykxdt1ykGlDNJH9TzX3DrEi1ABxvn2Hy/y8sv92vHWkr9C4/&#10;p0QzhSb9BGxMb6UgcRMQddYX8Ly3azdqHmKst6+din9UQvoE6+EZVtEHwrF5Pp2ezueUcJhms7Ov&#10;kwR79nLYOh++C6NIFErqkD6ByfY3PiAhXJ9cYi5vZFutWimTcvBX0pE9Q4PBi8p0lEjmAzZLukpf&#10;rAAhXh2TmnQlnc5nOVjBGZhXSxYgKgssvN5SwuQWlObBpbu8Ou3fJX1AsUeJ8/R9lDgWcs18M9w4&#10;RY1urFBtwCTIVpX07Pi01NEqEpdHOGI7hgZEKfSbfujg5DSGinsbUx3QV2cGwnvLVy0S3wCYNXNg&#10;OKrG1IY7LLU0gMKMEiWNcX8+2o/+IB6slHSYGMD0e8ecQNk/NCh5PpnN4oglZTb/NoXiji2bY4ve&#10;qSuDnk3wPliexOgf5JNYO6MeMdzLmBUmpjlyDw0ZlaswTDKeBy6Wy+SGsbIs3Oh7y2PwiF2E/KF/&#10;ZM6OBAto1q15mi5WvOHZ4BtParPcBVO3iYQvuIJOUcFIJmKNz0ec+WM9eb08cou/AAAA//8DAFBL&#10;AwQUAAYACAAAACEAFO76+98AAAAJAQAADwAAAGRycy9kb3ducmV2LnhtbEyPTUvDQBCG74L/YRnB&#10;S7GbtlrSNJsigiDFS2Mv3qbZ6SY0uxuy2yT9944nPQ7vxzxvvptsKwbqQ+OdgsU8AUGu8rpxRsHx&#10;6/0pBREiOo2td6TgRgF2xf1djpn2ozvQUEYjuMSFDBXUMXaZlKGqyWKY+44ca2ffW4x89kbqHkcu&#10;t61cJslaWmwcf6ixo7eaqkt5tYwxk8eP21DKvbngpvscxv3s2yj1+DC9bkFEmuKfGX7xOQMFM538&#10;1ekgWgXL9Yq3RBaSDQg2PCfpCsRJQbp4AVnk8v+C4gcAAP//AwBQSwECLQAUAAYACAAAACEAtoM4&#10;kv4AAADhAQAAEwAAAAAAAAAAAAAAAAAAAAAAW0NvbnRlbnRfVHlwZXNdLnhtbFBLAQItABQABgAI&#10;AAAAIQA4/SH/1gAAAJQBAAALAAAAAAAAAAAAAAAAAC8BAABfcmVscy8ucmVsc1BLAQItABQABgAI&#10;AAAAIQDR8ZiLigIAACwFAAAOAAAAAAAAAAAAAAAAAC4CAABkcnMvZTJvRG9jLnhtbFBLAQItABQA&#10;BgAIAAAAIQAU7vr73wAAAAkBAAAPAAAAAAAAAAAAAAAAAOQEAABkcnMvZG93bnJldi54bWxQSwUG&#10;AAAAAAQABADzAAAA8AUAAAAA&#10;" fillcolor="window" strokecolor="windowText" strokeweight="2pt">
+              <v:rect w14:anchorId="3F6B16FB" id="Rectangle 109" o:spid="_x0000_s1142" style="position:absolute;margin-left:131.5pt;margin-top:5.45pt;width:72.65pt;height:35.3pt;z-index:251920384;visibility:visible;mso-wrap-style:square;mso-width-percent:0;mso-height-percent:0;mso-wrap-distance-left:9pt;mso-wrap-distance-top:0;mso-wrap-distance-right:9pt;mso-wrap-distance-bottom:0;mso-position-horizontal:absolute;mso-position-horizontal-relative:margin;mso-position-vertical:absolute;mso-position-vertical-relative:text;mso-width-percent:0;mso-height-percent:0;mso-width-relative:margin;mso-height-relative:margin;v-text-anchor:middle" o:gfxdata="UEsDBBQABgAIAAAAIQC2gziS/gAAAOEBAAATAAAAW0NvbnRlbnRfVHlwZXNdLnhtbJSRQU7DMBBF&#10;90jcwfIWJU67QAgl6YK0S0CoHGBkTxKLZGx5TGhvj5O2G0SRWNoz/78nu9wcxkFMGNg6quQqL6RA&#10;0s5Y6ir5vt9lD1JwBDIwOMJKHpHlpr69KfdHjyxSmriSfYz+USnWPY7AufNIadK6MEJMx9ApD/oD&#10;OlTrorhX2lFEilmcO2RdNtjC5xDF9pCuTyYBB5bi6bQ4syoJ3g9WQ0ymaiLzg5KdCXlKLjvcW893&#10;SUOqXwnz5DrgnHtJTxOsQfEKIT7DmDSUCaxw7Rqn8787ZsmRM9e2VmPeBN4uqYvTtW7jvijg9N/y&#10;JsXecLq0q+WD6m8AAAD//wMAUEsDBBQABgAIAAAAIQA4/SH/1gAAAJQBAAALAAAAX3JlbHMvLnJl&#10;bHOkkMFqwzAMhu+DvYPRfXGawxijTi+j0GvpHsDYimMaW0Yy2fr2M4PBMnrbUb/Q94l/f/hMi1qR&#10;JVI2sOt6UJgd+ZiDgffL8ekFlFSbvV0oo4EbChzGx4f9GRdb25HMsYhqlCwG5lrLq9biZkxWOiqY&#10;22YiTra2kYMu1l1tQD30/bPm3wwYN0x18gb45AdQl1tp5j/sFB2T0FQ7R0nTNEV3j6o9feQzro1i&#10;OWA14Fm+Q8a1a8+Bvu/d/dMb2JY5uiPbhG/ktn4cqGU/er3pcvwCAAD//wMAUEsDBBQABgAIAAAA&#10;IQBJT2uhcgIAAAIFAAAOAAAAZHJzL2Uyb0RvYy54bWysVNtOGzEQfa/Uf7D8XjabJhQiNigCpaqE&#10;AAkQz47Xm7XkW20nu+nX99gbSLg8Vc2DM+MZz+XMmb247LUiW+GDtKai5cmIEmG4raVZV/Tpcfnt&#10;jJIQmamZskZUdCcCvZx//XLRuZkY29aqWniCICbMOlfRNkY3K4rAW6FZOLFOGBgb6zWLUP26qD3r&#10;EF2rYjwanRad9bXzlosQcHs9GOk8x28aweNd0wQRiaooaov59PlcpbOYX7DZ2jPXSr4vg/1DFZpJ&#10;g6Svoa5ZZGTj5YdQWnJvg23iCbe6sE0jucg9oJty9K6bh5Y5kXsBOMG9whT+X1h+u31w9x4wdC7M&#10;AsTURd94nf5RH+kzWLtXsEQfCcfl+Xh8Op1SwmGaTM6+lxnM4vDY+RB/CqtJEirqMYsMEdvehIiE&#10;cH1xSbmCVbJeSqWysgtXypMtw9gw7dp2lCgWIi4rusy/NDqEePNMGdJVdDydjDBrzsCnRrEIUbu6&#10;osGsKWFqDaLy6HMtb16HD0kf0exR4lH+fZY4NXLNQjtUnKMO1NIygt9K6oqeHb9WJrUpMkP3cBwG&#10;kKTYr3oiUXVZnqZQ6W5l6929J94ONA6OLyUS3wCYe+bBW3SNXYx3OBplAYXdS5S01v/57D75g06w&#10;UtJhDwDT7w3zAm3/MiDaeTmZpMXJymT6YwzFH1tWxxaz0VcWMyux9Y5nMflH9SI23upnrOwiZYWJ&#10;GY7cw0D2ylUc9hNLz8Vikd2wLI7FG/PgeAqesEuQP/bPzLs9wSKGdWtfdobN3vFs8E0vjV1som1k&#10;JuEBV9ApKVi0TKz9RyFt8rGevQ6frvlfAAAA//8DAFBLAwQUAAYACAAAACEAFO76+98AAAAJAQAA&#10;DwAAAGRycy9kb3ducmV2LnhtbEyPTUvDQBCG74L/YRnBS7GbtlrSNJsigiDFS2Mv3qbZ6SY0uxuy&#10;2yT9944nPQ7vxzxvvptsKwbqQ+OdgsU8AUGu8rpxRsHx6/0pBREiOo2td6TgRgF2xf1djpn2ozvQ&#10;UEYjuMSFDBXUMXaZlKGqyWKY+44ca2ffW4x89kbqHkcut61cJslaWmwcf6ixo7eaqkt5tYwxk8eP&#10;21DKvbngpvscxv3s2yj1+DC9bkFEmuKfGX7xOQMFM5381ekgWgXL9Yq3RBaSDQg2PCfpCsRJQbp4&#10;AVnk8v+C4gcAAP//AwBQSwECLQAUAAYACAAAACEAtoM4kv4AAADhAQAAEwAAAAAAAAAAAAAAAAAA&#10;AAAAW0NvbnRlbnRfVHlwZXNdLnhtbFBLAQItABQABgAIAAAAIQA4/SH/1gAAAJQBAAALAAAAAAAA&#10;AAAAAAAAAC8BAABfcmVscy8ucmVsc1BLAQItABQABgAIAAAAIQBJT2uhcgIAAAIFAAAOAAAAAAAA&#10;AAAAAAAAAC4CAABkcnMvZTJvRG9jLnhtbFBLAQItABQABgAIAAAAIQAU7vr73wAAAAkBAAAPAAAA&#10;AAAAAAAAAAAAAMwEAABkcnMvZG93bnJldi54bWxQSwUGAAAAAAQABADzAAAA2AUAAAAA&#10;" fillcolor="window" strokecolor="windowText" strokeweight="2pt">
                 <v:textbox>
                   <w:txbxContent>
                     <w:p>
@@ -18960,7 +19466,7 @@
         <mc:AlternateContent>
           <mc:Choice Requires="wps">
             <w:drawing>
-              <wp:anchor distT="0" distB="0" distL="114300" distR="114300" simplePos="0" relativeHeight="251918336" behindDoc="0" locked="0" layoutInCell="1" allowOverlap="1" wp14:anchorId="669128C2" wp14:editId="69D57A15">
+              <wp:anchor distT="0" distB="0" distL="114300" distR="114300" simplePos="0" relativeHeight="251918336" behindDoc="0" locked="0" layoutInCell="1" allowOverlap="1" wp14:anchorId="40929F81" wp14:editId="53FDEF27">
                 <wp:simplePos x="0" y="0"/>
                 <wp:positionH relativeFrom="margin">
                   <wp:posOffset>605741</wp:posOffset>
@@ -19039,7 +19545,7 @@
           </mc:Choice>
           <mc:Fallback>
             <w:pict>
-              <v:rect w14:anchorId="669128C2" id="Rectangle 103" o:spid="_x0000_s1143" style="position:absolute;margin-left:47.7pt;margin-top:5.45pt;width:72.7pt;height:35.3pt;z-index:251918336;visibility:visible;mso-wrap-style:square;mso-width-percent:0;mso-height-percent:0;mso-wrap-distance-left:9pt;mso-wrap-distance-top:0;mso-wrap-distance-right:9pt;mso-wrap-distance-bottom:0;mso-position-horizontal:absolute;mso-position-horizontal-relative:margin;mso-position-vertical:absolute;mso-position-vertical-relative:text;mso-width-percent:0;mso-height-percent:0;mso-width-relative:margin;mso-height-relative:margin;v-text-anchor:middle" o:gfxdata="UEsDBBQABgAIAAAAIQC2gziS/gAAAOEBAAATAAAAW0NvbnRlbnRfVHlwZXNdLnhtbJSRQU7DMBBF&#10;90jcwfIWJU67QAgl6YK0S0CoHGBkTxKLZGx5TGhvj5O2G0SRWNoz/78nu9wcxkFMGNg6quQqL6RA&#10;0s5Y6ir5vt9lD1JwBDIwOMJKHpHlpr69KfdHjyxSmriSfYz+USnWPY7AufNIadK6MEJMx9ApD/oD&#10;OlTrorhX2lFEilmcO2RdNtjC5xDF9pCuTyYBB5bi6bQ4syoJ3g9WQ0ymaiLzg5KdCXlKLjvcW893&#10;SUOqXwnz5DrgnHtJTxOsQfEKIT7DmDSUCaxw7Rqn8787ZsmRM9e2VmPeBN4uqYvTtW7jvijg9N/y&#10;JsXecLq0q+WD6m8AAAD//wMAUEsDBBQABgAIAAAAIQA4/SH/1gAAAJQBAAALAAAAX3JlbHMvLnJl&#10;bHOkkMFqwzAMhu+DvYPRfXGawxijTi+j0GvpHsDYimMaW0Yy2fr2M4PBMnrbUb/Q94l/f/hMi1qR&#10;JVI2sOt6UJgd+ZiDgffL8ekFlFSbvV0oo4EbChzGx4f9GRdb25HMsYhqlCwG5lrLq9biZkxWOiqY&#10;22YiTra2kYMu1l1tQD30/bPm3wwYN0x18gb45AdQl1tp5j/sFB2T0FQ7R0nTNEV3j6o9feQzro1i&#10;OWA14Fm+Q8a1a8+Bvu/d/dMb2JY5uiPbhG/ktn4cqGU/er3pcvwCAAD//wMAUEsDBBQABgAIAAAA&#10;IQCscs7LhwIAACwFAAAOAAAAZHJzL2Uyb0RvYy54bWysVEtv2zAMvg/YfxB0X+2k7poacYqgRYYB&#10;RVu0HXpmZDkWoNckJXb260fJTps+TsN8kEmRIsWPHzW/7JUkO+68MLqik5OcEq6ZqYXeVPTX0+rb&#10;jBIfQNcgjeYV3XNPLxdfv8w7W/KpaY2suSMYRPuysxVtQ7BllnnWcgX+xFiu0dgYpyCg6jZZ7aDD&#10;6Epm0zz/nnXG1dYZxr3H3evBSBcpftNwFu6axvNAZEXxbiGtLq3ruGaLOZQbB7YVbLwG/MMtFAiN&#10;SV9CXUMAsnXiQyglmDPeNOGEGZWZphGMpxqwmkn+rprHFixPtSA43r7A5P9fWHa7u3dE1Ni7/JQS&#10;DQqb9ICwgd5ITuImQtRZX6Lno713o+ZRjPX2jVPxj5WQPsG6f4GV94Ew3LyYnk4uppQwNBXFrMhn&#10;MWb2etg6H35wo0gUKuowfQITdjc+DK4Hl5jLGynqlZAyKXt/JR3ZATYYeVGbjhIJPuBmRVfpG7O9&#10;OSY16So6PStyZAUDZF4jIaCoLGLh9YYSkBukNAsu3eXNaf8h6RMWe5Q4T99niWMh1+Db4cYpanSD&#10;UomAkyCFqujs+LTU0coTl0c4YjuGBkQp9Ot+6ODkPIaKe2tT77GvzgyE95atBCa+QWDuwSHDsWqc&#10;2nCHSyMNQmFGiZLWuD+f7Ud/JB5aKelwYhCm31twHMv+qZGSF5OiiCOWlOLsfIqKO7asjy16q64M&#10;9myC74NlSYz+QR7Exhn1jMO9jFnRBJph7qEho3IVhknG54Hx5TK54VhZCDf60bIYPGIXIX/qn8HZ&#10;kWABm3VrDtMF5TueDb7xpDbLbTCNSCR8xRXJGxUcyUTj8fmIM3+sJ6/XR27xFwAA//8DAFBLAwQU&#10;AAYACAAAACEAF7M1BN4AAAAIAQAADwAAAGRycy9kb3ducmV2LnhtbEyPQU/DMAyF70j8h8hIXCaW&#10;bNrQWppOCAkJTVwou3DLGpNWa5yqydru32NOcLTf8/P3iv3sOzHiENtAGlZLBQKpDrYlp+H4+fqw&#10;AxGTIWu6QKjhihH25e1NYXIbJvrAsUpOcAjF3GhoUupzKWPdoDdxGXok1r7D4E3icXDSDmbicN/J&#10;tVKP0puW+ENjenxpsD5XF88YC3l8u46VPLizyfr3cTosvpzW93fz8xOIhHP6M8MvPt9AyUyncCEb&#10;Rach227YyXuVgWB9vVFc5aRht9qCLAv5v0D5AwAA//8DAFBLAQItABQABgAIAAAAIQC2gziS/gAA&#10;AOEBAAATAAAAAAAAAAAAAAAAAAAAAABbQ29udGVudF9UeXBlc10ueG1sUEsBAi0AFAAGAAgAAAAh&#10;ADj9If/WAAAAlAEAAAsAAAAAAAAAAAAAAAAALwEAAF9yZWxzLy5yZWxzUEsBAi0AFAAGAAgAAAAh&#10;AKxyzsuHAgAALAUAAA4AAAAAAAAAAAAAAAAALgIAAGRycy9lMm9Eb2MueG1sUEsBAi0AFAAGAAgA&#10;AAAhABezNQTeAAAACAEAAA8AAAAAAAAAAAAAAAAA4QQAAGRycy9kb3ducmV2LnhtbFBLBQYAAAAA&#10;BAAEAPMAAADsBQAAAAA=&#10;" fillcolor="window" strokecolor="windowText" strokeweight="2pt">
+              <v:rect w14:anchorId="40929F81" id="Rectangle 103" o:spid="_x0000_s1143" style="position:absolute;margin-left:47.7pt;margin-top:5.45pt;width:72.7pt;height:35.3pt;z-index:251918336;visibility:visible;mso-wrap-style:square;mso-width-percent:0;mso-height-percent:0;mso-wrap-distance-left:9pt;mso-wrap-distance-top:0;mso-wrap-distance-right:9pt;mso-wrap-distance-bottom:0;mso-position-horizontal:absolute;mso-position-horizontal-relative:margin;mso-position-vertical:absolute;mso-position-vertical-relative:text;mso-width-percent:0;mso-height-percent:0;mso-width-relative:margin;mso-height-relative:margin;v-text-anchor:middle" o:gfxdata="UEsDBBQABgAIAAAAIQC2gziS/gAAAOEBAAATAAAAW0NvbnRlbnRfVHlwZXNdLnhtbJSRQU7DMBBF&#10;90jcwfIWJU67QAgl6YK0S0CoHGBkTxKLZGx5TGhvj5O2G0SRWNoz/78nu9wcxkFMGNg6quQqL6RA&#10;0s5Y6ir5vt9lD1JwBDIwOMJKHpHlpr69KfdHjyxSmriSfYz+USnWPY7AufNIadK6MEJMx9ApD/oD&#10;OlTrorhX2lFEilmcO2RdNtjC5xDF9pCuTyYBB5bi6bQ4syoJ3g9WQ0ymaiLzg5KdCXlKLjvcW893&#10;SUOqXwnz5DrgnHtJTxOsQfEKIT7DmDSUCaxw7Rqn8787ZsmRM9e2VmPeBN4uqYvTtW7jvijg9N/y&#10;JsXecLq0q+WD6m8AAAD//wMAUEsDBBQABgAIAAAAIQA4/SH/1gAAAJQBAAALAAAAX3JlbHMvLnJl&#10;bHOkkMFqwzAMhu+DvYPRfXGawxijTi+j0GvpHsDYimMaW0Yy2fr2M4PBMnrbUb/Q94l/f/hMi1qR&#10;JVI2sOt6UJgd+ZiDgffL8ekFlFSbvV0oo4EbChzGx4f9GRdb25HMsYhqlCwG5lrLq9biZkxWOiqY&#10;22YiTra2kYMu1l1tQD30/bPm3wwYN0x18gb45AdQl1tp5j/sFB2T0FQ7R0nTNEV3j6o9feQzro1i&#10;OWA14Fm+Q8a1a8+Bvu/d/dMb2JY5uiPbhG/ktn4cqGU/er3pcvwCAAD//wMAUEsDBBQABgAIAAAA&#10;IQArUEdScAIAAAIFAAAOAAAAZHJzL2Uyb0RvYy54bWysVEtv2zAMvg/YfxB0X21n7poadYqgRYYB&#10;RVugLXpmZDkWoNckJXb260fJbpM+TsNyUEiR4uPjR19cDkqSHXdeGF3T4iSnhGtmGqE3NX16XH2b&#10;U+ID6Aak0byme+7p5eLrl4veVnxmOiMb7ggG0b7qbU27EGyVZZ51XIE/MZZrNLbGKQiouk3WOOgx&#10;upLZLM9/ZL1xjXWGce/x9no00kWK37achbu29TwQWVOsLaTTpXMdz2xxAdXGge0Em8qAf6hCgdCY&#10;9DXUNQQgWyc+hFKCOeNNG06YUZlpW8F46gG7KfJ33Tx0YHnqBcHx9hUm///Cstvdg713CENvfeVR&#10;jF0MrVPxH+sjQwJr/woWHwJheHk++16czyhhaCrLeZnPI5jZ4bF1PvzkRpEo1NThLBJEsLvxYXR9&#10;cYm5vJGiWQkpk7L3V9KRHeDYcNqN6SmR4ANe1nSVflO2N8+kJn1NZ6dljrNmgHxqJQQUlW1q6vWG&#10;EpAbJCoLLtXy5rX/kPQRmz1KnKffZ4ljI9fgu7HiFDW6QaVEQH5LoWo6P34tdbTyxNAJjsMAohSG&#10;9UAEVl0UZzFUvFubZn/viDMjjb1lK4GJbxCYe3DIW+wadzHc4dFKg1CYSaKkM+7PZ/fRH+mEVkp6&#10;3AOE6fcWHMe2f2kk2nlRlnFxklKens1QcceW9bFFb9WVwZkVuPWWJTH6B/kits6oZ1zZZcyKJtAM&#10;c48DmZSrMO4nLj3jy2Vyw2WxEG70g2UxeMQuQv44PIOzE8ECDuvWvOwMVO94NvrGl9ost8G0IpHw&#10;gCuSNyq4aInG00chbvKxnrwOn67FXwAAAP//AwBQSwMEFAAGAAgAAAAhABezNQTeAAAACAEAAA8A&#10;AABkcnMvZG93bnJldi54bWxMj0FPwzAMhe9I/IfISFwmlmza0FqaTggJCU1cKLtwyxqTVmucqsna&#10;7t9jTnC03/Pz94r97Dsx4hDbQBpWSwUCqQ62Jafh+Pn6sAMRkyFrukCo4YoR9uXtTWFyGyb6wLFK&#10;TnAIxdxoaFLqcylj3aA3cRl6JNa+w+BN4nFw0g5m4nDfybVSj9KblvhDY3p8abA+VxfPGAt5fLuO&#10;lTy4s8n693E6LL6c1vd38/MTiIRz+jPDLz7fQMlMp3AhG0WnIdtu2Ml7lYFgfb1RXOWkYbfagiwL&#10;+b9A+QMAAP//AwBQSwECLQAUAAYACAAAACEAtoM4kv4AAADhAQAAEwAAAAAAAAAAAAAAAAAAAAAA&#10;W0NvbnRlbnRfVHlwZXNdLnhtbFBLAQItABQABgAIAAAAIQA4/SH/1gAAAJQBAAALAAAAAAAAAAAA&#10;AAAAAC8BAABfcmVscy8ucmVsc1BLAQItABQABgAIAAAAIQArUEdScAIAAAIFAAAOAAAAAAAAAAAA&#10;AAAAAC4CAABkcnMvZTJvRG9jLnhtbFBLAQItABQABgAIAAAAIQAXszUE3gAAAAgBAAAPAAAAAAAA&#10;AAAAAAAAAMoEAABkcnMvZG93bnJldi54bWxQSwUGAAAAAAQABADzAAAA1QUAAAAA&#10;" fillcolor="window" strokecolor="windowText" strokeweight="2pt">
                 <v:textbox>
                   <w:txbxContent>
                     <w:p>
@@ -19075,7 +19581,7 @@
         <mc:AlternateContent>
           <mc:Choice Requires="wps">
             <w:drawing>
-              <wp:anchor distT="0" distB="0" distL="114300" distR="114300" simplePos="0" relativeHeight="251914240" behindDoc="0" locked="0" layoutInCell="1" allowOverlap="1" wp14:anchorId="19EE311E" wp14:editId="61DF0FEE">
+              <wp:anchor distT="0" distB="0" distL="114300" distR="114300" simplePos="0" relativeHeight="251914240" behindDoc="0" locked="0" layoutInCell="1" allowOverlap="1" wp14:anchorId="4FCC9C75" wp14:editId="779B26EB">
                 <wp:simplePos x="0" y="0"/>
                 <wp:positionH relativeFrom="margin">
                   <wp:posOffset>-413190</wp:posOffset>
@@ -19154,7 +19660,7 @@
           </mc:Choice>
           <mc:Fallback>
             <w:pict>
-              <v:rect w14:anchorId="19EE311E" id="Rectangle 54" o:spid="_x0000_s1144" style="position:absolute;margin-left:-32.55pt;margin-top:4.8pt;width:72.7pt;height:35.3pt;z-index:251914240;visibility:visible;mso-wrap-style:square;mso-width-percent:0;mso-height-percent:0;mso-wrap-distance-left:9pt;mso-wrap-distance-top:0;mso-wrap-distance-right:9pt;mso-wrap-distance-bottom:0;mso-position-horizontal:absolute;mso-position-horizontal-relative:margin;mso-position-vertical:absolute;mso-position-vertical-relative:text;mso-width-percent:0;mso-height-percent:0;mso-width-relative:margin;mso-height-relative:margin;v-text-anchor:middle" o:gfxdata="UEsDBBQABgAIAAAAIQC2gziS/gAAAOEBAAATAAAAW0NvbnRlbnRfVHlwZXNdLnhtbJSRQU7DMBBF&#10;90jcwfIWJU67QAgl6YK0S0CoHGBkTxKLZGx5TGhvj5O2G0SRWNoz/78nu9wcxkFMGNg6quQqL6RA&#10;0s5Y6ir5vt9lD1JwBDIwOMJKHpHlpr69KfdHjyxSmriSfYz+USnWPY7AufNIadK6MEJMx9ApD/oD&#10;OlTrorhX2lFEilmcO2RdNtjC5xDF9pCuTyYBB5bi6bQ4syoJ3g9WQ0ymaiLzg5KdCXlKLjvcW893&#10;SUOqXwnz5DrgnHtJTxOsQfEKIT7DmDSUCaxw7Rqn8787ZsmRM9e2VmPeBN4uqYvTtW7jvijg9N/y&#10;JsXecLq0q+WD6m8AAAD//wMAUEsDBBQABgAIAAAAIQA4/SH/1gAAAJQBAAALAAAAX3JlbHMvLnJl&#10;bHOkkMFqwzAMhu+DvYPRfXGawxijTi+j0GvpHsDYimMaW0Yy2fr2M4PBMnrbUb/Q94l/f/hMi1qR&#10;JVI2sOt6UJgd+ZiDgffL8ekFlFSbvV0oo4EbChzGx4f9GRdb25HMsYhqlCwG5lrLq9biZkxWOiqY&#10;22YiTra2kYMu1l1tQD30/bPm3wwYN0x18gb45AdQl1tp5j/sFB2T0FQ7R0nTNEV3j6o9feQzro1i&#10;OWA14Fm+Q8a1a8+Bvu/d/dMb2JY5uiPbhG/ktn4cqGU/er3pcvwCAAD//wMAUEsDBBQABgAIAAAA&#10;IQCL+Sh1hgIAACoFAAAOAAAAZHJzL2Uyb0RvYy54bWysVEtv2zAMvg/YfxB0X21n7pYadYqgRYYB&#10;RRu0HXpmZDkWoNckJXb260fJbps+TsN8kEmRIsWPH3V+MShJ9tx5YXRNi5OcEq6ZaYTe1vTXw+rL&#10;nBIfQDcgjeY1PXBPLxafP533tuIz0xnZcEcwiPZVb2vahWCrLPOs4wr8ibFco7E1TkFA1W2zxkGP&#10;0ZXMZnn+LeuNa6wzjHuPu1ejkS5S/LblLNy2reeByJri3UJaXVo3cc0W51BtHdhOsOka8A+3UCA0&#10;Jn0OdQUByM6Jd6GUYM5404YTZlRm2lYwnmrAaor8TTX3HVieakFwvH2Gyf+/sOxmv3ZENDU9LSnR&#10;oLBHd4ga6K3kBPcQoN76Cv3u7dpNmkcxVju0TsU/1kGGBOrhGVQ+BMJw82z2tTibUcLQVJbzMp/H&#10;mNnLYet8+MGNIlGoqcPsCUrYX/swuj65xFzeSNGshJRJOfhL6cgesL3Iisb0lEjwATdrukrflO3V&#10;MalJX9PZaZkjJxgg71oJAUVlEQmvt5SA3CKhWXDpLq9O+3dJH7DYo8R5+j5KHAu5At+NN05RoxtU&#10;SgScAylUTefHp6WOVp6YPMER2zE2IEph2Aypf0WRgI17G9McsKvOjHT3lq0EJr5GYNbgkN9YNc5s&#10;uMWllQahMJNESWfcn4/2oz/SDq2U9DgvCNPvHTiOZf/USMizoizjgCWlPP0+Q8UdWzbHFr1TlwZ7&#10;VuDrYFkSo3+QT2LrjHrE0V7GrGgCzTD32JBJuQzjHOPjwPhymdxwqCyEa31vWQwesYuQPwyP4OxE&#10;sIDNujFPswXVG56NvvGkNstdMK1IJHzBFckbFRzIROPp8YgTf6wnr5cnbvEXAAD//wMAUEsDBBQA&#10;BgAIAAAAIQB+p9US3QAAAAcBAAAPAAAAZHJzL2Rvd25yZXYueG1sTI7BasMwEETvhf6D2EAvIZGT&#10;UpM4lkMpFEropU4uvW2srWxirYyl2M7fVzm1p2GZ2ZmX7yfbioF63zhWsFomIIgrpxs2Ck7H98UG&#10;hA/IGlvHpOBGHvbF40OOmXYjf9FQBiNiCfsMFdQhdJmUvqrJol+6jjh6P663GOLZG6l7HGO5beU6&#10;SVJpseG4UGNHbzVVl/JqI8Zcnj5uQykP5oLb7nMYD/Nvo9TTbHrdgQg0hb8w3PHjDxSR6eyurL1o&#10;FSzSl1WMKtimIKK/SZ5BnO+6Blnk8j9/8QsAAP//AwBQSwECLQAUAAYACAAAACEAtoM4kv4AAADh&#10;AQAAEwAAAAAAAAAAAAAAAAAAAAAAW0NvbnRlbnRfVHlwZXNdLnhtbFBLAQItABQABgAIAAAAIQA4&#10;/SH/1gAAAJQBAAALAAAAAAAAAAAAAAAAAC8BAABfcmVscy8ucmVsc1BLAQItABQABgAIAAAAIQCL&#10;+Sh1hgIAACoFAAAOAAAAAAAAAAAAAAAAAC4CAABkcnMvZTJvRG9jLnhtbFBLAQItABQABgAIAAAA&#10;IQB+p9US3QAAAAcBAAAPAAAAAAAAAAAAAAAAAOAEAABkcnMvZG93bnJldi54bWxQSwUGAAAAAAQA&#10;BADzAAAA6gUAAAAA&#10;" fillcolor="window" strokecolor="windowText" strokeweight="2pt">
+              <v:rect w14:anchorId="4FCC9C75" id="Rectangle 54" o:spid="_x0000_s1144" style="position:absolute;margin-left:-32.55pt;margin-top:4.8pt;width:72.7pt;height:35.3pt;z-index:251914240;visibility:visible;mso-wrap-style:square;mso-width-percent:0;mso-height-percent:0;mso-wrap-distance-left:9pt;mso-wrap-distance-top:0;mso-wrap-distance-right:9pt;mso-wrap-distance-bottom:0;mso-position-horizontal:absolute;mso-position-horizontal-relative:margin;mso-position-vertical:absolute;mso-position-vertical-relative:text;mso-width-percent:0;mso-height-percent:0;mso-width-relative:margin;mso-height-relative:margin;v-text-anchor:middle" o:gfxdata="UEsDBBQABgAIAAAAIQC2gziS/gAAAOEBAAATAAAAW0NvbnRlbnRfVHlwZXNdLnhtbJSRQU7DMBBF&#10;90jcwfIWJU67QAgl6YK0S0CoHGBkTxKLZGx5TGhvj5O2G0SRWNoz/78nu9wcxkFMGNg6quQqL6RA&#10;0s5Y6ir5vt9lD1JwBDIwOMJKHpHlpr69KfdHjyxSmriSfYz+USnWPY7AufNIadK6MEJMx9ApD/oD&#10;OlTrorhX2lFEilmcO2RdNtjC5xDF9pCuTyYBB5bi6bQ4syoJ3g9WQ0ymaiLzg5KdCXlKLjvcW893&#10;SUOqXwnz5DrgnHtJTxOsQfEKIT7DmDSUCaxw7Rqn8787ZsmRM9e2VmPeBN4uqYvTtW7jvijg9N/y&#10;JsXecLq0q+WD6m8AAAD//wMAUEsDBBQABgAIAAAAIQA4/SH/1gAAAJQBAAALAAAAX3JlbHMvLnJl&#10;bHOkkMFqwzAMhu+DvYPRfXGawxijTi+j0GvpHsDYimMaW0Yy2fr2M4PBMnrbUb/Q94l/f/hMi1qR&#10;JVI2sOt6UJgd+ZiDgffL8ekFlFSbvV0oo4EbChzGx4f9GRdb25HMsYhqlCwG5lrLq9biZkxWOiqY&#10;22YiTra2kYMu1l1tQD30/bPm3wwYN0x18gb45AdQl1tp5j/sFB2T0FQ7R0nTNEV3j6o9feQzro1i&#10;OWA14Fm+Q8a1a8+Bvu/d/dMb2JY5uiPbhG/ktn4cqGU/er3pcvwCAAD//wMAUEsDBBQABgAIAAAA&#10;IQC9c7nwbwIAAAIFAAAOAAAAZHJzL2Uyb0RvYy54bWysVEtv2zAMvg/YfxB0X21n7pYadYqgRYYB&#10;RRugHXpmZDkWoNckJXb260fJbpM+TsNyUEiR4uPjR19eDUqSPXdeGF3T4iynhGtmGqG3Nf31uPoy&#10;p8QH0A1Io3lND9zTq8XnT5e9rfjMdEY23BEMon3V25p2IdgqyzzruAJ/ZizXaGyNUxBQdduscdBj&#10;dCWzWZ5/y3rjGusM497j7c1opIsUv205C/dt63kgsqZYW0inS+cmntniEqqtA9sJNpUB/1CFAqEx&#10;6UuoGwhAdk68C6UEc8abNpwxozLTtoLx1AN2U+RvunnowPLUC4Lj7QtM/v+FZXf7B7t2CENvfeVR&#10;jF0MrVPxH+sjQwLr8AIWHwJheHkx+1pczChhaCrLeZnPI5jZ8bF1PvzgRpEo1NThLBJEsL/1YXR9&#10;dom5vJGiWQkpk3Lw19KRPeDYcNqN6SmR4ANe1nSVflO2V8+kJn1NZ+dljrNmgHxqJQQUlW1q6vWW&#10;EpBbJCoLLtXy6rV/l/QRmz1JnKffR4ljIzfgu7HiFDW6QaVEQH5LoWo6P30tdbTyxNAJjuMAohSG&#10;zUAEVl0UCdh4tzHNYe2IMyONvWUrgYlvEZg1OOQtdo27GO7xaKVBKMwkUdIZ9+ej++iPdEIrJT3u&#10;AcL0eweOY9s/NRLtoijLuDhJKc+/z1Bxp5bNqUXv1LXBmRW49ZYlMfoH+Sy2zqgnXNllzIom0Axz&#10;jwOZlOsw7icuPePLZXLDZbEQbvWDZTF4xC5C/jg8gbMTwQIO68487wxUb3g2+saX2ix3wbQikfCI&#10;K5I3KrhoicbTRyFu8qmevI6frsVfAAAA//8DAFBLAwQUAAYACAAAACEAfqfVEt0AAAAHAQAADwAA&#10;AGRycy9kb3ducmV2LnhtbEyOwWrDMBBE74X+g9hALyGRk1KTOJZDKRRK6KVOLr1trK1sYq2MpdjO&#10;31c5tadhmdmZl+8n24qBet84VrBaJiCIK6cbNgpOx/fFBoQPyBpbx6TgRh72xeNDjpl2I3/RUAYj&#10;Ygn7DBXUIXSZlL6qyaJfuo44ej+utxji2RupexxjuW3lOklSabHhuFBjR281VZfyaiPGXJ4+bkMp&#10;D+aC2+5zGA/zb6PU02x63YEINIW/MNzx4w8Ukensrqy9aBUs0pdVjCrYpiCiv0meQZzvugZZ5PI/&#10;f/ELAAD//wMAUEsBAi0AFAAGAAgAAAAhALaDOJL+AAAA4QEAABMAAAAAAAAAAAAAAAAAAAAAAFtD&#10;b250ZW50X1R5cGVzXS54bWxQSwECLQAUAAYACAAAACEAOP0h/9YAAACUAQAACwAAAAAAAAAAAAAA&#10;AAAvAQAAX3JlbHMvLnJlbHNQSwECLQAUAAYACAAAACEAvXO58G8CAAACBQAADgAAAAAAAAAAAAAA&#10;AAAuAgAAZHJzL2Uyb0RvYy54bWxQSwECLQAUAAYACAAAACEAfqfVEt0AAAAHAQAADwAAAAAAAAAA&#10;AAAAAADJBAAAZHJzL2Rvd25yZXYueG1sUEsFBgAAAAAEAAQA8wAAANMFAAAAAA==&#10;" fillcolor="window" strokecolor="windowText" strokeweight="2pt">
                 <v:textbox>
                   <w:txbxContent>
                     <w:p>
@@ -19190,7 +19696,7 @@
         <mc:AlternateContent>
           <mc:Choice Requires="wps">
             <w:drawing>
-              <wp:anchor distT="0" distB="0" distL="114300" distR="114300" simplePos="0" relativeHeight="251938816" behindDoc="0" locked="0" layoutInCell="1" allowOverlap="1" wp14:anchorId="669128C2" wp14:editId="69D57A15">
+              <wp:anchor distT="0" distB="0" distL="114300" distR="114300" simplePos="0" relativeHeight="251938816" behindDoc="0" locked="0" layoutInCell="1" allowOverlap="1" wp14:anchorId="1630ED39" wp14:editId="6E097441">
                 <wp:simplePos x="0" y="0"/>
                 <wp:positionH relativeFrom="margin">
                   <wp:posOffset>-430823</wp:posOffset>
@@ -19269,7 +19775,7 @@
           </mc:Choice>
           <mc:Fallback>
             <w:pict>
-              <v:rect w14:anchorId="669128C2" id="Rectangle 129" o:spid="_x0000_s1145" style="position:absolute;margin-left:-33.9pt;margin-top:54.6pt;width:72.7pt;height:35.3pt;z-index:251938816;visibility:visible;mso-wrap-style:square;mso-width-percent:0;mso-height-percent:0;mso-wrap-distance-left:9pt;mso-wrap-distance-top:0;mso-wrap-distance-right:9pt;mso-wrap-distance-bottom:0;mso-position-horizontal:absolute;mso-position-horizontal-relative:margin;mso-position-vertical:absolute;mso-position-vertical-relative:text;mso-width-percent:0;mso-height-percent:0;mso-width-relative:margin;mso-height-relative:margin;v-text-anchor:middle" o:gfxdata="UEsDBBQABgAIAAAAIQC2gziS/gAAAOEBAAATAAAAW0NvbnRlbnRfVHlwZXNdLnhtbJSRQU7DMBBF&#10;90jcwfIWJU67QAgl6YK0S0CoHGBkTxKLZGx5TGhvj5O2G0SRWNoz/78nu9wcxkFMGNg6quQqL6RA&#10;0s5Y6ir5vt9lD1JwBDIwOMJKHpHlpr69KfdHjyxSmriSfYz+USnWPY7AufNIadK6MEJMx9ApD/oD&#10;OlTrorhX2lFEilmcO2RdNtjC5xDF9pCuTyYBB5bi6bQ4syoJ3g9WQ0ymaiLzg5KdCXlKLjvcW893&#10;SUOqXwnz5DrgnHtJTxOsQfEKIT7DmDSUCaxw7Rqn8787ZsmRM9e2VmPeBN4uqYvTtW7jvijg9N/y&#10;JsXecLq0q+WD6m8AAAD//wMAUEsDBBQABgAIAAAAIQA4/SH/1gAAAJQBAAALAAAAX3JlbHMvLnJl&#10;bHOkkMFqwzAMhu+DvYPRfXGawxijTi+j0GvpHsDYimMaW0Yy2fr2M4PBMnrbUb/Q94l/f/hMi1qR&#10;JVI2sOt6UJgd+ZiDgffL8ekFlFSbvV0oo4EbChzGx4f9GRdb25HMsYhqlCwG5lrLq9biZkxWOiqY&#10;22YiTra2kYMu1l1tQD30/bPm3wwYN0x18gb45AdQl1tp5j/sFB2T0FQ7R0nTNEV3j6o9feQzro1i&#10;OWA14Fm+Q8a1a8+Bvu/d/dMb2JY5uiPbhG/ktn4cqGU/er3pcvwCAAD//wMAUEsDBBQABgAIAAAA&#10;IQDutKV+hwIAACwFAAAOAAAAZHJzL2Uyb0RvYy54bWysVE1v2zAMvQ/YfxB0X+147pYYdYqgRYYB&#10;RVusHXpmZDkWoK9JSuzs14+S3TTtehrmg0yKFCk+PuriclCS7Lnzwuiazs5ySrhmphF6W9Ofj+tP&#10;c0p8AN2ANJrX9MA9vVx+/HDR24oXpjOy4Y5gEO2r3ta0C8FWWeZZxxX4M2O5RmNrnIKAqttmjYMe&#10;oyuZFXn+JeuNa6wzjHuPu9ejkS5T/LblLNy1reeByJri3UJaXVo3cc2WF1BtHdhOsOka8A+3UCA0&#10;Jj2GuoYAZOfEX6GUYM5404YzZlRm2lYwnmrAamb5m2oeOrA81YLgeHuEyf+/sOx2f++IaLB3xYIS&#10;DQqb9ANhA72VnMRNhKi3vkLPB3vvJs2jGOsdWqfiHyshQ4L1cISVD4Ew3FwUn2eLghKGprKcl/k8&#10;xsxeDlvnwzduFIlCTR2mT2DC/saH0fXZJebyRopmLaRMysFfSUf2gA1GXjSmp0SCD7hZ03X6pmyv&#10;jklN+poW52WOrGCAzGslBBSVRSy83lICcouUZsGlu7w67f9K+ojFniTO0/de4ljINfhuvHGKGt2g&#10;UiLgJEihajo/PS11tPLE5QmO2I6xAVEKw2YYOzg7NmtjmgP21ZmR8N6ytcDENwjMPThkOFaNUxvu&#10;cGmlQSjMJFHSGff7vf3oj8RDKyU9TgzC9GsHjmPZ3zVScjEryzhiSSnPvxaouFPL5tSid+rKYM9m&#10;+D5YlsToH+Sz2DqjnnC4VzErmkAzzD02ZFKuwjjJ+DwwvlolNxwrC+FGP1gWg0fsIuSPwxM4OxEs&#10;YLNuzfN0QfWGZ6NvPKnNahdMKxIJI9YjrkjeqOBIJhpPz0ec+VM9eb08css/AAAA//8DAFBLAwQU&#10;AAYACAAAACEAMJmFUd8AAAAKAQAADwAAAGRycy9kb3ducmV2LnhtbEyPMU/DMBCFdyT+g3VILFXr&#10;0CFpQpwKISGhioW0C9s1PpyosR3FbpL+e44Jxrv37t33yv1iezHRGDrvFDxtEhDkGq87ZxScjm/r&#10;HYgQ0WnsvSMFNwqwr+7vSiy0n90nTXU0gkNcKFBBG+NQSBmaliyGjR/IsfbtR4uRx9FIPeLM4baX&#10;2yRJpcXO8YcWB3ptqbnUV8sYK3l6v021PJgL5sPHNB9WX0apx4fl5RlEpCX+meEXn2+gYqazvzod&#10;RK9gnWaMHllI8i0IdmRZCuLMiyzfgaxK+b9C9QMAAP//AwBQSwECLQAUAAYACAAAACEAtoM4kv4A&#10;AADhAQAAEwAAAAAAAAAAAAAAAAAAAAAAW0NvbnRlbnRfVHlwZXNdLnhtbFBLAQItABQABgAIAAAA&#10;IQA4/SH/1gAAAJQBAAALAAAAAAAAAAAAAAAAAC8BAABfcmVscy8ucmVsc1BLAQItABQABgAIAAAA&#10;IQDutKV+hwIAACwFAAAOAAAAAAAAAAAAAAAAAC4CAABkcnMvZTJvRG9jLnhtbFBLAQItABQABgAI&#10;AAAAIQAwmYVR3wAAAAoBAAAPAAAAAAAAAAAAAAAAAOEEAABkcnMvZG93bnJldi54bWxQSwUGAAAA&#10;AAQABADzAAAA7QUAAAAA&#10;" fillcolor="window" strokecolor="windowText" strokeweight="2pt">
+              <v:rect w14:anchorId="1630ED39" id="Rectangle 129" o:spid="_x0000_s1145" style="position:absolute;margin-left:-33.9pt;margin-top:54.6pt;width:72.7pt;height:35.3pt;z-index:251938816;visibility:visible;mso-wrap-style:square;mso-width-percent:0;mso-height-percent:0;mso-wrap-distance-left:9pt;mso-wrap-distance-top:0;mso-wrap-distance-right:9pt;mso-wrap-distance-bottom:0;mso-position-horizontal:absolute;mso-position-horizontal-relative:margin;mso-position-vertical:absolute;mso-position-vertical-relative:text;mso-width-percent:0;mso-height-percent:0;mso-width-relative:margin;mso-height-relative:margin;v-text-anchor:middle" o:gfxdata="UEsDBBQABgAIAAAAIQC2gziS/gAAAOEBAAATAAAAW0NvbnRlbnRfVHlwZXNdLnhtbJSRQU7DMBBF&#10;90jcwfIWJU67QAgl6YK0S0CoHGBkTxKLZGx5TGhvj5O2G0SRWNoz/78nu9wcxkFMGNg6quQqL6RA&#10;0s5Y6ir5vt9lD1JwBDIwOMJKHpHlpr69KfdHjyxSmriSfYz+USnWPY7AufNIadK6MEJMx9ApD/oD&#10;OlTrorhX2lFEilmcO2RdNtjC5xDF9pCuTyYBB5bi6bQ4syoJ3g9WQ0ymaiLzg5KdCXlKLjvcW893&#10;SUOqXwnz5DrgnHtJTxOsQfEKIT7DmDSUCaxw7Rqn8787ZsmRM9e2VmPeBN4uqYvTtW7jvijg9N/y&#10;JsXecLq0q+WD6m8AAAD//wMAUEsDBBQABgAIAAAAIQA4/SH/1gAAAJQBAAALAAAAX3JlbHMvLnJl&#10;bHOkkMFqwzAMhu+DvYPRfXGawxijTi+j0GvpHsDYimMaW0Yy2fr2M4PBMnrbUb/Q94l/f/hMi1qR&#10;JVI2sOt6UJgd+ZiDgffL8ekFlFSbvV0oo4EbChzGx4f9GRdb25HMsYhqlCwG5lrLq9biZkxWOiqY&#10;22YiTra2kYMu1l1tQD30/bPm3wwYN0x18gb45AdQl1tp5j/sFB2T0FQ7R0nTNEV3j6o9feQzro1i&#10;OWA14Fm+Q8a1a8+Bvu/d/dMb2JY5uiPbhG/ktn4cqGU/er3pcvwCAAD//wMAUEsDBBQABgAIAAAA&#10;IQBrEXF9bwIAAAIFAAAOAAAAZHJzL2Uyb0RvYy54bWysVEtv2zAMvg/YfxB0X21n7pYYdYqgRYYB&#10;RVugHXpmZDkWoNckJXb260fJbpM+TsNyUEiR4uPjR19cDkqSPXdeGF3T4iynhGtmGqG3Nf31uP4y&#10;p8QH0A1Io3lND9zTy+XnTxe9rfjMdEY23BEMon3V25p2IdgqyzzruAJ/ZizXaGyNUxBQdduscdBj&#10;dCWzWZ5/y3rjGusM497j7fVopMsUv205C3dt63kgsqZYW0inS+cmntnyAqqtA9sJNpUB/1CFAqEx&#10;6UuoawhAdk68C6UEc8abNpwxozLTtoLx1AN2U+RvunnowPLUC4Lj7QtM/v+FZbf7B3vvEIbe+sqj&#10;GLsYWqfiP9ZHhgTW4QUsPgTC8HIx+1osZpQwNJXlvMznEczs+Ng6H35wo0gUaupwFgki2N/4MLo+&#10;u8Rc3kjRrIWUSTn4K+nIHnBsOO3G9JRI8AEva7pOvynbq2dSk76ms/Myx1kzQD61EgKKyjY19XpL&#10;CcgtEpUFl2p59dq/S/qIzZ4kztPvo8SxkWvw3VhxihrdoFIiIL+lUDWdn76WOlp5YugEx3EAUQrD&#10;ZiACqy6KRQwV7zamOdw74sxIY2/ZWmDiGwTmHhzyFrvGXQx3eLTSIBRmkijpjPvz0X30RzqhlZIe&#10;9wBh+r0Dx7HtnxqJtijKMi5OUsrz7zNU3Kllc2rRO3VlcGYFbr1lSYz+QT6LrTPqCVd2FbOiCTTD&#10;3ONAJuUqjPuJS8/4apXccFkshBv9YFkMHrGLkD8OT+DsRLCAw7o1zzsD1Ruejb7xpTarXTCtSCQ8&#10;4orkjQouWqLx9FGIm3yqJ6/jp2v5FwAA//8DAFBLAwQUAAYACAAAACEAMJmFUd8AAAAKAQAADwAA&#10;AGRycy9kb3ducmV2LnhtbEyPMU/DMBCFdyT+g3VILFXr0CFpQpwKISGhioW0C9s1PpyosR3FbpL+&#10;e44Jxrv37t33yv1iezHRGDrvFDxtEhDkGq87ZxScjm/rHYgQ0WnsvSMFNwqwr+7vSiy0n90nTXU0&#10;gkNcKFBBG+NQSBmaliyGjR/IsfbtR4uRx9FIPeLM4baX2yRJpcXO8YcWB3ptqbnUV8sYK3l6v021&#10;PJgL5sPHNB9WX0apx4fl5RlEpCX+meEXn2+gYqazvzodRK9gnWaMHllI8i0IdmRZCuLMiyzfgaxK&#10;+b9C9QMAAP//AwBQSwECLQAUAAYACAAAACEAtoM4kv4AAADhAQAAEwAAAAAAAAAAAAAAAAAAAAAA&#10;W0NvbnRlbnRfVHlwZXNdLnhtbFBLAQItABQABgAIAAAAIQA4/SH/1gAAAJQBAAALAAAAAAAAAAAA&#10;AAAAAC8BAABfcmVscy8ucmVsc1BLAQItABQABgAIAAAAIQBrEXF9bwIAAAIFAAAOAAAAAAAAAAAA&#10;AAAAAC4CAABkcnMvZTJvRG9jLnhtbFBLAQItABQABgAIAAAAIQAwmYVR3wAAAAoBAAAPAAAAAAAA&#10;AAAAAAAAAMkEAABkcnMvZG93bnJldi54bWxQSwUGAAAAAAQABADzAAAA1QUAAAAA&#10;" fillcolor="window" strokecolor="windowText" strokeweight="2pt">
                 <v:textbox>
                   <w:txbxContent>
                     <w:p>
@@ -19305,7 +19811,7 @@
         <mc:AlternateContent>
           <mc:Choice Requires="wps">
             <w:drawing>
-              <wp:anchor distT="0" distB="0" distL="114300" distR="114300" simplePos="0" relativeHeight="251930624" behindDoc="0" locked="0" layoutInCell="1" allowOverlap="1" wp14:anchorId="669128C2" wp14:editId="69D57A15">
+              <wp:anchor distT="0" distB="0" distL="114300" distR="114300" simplePos="0" relativeHeight="251930624" behindDoc="0" locked="0" layoutInCell="1" allowOverlap="1" wp14:anchorId="7BBDC590" wp14:editId="3A513181">
                 <wp:simplePos x="0" y="0"/>
                 <wp:positionH relativeFrom="margin">
                   <wp:posOffset>615462</wp:posOffset>
@@ -19384,7 +19890,7 @@
           </mc:Choice>
           <mc:Fallback>
             <w:pict>
-              <v:rect w14:anchorId="669128C2" id="Rectangle 125" o:spid="_x0000_s1146" style="position:absolute;margin-left:48.45pt;margin-top:55.3pt;width:72.7pt;height:35.3pt;z-index:251930624;visibility:visible;mso-wrap-style:square;mso-width-percent:0;mso-height-percent:0;mso-wrap-distance-left:9pt;mso-wrap-distance-top:0;mso-wrap-distance-right:9pt;mso-wrap-distance-bottom:0;mso-position-horizontal:absolute;mso-position-horizontal-relative:margin;mso-position-vertical:absolute;mso-position-vertical-relative:text;mso-width-percent:0;mso-height-percent:0;mso-width-relative:margin;mso-height-relative:margin;v-text-anchor:middle" o:gfxdata="UEsDBBQABgAIAAAAIQC2gziS/gAAAOEBAAATAAAAW0NvbnRlbnRfVHlwZXNdLnhtbJSRQU7DMBBF&#10;90jcwfIWJU67QAgl6YK0S0CoHGBkTxKLZGx5TGhvj5O2G0SRWNoz/78nu9wcxkFMGNg6quQqL6RA&#10;0s5Y6ir5vt9lD1JwBDIwOMJKHpHlpr69KfdHjyxSmriSfYz+USnWPY7AufNIadK6MEJMx9ApD/oD&#10;OlTrorhX2lFEilmcO2RdNtjC5xDF9pCuTyYBB5bi6bQ4syoJ3g9WQ0ymaiLzg5KdCXlKLjvcW893&#10;SUOqXwnz5DrgnHtJTxOsQfEKIT7DmDSUCaxw7Rqn8787ZsmRM9e2VmPeBN4uqYvTtW7jvijg9N/y&#10;JsXecLq0q+WD6m8AAAD//wMAUEsDBBQABgAIAAAAIQA4/SH/1gAAAJQBAAALAAAAX3JlbHMvLnJl&#10;bHOkkMFqwzAMhu+DvYPRfXGawxijTi+j0GvpHsDYimMaW0Yy2fr2M4PBMnrbUb/Q94l/f/hMi1qR&#10;JVI2sOt6UJgd+ZiDgffL8ekFlFSbvV0oo4EbChzGx4f9GRdb25HMsYhqlCwG5lrLq9biZkxWOiqY&#10;22YiTra2kYMu1l1tQD30/bPm3wwYN0x18gb45AdQl1tp5j/sFB2T0FQ7R0nTNEV3j6o9feQzro1i&#10;OWA14Fm+Q8a1a8+Bvu/d/dMb2JY5uiPbhG/ktn4cqGU/er3pcvwCAAD//wMAUEsDBBQABgAIAAAA&#10;IQBeADKchgIAACwFAAAOAAAAZHJzL2Uyb0RvYy54bWysVEtv2zAMvg/YfxB0X+147pYadYqgRYYB&#10;RRu0HXpmZDkWoNckJXb260fJbps+TsN8kEmRIsWPH3V+MShJ9tx5YXRNZyc5JVwz0wi9remvh9WX&#10;OSU+gG5AGs1reuCeXiw+fzrvbcUL0xnZcEcwiPZVb2vahWCrLPOs4wr8ibFco7E1TkFA1W2zxkGP&#10;0ZXMijz/lvXGNdYZxr3H3avRSBcpfttyFm7b1vNAZE3xbiGtLq2buGaLc6i2Dmwn2HQN+IdbKBAa&#10;kz6HuoIAZOfEu1BKMGe8acMJMyozbSsYTzVgNbP8TTX3HVieakFwvH2Gyf+/sOxmv3ZENNi74pQS&#10;DQqbdIewgd5KTuImQtRbX6HnvV27SfMoxnqH1qn4x0rIkGA9PMPKh0AYbp4VX2dnBSUMTWU5L/N5&#10;jJm9HLbOhx/cKBKFmjpMn8CE/bUPo+uTS8zljRTNSkiZlIO/lI7sARuMvGhMT4kEH3Czpqv0Tdle&#10;HZOa9DUtTsscWcEAmddKCCgqi1h4vaUE5BYpzYJLd3l12r9L+oDFHiXO0/dR4ljIFfhuvHGKGt2g&#10;UiLgJEihajo/Pi11tPLE5QmO2I6xAVEKw2aYOpj4HPc2pjlgX50ZCe8tWwlMfI3ArMEhw7FqnNpw&#10;i0srDUJhJomSzrg/H+1HfyQeWinpcWIQpt87cBzL/qmRkmezsowjlpTy9HuBiju2bI4teqcuDfZs&#10;hu+DZUmM/kE+ia0z6hGHexmzogk0w9xjQyblMoyTjM8D48tlcsOxshCu9b1lMXjELkL+MDyCsxPB&#10;AjbrxjxNF1RveDb6xpPaLHfBtCKR8AVXJG9UcCQTjafnI878sZ68Xh65xV8AAAD//wMAUEsDBBQA&#10;BgAIAAAAIQARPa1d4AAAAAoBAAAPAAAAZHJzL2Rvd25yZXYueG1sTI9BT4NAEIXvJv6HzZh4aewC&#10;GlIoS2NMTEzjRdqLty1MF1J2lrBboP/e8aTHefPmzfeK3WJ7MeHoO0cK4nUEAql2TUdGwfHw/rQB&#10;4YOmRveOUMENPezK+7tC542b6QunKhjBIeRzraANYcil9HWLVvu1G5B4d3aj1YHH0chm1DOH214m&#10;UZRKqzviD60e8K3F+lJdLWOs5PHjNlVyby46Gz6neb/6Nko9PiyvWxABl/Bnhl98voGSmU7uSo0X&#10;vYIszdjJehylINiQvCTPIE6sbOIEZFnI/xXKHwAAAP//AwBQSwECLQAUAAYACAAAACEAtoM4kv4A&#10;AADhAQAAEwAAAAAAAAAAAAAAAAAAAAAAW0NvbnRlbnRfVHlwZXNdLnhtbFBLAQItABQABgAIAAAA&#10;IQA4/SH/1gAAAJQBAAALAAAAAAAAAAAAAAAAAC8BAABfcmVscy8ucmVsc1BLAQItABQABgAIAAAA&#10;IQBeADKchgIAACwFAAAOAAAAAAAAAAAAAAAAAC4CAABkcnMvZTJvRG9jLnhtbFBLAQItABQABgAI&#10;AAAAIQARPa1d4AAAAAoBAAAPAAAAAAAAAAAAAAAAAOAEAABkcnMvZG93bnJldi54bWxQSwUGAAAA&#10;AAQABADzAAAA7QUAAAAA&#10;" fillcolor="window" strokecolor="windowText" strokeweight="2pt">
+              <v:rect w14:anchorId="7BBDC590" id="Rectangle 125" o:spid="_x0000_s1146" style="position:absolute;margin-left:48.45pt;margin-top:55.3pt;width:72.7pt;height:35.3pt;z-index:251930624;visibility:visible;mso-wrap-style:square;mso-width-percent:0;mso-height-percent:0;mso-wrap-distance-left:9pt;mso-wrap-distance-top:0;mso-wrap-distance-right:9pt;mso-wrap-distance-bottom:0;mso-position-horizontal:absolute;mso-position-horizontal-relative:margin;mso-position-vertical:absolute;mso-position-vertical-relative:text;mso-width-percent:0;mso-height-percent:0;mso-width-relative:margin;mso-height-relative:margin;v-text-anchor:middle" o:gfxdata="UEsDBBQABgAIAAAAIQC2gziS/gAAAOEBAAATAAAAW0NvbnRlbnRfVHlwZXNdLnhtbJSRQU7DMBBF&#10;90jcwfIWJU67QAgl6YK0S0CoHGBkTxKLZGx5TGhvj5O2G0SRWNoz/78nu9wcxkFMGNg6quQqL6RA&#10;0s5Y6ir5vt9lD1JwBDIwOMJKHpHlpr69KfdHjyxSmriSfYz+USnWPY7AufNIadK6MEJMx9ApD/oD&#10;OlTrorhX2lFEilmcO2RdNtjC5xDF9pCuTyYBB5bi6bQ4syoJ3g9WQ0ymaiLzg5KdCXlKLjvcW893&#10;SUOqXwnz5DrgnHtJTxOsQfEKIT7DmDSUCaxw7Rqn8787ZsmRM9e2VmPeBN4uqYvTtW7jvijg9N/y&#10;JsXecLq0q+WD6m8AAAD//wMAUEsDBBQABgAIAAAAIQA4/SH/1gAAAJQBAAALAAAAX3JlbHMvLnJl&#10;bHOkkMFqwzAMhu+DvYPRfXGawxijTi+j0GvpHsDYimMaW0Yy2fr2M4PBMnrbUb/Q94l/f/hMi1qR&#10;JVI2sOt6UJgd+ZiDgffL8ekFlFSbvV0oo4EbChzGx4f9GRdb25HMsYhqlCwG5lrLq9biZkxWOiqY&#10;22YiTra2kYMu1l1tQD30/bPm3wwYN0x18gb45AdQl1tp5j/sFB2T0FQ7R0nTNEV3j6o9feQzro1i&#10;OWA14Fm+Q8a1a8+Bvu/d/dMb2JY5uiPbhG/ktn4cqGU/er3pcvwCAAD//wMAUEsDBBQABgAIAAAA&#10;IQAOsJr0cAIAAAIFAAAOAAAAZHJzL2Uyb0RvYy54bWysVEtv2zAMvg/YfxB0X+1k7pYacYogRYYB&#10;RRugHXpWZDkWIImapMTOfv0o2W3Sx2lYDgopUnx8/Oj5da8VOQjnJZiKTi5ySoThUEuzq+ivx/WX&#10;GSU+MFMzBUZU9Cg8vV58/jTvbCmm0IKqhSMYxPiysxVtQ7BllnneCs38BVhh0NiA0yyg6nZZ7ViH&#10;0bXKpnn+LevA1dYBF97j7c1gpIsUv2kED/dN40UgqqJYW0inS+c2ntlizsqdY7aVfCyD/UMVmkmD&#10;SV9C3bDAyN7Jd6G05A48NOGCg86gaSQXqQfsZpK/6eahZVakXhAcb19g8v8vLL87PNiNQxg660uP&#10;Yuyib5yO/1gf6RNYxxewRB8Ix8ur6dfJ1ZQSjqaimBX5LIKZnR5b58MPAZpEoaIOZ5EgYodbHwbX&#10;Z5eYy4OS9VoqlZSjXylHDgzHhtOuoaNEMR/wsqLr9BuzvXqmDOkqOr0scpw1Z8inRrGAorZ1Rb3Z&#10;UcLUDonKg0u1vHrt3yV9xGbPEufp91Hi2MgN8+1QcYoa3VipZUB+K6krOjt/rUy0isTQEY7TAKIU&#10;+m1PJFY9mSaWxrst1MeNIw4GGnvL1xIT3yIwG+aQt9g17mK4x6NRgFDAKFHSgvvz0X30RzqhlZIO&#10;9wBh+r1nTmDbPw0S7WpSFHFxklJcfsdqiDu3bM8tZq9XgDOb4NZbnsToH9Sz2DjQT7iyy5gVTcxw&#10;zD0MZFRWYdhPXHoulsvkhstiWbg1D5bH4BG7CPlj/8ScHQkWcFh38LwzrHzDs8E3vjSw3AdoZCLh&#10;CVckb1Rw0RKNx49C3ORzPXmdPl2LvwAAAP//AwBQSwMEFAAGAAgAAAAhABE9rV3gAAAACgEAAA8A&#10;AABkcnMvZG93bnJldi54bWxMj0FPg0AQhe8m/ofNmHhp7AIaUihLY0xMTONF2ou3LUwXUnaWsFug&#10;/97xpMd58+bN94rdYnsx4eg7RwridQQCqXZNR0bB8fD+tAHhg6ZG945QwQ097Mr7u0LnjZvpC6cq&#10;GMEh5HOtoA1hyKX0dYtW+7UbkHh3dqPVgcfRyGbUM4fbXiZRlEqrO+IPrR7wrcX6Ul0tY6zk8eM2&#10;VXJvLjobPqd5v/o2Sj0+LK9bEAGX8GeGX3y+gZKZTu5KjRe9gizN2Ml6HKUg2JC8JM8gTqxs4gRk&#10;Wcj/FcofAAAA//8DAFBLAQItABQABgAIAAAAIQC2gziS/gAAAOEBAAATAAAAAAAAAAAAAAAAAAAA&#10;AABbQ29udGVudF9UeXBlc10ueG1sUEsBAi0AFAAGAAgAAAAhADj9If/WAAAAlAEAAAsAAAAAAAAA&#10;AAAAAAAALwEAAF9yZWxzLy5yZWxzUEsBAi0AFAAGAAgAAAAhAA6wmvRwAgAAAgUAAA4AAAAAAAAA&#10;AAAAAAAALgIAAGRycy9lMm9Eb2MueG1sUEsBAi0AFAAGAAgAAAAhABE9rV3gAAAACgEAAA8AAAAA&#10;AAAAAAAAAAAAygQAAGRycy9kb3ducmV2LnhtbFBLBQYAAAAABAAEAPMAAADXBQAAAAA=&#10;" fillcolor="window" strokecolor="windowText" strokeweight="2pt">
                 <v:textbox>
                   <w:txbxContent>
                     <w:p>
@@ -19420,7 +19926,7 @@
         <mc:AlternateContent>
           <mc:Choice Requires="wps">
             <w:drawing>
-              <wp:anchor distT="0" distB="0" distL="114300" distR="114300" simplePos="0" relativeHeight="251932672" behindDoc="0" locked="0" layoutInCell="1" allowOverlap="1" wp14:anchorId="669128C2" wp14:editId="69D57A15">
+              <wp:anchor distT="0" distB="0" distL="114300" distR="114300" simplePos="0" relativeHeight="251932672" behindDoc="0" locked="0" layoutInCell="1" allowOverlap="1" wp14:anchorId="57E4F602" wp14:editId="05BE83E5">
                 <wp:simplePos x="0" y="0"/>
                 <wp:positionH relativeFrom="margin">
                   <wp:posOffset>1664677</wp:posOffset>
@@ -19499,7 +20005,7 @@
           </mc:Choice>
           <mc:Fallback>
             <w:pict>
-              <v:rect w14:anchorId="669128C2" id="Rectangle 126" o:spid="_x0000_s1147" style="position:absolute;margin-left:131.1pt;margin-top:54.1pt;width:72.7pt;height:35.3pt;z-index:251932672;visibility:visible;mso-wrap-style:square;mso-width-percent:0;mso-height-percent:0;mso-wrap-distance-left:9pt;mso-wrap-distance-top:0;mso-wrap-distance-right:9pt;mso-wrap-distance-bottom:0;mso-position-horizontal:absolute;mso-position-horizontal-relative:margin;mso-position-vertical:absolute;mso-position-vertical-relative:text;mso-width-percent:0;mso-height-percent:0;mso-width-relative:margin;mso-height-relative:margin;v-text-anchor:middle" o:gfxdata="UEsDBBQABgAIAAAAIQC2gziS/gAAAOEBAAATAAAAW0NvbnRlbnRfVHlwZXNdLnhtbJSRQU7DMBBF&#10;90jcwfIWJU67QAgl6YK0S0CoHGBkTxKLZGx5TGhvj5O2G0SRWNoz/78nu9wcxkFMGNg6quQqL6RA&#10;0s5Y6ir5vt9lD1JwBDIwOMJKHpHlpr69KfdHjyxSmriSfYz+USnWPY7AufNIadK6MEJMx9ApD/oD&#10;OlTrorhX2lFEilmcO2RdNtjC5xDF9pCuTyYBB5bi6bQ4syoJ3g9WQ0ymaiLzg5KdCXlKLjvcW893&#10;SUOqXwnz5DrgnHtJTxOsQfEKIT7DmDSUCaxw7Rqn8787ZsmRM9e2VmPeBN4uqYvTtW7jvijg9N/y&#10;JsXecLq0q+WD6m8AAAD//wMAUEsDBBQABgAIAAAAIQA4/SH/1gAAAJQBAAALAAAAX3JlbHMvLnJl&#10;bHOkkMFqwzAMhu+DvYPRfXGawxijTi+j0GvpHsDYimMaW0Yy2fr2M4PBMnrbUb/Q94l/f/hMi1qR&#10;JVI2sOt6UJgd+ZiDgffL8ekFlFSbvV0oo4EbChzGx4f9GRdb25HMsYhqlCwG5lrLq9biZkxWOiqY&#10;22YiTra2kYMu1l1tQD30/bPm3wwYN0x18gb45AdQl1tp5j/sFB2T0FQ7R0nTNEV3j6o9feQzro1i&#10;OWA14Fm+Q8a1a8+Bvu/d/dMb2JY5uiPbhG/ktn4cqGU/er3pcvwCAAD//wMAUEsDBBQABgAIAAAA&#10;IQBtJvl9hgIAACwFAAAOAAAAZHJzL2Uyb0RvYy54bWysVEtv2zAMvg/YfxB0X+14bpcadYqgRYYB&#10;RRusHXpmZDkWoNckJXb260fJbps+TsN8kEmRIsWPH3VxOShJ9tx5YXRNZyc5JVwz0wi9remvh9WX&#10;OSU+gG5AGs1reuCeXi4+f7robcUL0xnZcEcwiPZVb2vahWCrLPOs4wr8ibFco7E1TkFA1W2zxkGP&#10;0ZXMijw/y3rjGusM497j7vVopIsUv205C3dt63kgsqZ4t5BWl9ZNXLPFBVRbB7YTbLoG/MMtFAiN&#10;SZ9DXUMAsnPiXSglmDPetOGEGZWZthWMpxqwmln+ppr7DixPtSA43j7D5P9fWHa7XzsiGuxdcUaJ&#10;BoVN+omwgd5KTuImQtRbX6HnvV27SfMoxnqH1qn4x0rIkGA9PMPKh0AYbp4XX2fnBSUMTWU5L/N5&#10;jJm9HLbOh+/cKBKFmjpMn8CE/Y0Po+uTS8zljRTNSkiZlIO/ko7sARuMvGhMT4kEH3Czpqv0Tdle&#10;HZOa9DUtTsscWcEAmddKCCgqi1h4vaUE5BYpzYJLd3l12r9L+oDFHiXO0/dR4ljINfhuvHGKGt2g&#10;UiLgJEihajo/Pi11tPLE5QmO2I6xAVEKw2aYOjiLoeLexjQH7KszI+G9ZSuBiW8QmDU4ZDhWjVMb&#10;7nBppUEozCRR0hn356P96I/EQyslPU4MwvR7B45j2T80UvJ8VpZxxJJSnn4rUHHHls2xRe/UlcGe&#10;zfB9sCyJ0T/IJ7F1Rj3icC9jVjSBZph7bMikXIVxkvF5YHy5TG44VhbCjb63LAaP2EXIH4ZHcHYi&#10;WMBm3Zqn6YLqDc9G33hSm+UumFYkEr7giuSNCo5kovH0fMSZP9aT18sjt/gLAAD//wMAUEsDBBQA&#10;BgAIAAAAIQD8KKam4AAAAAsBAAAPAAAAZHJzL2Rvd25yZXYueG1sTI9BT8MwDIXvSPyHyEhcJpZQ&#10;oa50TSeEhIQmLpRduHmN11ZrkqrJ2u7fY05ws/2enz8Xu8X2YqIxdN5peFwrEORqbzrXaDh8vT1k&#10;IEJEZ7D3jjRcKcCuvL0pMDd+dp80VbERHOJCjhraGIdcylC3ZDGs/UCOtZMfLUZux0aaEWcOt71M&#10;lEqlxc7xhRYHem2pPlcXyxgreXi/TpXcN2d8Hj6meb/6brS+v1tetiAiLfHPDL/4vAMlMx39xZkg&#10;eg1JmiRsZUFlXLDjSW1SEEeebLIMZFnI/z+UPwAAAP//AwBQSwECLQAUAAYACAAAACEAtoM4kv4A&#10;AADhAQAAEwAAAAAAAAAAAAAAAAAAAAAAW0NvbnRlbnRfVHlwZXNdLnhtbFBLAQItABQABgAIAAAA&#10;IQA4/SH/1gAAAJQBAAALAAAAAAAAAAAAAAAAAC8BAABfcmVscy8ucmVsc1BLAQItABQABgAIAAAA&#10;IQBtJvl9hgIAACwFAAAOAAAAAAAAAAAAAAAAAC4CAABkcnMvZTJvRG9jLnhtbFBLAQItABQABgAI&#10;AAAAIQD8KKam4AAAAAsBAAAPAAAAAAAAAAAAAAAAAOAEAABkcnMvZG93bnJldi54bWxQSwUGAAAA&#10;AAQABADzAAAA7QUAAAAA&#10;" fillcolor="window" strokecolor="windowText" strokeweight="2pt">
+              <v:rect w14:anchorId="57E4F602" id="Rectangle 126" o:spid="_x0000_s1147" style="position:absolute;margin-left:131.1pt;margin-top:54.1pt;width:72.7pt;height:35.3pt;z-index:251932672;visibility:visible;mso-wrap-style:square;mso-width-percent:0;mso-height-percent:0;mso-wrap-distance-left:9pt;mso-wrap-distance-top:0;mso-wrap-distance-right:9pt;mso-wrap-distance-bottom:0;mso-position-horizontal:absolute;mso-position-horizontal-relative:margin;mso-position-vertical:absolute;mso-position-vertical-relative:text;mso-width-percent:0;mso-height-percent:0;mso-width-relative:margin;mso-height-relative:margin;v-text-anchor:middle" o:gfxdata="UEsDBBQABgAIAAAAIQC2gziS/gAAAOEBAAATAAAAW0NvbnRlbnRfVHlwZXNdLnhtbJSRQU7DMBBF&#10;90jcwfIWJU67QAgl6YK0S0CoHGBkTxKLZGx5TGhvj5O2G0SRWNoz/78nu9wcxkFMGNg6quQqL6RA&#10;0s5Y6ir5vt9lD1JwBDIwOMJKHpHlpr69KfdHjyxSmriSfYz+USnWPY7AufNIadK6MEJMx9ApD/oD&#10;OlTrorhX2lFEilmcO2RdNtjC5xDF9pCuTyYBB5bi6bQ4syoJ3g9WQ0ymaiLzg5KdCXlKLjvcW893&#10;SUOqXwnz5DrgnHtJTxOsQfEKIT7DmDSUCaxw7Rqn8787ZsmRM9e2VmPeBN4uqYvTtW7jvijg9N/y&#10;JsXecLq0q+WD6m8AAAD//wMAUEsDBBQABgAIAAAAIQA4/SH/1gAAAJQBAAALAAAAX3JlbHMvLnJl&#10;bHOkkMFqwzAMhu+DvYPRfXGawxijTi+j0GvpHsDYimMaW0Yy2fr2M4PBMnrbUb/Q94l/f/hMi1qR&#10;JVI2sOt6UJgd+ZiDgffL8ekFlFSbvV0oo4EbChzGx4f9GRdb25HMsYhqlCwG5lrLq9biZkxWOiqY&#10;22YiTra2kYMu1l1tQD30/bPm3wwYN0x18gb45AdQl1tp5j/sFB2T0FQ7R0nTNEV3j6o9feQzro1i&#10;OWA14Fm+Q8a1a8+Bvu/d/dMb2JY5uiPbhG/ktn4cqGU/er3pcvwCAAD//wMAUEsDBBQABgAIAAAA&#10;IQDY0lJ5bwIAAAIFAAAOAAAAZHJzL2Uyb0RvYy54bWysVMlu2zAQvRfoPxC8N1qqtI5gOTAcuCgQ&#10;JAaSImeaIi0C3ErSltyv75BSYmc5FfWBnuEMZ3nzRvPrQUl0YM4LoxtcXOQYMU1NK/Suwb8e119m&#10;GPlAdEuk0azBR+bx9eLzp3lva1aazsiWOQRBtK972+AuBFtnmacdU8RfGMs0GLlxigRQ3S5rHekh&#10;upJZmeffst641jpDmfdwezMa8SLF55zRcM+5ZwHJBkNtIZ0undt4Zos5qXeO2E7QqQzyD1UoIjQk&#10;fQl1QwJBeyfehVKCOuMNDxfUqMxwLihLPUA3Rf6mm4eOWJZ6AXC8fYHJ/7+w9O7wYDcOYOitrz2I&#10;sYuBOxX/oT40JLCOL2CxISAKl1fl1+KqxIiCqapmVT6LYGanx9b58IMZhaLQYAezSBCRw60Po+uz&#10;S8zljRTtWkiZlKNfSYcOBMYG025Nj5EkPsBlg9fpN2V79Uxq1De4vKxymDUlwCcuSQBR2bbBXu8w&#10;InIHRKXBpVpevfbvkj5Cs2eJ8/T7KHFs5Ib4bqw4RY1upFYiAL+lUA2enb+WOlpZYugEx2kAUQrD&#10;dkACqi7KIoaKd1vTHjcOOTPS2Fu6FpD4FoDZEAe8ha5hF8M9HFwagMJMEkadcX8+uo/+QCewYtTD&#10;HgBMv/fEMWj7pwaiXRVVFRcnKdXl9xIUd27Znlv0Xq0MzKyArbc0idE/yGeRO6OeYGWXMSuYiKaQ&#10;exzIpKzCuJ+w9JQtl8kNlsWScKsfLI3BI3YR8sfhiTg7ESzAsO7M886Q+g3PRt/4UpvlPhguEglP&#10;uAJ5owKLlmg8fRTiJp/ryev06Vr8BQAA//8DAFBLAwQUAAYACAAAACEA/CimpuAAAAALAQAADwAA&#10;AGRycy9kb3ducmV2LnhtbEyPQU/DMAyF70j8h8hIXCaWUKGudE0nhISEJi6UXbh5jddWa5Kqydru&#10;32NOcLP9np8/F7vF9mKiMXTeaXhcKxDkam8612g4fL09ZCBCRGew9440XCnArry9KTA3fnafNFWx&#10;ERziQo4a2hiHXMpQt2QxrP1AjrWTHy1GbsdGmhFnDre9TJRKpcXO8YUWB3ptqT5XF8sYK3l4v06V&#10;3DdnfB4+pnm/+m60vr9bXrYgIi3xzwy/+LwDJTMd/cWZIHoNSZokbGVBZVyw40ltUhBHnmyyDGRZ&#10;yP8/lD8AAAD//wMAUEsBAi0AFAAGAAgAAAAhALaDOJL+AAAA4QEAABMAAAAAAAAAAAAAAAAAAAAA&#10;AFtDb250ZW50X1R5cGVzXS54bWxQSwECLQAUAAYACAAAACEAOP0h/9YAAACUAQAACwAAAAAAAAAA&#10;AAAAAAAvAQAAX3JlbHMvLnJlbHNQSwECLQAUAAYACAAAACEA2NJSeW8CAAACBQAADgAAAAAAAAAA&#10;AAAAAAAuAgAAZHJzL2Uyb0RvYy54bWxQSwECLQAUAAYACAAAACEA/CimpuAAAAALAQAADwAAAAAA&#10;AAAAAAAAAADJBAAAZHJzL2Rvd25yZXYueG1sUEsFBgAAAAAEAAQA8wAAANYFAAAAAA==&#10;" fillcolor="window" strokecolor="windowText" strokeweight="2pt">
                 <v:textbox>
                   <w:txbxContent>
                     <w:p>
@@ -19535,7 +20041,7 @@
         <mc:AlternateContent>
           <mc:Choice Requires="wps">
             <w:drawing>
-              <wp:anchor distT="0" distB="0" distL="114300" distR="114300" simplePos="0" relativeHeight="251934720" behindDoc="0" locked="0" layoutInCell="1" allowOverlap="1" wp14:anchorId="669128C2" wp14:editId="69D57A15">
+              <wp:anchor distT="0" distB="0" distL="114300" distR="114300" simplePos="0" relativeHeight="251934720" behindDoc="0" locked="0" layoutInCell="1" allowOverlap="1" wp14:anchorId="78D6A182" wp14:editId="5CFEF6B4">
                 <wp:simplePos x="0" y="0"/>
                 <wp:positionH relativeFrom="margin">
                   <wp:posOffset>2687515</wp:posOffset>
@@ -19614,7 +20120,7 @@
           </mc:Choice>
           <mc:Fallback>
             <w:pict>
-              <v:rect w14:anchorId="669128C2" id="Rectangle 127" o:spid="_x0000_s1148" style="position:absolute;margin-left:211.6pt;margin-top:54.35pt;width:72.7pt;height:35.3pt;z-index:251934720;visibility:visible;mso-wrap-style:square;mso-width-percent:0;mso-height-percent:0;mso-wrap-distance-left:9pt;mso-wrap-distance-top:0;mso-wrap-distance-right:9pt;mso-wrap-distance-bottom:0;mso-position-horizontal:absolute;mso-position-horizontal-relative:margin;mso-position-vertical:absolute;mso-position-vertical-relative:text;mso-width-percent:0;mso-height-percent:0;mso-width-relative:margin;mso-height-relative:margin;v-text-anchor:middle" o:gfxdata="UEsDBBQABgAIAAAAIQC2gziS/gAAAOEBAAATAAAAW0NvbnRlbnRfVHlwZXNdLnhtbJSRQU7DMBBF&#10;90jcwfIWJU67QAgl6YK0S0CoHGBkTxKLZGx5TGhvj5O2G0SRWNoz/78nu9wcxkFMGNg6quQqL6RA&#10;0s5Y6ir5vt9lD1JwBDIwOMJKHpHlpr69KfdHjyxSmriSfYz+USnWPY7AufNIadK6MEJMx9ApD/oD&#10;OlTrorhX2lFEilmcO2RdNtjC5xDF9pCuTyYBB5bi6bQ4syoJ3g9WQ0ymaiLzg5KdCXlKLjvcW893&#10;SUOqXwnz5DrgnHtJTxOsQfEKIT7DmDSUCaxw7Rqn8787ZsmRM9e2VmPeBN4uqYvTtW7jvijg9N/y&#10;JsXecLq0q+WD6m8AAAD//wMAUEsDBBQABgAIAAAAIQA4/SH/1gAAAJQBAAALAAAAX3JlbHMvLnJl&#10;bHOkkMFqwzAMhu+DvYPRfXGawxijTi+j0GvpHsDYimMaW0Yy2fr2M4PBMnrbUb/Q94l/f/hMi1qR&#10;JVI2sOt6UJgd+ZiDgffL8ekFlFSbvV0oo4EbChzGx4f9GRdb25HMsYhqlCwG5lrLq9biZkxWOiqY&#10;22YiTra2kYMu1l1tQD30/bPm3wwYN0x18gb45AdQl1tp5j/sFB2T0FQ7R0nTNEV3j6o9feQzro1i&#10;OWA14Fm+Q8a1a8+Bvu/d/dMb2JY5uiPbhG/ktn4cqGU/er3pcvwCAAD//wMAUEsDBBQABgAIAAAA&#10;IQDKRgGihgIAACwFAAAOAAAAZHJzL2Uyb0RvYy54bWysVEtv2zAMvg/YfxB0X+147poadYqgRYYB&#10;RRusHXpmZDkWoNckJXb260fJbps+TsN8kEmRIsWPH3VxOShJ9tx5YXRNZyc5JVwz0wi9remvh9WX&#10;OSU+gG5AGs1reuCeXi4+f7robcUL0xnZcEcwiPZVb2vahWCrLPOs4wr8ibFco7E1TkFA1W2zxkGP&#10;0ZXMijz/lvXGNdYZxr3H3evRSBcpfttyFu7a1vNAZE3xbiGtLq2buGaLC6i2Dmwn2HQN+IdbKBAa&#10;kz6HuoYAZOfEu1BKMGe8acMJMyozbSsYTzVgNbP8TTX3HVieakFwvH2Gyf+/sOx2v3ZENNi74owS&#10;DQqb9BNhA72VnMRNhKi3vkLPe7t2k+ZRjPUOrVPxj5WQIcF6eIaVD4Ew3Dwvvs7OC0oYmspyXubz&#10;GDN7OWydD9+5USQKNXWYPoEJ+xsfRtcnl5jLGymalZAyKQd/JR3ZAzYYedGYnhIJPuBmTVfpm7K9&#10;OiY16WtanJY5soIBMq+VEFBUFrHweksJyC1SmgWX7vLqtH+X9AGLPUqcp++jxLGQa/DdeOMUNbpB&#10;pUTASZBC1XR+fFrqaOWJyxMcsR1jA6IUhs0wdbCIoeLexjQH7KszI+G9ZSuBiW8QmDU4ZDhWjVMb&#10;7nBppUEozCRR0hn356P96I/EQyslPU4MwvR7B45j2T80UvJ8VpZxxJJSnp4VqLhjy+bYonfqymDP&#10;Zvg+WJbE6B/kk9g6ox5xuJcxK5pAM8w9NmRSrsI4yfg8ML5cJjccKwvhRt9bFoNH7CLkD8MjODsR&#10;LGCzbs3TdEH1hmejbzypzXIXTCsSCV9wRfJGBUcy0Xh6PuLMH+vJ6+WRW/wFAAD//wMAUEsDBBQA&#10;BgAIAAAAIQA18QZW4QAAAAsBAAAPAAAAZHJzL2Rvd25yZXYueG1sTI9BT4NAEIXvJv6HzZh4aewi&#10;VUopS2NMTEzjRezF2xSmCym7S9gt0H/veNLjzHvz5nv5bjadGGnwrbMKHpcRCLKVq1urFRy+3h5S&#10;ED6grbFzlhRcycOuuL3JMavdZD9pLIMWHGJ9hgqaEPpMSl81ZNAvXU+WtZMbDAYeBy3rAScON52M&#10;oyiRBlvLHxrs6bWh6lxeDGMs5OH9OpZyr8+46T/Gab/41krd380vWxCB5vBnhl98voGCmY7uYmsv&#10;OgVP8SpmKwtRugbBjuckTUAcebPerEAWufzfofgBAAD//wMAUEsBAi0AFAAGAAgAAAAhALaDOJL+&#10;AAAA4QEAABMAAAAAAAAAAAAAAAAAAAAAAFtDb250ZW50X1R5cGVzXS54bWxQSwECLQAUAAYACAAA&#10;ACEAOP0h/9YAAACUAQAACwAAAAAAAAAAAAAAAAAvAQAAX3JlbHMvLnJlbHNQSwECLQAUAAYACAAA&#10;ACEAykYBooYCAAAsBQAADgAAAAAAAAAAAAAAAAAuAgAAZHJzL2Uyb0RvYy54bWxQSwECLQAUAAYA&#10;CAAAACEANfEGVuEAAAALAQAADwAAAAAAAAAAAAAAAADgBAAAZHJzL2Rvd25yZXYueG1sUEsFBgAA&#10;AAAEAAQA8wAAAO4FAAAAAA==&#10;" fillcolor="window" strokecolor="windowText" strokeweight="2pt">
+              <v:rect w14:anchorId="78D6A182" id="Rectangle 127" o:spid="_x0000_s1148" style="position:absolute;margin-left:211.6pt;margin-top:54.35pt;width:72.7pt;height:35.3pt;z-index:251934720;visibility:visible;mso-wrap-style:square;mso-width-percent:0;mso-height-percent:0;mso-wrap-distance-left:9pt;mso-wrap-distance-top:0;mso-wrap-distance-right:9pt;mso-wrap-distance-bottom:0;mso-position-horizontal:absolute;mso-position-horizontal-relative:margin;mso-position-vertical:absolute;mso-position-vertical-relative:text;mso-width-percent:0;mso-height-percent:0;mso-width-relative:margin;mso-height-relative:margin;v-text-anchor:middle" o:gfxdata="UEsDBBQABgAIAAAAIQC2gziS/gAAAOEBAAATAAAAW0NvbnRlbnRfVHlwZXNdLnhtbJSRQU7DMBBF&#10;90jcwfIWJU67QAgl6YK0S0CoHGBkTxKLZGx5TGhvj5O2G0SRWNoz/78nu9wcxkFMGNg6quQqL6RA&#10;0s5Y6ir5vt9lD1JwBDIwOMJKHpHlpr69KfdHjyxSmriSfYz+USnWPY7AufNIadK6MEJMx9ApD/oD&#10;OlTrorhX2lFEilmcO2RdNtjC5xDF9pCuTyYBB5bi6bQ4syoJ3g9WQ0ymaiLzg5KdCXlKLjvcW893&#10;SUOqXwnz5DrgnHtJTxOsQfEKIT7DmDSUCaxw7Rqn8787ZsmRM9e2VmPeBN4uqYvTtW7jvijg9N/y&#10;JsXecLq0q+WD6m8AAAD//wMAUEsDBBQABgAIAAAAIQA4/SH/1gAAAJQBAAALAAAAX3JlbHMvLnJl&#10;bHOkkMFqwzAMhu+DvYPRfXGawxijTi+j0GvpHsDYimMaW0Yy2fr2M4PBMnrbUb/Q94l/f/hMi1qR&#10;JVI2sOt6UJgd+ZiDgffL8ekFlFSbvV0oo4EbChzGx4f9GRdb25HMsYhqlCwG5lrLq9biZkxWOiqY&#10;22YiTra2kYMu1l1tQD30/bPm3wwYN0x18gb45AdQl1tp5j/sFB2T0FQ7R0nTNEV3j6o9feQzro1i&#10;OWA14Fm+Q8a1a8+Bvu/d/dMb2JY5uiPbhG/ktn4cqGU/er3pcvwCAAD//wMAUEsDBBQABgAIAAAA&#10;IQDjc3s0bwIAAAIFAAAOAAAAZHJzL2Uyb0RvYy54bWysVEtv2zAMvg/YfxB0X+147pYadYqgRYYB&#10;RRugHXpmZDkWoNckJXb260fJbpM+TsNyUEiR4uPjR19eDUqSPXdeGF3T2VlOCdfMNEJva/rrcfVl&#10;TokPoBuQRvOaHrinV4vPny57W/HCdEY23BEMon3V25p2IdgqyzzruAJ/ZizXaGyNUxBQdduscdBj&#10;dCWzIs+/Zb1xjXWGce/x9mY00kWK37achfu29TwQWVOsLaTTpXMTz2xxCdXWge0Em8qAf6hCgdCY&#10;9CXUDQQgOyfehVKCOeNNG86YUZlpW8F46gG7meVvunnowPLUC4Lj7QtM/v+FZXf7B7t2CENvfeVR&#10;jF0MrVPxH+sjQwLr8AIWHwJheHlRfJ1dFJQwNJXlvMznEczs+Ng6H35wo0gUaupwFgki2N/6MLo+&#10;u8Rc3kjRrISUSTn4a+nIHnBsOO3G9JRI8AEva7pKvynbq2dSk76mxXmZ46wZIJ9aCQFFZZuaer2l&#10;BOQWicqCS7W8eu3fJX3EZk8S5+n3UeLYyA34bqw4RY1uUCkRkN9SqJrOT19LHa08MXSC4ziAKIVh&#10;MxCBVc+KIoaKdxvTHNaOODPS2Fu2Epj4FoFZg0PeYte4i+Eej1YahMJMEiWdcX8+uo/+SCe0UtLj&#10;HiBMv3fgOLb9UyPRLmZlGRcnKeX59wIVd2rZnFr0Tl0bnNkMt96yJEb/IJ/F1hn1hCu7jFnRBJph&#10;7nEgk3Idxv3EpWd8uUxuuCwWwq1+sCwGj9hFyB+HJ3B2IljAYd2Z552B6g3PRt/4UpvlLphWJBIe&#10;cUXyRgUXLdF4+ijETT7Vk9fx07X4CwAA//8DAFBLAwQUAAYACAAAACEANfEGVuEAAAALAQAADwAA&#10;AGRycy9kb3ducmV2LnhtbEyPQU+DQBCF7yb+h82YeGnsIlVKKUtjTExM40XsxdsUpgspu0vYLdB/&#10;73jS48x78+Z7+W42nRhp8K2zCh6XEQiylatbqxUcvt4eUhA+oK2xc5YUXMnDrri9yTGr3WQ/aSyD&#10;FhxifYYKmhD6TEpfNWTQL11PlrWTGwwGHgct6wEnDjedjKMokQZbyx8a7Om1oepcXgxjLOTh/TqW&#10;cq/PuOk/xmm/+NZK3d/NL1sQgebwZ4ZffL6BgpmO7mJrLzoFT/EqZisLUboGwY7nJE1AHHmz3qxA&#10;Frn836H4AQAA//8DAFBLAQItABQABgAIAAAAIQC2gziS/gAAAOEBAAATAAAAAAAAAAAAAAAAAAAA&#10;AABbQ29udGVudF9UeXBlc10ueG1sUEsBAi0AFAAGAAgAAAAhADj9If/WAAAAlAEAAAsAAAAAAAAA&#10;AAAAAAAALwEAAF9yZWxzLy5yZWxzUEsBAi0AFAAGAAgAAAAhAONzezRvAgAAAgUAAA4AAAAAAAAA&#10;AAAAAAAALgIAAGRycy9lMm9Eb2MueG1sUEsBAi0AFAAGAAgAAAAhADXxBlbhAAAACwEAAA8AAAAA&#10;AAAAAAAAAAAAyQQAAGRycy9kb3ducmV2LnhtbFBLBQYAAAAABAAEAPMAAADXBQAAAAA=&#10;" fillcolor="window" strokecolor="windowText" strokeweight="2pt">
                 <v:textbox>
                   <w:txbxContent>
                     <w:p>
@@ -19650,7 +20156,7 @@
         <mc:AlternateContent>
           <mc:Choice Requires="wps">
             <w:drawing>
-              <wp:anchor distT="0" distB="0" distL="114300" distR="114300" simplePos="0" relativeHeight="251936768" behindDoc="0" locked="0" layoutInCell="1" allowOverlap="1" wp14:anchorId="669128C2" wp14:editId="69D57A15">
+              <wp:anchor distT="0" distB="0" distL="114300" distR="114300" simplePos="0" relativeHeight="251936768" behindDoc="0" locked="0" layoutInCell="1" allowOverlap="1" wp14:anchorId="3C4B489C" wp14:editId="2F2D4DC2">
                 <wp:simplePos x="0" y="0"/>
                 <wp:positionH relativeFrom="margin">
                   <wp:posOffset>3736731</wp:posOffset>
@@ -19729,7 +20235,7 @@
           </mc:Choice>
           <mc:Fallback>
             <w:pict>
-              <v:rect w14:anchorId="669128C2" id="Rectangle 128" o:spid="_x0000_s1149" style="position:absolute;margin-left:294.25pt;margin-top:53.9pt;width:72.7pt;height:35.3pt;z-index:251936768;visibility:visible;mso-wrap-style:square;mso-width-percent:0;mso-height-percent:0;mso-wrap-distance-left:9pt;mso-wrap-distance-top:0;mso-wrap-distance-right:9pt;mso-wrap-distance-bottom:0;mso-position-horizontal:absolute;mso-position-horizontal-relative:margin;mso-position-vertical:absolute;mso-position-vertical-relative:text;mso-width-percent:0;mso-height-percent:0;mso-width-relative:margin;mso-height-relative:margin;v-text-anchor:middle" o:gfxdata="UEsDBBQABgAIAAAAIQC2gziS/gAAAOEBAAATAAAAW0NvbnRlbnRfVHlwZXNdLnhtbJSRQU7DMBBF&#10;90jcwfIWJU67QAgl6YK0S0CoHGBkTxKLZGx5TGhvj5O2G0SRWNoz/78nu9wcxkFMGNg6quQqL6RA&#10;0s5Y6ir5vt9lD1JwBDIwOMJKHpHlpr69KfdHjyxSmriSfYz+USnWPY7AufNIadK6MEJMx9ApD/oD&#10;OlTrorhX2lFEilmcO2RdNtjC5xDF9pCuTyYBB5bi6bQ4syoJ3g9WQ0ymaiLzg5KdCXlKLjvcW893&#10;SUOqXwnz5DrgnHtJTxOsQfEKIT7DmDSUCaxw7Rqn8787ZsmRM9e2VmPeBN4uqYvTtW7jvijg9N/y&#10;JsXecLq0q+WD6m8AAAD//wMAUEsDBBQABgAIAAAAIQA4/SH/1gAAAJQBAAALAAAAX3JlbHMvLnJl&#10;bHOkkMFqwzAMhu+DvYPRfXGawxijTi+j0GvpHsDYimMaW0Yy2fr2M4PBMnrbUb/Q94l/f/hMi1qR&#10;JVI2sOt6UJgd+ZiDgffL8ekFlFSbvV0oo4EbChzGx4f9GRdb25HMsYhqlCwG5lrLq9biZkxWOiqY&#10;22YiTra2kYMu1l1tQD30/bPm3wwYN0x18gb45AdQl1tp5j/sFB2T0FQ7R0nTNEV3j6o9feQzro1i&#10;OWA14Fm+Q8a1a8+Bvu/d/dMb2JY5uiPbhG/ktn4cqGU/er3pcvwCAAD//wMAUEsDBBQABgAIAAAA&#10;IQAsdbYoiAIAACwFAAAOAAAAZHJzL2Uyb0RvYy54bWysVE1v2zAMvQ/YfxB0X+246dYadYqgRYYB&#10;RVusHXpWZDk2oK9JSuzs1+9Jdtv04zTMB5kUKVJ8fNT5xaAk2QnnO6MrOjvKKRGam7rTm4r+elh9&#10;OaXEB6ZrJo0WFd0LTy8Wnz+d97YUhWmNrIUjCKJ92duKtiHYMss8b4Vi/shYoWFsjFMsQHWbrHas&#10;R3QlsyLPv2a9cbV1hgvvsXs1GukixW8awcNt03gRiKwo7hbS6tK6jmu2OGflxjHbdny6BvuHWyjW&#10;aSR9DnXFAiNb170LpTrujDdNOOJGZaZpOi5SDahmlr+p5r5lVqRaAI63zzD5/xeW3+zuHOlq9K5A&#10;qzRTaNJPwMb0RgoSNwFRb30Jz3t75ybNQ4z1Do1T8Y9KyJBg3T/DKoZAODbPiuPZWUEJh2k+P53n&#10;KWb2ctg6H74Lo0gUKuqQPoHJdtc+ICFcn1xiLm9kV686KZOy95fSkR1Dg8GL2vSUSOYDNiu6Sl+s&#10;ACFeHZOa9BUtTuY5WMEZmNdIFiAqCyy83lDC5AaU5sGlu7w67d8lfUCxB4nz9H2UOBZyxXw73jhF&#10;jW6sVF3AJMhOVfT08LTU0SoSlyc4YjvGBkQpDOth6uBxDBX31qbeo6/OjIT3lq86JL4GMHfMgeGo&#10;GlMbbrE00gAKM0mUtMb9+Wg/+oN4sFLSY2IA0+8tcwJl/9Cg5NlsPo8jlpT5ybcCiju0rA8teqsu&#10;DXo2w/tgeRKjf5BPYuOMesRwL2NWmJjmyD02ZFIuwzjJeB64WC6TG8bKsnCt7y2PwSN2EfKH4ZE5&#10;OxEsoFk35mm6WPmGZ6NvPKnNchtM0yUSvuAKOkUFI5mINT0fceYP9eT18sgt/gIAAP//AwBQSwME&#10;FAAGAAgAAAAhAGuRxcLhAAAACwEAAA8AAABkcnMvZG93bnJldi54bWxMj0FPwzAMhe9I/IfISFwm&#10;lsIY7UrTCSEhoWkXyi7cssak1RqnarK2+/eYExzt9/z8vWI7u06MOITWk4L7ZQICqfamJavg8Pl2&#10;l4EIUZPRnSdUcMEA2/L6qtC58RN94FhFKziEQq4VNDH2uZShbtDpsPQ9EmvffnA68jhYaQY9cbjr&#10;5EOSPEmnW+IPje7xtcH6VJ0dYyzk4f0yVnJnT3rT78dpt/iySt3ezC/PICLO8c8Mv/h8AyUzHf2Z&#10;TBCdgnWWrdnKQpJyB3akq9UGxJE3afYIsizk/w7lDwAAAP//AwBQSwECLQAUAAYACAAAACEAtoM4&#10;kv4AAADhAQAAEwAAAAAAAAAAAAAAAAAAAAAAW0NvbnRlbnRfVHlwZXNdLnhtbFBLAQItABQABgAI&#10;AAAAIQA4/SH/1gAAAJQBAAALAAAAAAAAAAAAAAAAAC8BAABfcmVscy8ucmVsc1BLAQItABQABgAI&#10;AAAAIQAsdbYoiAIAACwFAAAOAAAAAAAAAAAAAAAAAC4CAABkcnMvZTJvRG9jLnhtbFBLAQItABQA&#10;BgAIAAAAIQBrkcXC4QAAAAsBAAAPAAAAAAAAAAAAAAAAAOIEAABkcnMvZG93bnJldi54bWxQSwUG&#10;AAAAAAQABADzAAAA8AUAAAAA&#10;" fillcolor="window" strokecolor="windowText" strokeweight="2pt">
+              <v:rect w14:anchorId="3C4B489C" id="Rectangle 128" o:spid="_x0000_s1149" style="position:absolute;margin-left:294.25pt;margin-top:53.9pt;width:72.7pt;height:35.3pt;z-index:251936768;visibility:visible;mso-wrap-style:square;mso-width-percent:0;mso-height-percent:0;mso-wrap-distance-left:9pt;mso-wrap-distance-top:0;mso-wrap-distance-right:9pt;mso-wrap-distance-bottom:0;mso-position-horizontal:absolute;mso-position-horizontal-relative:margin;mso-position-vertical:absolute;mso-position-vertical-relative:text;mso-width-percent:0;mso-height-percent:0;mso-width-relative:margin;mso-height-relative:margin;v-text-anchor:middle" o:gfxdata="UEsDBBQABgAIAAAAIQC2gziS/gAAAOEBAAATAAAAW0NvbnRlbnRfVHlwZXNdLnhtbJSRQU7DMBBF&#10;90jcwfIWJU67QAgl6YK0S0CoHGBkTxKLZGx5TGhvj5O2G0SRWNoz/78nu9wcxkFMGNg6quQqL6RA&#10;0s5Y6ir5vt9lD1JwBDIwOMJKHpHlpr69KfdHjyxSmriSfYz+USnWPY7AufNIadK6MEJMx9ApD/oD&#10;OlTrorhX2lFEilmcO2RdNtjC5xDF9pCuTyYBB5bi6bQ4syoJ3g9WQ0ymaiLzg5KdCXlKLjvcW893&#10;SUOqXwnz5DrgnHtJTxOsQfEKIT7DmDSUCaxw7Rqn8787ZsmRM9e2VmPeBN4uqYvTtW7jvijg9N/y&#10;JsXecLq0q+WD6m8AAAD//wMAUEsDBBQABgAIAAAAIQA4/SH/1gAAAJQBAAALAAAAX3JlbHMvLnJl&#10;bHOkkMFqwzAMhu+DvYPRfXGawxijTi+j0GvpHsDYimMaW0Yy2fr2M4PBMnrbUb/Q94l/f/hMi1qR&#10;JVI2sOt6UJgd+ZiDgffL8ekFlFSbvV0oo4EbChzGx4f9GRdb25HMsYhqlCwG5lrLq9biZkxWOiqY&#10;22YiTra2kYMu1l1tQD30/bPm3wwYN0x18gb45AdQl1tp5j/sFB2T0FQ7R0nTNEV3j6o9feQzro1i&#10;OWA14Fm+Q8a1a8+Bvu/d/dMb2JY5uiPbhG/ktn4cqGU/er3pcvwCAAD//wMAUEsDBBQABgAIAAAA&#10;IQA1EbO5cAIAAAIFAAAOAAAAZHJzL2Uyb0RvYy54bWysVEtv2zAMvg/YfxB0X+247pYadYqgRYYB&#10;RVugLXpmZDkWoNckJXb260fJbpM+TsNyUEiR4uPjR19cDkqSHXdeGF3T2UlOCdfMNEJvavr0uPo2&#10;p8QH0A1Io3lN99zTy8XXLxe9rXhhOiMb7ggG0b7qbU27EGyVZZ51XIE/MZZrNLbGKQiouk3WOOgx&#10;upJZkeffs964xjrDuPd4ez0a6SLFb1vOwl3beh6IrCnWFtLp0rmOZ7a4gGrjwHaCTWXAP1ShQGhM&#10;+hrqGgKQrRMfQinBnPGmDSfMqMy0rWA89YDdzPJ33Tx0YHnqBcHx9hUm///Cstvdg713CENvfeVR&#10;jF0MrVPxH+sjQwJr/woWHwJheHlenM7OC0oYmspyXubzCGZ2eGydDz+5USQKNXU4iwQR7G58GF1f&#10;XGIub6RoVkLKpOz9lXRkBzg2nHZjekok+ICXNV2l35TtzTOpSV/T4qzMcdYMkE+thICisk1Nvd5Q&#10;AnKDRGXBpVrevPYfkj5is0eJ8/T7LHFs5Bp8N1acokY3qJQIyG8pVE3nx6+ljlaeGDrBcRhAlMKw&#10;HojAqmfFaQwV79am2d874sxIY2/ZSmDiGwTmHhzyFrvGXQx3eLTSIBRmkijpjPvz2X30RzqhlZIe&#10;9wBh+r0Fx7HtXxqJdj4ry7g4SSnPfhSouGPL+tiit+rK4MxmuPWWJTH6B/kits6oZ1zZZcyKJtAM&#10;c48DmZSrMO4nLj3jy2Vyw2WxEG70g2UxeMQuQv44PIOzE8ECDuvWvOwMVO94NvrGl9ost8G0IpHw&#10;gCuSNyq4aInG00chbvKxnrwOn67FXwAAAP//AwBQSwMEFAAGAAgAAAAhAGuRxcLhAAAACwEAAA8A&#10;AABkcnMvZG93bnJldi54bWxMj0FPwzAMhe9I/IfISFwmlsIY7UrTCSEhoWkXyi7cssak1RqnarK2&#10;+/eYExzt9/z8vWI7u06MOITWk4L7ZQICqfamJavg8Pl2l4EIUZPRnSdUcMEA2/L6qtC58RN94FhF&#10;KziEQq4VNDH2uZShbtDpsPQ9EmvffnA68jhYaQY9cbjr5EOSPEmnW+IPje7xtcH6VJ0dYyzk4f0y&#10;VnJnT3rT78dpt/iySt3ezC/PICLO8c8Mv/h8AyUzHf2ZTBCdgnWWrdnKQpJyB3akq9UGxJE3afYI&#10;sizk/w7lDwAAAP//AwBQSwECLQAUAAYACAAAACEAtoM4kv4AAADhAQAAEwAAAAAAAAAAAAAAAAAA&#10;AAAAW0NvbnRlbnRfVHlwZXNdLnhtbFBLAQItABQABgAIAAAAIQA4/SH/1gAAAJQBAAALAAAAAAAA&#10;AAAAAAAAAC8BAABfcmVscy8ucmVsc1BLAQItABQABgAIAAAAIQA1EbO5cAIAAAIFAAAOAAAAAAAA&#10;AAAAAAAAAC4CAABkcnMvZTJvRG9jLnhtbFBLAQItABQABgAIAAAAIQBrkcXC4QAAAAsBAAAPAAAA&#10;AAAAAAAAAAAAAMoEAABkcnMvZG93bnJldi54bWxQSwUGAAAAAAQABADzAAAA2AUAAAAA&#10;" fillcolor="window" strokecolor="windowText" strokeweight="2pt">
                 <v:textbox>
                   <w:txbxContent>
                     <w:p>
@@ -19765,7 +20271,7 @@
         <mc:AlternateContent>
           <mc:Choice Requires="wps">
             <w:drawing>
-              <wp:anchor distT="0" distB="0" distL="114300" distR="114300" simplePos="0" relativeHeight="251926528" behindDoc="0" locked="0" layoutInCell="1" allowOverlap="1" wp14:anchorId="669128C2" wp14:editId="69D57A15">
+              <wp:anchor distT="0" distB="0" distL="114300" distR="114300" simplePos="0" relativeHeight="251926528" behindDoc="0" locked="0" layoutInCell="1" allowOverlap="1" wp14:anchorId="780CD115" wp14:editId="1EBE0905">
                 <wp:simplePos x="0" y="0"/>
                 <wp:positionH relativeFrom="margin">
                   <wp:posOffset>4765431</wp:posOffset>
@@ -19844,7 +20350,7 @@
           </mc:Choice>
           <mc:Fallback>
             <w:pict>
-              <v:rect w14:anchorId="669128C2" id="Rectangle 122" o:spid="_x0000_s1150" style="position:absolute;margin-left:375.25pt;margin-top:6.25pt;width:72.7pt;height:35.3pt;z-index:251926528;visibility:visible;mso-wrap-style:square;mso-width-percent:0;mso-height-percent:0;mso-wrap-distance-left:9pt;mso-wrap-distance-top:0;mso-wrap-distance-right:9pt;mso-wrap-distance-bottom:0;mso-position-horizontal:absolute;mso-position-horizontal-relative:margin;mso-position-vertical:absolute;mso-position-vertical-relative:text;mso-width-percent:0;mso-height-percent:0;mso-width-relative:margin;mso-height-relative:margin;v-text-anchor:middle" o:gfxdata="UEsDBBQABgAIAAAAIQC2gziS/gAAAOEBAAATAAAAW0NvbnRlbnRfVHlwZXNdLnhtbJSRQU7DMBBF&#10;90jcwfIWJU67QAgl6YK0S0CoHGBkTxKLZGx5TGhvj5O2G0SRWNoz/78nu9wcxkFMGNg6quQqL6RA&#10;0s5Y6ir5vt9lD1JwBDIwOMJKHpHlpr69KfdHjyxSmriSfYz+USnWPY7AufNIadK6MEJMx9ApD/oD&#10;OlTrorhX2lFEilmcO2RdNtjC5xDF9pCuTyYBB5bi6bQ4syoJ3g9WQ0ymaiLzg5KdCXlKLjvcW893&#10;SUOqXwnz5DrgnHtJTxOsQfEKIT7DmDSUCaxw7Rqn8787ZsmRM9e2VmPeBN4uqYvTtW7jvijg9N/y&#10;JsXecLq0q+WD6m8AAAD//wMAUEsDBBQABgAIAAAAIQA4/SH/1gAAAJQBAAALAAAAX3JlbHMvLnJl&#10;bHOkkMFqwzAMhu+DvYPRfXGawxijTi+j0GvpHsDYimMaW0Yy2fr2M4PBMnrbUb/Q94l/f/hMi1qR&#10;JVI2sOt6UJgd+ZiDgffL8ekFlFSbvV0oo4EbChzGx4f9GRdb25HMsYhqlCwG5lrLq9biZkxWOiqY&#10;22YiTra2kYMu1l1tQD30/bPm3wwYN0x18gb45AdQl1tp5j/sFB2T0FQ7R0nTNEV3j6o9feQzro1i&#10;OWA14Fm+Q8a1a8+Bvu/d/dMb2JY5uiPbhG/ktn4cqGU/er3pcvwCAAD//wMAUEsDBBQABgAIAAAA&#10;IQCTyVeMhgIAACwFAAAOAAAAZHJzL2Uyb0RvYy54bWysVEtv2zAMvg/YfxB0X+147pYadYqgRYYB&#10;RRu0HXpmZDkWoNckJXb260fJbps+TsN8kEmRIsWPH3V+MShJ9tx5YXRNZyc5JVwz0wi9remvh9WX&#10;OSU+gG5AGs1reuCeXiw+fzrvbcUL0xnZcEcwiPZVb2vahWCrLPOs4wr8ibFco7E1TkFA1W2zxkGP&#10;0ZXMijz/lvXGNdYZxr3H3avRSBcpfttyFm7b1vNAZE3xbiGtLq2buGaLc6i2Dmwn2HQN+IdbKBAa&#10;kz6HuoIAZOfEu1BKMGe8acMJMyozbSsYTzVgNbP8TTX3HVieakFwvH2Gyf+/sOxmv3ZENNi7oqBE&#10;g8Im3SFsoLeSk7iJEPXWV+h5b9du0jyKsd6hdSr+sRIyJFgPz7DyIRCGm2fF19kZBmdoKst5mc9j&#10;zOzlsHU+/OBGkSjU1GH6BCbsr30YXZ9cYi5vpGhWQsqkHPyldGQP2GDkRWN6SiT4gJs1XaVvyvbq&#10;mNSkr2lxWubICgbIvFZCQFFZxMLrLSUgt0hpFly6y6vT/l3SByz2KHGevo8Sx0KuwHfjjVPU6AaV&#10;EgEnQQpV0/nxaamjlScuT3DEdowNiFIYNsPUwTKGinsb0xywr86MhPeWrQQmvkZg1uCQ4Vg1Tm24&#10;xaWVBqEwk0RJZ9yfj/ajPxIPrZT0ODEI0+8dOI5l/9RIybNZWcYRS0p5+r1AxR1bNscWvVOXBns2&#10;w/fBsiRG/yCfxNYZ9YjDvYxZ0QSaYe6xIZNyGcZJxueB8eUyueFYWQjX+t6yGDxiFyF/GB7B2Ylg&#10;AZt1Y56mC6o3PBt940ltlrtgWpFI+IIrkjcqOJKJxtPzEWf+WE9eL4/c4i8AAAD//wMAUEsDBBQA&#10;BgAIAAAAIQDo8LFx3wAAAAkBAAAPAAAAZHJzL2Rvd25yZXYueG1sTI9BT8MwDIXvSPyHyEhcpi3d&#10;UGEtTSeEhIQmLpRddvOakFZrnKrJ2u7fY05wsq33/Py52M2uE6MZQutJwXqVgDBUe92SVXD4eltu&#10;QYSIpLHzZBRcTYBdeXtTYK79RJ9mrKIVHEIhRwVNjH0uZagb4zCsfG+ItW8/OIw8DlbqAScOd53c&#10;JMmjdNgSX2iwN6+Nqc/VxTHGQh7er2Ml9/aMWf8xTvvF0Sp1fze/PIOIZo5/ZvjF5x0omenkL6SD&#10;6BQ8pUnKVhY2XNmwzdIMxImbhzXIspD/Pyh/AAAA//8DAFBLAQItABQABgAIAAAAIQC2gziS/gAA&#10;AOEBAAATAAAAAAAAAAAAAAAAAAAAAABbQ29udGVudF9UeXBlc10ueG1sUEsBAi0AFAAGAAgAAAAh&#10;ADj9If/WAAAAlAEAAAsAAAAAAAAAAAAAAAAALwEAAF9yZWxzLy5yZWxzUEsBAi0AFAAGAAgAAAAh&#10;AJPJV4yGAgAALAUAAA4AAAAAAAAAAAAAAAAALgIAAGRycy9lMm9Eb2MueG1sUEsBAi0AFAAGAAgA&#10;AAAhAOjwsXHfAAAACQEAAA8AAAAAAAAAAAAAAAAA4AQAAGRycy9kb3ducmV2LnhtbFBLBQYAAAAA&#10;BAAEAPMAAADsBQAAAAA=&#10;" fillcolor="window" strokecolor="windowText" strokeweight="2pt">
+              <v:rect w14:anchorId="780CD115" id="Rectangle 122" o:spid="_x0000_s1150" style="position:absolute;margin-left:375.25pt;margin-top:6.25pt;width:72.7pt;height:35.3pt;z-index:251926528;visibility:visible;mso-wrap-style:square;mso-width-percent:0;mso-height-percent:0;mso-wrap-distance-left:9pt;mso-wrap-distance-top:0;mso-wrap-distance-right:9pt;mso-wrap-distance-bottom:0;mso-position-horizontal:absolute;mso-position-horizontal-relative:margin;mso-position-vertical:absolute;mso-position-vertical-relative:text;mso-width-percent:0;mso-height-percent:0;mso-width-relative:margin;mso-height-relative:margin;v-text-anchor:middle" o:gfxdata="UEsDBBQABgAIAAAAIQC2gziS/gAAAOEBAAATAAAAW0NvbnRlbnRfVHlwZXNdLnhtbJSRQU7DMBBF&#10;90jcwfIWJU67QAgl6YK0S0CoHGBkTxKLZGx5TGhvj5O2G0SRWNoz/78nu9wcxkFMGNg6quQqL6RA&#10;0s5Y6ir5vt9lD1JwBDIwOMJKHpHlpr69KfdHjyxSmriSfYz+USnWPY7AufNIadK6MEJMx9ApD/oD&#10;OlTrorhX2lFEilmcO2RdNtjC5xDF9pCuTyYBB5bi6bQ4syoJ3g9WQ0ymaiLzg5KdCXlKLjvcW893&#10;SUOqXwnz5DrgnHtJTxOsQfEKIT7DmDSUCaxw7Rqn8787ZsmRM9e2VmPeBN4uqYvTtW7jvijg9N/y&#10;JsXecLq0q+WD6m8AAAD//wMAUEsDBBQABgAIAAAAIQA4/SH/1gAAAJQBAAALAAAAX3JlbHMvLnJl&#10;bHOkkMFqwzAMhu+DvYPRfXGawxijTi+j0GvpHsDYimMaW0Yy2fr2M4PBMnrbUb/Q94l/f/hMi1qR&#10;JVI2sOt6UJgd+ZiDgffL8ekFlFSbvV0oo4EbChzGx4f9GRdb25HMsYhqlCwG5lrLq9biZkxWOiqY&#10;22YiTra2kYMu1l1tQD30/bPm3wwYN0x18gb45AdQl1tp5j/sFB2T0FQ7R0nTNEV3j6o9feQzro1i&#10;OWA14Fm+Q8a1a8+Bvu/d/dMb2JY5uiPbhG/ktn4cqGU/er3pcvwCAAD//wMAUEsDBBQABgAIAAAA&#10;IQCVMSiucAIAAAIFAAAOAAAAZHJzL2Uyb0RvYy54bWysVEtv2zAMvg/YfxB0X+147pYadYqgRYYB&#10;RRugHXpWZDkWIImapMTOfv0o2W3Sx2lYDgopUnx8/OjLq0ErshfOSzA1nZ3llAjDoZFmW9Nfj6sv&#10;c0p8YKZhCoyo6UF4erX4/Omyt5UooAPVCEcwiPFVb2vahWCrLPO8E5r5M7DCoLEFp1lA1W2zxrEe&#10;o2uVFXn+LevBNdYBF97j7c1opIsUv20FD/dt60UgqqZYW0inS+cmntniklVbx2wn+VQG+4cqNJMG&#10;k76EumGBkZ2T70JpyR14aMMZB51B20ouUg/YzSx/081Dx6xIvSA43r7A5P9fWH63f7BrhzD01lce&#10;xdjF0Dod/7E+MiSwDi9giSEQjpcXxdfZRUEJR1NZzst8HsHMjo+t8+GHAE2iUFOHs0gQsf2tD6Pr&#10;s0vM5UHJZiWVSsrBXytH9gzHhtNuoKdEMR/wsqar9JuyvXqmDOlrWpyXOc6aM+RTq1hAUdumpt5s&#10;KWFqi0TlwaVaXr3275I+YrMnifP0+yhxbOSG+W6sOEWNbqzSMiC/ldQ1nZ++ViZaRWLoBMdxAFEK&#10;w2YgEqueFWUMFe820BzWjjgYaewtX0lMfIvArJlD3mLXuIvhHo9WAUIBk0RJB+7PR/fRH+mEVkp6&#10;3AOE6feOOYFt/zRItItZWcbFSUp5/r1AxZ1aNqcWs9PXgDOb4dZbnsToH9Sz2DrQT7iyy5gVTcxw&#10;zD0OZFKuw7ifuPRcLJfJDZfFsnBrHiyPwSN2EfLH4Yk5OxEs4LDu4HlnWPWGZ6NvfGlguQvQykTC&#10;I65I3qjgoiUaTx+FuMmnevI6froWfwEAAP//AwBQSwMEFAAGAAgAAAAhAOjwsXHfAAAACQEAAA8A&#10;AABkcnMvZG93bnJldi54bWxMj0FPwzAMhe9I/IfISFymLd1QYS1NJ4SEhCYulF1285qQVmucqsna&#10;7t9jTnCyrff8/LnYza4ToxlC60nBepWAMFR73ZJVcPh6W25BhIiksfNkFFxNgF15e1Ngrv1En2as&#10;ohUcQiFHBU2MfS5lqBvjMKx8b4i1bz84jDwOVuoBJw53ndwkyaN02BJfaLA3r42pz9XFMcZCHt6v&#10;YyX39oxZ/zFO+8XRKnV/N788g4hmjn9m+MXnHSiZ6eQvpIPoFDylScpWFjZc2bDN0gzEiZuHNciy&#10;kP8/KH8AAAD//wMAUEsBAi0AFAAGAAgAAAAhALaDOJL+AAAA4QEAABMAAAAAAAAAAAAAAAAAAAAA&#10;AFtDb250ZW50X1R5cGVzXS54bWxQSwECLQAUAAYACAAAACEAOP0h/9YAAACUAQAACwAAAAAAAAAA&#10;AAAAAAAvAQAAX3JlbHMvLnJlbHNQSwECLQAUAAYACAAAACEAlTEornACAAACBQAADgAAAAAAAAAA&#10;AAAAAAAuAgAAZHJzL2Uyb0RvYy54bWxQSwECLQAUAAYACAAAACEA6PCxcd8AAAAJAQAADwAAAAAA&#10;AAAAAAAAAADKBAAAZHJzL2Rvd25yZXYueG1sUEsFBgAAAAAEAAQA8wAAANYFAAAAAA==&#10;" fillcolor="window" strokecolor="windowText" strokeweight="2pt">
                 <v:textbox>
                   <w:txbxContent>
                     <w:p>
@@ -19880,7 +20386,7 @@
         <mc:AlternateContent>
           <mc:Choice Requires="wps">
             <w:drawing>
-              <wp:anchor distT="0" distB="0" distL="114300" distR="114300" simplePos="0" relativeHeight="251924480" behindDoc="0" locked="0" layoutInCell="1" allowOverlap="1" wp14:anchorId="669128C2" wp14:editId="69D57A15">
+              <wp:anchor distT="0" distB="0" distL="114300" distR="114300" simplePos="0" relativeHeight="251924480" behindDoc="0" locked="0" layoutInCell="1" allowOverlap="1" wp14:anchorId="7B6CB7FD" wp14:editId="14DB6770">
                 <wp:simplePos x="0" y="0"/>
                 <wp:positionH relativeFrom="margin">
                   <wp:posOffset>3736731</wp:posOffset>
@@ -19959,7 +20465,7 @@
           </mc:Choice>
           <mc:Fallback>
             <w:pict>
-              <v:rect w14:anchorId="669128C2" id="Rectangle 120" o:spid="_x0000_s1151" style="position:absolute;margin-left:294.25pt;margin-top:4.85pt;width:72.7pt;height:35.3pt;z-index:251924480;visibility:visible;mso-wrap-style:square;mso-width-percent:0;mso-height-percent:0;mso-wrap-distance-left:9pt;mso-wrap-distance-top:0;mso-wrap-distance-right:9pt;mso-wrap-distance-bottom:0;mso-position-horizontal:absolute;mso-position-horizontal-relative:margin;mso-position-vertical:absolute;mso-position-vertical-relative:text;mso-width-percent:0;mso-height-percent:0;mso-width-relative:margin;mso-height-relative:margin;v-text-anchor:middle" o:gfxdata="UEsDBBQABgAIAAAAIQC2gziS/gAAAOEBAAATAAAAW0NvbnRlbnRfVHlwZXNdLnhtbJSRQU7DMBBF&#10;90jcwfIWJU67QAgl6YK0S0CoHGBkTxKLZGx5TGhvj5O2G0SRWNoz/78nu9wcxkFMGNg6quQqL6RA&#10;0s5Y6ir5vt9lD1JwBDIwOMJKHpHlpr69KfdHjyxSmriSfYz+USnWPY7AufNIadK6MEJMx9ApD/oD&#10;OlTrorhX2lFEilmcO2RdNtjC5xDF9pCuTyYBB5bi6bQ4syoJ3g9WQ0ymaiLzg5KdCXlKLjvcW893&#10;SUOqXwnz5DrgnHtJTxOsQfEKIT7DmDSUCaxw7Rqn8787ZsmRM9e2VmPeBN4uqYvTtW7jvijg9N/y&#10;JsXecLq0q+WD6m8AAAD//wMAUEsDBBQABgAIAAAAIQA4/SH/1gAAAJQBAAALAAAAX3JlbHMvLnJl&#10;bHOkkMFqwzAMhu+DvYPRfXGawxijTi+j0GvpHsDYimMaW0Yy2fr2M4PBMnrbUb/Q94l/f/hMi1qR&#10;JVI2sOt6UJgd+ZiDgffL8ekFlFSbvV0oo4EbChzGx4f9GRdb25HMsYhqlCwG5lrLq9biZkxWOiqY&#10;22YiTra2kYMu1l1tQD30/bPm3wwYN0x18gb45AdQl1tp5j/sFB2T0FQ7R0nTNEV3j6o9feQzro1i&#10;OWA14Fm+Q8a1a8+Bvu/d/dMb2JY5uiPbhG/ktn4cqGU/er3pcvwCAAD//wMAUEsDBBQABgAIAAAA&#10;IQA8Lk3/hgIAACwFAAAOAAAAZHJzL2Uyb0RvYy54bWysVE1v2zAMvQ/YfxB0X+1k7pYadYqgRYYB&#10;RVusHXpmZCkWoK9JSuzs14+S3Tbtehrmg0yKFCk+Pur8YtCK7LkP0pqGzk5KSrhhtpVm29CfD+tP&#10;C0pCBNOCsoY39MADvVh+/HDeu5rPbWdVyz3BICbUvWtoF6OriyKwjmsIJ9Zxg0ZhvYaIqt8WrYce&#10;o2tVzMvyS9Fb3zpvGQ8Bd69GI13m+EJwFm+FCDwS1VC8W8yrz+smrcXyHOqtB9dJNl0D/uEWGqTB&#10;pM+hriAC2Xn5VygtmbfBinjCrC6sEJLxXANWMyvfVHPfgeO5FgQnuGeYwv8Ly272d57IFns3R3wM&#10;aGzSD4QNzFZxkjYRot6FGj3v3Z2ftIBiqncQXqc/VkKGDOvhGVY+RMJw82z+eXY2p4ShqaoWVblI&#10;MYuXw86H+I1bTZLQUI/pM5iwvw5xdH1ySbmCVbJdS6WycgiXypM9YIORF63tKVEQIm42dJ2/Kdur&#10;Y8qQvqHz06rEqhkg84SCiKJ2iEUwW0pAbZHSLPp8l1enw19JH7DYo8Rl/t5LnAq5gtCNN85RkxvU&#10;WkacBCV1QxfHp5VJVp65PMGR2jE2IElx2AxTB09TqLS3se0B++rtSPjg2Fpi4msE5g48MhyrxqmN&#10;t7gIZREKO0mUdNb/fm8/+SPx0EpJjxODMP3agedY9neDlDybVVUasaxUp18Tn/yxZXNsMTt9abFn&#10;M3wfHMti8o/qSRTe6kcc7lXKiiYwDHOPDZmUyzhOMj4PjK9W2Q3HykG8NveOpeAJuwT5w/AI3k0E&#10;i9isG/s0XVC/4dnom04au9pFK2Qm4QuuSN6k4EhmGk/PR5r5Yz17vTxyyz8AAAD//wMAUEsDBBQA&#10;BgAIAAAAIQCrR+TJ3wAAAAgBAAAPAAAAZHJzL2Rvd25yZXYueG1sTI/BTsMwEETvSPyDtUhcKupA&#10;VJqEOBVCQkIVF0Iv3Lbx4kSN11HsJunfY05wHM3szNtyt9heTDT6zrGC+3UCgrhxumOj4PD5epeB&#10;8AFZY++YFFzIw666viqx0G7mD5rqYEQsYV+ggjaEoZDSNy1Z9Gs3EEfv240WQ5SjkXrEOZbbXj4k&#10;yaO02HFcaHGgl5aaU322EWMlD2+XqZZ7c8J8eJ/m/erLKHV7szw/gQi0hL8w/OLHG6gi09GdWXvR&#10;K9hk2SZGFeRbENHfpmkO4qggS1KQVSn/P1D9AAAA//8DAFBLAQItABQABgAIAAAAIQC2gziS/gAA&#10;AOEBAAATAAAAAAAAAAAAAAAAAAAAAABbQ29udGVudF9UeXBlc10ueG1sUEsBAi0AFAAGAAgAAAAh&#10;ADj9If/WAAAAlAEAAAsAAAAAAAAAAAAAAAAALwEAAF9yZWxzLy5yZWxzUEsBAi0AFAAGAAgAAAAh&#10;ADwuTf+GAgAALAUAAA4AAAAAAAAAAAAAAAAALgIAAGRycy9lMm9Eb2MueG1sUEsBAi0AFAAGAAgA&#10;AAAhAKtH5MnfAAAACAEAAA8AAAAAAAAAAAAAAAAA4AQAAGRycy9kb3ducmV2LnhtbFBLBQYAAAAA&#10;BAAEAPMAAADsBQAAAAA=&#10;" fillcolor="window" strokecolor="windowText" strokeweight="2pt">
+              <v:rect w14:anchorId="7B6CB7FD" id="Rectangle 120" o:spid="_x0000_s1151" style="position:absolute;margin-left:294.25pt;margin-top:4.85pt;width:72.7pt;height:35.3pt;z-index:251924480;visibility:visible;mso-wrap-style:square;mso-width-percent:0;mso-height-percent:0;mso-wrap-distance-left:9pt;mso-wrap-distance-top:0;mso-wrap-distance-right:9pt;mso-wrap-distance-bottom:0;mso-position-horizontal:absolute;mso-position-horizontal-relative:margin;mso-position-vertical:absolute;mso-position-vertical-relative:text;mso-width-percent:0;mso-height-percent:0;mso-width-relative:margin;mso-height-relative:margin;v-text-anchor:middle" o:gfxdata="UEsDBBQABgAIAAAAIQC2gziS/gAAAOEBAAATAAAAW0NvbnRlbnRfVHlwZXNdLnhtbJSRQU7DMBBF&#10;90jcwfIWJU67QAgl6YK0S0CoHGBkTxKLZGx5TGhvj5O2G0SRWNoz/78nu9wcxkFMGNg6quQqL6RA&#10;0s5Y6ir5vt9lD1JwBDIwOMJKHpHlpr69KfdHjyxSmriSfYz+USnWPY7AufNIadK6MEJMx9ApD/oD&#10;OlTrorhX2lFEilmcO2RdNtjC5xDF9pCuTyYBB5bi6bQ4syoJ3g9WQ0ymaiLzg5KdCXlKLjvcW893&#10;SUOqXwnz5DrgnHtJTxOsQfEKIT7DmDSUCaxw7Rqn8787ZsmRM9e2VmPeBN4uqYvTtW7jvijg9N/y&#10;JsXecLq0q+WD6m8AAAD//wMAUEsDBBQABgAIAAAAIQA4/SH/1gAAAJQBAAALAAAAX3JlbHMvLnJl&#10;bHOkkMFqwzAMhu+DvYPRfXGawxijTi+j0GvpHsDYimMaW0Yy2fr2M4PBMnrbUb/Q94l/f/hMi1qR&#10;JVI2sOt6UJgd+ZiDgffL8ekFlFSbvV0oo4EbChzGx4f9GRdb25HMsYhqlCwG5lrLq9biZkxWOiqY&#10;22YiTra2kYMu1l1tQD30/bPm3wwYN0x18gb45AdQl1tp5j/sFB2T0FQ7R0nTNEV3j6o9feQzro1i&#10;OWA14Fm+Q8a1a8+Bvu/d/dMb2JY5uiPbhG/ktn4cqGU/er3pcvwCAAD//wMAUEsDBBQABgAIAAAA&#10;IQBDU+AjcAIAAAIFAAAOAAAAZHJzL2Uyb0RvYy54bWysVEtv2zAMvg/YfxB0X+147pYadYqgRYYB&#10;RRugHXpmZDkWoNckJXb260fJbpM+TsNyUEiR4uPjR19eDUqSPXdeGF3T2VlOCdfMNEJva/rrcfVl&#10;TokPoBuQRvOaHrinV4vPny57W/HCdEY23BEMon3V25p2IdgqyzzruAJ/ZizXaGyNUxBQdduscdBj&#10;dCWzIs+/Zb1xjXWGce/x9mY00kWK37achfu29TwQWVOsLaTTpXMTz2xxCdXWge0Em8qAf6hCgdCY&#10;9CXUDQQgOyfehVKCOeNNG86YUZlpW8F46gG7meVvunnowPLUC4Lj7QtM/v+FZXf7B7t2CENvfeVR&#10;jF0MrVPxH+sjQwLr8AIWHwJheHlRfJ1dFJQwNJXlvMznEczs+Ng6H35wo0gUaupwFgki2N/6MLo+&#10;u8Rc3kjRrISUSTn4a+nIHnBsOO3G9JRI8AEva7pKvynbq2dSk76mxXmZ46wZIJ9aCQFFZZuaer2l&#10;BOQWicqCS7W8eu3fJX3EZk8S5+n3UeLYyA34bqw4RY1uUCkRkN9SqJrOT19LHa08MXSC4ziAKIVh&#10;MxCBVc+K8xgq3m1Mc1g74sxIY2/ZSmDiWwRmDQ55i13jLoZ7PFppEAozSZR0xv356D76I53QSkmP&#10;e4Aw/d6B49j2T41Eu5iVZVycpJTn3wtU3Kllc2rRO3VtcGYz3HrLkhj9g3wWW2fUE67sMmZFE2iG&#10;uceBTMp1GPcTl57x5TK54bJYCLf6wbIYPGIXIX8cnsDZiWABh3VnnncGqjc8G33jS22Wu2BakUh4&#10;xBXJGxVctETj6aMQN/lUT17HT9fiLwAAAP//AwBQSwMEFAAGAAgAAAAhAKtH5MnfAAAACAEAAA8A&#10;AABkcnMvZG93bnJldi54bWxMj8FOwzAQRO9I/IO1SFwq6kBUmoQ4FUJCQhUXQi/ctvHiRI3XUewm&#10;6d9jTnAczezM23K32F5MNPrOsYL7dQKCuHG6Y6Pg8Pl6l4HwAVlj75gUXMjDrrq+KrHQbuYPmupg&#10;RCxhX6CCNoShkNI3LVn0azcQR+/bjRZDlKOResQ5lttePiTJo7TYcVxocaCXlppTfbYRYyUPb5ep&#10;lntzwnx4n+b96ssodXuzPD+BCLSEvzD84scbqCLT0Z1Ze9Er2GTZJkYV5FsQ0d+maQ7iqCBLUpBV&#10;Kf8/UP0AAAD//wMAUEsBAi0AFAAGAAgAAAAhALaDOJL+AAAA4QEAABMAAAAAAAAAAAAAAAAAAAAA&#10;AFtDb250ZW50X1R5cGVzXS54bWxQSwECLQAUAAYACAAAACEAOP0h/9YAAACUAQAACwAAAAAAAAAA&#10;AAAAAAAvAQAAX3JlbHMvLnJlbHNQSwECLQAUAAYACAAAACEAQ1PgI3ACAAACBQAADgAAAAAAAAAA&#10;AAAAAAAuAgAAZHJzL2Uyb0RvYy54bWxQSwECLQAUAAYACAAAACEAq0fkyd8AAAAIAQAADwAAAAAA&#10;AAAAAAAAAADKBAAAZHJzL2Rvd25yZXYueG1sUEsFBgAAAAAEAAQA8wAAANYFAAAAAA==&#10;" fillcolor="window" strokecolor="windowText" strokeweight="2pt">
                 <v:textbox>
                   <w:txbxContent>
                     <w:p>
@@ -19995,7 +20501,7 @@
         <mc:AlternateContent>
           <mc:Choice Requires="wps">
             <w:drawing>
-              <wp:anchor distT="0" distB="0" distL="114300" distR="114300" simplePos="0" relativeHeight="251922432" behindDoc="0" locked="0" layoutInCell="1" allowOverlap="1" wp14:anchorId="669128C2" wp14:editId="69D57A15">
+              <wp:anchor distT="0" distB="0" distL="114300" distR="114300" simplePos="0" relativeHeight="251922432" behindDoc="0" locked="0" layoutInCell="1" allowOverlap="1" wp14:anchorId="401BF759" wp14:editId="0BECEC00">
                 <wp:simplePos x="0" y="0"/>
                 <wp:positionH relativeFrom="margin">
                   <wp:posOffset>2725616</wp:posOffset>
@@ -20074,7 +20580,7 @@
           </mc:Choice>
           <mc:Fallback>
             <w:pict>
-              <v:rect w14:anchorId="669128C2" id="Rectangle 110" o:spid="_x0000_s1152" style="position:absolute;margin-left:214.6pt;margin-top:4.85pt;width:72.7pt;height:35.3pt;z-index:251922432;visibility:visible;mso-wrap-style:square;mso-width-percent:0;mso-height-percent:0;mso-wrap-distance-left:9pt;mso-wrap-distance-top:0;mso-wrap-distance-right:9pt;mso-wrap-distance-bottom:0;mso-position-horizontal:absolute;mso-position-horizontal-relative:margin;mso-position-vertical:absolute;mso-position-vertical-relative:text;mso-width-percent:0;mso-height-percent:0;mso-width-relative:margin;mso-height-relative:margin;v-text-anchor:middle" o:gfxdata="UEsDBBQABgAIAAAAIQC2gziS/gAAAOEBAAATAAAAW0NvbnRlbnRfVHlwZXNdLnhtbJSRQU7DMBBF&#10;90jcwfIWJU67QAgl6YK0S0CoHGBkTxKLZGx5TGhvj5O2G0SRWNoz/78nu9wcxkFMGNg6quQqL6RA&#10;0s5Y6ir5vt9lD1JwBDIwOMJKHpHlpr69KfdHjyxSmriSfYz+USnWPY7AufNIadK6MEJMx9ApD/oD&#10;OlTrorhX2lFEilmcO2RdNtjC5xDF9pCuTyYBB5bi6bQ4syoJ3g9WQ0ymaiLzg5KdCXlKLjvcW893&#10;SUOqXwnz5DrgnHtJTxOsQfEKIT7DmDSUCaxw7Rqn8787ZsmRM9e2VmPeBN4uqYvTtW7jvijg9N/y&#10;JsXecLq0q+WD6m8AAAD//wMAUEsDBBQABgAIAAAAIQA4/SH/1gAAAJQBAAALAAAAX3JlbHMvLnJl&#10;bHOkkMFqwzAMhu+DvYPRfXGawxijTi+j0GvpHsDYimMaW0Yy2fr2M4PBMnrbUb/Q94l/f/hMi1qR&#10;JVI2sOt6UJgd+ZiDgffL8ekFlFSbvV0oo4EbChzGx4f9GRdb25HMsYhqlCwG5lrLq9biZkxWOiqY&#10;22YiTra2kYMu1l1tQD30/bPm3wwYN0x18gb45AdQl1tp5j/sFB2T0FQ7R0nTNEV3j6o9feQzro1i&#10;OWA14Fm+Q8a1a8+Bvu/d/dMb2JY5uiPbhG/ktn4cqGU/er3pcvwCAAD//wMAUEsDBBQABgAIAAAA&#10;IQC0mmhihwIAACwFAAAOAAAAZHJzL2Uyb0RvYy54bWysVEtv2zAMvg/YfxB0X+14bpcadYqgRYYB&#10;RRusHXpmZDkWoNckJXb260fJbps+TsN8kEmRIsWPH3VxOShJ9tx5YXRNZyc5JVwz0wi9remvh9WX&#10;OSU+gG5AGs1reuCeXi4+f7robcUL0xnZcEcwiPZVb2vahWCrLPOs4wr8ibFco7E1TkFA1W2zxkGP&#10;0ZXMijw/y3rjGusM497j7vVopIsUv205C3dt63kgsqZ4t5BWl9ZNXLPFBVRbB7YTbLoG/MMtFAiN&#10;SZ9DXUMAsnPiXSglmDPetOGEGZWZthWMpxqwmln+ppr7DixPtSA43j7D5P9fWHa7XzsiGuzdDPHR&#10;oLBJPxE20FvJSdxEiHrrK/S8t2s3aR7FWO/QOhX/WAkZEqyHZ1j5EAjDzfPi6+y8oIShqSznZT6P&#10;MbOXw9b58J0bRaJQU4fpE5iwv/FhdH1yibm8kaJZCSmTcvBX0pE9YIORF43pKZHgA27WdJW+Kdur&#10;Y1KTvqbFaZlj1QyQea2EgKKyiIXXW0pAbpHSLLh0l1en/bukD1jsUeI8fR8ljoVcg+/GG6eo0Q0q&#10;JQJOghSqpvPj01JHK09cnuCI7RgbEKUwbIaxg8VZDBX3NqY5YF+dGQnvLVsJTHyDwKzBIcOxapza&#10;cIdLKw1CYSaJks64Px/tR38kHlop6XFiEKbfO3Acy/6hkZLns7KMI5aU8vRbgYo7tmyOLXqnrgz2&#10;bIbvg2VJjP5BPomtM+oRh3sZs6IJNMPcY0Mm5SqMk4zPA+PLZXLDsbIQbvS9ZTF4xC5C/jA8grMT&#10;wQI269Y8TRdUb3g2+saT2ix3wbQikfAFVyRvVHAkE42n5yPO/LGevF4eucVfAAAA//8DAFBLAwQU&#10;AAYACAAAACEAGuJFKeAAAAAIAQAADwAAAGRycy9kb3ducmV2LnhtbEyPwU7DMBBE70j8g7VIXCrq&#10;EErbhDgVQkJCFRdCL9zceHGixusodpP071lOcBzN7MzbYje7Tow4hNaTgvtlAgKp9qYlq+Dw+Xq3&#10;BRGiJqM7T6jgggF25fVVoXPjJ/rAsYpWcAmFXCtoYuxzKUPdoNNh6Xsk9r794HRkOVhpBj1xuetk&#10;miRr6XRLvNDoHl8arE/V2THGQh7eLmMl9/aks/59nPaLL6vU7c38/AQi4hz/wvCLzzdQMtPRn8kE&#10;0SlYpVnKUQXZBgT7j5vVGsRRwTZ5AFkW8v8D5Q8AAAD//wMAUEsBAi0AFAAGAAgAAAAhALaDOJL+&#10;AAAA4QEAABMAAAAAAAAAAAAAAAAAAAAAAFtDb250ZW50X1R5cGVzXS54bWxQSwECLQAUAAYACAAA&#10;ACEAOP0h/9YAAACUAQAACwAAAAAAAAAAAAAAAAAvAQAAX3JlbHMvLnJlbHNQSwECLQAUAAYACAAA&#10;ACEAtJpoYocCAAAsBQAADgAAAAAAAAAAAAAAAAAuAgAAZHJzL2Uyb0RvYy54bWxQSwECLQAUAAYA&#10;CAAAACEAGuJFKeAAAAAIAQAADwAAAAAAAAAAAAAAAADhBAAAZHJzL2Rvd25yZXYueG1sUEsFBgAA&#10;AAAEAAQA8wAAAO4FAAAAAA==&#10;" fillcolor="window" strokecolor="windowText" strokeweight="2pt">
+              <v:rect w14:anchorId="401BF759" id="Rectangle 110" o:spid="_x0000_s1152" style="position:absolute;margin-left:214.6pt;margin-top:4.85pt;width:72.7pt;height:35.3pt;z-index:251922432;visibility:visible;mso-wrap-style:square;mso-width-percent:0;mso-height-percent:0;mso-wrap-distance-left:9pt;mso-wrap-distance-top:0;mso-wrap-distance-right:9pt;mso-wrap-distance-bottom:0;mso-position-horizontal:absolute;mso-position-horizontal-relative:margin;mso-position-vertical:absolute;mso-position-vertical-relative:text;mso-width-percent:0;mso-height-percent:0;mso-width-relative:margin;mso-height-relative:margin;v-text-anchor:middle" o:gfxdata="UEsDBBQABgAIAAAAIQC2gziS/gAAAOEBAAATAAAAW0NvbnRlbnRfVHlwZXNdLnhtbJSRQU7DMBBF&#10;90jcwfIWJU67QAgl6YK0S0CoHGBkTxKLZGx5TGhvj5O2G0SRWNoz/78nu9wcxkFMGNg6quQqL6RA&#10;0s5Y6ir5vt9lD1JwBDIwOMJKHpHlpr69KfdHjyxSmriSfYz+USnWPY7AufNIadK6MEJMx9ApD/oD&#10;OlTrorhX2lFEilmcO2RdNtjC5xDF9pCuTyYBB5bi6bQ4syoJ3g9WQ0ymaiLzg5KdCXlKLjvcW893&#10;SUOqXwnz5DrgnHtJTxOsQfEKIT7DmDSUCaxw7Rqn8787ZsmRM9e2VmPeBN4uqYvTtW7jvijg9N/y&#10;JsXecLq0q+WD6m8AAAD//wMAUEsDBBQABgAIAAAAIQA4/SH/1gAAAJQBAAALAAAAX3JlbHMvLnJl&#10;bHOkkMFqwzAMhu+DvYPRfXGawxijTi+j0GvpHsDYimMaW0Yy2fr2M4PBMnrbUb/Q94l/f/hMi1qR&#10;JVI2sOt6UJgd+ZiDgffL8ekFlFSbvV0oo4EbChzGx4f9GRdb25HMsYhqlCwG5lrLq9biZkxWOiqY&#10;22YiTra2kYMu1l1tQD30/bPm3wwYN0x18gb45AdQl1tp5j/sFB2T0FQ7R0nTNEV3j6o9feQzro1i&#10;OWA14Fm+Q8a1a8+Bvu/d/dMb2JY5uiPbhG/ktn4cqGU/er3pcvwCAAD//wMAUEsDBBQABgAIAAAA&#10;IQB48slucAIAAAIFAAAOAAAAZHJzL2Uyb0RvYy54bWysVEtv2zAMvg/YfxB0X+14bpcadYqgRYYB&#10;RVugLXpmZDkWoNckJXb260fJbpM+TsNyUEiR4uPjR19cDkqSHXdeGF3T2UlOCdfMNEJvavr0uPo2&#10;p8QH0A1Io3lN99zTy8XXLxe9rXhhOiMb7ggG0b7qbU27EGyVZZ51XIE/MZZrNLbGKQiouk3WOOgx&#10;upJZkednWW9cY51h3Hu8vR6NdJHity1n4a5tPQ9E1hRrC+l06VzHM1tcQLVxYDvBpjLgH6pQIDQm&#10;fQ11DQHI1okPoZRgznjThhNmVGbaVjCeesBuZvm7bh46sDz1guB4+wqT/39h2e3uwd47hKG3vvIo&#10;xi6G1qn4j/WRIYG1fwWLD4EwvDwvvs/OC0oYmspyXubzCGZ2eGydDz+5USQKNXU4iwQR7G58GF1f&#10;XGIub6RoVkLKpOz9lXRkBzg2nHZjekok+ICXNV2l35TtzTOpSV/T4rTMcdYMkE+thICisk1Nvd5Q&#10;AnKDRGXBpVrevPYfkj5is0eJ8/T7LHFs5Bp8N1acokY3qJQIyG8pVE3nx6+ljlaeGDrBcRhAlMKw&#10;HojAqmfFWQwV79am2d874sxIY2/ZSmDiGwTmHhzyFrvGXQx3eLTSIBRmkijpjPvz2X30RzqhlZIe&#10;9wBh+r0Fx7HtXxqJdj4ry7g4SSlPfxSouGPL+tiit+rK4MxmuPWWJTH6B/kits6oZ1zZZcyKJtAM&#10;c48DmZSrMO4nLj3jy2Vyw2WxEG70g2UxeMQuQv44PIOzE8ECDuvWvOwMVO94NvrGl9ost8G0IpHw&#10;gCuSNyq4aInG00chbvKxnrwOn67FXwAAAP//AwBQSwMEFAAGAAgAAAAhABriRSngAAAACAEAAA8A&#10;AABkcnMvZG93bnJldi54bWxMj8FOwzAQRO9I/IO1SFwq6hBK24Q4FUJCQhUXQi/c3HhxosbrKHaT&#10;9O9ZTnAczezM22I3u06MOITWk4L7ZQICqfamJavg8Pl6twURoiajO0+o4IIBduX1VaFz4yf6wLGK&#10;VnAJhVwraGLscylD3aDTYel7JPa+/eB0ZDlYaQY9cbnrZJoka+l0S7zQ6B5fGqxP1dkxxkIe3i5j&#10;Jff2pLP+fZz2iy+r1O3N/PwEIuIc/8Lwi883UDLT0Z/JBNEpWKVZylEF2QYE+4+b1RrEUcE2eQBZ&#10;FvL/A+UPAAAA//8DAFBLAQItABQABgAIAAAAIQC2gziS/gAAAOEBAAATAAAAAAAAAAAAAAAAAAAA&#10;AABbQ29udGVudF9UeXBlc10ueG1sUEsBAi0AFAAGAAgAAAAhADj9If/WAAAAlAEAAAsAAAAAAAAA&#10;AAAAAAAALwEAAF9yZWxzLy5yZWxzUEsBAi0AFAAGAAgAAAAhAHjyyW5wAgAAAgUAAA4AAAAAAAAA&#10;AAAAAAAALgIAAGRycy9lMm9Eb2MueG1sUEsBAi0AFAAGAAgAAAAhABriRSngAAAACAEAAA8AAAAA&#10;AAAAAAAAAAAAygQAAGRycy9kb3ducmV2LnhtbFBLBQYAAAAABAAEAPMAAADXBQAAAAA=&#10;" fillcolor="window" strokecolor="windowText" strokeweight="2pt">
                 <v:textbox>
                   <w:txbxContent>
                     <w:p>
@@ -20121,7 +20627,7 @@
         <mc:AlternateContent>
           <mc:Choice Requires="wps">
             <w:drawing>
-              <wp:anchor distT="0" distB="0" distL="114300" distR="114300" simplePos="0" relativeHeight="251969536" behindDoc="0" locked="0" layoutInCell="1" allowOverlap="1" wp14:anchorId="0CB9977A" wp14:editId="46F4C8DC">
+              <wp:anchor distT="0" distB="0" distL="114300" distR="114300" simplePos="0" relativeHeight="251969536" behindDoc="0" locked="0" layoutInCell="1" allowOverlap="1" wp14:anchorId="1B26673C" wp14:editId="2B533B38">
                 <wp:simplePos x="0" y="0"/>
                 <wp:positionH relativeFrom="margin">
                   <wp:posOffset>4777105</wp:posOffset>
@@ -20200,7 +20706,7 @@
           </mc:Choice>
           <mc:Fallback>
             <w:pict>
-              <v:rect w14:anchorId="0CB9977A" id="Rectangle 144" o:spid="_x0000_s1153" style="position:absolute;margin-left:376.15pt;margin-top:27.85pt;width:72.7pt;height:35.3pt;z-index:251969536;visibility:visible;mso-wrap-style:square;mso-width-percent:0;mso-height-percent:0;mso-wrap-distance-left:9pt;mso-wrap-distance-top:0;mso-wrap-distance-right:9pt;mso-wrap-distance-bottom:0;mso-position-horizontal:absolute;mso-position-horizontal-relative:margin;mso-position-vertical:absolute;mso-position-vertical-relative:text;mso-width-percent:0;mso-height-percent:0;mso-width-relative:margin;mso-height-relative:margin;v-text-anchor:middle" o:gfxdata="UEsDBBQABgAIAAAAIQC2gziS/gAAAOEBAAATAAAAW0NvbnRlbnRfVHlwZXNdLnhtbJSRQU7DMBBF&#10;90jcwfIWJU67QAgl6YK0S0CoHGBkTxKLZGx5TGhvj5O2G0SRWNoz/78nu9wcxkFMGNg6quQqL6RA&#10;0s5Y6ir5vt9lD1JwBDIwOMJKHpHlpr69KfdHjyxSmriSfYz+USnWPY7AufNIadK6MEJMx9ApD/oD&#10;OlTrorhX2lFEilmcO2RdNtjC5xDF9pCuTyYBB5bi6bQ4syoJ3g9WQ0ymaiLzg5KdCXlKLjvcW893&#10;SUOqXwnz5DrgnHtJTxOsQfEKIT7DmDSUCaxw7Rqn8787ZsmRM9e2VmPeBN4uqYvTtW7jvijg9N/y&#10;JsXecLq0q+WD6m8AAAD//wMAUEsDBBQABgAIAAAAIQA4/SH/1gAAAJQBAAALAAAAX3JlbHMvLnJl&#10;bHOkkMFqwzAMhu+DvYPRfXGawxijTi+j0GvpHsDYimMaW0Yy2fr2M4PBMnrbUb/Q94l/f/hMi1qR&#10;JVI2sOt6UJgd+ZiDgffL8ekFlFSbvV0oo4EbChzGx4f9GRdb25HMsYhqlCwG5lrLq9biZkxWOiqY&#10;22YiTra2kYMu1l1tQD30/bPm3wwYN0x18gb45AdQl1tp5j/sFB2T0FQ7R0nTNEV3j6o9feQzro1i&#10;OWA14Fm+Q8a1a8+Bvu/d/dMb2JY5uiPbhG/ktn4cqGU/er3pcvwCAAD//wMAUEsDBBQABgAIAAAA&#10;IQBFzBFihgIAACwFAAAOAAAAZHJzL2Uyb0RvYy54bWysVEtv2zAMvg/YfxB0X+147poadYqgRYYB&#10;RRusHXpmZDkWoNckJXb260fJbps+TsN8kEmRIsWPH3VxOShJ9tx5YXRNZyc5JVwz0wi9remvh9WX&#10;OSU+gG5AGs1reuCeXi4+f7robcUL0xnZcEcwiPZVb2vahWCrLPOs4wr8ibFco7E1TkFA1W2zxkGP&#10;0ZXMijz/lvXGNdYZxr3H3evRSBcpfttyFu7a1vNAZE3xbiGtLq2buGaLC6i2Dmwn2HQN+IdbKBAa&#10;kz6HuoYAZOfEu1BKMGe8acMJMyozbSsYTzVgNbP8TTX3HVieakFwvH2Gyf+/sOx2v3ZENNi7sqRE&#10;g8Im/UTYQG8lJ3ETIeqtr9Dz3q7dpHkUY71D61T8YyVkSLAenmHlQyAMN8+Lr7PzghKGprKcl/k8&#10;xsxeDlvnw3duFIlCTR2mT2DC/saH0fXJJebyRopmJaRMysFfSUf2gA1GXjSmp0SCD7hZ01X6pmyv&#10;jklN+poWp2WOrGCAzGslBBSVRSy83lICcouUZsGlu7w67d8lfcBijxLn6fsocSzkGnw33jhFjW5Q&#10;KRFwEqRQNZ0fn5Y6Wnni8gRHbMfYgCiFYTOMHSzOYqi4tzHNAfvqzEh4b9lKYOIbBGYNDhmOVePU&#10;hjtcWmkQCjNJlHTG/floP/oj8dBKSY8TgzD93oHjWPYPjZQ8R7LEEUtKeXpWoOKOLZtji96pK4M9&#10;m+H7YFkSo3+QT2LrjHrE4V7GrGgCzTD32JBJuQrjJOPzwPhymdxwrCyEG31vWQwesYuQPwyP4OxE&#10;sIDNujVP0wXVG56NvvGkNstdMK1IJHzBFckbFRzJROPp+Ygzf6wnr5dHbvEXAAD//wMAUEsDBBQA&#10;BgAIAAAAIQAIq9mm4AAAAAoBAAAPAAAAZHJzL2Rvd25yZXYueG1sTI/BasMwDIbvg72D0WCXsjpL&#10;SdNmccoYDEbZZVkvvamxmoTGdojdJH37aaftJqFPvz7lu9l0YqTBt84qeF5GIMhWTre2VnD4fn/a&#10;gPABrcbOWVJwIw+74v4ux0y7yX7RWIZacIj1GSpoQugzKX3VkEG/dD1Znp3dYDBwO9RSDzhxuOlk&#10;HEVrabC1fKHBnt4aqi7l1bDGQh4+bmMp9/UFt/3nOO0Xx1qpx4f59QVEoDn8wfCrzztQsNPJXa32&#10;olOQJvGKUQVJkoJgYLNNuTgxGa9XIItc/n+h+AEAAP//AwBQSwECLQAUAAYACAAAACEAtoM4kv4A&#10;AADhAQAAEwAAAAAAAAAAAAAAAAAAAAAAW0NvbnRlbnRfVHlwZXNdLnhtbFBLAQItABQABgAIAAAA&#10;IQA4/SH/1gAAAJQBAAALAAAAAAAAAAAAAAAAAC8BAABfcmVscy8ucmVsc1BLAQItABQABgAIAAAA&#10;IQBFzBFihgIAACwFAAAOAAAAAAAAAAAAAAAAAC4CAABkcnMvZTJvRG9jLnhtbFBLAQItABQABgAI&#10;AAAAIQAIq9mm4AAAAAoBAAAPAAAAAAAAAAAAAAAAAOAEAABkcnMvZG93bnJldi54bWxQSwUGAAAA&#10;AAQABADzAAAA7QUAAAAA&#10;" fillcolor="window" strokecolor="windowText" strokeweight="2pt">
+              <v:rect w14:anchorId="1B26673C" id="Rectangle 144" o:spid="_x0000_s1153" style="position:absolute;margin-left:376.15pt;margin-top:27.85pt;width:72.7pt;height:35.3pt;z-index:251969536;visibility:visible;mso-wrap-style:square;mso-width-percent:0;mso-height-percent:0;mso-wrap-distance-left:9pt;mso-wrap-distance-top:0;mso-wrap-distance-right:9pt;mso-wrap-distance-bottom:0;mso-position-horizontal:absolute;mso-position-horizontal-relative:margin;mso-position-vertical:absolute;mso-position-vertical-relative:text;mso-width-percent:0;mso-height-percent:0;mso-width-relative:margin;mso-height-relative:margin;v-text-anchor:middle" o:gfxdata="UEsDBBQABgAIAAAAIQC2gziS/gAAAOEBAAATAAAAW0NvbnRlbnRfVHlwZXNdLnhtbJSRQU7DMBBF&#10;90jcwfIWJU67QAgl6YK0S0CoHGBkTxKLZGx5TGhvj5O2G0SRWNoz/78nu9wcxkFMGNg6quQqL6RA&#10;0s5Y6ir5vt9lD1JwBDIwOMJKHpHlpr69KfdHjyxSmriSfYz+USnWPY7AufNIadK6MEJMx9ApD/oD&#10;OlTrorhX2lFEilmcO2RdNtjC5xDF9pCuTyYBB5bi6bQ4syoJ3g9WQ0ymaiLzg5KdCXlKLjvcW893&#10;SUOqXwnz5DrgnHtJTxOsQfEKIT7DmDSUCaxw7Rqn8787ZsmRM9e2VmPeBN4uqYvTtW7jvijg9N/y&#10;JsXecLq0q+WD6m8AAAD//wMAUEsDBBQABgAIAAAAIQA4/SH/1gAAAJQBAAALAAAAX3JlbHMvLnJl&#10;bHOkkMFqwzAMhu+DvYPRfXGawxijTi+j0GvpHsDYimMaW0Yy2fr2M4PBMnrbUb/Q94l/f/hMi1qR&#10;JVI2sOt6UJgd+ZiDgffL8ekFlFSbvV0oo4EbChzGx4f9GRdb25HMsYhqlCwG5lrLq9biZkxWOiqY&#10;22YiTra2kYMu1l1tQD30/bPm3wwYN0x18gb45AdQl1tp5j/sFB2T0FQ7R0nTNEV3j6o9feQzro1i&#10;OWA14Fm+Q8a1a8+Bvu/d/dMb2JY5uiPbhG/ktn4cqGU/er3pcvwCAAD//wMAUEsDBBQABgAIAAAA&#10;IQCukAHjcAIAAAIFAAAOAAAAZHJzL2Uyb0RvYy54bWysVEtv2zAMvg/YfxB0X+147poadYqgRYYB&#10;RVugLXpmZDkWoNckJXb260fJbpM+TsNyUEiR4uPjR19cDkqSHXdeGF3T2UlOCdfMNEJvavr0uPo2&#10;p8QH0A1Io3lN99zTy8XXLxe9rXhhOiMb7ggG0b7qbU27EGyVZZ51XIE/MZZrNLbGKQiouk3WOOgx&#10;upJZkec/st64xjrDuPd4ez0a6SLFb1vOwl3beh6IrCnWFtLp0rmOZ7a4gGrjwHaCTWXAP1ShQGhM&#10;+hrqGgKQrRMfQinBnPGmDSfMqMy0rWA89YDdzPJ33Tx0YHnqBcHx9hUm///Cstvdg713CENvfeVR&#10;jF0MrVPxH+sjQwJr/woWHwJheHlefJ+dF5QwNJXlvMznEczs8Ng6H35yo0gUaupwFgki2N34MLq+&#10;uMRc3kjRrISUSdn7K+nIDnBsOO3G9JRI8AEva7pKvynbm2dSk76mxWmZ46wZIJ9aCQFFZZuaer2h&#10;BOQGicqCS7W8ee0/JH3EZo8S5+n3WeLYyDX4bqw4RY1uUCkRkN9SqJrOj19LHa08MXSC4zCAKIVh&#10;PRCBVc+Ksxgq3q1Ns793xJmRxt6ylcDENwjMPTjkLXaNuxju8GilQSjMJFHSGffns/voj3RCKyU9&#10;7gHC9HsLjmPbvzQS7XxWlnFxklKenhWouGPL+tiit+rK4MxmuPWWJTH6B/kits6oZ1zZZcyKJtAM&#10;c48DmZSrMO4nLj3jy2Vyw2WxEG70g2UxeMQuQv44PIOzE8ECDuvWvOwMVO94NvrGl9ost8G0IpHw&#10;gCuSNyq4aInG00chbvKxnrwOn67FXwAAAP//AwBQSwMEFAAGAAgAAAAhAAir2abgAAAACgEAAA8A&#10;AABkcnMvZG93bnJldi54bWxMj8FqwzAMhu+DvYPRYJeyOktJ02ZxyhgMRtllWS+9qbGahMZ2iN0k&#10;fftpp+0moU+/PuW72XRipMG3zip4XkYgyFZOt7ZWcPh+f9qA8AGtxs5ZUnAjD7vi/i7HTLvJftFY&#10;hlpwiPUZKmhC6DMpfdWQQb90PVmend1gMHA71FIPOHG46WQcRWtpsLV8ocGe3hqqLuXVsMZCHj5u&#10;Yyn39QW3/ec47RfHWqnHh/n1BUSgOfzB8KvPO1Cw08ldrfaiU5Am8YpRBUmSgmBgs025ODEZr1cg&#10;i1z+f6H4AQAA//8DAFBLAQItABQABgAIAAAAIQC2gziS/gAAAOEBAAATAAAAAAAAAAAAAAAAAAAA&#10;AABbQ29udGVudF9UeXBlc10ueG1sUEsBAi0AFAAGAAgAAAAhADj9If/WAAAAlAEAAAsAAAAAAAAA&#10;AAAAAAAALwEAAF9yZWxzLy5yZWxzUEsBAi0AFAAGAAgAAAAhAK6QAeNwAgAAAgUAAA4AAAAAAAAA&#10;AAAAAAAALgIAAGRycy9lMm9Eb2MueG1sUEsBAi0AFAAGAAgAAAAhAAir2abgAAAACgEAAA8AAAAA&#10;AAAAAAAAAAAAygQAAGRycy9kb3ducmV2LnhtbFBLBQYAAAAABAAEAPMAAADXBQAAAAA=&#10;" fillcolor="window" strokecolor="windowText" strokeweight="2pt">
                 <v:textbox>
                   <w:txbxContent>
                     <w:p>
@@ -20236,7 +20742,7 @@
         <mc:AlternateContent>
           <mc:Choice Requires="wps">
             <w:drawing>
-              <wp:anchor distT="0" distB="0" distL="114300" distR="114300" simplePos="0" relativeHeight="251961344" behindDoc="0" locked="0" layoutInCell="1" allowOverlap="1" wp14:anchorId="0CB9977A" wp14:editId="46F4C8DC">
+              <wp:anchor distT="0" distB="0" distL="114300" distR="114300" simplePos="0" relativeHeight="251961344" behindDoc="0" locked="0" layoutInCell="1" allowOverlap="1" wp14:anchorId="3313A5B1" wp14:editId="13C842AF">
                 <wp:simplePos x="0" y="0"/>
                 <wp:positionH relativeFrom="margin">
                   <wp:posOffset>591625</wp:posOffset>
@@ -20315,7 +20821,7 @@
           </mc:Choice>
           <mc:Fallback>
             <w:pict>
-              <v:rect w14:anchorId="0CB9977A" id="Rectangle 140" o:spid="_x0000_s1154" style="position:absolute;margin-left:46.6pt;margin-top:30.55pt;width:72.7pt;height:35.3pt;z-index:251961344;visibility:visible;mso-wrap-style:square;mso-width-percent:0;mso-height-percent:0;mso-wrap-distance-left:9pt;mso-wrap-distance-top:0;mso-wrap-distance-right:9pt;mso-wrap-distance-bottom:0;mso-position-horizontal:absolute;mso-position-horizontal-relative:margin;mso-position-vertical:absolute;mso-position-vertical-relative:text;mso-width-percent:0;mso-height-percent:0;mso-width-relative:margin;mso-height-relative:margin;v-text-anchor:middle" o:gfxdata="UEsDBBQABgAIAAAAIQC2gziS/gAAAOEBAAATAAAAW0NvbnRlbnRfVHlwZXNdLnhtbJSRQU7DMBBF&#10;90jcwfIWJU67QAgl6YK0S0CoHGBkTxKLZGx5TGhvj5O2G0SRWNoz/78nu9wcxkFMGNg6quQqL6RA&#10;0s5Y6ir5vt9lD1JwBDIwOMJKHpHlpr69KfdHjyxSmriSfYz+USnWPY7AufNIadK6MEJMx9ApD/oD&#10;OlTrorhX2lFEilmcO2RdNtjC5xDF9pCuTyYBB5bi6bQ4syoJ3g9WQ0ymaiLzg5KdCXlKLjvcW893&#10;SUOqXwnz5DrgnHtJTxOsQfEKIT7DmDSUCaxw7Rqn8787ZsmRM9e2VmPeBN4uqYvTtW7jvijg9N/y&#10;JsXecLq0q+WD6m8AAAD//wMAUEsDBBQABgAIAAAAIQA4/SH/1gAAAJQBAAALAAAAX3JlbHMvLnJl&#10;bHOkkMFqwzAMhu+DvYPRfXGawxijTi+j0GvpHsDYimMaW0Yy2fr2M4PBMnrbUb/Q94l/f/hMi1qR&#10;JVI2sOt6UJgd+ZiDgffL8ekFlFSbvV0oo4EbChzGx4f9GRdb25HMsYhqlCwG5lrLq9biZkxWOiqY&#10;22YiTra2kYMu1l1tQD30/bPm3wwYN0x18gb45AdQl1tp5j/sFB2T0FQ7R0nTNEV3j6o9feQzro1i&#10;OWA14Fm+Q8a1a8+Bvu/d/dMb2JY5uiPbhG/ktn4cqGU/er3pcvwCAAD//wMAUEsDBBQABgAIAAAA&#10;IQBg4zvmhQIAACwFAAAOAAAAZHJzL2Uyb0RvYy54bWysVEtv2zAMvg/YfxB0X+147pYadYqgRYYB&#10;RRu0HXpmZDkWoNckJXb260fJbps+TsN8kEmRIsWPH3V+MShJ9tx5YXRNZyc5JVwz0wi9remvh9WX&#10;OSU+gG5AGs1reuCeXiw+fzrvbcUL0xnZcEcwiPZVb2vahWCrLPOs4wr8ibFco7E1TkFA1W2zxkGP&#10;0ZXMijz/lvXGNdYZxr3H3avRSBcpfttyFm7b1vNAZE3xbiGtLq2buGaLc6i2Dmwn2HQN+IdbKBAa&#10;kz6HuoIAZOfEu1BKMGe8acMJMyozbSsYTzVgNbP8TTX3HVieakFwvH2Gyf+/sOxmv3ZENNi7EvHR&#10;oLBJdwgb6K3kJG4iRL31FXre27WbNI9irHdonYp/rIQMCdbDM6x8CITh5lnxdXZWUMLQVJbzMp/H&#10;mNnLYet8+MGNIlGoqcP0CUzYX/swuj65xFzeSNGshJRJOfhL6cgesMHIi8b0lEjwATdrukrflO3V&#10;MalJX9PitMyxagbIvFZCQFFZxMLrLSUgt0hpFly6y6vT/l3SByz2KHGevo8Sx0KuwHfjjVPU6AaV&#10;EgEnQQpV0/nxaamjlScuT3DEdowNiFIYNsPYwSIBG/c2pjlgX50ZCe8tWwlMfI3ArMEhw7FqnNpw&#10;i0srDUJhJomSzrg/H+1HfyQeWinpcWIQpt87cBzL/qmRkmezMlIoJKU8/V6g4o4tm2OL3qlLgz2b&#10;4ftgWRKjf5BPYuuMesThXsasaALNMPfYkEm5DOMk4/PA+HKZ3HCsLIRrfW9ZDB6xi5A/DI/g7ESw&#10;gM26MU/TBdUbno2+8aQ2y10wrUgkfMEVyRsVHMlE4+n5iDN/rCevl0du8RcAAP//AwBQSwMEFAAG&#10;AAgAAAAhAOYtqwHfAAAACQEAAA8AAABkcnMvZG93bnJldi54bWxMj01Lw0AQhu+C/2EZwUuxmw+I&#10;bZpNEUGQ4sXYi7dpdpqEZndDdpuk/97xpMfhfeadZ4r9Ynox0eg7ZxXE6wgE2drpzjYKjl9vTxsQ&#10;PqDV2DtLCm7kYV/e3xWYazfbT5qq0AgusT5HBW0IQy6lr1sy6NduIMvZ2Y0GA49jI/WIM5ebXiZR&#10;lEmDneULLQ702lJ9qa6GNVby+H6bKnloLrgdPqb5sPpulHp8WF52IAIt4Q+GX33egZKdTu5qtRe9&#10;gm2aMKkgi2MQnCfpJgNxYjCNn0GWhfz/QfkDAAD//wMAUEsBAi0AFAAGAAgAAAAhALaDOJL+AAAA&#10;4QEAABMAAAAAAAAAAAAAAAAAAAAAAFtDb250ZW50X1R5cGVzXS54bWxQSwECLQAUAAYACAAAACEA&#10;OP0h/9YAAACUAQAACwAAAAAAAAAAAAAAAAAvAQAAX3JlbHMvLnJlbHNQSwECLQAUAAYACAAAACEA&#10;YOM75oUCAAAsBQAADgAAAAAAAAAAAAAAAAAuAgAAZHJzL2Uyb0RvYy54bWxQSwECLQAUAAYACAAA&#10;ACEA5i2rAd8AAAAJAQAADwAAAAAAAAAAAAAAAADfBAAAZHJzL2Rvd25yZXYueG1sUEsFBgAAAAAE&#10;AAQA8wAAAOsFAAAAAA==&#10;" fillcolor="window" strokecolor="windowText" strokeweight="2pt">
+              <v:rect w14:anchorId="3313A5B1" id="Rectangle 140" o:spid="_x0000_s1154" style="position:absolute;margin-left:46.6pt;margin-top:30.55pt;width:72.7pt;height:35.3pt;z-index:251961344;visibility:visible;mso-wrap-style:square;mso-width-percent:0;mso-height-percent:0;mso-wrap-distance-left:9pt;mso-wrap-distance-top:0;mso-wrap-distance-right:9pt;mso-wrap-distance-bottom:0;mso-position-horizontal:absolute;mso-position-horizontal-relative:margin;mso-position-vertical:absolute;mso-position-vertical-relative:text;mso-width-percent:0;mso-height-percent:0;mso-width-relative:margin;mso-height-relative:margin;v-text-anchor:middle" o:gfxdata="UEsDBBQABgAIAAAAIQC2gziS/gAAAOEBAAATAAAAW0NvbnRlbnRfVHlwZXNdLnhtbJSRQU7DMBBF&#10;90jcwfIWJU67QAgl6YK0S0CoHGBkTxKLZGx5TGhvj5O2G0SRWNoz/78nu9wcxkFMGNg6quQqL6RA&#10;0s5Y6ir5vt9lD1JwBDIwOMJKHpHlpr69KfdHjyxSmriSfYz+USnWPY7AufNIadK6MEJMx9ApD/oD&#10;OlTrorhX2lFEilmcO2RdNtjC5xDF9pCuTyYBB5bi6bQ4syoJ3g9WQ0ymaiLzg5KdCXlKLjvcW893&#10;SUOqXwnz5DrgnHtJTxOsQfEKIT7DmDSUCaxw7Rqn8787ZsmRM9e2VmPeBN4uqYvTtW7jvijg9N/y&#10;JsXecLq0q+WD6m8AAAD//wMAUEsDBBQABgAIAAAAIQA4/SH/1gAAAJQBAAALAAAAX3JlbHMvLnJl&#10;bHOkkMFqwzAMhu+DvYPRfXGawxijTi+j0GvpHsDYimMaW0Yy2fr2M4PBMnrbUb/Q94l/f/hMi1qR&#10;JVI2sOt6UJgd+ZiDgffL8ekFlFSbvV0oo4EbChzGx4f9GRdb25HMsYhqlCwG5lrLq9biZkxWOiqY&#10;22YiTra2kYMu1l1tQD30/bPm3wwYN0x18gb45AdQl1tp5j/sFB2T0FQ7R0nTNEV3j6o9feQzro1i&#10;OWA14Fm+Q8a1a8+Bvu/d/dMb2JY5uiPbhG/ktn4cqGU/er3pcvwCAAD//wMAUEsDBBQABgAIAAAA&#10;IQA4s/9BbwIAAAIFAAAOAAAAZHJzL2Uyb0RvYy54bWysVEtv2zAMvg/YfxB0X+147pYadYqgRYYB&#10;RRugHXpmZDkWoNckJXb260fJbpM+TsNyUEiR4uPjR19eDUqSPXdeGF3T2VlOCdfMNEJva/rrcfVl&#10;TokPoBuQRvOaHrinV4vPny57W/HCdEY23BEMon3V25p2IdgqyzzruAJ/ZizXaGyNUxBQdduscdBj&#10;dCWzIs+/Zb1xjXWGce/x9mY00kWK37achfu29TwQWVOsLaTTpXMTz2xxCdXWge0Em8qAf6hCgdCY&#10;9CXUDQQgOyfehVKCOeNNG86YUZlpW8F46gG7meVvunnowPLUC4Lj7QtM/v+FZXf7B7t2CENvfeVR&#10;jF0MrVPxH+sjQwLr8AIWHwJheHlRfJ1dFJQwNJXlvMznEczs+Ng6H35wo0gUaupwFgki2N/6MLo+&#10;u8Rc3kjRrISUSTn4a+nIHnBsOO3G9JRI8AEva7pKvynbq2dSk76mxXmZ46wZIJ9aCQFFZZuaer2l&#10;BOQWicqCS7W8eu3fJX3EZk8S5+n3UeLYyA34bqw4RY1uUCkRkN9SqJrOT19LHa08MXSC4ziAKIVh&#10;MxCBVc+KBGy825jmsHbEmZHG3rKVwMS3CMwaHPIWu8ZdDPd4tNIgFGaSKOmM+/PRffRHOqGVkh73&#10;AGH6vQPHse2fGol2MSvLuDhJKc+/F6i4U8vm1KJ36trgzGa49ZYlMfoH+Sy2zqgnXNllzIom0Axz&#10;jwOZlOsw7icuPePLZXLDZbEQbvWDZTF4xC5C/jg8gbMTwQIO68487wxUb3g2+saX2ix3wbQikfCI&#10;K5I3KrhoicbTRyFu8qmevI6frsVfAAAA//8DAFBLAwQUAAYACAAAACEA5i2rAd8AAAAJAQAADwAA&#10;AGRycy9kb3ducmV2LnhtbEyPTUvDQBCG74L/YRnBS7GbD4htmk0RQZDixdiLt2l2moRmd0N2m6T/&#10;3vGkx+F95p1niv1iejHR6DtnFcTrCATZ2unONgqOX29PGxA+oNXYO0sKbuRhX97fFZhrN9tPmqrQ&#10;CC6xPkcFbQhDLqWvWzLo124gy9nZjQYDj2Mj9Ygzl5teJlGUSYOd5QstDvTaUn2proY1VvL4fpsq&#10;eWguuB0+pvmw+m6UenxYXnYgAi3hD4Zffd6Bkp1O7mq1F72CbZowqSCLYxCcJ+kmA3FiMI2fQZaF&#10;/P9B+QMAAP//AwBQSwECLQAUAAYACAAAACEAtoM4kv4AAADhAQAAEwAAAAAAAAAAAAAAAAAAAAAA&#10;W0NvbnRlbnRfVHlwZXNdLnhtbFBLAQItABQABgAIAAAAIQA4/SH/1gAAAJQBAAALAAAAAAAAAAAA&#10;AAAAAC8BAABfcmVscy8ucmVsc1BLAQItABQABgAIAAAAIQA4s/9BbwIAAAIFAAAOAAAAAAAAAAAA&#10;AAAAAC4CAABkcnMvZTJvRG9jLnhtbFBLAQItABQABgAIAAAAIQDmLasB3wAAAAkBAAAPAAAAAAAA&#10;AAAAAAAAAMkEAABkcnMvZG93bnJldi54bWxQSwUGAAAAAAQABADzAAAA1QUAAAAA&#10;" fillcolor="window" strokecolor="windowText" strokeweight="2pt">
                 <v:textbox>
                   <w:txbxContent>
                     <w:p>
@@ -20351,7 +20857,7 @@
         <mc:AlternateContent>
           <mc:Choice Requires="wps">
             <w:drawing>
-              <wp:anchor distT="0" distB="0" distL="114300" distR="114300" simplePos="0" relativeHeight="251965440" behindDoc="0" locked="0" layoutInCell="1" allowOverlap="1" wp14:anchorId="0CB9977A" wp14:editId="46F4C8DC">
+              <wp:anchor distT="0" distB="0" distL="114300" distR="114300" simplePos="0" relativeHeight="251965440" behindDoc="0" locked="0" layoutInCell="1" allowOverlap="1" wp14:anchorId="04B2DCB7" wp14:editId="5CCA013D">
                 <wp:simplePos x="0" y="0"/>
                 <wp:positionH relativeFrom="margin">
                   <wp:posOffset>1614805</wp:posOffset>
@@ -20430,7 +20936,7 @@
           </mc:Choice>
           <mc:Fallback>
             <w:pict>
-              <v:rect w14:anchorId="0CB9977A" id="Rectangle 142" o:spid="_x0000_s1155" style="position:absolute;margin-left:127.15pt;margin-top:30.8pt;width:72.7pt;height:35.3pt;z-index:251965440;visibility:visible;mso-wrap-style:square;mso-width-percent:0;mso-height-percent:0;mso-wrap-distance-left:9pt;mso-wrap-distance-top:0;mso-wrap-distance-right:9pt;mso-wrap-distance-bottom:0;mso-position-horizontal:absolute;mso-position-horizontal-relative:margin;mso-position-vertical:absolute;mso-position-vertical-relative:text;mso-width-percent:0;mso-height-percent:0;mso-width-relative:margin;mso-height-relative:margin;v-text-anchor:middle" o:gfxdata="UEsDBBQABgAIAAAAIQC2gziS/gAAAOEBAAATAAAAW0NvbnRlbnRfVHlwZXNdLnhtbJSRQU7DMBBF&#10;90jcwfIWJU67QAgl6YK0S0CoHGBkTxKLZGx5TGhvj5O2G0SRWNoz/78nu9wcxkFMGNg6quQqL6RA&#10;0s5Y6ir5vt9lD1JwBDIwOMJKHpHlpr69KfdHjyxSmriSfYz+USnWPY7AufNIadK6MEJMx9ApD/oD&#10;OlTrorhX2lFEilmcO2RdNtjC5xDF9pCuTyYBB5bi6bQ4syoJ3g9WQ0ymaiLzg5KdCXlKLjvcW893&#10;SUOqXwnz5DrgnHtJTxOsQfEKIT7DmDSUCaxw7Rqn8787ZsmRM9e2VmPeBN4uqYvTtW7jvijg9N/y&#10;JsXecLq0q+WD6m8AAAD//wMAUEsDBBQABgAIAAAAIQA4/SH/1gAAAJQBAAALAAAAX3JlbHMvLnJl&#10;bHOkkMFqwzAMhu+DvYPRfXGawxijTi+j0GvpHsDYimMaW0Yy2fr2M4PBMnrbUb/Q94l/f/hMi1qR&#10;JVI2sOt6UJgd+ZiDgffL8ekFlFSbvV0oo4EbChzGx4f9GRdb25HMsYhqlCwG5lrLq9biZkxWOiqY&#10;22YiTra2kYMu1l1tQD30/bPm3wwYN0x18gb45AdQl1tp5j/sFB2T0FQ7R0nTNEV3j6o9feQzro1i&#10;OWA14Fm+Q8a1a8+Bvu/d/dMb2JY5uiPbhG/ktn4cqGU/er3pcvwCAAD//wMAUEsDBBQABgAIAAAA&#10;IQDPBCGVhgIAACwFAAAOAAAAZHJzL2Uyb0RvYy54bWysVEtv2zAMvg/YfxB0X+147pYYdYqgRYYB&#10;RVu0HXpmZDkWoNckJXb260fJbps+TsN8kEmRIsWPH3V2PihJ9tx5YXRNZyc5JVwz0wi9remvh/WX&#10;OSU+gG5AGs1reuCeni8/fzrrbcUL0xnZcEcwiPZVb2vahWCrLPOs4wr8ibFco7E1TkFA1W2zxkGP&#10;0ZXMijz/lvXGNdYZxr3H3cvRSJcpfttyFm7a1vNAZE3xbiGtLq2buGbLM6i2Dmwn2HQN+IdbKBAa&#10;kz6HuoQAZOfEu1BKMGe8acMJMyozbSsYTzVgNbP8TTX3HVieakFwvH2Gyf+/sOx6f+uIaLB3ZUGJ&#10;BoVNukPYQG8lJ3ETIeqtr9Dz3t66SfMoxnqH1qn4x0rIkGA9PMPKh0AYbi6Kr7MFBmdoKst5mc9j&#10;zOzlsHU+/OBGkSjU1GH6BCbsr3wYXZ9cYi5vpGjWQsqkHPyFdGQP2GDkRWN6SiT4gJs1Xadvyvbq&#10;mNSkr2lxWubICgbIvFZCQFFZxMLrLSUgt0hpFly6y6vT/l3SByz2KHGevo8Sx0IuwXfjjVPU6AaV&#10;EgEnQQpV0/nxaamjlScuT3DEdowNiFIYNsPYwWIRQ8W9jWkO2FdnRsJ7y9YCE18hMLfgkOFYNU5t&#10;uMGllQahMJNESWfcn4/2oz8SD62U9DgxCNPvHTiOZf/USMnFrCzjiCWlPP1eoOKOLZtji96pC4M9&#10;m+H7YFkSo3+QT2LrjHrE4V7FrGgCzTD32JBJuQjjJOPzwPhqldxwrCyEK31vWQwesYuQPwyP4OxE&#10;sIDNujZP0wXVG56NvvGkNqtdMK1IJHzBFckbFRzJROPp+Ygzf6wnr5dHbvkXAAD//wMAUEsDBBQA&#10;BgAIAAAAIQB/38/j4AAAAAoBAAAPAAAAZHJzL2Rvd25yZXYueG1sTI/BToNAEIbvJr7DZky8NHYp&#10;KAqyNMbExDS9iL14m7IrkLKzhN0CfXvHkx4n8/3/fFNsF9uLyYy+c6Rgs45AGKqd7qhRcPh8u3sC&#10;4QOSxt6RUXAxHrbl9VWBuXYzfZipCo3gEvI5KmhDGHIpfd0ai37tBkO8+3ajxcDj2Eg94szltpdx&#10;FKXSYkd8ocXBvLamPlVnyxoreXi/TJXcNSfMhv0071ZfjVK3N8vLM4hglvAHw68+Z6Bkp6M7k/ai&#10;VxA/3CeMKkg3KQgGkix7BHFkMoljkGUh/79Q/gAAAP//AwBQSwECLQAUAAYACAAAACEAtoM4kv4A&#10;AADhAQAAEwAAAAAAAAAAAAAAAAAAAAAAW0NvbnRlbnRfVHlwZXNdLnhtbFBLAQItABQABgAIAAAA&#10;IQA4/SH/1gAAAJQBAAALAAAAAAAAAAAAAAAAAC8BAABfcmVscy8ucmVsc1BLAQItABQABgAIAAAA&#10;IQDPBCGVhgIAACwFAAAOAAAAAAAAAAAAAAAAAC4CAABkcnMvZTJvRG9jLnhtbFBLAQItABQABgAI&#10;AAAAIQB/38/j4AAAAAoBAAAPAAAAAAAAAAAAAAAAAOAEAABkcnMvZG93bnJldi54bWxQSwUGAAAA&#10;AAQABADzAAAA7QUAAAAA&#10;" fillcolor="window" strokecolor="windowText" strokeweight="2pt">
+              <v:rect w14:anchorId="04B2DCB7" id="Rectangle 142" o:spid="_x0000_s1155" style="position:absolute;margin-left:127.15pt;margin-top:30.8pt;width:72.7pt;height:35.3pt;z-index:251965440;visibility:visible;mso-wrap-style:square;mso-width-percent:0;mso-height-percent:0;mso-wrap-distance-left:9pt;mso-wrap-distance-top:0;mso-wrap-distance-right:9pt;mso-wrap-distance-bottom:0;mso-position-horizontal:absolute;mso-position-horizontal-relative:margin;mso-position-vertical:absolute;mso-position-vertical-relative:text;mso-width-percent:0;mso-height-percent:0;mso-width-relative:margin;mso-height-relative:margin;v-text-anchor:middle" o:gfxdata="UEsDBBQABgAIAAAAIQC2gziS/gAAAOEBAAATAAAAW0NvbnRlbnRfVHlwZXNdLnhtbJSRQU7DMBBF&#10;90jcwfIWJU67QAgl6YK0S0CoHGBkTxKLZGx5TGhvj5O2G0SRWNoz/78nu9wcxkFMGNg6quQqL6RA&#10;0s5Y6ir5vt9lD1JwBDIwOMJKHpHlpr69KfdHjyxSmriSfYz+USnWPY7AufNIadK6MEJMx9ApD/oD&#10;OlTrorhX2lFEilmcO2RdNtjC5xDF9pCuTyYBB5bi6bQ4syoJ3g9WQ0ymaiLzg5KdCXlKLjvcW893&#10;SUOqXwnz5DrgnHtJTxOsQfEKIT7DmDSUCaxw7Rqn8787ZsmRM9e2VmPeBN4uqYvTtW7jvijg9N/y&#10;JsXecLq0q+WD6m8AAAD//wMAUEsDBBQABgAIAAAAIQA4/SH/1gAAAJQBAAALAAAAX3JlbHMvLnJl&#10;bHOkkMFqwzAMhu+DvYPRfXGawxijTi+j0GvpHsDYimMaW0Yy2fr2M4PBMnrbUb/Q94l/f/hMi1qR&#10;JVI2sOt6UJgd+ZiDgffL8ekFlFSbvV0oo4EbChzGx4f9GRdb25HMsYhqlCwG5lrLq9biZkxWOiqY&#10;22YiTra2kYMu1l1tQD30/bPm3wwYN0x18gb45AdQl1tp5j/sFB2T0FQ7R0nTNEV3j6o9feQzro1i&#10;OWA14Fm+Q8a1a8+Bvu/d/dMb2JY5uiPbhG/ktn4cqGU/er3pcvwCAAD//wMAUEsDBBQABgAIAAAA&#10;IQDu0TfMbwIAAAIFAAAOAAAAZHJzL2Uyb0RvYy54bWysVEtv2zAMvg/YfxB0X+147pYYdYqgRYYB&#10;RVugHXpmZDkWoNckJXb260fJbpM+TsNyUEiR4uPjR19cDkqSPXdeGF3T2VlOCdfMNEJva/rrcf1l&#10;TokPoBuQRvOaHrinl8vPny56W/HCdEY23BEMon3V25p2IdgqyzzruAJ/ZizXaGyNUxBQdduscdBj&#10;dCWzIs+/Zb1xjXWGce/x9no00mWK37achbu29TwQWVOsLaTTpXMTz2x5AdXWge0Em8qAf6hCgdCY&#10;9CXUNQQgOyfehVKCOeNNG86YUZlpW8F46gG7meVvunnowPLUC4Lj7QtM/v+FZbf7B3vvEIbe+sqj&#10;GLsYWqfiP9ZHhgTW4QUsPgTC8HJRfJ0tCkoYmspyXubzCGZ2fGydDz+4USQKNXU4iwQR7G98GF2f&#10;XWIub6Ro1kLKpBz8lXRkDzg2nHZjekok+ICXNV2n35Tt1TOpSV/T4rzMcdYMkE+thICisk1Nvd5S&#10;AnKLRGXBpVpevfbvkj5isyeJ8/T7KHFs5Bp8N1acokY3qJQIyG8pVE3np6+ljlaeGDrBcRxAlMKw&#10;GYjAqmfFIoaKdxvTHO4dcWaksbdsLTDxDQJzDw55i13jLoY7PFppEAozSZR0xv356D76I53QSkmP&#10;e4Aw/d6B49j2T41EW8zKMi5OUsrz7wUq7tSyObXonboyOLMZbr1lSYz+QT6LrTPqCVd2FbOiCTTD&#10;3ONAJuUqjPuJS8/4apXccFkshBv9YFkMHrGLkD8OT+DsRLCAw7o1zzsD1Ruejb7xpTarXTCtSCQ8&#10;4orkjQouWqLx9FGIm3yqJ6/jp2v5FwAA//8DAFBLAwQUAAYACAAAACEAf9/P4+AAAAAKAQAADwAA&#10;AGRycy9kb3ducmV2LnhtbEyPwU6DQBCG7ya+w2ZMvDR2KSgKsjTGxMQ0vYi9eJuyK5Cys4TdAn17&#10;x5MeJ/P9/3xTbBfbi8mMvnOkYLOOQBiqne6oUXD4fLt7AuEDksbekVFwMR625fVVgbl2M32YqQqN&#10;4BLyOSpoQxhyKX3dGot+7QZDvPt2o8XA49hIPeLM5baXcRSl0mJHfKHFwby2pj5VZ8saK3l4v0yV&#10;3DUnzIb9NO9WX41StzfLyzOIYJbwB8OvPmegZKejO5P2olcQP9wnjCpINykIBpIsewRxZDKJY5Bl&#10;If+/UP4AAAD//wMAUEsBAi0AFAAGAAgAAAAhALaDOJL+AAAA4QEAABMAAAAAAAAAAAAAAAAAAAAA&#10;AFtDb250ZW50X1R5cGVzXS54bWxQSwECLQAUAAYACAAAACEAOP0h/9YAAACUAQAACwAAAAAAAAAA&#10;AAAAAAAvAQAAX3JlbHMvLnJlbHNQSwECLQAUAAYACAAAACEA7tE3zG8CAAACBQAADgAAAAAAAAAA&#10;AAAAAAAuAgAAZHJzL2Uyb0RvYy54bWxQSwECLQAUAAYACAAAACEAf9/P4+AAAAAKAQAADwAAAAAA&#10;AAAAAAAAAADJBAAAZHJzL2Rvd25yZXYueG1sUEsFBgAAAAAEAAQA8wAAANYFAAAAAA==&#10;" fillcolor="window" strokecolor="windowText" strokeweight="2pt">
                 <v:textbox>
                   <w:txbxContent>
                     <w:p>
@@ -20466,7 +20972,7 @@
         <mc:AlternateContent>
           <mc:Choice Requires="wps">
             <w:drawing>
-              <wp:anchor distT="0" distB="0" distL="114300" distR="114300" simplePos="0" relativeHeight="251959296" behindDoc="0" locked="0" layoutInCell="1" allowOverlap="1" wp14:anchorId="0CB9977A" wp14:editId="46F4C8DC">
+              <wp:anchor distT="0" distB="0" distL="114300" distR="114300" simplePos="0" relativeHeight="251959296" behindDoc="0" locked="0" layoutInCell="1" allowOverlap="1" wp14:anchorId="4C9E7A2B" wp14:editId="76C1AADF">
                 <wp:simplePos x="0" y="0"/>
                 <wp:positionH relativeFrom="margin">
                   <wp:posOffset>-439615</wp:posOffset>
@@ -20545,7 +21051,7 @@
           </mc:Choice>
           <mc:Fallback>
             <w:pict>
-              <v:rect w14:anchorId="0CB9977A" id="Rectangle 139" o:spid="_x0000_s1156" style="position:absolute;margin-left:-34.6pt;margin-top:33.1pt;width:72.7pt;height:35.3pt;z-index:251959296;visibility:visible;mso-wrap-style:square;mso-width-percent:0;mso-height-percent:0;mso-wrap-distance-left:9pt;mso-wrap-distance-top:0;mso-wrap-distance-right:9pt;mso-wrap-distance-bottom:0;mso-position-horizontal:absolute;mso-position-horizontal-relative:margin;mso-position-vertical:absolute;mso-position-vertical-relative:text;mso-width-percent:0;mso-height-percent:0;mso-width-relative:margin;mso-height-relative:margin;v-text-anchor:middle" o:gfxdata="UEsDBBQABgAIAAAAIQC2gziS/gAAAOEBAAATAAAAW0NvbnRlbnRfVHlwZXNdLnhtbJSRQU7DMBBF&#10;90jcwfIWJU67QAgl6YK0S0CoHGBkTxKLZGx5TGhvj5O2G0SRWNoz/78nu9wcxkFMGNg6quQqL6RA&#10;0s5Y6ir5vt9lD1JwBDIwOMJKHpHlpr69KfdHjyxSmriSfYz+USnWPY7AufNIadK6MEJMx9ApD/oD&#10;OlTrorhX2lFEilmcO2RdNtjC5xDF9pCuTyYBB5bi6bQ4syoJ3g9WQ0ymaiLzg5KdCXlKLjvcW893&#10;SUOqXwnz5DrgnHtJTxOsQfEKIT7DmDSUCaxw7Rqn8787ZsmRM9e2VmPeBN4uqYvTtW7jvijg9N/y&#10;JsXecLq0q+WD6m8AAAD//wMAUEsDBBQABgAIAAAAIQA4/SH/1gAAAJQBAAALAAAAX3JlbHMvLnJl&#10;bHOkkMFqwzAMhu+DvYPRfXGawxijTi+j0GvpHsDYimMaW0Yy2fr2M4PBMnrbUb/Q94l/f/hMi1qR&#10;JVI2sOt6UJgd+ZiDgffL8ekFlFSbvV0oo4EbChzGx4f9GRdb25HMsYhqlCwG5lrLq9biZkxWOiqY&#10;22YiTra2kYMu1l1tQD30/bPm3wwYN0x18gb45AdQl1tp5j/sFB2T0FQ7R0nTNEV3j6o9feQzro1i&#10;OWA14Fm+Q8a1a8+Bvu/d/dMb2JY5uiPbhG/ktn4cqGU/er3pcvwCAAD//wMAUEsDBBQABgAIAAAA&#10;IQCmpFhhhgIAACwFAAAOAAAAZHJzL2Uyb0RvYy54bWysVEtv2zAMvg/YfxB0X+2k7pYYcYqgRYYB&#10;RVusHXpmZDkWoNckJXb260fJTps+TsN8kEmRIsWPH7W47JUke+68MLqik7OcEq6ZqYXeVvTX4/rL&#10;jBIfQNcgjeYVPXBPL5efPy06W/KpaY2suSMYRPuysxVtQ7BllnnWcgX+zFiu0dgYpyCg6rZZ7aDD&#10;6Epm0zz/mnXG1dYZxr3H3evBSJcpftNwFu6axvNAZEXxbiGtLq2buGbLBZRbB7YVbLwG/MMtFAiN&#10;SZ9DXUMAsnPiXSglmDPeNOGMGZWZphGMpxqwmkn+ppqHFixPtSA43j7D5P9fWHa7v3dE1Ni78zkl&#10;GhQ26SfCBnorOYmbCFFnfYmeD/bejZpHMdbbN07FP1ZC+gTr4RlW3gfCcHM+PZ/Mp5QwNBXFrMhn&#10;MWb2ctg6H75zo0gUKuowfQIT9jc+DK5Hl5jLGynqtZAyKQd/JR3ZAzYYeVGbjhIJPuBmRdfpG7O9&#10;OiY16So6vShyZAUDZF4jIaCoLGLh9ZYSkFukNAsu3eXVaf8u6SMWe5I4T99HiWMh1+Db4cYpanSD&#10;UomAkyCFqujs9LTU0coTl0c4YjuGBkQp9Jt+7GDic9zbmPqAfXVmILy3bC0w8Q0Ccw8OGY5V49SG&#10;O1waaRAKM0qUtMb9+Wg/+iPx0EpJhxODMP3egeNY9g+NlJxPiiKOWFKKi29TVNypZXNq0Tt1ZbBn&#10;E3wfLEti9A/yKDbOqCcc7lXMiibQDHMPDRmVqzBMMj4PjK9WyQ3HykK40Q+WxeARuwj5Y/8Ezo4E&#10;C9isW3OcLijf8GzwjSe1We2CaUQi4QuuSN6o4EgmGo/PR5z5Uz15vTxyy78AAAD//wMAUEsDBBQA&#10;BgAIAAAAIQBmMPuA3gAAAAkBAAAPAAAAZHJzL2Rvd25yZXYueG1sTI9BS8NAEIXvgv9hGcFLaTdW&#10;WNuYTRFBkOLF2Iu3aXbdhGZnQ3abpP/e6UlPj2G+efNesZt9J0Y7xDaQhodVBsJSHUxLTsPh6225&#10;ARETksEukNVwsRF25e1NgbkJE33asUpOsAnFHDU0KfW5lLFurMe4Cr0l3v2EwWPicXDSDDixue/k&#10;OsuU9NgSf2iwt6+NrU/V2XOMhTy8X8ZK7t0Jt/3HOO0X307r+7v55RlEsnP6g+Ean2+g5EzHcCYT&#10;RadhqbZrRjUoxcrA01WPDD6qDciykP8blL8AAAD//wMAUEsBAi0AFAAGAAgAAAAhALaDOJL+AAAA&#10;4QEAABMAAAAAAAAAAAAAAAAAAAAAAFtDb250ZW50X1R5cGVzXS54bWxQSwECLQAUAAYACAAAACEA&#10;OP0h/9YAAACUAQAACwAAAAAAAAAAAAAAAAAvAQAAX3JlbHMvLnJlbHNQSwECLQAUAAYACAAAACEA&#10;pqRYYYYCAAAsBQAADgAAAAAAAAAAAAAAAAAuAgAAZHJzL2Uyb0RvYy54bWxQSwECLQAUAAYACAAA&#10;ACEAZjD7gN4AAAAJAQAADwAAAAAAAAAAAAAAAADgBAAAZHJzL2Rvd25yZXYueG1sUEsFBgAAAAAE&#10;AAQA8wAAAOsFAAAAAA==&#10;" fillcolor="window" strokecolor="windowText" strokeweight="2pt">
+              <v:rect w14:anchorId="4C9E7A2B" id="Rectangle 139" o:spid="_x0000_s1156" style="position:absolute;margin-left:-34.6pt;margin-top:33.1pt;width:72.7pt;height:35.3pt;z-index:251959296;visibility:visible;mso-wrap-style:square;mso-width-percent:0;mso-height-percent:0;mso-wrap-distance-left:9pt;mso-wrap-distance-top:0;mso-wrap-distance-right:9pt;mso-wrap-distance-bottom:0;mso-position-horizontal:absolute;mso-position-horizontal-relative:margin;mso-position-vertical:absolute;mso-position-vertical-relative:text;mso-width-percent:0;mso-height-percent:0;mso-width-relative:margin;mso-height-relative:margin;v-text-anchor:middle" o:gfxdata="UEsDBBQABgAIAAAAIQC2gziS/gAAAOEBAAATAAAAW0NvbnRlbnRfVHlwZXNdLnhtbJSRQU7DMBBF&#10;90jcwfIWJU67QAgl6YK0S0CoHGBkTxKLZGx5TGhvj5O2G0SRWNoz/78nu9wcxkFMGNg6quQqL6RA&#10;0s5Y6ir5vt9lD1JwBDIwOMJKHpHlpr69KfdHjyxSmriSfYz+USnWPY7AufNIadK6MEJMx9ApD/oD&#10;OlTrorhX2lFEilmcO2RdNtjC5xDF9pCuTyYBB5bi6bQ4syoJ3g9WQ0ymaiLzg5KdCXlKLjvcW893&#10;SUOqXwnz5DrgnHtJTxOsQfEKIT7DmDSUCaxw7Rqn8787ZsmRM9e2VmPeBN4uqYvTtW7jvijg9N/y&#10;JsXecLq0q+WD6m8AAAD//wMAUEsDBBQABgAIAAAAIQA4/SH/1gAAAJQBAAALAAAAX3JlbHMvLnJl&#10;bHOkkMFqwzAMhu+DvYPRfXGawxijTi+j0GvpHsDYimMaW0Yy2fr2M4PBMnrbUb/Q94l/f/hMi1qR&#10;JVI2sOt6UJgd+ZiDgffL8ekFlFSbvV0oo4EbChzGx4f9GRdb25HMsYhqlCwG5lrLq9biZkxWOiqY&#10;22YiTra2kYMu1l1tQD30/bPm3wwYN0x18gb45AdQl1tp5j/sFB2T0FQ7R0nTNEV3j6o9feQzro1i&#10;OWA14Fm+Q8a1a8+Bvu/d/dMb2JY5uiPbhG/ktn4cqGU/er3pcvwCAAD//wMAUEsDBBQABgAIAAAA&#10;IQCND6ebcAIAAAIFAAAOAAAAZHJzL2Uyb0RvYy54bWysVEtv2zAMvg/YfxB0X+2k7pYadYogRYYB&#10;RVugLXpWZDkWIImapMTOfv0o2U3Sx2lYDgopUnx8/Oir614rshPOSzAVnZzllAjDoZZmU9Hnp9W3&#10;GSU+MFMzBUZUdC88vZ5//XLV2VJMoQVVC0cwiPFlZyvahmDLLPO8FZr5M7DCoLEBp1lA1W2y2rEO&#10;o2uVTfP8e9aBq60DLrzH25vBSOcpftMIHu6bxotAVEWxtpBOl851PLP5FSs3jtlW8rEM9g9VaCYN&#10;Jj2EumGBka2TH0JpyR14aMIZB51B00guUg/YzSR/181jy6xIvSA43h5g8v8vLL/bPdoHhzB01pce&#10;xdhF3zgd/7E+0iew9gewRB8Ix8vL6fnkckoJR1NRzIp8FsHMjo+t8+GnAE2iUFGHs0gQsd2tD4Pr&#10;q0vM5UHJeiWVSsreL5UjO4Zjw2nX0FGimA94WdFV+o3Z3jxThnQVnV4UOc6aM+RTo1hAUdu6ot5s&#10;KGFqg0TlwaVa3rz2H5I+YbMnifP0+yxxbOSG+XaoOEWNbqzUMiC/ldQVnZ2+ViZaRWLoCMdxAFEK&#10;/bonEquenCeWxrs11PsHRxwMNPaWryQmvkVgHphD3mLXuIvhHo9GAUIBo0RJC+7PZ/fRH+mEVko6&#10;3AOE6feWOYFt/zJItMtJUcTFSUpx8WOKiju1rE8tZquXgDOb4NZbnsToH9Sr2DjQL7iyi5gVTcxw&#10;zD0MZFSWYdhPXHouFovkhstiWbg1j5bH4BG7CPlT/8KcHQkWcFh38LozrHzHs8E3vjSw2AZoZCLh&#10;EVckb1Rw0RKNx49C3ORTPXkdP13zvwAAAP//AwBQSwMEFAAGAAgAAAAhAGYw+4DeAAAACQEAAA8A&#10;AABkcnMvZG93bnJldi54bWxMj0FLw0AQhe+C/2EZwUtpN1ZY25hNEUGQ4sXYi7dpdt2EZmdDdpuk&#10;/97pSU+PYb55816xm30nRjvENpCGh1UGwlIdTEtOw+HrbbkBEROSwS6Q1XCxEXbl7U2BuQkTfdqx&#10;Sk6wCcUcNTQp9bmUsW6sx7gKvSXe/YTBY+JxcNIMOLG57+Q6y5T02BJ/aLC3r42tT9XZc4yFPLxf&#10;xkru3Qm3/cc47RffTuv7u/nlGUSyc/qD4Rqfb6DkTMdwJhNFp2GptmtGNSjFysDTVY8MPqoNyLKQ&#10;/xuUvwAAAP//AwBQSwECLQAUAAYACAAAACEAtoM4kv4AAADhAQAAEwAAAAAAAAAAAAAAAAAAAAAA&#10;W0NvbnRlbnRfVHlwZXNdLnhtbFBLAQItABQABgAIAAAAIQA4/SH/1gAAAJQBAAALAAAAAAAAAAAA&#10;AAAAAC8BAABfcmVscy8ucmVsc1BLAQItABQABgAIAAAAIQCND6ebcAIAAAIFAAAOAAAAAAAAAAAA&#10;AAAAAC4CAABkcnMvZTJvRG9jLnhtbFBLAQItABQABgAIAAAAIQBmMPuA3gAAAAkBAAAPAAAAAAAA&#10;AAAAAAAAAMoEAABkcnMvZG93bnJldi54bWxQSwUGAAAAAAQABADzAAAA1QUAAAAA&#10;" fillcolor="window" strokecolor="windowText" strokeweight="2pt">
                 <v:textbox>
                   <w:txbxContent>
                     <w:p>
@@ -20581,7 +21087,7 @@
         <mc:AlternateContent>
           <mc:Choice Requires="wps">
             <w:drawing>
-              <wp:anchor distT="0" distB="0" distL="114300" distR="114300" simplePos="0" relativeHeight="251967488" behindDoc="0" locked="0" layoutInCell="1" allowOverlap="1" wp14:anchorId="0CB9977A" wp14:editId="46F4C8DC">
+              <wp:anchor distT="0" distB="0" distL="114300" distR="114300" simplePos="0" relativeHeight="251967488" behindDoc="0" locked="0" layoutInCell="1" allowOverlap="1" wp14:anchorId="7EC51263" wp14:editId="695F5706">
                 <wp:simplePos x="0" y="0"/>
                 <wp:positionH relativeFrom="margin">
                   <wp:posOffset>2672862</wp:posOffset>
@@ -20660,7 +21166,7 @@
           </mc:Choice>
           <mc:Fallback>
             <w:pict>
-              <v:rect w14:anchorId="0CB9977A" id="Rectangle 143" o:spid="_x0000_s1157" style="position:absolute;margin-left:210.45pt;margin-top:29.65pt;width:72.7pt;height:35.3pt;z-index:251967488;visibility:visible;mso-wrap-style:square;mso-width-percent:0;mso-height-percent:0;mso-wrap-distance-left:9pt;mso-wrap-distance-top:0;mso-wrap-distance-right:9pt;mso-wrap-distance-bottom:0;mso-position-horizontal:absolute;mso-position-horizontal-relative:margin;mso-position-vertical:absolute;mso-position-vertical-relative:text;mso-width-percent:0;mso-height-percent:0;mso-width-relative:margin;mso-height-relative:margin;v-text-anchor:middle" o:gfxdata="UEsDBBQABgAIAAAAIQC2gziS/gAAAOEBAAATAAAAW0NvbnRlbnRfVHlwZXNdLnhtbJSRQU7DMBBF&#10;90jcwfIWJU67QAgl6YK0S0CoHGBkTxKLZGx5TGhvj5O2G0SRWNoz/78nu9wcxkFMGNg6quQqL6RA&#10;0s5Y6ir5vt9lD1JwBDIwOMJKHpHlpr69KfdHjyxSmriSfYz+USnWPY7AufNIadK6MEJMx9ApD/oD&#10;OlTrorhX2lFEilmcO2RdNtjC5xDF9pCuTyYBB5bi6bQ4syoJ3g9WQ0ymaiLzg5KdCXlKLjvcW893&#10;SUOqXwnz5DrgnHtJTxOsQfEKIT7DmDSUCaxw7Rqn8787ZsmRM9e2VmPeBN4uqYvTtW7jvijg9N/y&#10;JsXecLq0q+WD6m8AAAD//wMAUEsDBBQABgAIAAAAIQA4/SH/1gAAAJQBAAALAAAAX3JlbHMvLnJl&#10;bHOkkMFqwzAMhu+DvYPRfXGawxijTi+j0GvpHsDYimMaW0Yy2fr2M4PBMnrbUb/Q94l/f/hMi1qR&#10;JVI2sOt6UJgd+ZiDgffL8ekFlFSbvV0oo4EbChzGx4f9GRdb25HMsYhqlCwG5lrLq9biZkxWOiqY&#10;22YiTra2kYMu1l1tQD30/bPm3wwYN0x18gb45AdQl1tp5j/sFB2T0FQ7R0nTNEV3j6o9feQzro1i&#10;OWA14Fm+Q8a1a8+Bvu/d/dMb2JY5uiPbhG/ktn4cqGU/er3pcvwCAAD//wMAUEsDBBQABgAIAAAA&#10;IQDmeajdhwIAACwFAAAOAAAAZHJzL2Uyb0RvYy54bWysVEtv2zAMvg/YfxB0X+2k7pYYdYqgRYYB&#10;RRusHXpmZDkWoNckJXb260fJTps+TsN8kEmRIsWPH3V51StJ9tx5YXRFJ2c5JVwzUwu9reivx9WX&#10;GSU+gK5BGs0reuCeXi0+f7rsbMmnpjWy5o5gEO3Lzla0DcGWWeZZyxX4M2O5RmNjnIKAqttmtYMO&#10;oyuZTfP8a9YZV1tnGPced28GI12k+E3DWbhvGs8DkRXFu4W0urRu4potLqHcOrCtYOM14B9uoUBo&#10;TPoc6gYCkJ0T70IpwZzxpglnzKjMNI1gPNWA1UzyN9U8tGB5qgXB8fYZJv//wrK7/doRUWPvinNK&#10;NChs0k+EDfRWchI3EaLO+hI9H+zajZpHMdbbN07FP1ZC+gTr4RlW3gfCcHM+PZ/Mp5QwNBXFrMhn&#10;MWb2ctg6H75zo0gUKuowfQIT9rc+DK5Hl5jLGynqlZAyKQd/LR3ZAzYYeVGbjhIJPuBmRVfpG7O9&#10;OiY16So6vShyZAUDZF4jIaCoLGLh9ZYSkFukNAsu3eXVaf8u6SMWe5I4T99HiWMhN+Db4cYpanSD&#10;UomAkyCFqujs9LTU0coTl0c4YjuGBkQp9Jt+6OD5JIaKextTH7CvzgyE95atBCa+RWDW4JDhWDVO&#10;bbjHpZEGoTCjRElr3J+P9qM/Eg+tlHQ4MQjT7x04jmX/0EjJ+aQo4oglpbj4NkXFnVo2pxa9U9cG&#10;ezbB98GyJEb/II9i44x6wuFexqxoAs0w99CQUbkOwyTj88D4cpnccKwshFv9YFkMHrGLkD/2T+Ds&#10;SLCAzbozx+mC8g3PBt94UpvlLphGJBK+4IrkjQqOZKLx+HzEmT/Vk9fLI7f4CwAA//8DAFBLAwQU&#10;AAYACAAAACEADTX2c98AAAAKAQAADwAAAGRycy9kb3ducmV2LnhtbEyPwU7DMAyG70i8Q2QkLhNL&#10;KawipemEkJDQxIWyC7esMW21xqmarO3eHnNiN1v+/PtzsV1cLyYcQ+dJw/06AYFUe9tRo2H/9Xb3&#10;BCJEQ9b0nlDDGQNsy+urwuTWz/SJUxUbwSEUcqOhjXHIpQx1i86EtR+QePbjR2cit2Mj7WhmDne9&#10;TJMkk850xBdaM+Bri/WxOjnWWMn9+3mq5K45GjV8TPNu9d1ofXuzvDyDiLjEfxj+9HkHSnY6+BPZ&#10;IHoNj2miGNWwUQ8gGNhkGRcHJlOlQJaFvHyh/AUAAP//AwBQSwECLQAUAAYACAAAACEAtoM4kv4A&#10;AADhAQAAEwAAAAAAAAAAAAAAAAAAAAAAW0NvbnRlbnRfVHlwZXNdLnhtbFBLAQItABQABgAIAAAA&#10;IQA4/SH/1gAAAJQBAAALAAAAAAAAAAAAAAAAAC8BAABfcmVscy8ucmVsc1BLAQItABQABgAIAAAA&#10;IQDmeajdhwIAACwFAAAOAAAAAAAAAAAAAAAAAC4CAABkcnMvZTJvRG9jLnhtbFBLAQItABQABgAI&#10;AAAAIQANNfZz3wAAAAoBAAAPAAAAAAAAAAAAAAAAAOEEAABkcnMvZG93bnJldi54bWxQSwUGAAAA&#10;AAQABADzAAAA7QUAAAAA&#10;" fillcolor="window" strokecolor="windowText" strokeweight="2pt">
+              <v:rect w14:anchorId="7EC51263" id="Rectangle 143" o:spid="_x0000_s1157" style="position:absolute;margin-left:210.45pt;margin-top:29.65pt;width:72.7pt;height:35.3pt;z-index:251967488;visibility:visible;mso-wrap-style:square;mso-width-percent:0;mso-height-percent:0;mso-wrap-distance-left:9pt;mso-wrap-distance-top:0;mso-wrap-distance-right:9pt;mso-wrap-distance-bottom:0;mso-position-horizontal:absolute;mso-position-horizontal-relative:margin;mso-position-vertical:absolute;mso-position-vertical-relative:text;mso-width-percent:0;mso-height-percent:0;mso-width-relative:margin;mso-height-relative:margin;v-text-anchor:middle" o:gfxdata="UEsDBBQABgAIAAAAIQC2gziS/gAAAOEBAAATAAAAW0NvbnRlbnRfVHlwZXNdLnhtbJSRQU7DMBBF&#10;90jcwfIWJU67QAgl6YK0S0CoHGBkTxKLZGx5TGhvj5O2G0SRWNoz/78nu9wcxkFMGNg6quQqL6RA&#10;0s5Y6ir5vt9lD1JwBDIwOMJKHpHlpr69KfdHjyxSmriSfYz+USnWPY7AufNIadK6MEJMx9ApD/oD&#10;OlTrorhX2lFEilmcO2RdNtjC5xDF9pCuTyYBB5bi6bQ4syoJ3g9WQ0ymaiLzg5KdCXlKLjvcW893&#10;SUOqXwnz5DrgnHtJTxOsQfEKIT7DmDSUCaxw7Rqn8787ZsmRM9e2VmPeBN4uqYvTtW7jvijg9N/y&#10;JsXecLq0q+WD6m8AAAD//wMAUEsDBBQABgAIAAAAIQA4/SH/1gAAAJQBAAALAAAAX3JlbHMvLnJl&#10;bHOkkMFqwzAMhu+DvYPRfXGawxijTi+j0GvpHsDYimMaW0Yy2fr2M4PBMnrbUb/Q94l/f/hMi1qR&#10;JVI2sOt6UJgd+ZiDgffL8ekFlFSbvV0oo4EbChzGx4f9GRdb25HMsYhqlCwG5lrLq9biZkxWOiqY&#10;22YiTra2kYMu1l1tQD30/bPm3wwYN0x18gb45AdQl1tp5j/sFB2T0FQ7R0nTNEV3j6o9feQzro1i&#10;OWA14Fm+Q8a1a8+Bvu/d/dMb2JY5uiPbhG/ktn4cqGU/er3pcvwCAAD//wMAUEsDBBQABgAIAAAA&#10;IQBbbW8WcAIAAAIFAAAOAAAAZHJzL2Uyb0RvYy54bWysVEtv2zAMvg/YfxB0X22n7pYadYqgRYYB&#10;RVugLXpmZDkWoNckJXb260fJbpM+TsNyUEiR4uPjR19cDkqSHXdeGF3T4iSnhGtmGqE3NX16XH2b&#10;U+ID6Aak0byme+7p5eLrl4veVnxmOiMb7ggG0b7qbU27EGyVZZ51XIE/MZZrNLbGKQiouk3WOOgx&#10;upLZLM+/Z71xjXWGce/x9no00kWK37achbu29TwQWVOsLaTTpXMdz2xxAdXGge0Em8qAf6hCgdCY&#10;9DXUNQQgWyc+hFKCOeNNG06YUZlpW8F46gG7KfJ33Tx0YHnqBcHx9hUm///Cstvdg713CENvfeVR&#10;jF0MrVPxH+sjQwJr/woWHwJheHk+Oy3OZ5QwNJXlvMznEczs8Ng6H35yo0gUaupwFgki2N34MLq+&#10;uMRc3kjRrISUSdn7K+nIDnBsOO3G9JRI8AEva7pKvynbm2dSk76ms7Myx1kzQD61EgKKyjY19XpD&#10;CcgNEpUFl2p589p/SPqIzR4lztPvs8SxkWvw3VhxihrdoFIiIL+lUDWdH7+WOlp5YugEx2EAUQrD&#10;eiACqy5Oixgq3q1Ns793xJmRxt6ylcDENwjMPTjkLXaNuxju8GilQSjMJFHSGffns/voj3RCKyU9&#10;7gHC9HsLjmPbvzQS7bwoy7g4SSnPfsxQcceW9bFFb9WVwZkVuPWWJTH6B/kits6oZ1zZZcyKJtAM&#10;c48DmZSrMO4nLj3jy2Vyw2WxEG70g2UxeMQuQv44PIOzE8ECDuvWvOwMVO94NvrGl9ost8G0IpHw&#10;gCuSNyq4aInG00chbvKxnrwOn67FXwAAAP//AwBQSwMEFAAGAAgAAAAhAA019nPfAAAACgEAAA8A&#10;AABkcnMvZG93bnJldi54bWxMj8FOwzAMhu9IvENkJC4TSymsIqXphJCQ0MSFsgu3rDFttcapmqzt&#10;3h5zYjdb/vz7c7FdXC8mHEPnScP9OgGBVHvbUaNh//V29wQiREPW9J5QwxkDbMvrq8Lk1s/0iVMV&#10;G8EhFHKjoY1xyKUMdYvOhLUfkHj240dnIrdjI+1oZg53vUyTJJPOdMQXWjPga4v1sTo51ljJ/ft5&#10;quSuORo1fEzzbvXdaH17s7w8g4i4xH8Y/vR5B0p2OvgT2SB6DY9pohjVsFEPIBjYZBkXByZTpUCW&#10;hbx8ofwFAAD//wMAUEsBAi0AFAAGAAgAAAAhALaDOJL+AAAA4QEAABMAAAAAAAAAAAAAAAAAAAAA&#10;AFtDb250ZW50X1R5cGVzXS54bWxQSwECLQAUAAYACAAAACEAOP0h/9YAAACUAQAACwAAAAAAAAAA&#10;AAAAAAAvAQAAX3JlbHMvLnJlbHNQSwECLQAUAAYACAAAACEAW21vFnACAAACBQAADgAAAAAAAAAA&#10;AAAAAAAuAgAAZHJzL2Uyb0RvYy54bWxQSwECLQAUAAYACAAAACEADTX2c98AAAAKAQAADwAAAAAA&#10;AAAAAAAAAADKBAAAZHJzL2Rvd25yZXYueG1sUEsFBgAAAAAEAAQA8wAAANYFAAAAAA==&#10;" fillcolor="window" strokecolor="windowText" strokeweight="2pt">
                 <v:textbox>
                   <w:txbxContent>
                     <w:p>
@@ -20696,7 +21202,7 @@
         <mc:AlternateContent>
           <mc:Choice Requires="wps">
             <w:drawing>
-              <wp:anchor distT="0" distB="0" distL="114300" distR="114300" simplePos="0" relativeHeight="251957248" behindDoc="0" locked="0" layoutInCell="1" allowOverlap="1" wp14:anchorId="0CB9977A" wp14:editId="46F4C8DC">
+              <wp:anchor distT="0" distB="0" distL="114300" distR="114300" simplePos="0" relativeHeight="251957248" behindDoc="0" locked="0" layoutInCell="1" allowOverlap="1" wp14:anchorId="099A7326" wp14:editId="054036D9">
                 <wp:simplePos x="0" y="0"/>
                 <wp:positionH relativeFrom="margin">
                   <wp:posOffset>3683977</wp:posOffset>
@@ -20775,7 +21281,7 @@
           </mc:Choice>
           <mc:Fallback>
             <w:pict>
-              <v:rect w14:anchorId="0CB9977A" id="Rectangle 138" o:spid="_x0000_s1158" style="position:absolute;margin-left:290.1pt;margin-top:28.35pt;width:72.7pt;height:35.3pt;z-index:251957248;visibility:visible;mso-wrap-style:square;mso-width-percent:0;mso-height-percent:0;mso-wrap-distance-left:9pt;mso-wrap-distance-top:0;mso-wrap-distance-right:9pt;mso-wrap-distance-bottom:0;mso-position-horizontal:absolute;mso-position-horizontal-relative:margin;mso-position-vertical:absolute;mso-position-vertical-relative:text;mso-width-percent:0;mso-height-percent:0;mso-width-relative:margin;mso-height-relative:margin;v-text-anchor:middle" o:gfxdata="UEsDBBQABgAIAAAAIQC2gziS/gAAAOEBAAATAAAAW0NvbnRlbnRfVHlwZXNdLnhtbJSRQU7DMBBF&#10;90jcwfIWJU67QAgl6YK0S0CoHGBkTxKLZGx5TGhvj5O2G0SRWNoz/78nu9wcxkFMGNg6quQqL6RA&#10;0s5Y6ir5vt9lD1JwBDIwOMJKHpHlpr69KfdHjyxSmriSfYz+USnWPY7AufNIadK6MEJMx9ApD/oD&#10;OlTrorhX2lFEilmcO2RdNtjC5xDF9pCuTyYBB5bi6bQ4syoJ3g9WQ0ymaiLzg5KdCXlKLjvcW893&#10;SUOqXwnz5DrgnHtJTxOsQfEKIT7DmDSUCaxw7Rqn8787ZsmRM9e2VmPeBN4uqYvTtW7jvijg9N/y&#10;JsXecLq0q+WD6m8AAAD//wMAUEsDBBQABgAIAAAAIQA4/SH/1gAAAJQBAAALAAAAX3JlbHMvLnJl&#10;bHOkkMFqwzAMhu+DvYPRfXGawxijTi+j0GvpHsDYimMaW0Yy2fr2M4PBMnrbUb/Q94l/f/hMi1qR&#10;JVI2sOt6UJgd+ZiDgffL8ekFlFSbvV0oo4EbChzGx4f9GRdb25HMsYhqlCwG5lrLq9biZkxWOiqY&#10;22YiTra2kYMu1l1tQD30/bPm3wwYN0x18gb45AdQl1tp5j/sFB2T0FQ7R0nTNEV3j6o9feQzro1i&#10;OWA14Fm+Q8a1a8+Bvu/d/dMb2JY5uiPbhG/ktn4cqGU/er3pcvwCAAD//wMAUEsDBBQABgAIAAAA&#10;IQDXpmgziAIAACwFAAAOAAAAZHJzL2Uyb0RvYy54bWysVE1v2zAMvQ/YfxB0X+246dYadYqgRYYB&#10;RVusHXpWZDk2oK9JSuzs1+9Jdtv04zTMB5kUKVJ8fNT5xaAk2QnnO6MrOjvKKRGam7rTm4r+elh9&#10;OaXEB6ZrJo0WFd0LTy8Wnz+d97YUhWmNrIUjCKJ92duKtiHYMss8b4Vi/shYoWFsjFMsQHWbrHas&#10;R3QlsyLPv2a9cbV1hgvvsXs1GukixW8awcNt03gRiKwo7hbS6tK6jmu2OGflxjHbdny6BvuHWyjW&#10;aSR9DnXFAiNb170LpTrujDdNOOJGZaZpOi5SDahmlr+p5r5lVqRaAI63zzD5/xeW3+zuHOlq9O4Y&#10;rdJMoUk/ARvTGylI3AREvfUlPO/tnZs0DzHWOzROxT8qIUOCdf8MqxgC4dg8K45nZwUlHKb5/HSe&#10;p5jZy2HrfPgujCJRqKhD+gQm2137gIRwfXKJubyRXb3qpEzK3l9KR3YMDQYvatNTIpkP2KzoKn2x&#10;AoR4dUxq0le0OJnnYAVnYF4jWYCoLLDwekMJkxtQmgeX7vLqtH+X9AHFHiTO0/dR4ljIFfPteOMU&#10;NbqxUnUBkyA7VdHTw9NSR6tIXJ7giO0YGxClMKyHqYNFDBX31qbeo6/OjIT3lq86JL4GMHfMgeGo&#10;GlMbbrE00gAKM0mUtMb9+Wg/+oN4sFLSY2IA0+8tcwJl/9Cg5NlsPo8jlpT5ybcCiju0rA8teqsu&#10;DXo2w/tgeRKjf5BPYuOMesRwL2NWmJjmyD02ZFIuwzjJeB64WC6TG8bKsnCt7y2PwSN2EfKH4ZE5&#10;OxEsoFk35mm6WPmGZ6NvPKnNchtM0yUSvuAKOkUFI5mINT0fceYP9eT18sgt/gIAAP//AwBQSwME&#10;FAAGAAgAAAAhABKJE6ffAAAACgEAAA8AAABkcnMvZG93bnJldi54bWxMj8FOwzAMhu9IvENkJC4T&#10;SylaO0rTCSEhoYkLZRduWWPSao1TNVnbvT3mBDdb/vz7c7lbXC8mHEPnScH9OgGB1HjTkVVw+Hy9&#10;24IIUZPRvSdUcMEAu+r6qtSF8TN94FRHKziEQqEVtDEOhZShadHpsPYDEs++/eh05Ha00ox65nDX&#10;yzRJMul0R3yh1QO+tNic6rNjjZU8vF2mWu7tST8O79O8X31ZpW5vlucnEBGX+AfDrz7vQMVOR38m&#10;E0SvYLNNUka5yHIQDOTpJgNxZDLNH0BWpfz/QvUDAAD//wMAUEsBAi0AFAAGAAgAAAAhALaDOJL+&#10;AAAA4QEAABMAAAAAAAAAAAAAAAAAAAAAAFtDb250ZW50X1R5cGVzXS54bWxQSwECLQAUAAYACAAA&#10;ACEAOP0h/9YAAACUAQAACwAAAAAAAAAAAAAAAAAvAQAAX3JlbHMvLnJlbHNQSwECLQAUAAYACAAA&#10;ACEA16ZoM4gCAAAsBQAADgAAAAAAAAAAAAAAAAAuAgAAZHJzL2Uyb0RvYy54bWxQSwECLQAUAAYA&#10;CAAAACEAEokTp98AAAAKAQAADwAAAAAAAAAAAAAAAADiBAAAZHJzL2Rvd25yZXYueG1sUEsFBgAA&#10;AAAEAAQA8wAAAO4FAAAAAA==&#10;" fillcolor="window" strokecolor="windowText" strokeweight="2pt">
+              <v:rect w14:anchorId="099A7326" id="Rectangle 138" o:spid="_x0000_s1158" style="position:absolute;margin-left:290.1pt;margin-top:28.35pt;width:72.7pt;height:35.3pt;z-index:251957248;visibility:visible;mso-wrap-style:square;mso-width-percent:0;mso-height-percent:0;mso-wrap-distance-left:9pt;mso-wrap-distance-top:0;mso-wrap-distance-right:9pt;mso-wrap-distance-bottom:0;mso-position-horizontal:absolute;mso-position-horizontal-relative:margin;mso-position-vertical:absolute;mso-position-vertical-relative:text;mso-width-percent:0;mso-height-percent:0;mso-width-relative:margin;mso-height-relative:margin;v-text-anchor:middle" o:gfxdata="UEsDBBQABgAIAAAAIQC2gziS/gAAAOEBAAATAAAAW0NvbnRlbnRfVHlwZXNdLnhtbJSRQU7DMBBF&#10;90jcwfIWJU67QAgl6YK0S0CoHGBkTxKLZGx5TGhvj5O2G0SRWNoz/78nu9wcxkFMGNg6quQqL6RA&#10;0s5Y6ir5vt9lD1JwBDIwOMJKHpHlpr69KfdHjyxSmriSfYz+USnWPY7AufNIadK6MEJMx9ApD/oD&#10;OlTrorhX2lFEilmcO2RdNtjC5xDF9pCuTyYBB5bi6bQ4syoJ3g9WQ0ymaiLzg5KdCXlKLjvcW893&#10;SUOqXwnz5DrgnHtJTxOsQfEKIT7DmDSUCaxw7Rqn8787ZsmRM9e2VmPeBN4uqYvTtW7jvijg9N/y&#10;JsXecLq0q+WD6m8AAAD//wMAUEsDBBQABgAIAAAAIQA4/SH/1gAAAJQBAAALAAAAX3JlbHMvLnJl&#10;bHOkkMFqwzAMhu+DvYPRfXGawxijTi+j0GvpHsDYimMaW0Yy2fr2M4PBMnrbUb/Q94l/f/hMi1qR&#10;JVI2sOt6UJgd+ZiDgffL8ekFlFSbvV0oo4EbChzGx4f9GRdb25HMsYhqlCwG5lrLq9biZkxWOiqY&#10;22YiTra2kYMu1l1tQD30/bPm3wwYN0x18gb45AdQl1tp5j/sFB2T0FQ7R0nTNEV3j6o9feQzro1i&#10;OWA14Fm+Q8a1a8+Bvu/d/dMb2JY5uiPbhG/ktn4cqGU/er3pcvwCAAD//wMAUEsDBBQABgAIAAAA&#10;IQBgzEZbcAIAAAIFAAAOAAAAZHJzL2Uyb0RvYy54bWysVEtv2zAMvg/YfxB0X+247pYadYqgRYYB&#10;RVugLXpmZDkWoNckJXb260fJbpM+TsNyUEiR4uPjR19cDkqSHXdeGF3T2UlOCdfMNEJvavr0uPo2&#10;p8QH0A1Io3lN99zTy8XXLxe9rXhhOiMb7ggG0b7qbU27EGyVZZ51XIE/MZZrNLbGKQiouk3WOOgx&#10;upJZkeffs964xjrDuPd4ez0a6SLFb1vOwl3beh6IrCnWFtLp0rmOZ7a4gGrjwHaCTWXAP1ShQGhM&#10;+hrqGgKQrRMfQinBnPGmDSfMqMy0rWA89YDdzPJ33Tx0YHnqBcHx9hUm///Cstvdg713CENvfeVR&#10;jF0MrVPxH+sjQwJr/woWHwJheHlenM7OC0oYmspyXubzCGZ2eGydDz+5USQKNXU4iwQR7G58GF1f&#10;XGIub6RoVkLKpOz9lXRkBzg2nHZjekok+ICXNV2l35TtzTOpSV/T4qzMcdYMkE+thICisk1Nvd5Q&#10;AnKDRGXBpVrevPYfkj5is0eJ8/T7LHFs5Bp8N1acokY3qJQIyG8pVE3nx6+ljlaeGDrBcRhAlMKw&#10;HojAqmenRQwV79am2d874sxIY2/ZSmDiGwTmHhzyFrvGXQx3eLTSIBRmkijpjPvz2X30RzqhlZIe&#10;9wBh+r0Fx7HtXxqJdj4ry7g4SSnPfhSouGPL+tiit+rK4MxmuPWWJTH6B/kits6oZ1zZZcyKJtAM&#10;c48DmZSrMO4nLj3jy2Vyw2WxEG70g2UxeMQuQv44PIOzE8ECDuvWvOwMVO94NvrGl9ost8G0IpHw&#10;gCuSNyq4aInG00chbvKxnrwOn67FXwAAAP//AwBQSwMEFAAGAAgAAAAhABKJE6ffAAAACgEAAA8A&#10;AABkcnMvZG93bnJldi54bWxMj8FOwzAMhu9IvENkJC4TSylaO0rTCSEhoYkLZRduWWPSao1TNVnb&#10;vT3mBDdb/vz7c7lbXC8mHEPnScH9OgGB1HjTkVVw+Hy924IIUZPRvSdUcMEAu+r6qtSF8TN94FRH&#10;KziEQqEVtDEOhZShadHpsPYDEs++/eh05Ha00ox65nDXyzRJMul0R3yh1QO+tNic6rNjjZU8vF2m&#10;Wu7tST8O79O8X31ZpW5vlucnEBGX+AfDrz7vQMVOR38mE0SvYLNNUka5yHIQDOTpJgNxZDLNH0BW&#10;pfz/QvUDAAD//wMAUEsBAi0AFAAGAAgAAAAhALaDOJL+AAAA4QEAABMAAAAAAAAAAAAAAAAAAAAA&#10;AFtDb250ZW50X1R5cGVzXS54bWxQSwECLQAUAAYACAAAACEAOP0h/9YAAACUAQAACwAAAAAAAAAA&#10;AAAAAAAvAQAAX3JlbHMvLnJlbHNQSwECLQAUAAYACAAAACEAYMxGW3ACAAACBQAADgAAAAAAAAAA&#10;AAAAAAAuAgAAZHJzL2Uyb0RvYy54bWxQSwECLQAUAAYACAAAACEAEokTp98AAAAKAQAADwAAAAAA&#10;AAAAAAAAAADKBAAAZHJzL2Rvd25yZXYueG1sUEsFBgAAAAAEAAQA8wAAANYFAAAAAA==&#10;" fillcolor="window" strokecolor="windowText" strokeweight="2pt">
                 <v:textbox>
                   <w:txbxContent>
                     <w:p>
@@ -20822,7 +21328,7 @@
         <mc:AlternateContent>
           <mc:Choice Requires="wps">
             <w:drawing>
-              <wp:anchor distT="0" distB="0" distL="114300" distR="114300" simplePos="0" relativeHeight="251979776" behindDoc="0" locked="0" layoutInCell="1" allowOverlap="1" wp14:anchorId="0CB9977A" wp14:editId="46F4C8DC">
+              <wp:anchor distT="0" distB="0" distL="114300" distR="114300" simplePos="0" relativeHeight="251979776" behindDoc="0" locked="0" layoutInCell="1" allowOverlap="1" wp14:anchorId="0B84E599" wp14:editId="0468CBFE">
                 <wp:simplePos x="0" y="0"/>
                 <wp:positionH relativeFrom="margin">
                   <wp:posOffset>4802994</wp:posOffset>
@@ -20901,7 +21407,7 @@
           </mc:Choice>
           <mc:Fallback>
             <w:pict>
-              <v:rect w14:anchorId="0CB9977A" id="Rectangle 149" o:spid="_x0000_s1159" style="position:absolute;margin-left:378.2pt;margin-top:7.1pt;width:72.7pt;height:35.3pt;z-index:251979776;visibility:visible;mso-wrap-style:square;mso-width-percent:0;mso-height-percent:0;mso-wrap-distance-left:9pt;mso-wrap-distance-top:0;mso-wrap-distance-right:9pt;mso-wrap-distance-bottom:0;mso-position-horizontal:absolute;mso-position-horizontal-relative:margin;mso-position-vertical:absolute;mso-position-vertical-relative:text;mso-width-percent:0;mso-height-percent:0;mso-width-relative:margin;mso-height-relative:margin;v-text-anchor:middle" o:gfxdata="UEsDBBQABgAIAAAAIQC2gziS/gAAAOEBAAATAAAAW0NvbnRlbnRfVHlwZXNdLnhtbJSRQU7DMBBF&#10;90jcwfIWJU67QAgl6YK0S0CoHGBkTxKLZGx5TGhvj5O2G0SRWNoz/78nu9wcxkFMGNg6quQqL6RA&#10;0s5Y6ir5vt9lD1JwBDIwOMJKHpHlpr69KfdHjyxSmriSfYz+USnWPY7AufNIadK6MEJMx9ApD/oD&#10;OlTrorhX2lFEilmcO2RdNtjC5xDF9pCuTyYBB5bi6bQ4syoJ3g9WQ0ymaiLzg5KdCXlKLjvcW893&#10;SUOqXwnz5DrgnHtJTxOsQfEKIT7DmDSUCaxw7Rqn8787ZsmRM9e2VmPeBN4uqYvTtW7jvijg9N/y&#10;JsXecLq0q+WD6m8AAAD//wMAUEsDBBQABgAIAAAAIQA4/SH/1gAAAJQBAAALAAAAX3JlbHMvLnJl&#10;bHOkkMFqwzAMhu+DvYPRfXGawxijTi+j0GvpHsDYimMaW0Yy2fr2M4PBMnrbUb/Q94l/f/hMi1qR&#10;JVI2sOt6UJgd+ZiDgffL8ekFlFSbvV0oo4EbChzGx4f9GRdb25HMsYhqlCwG5lrLq9biZkxWOiqY&#10;22YiTra2kYMu1l1tQD30/bPm3wwYN0x18gb45AdQl1tp5j/sFB2T0FQ7R0nTNEV3j6o9feQzro1i&#10;OWA14Fm+Q8a1a8+Bvu/d/dMb2JY5uiPbhG/ktn4cqGU/er3pcvwCAAD//wMAUEsDBBQABgAIAAAA&#10;IQAUJjOuhwIAACwFAAAOAAAAZHJzL2Uyb0RvYy54bWysVEtv2zAMvg/YfxB0X+2k7pYYcYqgRYYB&#10;RVusHXpmZDkWoNckJXb260fJTps+TsN8kEmRIsWPH7W47JUke+68MLqik7OcEq6ZqYXeVvTX4/rL&#10;jBIfQNcgjeYVPXBPL5efPy06W/KpaY2suSMYRPuysxVtQ7BllnnWcgX+zFiu0dgYpyCg6rZZ7aDD&#10;6Epm0zz/mnXG1dYZxr3H3evBSJcpftNwFu6axvNAZEXxbiGtLq2buGbLBZRbB7YVbLwG/MMtFAiN&#10;SZ9DXUMAsnPiXSglmDPeNOGMGZWZphGMpxqwmkn+ppqHFixPtSA43j7D5P9fWHa7v3dE1Ni7Yk6J&#10;BoVN+omwgd5KTuImQtRZX6Lng713o+ZRjPX2jVPxj5WQPsF6eIaV94Ew3JxPzyfzKSUMTUUxK/JZ&#10;jJm9HLbOh+/cKBKFijpMn8CE/Y0Pg+vRJebyRop6LaRMysFfSUf2gA1GXtSmo0SCD7hZ0XX6xmyv&#10;jklNuopOL4ocWcEAmddICCgqi1h4vaUE5BYpzYJLd3l12r9L+ojFniTO0/dR4ljINfh2uHGKGt2g&#10;VCLgJEihKjo7PS11tPLE5RGO2I6hAVEK/aYfOnh+HkPFvY2pD9hXZwbCe8vWAhPfIDD34JDhWDVO&#10;bbjDpZEGoTCjRElr3J+P9qM/Eg+tlHQ4MQjT7x04jmX/0EjJ+aQo4oglpbj4NkXFnVo2pxa9U1cG&#10;ezbB98GyJEb/II9i44x6wuFexaxoAs0w99CQUbkKwyTj88D4apXccKwshBv9YFkMHrGLkD/2T+Ds&#10;SLCAzbo1x+mC8g3PBt94UpvVLphGJBK+4IrkjQqOZKLx+HzEmT/Vk9fLI7f8CwAA//8DAFBLAwQU&#10;AAYACAAAACEA/EOaat8AAAAJAQAADwAAAGRycy9kb3ducmV2LnhtbEyPwU7DMBBE70j8g7VIXCrq&#10;tAolDXEqhISEKi6EXri58eJEjddR7Cbp37Oc6HE1b2Znit3sOjHiEFpPClbLBARS7U1LVsHh6+0h&#10;AxGiJqM7T6jgggF25e1NoXPjJ/rEsYpWcAiFXCtoYuxzKUPdoNNh6Xsk1n784HTkc7DSDHricNfJ&#10;dZJspNMt8YdG9/jaYH2qzo5rLOTh/TJWcm9Pett/jNN+8W2Vur+bX55BRJzjPwx/9dkDJXc6+jOZ&#10;IDoFT4+blFEW0jUIBrbJirccFWRpBrIs5PWC8hcAAP//AwBQSwECLQAUAAYACAAAACEAtoM4kv4A&#10;AADhAQAAEwAAAAAAAAAAAAAAAAAAAAAAW0NvbnRlbnRfVHlwZXNdLnhtbFBLAQItABQABgAIAAAA&#10;IQA4/SH/1gAAAJQBAAALAAAAAAAAAAAAAAAAAC8BAABfcmVscy8ucmVsc1BLAQItABQABgAIAAAA&#10;IQAUJjOuhwIAACwFAAAOAAAAAAAAAAAAAAAAAC4CAABkcnMvZTJvRG9jLnhtbFBLAQItABQABgAI&#10;AAAAIQD8Q5pq3wAAAAkBAAAPAAAAAAAAAAAAAAAAAOEEAABkcnMvZG93bnJldi54bWxQSwUGAAAA&#10;AAQABADzAAAA7QUAAAAA&#10;" fillcolor="window" strokecolor="windowText" strokeweight="2pt">
+              <v:rect w14:anchorId="0B84E599" id="Rectangle 149" o:spid="_x0000_s1159" style="position:absolute;margin-left:378.2pt;margin-top:7.1pt;width:72.7pt;height:35.3pt;z-index:251979776;visibility:visible;mso-wrap-style:square;mso-width-percent:0;mso-height-percent:0;mso-wrap-distance-left:9pt;mso-wrap-distance-top:0;mso-wrap-distance-right:9pt;mso-wrap-distance-bottom:0;mso-position-horizontal:absolute;mso-position-horizontal-relative:margin;mso-position-vertical:absolute;mso-position-vertical-relative:text;mso-width-percent:0;mso-height-percent:0;mso-width-relative:margin;mso-height-relative:margin;v-text-anchor:middle" o:gfxdata="UEsDBBQABgAIAAAAIQC2gziS/gAAAOEBAAATAAAAW0NvbnRlbnRfVHlwZXNdLnhtbJSRQU7DMBBF&#10;90jcwfIWJU67QAgl6YK0S0CoHGBkTxKLZGx5TGhvj5O2G0SRWNoz/78nu9wcxkFMGNg6quQqL6RA&#10;0s5Y6ir5vt9lD1JwBDIwOMJKHpHlpr69KfdHjyxSmriSfYz+USnWPY7AufNIadK6MEJMx9ApD/oD&#10;OlTrorhX2lFEilmcO2RdNtjC5xDF9pCuTyYBB5bi6bQ4syoJ3g9WQ0ymaiLzg5KdCXlKLjvcW893&#10;SUOqXwnz5DrgnHtJTxOsQfEKIT7DmDSUCaxw7Rqn8787ZsmRM9e2VmPeBN4uqYvTtW7jvijg9N/y&#10;JsXecLq0q+WD6m8AAAD//wMAUEsDBBQABgAIAAAAIQA4/SH/1gAAAJQBAAALAAAAX3JlbHMvLnJl&#10;bHOkkMFqwzAMhu+DvYPRfXGawxijTi+j0GvpHsDYimMaW0Yy2fr2M4PBMnrbUb/Q94l/f/hMi1qR&#10;JVI2sOt6UJgd+ZiDgffL8ekFlFSbvV0oo4EbChzGx4f9GRdb25HMsYhqlCwG5lrLq9biZkxWOiqY&#10;22YiTra2kYMu1l1tQD30/bPm3wwYN0x18gb45AdQl1tp5j/sFB2T0FQ7R0nTNEV3j6o9feQzro1i&#10;OWA14Fm+Q8a1a8+Bvu/d/dMb2JY5uiPbhG/ktn4cqGU/er3pcvwCAAD//wMAUEsDBBQABgAIAAAA&#10;IQC2ro7WcQIAAAIFAAAOAAAAZHJzL2Uyb0RvYy54bWysVEtv2zAMvg/YfxB0X+2k7pYYdYqgRYYB&#10;RVugLXpWZDkWIImapMTOfv0o2U3Sx2lYDgopUnx8/OjLq14rshPOSzAVnZzllAjDoZZmU9Hnp9W3&#10;GSU+MFMzBUZUdC88vVp8/XLZ2VJMoQVVC0cwiPFlZyvahmDLLPO8FZr5M7DCoLEBp1lA1W2y2rEO&#10;o2uVTfP8e9aBq60DLrzH25vBSBcpftMIHu6bxotAVEWxtpBOl851PLPFJSs3jtlW8rEM9g9VaCYN&#10;Jj2EumGBka2TH0JpyR14aMIZB51B00guUg/YzSR/181jy6xIvSA43h5g8v8vLL/bPdoHhzB01pce&#10;xdhF3zgd/7E+0iew9gewRB8Ix8v59Hwyn1LC0VQUsyKfRTCz42PrfPgpQJMoVNThLBJEbHfrw+D6&#10;6hJzeVCyXkmlkrL318qRHcOx4bRr6ChRzAe8rOgq/cZsb54pQ7qKTi+KHGfNGfKpUSygqG1dUW82&#10;lDC1QaLy4FItb177D0mfsNmTxHn6fZY4NnLDfDtUnKJGN1ZqGZDfSuqKzk5fKxOtIjF0hOM4gCiF&#10;ft0TiVVPzs9jqHi3hnr/4IiDgcbe8pXExLcIzANzyFvsGncx3OPRKEAoYJQoacH9+ew++iOd0EpJ&#10;h3uAMP3eMiew7V8GiTafFEVcnKQUFz+mqLhTy/rUYrb6GnBmE9x6y5MY/YN6FRsH+gVXdhmzookZ&#10;jrmHgYzKdRj2E5eei+UyueGyWBZuzaPlMXjELkL+1L8wZ0eCBRzWHbzuDCvf8WzwjS8NLLcBGplI&#10;eMQVyRsVXLRE4/GjEDf5VE9ex0/X4i8AAAD//wMAUEsDBBQABgAIAAAAIQD8Q5pq3wAAAAkBAAAP&#10;AAAAZHJzL2Rvd25yZXYueG1sTI/BTsMwEETvSPyDtUhcKuq0CiUNcSqEhIQqLoReuLnx4kSN11Hs&#10;Junfs5zocTVvZmeK3ew6MeIQWk8KVssEBFLtTUtWweHr7SEDEaImoztPqOCCAXbl7U2hc+Mn+sSx&#10;ilZwCIVcK2hi7HMpQ92g02HpeyTWfvzgdORzsNIMeuJw18l1kmyk0y3xh0b3+NpgfarOjmss5OH9&#10;MlZyb09623+M037xbZW6v5tfnkFEnOM/DH/12QMldzr6M5kgOgVPj5uUURbSNQgGtsmKtxwVZGkG&#10;sizk9YLyFwAA//8DAFBLAQItABQABgAIAAAAIQC2gziS/gAAAOEBAAATAAAAAAAAAAAAAAAAAAAA&#10;AABbQ29udGVudF9UeXBlc10ueG1sUEsBAi0AFAAGAAgAAAAhADj9If/WAAAAlAEAAAsAAAAAAAAA&#10;AAAAAAAALwEAAF9yZWxzLy5yZWxzUEsBAi0AFAAGAAgAAAAhALaujtZxAgAAAgUAAA4AAAAAAAAA&#10;AAAAAAAALgIAAGRycy9lMm9Eb2MueG1sUEsBAi0AFAAGAAgAAAAhAPxDmmrfAAAACQEAAA8AAAAA&#10;AAAAAAAAAAAAywQAAGRycy9kb3ducmV2LnhtbFBLBQYAAAAABAAEAPMAAADXBQAAAAA=&#10;" fillcolor="window" strokecolor="windowText" strokeweight="2pt">
                 <v:textbox>
                   <w:txbxContent>
                     <w:p>
@@ -20937,7 +21443,7 @@
         <mc:AlternateContent>
           <mc:Choice Requires="wps">
             <w:drawing>
-              <wp:anchor distT="0" distB="0" distL="114300" distR="114300" simplePos="0" relativeHeight="251977728" behindDoc="0" locked="0" layoutInCell="1" allowOverlap="1" wp14:anchorId="0CB9977A" wp14:editId="46F4C8DC">
+              <wp:anchor distT="0" distB="0" distL="114300" distR="114300" simplePos="0" relativeHeight="251977728" behindDoc="0" locked="0" layoutInCell="1" allowOverlap="1" wp14:anchorId="43668599" wp14:editId="4F200C82">
                 <wp:simplePos x="0" y="0"/>
                 <wp:positionH relativeFrom="margin">
                   <wp:posOffset>3692232</wp:posOffset>
@@ -21016,7 +21522,7 @@
           </mc:Choice>
           <mc:Fallback>
             <w:pict>
-              <v:rect w14:anchorId="0CB9977A" id="Rectangle 148" o:spid="_x0000_s1160" style="position:absolute;margin-left:290.75pt;margin-top:8.25pt;width:72.7pt;height:35.3pt;z-index:251977728;visibility:visible;mso-wrap-style:square;mso-width-percent:0;mso-height-percent:0;mso-wrap-distance-left:9pt;mso-wrap-distance-top:0;mso-wrap-distance-right:9pt;mso-wrap-distance-bottom:0;mso-position-horizontal:absolute;mso-position-horizontal-relative:margin;mso-position-vertical:absolute;mso-position-vertical-relative:text;mso-width-percent:0;mso-height-percent:0;mso-width-relative:margin;mso-height-relative:margin;v-text-anchor:middle" o:gfxdata="UEsDBBQABgAIAAAAIQC2gziS/gAAAOEBAAATAAAAW0NvbnRlbnRfVHlwZXNdLnhtbJSRQU7DMBBF&#10;90jcwfIWJU67QAgl6YK0S0CoHGBkTxKLZGx5TGhvj5O2G0SRWNoz/78nu9wcxkFMGNg6quQqL6RA&#10;0s5Y6ir5vt9lD1JwBDIwOMJKHpHlpr69KfdHjyxSmriSfYz+USnWPY7AufNIadK6MEJMx9ApD/oD&#10;OlTrorhX2lFEilmcO2RdNtjC5xDF9pCuTyYBB5bi6bQ4syoJ3g9WQ0ymaiLzg5KdCXlKLjvcW893&#10;SUOqXwnz5DrgnHtJTxOsQfEKIT7DmDSUCaxw7Rqn8787ZsmRM9e2VmPeBN4uqYvTtW7jvijg9N/y&#10;JsXecLq0q+WD6m8AAAD//wMAUEsDBBQABgAIAAAAIQA4/SH/1gAAAJQBAAALAAAAX3JlbHMvLnJl&#10;bHOkkMFqwzAMhu+DvYPRfXGawxijTi+j0GvpHsDYimMaW0Yy2fr2M4PBMnrbUb/Q94l/f/hMi1qR&#10;JVI2sOt6UJgd+ZiDgffL8ekFlFSbvV0oo4EbChzGx4f9GRdb25HMsYhqlCwG5lrLq9biZkxWOiqY&#10;22YiTra2kYMu1l1tQD30/bPm3wwYN0x18gb45AdQl1tp5j/sFB2T0FQ7R0nTNEV3j6o9feQzro1i&#10;OWA14Fm+Q8a1a8+Bvu/d/dMb2JY5uiPbhG/ktn4cqGU/er3pcvwCAAD//wMAUEsDBBQABgAIAAAA&#10;IQAox3kriQIAACwFAAAOAAAAZHJzL2Uyb0RvYy54bWysVE1v2zAMvQ/YfxB0X+2k7tYadYqgRYYB&#10;RVusHXpWZDk2oK9JSuzs1+9Jdtv04zTMB5kUKVJ8fNT5xaAk2QnnO6MrOjvKKRGam7rTm4r+elh9&#10;OaXEB6ZrJo0WFd0LTy8Wnz+d97YUc9MaWQtHEET7srcVbUOwZZZ53grF/JGxQsPYGKdYgOo2We1Y&#10;j+hKZvM8/5r1xtXWGS68x+7VaKSLFL9pBA+3TeNFILKiuFtIq0vrOq7Z4pyVG8ds2/HpGuwfbqFY&#10;p5H0OdQVC4xsXfculOq4M9404YgblZmm6bhINaCaWf6mmvuWWZFqATjePsPk/19YfrO7c6Sr0bsC&#10;rdJMoUk/ARvTGylI3AREvfUlPO/tnZs0DzHWOzROxT8qIUOCdf8MqxgC4dg8mx/PzuaUcJiK4rTI&#10;U8zs5bB1PnwXRpEoVNQhfQKT7a59QEK4PrnEXN7Irl51UiZl7y+lIzuGBoMXtekpkcwHbFZ0lb5Y&#10;AUK8OiY16Ss6PylysIIzMK+RLEBUFlh4vaGEyQ0ozYNLd3l12r9L+oBiDxLn6fsocSzkivl2vHGK&#10;Gt1YqbqASZCdqujp4Wmpo1UkLk9wxHaMDYhSGNbD2MHjIoaKe2tT79FXZ0bCe8tXHRJfA5g75sBw&#10;VI2pDbdYGmkAhZkkSlrj/ny0H/1BPFgp6TExgOn3ljmBsn9oUPJsVhRxxJJSnHybQ3GHlvWhRW/V&#10;pUHPZngfLE9i9A/ySWycUY8Y7mXMChPTHLnHhkzKZRgnGc8DF8tlcsNYWRau9b3lMXjELkL+MDwy&#10;ZyeCBTTrxjxNFyvf8Gz0jSe1WW6DabpEwhdcQaeoYCQTsabnI878oZ68Xh65xV8AAAD//wMAUEsD&#10;BBQABgAIAAAAIQDcTgW34AAAAAkBAAAPAAAAZHJzL2Rvd25yZXYueG1sTI9Ba4NAEIXvhf6HZQq9&#10;hGY1EGOMayiFQgm91OTS28adqMSdFXej5t93empPw/DevPlevp9tJ0YcfOtIQbyMQCBVzrRUKzgd&#10;319SED5oMrpzhAru6GFfPD7kOjNuoi8cy1ALDiGfaQVNCH0mpa8atNovXY/E2sUNVgdeh1qaQU8c&#10;bju5iqJEWt0Sf2h0j28NVtfyZhljIU8f97GUh/qqt/3nOB0W37VSz0/z6w5EwDn8meEXn2+gYKaz&#10;u5HxolOwTuM1W1lIeLJhs0q2IM4K0k0Mssjl/wbFDwAAAP//AwBQSwECLQAUAAYACAAAACEAtoM4&#10;kv4AAADhAQAAEwAAAAAAAAAAAAAAAAAAAAAAW0NvbnRlbnRfVHlwZXNdLnhtbFBLAQItABQABgAI&#10;AAAAIQA4/SH/1gAAAJQBAAALAAAAAAAAAAAAAAAAAC8BAABfcmVscy8ucmVsc1BLAQItABQABgAI&#10;AAAAIQAox3kriQIAACwFAAAOAAAAAAAAAAAAAAAAAC4CAABkcnMvZTJvRG9jLnhtbFBLAQItABQA&#10;BgAIAAAAIQDcTgW34AAAAAkBAAAPAAAAAAAAAAAAAAAAAOMEAABkcnMvZG93bnJldi54bWxQSwUG&#10;AAAAAAQABADzAAAA8AUAAAAA&#10;" fillcolor="window" strokecolor="windowText" strokeweight="2pt">
+              <v:rect w14:anchorId="43668599" id="Rectangle 148" o:spid="_x0000_s1160" style="position:absolute;margin-left:290.75pt;margin-top:8.25pt;width:72.7pt;height:35.3pt;z-index:251977728;visibility:visible;mso-wrap-style:square;mso-width-percent:0;mso-height-percent:0;mso-wrap-distance-left:9pt;mso-wrap-distance-top:0;mso-wrap-distance-right:9pt;mso-wrap-distance-bottom:0;mso-position-horizontal:absolute;mso-position-horizontal-relative:margin;mso-position-vertical:absolute;mso-position-vertical-relative:text;mso-width-percent:0;mso-height-percent:0;mso-width-relative:margin;mso-height-relative:margin;v-text-anchor:middle" o:gfxdata="UEsDBBQABgAIAAAAIQC2gziS/gAAAOEBAAATAAAAW0NvbnRlbnRfVHlwZXNdLnhtbJSRQU7DMBBF&#10;90jcwfIWJU67QAgl6YK0S0CoHGBkTxKLZGx5TGhvj5O2G0SRWNoz/78nu9wcxkFMGNg6quQqL6RA&#10;0s5Y6ir5vt9lD1JwBDIwOMJKHpHlpr69KfdHjyxSmriSfYz+USnWPY7AufNIadK6MEJMx9ApD/oD&#10;OlTrorhX2lFEilmcO2RdNtjC5xDF9pCuTyYBB5bi6bQ4syoJ3g9WQ0ymaiLzg5KdCXlKLjvcW893&#10;SUOqXwnz5DrgnHtJTxOsQfEKIT7DmDSUCaxw7Rqn8787ZsmRM9e2VmPeBN4uqYvTtW7jvijg9N/y&#10;JsXecLq0q+WD6m8AAAD//wMAUEsDBBQABgAIAAAAIQA4/SH/1gAAAJQBAAALAAAAX3JlbHMvLnJl&#10;bHOkkMFqwzAMhu+DvYPRfXGawxijTi+j0GvpHsDYimMaW0Yy2fr2M4PBMnrbUb/Q94l/f/hMi1qR&#10;JVI2sOt6UJgd+ZiDgffL8ekFlFSbvV0oo4EbChzGx4f9GRdb25HMsYhqlCwG5lrLq9biZkxWOiqY&#10;22YiTra2kYMu1l1tQD30/bPm3wwYN0x18gb45AdQl1tp5j/sFB2T0FQ7R0nTNEV3j6o9feQzro1i&#10;OWA14Fm+Q8a1a8+Bvu/d/dMb2JY5uiPbhG/ktn4cqGU/er3pcvwCAAD//wMAUEsDBBQABgAIAAAA&#10;IQAWjhXBcAIAAAIFAAAOAAAAZHJzL2Uyb0RvYy54bWysVEtv2zAMvg/YfxB0X+2k7pYadYogRYYB&#10;RVugLXpmZDkWoNckJXb260fJbpI+TsNyUEiR4uPjR19d90qSHXdeGF3RyVlOCdfM1EJvKvr8tPo2&#10;o8QH0DVIo3lF99zT6/nXL1edLfnUtEbW3BEMon3Z2Yq2IdgyyzxruQJ/ZizXaGyMUxBQdZusdtBh&#10;dCWzaZ5/zzrjausM497j7c1gpPMUv2k4C/dN43kgsqJYW0inS+c6ntn8CsqNA9sKNpYB/1CFAqEx&#10;6SHUDQQgWyc+hFKCOeNNE86YUZlpGsF46gG7meTvunlswfLUC4Lj7QEm///Csrvdo31wCENnfelR&#10;jF30jVPxH+sjfQJrfwCL94EwvLycnk8up5QwNBXFrMhnEczs+Ng6H35yo0gUKupwFgki2N36MLi+&#10;usRc3khRr4SUSdn7pXRkBzg2nHZtOkok+ICXFV2l35jtzTOpSVfR6UWR46wZIJ8aCQFFZeuKer2h&#10;BOQGicqCS7W8ee0/JH3CZk8S5+n3WeLYyA34dqg4RY1uUCoRkN9SqIrOTl9LHa08MXSE4ziAKIV+&#10;3ROBVU/Oixgq3q1NvX9wxJmBxt6ylcDEtwjMAzjkLXaNuxju8WikQSjMKFHSGvfns/voj3RCKyUd&#10;7gHC9HsLjmPbvzQS7XJSFHFxklJc/Jii4k4t61OL3qqlwZlNcOstS2L0D/JVbJxRL7iyi5gVTaAZ&#10;5h4GMirLMOwnLj3ji0Vyw2WxEG71o2UxeMQuQv7Uv4CzI8ECDuvOvO4MlO94NvjGl9ostsE0IpHw&#10;iCuSNyq4aInG40chbvKpnryOn675XwAAAP//AwBQSwMEFAAGAAgAAAAhANxOBbfgAAAACQEAAA8A&#10;AABkcnMvZG93bnJldi54bWxMj0Frg0AQhe+F/odlCr2EZjUQY4xrKIVCCb3U5NLbxp2oxJ0Vd6Pm&#10;33d6ak/D8N68+V6+n20nRhx860hBvIxAIFXOtFQrOB3fX1IQPmgyunOECu7oYV88PuQ6M26iLxzL&#10;UAsOIZ9pBU0IfSalrxq02i9dj8TaxQ1WB16HWppBTxxuO7mKokRa3RJ/aHSPbw1W1/JmGWMhTx/3&#10;sZSH+qq3/ec4HRbftVLPT/PrDkTAOfyZ4Refb6BgprO7kfGiU7BO4zVbWUh4smGzSrYgzgrSTQyy&#10;yOX/BsUPAAAA//8DAFBLAQItABQABgAIAAAAIQC2gziS/gAAAOEBAAATAAAAAAAAAAAAAAAAAAAA&#10;AABbQ29udGVudF9UeXBlc10ueG1sUEsBAi0AFAAGAAgAAAAhADj9If/WAAAAlAEAAAsAAAAAAAAA&#10;AAAAAAAALwEAAF9yZWxzLy5yZWxzUEsBAi0AFAAGAAgAAAAhABaOFcFwAgAAAgUAAA4AAAAAAAAA&#10;AAAAAAAALgIAAGRycy9lMm9Eb2MueG1sUEsBAi0AFAAGAAgAAAAhANxOBbfgAAAACQEAAA8AAAAA&#10;AAAAAAAAAAAAygQAAGRycy9kb3ducmV2LnhtbFBLBQYAAAAABAAEAPMAAADXBQAAAAA=&#10;" fillcolor="window" strokecolor="windowText" strokeweight="2pt">
                 <v:textbox>
                   <w:txbxContent>
                     <w:p>
@@ -21052,7 +21558,7 @@
         <mc:AlternateContent>
           <mc:Choice Requires="wps">
             <w:drawing>
-              <wp:anchor distT="0" distB="0" distL="114300" distR="114300" simplePos="0" relativeHeight="251975680" behindDoc="0" locked="0" layoutInCell="1" allowOverlap="1" wp14:anchorId="0CB9977A" wp14:editId="46F4C8DC">
+              <wp:anchor distT="0" distB="0" distL="114300" distR="114300" simplePos="0" relativeHeight="251975680" behindDoc="0" locked="0" layoutInCell="1" allowOverlap="1" wp14:anchorId="1B8CAD79" wp14:editId="7EE7B10D">
                 <wp:simplePos x="0" y="0"/>
                 <wp:positionH relativeFrom="margin">
                   <wp:posOffset>2652199</wp:posOffset>
@@ -21131,7 +21637,7 @@
           </mc:Choice>
           <mc:Fallback>
             <w:pict>
-              <v:rect w14:anchorId="0CB9977A" id="Rectangle 147" o:spid="_x0000_s1161" style="position:absolute;margin-left:208.85pt;margin-top:9.45pt;width:72.7pt;height:35.3pt;z-index:251975680;visibility:visible;mso-wrap-style:square;mso-width-percent:0;mso-height-percent:0;mso-wrap-distance-left:9pt;mso-wrap-distance-top:0;mso-wrap-distance-right:9pt;mso-wrap-distance-bottom:0;mso-position-horizontal:absolute;mso-position-horizontal-relative:margin;mso-position-vertical:absolute;mso-position-vertical-relative:text;mso-width-percent:0;mso-height-percent:0;mso-width-relative:margin;mso-height-relative:margin;v-text-anchor:middle" o:gfxdata="UEsDBBQABgAIAAAAIQC2gziS/gAAAOEBAAATAAAAW0NvbnRlbnRfVHlwZXNdLnhtbJSRQU7DMBBF&#10;90jcwfIWJU67QAgl6YK0S0CoHGBkTxKLZGx5TGhvj5O2G0SRWNoz/78nu9wcxkFMGNg6quQqL6RA&#10;0s5Y6ir5vt9lD1JwBDIwOMJKHpHlpr69KfdHjyxSmriSfYz+USnWPY7AufNIadK6MEJMx9ApD/oD&#10;OlTrorhX2lFEilmcO2RdNtjC5xDF9pCuTyYBB5bi6bQ4syoJ3g9WQ0ymaiLzg5KdCXlKLjvcW893&#10;SUOqXwnz5DrgnHtJTxOsQfEKIT7DmDSUCaxw7Rqn8787ZsmRM9e2VmPeBN4uqYvTtW7jvijg9N/y&#10;JsXecLq0q+WD6m8AAAD//wMAUEsDBBQABgAIAAAAIQA4/SH/1gAAAJQBAAALAAAAX3JlbHMvLnJl&#10;bHOkkMFqwzAMhu+DvYPRfXGawxijTi+j0GvpHsDYimMaW0Yy2fr2M4PBMnrbUb/Q94l/f/hMi1qR&#10;JVI2sOt6UJgd+ZiDgffL8ekFlFSbvV0oo4EbChzGx4f9GRdb25HMsYhqlCwG5lrLq9biZkxWOiqY&#10;22YiTra2kYMu1l1tQD30/bPm3wwYN0x18gb45AdQl1tp5j/sFB2T0FQ7R0nTNEV3j6o9feQzro1i&#10;OWA14Fm+Q8a1a8+Bvu/d/dMb2JY5uiPbhG/ktn4cqGU/er3pcvwCAAD//wMAUEsDBBQABgAIAAAA&#10;IQDO9M6hiAIAACwFAAAOAAAAZHJzL2Uyb0RvYy54bWysVEtv2zAMvg/YfxB0X+2k7poacYqgRYYB&#10;RVu0HXpmZDkWoNckJXb260fJTps+TsN8kEmRIsWPHzW/7JUkO+68MLqik5OcEq6ZqYXeVPTX0+rb&#10;jBIfQNcgjeYV3XNPLxdfv8w7W/KpaY2suSMYRPuysxVtQ7BllnnWcgX+xFiu0dgYpyCg6jZZ7aDD&#10;6Epm0zz/nnXG1dYZxr3H3evBSBcpftNwFu6axvNAZEXxbiGtLq3ruGaLOZQbB7YVbLwG/MMtFAiN&#10;SV9CXUMAsnXiQyglmDPeNOGEGZWZphGMpxqwmkn+rprHFixPtSA43r7A5P9fWHa7u3dE1Ni74pwS&#10;DQqb9ICwgd5ITuImQtRZX6Lno713o+ZRjPX2jVPxj5WQPsG6f4GV94Ew3LyYnk4uppQwNBXFrMhn&#10;MWb2etg6H35wo0gUKuowfQITdjc+DK4Hl5jLGynqlZAyKXt/JR3ZATYYeVGbjhIJPuBmRVfpG7O9&#10;OSY16So6PStyZAUDZF4jIaCoLGLh9YYSkBukNAsu3eXNaf8h6RMWe5Q4T99niWMh1+Db4cYpanSD&#10;UomAkyCFqujs+LTU0coTl0c4YjuGBkQp9Ot+6ODpWQwV99am3mNfnRkI7y1bCUx8g8Dcg0OGY9U4&#10;teEOl0YahMKMEiWtcX8+24/+SDy0UtLhxCBMv7fgOJb9UyMlLyZFEUcsKcXZ+RQVd2xZH1v0Vl0Z&#10;7NkE3wfLkhj9gzyIjTPqGYd7GbOiCTTD3ENDRuUqDJOMzwPjy2Vyw7GyEG70o2UxeMQuQv7UP4Oz&#10;I8ECNuvWHKYLync8G3zjSW2W22AakUj4iiuSNyo4konG4/MRZ/5YT16vj9ziLwAAAP//AwBQSwME&#10;FAAGAAgAAAAhAH6ElvjgAAAACQEAAA8AAABkcnMvZG93bnJldi54bWxMj8FOg0AQhu8mvsNmTLw0&#10;dkFtC8jSGBMT03gRe+ltyk6BlN0l7Bbo2zue9Dj5v/nnm3w7m06MNPjWWQXxMgJBtnK6tbWC/ff7&#10;QwLCB7QaO2dJwZU8bIvbmxwz7Sb7RWMZasEl1meooAmhz6T0VUMG/dL1ZDk7ucFg4HGopR5w4nLT&#10;yccoWkuDreULDfb01lB1Li+GNRZy/3EdS7mrz5j2n+O0Wxxqpe7v5tcXEIHm8AfDrz7vQMFOR3ex&#10;2otOwXO82TDKQZKCYGC1fopBHBUk6Qpkkcv/HxQ/AAAA//8DAFBLAQItABQABgAIAAAAIQC2gziS&#10;/gAAAOEBAAATAAAAAAAAAAAAAAAAAAAAAABbQ29udGVudF9UeXBlc10ueG1sUEsBAi0AFAAGAAgA&#10;AAAhADj9If/WAAAAlAEAAAsAAAAAAAAAAAAAAAAALwEAAF9yZWxzLy5yZWxzUEsBAi0AFAAGAAgA&#10;AAAhAM70zqGIAgAALAUAAA4AAAAAAAAAAAAAAAAALgIAAGRycy9lMm9Eb2MueG1sUEsBAi0AFAAG&#10;AAgAAAAhAH6ElvjgAAAACQEAAA8AAAAAAAAAAAAAAAAA4gQAAGRycy9kb3ducmV2LnhtbFBLBQYA&#10;AAAABAAEAPMAAADvBQAAAAA=&#10;" fillcolor="window" strokecolor="windowText" strokeweight="2pt">
+              <v:rect w14:anchorId="1B8CAD79" id="Rectangle 147" o:spid="_x0000_s1161" style="position:absolute;margin-left:208.85pt;margin-top:9.45pt;width:72.7pt;height:35.3pt;z-index:251975680;visibility:visible;mso-wrap-style:square;mso-width-percent:0;mso-height-percent:0;mso-wrap-distance-left:9pt;mso-wrap-distance-top:0;mso-wrap-distance-right:9pt;mso-wrap-distance-bottom:0;mso-position-horizontal:absolute;mso-position-horizontal-relative:margin;mso-position-vertical:absolute;mso-position-vertical-relative:text;mso-width-percent:0;mso-height-percent:0;mso-width-relative:margin;mso-height-relative:margin;v-text-anchor:middle" o:gfxdata="UEsDBBQABgAIAAAAIQC2gziS/gAAAOEBAAATAAAAW0NvbnRlbnRfVHlwZXNdLnhtbJSRQU7DMBBF&#10;90jcwfIWJU67QAgl6YK0S0CoHGBkTxKLZGx5TGhvj5O2G0SRWNoz/78nu9wcxkFMGNg6quQqL6RA&#10;0s5Y6ir5vt9lD1JwBDIwOMJKHpHlpr69KfdHjyxSmriSfYz+USnWPY7AufNIadK6MEJMx9ApD/oD&#10;OlTrorhX2lFEilmcO2RdNtjC5xDF9pCuTyYBB5bi6bQ4syoJ3g9WQ0ymaiLzg5KdCXlKLjvcW893&#10;SUOqXwnz5DrgnHtJTxOsQfEKIT7DmDSUCaxw7Rqn8787ZsmRM9e2VmPeBN4uqYvTtW7jvijg9N/y&#10;JsXecLq0q+WD6m8AAAD//wMAUEsDBBQABgAIAAAAIQA4/SH/1gAAAJQBAAALAAAAX3JlbHMvLnJl&#10;bHOkkMFqwzAMhu+DvYPRfXGawxijTi+j0GvpHsDYimMaW0Yy2fr2M4PBMnrbUb/Q94l/f/hMi1qR&#10;JVI2sOt6UJgd+ZiDgffL8ekFlFSbvV0oo4EbChzGx4f9GRdb25HMsYhqlCwG5lrLq9biZkxWOiqY&#10;22YiTra2kYMu1l1tQD30/bPm3wwYN0x18gb45AdQl1tp5j/sFB2T0FQ7R0nTNEV3j6o9feQzro1i&#10;OWA14Fm+Q8a1a8+Bvu/d/dMb2JY5uiPbhG/ktn4cqGU/er3pcvwCAAD//wMAUEsDBBQABgAIAAAA&#10;IQDA7N1McQIAAAIFAAAOAAAAZHJzL2Uyb0RvYy54bWysVEtv2zAMvg/YfxB0X+2kzpYadYqgQYYB&#10;RVugLXpWZDkWIImapMTOfv0o2W3Sx2lYDgopUnx8/OjLq14rshfOSzAVnZzllAjDoZZmW9Gnx/W3&#10;OSU+MFMzBUZU9CA8vVp8/XLZ2VJMoQVVC0cwiPFlZyvahmDLLPO8FZr5M7DCoLEBp1lA1W2z2rEO&#10;o2uVTfP8e9aBq60DLrzH29VgpIsUv2kED3dN40UgqqJYW0inS+cmntnikpVbx2wr+VgG+4cqNJMG&#10;k76GWrHAyM7JD6G05A48NOGMg86gaSQXqQfsZpK/6+ahZVakXhAcb19h8v8vLL/dP9h7hzB01pce&#10;xdhF3zgd/7E+0iewDq9giT4QjpcX0/PJxZQSjqaimBf5PIKZHR9b58NPAZpEoaIOZ5EgYvsbHwbX&#10;F5eYy4OS9VoqlZSDv1aO7BmODaddQ0eJYj7gZUXX6Tdme/NMGdJVdDorcpw1Z8inRrGAorZ1Rb3Z&#10;UsLUFonKg0u1vHntPyR9xGZPEufp91ni2MiK+XaoOEWNbqzUMiC/ldQVnZ++ViZaRWLoCMdxAFEK&#10;/aYnEquenM9iqHi3gfpw74iDgcbe8rXExDcIzD1zyFvsGncx3OHRKEAoYJQoacH9+ew++iOd0EpJ&#10;h3uAMP3eMSew7V8GiXYxKYq4OEkpZj+mqLhTy+bUYnb6GnBmE9x6y5MY/YN6ERsH+hlXdhmzookZ&#10;jrmHgYzKdRj2E5eei+UyueGyWBZuzIPlMXjELkL+2D8zZ0eCBRzWLbzsDCvf8WzwjS8NLHcBGplI&#10;eMQVyRsVXLRE4/GjEDf5VE9ex0/X4i8AAAD//wMAUEsDBBQABgAIAAAAIQB+hJb44AAAAAkBAAAP&#10;AAAAZHJzL2Rvd25yZXYueG1sTI/BToNAEIbvJr7DZky8NHZBbQvI0hgTE9N4EXvpbcpOgZTdJewW&#10;6Ns7nvQ4+b/555t8O5tOjDT41lkF8TICQbZyurW1gv33+0MCwge0GjtnScGVPGyL25scM+0m+0Vj&#10;GWrBJdZnqKAJoc+k9FVDBv3S9WQ5O7nBYOBxqKUecOJy08nHKFpLg63lCw329NZQdS4vhjUWcv9x&#10;HUu5q8+Y9p/jtFscaqXu7+bXFxCB5vAHw68+70DBTkd3sdqLTsFzvNkwykGSgmBgtX6KQRwVJOkK&#10;ZJHL/x8UPwAAAP//AwBQSwECLQAUAAYACAAAACEAtoM4kv4AAADhAQAAEwAAAAAAAAAAAAAAAAAA&#10;AAAAW0NvbnRlbnRfVHlwZXNdLnhtbFBLAQItABQABgAIAAAAIQA4/SH/1gAAAJQBAAALAAAAAAAA&#10;AAAAAAAAAC8BAABfcmVscy8ucmVsc1BLAQItABQABgAIAAAAIQDA7N1McQIAAAIFAAAOAAAAAAAA&#10;AAAAAAAAAC4CAABkcnMvZTJvRG9jLnhtbFBLAQItABQABgAIAAAAIQB+hJb44AAAAAkBAAAPAAAA&#10;AAAAAAAAAAAAAMsEAABkcnMvZG93bnJldi54bWxQSwUGAAAAAAQABADzAAAA2AUAAAAA&#10;" fillcolor="window" strokecolor="windowText" strokeweight="2pt">
                 <v:textbox>
                   <w:txbxContent>
                     <w:p>
@@ -21167,7 +21673,7 @@
         <mc:AlternateContent>
           <mc:Choice Requires="wps">
             <w:drawing>
-              <wp:anchor distT="0" distB="0" distL="114300" distR="114300" simplePos="0" relativeHeight="251971584" behindDoc="0" locked="0" layoutInCell="1" allowOverlap="1" wp14:anchorId="0CB9977A" wp14:editId="46F4C8DC">
+              <wp:anchor distT="0" distB="0" distL="114300" distR="114300" simplePos="0" relativeHeight="251971584" behindDoc="0" locked="0" layoutInCell="1" allowOverlap="1" wp14:anchorId="19804579" wp14:editId="68F5EF46">
                 <wp:simplePos x="0" y="0"/>
                 <wp:positionH relativeFrom="margin">
                   <wp:posOffset>615462</wp:posOffset>
@@ -21246,7 +21752,7 @@
           </mc:Choice>
           <mc:Fallback>
             <w:pict>
-              <v:rect w14:anchorId="0CB9977A" id="Rectangle 145" o:spid="_x0000_s1162" style="position:absolute;margin-left:48.45pt;margin-top:9pt;width:72.7pt;height:35.3pt;z-index:251971584;visibility:visible;mso-wrap-style:square;mso-width-percent:0;mso-height-percent:0;mso-wrap-distance-left:9pt;mso-wrap-distance-top:0;mso-wrap-distance-right:9pt;mso-wrap-distance-bottom:0;mso-position-horizontal:absolute;mso-position-horizontal-relative:margin;mso-position-vertical:absolute;mso-position-vertical-relative:text;mso-width-percent:0;mso-height-percent:0;mso-width-relative:margin;mso-height-relative:margin;v-text-anchor:middle" o:gfxdata="UEsDBBQABgAIAAAAIQC2gziS/gAAAOEBAAATAAAAW0NvbnRlbnRfVHlwZXNdLnhtbJSRQU7DMBBF&#10;90jcwfIWJU67QAgl6YK0S0CoHGBkTxKLZGx5TGhvj5O2G0SRWNoz/78nu9wcxkFMGNg6quQqL6RA&#10;0s5Y6ir5vt9lD1JwBDIwOMJKHpHlpr69KfdHjyxSmriSfYz+USnWPY7AufNIadK6MEJMx9ApD/oD&#10;OlTrorhX2lFEilmcO2RdNtjC5xDF9pCuTyYBB5bi6bQ4syoJ3g9WQ0ymaiLzg5KdCXlKLjvcW893&#10;SUOqXwnz5DrgnHtJTxOsQfEKIT7DmDSUCaxw7Rqn8787ZsmRM9e2VmPeBN4uqYvTtW7jvijg9N/y&#10;JsXecLq0q+WD6m8AAAD//wMAUEsDBBQABgAIAAAAIQA4/SH/1gAAAJQBAAALAAAAX3JlbHMvLnJl&#10;bHOkkMFqwzAMhu+DvYPRfXGawxijTi+j0GvpHsDYimMaW0Yy2fr2M4PBMnrbUb/Q94l/f/hMi1qR&#10;JVI2sOt6UJgd+ZiDgffL8ekFlFSbvV0oo4EbChzGx4f9GRdb25HMsYhqlCwG5lrLq9biZkxWOiqY&#10;22YiTra2kYMu1l1tQD30/bPm3wwYN0x18gb45AdQl1tp5j/sFB2T0FQ7R0nTNEV3j6o9feQzro1i&#10;OWA14Fm+Q8a1a8+Bvu/d/dMb2JY5uiPbhG/ktn4cqGU/er3pcvwCAAD//wMAUEsDBBQABgAIAAAA&#10;IQCM0DUSiAIAACwFAAAOAAAAZHJzL2Uyb0RvYy54bWysVEtv2zAMvg/YfxB0X+2kbpcacYqgRYYB&#10;RVu0HXpmZDkWoNckJXb260fJTps+TsN8kEmRIsWPHzW/7JUkO+68MLqik5OcEq6ZqYXeVPTX0+rb&#10;jBIfQNcgjeYV3XNPLxdfv8w7W/KpaY2suSMYRPuysxVtQ7BllnnWcgX+xFiu0dgYpyCg6jZZ7aDD&#10;6Epm0zw/zzrjausM497j7vVgpIsUv2k4C3dN43kgsqJ4t5BWl9Z1XLPFHMqNA9sKNl4D/uEWCoTG&#10;pC+hriEA2TrxIZQSzBlvmnDCjMpM0wjGUw1YzSR/V81jC5anWhAcb19g8v8vLLvd3TsiauxdcUaJ&#10;BoVNekDYQG8kJ3ETIeqsL9Hz0d67UfMoxnr7xqn4x0pIn2Ddv8DK+0AYbl5MTycXU0oYmopiVuSz&#10;GDN7PWydDz+4USQKFXWYPoEJuxsfBteDS8zljRT1SkiZlL2/ko7sABuMvKhNR4kEH3Czoqv0jdne&#10;HJOadBWdnhU5soIBMq+REFBUFrHwekMJyA1SmgWX7vLmtP+Q9AmLPUqcp++zxLGQa/DtcOMUNbpB&#10;qUTASZBCVXR2fFrqaOWJyyMcsR1DA6IU+nU/dPD0PIaKe2tT77GvzgyE95atBCa+QWDuwSHDsWqc&#10;2nCHSyMNQmFGiZLWuD+f7Ud/JB5aKelwYhCm31twHMv+qZGSF5OiiCOWlOLs+xQVd2xZH1v0Vl0Z&#10;7NkE3wfLkhj9gzyIjTPqGYd7GbOiCTTD3ENDRuUqDJOMzwPjy2Vyw7GyEG70o2UxeMQuQv7UP4Oz&#10;I8ECNuvWHKYLync8G3zjSW2W22AakUj4iiuSNyo4konG4/MRZ/5YT16vj9ziLwAAAP//AwBQSwME&#10;FAAGAAgAAAAhANJzpyPeAAAACAEAAA8AAABkcnMvZG93bnJldi54bWxMj0FPhDAQhe8m/odmTLxs&#10;3CIaAkjZGBMTs/Ei7sXbLK2FLJ0S2gX23zue9Djz3rz5XrVb3SBmM4Xek4L7bQLCUOt1T1bB4fP1&#10;LgcRIpLGwZNRcDEBdvX1VYWl9gt9mLmJVnAIhRIVdDGOpZSh7YzDsPWjIda+/eQw8jhZqSdcONwN&#10;Mk2STDrsiT90OJqXzrSn5uwYYyMPb5e5kXt7wmJ8n5f95ssqdXuzPj+BiGaNf2b4xecbqJnp6M+k&#10;gxgUFFnBTt7nXIn19DF9AHFUkOcZyLqS/wvUPwAAAP//AwBQSwECLQAUAAYACAAAACEAtoM4kv4A&#10;AADhAQAAEwAAAAAAAAAAAAAAAAAAAAAAW0NvbnRlbnRfVHlwZXNdLnhtbFBLAQItABQABgAIAAAA&#10;IQA4/SH/1gAAAJQBAAALAAAAAAAAAAAAAAAAAC8BAABfcmVscy8ucmVsc1BLAQItABQABgAIAAAA&#10;IQCM0DUSiAIAACwFAAAOAAAAAAAAAAAAAAAAAC4CAABkcnMvZTJvRG9jLnhtbFBLAQItABQABgAI&#10;AAAAIQDSc6cj3gAAAAgBAAAPAAAAAAAAAAAAAAAAAOIEAABkcnMvZG93bnJldi54bWxQSwUGAAAA&#10;AAQABADzAAAA7QUAAAAA&#10;" fillcolor="window" strokecolor="windowText" strokeweight="2pt">
+              <v:rect w14:anchorId="19804579" id="Rectangle 145" o:spid="_x0000_s1162" style="position:absolute;margin-left:48.45pt;margin-top:9pt;width:72.7pt;height:35.3pt;z-index:251971584;visibility:visible;mso-wrap-style:square;mso-width-percent:0;mso-height-percent:0;mso-wrap-distance-left:9pt;mso-wrap-distance-top:0;mso-wrap-distance-right:9pt;mso-wrap-distance-bottom:0;mso-position-horizontal:absolute;mso-position-horizontal-relative:margin;mso-position-vertical:absolute;mso-position-vertical-relative:text;mso-width-percent:0;mso-height-percent:0;mso-width-relative:margin;mso-height-relative:margin;v-text-anchor:middle" o:gfxdata="UEsDBBQABgAIAAAAIQC2gziS/gAAAOEBAAATAAAAW0NvbnRlbnRfVHlwZXNdLnhtbJSRQU7DMBBF&#10;90jcwfIWJU67QAgl6YK0S0CoHGBkTxKLZGx5TGhvj5O2G0SRWNoz/78nu9wcxkFMGNg6quQqL6RA&#10;0s5Y6ir5vt9lD1JwBDIwOMJKHpHlpr69KfdHjyxSmriSfYz+USnWPY7AufNIadK6MEJMx9ApD/oD&#10;OlTrorhX2lFEilmcO2RdNtjC5xDF9pCuTyYBB5bi6bQ4syoJ3g9WQ0ymaiLzg5KdCXlKLjvcW893&#10;SUOqXwnz5DrgnHtJTxOsQfEKIT7DmDSUCaxw7Rqn8787ZsmRM9e2VmPeBN4uqYvTtW7jvijg9N/y&#10;JsXecLq0q+WD6m8AAAD//wMAUEsDBBQABgAIAAAAIQA4/SH/1gAAAJQBAAALAAAAX3JlbHMvLnJl&#10;bHOkkMFqwzAMhu+DvYPRfXGawxijTi+j0GvpHsDYimMaW0Yy2fr2M4PBMnrbUb/Q94l/f/hMi1qR&#10;JVI2sOt6UJgd+ZiDgffL8ekFlFSbvV0oo4EbChzGx4f9GRdb25HMsYhqlCwG5lrLq9biZkxWOiqY&#10;22YiTra2kYMu1l1tQD30/bPm3wwYN0x18gb45AdQl1tp5j/sFB2T0FQ7R0nTNEV3j6o9feQzro1i&#10;OWA14Fm+Q8a1a8+Bvu/d/dMb2JY5uiPbhG/ktn4cqGU/er3pcvwCAAD//wMAUEsDBBQABgAIAAAA&#10;IQD7TfQBcAIAAAIFAAAOAAAAZHJzL2Uyb0RvYy54bWysVEtv2zAMvg/YfxB0X+2kbpcadYogRYYB&#10;RVugHXpmZDkWoNckJXb260fJbpI+TsNyUEiR4uPjR1/f9EqSHXdeGF3RyVlOCdfM1EJvKvrrefVt&#10;RokPoGuQRvOK7rmnN/OvX647W/KpaY2suSMYRPuysxVtQ7BllnnWcgX+zFiu0dgYpyCg6jZZ7aDD&#10;6Epm0zy/zDrjausM497j7e1gpPMUv2k4Cw9N43kgsqJYW0inS+c6ntn8GsqNA9sKNpYB/1CFAqEx&#10;6SHULQQgWyc+hFKCOeNNE86YUZlpGsF46gG7meTvunlqwfLUC4Lj7QEm///Csvvdk310CENnfelR&#10;jF30jVPxH+sjfQJrfwCL94EwvLyank+uppQwNBXFrMhnEczs+Ng6H35wo0gUKupwFgki2N35MLi+&#10;usRc3khRr4SUSdn7pXRkBzg2nHZtOkok+ICXFV2l35jtzTOpSVfR6UWR46wZIJ8aCQFFZeuKer2h&#10;BOQGicqCS7W8ee0/JH3GZk8S5+n3WeLYyC34dqg4RY1uUCoRkN9SqIrOTl9LHa08MXSE4ziAKIV+&#10;3ROBVU/OL2OoeLc29f7REWcGGnvLVgIT3yEwj+CQt9g17mJ4wKORBqEwo0RJa9yfz+6jP9IJrZR0&#10;uAcI0+8tOI5t/9RItKtJUcTFSUpx8X2Kiju1rE8tequWBmc2wa23LInRP8hXsXFGveDKLmJWNIFm&#10;mHsYyKgsw7CfuPSMLxbJDZfFQrjTT5bF4BG7CPlz/wLOjgQLOKx787ozUL7j2eAbX2qz2AbTiETC&#10;I65I3qjgoiUajx+FuMmnevI6frrmfwEAAP//AwBQSwMEFAAGAAgAAAAhANJzpyPeAAAACAEAAA8A&#10;AABkcnMvZG93bnJldi54bWxMj0FPhDAQhe8m/odmTLxs3CIaAkjZGBMTs/Ei7sXbLK2FLJ0S2gX2&#10;3zue9Djz3rz5XrVb3SBmM4Xek4L7bQLCUOt1T1bB4fP1LgcRIpLGwZNRcDEBdvX1VYWl9gt9mLmJ&#10;VnAIhRIVdDGOpZSh7YzDsPWjIda+/eQw8jhZqSdcONwNMk2STDrsiT90OJqXzrSn5uwYYyMPb5e5&#10;kXt7wmJ8n5f95ssqdXuzPj+BiGaNf2b4xecbqJnp6M+kgxgUFFnBTt7nXIn19DF9AHFUkOcZyLqS&#10;/wvUPwAAAP//AwBQSwECLQAUAAYACAAAACEAtoM4kv4AAADhAQAAEwAAAAAAAAAAAAAAAAAAAAAA&#10;W0NvbnRlbnRfVHlwZXNdLnhtbFBLAQItABQABgAIAAAAIQA4/SH/1gAAAJQBAAALAAAAAAAAAAAA&#10;AAAAAC8BAABfcmVscy8ucmVsc1BLAQItABQABgAIAAAAIQD7TfQBcAIAAAIFAAAOAAAAAAAAAAAA&#10;AAAAAC4CAABkcnMvZTJvRG9jLnhtbFBLAQItABQABgAIAAAAIQDSc6cj3gAAAAgBAAAPAAAAAAAA&#10;AAAAAAAAAMoEAABkcnMvZG93bnJldi54bWxQSwUGAAAAAAQABADzAAAA1QUAAAAA&#10;" fillcolor="window" strokecolor="windowText" strokeweight="2pt">
                 <v:textbox>
                   <w:txbxContent>
                     <w:p>
@@ -21282,7 +21788,7 @@
         <mc:AlternateContent>
           <mc:Choice Requires="wps">
             <w:drawing>
-              <wp:anchor distT="0" distB="0" distL="114300" distR="114300" simplePos="0" relativeHeight="251973632" behindDoc="0" locked="0" layoutInCell="1" allowOverlap="1" wp14:anchorId="0CB9977A" wp14:editId="46F4C8DC">
+              <wp:anchor distT="0" distB="0" distL="114300" distR="114300" simplePos="0" relativeHeight="251973632" behindDoc="0" locked="0" layoutInCell="1" allowOverlap="1" wp14:anchorId="3DE932BC" wp14:editId="364C3C20">
                 <wp:simplePos x="0" y="0"/>
                 <wp:positionH relativeFrom="margin">
                   <wp:posOffset>1611777</wp:posOffset>
@@ -21361,7 +21867,7 @@
           </mc:Choice>
           <mc:Fallback>
             <w:pict>
-              <v:rect w14:anchorId="0CB9977A" id="Rectangle 146" o:spid="_x0000_s1163" style="position:absolute;margin-left:126.9pt;margin-top:9.9pt;width:72.7pt;height:35.3pt;z-index:251973632;visibility:visible;mso-wrap-style:square;mso-width-percent:0;mso-height-percent:0;mso-wrap-distance-left:9pt;mso-wrap-distance-top:0;mso-wrap-distance-right:9pt;mso-wrap-distance-bottom:0;mso-position-horizontal:absolute;mso-position-horizontal-relative:margin;mso-position-vertical:absolute;mso-position-vertical-relative:text;mso-width-percent:0;mso-height-percent:0;mso-width-relative:margin;mso-height-relative:margin;v-text-anchor:middle" o:gfxdata="UEsDBBQABgAIAAAAIQC2gziS/gAAAOEBAAATAAAAW0NvbnRlbnRfVHlwZXNdLnhtbJSRQU7DMBBF&#10;90jcwfIWJU67QAgl6YK0S0CoHGBkTxKLZGx5TGhvj5O2G0SRWNoz/78nu9wcxkFMGNg6quQqL6RA&#10;0s5Y6ir5vt9lD1JwBDIwOMJKHpHlpr69KfdHjyxSmriSfYz+USnWPY7AufNIadK6MEJMx9ApD/oD&#10;OlTrorhX2lFEilmcO2RdNtjC5xDF9pCuTyYBB5bi6bQ4syoJ3g9WQ0ymaiLzg5KdCXlKLjvcW893&#10;SUOqXwnz5DrgnHtJTxOsQfEKIT7DmDSUCaxw7Rqn8787ZsmRM9e2VmPeBN4uqYvTtW7jvijg9N/y&#10;JsXecLq0q+WD6m8AAAD//wMAUEsDBBQABgAIAAAAIQA4/SH/1gAAAJQBAAALAAAAX3JlbHMvLnJl&#10;bHOkkMFqwzAMhu+DvYPRfXGawxijTi+j0GvpHsDYimMaW0Yy2fr2M4PBMnrbUb/Q94l/f/hMi1qR&#10;JVI2sOt6UJgd+ZiDgffL8ekFlFSbvV0oo4EbChzGx4f9GRdb25HMsYhqlCwG5lrLq9biZkxWOiqY&#10;22YiTra2kYMu1l1tQD30/bPm3wwYN0x18gb45AdQl1tp5j/sFB2T0FQ7R0nTNEV3j6o9feQzro1i&#10;OWA14Fm+Q8a1a8+Bvu/d/dMb2JY5uiPbhG/ktn4cqGU/er3pcvwCAAD//wMAUEsDBBQABgAIAAAA&#10;IQC/9v7ziAIAACwFAAAOAAAAZHJzL2Uyb0RvYy54bWysVEtv2zAMvg/YfxB0X+2kbpsYdYqgRYYB&#10;RVusHXpmZDkWoNckJXb260fJTps+TsN8kEmRIsWPH3V51StJdtx5YXRFJyc5JVwzUwu9qeivp9W3&#10;GSU+gK5BGs0ruueeXi2+frnsbMmnpjWy5o5gEO3Lzla0DcGWWeZZyxX4E2O5RmNjnIKAqttktYMO&#10;oyuZTfP8POuMq60zjHuPuzeDkS5S/KbhLNw3jeeByIri3UJaXVrXcc0Wl1BuHNhWsPEa8A+3UCA0&#10;Jn0JdQMByNaJD6GUYM5404QTZlRmmkYwnmrAaib5u2oeW7A81YLgePsCk/9/Ydnd7sERUWPvinNK&#10;NChs0k+EDfRGchI3EaLO+hI9H+2DGzWPYqy3b5yKf6yE9AnW/QusvA+E4eZ8ejqZTylhaCqKWZHP&#10;Yszs9bB1PnznRpEoVNRh+gQm7G59GFwPLjGXN1LUKyFlUvb+WjqyA2ww8qI2HSUSfMDNiq7SN2Z7&#10;c0xq0lV0elbkyAoGyLxGQkBRWcTC6w0lIDdIaRZcusub0/5D0ics9ihxnr7PEsdCbsC3w41T1OgG&#10;pRIBJ0EKVdHZ8Wmpo5UnLo9wxHYMDYhS6Nf90MHTixgq7q1Nvce+OjMQ3lu2Epj4FoF5AIcMx6px&#10;asM9Lo00CIUZJUpa4/58th/9kXhopaTDiUGYfm/BcSz7h0ZKzidFEUcsKcXZxRQVd2xZH1v0Vl0b&#10;7NkE3wfLkhj9gzyIjTPqGYd7GbOiCTTD3ENDRuU6DJOMzwPjy2Vyw7GyEG71o2UxeMQuQv7UP4Oz&#10;I8ECNuvOHKYLync8G3zjSW2W22AakUj4iiuSNyo4konG4/MRZ/5YT16vj9ziLwAAAP//AwBQSwME&#10;FAAGAAgAAAAhAGaCKQLfAAAACQEAAA8AAABkcnMvZG93bnJldi54bWxMj0FLxDAQhe+C/yGM4GVx&#10;U7sqpjZdRBBk8WLdi7fZJqZlm0lpsm333zue9DQM782b75XbxfdismPsAmm4XWcgLDXBdOQ07D9f&#10;bx5BxIRksA9kNZxthG11eVFiYcJMH3aqkxMcQrFADW1KQyFlbFrrMa7DYIm17zB6TLyOTpoRZw73&#10;vcyz7EF67Ig/tDjYl9Y2x/rkGWMl92/nqZY7d0Q1vE/zbvXltL6+Wp6fQCS7pD8z/OLzDVTMdAgn&#10;MlH0GvL7DaMnFhRPNmyUykEcNKjsDmRVyv8Nqh8AAAD//wMAUEsBAi0AFAAGAAgAAAAhALaDOJL+&#10;AAAA4QEAABMAAAAAAAAAAAAAAAAAAAAAAFtDb250ZW50X1R5cGVzXS54bWxQSwECLQAUAAYACAAA&#10;ACEAOP0h/9YAAACUAQAACwAAAAAAAAAAAAAAAAAvAQAAX3JlbHMvLnJlbHNQSwECLQAUAAYACAAA&#10;ACEAv/b+84gCAAAsBQAADgAAAAAAAAAAAAAAAAAuAgAAZHJzL2Uyb0RvYy54bWxQSwECLQAUAAYA&#10;CAAAACEAZoIpAt8AAAAJAQAADwAAAAAAAAAAAAAAAADiBAAAZHJzL2Rvd25yZXYueG1sUEsFBgAA&#10;AAAEAAQA8wAAAO4FAAAAAA==&#10;" fillcolor="window" strokecolor="windowText" strokeweight="2pt">
+              <v:rect w14:anchorId="3DE932BC" id="Rectangle 146" o:spid="_x0000_s1163" style="position:absolute;margin-left:126.9pt;margin-top:9.9pt;width:72.7pt;height:35.3pt;z-index:251973632;visibility:visible;mso-wrap-style:square;mso-width-percent:0;mso-height-percent:0;mso-wrap-distance-left:9pt;mso-wrap-distance-top:0;mso-wrap-distance-right:9pt;mso-wrap-distance-bottom:0;mso-position-horizontal:absolute;mso-position-horizontal-relative:margin;mso-position-vertical:absolute;mso-position-vertical-relative:text;mso-width-percent:0;mso-height-percent:0;mso-width-relative:margin;mso-height-relative:margin;v-text-anchor:middle" o:gfxdata="UEsDBBQABgAIAAAAIQC2gziS/gAAAOEBAAATAAAAW0NvbnRlbnRfVHlwZXNdLnhtbJSRQU7DMBBF&#10;90jcwfIWJU67QAgl6YK0S0CoHGBkTxKLZGx5TGhvj5O2G0SRWNoz/78nu9wcxkFMGNg6quQqL6RA&#10;0s5Y6ir5vt9lD1JwBDIwOMJKHpHlpr69KfdHjyxSmriSfYz+USnWPY7AufNIadK6MEJMx9ApD/oD&#10;OlTrorhX2lFEilmcO2RdNtjC5xDF9pCuTyYBB5bi6bQ4syoJ3g9WQ0ymaiLzg5KdCXlKLjvcW893&#10;SUOqXwnz5DrgnHtJTxOsQfEKIT7DmDSUCaxw7Rqn8787ZsmRM9e2VmPeBN4uqYvTtW7jvijg9N/y&#10;JsXecLq0q+WD6m8AAAD//wMAUEsDBBQABgAIAAAAIQA4/SH/1gAAAJQBAAALAAAAX3JlbHMvLnJl&#10;bHOkkMFqwzAMhu+DvYPRfXGawxijTi+j0GvpHsDYimMaW0Yy2fr2M4PBMnrbUb/Q94l/f/hMi1qR&#10;JVI2sOt6UJgd+ZiDgffL8ekFlFSbvV0oo4EbChzGx4f9GRdb25HMsYhqlCwG5lrLq9biZkxWOiqY&#10;22YiTra2kYMu1l1tQD30/bPm3wwYN0x18gb45AdQl1tp5j/sFB2T0FQ7R0nTNEV3j6o9feQzro1i&#10;OWA14Fm+Q8a1a8+Bvu/d/dMb2JY5uiPbhG/ktn4cqGU/er3pcvwCAAD//wMAUEsDBBQABgAIAAAA&#10;IQAtLzyMcAIAAAIFAAAOAAAAZHJzL2Uyb0RvYy54bWysVEtv2zAMvg/YfxB0X+2k7poadYogRYYB&#10;RVugHXpmZDkWoNckJXb260fJbpI+TsNyUEiR4uPjR1/f9EqSHXdeGF3RyVlOCdfM1EJvKvrrefVt&#10;RokPoGuQRvOK7rmnN/OvX647W/KpaY2suSMYRPuysxVtQ7BllnnWcgX+zFiu0dgYpyCg6jZZ7aDD&#10;6Epm0zz/nnXG1dYZxr3H29vBSOcpftNwFh6axvNAZEWxtpBOl851PLP5NZQbB7YVbCwD/qEKBUJj&#10;0kOoWwhAtk58CKUEc8abJpwxozLTNILx1AN2M8nfdfPUguWpFwTH2wNM/v+FZfe7J/voEIbO+tKj&#10;GLvoG6fiP9ZH+gTW/gAW7wNheHk1PZ9cTSlhaCqKWZHPIpjZ8bF1PvzgRpEoVNThLBJEsLvzYXB9&#10;dYm5vJGiXgkpk7L3S+nIDnBsOO3adJRI8AEvK7pKvzHbm2dSk66i04six1kzQD41EgKKytYV9XpD&#10;CcgNEpUFl2p589p/SPqMzZ4kztPvs8SxkVvw7VBxihrdoFQiIL+lUBWdnb6WOlp5YugIx3EAUQr9&#10;uicCq56cX8ZQ8W5t6v2jI84MNPaWrQQmvkNgHsEhb7Fr3MXwgEcjDUJhRomS1rg/n91Hf6QTWinp&#10;cA8Qpt9bcBzb/qmRaFeTooiLk5Ti4nKKiju1rE8tequWBmc2wa23LInRP8hXsXFGveDKLmJWNIFm&#10;mHsYyKgsw7CfuPSMLxbJDZfFQrjTT5bF4BG7CPlz/wLOjgQLOKx787ozUL7j2eAbX2qz2AbTiETC&#10;I65I3qjgoiUajx+FuMmnevI6frrmfwEAAP//AwBQSwMEFAAGAAgAAAAhAGaCKQLfAAAACQEAAA8A&#10;AABkcnMvZG93bnJldi54bWxMj0FLxDAQhe+C/yGM4GVxU7sqpjZdRBBk8WLdi7fZJqZlm0lpsm33&#10;3zue9DQM782b75XbxfdismPsAmm4XWcgLDXBdOQ07D9fbx5BxIRksA9kNZxthG11eVFiYcJMH3aq&#10;kxMcQrFADW1KQyFlbFrrMa7DYIm17zB6TLyOTpoRZw73vcyz7EF67Ig/tDjYl9Y2x/rkGWMl92/n&#10;qZY7d0Q1vE/zbvXltL6+Wp6fQCS7pD8z/OLzDVTMdAgnMlH0GvL7DaMnFhRPNmyUykEcNKjsDmRV&#10;yv8Nqh8AAAD//wMAUEsBAi0AFAAGAAgAAAAhALaDOJL+AAAA4QEAABMAAAAAAAAAAAAAAAAAAAAA&#10;AFtDb250ZW50X1R5cGVzXS54bWxQSwECLQAUAAYACAAAACEAOP0h/9YAAACUAQAACwAAAAAAAAAA&#10;AAAAAAAvAQAAX3JlbHMvLnJlbHNQSwECLQAUAAYACAAAACEALS88jHACAAACBQAADgAAAAAAAAAA&#10;AAAAAAAuAgAAZHJzL2Uyb0RvYy54bWxQSwECLQAUAAYACAAAACEAZoIpAt8AAAAJAQAADwAAAAAA&#10;AAAAAAAAAADKBAAAZHJzL2Rvd25yZXYueG1sUEsFBgAAAAAEAAQA8wAAANYFAAAAAA==&#10;" fillcolor="window" strokecolor="windowText" strokeweight="2pt">
                 <v:textbox>
                   <w:txbxContent>
                     <w:p>
@@ -21397,7 +21903,7 @@
         <mc:AlternateContent>
           <mc:Choice Requires="wps">
             <w:drawing>
-              <wp:anchor distT="0" distB="0" distL="114300" distR="114300" simplePos="0" relativeHeight="251951104" behindDoc="0" locked="0" layoutInCell="1" allowOverlap="1" wp14:anchorId="669128C2" wp14:editId="69D57A15">
+              <wp:anchor distT="0" distB="0" distL="114300" distR="114300" simplePos="0" relativeHeight="251951104" behindDoc="0" locked="0" layoutInCell="1" allowOverlap="1" wp14:anchorId="25AB6BB2" wp14:editId="3C4F5DDC">
                 <wp:simplePos x="0" y="0"/>
                 <wp:positionH relativeFrom="margin">
                   <wp:posOffset>-386177</wp:posOffset>
@@ -21476,7 +21982,7 @@
           </mc:Choice>
           <mc:Fallback>
             <w:pict>
-              <v:rect w14:anchorId="669128C2" id="Rectangle 135" o:spid="_x0000_s1164" style="position:absolute;margin-left:-30.4pt;margin-top:57.3pt;width:72.7pt;height:35.3pt;z-index:251951104;visibility:visible;mso-wrap-style:square;mso-width-percent:0;mso-height-percent:0;mso-wrap-distance-left:9pt;mso-wrap-distance-top:0;mso-wrap-distance-right:9pt;mso-wrap-distance-bottom:0;mso-position-horizontal:absolute;mso-position-horizontal-relative:margin;mso-position-vertical:absolute;mso-position-vertical-relative:text;mso-width-percent:0;mso-height-percent:0;mso-width-relative:margin;mso-height-relative:margin;v-text-anchor:middle" o:gfxdata="UEsDBBQABgAIAAAAIQC2gziS/gAAAOEBAAATAAAAW0NvbnRlbnRfVHlwZXNdLnhtbJSRQU7DMBBF&#10;90jcwfIWJU67QAgl6YK0S0CoHGBkTxKLZGx5TGhvj5O2G0SRWNoz/78nu9wcxkFMGNg6quQqL6RA&#10;0s5Y6ir5vt9lD1JwBDIwOMJKHpHlpr69KfdHjyxSmriSfYz+USnWPY7AufNIadK6MEJMx9ApD/oD&#10;OlTrorhX2lFEilmcO2RdNtjC5xDF9pCuTyYBB5bi6bQ4syoJ3g9WQ0ymaiLzg5KdCXlKLjvcW893&#10;SUOqXwnz5DrgnHtJTxOsQfEKIT7DmDSUCaxw7Rqn8787ZsmRM9e2VmPeBN4uqYvTtW7jvijg9N/y&#10;JsXecLq0q+WD6m8AAAD//wMAUEsDBBQABgAIAAAAIQA4/SH/1gAAAJQBAAALAAAAX3JlbHMvLnJl&#10;bHOkkMFqwzAMhu+DvYPRfXGawxijTi+j0GvpHsDYimMaW0Yy2fr2M4PBMnrbUb/Q94l/f/hMi1qR&#10;JVI2sOt6UJgd+ZiDgffL8ekFlFSbvV0oo4EbChzGx4f9GRdb25HMsYhqlCwG5lrLq9biZkxWOiqY&#10;22YiTra2kYMu1l1tQD30/bPm3wwYN0x18gb45AdQl1tp5j/sFB2T0FQ7R0nTNEV3j6o9feQzro1i&#10;OWA14Fm+Q8a1a8+Bvu/d/dMb2JY5uiPbhG/ktn4cqGU/er3pcvwCAAD//wMAUEsDBBQABgAIAAAA&#10;IQBFskG/hgIAACwFAAAOAAAAZHJzL2Uyb0RvYy54bWysVEtv2zAMvg/YfxB0X+2k7pYYdYqgRYYB&#10;RRusHXpmZDkWoNckJXb260fJTps+TsN8kEmRIsWPH3V51StJ9tx5YXRFJ2c5JVwzUwu9reivx9WX&#10;GSU+gK5BGs0reuCeXi0+f7rsbMmnpjWy5o5gEO3Lzla0DcGWWeZZyxX4M2O5RmNjnIKAqttmtYMO&#10;oyuZTfP8a9YZV1tnGPced28GI12k+E3DWbhvGs8DkRXFu4W0urRu4potLqHcOrCtYOM14B9uoUBo&#10;TPoc6gYCkJ0T70IpwZzxpglnzKjMNI1gPNWA1UzyN9U8tGB5qgXB8fYZJv//wrK7/doRUWPvzi8o&#10;0aCwST8RNtBbyUncRIg660v0fLBrN2oexVhv3zgV/1gJ6ROsh2dYeR8Iw8359Hwyn1LC0FQUsyKf&#10;xZjZy2HrfPjOjSJRqKjD9AlM2N/6MLgeXWIub6SoV0LKpBz8tXRkD9hg5EVtOkok+ICbFV2lb8z2&#10;6pjUpKvo9KLIkRUMkHmNhICisoiF11tKQG6R0iy4dJdXp/27pI9Y7EniPH0fJY6F3IBvhxunqNEN&#10;SiUCToIUqqKz09NSRytPXB7hiO0YGhCl0G/6sYMJ2Li3MfUB++rMQHhv2Upg4lsEZg0OGY5V49SG&#10;e1waaRAKM0qUtMb9+Wg/+iPx0EpJhxODMP3egeNY9g+NlJxPiiKOWFKKi29TVNypZXNq0Tt1bbBn&#10;E3wfLEti9A/yKDbOqCcc7mXMiibQDHMPDRmV6zBMMj4PjC+XyQ3HykK41Q+WxeARuwj5Y/8Ezo4E&#10;C9isO3OcLijf8GzwjSe1We6CaUQi4QuuSN6o4EgmGo/PR5z5Uz15vTxyi78AAAD//wMAUEsDBBQA&#10;BgAIAAAAIQDHYT+43wAAAAoBAAAPAAAAZHJzL2Rvd25yZXYueG1sTI9Ba8MwDIXvg/0Ho8IupXVa&#10;tpClccoYDEbZZVkvu6mx5oTGdojdJP33U0/bSUjv6elTsZ9tJ0YaQuudgs06AUGu9rp1RsHx622V&#10;gQgRncbOO1JwpQD78v6uwFz7yX3SWEUjOMSFHBU0Mfa5lKFuyGJY+54caz9+sBi5HYzUA04cbju5&#10;TZJUWmwdX2iwp9eG6nN1sYyxlMf361jJgznjc/8xToflt1HqYTG/7EBEmuOfGW74vAMlM538xekg&#10;OgWrNGH0yMLmMQXBjuxWTzzInrYgy0L+f6H8BQAA//8DAFBLAQItABQABgAIAAAAIQC2gziS/gAA&#10;AOEBAAATAAAAAAAAAAAAAAAAAAAAAABbQ29udGVudF9UeXBlc10ueG1sUEsBAi0AFAAGAAgAAAAh&#10;ADj9If/WAAAAlAEAAAsAAAAAAAAAAAAAAAAALwEAAF9yZWxzLy5yZWxzUEsBAi0AFAAGAAgAAAAh&#10;AEWyQb+GAgAALAUAAA4AAAAAAAAAAAAAAAAALgIAAGRycy9lMm9Eb2MueG1sUEsBAi0AFAAGAAgA&#10;AAAhAMdhP7jfAAAACgEAAA8AAAAAAAAAAAAAAAAA4AQAAGRycy9kb3ducmV2LnhtbFBLBQYAAAAA&#10;BAAEAPMAAADsBQAAAAA=&#10;" fillcolor="window" strokecolor="windowText" strokeweight="2pt">
+              <v:rect w14:anchorId="25AB6BB2" id="Rectangle 135" o:spid="_x0000_s1164" style="position:absolute;margin-left:-30.4pt;margin-top:57.3pt;width:72.7pt;height:35.3pt;z-index:251951104;visibility:visible;mso-wrap-style:square;mso-width-percent:0;mso-height-percent:0;mso-wrap-distance-left:9pt;mso-wrap-distance-top:0;mso-wrap-distance-right:9pt;mso-wrap-distance-bottom:0;mso-position-horizontal:absolute;mso-position-horizontal-relative:margin;mso-position-vertical:absolute;mso-position-vertical-relative:text;mso-width-percent:0;mso-height-percent:0;mso-width-relative:margin;mso-height-relative:margin;v-text-anchor:middle" o:gfxdata="UEsDBBQABgAIAAAAIQC2gziS/gAAAOEBAAATAAAAW0NvbnRlbnRfVHlwZXNdLnhtbJSRQU7DMBBF&#10;90jcwfIWJU67QAgl6YK0S0CoHGBkTxKLZGx5TGhvj5O2G0SRWNoz/78nu9wcxkFMGNg6quQqL6RA&#10;0s5Y6ir5vt9lD1JwBDIwOMJKHpHlpr69KfdHjyxSmriSfYz+USnWPY7AufNIadK6MEJMx9ApD/oD&#10;OlTrorhX2lFEilmcO2RdNtjC5xDF9pCuTyYBB5bi6bQ4syoJ3g9WQ0ymaiLzg5KdCXlKLjvcW893&#10;SUOqXwnz5DrgnHtJTxOsQfEKIT7DmDSUCaxw7Rqn8787ZsmRM9e2VmPeBN4uqYvTtW7jvijg9N/y&#10;JsXecLq0q+WD6m8AAAD//wMAUEsDBBQABgAIAAAAIQA4/SH/1gAAAJQBAAALAAAAX3JlbHMvLnJl&#10;bHOkkMFqwzAMhu+DvYPRfXGawxijTi+j0GvpHsDYimMaW0Yy2fr2M4PBMnrbUb/Q94l/f/hMi1qR&#10;JVI2sOt6UJgd+ZiDgffL8ekFlFSbvV0oo4EbChzGx4f9GRdb25HMsYhqlCwG5lrLq9biZkxWOiqY&#10;22YiTra2kYMu1l1tQD30/bPm3wwYN0x18gb45AdQl1tp5j/sFB2T0FQ7R0nTNEV3j6o9feQzro1i&#10;OWA14Fm+Q8a1a8+Bvu/d/dMb2JY5uiPbhG/ktn4cqGU/er3pcvwCAAD//wMAUEsDBBQABgAIAAAA&#10;IQC7DMIucAIAAAIFAAAOAAAAZHJzL2Uyb0RvYy54bWysVEtv2zAMvg/YfxB0X+2k7pYadYogRYYB&#10;RVugLXpWZDkWIImapMTOfv0o2U3Sx2lYDgopUnx8/Oir614rshPOSzAVnZzllAjDoZZmU9Hnp9W3&#10;GSU+MFMzBUZUdC88vZ5//XLV2VJMoQVVC0cwiPFlZyvahmDLLPO8FZr5M7DCoLEBp1lA1W2y2rEO&#10;o2uVTfP8e9aBq60DLrzH25vBSOcpftMIHu6bxotAVEWxtpBOl851PLP5FSs3jtlW8rEM9g9VaCYN&#10;Jj2EumGBka2TH0JpyR14aMIZB51B00guUg/YzSR/181jy6xIvSA43h5g8v8vLL/bPdoHhzB01pce&#10;xdhF3zgd/7E+0iew9gewRB8Ix8vL6fnkckoJR1NRzIp8FsHMjo+t8+GnAE2iUFGHs0gQsd2tD4Pr&#10;q0vM5UHJeiWVSsreL5UjO4Zjw2nX0FGimA94WdFV+o3Z3jxThnQVnV4UOc6aM+RTo1hAUdu6ot5s&#10;KGFqg0TlwaVa3rz2H5I+YbMnifP0+yxxbOSG+XaoOEWNbqzUMiC/ldQVnZ2+ViZaRWLoCMdxAFEK&#10;/bonEquenCdg490a6v2DIw4GGnvLVxIT3yIwD8whb7Fr3MVwj0ejAKGAUaKkBffns/voj3RCKyUd&#10;7gHC9HvLnMC2fxkk2uWkKOLiJKW4+DFFxZ1a1qcWs9VLwJlNcOstT2L0D+pVbBzoF1zZRcyKJmY4&#10;5h4GMirLMOwnLj0Xi0Vyw2WxLNyaR8tj8IhdhPypf2HOjgQLOKw7eN0ZVr7j2eAbXxpYbAM0MpHw&#10;iCuSNyq4aInG40chbvKpnryOn675XwAAAP//AwBQSwMEFAAGAAgAAAAhAMdhP7jfAAAACgEAAA8A&#10;AABkcnMvZG93bnJldi54bWxMj0FrwzAMhe+D/Qejwi6ldVq2kKVxyhgMRtllWS+7qbHmhMZ2iN0k&#10;/fdTT9tJSO/p6VOxn20nRhpC652CzToBQa72unVGwfHrbZWBCBGdxs47UnClAPvy/q7AXPvJfdJY&#10;RSM4xIUcFTQx9rmUoW7IYlj7nhxrP36wGLkdjNQDThxuO7lNklRabB1faLCn14bqc3WxjLGUx/fr&#10;WMmDOeNz/zFOh+W3UephMb/sQESa458Zbvi8AyUznfzF6SA6Bas0YfTIwuYxBcGO7FZPPMietiDL&#10;Qv5/ofwFAAD//wMAUEsBAi0AFAAGAAgAAAAhALaDOJL+AAAA4QEAABMAAAAAAAAAAAAAAAAAAAAA&#10;AFtDb250ZW50X1R5cGVzXS54bWxQSwECLQAUAAYACAAAACEAOP0h/9YAAACUAQAACwAAAAAAAAAA&#10;AAAAAAAvAQAAX3JlbHMvLnJlbHNQSwECLQAUAAYACAAAACEAuwzCLnACAAACBQAADgAAAAAAAAAA&#10;AAAAAAAuAgAAZHJzL2Uyb0RvYy54bWxQSwECLQAUAAYACAAAACEAx2E/uN8AAAAKAQAADwAAAAAA&#10;AAAAAAAAAADKBAAAZHJzL2Rvd25yZXYueG1sUEsFBgAAAAAEAAQA8wAAANYFAAAAAA==&#10;" fillcolor="window" strokecolor="windowText" strokeweight="2pt">
                 <v:textbox>
                   <w:txbxContent>
                     <w:p>
@@ -21512,7 +22018,7 @@
         <mc:AlternateContent>
           <mc:Choice Requires="wps">
             <w:drawing>
-              <wp:anchor distT="0" distB="0" distL="114300" distR="114300" simplePos="0" relativeHeight="251949056" behindDoc="0" locked="0" layoutInCell="1" allowOverlap="1" wp14:anchorId="669128C2" wp14:editId="69D57A15">
+              <wp:anchor distT="0" distB="0" distL="114300" distR="114300" simplePos="0" relativeHeight="251949056" behindDoc="0" locked="0" layoutInCell="1" allowOverlap="1" wp14:anchorId="4BD0A4BA" wp14:editId="1E4C4B50">
                 <wp:simplePos x="0" y="0"/>
                 <wp:positionH relativeFrom="margin">
                   <wp:posOffset>4750728</wp:posOffset>
@@ -21591,7 +22097,7 @@
           </mc:Choice>
           <mc:Fallback>
             <w:pict>
-              <v:rect w14:anchorId="669128C2" id="Rectangle 134" o:spid="_x0000_s1165" style="position:absolute;margin-left:374.05pt;margin-top:56.85pt;width:72.7pt;height:35.3pt;z-index:251949056;visibility:visible;mso-wrap-style:square;mso-width-percent:0;mso-height-percent:0;mso-wrap-distance-left:9pt;mso-wrap-distance-top:0;mso-wrap-distance-right:9pt;mso-wrap-distance-bottom:0;mso-position-horizontal:absolute;mso-position-horizontal-relative:margin;mso-position-vertical:absolute;mso-position-vertical-relative:text;mso-width-percent:0;mso-height-percent:0;mso-width-relative:margin;mso-height-relative:margin;v-text-anchor:middle" o:gfxdata="UEsDBBQABgAIAAAAIQC2gziS/gAAAOEBAAATAAAAW0NvbnRlbnRfVHlwZXNdLnhtbJSRQU7DMBBF&#10;90jcwfIWJU67QAgl6YK0S0CoHGBkTxKLZGx5TGhvj5O2G0SRWNoz/78nu9wcxkFMGNg6quQqL6RA&#10;0s5Y6ir5vt9lD1JwBDIwOMJKHpHlpr69KfdHjyxSmriSfYz+USnWPY7AufNIadK6MEJMx9ApD/oD&#10;OlTrorhX2lFEilmcO2RdNtjC5xDF9pCuTyYBB5bi6bQ4syoJ3g9WQ0ymaiLzg5KdCXlKLjvcW893&#10;SUOqXwnz5DrgnHtJTxOsQfEKIT7DmDSUCaxw7Rqn8787ZsmRM9e2VmPeBN4uqYvTtW7jvijg9N/y&#10;JsXecLq0q+WD6m8AAAD//wMAUEsDBBQABgAIAAAAIQA4/SH/1gAAAJQBAAALAAAAX3JlbHMvLnJl&#10;bHOkkMFqwzAMhu+DvYPRfXGawxijTi+j0GvpHsDYimMaW0Yy2fr2M4PBMnrbUb/Q94l/f/hMi1qR&#10;JVI2sOt6UJgd+ZiDgffL8ekFlFSbvV0oo4EbChzGx4f9GRdb25HMsYhqlCwG5lrLq9biZkxWOiqY&#10;22YiTra2kYMu1l1tQD30/bPm3wwYN0x18gb45AdQl1tp5j/sFB2T0FQ7R0nTNEV3j6o9feQzro1i&#10;OWA14Fm+Q8a1a8+Bvu/d/dMb2JY5uiPbhG/ktn4cqGU/er3pcvwCAAD//wMAUEsDBBQABgAIAAAA&#10;IQAPEVighgIAACwFAAAOAAAAZHJzL2Uyb0RvYy54bWysVEtv2zAMvg/YfxB0X+2k7pYYcYqgRYYB&#10;RVusHXpmZDkWoNckJXb260fJTps+TsN8kEmRIsWPH7W47JUke+68MLqik7OcEq6ZqYXeVvTX4/rL&#10;jBIfQNcgjeYVPXBPL5efPy06W/KpaY2suSMYRPuysxVtQ7BllnnWcgX+zFiu0dgYpyCg6rZZ7aDD&#10;6Epm0zz/mnXG1dYZxr3H3evBSJcpftNwFu6axvNAZEXxbiGtLq2buGbLBZRbB7YVbLwG/MMtFAiN&#10;SZ9DXUMAsnPiXSglmDPeNOGMGZWZphGMpxqwmkn+ppqHFixPtSA43j7D5P9fWHa7v3dE1Ni784IS&#10;DQqb9BNhA72VnMRNhKizvkTPB3vvRs2jGOvtG6fiHyshfYL18Awr7wNhuDmfnk/mU0oYmopiVuSz&#10;GDN7OWydD9+5USQKFXWYPoEJ+xsfBtejS8zljRT1WkiZlIO/ko7sARuMvKhNR4kEH3Czouv0jdle&#10;HZOadBWdXhQ5soIBMq+REFBUFrHweksJyC1SmgWX7vLqtH+X9BGLPUmcp++jxLGQa/DtcOMUNbpB&#10;qUTASZBCVXR2elrqaOWJyyMcsR1DA6IU+k0/dnAeQ8W9jakP2FdnBsJ7y9YCE98gMPfgkOFYNU5t&#10;uMOlkQahMKNESWvcn4/2oz8SD62UdDgxCNPvHTiOZf/QSMn5pCjiiCWluPg2RcWdWjanFr1TVwZ7&#10;NsH3wbIkRv8gj2LjjHrC4V7FrGgCzTD30JBRuQrDJOPzwPhqldxwrCyEG/1gWQwesYuQP/ZP4OxI&#10;sIDNujXH6YLyDc8G33hSm9UumEYkEr7giuSNCo5kovH4fMSZP9WT18sjt/wLAAD//wMAUEsDBBQA&#10;BgAIAAAAIQAvYZ3f4QAAAAsBAAAPAAAAZHJzL2Rvd25yZXYueG1sTI9BT4NAEIXvJv6HzZh4aeyC&#10;VEuRpTEmJqbxIvbS2xS2Cyk7S9gt0H/veNLjzHvz5nv5dradGPXgW0cK4mUEQlPl6paMgv33+0MK&#10;wgekGjtHWsFVe9gWtzc5ZrWb6EuPZTCCQ8hnqKAJoc+k9FWjLfql6zWxdnKDxcDjYGQ94MThtpOP&#10;UfQsLbbEHxrs9Vujq3N5sYyxkPuP61jKnTnjpv8cp93iYJS6v5tfX0AEPYc/M/zi8w0UzHR0F6q9&#10;6BSsV2nMVhbiZA2CHekmeQJx5E26SkAWufzfofgBAAD//wMAUEsBAi0AFAAGAAgAAAAhALaDOJL+&#10;AAAA4QEAABMAAAAAAAAAAAAAAAAAAAAAAFtDb250ZW50X1R5cGVzXS54bWxQSwECLQAUAAYACAAA&#10;ACEAOP0h/9YAAACUAQAACwAAAAAAAAAAAAAAAAAvAQAAX3JlbHMvLnJlbHNQSwECLQAUAAYACAAA&#10;ACEADxFYoIYCAAAsBQAADgAAAAAAAAAAAAAAAAAuAgAAZHJzL2Uyb0RvYy54bWxQSwECLQAUAAYA&#10;CAAAACEAL2Gd3+EAAAALAQAADwAAAAAAAAAAAAAAAADgBAAAZHJzL2Rvd25yZXYueG1sUEsFBgAA&#10;AAAEAAQA8wAAAO4FAAAAAA==&#10;" fillcolor="window" strokecolor="windowText" strokeweight="2pt">
+              <v:rect w14:anchorId="4BD0A4BA" id="Rectangle 134" o:spid="_x0000_s1165" style="position:absolute;margin-left:374.05pt;margin-top:56.85pt;width:72.7pt;height:35.3pt;z-index:251949056;visibility:visible;mso-wrap-style:square;mso-width-percent:0;mso-height-percent:0;mso-wrap-distance-left:9pt;mso-wrap-distance-top:0;mso-wrap-distance-right:9pt;mso-wrap-distance-bottom:0;mso-position-horizontal:absolute;mso-position-horizontal-relative:margin;mso-position-vertical:absolute;mso-position-vertical-relative:text;mso-width-percent:0;mso-height-percent:0;mso-width-relative:margin;mso-height-relative:margin;v-text-anchor:middle" o:gfxdata="UEsDBBQABgAIAAAAIQC2gziS/gAAAOEBAAATAAAAW0NvbnRlbnRfVHlwZXNdLnhtbJSRQU7DMBBF&#10;90jcwfIWJU67QAgl6YK0S0CoHGBkTxKLZGx5TGhvj5O2G0SRWNoz/78nu9wcxkFMGNg6quQqL6RA&#10;0s5Y6ir5vt9lD1JwBDIwOMJKHpHlpr69KfdHjyxSmriSfYz+USnWPY7AufNIadK6MEJMx9ApD/oD&#10;OlTrorhX2lFEilmcO2RdNtjC5xDF9pCuTyYBB5bi6bQ4syoJ3g9WQ0ymaiLzg5KdCXlKLjvcW893&#10;SUOqXwnz5DrgnHtJTxOsQfEKIT7DmDSUCaxw7Rqn8787ZsmRM9e2VmPeBN4uqYvTtW7jvijg9N/y&#10;JsXecLq0q+WD6m8AAAD//wMAUEsDBBQABgAIAAAAIQA4/SH/1gAAAJQBAAALAAAAX3JlbHMvLnJl&#10;bHOkkMFqwzAMhu+DvYPRfXGawxijTi+j0GvpHsDYimMaW0Yy2fr2M4PBMnrbUb/Q94l/f/hMi1qR&#10;JVI2sOt6UJgd+ZiDgffL8ekFlFSbvV0oo4EbChzGx4f9GRdb25HMsYhqlCwG5lrLq9biZkxWOiqY&#10;22YiTra2kYMu1l1tQD30/bPm3wwYN0x18gb45AdQl1tp5j/sFB2T0FQ7R0nTNEV3j6o9feQzro1i&#10;OWA14Fm+Q8a1a8+Bvu/d/dMb2JY5uiPbhG/ktn4cqGU/er3pcvwCAAD//wMAUEsDBBQABgAIAAAA&#10;IQBtbgqjcAIAAAIFAAAOAAAAZHJzL2Uyb0RvYy54bWysVEtv2zAMvg/YfxB0X+2k7pYYdYqgRYYB&#10;RRugLXpWZDkWIImapMTOfv0o2W3Sx2lYDgopUnx8/OjLq14rshfOSzAVnZzllAjDoZZmW9Gnx9W3&#10;GSU+MFMzBUZU9CA8vVp8/XLZ2VJMoQVVC0cwiPFlZyvahmDLLPO8FZr5M7DCoLEBp1lA1W2z2rEO&#10;o2uVTfP8e9aBq60DLrzH25vBSBcpftMIHu6bxotAVEWxtpBOl85NPLPFJSu3jtlW8rEM9g9VaCYN&#10;Jn0NdcMCIzsnP4TSkjvw0IQzDjqDppFcpB6wm0n+rpuHllmRekFwvH2Fyf+/sPxu/2DXDmHorC89&#10;irGLvnE6/mN9pE9gHV7BEn0gHC/n0/PJfEoJR1NRzIp8FsHMjo+t8+GnAE2iUFGHs0gQsf2tD4Pr&#10;i0vM5UHJeiWVSsrBXytH9gzHhtOuoaNEMR/wsqKr9BuzvXmmDOkqOr0ocpw1Z8inRrGAorZ1Rb3Z&#10;UsLUFonKg0u1vHntPyR9xGZPEufp91ni2MgN8+1QcYoa3VipZUB+K6krOjt9rUy0isTQEY7jAKIU&#10;+k1PJFY9OZ/HUPFuA/Vh7YiDgcbe8pXExLcIzJo55C12jbsY7vFoFCAUMEqUtOD+fHYf/ZFOaKWk&#10;wz1AmH7vmBPY9i+DRJtPiiIuTlKKix9TVNypZXNqMTt9DTizCW695UmM/kG9iI0D/Ywru4xZ0cQM&#10;x9zDQEblOgz7iUvPxXKZ3HBZLAu35sHyGDxiFyF/7J+ZsyPBAg7rDl52hpXveDb4xpcGlrsAjUwk&#10;POKK5I0KLlqi8fhRiJt8qiev46dr8RcAAP//AwBQSwMEFAAGAAgAAAAhAC9hnd/hAAAACwEAAA8A&#10;AABkcnMvZG93bnJldi54bWxMj0FPg0AQhe8m/ofNmHhp7IJUS5GlMSYmpvEi9tLbFLYLKTtL2C3Q&#10;f+940uPMe/Pme/l2tp0Y9eBbRwriZQRCU+XqloyC/ff7QwrCB6QaO0dawVV72Ba3NzlmtZvoS49l&#10;MIJDyGeooAmhz6T0VaMt+qXrNbF2coPFwONgZD3gxOG2k49R9CwttsQfGuz1W6Orc3mxjLGQ+4/r&#10;WMqdOeOm/xyn3eJglLq/m19fQAQ9hz8z/OLzDRTMdHQXqr3oFKxXacxWFuJkDYId6SZ5AnHkTbpK&#10;QBa5/N+h+AEAAP//AwBQSwECLQAUAAYACAAAACEAtoM4kv4AAADhAQAAEwAAAAAAAAAAAAAAAAAA&#10;AAAAW0NvbnRlbnRfVHlwZXNdLnhtbFBLAQItABQABgAIAAAAIQA4/SH/1gAAAJQBAAALAAAAAAAA&#10;AAAAAAAAAC8BAABfcmVscy8ucmVsc1BLAQItABQABgAIAAAAIQBtbgqjcAIAAAIFAAAOAAAAAAAA&#10;AAAAAAAAAC4CAABkcnMvZTJvRG9jLnhtbFBLAQItABQABgAIAAAAIQAvYZ3f4QAAAAsBAAAPAAAA&#10;AAAAAAAAAAAAAMoEAABkcnMvZG93bnJldi54bWxQSwUGAAAAAAQABADzAAAA2AUAAAAA&#10;" fillcolor="window" strokecolor="windowText" strokeweight="2pt">
                 <v:textbox>
                   <w:txbxContent>
                     <w:p>
@@ -21627,7 +22133,7 @@
         <mc:AlternateContent>
           <mc:Choice Requires="wps">
             <w:drawing>
-              <wp:anchor distT="0" distB="0" distL="114300" distR="114300" simplePos="0" relativeHeight="251947008" behindDoc="0" locked="0" layoutInCell="1" allowOverlap="1" wp14:anchorId="669128C2" wp14:editId="69D57A15">
+              <wp:anchor distT="0" distB="0" distL="114300" distR="114300" simplePos="0" relativeHeight="251947008" behindDoc="0" locked="0" layoutInCell="1" allowOverlap="1" wp14:anchorId="6FF20A6F" wp14:editId="33874461">
                 <wp:simplePos x="0" y="0"/>
                 <wp:positionH relativeFrom="margin">
                   <wp:posOffset>3718804</wp:posOffset>
@@ -21706,7 +22212,7 @@
           </mc:Choice>
           <mc:Fallback>
             <w:pict>
-              <v:rect w14:anchorId="669128C2" id="Rectangle 133" o:spid="_x0000_s1166" style="position:absolute;margin-left:292.8pt;margin-top:56.65pt;width:72.7pt;height:35.3pt;z-index:251947008;visibility:visible;mso-wrap-style:square;mso-width-percent:0;mso-height-percent:0;mso-wrap-distance-left:9pt;mso-wrap-distance-top:0;mso-wrap-distance-right:9pt;mso-wrap-distance-bottom:0;mso-position-horizontal:absolute;mso-position-horizontal-relative:margin;mso-position-vertical:absolute;mso-position-vertical-relative:text;mso-width-percent:0;mso-height-percent:0;mso-width-relative:margin;mso-height-relative:margin;v-text-anchor:middle" o:gfxdata="UEsDBBQABgAIAAAAIQC2gziS/gAAAOEBAAATAAAAW0NvbnRlbnRfVHlwZXNdLnhtbJSRQU7DMBBF&#10;90jcwfIWJU67QAgl6YK0S0CoHGBkTxKLZGx5TGhvj5O2G0SRWNoz/78nu9wcxkFMGNg6quQqL6RA&#10;0s5Y6ir5vt9lD1JwBDIwOMJKHpHlpr69KfdHjyxSmriSfYz+USnWPY7AufNIadK6MEJMx9ApD/oD&#10;OlTrorhX2lFEilmcO2RdNtjC5xDF9pCuTyYBB5bi6bQ4syoJ3g9WQ0ymaiLzg5KdCXlKLjvcW893&#10;SUOqXwnz5DrgnHtJTxOsQfEKIT7DmDSUCaxw7Rqn8787ZsmRM9e2VmPeBN4uqYvTtW7jvijg9N/y&#10;JsXecLq0q+WD6m8AAAD//wMAUEsDBBQABgAIAAAAIQA4/SH/1gAAAJQBAAALAAAAX3JlbHMvLnJl&#10;bHOkkMFqwzAMhu+DvYPRfXGawxijTi+j0GvpHsDYimMaW0Yy2fr2M4PBMnrbUb/Q94l/f/hMi1qR&#10;JVI2sOt6UJgd+ZiDgffL8ekFlFSbvV0oo4EbChzGx4f9GRdb25HMsYhqlCwG5lrLq9biZkxWOiqY&#10;22YiTra2kYMu1l1tQD30/bPm3wwYN0x18gb45AdQl1tp5j/sFB2T0FQ7R0nTNEV3j6o9feQzro1i&#10;OWA14Fm+Q8a1a8+Bvu/d/dMb2JY5uiPbhG/ktn4cqGU/er3pcvwCAAD//wMAUEsDBBQABgAIAAAA&#10;IQBxAOMEhwIAACwFAAAOAAAAZHJzL2Uyb0RvYy54bWysVEtv2zAMvg/YfxB0X+2k7pYYdYqgRYYB&#10;RRusHXpmZDkWoNckJXb260fJTps+TsN8kEmRIsWPH3V51StJ9tx5YXRFJ2c5JVwzUwu9reivx9WX&#10;GSU+gK5BGs0reuCeXi0+f7rsbMmnpjWy5o5gEO3Lzla0DcGWWeZZyxX4M2O5RmNjnIKAqttmtYMO&#10;oyuZTfP8a9YZV1tnGPced28GI12k+E3DWbhvGs8DkRXFu4W0urRu4potLqHcOrCtYOM14B9uoUBo&#10;TPoc6gYCkJ0T70IpwZzxpglnzKjMNI1gPNWA1UzyN9U8tGB5qgXB8fYZJv//wrK7/doRUWPvzs8p&#10;0aCwST8RNtBbyUncRIg660v0fLBrN2oexVhv3zgV/1gJ6ROsh2dYeR8Iw8359Hwyn1LC0FQUsyKf&#10;xZjZy2HrfPjOjSJRqKjD9AlM2N/6MLgeXWIub6SoV0LKpBz8tXRkD9hg5EVtOkok+ICbFV2lb8z2&#10;6pjUpKvo9KLIkRUMkHmNhICisoiF11tKQG6R0iy4dJdXp/27pI9Y7EniPH0fJY6F3IBvhxunqNEN&#10;SiUCToIUqqKz09NSRytPXB7hiO0YGhCl0G/6oYNF4nPc25j6gH11ZiC8t2wlMPEtArMGhwzHqnFq&#10;wz0ujTQIhRklSlrj/ny0H/2ReGilpMOJQZh+78BxLPuHRkrOJwVegISkFBffpqi4U8vm1KJ36tpg&#10;zyb4PliWxOgf5FFsnFFPONzLmBVNoBnmHhoyKtdhmGR8HhhfLpMbjpWFcKsfLIvBI3YR8sf+CZwd&#10;CRawWXfmOF1QvuHZ4BtParPcBdOIRMIXXJG8UcGRTDQen48486d68np55BZ/AQAA//8DAFBLAwQU&#10;AAYACAAAACEA7A3+uOEAAAALAQAADwAAAGRycy9kb3ducmV2LnhtbEyPQU+DQBCF7yb+h82YeGns&#10;gqSVIktjTExM40XspbctOwVSdpawW6D/3vFkjzPvzZvv5dvZdmLEwbeOFMTLCARS5UxLtYL9z8dT&#10;CsIHTUZ3jlDBFT1si/u7XGfGTfSNYxlqwSHkM62gCaHPpPRVg1b7peuRWDu5werA41BLM+iJw20n&#10;n6NoLa1uiT80usf3BqtzebGMsZD7z+tYyl191pv+a5x2i0Ot1OPD/PYKIuAc/s3wh883UDDT0V3I&#10;eNEpWKWrNVtZiJMEBDtekpjbHXmTJhuQRS5vOxS/AAAA//8DAFBLAQItABQABgAIAAAAIQC2gziS&#10;/gAAAOEBAAATAAAAAAAAAAAAAAAAAAAAAABbQ29udGVudF9UeXBlc10ueG1sUEsBAi0AFAAGAAgA&#10;AAAhADj9If/WAAAAlAEAAAsAAAAAAAAAAAAAAAAALwEAAF9yZWxzLy5yZWxzUEsBAi0AFAAGAAgA&#10;AAAhAHEA4wSHAgAALAUAAA4AAAAAAAAAAAAAAAAALgIAAGRycy9lMm9Eb2MueG1sUEsBAi0AFAAG&#10;AAgAAAAhAOwN/rjhAAAACwEAAA8AAAAAAAAAAAAAAAAA4QQAAGRycy9kb3ducmV2LnhtbFBLBQYA&#10;AAAABAAEAPMAAADvBQAAAAA=&#10;" fillcolor="window" strokecolor="windowText" strokeweight="2pt">
+              <v:rect w14:anchorId="6FF20A6F" id="Rectangle 133" o:spid="_x0000_s1166" style="position:absolute;margin-left:292.8pt;margin-top:56.65pt;width:72.7pt;height:35.3pt;z-index:251947008;visibility:visible;mso-wrap-style:square;mso-width-percent:0;mso-height-percent:0;mso-wrap-distance-left:9pt;mso-wrap-distance-top:0;mso-wrap-distance-right:9pt;mso-wrap-distance-bottom:0;mso-position-horizontal:absolute;mso-position-horizontal-relative:margin;mso-position-vertical:absolute;mso-position-vertical-relative:text;mso-width-percent:0;mso-height-percent:0;mso-width-relative:margin;mso-height-relative:margin;v-text-anchor:middle" o:gfxdata="UEsDBBQABgAIAAAAIQC2gziS/gAAAOEBAAATAAAAW0NvbnRlbnRfVHlwZXNdLnhtbJSRQU7DMBBF&#10;90jcwfIWJU67QAgl6YK0S0CoHGBkTxKLZGx5TGhvj5O2G0SRWNoz/78nu9wcxkFMGNg6quQqL6RA&#10;0s5Y6ir5vt9lD1JwBDIwOMJKHpHlpr69KfdHjyxSmriSfYz+USnWPY7AufNIadK6MEJMx9ApD/oD&#10;OlTrorhX2lFEilmcO2RdNtjC5xDF9pCuTyYBB5bi6bQ4syoJ3g9WQ0ymaiLzg5KdCXlKLjvcW893&#10;SUOqXwnz5DrgnHtJTxOsQfEKIT7DmDSUCaxw7Rqn8787ZsmRM9e2VmPeBN4uqYvTtW7jvijg9N/y&#10;JsXecLq0q+WD6m8AAAD//wMAUEsDBBQABgAIAAAAIQA4/SH/1gAAAJQBAAALAAAAX3JlbHMvLnJl&#10;bHOkkMFqwzAMhu+DvYPRfXGawxijTi+j0GvpHsDYimMaW0Yy2fr2M4PBMnrbUb/Q94l/f/hMi1qR&#10;JVI2sOt6UJgd+ZiDgffL8ekFlFSbvV0oo4EbChzGx4f9GRdb25HMsYhqlCwG5lrLq9biZkxWOiqY&#10;22YiTra2kYMu1l1tQD30/bPm3wwYN0x18gb45AdQl1tp5j/sFB2T0FQ7R0nTNEV3j6o9feQzro1i&#10;OWA14Fm+Q8a1a8+Bvu/d/dMb2JY5uiPbhG/ktn4cqGU/er3pcvwCAAD//wMAUEsDBBQABgAIAAAA&#10;IQBFN2ZNcAIAAAIFAAAOAAAAZHJzL2Uyb0RvYy54bWysVEtv2zAMvg/YfxB0X+1k7pYacYogRYYB&#10;RRugHXpWZDkWIImapMTOfv0o2W3Sx2lYDgopUnx8/Oj5da8VOQjnJZiKTi5ySoThUEuzq+ivx/WX&#10;GSU+MFMzBUZU9Cg8vV58/jTvbCmm0IKqhSMYxPiysxVtQ7BllnneCs38BVhh0NiA0yyg6nZZ7ViH&#10;0bXKpnn+LevA1dYBF97j7c1gpIsUv2kED/dN40UgqqJYW0inS+c2ntlizsqdY7aVfCyD/UMVmkmD&#10;SV9C3bDAyN7Jd6G05A48NOGCg86gaSQXqQfsZpK/6eahZVakXhAcb19g8v8vLL87PNiNQxg660uP&#10;Yuyib5yO/1gf6RNYxxewRB8Ix8ur6dfJ1ZQSjqaimBX5LIKZnR5b58MPAZpEoaIOZ5EgYodbHwbX&#10;Z5eYy4OS9VoqlZSjXylHDgzHhtOuoaNEMR/wsqLr9BuzvXqmDOkqOr0scpw1Z8inRrGAorZ1Rb3Z&#10;UcLUDonKg0u1vHrt3yV9xGbPEufp91Hi2MgN8+1QcYoa3VipZUB+K6krOjt/rUy0isTQEY7TAKIU&#10;+m1PJFY9KRJL490W6uPGEQcDjb3la4mJbxGYDXPIW+wadzHc49EoQChglChpwf356D76I53QSkmH&#10;e4Aw/d4zJ7DtnwaJdjUpsAASklJcfp+i4s4t23OL2esV4MwmuPWWJzH6B/UsNg70E67sMmZFEzMc&#10;cw8DGZVVGPYTl56L5TK54bJYFm7Ng+UxeMQuQv7YPzFnR4IFHNYdPO8MK9/wbPCNLw0s9wEamUh4&#10;whXJGxVctETj8aMQN/lcT16nT9fiLwAAAP//AwBQSwMEFAAGAAgAAAAhAOwN/rjhAAAACwEAAA8A&#10;AABkcnMvZG93bnJldi54bWxMj0FPg0AQhe8m/ofNmHhp7IKklSJLY0xMTONF7KW3LTsFUnaWsFug&#10;/97xZI8z782b7+Xb2XZixMG3jhTEywgEUuVMS7WC/c/HUwrCB01Gd45QwRU9bIv7u1xnxk30jWMZ&#10;asEh5DOtoAmhz6T0VYNW+6XrkVg7ucHqwONQSzPoicNtJ5+jaC2tbok/NLrH9warc3mxjLGQ+8/r&#10;WMpdfdab/mucdotDrdTjw/z2CiLgHP7N8IfPN1Aw09FdyHjRKVilqzVbWYiTBAQ7XpKY2x15kyYb&#10;kEUubzsUvwAAAP//AwBQSwECLQAUAAYACAAAACEAtoM4kv4AAADhAQAAEwAAAAAAAAAAAAAAAAAA&#10;AAAAW0NvbnRlbnRfVHlwZXNdLnhtbFBLAQItABQABgAIAAAAIQA4/SH/1gAAAJQBAAALAAAAAAAA&#10;AAAAAAAAAC8BAABfcmVscy8ucmVsc1BLAQItABQABgAIAAAAIQBFN2ZNcAIAAAIFAAAOAAAAAAAA&#10;AAAAAAAAAC4CAABkcnMvZTJvRG9jLnhtbFBLAQItABQABgAIAAAAIQDsDf644QAAAAsBAAAPAAAA&#10;AAAAAAAAAAAAAMoEAABkcnMvZG93bnJldi54bWxQSwUGAAAAAAQABADzAAAA2AUAAAAA&#10;" fillcolor="window" strokecolor="windowText" strokeweight="2pt">
                 <v:textbox>
                   <w:txbxContent>
                     <w:p>
@@ -21742,7 +22248,7 @@
         <mc:AlternateContent>
           <mc:Choice Requires="wps">
             <w:drawing>
-              <wp:anchor distT="0" distB="0" distL="114300" distR="114300" simplePos="0" relativeHeight="251944960" behindDoc="0" locked="0" layoutInCell="1" allowOverlap="1" wp14:anchorId="669128C2" wp14:editId="69D57A15">
+              <wp:anchor distT="0" distB="0" distL="114300" distR="114300" simplePos="0" relativeHeight="251944960" behindDoc="0" locked="0" layoutInCell="1" allowOverlap="1" wp14:anchorId="6757010C" wp14:editId="0FD011F6">
                 <wp:simplePos x="0" y="0"/>
                 <wp:positionH relativeFrom="margin">
                   <wp:posOffset>2678577</wp:posOffset>
@@ -21821,7 +22327,7 @@
           </mc:Choice>
           <mc:Fallback>
             <w:pict>
-              <v:rect w14:anchorId="669128C2" id="Rectangle 132" o:spid="_x0000_s1167" style="position:absolute;margin-left:210.9pt;margin-top:58.5pt;width:72.7pt;height:35.3pt;z-index:251944960;visibility:visible;mso-wrap-style:square;mso-width-percent:0;mso-height-percent:0;mso-wrap-distance-left:9pt;mso-wrap-distance-top:0;mso-wrap-distance-right:9pt;mso-wrap-distance-bottom:0;mso-position-horizontal:absolute;mso-position-horizontal-relative:margin;mso-position-vertical:absolute;mso-position-vertical-relative:text;mso-width-percent:0;mso-height-percent:0;mso-width-relative:margin;mso-height-relative:margin;v-text-anchor:middle" o:gfxdata="UEsDBBQABgAIAAAAIQC2gziS/gAAAOEBAAATAAAAW0NvbnRlbnRfVHlwZXNdLnhtbJSRQU7DMBBF&#10;90jcwfIWJU67QAgl6YK0S0CoHGBkTxKLZGx5TGhvj5O2G0SRWNoz/78nu9wcxkFMGNg6quQqL6RA&#10;0s5Y6ir5vt9lD1JwBDIwOMJKHpHlpr69KfdHjyxSmriSfYz+USnWPY7AufNIadK6MEJMx9ApD/oD&#10;OlTrorhX2lFEilmcO2RdNtjC5xDF9pCuTyYBB5bi6bQ4syoJ3g9WQ0ymaiLzg5KdCXlKLjvcW893&#10;SUOqXwnz5DrgnHtJTxOsQfEKIT7DmDSUCaxw7Rqn8787ZsmRM9e2VmPeBN4uqYvTtW7jvijg9N/y&#10;JsXecLq0q+WD6m8AAAD//wMAUEsDBBQABgAIAAAAIQA4/SH/1gAAAJQBAAALAAAAX3JlbHMvLnJl&#10;bHOkkMFqwzAMhu+DvYPRfXGawxijTi+j0GvpHsDYimMaW0Yy2fr2M4PBMnrbUb/Q94l/f/hMi1qR&#10;JVI2sOt6UJgd+ZiDgffL8ekFlFSbvV0oo4EbChzGx4f9GRdb25HMsYhqlCwG5lrLq9biZkxWOiqY&#10;22YiTra2kYMu1l1tQD30/bPm3wwYN0x18gb45AdQl1tp5j/sFB2T0FQ7R0nTNEV3j6o9feQzro1i&#10;OWA14Fm+Q8a1a8+Bvu/d/dMb2JY5uiPbhG/ktn4cqGU/er3pcvwCAAD//wMAUEsDBBQABgAIAAAA&#10;IQA7o/obhwIAACwFAAAOAAAAZHJzL2Uyb0RvYy54bWysVEtv2zAMvg/YfxB0X+2k7pYYcYqgRYYB&#10;RRusHXpmZDkWoNckJXb260fJbps+TsN8kEmRIsWPH7W47JUkB+68MLqik7OcEq6ZqYXeVfTXw/rL&#10;jBIfQNcgjeYVPXJPL5efPy06W/KpaY2suSMYRPuysxVtQ7BllnnWcgX+zFiu0dgYpyCg6nZZ7aDD&#10;6Epm0zz/mnXG1dYZxr3H3evBSJcpftNwFu6axvNAZEXxbiGtLq3buGbLBZQ7B7YVbLwG/MMtFAiN&#10;SZ9DXUMAsnfiXSglmDPeNOGMGZWZphGMpxqwmkn+ppr7FixPtSA43j7D5P9fWHZ72Dgiauzd+ZQS&#10;DQqb9BNhA72TnMRNhKizvkTPe7txo+ZRjPX2jVPxj5WQPsF6fIaV94Ew3JxPzydzDM7QVBSzIp/F&#10;mNnLYet8+M6NIlGoqMP0CUw43PgwuD65xFzeSFGvhZRJOfor6cgBsMHIi9p0lEjwATcruk7fmO3V&#10;MalJV9HpRZEjKxgg8xoJAUVlEQuvd5SA3CGlWXDpLq9O+3dJH7DYk8R5+j5KHAu5Bt8ON05RoxuU&#10;SgScBClURWenp6WOVp64PMIR2zE0IEqh3/ZDB4tJDBX3tqY+Yl+dGQjvLVsLTHyDwGzAIcOxapza&#10;cIdLIw1CYUaJkta4Px/tR38kHlop6XBiEKbfe3Acy/6hkZLzSVHEEUtKcfFtioo7tWxPLXqvrgz2&#10;bILvg2VJjP5BPomNM+oRh3sVs6IJNMPcQ0NG5SoMk4zPA+OrVXLDsbIQbvS9ZTF4xC5C/tA/grMj&#10;wQI269Y8TReUb3g2+MaT2qz2wTQikfAFVyRvVHAkE43H5yPO/KmevF4eueVfAAAA//8DAFBLAwQU&#10;AAYACAAAACEAlxRB2eAAAAALAQAADwAAAGRycy9kb3ducmV2LnhtbEyPQU+DQBCF7yb+h82YeGns&#10;AlFokaUxJiam8SL20tuUHYGU3SXsFui/dzzpcea9efO9YreYXkw0+s5ZBfE6AkG2drqzjYLD19vD&#10;BoQPaDX2zpKCK3nYlbc3BebazfaTpio0gkOsz1FBG8KQS+nrlgz6tRvIsvbtRoOBx7GResSZw00v&#10;kyhKpcHO8ocWB3ptqT5XF8MYK3l4v06V3Ddn3A4f07xfHRul7u+Wl2cQgZbwZ4ZffL6BkplO7mK1&#10;F72CxyRm9MBCnHEpdjylWQLixJtNloIsC/m/Q/kDAAD//wMAUEsBAi0AFAAGAAgAAAAhALaDOJL+&#10;AAAA4QEAABMAAAAAAAAAAAAAAAAAAAAAAFtDb250ZW50X1R5cGVzXS54bWxQSwECLQAUAAYACAAA&#10;ACEAOP0h/9YAAACUAQAACwAAAAAAAAAAAAAAAAAvAQAAX3JlbHMvLnJlbHNQSwECLQAUAAYACAAA&#10;ACEAO6P6G4cCAAAsBQAADgAAAAAAAAAAAAAAAAAuAgAAZHJzL2Uyb0RvYy54bWxQSwECLQAUAAYA&#10;CAAAACEAlxRB2eAAAAALAQAADwAAAAAAAAAAAAAAAADhBAAAZHJzL2Rvd25yZXYueG1sUEsFBgAA&#10;AAAEAAQA8wAAAO4FAAAAAA==&#10;" fillcolor="window" strokecolor="windowText" strokeweight="2pt">
+              <v:rect w14:anchorId="6757010C" id="Rectangle 132" o:spid="_x0000_s1167" style="position:absolute;margin-left:210.9pt;margin-top:58.5pt;width:72.7pt;height:35.3pt;z-index:251944960;visibility:visible;mso-wrap-style:square;mso-width-percent:0;mso-height-percent:0;mso-wrap-distance-left:9pt;mso-wrap-distance-top:0;mso-wrap-distance-right:9pt;mso-wrap-distance-bottom:0;mso-position-horizontal:absolute;mso-position-horizontal-relative:margin;mso-position-vertical:absolute;mso-position-vertical-relative:text;mso-width-percent:0;mso-height-percent:0;mso-width-relative:margin;mso-height-relative:margin;v-text-anchor:middle" o:gfxdata="UEsDBBQABgAIAAAAIQC2gziS/gAAAOEBAAATAAAAW0NvbnRlbnRfVHlwZXNdLnhtbJSRQU7DMBBF&#10;90jcwfIWJU67QAgl6YK0S0CoHGBkTxKLZGx5TGhvj5O2G0SRWNoz/78nu9wcxkFMGNg6quQqL6RA&#10;0s5Y6ir5vt9lD1JwBDIwOMJKHpHlpr69KfdHjyxSmriSfYz+USnWPY7AufNIadK6MEJMx9ApD/oD&#10;OlTrorhX2lFEilmcO2RdNtjC5xDF9pCuTyYBB5bi6bQ4syoJ3g9WQ0ymaiLzg5KdCXlKLjvcW893&#10;SUOqXwnz5DrgnHtJTxOsQfEKIT7DmDSUCaxw7Rqn8787ZsmRM9e2VmPeBN4uqYvTtW7jvijg9N/y&#10;JsXecLq0q+WD6m8AAAD//wMAUEsDBBQABgAIAAAAIQA4/SH/1gAAAJQBAAALAAAAX3JlbHMvLnJl&#10;bHOkkMFqwzAMhu+DvYPRfXGawxijTi+j0GvpHsDYimMaW0Yy2fr2M4PBMnrbUb/Q94l/f/hMi1qR&#10;JVI2sOt6UJgd+ZiDgffL8ekFlFSbvV0oo4EbChzGx4f9GRdb25HMsYhqlCwG5lrLq9biZkxWOiqY&#10;22YiTra2kYMu1l1tQD30/bPm3wwYN0x18gb45AdQl1tp5j/sFB2T0FQ7R0nTNEV3j6o9feQzro1i&#10;OWA14Fm+Q8a1a8+Bvu/d/dMb2JY5uiPbhG/ktn4cqGU/er3pcvwCAAD//wMAUEsDBBQABgAIAAAA&#10;IQCTVa7AbwIAAAIFAAAOAAAAZHJzL2Uyb0RvYy54bWysVEtv2zAMvg/YfxB0X21n7pYadYqgRYYB&#10;RRugHXpmZDkWoNckJXb260fJbpM+TsNyUEiR4uPjR19eDUqSPXdeGF3T4iynhGtmGqG3Nf31uPoy&#10;p8QH0A1Io3lND9zTq8XnT5e9rfjMdEY23BEMon3V25p2IdgqyzzruAJ/ZizXaGyNUxBQdduscdBj&#10;dCWzWZ5/y3rjGusM497j7c1opIsUv205C/dt63kgsqZYW0inS+cmntniEqqtA9sJNpUB/1CFAqEx&#10;6UuoGwhAdk68C6UEc8abNpwxozLTtoLx1AN2U+RvunnowPLUC4Lj7QtM/v+FZXf7B7t2CENvfeVR&#10;jF0MrVPxH+sjQwLr8AIWHwJheHkx+1pczChhaCrLeZnPI5jZ8bF1PvzgRpEo1NThLBJEsL/1YXR9&#10;dom5vJGiWQkpk3Lw19KRPeDYcNqN6SmR4ANe1nSVflO2V8+kJn1NZ+dljrNmgHxqJQQUlW1q6vWW&#10;EpBbJCoLLtXy6rV/l/QRmz1JnKffR4ljIzfgu7HiFDW6QaVEQH5LoWo6P30tdbTyxNAJjuMAohSG&#10;zUAEVl2URQwV7zamOawdcWaksbdsJTDxLQKzBoe8xa5xF8M9Hq00CIWZJEo64/58dB/9kU5opaTH&#10;PUCYfu/AcWz7p0aiXRRlGRcnKeX59xkq7tSyObXonbo2OLMCt96yJEb/IJ/F1hn1hCu7jFnRBJph&#10;7nEgk3Idxv3EpWd8uUxuuCwWwq1+sCwGj9hFyB+HJ3B2IljAYd2Z552B6g3PRt/4UpvlLphWJBIe&#10;cUXyRgUXLdF4+ijETT7Vk9fx07X4CwAA//8DAFBLAwQUAAYACAAAACEAlxRB2eAAAAALAQAADwAA&#10;AGRycy9kb3ducmV2LnhtbEyPQU+DQBCF7yb+h82YeGnsAlFokaUxJiam8SL20tuUHYGU3SXsFui/&#10;dzzpcea9efO9YreYXkw0+s5ZBfE6AkG2drqzjYLD19vDBoQPaDX2zpKCK3nYlbc3BebazfaTpio0&#10;gkOsz1FBG8KQS+nrlgz6tRvIsvbtRoOBx7GResSZw00vkyhKpcHO8ocWB3ptqT5XF8MYK3l4v06V&#10;3Ddn3A4f07xfHRul7u+Wl2cQgZbwZ4ZffL6BkplO7mK1F72CxyRm9MBCnHEpdjylWQLixJtNloIs&#10;C/m/Q/kDAAD//wMAUEsBAi0AFAAGAAgAAAAhALaDOJL+AAAA4QEAABMAAAAAAAAAAAAAAAAAAAAA&#10;AFtDb250ZW50X1R5cGVzXS54bWxQSwECLQAUAAYACAAAACEAOP0h/9YAAACUAQAACwAAAAAAAAAA&#10;AAAAAAAvAQAAX3JlbHMvLnJlbHNQSwECLQAUAAYACAAAACEAk1WuwG8CAAACBQAADgAAAAAAAAAA&#10;AAAAAAAuAgAAZHJzL2Uyb0RvYy54bWxQSwECLQAUAAYACAAAACEAlxRB2eAAAAALAQAADwAAAAAA&#10;AAAAAAAAAADJBAAAZHJzL2Rvd25yZXYueG1sUEsFBgAAAAAEAAQA8wAAANYFAAAAAA==&#10;" fillcolor="window" strokecolor="windowText" strokeweight="2pt">
                 <v:textbox>
                   <w:txbxContent>
                     <w:p>
@@ -21857,7 +22363,7 @@
         <mc:AlternateContent>
           <mc:Choice Requires="wps">
             <w:drawing>
-              <wp:anchor distT="0" distB="0" distL="114300" distR="114300" simplePos="0" relativeHeight="251942912" behindDoc="0" locked="0" layoutInCell="1" allowOverlap="1" wp14:anchorId="669128C2" wp14:editId="69D57A15">
+              <wp:anchor distT="0" distB="0" distL="114300" distR="114300" simplePos="0" relativeHeight="251942912" behindDoc="0" locked="0" layoutInCell="1" allowOverlap="1" wp14:anchorId="3C4DD3B9" wp14:editId="10C03361">
                 <wp:simplePos x="0" y="0"/>
                 <wp:positionH relativeFrom="margin">
                   <wp:posOffset>1646799</wp:posOffset>
@@ -21936,7 +22442,7 @@
           </mc:Choice>
           <mc:Fallback>
             <w:pict>
-              <v:rect w14:anchorId="669128C2" id="Rectangle 131" o:spid="_x0000_s1168" style="position:absolute;margin-left:129.65pt;margin-top:58.95pt;width:72.7pt;height:35.3pt;z-index:251942912;visibility:visible;mso-wrap-style:square;mso-width-percent:0;mso-height-percent:0;mso-wrap-distance-left:9pt;mso-wrap-distance-top:0;mso-wrap-distance-right:9pt;mso-wrap-distance-bottom:0;mso-position-horizontal:absolute;mso-position-horizontal-relative:margin;mso-position-vertical:absolute;mso-position-vertical-relative:text;mso-width-percent:0;mso-height-percent:0;mso-width-relative:margin;mso-height-relative:margin;v-text-anchor:middle" o:gfxdata="UEsDBBQABgAIAAAAIQC2gziS/gAAAOEBAAATAAAAW0NvbnRlbnRfVHlwZXNdLnhtbJSRQU7DMBBF&#10;90jcwfIWJU67QAgl6YK0S0CoHGBkTxKLZGx5TGhvj5O2G0SRWNoz/78nu9wcxkFMGNg6quQqL6RA&#10;0s5Y6ir5vt9lD1JwBDIwOMJKHpHlpr69KfdHjyxSmriSfYz+USnWPY7AufNIadK6MEJMx9ApD/oD&#10;OlTrorhX2lFEilmcO2RdNtjC5xDF9pCuTyYBB5bi6bQ4syoJ3g9WQ0ymaiLzg5KdCXlKLjvcW893&#10;SUOqXwnz5DrgnHtJTxOsQfEKIT7DmDSUCaxw7Rqn8787ZsmRM9e2VmPeBN4uqYvTtW7jvijg9N/y&#10;JsXecLq0q+WD6m8AAAD//wMAUEsDBBQABgAIAAAAIQA4/SH/1gAAAJQBAAALAAAAX3JlbHMvLnJl&#10;bHOkkMFqwzAMhu+DvYPRfXGawxijTi+j0GvpHsDYimMaW0Yy2fr2M4PBMnrbUb/Q94l/f/hMi1qR&#10;JVI2sOt6UJgd+ZiDgffL8ekFlFSbvV0oo4EbChzGx4f9GRdb25HMsYhqlCwG5lrLq9biZkxWOiqY&#10;22YiTra2kYMu1l1tQD30/bPm3wwYN0x18gb45AdQl1tp5j/sFB2T0FQ7R0nTNEV3j6o9feQzro1i&#10;OWA14Fm+Q8a1a8+Bvu/d/dMb2JY5uiPbhG/ktn4cqGU/er3pcvwCAAD//wMAUEsDBBQABgAIAAAA&#10;IQDlRtA6hgIAACwFAAAOAAAAZHJzL2Uyb0RvYy54bWysVEtv2zAMvg/YfxB0X+247pYadYqgRYYB&#10;RRusHXpmZDkWoNckJXb260fJbps+TsN8kEmRIsWPH3VxOShJ9tx5YXRNZyc5JVwz0wi9remvh9WX&#10;OSU+gG5AGs1reuCeXi4+f7robcUL0xnZcEcwiPZVb2vahWCrLPOs4wr8ibFco7E1TkFA1W2zxkGP&#10;0ZXMijz/mvXGNdYZxr3H3evRSBcpfttyFu7a1vNAZE3xbiGtLq2buGaLC6i2Dmwn2HQN+IdbKBAa&#10;kz6HuoYAZOfEu1BKMGe8acMJMyozbSsYTzVgNbP8TTX3HVieakFwvH2Gyf+/sOx2v3ZENNi70xkl&#10;GhQ26SfCBnorOYmbCFFvfYWe93btJs2jGOsdWqfiHyshQ4L18AwrHwJhuHlenM7OC0oYmspyXubz&#10;GDN7OWydD9+5USQKNXWYPoEJ+xsfRtcnl5jLGymalZAyKQd/JR3ZAzYYedGYnhIJPuBmTVfpm7K9&#10;OiY16WtanJU5soIBMq+VEFBUFrHweksJyC1SmgWX7vLqtH+X9AGLPUqcp++jxLGQa/DdeOMUNbpB&#10;pUTASZBC1XR+fFrqaOWJyxMcsR1jA6IUhs0wdrAsYqi4tzHNAfvqzEh4b9lKYOIbBGYNDhmOVePU&#10;hjtcWmkQCjNJlHTG/floP/oj8dBKSY8TgzD93oHjWPYPjZQ8n5VlHLGklGffClTcsWVzbNE7dWWw&#10;Z0g6vF0So3+QT2LrjHrE4V7GrGgCzTD32JBJuQrjJOPzwPhymdxwrCyEG31vWQwesYuQPwyP4OxE&#10;sIDNujVP0wXVG56NvvGkNstdMK1IJHzBFckbFRzJROPp+Ygzf6wnr5dHbvEXAAD//wMAUEsDBBQA&#10;BgAIAAAAIQBj2+hv4gAAAAsBAAAPAAAAZHJzL2Rvd25yZXYueG1sTI9BT8MwDIXvSPyHyEhcJpZu&#10;bKwtTSeEhISmXSi77Oa1XlqtSaoma7t/jznB0X7Pz9/LtpNpxUC9b5xVsJhHIMiWrmqsVnD4/niK&#10;QfiAtsLWWVJwIw/b/P4uw7Ryo/2ioQhacIj1KSqoQ+hSKX1Zk0E/dx1Z1s6uNxh47LWsehw53LRy&#10;GUUv0mBj+UONHb3XVF6Kq2GMmTx83oZC7vQFk24/jLvZUSv1+DC9vYIINIU/M/zi8w3kzHRyV1t5&#10;0SpYrpNntrKw2CQg2LGKVhsQJ97E8Rpknsn/HfIfAAAA//8DAFBLAQItABQABgAIAAAAIQC2gziS&#10;/gAAAOEBAAATAAAAAAAAAAAAAAAAAAAAAABbQ29udGVudF9UeXBlc10ueG1sUEsBAi0AFAAGAAgA&#10;AAAhADj9If/WAAAAlAEAAAsAAAAAAAAAAAAAAAAALwEAAF9yZWxzLy5yZWxzUEsBAi0AFAAGAAgA&#10;AAAhAOVG0DqGAgAALAUAAA4AAAAAAAAAAAAAAAAALgIAAGRycy9lMm9Eb2MueG1sUEsBAi0AFAAG&#10;AAgAAAAhAGPb6G/iAAAACwEAAA8AAAAAAAAAAAAAAAAA4AQAAGRycy9kb3ducmV2LnhtbFBLBQYA&#10;AAAABAAEAPMAAADvBQAAAAA=&#10;" fillcolor="window" strokecolor="windowText" strokeweight="2pt">
+              <v:rect w14:anchorId="3C4DD3B9" id="Rectangle 131" o:spid="_x0000_s1168" style="position:absolute;margin-left:129.65pt;margin-top:58.95pt;width:72.7pt;height:35.3pt;z-index:251942912;visibility:visible;mso-wrap-style:square;mso-width-percent:0;mso-height-percent:0;mso-wrap-distance-left:9pt;mso-wrap-distance-top:0;mso-wrap-distance-right:9pt;mso-wrap-distance-bottom:0;mso-position-horizontal:absolute;mso-position-horizontal-relative:margin;mso-position-vertical:absolute;mso-position-vertical-relative:text;mso-width-percent:0;mso-height-percent:0;mso-width-relative:margin;mso-height-relative:margin;v-text-anchor:middle" o:gfxdata="UEsDBBQABgAIAAAAIQC2gziS/gAAAOEBAAATAAAAW0NvbnRlbnRfVHlwZXNdLnhtbJSRQU7DMBBF&#10;90jcwfIWJU67QAgl6YK0S0CoHGBkTxKLZGx5TGhvj5O2G0SRWNoz/78nu9wcxkFMGNg6quQqL6RA&#10;0s5Y6ir5vt9lD1JwBDIwOMJKHpHlpr69KfdHjyxSmriSfYz+USnWPY7AufNIadK6MEJMx9ApD/oD&#10;OlTrorhX2lFEilmcO2RdNtjC5xDF9pCuTyYBB5bi6bQ4syoJ3g9WQ0ymaiLzg5KdCXlKLjvcW893&#10;SUOqXwnz5DrgnHtJTxOsQfEKIT7DmDSUCaxw7Rqn8787ZsmRM9e2VmPeBN4uqYvTtW7jvijg9N/y&#10;JsXecLq0q+WD6m8AAAD//wMAUEsDBBQABgAIAAAAIQA4/SH/1gAAAJQBAAALAAAAX3JlbHMvLnJl&#10;bHOkkMFqwzAMhu+DvYPRfXGawxijTi+j0GvpHsDYimMaW0Yy2fr2M4PBMnrbUb/Q94l/f/hMi1qR&#10;JVI2sOt6UJgd+ZiDgffL8ekFlFSbvV0oo4EbChzGx4f9GRdb25HMsYhqlCwG5lrLq9biZkxWOiqY&#10;22YiTra2kYMu1l1tQD30/bPm3wwYN0x18gb45AdQl1tp5j/sFB2T0FQ7R0nTNEV3j6o9feQzro1i&#10;OWA14Fm+Q8a1a8+Bvu/d/dMb2JY5uiPbhG/ktn4cqGU/er3pcvwCAAD//wMAUEsDBBQABgAIAAAA&#10;IQCo9IeNcAIAAAIFAAAOAAAAZHJzL2Uyb0RvYy54bWysVEtv2zAMvg/YfxB0X+147pYadYqgRYYB&#10;RRugHXpWZDkWIImapMTOfv0o2W3Sx2lYDgopUnx8/OjLq0ErshfOSzA1nZ3llAjDoZFmW9Nfj6sv&#10;c0p8YKZhCoyo6UF4erX4/Omyt5UooAPVCEcwiPFVb2vahWCrLPO8E5r5M7DCoLEFp1lA1W2zxrEe&#10;o2uVFXn+LevBNdYBF97j7c1opIsUv20FD/dt60UgqqZYW0inS+cmntniklVbx2wn+VQG+4cqNJMG&#10;k76EumGBkZ2T70JpyR14aMMZB51B20ouUg/YzSx/081Dx6xIvSA43r7A5P9fWH63f7BrhzD01lce&#10;xdjF0Dod/7E+MiSwDi9giSEQjpcXxdfZRUEJR1NZzst8HsHMjo+t8+GHAE2iUFOHs0gQsf2tD6Pr&#10;s0vM5UHJZiWVSsrBXytH9gzHhtNuoKdEMR/wsqar9JuyvXqmDOlrWpyXOc6aM+RTq1hAUdumpt5s&#10;KWFqi0TlwaVaXr3275I+YrMnifP0+yhxbOSG+W6sOEWNbqzSMiC/ldQ1nZ++ViZaRWLoBMdxAFEK&#10;w2YgEquelUUMFe820BzWjjgYaewtX0lMfIvArJlD3mLXuIvhHo9WAUIBk0RJB+7PR/fRH+mEVkp6&#10;3AOE6feOOYFt/zRItItZWcbFSUp5/r1AxZ1aNqcWs9PXgDOb4dZbnsToH9Sz2DrQT7iyy5gVTcxw&#10;zD0OZFKuw7ifuPRcLJfJDZfFsnBrHiyPwSN2EfLH4Yk5OxEs4LDu4HlnWPWGZ6NvfGlguQvQykTC&#10;I65I3qjgoiUaTx+FuMmnevI6froWfwEAAP//AwBQSwMEFAAGAAgAAAAhAGPb6G/iAAAACwEAAA8A&#10;AABkcnMvZG93bnJldi54bWxMj0FPwzAMhe9I/IfISFwmlm5srC1NJ4SEhKZdKLvs5rVeWq1JqiZr&#10;u3+POcHRfs/P38u2k2nFQL1vnFWwmEcgyJauaqxWcPj+eIpB+IC2wtZZUnAjD9v8/i7DtHKj/aKh&#10;CFpwiPUpKqhD6FIpfVmTQT93HVnWzq43GHjstax6HDnctHIZRS/SYGP5Q40dvddUXoqrYYyZPHze&#10;hkLu9AWTbj+Mu9lRK/X4ML29ggg0hT8z/OLzDeTMdHJXW3nRKliuk2e2srDYJCDYsYpWGxAn3sTx&#10;GmSeyf8d8h8AAAD//wMAUEsBAi0AFAAGAAgAAAAhALaDOJL+AAAA4QEAABMAAAAAAAAAAAAAAAAA&#10;AAAAAFtDb250ZW50X1R5cGVzXS54bWxQSwECLQAUAAYACAAAACEAOP0h/9YAAACUAQAACwAAAAAA&#10;AAAAAAAAAAAvAQAAX3JlbHMvLnJlbHNQSwECLQAUAAYACAAAACEAqPSHjXACAAACBQAADgAAAAAA&#10;AAAAAAAAAAAuAgAAZHJzL2Uyb0RvYy54bWxQSwECLQAUAAYACAAAACEAY9vob+IAAAALAQAADwAA&#10;AAAAAAAAAAAAAADKBAAAZHJzL2Rvd25yZXYueG1sUEsFBgAAAAAEAAQA8wAAANkFAAAAAA==&#10;" fillcolor="window" strokecolor="windowText" strokeweight="2pt">
                 <v:textbox>
                   <w:txbxContent>
                     <w:p>
@@ -21972,7 +22478,7 @@
         <mc:AlternateContent>
           <mc:Choice Requires="wps">
             <w:drawing>
-              <wp:anchor distT="0" distB="0" distL="114300" distR="114300" simplePos="0" relativeHeight="251940864" behindDoc="0" locked="0" layoutInCell="1" allowOverlap="1" wp14:anchorId="669128C2" wp14:editId="69D57A15">
+              <wp:anchor distT="0" distB="0" distL="114300" distR="114300" simplePos="0" relativeHeight="251940864" behindDoc="0" locked="0" layoutInCell="1" allowOverlap="1" wp14:anchorId="387FDB8B" wp14:editId="1C162C07">
                 <wp:simplePos x="0" y="0"/>
                 <wp:positionH relativeFrom="margin">
                   <wp:posOffset>632948</wp:posOffset>
@@ -22051,7 +22557,7 @@
           </mc:Choice>
           <mc:Fallback>
             <w:pict>
-              <v:rect w14:anchorId="669128C2" id="Rectangle 130" o:spid="_x0000_s1169" style="position:absolute;margin-left:49.85pt;margin-top:56.65pt;width:72.7pt;height:35.3pt;z-index:251940864;visibility:visible;mso-wrap-style:square;mso-width-percent:0;mso-height-percent:0;mso-wrap-distance-left:9pt;mso-wrap-distance-top:0;mso-wrap-distance-right:9pt;mso-wrap-distance-bottom:0;mso-position-horizontal:absolute;mso-position-horizontal-relative:margin;mso-position-vertical:absolute;mso-position-vertical-relative:text;mso-width-percent:0;mso-height-percent:0;mso-width-relative:margin;mso-height-relative:margin;v-text-anchor:middle" o:gfxdata="UEsDBBQABgAIAAAAIQC2gziS/gAAAOEBAAATAAAAW0NvbnRlbnRfVHlwZXNdLnhtbJSRQU7DMBBF&#10;90jcwfIWJU67QAgl6YK0S0CoHGBkTxKLZGx5TGhvj5O2G0SRWNoz/78nu9wcxkFMGNg6quQqL6RA&#10;0s5Y6ir5vt9lD1JwBDIwOMJKHpHlpr69KfdHjyxSmriSfYz+USnWPY7AufNIadK6MEJMx9ApD/oD&#10;OlTrorhX2lFEilmcO2RdNtjC5xDF9pCuTyYBB5bi6bQ4syoJ3g9WQ0ymaiLzg5KdCXlKLjvcW893&#10;SUOqXwnz5DrgnHtJTxOsQfEKIT7DmDSUCaxw7Rqn8787ZsmRM9e2VmPeBN4uqYvTtW7jvijg9N/y&#10;JsXecLq0q+WD6m8AAAD//wMAUEsDBBQABgAIAAAAIQA4/SH/1gAAAJQBAAALAAAAX3JlbHMvLnJl&#10;bHOkkMFqwzAMhu+DvYPRfXGawxijTi+j0GvpHsDYimMaW0Yy2fr2M4PBMnrbUb/Q94l/f/hMi1qR&#10;JVI2sOt6UJgd+ZiDgffL8ekFlFSbvV0oo4EbChzGx4f9GRdb25HMsYhqlCwG5lrLq9biZkxWOiqY&#10;22YiTra2kYMu1l1tQD30/bPm3wwYN0x18gb45AdQl1tp5j/sFB2T0FQ7R0nTNEV3j6o9feQzro1i&#10;OWA14Fm+Q8a1a8+Bvu/d/dMb2JY5uiPbhG/ktn4cqGU/er3pcvwCAAD//wMAUEsDBBQABgAIAAAA&#10;IQCv5cklhwIAACwFAAAOAAAAZHJzL2Uyb0RvYy54bWysVEtv2zAMvg/YfxB0X+2k7pYYdYqgRYYB&#10;RRusHXpmZDkWoNckJXb260fJTps+TsN8kEmRIsWPH3V51StJ9tx5YXRFJ2c5JVwzUwu9reivx9WX&#10;GSU+gK5BGs0reuCeXi0+f7rsbMmnpjWy5o5gEO3Lzla0DcGWWeZZyxX4M2O5RmNjnIKAqttmtYMO&#10;oyuZTfP8a9YZV1tnGPced28GI12k+E3DWbhvGs8DkRXFu4W0urRu4potLqHcOrCtYOM14B9uoUBo&#10;TPoc6gYCkJ0T70IpwZzxpglnzKjMNI1gPNWA1UzyN9U8tGB5qgXB8fYZJv//wrK7/doRUWPvzhEf&#10;DQqb9BNhA72VnMRNhKizvkTPB7t2o+ZRjPX2jVPxj5WQPsF6eIaV94Ew3JxPzyfzKSUMTUUxK/JZ&#10;jJm9HLbOh+/cKBKFijpMn8CE/a0Pg+vRJebyRop6JaRMysFfS0f2gA1GXtSmo0SCD7hZ0VX6xmyv&#10;jklNuopOL4ocq2aAzGskBBSVRSy83lICcouUZsGlu7w67d8lfcRiTxLn6fsocSzkBnw73DhFjW5Q&#10;KhFwEqRQFZ2dnpY6Wnni8ghHbMfQgCiFftMPHSzOY6i4tzH1AfvqzEB4b9lKYOJbBGYNDhmOVePU&#10;hntcGmkQCjNKlLTG/floP/oj8dBKSYcTgzD93oHjWPYPjZScT4oijlhSiotvU1TcqWVzatE7dW2w&#10;ZxN8HyxLYvQP8ig2zqgnHO5lzIom0AxzDw0ZleswTDI+D4wvl8kNx8pCuNUPlsXgEbsI+WP/BM6O&#10;BAvYrDtznC4o3/Bs8I0ntVnugmlEIuELrkjeqOBIJhqPz0ec+VM9eb08cou/AAAA//8DAFBLAwQU&#10;AAYACAAAACEAEIyMxOEAAAAKAQAADwAAAGRycy9kb3ducmV2LnhtbEyPzW6DMBCE75X6DtZW6iVK&#10;DKE/gWKiqlKlKsqlNJfcHNgaFLxG2AHy9t2e2uPOzs5+k29n24kRB986UhCvIhBIlatbMgoOX+/L&#10;DQgfNNW6c4QKruhhW9ze5Dqr3USfOJbBCA4hn2kFTQh9JqWvGrTar1yPxLtvN1gdeByMrAc9cbjt&#10;5DqKnqTVLfGHRvf41mB1Li+WMRby8HEdS7kzZ532+3HaLY5Gqfu7+fUFRMA5/JnhF59voGCmk7tQ&#10;7UWnIE2f2cl6nCQg2LB+eIxBnFjZJCnIIpf/KxQ/AAAA//8DAFBLAQItABQABgAIAAAAIQC2gziS&#10;/gAAAOEBAAATAAAAAAAAAAAAAAAAAAAAAABbQ29udGVudF9UeXBlc10ueG1sUEsBAi0AFAAGAAgA&#10;AAAhADj9If/WAAAAlAEAAAsAAAAAAAAAAAAAAAAALwEAAF9yZWxzLy5yZWxzUEsBAi0AFAAGAAgA&#10;AAAhAK/lySWHAgAALAUAAA4AAAAAAAAAAAAAAAAALgIAAGRycy9lMm9Eb2MueG1sUEsBAi0AFAAG&#10;AAgAAAAhABCMjMThAAAACgEAAA8AAAAAAAAAAAAAAAAA4QQAAGRycy9kb3ducmV2LnhtbFBLBQYA&#10;AAAABAAEAPMAAADvBQAAAAA=&#10;" fillcolor="window" strokecolor="windowText" strokeweight="2pt">
+              <v:rect w14:anchorId="387FDB8B" id="Rectangle 130" o:spid="_x0000_s1169" style="position:absolute;margin-left:49.85pt;margin-top:56.65pt;width:72.7pt;height:35.3pt;z-index:251940864;visibility:visible;mso-wrap-style:square;mso-width-percent:0;mso-height-percent:0;mso-wrap-distance-left:9pt;mso-wrap-distance-top:0;mso-wrap-distance-right:9pt;mso-wrap-distance-bottom:0;mso-position-horizontal:absolute;mso-position-horizontal-relative:margin;mso-position-vertical:absolute;mso-position-vertical-relative:text;mso-width-percent:0;mso-height-percent:0;mso-width-relative:margin;mso-height-relative:margin;v-text-anchor:middle" o:gfxdata="UEsDBBQABgAIAAAAIQC2gziS/gAAAOEBAAATAAAAW0NvbnRlbnRfVHlwZXNdLnhtbJSRQU7DMBBF&#10;90jcwfIWJU67QAgl6YK0S0CoHGBkTxKLZGx5TGhvj5O2G0SRWNoz/78nu9wcxkFMGNg6quQqL6RA&#10;0s5Y6ir5vt9lD1JwBDIwOMJKHpHlpr69KfdHjyxSmriSfYz+USnWPY7AufNIadK6MEJMx9ApD/oD&#10;OlTrorhX2lFEilmcO2RdNtjC5xDF9pCuTyYBB5bi6bQ4syoJ3g9WQ0ymaiLzg5KdCXlKLjvcW893&#10;SUOqXwnz5DrgnHtJTxOsQfEKIT7DmDSUCaxw7Rqn8787ZsmRM9e2VmPeBN4uqYvTtW7jvijg9N/y&#10;JsXecLq0q+WD6m8AAAD//wMAUEsDBBQABgAIAAAAIQA4/SH/1gAAAJQBAAALAAAAX3JlbHMvLnJl&#10;bHOkkMFqwzAMhu+DvYPRfXGawxijTi+j0GvpHsDYimMaW0Yy2fr2M4PBMnrbUb/Q94l/f/hMi1qR&#10;JVI2sOt6UJgd+ZiDgffL8ekFlFSbvV0oo4EbChzGx4f9GRdb25HMsYhqlCwG5lrLq9biZkxWOiqY&#10;22YiTra2kYMu1l1tQD30/bPm3wwYN0x18gb45AdQl1tp5j/sFB2T0FQ7R0nTNEV3j6o9feQzro1i&#10;OWA14Fm+Q8a1a8+Bvu/d/dMb2JY5uiPbhG/ktn4cqGU/er3pcvwCAAD//wMAUEsDBBQABgAIAAAA&#10;IQB+lk8AcAIAAAIFAAAOAAAAZHJzL2Uyb0RvYy54bWysVEtv2zAMvg/YfxB0X+2k7pYadYogRYYB&#10;RVugLXpmZDkWoNckJXb260fJbpI+TsNyUEiR4uPjR19d90qSHXdeGF3RyVlOCdfM1EJvKvr8tPo2&#10;o8QH0DVIo3lF99zT6/nXL1edLfnUtEbW3BEMon3Z2Yq2IdgyyzxruQJ/ZizXaGyMUxBQdZusdtBh&#10;dCWzaZ5/zzrjausM497j7c1gpPMUv2k4C/dN43kgsqJYW0inS+c6ntn8CsqNA9sKNpYB/1CFAqEx&#10;6SHUDQQgWyc+hFKCOeNNE86YUZlpGsF46gG7meTvunlswfLUC4Lj7QEm///Csrvdo31wCENnfelR&#10;jF30jVPxH+sjfQJrfwCL94EwvLycnk8up5QwNBXFrMhnEczs+Ng6H35yo0gUKupwFgki2N36MLi+&#10;usRc3khRr4SUSdn7pXRkBzg2nHZtOkok+ICXFV2l35jtzTOpSVfR6UWR46wZIJ8aCQFFZeuKer2h&#10;BOQGicqCS7W8ee0/JH3CZk8S5+n3WeLYyA34dqg4RY1uUCoRkN9SqIrOTl9LHa08MXSE4ziAKIV+&#10;3ROBVU+K8xgq3q1NvX9wxJmBxt6ylcDEtwjMAzjkLXaNuxju8WikQSjMKFHSGvfns/voj3RCKyUd&#10;7gHC9HsLjmPbvzQS7XJSFHFxklJc/Jii4k4t61OL3qqlwZlNcOstS2L0D/JVbJxRL7iyi5gVTaAZ&#10;5h4GMirLMOwnLj3ji0Vyw2WxEG71o2UxeMQuQv7Uv4CzI8ECDuvOvO4MlO94NvjGl9ostsE0IpHw&#10;iCuSNyq4aInG40chbvKpnryOn675XwAAAP//AwBQSwMEFAAGAAgAAAAhABCMjMThAAAACgEAAA8A&#10;AABkcnMvZG93bnJldi54bWxMj81ugzAQhO+V+g7WVuolSgyhP4FioqpSpSrKpTSX3BzYGhS8RtgB&#10;8vbdntrjzs7OfpNvZ9uJEQffOlIQryIQSJWrWzIKDl/vyw0IHzTVunOECq7oYVvc3uQ6q91EnziW&#10;wQgOIZ9pBU0IfSalrxq02q9cj8S7bzdYHXgcjKwHPXG47eQ6ip6k1S3xh0b3+NZgdS4vljEW8vBx&#10;HUu5M2ed9vtx2i2ORqn7u/n1BUTAOfyZ4Refb6BgppO7UO1FpyBNn9nJepwkINiwfniMQZxY2SQp&#10;yCKX/ysUPwAAAP//AwBQSwECLQAUAAYACAAAACEAtoM4kv4AAADhAQAAEwAAAAAAAAAAAAAAAAAA&#10;AAAAW0NvbnRlbnRfVHlwZXNdLnhtbFBLAQItABQABgAIAAAAIQA4/SH/1gAAAJQBAAALAAAAAAAA&#10;AAAAAAAAAC8BAABfcmVscy8ucmVsc1BLAQItABQABgAIAAAAIQB+lk8AcAIAAAIFAAAOAAAAAAAA&#10;AAAAAAAAAC4CAABkcnMvZTJvRG9jLnhtbFBLAQItABQABgAIAAAAIQAQjIzE4QAAAAoBAAAPAAAA&#10;AAAAAAAAAAAAAMoEAABkcnMvZG93bnJldi54bWxQSwUGAAAAAAQABADzAAAA2AUAAAAA&#10;" fillcolor="window" strokecolor="windowText" strokeweight="2pt">
                 <v:textbox>
                   <w:txbxContent>
                     <w:p>
@@ -22087,7 +22593,7 @@
         <mc:AlternateContent>
           <mc:Choice Requires="wps">
             <w:drawing>
-              <wp:anchor distT="0" distB="0" distL="114300" distR="114300" simplePos="0" relativeHeight="251963392" behindDoc="0" locked="0" layoutInCell="1" allowOverlap="1" wp14:anchorId="0CB9977A" wp14:editId="46F4C8DC">
+              <wp:anchor distT="0" distB="0" distL="114300" distR="114300" simplePos="0" relativeHeight="251963392" behindDoc="0" locked="0" layoutInCell="1" allowOverlap="1" wp14:anchorId="19A3DBCA" wp14:editId="3E33A6A8">
                 <wp:simplePos x="0" y="0"/>
                 <wp:positionH relativeFrom="margin">
                   <wp:posOffset>-422031</wp:posOffset>
@@ -22166,7 +22672,7 @@
           </mc:Choice>
           <mc:Fallback>
             <w:pict>
-              <v:rect w14:anchorId="0CB9977A" id="Rectangle 141" o:spid="_x0000_s1170" style="position:absolute;margin-left:-33.25pt;margin-top:8.9pt;width:72.7pt;height:35.3pt;z-index:251963392;visibility:visible;mso-wrap-style:square;mso-width-percent:0;mso-height-percent:0;mso-wrap-distance-left:9pt;mso-wrap-distance-top:0;mso-wrap-distance-right:9pt;mso-wrap-distance-bottom:0;mso-position-horizontal:absolute;mso-position-horizontal-relative:margin;mso-position-vertical:absolute;mso-position-vertical-relative:text;mso-width-percent:0;mso-height-percent:0;mso-width-relative:margin;mso-height-relative:margin;v-text-anchor:middle" o:gfxdata="UEsDBBQABgAIAAAAIQC2gziS/gAAAOEBAAATAAAAW0NvbnRlbnRfVHlwZXNdLnhtbJSRQU7DMBBF&#10;90jcwfIWJU67QAgl6YK0S0CoHGBkTxKLZGx5TGhvj5O2G0SRWNoz/78nu9wcxkFMGNg6quQqL6RA&#10;0s5Y6ir5vt9lD1JwBDIwOMJKHpHlpr69KfdHjyxSmriSfYz+USnWPY7AufNIadK6MEJMx9ApD/oD&#10;OlTrorhX2lFEilmcO2RdNtjC5xDF9pCuTyYBB5bi6bQ4syoJ3g9WQ0ymaiLzg5KdCXlKLjvcW893&#10;SUOqXwnz5DrgnHtJTxOsQfEKIT7DmDSUCaxw7Rqn8787ZsmRM9e2VmPeBN4uqYvTtW7jvijg9N/y&#10;JsXecLq0q+WD6m8AAAD//wMAUEsDBBQABgAIAAAAIQA4/SH/1gAAAJQBAAALAAAAX3JlbHMvLnJl&#10;bHOkkMFqwzAMhu+DvYPRfXGawxijTi+j0GvpHsDYimMaW0Yy2fr2M4PBMnrbUb/Q94l/f/hMi1qR&#10;JVI2sOt6UJgd+ZiDgffL8ekFlFSbvV0oo4EbChzGx4f9GRdb25HMsYhqlCwG5lrLq9biZkxWOiqY&#10;22YiTra2kYMu1l1tQD30/bPm3wwYN0x18gb45AdQl1tp5j/sFB2T0FQ7R0nTNEV3j6o9feQzro1i&#10;OWA14Fm+Q8a1a8+Bvu/d/dMb2JY5uiPbhG/ktn4cqGU/er3pcvwCAAD//wMAUEsDBBQABgAIAAAA&#10;IQAaJ8EihQIAACwFAAAOAAAAZHJzL2Uyb0RvYy54bWysVE1v2zAMvQ/YfxB0X+1k7pYadYqgRYYB&#10;RVusHXpmZCkWoK9JSuzs14+S3Tbtehrmg0yKFCk+Pur8YtCK7LkP0pqGzk5KSrhhtpVm29CfD+tP&#10;C0pCBNOCsoY39MADvVh+/HDeu5rPbWdVyz3BICbUvWtoF6OriyKwjmsIJ9Zxg0ZhvYaIqt8WrYce&#10;o2tVzMvyS9Fb3zpvGQ8Bd69GI13m+EJwFm+FCDwS1VC8W8yrz+smrcXyHOqtB9dJNl0D/uEWGqTB&#10;pM+hriAC2Xn5VygtmbfBinjCrC6sEJLxXANWMyvfVHPfgeO5FgQnuGeYwv8Ly272d57IFntXzSgx&#10;oLFJPxA2MFvFSdpEiHoXavS8d3d+0gKKqd5BeJ3+WAkZMqyHZ1j5EAnDzbP559nZnBKGpqpaVOUi&#10;xSxeDjsf4jduNUlCQz2mz2DC/jrE0fXJJeUKVsl2LZXKyiFcKk/2gA1GXrS2p0RBiLjZ0HX+pmyv&#10;jilD+obOT6sSWcEAmScURBS1QyyC2VICaouUZtHnu7w6Hf5K+oDFHiUu8/de4lTIFYRuvHGOmtyg&#10;1jLiJCipG7o4Pq1MsvLM5QmO1I6xAUmKw2aYOlilUGlvY9sD9tXbkfDBsbXExNcIzB14ZDhWjVMb&#10;b3ERyiIUdpIo6az//d5+8kfioZWSHicGYfq1A8+x7O8GKXk2q6o0YlmpTr/OUfHHls2xxez0pcWe&#10;IenwdllM/lE9icJb/YjDvUpZ0QSGYe6xIZNyGcdJxueB8dUqu+FYOYjX5t6xFDxhlyB/GB7Bu4lg&#10;EZt1Y5+mC+o3PBt900ljV7tohcwkfMEVyZsUHMlM4+n5SDN/rGevl0du+QcAAP//AwBQSwMEFAAG&#10;AAgAAAAhAIFj8JnfAAAACAEAAA8AAABkcnMvZG93bnJldi54bWxMj8FOwzAQRO9I/IO1SFyq1gFB&#10;mqZxKoSEhCouhF64ufHWiRqvo9hN0r9nOcFxNW9mZ4rd7Dox4hBaTwoeVgkIpNqblqyCw9fbMgMR&#10;oiajO0+o4IoBduXtTaFz4yf6xLGKVnAIhVwraGLscylD3aDTYeV7JNZOfnA68jlYaQY9cbjr5GOS&#10;pNLplvhDo3t8bbA+VxfHNRby8H4dK7m3Z73pP8Zpv/i2St3fzS9bEBHn+AfDb332QMmdjv5CJohO&#10;wTJNnxllYc0TGFhnGxBHBVn2BLIs5P8B5Q8AAAD//wMAUEsBAi0AFAAGAAgAAAAhALaDOJL+AAAA&#10;4QEAABMAAAAAAAAAAAAAAAAAAAAAAFtDb250ZW50X1R5cGVzXS54bWxQSwECLQAUAAYACAAAACEA&#10;OP0h/9YAAACUAQAACwAAAAAAAAAAAAAAAAAvAQAAX3JlbHMvLnJlbHNQSwECLQAUAAYACAAAACEA&#10;GifBIoUCAAAsBQAADgAAAAAAAAAAAAAAAAAuAgAAZHJzL2Uyb0RvYy54bWxQSwECLQAUAAYACAAA&#10;ACEAgWPwmd8AAAAIAQAADwAAAAAAAAAAAAAAAADfBAAAZHJzL2Rvd25yZXYueG1sUEsFBgAAAAAE&#10;AAQA8wAAAOsFAAAAAA==&#10;" fillcolor="window" strokecolor="windowText" strokeweight="2pt">
+              <v:rect w14:anchorId="19A3DBCA" id="Rectangle 141" o:spid="_x0000_s1170" style="position:absolute;margin-left:-33.25pt;margin-top:8.9pt;width:72.7pt;height:35.3pt;z-index:251963392;visibility:visible;mso-wrap-style:square;mso-width-percent:0;mso-height-percent:0;mso-wrap-distance-left:9pt;mso-wrap-distance-top:0;mso-wrap-distance-right:9pt;mso-wrap-distance-bottom:0;mso-position-horizontal:absolute;mso-position-horizontal-relative:margin;mso-position-vertical:absolute;mso-position-vertical-relative:text;mso-width-percent:0;mso-height-percent:0;mso-width-relative:margin;mso-height-relative:margin;v-text-anchor:middle" o:gfxdata="UEsDBBQABgAIAAAAIQC2gziS/gAAAOEBAAATAAAAW0NvbnRlbnRfVHlwZXNdLnhtbJSRQU7DMBBF&#10;90jcwfIWJU67QAgl6YK0S0CoHGBkTxKLZGx5TGhvj5O2G0SRWNoz/78nu9wcxkFMGNg6quQqL6RA&#10;0s5Y6ir5vt9lD1JwBDIwOMJKHpHlpr69KfdHjyxSmriSfYz+USnWPY7AufNIadK6MEJMx9ApD/oD&#10;OlTrorhX2lFEilmcO2RdNtjC5xDF9pCuTyYBB5bi6bQ4syoJ3g9WQ0ymaiLzg5KdCXlKLjvcW893&#10;SUOqXwnz5DrgnHtJTxOsQfEKIT7DmDSUCaxw7Rqn8787ZsmRM9e2VmPeBN4uqYvTtW7jvijg9N/y&#10;JsXecLq0q+WD6m8AAAD//wMAUEsDBBQABgAIAAAAIQA4/SH/1gAAAJQBAAALAAAAX3JlbHMvLnJl&#10;bHOkkMFqwzAMhu+DvYPRfXGawxijTi+j0GvpHsDYimMaW0Yy2fr2M4PBMnrbUb/Q94l/f/hMi1qR&#10;JVI2sOt6UJgd+ZiDgffL8ekFlFSbvV0oo4EbChzGx4f9GRdb25HMsYhqlCwG5lrLq9biZkxWOiqY&#10;22YiTra2kYMu1l1tQD30/bPm3wwYN0x18gb45AdQl1tp5j/sFB2T0FQ7R0nTNEV3j6o9feQzro1i&#10;OWA14Fm+Q8a1a8+Bvu/d/dMb2JY5uiPbhG/ktn4cqGU/er3pcvwCAAD//wMAUEsDBBQABgAIAAAA&#10;IQDettQXbwIAAAIFAAAOAAAAZHJzL2Uyb0RvYy54bWysVEtv2zAMvg/YfxB0X+1k7pYacYogRYYB&#10;RRugHXpWZDkWIImapMTOfv0o2W3Sx2lYDgopUnx8/Oj5da8VOQjnJZiKTi5ySoThUEuzq+ivx/WX&#10;GSU+MFMzBUZU9Cg8vV58/jTvbCmm0IKqhSMYxPiysxVtQ7BllnneCs38BVhh0NiA0yyg6nZZ7ViH&#10;0bXKpnn+LevA1dYBF97j7c1gpIsUv2kED/dN40UgqqJYW0inS+c2ntlizsqdY7aVfCyD/UMVmkmD&#10;SV9C3bDAyN7Jd6G05A48NOGCg86gaSQXqQfsZpK/6eahZVakXhAcb19g8v8vLL87PNiNQxg660uP&#10;Yuyib5yO/1gf6RNYxxewRB8Ix8ur6dfJ1ZQSjqaimBX5LIKZnR5b58MPAZpEoaIOZ5EgYodbHwbX&#10;Z5eYy4OS9VoqlZSjXylHDgzHhtOuoaNEMR/wsqLr9BuzvXqmDOkqOr0scpw1Z8inRrGAorZ1Rb3Z&#10;UcLUDonKg0u1vHrt3yV9xGbPEufp91Hi2MgN8+1QcYoa3VipZUB+K6krOjt/rUy0isTQEY7TAKIU&#10;+m1PJFY9KYoYKt5toT5uHHEw0NhbvpaY+BaB2TCHvMWucRfDPR6NAoQCRomSFtyfj+6jP9IJrZR0&#10;uAcI0+89cwLb/mmQaFeYPy5OUorL71NU3Llle24xe70CnNkEt97yJEb/oJ7FxoF+wpVdxqxoYoZj&#10;7mEgo7IKw37i0nOxXCY3XBbLwq15sDwGj9hFyB/7J+bsSLCAw7qD551h5RueDb7xpYHlPkAjEwlP&#10;uCJ5o4KLlmg8fhTiJp/ryev06Vr8BQAA//8DAFBLAwQUAAYACAAAACEAgWPwmd8AAAAIAQAADwAA&#10;AGRycy9kb3ducmV2LnhtbEyPwU7DMBBE70j8g7VIXKrWAUGapnEqhISEKi6EXri58daJGq+j2E3S&#10;v2c5wXE1b2Znit3sOjHiEFpPCh5WCQik2puWrILD19syAxGiJqM7T6jgigF25e1NoXPjJ/rEsYpW&#10;cAiFXCtoYuxzKUPdoNNh5Xsk1k5+cDryOVhpBj1xuOvkY5Kk0umW+EOje3xtsD5XF8c1FvLwfh0r&#10;ubdnvek/xmm/+LZK3d/NL1sQEef4B8NvffZAyZ2O/kImiE7BMk2fGWVhzRMYWGcbEEcFWfYEsizk&#10;/wHlDwAAAP//AwBQSwECLQAUAAYACAAAACEAtoM4kv4AAADhAQAAEwAAAAAAAAAAAAAAAAAAAAAA&#10;W0NvbnRlbnRfVHlwZXNdLnhtbFBLAQItABQABgAIAAAAIQA4/SH/1gAAAJQBAAALAAAAAAAAAAAA&#10;AAAAAC8BAABfcmVscy8ucmVsc1BLAQItABQABgAIAAAAIQDettQXbwIAAAIFAAAOAAAAAAAAAAAA&#10;AAAAAC4CAABkcnMvZTJvRG9jLnhtbFBLAQItABQABgAIAAAAIQCBY/CZ3wAAAAgBAAAPAAAAAAAA&#10;AAAAAAAAAMkEAABkcnMvZG93bnJldi54bWxQSwUGAAAAAAQABADzAAAA1QUAAAAA&#10;" fillcolor="window" strokecolor="windowText" strokeweight="2pt">
                 <v:textbox>
                   <w:txbxContent>
                     <w:p>
@@ -22213,7 +22719,7 @@
         <mc:AlternateContent>
           <mc:Choice Requires="wps">
             <w:drawing>
-              <wp:anchor distT="0" distB="0" distL="114300" distR="114300" simplePos="0" relativeHeight="251916288" behindDoc="0" locked="0" layoutInCell="1" allowOverlap="1" wp14:anchorId="7DE7CE85" wp14:editId="40EABFB9">
+              <wp:anchor distT="0" distB="0" distL="114300" distR="114300" simplePos="0" relativeHeight="251916288" behindDoc="0" locked="0" layoutInCell="1" allowOverlap="1" wp14:anchorId="5E8D3F70" wp14:editId="6BC7A5AB">
                 <wp:simplePos x="0" y="0"/>
                 <wp:positionH relativeFrom="column">
                   <wp:posOffset>-421054</wp:posOffset>
@@ -22308,7 +22814,7 @@
           </mc:Choice>
           <mc:Fallback>
             <w:pict>
-              <v:rect w14:anchorId="7DE7CE85" id="Rectangle 96" o:spid="_x0000_s1171" style="position:absolute;margin-left:-33.15pt;margin-top:33.15pt;width:300.45pt;height:86.5pt;z-index:251916288;visibility:visible;mso-wrap-style:square;mso-width-percent:0;mso-height-percent:0;mso-wrap-distance-left:9pt;mso-wrap-distance-top:0;mso-wrap-distance-right:9pt;mso-wrap-distance-bottom:0;mso-position-horizontal:absolute;mso-position-horizontal-relative:text;mso-position-vertical:absolute;mso-position-vertical-relative:text;mso-width-percent:0;mso-height-percent:0;mso-width-relative:margin;mso-height-relative:margin;v-text-anchor:middle" o:gfxdata="UEsDBBQABgAIAAAAIQC2gziS/gAAAOEBAAATAAAAW0NvbnRlbnRfVHlwZXNdLnhtbJSRQU7DMBBF&#10;90jcwfIWJU67QAgl6YK0S0CoHGBkTxKLZGx5TGhvj5O2G0SRWNoz/78nu9wcxkFMGNg6quQqL6RA&#10;0s5Y6ir5vt9lD1JwBDIwOMJKHpHlpr69KfdHjyxSmriSfYz+USnWPY7AufNIadK6MEJMx9ApD/oD&#10;OlTrorhX2lFEilmcO2RdNtjC5xDF9pCuTyYBB5bi6bQ4syoJ3g9WQ0ymaiLzg5KdCXlKLjvcW893&#10;SUOqXwnz5DrgnHtJTxOsQfEKIT7DmDSUCaxw7Rqn8787ZsmRM9e2VmPeBN4uqYvTtW7jvijg9N/y&#10;JsXecLq0q+WD6m8AAAD//wMAUEsDBBQABgAIAAAAIQA4/SH/1gAAAJQBAAALAAAAX3JlbHMvLnJl&#10;bHOkkMFqwzAMhu+DvYPRfXGawxijTi+j0GvpHsDYimMaW0Yy2fr2M4PBMnrbUb/Q94l/f/hMi1qR&#10;JVI2sOt6UJgd+ZiDgffL8ekFlFSbvV0oo4EbChzGx4f9GRdb25HMsYhqlCwG5lrLq9biZkxWOiqY&#10;22YiTra2kYMu1l1tQD30/bPm3wwYN0x18gb45AdQl1tp5j/sFB2T0FQ7R0nTNEV3j6o9feQzro1i&#10;OWA14Fm+Q8a1a8+Bvu/d/dMb2JY5uiPbhG/ktn4cqGU/er3pcvwCAAD//wMAUEsDBBQABgAIAAAA&#10;IQAS9dK7jAIAACwFAAAOAAAAZHJzL2Uyb0RvYy54bWysVE1v2zAMvQ/YfxB0X21nSZcadYqgRYYB&#10;RVusHXpWZDk2oK9JSuzs1+9JTtv04zTMB5kUKVJ8fNT5xaAk2QnnO6MrWpzklAjNTd3pTUV/Pay+&#10;zCnxgemaSaNFRffC04vF50/nvS3FxLRG1sIRBNG+7G1F2xBsmWWet0Ixf2Ks0DA2xikWoLpNVjvW&#10;I7qS2STPT7PeuNo6w4X32L0ajXSR4jeN4OG2abwIRFYUdwtpdWldxzVbnLNy45htO364BvuHWyjW&#10;aSR9DnXFAiNb170LpTrujDdNOOFGZaZpOi5SDaimyN9Uc98yK1ItAMfbZ5j8/wvLb3Z3jnR1Rc9O&#10;KdFMoUc/gRrTGykI9gBQb30Jv3t75w6ahxirHRqn4h91kCGBun8GVQyBcGx+nRez+emEEg5bkZ/N&#10;Z7MEe/Zy3DofvgujSBQq6pA/gcl21z4gJVyfXGI2b2RXrzopk7L3l9KRHUODwYva9JRI5gM2K7pK&#10;X6wBIV4dk5r0FZ3MpjlYwRmY10gWICoLLLzeUMLkBpTmwaW7vDrt3yV9QLlHifP0fZQ4FnLFfDve&#10;OEWNbqxUXcAkyE5VdH58WupoFYnLBzhiQ8YWRCkM6yF1sJjOYqi4tzb1Hn11ZiS8t3zVIfE1gLlj&#10;DgxH1ZjacIulkQZQmINESWvcn4/2oz+IByslPSYGMP3eMidQ9g8NSp4V02kcsaRMZ98mUNyxZX1s&#10;0Vt1adCzAu+D5UmM/kE+iY0z6hHDvYxZYWKaI/fYkINyGcZJxvPAxXKZ3DBWloVrfW95DB6xi5A/&#10;DI/M2QPBApp1Y56mi5VveDb6xpPaLLfBNF0i4QuuoFNUMJKJWIfnI878sZ68Xh65xV8AAAD//wMA&#10;UEsDBBQABgAIAAAAIQBQ8TSV4AAAAAoBAAAPAAAAZHJzL2Rvd25yZXYueG1sTI/BTsMwDIbvSLxD&#10;ZCQu05ayQsVK0wkhIaGJy8ou3LwmpNUap2qytnt7DBc4WZY///5cbGfXidEMofWk4G6VgDBUe92S&#10;VXD4eF0+gggRSWPnySi4mADb8vqqwFz7ifZmrKIVHEIhRwVNjH0uZagb4zCsfG+IZ19+cBi5HazU&#10;A04c7jq5TpJMOmyJLzTYm5fG1Kfq7FhjIQ9vl7GSO3vCTf8+TrvFp1Xq9mZ+fgIRzRz/YPjR5x0o&#10;2enoz6SD6BQssyxlVMFvZeAhvc9AHBWs000Ksizk/xfKbwAAAP//AwBQSwECLQAUAAYACAAAACEA&#10;toM4kv4AAADhAQAAEwAAAAAAAAAAAAAAAAAAAAAAW0NvbnRlbnRfVHlwZXNdLnhtbFBLAQItABQA&#10;BgAIAAAAIQA4/SH/1gAAAJQBAAALAAAAAAAAAAAAAAAAAC8BAABfcmVscy8ucmVsc1BLAQItABQA&#10;BgAIAAAAIQAS9dK7jAIAACwFAAAOAAAAAAAAAAAAAAAAAC4CAABkcnMvZTJvRG9jLnhtbFBLAQIt&#10;ABQABgAIAAAAIQBQ8TSV4AAAAAoBAAAPAAAAAAAAAAAAAAAAAOYEAABkcnMvZG93bnJldi54bWxQ&#10;SwUGAAAAAAQABADzAAAA8wUAAAAA&#10;" fillcolor="window" strokecolor="windowText" strokeweight="2pt">
+              <v:rect w14:anchorId="5E8D3F70" id="Rectangle 96" o:spid="_x0000_s1171" style="position:absolute;margin-left:-33.15pt;margin-top:33.15pt;width:300.45pt;height:86.5pt;z-index:251916288;visibility:visible;mso-wrap-style:square;mso-width-percent:0;mso-height-percent:0;mso-wrap-distance-left:9pt;mso-wrap-distance-top:0;mso-wrap-distance-right:9pt;mso-wrap-distance-bottom:0;mso-position-horizontal:absolute;mso-position-horizontal-relative:text;mso-position-vertical:absolute;mso-position-vertical-relative:text;mso-width-percent:0;mso-height-percent:0;mso-width-relative:margin;mso-height-relative:margin;v-text-anchor:middle" o:gfxdata="UEsDBBQABgAIAAAAIQC2gziS/gAAAOEBAAATAAAAW0NvbnRlbnRfVHlwZXNdLnhtbJSRQU7DMBBF&#10;90jcwfIWJU67QAgl6YK0S0CoHGBkTxKLZGx5TGhvj5O2G0SRWNoz/78nu9wcxkFMGNg6quQqL6RA&#10;0s5Y6ir5vt9lD1JwBDIwOMJKHpHlpr69KfdHjyxSmriSfYz+USnWPY7AufNIadK6MEJMx9ApD/oD&#10;OlTrorhX2lFEilmcO2RdNtjC5xDF9pCuTyYBB5bi6bQ4syoJ3g9WQ0ymaiLzg5KdCXlKLjvcW893&#10;SUOqXwnz5DrgnHtJTxOsQfEKIT7DmDSUCaxw7Rqn8787ZsmRM9e2VmPeBN4uqYvTtW7jvijg9N/y&#10;JsXecLq0q+WD6m8AAAD//wMAUEsDBBQABgAIAAAAIQA4/SH/1gAAAJQBAAALAAAAX3JlbHMvLnJl&#10;bHOkkMFqwzAMhu+DvYPRfXGawxijTi+j0GvpHsDYimMaW0Yy2fr2M4PBMnrbUb/Q94l/f/hMi1qR&#10;JVI2sOt6UJgd+ZiDgffL8ekFlFSbvV0oo4EbChzGx4f9GRdb25HMsYhqlCwG5lrLq9biZkxWOiqY&#10;22YiTra2kYMu1l1tQD30/bPm3wwYN0x18gb45AdQl1tp5j/sFB2T0FQ7R0nTNEV3j6o9feQzro1i&#10;OWA14Fm+Q8a1a8+Bvu/d/dMb2JY5uiPbhG/ktn4cqGU/er3pcvwCAAD//wMAUEsDBBQABgAIAAAA&#10;IQCfoIp0dAIAAAQFAAAOAAAAZHJzL2Uyb0RvYy54bWysVEtv2zAMvg/YfxB0X21nSZcGdYqgRYYB&#10;RRugLXpWZCkWIImapMTOfv0oOW3Sx2lYDgopUnx8/OjLq95oshM+KLA1rc5KSoTl0Ci7qenT4/Lb&#10;lJIQmW2YBitquheBXs2/frns3EyMoAXdCE8wiA2zztW0jdHNiiLwVhgWzsAJi0YJ3rCIqt8UjWcd&#10;Rje6GJXledGBb5wHLkLA25vBSOc5vpSCx3spg4hE1xRri/n0+Vyns5hfstnGM9cqfiiD/UMVhimL&#10;SV9D3bDIyNarD6GM4h4CyHjGwRQgpeIi94DdVOW7bh5a5kTuBcEJ7hWm8P/C8rvdg1t5hKFzYRZQ&#10;TF300pv0j/WRPoO1fwVL9JFwvPw+rSbT8xElHG1VeTGdTDKcxfG58yH+FGBIEmrqcRoZJLa7DRFT&#10;ouuLS8oWQKtmqbTOyj5ca092DAeH826go0SzEPGypsv8S8PDEG+eaUu6mo4m4xKnzRkySmoWUTSu&#10;qWmwG0qY3iBVefS5ljevw4ekj9juSeIy/z5LnBq5YaEdKs5RB3IZFZHhWpmaTk9fa5vaFJmjBziO&#10;I0hS7Nc9UVh1NZ6kUOluDc1+5YmHgcjB8aXCxLcIzIp5ZC52jdsY7/GQGhAKOEiUtOD/fHaf/JFQ&#10;aKWkw01AmH5vmRfY9i+LVLuoxuO0OlkZT36MUPGnlvWpxW7NNeDMKtx7x7OY/KN+EaUH84xLu0hZ&#10;0cQsx9zDQA7KdRw2FNeei8Uiu+G6OBZv7YPjKXjCLkH+2D8z7w4EizisO3jZGjZ7x7PBN720sNhG&#10;kCqT8Igr0ikpuGqZWIfPQtrlUz17HT9e878AAAD//wMAUEsDBBQABgAIAAAAIQBQ8TSV4AAAAAoB&#10;AAAPAAAAZHJzL2Rvd25yZXYueG1sTI/BTsMwDIbvSLxDZCQu05ayQsVK0wkhIaGJy8ou3LwmpNUa&#10;p2qytnt7DBc4WZY///5cbGfXidEMofWk4G6VgDBUe92SVXD4eF0+gggRSWPnySi4mADb8vqqwFz7&#10;ifZmrKIVHEIhRwVNjH0uZagb4zCsfG+IZ19+cBi5HazUA04c7jq5TpJMOmyJLzTYm5fG1Kfq7Fhj&#10;IQ9vl7GSO3vCTf8+TrvFp1Xq9mZ+fgIRzRz/YPjR5x0o2enoz6SD6BQssyxlVMFvZeAhvc9AHBWs&#10;000Ksizk/xfKbwAAAP//AwBQSwECLQAUAAYACAAAACEAtoM4kv4AAADhAQAAEwAAAAAAAAAAAAAA&#10;AAAAAAAAW0NvbnRlbnRfVHlwZXNdLnhtbFBLAQItABQABgAIAAAAIQA4/SH/1gAAAJQBAAALAAAA&#10;AAAAAAAAAAAAAC8BAABfcmVscy8ucmVsc1BLAQItABQABgAIAAAAIQCfoIp0dAIAAAQFAAAOAAAA&#10;AAAAAAAAAAAAAC4CAABkcnMvZTJvRG9jLnhtbFBLAQItABQABgAIAAAAIQBQ8TSV4AAAAAoBAAAP&#10;AAAAAAAAAAAAAAAAAM4EAABkcnMvZG93bnJldi54bWxQSwUGAAAAAAQABADzAAAA2wUAAAAA&#10;" fillcolor="window" strokecolor="windowText" strokeweight="2pt">
                 <v:textbox>
                   <w:txbxContent>
                     <w:p>
@@ -22367,7 +22873,7 @@
         <mc:AlternateContent>
           <mc:Choice Requires="wps">
             <w:drawing>
-              <wp:anchor distT="0" distB="0" distL="114300" distR="114300" simplePos="0" relativeHeight="251953152" behindDoc="0" locked="0" layoutInCell="1" allowOverlap="1" wp14:anchorId="7AFDC5FA" wp14:editId="74A113D2">
+              <wp:anchor distT="0" distB="0" distL="114300" distR="114300" simplePos="0" relativeHeight="251953152" behindDoc="0" locked="0" layoutInCell="1" allowOverlap="1" wp14:anchorId="652B863B" wp14:editId="51C9820A">
                 <wp:simplePos x="0" y="0"/>
                 <wp:positionH relativeFrom="margin">
                   <wp:posOffset>-430921</wp:posOffset>
@@ -22446,7 +22952,7 @@
           </mc:Choice>
           <mc:Fallback>
             <w:pict>
-              <v:rect w14:anchorId="7AFDC5FA" id="Rectangle 136" o:spid="_x0000_s1172" style="position:absolute;margin-left:-33.95pt;margin-top:60.25pt;width:352.15pt;height:46.2pt;z-index:251953152;visibility:visible;mso-wrap-style:square;mso-width-percent:0;mso-height-percent:0;mso-wrap-distance-left:9pt;mso-wrap-distance-top:0;mso-wrap-distance-right:9pt;mso-wrap-distance-bottom:0;mso-position-horizontal:absolute;mso-position-horizontal-relative:margin;mso-position-vertical:absolute;mso-position-vertical-relative:text;mso-width-percent:0;mso-height-percent:0;mso-width-relative:margin;mso-height-relative:margin;v-text-anchor:middle" o:gfxdata="UEsDBBQABgAIAAAAIQC2gziS/gAAAOEBAAATAAAAW0NvbnRlbnRfVHlwZXNdLnhtbJSRQU7DMBBF&#10;90jcwfIWJU67QAgl6YK0S0CoHGBkTxKLZGx5TGhvj5O2G0SRWNoz/78nu9wcxkFMGNg6quQqL6RA&#10;0s5Y6ir5vt9lD1JwBDIwOMJKHpHlpr69KfdHjyxSmriSfYz+USnWPY7AufNIadK6MEJMx9ApD/oD&#10;OlTrorhX2lFEilmcO2RdNtjC5xDF9pCuTyYBB5bi6bQ4syoJ3g9WQ0ymaiLzg5KdCXlKLjvcW893&#10;SUOqXwnz5DrgnHtJTxOsQfEKIT7DmDSUCaxw7Rqn8787ZsmRM9e2VmPeBN4uqYvTtW7jvijg9N/y&#10;JsXecLq0q+WD6m8AAAD//wMAUEsDBBQABgAIAAAAIQA4/SH/1gAAAJQBAAALAAAAX3JlbHMvLnJl&#10;bHOkkMFqwzAMhu+DvYPRfXGawxijTi+j0GvpHsDYimMaW0Yy2fr2M4PBMnrbUb/Q94l/f/hMi1qR&#10;JVI2sOt6UJgd+ZiDgffL8ekFlFSbvV0oo4EbChzGx4f9GRdb25HMsYhqlCwG5lrLq9biZkxWOiqY&#10;22YiTra2kYMu1l1tQD30/bPm3wwYN0x18gb45AdQl1tp5j/sFB2T0FQ7R0nTNEV3j6o9feQzro1i&#10;OWA14Fm+Q8a1a8+Bvu/d/dMb2JY5uiPbhG/ktn4cqGU/er3pcvwCAAD//wMAUEsDBBQABgAIAAAA&#10;IQCGe47tiAIAAC0FAAAOAAAAZHJzL2Uyb0RvYy54bWysVEtv2zAMvg/YfxB0X+2kTtsZdYqgRYYB&#10;RRu0HXpmZDkWoNckJXb260fJbpo+TsN8kEmRIsWPH3V51StJdtx5YXRFJyc5JVwzUwu9qeivp+W3&#10;C0p8AF2DNJpXdM89vZp//XLZ2ZJPTWtkzR3BINqXna1oG4Its8yzlivwJ8ZyjcbGOAUBVbfJagcd&#10;Rlcym+b5WdYZV1tnGPced28GI52n+E3DWbhvGs8DkRXFu4W0urSu45rNL6HcOLCtYOM14B9uoUBo&#10;THoIdQMByNaJD6GUYM5404QTZlRmmkYwnmrAaib5u2oeW7A81YLgeHuAyf+/sOxut3JE1Ni70zNK&#10;NChs0gPCBnojOYmbCFFnfYmej3blRs2jGOvtG6fiHyshfYJ1f4CV94Ew3CyK8+lpPqOEoW12cTab&#10;nsag2etp63z4wY0iUaiow/wJTdjd+jC4vrjEZN5IUS+FlEnZ+2vpyA6ww0iM2nSUSPABNyu6TN+Y&#10;7c0xqUlX0emsyJEWDJB6jYSAorIIhtcbSkBukNMsuHSXN6f9h6RPWO1R4jx9nyWOhdyAb4cbp6jR&#10;DUolAo6CFKqiF8enpY5Wnsg8whH7MXQgSqFf90MLi0O31qbeY2OdGRjvLVsKTHyLwKzAIcWxahzb&#10;cI9LIw1CYUaJkta4P5/tR39kHlop6XBkEKbfW3Acy/6pkZPfJ0URZywpxex8ioo7tqyPLXqrrg32&#10;bIIPhGVJjP5BvoiNM+oZp3sRs6IJNMPcQ0NG5ToMo4zvA+OLRXLDubIQbvWjZTF4xC5C/tQ/g7Mj&#10;wQI26868jBeU73g2+MaT2iy2wTQikTBiPeCK5I0KzmSi8fh+xKE/1pPX6ys3/wsAAP//AwBQSwME&#10;FAAGAAgAAAAhACTffTLhAAAACwEAAA8AAABkcnMvZG93bnJldi54bWxMj8FOg0AQhu8mvsNmTLw0&#10;7VJUWpClMSYmpulF7MXbFsaFlJ0l7Bbo2zue9Dj5v/nnm3w3206MOPjWkYL1KgKBVLm6JaPg+Pm2&#10;3ILwQVOtO0eo4IoedsXtTa6z2k30gWMZjOAS8plW0ITQZ1L6qkGr/cr1SJx9u8HqwONgZD3oictt&#10;J+MoSqTVLfGFRvf42mB1Li+WNRby+H4dS7k3Z532h3HaL76MUvd388sziIBz+IPhV593oGCnk7tQ&#10;7UWnYJlsUkY5iKMnEEwkD8kjiJOCeB2nIItc/v+h+AEAAP//AwBQSwECLQAUAAYACAAAACEAtoM4&#10;kv4AAADhAQAAEwAAAAAAAAAAAAAAAAAAAAAAW0NvbnRlbnRfVHlwZXNdLnhtbFBLAQItABQABgAI&#10;AAAAIQA4/SH/1gAAAJQBAAALAAAAAAAAAAAAAAAAAC8BAABfcmVscy8ucmVsc1BLAQItABQABgAI&#10;AAAAIQCGe47tiAIAAC0FAAAOAAAAAAAAAAAAAAAAAC4CAABkcnMvZTJvRG9jLnhtbFBLAQItABQA&#10;BgAIAAAAIQAk330y4QAAAAsBAAAPAAAAAAAAAAAAAAAAAOIEAABkcnMvZG93bnJldi54bWxQSwUG&#10;AAAAAAQABADzAAAA8AUAAAAA&#10;" fillcolor="window" strokecolor="windowText" strokeweight="2pt">
+              <v:rect w14:anchorId="652B863B" id="Rectangle 136" o:spid="_x0000_s1172" style="position:absolute;margin-left:-33.95pt;margin-top:60.25pt;width:352.15pt;height:46.2pt;z-index:251953152;visibility:visible;mso-wrap-style:square;mso-width-percent:0;mso-height-percent:0;mso-wrap-distance-left:9pt;mso-wrap-distance-top:0;mso-wrap-distance-right:9pt;mso-wrap-distance-bottom:0;mso-position-horizontal:absolute;mso-position-horizontal-relative:margin;mso-position-vertical:absolute;mso-position-vertical-relative:text;mso-width-percent:0;mso-height-percent:0;mso-width-relative:margin;mso-height-relative:margin;v-text-anchor:middle" o:gfxdata="UEsDBBQABgAIAAAAIQC2gziS/gAAAOEBAAATAAAAW0NvbnRlbnRfVHlwZXNdLnhtbJSRQU7DMBBF&#10;90jcwfIWJU67QAgl6YK0S0CoHGBkTxKLZGx5TGhvj5O2G0SRWNoz/78nu9wcxkFMGNg6quQqL6RA&#10;0s5Y6ir5vt9lD1JwBDIwOMJKHpHlpr69KfdHjyxSmriSfYz+USnWPY7AufNIadK6MEJMx9ApD/oD&#10;OlTrorhX2lFEilmcO2RdNtjC5xDF9pCuTyYBB5bi6bQ4syoJ3g9WQ0ymaiLzg5KdCXlKLjvcW893&#10;SUOqXwnz5DrgnHtJTxOsQfEKIT7DmDSUCaxw7Rqn8787ZsmRM9e2VmPeBN4uqYvTtW7jvijg9N/y&#10;JsXecLq0q+WD6m8AAAD//wMAUEsDBBQABgAIAAAAIQA4/SH/1gAAAJQBAAALAAAAX3JlbHMvLnJl&#10;bHOkkMFqwzAMhu+DvYPRfXGawxijTi+j0GvpHsDYimMaW0Yy2fr2M4PBMnrbUb/Q94l/f/hMi1qR&#10;JVI2sOt6UJgd+ZiDgffL8ekFlFSbvV0oo4EbChzGx4f9GRdb25HMsYhqlCwG5lrLq9biZkxWOiqY&#10;22YiTra2kYMu1l1tQD30/bPm3wwYN0x18gb45AdQl1tp5j/sFB2T0FQ7R0nTNEV3j6o9feQzro1i&#10;OWA14Fm+Q8a1a8+Bvu/d/dMb2JY5uiPbhG/ktn4cqGU/er3pcvwCAAD//wMAUEsDBBQABgAIAAAA&#10;IQCQMhZncQIAAAMFAAAOAAAAZHJzL2Uyb0RvYy54bWysVEtv2zAMvg/YfxB0X+2kTtsZdYqgRYYB&#10;RVugHXpWZDkWIImapMTOfv0o2Xn0cRqWg0KKFB8fP/r6pteKbIXzEkxFJ2c5JcJwqKVZV/TXy/Lb&#10;FSU+MFMzBUZUdCc8vZl//XLd2VJMoQVVC0cwiPFlZyvahmDLLPO8FZr5M7DCoLEBp1lA1a2z2rEO&#10;o2uVTfP8IuvA1dYBF97j7d1gpPMUv2kED49N40UgqqJYW0inS+cqntn8mpVrx2wr+VgG+4cqNJMG&#10;kx5C3bHAyMbJD6G05A48NOGMg86gaSQXqQfsZpK/6+a5ZVakXhAcbw8w+f8Xlj9sn+2TQxg660uP&#10;Yuyib5yO/1gf6RNYuwNYog+E42VRXE7P8xklHG2zq4vZ9DyimR1fW+fDDwGaRKGiDoeRMGLbex8G&#10;171LTOZByXoplUrKzt8qR7YM54bjrqGjRDEf8LKiy/Qbs715pgzpKjqdFTkOmzMkVKNYQFHbuqLe&#10;rClhao1M5cGlWt689h+SvmC3J4nz9PsscWzkjvl2qDhFjW6s1DIgwZXUFb06fa1MtIpE0RGO4wSi&#10;FPpVTyRWPSkuYqh4t4J69+SIg4HH3vKlxMT3CMwTc0hc7BqXMTzi0ShAKGCUKGnB/fnsPvojn9BK&#10;SYeLgDD93jAnsO2fBpn2fVIUcXOSUswup6i4U8vq1GI2+hZwZhNce8uTGP2D2ouNA/2KO7uIWdHE&#10;DMfcw0BG5TYMC4pbz8VikdxwWywL9+bZ8hg8Yhchf+lfmbMjwQIO6wH2S8PKdzwbfONLA4tNgEYm&#10;Eh5xRfJGBTct0Xj8KsRVPtWT1/HbNf8LAAD//wMAUEsDBBQABgAIAAAAIQAk330y4QAAAAsBAAAP&#10;AAAAZHJzL2Rvd25yZXYueG1sTI/BToNAEIbvJr7DZky8NO1SVFqQpTEmJqbpRezF2xbGhZSdJewW&#10;6Ns7nvQ4+b/555t8N9tOjDj41pGC9SoCgVS5uiWj4Pj5ttyC8EFTrTtHqOCKHnbF7U2us9pN9IFj&#10;GYzgEvKZVtCE0GdS+qpBq/3K9UicfbvB6sDjYGQ96InLbSfjKEqk1S3xhUb3+NpgdS4vljUW8vh+&#10;HUu5N2ed9odx2i++jFL3d/PLM4iAc/iD4Vefd6Bgp5O7UO1Fp2CZbFJGOYijJxBMJA/JI4iTgngd&#10;pyCLXP7/ofgBAAD//wMAUEsBAi0AFAAGAAgAAAAhALaDOJL+AAAA4QEAABMAAAAAAAAAAAAAAAAA&#10;AAAAAFtDb250ZW50X1R5cGVzXS54bWxQSwECLQAUAAYACAAAACEAOP0h/9YAAACUAQAACwAAAAAA&#10;AAAAAAAAAAAvAQAAX3JlbHMvLnJlbHNQSwECLQAUAAYACAAAACEAkDIWZ3ECAAADBQAADgAAAAAA&#10;AAAAAAAAAAAuAgAAZHJzL2Uyb0RvYy54bWxQSwECLQAUAAYACAAAACEAJN99MuEAAAALAQAADwAA&#10;AAAAAAAAAAAAAADLBAAAZHJzL2Rvd25yZXYueG1sUEsFBgAAAAAEAAQA8wAAANkFAAAAAA==&#10;" fillcolor="window" strokecolor="windowText" strokeweight="2pt">
                 <v:textbox>
                   <w:txbxContent>
                     <w:p>
@@ -22490,7 +22996,7 @@
         <mc:AlternateContent>
           <mc:Choice Requires="wps">
             <w:drawing>
-              <wp:anchor distT="0" distB="0" distL="114300" distR="114300" simplePos="0" relativeHeight="251955200" behindDoc="0" locked="0" layoutInCell="1" allowOverlap="1" wp14:anchorId="7060D6E2" wp14:editId="4E209FD3">
+              <wp:anchor distT="0" distB="0" distL="114300" distR="114300" simplePos="0" relativeHeight="251955200" behindDoc="0" locked="0" layoutInCell="1" allowOverlap="1" wp14:anchorId="3A8E9618" wp14:editId="0B20F61B">
                 <wp:simplePos x="0" y="0"/>
                 <wp:positionH relativeFrom="margin">
                   <wp:posOffset>-413238</wp:posOffset>
@@ -22569,7 +23075,7 @@
           </mc:Choice>
           <mc:Fallback>
             <w:pict>
-              <v:rect w14:anchorId="7060D6E2" id="Rectangle 137" o:spid="_x0000_s1173" style="position:absolute;margin-left:-32.55pt;margin-top:46.45pt;width:352.15pt;height:46.2pt;z-index:251955200;visibility:visible;mso-wrap-style:square;mso-width-percent:0;mso-height-percent:0;mso-wrap-distance-left:9pt;mso-wrap-distance-top:0;mso-wrap-distance-right:9pt;mso-wrap-distance-bottom:0;mso-position-horizontal:absolute;mso-position-horizontal-relative:margin;mso-position-vertical:absolute;mso-position-vertical-relative:text;mso-width-percent:0;mso-height-percent:0;mso-width-relative:margin;mso-height-relative:margin;v-text-anchor:middle" o:gfxdata="UEsDBBQABgAIAAAAIQC2gziS/gAAAOEBAAATAAAAW0NvbnRlbnRfVHlwZXNdLnhtbJSRQU7DMBBF&#10;90jcwfIWJU67QAgl6YK0S0CoHGBkTxKLZGx5TGhvj5O2G0SRWNoz/78nu9wcxkFMGNg6quQqL6RA&#10;0s5Y6ir5vt9lD1JwBDIwOMJKHpHlpr69KfdHjyxSmriSfYz+USnWPY7AufNIadK6MEJMx9ApD/oD&#10;OlTrorhX2lFEilmcO2RdNtjC5xDF9pCuTyYBB5bi6bQ4syoJ3g9WQ0ymaiLzg5KdCXlKLjvcW893&#10;SUOqXwnz5DrgnHtJTxOsQfEKIT7DmDSUCaxw7Rqn8787ZsmRM9e2VmPeBN4uqYvTtW7jvijg9N/y&#10;JsXecLq0q+WD6m8AAAD//wMAUEsDBBQABgAIAAAAIQA4/SH/1gAAAJQBAAALAAAAX3JlbHMvLnJl&#10;bHOkkMFqwzAMhu+DvYPRfXGawxijTi+j0GvpHsDYimMaW0Yy2fr2M4PBMnrbUb/Q94l/f/hMi1qR&#10;JVI2sOt6UJgd+ZiDgffL8ekFlFSbvV0oo4EbChzGx4f9GRdb25HMsYhqlCwG5lrLq9biZkxWOiqY&#10;22YiTra2kYMu1l1tQD30/bPm3wwYN0x18gb45AdQl1tp5j/sFB2T0FQ7R0nTNEV3j6o9feQzro1i&#10;OWA14Fm+Q8a1a8+Bvu/d/dMb2JY5uiPbhG/ktn4cqGU/er3pcvwCAAD//wMAUEsDBBQABgAIAAAA&#10;IQD+F22ZiAIAAC0FAAAOAAAAZHJzL2Uyb0RvYy54bWysVEtv2zAMvg/YfxB0X+2kTtsZdYqgRYYB&#10;RRu0HXpmZDkWoNckJXb260fJbpo+TsN8kEmRIsWPH3V51StJdtx5YXRFJyc5JVwzUwu9qeivp+W3&#10;C0p8AF2DNJpXdM89vZp//XLZ2ZJPTWtkzR3BINqXna1oG4Its8yzlivwJ8ZyjcbGOAUBVbfJagcd&#10;Rlcym+b5WdYZV1tnGPced28GI52n+E3DWbhvGs8DkRXFu4W0urSu45rNL6HcOLCtYOM14B9uoUBo&#10;THoIdQMByNaJD6GUYM5404QTZlRmmkYwnmrAaib5u2oeW7A81YLgeHuAyf+/sOxut3JE1Ni703NK&#10;NChs0gPCBnojOYmbCFFnfYmej3blRs2jGOvtG6fiHyshfYJ1f4CV94Ew3CyK8+lpPqOEoW12cTab&#10;nsag2etp63z4wY0iUaiow/wJTdjd+jC4vrjEZN5IUS+FlEnZ+2vpyA6ww0iM2nSUSPABNyu6TN+Y&#10;7c0xqUlX0emsyJEWDJB6jYSAorIIhtcbSkBukNMsuHSXN6f9h6RPWO1R4jx9nyWOhdyAb4cbp6jR&#10;DUolAo6CFKqiF8enpY5Wnsg8whH7MXQgSqFf90MLi0O31qbeY2OdGRjvLVsKTHyLwKzAIcWxahzb&#10;cI9LIw1CYUaJkta4P5/tR39kHlop6XBkEKbfW3Acy/6pkZPfJ0URZywpxex8ioo7tqyPLXqrrg32&#10;bIIPhGVJjP5BvoiNM+oZp3sRs6IJNMPcQ0NG5ToMo4zvA+OLRXLDubIQbvWjZTF4xC5C/tQ/g7Mj&#10;wQI26868jBeU73g2+MaT2iy2wTQikTBiPeCK5I0KzmSi8fh+xKE/1pPX6ys3/wsAAP//AwBQSwME&#10;FAAGAAgAAAAhAI24ScTgAAAACgEAAA8AAABkcnMvZG93bnJldi54bWxMj8Fqg0AQhu+FvsMyhV5C&#10;ssYQicY1lEKhhF5qc+lto5NV4s6Ku1Hz9p2e2uMw3//PN/lhtp0YcfCtIwXrVQQCqXJ1S0bB6ett&#10;uQPhg6Zad45QwR09HIrHh1xntZvoE8cyGMEl5DOtoAmhz6T0VYNW+5XrkXh3cYPVgcfByHrQE5fb&#10;TsZRlEirW+ILje7xtcHqWt4sayzk6f0+lvJorjrtP8bpuPg2Sj0/zS97EAHn8AfDrz5noGCns7tR&#10;7UWnYJls14wqSOMUBAPJJo1BnJncbTcgi1z+f6H4AQAA//8DAFBLAQItABQABgAIAAAAIQC2gziS&#10;/gAAAOEBAAATAAAAAAAAAAAAAAAAAAAAAABbQ29udGVudF9UeXBlc10ueG1sUEsBAi0AFAAGAAgA&#10;AAAhADj9If/WAAAAlAEAAAsAAAAAAAAAAAAAAAAALwEAAF9yZWxzLy5yZWxzUEsBAi0AFAAGAAgA&#10;AAAhAP4XbZmIAgAALQUAAA4AAAAAAAAAAAAAAAAALgIAAGRycy9lMm9Eb2MueG1sUEsBAi0AFAAG&#10;AAgAAAAhAI24ScTgAAAACgEAAA8AAAAAAAAAAAAAAAAA4gQAAGRycy9kb3ducmV2LnhtbFBLBQYA&#10;AAAABAAEAPMAAADvBQAAAAA=&#10;" fillcolor="window" strokecolor="windowText" strokeweight="2pt">
+              <v:rect w14:anchorId="3A8E9618" id="Rectangle 137" o:spid="_x0000_s1173" style="position:absolute;margin-left:-32.55pt;margin-top:46.45pt;width:352.15pt;height:46.2pt;z-index:251955200;visibility:visible;mso-wrap-style:square;mso-width-percent:0;mso-height-percent:0;mso-wrap-distance-left:9pt;mso-wrap-distance-top:0;mso-wrap-distance-right:9pt;mso-wrap-distance-bottom:0;mso-position-horizontal:absolute;mso-position-horizontal-relative:margin;mso-position-vertical:absolute;mso-position-vertical-relative:text;mso-width-percent:0;mso-height-percent:0;mso-width-relative:margin;mso-height-relative:margin;v-text-anchor:middle" o:gfxdata="UEsDBBQABgAIAAAAIQC2gziS/gAAAOEBAAATAAAAW0NvbnRlbnRfVHlwZXNdLnhtbJSRQU7DMBBF&#10;90jcwfIWJU67QAgl6YK0S0CoHGBkTxKLZGx5TGhvj5O2G0SRWNoz/78nu9wcxkFMGNg6quQqL6RA&#10;0s5Y6ir5vt9lD1JwBDIwOMJKHpHlpr69KfdHjyxSmriSfYz+USnWPY7AufNIadK6MEJMx9ApD/oD&#10;OlTrorhX2lFEilmcO2RdNtjC5xDF9pCuTyYBB5bi6bQ4syoJ3g9WQ0ymaiLzg5KdCXlKLjvcW893&#10;SUOqXwnz5DrgnHtJTxOsQfEKIT7DmDSUCaxw7Rqn8787ZsmRM9e2VmPeBN4uqYvTtW7jvijg9N/y&#10;JsXecLq0q+WD6m8AAAD//wMAUEsDBBQABgAIAAAAIQA4/SH/1gAAAJQBAAALAAAAX3JlbHMvLnJl&#10;bHOkkMFqwzAMhu+DvYPRfXGawxijTi+j0GvpHsDYimMaW0Yy2fr2M4PBMnrbUb/Q94l/f/hMi1qR&#10;JVI2sOt6UJgd+ZiDgffL8ekFlFSbvV0oo4EbChzGx4f9GRdb25HMsYhqlCwG5lrLq9biZkxWOiqY&#10;22YiTra2kYMu1l1tQD30/bPm3wwYN0x18gb45AdQl1tp5j/sFB2T0FQ7R0nTNEV3j6o9feQzro1i&#10;OWA14Fm+Q8a1a8+Bvu/d/dMb2JY5uiPbhG/ktn4cqGU/er3pcvwCAAD//wMAUEsDBBQABgAIAAAA&#10;IQBGUN7qcgIAAAMFAAAOAAAAZHJzL2Uyb0RvYy54bWysVEtv2zAMvg/YfxB0X+ykTtsZdYqgQYYB&#10;RVugHXpWZDkWIImapMTOfv0o2W3Sx2lYDgopUnx8/Oir614rshfOSzAVnU5ySoThUEuzreivp/W3&#10;S0p8YKZmCoyo6EF4er34+uWqs6WYQQuqFo5gEOPLzla0DcGWWeZ5KzTzE7DCoLEBp1lA1W2z2rEO&#10;o2uVzfL8POvA1dYBF97j7Wow0kWK3zSCh/um8SIQVVGsLaTTpXMTz2xxxcqtY7aVfCyD/UMVmkmD&#10;SV9DrVhgZOfkh1BacgcemjDhoDNoGslF6gG7mebvunlsmRWpFwTH21eY/P8Ly+/2j/bBIQyd9aVH&#10;MXbRN07Hf6yP9AmswytYog+E42VRXMzO8jklHG3zy/P57CyimR1fW+fDDwGaRKGiDoeRMGL7Wx8G&#10;1xeXmMyDkvVaKpWUg79RjuwZzg3HXUNHiWI+4GVF1+k3ZnvzTBnSVXQ2L3IcNmdIqEaxgKK2dUW9&#10;2VLC1BaZyoNLtbx57T8kfcJuTxLn6fdZ4tjIivl2qDhFjW6s1DIgwZXUFb08fa1MtIpE0RGO4wSi&#10;FPpNTyRWPS0uYqh4t4H68OCIg4HH3vK1xMS3CMwDc0hc7BqXMdzj0ShAKGCUKGnB/fnsPvojn9BK&#10;SYeLgDD93jEnsO2fBpn2fVoUcXOSUswvZqi4U8vm1GJ2+gZwZlNce8uTGP2DehEbB/oZd3YZs6KJ&#10;GY65h4GMyk0YFhS3novlMrnhtlgWbs2j5TF4xC5C/tQ/M2dHggUc1h28LA0r3/Fs8I0vDSx3ARqZ&#10;SHjEFckbFdy0ROPxqxBX+VRPXsdv1+IvAAAA//8DAFBLAwQUAAYACAAAACEAjbhJxOAAAAAKAQAA&#10;DwAAAGRycy9kb3ducmV2LnhtbEyPwWqDQBCG74W+wzKFXkKyxhCJxjWUQqGEXmpz6W2jk1Xizoq7&#10;UfP2nZ7a4zDf/883+WG2nRhx8K0jBetVBAKpcnVLRsHp6225A+GDplp3jlDBHT0ciseHXGe1m+gT&#10;xzIYwSXkM62gCaHPpPRVg1b7leuReHdxg9WBx8HIetATl9tOxlGUSKtb4guN7vG1wepa3ixrLOTp&#10;/T6W8miuOu0/xum4+DZKPT/NL3sQAefwB8OvPmegYKezu1HtRadgmWzXjCpI4xQEA8kmjUGcmdxt&#10;NyCLXP5/ofgBAAD//wMAUEsBAi0AFAAGAAgAAAAhALaDOJL+AAAA4QEAABMAAAAAAAAAAAAAAAAA&#10;AAAAAFtDb250ZW50X1R5cGVzXS54bWxQSwECLQAUAAYACAAAACEAOP0h/9YAAACUAQAACwAAAAAA&#10;AAAAAAAAAAAvAQAAX3JlbHMvLnJlbHNQSwECLQAUAAYACAAAACEARlDe6nICAAADBQAADgAAAAAA&#10;AAAAAAAAAAAuAgAAZHJzL2Uyb0RvYy54bWxQSwECLQAUAAYACAAAACEAjbhJxOAAAAAKAQAADwAA&#10;AAAAAAAAAAAAAADMBAAAZHJzL2Rvd25yZXYueG1sUEsFBgAAAAAEAAQA8wAAANkFAAAAAA==&#10;" fillcolor="window" strokecolor="windowText" strokeweight="2pt">
                 <v:textbox>
                   <w:txbxContent>
                     <w:p>
@@ -22657,7 +23163,7 @@
         <mc:AlternateContent>
           <mc:Choice Requires="wps">
             <w:drawing>
-              <wp:anchor distT="0" distB="0" distL="114300" distR="114300" simplePos="0" relativeHeight="251981824" behindDoc="0" locked="0" layoutInCell="1" allowOverlap="1" wp14:anchorId="54AE38B6" wp14:editId="3AC2915C">
+              <wp:anchor distT="0" distB="0" distL="114300" distR="114300" simplePos="0" relativeHeight="251981824" behindDoc="0" locked="0" layoutInCell="1" allowOverlap="1" wp14:anchorId="0A8E260E" wp14:editId="0A569C10">
                 <wp:simplePos x="0" y="0"/>
                 <wp:positionH relativeFrom="column">
                   <wp:posOffset>0</wp:posOffset>
@@ -22736,7 +23242,7 @@
           </mc:Choice>
           <mc:Fallback>
             <w:pict>
-              <v:rect w14:anchorId="54AE38B6" id="Rectangle 150" o:spid="_x0000_s1174" style="position:absolute;margin-left:0;margin-top:0;width:300.45pt;height:86.5pt;z-index:251981824;visibility:visible;mso-wrap-style:square;mso-width-percent:0;mso-height-percent:0;mso-wrap-distance-left:9pt;mso-wrap-distance-top:0;mso-wrap-distance-right:9pt;mso-wrap-distance-bottom:0;mso-position-horizontal:absolute;mso-position-horizontal-relative:text;mso-position-vertical:absolute;mso-position-vertical-relative:text;mso-width-percent:0;mso-height-percent:0;mso-width-relative:margin;mso-height-relative:margin;v-text-anchor:middle" o:gfxdata="UEsDBBQABgAIAAAAIQC2gziS/gAAAOEBAAATAAAAW0NvbnRlbnRfVHlwZXNdLnhtbJSRQU7DMBBF&#10;90jcwfIWJU67QAgl6YK0S0CoHGBkTxKLZGx5TGhvj5O2G0SRWNoz/78nu9wcxkFMGNg6quQqL6RA&#10;0s5Y6ir5vt9lD1JwBDIwOMJKHpHlpr69KfdHjyxSmriSfYz+USnWPY7AufNIadK6MEJMx9ApD/oD&#10;OlTrorhX2lFEilmcO2RdNtjC5xDF9pCuTyYBB5bi6bQ4syoJ3g9WQ0ymaiLzg5KdCXlKLjvcW893&#10;SUOqXwnz5DrgnHtJTxOsQfEKIT7DmDSUCaxw7Rqn8787ZsmRM9e2VmPeBN4uqYvTtW7jvijg9N/y&#10;JsXecLq0q+WD6m8AAAD//wMAUEsDBBQABgAIAAAAIQA4/SH/1gAAAJQBAAALAAAAX3JlbHMvLnJl&#10;bHOkkMFqwzAMhu+DvYPRfXGawxijTi+j0GvpHsDYimMaW0Yy2fr2M4PBMnrbUb/Q94l/f/hMi1qR&#10;JVI2sOt6UJgd+ZiDgffL8ekFlFSbvV0oo4EbChzGx4f9GRdb25HMsYhqlCwG5lrLq9biZkxWOiqY&#10;22YiTra2kYMu1l1tQD30/bPm3wwYN0x18gb45AdQl1tp5j/sFB2T0FQ7R0nTNEV3j6o9feQzro1i&#10;OWA14Fm+Q8a1a8+Bvu/d/dMb2JY5uiPbhG/ktn4cqGU/er3pcvwCAAD//wMAUEsDBBQABgAIAAAA&#10;IQDDJKDYigIAAC4FAAAOAAAAZHJzL2Uyb0RvYy54bWysVE1v2zAMvQ/YfxB0X+1kSZcadYqgRYYB&#10;RVusHXpWZDk2oK9JSuzs1+9Jdtv04zTMB5kUKVJ8fNT5Ra8k2QvnW6NLOjnJKRGam6rV25L+elh/&#10;WVDiA9MVk0aLkh6EpxfLz5/OO1uIqWmMrIQjCKJ90dmSNiHYIss8b4Ri/sRYoWGsjVMsQHXbrHKs&#10;Q3Qls2men2adcZV1hgvvsXs1GOkyxa9rwcNtXXsRiCwp7hbS6tK6iWu2PGfF1jHbtHy8BvuHWyjW&#10;aiR9DnXFAiM7174LpVrujDd1OOFGZaauWy5SDahmkr+p5r5hVqRaAI63zzD5/xeW3+zvHGkr9G4O&#10;fDRTaNJPwMb0VgoSNwFRZ30Bz3t750bNQ4z19rVT8Y9KSJ9gPTzDKvpAODa/LibzxemUEg7bJD9b&#10;zIeo2ctx63z4LowiUSipwwUSnGx/7QNSwvXJJWbzRrbVupUyKQd/KR3ZM7QYzKhMR4lkPmCzpOv0&#10;xRoQ4tUxqUlX0ul8lqNuzsC9WrIAUVmg4fWWEia3IDUPLt3l1Wn/LukDyj1KnKfvo8SxkCvmm+HG&#10;KWp0Y4VqA2ZBtqqki+PTUkerSGwe4YgNGVoQpdBv+qGHs0UMFfc2pjqgs84MlPeWr1skvgYwd8yB&#10;46gacxtusdTSAAozSpQ0xv35aD/6g3qwUtJhZgDT7x1zAmX/0CDl2WQ2i0OWlNn82xSKO7Zsji16&#10;py4NejbBC2F5EqN/kE9i7Yx6xHivYlaYmObIPTRkVC7DMMt4ILhYrZIbBsuycK3vLY/BI3YR8of+&#10;kTk7EiygWTfmab5Y8YZng288qc1qF0zdJhK+4Ao6RQVDmYg1PiBx6o/15PXyzC3/AgAA//8DAFBL&#10;AwQUAAYACAAAACEAeBplK9sAAAAFAQAADwAAAGRycy9kb3ducmV2LnhtbEyPQUvDQBCF74L/YRnB&#10;S7G7KlQbsykiCFK8GHvxNk3GTWh2NmS3SfrvHb3Yy8Dw3rz5Xr6ZfadGGmIb2MLt0oAirkLdsrOw&#10;+3y9eQQVE3KNXWCycKIIm+LyIsesDhN/0FgmpySEY4YWmpT6TOtYNeQxLkNPLNp3GDwmWQen6wEn&#10;CfedvjNmpT22LB8a7OmloepQHr1gLPTu7TSWeusOuO7fx2m7+HLWXl/Nz0+gEs3p3wy/+HIDhTDt&#10;w5HrqDoLUiT9TdFWxqxB7cX0cG9AF7k+py9+AAAA//8DAFBLAQItABQABgAIAAAAIQC2gziS/gAA&#10;AOEBAAATAAAAAAAAAAAAAAAAAAAAAABbQ29udGVudF9UeXBlc10ueG1sUEsBAi0AFAAGAAgAAAAh&#10;ADj9If/WAAAAlAEAAAsAAAAAAAAAAAAAAAAALwEAAF9yZWxzLy5yZWxzUEsBAi0AFAAGAAgAAAAh&#10;AMMkoNiKAgAALgUAAA4AAAAAAAAAAAAAAAAALgIAAGRycy9lMm9Eb2MueG1sUEsBAi0AFAAGAAgA&#10;AAAhAHgaZSvbAAAABQEAAA8AAAAAAAAAAAAAAAAA5AQAAGRycy9kb3ducmV2LnhtbFBLBQYAAAAA&#10;BAAEAPMAAADsBQAAAAA=&#10;" fillcolor="window" strokecolor="windowText" strokeweight="2pt">
+              <v:rect w14:anchorId="0A8E260E" id="Rectangle 150" o:spid="_x0000_s1174" style="position:absolute;margin-left:0;margin-top:0;width:300.45pt;height:86.5pt;z-index:251981824;visibility:visible;mso-wrap-style:square;mso-width-percent:0;mso-height-percent:0;mso-wrap-distance-left:9pt;mso-wrap-distance-top:0;mso-wrap-distance-right:9pt;mso-wrap-distance-bottom:0;mso-position-horizontal:absolute;mso-position-horizontal-relative:text;mso-position-vertical:absolute;mso-position-vertical-relative:text;mso-width-percent:0;mso-height-percent:0;mso-width-relative:margin;mso-height-relative:margin;v-text-anchor:middle" o:gfxdata="UEsDBBQABgAIAAAAIQC2gziS/gAAAOEBAAATAAAAW0NvbnRlbnRfVHlwZXNdLnhtbJSRQU7DMBBF&#10;90jcwfIWJU67QAgl6YK0S0CoHGBkTxKLZGx5TGhvj5O2G0SRWNoz/78nu9wcxkFMGNg6quQqL6RA&#10;0s5Y6ir5vt9lD1JwBDIwOMJKHpHlpr69KfdHjyxSmriSfYz+USnWPY7AufNIadK6MEJMx9ApD/oD&#10;OlTrorhX2lFEilmcO2RdNtjC5xDF9pCuTyYBB5bi6bQ4syoJ3g9WQ0ymaiLzg5KdCXlKLjvcW893&#10;SUOqXwnz5DrgnHtJTxOsQfEKIT7DmDSUCaxw7Rqn8787ZsmRM9e2VmPeBN4uqYvTtW7jvijg9N/y&#10;JsXecLq0q+WD6m8AAAD//wMAUEsDBBQABgAIAAAAIQA4/SH/1gAAAJQBAAALAAAAX3JlbHMvLnJl&#10;bHOkkMFqwzAMhu+DvYPRfXGawxijTi+j0GvpHsDYimMaW0Yy2fr2M4PBMnrbUb/Q94l/f/hMi1qR&#10;JVI2sOt6UJgd+ZiDgffL8ekFlFSbvV0oo4EbChzGx4f9GRdb25HMsYhqlCwG5lrLq9biZkxWOiqY&#10;22YiTra2kYMu1l1tQD30/bPm3wwYN0x18gb45AdQl1tp5j/sFB2T0FQ7R0nTNEV3j6o9feQzro1i&#10;OWA14Fm+Q8a1a8+Bvu/d/dMb2JY5uiPbhG/ktn4cqGU/er3pcvwCAAD//wMAUEsDBBQABgAIAAAA&#10;IQDkQJUWdAIAAAQFAAAOAAAAZHJzL2Uyb0RvYy54bWysVEtv2zAMvg/YfxB0X21nSZcGdYqgRYYB&#10;RRugLXpWZCkWIImapMTOfv0oOW3Sx2lYDgopUnx8/OjLq95oshM+KLA1rc5KSoTl0Ci7qenT4/Lb&#10;lJIQmW2YBitquheBXs2/frns3EyMoAXdCE8wiA2zztW0jdHNiiLwVhgWzsAJi0YJ3rCIqt8UjWcd&#10;Rje6GJXledGBb5wHLkLA25vBSOc5vpSCx3spg4hE1xRri/n0+Vyns5hfstnGM9cqfiiD/UMVhimL&#10;SV9D3bDIyNarD6GM4h4CyHjGwRQgpeIi94DdVOW7bh5a5kTuBcEJ7hWm8P/C8rvdg1t5hKFzYRZQ&#10;TF300pv0j/WRPoO1fwVL9JFwvPw+rSbT8xElHG1VeTGdTDKcxfG58yH+FGBIEmrqcRoZJLa7DRFT&#10;ouuLS8oWQKtmqbTOyj5ca092DAeH826go0SzEPGypsv8S8PDEG+eaUu6mo4m4xKnzRkySmoWUTSu&#10;qWmwG0qY3iBVefS5ljevw4ekj9juSeIy/z5LnBq5YaEdKs5RB3IZFZHhWpmaTk9fa5vaFJmjBziO&#10;I0hS7Nc9UVh1NZ6mUOluDc1+5YmHgcjB8aXCxLcIzIp5ZC52jdsY7/GQGhAKOEiUtOD/fHaf/JFQ&#10;aKWkw01AmH5vmRfY9i+LVLuoxuO0OlkZT36MUPGnlvWpxW7NNeDMKtx7x7OY/KN+EaUH84xLu0hZ&#10;0cQsx9zDQA7KdRw2FNeei8Uiu+G6OBZv7YPjKXjCLkH+2D8z7w4EizisO3jZGjZ7x7PBN720sNhG&#10;kCqT8Igr0ikpuGqZWIfPQtrlUz17HT9e878AAAD//wMAUEsDBBQABgAIAAAAIQB4GmUr2wAAAAUB&#10;AAAPAAAAZHJzL2Rvd25yZXYueG1sTI9BS8NAEIXvgv9hGcFLsbsqVBuzKSIIUrwYe/E2TcZNaHY2&#10;ZLdJ+u8dvdjLwPDevPlevpl9p0YaYhvYwu3SgCKuQt2ys7D7fL15BBUTco1dYLJwogib4vIix6wO&#10;E3/QWCanJIRjhhaalPpM61g15DEuQ08s2ncYPCZZB6frAScJ952+M2alPbYsHxrs6aWh6lAevWAs&#10;9O7tNJZ66w647t/Habv4ctZeX83PT6ASzenfDL/4cgOFMO3DkeuoOgtSJP1N0VbGrEHtxfRwb0AX&#10;uT6nL34AAAD//wMAUEsBAi0AFAAGAAgAAAAhALaDOJL+AAAA4QEAABMAAAAAAAAAAAAAAAAAAAAA&#10;AFtDb250ZW50X1R5cGVzXS54bWxQSwECLQAUAAYACAAAACEAOP0h/9YAAACUAQAACwAAAAAAAAAA&#10;AAAAAAAvAQAAX3JlbHMvLnJlbHNQSwECLQAUAAYACAAAACEA5ECVFnQCAAAEBQAADgAAAAAAAAAA&#10;AAAAAAAuAgAAZHJzL2Uyb0RvYy54bWxQSwECLQAUAAYACAAAACEAeBplK9sAAAAFAQAADwAAAAAA&#10;AAAAAAAAAADOBAAAZHJzL2Rvd25yZXYueG1sUEsFBgAAAAAEAAQA8wAAANYFAAAAAA==&#10;" fillcolor="window" strokecolor="windowText" strokeweight="2pt">
                 <v:textbox>
                   <w:txbxContent>
                     <w:p>
@@ -22782,7 +23288,7 @@
         <mc:AlternateContent>
           <mc:Choice Requires="wps">
             <w:drawing>
-              <wp:anchor distT="0" distB="0" distL="114300" distR="114300" simplePos="0" relativeHeight="251983872" behindDoc="0" locked="0" layoutInCell="1" allowOverlap="1" wp14:anchorId="446E9CF8" wp14:editId="6288B6D3">
+              <wp:anchor distT="0" distB="0" distL="114300" distR="114300" simplePos="0" relativeHeight="251983872" behindDoc="0" locked="0" layoutInCell="1" allowOverlap="1" wp14:anchorId="37ADD566" wp14:editId="22E07DC0">
                 <wp:simplePos x="0" y="0"/>
                 <wp:positionH relativeFrom="margin">
                   <wp:posOffset>-34094</wp:posOffset>
@@ -22863,7 +23369,7 @@
           </mc:Choice>
           <mc:Fallback>
             <w:pict>
-              <v:rect w14:anchorId="446E9CF8" id="Rectangle 157" o:spid="_x0000_s1175" style="position:absolute;margin-left:-2.7pt;margin-top:28.25pt;width:463.15pt;height:130.85pt;z-index:251983872;visibility:visible;mso-wrap-style:square;mso-width-percent:0;mso-height-percent:0;mso-wrap-distance-left:9pt;mso-wrap-distance-top:0;mso-wrap-distance-right:9pt;mso-wrap-distance-bottom:0;mso-position-horizontal:absolute;mso-position-horizontal-relative:margin;mso-position-vertical:absolute;mso-position-vertical-relative:text;mso-width-percent:0;mso-height-percent:0;mso-width-relative:margin;mso-height-relative:margin;v-text-anchor:middle" o:gfxdata="UEsDBBQABgAIAAAAIQC2gziS/gAAAOEBAAATAAAAW0NvbnRlbnRfVHlwZXNdLnhtbJSRQU7DMBBF&#10;90jcwfIWJU67QAgl6YK0S0CoHGBkTxKLZGx5TGhvj5O2G0SRWNoz/78nu9wcxkFMGNg6quQqL6RA&#10;0s5Y6ir5vt9lD1JwBDIwOMJKHpHlpr69KfdHjyxSmriSfYz+USnWPY7AufNIadK6MEJMx9ApD/oD&#10;OlTrorhX2lFEilmcO2RdNtjC5xDF9pCuTyYBB5bi6bQ4syoJ3g9WQ0ymaiLzg5KdCXlKLjvcW893&#10;SUOqXwnz5DrgnHtJTxOsQfEKIT7DmDSUCaxw7Rqn8787ZsmRM9e2VmPeBN4uqYvTtW7jvijg9N/y&#10;JsXecLq0q+WD6m8AAAD//wMAUEsDBBQABgAIAAAAIQA4/SH/1gAAAJQBAAALAAAAX3JlbHMvLnJl&#10;bHOkkMFqwzAMhu+DvYPRfXGawxijTi+j0GvpHsDYimMaW0Yy2fr2M4PBMnrbUb/Q94l/f/hMi1qR&#10;JVI2sOt6UJgd+ZiDgffL8ekFlFSbvV0oo4EbChzGx4f9GRdb25HMsYhqlCwG5lrLq9biZkxWOiqY&#10;22YiTra2kYMu1l1tQD30/bPm3wwYN0x18gb45AdQl1tp5j/sFB2T0FQ7R0nTNEV3j6o9feQzro1i&#10;OWA14Fm+Q8a1a8+Bvu/d/dMb2JY5uiPbhG/ktn4cqGU/er3pcvwCAAD//wMAUEsDBBQABgAIAAAA&#10;IQD+W7woiQIAAC4FAAAOAAAAZHJzL2Uyb0RvYy54bWysVEtv2zAMvg/YfxB0X+0ETpoadYqgRYYB&#10;RVusHXpmZDkWoNckJXb260fJTps+TsN8kEmRIsWPH3V51StJ9tx5YXRFJ2c5JVwzUwu9reivp/W3&#10;BSU+gK5BGs0reuCeXi2/frnsbMmnpjWy5o5gEO3Lzla0DcGWWeZZyxX4M2O5RmNjnIKAqttmtYMO&#10;oyuZTfN8nnXG1dYZxr3H3ZvBSJcpftNwFu6bxvNAZEXxbiGtLq2buGbLSyi3Dmwr2HgN+IdbKBAa&#10;k76EuoEAZOfEh1BKMGe8acIZMyozTSMYTzVgNZP8XTWPLVieakFwvH2Byf+/sOxu/+CIqLF3s3NK&#10;NChs0k+EDfRWchI3EaLO+hI9H+2DGzWPYqy3b5yKf6yE9AnWwwusvA+E4eZssZjms4IShrbJfD45&#10;L+YxavZ63DofvnOjSBQq6vACCU7Y3/owuB5dYjZvpKjXQsqkHPy1dGQP2GJkRm06SiT4gJsVXadv&#10;zPbmmNSkq+h0VuTICwbIvUZCQFFZRMPrLSUgt0hqFly6y5vT/kPSJyz3JHGevs8Sx0JuwLfDjVPU&#10;6AalEgFnQQpV0cXpaamjlSc2j3DEhgwtiFLoN/3Qw+Iihop7G1MfsLPODJT3lq0FJr5FYB7AIcex&#10;apzbcI9LIw1CYUaJkta4P5/tR3+kHlop6XBmEKbfO3Acy/6hkZQXk6KIQ5aUYnY+RcWdWjanFr1T&#10;1wZ7NsEXwrIkRv8gj2LjjHrG8V7FrGgCzTD30JBRuQ7DLOMDwfhqldxwsCyEW/1oWQwesYuQP/XP&#10;4OxIsIDNujPH+YLyHc8G33hSm9UumEYkEr7iiuSNCg5lovH4gMSpP9WT1+szt/wLAAD//wMAUEsD&#10;BBQABgAIAAAAIQAWUHai4QAAAAkBAAAPAAAAZHJzL2Rvd25yZXYueG1sTI9BS8NAEIXvgv9hGcFL&#10;aTeNpjRpNkUEQYoXYy/ettlpEpqdDdltkv57x5MeH+/Ne9/k+9l2YsTBt44UrFcRCKTKmZZqBcev&#10;t+UWhA+ajO4coYIbetgX93e5zoyb6BPHMtSCS8hnWkETQp9J6asGrfYr1yOxd3aD1YHlUEsz6InL&#10;bSfjKNpIq1vihUb3+NpgdSmvljEW8vh+G0t5qC867T/G6bD4rpV6fJhfdiACzuEvDL/4fAMFM53c&#10;lYwXnYJl8sxJBckmAcF+GkcpiJOCp/U2Blnk8v8HxQ8AAAD//wMAUEsBAi0AFAAGAAgAAAAhALaD&#10;OJL+AAAA4QEAABMAAAAAAAAAAAAAAAAAAAAAAFtDb250ZW50X1R5cGVzXS54bWxQSwECLQAUAAYA&#10;CAAAACEAOP0h/9YAAACUAQAACwAAAAAAAAAAAAAAAAAvAQAAX3JlbHMvLnJlbHNQSwECLQAUAAYA&#10;CAAAACEA/lu8KIkCAAAuBQAADgAAAAAAAAAAAAAAAAAuAgAAZHJzL2Uyb0RvYy54bWxQSwECLQAU&#10;AAYACAAAACEAFlB2ouEAAAAJAQAADwAAAAAAAAAAAAAAAADjBAAAZHJzL2Rvd25yZXYueG1sUEsF&#10;BgAAAAAEAAQA8wAAAPEFAAAAAA==&#10;" fillcolor="window" strokecolor="windowText" strokeweight="2pt">
+              <v:rect w14:anchorId="37ADD566" id="Rectangle 157" o:spid="_x0000_s1175" style="position:absolute;margin-left:-2.7pt;margin-top:28.25pt;width:463.15pt;height:130.85pt;z-index:251983872;visibility:visible;mso-wrap-style:square;mso-width-percent:0;mso-height-percent:0;mso-wrap-distance-left:9pt;mso-wrap-distance-top:0;mso-wrap-distance-right:9pt;mso-wrap-distance-bottom:0;mso-position-horizontal:absolute;mso-position-horizontal-relative:margin;mso-position-vertical:absolute;mso-position-vertical-relative:text;mso-width-percent:0;mso-height-percent:0;mso-width-relative:margin;mso-height-relative:margin;v-text-anchor:middle" o:gfxdata="UEsDBBQABgAIAAAAIQC2gziS/gAAAOEBAAATAAAAW0NvbnRlbnRfVHlwZXNdLnhtbJSRQU7DMBBF&#10;90jcwfIWJU67QAgl6YK0S0CoHGBkTxKLZGx5TGhvj5O2G0SRWNoz/78nu9wcxkFMGNg6quQqL6RA&#10;0s5Y6ir5vt9lD1JwBDIwOMJKHpHlpr69KfdHjyxSmriSfYz+USnWPY7AufNIadK6MEJMx9ApD/oD&#10;OlTrorhX2lFEilmcO2RdNtjC5xDF9pCuTyYBB5bi6bQ4syoJ3g9WQ0ymaiLzg5KdCXlKLjvcW893&#10;SUOqXwnz5DrgnHtJTxOsQfEKIT7DmDSUCaxw7Rqn8787ZsmRM9e2VmPeBN4uqYvTtW7jvijg9N/y&#10;JsXecLq0q+WD6m8AAAD//wMAUEsDBBQABgAIAAAAIQA4/SH/1gAAAJQBAAALAAAAX3JlbHMvLnJl&#10;bHOkkMFqwzAMhu+DvYPRfXGawxijTi+j0GvpHsDYimMaW0Yy2fr2M4PBMnrbUb/Q94l/f/hMi1qR&#10;JVI2sOt6UJgd+ZiDgffL8ekFlFSbvV0oo4EbChzGx4f9GRdb25HMsYhqlCwG5lrLq9biZkxWOiqY&#10;22YiTra2kYMu1l1tQD30/bPm3wwYN0x18gb45AdQl1tp5j/sFB2T0FQ7R0nTNEV3j6o9feQzro1i&#10;OWA14Fm+Q8a1a8+Bvu/d/dMb2JY5uiPbhG/ktn4cqGU/er3pcvwCAAD//wMAUEsDBBQABgAIAAAA&#10;IQB+Rm9ycQIAAAQFAAAOAAAAZHJzL2Uyb0RvYy54bWysVEtv2zAMvg/YfxB0X2wHTpoadYqgQYYB&#10;RVugLXpWZCkWoNckJXb260fJbpM+TsNyUEiR4uPjR19d90qiA3NeGF3jYpJjxDQ1jdC7Gj8/bX4s&#10;MPKB6IZIo1mNj8zj6+X3b1edrdjUtEY2zCEIon3V2Rq3IdgqyzxtmSJ+YizTYOTGKRJAdbuscaSD&#10;6Epm0zyfZ51xjXWGMu/hdj0Y8TLF55zRcM+5ZwHJGkNtIZ0undt4ZssrUu0csa2gYxnkH6pQRGhI&#10;+hZqTQJBeyc+hVKCOuMNDxNqVGY4F5SlHqCbIv/QzWNLLEu9ADjevsHk/19Yend4tA8OYOisrzyI&#10;sYueOxX/oT7UJ7COb2CxPiAKl7PFYprPSowo2Ir5vLgo5xHO7PTcOh9+MqNQFGrsYBoJJHK49WFw&#10;fXWJ2byRotkIKZNy9DfSoQOBwcG8G9NhJIkPcFnjTfqN2d49kxp1NZ7OyhymTQkwiksSQFS2qbHX&#10;O4yI3AFVaXCplnev/aekT9DuWeI8/b5KHBtZE98OFaeo0Y1USgRguBSqxovz11JHK0scHeE4jSBK&#10;od/2SEDVRXkZQ8W7rWmODw45MxDZW7oRkPgWgHkgDpgLXcM2hns4uDQAhRkljFrj/nx1H/2BUGDF&#10;qINNAJh+74lj0PYvDVS7LMoyrk5SytnFFBR3btmeW/Re3RiYWQF7b2kSo3+QryJ3Rr3A0q5iVjAR&#10;TSH3MJBRuQnDhsLaU7ZaJTdYF0vCrX60NAaP2EXIn/oX4uxIsADDujOvW0OqDzwbfONLbVb7YLhI&#10;JDzhCuSNCqxaovH4WYi7fK4nr9PHa/kXAAD//wMAUEsDBBQABgAIAAAAIQAWUHai4QAAAAkBAAAP&#10;AAAAZHJzL2Rvd25yZXYueG1sTI9BS8NAEIXvgv9hGcFLaTeNpjRpNkUEQYoXYy/ettlpEpqdDdlt&#10;kv57x5MeH+/Ne9/k+9l2YsTBt44UrFcRCKTKmZZqBcevt+UWhA+ajO4coYIbetgX93e5zoyb6BPH&#10;MtSCS8hnWkETQp9J6asGrfYr1yOxd3aD1YHlUEsz6InLbSfjKNpIq1vihUb3+NpgdSmvljEW8vh+&#10;G0t5qC867T/G6bD4rpV6fJhfdiACzuEvDL/4fAMFM53clYwXnYJl8sxJBckmAcF+GkcpiJOCp/U2&#10;Blnk8v8HxQ8AAAD//wMAUEsBAi0AFAAGAAgAAAAhALaDOJL+AAAA4QEAABMAAAAAAAAAAAAAAAAA&#10;AAAAAFtDb250ZW50X1R5cGVzXS54bWxQSwECLQAUAAYACAAAACEAOP0h/9YAAACUAQAACwAAAAAA&#10;AAAAAAAAAAAvAQAAX3JlbHMvLnJlbHNQSwECLQAUAAYACAAAACEAfkZvcnECAAAEBQAADgAAAAAA&#10;AAAAAAAAAAAuAgAAZHJzL2Uyb0RvYy54bWxQSwECLQAUAAYACAAAACEAFlB2ouEAAAAJAQAADwAA&#10;AAAAAAAAAAAAAADLBAAAZHJzL2Rvd25yZXYueG1sUEsFBgAAAAAEAAQA8wAAANkFAAAAAA==&#10;" fillcolor="window" strokecolor="windowText" strokeweight="2pt">
                 <v:textbox>
                   <w:txbxContent>
                     <w:p>
@@ -22917,7 +23423,7 @@
         <mc:AlternateContent>
           <mc:Choice Requires="wps">
             <w:drawing>
-              <wp:anchor distT="0" distB="0" distL="114300" distR="114300" simplePos="0" relativeHeight="251987968" behindDoc="0" locked="0" layoutInCell="1" allowOverlap="1" wp14:anchorId="37DBBF14" wp14:editId="043E43AD">
+              <wp:anchor distT="0" distB="0" distL="114300" distR="114300" simplePos="0" relativeHeight="251987968" behindDoc="0" locked="0" layoutInCell="1" allowOverlap="1" wp14:anchorId="19450478" wp14:editId="07C941A5">
                 <wp:simplePos x="0" y="0"/>
                 <wp:positionH relativeFrom="margin">
                   <wp:posOffset>-95250</wp:posOffset>
@@ -22994,7 +23500,7 @@
           </mc:Choice>
           <mc:Fallback>
             <w:pict>
-              <v:roundrect w14:anchorId="37DBBF14" id="Rectangle: Rounded Corners 161" o:spid="_x0000_s1176" alt="LKLL" style="position:absolute;margin-left:-7.5pt;margin-top:28.95pt;width:421.6pt;height:116.3pt;z-index:251987968;visibility:visible;mso-wrap-style:square;mso-wrap-distance-left:9pt;mso-wrap-distance-top:0;mso-wrap-distance-right:9pt;mso-wrap-distance-bottom:0;mso-position-horizontal:absolute;mso-position-horizontal-relative:margin;mso-position-vertical:absolute;mso-position-vertical-relative:text;v-text-anchor:middle" arcsize="10923f" o:gfxdata="UEsDBBQABgAIAAAAIQC2gziS/gAAAOEBAAATAAAAW0NvbnRlbnRfVHlwZXNdLnhtbJSRQU7DMBBF&#10;90jcwfIWJU67QAgl6YK0S0CoHGBkTxKLZGx5TGhvj5O2G0SRWNoz/78nu9wcxkFMGNg6quQqL6RA&#10;0s5Y6ir5vt9lD1JwBDIwOMJKHpHlpr69KfdHjyxSmriSfYz+USnWPY7AufNIadK6MEJMx9ApD/oD&#10;OlTrorhX2lFEilmcO2RdNtjC5xDF9pCuTyYBB5bi6bQ4syoJ3g9WQ0ymaiLzg5KdCXlKLjvcW893&#10;SUOqXwnz5DrgnHtJTxOsQfEKIT7DmDSUCaxw7Rqn8787ZsmRM9e2VmPeBN4uqYvTtW7jvijg9N/y&#10;JsXecLq0q+WD6m8AAAD//wMAUEsDBBQABgAIAAAAIQA4/SH/1gAAAJQBAAALAAAAX3JlbHMvLnJl&#10;bHOkkMFqwzAMhu+DvYPRfXGawxijTi+j0GvpHsDYimMaW0Yy2fr2M4PBMnrbUb/Q94l/f/hMi1qR&#10;JVI2sOt6UJgd+ZiDgffL8ekFlFSbvV0oo4EbChzGx4f9GRdb25HMsYhqlCwG5lrLq9biZkxWOiqY&#10;22YiTra2kYMu1l1tQD30/bPm3wwYN0x18gb45AdQl1tp5j/sFB2T0FQ7R0nTNEV3j6o9feQzro1i&#10;OWA14Fm+Q8a1a8+Bvu/d/dMb2JY5uiPbhG/ktn4cqGU/er3pcvwCAAD//wMAUEsDBBQABgAIAAAA&#10;IQDToPoPjAIAAFcFAAAOAAAAZHJzL2Uyb0RvYy54bWysVMFu2zAMvQ/YPwi6r46zuMmMOkWQosOw&#10;oC3aDj0rspQYk0VNUmJnX19KdpygK3YYdrEp8ZEinx51dd3WiuyFdRXogqYXI0qE5lBWelPQH8+3&#10;n2aUOM90yRRoUdCDcPR6/vHDVWNyMYYtqFJYgkm0yxtT0K33Jk8Sx7eiZu4CjNDolGBr5nFpN0lp&#10;WYPZa5WMR6PLpAFbGgtcOIe7N52TzmN+KQX391I64YkqKNbm49fG7zp8k/kVyzeWmW3F+zLYP1RR&#10;s0rjoUOqG+YZ2dnqj1R1xS04kP6CQ52AlBUXsQfsJh296eZpy4yIvSA5zgw0uf+Xlt/tHyypSry7&#10;y5QSzWq8pEekjemNEjl5hJ0uRUmWYDXeMomoUjiOHK6+r1aBwMa4HPM8mQfbrxyagY1W2jr8sU/S&#10;RtIPA+mi9YTjZvY5m2TpJSUcfelkOk1Hs5A1OYUb6/xXATUJRkFtqCnUGBln+5XzHf6IC0cqTZqC&#10;jmfZNIvZQpFdWdHyByU62KOQ2D8WMo7povLEUlmyZ6iZ8mfaF6M0IkOIrJQagtL3gpQ/BvXYECai&#10;GofA0XuBp9MGdDwRtB8C60qD/Xuw7PDI4VmvwfTtuu0uO4vSD3trKA8oAQvdbDjDbyukecWcf2AW&#10;hwHHBgfc3+NHKkBSobco2YL9/d5+wKNG0UtJg8NVUPdrx6ygRH3TqN4v6WQSpjEuJtl0jAt77lmf&#10;e/SuXgLeBeoTq4tmwHt1NKWF+gXfgUU4FV1Mczy7oNzb42Lpu6HHl4SLxSLCcAIN8yv9ZHhIHpgO&#10;CnpuX5g1vdY8yvQOjoPI8jdq67AhUsNi50FWUYonXvs7wOmNiu5fmvA8nK8j6vQezl8BAAD//wMA&#10;UEsDBBQABgAIAAAAIQBWwFjs3QAAAAoBAAAPAAAAZHJzL2Rvd25yZXYueG1sTI8xT8MwFIR3JP6D&#10;9ZDYWruREpIQp6qQusACpexu/Igj7OfIdtvw7zETjKc73X3XbRdn2QVDnDxJ2KwFMKTB64lGCcf3&#10;/aoGFpMirawnlPCNEbb97U2nWu2v9IaXQxpZLqHYKgkmpbnlPA4GnYprPyNl79MHp1KWYeQ6qGsu&#10;d5YXQlTcqYnyglEzPhkcvg5nJ4HMztqqeqmFaJ6P4xL2r6X/kPL+btk9Aku4pL8w/OJndOgz08mf&#10;SUdmJaw2Zf6SJJQPDbAcqIu6AHaSUDSiBN53/P+F/gcAAP//AwBQSwECLQAUAAYACAAAACEAtoM4&#10;kv4AAADhAQAAEwAAAAAAAAAAAAAAAAAAAAAAW0NvbnRlbnRfVHlwZXNdLnhtbFBLAQItABQABgAI&#10;AAAAIQA4/SH/1gAAAJQBAAALAAAAAAAAAAAAAAAAAC8BAABfcmVscy8ucmVsc1BLAQItABQABgAI&#10;AAAAIQDToPoPjAIAAFcFAAAOAAAAAAAAAAAAAAAAAC4CAABkcnMvZTJvRG9jLnhtbFBLAQItABQA&#10;BgAIAAAAIQBWwFjs3QAAAAoBAAAPAAAAAAAAAAAAAAAAAOYEAABkcnMvZG93bnJldi54bWxQSwUG&#10;AAAAAAQABADzAAAA8AUAAAAA&#10;" fillcolor="white [3201]" strokecolor="black [3200]" strokeweight="2.25pt">
+              <v:roundrect w14:anchorId="19450478" id="Rectangle: Rounded Corners 161" o:spid="_x0000_s1176" alt="LKLL" style="position:absolute;margin-left:-7.5pt;margin-top:28.95pt;width:421.6pt;height:116.3pt;z-index:251987968;visibility:visible;mso-wrap-style:square;mso-wrap-distance-left:9pt;mso-wrap-distance-top:0;mso-wrap-distance-right:9pt;mso-wrap-distance-bottom:0;mso-position-horizontal:absolute;mso-position-horizontal-relative:margin;mso-position-vertical:absolute;mso-position-vertical-relative:text;v-text-anchor:middle" arcsize="10923f" o:gfxdata="UEsDBBQABgAIAAAAIQC2gziS/gAAAOEBAAATAAAAW0NvbnRlbnRfVHlwZXNdLnhtbJSRQU7DMBBF&#10;90jcwfIWJU67QAgl6YK0S0CoHGBkTxKLZGx5TGhvj5O2G0SRWNoz/78nu9wcxkFMGNg6quQqL6RA&#10;0s5Y6ir5vt9lD1JwBDIwOMJKHpHlpr69KfdHjyxSmriSfYz+USnWPY7AufNIadK6MEJMx9ApD/oD&#10;OlTrorhX2lFEilmcO2RdNtjC5xDF9pCuTyYBB5bi6bQ4syoJ3g9WQ0ymaiLzg5KdCXlKLjvcW893&#10;SUOqXwnz5DrgnHtJTxOsQfEKIT7DmDSUCaxw7Rqn8787ZsmRM9e2VmPeBN4uqYvTtW7jvijg9N/y&#10;JsXecLq0q+WD6m8AAAD//wMAUEsDBBQABgAIAAAAIQA4/SH/1gAAAJQBAAALAAAAX3JlbHMvLnJl&#10;bHOkkMFqwzAMhu+DvYPRfXGawxijTi+j0GvpHsDYimMaW0Yy2fr2M4PBMnrbUb/Q94l/f/hMi1qR&#10;JVI2sOt6UJgd+ZiDgffL8ekFlFSbvV0oo4EbChzGx4f9GRdb25HMsYhqlCwG5lrLq9biZkxWOiqY&#10;22YiTra2kYMu1l1tQD30/bPm3wwYN0x18gb45AdQl1tp5j/sFB2T0FQ7R0nTNEV3j6o9feQzro1i&#10;OWA14Fm+Q8a1a8+Bvu/d/dMb2JY5uiPbhG/ktn4cqGU/er3pcvwCAAD//wMAUEsDBBQABgAIAAAA&#10;IQDzbyy8YgIAAA8FAAAOAAAAZHJzL2Uyb0RvYy54bWysVE1v2zAMvQ/YfxB0Xx1ncdMFdYqgRYcB&#10;RRu0HXpWZKkxJosapcTOfv0o2flAV+ww7CJT4iNFPj/q8qprDNsq9DXYkudnI86UlVDV9rXk359v&#10;P11w5oOwlTBgVcl3yvOr+ccPl62bqTGswVQKGSWxfta6kq9DcLMs83KtGuHPwClLTg3YiEBbfM0q&#10;FC1lb0w2Ho3OsxawcghSeU+nN72Tz1N+rZUMD1p7FZgpOdUW0oppXcU1m1+K2SsKt67lUIb4hyoa&#10;UVu69JDqRgTBNlj/kaqpJYIHHc4kNBloXUuVeqBu8tGbbp7WwqnUC5Hj3YEm///Syvvtk1si0dA6&#10;P/Nkxi46jU38Un2sS2TtDmSpLjBJh8XnYlLk55xJ8uWT6TQfXUQ6s2O4Qx++KmhYNEqOsLHVI/2S&#10;xJTY3vnQ4/e4eKWxrC35+KKYFinbsaxkhZ1RPexRaVZXVMg4pUuKUdcG2VbQv65+5EMxxhIyhuja&#10;mENQ/l6QCfugARvDVFLRIXD0XuDxtgM63Qg2HAKb2gL+PVj3eOLwpNdohm7VUbPEc5EkG89WUO2W&#10;yBB6TXsnb2ui+U74sBRIIia502CGB1q0ASIVBouzNeCv984jnrRFXs5aGoqS+58bgYoz882S6r7k&#10;k0mcorSZFNMxbfDUszr12E1zDfQvcnoCnExmxAezNzVC80Lzu4i3kktYSXeXXAbcb65DP6z0Aki1&#10;WCQYTY4T4c4+ORmTR6ajgp67F4Fu0Fogmd7DfoDE7I3aemyMtLDYBNB1kuKR1+Ef0NQlRQ8vRBzr&#10;031CHd+x+W8AAAD//wMAUEsDBBQABgAIAAAAIQBWwFjs3QAAAAoBAAAPAAAAZHJzL2Rvd25yZXYu&#10;eG1sTI8xT8MwFIR3JP6D9ZDYWruREpIQp6qQusACpexu/Igj7OfIdtvw7zETjKc73X3XbRdn2QVD&#10;nDxJ2KwFMKTB64lGCcf3/aoGFpMirawnlPCNEbb97U2nWu2v9IaXQxpZLqHYKgkmpbnlPA4GnYpr&#10;PyNl79MHp1KWYeQ6qGsud5YXQlTcqYnyglEzPhkcvg5nJ4HMztqqeqmFaJ6P4xL2r6X/kPL+btk9&#10;Aku4pL8w/OJndOgz08mfSUdmJaw2Zf6SJJQPDbAcqIu6AHaSUDSiBN53/P+F/gcAAP//AwBQSwEC&#10;LQAUAAYACAAAACEAtoM4kv4AAADhAQAAEwAAAAAAAAAAAAAAAAAAAAAAW0NvbnRlbnRfVHlwZXNd&#10;LnhtbFBLAQItABQABgAIAAAAIQA4/SH/1gAAAJQBAAALAAAAAAAAAAAAAAAAAC8BAABfcmVscy8u&#10;cmVsc1BLAQItABQABgAIAAAAIQDzbyy8YgIAAA8FAAAOAAAAAAAAAAAAAAAAAC4CAABkcnMvZTJv&#10;RG9jLnhtbFBLAQItABQABgAIAAAAIQBWwFjs3QAAAAoBAAAPAAAAAAAAAAAAAAAAALwEAABkcnMv&#10;ZG93bnJldi54bWxQSwUGAAAAAAQABADzAAAAxgUAAAAA&#10;" fillcolor="white [3201]" strokecolor="black [3200]" strokeweight="2.25pt">
                 <v:stroke joinstyle="miter"/>
                 <v:textbox>
                   <w:txbxContent>
@@ -23062,7 +23568,7 @@
         <mc:AlternateContent>
           <mc:Choice Requires="wps">
             <w:drawing>
-              <wp:anchor distT="0" distB="0" distL="114300" distR="114300" simplePos="0" relativeHeight="251990016" behindDoc="0" locked="0" layoutInCell="1" allowOverlap="1" wp14:anchorId="570DDE3D" wp14:editId="4A13A80C">
+              <wp:anchor distT="0" distB="0" distL="114300" distR="114300" simplePos="0" relativeHeight="251990016" behindDoc="0" locked="0" layoutInCell="1" allowOverlap="1" wp14:anchorId="4EE80672" wp14:editId="364C2366">
                 <wp:simplePos x="0" y="0"/>
                 <wp:positionH relativeFrom="margin">
                   <wp:posOffset>-139212</wp:posOffset>
@@ -23135,7 +23641,7 @@
           </mc:Choice>
           <mc:Fallback>
             <w:pict>
-              <v:roundrect w14:anchorId="570DDE3D" id="Rectangle: Rounded Corners 162" o:spid="_x0000_s1177" alt="LKLL" style="position:absolute;left:0;text-align:left;margin-left:-10.95pt;margin-top:14.55pt;width:421.6pt;height:116.3pt;z-index:251990016;visibility:visible;mso-wrap-style:square;mso-wrap-distance-left:9pt;mso-wrap-distance-top:0;mso-wrap-distance-right:9pt;mso-wrap-distance-bottom:0;mso-position-horizontal:absolute;mso-position-horizontal-relative:margin;mso-position-vertical:absolute;mso-position-vertical-relative:text;v-text-anchor:middle" arcsize="10923f" o:gfxdata="UEsDBBQABgAIAAAAIQC2gziS/gAAAOEBAAATAAAAW0NvbnRlbnRfVHlwZXNdLnhtbJSRQU7DMBBF&#10;90jcwfIWJU67QAgl6YK0S0CoHGBkTxKLZGx5TGhvj5O2G0SRWNoz/78nu9wcxkFMGNg6quQqL6RA&#10;0s5Y6ir5vt9lD1JwBDIwOMJKHpHlpr69KfdHjyxSmriSfYz+USnWPY7AufNIadK6MEJMx9ApD/oD&#10;OlTrorhX2lFEilmcO2RdNtjC5xDF9pCuTyYBB5bi6bQ4syoJ3g9WQ0ymaiLzg5KdCXlKLjvcW893&#10;SUOqXwnz5DrgnHtJTxOsQfEKIT7DmDSUCaxw7Rqn8787ZsmRM9e2VmPeBN4uqYvTtW7jvijg9N/y&#10;JsXecLq0q+WD6m8AAAD//wMAUEsDBBQABgAIAAAAIQA4/SH/1gAAAJQBAAALAAAAX3JlbHMvLnJl&#10;bHOkkMFqwzAMhu+DvYPRfXGawxijTi+j0GvpHsDYimMaW0Yy2fr2M4PBMnrbUb/Q94l/f/hMi1qR&#10;JVI2sOt6UJgd+ZiDgffL8ekFlFSbvV0oo4EbChzGx4f9GRdb25HMsYhqlCwG5lrLq9biZkxWOiqY&#10;22YiTra2kYMu1l1tQD30/bPm3wwYN0x18gb45AdQl1tp5j/sFB2T0FQ7R0nTNEV3j6o9feQzro1i&#10;OWA14Fm+Q8a1a8+Bvu/d/dMb2JY5uiPbhG/ktn4cqGU/er3pcvwCAAD//wMAUEsDBBQABgAIAAAA&#10;IQAQxGA0oQIAAFEFAAAOAAAAZHJzL2Uyb0RvYy54bWysVEtv2zAMvg/YfxB0Xx1nSZMZdYogRYZh&#10;QVu0HXpWZDkWIImapMTOfv0o2W3Tx2mYDzIpUnx8fFxcdlqRg3BegilpfjaiRBgOlTS7kv56WH+Z&#10;U+IDMxVTYERJj8LTy8XnTxetLcQYGlCVcASNGF+0tqRNCLbIMs8boZk/AysMCmtwmgVk3S6rHGvR&#10;ulbZeDQ6z1pwlXXAhfd4e9UL6SLZr2vBw01dexGIKinGFtLp0rmNZ7a4YMXOMdtIPoTB/iEKzaRB&#10;p8+mrlhgZO/kO1Nacgce6nDGQWdQ15KLlANmk4/eZHPfMCtSLgiOt88w+f9nll8fbh2RFdbufEyJ&#10;YRqLdIewMbNToiB3sDeVqMgKnMEqk6RVCc8Rw83PzSYC2FpfoJ17e+sGziMZ0ehqp+Mf8yRdAv34&#10;DLroAuF4Of06nUzzc0o4yvLJbJaP5tFq9vLcOh++C9AkEiV1MaYYY0KcHTY+9PpPetGlByWrtVQq&#10;MUe/Uo4cGHYBNk8FLSWK+YCXJV2nb3D56pkypC3peD6dTTE8hu1ZKxaQ1BYB82ZHCVM77HseXIrl&#10;1Wv/zukD5nzieJS+jxzHRK6Yb/qIk9WoxgotA46Lkrqk89PXykSpSA0/wBGr0tchUqHbdn2Zp3k0&#10;Fe+2UB2x+A76qfCWryU63iAwt8zhGODA4GiHGzxqBQgFDBQlDbg/H91HfexOlFLS4lghTL/3zAlM&#10;+4fBvv2WTyZxDhMzmc7GyLhTyfZUYvZ6BVizHJeI5YmM+kE9kbUD/YgbYBm9oogZjr77ggzMKiCP&#10;ItwhXCyXicbZsyxszL3l0XjELkL+0D0yZ4cuC1isa3gaQVa86bNeN740sNwHqGVqwhdcsYMjg3Ob&#10;ennYMXExnPJJ62UTLv4CAAD//wMAUEsDBBQABgAIAAAAIQAqe/aW3wAAAAoBAAAPAAAAZHJzL2Rv&#10;d25yZXYueG1sTI/BTsMwDIbvSLxDZCRuW5oyjbU0ndAkDuPEBuLsNabtaJKqSdfC02NOcLT96ff3&#10;F9vZduJCQ2i906CWCQhylTetqzW8vT4tNiBCRGew8440fFGAbXl9VWBu/OQOdDnGWnCICzlqaGLs&#10;cylD1ZDFsPQ9Ob59+MFi5HGopRlw4nDbyTRJ1tJi6/hDgz3tGqo+j6PV0I/vyUvcZdPQ4mG1mr73&#10;5/PzXuvbm/nxAUSkOf7B8KvP6lCy08mPzgTRaVikKmNUQ5opEAxsUnUH4sSLtboHWRbyf4XyBwAA&#10;//8DAFBLAQItABQABgAIAAAAIQC2gziS/gAAAOEBAAATAAAAAAAAAAAAAAAAAAAAAABbQ29udGVu&#10;dF9UeXBlc10ueG1sUEsBAi0AFAAGAAgAAAAhADj9If/WAAAAlAEAAAsAAAAAAAAAAAAAAAAALwEA&#10;AF9yZWxzLy5yZWxzUEsBAi0AFAAGAAgAAAAhABDEYDShAgAAUQUAAA4AAAAAAAAAAAAAAAAALgIA&#10;AGRycy9lMm9Eb2MueG1sUEsBAi0AFAAGAAgAAAAhACp79pbfAAAACgEAAA8AAAAAAAAAAAAAAAAA&#10;+wQAAGRycy9kb3ducmV2LnhtbFBLBQYAAAAABAAEAPMAAAAHBgAAAAA=&#10;" fillcolor="window" strokecolor="windowText" strokeweight="2.25pt">
+              <v:roundrect w14:anchorId="4EE80672" id="Rectangle: Rounded Corners 162" o:spid="_x0000_s1177" alt="LKLL" style="position:absolute;left:0;text-align:left;margin-left:-10.95pt;margin-top:14.55pt;width:421.6pt;height:116.3pt;z-index:251990016;visibility:visible;mso-wrap-style:square;mso-wrap-distance-left:9pt;mso-wrap-distance-top:0;mso-wrap-distance-right:9pt;mso-wrap-distance-bottom:0;mso-position-horizontal:absolute;mso-position-horizontal-relative:margin;mso-position-vertical:absolute;mso-position-vertical-relative:text;v-text-anchor:middle" arcsize="10923f" o:gfxdata="UEsDBBQABgAIAAAAIQC2gziS/gAAAOEBAAATAAAAW0NvbnRlbnRfVHlwZXNdLnhtbJSRQU7DMBBF&#10;90jcwfIWJU67QAgl6YK0S0CoHGBkTxKLZGx5TGhvj5O2G0SRWNoz/78nu9wcxkFMGNg6quQqL6RA&#10;0s5Y6ir5vt9lD1JwBDIwOMJKHpHlpr69KfdHjyxSmriSfYz+USnWPY7AufNIadK6MEJMx9ApD/oD&#10;OlTrorhX2lFEilmcO2RdNtjC5xDF9pCuTyYBB5bi6bQ4syoJ3g9WQ0ymaiLzg5KdCXlKLjvcW893&#10;SUOqXwnz5DrgnHtJTxOsQfEKIT7DmDSUCaxw7Rqn8787ZsmRM9e2VmPeBN4uqYvTtW7jvijg9N/y&#10;JsXecLq0q+WD6m8AAAD//wMAUEsDBBQABgAIAAAAIQA4/SH/1gAAAJQBAAALAAAAX3JlbHMvLnJl&#10;bHOkkMFqwzAMhu+DvYPRfXGawxijTi+j0GvpHsDYimMaW0Yy2fr2M4PBMnrbUb/Q94l/f/hMi1qR&#10;JVI2sOt6UJgd+ZiDgffL8ekFlFSbvV0oo4EbChzGx4f9GRdb25HMsYhqlCwG5lrLq9biZkxWOiqY&#10;22YiTra2kYMu1l1tQD30/bPm3wwYN0x18gb45AdQl1tp5j/sFB2T0FQ7R0nTNEV3j6o9feQzro1i&#10;OWA14Fm+Q8a1a8+Bvu/d/dMb2JY5uiPbhG/ktn4cqGU/er3pcvwCAAD//wMAUEsDBBQABgAIAAAA&#10;IQCvwy80dgIAAAkFAAAOAAAAZHJzL2Uyb0RvYy54bWysVEtv2zAMvg/YfxB0Xx1ncZMZdYqgRYYB&#10;RVusHXpWZDkWIImapMTOfv0o2W3Sx2lYDgopUnx8/OiLy14rshfOSzAVzc8mlAjDoZZmW9Ffj+sv&#10;C0p8YKZmCoyo6EF4ern8/Omis6WYQguqFo5gEOPLzla0DcGWWeZ5KzTzZ2CFQWMDTrOAqttmtWMd&#10;Rtcqm04m51kHrrYOuPAeb68HI12m+E0jeLhrGi8CURXF2kI6XTo38cyWF6zcOmZbyccy2D9UoZk0&#10;mPQl1DULjOycfBdKS+7AQxPOOOgMmkZykXrAbvLJm24eWmZF6gXB8fYFJv//wvLb/YO9dwhDZ33p&#10;UYxd9I3T8R/rI30C6/AClugD4XhZfC1mRX5OCUdbPpvP88kiwpkdn1vnw3cBmkShog52pv6JI0lI&#10;sf2ND4P/s19M6UHJei2VSsrBXylH9gynh0OvoaNEMR/wsqLr9BtTvnqmDOkqOl0U8wLLY0irRrGA&#10;orZ1Rb3ZUsLUFvnKg0u1vHrt3yV9xJ5PEk/S76PEsZFr5tuh4hQ1urFSy4A0V1JXdHH6WploFYmo&#10;IxzHOUQp9JueSKw6L/IYKt5toD7cO+JgYLO3fC0x8Q0Cc88c0heJjisZ7vBoFCAUMEqUtOD+fHQf&#10;/ZFVaKWkw3VAmH7vmBPY9g+DfPuWz2Zxf5IyK+ZTVNypZXNqMTt9BTizHJff8iRG/6CexcaBfsLN&#10;XcWsaGKGY+5hIKNyFYY1xd3nYrVKbrgzloUb82B5DB6xi5A/9k/M2ZFlAYd1C8+rw8o3PBt840sD&#10;q12ARiYSHnFFBkcF9y1xefw2xIU+1ZPX8Qu2/AsAAP//AwBQSwMEFAAGAAgAAAAhACp79pbfAAAA&#10;CgEAAA8AAABkcnMvZG93bnJldi54bWxMj8FOwzAMhu9IvENkJG5bmjKNtTSd0CQO48QG4uw1pu1o&#10;kqpJ18LTY05wtP3p9/cX29l24kJDaL3ToJYJCHKVN62rNby9Pi02IEJEZ7DzjjR8UYBteX1VYG78&#10;5A50OcZacIgLOWpoYuxzKUPVkMWw9D05vn34wWLkcailGXDicNvJNEnW0mLr+EODPe0aqj6Po9XQ&#10;j+/JS9xl09DiYbWavvfn8/Ne69ub+fEBRKQ5/sHwq8/qULLTyY/OBNFpWKQqY1RDmikQDGxSdQfi&#10;xIu1ugdZFvJ/hfIHAAD//wMAUEsBAi0AFAAGAAgAAAAhALaDOJL+AAAA4QEAABMAAAAAAAAAAAAA&#10;AAAAAAAAAFtDb250ZW50X1R5cGVzXS54bWxQSwECLQAUAAYACAAAACEAOP0h/9YAAACUAQAACwAA&#10;AAAAAAAAAAAAAAAvAQAAX3JlbHMvLnJlbHNQSwECLQAUAAYACAAAACEAr8MvNHYCAAAJBQAADgAA&#10;AAAAAAAAAAAAAAAuAgAAZHJzL2Uyb0RvYy54bWxQSwECLQAUAAYACAAAACEAKnv2lt8AAAAKAQAA&#10;DwAAAAAAAAAAAAAAAADQBAAAZHJzL2Rvd25yZXYueG1sUEsFBgAAAAAEAAQA8wAAANwFAAAAAA==&#10;" fillcolor="window" strokecolor="windowText" strokeweight="2.25pt">
                 <v:stroke joinstyle="miter"/>
                 <v:textbox>
                   <w:txbxContent>
@@ -23179,6 +23685,2156 @@
         </w:rPr>
       </w:pPr>
     </w:p>
+    <w:p>
+      <w:pPr>
+        <w:tabs>
+          <w:tab w:val="left" w:pos="1509"/>
+        </w:tabs>
+        <w:jc w:val="center"/>
+        <w:rPr>
+          <w:b/>
+          <w:sz w:val="96"/>
+          <w:szCs w:val="64"/>
+        </w:rPr>
+      </w:pPr>
+    </w:p>
+    <w:p>
+      <w:pPr>
+        <w:tabs>
+          <w:tab w:val="left" w:pos="1509"/>
+        </w:tabs>
+        <w:jc w:val="center"/>
+        <w:rPr>
+          <w:b/>
+          <w:sz w:val="96"/>
+          <w:szCs w:val="64"/>
+        </w:rPr>
+      </w:pPr>
+    </w:p>
+    <w:p>
+      <w:pPr>
+        <w:tabs>
+          <w:tab w:val="left" w:pos="1509"/>
+        </w:tabs>
+        <w:jc w:val="center"/>
+        <w:rPr>
+          <w:b/>
+          <w:sz w:val="96"/>
+          <w:szCs w:val="64"/>
+        </w:rPr>
+      </w:pPr>
+      <w:r>
+        <w:rPr>
+          <w:noProof/>
+        </w:rPr>
+        <w:lastRenderedPageBreak/>
+        <mc:AlternateContent>
+          <mc:Choice Requires="wps">
+            <w:drawing>
+              <wp:anchor distT="0" distB="0" distL="114300" distR="114300" simplePos="0" relativeHeight="251996160" behindDoc="0" locked="0" layoutInCell="1" allowOverlap="1" wp14:anchorId="5FFFB115" wp14:editId="4E292BE5">
+                <wp:simplePos x="0" y="0"/>
+                <wp:positionH relativeFrom="margin">
+                  <wp:posOffset>-57150</wp:posOffset>
+                </wp:positionH>
+                <wp:positionV relativeFrom="paragraph">
+                  <wp:posOffset>-219075</wp:posOffset>
+                </wp:positionV>
+                <wp:extent cx="5732145" cy="2795954"/>
+                <wp:effectExtent l="0" t="0" r="20955" b="23495"/>
+                <wp:wrapNone/>
+                <wp:docPr id="328100527" name="Rectangle 328100527"/>
+                <wp:cNvGraphicFramePr/>
+                <a:graphic xmlns:a="http://schemas.openxmlformats.org/drawingml/2006/main">
+                  <a:graphicData uri="http://schemas.microsoft.com/office/word/2010/wordprocessingShape">
+                    <wps:wsp>
+                      <wps:cNvSpPr/>
+                      <wps:spPr>
+                        <a:xfrm>
+                          <a:off x="0" y="0"/>
+                          <a:ext cx="5732145" cy="2795954"/>
+                        </a:xfrm>
+                        <a:prstGeom prst="rect">
+                          <a:avLst/>
+                        </a:prstGeom>
+                        <a:solidFill>
+                          <a:sysClr val="window" lastClr="FFFFFF"/>
+                        </a:solidFill>
+                        <a:ln w="25400" cap="flat" cmpd="sng" algn="ctr">
+                          <a:solidFill>
+                            <a:sysClr val="windowText" lastClr="000000"/>
+                          </a:solidFill>
+                          <a:prstDash val="solid"/>
+                          <a:miter lim="800000"/>
+                        </a:ln>
+                        <a:effectLst/>
+                      </wps:spPr>
+                      <wps:txbx>
+                        <w:txbxContent>
+                          <w:p>
+                            <w:pPr>
+                              <w:jc w:val="center"/>
+                              <w:rPr>
+                                <w:b/>
+                                <w:sz w:val="72"/>
+                                <w:szCs w:val="64"/>
+                              </w:rPr>
+                            </w:pPr>
+                            <w:r>
+                              <w:rPr>
+                                <w:b/>
+                                <w:sz w:val="72"/>
+                                <w:szCs w:val="64"/>
+                              </w:rPr>
+                              <w:t xml:space="preserve">ALAT WATER PURIFICATION SYSTEM </w:t>
+                            </w:r>
+                          </w:p>
+                          <w:p>
+                            <w:pPr>
+                              <w:jc w:val="center"/>
+                              <w:rPr>
+                                <w:b/>
+                                <w:sz w:val="64"/>
+                                <w:szCs w:val="64"/>
+                              </w:rPr>
+                            </w:pPr>
+                            <w:r>
+                              <w:rPr>
+                                <w:b/>
+                                <w:sz w:val="64"/>
+                                <w:szCs w:val="64"/>
+                              </w:rPr>
+                              <w:t xml:space="preserve">ARIUM COMFORT </w:t>
+                            </w:r>
+                          </w:p>
+                          <w:p>
+                            <w:pPr>
+                              <w:jc w:val="center"/>
+                              <w:rPr>
+                                <w:b/>
+                                <w:sz w:val="64"/>
+                                <w:szCs w:val="64"/>
+                              </w:rPr>
+                            </w:pPr>
+                            <w:r>
+                              <w:rPr>
+                                <w:b/>
+                                <w:sz w:val="64"/>
+                                <w:szCs w:val="64"/>
+                              </w:rPr>
+                              <w:t>006-005334</w:t>
+                            </w:r>
+                          </w:p>
+                        </w:txbxContent>
+                      </wps:txbx>
+                      <wps:bodyPr rot="0" spcFirstLastPara="0" vertOverflow="overflow" horzOverflow="overflow" vert="horz" wrap="square" lIns="91440" tIns="45720" rIns="91440" bIns="45720" numCol="1" spcCol="0" rtlCol="0" fromWordArt="0" anchor="ctr" anchorCtr="0" forceAA="0" compatLnSpc="1">
+                        <a:prstTxWarp prst="textNoShape">
+                          <a:avLst/>
+                        </a:prstTxWarp>
+                        <a:noAutofit/>
+                      </wps:bodyPr>
+                    </wps:wsp>
+                  </a:graphicData>
+                </a:graphic>
+                <wp14:sizeRelH relativeFrom="margin">
+                  <wp14:pctWidth>0</wp14:pctWidth>
+                </wp14:sizeRelH>
+                <wp14:sizeRelV relativeFrom="margin">
+                  <wp14:pctHeight>0</wp14:pctHeight>
+                </wp14:sizeRelV>
+              </wp:anchor>
+            </w:drawing>
+          </mc:Choice>
+          <mc:Fallback>
+            <w:pict>
+              <v:rect w14:anchorId="5FFFB115" id="Rectangle 328100527" o:spid="_x0000_s1178" style="position:absolute;left:0;text-align:left;margin-left:-4.5pt;margin-top:-17.25pt;width:451.35pt;height:220.15pt;z-index:251996160;visibility:visible;mso-wrap-style:square;mso-width-percent:0;mso-height-percent:0;mso-wrap-distance-left:9pt;mso-wrap-distance-top:0;mso-wrap-distance-right:9pt;mso-wrap-distance-bottom:0;mso-position-horizontal:absolute;mso-position-horizontal-relative:margin;mso-position-vertical:absolute;mso-position-vertical-relative:text;mso-width-percent:0;mso-height-percent:0;mso-width-relative:margin;mso-height-relative:margin;v-text-anchor:middle" o:gfxdata="UEsDBBQABgAIAAAAIQC2gziS/gAAAOEBAAATAAAAW0NvbnRlbnRfVHlwZXNdLnhtbJSRQU7DMBBF&#10;90jcwfIWJU67QAgl6YK0S0CoHGBkTxKLZGx5TGhvj5O2G0SRWNoz/78nu9wcxkFMGNg6quQqL6RA&#10;0s5Y6ir5vt9lD1JwBDIwOMJKHpHlpr69KfdHjyxSmriSfYz+USnWPY7AufNIadK6MEJMx9ApD/oD&#10;OlTrorhX2lFEilmcO2RdNtjC5xDF9pCuTyYBB5bi6bQ4syoJ3g9WQ0ymaiLzg5KdCXlKLjvcW893&#10;SUOqXwnz5DrgnHtJTxOsQfEKIT7DmDSUCaxw7Rqn8787ZsmRM9e2VmPeBN4uqYvTtW7jvijg9N/y&#10;JsXecLq0q+WD6m8AAAD//wMAUEsDBBQABgAIAAAAIQA4/SH/1gAAAJQBAAALAAAAX3JlbHMvLnJl&#10;bHOkkMFqwzAMhu+DvYPRfXGawxijTi+j0GvpHsDYimMaW0Yy2fr2M4PBMnrbUb/Q94l/f/hMi1qR&#10;JVI2sOt6UJgd+ZiDgffL8ekFlFSbvV0oo4EbChzGx4f9GRdb25HMsYhqlCwG5lrLq9biZkxWOiqY&#10;22YiTra2kYMu1l1tQD30/bPm3wwYN0x18gb45AdQl1tp5j/sFB2T0FQ7R0nTNEV3j6o9feQzro1i&#10;OWA14Fm+Q8a1a8+Bvu/d/dMb2JY5uiPbhG/ktn4cqGU/er3pcvwCAAD//wMAUEsDBBQABgAIAAAA&#10;IQDPLBfvcAIAAAQFAAAOAAAAZHJzL2Uyb0RvYy54bWysVEtv2zAMvg/YfxB0X51kydoYcYqgRYYB&#10;RVugLXpWZCkWIImapMTOfv0o2W3Sx2lYDgopUnx8/OjFZWc02QsfFNiKjs9GlAjLoVZ2W9Gnx/W3&#10;C0pCZLZmGqyo6EEEern8+mXRulJMoAFdC08wiA1l6yraxOjKogi8EYaFM3DColGCNyyi6rdF7VmL&#10;0Y0uJqPRj6IFXzsPXISAt9e9kS5zfCkFj3dSBhGJrijWFvPp87lJZ7FcsHLrmWsUH8pg/1CFYcpi&#10;0tdQ1ywysvPqQyijuIcAMp5xMAVIqbjIPWA349G7bh4a5kTuBcEJ7hWm8P/C8tv9g7v3CEPrQhlQ&#10;TF100pv0j/WRLoN1eAVLdJFwvJydf5+MpzNKONom5/PZfDZNcBbH586H+FOAIUmoqMdpZJDY/ibE&#10;3vXFJWULoFW9Vlpn5RCutCd7hoPDedfQUqJZiHhZ0XX+DdnePNOWtFjObDrCaXOGjJKaRRSNqysa&#10;7JYSprdIVR59ruXN6/Ah6SO2e5J4lH+fJU6NXLPQ9BXnqMmNlUZFZLhWpqIXp6+1TVaROTrAcRxB&#10;kmK36YjCqsc9sOluA/Xh3hMPPZGD42uFiW8QmHvmkbnYNW5jvMNDakAoYJAoacD/+ew++SOh0EpJ&#10;i5uAMP3eMS+w7V8WqTYfT6dpdbIynZ1PUPGnls2pxe7MFeDMxrj3jmcx+Uf9IkoP5hmXdpWyoolZ&#10;jrn7gQzKVew3FNeei9Uqu+G6OBZv7IPjKXjCLkH+2D0z7waCRRzWLbxsDSvf8az3TS8trHYRpMok&#10;POKK5E0Krlqm8fBZSLt8qmev48dr+RcAAP//AwBQSwMEFAAGAAgAAAAhABW0JazhAAAACgEAAA8A&#10;AABkcnMvZG93bnJldi54bWxMj0FPwzAMhe9I/IfISFymLYVt0JamE0JCQhMXyi7cvMak1ZqkarK2&#10;+/eYE5wsy+89f6/YzbYTIw2h9U7B3SoBQa72unVGweHzdZmCCBGdxs47UnChALvy+qrAXPvJfdBY&#10;RSM4xIUcFTQx9rmUoW7IYlj5nhzfvv1gMfI6GKkHnDjcdvI+SR6kxdbxhwZ7emmoPlVnyxgLeXi7&#10;jJXcmxNm/fs47RdfRqnbm/n5CUSkOf6J4RefPVAy09GfnQ6iU7DMuErkud5sQbAgzdaPII4KNsk2&#10;BVkW8n+F8gcAAP//AwBQSwECLQAUAAYACAAAACEAtoM4kv4AAADhAQAAEwAAAAAAAAAAAAAAAAAA&#10;AAAAW0NvbnRlbnRfVHlwZXNdLnhtbFBLAQItABQABgAIAAAAIQA4/SH/1gAAAJQBAAALAAAAAAAA&#10;AAAAAAAAAC8BAABfcmVscy8ucmVsc1BLAQItABQABgAIAAAAIQDPLBfvcAIAAAQFAAAOAAAAAAAA&#10;AAAAAAAAAC4CAABkcnMvZTJvRG9jLnhtbFBLAQItABQABgAIAAAAIQAVtCWs4QAAAAoBAAAPAAAA&#10;AAAAAAAAAAAAAMoEAABkcnMvZG93bnJldi54bWxQSwUGAAAAAAQABADzAAAA2AUAAAAA&#10;" fillcolor="window" strokecolor="windowText" strokeweight="2pt">
+                <v:textbox>
+                  <w:txbxContent>
+                    <w:p>
+                      <w:pPr>
+                        <w:jc w:val="center"/>
+                        <w:rPr>
+                          <w:b/>
+                          <w:sz w:val="72"/>
+                          <w:szCs w:val="64"/>
+                        </w:rPr>
+                      </w:pPr>
+                      <w:r>
+                        <w:rPr>
+                          <w:b/>
+                          <w:sz w:val="72"/>
+                          <w:szCs w:val="64"/>
+                        </w:rPr>
+                        <w:t xml:space="preserve">ALAT WATER PURIFICATION SYSTEM </w:t>
+                      </w:r>
+                    </w:p>
+                    <w:p>
+                      <w:pPr>
+                        <w:jc w:val="center"/>
+                        <w:rPr>
+                          <w:b/>
+                          <w:sz w:val="64"/>
+                          <w:szCs w:val="64"/>
+                        </w:rPr>
+                      </w:pPr>
+                      <w:r>
+                        <w:rPr>
+                          <w:b/>
+                          <w:sz w:val="64"/>
+                          <w:szCs w:val="64"/>
+                        </w:rPr>
+                        <w:t xml:space="preserve">ARIUM COMFORT </w:t>
+                      </w:r>
+                    </w:p>
+                    <w:p>
+                      <w:pPr>
+                        <w:jc w:val="center"/>
+                        <w:rPr>
+                          <w:b/>
+                          <w:sz w:val="64"/>
+                          <w:szCs w:val="64"/>
+                        </w:rPr>
+                      </w:pPr>
+                      <w:r>
+                        <w:rPr>
+                          <w:b/>
+                          <w:sz w:val="64"/>
+                          <w:szCs w:val="64"/>
+                        </w:rPr>
+                        <w:t>006-005334</w:t>
+                      </w:r>
+                    </w:p>
+                  </w:txbxContent>
+                </v:textbox>
+                <w10:wrap anchorx="margin"/>
+              </v:rect>
+            </w:pict>
+          </mc:Fallback>
+        </mc:AlternateContent>
+      </w:r>
+    </w:p>
+    <w:p>
+      <w:pPr>
+        <w:rPr>
+          <w:sz w:val="96"/>
+          <w:szCs w:val="64"/>
+        </w:rPr>
+      </w:pPr>
+    </w:p>
+    <w:p>
+      <w:pPr>
+        <w:rPr>
+          <w:b/>
+          <w:sz w:val="96"/>
+          <w:szCs w:val="64"/>
+        </w:rPr>
+      </w:pPr>
+    </w:p>
+    <w:p>
+      <w:pPr>
+        <w:rPr>
+          <w:b/>
+          <w:sz w:val="96"/>
+          <w:szCs w:val="64"/>
+        </w:rPr>
+      </w:pPr>
+      <w:r>
+        <w:rPr>
+          <w:noProof/>
+        </w:rPr>
+        <mc:AlternateContent>
+          <mc:Choice Requires="wps">
+            <w:drawing>
+              <wp:anchor distT="0" distB="0" distL="114300" distR="114300" simplePos="0" relativeHeight="252002304" behindDoc="0" locked="0" layoutInCell="1" allowOverlap="1" wp14:anchorId="472F8388" wp14:editId="04D5DCD0">
+                <wp:simplePos x="0" y="0"/>
+                <wp:positionH relativeFrom="margin">
+                  <wp:posOffset>0</wp:posOffset>
+                </wp:positionH>
+                <wp:positionV relativeFrom="paragraph">
+                  <wp:posOffset>-635</wp:posOffset>
+                </wp:positionV>
+                <wp:extent cx="5882054" cy="1661746"/>
+                <wp:effectExtent l="0" t="0" r="23495" b="15240"/>
+                <wp:wrapNone/>
+                <wp:docPr id="386806997" name="Rectangle 386806997"/>
+                <wp:cNvGraphicFramePr/>
+                <a:graphic xmlns:a="http://schemas.openxmlformats.org/drawingml/2006/main">
+                  <a:graphicData uri="http://schemas.microsoft.com/office/word/2010/wordprocessingShape">
+                    <wps:wsp>
+                      <wps:cNvSpPr/>
+                      <wps:spPr>
+                        <a:xfrm>
+                          <a:off x="0" y="0"/>
+                          <a:ext cx="5882054" cy="1661746"/>
+                        </a:xfrm>
+                        <a:prstGeom prst="rect">
+                          <a:avLst/>
+                        </a:prstGeom>
+                        <a:solidFill>
+                          <a:sysClr val="window" lastClr="FFFFFF"/>
+                        </a:solidFill>
+                        <a:ln w="25400" cap="flat" cmpd="sng" algn="ctr">
+                          <a:solidFill>
+                            <a:sysClr val="windowText" lastClr="000000"/>
+                          </a:solidFill>
+                          <a:prstDash val="solid"/>
+                          <a:miter lim="800000"/>
+                        </a:ln>
+                        <a:effectLst/>
+                      </wps:spPr>
+                      <wps:txbx>
+                        <w:txbxContent>
+                          <w:p>
+                            <w:pPr>
+                              <w:pStyle w:val="ListParagraph"/>
+                              <w:ind w:left="450" w:hanging="90"/>
+                              <w:jc w:val="center"/>
+                              <w:rPr>
+                                <w:b/>
+                                <w:sz w:val="64"/>
+                                <w:szCs w:val="64"/>
+                              </w:rPr>
+                            </w:pPr>
+                            <w:r>
+                              <w:rPr>
+                                <w:b/>
+                                <w:sz w:val="64"/>
+                                <w:szCs w:val="64"/>
+                              </w:rPr>
+                              <w:t>PENYIMPANAN SEMENTARA ALAT / RADAS ICPMS</w:t>
+                            </w:r>
+                          </w:p>
+                        </w:txbxContent>
+                      </wps:txbx>
+                      <wps:bodyPr rot="0" spcFirstLastPara="0" vertOverflow="overflow" horzOverflow="overflow" vert="horz" wrap="square" lIns="91440" tIns="45720" rIns="91440" bIns="45720" numCol="1" spcCol="0" rtlCol="0" fromWordArt="0" anchor="ctr" anchorCtr="0" forceAA="0" compatLnSpc="1">
+                        <a:prstTxWarp prst="textNoShape">
+                          <a:avLst/>
+                        </a:prstTxWarp>
+                        <a:noAutofit/>
+                      </wps:bodyPr>
+                    </wps:wsp>
+                  </a:graphicData>
+                </a:graphic>
+                <wp14:sizeRelH relativeFrom="margin">
+                  <wp14:pctWidth>0</wp14:pctWidth>
+                </wp14:sizeRelH>
+                <wp14:sizeRelV relativeFrom="margin">
+                  <wp14:pctHeight>0</wp14:pctHeight>
+                </wp14:sizeRelV>
+              </wp:anchor>
+            </w:drawing>
+          </mc:Choice>
+          <mc:Fallback>
+            <w:pict>
+              <v:rect w14:anchorId="472F8388" id="Rectangle 386806997" o:spid="_x0000_s1179" style="position:absolute;margin-left:0;margin-top:-.05pt;width:463.15pt;height:130.85pt;z-index:252002304;visibility:visible;mso-wrap-style:square;mso-width-percent:0;mso-height-percent:0;mso-wrap-distance-left:9pt;mso-wrap-distance-top:0;mso-wrap-distance-right:9pt;mso-wrap-distance-bottom:0;mso-position-horizontal:absolute;mso-position-horizontal-relative:margin;mso-position-vertical:absolute;mso-position-vertical-relative:text;mso-width-percent:0;mso-height-percent:0;mso-width-relative:margin;mso-height-relative:margin;v-text-anchor:middle" o:gfxdata="UEsDBBQABgAIAAAAIQC2gziS/gAAAOEBAAATAAAAW0NvbnRlbnRfVHlwZXNdLnhtbJSRQU7DMBBF&#10;90jcwfIWJU67QAgl6YK0S0CoHGBkTxKLZGx5TGhvj5O2G0SRWNoz/78nu9wcxkFMGNg6quQqL6RA&#10;0s5Y6ir5vt9lD1JwBDIwOMJKHpHlpr69KfdHjyxSmriSfYz+USnWPY7AufNIadK6MEJMx9ApD/oD&#10;OlTrorhX2lFEilmcO2RdNtjC5xDF9pCuTyYBB5bi6bQ4syoJ3g9WQ0ymaiLzg5KdCXlKLjvcW893&#10;SUOqXwnz5DrgnHtJTxOsQfEKIT7DmDSUCaxw7Rqn8787ZsmRM9e2VmPeBN4uqYvTtW7jvijg9N/y&#10;JsXecLq0q+WD6m8AAAD//wMAUEsDBBQABgAIAAAAIQA4/SH/1gAAAJQBAAALAAAAX3JlbHMvLnJl&#10;bHOkkMFqwzAMhu+DvYPRfXGawxijTi+j0GvpHsDYimMaW0Yy2fr2M4PBMnrbUb/Q94l/f/hMi1qR&#10;JVI2sOt6UJgd+ZiDgffL8ekFlFSbvV0oo4EbChzGx4f9GRdb25HMsYhqlCwG5lrLq9biZkxWOiqY&#10;22YiTra2kYMu1l1tQD30/bPm3wwYN0x18gb45AdQl1tp5j/sFB2T0FQ7R0nTNEV3j6o9feQzro1i&#10;OWA14Fm+Q8a1a8+Bvu/d/dMb2JY5uiPbhG/ktn4cqGU/er3pcvwCAAD//wMAUEsDBBQABgAIAAAA&#10;IQBQe4XycgIAAAQFAAAOAAAAZHJzL2Uyb0RvYy54bWysVEtv2zAMvg/YfxB0X20HSZoZdYqgRYYB&#10;RVsgHXpWZDkWIImapMTOfv0o2W3Sx2lYDgopUnx8/Oir614rchDOSzAVLS5ySoThUEuzq+ivp/W3&#10;BSU+MFMzBUZU9Cg8vV5+/XLV2VJMoAVVC0cwiPFlZyvahmDLLPO8FZr5C7DCoLEBp1lA1e2y2rEO&#10;o2uVTfJ8nnXgauuAC+/x9nYw0mWK3zSCh4em8SIQVVGsLaTTpXMbz2x5xcqdY7aVfCyD/UMVmkmD&#10;SV9D3bLAyN7JD6G05A48NOGCg86gaSQXqQfspsjfdbNpmRWpFwTH21eY/P8Ly+8PG/voEIbO+tKj&#10;GLvoG6fjP9ZH+gTW8RUs0QfC8XK2WEzy2ZQSjrZiPi8up/MIZ3Z6bp0PPwRoEoWKOpxGAokd7nwY&#10;XF9cYjYPStZrqVRSjv5GOXJgODicdw0dJYr5gJcVXaffmO3NM2VIV9HJbJrjtDlDRjWKBRS1rSvq&#10;zY4SpnZIVR5cquXNa/8h6RO2e5Y4T7/PEsdGbplvh4pT1OjGSi0DMlxJXdHF+WtlolUkjo5wnEYQ&#10;pdBveyKx6mI2i6Hi3Rbq46MjDgYie8vXEhPfITCPzCFzsWvcxvCAR6MAoYBRoqQF9+ez++iPhEIr&#10;JR1uAsL0e8+cwLZ/GqTa92I6jauTlOnscoKKO7dszy1mr28AZ1bg3luexOgf1IvYONDPuLSrmBVN&#10;zHDMPQxkVG7CsKG49lysVskN18WycGc2lsfgEbsI+VP/zJwdCRZwWPfwsjWsfMezwTe+NLDaB2hk&#10;IuEJVyRvVHDVEo3Hz0Lc5XM9eZ0+Xsu/AAAA//8DAFBLAwQUAAYACAAAACEA40Hv5N0AAAAGAQAA&#10;DwAAAGRycy9kb3ducmV2LnhtbEyPwWrDMBBE74X+g9hALyGR7YJpXMuhFAol9FI3l94UayObWCtj&#10;Kbbz992e2uMyOzNvyv3iejHhGDpPCtJtAgKp8aYjq+D49bZ5AhGiJqN7T6jghgH21f1dqQvjZ/rE&#10;qY5WcAiFQitoYxwKKUPTotNh6wck1s5+dDryOVppRj1zuOtlliS5dLojbmj1gK8tNpf66hhjLY/v&#10;t6mWB3vRu+Fjmg/rb6vUw2p5eQYRcYl/z/CLzx6omOnkr2SC6BXwkKhgk4JgcZfljyBOCrI8zUFW&#10;pfyPX/0AAAD//wMAUEsBAi0AFAAGAAgAAAAhALaDOJL+AAAA4QEAABMAAAAAAAAAAAAAAAAAAAAA&#10;AFtDb250ZW50X1R5cGVzXS54bWxQSwECLQAUAAYACAAAACEAOP0h/9YAAACUAQAACwAAAAAAAAAA&#10;AAAAAAAvAQAAX3JlbHMvLnJlbHNQSwECLQAUAAYACAAAACEAUHuF8nICAAAEBQAADgAAAAAAAAAA&#10;AAAAAAAuAgAAZHJzL2Uyb0RvYy54bWxQSwECLQAUAAYACAAAACEA40Hv5N0AAAAGAQAADwAAAAAA&#10;AAAAAAAAAADMBAAAZHJzL2Rvd25yZXYueG1sUEsFBgAAAAAEAAQA8wAAANYFAAAAAA==&#10;" fillcolor="window" strokecolor="windowText" strokeweight="2pt">
+                <v:textbox>
+                  <w:txbxContent>
+                    <w:p>
+                      <w:pPr>
+                        <w:pStyle w:val="ListParagraph"/>
+                        <w:ind w:left="450" w:hanging="90"/>
+                        <w:jc w:val="center"/>
+                        <w:rPr>
+                          <w:b/>
+                          <w:sz w:val="64"/>
+                          <w:szCs w:val="64"/>
+                        </w:rPr>
+                      </w:pPr>
+                      <w:r>
+                        <w:rPr>
+                          <w:b/>
+                          <w:sz w:val="64"/>
+                          <w:szCs w:val="64"/>
+                        </w:rPr>
+                        <w:t>PENYIMPANAN SEMENTARA ALAT / RADAS ICPMS</w:t>
+                      </w:r>
+                    </w:p>
+                  </w:txbxContent>
+                </v:textbox>
+                <w10:wrap anchorx="margin"/>
+              </v:rect>
+            </w:pict>
+          </mc:Fallback>
+        </mc:AlternateContent>
+      </w:r>
+    </w:p>
+    <w:p>
+      <w:pPr>
+        <w:rPr>
+          <w:b/>
+          <w:sz w:val="96"/>
+          <w:szCs w:val="64"/>
+        </w:rPr>
+      </w:pPr>
+    </w:p>
+    <w:p>
+      <w:pPr>
+        <w:tabs>
+          <w:tab w:val="left" w:pos="3330"/>
+        </w:tabs>
+        <w:rPr>
+          <w:sz w:val="96"/>
+          <w:szCs w:val="64"/>
+        </w:rPr>
+      </w:pPr>
+      <w:r>
+        <w:rPr>
+          <w:noProof/>
+        </w:rPr>
+        <mc:AlternateContent>
+          <mc:Choice Requires="wps">
+            <w:drawing>
+              <wp:anchor distT="0" distB="0" distL="114300" distR="114300" simplePos="0" relativeHeight="251998208" behindDoc="0" locked="0" layoutInCell="1" allowOverlap="1" wp14:anchorId="0410E01A" wp14:editId="1671E90A">
+                <wp:simplePos x="0" y="0"/>
+                <wp:positionH relativeFrom="column">
+                  <wp:posOffset>0</wp:posOffset>
+                </wp:positionH>
+                <wp:positionV relativeFrom="paragraph">
+                  <wp:posOffset>-635</wp:posOffset>
+                </wp:positionV>
+                <wp:extent cx="3815862" cy="1098550"/>
+                <wp:effectExtent l="0" t="0" r="13335" b="25400"/>
+                <wp:wrapNone/>
+                <wp:docPr id="1291751650" name="Rectangle 1291751650"/>
+                <wp:cNvGraphicFramePr/>
+                <a:graphic xmlns:a="http://schemas.openxmlformats.org/drawingml/2006/main">
+                  <a:graphicData uri="http://schemas.microsoft.com/office/word/2010/wordprocessingShape">
+                    <wps:wsp>
+                      <wps:cNvSpPr/>
+                      <wps:spPr>
+                        <a:xfrm>
+                          <a:off x="0" y="0"/>
+                          <a:ext cx="3815862" cy="1098550"/>
+                        </a:xfrm>
+                        <a:prstGeom prst="rect">
+                          <a:avLst/>
+                        </a:prstGeom>
+                        <a:solidFill>
+                          <a:sysClr val="window" lastClr="FFFFFF"/>
+                        </a:solidFill>
+                        <a:ln w="25400" cap="flat" cmpd="sng" algn="ctr">
+                          <a:solidFill>
+                            <a:sysClr val="windowText" lastClr="000000"/>
+                          </a:solidFill>
+                          <a:prstDash val="solid"/>
+                          <a:miter lim="800000"/>
+                        </a:ln>
+                        <a:effectLst/>
+                      </wps:spPr>
+                      <wps:txbx>
+                        <w:txbxContent>
+                          <w:p>
+                            <w:pPr>
+                              <w:jc w:val="center"/>
+                              <w:rPr>
+                                <w:b/>
+                                <w:sz w:val="72"/>
+                                <w:szCs w:val="64"/>
+                              </w:rPr>
+                            </w:pPr>
+                            <w:r>
+                              <w:rPr>
+                                <w:b/>
+                                <w:sz w:val="72"/>
+                                <w:szCs w:val="64"/>
+                              </w:rPr>
+                              <w:t>TIUB BARU ICPMS</w:t>
+                            </w:r>
+                          </w:p>
+                        </w:txbxContent>
+                      </wps:txbx>
+                      <wps:bodyPr rot="0" spcFirstLastPara="0" vertOverflow="overflow" horzOverflow="overflow" vert="horz" wrap="square" lIns="91440" tIns="45720" rIns="91440" bIns="45720" numCol="1" spcCol="0" rtlCol="0" fromWordArt="0" anchor="ctr" anchorCtr="0" forceAA="0" compatLnSpc="1">
+                        <a:prstTxWarp prst="textNoShape">
+                          <a:avLst/>
+                        </a:prstTxWarp>
+                        <a:noAutofit/>
+                      </wps:bodyPr>
+                    </wps:wsp>
+                  </a:graphicData>
+                </a:graphic>
+                <wp14:sizeRelH relativeFrom="margin">
+                  <wp14:pctWidth>0</wp14:pctWidth>
+                </wp14:sizeRelH>
+                <wp14:sizeRelV relativeFrom="margin">
+                  <wp14:pctHeight>0</wp14:pctHeight>
+                </wp14:sizeRelV>
+              </wp:anchor>
+            </w:drawing>
+          </mc:Choice>
+          <mc:Fallback>
+            <w:pict>
+              <v:rect w14:anchorId="0410E01A" id="Rectangle 1291751650" o:spid="_x0000_s1180" style="position:absolute;margin-left:0;margin-top:-.05pt;width:300.45pt;height:86.5pt;z-index:251998208;visibility:visible;mso-wrap-style:square;mso-width-percent:0;mso-height-percent:0;mso-wrap-distance-left:9pt;mso-wrap-distance-top:0;mso-wrap-distance-right:9pt;mso-wrap-distance-bottom:0;mso-position-horizontal:absolute;mso-position-horizontal-relative:text;mso-position-vertical:absolute;mso-position-vertical-relative:text;mso-width-percent:0;mso-height-percent:0;mso-width-relative:margin;mso-height-relative:margin;v-text-anchor:middle" o:gfxdata="UEsDBBQABgAIAAAAIQC2gziS/gAAAOEBAAATAAAAW0NvbnRlbnRfVHlwZXNdLnhtbJSRQU7DMBBF&#10;90jcwfIWJU67QAgl6YK0S0CoHGBkTxKLZGx5TGhvj5O2G0SRWNoz/78nu9wcxkFMGNg6quQqL6RA&#10;0s5Y6ir5vt9lD1JwBDIwOMJKHpHlpr69KfdHjyxSmriSfYz+USnWPY7AufNIadK6MEJMx9ApD/oD&#10;OlTrorhX2lFEilmcO2RdNtjC5xDF9pCuTyYBB5bi6bQ4syoJ3g9WQ0ymaiLzg5KdCXlKLjvcW893&#10;SUOqXwnz5DrgnHtJTxOsQfEKIT7DmDSUCaxw7Rqn8787ZsmRM9e2VmPeBN4uqYvTtW7jvijg9N/y&#10;JsXecLq0q+WD6m8AAAD//wMAUEsDBBQABgAIAAAAIQA4/SH/1gAAAJQBAAALAAAAX3JlbHMvLnJl&#10;bHOkkMFqwzAMhu+DvYPRfXGawxijTi+j0GvpHsDYimMaW0Yy2fr2M4PBMnrbUb/Q94l/f/hMi1qR&#10;JVI2sOt6UJgd+ZiDgffL8ekFlFSbvV0oo4EbChzGx4f9GRdb25HMsYhqlCwG5lrLq9biZkxWOiqY&#10;22YiTra2kYMu1l1tQD30/bPm3wwYN0x18gb45AdQl1tp5j/sFB2T0FQ7R0nTNEV3j6o9feQzro1i&#10;OWA14Fm+Q8a1a8+Bvu/d/dMb2JY5uiPbhG/ktn4cqGU/er3pcvwCAAD//wMAUEsDBBQABgAIAAAA&#10;IQC8PywMdAIAAAQFAAAOAAAAZHJzL2Uyb0RvYy54bWysVEtv2zAMvg/YfxB0X21nSZcGdYqgRYYB&#10;RRugLXpWZCkWIImapMTOfv0oOW3Sx2lYDgopUnx8/OjLq95oshM+KLA1rc5KSoTl0Ci7qenT4/Lb&#10;lJIQmW2YBitquheBXs2/frns3EyMoAXdCE8wiA2zztW0jdHNiiLwVhgWzsAJi0YJ3rCIqt8UjWcd&#10;Rje6GJXledGBb5wHLkLA25vBSOc5vpSCx3spg4hE1xRri/n0+Vyns5hfstnGM9cqfiiD/UMVhimL&#10;SV9D3bDIyNarD6GM4h4CyHjGwRQgpeIi94DdVOW7bh5a5kTuBcEJ7hWm8P/C8rvdg1t5hKFzYRZQ&#10;TF300pv0j/WRPoO1fwVL9JFwvPw+rSbT8xElHG1VeTGdTDKcxfG58yH+FGBIEmrqcRoZJLa7DRFT&#10;ouuLS8oWQKtmqbTOyj5ca092DAeH826go0SzEPGypsv8S8PDEG+eaUu6mo4m4xKnzRkySmoWUTSu&#10;qWmwG0qY3iBVefS5ljevw4ekj9juSeIy/z5LnBq5YaEdKs5RB3IZFZHhWpmaTk9fa5vaFJmjBziO&#10;I0hS7Nc9UVh1NRmlUOluDc1+5YmHgcjB8aXCxLcIzIp5ZC52jdsY7/GQGhAKOEiUtOD/fHaf/JFQ&#10;aKWkw01AmH5vmRfY9i+LVLuoxuO0OlkZT36MUPGnlvWpxW7NNeDMKtx7x7OY/KN+EaUH84xLu0hZ&#10;0cQsx9zDQA7KdRw2FNeei8Uiu+G6OBZv7YPjKXjCLkH+2D8z7w4EizisO3jZGjZ7x7PBN720sNhG&#10;kCqT8Igr0ikpuGqZWIfPQtrlUz17HT9e878AAAD//wMAUEsDBBQABgAIAAAAIQDdbJcW3AAAAAYB&#10;AAAPAAAAZHJzL2Rvd25yZXYueG1sTI/BTsMwEETvSPyDtZW4VK3dHgoJcSqEhIQqLoReuG3jrRM1&#10;tqPYTdK/ZznBcTSzM2+L/ew6MdIQ2+A1bNYKBPk6mNZbDcevt9UTiJjQG+yCJw03irAv7+8KzE2Y&#10;/CeNVbKCS3zMUUOTUp9LGeuGHMZ16Mmzdw6Dw8RysNIMOHG56+RWqZ102HpeaLCn14bqS3V1jLGU&#10;x/fbWMmDvWDWf4zTYflttX5YzC/PIBLN6S8Mv/h8AyUzncLVmyg6DfxI0rDagGBzp1QG4sSpx20G&#10;sizkf/zyBwAA//8DAFBLAQItABQABgAIAAAAIQC2gziS/gAAAOEBAAATAAAAAAAAAAAAAAAAAAAA&#10;AABbQ29udGVudF9UeXBlc10ueG1sUEsBAi0AFAAGAAgAAAAhADj9If/WAAAAlAEAAAsAAAAAAAAA&#10;AAAAAAAALwEAAF9yZWxzLy5yZWxzUEsBAi0AFAAGAAgAAAAhALw/LAx0AgAABAUAAA4AAAAAAAAA&#10;AAAAAAAALgIAAGRycy9lMm9Eb2MueG1sUEsBAi0AFAAGAAgAAAAhAN1slxbcAAAABgEAAA8AAAAA&#10;AAAAAAAAAAAAzgQAAGRycy9kb3ducmV2LnhtbFBLBQYAAAAABAAEAPMAAADXBQAAAAA=&#10;" fillcolor="window" strokecolor="windowText" strokeweight="2pt">
+                <v:textbox>
+                  <w:txbxContent>
+                    <w:p>
+                      <w:pPr>
+                        <w:jc w:val="center"/>
+                        <w:rPr>
+                          <w:b/>
+                          <w:sz w:val="72"/>
+                          <w:szCs w:val="64"/>
+                        </w:rPr>
+                      </w:pPr>
+                      <w:r>
+                        <w:rPr>
+                          <w:b/>
+                          <w:sz w:val="72"/>
+                          <w:szCs w:val="64"/>
+                        </w:rPr>
+                        <w:t>TIUB BARU ICPMS</w:t>
+                      </w:r>
+                    </w:p>
+                  </w:txbxContent>
+                </v:textbox>
+              </v:rect>
+            </w:pict>
+          </mc:Fallback>
+        </mc:AlternateContent>
+      </w:r>
+      <w:r>
+        <w:rPr>
+          <w:sz w:val="96"/>
+          <w:szCs w:val="64"/>
+        </w:rPr>
+        <w:tab/>
+      </w:r>
+    </w:p>
+    <w:p>
+      <w:pPr>
+        <w:tabs>
+          <w:tab w:val="left" w:pos="1245"/>
+        </w:tabs>
+        <w:rPr>
+          <w:sz w:val="96"/>
+          <w:szCs w:val="64"/>
+        </w:rPr>
+      </w:pPr>
+      <w:r>
+        <w:rPr>
+          <w:noProof/>
+        </w:rPr>
+        <mc:AlternateContent>
+          <mc:Choice Requires="wps">
+            <w:drawing>
+              <wp:anchor distT="0" distB="0" distL="114300" distR="114300" simplePos="0" relativeHeight="252000256" behindDoc="0" locked="0" layoutInCell="1" allowOverlap="1" wp14:anchorId="184EC60E" wp14:editId="1B5A5C90">
+                <wp:simplePos x="0" y="0"/>
+                <wp:positionH relativeFrom="margin">
+                  <wp:align>left</wp:align>
+                </wp:positionH>
+                <wp:positionV relativeFrom="paragraph">
+                  <wp:posOffset>399415</wp:posOffset>
+                </wp:positionV>
+                <wp:extent cx="3815862" cy="1098550"/>
+                <wp:effectExtent l="0" t="0" r="13335" b="25400"/>
+                <wp:wrapNone/>
+                <wp:docPr id="1367778383" name="Rectangle 1367778383"/>
+                <wp:cNvGraphicFramePr/>
+                <a:graphic xmlns:a="http://schemas.openxmlformats.org/drawingml/2006/main">
+                  <a:graphicData uri="http://schemas.microsoft.com/office/word/2010/wordprocessingShape">
+                    <wps:wsp>
+                      <wps:cNvSpPr/>
+                      <wps:spPr>
+                        <a:xfrm>
+                          <a:off x="0" y="0"/>
+                          <a:ext cx="3815862" cy="1098550"/>
+                        </a:xfrm>
+                        <a:prstGeom prst="rect">
+                          <a:avLst/>
+                        </a:prstGeom>
+                        <a:solidFill>
+                          <a:sysClr val="window" lastClr="FFFFFF"/>
+                        </a:solidFill>
+                        <a:ln w="25400" cap="flat" cmpd="sng" algn="ctr">
+                          <a:solidFill>
+                            <a:sysClr val="windowText" lastClr="000000"/>
+                          </a:solidFill>
+                          <a:prstDash val="solid"/>
+                          <a:miter lim="800000"/>
+                        </a:ln>
+                        <a:effectLst/>
+                      </wps:spPr>
+                      <wps:txbx>
+                        <w:txbxContent>
+                          <w:p>
+                            <w:pPr>
+                              <w:jc w:val="center"/>
+                              <w:rPr>
+                                <w:b/>
+                                <w:sz w:val="72"/>
+                                <w:szCs w:val="64"/>
+                              </w:rPr>
+                            </w:pPr>
+                            <w:r>
+                              <w:rPr>
+                                <w:b/>
+                                <w:sz w:val="72"/>
+                                <w:szCs w:val="64"/>
+                              </w:rPr>
+                              <w:t>TIUB BARU ICPMS</w:t>
+                            </w:r>
+                          </w:p>
+                        </w:txbxContent>
+                      </wps:txbx>
+                      <wps:bodyPr rot="0" spcFirstLastPara="0" vertOverflow="overflow" horzOverflow="overflow" vert="horz" wrap="square" lIns="91440" tIns="45720" rIns="91440" bIns="45720" numCol="1" spcCol="0" rtlCol="0" fromWordArt="0" anchor="ctr" anchorCtr="0" forceAA="0" compatLnSpc="1">
+                        <a:prstTxWarp prst="textNoShape">
+                          <a:avLst/>
+                        </a:prstTxWarp>
+                        <a:noAutofit/>
+                      </wps:bodyPr>
+                    </wps:wsp>
+                  </a:graphicData>
+                </a:graphic>
+                <wp14:sizeRelH relativeFrom="margin">
+                  <wp14:pctWidth>0</wp14:pctWidth>
+                </wp14:sizeRelH>
+                <wp14:sizeRelV relativeFrom="margin">
+                  <wp14:pctHeight>0</wp14:pctHeight>
+                </wp14:sizeRelV>
+              </wp:anchor>
+            </w:drawing>
+          </mc:Choice>
+          <mc:Fallback>
+            <w:pict>
+              <v:rect w14:anchorId="184EC60E" id="Rectangle 1367778383" o:spid="_x0000_s1181" style="position:absolute;margin-left:0;margin-top:31.45pt;width:300.45pt;height:86.5pt;z-index:252000256;visibility:visible;mso-wrap-style:square;mso-width-percent:0;mso-height-percent:0;mso-wrap-distance-left:9pt;mso-wrap-distance-top:0;mso-wrap-distance-right:9pt;mso-wrap-distance-bottom:0;mso-position-horizontal:left;mso-position-horizontal-relative:margin;mso-position-vertical:absolute;mso-position-vertical-relative:text;mso-width-percent:0;mso-height-percent:0;mso-width-relative:margin;mso-height-relative:margin;v-text-anchor:middle" o:gfxdata="UEsDBBQABgAIAAAAIQC2gziS/gAAAOEBAAATAAAAW0NvbnRlbnRfVHlwZXNdLnhtbJSRQU7DMBBF&#10;90jcwfIWJU67QAgl6YK0S0CoHGBkTxKLZGx5TGhvj5O2G0SRWNoz/78nu9wcxkFMGNg6quQqL6RA&#10;0s5Y6ir5vt9lD1JwBDIwOMJKHpHlpr69KfdHjyxSmriSfYz+USnWPY7AufNIadK6MEJMx9ApD/oD&#10;OlTrorhX2lFEilmcO2RdNtjC5xDF9pCuTyYBB5bi6bQ4syoJ3g9WQ0ymaiLzg5KdCXlKLjvcW893&#10;SUOqXwnz5DrgnHtJTxOsQfEKIT7DmDSUCaxw7Rqn8787ZsmRM9e2VmPeBN4uqYvTtW7jvijg9N/y&#10;JsXecLq0q+WD6m8AAAD//wMAUEsDBBQABgAIAAAAIQA4/SH/1gAAAJQBAAALAAAAX3JlbHMvLnJl&#10;bHOkkMFqwzAMhu+DvYPRfXGawxijTi+j0GvpHsDYimMaW0Yy2fr2M4PBMnrbUb/Q94l/f/hMi1qR&#10;JVI2sOt6UJgd+ZiDgffL8ekFlFSbvV0oo4EbChzGx4f9GRdb25HMsYhqlCwG5lrLq9biZkxWOiqY&#10;22YiTra2kYMu1l1tQD30/bPm3wwYN0x18gb45AdQl1tp5j/sFB2T0FQ7R0nTNEV3j6o9feQzro1i&#10;OWA14Fm+Q8a1a8+Bvu/d/dMb2JY5uiPbhG/ktn4cqGU/er3pcvwCAAD//wMAUEsDBBQABgAIAAAA&#10;IQBqXeSBdAIAAAQFAAAOAAAAZHJzL2Uyb0RvYy54bWysVEtv2zAMvg/YfxB0X22nSZcGdYqgRYYB&#10;RRugHXpWZCkWIImapMTOfv0oOW3Sx2lYDgopUnx8/Oir695oshM+KLA1rc5KSoTl0Ci7qemvp+W3&#10;KSUhMtswDVbUdC8CvZ5//XLVuZkYQQu6EZ5gEBtmnatpG6ObFUXgrTAsnIETFo0SvGERVb8pGs86&#10;jG50MSrLi6ID3zgPXISAt7eDkc5zfCkFjw9SBhGJrinWFvPp87lOZzG/YrONZ65V/FAG+4cqDFMW&#10;k76GumWRka1XH0IZxT0EkPGMgylASsVF7gG7qcp33Ty2zIncC4IT3CtM4f+F5fe7R7fyCEPnwiyg&#10;mLropTfpH+sjfQZr/wqW6CPheHk+rSbTixElHG1VeTmdTDKcxfG58yH+EGBIEmrqcRoZJLa7CxFT&#10;ouuLS8oWQKtmqbTOyj7caE92DAeH826go0SzEPGypsv8S8PDEG+eaUu6mo4m4xKnzRkySmoWUTSu&#10;qWmwG0qY3iBVefS5ljevw4ekT9juSeIy/z5LnBq5ZaEdKs5RB3IZFZHhWpmaTk9fa5vaFJmjBziO&#10;I0hS7Nc9UVh1NTlPodLdGpr9yhMPA5GD40uFie8QmBXzyFzsGrcxPuAhNSAUcJAoacH/+ew++SOh&#10;0EpJh5uAMP3eMi+w7Z8WqXZZjcdpdbIynnwfoeJPLetTi92aG8CZVbj3jmcx+Uf9IkoP5hmXdpGy&#10;oolZjrmHgRyUmzhsKK49F4tFdsN1cSze2UfHU/CEXYL8qX9m3h0IFnFY9/CyNWz2jmeDb3ppYbGN&#10;IFUm4RFXpFNScNUysQ6fhbTLp3r2On685n8BAAD//wMAUEsDBBQABgAIAAAAIQDj6Oah3gAAAAcB&#10;AAAPAAAAZHJzL2Rvd25yZXYueG1sTI9BS8NAEIXvgv9hmYKXYneNGEyaTRFBkOLFtBdv0+yahGZn&#10;Q3abpP/e8aS3ebyZ974pdovrxWTH0HnS8LBRICzV3nTUaDge3u6fQYSIZLD3ZDVcbYBdeXtTYG78&#10;TJ92qmIjOIRCjhraGIdcylC31mHY+MESe99+dBhZjo00I84c7nqZKJVKhx1xQ4uDfW1tfa4ujjHW&#10;8vh+nSq5b86YDR/TvF9/NVrfrZaXLYhol/i3DL/4fAMlM538hUwQvQZ+JGpIkwwEu6lSPJw0JI9P&#10;GciykP/5yx8AAAD//wMAUEsBAi0AFAAGAAgAAAAhALaDOJL+AAAA4QEAABMAAAAAAAAAAAAAAAAA&#10;AAAAAFtDb250ZW50X1R5cGVzXS54bWxQSwECLQAUAAYACAAAACEAOP0h/9YAAACUAQAACwAAAAAA&#10;AAAAAAAAAAAvAQAAX3JlbHMvLnJlbHNQSwECLQAUAAYACAAAACEAal3kgXQCAAAEBQAADgAAAAAA&#10;AAAAAAAAAAAuAgAAZHJzL2Uyb0RvYy54bWxQSwECLQAUAAYACAAAACEA4+jmod4AAAAHAQAADwAA&#10;AAAAAAAAAAAAAADOBAAAZHJzL2Rvd25yZXYueG1sUEsFBgAAAAAEAAQA8wAAANkFAAAAAA==&#10;" fillcolor="window" strokecolor="windowText" strokeweight="2pt">
+                <v:textbox>
+                  <w:txbxContent>
+                    <w:p>
+                      <w:pPr>
+                        <w:jc w:val="center"/>
+                        <w:rPr>
+                          <w:b/>
+                          <w:sz w:val="72"/>
+                          <w:szCs w:val="64"/>
+                        </w:rPr>
+                      </w:pPr>
+                      <w:r>
+                        <w:rPr>
+                          <w:b/>
+                          <w:sz w:val="72"/>
+                          <w:szCs w:val="64"/>
+                        </w:rPr>
+                        <w:t>TIUB BARU ICPMS</w:t>
+                      </w:r>
+                    </w:p>
+                  </w:txbxContent>
+                </v:textbox>
+                <w10:wrap anchorx="margin"/>
+              </v:rect>
+            </w:pict>
+          </mc:Fallback>
+        </mc:AlternateContent>
+      </w:r>
+      <w:r>
+        <w:rPr>
+          <w:sz w:val="96"/>
+          <w:szCs w:val="64"/>
+        </w:rPr>
+        <w:tab/>
+      </w:r>
+    </w:p>
+    <w:p>
+      <w:pPr>
+        <w:tabs>
+          <w:tab w:val="left" w:pos="1245"/>
+        </w:tabs>
+        <w:rPr>
+          <w:sz w:val="96"/>
+          <w:szCs w:val="64"/>
+        </w:rPr>
+      </w:pPr>
+    </w:p>
+    <w:p>
+      <w:pPr>
+        <w:tabs>
+          <w:tab w:val="left" w:pos="1245"/>
+        </w:tabs>
+        <w:rPr>
+          <w:sz w:val="96"/>
+          <w:szCs w:val="64"/>
+        </w:rPr>
+      </w:pPr>
+      <w:r>
+        <w:rPr>
+          <w:noProof/>
+        </w:rPr>
+        <mc:AlternateContent>
+          <mc:Choice Requires="wps">
+            <w:drawing>
+              <wp:anchor distT="0" distB="0" distL="114300" distR="114300" simplePos="0" relativeHeight="252006400" behindDoc="0" locked="0" layoutInCell="1" allowOverlap="1" wp14:anchorId="1E4B2553" wp14:editId="43E3A052">
+                <wp:simplePos x="0" y="0"/>
+                <wp:positionH relativeFrom="margin">
+                  <wp:posOffset>0</wp:posOffset>
+                </wp:positionH>
+                <wp:positionV relativeFrom="paragraph">
+                  <wp:posOffset>0</wp:posOffset>
+                </wp:positionV>
+                <wp:extent cx="3068515" cy="826477"/>
+                <wp:effectExtent l="0" t="0" r="17780" b="12065"/>
+                <wp:wrapNone/>
+                <wp:docPr id="1711730502" name="Rectangle 1711730502"/>
+                <wp:cNvGraphicFramePr/>
+                <a:graphic xmlns:a="http://schemas.openxmlformats.org/drawingml/2006/main">
+                  <a:graphicData uri="http://schemas.microsoft.com/office/word/2010/wordprocessingShape">
+                    <wps:wsp>
+                      <wps:cNvSpPr/>
+                      <wps:spPr>
+                        <a:xfrm>
+                          <a:off x="0" y="0"/>
+                          <a:ext cx="3068515" cy="826477"/>
+                        </a:xfrm>
+                        <a:prstGeom prst="rect">
+                          <a:avLst/>
+                        </a:prstGeom>
+                        <a:solidFill>
+                          <a:sysClr val="window" lastClr="FFFFFF"/>
+                        </a:solidFill>
+                        <a:ln w="25400" cap="flat" cmpd="sng" algn="ctr">
+                          <a:solidFill>
+                            <a:sysClr val="windowText" lastClr="000000"/>
+                          </a:solidFill>
+                          <a:prstDash val="solid"/>
+                          <a:miter lim="800000"/>
+                        </a:ln>
+                        <a:effectLst/>
+                      </wps:spPr>
+                      <wps:txbx>
+                        <w:txbxContent>
+                          <w:p>
+                            <w:pPr>
+                              <w:spacing w:line="240" w:lineRule="auto"/>
+                              <w:jc w:val="center"/>
+                              <w:rPr>
+                                <w:b/>
+                                <w:sz w:val="36"/>
+                                <w:szCs w:val="36"/>
+                              </w:rPr>
+                            </w:pPr>
+                            <w:r>
+                              <w:rPr>
+                                <w:b/>
+                                <w:sz w:val="36"/>
+                                <w:szCs w:val="36"/>
+                              </w:rPr>
+                              <w:t>VK100 (</w:t>
+                            </w:r>
+                            <w:r>
+                              <w:rPr>
+                                <w:b/>
+                                <w:sz w:val="36"/>
+                                <w:szCs w:val="36"/>
+                              </w:rPr>
+                              <w:t>VK2</w:t>
+                            </w:r>
+                            <w:r>
+                              <w:rPr>
+                                <w:b/>
+                                <w:sz w:val="36"/>
+                                <w:szCs w:val="36"/>
+                              </w:rPr>
+                              <w:t>)</w:t>
+                            </w:r>
+                          </w:p>
+                          <w:p>
+                            <w:pPr>
+                              <w:spacing w:line="240" w:lineRule="auto"/>
+                              <w:jc w:val="center"/>
+                              <w:rPr>
+                                <w:b/>
+                                <w:sz w:val="36"/>
+                                <w:szCs w:val="36"/>
+                              </w:rPr>
+                            </w:pPr>
+                            <w:r>
+                              <w:rPr>
+                                <w:b/>
+                                <w:sz w:val="36"/>
+                                <w:szCs w:val="36"/>
+                              </w:rPr>
+                              <w:t>006-004851</w:t>
+                            </w:r>
+                          </w:p>
+                        </w:txbxContent>
+                      </wps:txbx>
+                      <wps:bodyPr rot="0" spcFirstLastPara="0" vertOverflow="overflow" horzOverflow="overflow" vert="horz" wrap="square" lIns="91440" tIns="45720" rIns="91440" bIns="45720" numCol="1" spcCol="0" rtlCol="0" fromWordArt="0" anchor="ctr" anchorCtr="0" forceAA="0" compatLnSpc="1">
+                        <a:prstTxWarp prst="textNoShape">
+                          <a:avLst/>
+                        </a:prstTxWarp>
+                        <a:noAutofit/>
+                      </wps:bodyPr>
+                    </wps:wsp>
+                  </a:graphicData>
+                </a:graphic>
+                <wp14:sizeRelH relativeFrom="margin">
+                  <wp14:pctWidth>0</wp14:pctWidth>
+                </wp14:sizeRelH>
+                <wp14:sizeRelV relativeFrom="margin">
+                  <wp14:pctHeight>0</wp14:pctHeight>
+                </wp14:sizeRelV>
+              </wp:anchor>
+            </w:drawing>
+          </mc:Choice>
+          <mc:Fallback>
+            <w:pict>
+              <v:rect w14:anchorId="1E4B2553" id="Rectangle 1711730502" o:spid="_x0000_s1182" style="position:absolute;margin-left:0;margin-top:0;width:241.6pt;height:65.1pt;z-index:252006400;visibility:visible;mso-wrap-style:square;mso-width-percent:0;mso-height-percent:0;mso-wrap-distance-left:9pt;mso-wrap-distance-top:0;mso-wrap-distance-right:9pt;mso-wrap-distance-bottom:0;mso-position-horizontal:absolute;mso-position-horizontal-relative:margin;mso-position-vertical:absolute;mso-position-vertical-relative:text;mso-width-percent:0;mso-height-percent:0;mso-width-relative:margin;mso-height-relative:margin;v-text-anchor:middle" o:gfxdata="UEsDBBQABgAIAAAAIQC2gziS/gAAAOEBAAATAAAAW0NvbnRlbnRfVHlwZXNdLnhtbJSRQU7DMBBF&#10;90jcwfIWJU67QAgl6YK0S0CoHGBkTxKLZGx5TGhvj5O2G0SRWNoz/78nu9wcxkFMGNg6quQqL6RA&#10;0s5Y6ir5vt9lD1JwBDIwOMJKHpHlpr69KfdHjyxSmriSfYz+USnWPY7AufNIadK6MEJMx9ApD/oD&#10;OlTrorhX2lFEilmcO2RdNtjC5xDF9pCuTyYBB5bi6bQ4syoJ3g9WQ0ymaiLzg5KdCXlKLjvcW893&#10;SUOqXwnz5DrgnHtJTxOsQfEKIT7DmDSUCaxw7Rqn8787ZsmRM9e2VmPeBN4uqYvTtW7jvijg9N/y&#10;JsXecLq0q+WD6m8AAAD//wMAUEsDBBQABgAIAAAAIQA4/SH/1gAAAJQBAAALAAAAX3JlbHMvLnJl&#10;bHOkkMFqwzAMhu+DvYPRfXGawxijTi+j0GvpHsDYimMaW0Yy2fr2M4PBMnrbUb/Q94l/f/hMi1qR&#10;JVI2sOt6UJgd+ZiDgffL8ekFlFSbvV0oo4EbChzGx4f9GRdb25HMsYhqlCwG5lrLq9biZkxWOiqY&#10;22YiTra2kYMu1l1tQD30/bPm3wwYN0x18gb45AdQl1tp5j/sFB2T0FQ7R0nTNEV3j6o9feQzro1i&#10;OWA14Fm+Q8a1a8+Bvu/d/dMb2JY5uiPbhG/ktn4cqGU/er3pcvwCAAD//wMAUEsDBBQABgAIAAAA&#10;IQAzAQbhcAIAAAMFAAAOAAAAZHJzL2Uyb0RvYy54bWysVEtv2zAMvg/YfxB0X+1kSdsZdYqgRYYB&#10;RVugLXpmZCkWoNckJXb260fJbpM+TsNyUEiR4uPjR19c9lqRHfdBWlPTyUlJCTfMNtJsavr0uPp2&#10;TkmIYBpQ1vCa7nmgl4uvXy46V/Gpba1quCcYxISqczVtY3RVUQTWcg3hxDpu0Cis1xBR9Zui8dBh&#10;dK2KaVmeFp31jfOW8RDw9now0kWOLwRn8U6IwCNRNcXaYj59PtfpLBYXUG08uFaysQz4hyo0SINJ&#10;X0NdQwSy9fJDKC2Zt8GKeMKsLqwQkvHcA3YzKd9189CC47kXBCe4V5jC/wvLbncP7t4jDJ0LVUAx&#10;ddELr9M/1kf6DNb+FSzeR8Lw8nt5ej6fzClhaDufns7OzhKaxeG18yH+5FaTJNTU4zAyRrC7CXFw&#10;fXFJyYJVsllJpbKyD1fKkx3g3HDcje0oURAiXtZ0lX9jtjfPlCFdTafzWYnDZoCEEgoiito1NQ1m&#10;QwmoDTKVRZ9refM6fEj6iN0eJS7z77PEqZFrCO1QcY6a3KDSMiLBldQI0vFrZZKVZ4qOcBwmkKTY&#10;r3siserJPAOb7ta22d974u3A4+DYSmLiGwTmHjwSF7vGZYx3eAhlEQo7SpS01v/57D75I5/QSkmH&#10;i4Aw/d6C59j2L4NM+zGZzdLmZGU2P5ui4o8t62OL2eorizOb4No7lsXkH9WLKLzVz7izy5QVTWAY&#10;5h4GMipXcVhQ3HrGl8vshtviIN6YB8dS8IRdgvyxfwbvRoJFHNatfVkaqN7xbPBNL41dbqMVMpPw&#10;gCuSNym4aZnG41chrfKxnr0O367FXwAAAP//AwBQSwMEFAAGAAgAAAAhAPgeQW3bAAAABQEAAA8A&#10;AABkcnMvZG93bnJldi54bWxMj0FLw0AQhe+C/2EZwUuxG1ORmmZTRBCkeDH24m2anSah2dmQ3Sbp&#10;v3f0opeB4b158718O7tOjTSE1rOB+2UCirjytuXawP7z9W4NKkRki51nMnChANvi+irHzPqJP2gs&#10;Y60khEOGBpoY+0zrUDXkMCx9Tyza0Q8Oo6xDre2Ak4S7TqdJ8qgdtiwfGuzppaHqVJ6dYCz0/u0y&#10;lnpXn/Cpfx+n3eKrNub2Zn7egIo0xz8z/ODLDRTCdPBntkF1BqRI/J2iPaxXKaiDmFZJCrrI9X/6&#10;4hsAAP//AwBQSwECLQAUAAYACAAAACEAtoM4kv4AAADhAQAAEwAAAAAAAAAAAAAAAAAAAAAAW0Nv&#10;bnRlbnRfVHlwZXNdLnhtbFBLAQItABQABgAIAAAAIQA4/SH/1gAAAJQBAAALAAAAAAAAAAAAAAAA&#10;AC8BAABfcmVscy8ucmVsc1BLAQItABQABgAIAAAAIQAzAQbhcAIAAAMFAAAOAAAAAAAAAAAAAAAA&#10;AC4CAABkcnMvZTJvRG9jLnhtbFBLAQItABQABgAIAAAAIQD4HkFt2wAAAAUBAAAPAAAAAAAAAAAA&#10;AAAAAMoEAABkcnMvZG93bnJldi54bWxQSwUGAAAAAAQABADzAAAA0gUAAAAA&#10;" fillcolor="window" strokecolor="windowText" strokeweight="2pt">
+                <v:textbox>
+                  <w:txbxContent>
+                    <w:p>
+                      <w:pPr>
+                        <w:spacing w:line="240" w:lineRule="auto"/>
+                        <w:jc w:val="center"/>
+                        <w:rPr>
+                          <w:b/>
+                          <w:sz w:val="36"/>
+                          <w:szCs w:val="36"/>
+                        </w:rPr>
+                      </w:pPr>
+                      <w:r>
+                        <w:rPr>
+                          <w:b/>
+                          <w:sz w:val="36"/>
+                          <w:szCs w:val="36"/>
+                        </w:rPr>
+                        <w:t>VK100 (</w:t>
+                      </w:r>
+                      <w:r>
+                        <w:rPr>
+                          <w:b/>
+                          <w:sz w:val="36"/>
+                          <w:szCs w:val="36"/>
+                        </w:rPr>
+                        <w:t>VK2</w:t>
+                      </w:r>
+                      <w:r>
+                        <w:rPr>
+                          <w:b/>
+                          <w:sz w:val="36"/>
+                          <w:szCs w:val="36"/>
+                        </w:rPr>
+                        <w:t>)</w:t>
+                      </w:r>
+                    </w:p>
+                    <w:p>
+                      <w:pPr>
+                        <w:spacing w:line="240" w:lineRule="auto"/>
+                        <w:jc w:val="center"/>
+                        <w:rPr>
+                          <w:b/>
+                          <w:sz w:val="36"/>
+                          <w:szCs w:val="36"/>
+                        </w:rPr>
+                      </w:pPr>
+                      <w:r>
+                        <w:rPr>
+                          <w:b/>
+                          <w:sz w:val="36"/>
+                          <w:szCs w:val="36"/>
+                        </w:rPr>
+                        <w:t>006-004851</w:t>
+                      </w:r>
+                    </w:p>
+                  </w:txbxContent>
+                </v:textbox>
+                <w10:wrap anchorx="margin"/>
+              </v:rect>
+            </w:pict>
+          </mc:Fallback>
+        </mc:AlternateContent>
+      </w:r>
+    </w:p>
+    <w:p>
+      <w:pPr>
+        <w:tabs>
+          <w:tab w:val="left" w:pos="1245"/>
+        </w:tabs>
+        <w:rPr>
+          <w:sz w:val="96"/>
+          <w:szCs w:val="64"/>
+        </w:rPr>
+      </w:pPr>
+      <w:r>
+        <w:rPr>
+          <w:noProof/>
+        </w:rPr>
+        <w:lastRenderedPageBreak/>
+        <mc:AlternateContent>
+          <mc:Choice Requires="wps">
+            <w:drawing>
+              <wp:anchor distT="0" distB="0" distL="114300" distR="114300" simplePos="0" relativeHeight="252008448" behindDoc="0" locked="0" layoutInCell="1" allowOverlap="1" wp14:anchorId="4A6F78FE" wp14:editId="3181759A">
+                <wp:simplePos x="0" y="0"/>
+                <wp:positionH relativeFrom="margin">
+                  <wp:posOffset>0</wp:posOffset>
+                </wp:positionH>
+                <wp:positionV relativeFrom="paragraph">
+                  <wp:posOffset>0</wp:posOffset>
+                </wp:positionV>
+                <wp:extent cx="3068515" cy="826477"/>
+                <wp:effectExtent l="0" t="0" r="17780" b="12065"/>
+                <wp:wrapNone/>
+                <wp:docPr id="1849235541" name="Rectangle 1849235541"/>
+                <wp:cNvGraphicFramePr/>
+                <a:graphic xmlns:a="http://schemas.openxmlformats.org/drawingml/2006/main">
+                  <a:graphicData uri="http://schemas.microsoft.com/office/word/2010/wordprocessingShape">
+                    <wps:wsp>
+                      <wps:cNvSpPr/>
+                      <wps:spPr>
+                        <a:xfrm>
+                          <a:off x="0" y="0"/>
+                          <a:ext cx="3068515" cy="826477"/>
+                        </a:xfrm>
+                        <a:prstGeom prst="rect">
+                          <a:avLst/>
+                        </a:prstGeom>
+                        <a:solidFill>
+                          <a:sysClr val="window" lastClr="FFFFFF"/>
+                        </a:solidFill>
+                        <a:ln w="25400" cap="flat" cmpd="sng" algn="ctr">
+                          <a:solidFill>
+                            <a:sysClr val="windowText" lastClr="000000"/>
+                          </a:solidFill>
+                          <a:prstDash val="solid"/>
+                          <a:miter lim="800000"/>
+                        </a:ln>
+                        <a:effectLst/>
+                      </wps:spPr>
+                      <wps:txbx>
+                        <w:txbxContent>
+                          <w:p>
+                            <w:pPr>
+                              <w:spacing w:line="240" w:lineRule="auto"/>
+                              <w:jc w:val="center"/>
+                              <w:rPr>
+                                <w:b/>
+                                <w:sz w:val="36"/>
+                                <w:szCs w:val="36"/>
+                              </w:rPr>
+                            </w:pPr>
+                            <w:r>
+                              <w:rPr>
+                                <w:b/>
+                                <w:sz w:val="36"/>
+                                <w:szCs w:val="36"/>
+                              </w:rPr>
+                              <w:t>VK100 (VK1)</w:t>
+                            </w:r>
+                          </w:p>
+                          <w:p>
+                            <w:pPr>
+                              <w:spacing w:line="240" w:lineRule="auto"/>
+                              <w:jc w:val="center"/>
+                              <w:rPr>
+                                <w:b/>
+                                <w:sz w:val="36"/>
+                                <w:szCs w:val="36"/>
+                              </w:rPr>
+                            </w:pPr>
+                            <w:r>
+                              <w:rPr>
+                                <w:b/>
+                                <w:sz w:val="36"/>
+                                <w:szCs w:val="36"/>
+                              </w:rPr>
+                              <w:t>006-004</w:t>
+                            </w:r>
+                            <w:r>
+                              <w:rPr>
+                                <w:b/>
+                                <w:sz w:val="36"/>
+                                <w:szCs w:val="36"/>
+                              </w:rPr>
+                              <w:t>239</w:t>
+                            </w:r>
+                          </w:p>
+                        </w:txbxContent>
+                      </wps:txbx>
+                      <wps:bodyPr rot="0" spcFirstLastPara="0" vertOverflow="overflow" horzOverflow="overflow" vert="horz" wrap="square" lIns="91440" tIns="45720" rIns="91440" bIns="45720" numCol="1" spcCol="0" rtlCol="0" fromWordArt="0" anchor="ctr" anchorCtr="0" forceAA="0" compatLnSpc="1">
+                        <a:prstTxWarp prst="textNoShape">
+                          <a:avLst/>
+                        </a:prstTxWarp>
+                        <a:noAutofit/>
+                      </wps:bodyPr>
+                    </wps:wsp>
+                  </a:graphicData>
+                </a:graphic>
+                <wp14:sizeRelH relativeFrom="margin">
+                  <wp14:pctWidth>0</wp14:pctWidth>
+                </wp14:sizeRelH>
+                <wp14:sizeRelV relativeFrom="margin">
+                  <wp14:pctHeight>0</wp14:pctHeight>
+                </wp14:sizeRelV>
+              </wp:anchor>
+            </w:drawing>
+          </mc:Choice>
+          <mc:Fallback>
+            <w:pict>
+              <v:rect w14:anchorId="4A6F78FE" id="Rectangle 1849235541" o:spid="_x0000_s1183" style="position:absolute;margin-left:0;margin-top:0;width:241.6pt;height:65.1pt;z-index:252008448;visibility:visible;mso-wrap-style:square;mso-width-percent:0;mso-height-percent:0;mso-wrap-distance-left:9pt;mso-wrap-distance-top:0;mso-wrap-distance-right:9pt;mso-wrap-distance-bottom:0;mso-position-horizontal:absolute;mso-position-horizontal-relative:margin;mso-position-vertical:absolute;mso-position-vertical-relative:text;mso-width-percent:0;mso-height-percent:0;mso-width-relative:margin;mso-height-relative:margin;v-text-anchor:middle" o:gfxdata="UEsDBBQABgAIAAAAIQC2gziS/gAAAOEBAAATAAAAW0NvbnRlbnRfVHlwZXNdLnhtbJSRQU7DMBBF&#10;90jcwfIWJU67QAgl6YK0S0CoHGBkTxKLZGx5TGhvj5O2G0SRWNoz/78nu9wcxkFMGNg6quQqL6RA&#10;0s5Y6ir5vt9lD1JwBDIwOMJKHpHlpr69KfdHjyxSmriSfYz+USnWPY7AufNIadK6MEJMx9ApD/oD&#10;OlTrorhX2lFEilmcO2RdNtjC5xDF9pCuTyYBB5bi6bQ4syoJ3g9WQ0ymaiLzg5KdCXlKLjvcW893&#10;SUOqXwnz5DrgnHtJTxOsQfEKIT7DmDSUCaxw7Rqn8787ZsmRM9e2VmPeBN4uqYvTtW7jvijg9N/y&#10;JsXecLq0q+WD6m8AAAD//wMAUEsDBBQABgAIAAAAIQA4/SH/1gAAAJQBAAALAAAAX3JlbHMvLnJl&#10;bHOkkMFqwzAMhu+DvYPRfXGawxijTi+j0GvpHsDYimMaW0Yy2fr2M4PBMnrbUb/Q94l/f/hMi1qR&#10;JVI2sOt6UJgd+ZiDgffL8ekFlFSbvV0oo4EbChzGx4f9GRdb25HMsYhqlCwG5lrLq9biZkxWOiqY&#10;22YiTra2kYMu1l1tQD30/bPm3wwYN0x18gb45AdQl1tp5j/sFB2T0FQ7R0nTNEV3j6o9feQzro1i&#10;OWA14Fm+Q8a1a8+Bvu/d/dMb2JY5uiPbhG/ktn4cqGU/er3pcvwCAAD//wMAUEsDBBQABgAIAAAA&#10;IQClIvhDcAIAAAMFAAAOAAAAZHJzL2Uyb0RvYy54bWysVEtv2zAMvg/YfxB0X+1kSZsZdYqgRYYB&#10;RVegHXpmZCkWoNckJXb260fJbpM+TsNyUEiR4uPjR19e9VqRPfdBWlPTyVlJCTfMNtJsa/rrcf1l&#10;QUmIYBpQ1vCaHnigV8vPny47V/Gpba1quCcYxISqczVtY3RVUQTWcg3hzDpu0Cis1xBR9dui8dBh&#10;dK2KaVmeF531jfOW8RDw9mYw0mWOLwRn8acQgUeiaoq1xXz6fG7SWSwvodp6cK1kYxnwD1VokAaT&#10;voS6gQhk5+W7UFoyb4MV8YxZXVghJOO5B+xmUr7p5qEFx3MvCE5wLzCF/xeW3e0f3L1HGDoXqoBi&#10;6qIXXqd/rI/0GazDC1i8j4Th5dfyfDGfzClhaFtMz2cXFwnN4vja+RC/c6tJEmrqcRgZI9jfhji4&#10;PrukZMEq2aylUlk5hGvlyR5wbjjuxnaUKAgRL2u6zr8x26tnypCuptP5rMRhM0BCCQURRe2amgaz&#10;pQTUFpnKos+1vHod3iV9xG5PEpf591Hi1MgNhHaoOEdNblBpGZHgSmoE6fS1MsnKM0VHOI4TSFLs&#10;Nz2RWPVkvkih0t3GNod7T7wdeBwcW0tMfIvA3INH4mLXuIzxJx5CWYTCjhIlrfV/PrpP/sgntFLS&#10;4SIgTL934Dm2/cMg075NZrO0OVmZzS+mqPhTy+bUYnb62uLMJrj2jmUx+Uf1LApv9RPu7CplRRMY&#10;hrmHgYzKdRwWFLee8dUqu+G2OIi35sGxFDxhlyB/7J/Au5FgEYd1Z5+XBqo3PBt800tjV7tohcwk&#10;POKK5E0Kblqm8fhVSKt8qmev47dr+RcAAP//AwBQSwMEFAAGAAgAAAAhAPgeQW3bAAAABQEAAA8A&#10;AABkcnMvZG93bnJldi54bWxMj0FLw0AQhe+C/2EZwUuxG1ORmmZTRBCkeDH24m2anSah2dmQ3Sbp&#10;v3f0opeB4b158718O7tOjTSE1rOB+2UCirjytuXawP7z9W4NKkRki51nMnChANvi+irHzPqJP2gs&#10;Y60khEOGBpoY+0zrUDXkMCx9Tyza0Q8Oo6xDre2Ak4S7TqdJ8qgdtiwfGuzppaHqVJ6dYCz0/u0y&#10;lnpXn/Cpfx+n3eKrNub2Zn7egIo0xz8z/ODLDRTCdPBntkF1BqRI/J2iPaxXKaiDmFZJCrrI9X/6&#10;4hsAAP//AwBQSwECLQAUAAYACAAAACEAtoM4kv4AAADhAQAAEwAAAAAAAAAAAAAAAAAAAAAAW0Nv&#10;bnRlbnRfVHlwZXNdLnhtbFBLAQItABQABgAIAAAAIQA4/SH/1gAAAJQBAAALAAAAAAAAAAAAAAAA&#10;AC8BAABfcmVscy8ucmVsc1BLAQItABQABgAIAAAAIQClIvhDcAIAAAMFAAAOAAAAAAAAAAAAAAAA&#10;AC4CAABkcnMvZTJvRG9jLnhtbFBLAQItABQABgAIAAAAIQD4HkFt2wAAAAUBAAAPAAAAAAAAAAAA&#10;AAAAAMoEAABkcnMvZG93bnJldi54bWxQSwUGAAAAAAQABADzAAAA0gUAAAAA&#10;" fillcolor="window" strokecolor="windowText" strokeweight="2pt">
+                <v:textbox>
+                  <w:txbxContent>
+                    <w:p>
+                      <w:pPr>
+                        <w:spacing w:line="240" w:lineRule="auto"/>
+                        <w:jc w:val="center"/>
+                        <w:rPr>
+                          <w:b/>
+                          <w:sz w:val="36"/>
+                          <w:szCs w:val="36"/>
+                        </w:rPr>
+                      </w:pPr>
+                      <w:r>
+                        <w:rPr>
+                          <w:b/>
+                          <w:sz w:val="36"/>
+                          <w:szCs w:val="36"/>
+                        </w:rPr>
+                        <w:t>VK100 (VK1)</w:t>
+                      </w:r>
+                    </w:p>
+                    <w:p>
+                      <w:pPr>
+                        <w:spacing w:line="240" w:lineRule="auto"/>
+                        <w:jc w:val="center"/>
+                        <w:rPr>
+                          <w:b/>
+                          <w:sz w:val="36"/>
+                          <w:szCs w:val="36"/>
+                        </w:rPr>
+                      </w:pPr>
+                      <w:r>
+                        <w:rPr>
+                          <w:b/>
+                          <w:sz w:val="36"/>
+                          <w:szCs w:val="36"/>
+                        </w:rPr>
+                        <w:t>006-004</w:t>
+                      </w:r>
+                      <w:r>
+                        <w:rPr>
+                          <w:b/>
+                          <w:sz w:val="36"/>
+                          <w:szCs w:val="36"/>
+                        </w:rPr>
+                        <w:t>239</w:t>
+                      </w:r>
+                    </w:p>
+                  </w:txbxContent>
+                </v:textbox>
+                <w10:wrap anchorx="margin"/>
+              </v:rect>
+            </w:pict>
+          </mc:Fallback>
+        </mc:AlternateContent>
+      </w:r>
+    </w:p>
+    <w:p>
+      <w:pPr>
+        <w:tabs>
+          <w:tab w:val="left" w:pos="1245"/>
+        </w:tabs>
+        <w:rPr>
+          <w:sz w:val="96"/>
+          <w:szCs w:val="64"/>
+        </w:rPr>
+      </w:pPr>
+      <w:r>
+        <w:rPr>
+          <w:noProof/>
+        </w:rPr>
+        <mc:AlternateContent>
+          <mc:Choice Requires="wps">
+            <w:drawing>
+              <wp:anchor distT="0" distB="0" distL="114300" distR="114300" simplePos="0" relativeHeight="252010496" behindDoc="0" locked="0" layoutInCell="1" allowOverlap="1" wp14:anchorId="7C1AC41A" wp14:editId="79179C78">
+                <wp:simplePos x="0" y="0"/>
+                <wp:positionH relativeFrom="column">
+                  <wp:posOffset>0</wp:posOffset>
+                </wp:positionH>
+                <wp:positionV relativeFrom="paragraph">
+                  <wp:posOffset>106358</wp:posOffset>
+                </wp:positionV>
+                <wp:extent cx="3815862" cy="1098550"/>
+                <wp:effectExtent l="0" t="0" r="13335" b="25400"/>
+                <wp:wrapNone/>
+                <wp:docPr id="1395714322" name="Rectangle 1395714322"/>
+                <wp:cNvGraphicFramePr/>
+                <a:graphic xmlns:a="http://schemas.openxmlformats.org/drawingml/2006/main">
+                  <a:graphicData uri="http://schemas.microsoft.com/office/word/2010/wordprocessingShape">
+                    <wps:wsp>
+                      <wps:cNvSpPr/>
+                      <wps:spPr>
+                        <a:xfrm>
+                          <a:off x="0" y="0"/>
+                          <a:ext cx="3815862" cy="1098550"/>
+                        </a:xfrm>
+                        <a:prstGeom prst="rect">
+                          <a:avLst/>
+                        </a:prstGeom>
+                        <a:solidFill>
+                          <a:sysClr val="window" lastClr="FFFFFF"/>
+                        </a:solidFill>
+                        <a:ln w="25400" cap="flat" cmpd="sng" algn="ctr">
+                          <a:solidFill>
+                            <a:sysClr val="windowText" lastClr="000000"/>
+                          </a:solidFill>
+                          <a:prstDash val="solid"/>
+                          <a:miter lim="800000"/>
+                        </a:ln>
+                        <a:effectLst/>
+                      </wps:spPr>
+                      <wps:txbx>
+                        <w:txbxContent>
+                          <w:p>
+                            <w:pPr>
+                              <w:jc w:val="center"/>
+                              <w:rPr>
+                                <w:b/>
+                                <w:sz w:val="72"/>
+                                <w:szCs w:val="64"/>
+                              </w:rPr>
+                            </w:pPr>
+                            <w:r>
+                              <w:rPr>
+                                <w:b/>
+                                <w:sz w:val="72"/>
+                                <w:szCs w:val="64"/>
+                              </w:rPr>
+                              <w:t xml:space="preserve">TIUB </w:t>
+                            </w:r>
+                            <w:r>
+                              <w:rPr>
+                                <w:b/>
+                                <w:sz w:val="72"/>
+                                <w:szCs w:val="64"/>
+                              </w:rPr>
+                              <w:t>LAMA</w:t>
+                            </w:r>
+                            <w:r>
+                              <w:rPr>
+                                <w:b/>
+                                <w:sz w:val="72"/>
+                                <w:szCs w:val="64"/>
+                              </w:rPr>
+                              <w:t xml:space="preserve"> ICPMS</w:t>
+                            </w:r>
+                          </w:p>
+                        </w:txbxContent>
+                      </wps:txbx>
+                      <wps:bodyPr rot="0" spcFirstLastPara="0" vertOverflow="overflow" horzOverflow="overflow" vert="horz" wrap="square" lIns="91440" tIns="45720" rIns="91440" bIns="45720" numCol="1" spcCol="0" rtlCol="0" fromWordArt="0" anchor="ctr" anchorCtr="0" forceAA="0" compatLnSpc="1">
+                        <a:prstTxWarp prst="textNoShape">
+                          <a:avLst/>
+                        </a:prstTxWarp>
+                        <a:noAutofit/>
+                      </wps:bodyPr>
+                    </wps:wsp>
+                  </a:graphicData>
+                </a:graphic>
+                <wp14:sizeRelH relativeFrom="margin">
+                  <wp14:pctWidth>0</wp14:pctWidth>
+                </wp14:sizeRelH>
+                <wp14:sizeRelV relativeFrom="margin">
+                  <wp14:pctHeight>0</wp14:pctHeight>
+                </wp14:sizeRelV>
+              </wp:anchor>
+            </w:drawing>
+          </mc:Choice>
+          <mc:Fallback>
+            <w:pict>
+              <v:rect w14:anchorId="7C1AC41A" id="Rectangle 1395714322" o:spid="_x0000_s1184" style="position:absolute;margin-left:0;margin-top:8.35pt;width:300.45pt;height:86.5pt;z-index:252010496;visibility:visible;mso-wrap-style:square;mso-width-percent:0;mso-height-percent:0;mso-wrap-distance-left:9pt;mso-wrap-distance-top:0;mso-wrap-distance-right:9pt;mso-wrap-distance-bottom:0;mso-position-horizontal:absolute;mso-position-horizontal-relative:text;mso-position-vertical:absolute;mso-position-vertical-relative:text;mso-width-percent:0;mso-height-percent:0;mso-width-relative:margin;mso-height-relative:margin;v-text-anchor:middle" o:gfxdata="UEsDBBQABgAIAAAAIQC2gziS/gAAAOEBAAATAAAAW0NvbnRlbnRfVHlwZXNdLnhtbJSRQU7DMBBF&#10;90jcwfIWJU67QAgl6YK0S0CoHGBkTxKLZGx5TGhvj5O2G0SRWNoz/78nu9wcxkFMGNg6quQqL6RA&#10;0s5Y6ir5vt9lD1JwBDIwOMJKHpHlpr69KfdHjyxSmriSfYz+USnWPY7AufNIadK6MEJMx9ApD/oD&#10;OlTrorhX2lFEilmcO2RdNtjC5xDF9pCuTyYBB5bi6bQ4syoJ3g9WQ0ymaiLzg5KdCXlKLjvcW893&#10;SUOqXwnz5DrgnHtJTxOsQfEKIT7DmDSUCaxw7Rqn8787ZsmRM9e2VmPeBN4uqYvTtW7jvijg9N/y&#10;JsXecLq0q+WD6m8AAAD//wMAUEsDBBQABgAIAAAAIQA4/SH/1gAAAJQBAAALAAAAX3JlbHMvLnJl&#10;bHOkkMFqwzAMhu+DvYPRfXGawxijTi+j0GvpHsDYimMaW0Yy2fr2M4PBMnrbUb/Q94l/f/hMi1qR&#10;JVI2sOt6UJgd+ZiDgffL8ekFlFSbvV0oo4EbChzGx4f9GRdb25HMsYhqlCwG5lrLq9biZkxWOiqY&#10;22YiTra2kYMu1l1tQD30/bPm3wwYN0x18gb45AdQl1tp5j/sFB2T0FQ7R0nTNEV3j6o9feQzro1i&#10;OWA14Fm+Q8a1a8+Bvu/d/dMb2JY5uiPbhG/ktn4cqGU/er3pcvwCAAD//wMAUEsDBBQABgAIAAAA&#10;IQCxnWD0dAIAAAQFAAAOAAAAZHJzL2Uyb0RvYy54bWysVEtv2zAMvg/YfxB0X21nSZcGdYqgRYYB&#10;RRugLXpWZCkWIImapMTOfv0oOW3Sx2lYDgopUnx8/OjLq95oshM+KLA1rc5KSoTl0Ci7qenT4/Lb&#10;lJIQmW2YBitquheBXs2/frns3EyMoAXdCE8wiA2zztW0jdHNiiLwVhgWzsAJi0YJ3rCIqt8UjWcd&#10;Rje6GJXledGBb5wHLkLA25vBSOc5vpSCx3spg4hE1xRri/n0+Vyns5hfstnGM9cqfiiD/UMVhimL&#10;SV9D3bDIyNarD6GM4h4CyHjGwRQgpeIi94DdVOW7bh5a5kTuBcEJ7hWm8P/C8rvdg1t5hKFzYRZQ&#10;TF300pv0j/WRPoO1fwVL9JFwvPw+rSbT8xElHG1VeTGdTDKcxfG58yH+FGBIEmrqcRoZJLa7DRFT&#10;ouuLS8oWQKtmqbTOyj5ca092DAeH826go0SzEPGypsv8S8PDEG+eaUu6mo4m4xKnzRkySmoWUTSu&#10;qWmwG0qY3iBVefS5ljevw4ekj9juSeIy/z5LnBq5YaEdKs5RB3IZFZHhWpmaTk9fa5vaFJmjBziO&#10;I0hS7Nc9UVh1NblIodLdGpr9yhMPA5GD40uFiW8RmBXzyFzsGrcx3uMhNSAUcJAoacH/+ew++SOh&#10;0EpJh5uAMP3eMi+w7V8WqXZRjcdpdbIynvwYoeJPLetTi92aa8CZVbj3jmcx+Uf9IkoP5hmXdpGy&#10;oolZjrmHgRyU6zhsKK49F4tFdsN1cSze2gfHU/CEXYL8sX9m3h0IFnFYd/CyNWz2jmeDb3ppYbGN&#10;IFUm4RFXpFNScNUysQ6fhbTLp3r2On685n8BAAD//wMAUEsDBBQABgAIAAAAIQCg/yOA3AAAAAcB&#10;AAAPAAAAZHJzL2Rvd25yZXYueG1sTI8xT8MwEIV3JP6DdUgsFbVhSJsQp0JISKhiIe3Cdo0PJ2ps&#10;R7GbpP+eY4Lx3nv37rtyt7heTDTGLngNj2sFgnwTTOethuPh7WELIib0BvvgScOVIuyq25sSCxNm&#10;/0lTnazgEh8L1NCmNBRSxqYlh3EdBvLsfYfRYeJxtNKMOHO56+WTUpl02Hm+0OJAry015/riGGMl&#10;j+/XqZZ7e8Z8+Jjm/erLan1/t7w8g0i0pL8w/OLzDlTMdAoXb6LoNfAjidVsA4LdTKkcxImFbb4B&#10;WZXyP3/1AwAA//8DAFBLAQItABQABgAIAAAAIQC2gziS/gAAAOEBAAATAAAAAAAAAAAAAAAAAAAA&#10;AABbQ29udGVudF9UeXBlc10ueG1sUEsBAi0AFAAGAAgAAAAhADj9If/WAAAAlAEAAAsAAAAAAAAA&#10;AAAAAAAALwEAAF9yZWxzLy5yZWxzUEsBAi0AFAAGAAgAAAAhALGdYPR0AgAABAUAAA4AAAAAAAAA&#10;AAAAAAAALgIAAGRycy9lMm9Eb2MueG1sUEsBAi0AFAAGAAgAAAAhAKD/I4DcAAAABwEAAA8AAAAA&#10;AAAAAAAAAAAAzgQAAGRycy9kb3ducmV2LnhtbFBLBQYAAAAABAAEAPMAAADXBQAAAAA=&#10;" fillcolor="window" strokecolor="windowText" strokeweight="2pt">
+                <v:textbox>
+                  <w:txbxContent>
+                    <w:p>
+                      <w:pPr>
+                        <w:jc w:val="center"/>
+                        <w:rPr>
+                          <w:b/>
+                          <w:sz w:val="72"/>
+                          <w:szCs w:val="64"/>
+                        </w:rPr>
+                      </w:pPr>
+                      <w:r>
+                        <w:rPr>
+                          <w:b/>
+                          <w:sz w:val="72"/>
+                          <w:szCs w:val="64"/>
+                        </w:rPr>
+                        <w:t xml:space="preserve">TIUB </w:t>
+                      </w:r>
+                      <w:r>
+                        <w:rPr>
+                          <w:b/>
+                          <w:sz w:val="72"/>
+                          <w:szCs w:val="64"/>
+                        </w:rPr>
+                        <w:t>LAMA</w:t>
+                      </w:r>
+                      <w:r>
+                        <w:rPr>
+                          <w:b/>
+                          <w:sz w:val="72"/>
+                          <w:szCs w:val="64"/>
+                        </w:rPr>
+                        <w:t xml:space="preserve"> ICPMS</w:t>
+                      </w:r>
+                    </w:p>
+                  </w:txbxContent>
+                </v:textbox>
+              </v:rect>
+            </w:pict>
+          </mc:Fallback>
+        </mc:AlternateContent>
+      </w:r>
+    </w:p>
+    <w:p>
+      <w:pPr>
+        <w:tabs>
+          <w:tab w:val="left" w:pos="1245"/>
+        </w:tabs>
+        <w:rPr>
+          <w:sz w:val="96"/>
+          <w:szCs w:val="64"/>
+        </w:rPr>
+      </w:pPr>
+      <w:r>
+        <w:rPr>
+          <w:noProof/>
+        </w:rPr>
+        <mc:AlternateContent>
+          <mc:Choice Requires="wps">
+            <w:drawing>
+              <wp:anchor distT="0" distB="0" distL="114300" distR="114300" simplePos="0" relativeHeight="252004352" behindDoc="0" locked="0" layoutInCell="1" allowOverlap="1" wp14:anchorId="021155AD" wp14:editId="5753966A">
+                <wp:simplePos x="0" y="0"/>
+                <wp:positionH relativeFrom="margin">
+                  <wp:posOffset>0</wp:posOffset>
+                </wp:positionH>
+                <wp:positionV relativeFrom="paragraph">
+                  <wp:posOffset>569917</wp:posOffset>
+                </wp:positionV>
+                <wp:extent cx="4782820" cy="2663190"/>
+                <wp:effectExtent l="0" t="0" r="17780" b="22860"/>
+                <wp:wrapNone/>
+                <wp:docPr id="323965007" name="Rectangle 323965007"/>
+                <wp:cNvGraphicFramePr/>
+                <a:graphic xmlns:a="http://schemas.openxmlformats.org/drawingml/2006/main">
+                  <a:graphicData uri="http://schemas.microsoft.com/office/word/2010/wordprocessingShape">
+                    <wps:wsp>
+                      <wps:cNvSpPr/>
+                      <wps:spPr>
+                        <a:xfrm>
+                          <a:off x="0" y="0"/>
+                          <a:ext cx="4782820" cy="2663190"/>
+                        </a:xfrm>
+                        <a:prstGeom prst="rect">
+                          <a:avLst/>
+                        </a:prstGeom>
+                        <a:solidFill>
+                          <a:sysClr val="window" lastClr="FFFFFF"/>
+                        </a:solidFill>
+                        <a:ln w="25400" cap="flat" cmpd="sng" algn="ctr">
+                          <a:solidFill>
+                            <a:sysClr val="windowText" lastClr="000000"/>
+                          </a:solidFill>
+                          <a:prstDash val="solid"/>
+                          <a:miter lim="800000"/>
+                        </a:ln>
+                        <a:effectLst/>
+                      </wps:spPr>
+                      <wps:txbx>
+                        <w:txbxContent>
+                          <w:p>
+                            <w:pPr>
+                              <w:ind w:firstLine="360"/>
+                              <w:rPr>
+                                <w:b/>
+                                <w:sz w:val="52"/>
+                                <w:szCs w:val="52"/>
+                              </w:rPr>
+                            </w:pPr>
+                            <w:r>
+                              <w:rPr>
+                                <w:b/>
+                                <w:sz w:val="52"/>
+                                <w:szCs w:val="52"/>
+                              </w:rPr>
+                              <w:t xml:space="preserve">TITAN </w:t>
+                            </w:r>
+                            <w:r>
+                              <w:rPr>
+                                <w:b/>
+                                <w:sz w:val="52"/>
+                                <w:szCs w:val="52"/>
+                              </w:rPr>
+                              <w:t>MICROWAVE DIGESTOR</w:t>
+                            </w:r>
+                          </w:p>
+                          <w:p>
+                            <w:pPr>
+                              <w:pStyle w:val="ListParagraph"/>
+                              <w:numPr>
+                                <w:ilvl w:val="0"/>
+                                <w:numId w:val="4"/>
+                              </w:numPr>
+                              <w:rPr>
+                                <w:b/>
+                                <w:sz w:val="52"/>
+                                <w:szCs w:val="52"/>
+                              </w:rPr>
+                            </w:pPr>
+                            <w:r>
+                              <w:rPr>
+                                <w:b/>
+                                <w:sz w:val="52"/>
+                                <w:szCs w:val="52"/>
+                              </w:rPr>
+                              <w:t>TITAN 1 (006-004864)</w:t>
+                            </w:r>
+                          </w:p>
+                          <w:p>
+                            <w:pPr>
+                              <w:pStyle w:val="ListParagraph"/>
+                              <w:numPr>
+                                <w:ilvl w:val="0"/>
+                                <w:numId w:val="4"/>
+                              </w:numPr>
+                              <w:rPr>
+                                <w:b/>
+                                <w:sz w:val="52"/>
+                                <w:szCs w:val="52"/>
+                              </w:rPr>
+                            </w:pPr>
+                            <w:r>
+                              <w:rPr>
+                                <w:b/>
+                                <w:sz w:val="52"/>
+                                <w:szCs w:val="52"/>
+                              </w:rPr>
+                              <w:t>TITAN 2 (006-004865)</w:t>
+                            </w:r>
+                          </w:p>
+                          <w:p>
+                            <w:pPr>
+                              <w:pStyle w:val="ListParagraph"/>
+                              <w:numPr>
+                                <w:ilvl w:val="0"/>
+                                <w:numId w:val="4"/>
+                              </w:numPr>
+                              <w:rPr>
+                                <w:b/>
+                                <w:sz w:val="52"/>
+                                <w:szCs w:val="52"/>
+                              </w:rPr>
+                            </w:pPr>
+                            <w:r>
+                              <w:rPr>
+                                <w:b/>
+                                <w:sz w:val="52"/>
+                                <w:szCs w:val="52"/>
+                              </w:rPr>
+                              <w:t>TITAN 3 (006-004866)</w:t>
+                            </w:r>
+                          </w:p>
+                          <w:p>
+                            <w:pPr>
+                              <w:pStyle w:val="ListParagraph"/>
+                              <w:numPr>
+                                <w:ilvl w:val="0"/>
+                                <w:numId w:val="4"/>
+                              </w:numPr>
+                              <w:rPr>
+                                <w:b/>
+                                <w:sz w:val="52"/>
+                                <w:szCs w:val="52"/>
+                              </w:rPr>
+                            </w:pPr>
+                            <w:r>
+                              <w:rPr>
+                                <w:b/>
+                                <w:sz w:val="52"/>
+                                <w:szCs w:val="52"/>
+                              </w:rPr>
+                              <w:t>TITAN 4 (</w:t>
+                            </w:r>
+                            <w:r>
+                              <w:rPr>
+                                <w:b/>
+                                <w:sz w:val="52"/>
+                                <w:szCs w:val="52"/>
+                              </w:rPr>
+                              <w:t>006-004867)</w:t>
+                            </w:r>
+                          </w:p>
+                        </w:txbxContent>
+                      </wps:txbx>
+                      <wps:bodyPr rot="0" spcFirstLastPara="0" vertOverflow="overflow" horzOverflow="overflow" vert="horz" wrap="square" lIns="91440" tIns="45720" rIns="91440" bIns="45720" numCol="1" spcCol="0" rtlCol="0" fromWordArt="0" anchor="ctr" anchorCtr="0" forceAA="0" compatLnSpc="1">
+                        <a:prstTxWarp prst="textNoShape">
+                          <a:avLst/>
+                        </a:prstTxWarp>
+                        <a:noAutofit/>
+                      </wps:bodyPr>
+                    </wps:wsp>
+                  </a:graphicData>
+                </a:graphic>
+                <wp14:sizeRelH relativeFrom="margin">
+                  <wp14:pctWidth>0</wp14:pctWidth>
+                </wp14:sizeRelH>
+                <wp14:sizeRelV relativeFrom="margin">
+                  <wp14:pctHeight>0</wp14:pctHeight>
+                </wp14:sizeRelV>
+              </wp:anchor>
+            </w:drawing>
+          </mc:Choice>
+          <mc:Fallback>
+            <w:pict>
+              <v:rect w14:anchorId="021155AD" id="Rectangle 323965007" o:spid="_x0000_s1185" style="position:absolute;margin-left:0;margin-top:44.9pt;width:376.6pt;height:209.7pt;z-index:252004352;visibility:visible;mso-wrap-style:square;mso-width-percent:0;mso-height-percent:0;mso-wrap-distance-left:9pt;mso-wrap-distance-top:0;mso-wrap-distance-right:9pt;mso-wrap-distance-bottom:0;mso-position-horizontal:absolute;mso-position-horizontal-relative:margin;mso-position-vertical:absolute;mso-position-vertical-relative:text;mso-width-percent:0;mso-height-percent:0;mso-width-relative:margin;mso-height-relative:margin;v-text-anchor:middle" o:gfxdata="UEsDBBQABgAIAAAAIQC2gziS/gAAAOEBAAATAAAAW0NvbnRlbnRfVHlwZXNdLnhtbJSRQU7DMBBF&#10;90jcwfIWJU67QAgl6YK0S0CoHGBkTxKLZGx5TGhvj5O2G0SRWNoz/78nu9wcxkFMGNg6quQqL6RA&#10;0s5Y6ir5vt9lD1JwBDIwOMJKHpHlpr69KfdHjyxSmriSfYz+USnWPY7AufNIadK6MEJMx9ApD/oD&#10;OlTrorhX2lFEilmcO2RdNtjC5xDF9pCuTyYBB5bi6bQ4syoJ3g9WQ0ymaiLzg5KdCXlKLjvcW893&#10;SUOqXwnz5DrgnHtJTxOsQfEKIT7DmDSUCaxw7Rqn8787ZsmRM9e2VmPeBN4uqYvTtW7jvijg9N/y&#10;JsXecLq0q+WD6m8AAAD//wMAUEsDBBQABgAIAAAAIQA4/SH/1gAAAJQBAAALAAAAX3JlbHMvLnJl&#10;bHOkkMFqwzAMhu+DvYPRfXGawxijTi+j0GvpHsDYimMaW0Yy2fr2M4PBMnrbUb/Q94l/f/hMi1qR&#10;JVI2sOt6UJgd+ZiDgffL8ekFlFSbvV0oo4EbChzGx4f9GRdb25HMsYhqlCwG5lrLq9biZkxWOiqY&#10;22YiTra2kYMu1l1tQD30/bPm3wwYN0x18gb45AdQl1tp5j/sFB2T0FQ7R0nTNEV3j6o9feQzro1i&#10;OWA14Fm+Q8a1a8+Bvu/d/dMb2JY5uiPbhG/ktn4cqGU/er3pcvwCAAD//wMAUEsDBBQABgAIAAAA&#10;IQAn9ScacgIAAAQFAAAOAAAAZHJzL2Uyb0RvYy54bWysVNtuGjEQfa/Uf7D83ixQQgjKEqFEVJWi&#10;BCmp8my8XtaSb7UNu/Tre+wlgVyeqvJgZjzjuZw5s1fXnVZkJ3yQ1pR0eDagRBhuK2k2Jf31tPw2&#10;pSREZiqmrBEl3YtAr+dfv1y1biZGtrGqEp4giAmz1pW0idHNiiLwRmgWzqwTBsbaes0iVL8pKs9a&#10;RNeqGA0Gk6K1vnLechECbm97I53n+HUteHyo6yAiUSVFbTGfPp/rdBbzKzbbeOYayQ9lsH+oQjNp&#10;kPQ11C2LjGy9/BBKS+5tsHU841YXtq4lF7kHdDMcvOvmsWFO5F4ATnCvMIX/F5bf7x7dygOG1oVZ&#10;gJi66Gqv0z/qI10Ga/8Klugi4bgcX0xH0xEw5bCNJpPvw8sMZ3F87nyIP4TVJAkl9ZhGBont7kJE&#10;Sri+uKRswSpZLaVSWdmHG+XJjmFwmHdlW0oUCxGXJV3mXxoeQrx5pgxpUc75eJAqY2BUrViEqF1V&#10;0mA2lDC1AVV59LmWN6/Dh6RPaPck8SD/PkucGrlloekrzlF7cmkZwXAldUmnp6+VSW2KzNEDHMcR&#10;JCl2645IVD08n6RQ6W5tq/3KE297IgfHlxKJ7wDMinkwF11jG+MDjlpZQGEPEiWN9X8+u0/+IBSs&#10;lLTYBMD0e8u8QNs/Dah2ORyP0+pkZXx+kWbuTy3rU4vZ6huLmQ2x945nMflH9SLW3upnLO0iZYWJ&#10;GY7c/UAOyk3sNxRrz8Vikd2wLo7FO/PoeAqesEuQP3XPzLsDwSKGdW9ftobN3vGs900vjV1so61l&#10;JuERV9ApKVi1TKzDZyHt8qmevY4fr/lfAAAA//8DAFBLAwQUAAYACAAAACEAD3R4sN4AAAAHAQAA&#10;DwAAAGRycy9kb3ducmV2LnhtbEyPwU7DMBBE70j8g7VIXCrqEFRoQpwKISGhiktDL7258daJGq+j&#10;2E3Sv2c5wXE1OzNvis3sOjHiEFpPCh6XCQik2puWrIL998fDGkSImozuPKGCKwbYlLc3hc6Nn2iH&#10;YxWt4BAKuVbQxNjnUoa6QafD0vdIrJ384HTkc7DSDHricNfJNEmepdMtcUOje3xvsD5XF8cYC7n/&#10;vI6V3NqzzvqvcdouDlap+7v57RVExDn+PcMvPnugZKajv5AJolPAQ6KCdcb8rL6snlIQRwWrJEtB&#10;loX8z1/+AAAA//8DAFBLAQItABQABgAIAAAAIQC2gziS/gAAAOEBAAATAAAAAAAAAAAAAAAAAAAA&#10;AABbQ29udGVudF9UeXBlc10ueG1sUEsBAi0AFAAGAAgAAAAhADj9If/WAAAAlAEAAAsAAAAAAAAA&#10;AAAAAAAALwEAAF9yZWxzLy5yZWxzUEsBAi0AFAAGAAgAAAAhACf1JxpyAgAABAUAAA4AAAAAAAAA&#10;AAAAAAAALgIAAGRycy9lMm9Eb2MueG1sUEsBAi0AFAAGAAgAAAAhAA90eLDeAAAABwEAAA8AAAAA&#10;AAAAAAAAAAAAzAQAAGRycy9kb3ducmV2LnhtbFBLBQYAAAAABAAEAPMAAADXBQAAAAA=&#10;" fillcolor="window" strokecolor="windowText" strokeweight="2pt">
+                <v:textbox>
+                  <w:txbxContent>
+                    <w:p>
+                      <w:pPr>
+                        <w:ind w:firstLine="360"/>
+                        <w:rPr>
+                          <w:b/>
+                          <w:sz w:val="52"/>
+                          <w:szCs w:val="52"/>
+                        </w:rPr>
+                      </w:pPr>
+                      <w:r>
+                        <w:rPr>
+                          <w:b/>
+                          <w:sz w:val="52"/>
+                          <w:szCs w:val="52"/>
+                        </w:rPr>
+                        <w:t xml:space="preserve">TITAN </w:t>
+                      </w:r>
+                      <w:r>
+                        <w:rPr>
+                          <w:b/>
+                          <w:sz w:val="52"/>
+                          <w:szCs w:val="52"/>
+                        </w:rPr>
+                        <w:t>MICROWAVE DIGESTOR</w:t>
+                      </w:r>
+                    </w:p>
+                    <w:p>
+                      <w:pPr>
+                        <w:pStyle w:val="ListParagraph"/>
+                        <w:numPr>
+                          <w:ilvl w:val="0"/>
+                          <w:numId w:val="4"/>
+                        </w:numPr>
+                        <w:rPr>
+                          <w:b/>
+                          <w:sz w:val="52"/>
+                          <w:szCs w:val="52"/>
+                        </w:rPr>
+                      </w:pPr>
+                      <w:r>
+                        <w:rPr>
+                          <w:b/>
+                          <w:sz w:val="52"/>
+                          <w:szCs w:val="52"/>
+                        </w:rPr>
+                        <w:t>TITAN 1 (006-004864)</w:t>
+                      </w:r>
+                    </w:p>
+                    <w:p>
+                      <w:pPr>
+                        <w:pStyle w:val="ListParagraph"/>
+                        <w:numPr>
+                          <w:ilvl w:val="0"/>
+                          <w:numId w:val="4"/>
+                        </w:numPr>
+                        <w:rPr>
+                          <w:b/>
+                          <w:sz w:val="52"/>
+                          <w:szCs w:val="52"/>
+                        </w:rPr>
+                      </w:pPr>
+                      <w:r>
+                        <w:rPr>
+                          <w:b/>
+                          <w:sz w:val="52"/>
+                          <w:szCs w:val="52"/>
+                        </w:rPr>
+                        <w:t>TITAN 2 (006-004865)</w:t>
+                      </w:r>
+                    </w:p>
+                    <w:p>
+                      <w:pPr>
+                        <w:pStyle w:val="ListParagraph"/>
+                        <w:numPr>
+                          <w:ilvl w:val="0"/>
+                          <w:numId w:val="4"/>
+                        </w:numPr>
+                        <w:rPr>
+                          <w:b/>
+                          <w:sz w:val="52"/>
+                          <w:szCs w:val="52"/>
+                        </w:rPr>
+                      </w:pPr>
+                      <w:r>
+                        <w:rPr>
+                          <w:b/>
+                          <w:sz w:val="52"/>
+                          <w:szCs w:val="52"/>
+                        </w:rPr>
+                        <w:t>TITAN 3 (006-004866)</w:t>
+                      </w:r>
+                    </w:p>
+                    <w:p>
+                      <w:pPr>
+                        <w:pStyle w:val="ListParagraph"/>
+                        <w:numPr>
+                          <w:ilvl w:val="0"/>
+                          <w:numId w:val="4"/>
+                        </w:numPr>
+                        <w:rPr>
+                          <w:b/>
+                          <w:sz w:val="52"/>
+                          <w:szCs w:val="52"/>
+                        </w:rPr>
+                      </w:pPr>
+                      <w:r>
+                        <w:rPr>
+                          <w:b/>
+                          <w:sz w:val="52"/>
+                          <w:szCs w:val="52"/>
+                        </w:rPr>
+                        <w:t>TITAN 4 (</w:t>
+                      </w:r>
+                      <w:r>
+                        <w:rPr>
+                          <w:b/>
+                          <w:sz w:val="52"/>
+                          <w:szCs w:val="52"/>
+                        </w:rPr>
+                        <w:t>006-004867)</w:t>
+                      </w:r>
+                    </w:p>
+                  </w:txbxContent>
+                </v:textbox>
+                <w10:wrap anchorx="margin"/>
+              </v:rect>
+            </w:pict>
+          </mc:Fallback>
+        </mc:AlternateContent>
+      </w:r>
+    </w:p>
+    <w:p>
+      <w:pPr>
+        <w:tabs>
+          <w:tab w:val="left" w:pos="1245"/>
+        </w:tabs>
+        <w:rPr>
+          <w:sz w:val="96"/>
+          <w:szCs w:val="64"/>
+        </w:rPr>
+      </w:pPr>
+    </w:p>
+    <w:p>
+      <w:pPr>
+        <w:rPr>
+          <w:sz w:val="96"/>
+          <w:szCs w:val="64"/>
+        </w:rPr>
+      </w:pPr>
+    </w:p>
+    <w:p>
+      <w:pPr>
+        <w:rPr>
+          <w:sz w:val="96"/>
+          <w:szCs w:val="64"/>
+        </w:rPr>
+      </w:pPr>
+    </w:p>
+    <w:p>
+      <w:pPr>
+        <w:tabs>
+          <w:tab w:val="left" w:pos="4170"/>
+        </w:tabs>
+        <w:rPr>
+          <w:sz w:val="96"/>
+          <w:szCs w:val="64"/>
+        </w:rPr>
+      </w:pPr>
+      <w:r>
+        <w:rPr>
+          <w:noProof/>
+        </w:rPr>
+        <mc:AlternateContent>
+          <mc:Choice Requires="wps">
+            <w:drawing>
+              <wp:anchor distT="0" distB="0" distL="114300" distR="114300" simplePos="0" relativeHeight="252020736" behindDoc="0" locked="0" layoutInCell="1" allowOverlap="1" wp14:anchorId="6A8AB5AA" wp14:editId="3491E4D3">
+                <wp:simplePos x="0" y="0"/>
+                <wp:positionH relativeFrom="margin">
+                  <wp:align>left</wp:align>
+                </wp:positionH>
+                <wp:positionV relativeFrom="paragraph">
+                  <wp:posOffset>2059324</wp:posOffset>
+                </wp:positionV>
+                <wp:extent cx="923192" cy="448408"/>
+                <wp:effectExtent l="0" t="0" r="10795" b="27940"/>
+                <wp:wrapNone/>
+                <wp:docPr id="1404788980" name="Rectangle 1404788980"/>
+                <wp:cNvGraphicFramePr/>
+                <a:graphic xmlns:a="http://schemas.openxmlformats.org/drawingml/2006/main">
+                  <a:graphicData uri="http://schemas.microsoft.com/office/word/2010/wordprocessingShape">
+                    <wps:wsp>
+                      <wps:cNvSpPr/>
+                      <wps:spPr>
+                        <a:xfrm>
+                          <a:off x="0" y="0"/>
+                          <a:ext cx="923192" cy="448408"/>
+                        </a:xfrm>
+                        <a:prstGeom prst="rect">
+                          <a:avLst/>
+                        </a:prstGeom>
+                        <a:solidFill>
+                          <a:sysClr val="window" lastClr="FFFFFF"/>
+                        </a:solidFill>
+                        <a:ln w="25400" cap="flat" cmpd="sng" algn="ctr">
+                          <a:solidFill>
+                            <a:sysClr val="windowText" lastClr="000000"/>
+                          </a:solidFill>
+                          <a:prstDash val="solid"/>
+                          <a:miter lim="800000"/>
+                        </a:ln>
+                        <a:effectLst/>
+                      </wps:spPr>
+                      <wps:txbx>
+                        <w:txbxContent>
+                          <w:p>
+                            <w:pPr>
+                              <w:jc w:val="center"/>
+                              <w:rPr>
+                                <w:b/>
+                                <w:sz w:val="44"/>
+                                <w:szCs w:val="44"/>
+                              </w:rPr>
+                            </w:pPr>
+                            <w:r>
+                              <w:rPr>
+                                <w:b/>
+                                <w:sz w:val="44"/>
+                                <w:szCs w:val="44"/>
+                              </w:rPr>
+                              <w:t>UAT</w:t>
+                            </w:r>
+                          </w:p>
+                        </w:txbxContent>
+                      </wps:txbx>
+                      <wps:bodyPr rot="0" spcFirstLastPara="0" vertOverflow="overflow" horzOverflow="overflow" vert="horz" wrap="square" lIns="91440" tIns="45720" rIns="91440" bIns="45720" numCol="1" spcCol="0" rtlCol="0" fromWordArt="0" anchor="ctr" anchorCtr="0" forceAA="0" compatLnSpc="1">
+                        <a:prstTxWarp prst="textNoShape">
+                          <a:avLst/>
+                        </a:prstTxWarp>
+                        <a:noAutofit/>
+                      </wps:bodyPr>
+                    </wps:wsp>
+                  </a:graphicData>
+                </a:graphic>
+                <wp14:sizeRelH relativeFrom="margin">
+                  <wp14:pctWidth>0</wp14:pctWidth>
+                </wp14:sizeRelH>
+                <wp14:sizeRelV relativeFrom="margin">
+                  <wp14:pctHeight>0</wp14:pctHeight>
+                </wp14:sizeRelV>
+              </wp:anchor>
+            </w:drawing>
+          </mc:Choice>
+          <mc:Fallback>
+            <w:pict>
+              <v:rect w14:anchorId="6A8AB5AA" id="Rectangle 1404788980" o:spid="_x0000_s1186" style="position:absolute;margin-left:0;margin-top:162.15pt;width:72.7pt;height:35.3pt;z-index:252020736;visibility:visible;mso-wrap-style:square;mso-width-percent:0;mso-height-percent:0;mso-wrap-distance-left:9pt;mso-wrap-distance-top:0;mso-wrap-distance-right:9pt;mso-wrap-distance-bottom:0;mso-position-horizontal:left;mso-position-horizontal-relative:margin;mso-position-vertical:absolute;mso-position-vertical-relative:text;mso-width-percent:0;mso-height-percent:0;mso-width-relative:margin;mso-height-relative:margin;v-text-anchor:middle" o:gfxdata="UEsDBBQABgAIAAAAIQC2gziS/gAAAOEBAAATAAAAW0NvbnRlbnRfVHlwZXNdLnhtbJSRQU7DMBBF&#10;90jcwfIWJU67QAgl6YK0S0CoHGBkTxKLZGx5TGhvj5O2G0SRWNoz/78nu9wcxkFMGNg6quQqL6RA&#10;0s5Y6ir5vt9lD1JwBDIwOMJKHpHlpr69KfdHjyxSmriSfYz+USnWPY7AufNIadK6MEJMx9ApD/oD&#10;OlTrorhX2lFEilmcO2RdNtjC5xDF9pCuTyYBB5bi6bQ4syoJ3g9WQ0ymaiLzg5KdCXlKLjvcW893&#10;SUOqXwnz5DrgnHtJTxOsQfEKIT7DmDSUCaxw7Rqn8787ZsmRM9e2VmPeBN4uqYvTtW7jvijg9N/y&#10;JsXecLq0q+WD6m8AAAD//wMAUEsDBBQABgAIAAAAIQA4/SH/1gAAAJQBAAALAAAAX3JlbHMvLnJl&#10;bHOkkMFqwzAMhu+DvYPRfXGawxijTi+j0GvpHsDYimMaW0Yy2fr2M4PBMnrbUb/Q94l/f/hMi1qR&#10;JVI2sOt6UJgd+ZiDgffL8ekFlFSbvV0oo4EbChzGx4f9GRdb25HMsYhqlCwG5lrLq9biZkxWOiqY&#10;22YiTra2kYMu1l1tQD30/bPm3wwYN0x18gb45AdQl1tp5j/sFB2T0FQ7R0nTNEV3j6o9feQzro1i&#10;OWA14Fm+Q8a1a8+Bvu/d/dMb2JY5uiPbhG/ktn4cqGU/er3pcvwCAAD//wMAUEsDBBQABgAIAAAA&#10;IQDYya/JcAIAAAIFAAAOAAAAZHJzL2Uyb0RvYy54bWysVEtv2zAMvg/YfxB0X+1kbpcadYogRYYB&#10;RVugLXpWZDkWIImapMTOfv0o2U3Sx2lYDgopUnx8/Oir614rshPOSzAVnZzllAjDoZZmU9Hnp9W3&#10;GSU+MFMzBUZUdC88vZ5//XLV2VJMoQVVC0cwiPFlZyvahmDLLPO8FZr5M7DCoLEBp1lA1W2y2rEO&#10;o2uVTfP8IuvA1dYBF97j7c1gpPMUv2kED/dN40UgqqJYW0inS+c6ntn8ipUbx2wr+VgG+4cqNJMG&#10;kx5C3bDAyNbJD6G05A48NOGMg86gaSQXqQfsZpK/6+axZVakXhAcbw8w+f8Xlt/tHu2DQxg660uP&#10;Yuyib5yO/1gf6RNY+wNYog+E4+Xl9PvkckoJR1NRzIp8FsHMjo+t8+GnAE2iUFGHs0gQsd2tD4Pr&#10;q0vM5UHJeiWVSsreL5UjO4Zjw2nX0FGimA94WdFV+o3Z3jxThnQVnZ4XOc6aM+RTo1hAUdu6ot5s&#10;KGFqg0TlwaVa3rz2H5I+YbMnifP0+yxxbOSG+XaoOEWNbqzUMiC/ldQVnZ2+ViZaRWLoCMdxAFEK&#10;/bonEqueXBQxVLxbQ71/cMTBQGNv+Upi4lsE5oE55C12jbsY7vFoFCAUMEqUtOD+fHYf/ZFOaKWk&#10;wz1AmH5vmRPY9i+DRLucFEVcnKQU5z+mqLhTy/rUYrZ6CTizCW695UmM/kG9io0D/YIru4hZ0cQM&#10;x9zDQEZlGYb9xKXnYrFIbrgsloVb82h5DB6xi5A/9S/M2ZFgAYd1B687w8p3PBt840sDi22ARiYS&#10;HnFF8kYFFy3RePwoxE0+1ZPX8dM1/wsAAP//AwBQSwMEFAAGAAgAAAAhAOD5z9vfAAAACAEAAA8A&#10;AABkcnMvZG93bnJldi54bWxMj0FPwzAMhe9I/IfISFymLWUriJamE0JCQhMXyi67eU1IqzVO1WRt&#10;9+/xTnC03/Pz94rt7DoxmiG0nhQ8rBIQhmqvW7IK9t/vy2cQISJp7DwZBRcTYFve3hSYaz/Rlxmr&#10;aAWHUMhRQRNjn0sZ6sY4DCvfG2Ltxw8OI4+DlXrAicNdJ9dJ8iQdtsQfGuzNW2PqU3V2jLGQ+4/L&#10;WMmdPWHWf47TbnGwSt3fza8vIKKZ458Zrvh8AyUzHf2ZdBCdAi4SFWzW6QbEVU4fUxBH3mRpBrIs&#10;5P8C5S8AAAD//wMAUEsBAi0AFAAGAAgAAAAhALaDOJL+AAAA4QEAABMAAAAAAAAAAAAAAAAAAAAA&#10;AFtDb250ZW50X1R5cGVzXS54bWxQSwECLQAUAAYACAAAACEAOP0h/9YAAACUAQAACwAAAAAAAAAA&#10;AAAAAAAvAQAAX3JlbHMvLnJlbHNQSwECLQAUAAYACAAAACEA2MmvyXACAAACBQAADgAAAAAAAAAA&#10;AAAAAAAuAgAAZHJzL2Uyb0RvYy54bWxQSwECLQAUAAYACAAAACEA4PnP298AAAAIAQAADwAAAAAA&#10;AAAAAAAAAADKBAAAZHJzL2Rvd25yZXYueG1sUEsFBgAAAAAEAAQA8wAAANYFAAAAAA==&#10;" fillcolor="window" strokecolor="windowText" strokeweight="2pt">
+                <v:textbox>
+                  <w:txbxContent>
+                    <w:p>
+                      <w:pPr>
+                        <w:jc w:val="center"/>
+                        <w:rPr>
+                          <w:b/>
+                          <w:sz w:val="44"/>
+                          <w:szCs w:val="44"/>
+                        </w:rPr>
+                      </w:pPr>
+                      <w:r>
+                        <w:rPr>
+                          <w:b/>
+                          <w:sz w:val="44"/>
+                          <w:szCs w:val="44"/>
+                        </w:rPr>
+                        <w:t>UAT</w:t>
+                      </w:r>
+                    </w:p>
+                  </w:txbxContent>
+                </v:textbox>
+                <w10:wrap anchorx="margin"/>
+              </v:rect>
+            </w:pict>
+          </mc:Fallback>
+        </mc:AlternateContent>
+      </w:r>
+      <w:r>
+        <w:rPr>
+          <w:noProof/>
+        </w:rPr>
+        <mc:AlternateContent>
+          <mc:Choice Requires="wps">
+            <w:drawing>
+              <wp:anchor distT="0" distB="0" distL="114300" distR="114300" simplePos="0" relativeHeight="252018688" behindDoc="0" locked="0" layoutInCell="1" allowOverlap="1" wp14:anchorId="0B91DA9C" wp14:editId="2A49728D">
+                <wp:simplePos x="0" y="0"/>
+                <wp:positionH relativeFrom="margin">
+                  <wp:align>left</wp:align>
+                </wp:positionH>
+                <wp:positionV relativeFrom="paragraph">
+                  <wp:posOffset>1446028</wp:posOffset>
+                </wp:positionV>
+                <wp:extent cx="923192" cy="448408"/>
+                <wp:effectExtent l="0" t="0" r="10795" b="27940"/>
+                <wp:wrapNone/>
+                <wp:docPr id="701411930" name="Rectangle 701411930"/>
+                <wp:cNvGraphicFramePr/>
+                <a:graphic xmlns:a="http://schemas.openxmlformats.org/drawingml/2006/main">
+                  <a:graphicData uri="http://schemas.microsoft.com/office/word/2010/wordprocessingShape">
+                    <wps:wsp>
+                      <wps:cNvSpPr/>
+                      <wps:spPr>
+                        <a:xfrm>
+                          <a:off x="0" y="0"/>
+                          <a:ext cx="923192" cy="448408"/>
+                        </a:xfrm>
+                        <a:prstGeom prst="rect">
+                          <a:avLst/>
+                        </a:prstGeom>
+                        <a:solidFill>
+                          <a:sysClr val="window" lastClr="FFFFFF"/>
+                        </a:solidFill>
+                        <a:ln w="25400" cap="flat" cmpd="sng" algn="ctr">
+                          <a:solidFill>
+                            <a:sysClr val="windowText" lastClr="000000"/>
+                          </a:solidFill>
+                          <a:prstDash val="solid"/>
+                          <a:miter lim="800000"/>
+                        </a:ln>
+                        <a:effectLst/>
+                      </wps:spPr>
+                      <wps:txbx>
+                        <w:txbxContent>
+                          <w:p>
+                            <w:pPr>
+                              <w:jc w:val="center"/>
+                              <w:rPr>
+                                <w:b/>
+                                <w:sz w:val="44"/>
+                                <w:szCs w:val="44"/>
+                              </w:rPr>
+                            </w:pPr>
+                            <w:r>
+                              <w:rPr>
+                                <w:b/>
+                                <w:sz w:val="44"/>
+                                <w:szCs w:val="44"/>
+                              </w:rPr>
+                              <w:t>UAT</w:t>
+                            </w:r>
+                          </w:p>
+                        </w:txbxContent>
+                      </wps:txbx>
+                      <wps:bodyPr rot="0" spcFirstLastPara="0" vertOverflow="overflow" horzOverflow="overflow" vert="horz" wrap="square" lIns="91440" tIns="45720" rIns="91440" bIns="45720" numCol="1" spcCol="0" rtlCol="0" fromWordArt="0" anchor="ctr" anchorCtr="0" forceAA="0" compatLnSpc="1">
+                        <a:prstTxWarp prst="textNoShape">
+                          <a:avLst/>
+                        </a:prstTxWarp>
+                        <a:noAutofit/>
+                      </wps:bodyPr>
+                    </wps:wsp>
+                  </a:graphicData>
+                </a:graphic>
+                <wp14:sizeRelH relativeFrom="margin">
+                  <wp14:pctWidth>0</wp14:pctWidth>
+                </wp14:sizeRelH>
+                <wp14:sizeRelV relativeFrom="margin">
+                  <wp14:pctHeight>0</wp14:pctHeight>
+                </wp14:sizeRelV>
+              </wp:anchor>
+            </w:drawing>
+          </mc:Choice>
+          <mc:Fallback>
+            <w:pict>
+              <v:rect w14:anchorId="0B91DA9C" id="Rectangle 701411930" o:spid="_x0000_s1187" style="position:absolute;margin-left:0;margin-top:113.85pt;width:72.7pt;height:35.3pt;z-index:252018688;visibility:visible;mso-wrap-style:square;mso-width-percent:0;mso-height-percent:0;mso-wrap-distance-left:9pt;mso-wrap-distance-top:0;mso-wrap-distance-right:9pt;mso-wrap-distance-bottom:0;mso-position-horizontal:left;mso-position-horizontal-relative:margin;mso-position-vertical:absolute;mso-position-vertical-relative:text;mso-width-percent:0;mso-height-percent:0;mso-width-relative:margin;mso-height-relative:margin;v-text-anchor:middle" o:gfxdata="UEsDBBQABgAIAAAAIQC2gziS/gAAAOEBAAATAAAAW0NvbnRlbnRfVHlwZXNdLnhtbJSRQU7DMBBF&#10;90jcwfIWJU67QAgl6YK0S0CoHGBkTxKLZGx5TGhvj5O2G0SRWNoz/78nu9wcxkFMGNg6quQqL6RA&#10;0s5Y6ir5vt9lD1JwBDIwOMJKHpHlpr69KfdHjyxSmriSfYz+USnWPY7AufNIadK6MEJMx9ApD/oD&#10;OlTrorhX2lFEilmcO2RdNtjC5xDF9pCuTyYBB5bi6bQ4syoJ3g9WQ0ymaiLzg5KdCXlKLjvcW893&#10;SUOqXwnz5DrgnHtJTxOsQfEKIT7DmDSUCaxw7Rqn8787ZsmRM9e2VmPeBN4uqYvTtW7jvijg9N/y&#10;JsXecLq0q+WD6m8AAAD//wMAUEsDBBQABgAIAAAAIQA4/SH/1gAAAJQBAAALAAAAX3JlbHMvLnJl&#10;bHOkkMFqwzAMhu+DvYPRfXGawxijTi+j0GvpHsDYimMaW0Yy2fr2M4PBMnrbUb/Q94l/f/hMi1qR&#10;JVI2sOt6UJgd+ZiDgffL8ekFlFSbvV0oo4EbChzGx4f9GRdb25HMsYhqlCwG5lrLq9biZkxWOiqY&#10;22YiTra2kYMu1l1tQD30/bPm3wwYN0x18gb45AdQl1tp5j/sFB2T0FQ7R0nTNEV3j6o9feQzro1i&#10;OWA14Fm+Q8a1a8+Bvu/d/dMb2JY5uiPbhG/ktn4cqGU/er3pcvwCAAD//wMAUEsDBBQABgAIAAAA&#10;IQB46TTecAIAAAIFAAAOAAAAZHJzL2Uyb0RvYy54bWysVEtv2zAMvg/YfxB0X+2kbpcadYogRYYB&#10;RVugHXpmZDkWoNckJXb260fJbpI+TsNyUEiR4uPjR1/f9EqSHXdeGF3RyVlOCdfM1EJvKvrrefVt&#10;RokPoGuQRvOK7rmnN/OvX647W/KpaY2suSMYRPuysxVtQ7BllnnWcgX+zFiu0dgYpyCg6jZZ7aDD&#10;6Epm0zy/zDrjausM497j7e1gpPMUv2k4Cw9N43kgsqJYW0inS+c6ntn8GsqNA9sKNpYB/1CFAqEx&#10;6SHULQQgWyc+hFKCOeNNE86YUZlpGsF46gG7meTvunlqwfLUC4Lj7QEm///Csvvdk310CENnfelR&#10;jF30jVPxH+sjfQJrfwCL94EwvLyank+uppQwNBXFrMhnEczs+Ng6H35wo0gUKupwFgki2N35MLi+&#10;usRc3khRr4SUSdn7pXRkBzg2nHZtOkok+ICXFV2l35jtzTOpSVfR6UWR46wZIJ8aCQFFZeuKer2h&#10;BOQGicqCS7W8ee0/JH3GZk8S5+n3WeLYyC34dqg4RY1uUCoRkN9SqIrOTl9LHa08MXSE4ziAKIV+&#10;3ROBVU8uz2OoeLc29f7REWcGGnvLVgIT3yEwj+CQt9g17mJ4wKORBqEwo0RJa9yfz+6jP9IJrZR0&#10;uAcI0+8tOI5t/9RItKtJUcTFSUpx8X2Kiju1rE8tequWBmc2wa23LInRP8hXsXFGveDKLmJWNIFm&#10;mHsYyKgsw7CfuPSMLxbJDZfFQrjTT5bF4BG7CPlz/wLOjgQLOKx787ozUL7j2eAbX2qz2AbTiETC&#10;I65I3qjgoiUajx+FuMmnevI6frrmfwEAAP//AwBQSwMEFAAGAAgAAAAhACB/O+7fAAAACAEAAA8A&#10;AABkcnMvZG93bnJldi54bWxMj0FPwzAMhe9I/IfISFwmllIG20rTCSEhoYkLZZfdvCZLqzVO1WRt&#10;9+/xTnC03/Pz9/LN5FoxmD40nhQ8zhMQhiqvG7IKdj8fDysQISJpbD0ZBRcTYFPc3uSYaT/StxnK&#10;aAWHUMhQQR1jl0kZqto4DHPfGWLt6HuHkcfeSt3jyOGulWmSvEiHDfGHGjvzXpvqVJ4dY8zk7vMy&#10;lHJrT7juvoZxO9tbpe7vprdXENFM8c8MV3y+gYKZDv5MOohWAReJCtJ0uQRxlRfPCxAH3qxXTyCL&#10;XP4vUPwCAAD//wMAUEsBAi0AFAAGAAgAAAAhALaDOJL+AAAA4QEAABMAAAAAAAAAAAAAAAAAAAAA&#10;AFtDb250ZW50X1R5cGVzXS54bWxQSwECLQAUAAYACAAAACEAOP0h/9YAAACUAQAACwAAAAAAAAAA&#10;AAAAAAAvAQAAX3JlbHMvLnJlbHNQSwECLQAUAAYACAAAACEAeOk03nACAAACBQAADgAAAAAAAAAA&#10;AAAAAAAuAgAAZHJzL2Uyb0RvYy54bWxQSwECLQAUAAYACAAAACEAIH877t8AAAAIAQAADwAAAAAA&#10;AAAAAAAAAADKBAAAZHJzL2Rvd25yZXYueG1sUEsFBgAAAAAEAAQA8wAAANYFAAAAAA==&#10;" fillcolor="window" strokecolor="windowText" strokeweight="2pt">
+                <v:textbox>
+                  <w:txbxContent>
+                    <w:p>
+                      <w:pPr>
+                        <w:jc w:val="center"/>
+                        <w:rPr>
+                          <w:b/>
+                          <w:sz w:val="44"/>
+                          <w:szCs w:val="44"/>
+                        </w:rPr>
+                      </w:pPr>
+                      <w:r>
+                        <w:rPr>
+                          <w:b/>
+                          <w:sz w:val="44"/>
+                          <w:szCs w:val="44"/>
+                        </w:rPr>
+                        <w:t>UAT</w:t>
+                      </w:r>
+                    </w:p>
+                  </w:txbxContent>
+                </v:textbox>
+                <w10:wrap anchorx="margin"/>
+              </v:rect>
+            </w:pict>
+          </mc:Fallback>
+        </mc:AlternateContent>
+      </w:r>
+      <w:r>
+        <w:rPr>
+          <w:noProof/>
+        </w:rPr>
+        <mc:AlternateContent>
+          <mc:Choice Requires="wps">
+            <w:drawing>
+              <wp:anchor distT="0" distB="0" distL="114300" distR="114300" simplePos="0" relativeHeight="252016640" behindDoc="0" locked="0" layoutInCell="1" allowOverlap="1" wp14:anchorId="328F5240" wp14:editId="57BD3BCE">
+                <wp:simplePos x="0" y="0"/>
+                <wp:positionH relativeFrom="margin">
+                  <wp:align>left</wp:align>
+                </wp:positionH>
+                <wp:positionV relativeFrom="paragraph">
+                  <wp:posOffset>859174</wp:posOffset>
+                </wp:positionV>
+                <wp:extent cx="923192" cy="448408"/>
+                <wp:effectExtent l="0" t="0" r="10795" b="27940"/>
+                <wp:wrapNone/>
+                <wp:docPr id="1219716778" name="Rectangle 1219716778"/>
+                <wp:cNvGraphicFramePr/>
+                <a:graphic xmlns:a="http://schemas.openxmlformats.org/drawingml/2006/main">
+                  <a:graphicData uri="http://schemas.microsoft.com/office/word/2010/wordprocessingShape">
+                    <wps:wsp>
+                      <wps:cNvSpPr/>
+                      <wps:spPr>
+                        <a:xfrm>
+                          <a:off x="0" y="0"/>
+                          <a:ext cx="923192" cy="448408"/>
+                        </a:xfrm>
+                        <a:prstGeom prst="rect">
+                          <a:avLst/>
+                        </a:prstGeom>
+                        <a:solidFill>
+                          <a:sysClr val="window" lastClr="FFFFFF"/>
+                        </a:solidFill>
+                        <a:ln w="25400" cap="flat" cmpd="sng" algn="ctr">
+                          <a:solidFill>
+                            <a:sysClr val="windowText" lastClr="000000"/>
+                          </a:solidFill>
+                          <a:prstDash val="solid"/>
+                          <a:miter lim="800000"/>
+                        </a:ln>
+                        <a:effectLst/>
+                      </wps:spPr>
+                      <wps:txbx>
+                        <w:txbxContent>
+                          <w:p>
+                            <w:pPr>
+                              <w:jc w:val="center"/>
+                              <w:rPr>
+                                <w:b/>
+                                <w:sz w:val="44"/>
+                                <w:szCs w:val="44"/>
+                              </w:rPr>
+                            </w:pPr>
+                            <w:r>
+                              <w:rPr>
+                                <w:b/>
+                                <w:sz w:val="44"/>
+                                <w:szCs w:val="44"/>
+                              </w:rPr>
+                              <w:t>UAT</w:t>
+                            </w:r>
+                          </w:p>
+                        </w:txbxContent>
+                      </wps:txbx>
+                      <wps:bodyPr rot="0" spcFirstLastPara="0" vertOverflow="overflow" horzOverflow="overflow" vert="horz" wrap="square" lIns="91440" tIns="45720" rIns="91440" bIns="45720" numCol="1" spcCol="0" rtlCol="0" fromWordArt="0" anchor="ctr" anchorCtr="0" forceAA="0" compatLnSpc="1">
+                        <a:prstTxWarp prst="textNoShape">
+                          <a:avLst/>
+                        </a:prstTxWarp>
+                        <a:noAutofit/>
+                      </wps:bodyPr>
+                    </wps:wsp>
+                  </a:graphicData>
+                </a:graphic>
+                <wp14:sizeRelH relativeFrom="margin">
+                  <wp14:pctWidth>0</wp14:pctWidth>
+                </wp14:sizeRelH>
+                <wp14:sizeRelV relativeFrom="margin">
+                  <wp14:pctHeight>0</wp14:pctHeight>
+                </wp14:sizeRelV>
+              </wp:anchor>
+            </w:drawing>
+          </mc:Choice>
+          <mc:Fallback>
+            <w:pict>
+              <v:rect w14:anchorId="328F5240" id="Rectangle 1219716778" o:spid="_x0000_s1188" style="position:absolute;margin-left:0;margin-top:67.65pt;width:72.7pt;height:35.3pt;z-index:252016640;visibility:visible;mso-wrap-style:square;mso-width-percent:0;mso-height-percent:0;mso-wrap-distance-left:9pt;mso-wrap-distance-top:0;mso-wrap-distance-right:9pt;mso-wrap-distance-bottom:0;mso-position-horizontal:left;mso-position-horizontal-relative:margin;mso-position-vertical:absolute;mso-position-vertical-relative:text;mso-width-percent:0;mso-height-percent:0;mso-width-relative:margin;mso-height-relative:margin;v-text-anchor:middle" o:gfxdata="UEsDBBQABgAIAAAAIQC2gziS/gAAAOEBAAATAAAAW0NvbnRlbnRfVHlwZXNdLnhtbJSRQU7DMBBF&#10;90jcwfIWJU67QAgl6YK0S0CoHGBkTxKLZGx5TGhvj5O2G0SRWNoz/78nu9wcxkFMGNg6quQqL6RA&#10;0s5Y6ir5vt9lD1JwBDIwOMJKHpHlpr69KfdHjyxSmriSfYz+USnWPY7AufNIadK6MEJMx9ApD/oD&#10;OlTrorhX2lFEilmcO2RdNtjC5xDF9pCuTyYBB5bi6bQ4syoJ3g9WQ0ymaiLzg5KdCXlKLjvcW893&#10;SUOqXwnz5DrgnHtJTxOsQfEKIT7DmDSUCaxw7Rqn8787ZsmRM9e2VmPeBN4uqYvTtW7jvijg9N/y&#10;JsXecLq0q+WD6m8AAAD//wMAUEsDBBQABgAIAAAAIQA4/SH/1gAAAJQBAAALAAAAX3JlbHMvLnJl&#10;bHOkkMFqwzAMhu+DvYPRfXGawxijTi+j0GvpHsDYimMaW0Yy2fr2M4PBMnrbUb/Q94l/f/hMi1qR&#10;JVI2sOt6UJgd+ZiDgffL8ekFlFSbvV0oo4EbChzGx4f9GRdb25HMsYhqlCwG5lrLq9biZkxWOiqY&#10;22YiTra2kYMu1l1tQD30/bPm3wwYN0x18gb45AdQl1tp5j/sFB2T0FQ7R0nTNEV3j6o9feQzro1i&#10;OWA14Fm+Q8a1a8+Bvu/d/dMb2JY5uiPbhG/ktn4cqGU/er3pcvwCAAD//wMAUEsDBBQABgAIAAAA&#10;IQCui/xTcAIAAAIFAAAOAAAAZHJzL2Uyb0RvYy54bWysVEtv2zAMvg/YfxB0X+14bpcadYqgRYYB&#10;RVugLXpmZDkWoNckJXb260fJbpM+TsNyUEiR4uPjR19cDkqSHXdeGF3T2UlOCdfMNEJvavr0uPo2&#10;p8QH0A1Io3lN99zTy8XXLxe9rXhhOiMb7ggG0b7qbU27EGyVZZ51XIE/MZZrNLbGKQiouk3WOOgx&#10;upJZkednWW9cY51h3Hu8vR6NdJHity1n4a5tPQ9E1hRrC+l06VzHM1tcQLVxYDvBpjLgH6pQIDQm&#10;fQ11DQHI1okPoZRgznjThhNmVGbaVjCeesBuZvm7bh46sDz1guB4+wqT/39h2e3uwd47hKG3vvIo&#10;xi6G1qn4j/WRIYG1fwWLD4EwvDwvvs/OC0oYmspyXubzCGZ2eGydDz+5USQKNXU4iwQR7G58GF1f&#10;XGIub6RoVkLKpOz9lXRkBzg2nHZjekok+ICXNV2l35TtzTOpSV/T4rTMcdYMkE+thICisk1Nvd5Q&#10;AnKDRGXBpVrevPYfkj5is0eJ8/T7LHFs5Bp8N1acokY3qJQIyG8pVE3nx6+ljlaeGDrBcRhAlMKw&#10;HojAqmdnRQwV79am2d874sxIY2/ZSmDiGwTmHhzyFrvGXQx3eLTSIBRmkijpjPvz2X30RzqhlZIe&#10;9wBh+r0Fx7HtXxqJdj4ry7g4SSlPfxSouGPL+tiit+rK4MxmuPWWJTH6B/kits6oZ1zZZcyKJtAM&#10;c48DmZSrMO4nLj3jy2Vyw2WxEG70g2UxeMQuQv44PIOzE8ECDuvWvOwMVO94NvrGl9ost8G0IpHw&#10;gCuSNyq4aInG00chbvKxnrwOn67FXwAAAP//AwBQSwMEFAAGAAgAAAAhAAr4UVXfAAAACAEAAA8A&#10;AABkcnMvZG93bnJldi54bWxMj0FPwzAMhe9I/IfISFwmlrKtaCtNJ4SEhCYulF128xqTVmucqsna&#10;7t+TndjRfs/P38u3k23FQL1vHCt4nicgiCunGzYK9j8fT2sQPiBrbB2Tggt52Bb3dzlm2o38TUMZ&#10;jIgh7DNUUIfQZVL6qiaLfu464qj9ut5iiGNvpO5xjOG2lYskeZEWG44fauzovabqVJ5txJjJ/edl&#10;KOXOnHDTfQ3jbnYwSj0+TG+vIAJN4d8MV/x4A0VkOrozay9aBbFIiNtlugRxlVfpCsRRwSJJNyCL&#10;XN4WKP4AAAD//wMAUEsBAi0AFAAGAAgAAAAhALaDOJL+AAAA4QEAABMAAAAAAAAAAAAAAAAAAAAA&#10;AFtDb250ZW50X1R5cGVzXS54bWxQSwECLQAUAAYACAAAACEAOP0h/9YAAACUAQAACwAAAAAAAAAA&#10;AAAAAAAvAQAAX3JlbHMvLnJlbHNQSwECLQAUAAYACAAAACEArov8U3ACAAACBQAADgAAAAAAAAAA&#10;AAAAAAAuAgAAZHJzL2Uyb0RvYy54bWxQSwECLQAUAAYACAAAACEACvhRVd8AAAAIAQAADwAAAAAA&#10;AAAAAAAAAADKBAAAZHJzL2Rvd25yZXYueG1sUEsFBgAAAAAEAAQA8wAAANYFAAAAAA==&#10;" fillcolor="window" strokecolor="windowText" strokeweight="2pt">
+                <v:textbox>
+                  <w:txbxContent>
+                    <w:p>
+                      <w:pPr>
+                        <w:jc w:val="center"/>
+                        <w:rPr>
+                          <w:b/>
+                          <w:sz w:val="44"/>
+                          <w:szCs w:val="44"/>
+                        </w:rPr>
+                      </w:pPr>
+                      <w:r>
+                        <w:rPr>
+                          <w:b/>
+                          <w:sz w:val="44"/>
+                          <w:szCs w:val="44"/>
+                        </w:rPr>
+                        <w:t>UAT</w:t>
+                      </w:r>
+                    </w:p>
+                  </w:txbxContent>
+                </v:textbox>
+                <w10:wrap anchorx="margin"/>
+              </v:rect>
+            </w:pict>
+          </mc:Fallback>
+        </mc:AlternateContent>
+      </w:r>
+      <w:r>
+        <w:rPr>
+          <w:noProof/>
+        </w:rPr>
+        <mc:AlternateContent>
+          <mc:Choice Requires="wps">
+            <w:drawing>
+              <wp:anchor distT="0" distB="0" distL="114300" distR="114300" simplePos="0" relativeHeight="252014592" behindDoc="0" locked="0" layoutInCell="1" allowOverlap="1" wp14:anchorId="1C567E10" wp14:editId="086BDE28">
+                <wp:simplePos x="0" y="0"/>
+                <wp:positionH relativeFrom="margin">
+                  <wp:posOffset>1243956</wp:posOffset>
+                </wp:positionH>
+                <wp:positionV relativeFrom="paragraph">
+                  <wp:posOffset>287570</wp:posOffset>
+                </wp:positionV>
+                <wp:extent cx="923192" cy="448408"/>
+                <wp:effectExtent l="0" t="0" r="10795" b="27940"/>
+                <wp:wrapNone/>
+                <wp:docPr id="344035997" name="Rectangle 344035997"/>
+                <wp:cNvGraphicFramePr/>
+                <a:graphic xmlns:a="http://schemas.openxmlformats.org/drawingml/2006/main">
+                  <a:graphicData uri="http://schemas.microsoft.com/office/word/2010/wordprocessingShape">
+                    <wps:wsp>
+                      <wps:cNvSpPr/>
+                      <wps:spPr>
+                        <a:xfrm>
+                          <a:off x="0" y="0"/>
+                          <a:ext cx="923192" cy="448408"/>
+                        </a:xfrm>
+                        <a:prstGeom prst="rect">
+                          <a:avLst/>
+                        </a:prstGeom>
+                        <a:solidFill>
+                          <a:sysClr val="window" lastClr="FFFFFF"/>
+                        </a:solidFill>
+                        <a:ln w="25400" cap="flat" cmpd="sng" algn="ctr">
+                          <a:solidFill>
+                            <a:sysClr val="windowText" lastClr="000000"/>
+                          </a:solidFill>
+                          <a:prstDash val="solid"/>
+                          <a:miter lim="800000"/>
+                        </a:ln>
+                        <a:effectLst/>
+                      </wps:spPr>
+                      <wps:txbx>
+                        <w:txbxContent>
+                          <w:p>
+                            <w:pPr>
+                              <w:jc w:val="center"/>
+                              <w:rPr>
+                                <w:b/>
+                                <w:sz w:val="44"/>
+                                <w:szCs w:val="44"/>
+                              </w:rPr>
+                            </w:pPr>
+                            <w:r>
+                              <w:rPr>
+                                <w:b/>
+                                <w:sz w:val="44"/>
+                                <w:szCs w:val="44"/>
+                              </w:rPr>
+                              <w:t>UAT</w:t>
+                            </w:r>
+                          </w:p>
+                        </w:txbxContent>
+                      </wps:txbx>
+                      <wps:bodyPr rot="0" spcFirstLastPara="0" vertOverflow="overflow" horzOverflow="overflow" vert="horz" wrap="square" lIns="91440" tIns="45720" rIns="91440" bIns="45720" numCol="1" spcCol="0" rtlCol="0" fromWordArt="0" anchor="ctr" anchorCtr="0" forceAA="0" compatLnSpc="1">
+                        <a:prstTxWarp prst="textNoShape">
+                          <a:avLst/>
+                        </a:prstTxWarp>
+                        <a:noAutofit/>
+                      </wps:bodyPr>
+                    </wps:wsp>
+                  </a:graphicData>
+                </a:graphic>
+                <wp14:sizeRelH relativeFrom="margin">
+                  <wp14:pctWidth>0</wp14:pctWidth>
+                </wp14:sizeRelH>
+                <wp14:sizeRelV relativeFrom="margin">
+                  <wp14:pctHeight>0</wp14:pctHeight>
+                </wp14:sizeRelV>
+              </wp:anchor>
+            </w:drawing>
+          </mc:Choice>
+          <mc:Fallback>
+            <w:pict>
+              <v:rect w14:anchorId="1C567E10" id="Rectangle 344035997" o:spid="_x0000_s1189" style="position:absolute;margin-left:97.95pt;margin-top:22.65pt;width:72.7pt;height:35.3pt;z-index:252014592;visibility:visible;mso-wrap-style:square;mso-width-percent:0;mso-height-percent:0;mso-wrap-distance-left:9pt;mso-wrap-distance-top:0;mso-wrap-distance-right:9pt;mso-wrap-distance-bottom:0;mso-position-horizontal:absolute;mso-position-horizontal-relative:margin;mso-position-vertical:absolute;mso-position-vertical-relative:text;mso-width-percent:0;mso-height-percent:0;mso-width-relative:margin;mso-height-relative:margin;v-text-anchor:middle" o:gfxdata="UEsDBBQABgAIAAAAIQC2gziS/gAAAOEBAAATAAAAW0NvbnRlbnRfVHlwZXNdLnhtbJSRQU7DMBBF&#10;90jcwfIWJU67QAgl6YK0S0CoHGBkTxKLZGx5TGhvj5O2G0SRWNoz/78nu9wcxkFMGNg6quQqL6RA&#10;0s5Y6ir5vt9lD1JwBDIwOMJKHpHlpr69KfdHjyxSmriSfYz+USnWPY7AufNIadK6MEJMx9ApD/oD&#10;OlTrorhX2lFEilmcO2RdNtjC5xDF9pCuTyYBB5bi6bQ4syoJ3g9WQ0ymaiLzg5KdCXlKLjvcW893&#10;SUOqXwnz5DrgnHtJTxOsQfEKIT7DmDSUCaxw7Rqn8787ZsmRM9e2VmPeBN4uqYvTtW7jvijg9N/y&#10;JsXecLq0q+WD6m8AAAD//wMAUEsDBBQABgAIAAAAIQA4/SH/1gAAAJQBAAALAAAAX3JlbHMvLnJl&#10;bHOkkMFqwzAMhu+DvYPRfXGawxijTi+j0GvpHsDYimMaW0Yy2fr2M4PBMnrbUb/Q94l/f/hMi1qR&#10;JVI2sOt6UJgd+ZiDgffL8ekFlFSbvV0oo4EbChzGx4f9GRdb25HMsYhqlCwG5lrLq9biZkxWOiqY&#10;22YiTra2kYMu1l1tQD30/bPm3wwYN0x18gb45AdQl1tp5j/sFB2T0FQ7R0nTNEV3j6o9feQzro1i&#10;OWA14Fm+Q8a1a8+Bvu/d/dMb2JY5uiPbhG/ktn4cqGU/er3pcvwCAAD//wMAUEsDBBQABgAIAAAA&#10;IQCVKtUecAIAAAIFAAAOAAAAZHJzL2Uyb0RvYy54bWysVEtv2zAMvg/YfxB0X21nbpcadYqgRYYB&#10;RVugLXpmZDkWoNckJXb260fJbpM+TsNyUEiR4uPjR19cDkqSHXdeGF3T4iSnhGtmGqE3NX16XH2b&#10;U+ID6Aak0byme+7p5eLrl4veVnxmOiMb7ggG0b7qbU27EGyVZZ51XIE/MZZrNLbGKQiouk3WOOgx&#10;upLZLM/Pst64xjrDuPd4ez0a6SLFb1vOwl3beh6IrCnWFtLp0rmOZ7a4gGrjwHaCTWXAP1ShQGhM&#10;+hrqGgKQrRMfQinBnPGmDSfMqMy0rWA89YDdFPm7bh46sDz1guB4+wqT/39h2e3uwd47hKG3vvIo&#10;xi6G1qn4j/WRIYG1fwWLD4EwvDyffS/OZ5QwNJXlvMznEczs8Ng6H35yo0gUaupwFgki2N34MLq+&#10;uMRc3kjRrISUSdn7K+nIDnBsOO3G9JRI8AEva7pKvynbm2dSk76ms9Myx1kzQD61EgKKyjY19XpD&#10;CcgNEpUFl2p589p/SPqIzR4lztPvs8SxkWvw3VhxihrdoFIiIL+lUDWdH7+WOlp5YugEx2EAUQrD&#10;eiACqy7Oihgq3q1Ns793xJmRxt6ylcDENwjMPTjkLXaNuxju8GilQSjMJFHSGffns/voj3RCKyU9&#10;7gHC9HsLjmPbvzQS7bwoy7g4SSlPf8xQcceW9bFFb9WVwZkVuPWWJTH6B/kits6oZ1zZZcyKJtAM&#10;c48DmZSrMO4nLj3jy2Vyw2WxEG70g2UxeMQuQv44PIOzE8ECDuvWvOwMVO94NvrGl9ost8G0IpHw&#10;gCuSNyq4aInG00chbvKxnrwOn67FXwAAAP//AwBQSwMEFAAGAAgAAAAhAA3dOAPfAAAACgEAAA8A&#10;AABkcnMvZG93bnJldi54bWxMj0FPwzAMhe9I/IfISFymLS3bEC1NJ4SEhCYulF12yxqTVmucqsna&#10;7t9jTnDz0/f8/FzsZteJEYfQelKQrhIQSLU3LVkFh6+35ROIEDUZ3XlCBVcMsCtvbwqdGz/RJ45V&#10;tIJDKORaQRNjn0sZ6gadDivfIzH79oPTkeVgpRn0xOGukw9J8iidbokvNLrH1wbrc3VxXGMhD+/X&#10;sZJ7e9ZZ/zFO+8XRKnV/N788g4g4xz8z/NbnHSi508lfyATRsc62GVsVbLZrEGxYb1IeTkxSJrIs&#10;5P8Xyh8AAAD//wMAUEsBAi0AFAAGAAgAAAAhALaDOJL+AAAA4QEAABMAAAAAAAAAAAAAAAAAAAAA&#10;AFtDb250ZW50X1R5cGVzXS54bWxQSwECLQAUAAYACAAAACEAOP0h/9YAAACUAQAACwAAAAAAAAAA&#10;AAAAAAAvAQAAX3JlbHMvLnJlbHNQSwECLQAUAAYACAAAACEAlSrVHnACAAACBQAADgAAAAAAAAAA&#10;AAAAAAAuAgAAZHJzL2Uyb0RvYy54bWxQSwECLQAUAAYACAAAACEADd04A98AAAAKAQAADwAAAAAA&#10;AAAAAAAAAADKBAAAZHJzL2Rvd25yZXYueG1sUEsFBgAAAAAEAAQA8wAAANYFAAAAAA==&#10;" fillcolor="window" strokecolor="windowText" strokeweight="2pt">
+                <v:textbox>
+                  <w:txbxContent>
+                    <w:p>
+                      <w:pPr>
+                        <w:jc w:val="center"/>
+                        <w:rPr>
+                          <w:b/>
+                          <w:sz w:val="44"/>
+                          <w:szCs w:val="44"/>
+                        </w:rPr>
+                      </w:pPr>
+                      <w:r>
+                        <w:rPr>
+                          <w:b/>
+                          <w:sz w:val="44"/>
+                          <w:szCs w:val="44"/>
+                        </w:rPr>
+                        <w:t>UAT</w:t>
+                      </w:r>
+                    </w:p>
+                  </w:txbxContent>
+                </v:textbox>
+                <w10:wrap anchorx="margin"/>
+              </v:rect>
+            </w:pict>
+          </mc:Fallback>
+        </mc:AlternateContent>
+      </w:r>
+      <w:r>
+        <w:rPr>
+          <w:noProof/>
+        </w:rPr>
+        <mc:AlternateContent>
+          <mc:Choice Requires="wps">
+            <w:drawing>
+              <wp:anchor distT="0" distB="0" distL="114300" distR="114300" simplePos="0" relativeHeight="252012544" behindDoc="0" locked="0" layoutInCell="1" allowOverlap="1" wp14:anchorId="5609F8B0" wp14:editId="3768FE4B">
+                <wp:simplePos x="0" y="0"/>
+                <wp:positionH relativeFrom="margin">
+                  <wp:align>left</wp:align>
+                </wp:positionH>
+                <wp:positionV relativeFrom="paragraph">
+                  <wp:posOffset>269950</wp:posOffset>
+                </wp:positionV>
+                <wp:extent cx="922655" cy="448310"/>
+                <wp:effectExtent l="0" t="0" r="10795" b="27940"/>
+                <wp:wrapNone/>
+                <wp:docPr id="207534297" name="Rectangle 207534297"/>
+                <wp:cNvGraphicFramePr/>
+                <a:graphic xmlns:a="http://schemas.openxmlformats.org/drawingml/2006/main">
+                  <a:graphicData uri="http://schemas.microsoft.com/office/word/2010/wordprocessingShape">
+                    <wps:wsp>
+                      <wps:cNvSpPr/>
+                      <wps:spPr>
+                        <a:xfrm>
+                          <a:off x="0" y="0"/>
+                          <a:ext cx="922655" cy="448310"/>
+                        </a:xfrm>
+                        <a:prstGeom prst="rect">
+                          <a:avLst/>
+                        </a:prstGeom>
+                        <a:solidFill>
+                          <a:sysClr val="window" lastClr="FFFFFF"/>
+                        </a:solidFill>
+                        <a:ln w="25400" cap="flat" cmpd="sng" algn="ctr">
+                          <a:solidFill>
+                            <a:sysClr val="windowText" lastClr="000000"/>
+                          </a:solidFill>
+                          <a:prstDash val="solid"/>
+                          <a:miter lim="800000"/>
+                        </a:ln>
+                        <a:effectLst/>
+                      </wps:spPr>
+                      <wps:txbx>
+                        <w:txbxContent>
+                          <w:p>
+                            <w:pPr>
+                              <w:jc w:val="center"/>
+                              <w:rPr>
+                                <w:b/>
+                                <w:sz w:val="44"/>
+                                <w:szCs w:val="44"/>
+                              </w:rPr>
+                            </w:pPr>
+                            <w:r>
+                              <w:rPr>
+                                <w:b/>
+                                <w:sz w:val="44"/>
+                                <w:szCs w:val="44"/>
+                              </w:rPr>
+                              <w:t>UAT</w:t>
+                            </w:r>
+                          </w:p>
+                        </w:txbxContent>
+                      </wps:txbx>
+                      <wps:bodyPr rot="0" spcFirstLastPara="0" vertOverflow="overflow" horzOverflow="overflow" vert="horz" wrap="square" lIns="91440" tIns="45720" rIns="91440" bIns="45720" numCol="1" spcCol="0" rtlCol="0" fromWordArt="0" anchor="ctr" anchorCtr="0" forceAA="0" compatLnSpc="1">
+                        <a:prstTxWarp prst="textNoShape">
+                          <a:avLst/>
+                        </a:prstTxWarp>
+                        <a:noAutofit/>
+                      </wps:bodyPr>
+                    </wps:wsp>
+                  </a:graphicData>
+                </a:graphic>
+                <wp14:sizeRelH relativeFrom="margin">
+                  <wp14:pctWidth>0</wp14:pctWidth>
+                </wp14:sizeRelH>
+                <wp14:sizeRelV relativeFrom="margin">
+                  <wp14:pctHeight>0</wp14:pctHeight>
+                </wp14:sizeRelV>
+              </wp:anchor>
+            </w:drawing>
+          </mc:Choice>
+          <mc:Fallback>
+            <w:pict>
+              <v:rect w14:anchorId="5609F8B0" id="Rectangle 207534297" o:spid="_x0000_s1190" style="position:absolute;margin-left:0;margin-top:21.25pt;width:72.65pt;height:35.3pt;z-index:252012544;visibility:visible;mso-wrap-style:square;mso-width-percent:0;mso-height-percent:0;mso-wrap-distance-left:9pt;mso-wrap-distance-top:0;mso-wrap-distance-right:9pt;mso-wrap-distance-bottom:0;mso-position-horizontal:left;mso-position-horizontal-relative:margin;mso-position-vertical:absolute;mso-position-vertical-relative:text;mso-width-percent:0;mso-height-percent:0;mso-width-relative:margin;mso-height-relative:margin;v-text-anchor:middle" o:gfxdata="UEsDBBQABgAIAAAAIQC2gziS/gAAAOEBAAATAAAAW0NvbnRlbnRfVHlwZXNdLnhtbJSRQU7DMBBF&#10;90jcwfIWJU67QAgl6YK0S0CoHGBkTxKLZGx5TGhvj5O2G0SRWNoz/78nu9wcxkFMGNg6quQqL6RA&#10;0s5Y6ir5vt9lD1JwBDIwOMJKHpHlpr69KfdHjyxSmriSfYz+USnWPY7AufNIadK6MEJMx9ApD/oD&#10;OlTrorhX2lFEilmcO2RdNtjC5xDF9pCuTyYBB5bi6bQ4syoJ3g9WQ0ymaiLzg5KdCXlKLjvcW893&#10;SUOqXwnz5DrgnHtJTxOsQfEKIT7DmDSUCaxw7Rqn8787ZsmRM9e2VmPeBN4uqYvTtW7jvijg9N/y&#10;JsXecLq0q+WD6m8AAAD//wMAUEsDBBQABgAIAAAAIQA4/SH/1gAAAJQBAAALAAAAX3JlbHMvLnJl&#10;bHOkkMFqwzAMhu+DvYPRfXGawxijTi+j0GvpHsDYimMaW0Yy2fr2M4PBMnrbUb/Q94l/f/hMi1qR&#10;JVI2sOt6UJgd+ZiDgffL8ekFlFSbvV0oo4EbChzGx4f9GRdb25HMsYhqlCwG5lrLq9biZkxWOiqY&#10;22YiTra2kYMu1l1tQD30/bPm3wwYN0x18gb45AdQl1tp5j/sFB2T0FQ7R0nTNEV3j6o9feQzro1i&#10;OWA14Fm+Q8a1a8+Bvu/d/dMb2JY5uiPbhG/ktn4cqGU/er3pcvwCAAD//wMAUEsDBBQABgAIAAAA&#10;IQD3NfntcQIAAAIFAAAOAAAAZHJzL2Uyb0RvYy54bWysVNtuGjEQfa/Uf7D83ixQSBPEEqFEVJWi&#10;JFIS5dl4vawl32obdunX99gLgVyeqvJgZjzjuZw5s7OrTiuyFT5Ia0o6PBtQIgy3lTTrkj4/Lb9d&#10;UBIiMxVT1oiS7kSgV/OvX2atm4qRbayqhCcIYsK0dSVtYnTTogi8EZqFM+uEgbG2XrMI1a+LyrMW&#10;0bUqRoPBedFaXzlvuQgBtze9kc5z/LoWPN7XdRCRqJKitphPn89VOov5jE3XnrlG8n0Z7B+q0Ewa&#10;JH0NdcMiIxsvP4TSknsbbB3PuNWFrWvJRe4B3QwH77p5bJgTuReAE9wrTOH/heV320f34AFD68I0&#10;QExddLXX6R/1kS6DtXsFS3SRcFxejkbnkwklHKbx+OL7MINZHB87H+JPYTVJQkk9ZpEhYtvbEJEQ&#10;rgeXlCtYJaulVCoru3CtPNkyjA3TrmxLiWIh4rKky/xLo0OIN8+UIW1JR5PxALPmDHyqFYsQtatK&#10;GsyaEqbWICqPPtfy5nX4kPQJzZ4kHuTfZ4lTIzcsNH3FOWpPLS0j+K2kLunF6WtlUpsiM3QPx3EA&#10;SYrdqiMSVQ/PM7DpbmWr3YMn3vY0Do4vJRLfApgH5sFbdI1djPc4amUBhd1LlDTW//nsPvmDTrBS&#10;0mIPANPvDfMCbf8yINrlcDxOi5OV8eTHCIo/taxOLWajry1mNsTWO57F5B/VQay91S9Y2UXKChMz&#10;HLn7geyV69jvJ5aei8Uiu2FZHIu35tHxFDxhlyB/6l6Yd3uCRQzrzh52hk3f8az3TS+NXWyirWUm&#10;4RFX0CkpWLRMrP1HIW3yqZ69jp+u+V8AAAD//wMAUEsDBBQABgAIAAAAIQAtl6Y93gAAAAcBAAAP&#10;AAAAZHJzL2Rvd25yZXYueG1sTI/NTsMwEITvSLyDtUhcKuqkP6iEOBVCQkIVF0Ivvbnx4kSN11Hs&#10;Junbsz3R245md+bbfDu5VgzYh8aTgnSegECqvGnIKtj/fDxtQISoyejWEyq4YIBtcX+X68z4kb5x&#10;KKMVHEIh0wrqGLtMylDV6HSY+w6JvV/fOx1Z9laaXo8c7lq5SJJn6XRD3FDrDt9rrE7l2THGTO4/&#10;L0Mpd/akX7qvYdzNDlapx4fp7RVExCn+L8MVn2+gYKajP5MJolXAj0QFq8UaxNVdrZcgjjykyxRk&#10;kctb/uIPAAD//wMAUEsBAi0AFAAGAAgAAAAhALaDOJL+AAAA4QEAABMAAAAAAAAAAAAAAAAAAAAA&#10;AFtDb250ZW50X1R5cGVzXS54bWxQSwECLQAUAAYACAAAACEAOP0h/9YAAACUAQAACwAAAAAAAAAA&#10;AAAAAAAvAQAAX3JlbHMvLnJlbHNQSwECLQAUAAYACAAAACEA9zX57XECAAACBQAADgAAAAAAAAAA&#10;AAAAAAAuAgAAZHJzL2Uyb0RvYy54bWxQSwECLQAUAAYACAAAACEALZemPd4AAAAHAQAADwAAAAAA&#10;AAAAAAAAAADLBAAAZHJzL2Rvd25yZXYueG1sUEsFBgAAAAAEAAQA8wAAANYFAAAAAA==&#10;" fillcolor="window" strokecolor="windowText" strokeweight="2pt">
+                <v:textbox>
+                  <w:txbxContent>
+                    <w:p>
+                      <w:pPr>
+                        <w:jc w:val="center"/>
+                        <w:rPr>
+                          <w:b/>
+                          <w:sz w:val="44"/>
+                          <w:szCs w:val="44"/>
+                        </w:rPr>
+                      </w:pPr>
+                      <w:r>
+                        <w:rPr>
+                          <w:b/>
+                          <w:sz w:val="44"/>
+                          <w:szCs w:val="44"/>
+                        </w:rPr>
+                        <w:t>UAT</w:t>
+                      </w:r>
+                    </w:p>
+                  </w:txbxContent>
+                </v:textbox>
+                <w10:wrap anchorx="margin"/>
+              </v:rect>
+            </w:pict>
+          </mc:Fallback>
+        </mc:AlternateContent>
+      </w:r>
+      <w:r>
+        <w:rPr>
+          <w:sz w:val="96"/>
+          <w:szCs w:val="64"/>
+        </w:rPr>
+        <w:tab/>
+        <w:t xml:space="preserve"> </w:t>
+      </w:r>
+    </w:p>
     <w:sectPr>
       <w:pgSz w:w="12240" w:h="15840"/>
       <w:pgMar w:top="1440" w:right="1440" w:bottom="1440" w:left="1440" w:header="720" w:footer="720" w:gutter="0"/>
@@ -23190,7 +25846,7 @@
 </file>
 
 <file path=word/endnotes.xml><?xml version="1.0" encoding="utf-8"?>
-<w:endnotes xmlns:wpc="http://schemas.microsoft.com/office/word/2010/wordprocessingCanvas" xmlns:cx="http://schemas.microsoft.com/office/drawing/2014/chartex" xmlns:cx1="http://schemas.microsoft.com/office/drawing/2015/9/8/chartex" xmlns:cx2="http://schemas.microsoft.com/office/drawing/2015/10/21/chartex" xmlns:cx3="http://schemas.microsoft.com/office/drawing/2016/5/9/chartex" xmlns:cx4="http://schemas.microsoft.com/office/drawing/2016/5/10/chartex" xmlns:cx5="http://schemas.microsoft.com/office/drawing/2016/5/11/chartex" xmlns:cx6="http://schemas.microsoft.com/office/drawing/2016/5/12/chartex" xmlns:cx7="http://schemas.microsoft.com/office/drawing/2016/5/13/chartex" xmlns:cx8="http://schemas.microsoft.com/office/drawing/2016/5/14/chartex" xmlns:mc="http://schemas.openxmlformats.org/markup-compatibility/2006" xmlns:aink="http://schemas.microsoft.com/office/drawing/2016/ink" xmlns:am3d="http://schemas.microsoft.com/office/drawing/2017/model3d" xmlns:o="urn:schemas-microsoft-com:office:office" xmlns:r="http://schemas.openxmlformats.org/officeDocument/2006/relationships" xmlns:m="http://schemas.openxmlformats.org/officeDocument/2006/math" xmlns:v="urn:schemas-microsoft-com:vml" xmlns:wp14="http://schemas.microsoft.com/office/word/2010/wordprocessingDrawing" xmlns:wp="http://schemas.openxmlformats.org/drawingml/2006/wordprocessingDrawing" xmlns:w10="urn:schemas-microsoft-com:office:word" xmlns:w="http://schemas.openxmlformats.org/wordprocessingml/2006/main" xmlns:w14="http://schemas.microsoft.com/office/word/2010/wordml" xmlns:w15="http://schemas.microsoft.com/office/word/2012/wordml" xmlns:w16cid="http://schemas.microsoft.com/office/word/2016/wordml/cid" xmlns:w16se="http://schemas.microsoft.com/office/word/2015/wordml/symex" xmlns:wpg="http://schemas.microsoft.com/office/word/2010/wordprocessingGroup" xmlns:wpi="http://schemas.microsoft.com/office/word/2010/wordprocessingInk" xmlns:wne="http://schemas.microsoft.com/office/word/2006/wordml" xmlns:wps="http://schemas.microsoft.com/office/word/2010/wordprocessingShape" mc:Ignorable="w14 w15 w16se w16cid wp14">
+<w:endnotes xmlns:wpc="http://schemas.microsoft.com/office/word/2010/wordprocessingCanvas" xmlns:cx="http://schemas.microsoft.com/office/drawing/2014/chartex" xmlns:cx1="http://schemas.microsoft.com/office/drawing/2015/9/8/chartex" xmlns:cx2="http://schemas.microsoft.com/office/drawing/2015/10/21/chartex" xmlns:cx3="http://schemas.microsoft.com/office/drawing/2016/5/9/chartex" xmlns:cx4="http://schemas.microsoft.com/office/drawing/2016/5/10/chartex" xmlns:cx5="http://schemas.microsoft.com/office/drawing/2016/5/11/chartex" xmlns:cx6="http://schemas.microsoft.com/office/drawing/2016/5/12/chartex" xmlns:cx7="http://schemas.microsoft.com/office/drawing/2016/5/13/chartex" xmlns:cx8="http://schemas.microsoft.com/office/drawing/2016/5/14/chartex" xmlns:mc="http://schemas.openxmlformats.org/markup-compatibility/2006" xmlns:aink="http://schemas.microsoft.com/office/drawing/2016/ink" xmlns:am3d="http://schemas.microsoft.com/office/drawing/2017/model3d" xmlns:o="urn:schemas-microsoft-com:office:office" xmlns:oel="http://schemas.microsoft.com/office/2019/extlst" xmlns:r="http://schemas.openxmlformats.org/officeDocument/2006/relationships" xmlns:m="http://schemas.openxmlformats.org/officeDocument/2006/math" xmlns:v="urn:schemas-microsoft-com:vml" xmlns:wp14="http://schemas.microsoft.com/office/word/2010/wordprocessingDrawing" xmlns:wp="http://schemas.openxmlformats.org/drawingml/2006/wordprocessingDrawing" xmlns:w10="urn:schemas-microsoft-com:office:word" xmlns:w="http://schemas.openxmlformats.org/wordprocessingml/2006/main" xmlns:w14="http://schemas.microsoft.com/office/word/2010/wordml" xmlns:w15="http://schemas.microsoft.com/office/word/2012/wordml" xmlns:w16cex="http://schemas.microsoft.com/office/word/2018/wordml/cex" xmlns:w16cid="http://schemas.microsoft.com/office/word/2016/wordml/cid" xmlns:w16="http://schemas.microsoft.com/office/word/2018/wordml" xmlns:w16du="http://schemas.microsoft.com/office/word/2023/wordml/word16du" xmlns:w16sdtdh="http://schemas.microsoft.com/office/word/2020/wordml/sdtdatahash" xmlns:w16se="http://schemas.microsoft.com/office/word/2015/wordml/symex" xmlns:wpg="http://schemas.microsoft.com/office/word/2010/wordprocessingGroup" xmlns:wpi="http://schemas.microsoft.com/office/word/2010/wordprocessingInk" xmlns:wne="http://schemas.microsoft.com/office/word/2006/wordml" xmlns:wps="http://schemas.microsoft.com/office/word/2010/wordprocessingShape" mc:Ignorable="w14 w15 w16se w16cid w16 w16cex w16sdtdh w16du wp14">
   <w:endnote w:type="separator" w:id="-1">
     <w:p>
       <w:pPr>
@@ -23215,7 +25871,7 @@
 </file>
 
 <file path=word/footnotes.xml><?xml version="1.0" encoding="utf-8"?>
-<w:footnotes xmlns:wpc="http://schemas.microsoft.com/office/word/2010/wordprocessingCanvas" xmlns:cx="http://schemas.microsoft.com/office/drawing/2014/chartex" xmlns:cx1="http://schemas.microsoft.com/office/drawing/2015/9/8/chartex" xmlns:cx2="http://schemas.microsoft.com/office/drawing/2015/10/21/chartex" xmlns:cx3="http://schemas.microsoft.com/office/drawing/2016/5/9/chartex" xmlns:cx4="http://schemas.microsoft.com/office/drawing/2016/5/10/chartex" xmlns:cx5="http://schemas.microsoft.com/office/drawing/2016/5/11/chartex" xmlns:cx6="http://schemas.microsoft.com/office/drawing/2016/5/12/chartex" xmlns:cx7="http://schemas.microsoft.com/office/drawing/2016/5/13/chartex" xmlns:cx8="http://schemas.microsoft.com/office/drawing/2016/5/14/chartex" xmlns:mc="http://schemas.openxmlformats.org/markup-compatibility/2006" xmlns:aink="http://schemas.microsoft.com/office/drawing/2016/ink" xmlns:am3d="http://schemas.microsoft.com/office/drawing/2017/model3d" xmlns:o="urn:schemas-microsoft-com:office:office" xmlns:r="http://schemas.openxmlformats.org/officeDocument/2006/relationships" xmlns:m="http://schemas.openxmlformats.org/officeDocument/2006/math" xmlns:v="urn:schemas-microsoft-com:vml" xmlns:wp14="http://schemas.microsoft.com/office/word/2010/wordprocessingDrawing" xmlns:wp="http://schemas.openxmlformats.org/drawingml/2006/wordprocessingDrawing" xmlns:w10="urn:schemas-microsoft-com:office:word" xmlns:w="http://schemas.openxmlformats.org/wordprocessingml/2006/main" xmlns:w14="http://schemas.microsoft.com/office/word/2010/wordml" xmlns:w15="http://schemas.microsoft.com/office/word/2012/wordml" xmlns:w16cid="http://schemas.microsoft.com/office/word/2016/wordml/cid" xmlns:w16se="http://schemas.microsoft.com/office/word/2015/wordml/symex" xmlns:wpg="http://schemas.microsoft.com/office/word/2010/wordprocessingGroup" xmlns:wpi="http://schemas.microsoft.com/office/word/2010/wordprocessingInk" xmlns:wne="http://schemas.microsoft.com/office/word/2006/wordml" xmlns:wps="http://schemas.microsoft.com/office/word/2010/wordprocessingShape" mc:Ignorable="w14 w15 w16se w16cid wp14">
+<w:footnotes xmlns:wpc="http://schemas.microsoft.com/office/word/2010/wordprocessingCanvas" xmlns:cx="http://schemas.microsoft.com/office/drawing/2014/chartex" xmlns:cx1="http://schemas.microsoft.com/office/drawing/2015/9/8/chartex" xmlns:cx2="http://schemas.microsoft.com/office/drawing/2015/10/21/chartex" xmlns:cx3="http://schemas.microsoft.com/office/drawing/2016/5/9/chartex" xmlns:cx4="http://schemas.microsoft.com/office/drawing/2016/5/10/chartex" xmlns:cx5="http://schemas.microsoft.com/office/drawing/2016/5/11/chartex" xmlns:cx6="http://schemas.microsoft.com/office/drawing/2016/5/12/chartex" xmlns:cx7="http://schemas.microsoft.com/office/drawing/2016/5/13/chartex" xmlns:cx8="http://schemas.microsoft.com/office/drawing/2016/5/14/chartex" xmlns:mc="http://schemas.openxmlformats.org/markup-compatibility/2006" xmlns:aink="http://schemas.microsoft.com/office/drawing/2016/ink" xmlns:am3d="http://schemas.microsoft.com/office/drawing/2017/model3d" xmlns:o="urn:schemas-microsoft-com:office:office" xmlns:oel="http://schemas.microsoft.com/office/2019/extlst" xmlns:r="http://schemas.openxmlformats.org/officeDocument/2006/relationships" xmlns:m="http://schemas.openxmlformats.org/officeDocument/2006/math" xmlns:v="urn:schemas-microsoft-com:vml" xmlns:wp14="http://schemas.microsoft.com/office/word/2010/wordprocessingDrawing" xmlns:wp="http://schemas.openxmlformats.org/drawingml/2006/wordprocessingDrawing" xmlns:w10="urn:schemas-microsoft-com:office:word" xmlns:w="http://schemas.openxmlformats.org/wordprocessingml/2006/main" xmlns:w14="http://schemas.microsoft.com/office/word/2010/wordml" xmlns:w15="http://schemas.microsoft.com/office/word/2012/wordml" xmlns:w16cex="http://schemas.microsoft.com/office/word/2018/wordml/cex" xmlns:w16cid="http://schemas.microsoft.com/office/word/2016/wordml/cid" xmlns:w16="http://schemas.microsoft.com/office/word/2018/wordml" xmlns:w16du="http://schemas.microsoft.com/office/word/2023/wordml/word16du" xmlns:w16sdtdh="http://schemas.microsoft.com/office/word/2020/wordml/sdtdatahash" xmlns:w16se="http://schemas.microsoft.com/office/word/2015/wordml/symex" xmlns:wpg="http://schemas.microsoft.com/office/word/2010/wordprocessingGroup" xmlns:wpi="http://schemas.microsoft.com/office/word/2010/wordprocessingInk" xmlns:wne="http://schemas.microsoft.com/office/word/2006/wordml" xmlns:wps="http://schemas.microsoft.com/office/word/2010/wordprocessingShape" mc:Ignorable="w14 w15 w16se w16cid w16 w16cex w16sdtdh w16du wp14">
   <w:footnote w:type="separator" w:id="-1">
     <w:p>
       <w:pPr>
@@ -23240,8 +25896,97 @@
 </file>
 
 <file path=word/numbering.xml><?xml version="1.0" encoding="utf-8"?>
-<w:numbering xmlns:wpc="http://schemas.microsoft.com/office/word/2010/wordprocessingCanvas" xmlns:cx="http://schemas.microsoft.com/office/drawing/2014/chartex" xmlns:cx1="http://schemas.microsoft.com/office/drawing/2015/9/8/chartex" xmlns:cx2="http://schemas.microsoft.com/office/drawing/2015/10/21/chartex" xmlns:cx3="http://schemas.microsoft.com/office/drawing/2016/5/9/chartex" xmlns:cx4="http://schemas.microsoft.com/office/drawing/2016/5/10/chartex" xmlns:cx5="http://schemas.microsoft.com/office/drawing/2016/5/11/chartex" xmlns:cx6="http://schemas.microsoft.com/office/drawing/2016/5/12/chartex" xmlns:cx7="http://schemas.microsoft.com/office/drawing/2016/5/13/chartex" xmlns:cx8="http://schemas.microsoft.com/office/drawing/2016/5/14/chartex" xmlns:mc="http://schemas.openxmlformats.org/markup-compatibility/2006" xmlns:aink="http://schemas.microsoft.com/office/drawing/2016/ink" xmlns:am3d="http://schemas.microsoft.com/office/drawing/2017/model3d" xmlns:o="urn:schemas-microsoft-com:office:office" xmlns:r="http://schemas.openxmlformats.org/officeDocument/2006/relationships" xmlns:m="http://schemas.openxmlformats.org/officeDocument/2006/math" xmlns:v="urn:schemas-microsoft-com:vml" xmlns:wp14="http://schemas.microsoft.com/office/word/2010/wordprocessingDrawing" xmlns:wp="http://schemas.openxmlformats.org/drawingml/2006/wordprocessingDrawing" xmlns:w10="urn:schemas-microsoft-com:office:word" xmlns:w="http://schemas.openxmlformats.org/wordprocessingml/2006/main" xmlns:w14="http://schemas.microsoft.com/office/word/2010/wordml" xmlns:w15="http://schemas.microsoft.com/office/word/2012/wordml" xmlns:w16cid="http://schemas.microsoft.com/office/word/2016/wordml/cid" xmlns:w16se="http://schemas.microsoft.com/office/word/2015/wordml/symex" xmlns:wpg="http://schemas.microsoft.com/office/word/2010/wordprocessingGroup" xmlns:wpi="http://schemas.microsoft.com/office/word/2010/wordprocessingInk" xmlns:wne="http://schemas.microsoft.com/office/word/2006/wordml" xmlns:wps="http://schemas.microsoft.com/office/word/2010/wordprocessingShape" mc:Ignorable="w14 w15 w16se w16cid wp14">
+<w:numbering xmlns:wpc="http://schemas.microsoft.com/office/word/2010/wordprocessingCanvas" xmlns:cx="http://schemas.microsoft.com/office/drawing/2014/chartex" xmlns:cx1="http://schemas.microsoft.com/office/drawing/2015/9/8/chartex" xmlns:cx2="http://schemas.microsoft.com/office/drawing/2015/10/21/chartex" xmlns:cx3="http://schemas.microsoft.com/office/drawing/2016/5/9/chartex" xmlns:cx4="http://schemas.microsoft.com/office/drawing/2016/5/10/chartex" xmlns:cx5="http://schemas.microsoft.com/office/drawing/2016/5/11/chartex" xmlns:cx6="http://schemas.microsoft.com/office/drawing/2016/5/12/chartex" xmlns:cx7="http://schemas.microsoft.com/office/drawing/2016/5/13/chartex" xmlns:cx8="http://schemas.microsoft.com/office/drawing/2016/5/14/chartex" xmlns:mc="http://schemas.openxmlformats.org/markup-compatibility/2006" xmlns:aink="http://schemas.microsoft.com/office/drawing/2016/ink" xmlns:am3d="http://schemas.microsoft.com/office/drawing/2017/model3d" xmlns:o="urn:schemas-microsoft-com:office:office" xmlns:oel="http://schemas.microsoft.com/office/2019/extlst" xmlns:r="http://schemas.openxmlformats.org/officeDocument/2006/relationships" xmlns:m="http://schemas.openxmlformats.org/officeDocument/2006/math" xmlns:v="urn:schemas-microsoft-com:vml" xmlns:wp14="http://schemas.microsoft.com/office/word/2010/wordprocessingDrawing" xmlns:wp="http://schemas.openxmlformats.org/drawingml/2006/wordprocessingDrawing" xmlns:w10="urn:schemas-microsoft-com:office:word" xmlns:w="http://schemas.openxmlformats.org/wordprocessingml/2006/main" xmlns:w14="http://schemas.microsoft.com/office/word/2010/wordml" xmlns:w15="http://schemas.microsoft.com/office/word/2012/wordml" xmlns:w16cex="http://schemas.microsoft.com/office/word/2018/wordml/cex" xmlns:w16cid="http://schemas.microsoft.com/office/word/2016/wordml/cid" xmlns:w16="http://schemas.microsoft.com/office/word/2018/wordml" xmlns:w16du="http://schemas.microsoft.com/office/word/2023/wordml/word16du" xmlns:w16sdtdh="http://schemas.microsoft.com/office/word/2020/wordml/sdtdatahash" xmlns:w16se="http://schemas.microsoft.com/office/word/2015/wordml/symex" xmlns:wpg="http://schemas.microsoft.com/office/word/2010/wordprocessingGroup" xmlns:wpi="http://schemas.microsoft.com/office/word/2010/wordprocessingInk" xmlns:wne="http://schemas.microsoft.com/office/word/2006/wordml" xmlns:wps="http://schemas.microsoft.com/office/word/2010/wordprocessingShape" mc:Ignorable="w14 w15 w16se w16cid w16 w16cex w16sdtdh w16du wp14">
   <w:abstractNum w:abstractNumId="0" w15:restartNumberingAfterBreak="0">
+    <w:nsid w:val="0A9C28F0"/>
+    <w:multiLevelType w:val="hybridMultilevel"/>
+    <w:tmpl w:val="62B8A57A"/>
+    <w:lvl w:ilvl="0" w:tplc="FFFFFFFF">
+      <w:start w:val="1"/>
+      <w:numFmt w:val="decimal"/>
+      <w:lvlText w:val="%1."/>
+      <w:lvlJc w:val="left"/>
+      <w:pPr>
+        <w:ind w:left="900" w:hanging="360"/>
+      </w:pPr>
+      <w:rPr>
+        <w:rFonts w:hint="default"/>
+      </w:rPr>
+    </w:lvl>
+    <w:lvl w:ilvl="1" w:tplc="FFFFFFFF" w:tentative="1">
+      <w:start w:val="1"/>
+      <w:numFmt w:val="lowerLetter"/>
+      <w:lvlText w:val="%2."/>
+      <w:lvlJc w:val="left"/>
+      <w:pPr>
+        <w:ind w:left="1530" w:hanging="360"/>
+      </w:pPr>
+    </w:lvl>
+    <w:lvl w:ilvl="2" w:tplc="FFFFFFFF" w:tentative="1">
+      <w:start w:val="1"/>
+      <w:numFmt w:val="lowerRoman"/>
+      <w:lvlText w:val="%3."/>
+      <w:lvlJc w:val="right"/>
+      <w:pPr>
+        <w:ind w:left="2250" w:hanging="180"/>
+      </w:pPr>
+    </w:lvl>
+    <w:lvl w:ilvl="3" w:tplc="FFFFFFFF" w:tentative="1">
+      <w:start w:val="1"/>
+      <w:numFmt w:val="decimal"/>
+      <w:lvlText w:val="%4."/>
+      <w:lvlJc w:val="left"/>
+      <w:pPr>
+        <w:ind w:left="2970" w:hanging="360"/>
+      </w:pPr>
+    </w:lvl>
+    <w:lvl w:ilvl="4" w:tplc="FFFFFFFF" w:tentative="1">
+      <w:start w:val="1"/>
+      <w:numFmt w:val="lowerLetter"/>
+      <w:lvlText w:val="%5."/>
+      <w:lvlJc w:val="left"/>
+      <w:pPr>
+        <w:ind w:left="3690" w:hanging="360"/>
+      </w:pPr>
+    </w:lvl>
+    <w:lvl w:ilvl="5" w:tplc="FFFFFFFF" w:tentative="1">
+      <w:start w:val="1"/>
+      <w:numFmt w:val="lowerRoman"/>
+      <w:lvlText w:val="%6."/>
+      <w:lvlJc w:val="right"/>
+      <w:pPr>
+        <w:ind w:left="4410" w:hanging="180"/>
+      </w:pPr>
+    </w:lvl>
+    <w:lvl w:ilvl="6" w:tplc="FFFFFFFF" w:tentative="1">
+      <w:start w:val="1"/>
+      <w:numFmt w:val="decimal"/>
+      <w:lvlText w:val="%7."/>
+      <w:lvlJc w:val="left"/>
+      <w:pPr>
+        <w:ind w:left="5130" w:hanging="360"/>
+      </w:pPr>
+    </w:lvl>
+    <w:lvl w:ilvl="7" w:tplc="FFFFFFFF" w:tentative="1">
+      <w:start w:val="1"/>
+      <w:numFmt w:val="lowerLetter"/>
+      <w:lvlText w:val="%8."/>
+      <w:lvlJc w:val="left"/>
+      <w:pPr>
+        <w:ind w:left="5850" w:hanging="360"/>
+      </w:pPr>
+    </w:lvl>
+    <w:lvl w:ilvl="8" w:tplc="FFFFFFFF" w:tentative="1">
+      <w:start w:val="1"/>
+      <w:numFmt w:val="lowerRoman"/>
+      <w:lvlText w:val="%9."/>
+      <w:lvlJc w:val="right"/>
+      <w:pPr>
+        <w:ind w:left="6570" w:hanging="180"/>
+      </w:pPr>
+    </w:lvl>
+  </w:abstractNum>
+  <w:abstractNum w:abstractNumId="1" w15:restartNumberingAfterBreak="0">
     <w:nsid w:val="12C37D17"/>
     <w:multiLevelType w:val="hybridMultilevel"/>
     <w:tmpl w:val="87F2F4B4"/>
@@ -23330,7 +26075,7 @@
       </w:pPr>
     </w:lvl>
   </w:abstractNum>
-  <w:abstractNum w:abstractNumId="1" w15:restartNumberingAfterBreak="0">
+  <w:abstractNum w:abstractNumId="2" w15:restartNumberingAfterBreak="0">
     <w:nsid w:val="1CFA61B5"/>
     <w:multiLevelType w:val="hybridMultilevel"/>
     <w:tmpl w:val="62B8A57A"/>
@@ -23340,7 +26085,7 @@
       <w:lvlText w:val="%1."/>
       <w:lvlJc w:val="left"/>
       <w:pPr>
-        <w:ind w:left="810" w:hanging="360"/>
+        <w:ind w:left="900" w:hanging="360"/>
       </w:pPr>
       <w:rPr>
         <w:rFonts w:hint="default"/>
@@ -23419,7 +26164,7 @@
       </w:pPr>
     </w:lvl>
   </w:abstractNum>
-  <w:abstractNum w:abstractNumId="2" w15:restartNumberingAfterBreak="0">
+  <w:abstractNum w:abstractNumId="3" w15:restartNumberingAfterBreak="0">
     <w:nsid w:val="1E4C7BB9"/>
     <w:multiLevelType w:val="hybridMultilevel"/>
     <w:tmpl w:val="87F2F4B4"/>
@@ -23508,20 +26253,23 @@
       </w:pPr>
     </w:lvl>
   </w:abstractNum>
-  <w:num w:numId="1">
+  <w:num w:numId="1" w16cid:durableId="1327587341">
+    <w:abstractNumId w:val="3"/>
+  </w:num>
+  <w:num w:numId="2" w16cid:durableId="305860844">
+    <w:abstractNumId w:val="1"/>
+  </w:num>
+  <w:num w:numId="3" w16cid:durableId="741950179">
     <w:abstractNumId w:val="2"/>
   </w:num>
-  <w:num w:numId="2">
+  <w:num w:numId="4" w16cid:durableId="687174082">
     <w:abstractNumId w:val="0"/>
-  </w:num>
-  <w:num w:numId="3">
-    <w:abstractNumId w:val="1"/>
   </w:num>
 </w:numbering>
 </file>
 
 <file path=word/styles.xml><?xml version="1.0" encoding="utf-8"?>
-<w:styles xmlns:mc="http://schemas.openxmlformats.org/markup-compatibility/2006" xmlns:r="http://schemas.openxmlformats.org/officeDocument/2006/relationships" xmlns:w="http://schemas.openxmlformats.org/wordprocessingml/2006/main" xmlns:w14="http://schemas.microsoft.com/office/word/2010/wordml" xmlns:w15="http://schemas.microsoft.com/office/word/2012/wordml" xmlns:w16cid="http://schemas.microsoft.com/office/word/2016/wordml/cid" xmlns:w16se="http://schemas.microsoft.com/office/word/2015/wordml/symex" mc:Ignorable="w14 w15 w16se w16cid">
+<w:styles xmlns:mc="http://schemas.openxmlformats.org/markup-compatibility/2006" xmlns:r="http://schemas.openxmlformats.org/officeDocument/2006/relationships" xmlns:w="http://schemas.openxmlformats.org/wordprocessingml/2006/main" xmlns:w14="http://schemas.microsoft.com/office/word/2010/wordml" xmlns:w15="http://schemas.microsoft.com/office/word/2012/wordml" xmlns:w16cex="http://schemas.microsoft.com/office/word/2018/wordml/cex" xmlns:w16cid="http://schemas.microsoft.com/office/word/2016/wordml/cid" xmlns:w16="http://schemas.microsoft.com/office/word/2018/wordml" xmlns:w16du="http://schemas.microsoft.com/office/word/2023/wordml/word16du" xmlns:w16sdtdh="http://schemas.microsoft.com/office/word/2020/wordml/sdtdatahash" xmlns:w16se="http://schemas.microsoft.com/office/word/2015/wordml/symex" mc:Ignorable="w14 w15 w16se w16cid w16 w16cex w16sdtdh w16du">
   <w:docDefaults>
     <w:rPrDefault>
       <w:rPr>
@@ -23537,7 +26285,7 @@
       </w:pPr>
     </w:pPrDefault>
   </w:docDefaults>
-  <w:latentStyles w:defLockedState="0" w:defUIPriority="99" w:defSemiHidden="0" w:defUnhideWhenUsed="0" w:defQFormat="0" w:count="375">
+  <w:latentStyles w:defLockedState="0" w:defUIPriority="99" w:defSemiHidden="0" w:defUnhideWhenUsed="0" w:defQFormat="0" w:count="376">
     <w:lsdException w:name="Normal" w:uiPriority="0" w:qFormat="1"/>
     <w:lsdException w:name="heading 1" w:uiPriority="9" w:qFormat="1"/>
     <w:lsdException w:name="heading 2" w:semiHidden="1" w:uiPriority="9" w:unhideWhenUsed="1" w:qFormat="1"/>
@@ -23913,6 +26661,7 @@
     <w:lsdException w:name="Smart Hyperlink" w:semiHidden="1" w:unhideWhenUsed="1"/>
     <w:lsdException w:name="Hashtag" w:semiHidden="1" w:unhideWhenUsed="1"/>
     <w:lsdException w:name="Unresolved Mention" w:semiHidden="1" w:unhideWhenUsed="1"/>
+    <w:lsdException w:name="Smart Link" w:semiHidden="1" w:unhideWhenUsed="1"/>
   </w:latentStyles>
   <w:style w:type="paragraph" w:default="1" w:styleId="Normal">
     <w:name w:val="Normal"/>

--- a/Documents/DIYANA/EKSA/EKSA LAB BAWAH.docx
+++ b/Documents/DIYANA/EKSA/EKSA LAB BAWAH.docx
@@ -23846,7 +23846,7 @@
           </mc:Choice>
           <mc:Fallback>
             <w:pict>
-              <v:rect w14:anchorId="5FFFB115" id="Rectangle 328100527" o:spid="_x0000_s1178" style="position:absolute;left:0;text-align:left;margin-left:-4.5pt;margin-top:-17.25pt;width:451.35pt;height:220.15pt;z-index:251996160;visibility:visible;mso-wrap-style:square;mso-width-percent:0;mso-height-percent:0;mso-wrap-distance-left:9pt;mso-wrap-distance-top:0;mso-wrap-distance-right:9pt;mso-wrap-distance-bottom:0;mso-position-horizontal:absolute;mso-position-horizontal-relative:margin;mso-position-vertical:absolute;mso-position-vertical-relative:text;mso-width-percent:0;mso-height-percent:0;mso-width-relative:margin;mso-height-relative:margin;v-text-anchor:middle" o:gfxdata="UEsDBBQABgAIAAAAIQC2gziS/gAAAOEBAAATAAAAW0NvbnRlbnRfVHlwZXNdLnhtbJSRQU7DMBBF&#10;90jcwfIWJU67QAgl6YK0S0CoHGBkTxKLZGx5TGhvj5O2G0SRWNoz/78nu9wcxkFMGNg6quQqL6RA&#10;0s5Y6ir5vt9lD1JwBDIwOMJKHpHlpr69KfdHjyxSmriSfYz+USnWPY7AufNIadK6MEJMx9ApD/oD&#10;OlTrorhX2lFEilmcO2RdNtjC5xDF9pCuTyYBB5bi6bQ4syoJ3g9WQ0ymaiLzg5KdCXlKLjvcW893&#10;SUOqXwnz5DrgnHtJTxOsQfEKIT7DmDSUCaxw7Rqn8787ZsmRM9e2VmPeBN4uqYvTtW7jvijg9N/y&#10;JsXecLq0q+WD6m8AAAD//wMAUEsDBBQABgAIAAAAIQA4/SH/1gAAAJQBAAALAAAAX3JlbHMvLnJl&#10;bHOkkMFqwzAMhu+DvYPRfXGawxijTi+j0GvpHsDYimMaW0Yy2fr2M4PBMnrbUb/Q94l/f/hMi1qR&#10;JVI2sOt6UJgd+ZiDgffL8ekFlFSbvV0oo4EbChzGx4f9GRdb25HMsYhqlCwG5lrLq9biZkxWOiqY&#10;22YiTra2kYMu1l1tQD30/bPm3wwYN0x18gb45AdQl1tp5j/sFB2T0FQ7R0nTNEV3j6o9feQzro1i&#10;OWA14Fm+Q8a1a8+Bvu/d/dMb2JY5uiPbhG/ktn4cqGU/er3pcvwCAAD//wMAUEsDBBQABgAIAAAA&#10;IQDPLBfvcAIAAAQFAAAOAAAAZHJzL2Uyb0RvYy54bWysVEtv2zAMvg/YfxB0X51kydoYcYqgRYYB&#10;RVugLXpWZCkWIImapMTOfv0o2W3Sx2lYDgopUnx8/OjFZWc02QsfFNiKjs9GlAjLoVZ2W9Gnx/W3&#10;C0pCZLZmGqyo6EEEern8+mXRulJMoAFdC08wiA1l6yraxOjKogi8EYaFM3DColGCNyyi6rdF7VmL&#10;0Y0uJqPRj6IFXzsPXISAt9e9kS5zfCkFj3dSBhGJrijWFvPp87lJZ7FcsHLrmWsUH8pg/1CFYcpi&#10;0tdQ1ywysvPqQyijuIcAMp5xMAVIqbjIPWA349G7bh4a5kTuBcEJ7hWm8P/C8tv9g7v3CEPrQhlQ&#10;TF100pv0j/WRLoN1eAVLdJFwvJydf5+MpzNKONom5/PZfDZNcBbH586H+FOAIUmoqMdpZJDY/ibE&#10;3vXFJWULoFW9Vlpn5RCutCd7hoPDedfQUqJZiHhZ0XX+DdnePNOWtFjObDrCaXOGjJKaRRSNqysa&#10;7JYSprdIVR59ruXN6/Ah6SO2e5J4lH+fJU6NXLPQ9BXnqMmNlUZFZLhWpqIXp6+1TVaROTrAcRxB&#10;kmK36YjCqsc9sOluA/Xh3hMPPZGD42uFiW8QmHvmkbnYNW5jvMNDakAoYJAoacD/+ew++SOh0EpJ&#10;i5uAMP3eMS+w7V8WqTYfT6dpdbIynZ1PUPGnls2pxe7MFeDMxrj3jmcx+Uf9IkoP5hmXdpWyoolZ&#10;jrn7gQzKVew3FNeei9Uqu+G6OBZv7IPjKXjCLkH+2D0z7waCRRzWLbxsDSvf8az3TS8trHYRpMok&#10;POKK5E0Krlqm8fBZSLt8qmev48dr+RcAAP//AwBQSwMEFAAGAAgAAAAhABW0JazhAAAACgEAAA8A&#10;AABkcnMvZG93bnJldi54bWxMj0FPwzAMhe9I/IfISFymLYVt0JamE0JCQhMXyi7cvMak1ZqkarK2&#10;+/eYE5wsy+89f6/YzbYTIw2h9U7B3SoBQa72unVGweHzdZmCCBGdxs47UnChALvy+qrAXPvJfdBY&#10;RSM4xIUcFTQx9rmUoW7IYlj5nhzfvv1gMfI6GKkHnDjcdvI+SR6kxdbxhwZ7emmoPlVnyxgLeXi7&#10;jJXcmxNm/fs47RdfRqnbm/n5CUSkOf6J4RefPVAy09GfnQ6iU7DMuErkud5sQbAgzdaPII4KNsk2&#10;BVkW8n+F8gcAAP//AwBQSwECLQAUAAYACAAAACEAtoM4kv4AAADhAQAAEwAAAAAAAAAAAAAAAAAA&#10;AAAAW0NvbnRlbnRfVHlwZXNdLnhtbFBLAQItABQABgAIAAAAIQA4/SH/1gAAAJQBAAALAAAAAAAA&#10;AAAAAAAAAC8BAABfcmVscy8ucmVsc1BLAQItABQABgAIAAAAIQDPLBfvcAIAAAQFAAAOAAAAAAAA&#10;AAAAAAAAAC4CAABkcnMvZTJvRG9jLnhtbFBLAQItABQABgAIAAAAIQAVtCWs4QAAAAoBAAAPAAAA&#10;AAAAAAAAAAAAAMoEAABkcnMvZG93bnJldi54bWxQSwUGAAAAAAQABADzAAAA2AUAAAAA&#10;" fillcolor="window" strokecolor="windowText" strokeweight="2pt">
+              <v:rect w14:anchorId="5FFFB115" id="Rectangle 328100527" o:spid="_x0000_s1178" style="position:absolute;left:0;text-align:left;margin-left:-4.5pt;margin-top:-17.25pt;width:451.35pt;height:220.15pt;z-index:251996160;visibility:visible;mso-wrap-style:square;mso-width-percent:0;mso-height-percent:0;mso-wrap-distance-left:9pt;mso-wrap-distance-top:0;mso-wrap-distance-right:9pt;mso-wrap-distance-bottom:0;mso-position-horizontal:absolute;mso-position-horizontal-relative:margin;mso-position-vertical:absolute;mso-position-vertical-relative:text;mso-width-percent:0;mso-height-percent:0;mso-width-relative:margin;mso-height-relative:margin;v-text-anchor:middle" o:gfxdata="UEsDBBQABgAIAAAAIQC2gziS/gAAAOEBAAATAAAAW0NvbnRlbnRfVHlwZXNdLnhtbJSRQU7DMBBF&#10;90jcwfIWJU67QAgl6YK0S0CoHGBkTxKLZGx5TGhvj5O2G0SRWNoz/78nu9wcxkFMGNg6quQqL6RA&#10;0s5Y6ir5vt9lD1JwBDIwOMJKHpHlpr69KfdHjyxSmriSfYz+USnWPY7AufNIadK6MEJMx9ApD/oD&#10;OlTrorhX2lFEilmcO2RdNtjC5xDF9pCuTyYBB5bi6bQ4syoJ3g9WQ0ymaiLzg5KdCXlKLjvcW893&#10;SUOqXwnz5DrgnHtJTxOsQfEKIT7DmDSUCaxw7Rqn8787ZsmRM9e2VmPeBN4uqYvTtW7jvijg9N/y&#10;JsXecLq0q+WD6m8AAAD//wMAUEsDBBQABgAIAAAAIQA4/SH/1gAAAJQBAAALAAAAX3JlbHMvLnJl&#10;bHOkkMFqwzAMhu+DvYPRfXGawxijTi+j0GvpHsDYimMaW0Yy2fr2M4PBMnrbUb/Q94l/f/hMi1qR&#10;JVI2sOt6UJgd+ZiDgffL8ekFlFSbvV0oo4EbChzGx4f9GRdb25HMsYhqlCwG5lrLq9biZkxWOiqY&#10;22YiTra2kYMu1l1tQD30/bPm3wwYN0x18gb45AdQl1tp5j/sFB2T0FQ7R0nTNEV3j6o9feQzro1i&#10;OWA14Fm+Q8a1a8+Bvu/d/dMb2JY5uiPbhG/ktn4cqGU/er3pcvwCAAD//wMAUEsDBBQABgAIAAAA&#10;IQC5bkR1cgIAAAQFAAAOAAAAZHJzL2Uyb0RvYy54bWysVEtv2zAMvg/YfxB0X51k8doadYqgRYYB&#10;RVugLXpWZCkWIImapMTOfv0o2W3Sx2lYDgopUnx8/OiLy95oshM+KLA1nZ5MKBGWQ6PspqZPj6tv&#10;Z5SEyGzDNFhR070I9HLx9ctF5yoxgxZ0IzzBIDZUnatpG6OriiLwVhgWTsAJi0YJ3rCIqt8UjWcd&#10;Rje6mE0mP4oOfOM8cBEC3l4PRrrI8aUUPN5JGUQkuqZYW8ynz+c6ncXiglUbz1yr+FgG+4cqDFMW&#10;k76GumaRka1XH0IZxT0EkPGEgylASsVF7gG7mU7edfPQMidyLwhOcK8whf8Xlt/uHty9Rxg6F6qA&#10;Yuqil96kf6yP9Bms/StYoo+E42V5+n02nZeUcLTNTs/L83Ke4CwOz50P8acAQ5JQU4/TyCCx3U2I&#10;g+uLS8oWQKtmpbTOyj5caU92DAeH826go0SzEPGypqv8G7O9eaYt6bCccj7BaXOGjJKaRRSNa2oa&#10;7IYSpjdIVR59ruXN6/Ah6SO2e5R4kn+fJU6NXLPQDhXnqMmNVUZFZLhWpqZnx6+1TVaROTrCcRhB&#10;kmK/7onCqqflLIVKd2to9veeeBiIHBxfKUx8g8DcM4/Mxa5xG+MdHlIDQgGjREkL/s9n98kfCYVW&#10;SjrcBITp95Z5gW3/ski18+l8nlYnK/PydIaKP7asjy12a64AZzbFvXc8i8k/6hdRejDPuLTLlBVN&#10;zHLMPQxkVK7isKG49lwsl9kN18WxeGMfHE/BE3YJ8sf+mXk3EizisG7hZWtY9Y5ng296aWG5jSBV&#10;JuEBVyRvUnDVMo3Hz0La5WM9ex0+Xou/AAAA//8DAFBLAwQUAAYACAAAACEAFbQlrOEAAAAKAQAA&#10;DwAAAGRycy9kb3ducmV2LnhtbEyPQU/DMAyF70j8h8hIXKYthW3QlqYTQkJCExfKLty8xqTVmqRq&#10;srb795gTnCzL7z1/r9jNthMjDaH1TsHdKgFBrva6dUbB4fN1mYIIEZ3GzjtScKEAu/L6qsBc+8l9&#10;0FhFIzjEhRwVNDH2uZShbshiWPmeHN++/WAx8joYqQecONx28j5JHqTF1vGHBnt6aag+VWfLGAt5&#10;eLuMldybE2b9+zjtF19Gqdub+fkJRKQ5/onhF589UDLT0Z+dDqJTsMy4SuS53mxBsCDN1o8gjgo2&#10;yTYFWRbyf4XyBwAA//8DAFBLAQItABQABgAIAAAAIQC2gziS/gAAAOEBAAATAAAAAAAAAAAAAAAA&#10;AAAAAABbQ29udGVudF9UeXBlc10ueG1sUEsBAi0AFAAGAAgAAAAhADj9If/WAAAAlAEAAAsAAAAA&#10;AAAAAAAAAAAALwEAAF9yZWxzLy5yZWxzUEsBAi0AFAAGAAgAAAAhALluRHVyAgAABAUAAA4AAAAA&#10;AAAAAAAAAAAALgIAAGRycy9lMm9Eb2MueG1sUEsBAi0AFAAGAAgAAAAhABW0JazhAAAACgEAAA8A&#10;AAAAAAAAAAAAAAAAzAQAAGRycy9kb3ducmV2LnhtbFBLBQYAAAAABAAEAPMAAADaBQAAAAA=&#10;" fillcolor="window" strokecolor="windowText" strokeweight="2pt">
                 <v:textbox>
                   <w:txbxContent>
                     <w:p>
@@ -24025,7 +24025,7 @@
           </mc:Choice>
           <mc:Fallback>
             <w:pict>
-              <v:rect w14:anchorId="472F8388" id="Rectangle 386806997" o:spid="_x0000_s1179" style="position:absolute;margin-left:0;margin-top:-.05pt;width:463.15pt;height:130.85pt;z-index:252002304;visibility:visible;mso-wrap-style:square;mso-width-percent:0;mso-height-percent:0;mso-wrap-distance-left:9pt;mso-wrap-distance-top:0;mso-wrap-distance-right:9pt;mso-wrap-distance-bottom:0;mso-position-horizontal:absolute;mso-position-horizontal-relative:margin;mso-position-vertical:absolute;mso-position-vertical-relative:text;mso-width-percent:0;mso-height-percent:0;mso-width-relative:margin;mso-height-relative:margin;v-text-anchor:middle" o:gfxdata="UEsDBBQABgAIAAAAIQC2gziS/gAAAOEBAAATAAAAW0NvbnRlbnRfVHlwZXNdLnhtbJSRQU7DMBBF&#10;90jcwfIWJU67QAgl6YK0S0CoHGBkTxKLZGx5TGhvj5O2G0SRWNoz/78nu9wcxkFMGNg6quQqL6RA&#10;0s5Y6ir5vt9lD1JwBDIwOMJKHpHlpr69KfdHjyxSmriSfYz+USnWPY7AufNIadK6MEJMx9ApD/oD&#10;OlTrorhX2lFEilmcO2RdNtjC5xDF9pCuTyYBB5bi6bQ4syoJ3g9WQ0ymaiLzg5KdCXlKLjvcW893&#10;SUOqXwnz5DrgnHtJTxOsQfEKIT7DmDSUCaxw7Rqn8787ZsmRM9e2VmPeBN4uqYvTtW7jvijg9N/y&#10;JsXecLq0q+WD6m8AAAD//wMAUEsDBBQABgAIAAAAIQA4/SH/1gAAAJQBAAALAAAAX3JlbHMvLnJl&#10;bHOkkMFqwzAMhu+DvYPRfXGawxijTi+j0GvpHsDYimMaW0Yy2fr2M4PBMnrbUb/Q94l/f/hMi1qR&#10;JVI2sOt6UJgd+ZiDgffL8ekFlFSbvV0oo4EbChzGx4f9GRdb25HMsYhqlCwG5lrLq9biZkxWOiqY&#10;22YiTra2kYMu1l1tQD30/bPm3wwYN0x18gb45AdQl1tp5j/sFB2T0FQ7R0nTNEV3j6o9feQzro1i&#10;OWA14Fm+Q8a1a8+Bvu/d/dMb2JY5uiPbhG/ktn4cqGU/er3pcvwCAAD//wMAUEsDBBQABgAIAAAA&#10;IQBQe4XycgIAAAQFAAAOAAAAZHJzL2Uyb0RvYy54bWysVEtv2zAMvg/YfxB0X20HSZoZdYqgRYYB&#10;RVsgHXpWZDkWIImapMTOfv0o2W3Sx2lYDgopUnx8/Oir614rchDOSzAVLS5ySoThUEuzq+ivp/W3&#10;BSU+MFMzBUZU9Cg8vV5+/XLV2VJMoAVVC0cwiPFlZyvahmDLLPO8FZr5C7DCoLEBp1lA1e2y2rEO&#10;o2uVTfJ8nnXgauuAC+/x9nYw0mWK3zSCh4em8SIQVVGsLaTTpXMbz2x5xcqdY7aVfCyD/UMVmkmD&#10;SV9D3bLAyN7JD6G05A48NOGCg86gaSQXqQfspsjfdbNpmRWpFwTH21eY/P8Ly+8PG/voEIbO+tKj&#10;GLvoG6fjP9ZH+gTW8RUs0QfC8XK2WEzy2ZQSjrZiPi8up/MIZ3Z6bp0PPwRoEoWKOpxGAokd7nwY&#10;XF9cYjYPStZrqVRSjv5GOXJgODicdw0dJYr5gJcVXaffmO3NM2VIV9HJbJrjtDlDRjWKBRS1rSvq&#10;zY4SpnZIVR5cquXNa/8h6RO2e5Y4T7/PEsdGbplvh4pT1OjGSi0DMlxJXdHF+WtlolUkjo5wnEYQ&#10;pdBveyKx6mI2i6Hi3Rbq46MjDgYie8vXEhPfITCPzCFzsWvcxvCAR6MAoYBRoqQF9+ez++iPhEIr&#10;JR1uAsL0e8+cwLZ/GqTa92I6jauTlOnscoKKO7dszy1mr28AZ1bg3luexOgf1IvYONDPuLSrmBVN&#10;zHDMPQxkVG7CsKG49lysVskN18WycGc2lsfgEbsI+VP/zJwdCRZwWPfwsjWsfMezwTe+NLDaB2hk&#10;IuEJVyRvVHDVEo3Hz0Lc5XM9eZ0+Xsu/AAAA//8DAFBLAwQUAAYACAAAACEA40Hv5N0AAAAGAQAA&#10;DwAAAGRycy9kb3ducmV2LnhtbEyPwWrDMBBE74X+g9hALyGR7YJpXMuhFAol9FI3l94UayObWCtj&#10;Kbbz992e2uMyOzNvyv3iejHhGDpPCtJtAgKp8aYjq+D49bZ5AhGiJqN7T6jghgH21f1dqQvjZ/rE&#10;qY5WcAiFQitoYxwKKUPTotNh6wck1s5+dDryOVppRj1zuOtlliS5dLojbmj1gK8tNpf66hhjLY/v&#10;t6mWB3vRu+Fjmg/rb6vUw2p5eQYRcYl/z/CLzx6omOnkr2SC6BXwkKhgk4JgcZfljyBOCrI8zUFW&#10;pfyPX/0AAAD//wMAUEsBAi0AFAAGAAgAAAAhALaDOJL+AAAA4QEAABMAAAAAAAAAAAAAAAAAAAAA&#10;AFtDb250ZW50X1R5cGVzXS54bWxQSwECLQAUAAYACAAAACEAOP0h/9YAAACUAQAACwAAAAAAAAAA&#10;AAAAAAAvAQAAX3JlbHMvLnJlbHNQSwECLQAUAAYACAAAACEAUHuF8nICAAAEBQAADgAAAAAAAAAA&#10;AAAAAAAuAgAAZHJzL2Uyb0RvYy54bWxQSwECLQAUAAYACAAAACEA40Hv5N0AAAAGAQAADwAAAAAA&#10;AAAAAAAAAADMBAAAZHJzL2Rvd25yZXYueG1sUEsFBgAAAAAEAAQA8wAAANYFAAAAAA==&#10;" fillcolor="window" strokecolor="windowText" strokeweight="2pt">
+              <v:rect w14:anchorId="472F8388" id="Rectangle 386806997" o:spid="_x0000_s1179" style="position:absolute;margin-left:0;margin-top:-.05pt;width:463.15pt;height:130.85pt;z-index:252002304;visibility:visible;mso-wrap-style:square;mso-width-percent:0;mso-height-percent:0;mso-wrap-distance-left:9pt;mso-wrap-distance-top:0;mso-wrap-distance-right:9pt;mso-wrap-distance-bottom:0;mso-position-horizontal:absolute;mso-position-horizontal-relative:margin;mso-position-vertical:absolute;mso-position-vertical-relative:text;mso-width-percent:0;mso-height-percent:0;mso-width-relative:margin;mso-height-relative:margin;v-text-anchor:middle" o:gfxdata="UEsDBBQABgAIAAAAIQC2gziS/gAAAOEBAAATAAAAW0NvbnRlbnRfVHlwZXNdLnhtbJSRQU7DMBBF&#10;90jcwfIWJU67QAgl6YK0S0CoHGBkTxKLZGx5TGhvj5O2G0SRWNoz/78nu9wcxkFMGNg6quQqL6RA&#10;0s5Y6ir5vt9lD1JwBDIwOMJKHpHlpr69KfdHjyxSmriSfYz+USnWPY7AufNIadK6MEJMx9ApD/oD&#10;OlTrorhX2lFEilmcO2RdNtjC5xDF9pCuTyYBB5bi6bQ4syoJ3g9WQ0ymaiLzg5KdCXlKLjvcW893&#10;SUOqXwnz5DrgnHtJTxOsQfEKIT7DmDSUCaxw7Rqn8787ZsmRM9e2VmPeBN4uqYvTtW7jvijg9N/y&#10;JsXecLq0q+WD6m8AAAD//wMAUEsDBBQABgAIAAAAIQA4/SH/1gAAAJQBAAALAAAAX3JlbHMvLnJl&#10;bHOkkMFqwzAMhu+DvYPRfXGawxijTi+j0GvpHsDYimMaW0Yy2fr2M4PBMnrbUb/Q94l/f/hMi1qR&#10;JVI2sOt6UJgd+ZiDgffL8ekFlFSbvV0oo4EbChzGx4f9GRdb25HMsYhqlCwG5lrLq9biZkxWOiqY&#10;22YiTra2kYMu1l1tQD30/bPm3wwYN0x18gb45AdQl1tp5j/sFB2T0FQ7R0nTNEV3j6o9feQzro1i&#10;OWA14Fm+Q8a1a8+Bvu/d/dMb2JY5uiPbhG/ktn4cqGU/er3pcvwCAAD//wMAUEsDBBQABgAIAAAA&#10;IQAmOdZocgIAAAQFAAAOAAAAZHJzL2Uyb0RvYy54bWysVEtv2zAMvg/YfxB0X21nSZoZdYqgRYYB&#10;RVugLXpWZDkWIImapMTOfv0o2W3Sx2lYDgopUnx8/OiLy14rshfOSzAVLc5ySoThUEuzrejT4/rb&#10;ghIfmKmZAiMqehCeXi6/frnobCkm0IKqhSMYxPiysxVtQ7BllnneCs38GVhh0NiA0yyg6rZZ7ViH&#10;0bXKJnk+zzpwtXXAhfd4ez0Y6TLFbxrBw13TeBGIqijWFtLp0rmJZ7a8YOXWMdtKPpbB/qEKzaTB&#10;pK+hrllgZOfkh1BacgcemnDGQWfQNJKL1AN2U+TvunlomRWpFwTH21eY/P8Ly2/3D/beIQyd9aVH&#10;MXbRN07Hf6yP9AmswytYog+E4+VssZjksyklHG3FfF6cT+cRzuz43DoffgrQJAoVdTiNBBLb3/gw&#10;uL64xGwelKzXUqmkHPyVcmTPcHA47xo6ShTzAS8ruk6/MdubZ8qQrqKT2TTHaXOGjGoUCyhqW1fU&#10;my0lTG2Rqjy4VMub1/5D0kds9yRxnn6fJY6NXDPfDhWnqNGNlVoGZLiSuqKL09fKRKtIHB3hOI4g&#10;SqHf9ERi1cXsewwV7zZQH+4dcTAQ2Vu+lpj4BoG5Zw6Zi13jNoY7PBoFCAWMEiUtuD+f3Ud/JBRa&#10;KelwExCm3zvmBLb9yyDVfhTTaVydpExn5xNU3Kllc2oxO30FOLMC997yJEb/oF7ExoF+xqVdxaxo&#10;YoZj7mEgo3IVhg3FteditUpuuC6WhRvzYHkMHrGLkD/2z8zZkWABh3ULL1vDync8G3zjSwOrXYBG&#10;JhIecUXyRgVXLdF4/CzEXT7Vk9fx47X8CwAA//8DAFBLAwQUAAYACAAAACEA40Hv5N0AAAAGAQAA&#10;DwAAAGRycy9kb3ducmV2LnhtbEyPwWrDMBBE74X+g9hALyGR7YJpXMuhFAol9FI3l94UayObWCtj&#10;Kbbz992e2uMyOzNvyv3iejHhGDpPCtJtAgKp8aYjq+D49bZ5AhGiJqN7T6jghgH21f1dqQvjZ/rE&#10;qY5WcAiFQitoYxwKKUPTotNh6wck1s5+dDryOVppRj1zuOtlliS5dLojbmj1gK8tNpf66hhjLY/v&#10;t6mWB3vRu+Fjmg/rb6vUw2p5eQYRcYl/z/CLzx6omOnkr2SC6BXwkKhgk4JgcZfljyBOCrI8zUFW&#10;pfyPX/0AAAD//wMAUEsBAi0AFAAGAAgAAAAhALaDOJL+AAAA4QEAABMAAAAAAAAAAAAAAAAAAAAA&#10;AFtDb250ZW50X1R5cGVzXS54bWxQSwECLQAUAAYACAAAACEAOP0h/9YAAACUAQAACwAAAAAAAAAA&#10;AAAAAAAvAQAAX3JlbHMvLnJlbHNQSwECLQAUAAYACAAAACEAJjnWaHICAAAEBQAADgAAAAAAAAAA&#10;AAAAAAAuAgAAZHJzL2Uyb0RvYy54bWxQSwECLQAUAAYACAAAACEA40Hv5N0AAAAGAQAADwAAAAAA&#10;AAAAAAAAAADMBAAAZHJzL2Rvd25yZXYueG1sUEsFBgAAAAAEAAQA8wAAANYFAAAAAA==&#10;" fillcolor="window" strokecolor="windowText" strokeweight="2pt">
                 <v:textbox>
                   <w:txbxContent>
                     <w:p>
@@ -24162,7 +24162,7 @@
           </mc:Choice>
           <mc:Fallback>
             <w:pict>
-              <v:rect w14:anchorId="0410E01A" id="Rectangle 1291751650" o:spid="_x0000_s1180" style="position:absolute;margin-left:0;margin-top:-.05pt;width:300.45pt;height:86.5pt;z-index:251998208;visibility:visible;mso-wrap-style:square;mso-width-percent:0;mso-height-percent:0;mso-wrap-distance-left:9pt;mso-wrap-distance-top:0;mso-wrap-distance-right:9pt;mso-wrap-distance-bottom:0;mso-position-horizontal:absolute;mso-position-horizontal-relative:text;mso-position-vertical:absolute;mso-position-vertical-relative:text;mso-width-percent:0;mso-height-percent:0;mso-width-relative:margin;mso-height-relative:margin;v-text-anchor:middle" o:gfxdata="UEsDBBQABgAIAAAAIQC2gziS/gAAAOEBAAATAAAAW0NvbnRlbnRfVHlwZXNdLnhtbJSRQU7DMBBF&#10;90jcwfIWJU67QAgl6YK0S0CoHGBkTxKLZGx5TGhvj5O2G0SRWNoz/78nu9wcxkFMGNg6quQqL6RA&#10;0s5Y6ir5vt9lD1JwBDIwOMJKHpHlpr69KfdHjyxSmriSfYz+USnWPY7AufNIadK6MEJMx9ApD/oD&#10;OlTrorhX2lFEilmcO2RdNtjC5xDF9pCuTyYBB5bi6bQ4syoJ3g9WQ0ymaiLzg5KdCXlKLjvcW893&#10;SUOqXwnz5DrgnHtJTxOsQfEKIT7DmDSUCaxw7Rqn8787ZsmRM9e2VmPeBN4uqYvTtW7jvijg9N/y&#10;JsXecLq0q+WD6m8AAAD//wMAUEsDBBQABgAIAAAAIQA4/SH/1gAAAJQBAAALAAAAX3JlbHMvLnJl&#10;bHOkkMFqwzAMhu+DvYPRfXGawxijTi+j0GvpHsDYimMaW0Yy2fr2M4PBMnrbUb/Q94l/f/hMi1qR&#10;JVI2sOt6UJgd+ZiDgffL8ekFlFSbvV0oo4EbChzGx4f9GRdb25HMsYhqlCwG5lrLq9biZkxWOiqY&#10;22YiTra2kYMu1l1tQD30/bPm3wwYN0x18gb45AdQl1tp5j/sFB2T0FQ7R0nTNEV3j6o9feQzro1i&#10;OWA14Fm+Q8a1a8+Bvu/d/dMb2JY5uiPbhG/ktn4cqGU/er3pcvwCAAD//wMAUEsDBBQABgAIAAAA&#10;IQC8PywMdAIAAAQFAAAOAAAAZHJzL2Uyb0RvYy54bWysVEtv2zAMvg/YfxB0X21nSZcGdYqgRYYB&#10;RRugLXpWZCkWIImapMTOfv0oOW3Sx2lYDgopUnx8/OjLq95oshM+KLA1rc5KSoTl0Ci7qenT4/Lb&#10;lJIQmW2YBitquheBXs2/frns3EyMoAXdCE8wiA2zztW0jdHNiiLwVhgWzsAJi0YJ3rCIqt8UjWcd&#10;Rje6GJXledGBb5wHLkLA25vBSOc5vpSCx3spg4hE1xRri/n0+Vyns5hfstnGM9cqfiiD/UMVhimL&#10;SV9D3bDIyNarD6GM4h4CyHjGwRQgpeIi94DdVOW7bh5a5kTuBcEJ7hWm8P/C8rvdg1t5hKFzYRZQ&#10;TF300pv0j/WRPoO1fwVL9JFwvPw+rSbT8xElHG1VeTGdTDKcxfG58yH+FGBIEmrqcRoZJLa7DRFT&#10;ouuLS8oWQKtmqbTOyj5ca092DAeH826go0SzEPGypsv8S8PDEG+eaUu6mo4m4xKnzRkySmoWUTSu&#10;qWmwG0qY3iBVefS5ljevw4ekj9juSeIy/z5LnBq5YaEdKs5RB3IZFZHhWpmaTk9fa5vaFJmjBziO&#10;I0hS7Nc9UVh1NRmlUOluDc1+5YmHgcjB8aXCxLcIzIp5ZC52jdsY7/GQGhAKOEiUtOD/fHaf/JFQ&#10;aKWkw01AmH5vmRfY9i+LVLuoxuO0OlkZT36MUPGnlvWpxW7NNeDMKtx7x7OY/KN+EaUH84xLu0hZ&#10;0cQsx9zDQA7KdRw2FNeei8Uiu+G6OBZv7YPjKXjCLkH+2D8z7w4EizisO3jZGjZ7x7PBN720sNhG&#10;kCqT8Igr0ikpuGqZWIfPQtrlUz17HT9e878AAAD//wMAUEsDBBQABgAIAAAAIQDdbJcW3AAAAAYB&#10;AAAPAAAAZHJzL2Rvd25yZXYueG1sTI/BTsMwEETvSPyDtZW4VK3dHgoJcSqEhIQqLoReuG3jrRM1&#10;tqPYTdK/ZznBcTSzM2+L/ew6MdIQ2+A1bNYKBPk6mNZbDcevt9UTiJjQG+yCJw03irAv7+8KzE2Y&#10;/CeNVbKCS3zMUUOTUp9LGeuGHMZ16Mmzdw6Dw8RysNIMOHG56+RWqZ102HpeaLCn14bqS3V1jLGU&#10;x/fbWMmDvWDWf4zTYflttX5YzC/PIBLN6S8Mv/h8AyUzncLVmyg6DfxI0rDagGBzp1QG4sSpx20G&#10;sizkf/zyBwAA//8DAFBLAQItABQABgAIAAAAIQC2gziS/gAAAOEBAAATAAAAAAAAAAAAAAAAAAAA&#10;AABbQ29udGVudF9UeXBlc10ueG1sUEsBAi0AFAAGAAgAAAAhADj9If/WAAAAlAEAAAsAAAAAAAAA&#10;AAAAAAAALwEAAF9yZWxzLy5yZWxzUEsBAi0AFAAGAAgAAAAhALw/LAx0AgAABAUAAA4AAAAAAAAA&#10;AAAAAAAALgIAAGRycy9lMm9Eb2MueG1sUEsBAi0AFAAGAAgAAAAhAN1slxbcAAAABgEAAA8AAAAA&#10;AAAAAAAAAAAAzgQAAGRycy9kb3ducmV2LnhtbFBLBQYAAAAABAAEAPMAAADXBQAAAAA=&#10;" fillcolor="window" strokecolor="windowText" strokeweight="2pt">
+              <v:rect w14:anchorId="0410E01A" id="Rectangle 1291751650" o:spid="_x0000_s1180" style="position:absolute;margin-left:0;margin-top:-.05pt;width:300.45pt;height:86.5pt;z-index:251998208;visibility:visible;mso-wrap-style:square;mso-width-percent:0;mso-height-percent:0;mso-wrap-distance-left:9pt;mso-wrap-distance-top:0;mso-wrap-distance-right:9pt;mso-wrap-distance-bottom:0;mso-position-horizontal:absolute;mso-position-horizontal-relative:text;mso-position-vertical:absolute;mso-position-vertical-relative:text;mso-width-percent:0;mso-height-percent:0;mso-width-relative:margin;mso-height-relative:margin;v-text-anchor:middle" o:gfxdata="UEsDBBQABgAIAAAAIQC2gziS/gAAAOEBAAATAAAAW0NvbnRlbnRfVHlwZXNdLnhtbJSRQU7DMBBF&#10;90jcwfIWJU67QAgl6YK0S0CoHGBkTxKLZGx5TGhvj5O2G0SRWNoz/78nu9wcxkFMGNg6quQqL6RA&#10;0s5Y6ir5vt9lD1JwBDIwOMJKHpHlpr69KfdHjyxSmriSfYz+USnWPY7AufNIadK6MEJMx9ApD/oD&#10;OlTrorhX2lFEilmcO2RdNtjC5xDF9pCuTyYBB5bi6bQ4syoJ3g9WQ0ymaiLzg5KdCXlKLjvcW893&#10;SUOqXwnz5DrgnHtJTxOsQfEKIT7DmDSUCaxw7Rqn8787ZsmRM9e2VmPeBN4uqYvTtW7jvijg9N/y&#10;JsXecLq0q+WD6m8AAAD//wMAUEsDBBQABgAIAAAAIQA4/SH/1gAAAJQBAAALAAAAX3JlbHMvLnJl&#10;bHOkkMFqwzAMhu+DvYPRfXGawxijTi+j0GvpHsDYimMaW0Yy2fr2M4PBMnrbUb/Q94l/f/hMi1qR&#10;JVI2sOt6UJgd+ZiDgffL8ekFlFSbvV0oo4EbChzGx4f9GRdb25HMsYhqlCwG5lrLq9biZkxWOiqY&#10;22YiTra2kYMu1l1tQD30/bPm3wwYN0x18gb45AdQl1tp5j/sFB2T0FQ7R0nTNEV3j6o9feQzro1i&#10;OWA14Fm+Q8a1a8+Bvu/d/dMb2JY5uiPbhG/ktn4cqGU/er3pcvwCAAD//wMAUEsDBBQABgAIAAAA&#10;IQDKfX+WdAIAAAQFAAAOAAAAZHJzL2Uyb0RvYy54bWysVEtv2zAMvg/YfxB0X21nSZcGdYqgRYYB&#10;RRugLXpWZCkWIImapMTOfv0oOW3Sx2lYDgopUnx8/OjLq95oshM+KLA1rc5KSoTl0Ci7qenT4/Lb&#10;lJIQmW2YBitquheBXs2/frns3EyMoAXdCE8wiA2zztW0jdHNiiLwVhgWzsAJi0YJ3rCIqt8UjWcd&#10;Rje6GJXledGBb5wHLkLA25vBSOc5vpSCx3spg4hE1xRri/n0+Vyns5hfstnGM9cqfiiD/UMVhimL&#10;SV9D3bDIyNarD6GM4h4CyHjGwRQgpeIi94DdVOW7bh5a5kTuBcEJ7hWm8P/C8rvdg1t5hKFzYRZQ&#10;TF300pv0j/WRPoO1fwVL9JFwvPw+rSbT8xElHG1VeTGdTDKcxfG58yH+FGBIEmrqcRoZJLa7DRFT&#10;ouuLS8oWQKtmqbTOyj5ca092DAeH826go0SzEPGypsv8S8PDEG+eaUu6mo4m4xKnzRkySmoWUTSu&#10;qWmwG0qY3iBVefS5ljevw4ekj9juSeIy/z5LnBq5YaEdKs5RB3IZFZHhWpmaTk9fa5vaFJmjBziO&#10;I0hS7Nc9UVh1NRmnUOluDc1+5YmHgcjB8aXCxLcIzIp5ZC52jdsY7/GQGhAKOEiUtOD/fHaf/JFQ&#10;aKWkw01AmH5vmRfY9i+LVLuoxuO0OlkZT36MUPGnlvWpxW7NNeDMKtx7x7OY/KN+EaUH84xLu0hZ&#10;0cQsx9zDQA7KdRw2FNeei8Uiu+G6OBZv7YPjKXjCLkH+2D8z7w4EizisO3jZGjZ7x7PBN720sNhG&#10;kCqT8Igr0ikpuGqZWIfPQtrlUz17HT9e878AAAD//wMAUEsDBBQABgAIAAAAIQDdbJcW3AAAAAYB&#10;AAAPAAAAZHJzL2Rvd25yZXYueG1sTI/BTsMwEETvSPyDtZW4VK3dHgoJcSqEhIQqLoReuG3jrRM1&#10;tqPYTdK/ZznBcTSzM2+L/ew6MdIQ2+A1bNYKBPk6mNZbDcevt9UTiJjQG+yCJw03irAv7+8KzE2Y&#10;/CeNVbKCS3zMUUOTUp9LGeuGHMZ16Mmzdw6Dw8RysNIMOHG56+RWqZ102HpeaLCn14bqS3V1jLGU&#10;x/fbWMmDvWDWf4zTYflttX5YzC/PIBLN6S8Mv/h8AyUzncLVmyg6DfxI0rDagGBzp1QG4sSpx20G&#10;sizkf/zyBwAA//8DAFBLAQItABQABgAIAAAAIQC2gziS/gAAAOEBAAATAAAAAAAAAAAAAAAAAAAA&#10;AABbQ29udGVudF9UeXBlc10ueG1sUEsBAi0AFAAGAAgAAAAhADj9If/WAAAAlAEAAAsAAAAAAAAA&#10;AAAAAAAALwEAAF9yZWxzLy5yZWxzUEsBAi0AFAAGAAgAAAAhAMp9f5Z0AgAABAUAAA4AAAAAAAAA&#10;AAAAAAAALgIAAGRycy9lMm9Eb2MueG1sUEsBAi0AFAAGAAgAAAAhAN1slxbcAAAABgEAAA8AAAAA&#10;AAAAAAAAAAAAzgQAAGRycy9kb3ducmV2LnhtbFBLBQYAAAAABAAEAPMAAADXBQAAAAA=&#10;" fillcolor="window" strokecolor="windowText" strokeweight="2pt">
                 <v:textbox>
                   <w:txbxContent>
                     <w:p>
@@ -24294,7 +24294,7 @@
           </mc:Choice>
           <mc:Fallback>
             <w:pict>
-              <v:rect w14:anchorId="184EC60E" id="Rectangle 1367778383" o:spid="_x0000_s1181" style="position:absolute;margin-left:0;margin-top:31.45pt;width:300.45pt;height:86.5pt;z-index:252000256;visibility:visible;mso-wrap-style:square;mso-width-percent:0;mso-height-percent:0;mso-wrap-distance-left:9pt;mso-wrap-distance-top:0;mso-wrap-distance-right:9pt;mso-wrap-distance-bottom:0;mso-position-horizontal:left;mso-position-horizontal-relative:margin;mso-position-vertical:absolute;mso-position-vertical-relative:text;mso-width-percent:0;mso-height-percent:0;mso-width-relative:margin;mso-height-relative:margin;v-text-anchor:middle" o:gfxdata="UEsDBBQABgAIAAAAIQC2gziS/gAAAOEBAAATAAAAW0NvbnRlbnRfVHlwZXNdLnhtbJSRQU7DMBBF&#10;90jcwfIWJU67QAgl6YK0S0CoHGBkTxKLZGx5TGhvj5O2G0SRWNoz/78nu9wcxkFMGNg6quQqL6RA&#10;0s5Y6ir5vt9lD1JwBDIwOMJKHpHlpr69KfdHjyxSmriSfYz+USnWPY7AufNIadK6MEJMx9ApD/oD&#10;OlTrorhX2lFEilmcO2RdNtjC5xDF9pCuTyYBB5bi6bQ4syoJ3g9WQ0ymaiLzg5KdCXlKLjvcW893&#10;SUOqXwnz5DrgnHtJTxOsQfEKIT7DmDSUCaxw7Rqn8787ZsmRM9e2VmPeBN4uqYvTtW7jvijg9N/y&#10;JsXecLq0q+WD6m8AAAD//wMAUEsDBBQABgAIAAAAIQA4/SH/1gAAAJQBAAALAAAAX3JlbHMvLnJl&#10;bHOkkMFqwzAMhu+DvYPRfXGawxijTi+j0GvpHsDYimMaW0Yy2fr2M4PBMnrbUb/Q94l/f/hMi1qR&#10;JVI2sOt6UJgd+ZiDgffL8ekFlFSbvV0oo4EbChzGx4f9GRdb25HMsYhqlCwG5lrLq9biZkxWOiqY&#10;22YiTra2kYMu1l1tQD30/bPm3wwYN0x18gb45AdQl1tp5j/sFB2T0FQ7R0nTNEV3j6o9feQzro1i&#10;OWA14Fm+Q8a1a8+Bvu/d/dMb2JY5uiPbhG/ktn4cqGU/er3pcvwCAAD//wMAUEsDBBQABgAIAAAA&#10;IQBqXeSBdAIAAAQFAAAOAAAAZHJzL2Uyb0RvYy54bWysVEtv2zAMvg/YfxB0X22nSZcGdYqgRYYB&#10;RRugHXpWZCkWIImapMTOfv0oOW3Sx2lYDgopUnx8/Oir695oshM+KLA1rc5KSoTl0Ci7qemvp+W3&#10;KSUhMtswDVbUdC8CvZ5//XLVuZkYQQu6EZ5gEBtmnatpG6ObFUXgrTAsnIETFo0SvGERVb8pGs86&#10;jG50MSrLi6ID3zgPXISAt7eDkc5zfCkFjw9SBhGJrinWFvPp87lOZzG/YrONZ65V/FAG+4cqDFMW&#10;k76GumWRka1XH0IZxT0EkPGMgylASsVF7gG7qcp33Ty2zIncC4IT3CtM4f+F5fe7R7fyCEPnwiyg&#10;mLropTfpH+sjfQZr/wqW6CPheHk+rSbTixElHG1VeTmdTDKcxfG58yH+EGBIEmrqcRoZJLa7CxFT&#10;ouuLS8oWQKtmqbTOyj7caE92DAeH826go0SzEPGypsv8S8PDEG+eaUu6mo4m4xKnzRkySmoWUTSu&#10;qWmwG0qY3iBVefS5ljevw4ekT9juSeIy/z5LnBq5ZaEdKs5RB3IZFZHhWpmaTk9fa5vaFJmjBziO&#10;I0hS7Nc9UVh1NTlPodLdGpr9yhMPA5GD40uFie8QmBXzyFzsGrcxPuAhNSAUcJAoacH/+ew++SOh&#10;0EpJh5uAMP3eMi+w7Z8WqXZZjcdpdbIynnwfoeJPLetTi92aG8CZVbj3jmcx+Uf9IkoP5hmXdpGy&#10;oolZjrmHgRyUmzhsKK49F4tFdsN1cSze2UfHU/CEXYL8qX9m3h0IFnFY9/CyNWz2jmeDb3ppYbGN&#10;IFUm4RFXpFNScNUysQ6fhbTLp3r2On685n8BAAD//wMAUEsDBBQABgAIAAAAIQDj6Oah3gAAAAcB&#10;AAAPAAAAZHJzL2Rvd25yZXYueG1sTI9BS8NAEIXvgv9hmYKXYneNGEyaTRFBkOLFtBdv0+yahGZn&#10;Q3abpP/e8aS3ebyZ974pdovrxWTH0HnS8LBRICzV3nTUaDge3u6fQYSIZLD3ZDVcbYBdeXtTYG78&#10;TJ92qmIjOIRCjhraGIdcylC31mHY+MESe99+dBhZjo00I84c7nqZKJVKhx1xQ4uDfW1tfa4ujjHW&#10;8vh+nSq5b86YDR/TvF9/NVrfrZaXLYhol/i3DL/4fAMlM538hUwQvQZ+JGpIkwwEu6lSPJw0JI9P&#10;GciykP/5yx8AAAD//wMAUEsBAi0AFAAGAAgAAAAhALaDOJL+AAAA4QEAABMAAAAAAAAAAAAAAAAA&#10;AAAAAFtDb250ZW50X1R5cGVzXS54bWxQSwECLQAUAAYACAAAACEAOP0h/9YAAACUAQAACwAAAAAA&#10;AAAAAAAAAAAvAQAAX3JlbHMvLnJlbHNQSwECLQAUAAYACAAAACEAal3kgXQCAAAEBQAADgAAAAAA&#10;AAAAAAAAAAAuAgAAZHJzL2Uyb0RvYy54bWxQSwECLQAUAAYACAAAACEA4+jmod4AAAAHAQAADwAA&#10;AAAAAAAAAAAAAADOBAAAZHJzL2Rvd25yZXYueG1sUEsFBgAAAAAEAAQA8wAAANkFAAAAAA==&#10;" fillcolor="window" strokecolor="windowText" strokeweight="2pt">
+              <v:rect w14:anchorId="184EC60E" id="Rectangle 1367778383" o:spid="_x0000_s1181" style="position:absolute;margin-left:0;margin-top:31.45pt;width:300.45pt;height:86.5pt;z-index:252000256;visibility:visible;mso-wrap-style:square;mso-width-percent:0;mso-height-percent:0;mso-wrap-distance-left:9pt;mso-wrap-distance-top:0;mso-wrap-distance-right:9pt;mso-wrap-distance-bottom:0;mso-position-horizontal:left;mso-position-horizontal-relative:margin;mso-position-vertical:absolute;mso-position-vertical-relative:text;mso-width-percent:0;mso-height-percent:0;mso-width-relative:margin;mso-height-relative:margin;v-text-anchor:middle" o:gfxdata="UEsDBBQABgAIAAAAIQC2gziS/gAAAOEBAAATAAAAW0NvbnRlbnRfVHlwZXNdLnhtbJSRQU7DMBBF&#10;90jcwfIWJU67QAgl6YK0S0CoHGBkTxKLZGx5TGhvj5O2G0SRWNoz/78nu9wcxkFMGNg6quQqL6RA&#10;0s5Y6ir5vt9lD1JwBDIwOMJKHpHlpr69KfdHjyxSmriSfYz+USnWPY7AufNIadK6MEJMx9ApD/oD&#10;OlTrorhX2lFEilmcO2RdNtjC5xDF9pCuTyYBB5bi6bQ4syoJ3g9WQ0ymaiLzg5KdCXlKLjvcW893&#10;SUOqXwnz5DrgnHtJTxOsQfEKIT7DmDSUCaxw7Rqn8787ZsmRM9e2VmPeBN4uqYvTtW7jvijg9N/y&#10;JsXecLq0q+WD6m8AAAD//wMAUEsDBBQABgAIAAAAIQA4/SH/1gAAAJQBAAALAAAAX3JlbHMvLnJl&#10;bHOkkMFqwzAMhu+DvYPRfXGawxijTi+j0GvpHsDYimMaW0Yy2fr2M4PBMnrbUb/Q94l/f/hMi1qR&#10;JVI2sOt6UJgd+ZiDgffL8ekFlFSbvV0oo4EbChzGx4f9GRdb25HMsYhqlCwG5lrLq9biZkxWOiqY&#10;22YiTra2kYMu1l1tQD30/bPm3wwYN0x18gb45AdQl1tp5j/sFB2T0FQ7R0nTNEV3j6o9feQzro1i&#10;OWA14Fm+Q8a1a8+Bvu/d/dMb2JY5uiPbhG/ktn4cqGU/er3pcvwCAAD//wMAUEsDBBQABgAIAAAA&#10;IQAcH7cbdAIAAAQFAAAOAAAAZHJzL2Uyb0RvYy54bWysVEtv2zAMvg/YfxB0X21ncZcGdYqgRYYB&#10;RVegHXpWZCkWIImapMTOfv0oOW3Sx2lYDgopUnx8/OjLq8FoshM+KLANrc5KSoTl0Cq7aeivx9WX&#10;GSUhMtsyDVY0dC8CvVp8/nTZu7mYQAe6FZ5gEBvmvWtoF6ObF0XgnTAsnIETFo0SvGERVb8pWs96&#10;jG50MSnL86IH3zoPXISAtzejkS5yfCkFjz+lDCIS3VCsLebT53OdzmJxyeYbz1yn+KEM9g9VGKYs&#10;Jn0JdcMiI1uv3oUyinsIIOMZB1OAlIqL3AN2U5VvunnomBO5FwQnuBeYwv8Ly+92D+7eIwy9C/OA&#10;YupikN6kf6yPDBms/QtYYoiE4+XXWVXPzieUcLRV5cWsrjOcxfG58yF+F2BIEhrqcRoZJLa7DRFT&#10;ouuzS8oWQKt2pbTOyj5ca092DAeH826hp0SzEPGyoav8S8PDEK+eaUv6hk7qaYnT5gwZJTWLKBrX&#10;NjTYDSVMb5CqPPpcy6vX4V3SR2z3JHGZfx8lTo3csNCNFeeoI7mMishwrUxDZ6evtU1tiszRAxzH&#10;ESQpDuuBKKy6qusUKt2tod3fe+JhJHJwfKUw8S0Cc888Mhe7xm2MP/GQGhAKOEiUdOD/fHSf/JFQ&#10;aKWkx01AmH5vmRfY9g+LVLuoptO0OlmZ1t8mqPhTy/rUYrfmGnBmFe6941lM/lE/i9KDecKlXaas&#10;aGKWY+5xIAflOo4bimvPxXKZ3XBdHIu39sHxFDxhlyB/HJ6YdweCRRzWHTxvDZu/4dnom15aWG4j&#10;SJVJeMQV6ZQUXLVMrMNnIe3yqZ69jh+vxV8AAAD//wMAUEsDBBQABgAIAAAAIQDj6Oah3gAAAAcB&#10;AAAPAAAAZHJzL2Rvd25yZXYueG1sTI9BS8NAEIXvgv9hmYKXYneNGEyaTRFBkOLFtBdv0+yahGZn&#10;Q3abpP/e8aS3ebyZ974pdovrxWTH0HnS8LBRICzV3nTUaDge3u6fQYSIZLD3ZDVcbYBdeXtTYG78&#10;TJ92qmIjOIRCjhraGIdcylC31mHY+MESe99+dBhZjo00I84c7nqZKJVKhx1xQ4uDfW1tfa4ujjHW&#10;8vh+nSq5b86YDR/TvF9/NVrfrZaXLYhol/i3DL/4fAMlM538hUwQvQZ+JGpIkwwEu6lSPJw0JI9P&#10;GciykP/5yx8AAAD//wMAUEsBAi0AFAAGAAgAAAAhALaDOJL+AAAA4QEAABMAAAAAAAAAAAAAAAAA&#10;AAAAAFtDb250ZW50X1R5cGVzXS54bWxQSwECLQAUAAYACAAAACEAOP0h/9YAAACUAQAACwAAAAAA&#10;AAAAAAAAAAAvAQAAX3JlbHMvLnJlbHNQSwECLQAUAAYACAAAACEAHB+3G3QCAAAEBQAADgAAAAAA&#10;AAAAAAAAAAAuAgAAZHJzL2Uyb0RvYy54bWxQSwECLQAUAAYACAAAACEA4+jmod4AAAAHAQAADwAA&#10;AAAAAAAAAAAAAADOBAAAZHJzL2Rvd25yZXYueG1sUEsFBgAAAAAEAAQA8wAAANkFAAAAAA==&#10;" fillcolor="window" strokecolor="windowText" strokeweight="2pt">
                 <v:textbox>
                   <w:txbxContent>
                     <w:p>
@@ -24474,7 +24474,7 @@
           </mc:Choice>
           <mc:Fallback>
             <w:pict>
-              <v:rect w14:anchorId="1E4B2553" id="Rectangle 1711730502" o:spid="_x0000_s1182" style="position:absolute;margin-left:0;margin-top:0;width:241.6pt;height:65.1pt;z-index:252006400;visibility:visible;mso-wrap-style:square;mso-width-percent:0;mso-height-percent:0;mso-wrap-distance-left:9pt;mso-wrap-distance-top:0;mso-wrap-distance-right:9pt;mso-wrap-distance-bottom:0;mso-position-horizontal:absolute;mso-position-horizontal-relative:margin;mso-position-vertical:absolute;mso-position-vertical-relative:text;mso-width-percent:0;mso-height-percent:0;mso-width-relative:margin;mso-height-relative:margin;v-text-anchor:middle" o:gfxdata="UEsDBBQABgAIAAAAIQC2gziS/gAAAOEBAAATAAAAW0NvbnRlbnRfVHlwZXNdLnhtbJSRQU7DMBBF&#10;90jcwfIWJU67QAgl6YK0S0CoHGBkTxKLZGx5TGhvj5O2G0SRWNoz/78nu9wcxkFMGNg6quQqL6RA&#10;0s5Y6ir5vt9lD1JwBDIwOMJKHpHlpr69KfdHjyxSmriSfYz+USnWPY7AufNIadK6MEJMx9ApD/oD&#10;OlTrorhX2lFEilmcO2RdNtjC5xDF9pCuTyYBB5bi6bQ4syoJ3g9WQ0ymaiLzg5KdCXlKLjvcW893&#10;SUOqXwnz5DrgnHtJTxOsQfEKIT7DmDSUCaxw7Rqn8787ZsmRM9e2VmPeBN4uqYvTtW7jvijg9N/y&#10;JsXecLq0q+WD6m8AAAD//wMAUEsDBBQABgAIAAAAIQA4/SH/1gAAAJQBAAALAAAAX3JlbHMvLnJl&#10;bHOkkMFqwzAMhu+DvYPRfXGawxijTi+j0GvpHsDYimMaW0Yy2fr2M4PBMnrbUb/Q94l/f/hMi1qR&#10;JVI2sOt6UJgd+ZiDgffL8ekFlFSbvV0oo4EbChzGx4f9GRdb25HMsYhqlCwG5lrLq9biZkxWOiqY&#10;22YiTra2kYMu1l1tQD30/bPm3wwYN0x18gb45AdQl1tp5j/sFB2T0FQ7R0nTNEV3j6o9feQzro1i&#10;OWA14Fm+Q8a1a8+Bvu/d/dMb2JY5uiPbhG/ktn4cqGU/er3pcvwCAAD//wMAUEsDBBQABgAIAAAA&#10;IQAzAQbhcAIAAAMFAAAOAAAAZHJzL2Uyb0RvYy54bWysVEtv2zAMvg/YfxB0X+1kSdsZdYqgRYYB&#10;RVugLXpmZCkWoNckJXb260fJbpM+TsNyUEiR4uPjR19c9lqRHfdBWlPTyUlJCTfMNtJsavr0uPp2&#10;TkmIYBpQ1vCa7nmgl4uvXy46V/Gpba1quCcYxISqczVtY3RVUQTWcg3hxDpu0Cis1xBR9Zui8dBh&#10;dK2KaVmeFp31jfOW8RDw9now0kWOLwRn8U6IwCNRNcXaYj59PtfpLBYXUG08uFaysQz4hyo0SINJ&#10;X0NdQwSy9fJDKC2Zt8GKeMKsLqwQkvHcA3YzKd9189CC47kXBCe4V5jC/wvLbncP7t4jDJ0LVUAx&#10;ddELr9M/1kf6DNb+FSzeR8Lw8nt5ej6fzClhaDufns7OzhKaxeG18yH+5FaTJNTU4zAyRrC7CXFw&#10;fXFJyYJVsllJpbKyD1fKkx3g3HDcje0oURAiXtZ0lX9jtjfPlCFdTafzWYnDZoCEEgoiito1NQ1m&#10;QwmoDTKVRZ9refM6fEj6iN0eJS7z77PEqZFrCO1QcY6a3KDSMiLBldQI0vFrZZKVZ4qOcBwmkKTY&#10;r3siserJPAOb7ta22d974u3A4+DYSmLiGwTmHjwSF7vGZYx3eAhlEQo7SpS01v/57D75I5/QSkmH&#10;i4Aw/d6C59j2L4NM+zGZzdLmZGU2P5ui4o8t62OL2eorizOb4No7lsXkH9WLKLzVz7izy5QVTWAY&#10;5h4GMipXcVhQ3HrGl8vshtviIN6YB8dS8IRdgvyxfwbvRoJFHNatfVkaqN7xbPBNL41dbqMVMpPw&#10;gCuSNym4aZnG41chrfKxnr0O367FXwAAAP//AwBQSwMEFAAGAAgAAAAhAPgeQW3bAAAABQEAAA8A&#10;AABkcnMvZG93bnJldi54bWxMj0FLw0AQhe+C/2EZwUuxG1ORmmZTRBCkeDH24m2anSah2dmQ3Sbp&#10;v3f0opeB4b158718O7tOjTSE1rOB+2UCirjytuXawP7z9W4NKkRki51nMnChANvi+irHzPqJP2gs&#10;Y60khEOGBpoY+0zrUDXkMCx9Tyza0Q8Oo6xDre2Ak4S7TqdJ8qgdtiwfGuzppaHqVJ6dYCz0/u0y&#10;lnpXn/Cpfx+n3eKrNub2Zn7egIo0xz8z/ODLDRTCdPBntkF1BqRI/J2iPaxXKaiDmFZJCrrI9X/6&#10;4hsAAP//AwBQSwECLQAUAAYACAAAACEAtoM4kv4AAADhAQAAEwAAAAAAAAAAAAAAAAAAAAAAW0Nv&#10;bnRlbnRfVHlwZXNdLnhtbFBLAQItABQABgAIAAAAIQA4/SH/1gAAAJQBAAALAAAAAAAAAAAAAAAA&#10;AC8BAABfcmVscy8ucmVsc1BLAQItABQABgAIAAAAIQAzAQbhcAIAAAMFAAAOAAAAAAAAAAAAAAAA&#10;AC4CAABkcnMvZTJvRG9jLnhtbFBLAQItABQABgAIAAAAIQD4HkFt2wAAAAUBAAAPAAAAAAAAAAAA&#10;AAAAAMoEAABkcnMvZG93bnJldi54bWxQSwUGAAAAAAQABADzAAAA0gUAAAAA&#10;" fillcolor="window" strokecolor="windowText" strokeweight="2pt">
+              <v:rect w14:anchorId="1E4B2553" id="Rectangle 1711730502" o:spid="_x0000_s1182" style="position:absolute;margin-left:0;margin-top:0;width:241.6pt;height:65.1pt;z-index:252006400;visibility:visible;mso-wrap-style:square;mso-width-percent:0;mso-height-percent:0;mso-wrap-distance-left:9pt;mso-wrap-distance-top:0;mso-wrap-distance-right:9pt;mso-wrap-distance-bottom:0;mso-position-horizontal:absolute;mso-position-horizontal-relative:margin;mso-position-vertical:absolute;mso-position-vertical-relative:text;mso-width-percent:0;mso-height-percent:0;mso-width-relative:margin;mso-height-relative:margin;v-text-anchor:middle" o:gfxdata="UEsDBBQABgAIAAAAIQC2gziS/gAAAOEBAAATAAAAW0NvbnRlbnRfVHlwZXNdLnhtbJSRQU7DMBBF&#10;90jcwfIWJU67QAgl6YK0S0CoHGBkTxKLZGx5TGhvj5O2G0SRWNoz/78nu9wcxkFMGNg6quQqL6RA&#10;0s5Y6ir5vt9lD1JwBDIwOMJKHpHlpr69KfdHjyxSmriSfYz+USnWPY7AufNIadK6MEJMx9ApD/oD&#10;OlTrorhX2lFEilmcO2RdNtjC5xDF9pCuTyYBB5bi6bQ4syoJ3g9WQ0ymaiLzg5KdCXlKLjvcW893&#10;SUOqXwnz5DrgnHtJTxOsQfEKIT7DmDSUCaxw7Rqn8787ZsmRM9e2VmPeBN4uqYvTtW7jvijg9N/y&#10;JsXecLq0q+WD6m8AAAD//wMAUEsDBBQABgAIAAAAIQA4/SH/1gAAAJQBAAALAAAAX3JlbHMvLnJl&#10;bHOkkMFqwzAMhu+DvYPRfXGawxijTi+j0GvpHsDYimMaW0Yy2fr2M4PBMnrbUb/Q94l/f/hMi1qR&#10;JVI2sOt6UJgd+ZiDgffL8ekFlFSbvV0oo4EbChzGx4f9GRdb25HMsYhqlCwG5lrLq9biZkxWOiqY&#10;22YiTra2kYMu1l1tQD30/bPm3wwYN0x18gb45AdQl1tp5j/sFB2T0FQ7R0nTNEV3j6o9feQzro1i&#10;OWA14Fm+Q8a1a8+Bvu/d/dMb2JY5uiPbhG/ktn4cqGU/er3pcvwCAAD//wMAUEsDBBQABgAIAAAA&#10;IQDlY85scAIAAAMFAAAOAAAAZHJzL2Uyb0RvYy54bWysVEtv2zAMvg/YfxB0X+1kSdoZdYqgRYYB&#10;RVegHXpmZCkWoNckJXb260fJbpM+TsNyUEiR4uPjR19e9VqRPfdBWlPTyVlJCTfMNtJsa/rrcf3l&#10;gpIQwTSgrOE1PfBAr5afP112ruJT21rVcE8wiAlV52raxuiqogis5RrCmXXcoFFYryGi6rdF46HD&#10;6FoV07JcFJ31jfOW8RDw9mYw0mWOLwRn8acQgUeiaoq1xXz6fG7SWSwvodp6cK1kYxnwD1VokAaT&#10;voS6gQhk5+W7UFoyb4MV8YxZXVghJOO5B+xmUr7p5qEFx3MvCE5wLzCF/xeW3e0f3L1HGDoXqoBi&#10;6qIXXqd/rI/0GazDC1i8j4Th5ddycTGfzClhaLuYLmbn5wnN4vja+RC/c6tJEmrqcRgZI9jfhji4&#10;PrukZMEq2aylUlk5hGvlyR5wbjjuxnaUKAgRL2u6zr8x26tnypCuptP5rMRhM0BCCQURRe2amgaz&#10;pQTUFpnKos+1vHod3iV9xG5PEpf591Hi1MgNhHaoOEdNblBpGZHgSmoE6fS1MsnKM0VHOI4TSFLs&#10;Nz2RWPVkvkih0t3GNod7T7wdeBwcW0tMfIvA3INH4mLXuIzxJx5CWYTCjhIlrfV/PrpP/sgntFLS&#10;4SIgTL934Dm2/cMg075NZrO0OVmZzc+nqPhTy+bUYnb62uLMJrj2jmUx+Uf1LApv9RPu7CplRRMY&#10;hrmHgYzKdRwWFLee8dUqu+G2OIi35sGxFDxhlyB/7J/Au5FgEYd1Z5+XBqo3PBt800tjV7tohcwk&#10;POKK5E0Kblqm8fhVSKt8qmev47dr+RcAAP//AwBQSwMEFAAGAAgAAAAhAPgeQW3bAAAABQEAAA8A&#10;AABkcnMvZG93bnJldi54bWxMj0FLw0AQhe+C/2EZwUuxG1ORmmZTRBCkeDH24m2anSah2dmQ3Sbp&#10;v3f0opeB4b158718O7tOjTSE1rOB+2UCirjytuXawP7z9W4NKkRki51nMnChANvi+irHzPqJP2gs&#10;Y60khEOGBpoY+0zrUDXkMCx9Tyza0Q8Oo6xDre2Ak4S7TqdJ8qgdtiwfGuzppaHqVJ6dYCz0/u0y&#10;lnpXn/Cpfx+n3eKrNub2Zn7egIo0xz8z/ODLDRTCdPBntkF1BqRI/J2iPaxXKaiDmFZJCrrI9X/6&#10;4hsAAP//AwBQSwECLQAUAAYACAAAACEAtoM4kv4AAADhAQAAEwAAAAAAAAAAAAAAAAAAAAAAW0Nv&#10;bnRlbnRfVHlwZXNdLnhtbFBLAQItABQABgAIAAAAIQA4/SH/1gAAAJQBAAALAAAAAAAAAAAAAAAA&#10;AC8BAABfcmVscy8ucmVsc1BLAQItABQABgAIAAAAIQDlY85scAIAAAMFAAAOAAAAAAAAAAAAAAAA&#10;AC4CAABkcnMvZTJvRG9jLnhtbFBLAQItABQABgAIAAAAIQD4HkFt2wAAAAUBAAAPAAAAAAAAAAAA&#10;AAAAAMoEAABkcnMvZG93bnJldi54bWxQSwUGAAAAAAQABADzAAAA0gUAAAAA&#10;" fillcolor="window" strokecolor="windowText" strokeweight="2pt">
                 <v:textbox>
                   <w:txbxContent>
                     <w:p>
@@ -24665,7 +24665,7 @@
           </mc:Choice>
           <mc:Fallback>
             <w:pict>
-              <v:rect w14:anchorId="4A6F78FE" id="Rectangle 1849235541" o:spid="_x0000_s1183" style="position:absolute;margin-left:0;margin-top:0;width:241.6pt;height:65.1pt;z-index:252008448;visibility:visible;mso-wrap-style:square;mso-width-percent:0;mso-height-percent:0;mso-wrap-distance-left:9pt;mso-wrap-distance-top:0;mso-wrap-distance-right:9pt;mso-wrap-distance-bottom:0;mso-position-horizontal:absolute;mso-position-horizontal-relative:margin;mso-position-vertical:absolute;mso-position-vertical-relative:text;mso-width-percent:0;mso-height-percent:0;mso-width-relative:margin;mso-height-relative:margin;v-text-anchor:middle" o:gfxdata="UEsDBBQABgAIAAAAIQC2gziS/gAAAOEBAAATAAAAW0NvbnRlbnRfVHlwZXNdLnhtbJSRQU7DMBBF&#10;90jcwfIWJU67QAgl6YK0S0CoHGBkTxKLZGx5TGhvj5O2G0SRWNoz/78nu9wcxkFMGNg6quQqL6RA&#10;0s5Y6ir5vt9lD1JwBDIwOMJKHpHlpr69KfdHjyxSmriSfYz+USnWPY7AufNIadK6MEJMx9ApD/oD&#10;OlTrorhX2lFEilmcO2RdNtjC5xDF9pCuTyYBB5bi6bQ4syoJ3g9WQ0ymaiLzg5KdCXlKLjvcW893&#10;SUOqXwnz5DrgnHtJTxOsQfEKIT7DmDSUCaxw7Rqn8787ZsmRM9e2VmPeBN4uqYvTtW7jvijg9N/y&#10;JsXecLq0q+WD6m8AAAD//wMAUEsDBBQABgAIAAAAIQA4/SH/1gAAAJQBAAALAAAAX3JlbHMvLnJl&#10;bHOkkMFqwzAMhu+DvYPRfXGawxijTi+j0GvpHsDYimMaW0Yy2fr2M4PBMnrbUb/Q94l/f/hMi1qR&#10;JVI2sOt6UJgd+ZiDgffL8ekFlFSbvV0oo4EbChzGx4f9GRdb25HMsYhqlCwG5lrLq9biZkxWOiqY&#10;22YiTra2kYMu1l1tQD30/bPm3wwYN0x18gb45AdQl1tp5j/sFB2T0FQ7R0nTNEV3j6o9feQzro1i&#10;OWA14Fm+Q8a1a8+Bvu/d/dMb2JY5uiPbhG/ktn4cqGU/er3pcvwCAAD//wMAUEsDBBQABgAIAAAA&#10;IQClIvhDcAIAAAMFAAAOAAAAZHJzL2Uyb0RvYy54bWysVEtv2zAMvg/YfxB0X+1kSZsZdYqgRYYB&#10;RVegHXpmZCkWoNckJXb260fJbpM+TsNyUEiR4uPjR19e9VqRPfdBWlPTyVlJCTfMNtJsa/rrcf1l&#10;QUmIYBpQ1vCaHnigV8vPny47V/Gpba1quCcYxISqczVtY3RVUQTWcg3hzDpu0Cis1xBR9dui8dBh&#10;dK2KaVmeF531jfOW8RDw9mYw0mWOLwRn8acQgUeiaoq1xXz6fG7SWSwvodp6cK1kYxnwD1VokAaT&#10;voS6gQhk5+W7UFoyb4MV8YxZXVghJOO5B+xmUr7p5qEFx3MvCE5wLzCF/xeW3e0f3L1HGDoXqoBi&#10;6qIXXqd/rI/0GazDC1i8j4Th5dfyfDGfzClhaFtMz2cXFwnN4vja+RC/c6tJEmrqcRgZI9jfhji4&#10;PrukZMEq2aylUlk5hGvlyR5wbjjuxnaUKAgRL2u6zr8x26tnypCuptP5rMRhM0BCCQURRe2amgaz&#10;pQTUFpnKos+1vHod3iV9xG5PEpf591Hi1MgNhHaoOEdNblBpGZHgSmoE6fS1MsnKM0VHOI4TSFLs&#10;Nz2RWPVkvkih0t3GNod7T7wdeBwcW0tMfIvA3INH4mLXuIzxJx5CWYTCjhIlrfV/PrpP/sgntFLS&#10;4SIgTL934Dm2/cMg075NZrO0OVmZzS+mqPhTy+bUYnb62uLMJrj2jmUx+Uf1LApv9RPu7CplRRMY&#10;hrmHgYzKdRwWFLee8dUqu+G2OIi35sGxFDxhlyB/7J/Au5FgEYd1Z5+XBqo3PBt800tjV7tohcwk&#10;POKK5E0Kblqm8fhVSKt8qmev47dr+RcAAP//AwBQSwMEFAAGAAgAAAAhAPgeQW3bAAAABQEAAA8A&#10;AABkcnMvZG93bnJldi54bWxMj0FLw0AQhe+C/2EZwUuxG1ORmmZTRBCkeDH24m2anSah2dmQ3Sbp&#10;v3f0opeB4b158718O7tOjTSE1rOB+2UCirjytuXawP7z9W4NKkRki51nMnChANvi+irHzPqJP2gs&#10;Y60khEOGBpoY+0zrUDXkMCx9Tyza0Q8Oo6xDre2Ak4S7TqdJ8qgdtiwfGuzppaHqVJ6dYCz0/u0y&#10;lnpXn/Cpfx+n3eKrNub2Zn7egIo0xz8z/ODLDRTCdPBntkF1BqRI/J2iPaxXKaiDmFZJCrrI9X/6&#10;4hsAAP//AwBQSwECLQAUAAYACAAAACEAtoM4kv4AAADhAQAAEwAAAAAAAAAAAAAAAAAAAAAAW0Nv&#10;bnRlbnRfVHlwZXNdLnhtbFBLAQItABQABgAIAAAAIQA4/SH/1gAAAJQBAAALAAAAAAAAAAAAAAAA&#10;AC8BAABfcmVscy8ucmVsc1BLAQItABQABgAIAAAAIQClIvhDcAIAAAMFAAAOAAAAAAAAAAAAAAAA&#10;AC4CAABkcnMvZTJvRG9jLnhtbFBLAQItABQABgAIAAAAIQD4HkFt2wAAAAUBAAAPAAAAAAAAAAAA&#10;AAAAAMoEAABkcnMvZG93bnJldi54bWxQSwUGAAAAAAQABADzAAAA0gUAAAAA&#10;" fillcolor="window" strokecolor="windowText" strokeweight="2pt">
+              <v:rect w14:anchorId="4A6F78FE" id="Rectangle 1849235541" o:spid="_x0000_s1183" style="position:absolute;margin-left:0;margin-top:0;width:241.6pt;height:65.1pt;z-index:252008448;visibility:visible;mso-wrap-style:square;mso-width-percent:0;mso-height-percent:0;mso-wrap-distance-left:9pt;mso-wrap-distance-top:0;mso-wrap-distance-right:9pt;mso-wrap-distance-bottom:0;mso-position-horizontal:absolute;mso-position-horizontal-relative:margin;mso-position-vertical:absolute;mso-position-vertical-relative:text;mso-width-percent:0;mso-height-percent:0;mso-width-relative:margin;mso-height-relative:margin;v-text-anchor:middle" o:gfxdata="UEsDBBQABgAIAAAAIQC2gziS/gAAAOEBAAATAAAAW0NvbnRlbnRfVHlwZXNdLnhtbJSRQU7DMBBF&#10;90jcwfIWJU67QAgl6YK0S0CoHGBkTxKLZGx5TGhvj5O2G0SRWNoz/78nu9wcxkFMGNg6quQqL6RA&#10;0s5Y6ir5vt9lD1JwBDIwOMJKHpHlpr69KfdHjyxSmriSfYz+USnWPY7AufNIadK6MEJMx9ApD/oD&#10;OlTrorhX2lFEilmcO2RdNtjC5xDF9pCuTyYBB5bi6bQ4syoJ3g9WQ0ymaiLzg5KdCXlKLjvcW893&#10;SUOqXwnz5DrgnHtJTxOsQfEKIT7DmDSUCaxw7Rqn8787ZsmRM9e2VmPeBN4uqYvTtW7jvijg9N/y&#10;JsXecLq0q+WD6m8AAAD//wMAUEsDBBQABgAIAAAAIQA4/SH/1gAAAJQBAAALAAAAX3JlbHMvLnJl&#10;bHOkkMFqwzAMhu+DvYPRfXGawxijTi+j0GvpHsDYimMaW0Yy2fr2M4PBMnrbUb/Q94l/f/hMi1qR&#10;JVI2sOt6UJgd+ZiDgffL8ekFlFSbvV0oo4EbChzGx4f9GRdb25HMsYhqlCwG5lrLq9biZkxWOiqY&#10;22YiTra2kYMu1l1tQD30/bPm3wwYN0x18gb45AdQl1tp5j/sFB2T0FQ7R0nTNEV3j6o9feQzro1i&#10;OWA14Fm+Q8a1a8+Bvu/d/dMb2JY5uiPbhG/ktn4cqGU/er3pcvwCAAD//wMAUEsDBBQABgAIAAAA&#10;IQAzAQbhcAIAAAMFAAAOAAAAZHJzL2Uyb0RvYy54bWysVEtv2zAMvg/YfxB0X+1kSdsZdYqgRYYB&#10;RVugLXpmZCkWoNckJXb260fJbpM+TsNyUEiR4uPjR19c9lqRHfdBWlPTyUlJCTfMNtJsavr0uPp2&#10;TkmIYBpQ1vCa7nmgl4uvXy46V/Gpba1quCcYxISqczVtY3RVUQTWcg3hxDpu0Cis1xBR9Zui8dBh&#10;dK2KaVmeFp31jfOW8RDw9now0kWOLwRn8U6IwCNRNcXaYj59PtfpLBYXUG08uFaysQz4hyo0SINJ&#10;X0NdQwSy9fJDKC2Zt8GKeMKsLqwQkvHcA3YzKd9189CC47kXBCe4V5jC/wvLbncP7t4jDJ0LVUAx&#10;ddELr9M/1kf6DNb+FSzeR8Lw8nt5ej6fzClhaDufns7OzhKaxeG18yH+5FaTJNTU4zAyRrC7CXFw&#10;fXFJyYJVsllJpbKyD1fKkx3g3HDcje0oURAiXtZ0lX9jtjfPlCFdTafzWYnDZoCEEgoiito1NQ1m&#10;QwmoDTKVRZ9refM6fEj6iN0eJS7z77PEqZFrCO1QcY6a3KDSMiLBldQI0vFrZZKVZ4qOcBwmkKTY&#10;r3siserJPAOb7ta22d974u3A4+DYSmLiGwTmHjwSF7vGZYx3eAhlEQo7SpS01v/57D75I5/QSkmH&#10;i4Aw/d6C59j2L4NM+zGZzdLmZGU2P5ui4o8t62OL2eorizOb4No7lsXkH9WLKLzVz7izy5QVTWAY&#10;5h4GMipXcVhQ3HrGl8vshtviIN6YB8dS8IRdgvyxfwbvRoJFHNatfVkaqN7xbPBNL41dbqMVMpPw&#10;gCuSNym4aZnG41chrfKxnr0O367FXwAAAP//AwBQSwMEFAAGAAgAAAAhAPgeQW3bAAAABQEAAA8A&#10;AABkcnMvZG93bnJldi54bWxMj0FLw0AQhe+C/2EZwUuxG1ORmmZTRBCkeDH24m2anSah2dmQ3Sbp&#10;v3f0opeB4b158718O7tOjTSE1rOB+2UCirjytuXawP7z9W4NKkRki51nMnChANvi+irHzPqJP2gs&#10;Y60khEOGBpoY+0zrUDXkMCx9Tyza0Q8Oo6xDre2Ak4S7TqdJ8qgdtiwfGuzppaHqVJ6dYCz0/u0y&#10;lnpXn/Cpfx+n3eKrNub2Zn7egIo0xz8z/ODLDRTCdPBntkF1BqRI/J2iPaxXKaiDmFZJCrrI9X/6&#10;4hsAAP//AwBQSwECLQAUAAYACAAAACEAtoM4kv4AAADhAQAAEwAAAAAAAAAAAAAAAAAAAAAAW0Nv&#10;bnRlbnRfVHlwZXNdLnhtbFBLAQItABQABgAIAAAAIQA4/SH/1gAAAJQBAAALAAAAAAAAAAAAAAAA&#10;AC8BAABfcmVscy8ucmVsc1BLAQItABQABgAIAAAAIQAzAQbhcAIAAAMFAAAOAAAAAAAAAAAAAAAA&#10;AC4CAABkcnMvZTJvRG9jLnhtbFBLAQItABQABgAIAAAAIQD4HkFt2wAAAAUBAAAPAAAAAAAAAAAA&#10;AAAAAMoEAABkcnMvZG93bnJldi54bWxQSwUGAAAAAAQABADzAAAA0gUAAAAA&#10;" fillcolor="window" strokecolor="windowText" strokeweight="2pt">
                 <v:textbox>
                   <w:txbxContent>
                     <w:p>
@@ -24835,7 +24835,7 @@
           </mc:Choice>
           <mc:Fallback>
             <w:pict>
-              <v:rect w14:anchorId="7C1AC41A" id="Rectangle 1395714322" o:spid="_x0000_s1184" style="position:absolute;margin-left:0;margin-top:8.35pt;width:300.45pt;height:86.5pt;z-index:252010496;visibility:visible;mso-wrap-style:square;mso-width-percent:0;mso-height-percent:0;mso-wrap-distance-left:9pt;mso-wrap-distance-top:0;mso-wrap-distance-right:9pt;mso-wrap-distance-bottom:0;mso-position-horizontal:absolute;mso-position-horizontal-relative:text;mso-position-vertical:absolute;mso-position-vertical-relative:text;mso-width-percent:0;mso-height-percent:0;mso-width-relative:margin;mso-height-relative:margin;v-text-anchor:middle" o:gfxdata="UEsDBBQABgAIAAAAIQC2gziS/gAAAOEBAAATAAAAW0NvbnRlbnRfVHlwZXNdLnhtbJSRQU7DMBBF&#10;90jcwfIWJU67QAgl6YK0S0CoHGBkTxKLZGx5TGhvj5O2G0SRWNoz/78nu9wcxkFMGNg6quQqL6RA&#10;0s5Y6ir5vt9lD1JwBDIwOMJKHpHlpr69KfdHjyxSmriSfYz+USnWPY7AufNIadK6MEJMx9ApD/oD&#10;OlTrorhX2lFEilmcO2RdNtjC5xDF9pCuTyYBB5bi6bQ4syoJ3g9WQ0ymaiLzg5KdCXlKLjvcW893&#10;SUOqXwnz5DrgnHtJTxOsQfEKIT7DmDSUCaxw7Rqn8787ZsmRM9e2VmPeBN4uqYvTtW7jvijg9N/y&#10;JsXecLq0q+WD6m8AAAD//wMAUEsDBBQABgAIAAAAIQA4/SH/1gAAAJQBAAALAAAAX3JlbHMvLnJl&#10;bHOkkMFqwzAMhu+DvYPRfXGawxijTi+j0GvpHsDYimMaW0Yy2fr2M4PBMnrbUb/Q94l/f/hMi1qR&#10;JVI2sOt6UJgd+ZiDgffL8ekFlFSbvV0oo4EbChzGx4f9GRdb25HMsYhqlCwG5lrLq9biZkxWOiqY&#10;22YiTra2kYMu1l1tQD30/bPm3wwYN0x18gb45AdQl1tp5j/sFB2T0FQ7R0nTNEV3j6o9feQzro1i&#10;OWA14Fm+Q8a1a8+Bvu/d/dMb2JY5uiPbhG/ktn4cqGU/er3pcvwCAAD//wMAUEsDBBQABgAIAAAA&#10;IQCxnWD0dAIAAAQFAAAOAAAAZHJzL2Uyb0RvYy54bWysVEtv2zAMvg/YfxB0X21nSZcGdYqgRYYB&#10;RRugLXpWZCkWIImapMTOfv0oOW3Sx2lYDgopUnx8/OjLq95oshM+KLA1rc5KSoTl0Ci7qenT4/Lb&#10;lJIQmW2YBitquheBXs2/frns3EyMoAXdCE8wiA2zztW0jdHNiiLwVhgWzsAJi0YJ3rCIqt8UjWcd&#10;Rje6GJXledGBb5wHLkLA25vBSOc5vpSCx3spg4hE1xRri/n0+Vyns5hfstnGM9cqfiiD/UMVhimL&#10;SV9D3bDIyNarD6GM4h4CyHjGwRQgpeIi94DdVOW7bh5a5kTuBcEJ7hWm8P/C8rvdg1t5hKFzYRZQ&#10;TF300pv0j/WRPoO1fwVL9JFwvPw+rSbT8xElHG1VeTGdTDKcxfG58yH+FGBIEmrqcRoZJLa7DRFT&#10;ouuLS8oWQKtmqbTOyj5ca092DAeH826go0SzEPGypsv8S8PDEG+eaUu6mo4m4xKnzRkySmoWUTSu&#10;qWmwG0qY3iBVefS5ljevw4ekj9juSeIy/z5LnBq5YaEdKs5RB3IZFZHhWpmaTk9fa5vaFJmjBziO&#10;I0hS7Nc9UVh1NblIodLdGpr9yhMPA5GD40uFiW8RmBXzyFzsGrcx3uMhNSAUcJAoacH/+ew++SOh&#10;0EpJh5uAMP3eMi+w7V8WqXZRjcdpdbIynvwYoeJPLetTi92aa8CZVbj3jmcx+Uf9IkoP5hmXdpGy&#10;oolZjrmHgRyU6zhsKK49F4tFdsN1cSze2gfHU/CEXYL8sX9m3h0IFnFYd/CyNWz2jmeDb3ppYbGN&#10;IFUm4RFXpFNScNUysQ6fhbTLp3r2On685n8BAAD//wMAUEsDBBQABgAIAAAAIQCg/yOA3AAAAAcB&#10;AAAPAAAAZHJzL2Rvd25yZXYueG1sTI8xT8MwEIV3JP6DdUgsFbVhSJsQp0JISKhiIe3Cdo0PJ2ps&#10;R7GbpP+eY4Lx3nv37rtyt7heTDTGLngNj2sFgnwTTOethuPh7WELIib0BvvgScOVIuyq25sSCxNm&#10;/0lTnazgEh8L1NCmNBRSxqYlh3EdBvLsfYfRYeJxtNKMOHO56+WTUpl02Hm+0OJAry015/riGGMl&#10;j+/XqZZ7e8Z8+Jjm/erLan1/t7w8g0i0pL8w/OLzDlTMdAoXb6LoNfAjidVsA4LdTKkcxImFbb4B&#10;WZXyP3/1AwAA//8DAFBLAQItABQABgAIAAAAIQC2gziS/gAAAOEBAAATAAAAAAAAAAAAAAAAAAAA&#10;AABbQ29udGVudF9UeXBlc10ueG1sUEsBAi0AFAAGAAgAAAAhADj9If/WAAAAlAEAAAsAAAAAAAAA&#10;AAAAAAAALwEAAF9yZWxzLy5yZWxzUEsBAi0AFAAGAAgAAAAhALGdYPR0AgAABAUAAA4AAAAAAAAA&#10;AAAAAAAALgIAAGRycy9lMm9Eb2MueG1sUEsBAi0AFAAGAAgAAAAhAKD/I4DcAAAABwEAAA8AAAAA&#10;AAAAAAAAAAAAzgQAAGRycy9kb3ducmV2LnhtbFBLBQYAAAAABAAEAPMAAADXBQAAAAA=&#10;" fillcolor="window" strokecolor="windowText" strokeweight="2pt">
+              <v:rect w14:anchorId="7C1AC41A" id="Rectangle 1395714322" o:spid="_x0000_s1184" style="position:absolute;margin-left:0;margin-top:8.35pt;width:300.45pt;height:86.5pt;z-index:252010496;visibility:visible;mso-wrap-style:square;mso-width-percent:0;mso-height-percent:0;mso-wrap-distance-left:9pt;mso-wrap-distance-top:0;mso-wrap-distance-right:9pt;mso-wrap-distance-bottom:0;mso-position-horizontal:absolute;mso-position-horizontal-relative:text;mso-position-vertical:absolute;mso-position-vertical-relative:text;mso-width-percent:0;mso-height-percent:0;mso-width-relative:margin;mso-height-relative:margin;v-text-anchor:middle" o:gfxdata="UEsDBBQABgAIAAAAIQC2gziS/gAAAOEBAAATAAAAW0NvbnRlbnRfVHlwZXNdLnhtbJSRQU7DMBBF&#10;90jcwfIWJU67QAgl6YK0S0CoHGBkTxKLZGx5TGhvj5O2G0SRWNoz/78nu9wcxkFMGNg6quQqL6RA&#10;0s5Y6ir5vt9lD1JwBDIwOMJKHpHlpr69KfdHjyxSmriSfYz+USnWPY7AufNIadK6MEJMx9ApD/oD&#10;OlTrorhX2lFEilmcO2RdNtjC5xDF9pCuTyYBB5bi6bQ4syoJ3g9WQ0ymaiLzg5KdCXlKLjvcW893&#10;SUOqXwnz5DrgnHtJTxOsQfEKIT7DmDSUCaxw7Rqn8787ZsmRM9e2VmPeBN4uqYvTtW7jvijg9N/y&#10;JsXecLq0q+WD6m8AAAD//wMAUEsDBBQABgAIAAAAIQA4/SH/1gAAAJQBAAALAAAAX3JlbHMvLnJl&#10;bHOkkMFqwzAMhu+DvYPRfXGawxijTi+j0GvpHsDYimMaW0Yy2fr2M4PBMnrbUb/Q94l/f/hMi1qR&#10;JVI2sOt6UJgd+ZiDgffL8ekFlFSbvV0oo4EbChzGx4f9GRdb25HMsYhqlCwG5lrLq9biZkxWOiqY&#10;22YiTra2kYMu1l1tQD30/bPm3wwYN0x18gb45AdQl1tp5j/sFB2T0FQ7R0nTNEV3j6o9feQzro1i&#10;OWA14Fm+Q8a1a8+Bvu/d/dMb2JY5uiPbhG/ktn4cqGU/er3pcvwCAAD//wMAUEsDBBQABgAIAAAA&#10;IQBn/6h5cgIAAAQFAAAOAAAAZHJzL2Uyb0RvYy54bWysVNtuGjEQfa/Uf7D83uxCISUoS4QSUVWK&#10;0khJlWfj9bKWfKtt2KVf32MvCeTyVJUHM+MZz+XMmb286rUiO+GDtKaio7OSEmG4raXZVPTX4+rL&#10;jJIQmamZskZUdC8CvVp8/nTZubkY29aqWniCICbMO1fRNkY3L4rAW6FZOLNOGBgb6zWLUP2mqD3r&#10;EF2rYlyW50Vnfe285SIE3N4MRrrI8ZtG8PizaYKIRFUUtcV8+nyu01ksLtl845lrJT+Uwf6hCs2k&#10;QdKXUDcsMrL18l0oLbm3wTbxjFtd2KaRXOQe0M2ofNPNQ8ucyL0AnOBeYAr/Lyy/2z24ew8YOhfm&#10;AWLqom+8Tv+oj/QZrP0LWKKPhOPy62w0nZ2PKeGwjcqL2XSa4SyOz50P8buwmiShoh7TyCCx3W2I&#10;SAnXZ5eULVgl65VUKiv7cK082TEMDvOubUeJYiHisqKr/EvDQ4hXz5QhXUXH00mJaXMGRjWKRYja&#10;1RUNZkMJUxtQlUefa3n1OrxL+oh2TxKX+fdR4tTIDQvtUHGOOpBLywiGK6krOjt9rUxqU2SOHuA4&#10;jiBJsV/3RKJq4JxCpbu1rff3nng7EDk4vpJIfAtg7pkHc9E1tjH+xNEoCyjsQaKktf7PR/fJH4SC&#10;lZIOmwCYfm+ZF2j7hwHVLkaTSVqdrEym38ZQ/KllfWoxW31tMbMR9t7xLCb/qJ7Fxlv9hKVdpqww&#10;McORexjIQbmOw4Zi7blYLrMb1sWxeGseHE/BE3YJ8sf+iXl3IFjEsO7s89aw+RueDb7ppbHLbbSN&#10;zCQ84go6JQWrlol1+CykXT7Vs9fx47X4CwAA//8DAFBLAwQUAAYACAAAACEAoP8jgNwAAAAHAQAA&#10;DwAAAGRycy9kb3ducmV2LnhtbEyPMU/DMBCFdyT+g3VILBW1YUibEKdCSEioYiHtwnaNDydqbEex&#10;m6T/nmOC8d579+67cre4Xkw0xi54DY9rBYJ8E0znrYbj4e1hCyIm9Ab74EnDlSLsqtubEgsTZv9J&#10;U52s4BIfC9TQpjQUUsamJYdxHQby7H2H0WHicbTSjDhzuevlk1KZdNh5vtDiQK8tNef64hhjJY/v&#10;16mWe3vGfPiY5v3qy2p9f7e8PINItKS/MPzi8w5UzHQKF2+i6DXwI4nVbAOC3UypHMSJhW2+AVmV&#10;8j9/9QMAAP//AwBQSwECLQAUAAYACAAAACEAtoM4kv4AAADhAQAAEwAAAAAAAAAAAAAAAAAAAAAA&#10;W0NvbnRlbnRfVHlwZXNdLnhtbFBLAQItABQABgAIAAAAIQA4/SH/1gAAAJQBAAALAAAAAAAAAAAA&#10;AAAAAC8BAABfcmVscy8ucmVsc1BLAQItABQABgAIAAAAIQBn/6h5cgIAAAQFAAAOAAAAAAAAAAAA&#10;AAAAAC4CAABkcnMvZTJvRG9jLnhtbFBLAQItABQABgAIAAAAIQCg/yOA3AAAAAcBAAAPAAAAAAAA&#10;AAAAAAAAAMwEAABkcnMvZG93bnJldi54bWxQSwUGAAAAAAQABADzAAAA1QUAAAAA&#10;" fillcolor="window" strokecolor="windowText" strokeweight="2pt">
                 <v:textbox>
                   <w:txbxContent>
                     <w:p>
@@ -25080,7 +25080,7 @@
           </mc:Choice>
           <mc:Fallback>
             <w:pict>
-              <v:rect w14:anchorId="021155AD" id="Rectangle 323965007" o:spid="_x0000_s1185" style="position:absolute;margin-left:0;margin-top:44.9pt;width:376.6pt;height:209.7pt;z-index:252004352;visibility:visible;mso-wrap-style:square;mso-width-percent:0;mso-height-percent:0;mso-wrap-distance-left:9pt;mso-wrap-distance-top:0;mso-wrap-distance-right:9pt;mso-wrap-distance-bottom:0;mso-position-horizontal:absolute;mso-position-horizontal-relative:margin;mso-position-vertical:absolute;mso-position-vertical-relative:text;mso-width-percent:0;mso-height-percent:0;mso-width-relative:margin;mso-height-relative:margin;v-text-anchor:middle" o:gfxdata="UEsDBBQABgAIAAAAIQC2gziS/gAAAOEBAAATAAAAW0NvbnRlbnRfVHlwZXNdLnhtbJSRQU7DMBBF&#10;90jcwfIWJU67QAgl6YK0S0CoHGBkTxKLZGx5TGhvj5O2G0SRWNoz/78nu9wcxkFMGNg6quQqL6RA&#10;0s5Y6ir5vt9lD1JwBDIwOMJKHpHlpr69KfdHjyxSmriSfYz+USnWPY7AufNIadK6MEJMx9ApD/oD&#10;OlTrorhX2lFEilmcO2RdNtjC5xDF9pCuTyYBB5bi6bQ4syoJ3g9WQ0ymaiLzg5KdCXlKLjvcW893&#10;SUOqXwnz5DrgnHtJTxOsQfEKIT7DmDSUCaxw7Rqn8787ZsmRM9e2VmPeBN4uqYvTtW7jvijg9N/y&#10;JsXecLq0q+WD6m8AAAD//wMAUEsDBBQABgAIAAAAIQA4/SH/1gAAAJQBAAALAAAAX3JlbHMvLnJl&#10;bHOkkMFqwzAMhu+DvYPRfXGawxijTi+j0GvpHsDYimMaW0Yy2fr2M4PBMnrbUb/Q94l/f/hMi1qR&#10;JVI2sOt6UJgd+ZiDgffL8ekFlFSbvV0oo4EbChzGx4f9GRdb25HMsYhqlCwG5lrLq9biZkxWOiqY&#10;22YiTra2kYMu1l1tQD30/bPm3wwYN0x18gb45AdQl1tp5j/sFB2T0FQ7R0nTNEV3j6o9feQzro1i&#10;OWA14Fm+Q8a1a8+Bvu/d/dMb2JY5uiPbhG/ktn4cqGU/er3pcvwCAAD//wMAUEsDBBQABgAIAAAA&#10;IQAn9ScacgIAAAQFAAAOAAAAZHJzL2Uyb0RvYy54bWysVNtuGjEQfa/Uf7D83ixQQgjKEqFEVJWi&#10;BCmp8my8XtaSb7UNu/Tre+wlgVyeqvJgZjzjuZw5s1fXnVZkJ3yQ1pR0eDagRBhuK2k2Jf31tPw2&#10;pSREZiqmrBEl3YtAr+dfv1y1biZGtrGqEp4giAmz1pW0idHNiiLwRmgWzqwTBsbaes0iVL8pKs9a&#10;RNeqGA0Gk6K1vnLechECbm97I53n+HUteHyo6yAiUSVFbTGfPp/rdBbzKzbbeOYayQ9lsH+oQjNp&#10;kPQ11C2LjGy9/BBKS+5tsHU841YXtq4lF7kHdDMcvOvmsWFO5F4ATnCvMIX/F5bf7x7dygOG1oVZ&#10;gJi66Gqv0z/qI10Ga/8Klugi4bgcX0xH0xEw5bCNJpPvw8sMZ3F87nyIP4TVJAkl9ZhGBont7kJE&#10;Sri+uKRswSpZLaVSWdmHG+XJjmFwmHdlW0oUCxGXJV3mXxoeQrx5pgxpUc75eJAqY2BUrViEqF1V&#10;0mA2lDC1AVV59LmWN6/Dh6RPaPck8SD/PkucGrlloekrzlF7cmkZwXAldUmnp6+VSW2KzNEDHMcR&#10;JCl2645IVD08n6RQ6W5tq/3KE297IgfHlxKJ7wDMinkwF11jG+MDjlpZQGEPEiWN9X8+u0/+IBSs&#10;lLTYBMD0e8u8QNs/Dah2ORyP0+pkZXx+kWbuTy3rU4vZ6huLmQ2x945nMflH9SLW3upnLO0iZYWJ&#10;GY7c/UAOyk3sNxRrz8Vikd2wLo7FO/PoeAqesEuQP3XPzLsDwSKGdW9ftobN3vGs900vjV1so61l&#10;JuERV9ApKVi1TKzDZyHt8qmevY4fr/lfAAAA//8DAFBLAwQUAAYACAAAACEAD3R4sN4AAAAHAQAA&#10;DwAAAGRycy9kb3ducmV2LnhtbEyPwU7DMBBE70j8g7VIXCrqEFRoQpwKISGhiktDL7258daJGq+j&#10;2E3Sv2c5wXE1OzNvis3sOjHiEFpPCh6XCQik2puWrIL998fDGkSImozuPKGCKwbYlLc3hc6Nn2iH&#10;YxWt4BAKuVbQxNjnUoa6QafD0vdIrJ384HTkc7DSDHricNfJNEmepdMtcUOje3xvsD5XF8cYC7n/&#10;vI6V3NqzzvqvcdouDlap+7v57RVExDn+PcMvPnugZKajv5AJolPAQ6KCdcb8rL6snlIQRwWrJEtB&#10;loX8z1/+AAAA//8DAFBLAQItABQABgAIAAAAIQC2gziS/gAAAOEBAAATAAAAAAAAAAAAAAAAAAAA&#10;AABbQ29udGVudF9UeXBlc10ueG1sUEsBAi0AFAAGAAgAAAAhADj9If/WAAAAlAEAAAsAAAAAAAAA&#10;AAAAAAAALwEAAF9yZWxzLy5yZWxzUEsBAi0AFAAGAAgAAAAhACf1JxpyAgAABAUAAA4AAAAAAAAA&#10;AAAAAAAALgIAAGRycy9lMm9Eb2MueG1sUEsBAi0AFAAGAAgAAAAhAA90eLDeAAAABwEAAA8AAAAA&#10;AAAAAAAAAAAAzAQAAGRycy9kb3ducmV2LnhtbFBLBQYAAAAABAAEAPMAAADXBQAAAAA=&#10;" fillcolor="window" strokecolor="windowText" strokeweight="2pt">
+              <v:rect w14:anchorId="021155AD" id="Rectangle 323965007" o:spid="_x0000_s1185" style="position:absolute;margin-left:0;margin-top:44.9pt;width:376.6pt;height:209.7pt;z-index:252004352;visibility:visible;mso-wrap-style:square;mso-width-percent:0;mso-height-percent:0;mso-wrap-distance-left:9pt;mso-wrap-distance-top:0;mso-wrap-distance-right:9pt;mso-wrap-distance-bottom:0;mso-position-horizontal:absolute;mso-position-horizontal-relative:margin;mso-position-vertical:absolute;mso-position-vertical-relative:text;mso-width-percent:0;mso-height-percent:0;mso-width-relative:margin;mso-height-relative:margin;v-text-anchor:middle" o:gfxdata="UEsDBBQABgAIAAAAIQC2gziS/gAAAOEBAAATAAAAW0NvbnRlbnRfVHlwZXNdLnhtbJSRQU7DMBBF&#10;90jcwfIWJU67QAgl6YK0S0CoHGBkTxKLZGx5TGhvj5O2G0SRWNoz/78nu9wcxkFMGNg6quQqL6RA&#10;0s5Y6ir5vt9lD1JwBDIwOMJKHpHlpr69KfdHjyxSmriSfYz+USnWPY7AufNIadK6MEJMx9ApD/oD&#10;OlTrorhX2lFEilmcO2RdNtjC5xDF9pCuTyYBB5bi6bQ4syoJ3g9WQ0ymaiLzg5KdCXlKLjvcW893&#10;SUOqXwnz5DrgnHtJTxOsQfEKIT7DmDSUCaxw7Rqn8787ZsmRM9e2VmPeBN4uqYvTtW7jvijg9N/y&#10;JsXecLq0q+WD6m8AAAD//wMAUEsDBBQABgAIAAAAIQA4/SH/1gAAAJQBAAALAAAAX3JlbHMvLnJl&#10;bHOkkMFqwzAMhu+DvYPRfXGawxijTi+j0GvpHsDYimMaW0Yy2fr2M4PBMnrbUb/Q94l/f/hMi1qR&#10;JVI2sOt6UJgd+ZiDgffL8ekFlFSbvV0oo4EbChzGx4f9GRdb25HMsYhqlCwG5lrLq9biZkxWOiqY&#10;22YiTra2kYMu1l1tQD30/bPm3wwYN0x18gb45AdQl1tp5j/sFB2T0FQ7R0nTNEV3j6o9feQzro1i&#10;OWA14Fm+Q8a1a8+Bvu/d/dMb2JY5uiPbhG/ktn4cqGU/er3pcvwCAAD//wMAUEsDBBQABgAIAAAA&#10;IQCx1tm4cgIAAAQFAAAOAAAAZHJzL2Uyb0RvYy54bWysVNtuGjEQfa/Uf7D83ixQkhDEEiEiqkpR&#10;Eimp8my8XtaSb7UNu/Tre+wlgVyeqvJgZjzjuZw5s7PrTiuyEz5Ia0o6PBtQIgy3lTSbkv56Wn2b&#10;UBIiMxVT1oiS7kWg1/OvX2atm4qRbayqhCcIYsK0dSVtYnTTogi8EZqFM+uEgbG2XrMI1W+KyrMW&#10;0bUqRoPBRdFaXzlvuQgBtze9kc5z/LoWPN7XdRCRqJKitphPn891Oov5jE03nrlG8kMZ7B+q0Ewa&#10;JH0NdcMiI1svP4TSknsbbB3PuNWFrWvJRe4B3QwH77p5bJgTuReAE9wrTOH/heV3u0f34AFD68I0&#10;QExddLXX6R/1kS6DtX8FS3SRcFyOLyejyQiYcthGFxffh1cZzuL43PkQfwirSRJK6jGNDBLb3YaI&#10;lHB9cUnZglWyWkmlsrIPS+XJjmFwmHdlW0oUCxGXJV3lXxoeQrx5pgxpUc75eJAqY2BUrViEqF1V&#10;0mA2lDC1AVV59LmWN6/Dh6RPaPck8SD/PkucGrlhoekrzlF7cmkZwXAldUknp6+VSW2KzNEDHMcR&#10;JCl2645IVD08v0qh0t3aVvsHT7ztiRwcX0kkvgUwD8yDuega2xjvcdTKAgp7kChprP/z2X3yB6Fg&#10;paTFJgCm31vmBdr+aUC1q+F4nFYnK+PzyzRzf2pZn1rMVi8tZjbE3juexeQf1YtYe6ufsbSLlBUm&#10;Zjhy9wM5KMvYbyjWnovFIrthXRyLt+bR8RQ8YZcgf+qemXcHgkUM686+bA2bvuNZ75teGrvYRlvL&#10;TMIjrqBTUrBqmViHz0La5VM9ex0/XvO/AAAA//8DAFBLAwQUAAYACAAAACEAD3R4sN4AAAAHAQAA&#10;DwAAAGRycy9kb3ducmV2LnhtbEyPwU7DMBBE70j8g7VIXCrqEFRoQpwKISGhiktDL7258daJGq+j&#10;2E3Sv2c5wXE1OzNvis3sOjHiEFpPCh6XCQik2puWrIL998fDGkSImozuPKGCKwbYlLc3hc6Nn2iH&#10;YxWt4BAKuVbQxNjnUoa6QafD0vdIrJ384HTkc7DSDHricNfJNEmepdMtcUOje3xvsD5XF8cYC7n/&#10;vI6V3NqzzvqvcdouDlap+7v57RVExDn+PcMvPnugZKajv5AJolPAQ6KCdcb8rL6snlIQRwWrJEtB&#10;loX8z1/+AAAA//8DAFBLAQItABQABgAIAAAAIQC2gziS/gAAAOEBAAATAAAAAAAAAAAAAAAAAAAA&#10;AABbQ29udGVudF9UeXBlc10ueG1sUEsBAi0AFAAGAAgAAAAhADj9If/WAAAAlAEAAAsAAAAAAAAA&#10;AAAAAAAALwEAAF9yZWxzLy5yZWxzUEsBAi0AFAAGAAgAAAAhALHW2bhyAgAABAUAAA4AAAAAAAAA&#10;AAAAAAAALgIAAGRycy9lMm9Eb2MueG1sUEsBAi0AFAAGAAgAAAAhAA90eLDeAAAABwEAAA8AAAAA&#10;AAAAAAAAAAAAzAQAAGRycy9kb3ducmV2LnhtbFBLBQYAAAAABAAEAPMAAADXBQAAAAA=&#10;" fillcolor="window" strokecolor="windowText" strokeweight="2pt">
                 <v:textbox>
                   <w:txbxContent>
                     <w:p>
@@ -25337,7 +25337,7 @@
           </mc:Choice>
           <mc:Fallback>
             <w:pict>
-              <v:rect w14:anchorId="6A8AB5AA" id="Rectangle 1404788980" o:spid="_x0000_s1186" style="position:absolute;margin-left:0;margin-top:162.15pt;width:72.7pt;height:35.3pt;z-index:252020736;visibility:visible;mso-wrap-style:square;mso-width-percent:0;mso-height-percent:0;mso-wrap-distance-left:9pt;mso-wrap-distance-top:0;mso-wrap-distance-right:9pt;mso-wrap-distance-bottom:0;mso-position-horizontal:left;mso-position-horizontal-relative:margin;mso-position-vertical:absolute;mso-position-vertical-relative:text;mso-width-percent:0;mso-height-percent:0;mso-width-relative:margin;mso-height-relative:margin;v-text-anchor:middle" o:gfxdata="UEsDBBQABgAIAAAAIQC2gziS/gAAAOEBAAATAAAAW0NvbnRlbnRfVHlwZXNdLnhtbJSRQU7DMBBF&#10;90jcwfIWJU67QAgl6YK0S0CoHGBkTxKLZGx5TGhvj5O2G0SRWNoz/78nu9wcxkFMGNg6quQqL6RA&#10;0s5Y6ir5vt9lD1JwBDIwOMJKHpHlpr69KfdHjyxSmriSfYz+USnWPY7AufNIadK6MEJMx9ApD/oD&#10;OlTrorhX2lFEilmcO2RdNtjC5xDF9pCuTyYBB5bi6bQ4syoJ3g9WQ0ymaiLzg5KdCXlKLjvcW893&#10;SUOqXwnz5DrgnHtJTxOsQfEKIT7DmDSUCaxw7Rqn8787ZsmRM9e2VmPeBN4uqYvTtW7jvijg9N/y&#10;JsXecLq0q+WD6m8AAAD//wMAUEsDBBQABgAIAAAAIQA4/SH/1gAAAJQBAAALAAAAX3JlbHMvLnJl&#10;bHOkkMFqwzAMhu+DvYPRfXGawxijTi+j0GvpHsDYimMaW0Yy2fr2M4PBMnrbUb/Q94l/f/hMi1qR&#10;JVI2sOt6UJgd+ZiDgffL8ekFlFSbvV0oo4EbChzGx4f9GRdb25HMsYhqlCwG5lrLq9biZkxWOiqY&#10;22YiTra2kYMu1l1tQD30/bPm3wwYN0x18gb45AdQl1tp5j/sFB2T0FQ7R0nTNEV3j6o9feQzro1i&#10;OWA14Fm+Q8a1a8+Bvu/d/dMb2JY5uiPbhG/ktn4cqGU/er3pcvwCAAD//wMAUEsDBBQABgAIAAAA&#10;IQDYya/JcAIAAAIFAAAOAAAAZHJzL2Uyb0RvYy54bWysVEtv2zAMvg/YfxB0X+1kbpcadYogRYYB&#10;RVugLXpWZDkWIImapMTOfv0o2U3Sx2lYDgopUnx8/Oir614rshPOSzAVnZzllAjDoZZmU9Hnp9W3&#10;GSU+MFMzBUZUdC88vZ5//XLV2VJMoQVVC0cwiPFlZyvahmDLLPO8FZr5M7DCoLEBp1lA1W2y2rEO&#10;o2uVTfP8IuvA1dYBF97j7c1gpPMUv2kED/dN40UgqqJYW0inS+c6ntn8ipUbx2wr+VgG+4cqNJMG&#10;kx5C3bDAyNbJD6G05A48NOGMg86gaSQXqQfsZpK/6+axZVakXhAcbw8w+f8Xlt/tHu2DQxg660uP&#10;Yuyib5yO/1gf6RNY+wNYog+E4+Xl9PvkckoJR1NRzIp8FsHMjo+t8+GnAE2iUFGHs0gQsd2tD4Pr&#10;q0vM5UHJeiWVSsreL5UjO4Zjw2nX0FGimA94WdFV+o3Z3jxThnQVnZ4XOc6aM+RTo1hAUdu6ot5s&#10;KGFqg0TlwaVa3rz2H5I+YbMnifP0+yxxbOSG+XaoOEWNbqzUMiC/ldQVnZ2+ViZaRWLoCMdxAFEK&#10;/bonEqueXBQxVLxbQ71/cMTBQGNv+Upi4lsE5oE55C12jbsY7vFoFCAUMEqUtOD+fHYf/ZFOaKWk&#10;wz1AmH5vmRPY9i+DRLucFEVcnKQU5z+mqLhTy/rUYrZ6CTizCW695UmM/kG9io0D/YIru4hZ0cQM&#10;x9zDQEZlGYb9xKXnYrFIbrgsloVb82h5DB6xi5A/9S/M2ZFgAYd1B687w8p3PBt840sDi22ARiYS&#10;HnFF8kYFFy3RePwoxE0+1ZPX8dM1/wsAAP//AwBQSwMEFAAGAAgAAAAhAOD5z9vfAAAACAEAAA8A&#10;AABkcnMvZG93bnJldi54bWxMj0FPwzAMhe9I/IfISFymLWUriJamE0JCQhMXyi67eU1IqzVO1WRt&#10;9+/xTnC03/Pz94rt7DoxmiG0nhQ8rBIQhmqvW7IK9t/vy2cQISJp7DwZBRcTYFve3hSYaz/Rlxmr&#10;aAWHUMhRQRNjn0sZ6sY4DCvfG2Ltxw8OI4+DlXrAicNdJ9dJ8iQdtsQfGuzNW2PqU3V2jLGQ+4/L&#10;WMmdPWHWf47TbnGwSt3fza8vIKKZ458Zrvh8AyUzHf2ZdBCdAi4SFWzW6QbEVU4fUxBH3mRpBrIs&#10;5P8C5S8AAAD//wMAUEsBAi0AFAAGAAgAAAAhALaDOJL+AAAA4QEAABMAAAAAAAAAAAAAAAAAAAAA&#10;AFtDb250ZW50X1R5cGVzXS54bWxQSwECLQAUAAYACAAAACEAOP0h/9YAAACUAQAACwAAAAAAAAAA&#10;AAAAAAAvAQAAX3JlbHMvLnJlbHNQSwECLQAUAAYACAAAACEA2MmvyXACAAACBQAADgAAAAAAAAAA&#10;AAAAAAAuAgAAZHJzL2Uyb0RvYy54bWxQSwECLQAUAAYACAAAACEA4PnP298AAAAIAQAADwAAAAAA&#10;AAAAAAAAAADKBAAAZHJzL2Rvd25yZXYueG1sUEsFBgAAAAAEAAQA8wAAANYFAAAAAA==&#10;" fillcolor="window" strokecolor="windowText" strokeweight="2pt">
+              <v:rect w14:anchorId="6A8AB5AA" id="Rectangle 1404788980" o:spid="_x0000_s1186" style="position:absolute;margin-left:0;margin-top:162.15pt;width:72.7pt;height:35.3pt;z-index:252020736;visibility:visible;mso-wrap-style:square;mso-width-percent:0;mso-height-percent:0;mso-wrap-distance-left:9pt;mso-wrap-distance-top:0;mso-wrap-distance-right:9pt;mso-wrap-distance-bottom:0;mso-position-horizontal:left;mso-position-horizontal-relative:margin;mso-position-vertical:absolute;mso-position-vertical-relative:text;mso-width-percent:0;mso-height-percent:0;mso-width-relative:margin;mso-height-relative:margin;v-text-anchor:middle" o:gfxdata="UEsDBBQABgAIAAAAIQC2gziS/gAAAOEBAAATAAAAW0NvbnRlbnRfVHlwZXNdLnhtbJSRQU7DMBBF&#10;90jcwfIWJU67QAgl6YK0S0CoHGBkTxKLZGx5TGhvj5O2G0SRWNoz/78nu9wcxkFMGNg6quQqL6RA&#10;0s5Y6ir5vt9lD1JwBDIwOMJKHpHlpr69KfdHjyxSmriSfYz+USnWPY7AufNIadK6MEJMx9ApD/oD&#10;OlTrorhX2lFEilmcO2RdNtjC5xDF9pCuTyYBB5bi6bQ4syoJ3g9WQ0ymaiLzg5KdCXlKLjvcW893&#10;SUOqXwnz5DrgnHtJTxOsQfEKIT7DmDSUCaxw7Rqn8787ZsmRM9e2VmPeBN4uqYvTtW7jvijg9N/y&#10;JsXecLq0q+WD6m8AAAD//wMAUEsDBBQABgAIAAAAIQA4/SH/1gAAAJQBAAALAAAAX3JlbHMvLnJl&#10;bHOkkMFqwzAMhu+DvYPRfXGawxijTi+j0GvpHsDYimMaW0Yy2fr2M4PBMnrbUb/Q94l/f/hMi1qR&#10;JVI2sOt6UJgd+ZiDgffL8ekFlFSbvV0oo4EbChzGx4f9GRdb25HMsYhqlCwG5lrLq9biZkxWOiqY&#10;22YiTra2kYMu1l1tQD30/bPm3wwYN0x18gb45AdQl1tp5j/sFB2T0FQ7R0nTNEV3j6o9feQzro1i&#10;OWA14Fm+Q8a1a8+Bvu/d/dMb2JY5uiPbhG/ktn4cqGU/er3pcvwCAAD//wMAUEsDBBQABgAIAAAA&#10;IQBDSB2TbwIAAAIFAAAOAAAAZHJzL2Uyb0RvYy54bWysVEtv2zAMvg/YfxB0X+1kbpcadYogRYYB&#10;RVugLXpmZDkWoNckJXb260fJbpI+TsNyUEiR4uPjR19d90qSHXdeGF3RyVlOCdfM1EJvKvr8tPo2&#10;o8QH0DVIo3lF99zT6/nXL1edLfnUtEbW3BEMon3Z2Yq2IdgyyzxruQJ/ZizXaGyMUxBQdZusdtBh&#10;dCWzaZ5fZJ1xtXWGce/x9mYw0nmK3zSchfum8TwQWVGsLaTTpXMdz2x+BeXGgW0FG8uAf6hCgdCY&#10;9BDqBgKQrRMfQinBnPGmCWfMqMw0jWA89YDdTPJ33Ty2YHnqBcHx9gCT/39h2d3u0T44hKGzvvQo&#10;xi76xqn4j/WRPoG1P4DF+0AYXl5Ov08up5QwNBXFrMhnEczs+Ng6H35yo0gUKupwFgki2N36MLi+&#10;usRc3khRr4SUSdn7pXRkBzg2nHZtOkok+ICXFV2l35jtzTOpSVfR6XmR46wZIJ8aCQFFZeuKer2h&#10;BOQGicqCS7W8ee0/JH3CZk8S5+n3WeLYyA34dqg4RY1uUCoRkN9SqIrOTl9LHa08MXSE4ziAKIV+&#10;3ROBVU8uEkvj3drU+wdHnBlo7C1bCUx8i8A8gEPeYte4i+Eej0YahMKMEiWtcX8+u4/+SCe0UtLh&#10;HiBMv7fgOLb9SyPRLidFERcnKcX5jykq7tSyPrXorVoanNkEt96yJEb/IF/Fxhn1giu7iFnRBJph&#10;7mEgo7IMw37i0jO+WCQ3XBYL4VY/WhaDR+wi5E/9Czg7EizgsO7M685A+Y5ng298qc1iG0wjEgmP&#10;uCJ5o4KLlmg8fhTiJp/qyev46Zr/BQAA//8DAFBLAwQUAAYACAAAACEA4PnP298AAAAIAQAADwAA&#10;AGRycy9kb3ducmV2LnhtbEyPQU/DMAyF70j8h8hIXKYtZSuIlqYTQkJCExfKLrt5TUirNU7VZG33&#10;7/FOcLTf8/P3iu3sOjGaIbSeFDysEhCGaq9bsgr23+/LZxAhImnsPBkFFxNgW97eFJhrP9GXGato&#10;BYdQyFFBE2OfSxnqxjgMK98bYu3HDw4jj4OVesCJw10n10nyJB22xB8a7M1bY+pTdXaMsZD7j8tY&#10;yZ09YdZ/jtNucbBK3d/Nry8gopnjnxmu+HwDJTMd/Zl0EJ0CLhIVbNbpBsRVTh9TEEfeZGkGsizk&#10;/wLlLwAAAP//AwBQSwECLQAUAAYACAAAACEAtoM4kv4AAADhAQAAEwAAAAAAAAAAAAAAAAAAAAAA&#10;W0NvbnRlbnRfVHlwZXNdLnhtbFBLAQItABQABgAIAAAAIQA4/SH/1gAAAJQBAAALAAAAAAAAAAAA&#10;AAAAAC8BAABfcmVscy8ucmVsc1BLAQItABQABgAIAAAAIQBDSB2TbwIAAAIFAAAOAAAAAAAAAAAA&#10;AAAAAC4CAABkcnMvZTJvRG9jLnhtbFBLAQItABQABgAIAAAAIQDg+c/b3wAAAAgBAAAPAAAAAAAA&#10;AAAAAAAAAMkEAABkcnMvZG93bnJldi54bWxQSwUGAAAAAAQABADzAAAA1QUAAAAA&#10;" fillcolor="window" strokecolor="windowText" strokeweight="2pt">
                 <v:textbox>
                   <w:txbxContent>
                     <w:p>
@@ -25452,7 +25452,7 @@
           </mc:Choice>
           <mc:Fallback>
             <w:pict>
-              <v:rect w14:anchorId="0B91DA9C" id="Rectangle 701411930" o:spid="_x0000_s1187" style="position:absolute;margin-left:0;margin-top:113.85pt;width:72.7pt;height:35.3pt;z-index:252018688;visibility:visible;mso-wrap-style:square;mso-width-percent:0;mso-height-percent:0;mso-wrap-distance-left:9pt;mso-wrap-distance-top:0;mso-wrap-distance-right:9pt;mso-wrap-distance-bottom:0;mso-position-horizontal:left;mso-position-horizontal-relative:margin;mso-position-vertical:absolute;mso-position-vertical-relative:text;mso-width-percent:0;mso-height-percent:0;mso-width-relative:margin;mso-height-relative:margin;v-text-anchor:middle" o:gfxdata="UEsDBBQABgAIAAAAIQC2gziS/gAAAOEBAAATAAAAW0NvbnRlbnRfVHlwZXNdLnhtbJSRQU7DMBBF&#10;90jcwfIWJU67QAgl6YK0S0CoHGBkTxKLZGx5TGhvj5O2G0SRWNoz/78nu9wcxkFMGNg6quQqL6RA&#10;0s5Y6ir5vt9lD1JwBDIwOMJKHpHlpr69KfdHjyxSmriSfYz+USnWPY7AufNIadK6MEJMx9ApD/oD&#10;OlTrorhX2lFEilmcO2RdNtjC5xDF9pCuTyYBB5bi6bQ4syoJ3g9WQ0ymaiLzg5KdCXlKLjvcW893&#10;SUOqXwnz5DrgnHtJTxOsQfEKIT7DmDSUCaxw7Rqn8787ZsmRM9e2VmPeBN4uqYvTtW7jvijg9N/y&#10;JsXecLq0q+WD6m8AAAD//wMAUEsDBBQABgAIAAAAIQA4/SH/1gAAAJQBAAALAAAAX3JlbHMvLnJl&#10;bHOkkMFqwzAMhu+DvYPRfXGawxijTi+j0GvpHsDYimMaW0Yy2fr2M4PBMnrbUb/Q94l/f/hMi1qR&#10;JVI2sOt6UJgd+ZiDgffL8ekFlFSbvV0oo4EbChzGx4f9GRdb25HMsYhqlCwG5lrLq9biZkxWOiqY&#10;22YiTra2kYMu1l1tQD30/bPm3wwYN0x18gb45AdQl1tp5j/sFB2T0FQ7R0nTNEV3j6o9feQzro1i&#10;OWA14Fm+Q8a1a8+Bvu/d/dMb2JY5uiPbhG/ktn4cqGU/er3pcvwCAAD//wMAUEsDBBQABgAIAAAA&#10;IQB46TTecAIAAAIFAAAOAAAAZHJzL2Uyb0RvYy54bWysVEtv2zAMvg/YfxB0X+2kbpcadYogRYYB&#10;RVugHXpmZDkWoNckJXb260fJbpI+TsNyUEiR4uPjR1/f9EqSHXdeGF3RyVlOCdfM1EJvKvrrefVt&#10;RokPoGuQRvOK7rmnN/OvX647W/KpaY2suSMYRPuysxVtQ7BllnnWcgX+zFiu0dgYpyCg6jZZ7aDD&#10;6Epm0zy/zDrjausM497j7e1gpPMUv2k4Cw9N43kgsqJYW0inS+c6ntn8GsqNA9sKNpYB/1CFAqEx&#10;6SHULQQgWyc+hFKCOeNNE86YUZlpGsF46gG7meTvunlqwfLUC4Lj7QEm///Csvvdk310CENnfelR&#10;jF30jVPxH+sjfQJrfwCL94EwvLyank+uppQwNBXFrMhnEczs+Ng6H35wo0gUKupwFgki2N35MLi+&#10;usRc3khRr4SUSdn7pXRkBzg2nHZtOkok+ICXFV2l35jtzTOpSVfR6UWR46wZIJ8aCQFFZeuKer2h&#10;BOQGicqCS7W8ee0/JH3GZk8S5+n3WeLYyC34dqg4RY1uUCoRkN9SqIrOTl9LHa08MXSE4ziAKIV+&#10;3ROBVU8uz2OoeLc29f7REWcGGnvLVgIT3yEwj+CQt9g17mJ4wKORBqEwo0RJa9yfz+6jP9IJrZR0&#10;uAcI0+8tOI5t/9RItKtJUcTFSUpx8X2Kiju1rE8tequWBmc2wa23LInRP8hXsXFGveDKLmJWNIFm&#10;mHsYyKgsw7CfuPSMLxbJDZfFQrjTT5bF4BG7CPlz/wLOjgQLOKx787ozUL7j2eAbX2qz2AbTiETC&#10;I65I3qjgoiUajx+FuMmnevI6frrmfwEAAP//AwBQSwMEFAAGAAgAAAAhACB/O+7fAAAACAEAAA8A&#10;AABkcnMvZG93bnJldi54bWxMj0FPwzAMhe9I/IfISFwmllIG20rTCSEhoYkLZZfdvCZLqzVO1WRt&#10;9+/xTnC03/Pz9/LN5FoxmD40nhQ8zhMQhiqvG7IKdj8fDysQISJpbD0ZBRcTYFPc3uSYaT/StxnK&#10;aAWHUMhQQR1jl0kZqto4DHPfGWLt6HuHkcfeSt3jyOGulWmSvEiHDfGHGjvzXpvqVJ4dY8zk7vMy&#10;lHJrT7juvoZxO9tbpe7vprdXENFM8c8MV3y+gYKZDv5MOohWAReJCtJ0uQRxlRfPCxAH3qxXTyCL&#10;XP4vUPwCAAD//wMAUEsBAi0AFAAGAAgAAAAhALaDOJL+AAAA4QEAABMAAAAAAAAAAAAAAAAAAAAA&#10;AFtDb250ZW50X1R5cGVzXS54bWxQSwECLQAUAAYACAAAACEAOP0h/9YAAACUAQAACwAAAAAAAAAA&#10;AAAAAAAvAQAAX3JlbHMvLnJlbHNQSwECLQAUAAYACAAAACEAeOk03nACAAACBQAADgAAAAAAAAAA&#10;AAAAAAAuAgAAZHJzL2Uyb0RvYy54bWxQSwECLQAUAAYACAAAACEAIH877t8AAAAIAQAADwAAAAAA&#10;AAAAAAAAAADKBAAAZHJzL2Rvd25yZXYueG1sUEsFBgAAAAAEAAQA8wAAANYFAAAAAA==&#10;" fillcolor="window" strokecolor="windowText" strokeweight="2pt">
+              <v:rect w14:anchorId="0B91DA9C" id="Rectangle 701411930" o:spid="_x0000_s1187" style="position:absolute;margin-left:0;margin-top:113.85pt;width:72.7pt;height:35.3pt;z-index:252018688;visibility:visible;mso-wrap-style:square;mso-width-percent:0;mso-height-percent:0;mso-wrap-distance-left:9pt;mso-wrap-distance-top:0;mso-wrap-distance-right:9pt;mso-wrap-distance-bottom:0;mso-position-horizontal:left;mso-position-horizontal-relative:margin;mso-position-vertical:absolute;mso-position-vertical-relative:text;mso-width-percent:0;mso-height-percent:0;mso-width-relative:margin;mso-height-relative:margin;v-text-anchor:middle" o:gfxdata="UEsDBBQABgAIAAAAIQC2gziS/gAAAOEBAAATAAAAW0NvbnRlbnRfVHlwZXNdLnhtbJSRQU7DMBBF&#10;90jcwfIWJU67QAgl6YK0S0CoHGBkTxKLZGx5TGhvj5O2G0SRWNoz/78nu9wcxkFMGNg6quQqL6RA&#10;0s5Y6ir5vt9lD1JwBDIwOMJKHpHlpr69KfdHjyxSmriSfYz+USnWPY7AufNIadK6MEJMx9ApD/oD&#10;OlTrorhX2lFEilmcO2RdNtjC5xDF9pCuTyYBB5bi6bQ4syoJ3g9WQ0ymaiLzg5KdCXlKLjvcW893&#10;SUOqXwnz5DrgnHtJTxOsQfEKIT7DmDSUCaxw7Rqn8787ZsmRM9e2VmPeBN4uqYvTtW7jvijg9N/y&#10;JsXecLq0q+WD6m8AAAD//wMAUEsDBBQABgAIAAAAIQA4/SH/1gAAAJQBAAALAAAAX3JlbHMvLnJl&#10;bHOkkMFqwzAMhu+DvYPRfXGawxijTi+j0GvpHsDYimMaW0Yy2fr2M4PBMnrbUb/Q94l/f/hMi1qR&#10;JVI2sOt6UJgd+ZiDgffL8ekFlFSbvV0oo4EbChzGx4f9GRdb25HMsYhqlCwG5lrLq9biZkxWOiqY&#10;22YiTra2kYMu1l1tQD30/bPm3wwYN0x18gb45AdQl1tp5j/sFB2T0FQ7R0nTNEV3j6o9feQzro1i&#10;OWA14Fm+Q8a1a8+Bvu/d/dMb2JY5uiPbhG/ktn4cqGU/er3pcvwCAAD//wMAUEsDBBQABgAIAAAA&#10;IQCVKtUecAIAAAIFAAAOAAAAZHJzL2Uyb0RvYy54bWysVEtv2zAMvg/YfxB0X21nbpcadYqgRYYB&#10;RVugLXpmZDkWoNckJXb260fJbpM+TsNyUEiR4uPjR19cDkqSHXdeGF3T4iSnhGtmGqE3NX16XH2b&#10;U+ID6Aak0byme+7p5eLrl4veVnxmOiMb7ggG0b7qbU27EGyVZZ51XIE/MZZrNLbGKQiouk3WOOgx&#10;upLZLM/Pst64xjrDuPd4ez0a6SLFb1vOwl3beh6IrCnWFtLp0rmOZ7a4gGrjwHaCTWXAP1ShQGhM&#10;+hrqGgKQrRMfQinBnPGmDSfMqMy0rWA89YDdFPm7bh46sDz1guB4+wqT/39h2e3uwd47hKG3vvIo&#10;xi6G1qn4j/WRIYG1fwWLD4EwvDyffS/OZ5QwNJXlvMznEczs8Ng6H35yo0gUaupwFgki2N34MLq+&#10;uMRc3kjRrISUSdn7K+nIDnBsOO3G9JRI8AEva7pKvynbm2dSk76ms9Myx1kzQD61EgKKyjY19XpD&#10;CcgNEpUFl2p589p/SPqIzR4lztPvs8SxkWvw3VhxihrdoFIiIL+lUDWdH7+WOlp5YugEx2EAUQrD&#10;eiACqy7Oihgq3q1Ns793xJmRxt6ylcDENwjMPTjkLXaNuxju8GilQSjMJFHSGffns/voj3RCKyU9&#10;7gHC9HsLjmPbvzQS7bwoy7g4SSlPf8xQcceW9bFFb9WVwZkVuPWWJTH6B/kits6oZ1zZZcyKJtAM&#10;c48DmZSrMO4nLj3jy2Vyw2WxEG70g2UxeMQuQv44PIOzE8ECDuvWvOwMVO94NvrGl9ost8G0IpHw&#10;gCuSNyq4aInG00chbvKxnrwOn67FXwAAAP//AwBQSwMEFAAGAAgAAAAhACB/O+7fAAAACAEAAA8A&#10;AABkcnMvZG93bnJldi54bWxMj0FPwzAMhe9I/IfISFwmllIG20rTCSEhoYkLZZfdvCZLqzVO1WRt&#10;9+/xTnC03/Pz9/LN5FoxmD40nhQ8zhMQhiqvG7IKdj8fDysQISJpbD0ZBRcTYFPc3uSYaT/StxnK&#10;aAWHUMhQQR1jl0kZqto4DHPfGWLt6HuHkcfeSt3jyOGulWmSvEiHDfGHGjvzXpvqVJ4dY8zk7vMy&#10;lHJrT7juvoZxO9tbpe7vprdXENFM8c8MV3y+gYKZDv5MOohWAReJCtJ0uQRxlRfPCxAH3qxXTyCL&#10;XP4vUPwCAAD//wMAUEsBAi0AFAAGAAgAAAAhALaDOJL+AAAA4QEAABMAAAAAAAAAAAAAAAAAAAAA&#10;AFtDb250ZW50X1R5cGVzXS54bWxQSwECLQAUAAYACAAAACEAOP0h/9YAAACUAQAACwAAAAAAAAAA&#10;AAAAAAAvAQAAX3JlbHMvLnJlbHNQSwECLQAUAAYACAAAACEAlSrVHnACAAACBQAADgAAAAAAAAAA&#10;AAAAAAAuAgAAZHJzL2Uyb0RvYy54bWxQSwECLQAUAAYACAAAACEAIH877t8AAAAIAQAADwAAAAAA&#10;AAAAAAAAAADKBAAAZHJzL2Rvd25yZXYueG1sUEsFBgAAAAAEAAQA8wAAANYFAAAAAA==&#10;" fillcolor="window" strokecolor="windowText" strokeweight="2pt">
                 <v:textbox>
                   <w:txbxContent>
                     <w:p>
@@ -25682,7 +25682,7 @@
           </mc:Choice>
           <mc:Fallback>
             <w:pict>
-              <v:rect w14:anchorId="1C567E10" id="Rectangle 344035997" o:spid="_x0000_s1189" style="position:absolute;margin-left:97.95pt;margin-top:22.65pt;width:72.7pt;height:35.3pt;z-index:252014592;visibility:visible;mso-wrap-style:square;mso-width-percent:0;mso-height-percent:0;mso-wrap-distance-left:9pt;mso-wrap-distance-top:0;mso-wrap-distance-right:9pt;mso-wrap-distance-bottom:0;mso-position-horizontal:absolute;mso-position-horizontal-relative:margin;mso-position-vertical:absolute;mso-position-vertical-relative:text;mso-width-percent:0;mso-height-percent:0;mso-width-relative:margin;mso-height-relative:margin;v-text-anchor:middle" o:gfxdata="UEsDBBQABgAIAAAAIQC2gziS/gAAAOEBAAATAAAAW0NvbnRlbnRfVHlwZXNdLnhtbJSRQU7DMBBF&#10;90jcwfIWJU67QAgl6YK0S0CoHGBkTxKLZGx5TGhvj5O2G0SRWNoz/78nu9wcxkFMGNg6quQqL6RA&#10;0s5Y6ir5vt9lD1JwBDIwOMJKHpHlpr69KfdHjyxSmriSfYz+USnWPY7AufNIadK6MEJMx9ApD/oD&#10;OlTrorhX2lFEilmcO2RdNtjC5xDF9pCuTyYBB5bi6bQ4syoJ3g9WQ0ymaiLzg5KdCXlKLjvcW893&#10;SUOqXwnz5DrgnHtJTxOsQfEKIT7DmDSUCaxw7Rqn8787ZsmRM9e2VmPeBN4uqYvTtW7jvijg9N/y&#10;JsXecLq0q+WD6m8AAAD//wMAUEsDBBQABgAIAAAAIQA4/SH/1gAAAJQBAAALAAAAX3JlbHMvLnJl&#10;bHOkkMFqwzAMhu+DvYPRfXGawxijTi+j0GvpHsDYimMaW0Yy2fr2M4PBMnrbUb/Q94l/f/hMi1qR&#10;JVI2sOt6UJgd+ZiDgffL8ekFlFSbvV0oo4EbChzGx4f9GRdb25HMsYhqlCwG5lrLq9biZkxWOiqY&#10;22YiTra2kYMu1l1tQD30/bPm3wwYN0x18gb45AdQl1tp5j/sFB2T0FQ7R0nTNEV3j6o9feQzro1i&#10;OWA14Fm+Q8a1a8+Bvu/d/dMb2JY5uiPbhG/ktn4cqGU/er3pcvwCAAD//wMAUEsDBBQABgAIAAAA&#10;IQCVKtUecAIAAAIFAAAOAAAAZHJzL2Uyb0RvYy54bWysVEtv2zAMvg/YfxB0X21nbpcadYqgRYYB&#10;RVugLXpmZDkWoNckJXb260fJbpM+TsNyUEiR4uPjR19cDkqSHXdeGF3T4iSnhGtmGqE3NX16XH2b&#10;U+ID6Aak0byme+7p5eLrl4veVnxmOiMb7ggG0b7qbU27EGyVZZ51XIE/MZZrNLbGKQiouk3WOOgx&#10;upLZLM/Pst64xjrDuPd4ez0a6SLFb1vOwl3beh6IrCnWFtLp0rmOZ7a4gGrjwHaCTWXAP1ShQGhM&#10;+hrqGgKQrRMfQinBnPGmDSfMqMy0rWA89YDdFPm7bh46sDz1guB4+wqT/39h2e3uwd47hKG3vvIo&#10;xi6G1qn4j/WRIYG1fwWLD4EwvDyffS/OZ5QwNJXlvMznEczs8Ng6H35yo0gUaupwFgki2N34MLq+&#10;uMRc3kjRrISUSdn7K+nIDnBsOO3G9JRI8AEva7pKvynbm2dSk76ms9Myx1kzQD61EgKKyjY19XpD&#10;CcgNEpUFl2p589p/SPqIzR4lztPvs8SxkWvw3VhxihrdoFIiIL+lUDWdH7+WOlp5YugEx2EAUQrD&#10;eiACqy7Oihgq3q1Ns793xJmRxt6ylcDENwjMPTjkLXaNuxju8GilQSjMJFHSGffns/voj3RCKyU9&#10;7gHC9HsLjmPbvzQS7bwoy7g4SSlPf8xQcceW9bFFb9WVwZkVuPWWJTH6B/kits6oZ1zZZcyKJtAM&#10;c48DmZSrMO4nLj3jy2Vyw2WxEG70g2UxeMQuQv44PIOzE8ECDuvWvOwMVO94NvrGl9ost8G0IpHw&#10;gCuSNyq4aInG00chbvKxnrwOn67FXwAAAP//AwBQSwMEFAAGAAgAAAAhAA3dOAPfAAAACgEAAA8A&#10;AABkcnMvZG93bnJldi54bWxMj0FPwzAMhe9I/IfISFymLS3bEC1NJ4SEhCYulF12yxqTVmucqsna&#10;7t9jTnDz0/f8/FzsZteJEYfQelKQrhIQSLU3LVkFh6+35ROIEDUZ3XlCBVcMsCtvbwqdGz/RJ45V&#10;tIJDKORaQRNjn0sZ6gadDivfIzH79oPTkeVgpRn0xOGukw9J8iidbokvNLrH1wbrc3VxXGMhD+/X&#10;sZJ7e9ZZ/zFO+8XRKnV/N788g4g4xz8z/NbnHSi508lfyATRsc62GVsVbLZrEGxYb1IeTkxSJrIs&#10;5P8Xyh8AAAD//wMAUEsBAi0AFAAGAAgAAAAhALaDOJL+AAAA4QEAABMAAAAAAAAAAAAAAAAAAAAA&#10;AFtDb250ZW50X1R5cGVzXS54bWxQSwECLQAUAAYACAAAACEAOP0h/9YAAACUAQAACwAAAAAAAAAA&#10;AAAAAAAvAQAAX3JlbHMvLnJlbHNQSwECLQAUAAYACAAAACEAlSrVHnACAAACBQAADgAAAAAAAAAA&#10;AAAAAAAuAgAAZHJzL2Uyb0RvYy54bWxQSwECLQAUAAYACAAAACEADd04A98AAAAKAQAADwAAAAAA&#10;AAAAAAAAAADKBAAAZHJzL2Rvd25yZXYueG1sUEsFBgAAAAAEAAQA8wAAANYFAAAAAA==&#10;" fillcolor="window" strokecolor="windowText" strokeweight="2pt">
+              <v:rect w14:anchorId="1C567E10" id="Rectangle 344035997" o:spid="_x0000_s1189" style="position:absolute;margin-left:97.95pt;margin-top:22.65pt;width:72.7pt;height:35.3pt;z-index:252014592;visibility:visible;mso-wrap-style:square;mso-width-percent:0;mso-height-percent:0;mso-wrap-distance-left:9pt;mso-wrap-distance-top:0;mso-wrap-distance-right:9pt;mso-wrap-distance-bottom:0;mso-position-horizontal:absolute;mso-position-horizontal-relative:margin;mso-position-vertical:absolute;mso-position-vertical-relative:text;mso-width-percent:0;mso-height-percent:0;mso-width-relative:margin;mso-height-relative:margin;v-text-anchor:middle" o:gfxdata="UEsDBBQABgAIAAAAIQC2gziS/gAAAOEBAAATAAAAW0NvbnRlbnRfVHlwZXNdLnhtbJSRQU7DMBBF&#10;90jcwfIWJU67QAgl6YK0S0CoHGBkTxKLZGx5TGhvj5O2G0SRWNoz/78nu9wcxkFMGNg6quQqL6RA&#10;0s5Y6ir5vt9lD1JwBDIwOMJKHpHlpr69KfdHjyxSmriSfYz+USnWPY7AufNIadK6MEJMx9ApD/oD&#10;OlTrorhX2lFEilmcO2RdNtjC5xDF9pCuTyYBB5bi6bQ4syoJ3g9WQ0ymaiLzg5KdCXlKLjvcW893&#10;SUOqXwnz5DrgnHtJTxOsQfEKIT7DmDSUCaxw7Rqn8787ZsmRM9e2VmPeBN4uqYvTtW7jvijg9N/y&#10;JsXecLq0q+WD6m8AAAD//wMAUEsDBBQABgAIAAAAIQA4/SH/1gAAAJQBAAALAAAAX3JlbHMvLnJl&#10;bHOkkMFqwzAMhu+DvYPRfXGawxijTi+j0GvpHsDYimMaW0Yy2fr2M4PBMnrbUb/Q94l/f/hMi1qR&#10;JVI2sOt6UJgd+ZiDgffL8ekFlFSbvV0oo4EbChzGx4f9GRdb25HMsYhqlCwG5lrLq9biZkxWOiqY&#10;22YiTra2kYMu1l1tQD30/bPm3wwYN0x18gb45AdQl1tp5j/sFB2T0FQ7R0nTNEV3j6o9feQzro1i&#10;OWA14Fm+Q8a1a8+Bvu/d/dMb2JY5uiPbhG/ktn4cqGU/er3pcvwCAAD//wMAUEsDBBQABgAIAAAA&#10;IQB46TTecAIAAAIFAAAOAAAAZHJzL2Uyb0RvYy54bWysVEtv2zAMvg/YfxB0X+2kbpcadYogRYYB&#10;RVugHXpmZDkWoNckJXb260fJbpI+TsNyUEiR4uPjR1/f9EqSHXdeGF3RyVlOCdfM1EJvKvrrefVt&#10;RokPoGuQRvOK7rmnN/OvX647W/KpaY2suSMYRPuysxVtQ7BllnnWcgX+zFiu0dgYpyCg6jZZ7aDD&#10;6Epm0zy/zDrjausM497j7e1gpPMUv2k4Cw9N43kgsqJYW0inS+c6ntn8GsqNA9sKNpYB/1CFAqEx&#10;6SHULQQgWyc+hFKCOeNNE86YUZlpGsF46gG7meTvunlqwfLUC4Lj7QEm///Csvvdk310CENnfelR&#10;jF30jVPxH+sjfQJrfwCL94EwvLyank+uppQwNBXFrMhnEczs+Ng6H35wo0gUKupwFgki2N35MLi+&#10;usRc3khRr4SUSdn7pXRkBzg2nHZtOkok+ICXFV2l35jtzTOpSVfR6UWR46wZIJ8aCQFFZeuKer2h&#10;BOQGicqCS7W8ee0/JH3GZk8S5+n3WeLYyC34dqg4RY1uUCoRkN9SqIrOTl9LHa08MXSE4ziAKIV+&#10;3ROBVU8uz2OoeLc29f7REWcGGnvLVgIT3yEwj+CQt9g17mJ4wKORBqEwo0RJa9yfz+6jP9IJrZR0&#10;uAcI0+8tOI5t/9RItKtJUcTFSUpx8X2Kiju1rE8tequWBmc2wa23LInRP8hXsXFGveDKLmJWNIFm&#10;mHsYyKgsw7CfuPSMLxbJDZfFQrjTT5bF4BG7CPlz/wLOjgQLOKx787ozUL7j2eAbX2qz2AbTiETC&#10;I65I3qjgoiUajx+FuMmnevI6frrmfwEAAP//AwBQSwMEFAAGAAgAAAAhAA3dOAPfAAAACgEAAA8A&#10;AABkcnMvZG93bnJldi54bWxMj0FPwzAMhe9I/IfISFymLS3bEC1NJ4SEhCYulF12yxqTVmucqsna&#10;7t9jTnDz0/f8/FzsZteJEYfQelKQrhIQSLU3LVkFh6+35ROIEDUZ3XlCBVcMsCtvbwqdGz/RJ45V&#10;tIJDKORaQRNjn0sZ6gadDivfIzH79oPTkeVgpRn0xOGukw9J8iidbokvNLrH1wbrc3VxXGMhD+/X&#10;sZJ7e9ZZ/zFO+8XRKnV/N788g4g4xz8z/NbnHSi508lfyATRsc62GVsVbLZrEGxYb1IeTkxSJrIs&#10;5P8Xyh8AAAD//wMAUEsBAi0AFAAGAAgAAAAhALaDOJL+AAAA4QEAABMAAAAAAAAAAAAAAAAAAAAA&#10;AFtDb250ZW50X1R5cGVzXS54bWxQSwECLQAUAAYACAAAACEAOP0h/9YAAACUAQAACwAAAAAAAAAA&#10;AAAAAAAvAQAAX3JlbHMvLnJlbHNQSwECLQAUAAYACAAAACEAeOk03nACAAACBQAADgAAAAAAAAAA&#10;AAAAAAAuAgAAZHJzL2Uyb0RvYy54bWxQSwECLQAUAAYACAAAACEADd04A98AAAAKAQAADwAAAAAA&#10;AAAAAAAAAADKBAAAZHJzL2Rvd25yZXYueG1sUEsFBgAAAAAEAAQA8wAAANYFAAAAAA==&#10;" fillcolor="window" strokecolor="windowText" strokeweight="2pt">
                 <v:textbox>
                   <w:txbxContent>
                     <w:p>
@@ -25797,7 +25797,7 @@
           </mc:Choice>
           <mc:Fallback>
             <w:pict>
-              <v:rect w14:anchorId="5609F8B0" id="Rectangle 207534297" o:spid="_x0000_s1190" style="position:absolute;margin-left:0;margin-top:21.25pt;width:72.65pt;height:35.3pt;z-index:252012544;visibility:visible;mso-wrap-style:square;mso-width-percent:0;mso-height-percent:0;mso-wrap-distance-left:9pt;mso-wrap-distance-top:0;mso-wrap-distance-right:9pt;mso-wrap-distance-bottom:0;mso-position-horizontal:left;mso-position-horizontal-relative:margin;mso-position-vertical:absolute;mso-position-vertical-relative:text;mso-width-percent:0;mso-height-percent:0;mso-width-relative:margin;mso-height-relative:margin;v-text-anchor:middle" o:gfxdata="UEsDBBQABgAIAAAAIQC2gziS/gAAAOEBAAATAAAAW0NvbnRlbnRfVHlwZXNdLnhtbJSRQU7DMBBF&#10;90jcwfIWJU67QAgl6YK0S0CoHGBkTxKLZGx5TGhvj5O2G0SRWNoz/78nu9wcxkFMGNg6quQqL6RA&#10;0s5Y6ir5vt9lD1JwBDIwOMJKHpHlpr69KfdHjyxSmriSfYz+USnWPY7AufNIadK6MEJMx9ApD/oD&#10;OlTrorhX2lFEilmcO2RdNtjC5xDF9pCuTyYBB5bi6bQ4syoJ3g9WQ0ymaiLzg5KdCXlKLjvcW893&#10;SUOqXwnz5DrgnHtJTxOsQfEKIT7DmDSUCaxw7Rqn8787ZsmRM9e2VmPeBN4uqYvTtW7jvijg9N/y&#10;JsXecLq0q+WD6m8AAAD//wMAUEsDBBQABgAIAAAAIQA4/SH/1gAAAJQBAAALAAAAX3JlbHMvLnJl&#10;bHOkkMFqwzAMhu+DvYPRfXGawxijTi+j0GvpHsDYimMaW0Yy2fr2M4PBMnrbUb/Q94l/f/hMi1qR&#10;JVI2sOt6UJgd+ZiDgffL8ekFlFSbvV0oo4EbChzGx4f9GRdb25HMsYhqlCwG5lrLq9biZkxWOiqY&#10;22YiTra2kYMu1l1tQD30/bPm3wwYN0x18gb45AdQl1tp5j/sFB2T0FQ7R0nTNEV3j6o9feQzro1i&#10;OWA14Fm+Q8a1a8+Bvu/d/dMb2JY5uiPbhG/ktn4cqGU/er3pcvwCAAD//wMAUEsDBBQABgAIAAAA&#10;IQD3NfntcQIAAAIFAAAOAAAAZHJzL2Uyb0RvYy54bWysVNtuGjEQfa/Uf7D83ixQSBPEEqFEVJWi&#10;JFIS5dl4vawl32obdunX99gLgVyeqvJgZjzjuZw5s7OrTiuyFT5Ia0o6PBtQIgy3lTTrkj4/Lb9d&#10;UBIiMxVT1oiS7kSgV/OvX2atm4qRbayqhCcIYsK0dSVtYnTTogi8EZqFM+uEgbG2XrMI1a+LyrMW&#10;0bUqRoPBedFaXzlvuQgBtze9kc5z/LoWPN7XdRCRqJKitphPn89VOov5jE3XnrlG8n0Z7B+q0Ewa&#10;JH0NdcMiIxsvP4TSknsbbB3PuNWFrWvJRe4B3QwH77p5bJgTuReAE9wrTOH/heV320f34AFD68I0&#10;QExddLXX6R/1kS6DtXsFS3SRcFxejkbnkwklHKbx+OL7MINZHB87H+JPYTVJQkk9ZpEhYtvbEJEQ&#10;rgeXlCtYJaulVCoru3CtPNkyjA3TrmxLiWIh4rKky/xLo0OIN8+UIW1JR5PxALPmDHyqFYsQtatK&#10;GsyaEqbWICqPPtfy5nX4kPQJzZ4kHuTfZ4lTIzcsNH3FOWpPLS0j+K2kLunF6WtlUpsiM3QPx3EA&#10;SYrdqiMSVQ/PM7DpbmWr3YMn3vY0Do4vJRLfApgH5sFbdI1djPc4amUBhd1LlDTW//nsPvmDTrBS&#10;0mIPANPvDfMCbf8yINrlcDxOi5OV8eTHCIo/taxOLWajry1mNsTWO57F5B/VQay91S9Y2UXKChMz&#10;HLn7geyV69jvJ5aei8Uiu2FZHIu35tHxFDxhlyB/6l6Yd3uCRQzrzh52hk3f8az3TS+NXWyirWUm&#10;4RFX0CkpWLRMrP1HIW3yqZ69jp+u+V8AAAD//wMAUEsDBBQABgAIAAAAIQAtl6Y93gAAAAcBAAAP&#10;AAAAZHJzL2Rvd25yZXYueG1sTI/NTsMwEITvSLyDtUhcKuqkP6iEOBVCQkIVF0Ivvbnx4kSN11Hs&#10;Junbsz3R245md+bbfDu5VgzYh8aTgnSegECqvGnIKtj/fDxtQISoyejWEyq4YIBtcX+X68z4kb5x&#10;KKMVHEIh0wrqGLtMylDV6HSY+w6JvV/fOx1Z9laaXo8c7lq5SJJn6XRD3FDrDt9rrE7l2THGTO4/&#10;L0Mpd/akX7qvYdzNDlapx4fp7RVExCn+L8MVn2+gYKajP5MJolXAj0QFq8UaxNVdrZcgjjykyxRk&#10;kctb/uIPAAD//wMAUEsBAi0AFAAGAAgAAAAhALaDOJL+AAAA4QEAABMAAAAAAAAAAAAAAAAAAAAA&#10;AFtDb250ZW50X1R5cGVzXS54bWxQSwECLQAUAAYACAAAACEAOP0h/9YAAACUAQAACwAAAAAAAAAA&#10;AAAAAAAvAQAAX3JlbHMvLnJlbHNQSwECLQAUAAYACAAAACEA9zX57XECAAACBQAADgAAAAAAAAAA&#10;AAAAAAAuAgAAZHJzL2Uyb0RvYy54bWxQSwECLQAUAAYACAAAACEALZemPd4AAAAHAQAADwAAAAAA&#10;AAAAAAAAAADLBAAAZHJzL2Rvd25yZXYueG1sUEsFBgAAAAAEAAQA8wAAANYFAAAAAA==&#10;" fillcolor="window" strokecolor="windowText" strokeweight="2pt">
+              <v:rect w14:anchorId="5609F8B0" id="Rectangle 207534297" o:spid="_x0000_s1190" style="position:absolute;margin-left:0;margin-top:21.25pt;width:72.65pt;height:35.3pt;z-index:252012544;visibility:visible;mso-wrap-style:square;mso-width-percent:0;mso-height-percent:0;mso-wrap-distance-left:9pt;mso-wrap-distance-top:0;mso-wrap-distance-right:9pt;mso-wrap-distance-bottom:0;mso-position-horizontal:left;mso-position-horizontal-relative:margin;mso-position-vertical:absolute;mso-position-vertical-relative:text;mso-width-percent:0;mso-height-percent:0;mso-width-relative:margin;mso-height-relative:margin;v-text-anchor:middle" o:gfxdata="UEsDBBQABgAIAAAAIQC2gziS/gAAAOEBAAATAAAAW0NvbnRlbnRfVHlwZXNdLnhtbJSRQU7DMBBF&#10;90jcwfIWJU67QAgl6YK0S0CoHGBkTxKLZGx5TGhvj5O2G0SRWNoz/78nu9wcxkFMGNg6quQqL6RA&#10;0s5Y6ir5vt9lD1JwBDIwOMJKHpHlpr69KfdHjyxSmriSfYz+USnWPY7AufNIadK6MEJMx9ApD/oD&#10;OlTrorhX2lFEilmcO2RdNtjC5xDF9pCuTyYBB5bi6bQ4syoJ3g9WQ0ymaiLzg5KdCXlKLjvcW893&#10;SUOqXwnz5DrgnHtJTxOsQfEKIT7DmDSUCaxw7Rqn8787ZsmRM9e2VmPeBN4uqYvTtW7jvijg9N/y&#10;JsXecLq0q+WD6m8AAAD//wMAUEsDBBQABgAIAAAAIQA4/SH/1gAAAJQBAAALAAAAX3JlbHMvLnJl&#10;bHOkkMFqwzAMhu+DvYPRfXGawxijTi+j0GvpHsDYimMaW0Yy2fr2M4PBMnrbUb/Q94l/f/hMi1qR&#10;JVI2sOt6UJgd+ZiDgffL8ekFlFSbvV0oo4EbChzGx4f9GRdb25HMsYhqlCwG5lrLq9biZkxWOiqY&#10;22YiTra2kYMu1l1tQD30/bPm3wwYN0x18gb45AdQl1tp5j/sFB2T0FQ7R0nTNEV3j6o9feQzro1i&#10;OWA14Fm+Q8a1a8+Bvu/d/dMb2JY5uiPbhG/ktn4cqGU/er3pcvwCAAD//wMAUEsDBBQABgAIAAAA&#10;IQBstEu3cgIAAAIFAAAOAAAAZHJzL2Uyb0RvYy54bWysVNtOGzEQfa/Uf7D8XjZJNxQiNigCpaqE&#10;AAkQz47Xm7XkW20nu+nX99gbSLg8Vc2DM+MZz+XMmb247LUiW+GDtKai45MRJcJwW0uzrujT4/Lb&#10;GSUhMlMzZY2o6E4Eejn/+uWiczMxsa1VtfAEQUyYda6ibYxuVhSBt0KzcGKdMDA21msWofp1UXvW&#10;IbpWxWQ0Oi0662vnLRch4PZ6MNJ5jt80gse7pgkiElVR1Bbz6fO5Smcxv2CztWeulXxfBvuHKjST&#10;BklfQ12zyMjGyw+htOTeBtvEE251YZtGcpF7QDfj0btuHlrmRO4F4AT3ClP4f2H57fbB3XvA0Lkw&#10;CxBTF33jdfpHfaTPYO1ewRJ9JByX55PJ6XRKCYepLM++jzOYxeGx8yH+FFaTJFTUYxYZIra9CREJ&#10;4friknIFq2S9lEplZReulCdbhrFh2rXtKFEsRFxWdJl/aXQI8eaZMqSr6GRajjBrzsCnRrEIUbu6&#10;osGsKWFqDaLy6HMtb16HD0kf0exR4lH+fZY4NXLNQjtUnKMO1NIygt9K6oqeHb9WJrUpMkP3cBwG&#10;kKTYr3oiUfX4tEyh0t3K1rt7T7wdaBwcX0okvgEw98yDt+gauxjvcDTKAgq7lyhprf/z2X3yB51g&#10;paTDHgCm3xvmBdr+ZUC083FZpsXJSjn9MYHijy2rY4vZ6CuLmY2x9Y5nMflH9SI23upnrOwiZYWJ&#10;GY7cw0D2ylUc9hNLz8Vikd2wLI7FG/PgeAqesEuQP/bPzLs9wSKGdWtfdobN3vFs8E0vjV1som1k&#10;JuEBV9ApKVi0TKz9RyFt8rGevQ6frvlfAAAA//8DAFBLAwQUAAYACAAAACEALZemPd4AAAAHAQAA&#10;DwAAAGRycy9kb3ducmV2LnhtbEyPzU7DMBCE70i8g7VIXCrqpD+ohDgVQkJCFRdCL7258eJEjddR&#10;7Cbp27M90duOZnfm23w7uVYM2IfGk4J0noBAqrxpyCrY/3w8bUCEqMno1hMquGCAbXF/l+vM+JG+&#10;cSijFRxCIdMK6hi7TMpQ1eh0mPsOib1f3zsdWfZWml6PHO5auUiSZ+l0Q9xQ6w7fa6xO5dkxxkzu&#10;Py9DKXf2pF+6r2HczQ5WqceH6e0VRMQp/i/DFZ9voGCmoz+TCaJVwI9EBavFGsTVXa2XII48pMsU&#10;ZJHLW/7iDwAA//8DAFBLAQItABQABgAIAAAAIQC2gziS/gAAAOEBAAATAAAAAAAAAAAAAAAAAAAA&#10;AABbQ29udGVudF9UeXBlc10ueG1sUEsBAi0AFAAGAAgAAAAhADj9If/WAAAAlAEAAAsAAAAAAAAA&#10;AAAAAAAALwEAAF9yZWxzLy5yZWxzUEsBAi0AFAAGAAgAAAAhAGy0S7dyAgAAAgUAAA4AAAAAAAAA&#10;AAAAAAAALgIAAGRycy9lMm9Eb2MueG1sUEsBAi0AFAAGAAgAAAAhAC2Xpj3eAAAABwEAAA8AAAAA&#10;AAAAAAAAAAAAzAQAAGRycy9kb3ducmV2LnhtbFBLBQYAAAAABAAEAPMAAADXBQAAAAA=&#10;" fillcolor="window" strokecolor="windowText" strokeweight="2pt">
                 <v:textbox>
                   <w:txbxContent>
                     <w:p>
@@ -25834,6 +25834,1085 @@
         <w:tab/>
         <w:t xml:space="preserve"> </w:t>
       </w:r>
+    </w:p>
+    <w:p>
+      <w:pPr>
+        <w:rPr>
+          <w:sz w:val="96"/>
+          <w:szCs w:val="64"/>
+        </w:rPr>
+      </w:pPr>
+    </w:p>
+    <w:p>
+      <w:pPr>
+        <w:tabs>
+          <w:tab w:val="left" w:pos="1875"/>
+        </w:tabs>
+        <w:rPr>
+          <w:sz w:val="96"/>
+          <w:szCs w:val="64"/>
+        </w:rPr>
+      </w:pPr>
+    </w:p>
+    <w:p>
+      <w:pPr>
+        <w:rPr>
+          <w:sz w:val="96"/>
+          <w:szCs w:val="64"/>
+        </w:rPr>
+      </w:pPr>
+      <w:r>
+        <w:rPr>
+          <w:noProof/>
+        </w:rPr>
+        <w:lastRenderedPageBreak/>
+        <mc:AlternateContent>
+          <mc:Choice Requires="wps">
+            <w:drawing>
+              <wp:anchor distT="0" distB="0" distL="114300" distR="114300" simplePos="0" relativeHeight="252030976" behindDoc="0" locked="0" layoutInCell="1" allowOverlap="1" wp14:anchorId="5AA1B726" wp14:editId="321D9D46">
+                <wp:simplePos x="0" y="0"/>
+                <wp:positionH relativeFrom="margin">
+                  <wp:align>right</wp:align>
+                </wp:positionH>
+                <wp:positionV relativeFrom="paragraph">
+                  <wp:posOffset>1752600</wp:posOffset>
+                </wp:positionV>
+                <wp:extent cx="5882054" cy="1661746"/>
+                <wp:effectExtent l="0" t="0" r="23495" b="15240"/>
+                <wp:wrapNone/>
+                <wp:docPr id="1992647268" name="Rectangle 1992647268"/>
+                <wp:cNvGraphicFramePr/>
+                <a:graphic xmlns:a="http://schemas.openxmlformats.org/drawingml/2006/main">
+                  <a:graphicData uri="http://schemas.microsoft.com/office/word/2010/wordprocessingShape">
+                    <wps:wsp>
+                      <wps:cNvSpPr/>
+                      <wps:spPr>
+                        <a:xfrm>
+                          <a:off x="0" y="0"/>
+                          <a:ext cx="5882054" cy="1661746"/>
+                        </a:xfrm>
+                        <a:prstGeom prst="rect">
+                          <a:avLst/>
+                        </a:prstGeom>
+                        <a:solidFill>
+                          <a:sysClr val="window" lastClr="FFFFFF"/>
+                        </a:solidFill>
+                        <a:ln w="25400" cap="flat" cmpd="sng" algn="ctr">
+                          <a:solidFill>
+                            <a:sysClr val="windowText" lastClr="000000"/>
+                          </a:solidFill>
+                          <a:prstDash val="solid"/>
+                          <a:miter lim="800000"/>
+                        </a:ln>
+                        <a:effectLst/>
+                      </wps:spPr>
+                      <wps:txbx>
+                        <w:txbxContent>
+                          <w:p>
+                            <w:pPr>
+                              <w:pStyle w:val="ListParagraph"/>
+                              <w:ind w:left="450" w:hanging="90"/>
+                              <w:jc w:val="center"/>
+                              <w:rPr>
+                                <w:b/>
+                                <w:sz w:val="64"/>
+                                <w:szCs w:val="64"/>
+                                <w:lang w:val="en-MY"/>
+                              </w:rPr>
+                            </w:pPr>
+                            <w:r>
+                              <w:rPr>
+                                <w:b/>
+                                <w:sz w:val="64"/>
+                                <w:szCs w:val="64"/>
+                                <w:lang w:val="en-MY"/>
+                              </w:rPr>
+                              <w:t>CORONG TURAS</w:t>
+                            </w:r>
+                          </w:p>
+                        </w:txbxContent>
+                      </wps:txbx>
+                      <wps:bodyPr rot="0" spcFirstLastPara="0" vertOverflow="overflow" horzOverflow="overflow" vert="horz" wrap="square" lIns="91440" tIns="45720" rIns="91440" bIns="45720" numCol="1" spcCol="0" rtlCol="0" fromWordArt="0" anchor="ctr" anchorCtr="0" forceAA="0" compatLnSpc="1">
+                        <a:prstTxWarp prst="textNoShape">
+                          <a:avLst/>
+                        </a:prstTxWarp>
+                        <a:noAutofit/>
+                      </wps:bodyPr>
+                    </wps:wsp>
+                  </a:graphicData>
+                </a:graphic>
+                <wp14:sizeRelH relativeFrom="margin">
+                  <wp14:pctWidth>0</wp14:pctWidth>
+                </wp14:sizeRelH>
+                <wp14:sizeRelV relativeFrom="margin">
+                  <wp14:pctHeight>0</wp14:pctHeight>
+                </wp14:sizeRelV>
+              </wp:anchor>
+            </w:drawing>
+          </mc:Choice>
+          <mc:Fallback>
+            <w:pict>
+              <v:rect w14:anchorId="5AA1B726" id="Rectangle 1992647268" o:spid="_x0000_s1191" style="position:absolute;margin-left:411.95pt;margin-top:138pt;width:463.15pt;height:130.85pt;z-index:252030976;visibility:visible;mso-wrap-style:square;mso-width-percent:0;mso-height-percent:0;mso-wrap-distance-left:9pt;mso-wrap-distance-top:0;mso-wrap-distance-right:9pt;mso-wrap-distance-bottom:0;mso-position-horizontal:right;mso-position-horizontal-relative:margin;mso-position-vertical:absolute;mso-position-vertical-relative:text;mso-width-percent:0;mso-height-percent:0;mso-width-relative:margin;mso-height-relative:margin;v-text-anchor:middle" o:gfxdata="UEsDBBQABgAIAAAAIQC2gziS/gAAAOEBAAATAAAAW0NvbnRlbnRfVHlwZXNdLnhtbJSRQU7DMBBF&#10;90jcwfIWJU67QAgl6YK0S0CoHGBkTxKLZGx5TGhvj5O2G0SRWNoz/78nu9wcxkFMGNg6quQqL6RA&#10;0s5Y6ir5vt9lD1JwBDIwOMJKHpHlpr69KfdHjyxSmriSfYz+USnWPY7AufNIadK6MEJMx9ApD/oD&#10;OlTrorhX2lFEilmcO2RdNtjC5xDF9pCuTyYBB5bi6bQ4syoJ3g9WQ0ymaiLzg5KdCXlKLjvcW893&#10;SUOqXwnz5DrgnHtJTxOsQfEKIT7DmDSUCaxw7Rqn8787ZsmRM9e2VmPeBN4uqYvTtW7jvijg9N/y&#10;JsXecLq0q+WD6m8AAAD//wMAUEsDBBQABgAIAAAAIQA4/SH/1gAAAJQBAAALAAAAX3JlbHMvLnJl&#10;bHOkkMFqwzAMhu+DvYPRfXGawxijTi+j0GvpHsDYimMaW0Yy2fr2M4PBMnrbUb/Q94l/f/hMi1qR&#10;JVI2sOt6UJgd+ZiDgffL8ekFlFSbvV0oo4EbChzGx4f9GRdb25HMsYhqlCwG5lrLq9biZkxWOiqY&#10;22YiTra2kYMu1l1tQD30/bPm3wwYN0x18gb45AdQl1tp5j/sFB2T0FQ7R0nTNEV3j6o9feQzro1i&#10;OWA14Fm+Q8a1a8+Bvu/d/dMb2JY5uiPbhG/ktn4cqGU/er3pcvwCAAD//wMAUEsDBBQABgAIAAAA&#10;IQB4ORSscQIAAAQFAAAOAAAAZHJzL2Uyb0RvYy54bWysVEtv2zAMvg/YfxB0X20HSZoadYqgRYYB&#10;RVugLXpmZDkWoNckJXb260fJbpM+TsNyUEiR4uPjR19e9UqSPXdeGF3R4iynhGtmaqG3FX1+Wv9Y&#10;UOID6Bqk0byiB+7p1fL7t8vOlnxiWiNr7ggG0b7sbEXbEGyZZZ61XIE/M5ZrNDbGKQioum1WO+gw&#10;upLZJM/nWWdcbZ1h3Hu8vRmMdJniNw1n4b5pPA9EVhRrC+l06dzEM1teQrl1YFvBxjLgH6pQIDQm&#10;fQt1AwHIzolPoZRgznjThDNmVGaaRjCeesBuivxDN48tWJ56QXC8fYPJ/7+w7G7/aB8cwtBZX3oU&#10;Yxd941T8x/pIn8A6vIHF+0AYXs4Wi0k+m1LC0FbM58X5dB7hzI7PrfPhJzeKRKGiDqeRQIL9rQ+D&#10;66tLzOaNFPVaSJmUg7+WjuwBB4fzrk1HiQQf8LKi6/Qbs717JjXpKjqZTXOcNgNkVCMhoKhsXVGv&#10;t5SA3CJVWXCplnev/aekT9juSeI8/b5KHBu5Ad8OFaeo0Q1KJQIyXApV0cXpa6mjlSeOjnAcRxCl&#10;0G96IrDqYn4RQ8W7jakPD444MxDZW7YWmPgWgXkAh8zFrnEbwz0ejTQIhRklSlrj/nx1H/2RUGil&#10;pMNNQJh+78BxbPuXRqpdFNNpXJ2kTGfnE1TcqWVzatE7dW1wZgXuvWVJjP5BvoqNM+oFl3YVs6IJ&#10;NMPcw0BG5ToMG4prz/hqldxwXSyEW/1oWQwesYuQP/Uv4OxIsIDDujOvWwPlB54NvvGlNqtdMI1I&#10;JDziiuSNCq5aovH4WYi7fKonr+PHa/kXAAD//wMAUEsDBBQABgAIAAAAIQBeFzmW3wAAAAgBAAAP&#10;AAAAZHJzL2Rvd25yZXYueG1sTI9BT8MwDIXvSPyHyEhcJpbSiZaVphNCQkITF8ou3LwmpNUap2qy&#10;tvv3mBPcbL3n5++Vu8X1YjJj6DwpuF8nIAw1XndkFRw+X+8eQYSIpLH3ZBRcTIBddX1VYqH9TB9m&#10;qqMVHEKhQAVtjEMhZWha4zCs/WCItW8/Ooy8jlbqEWcOd71MkySTDjviDy0O5qU1zak+O8ZYycPb&#10;Zarl3p5wO7xP8371ZZW6vVmen0BEs8Q/M/zi8w1UzHT0Z9JB9Aq4SFSQ5hkPLG/TbAPiqOBhk+cg&#10;q1L+L1D9AAAA//8DAFBLAQItABQABgAIAAAAIQC2gziS/gAAAOEBAAATAAAAAAAAAAAAAAAAAAAA&#10;AABbQ29udGVudF9UeXBlc10ueG1sUEsBAi0AFAAGAAgAAAAhADj9If/WAAAAlAEAAAsAAAAAAAAA&#10;AAAAAAAALwEAAF9yZWxzLy5yZWxzUEsBAi0AFAAGAAgAAAAhAHg5FKxxAgAABAUAAA4AAAAAAAAA&#10;AAAAAAAALgIAAGRycy9lMm9Eb2MueG1sUEsBAi0AFAAGAAgAAAAhAF4XOZbfAAAACAEAAA8AAAAA&#10;AAAAAAAAAAAAywQAAGRycy9kb3ducmV2LnhtbFBLBQYAAAAABAAEAPMAAADXBQAAAAA=&#10;" fillcolor="window" strokecolor="windowText" strokeweight="2pt">
+                <v:textbox>
+                  <w:txbxContent>
+                    <w:p>
+                      <w:pPr>
+                        <w:pStyle w:val="ListParagraph"/>
+                        <w:ind w:left="450" w:hanging="90"/>
+                        <w:jc w:val="center"/>
+                        <w:rPr>
+                          <w:b/>
+                          <w:sz w:val="64"/>
+                          <w:szCs w:val="64"/>
+                          <w:lang w:val="en-MY"/>
+                        </w:rPr>
+                      </w:pPr>
+                      <w:r>
+                        <w:rPr>
+                          <w:b/>
+                          <w:sz w:val="64"/>
+                          <w:szCs w:val="64"/>
+                          <w:lang w:val="en-MY"/>
+                        </w:rPr>
+                        <w:t>CORONG TURAS</w:t>
+                      </w:r>
+                    </w:p>
+                  </w:txbxContent>
+                </v:textbox>
+                <w10:wrap anchorx="margin"/>
+              </v:rect>
+            </w:pict>
+          </mc:Fallback>
+        </mc:AlternateContent>
+      </w:r>
+      <w:r>
+        <w:rPr>
+          <w:noProof/>
+        </w:rPr>
+        <mc:AlternateContent>
+          <mc:Choice Requires="wps">
+            <w:drawing>
+              <wp:anchor distT="0" distB="0" distL="114300" distR="114300" simplePos="0" relativeHeight="252028928" behindDoc="0" locked="0" layoutInCell="1" allowOverlap="1" wp14:anchorId="6253B4C9" wp14:editId="55BD1C8F">
+                <wp:simplePos x="0" y="0"/>
+                <wp:positionH relativeFrom="margin">
+                  <wp:posOffset>3362325</wp:posOffset>
+                </wp:positionH>
+                <wp:positionV relativeFrom="paragraph">
+                  <wp:posOffset>828040</wp:posOffset>
+                </wp:positionV>
+                <wp:extent cx="3182816" cy="588645"/>
+                <wp:effectExtent l="0" t="0" r="17780" b="20955"/>
+                <wp:wrapNone/>
+                <wp:docPr id="744828896" name="Rectangle 744828896"/>
+                <wp:cNvGraphicFramePr/>
+                <a:graphic xmlns:a="http://schemas.openxmlformats.org/drawingml/2006/main">
+                  <a:graphicData uri="http://schemas.microsoft.com/office/word/2010/wordprocessingShape">
+                    <wps:wsp>
+                      <wps:cNvSpPr/>
+                      <wps:spPr>
+                        <a:xfrm>
+                          <a:off x="0" y="0"/>
+                          <a:ext cx="3182816" cy="588645"/>
+                        </a:xfrm>
+                        <a:prstGeom prst="rect">
+                          <a:avLst/>
+                        </a:prstGeom>
+                        <a:solidFill>
+                          <a:sysClr val="window" lastClr="FFFFFF"/>
+                        </a:solidFill>
+                        <a:ln w="25400" cap="flat" cmpd="sng" algn="ctr">
+                          <a:solidFill>
+                            <a:sysClr val="windowText" lastClr="000000"/>
+                          </a:solidFill>
+                          <a:prstDash val="solid"/>
+                          <a:miter lim="800000"/>
+                        </a:ln>
+                        <a:effectLst/>
+                      </wps:spPr>
+                      <wps:txbx>
+                        <w:txbxContent>
+                          <w:p>
+                            <w:pPr>
+                              <w:jc w:val="center"/>
+                              <w:rPr>
+                                <w:b/>
+                                <w:color w:val="000000" w:themeColor="text1"/>
+                                <w:sz w:val="48"/>
+                                <w:szCs w:val="48"/>
+                                <w:lang w:val="en-MY"/>
+                              </w:rPr>
+                            </w:pPr>
+                            <w:r>
+                              <w:rPr>
+                                <w:b/>
+                                <w:color w:val="000000" w:themeColor="text1"/>
+                                <w:sz w:val="48"/>
+                                <w:szCs w:val="48"/>
+                                <w:lang w:val="en-MY"/>
+                              </w:rPr>
+                              <w:t xml:space="preserve">TITAN </w:t>
+                            </w:r>
+                            <w:r>
+                              <w:rPr>
+                                <w:b/>
+                                <w:color w:val="000000" w:themeColor="text1"/>
+                                <w:sz w:val="48"/>
+                                <w:szCs w:val="48"/>
+                                <w:lang w:val="en-MY"/>
+                              </w:rPr>
+                              <w:t>4</w:t>
+                            </w:r>
+                            <w:r>
+                              <w:rPr>
+                                <w:b/>
+                                <w:color w:val="000000" w:themeColor="text1"/>
+                                <w:sz w:val="48"/>
+                                <w:szCs w:val="48"/>
+                                <w:lang w:val="en-MY"/>
+                              </w:rPr>
+                              <w:t xml:space="preserve"> (006-00486</w:t>
+                            </w:r>
+                            <w:r>
+                              <w:rPr>
+                                <w:b/>
+                                <w:color w:val="000000" w:themeColor="text1"/>
+                                <w:sz w:val="48"/>
+                                <w:szCs w:val="48"/>
+                                <w:lang w:val="en-MY"/>
+                              </w:rPr>
+                              <w:t>7</w:t>
+                            </w:r>
+                            <w:r>
+                              <w:rPr>
+                                <w:b/>
+                                <w:color w:val="000000" w:themeColor="text1"/>
+                                <w:sz w:val="48"/>
+                                <w:szCs w:val="48"/>
+                                <w:lang w:val="en-MY"/>
+                              </w:rPr>
+                              <w:t>)</w:t>
+                            </w:r>
+                          </w:p>
+                        </w:txbxContent>
+                      </wps:txbx>
+                      <wps:bodyPr rot="0" spcFirstLastPara="0" vertOverflow="overflow" horzOverflow="overflow" vert="horz" wrap="square" lIns="91440" tIns="45720" rIns="91440" bIns="45720" numCol="1" spcCol="0" rtlCol="0" fromWordArt="0" anchor="ctr" anchorCtr="0" forceAA="0" compatLnSpc="1">
+                        <a:prstTxWarp prst="textNoShape">
+                          <a:avLst/>
+                        </a:prstTxWarp>
+                        <a:noAutofit/>
+                      </wps:bodyPr>
+                    </wps:wsp>
+                  </a:graphicData>
+                </a:graphic>
+                <wp14:sizeRelH relativeFrom="margin">
+                  <wp14:pctWidth>0</wp14:pctWidth>
+                </wp14:sizeRelH>
+                <wp14:sizeRelV relativeFrom="margin">
+                  <wp14:pctHeight>0</wp14:pctHeight>
+                </wp14:sizeRelV>
+              </wp:anchor>
+            </w:drawing>
+          </mc:Choice>
+          <mc:Fallback>
+            <w:pict>
+              <v:rect w14:anchorId="6253B4C9" id="Rectangle 744828896" o:spid="_x0000_s1192" style="position:absolute;margin-left:264.75pt;margin-top:65.2pt;width:250.6pt;height:46.35pt;z-index:252028928;visibility:visible;mso-wrap-style:square;mso-width-percent:0;mso-height-percent:0;mso-wrap-distance-left:9pt;mso-wrap-distance-top:0;mso-wrap-distance-right:9pt;mso-wrap-distance-bottom:0;mso-position-horizontal:absolute;mso-position-horizontal-relative:margin;mso-position-vertical:absolute;mso-position-vertical-relative:text;mso-width-percent:0;mso-height-percent:0;mso-width-relative:margin;mso-height-relative:margin;v-text-anchor:middle" o:gfxdata="UEsDBBQABgAIAAAAIQC2gziS/gAAAOEBAAATAAAAW0NvbnRlbnRfVHlwZXNdLnhtbJSRQU7DMBBF&#10;90jcwfIWJU67QAgl6YK0S0CoHGBkTxKLZGx5TGhvj5O2G0SRWNoz/78nu9wcxkFMGNg6quQqL6RA&#10;0s5Y6ir5vt9lD1JwBDIwOMJKHpHlpr69KfdHjyxSmriSfYz+USnWPY7AufNIadK6MEJMx9ApD/oD&#10;OlTrorhX2lFEilmcO2RdNtjC5xDF9pCuTyYBB5bi6bQ4syoJ3g9WQ0ymaiLzg5KdCXlKLjvcW893&#10;SUOqXwnz5DrgnHtJTxOsQfEKIT7DmDSUCaxw7Rqn8787ZsmRM9e2VmPeBN4uqYvTtW7jvijg9N/y&#10;JsXecLq0q+WD6m8AAAD//wMAUEsDBBQABgAIAAAAIQA4/SH/1gAAAJQBAAALAAAAX3JlbHMvLnJl&#10;bHOkkMFqwzAMhu+DvYPRfXGawxijTi+j0GvpHsDYimMaW0Yy2fr2M4PBMnrbUb/Q94l/f/hMi1qR&#10;JVI2sOt6UJgd+ZiDgffL8ekFlFSbvV0oo4EbChzGx4f9GRdb25HMsYhqlCwG5lrLq9biZkxWOiqY&#10;22YiTra2kYMu1l1tQD30/bPm3wwYN0x18gb45AdQl1tp5j/sFB2T0FQ7R0nTNEV3j6o9feQzro1i&#10;OWA14Fm+Q8a1a8+Bvu/d/dMb2JY5uiPbhG/ktn4cqGU/er3pcvwCAAD//wMAUEsDBBQABgAIAAAA&#10;IQCs6sDOcQIAAAMFAAAOAAAAZHJzL2Uyb0RvYy54bWysVEtv2zAMvg/YfxB0Xx1nSeYZdYqgRYYB&#10;RRugHXpWZDkWIImapMTOfv0o2W3Sx2lYDgopUnx8/OjLq14rchDOSzAVzS8mlAjDoZZmV9Ffj+sv&#10;BSU+MFMzBUZU9Cg8vVp+/nTZ2VJMoQVVC0cwiPFlZyvahmDLLPO8FZr5C7DCoLEBp1lA1e2y2rEO&#10;o2uVTSeTRdaBq60DLrzH25vBSJcpftMIHu6bxotAVEWxtpBOl85tPLPlJSt3jtlW8rEM9g9VaCYN&#10;Jn0JdcMCI3sn34XSkjvw0IQLDjqDppFcpB6wm3zyppuHllmRekFwvH2Byf+/sPzu8GA3DmHorC89&#10;irGLvnE6/mN9pE9gHV/AEn0gHC+/5sW0yBeUcLTNi2Ixm0c0s9Nr63z4IUCTKFTU4TASRuxw68Pg&#10;+uwSk3lQsl5LpZJy9NfKkQPDueG4a+goUcwHvKzoOv3GbK+eKUO6ik7nswkOmzMkVKNYQFHbuqLe&#10;7ChhaodM5cGlWl699u+SPmK3Z4kn6fdR4tjIDfPtUHGKGt1YqWVAgiupK1qcv1YmWkWi6AjHaQJR&#10;Cv22JxKrzhdFDBXvtlAfN444GHjsLV9LTHyLwGyYQ+Ji17iM4R6PRgFCAaNESQvuz0f30R/5hFZK&#10;OlwEhOn3njmBbf80yLTv+WwWNycps/m3KSru3LI9t5i9vgacWY5rb3kSo39Qz2LjQD/hzq5iVjQx&#10;wzH3MJBRuQ7DguLWc7FaJTfcFsvCrXmwPAaP2EXIH/sn5uxIsIDDuoPnpWHlG54NvvGlgdU+QCMT&#10;CU+4InmjgpuWaDx+FeIqn+vJ6/TtWv4FAAD//wMAUEsDBBQABgAIAAAAIQCd5FG+4QAAAAwBAAAP&#10;AAAAZHJzL2Rvd25yZXYueG1sTI/BTsMwDIbvSLxDZCQuE0vWMmCl6YSQkNDEhbILt6w1abXGqZqs&#10;7d4e7wRH6//8+3O+nV0nRhxC60nDaqlAIFW+bslq2H+93T2BCNFQbTpPqOGMAbbF9VVustpP9Ilj&#10;Ga3gEgqZ0dDE2GdShqpBZ8LS90ic/fjBmcjjYGU9mInLXScTpR6kMy3xhcb0+NpgdSxPjjUWcv9+&#10;Hku5s0ez6T/Gabf4tlrf3swvzyAizvEPhos+70DBTgd/ojqITsM62awZ5SBV9yAuhErVI4iDhiRJ&#10;VyCLXP5/ovgFAAD//wMAUEsBAi0AFAAGAAgAAAAhALaDOJL+AAAA4QEAABMAAAAAAAAAAAAAAAAA&#10;AAAAAFtDb250ZW50X1R5cGVzXS54bWxQSwECLQAUAAYACAAAACEAOP0h/9YAAACUAQAACwAAAAAA&#10;AAAAAAAAAAAvAQAAX3JlbHMvLnJlbHNQSwECLQAUAAYACAAAACEArOrAznECAAADBQAADgAAAAAA&#10;AAAAAAAAAAAuAgAAZHJzL2Uyb0RvYy54bWxQSwECLQAUAAYACAAAACEAneRRvuEAAAAMAQAADwAA&#10;AAAAAAAAAAAAAADLBAAAZHJzL2Rvd25yZXYueG1sUEsFBgAAAAAEAAQA8wAAANkFAAAAAA==&#10;" fillcolor="window" strokecolor="windowText" strokeweight="2pt">
+                <v:textbox>
+                  <w:txbxContent>
+                    <w:p>
+                      <w:pPr>
+                        <w:jc w:val="center"/>
+                        <w:rPr>
+                          <w:b/>
+                          <w:color w:val="000000" w:themeColor="text1"/>
+                          <w:sz w:val="48"/>
+                          <w:szCs w:val="48"/>
+                          <w:lang w:val="en-MY"/>
+                        </w:rPr>
+                      </w:pPr>
+                      <w:r>
+                        <w:rPr>
+                          <w:b/>
+                          <w:color w:val="000000" w:themeColor="text1"/>
+                          <w:sz w:val="48"/>
+                          <w:szCs w:val="48"/>
+                          <w:lang w:val="en-MY"/>
+                        </w:rPr>
+                        <w:t xml:space="preserve">TITAN </w:t>
+                      </w:r>
+                      <w:r>
+                        <w:rPr>
+                          <w:b/>
+                          <w:color w:val="000000" w:themeColor="text1"/>
+                          <w:sz w:val="48"/>
+                          <w:szCs w:val="48"/>
+                          <w:lang w:val="en-MY"/>
+                        </w:rPr>
+                        <w:t>4</w:t>
+                      </w:r>
+                      <w:r>
+                        <w:rPr>
+                          <w:b/>
+                          <w:color w:val="000000" w:themeColor="text1"/>
+                          <w:sz w:val="48"/>
+                          <w:szCs w:val="48"/>
+                          <w:lang w:val="en-MY"/>
+                        </w:rPr>
+                        <w:t xml:space="preserve"> (006-00486</w:t>
+                      </w:r>
+                      <w:r>
+                        <w:rPr>
+                          <w:b/>
+                          <w:color w:val="000000" w:themeColor="text1"/>
+                          <w:sz w:val="48"/>
+                          <w:szCs w:val="48"/>
+                          <w:lang w:val="en-MY"/>
+                        </w:rPr>
+                        <w:t>7</w:t>
+                      </w:r>
+                      <w:r>
+                        <w:rPr>
+                          <w:b/>
+                          <w:color w:val="000000" w:themeColor="text1"/>
+                          <w:sz w:val="48"/>
+                          <w:szCs w:val="48"/>
+                          <w:lang w:val="en-MY"/>
+                        </w:rPr>
+                        <w:t>)</w:t>
+                      </w:r>
+                    </w:p>
+                  </w:txbxContent>
+                </v:textbox>
+                <w10:wrap anchorx="margin"/>
+              </v:rect>
+            </w:pict>
+          </mc:Fallback>
+        </mc:AlternateContent>
+      </w:r>
+      <w:r>
+        <w:rPr>
+          <w:noProof/>
+        </w:rPr>
+        <mc:AlternateContent>
+          <mc:Choice Requires="wps">
+            <w:drawing>
+              <wp:anchor distT="0" distB="0" distL="114300" distR="114300" simplePos="0" relativeHeight="252026880" behindDoc="0" locked="0" layoutInCell="1" allowOverlap="1" wp14:anchorId="3694B6AD" wp14:editId="5D2C2453">
+                <wp:simplePos x="0" y="0"/>
+                <wp:positionH relativeFrom="margin">
+                  <wp:posOffset>3324225</wp:posOffset>
+                </wp:positionH>
+                <wp:positionV relativeFrom="paragraph">
+                  <wp:posOffset>94615</wp:posOffset>
+                </wp:positionV>
+                <wp:extent cx="3182816" cy="588645"/>
+                <wp:effectExtent l="0" t="0" r="17780" b="20955"/>
+                <wp:wrapNone/>
+                <wp:docPr id="329422518" name="Rectangle 329422518"/>
+                <wp:cNvGraphicFramePr/>
+                <a:graphic xmlns:a="http://schemas.openxmlformats.org/drawingml/2006/main">
+                  <a:graphicData uri="http://schemas.microsoft.com/office/word/2010/wordprocessingShape">
+                    <wps:wsp>
+                      <wps:cNvSpPr/>
+                      <wps:spPr>
+                        <a:xfrm>
+                          <a:off x="0" y="0"/>
+                          <a:ext cx="3182816" cy="588645"/>
+                        </a:xfrm>
+                        <a:prstGeom prst="rect">
+                          <a:avLst/>
+                        </a:prstGeom>
+                        <a:solidFill>
+                          <a:sysClr val="window" lastClr="FFFFFF"/>
+                        </a:solidFill>
+                        <a:ln w="25400" cap="flat" cmpd="sng" algn="ctr">
+                          <a:solidFill>
+                            <a:sysClr val="windowText" lastClr="000000"/>
+                          </a:solidFill>
+                          <a:prstDash val="solid"/>
+                          <a:miter lim="800000"/>
+                        </a:ln>
+                        <a:effectLst/>
+                      </wps:spPr>
+                      <wps:txbx>
+                        <w:txbxContent>
+                          <w:p>
+                            <w:pPr>
+                              <w:jc w:val="center"/>
+                              <w:rPr>
+                                <w:b/>
+                                <w:color w:val="000000" w:themeColor="text1"/>
+                                <w:sz w:val="48"/>
+                                <w:szCs w:val="48"/>
+                                <w:lang w:val="en-MY"/>
+                              </w:rPr>
+                            </w:pPr>
+                            <w:r>
+                              <w:rPr>
+                                <w:b/>
+                                <w:color w:val="000000" w:themeColor="text1"/>
+                                <w:sz w:val="48"/>
+                                <w:szCs w:val="48"/>
+                                <w:lang w:val="en-MY"/>
+                              </w:rPr>
+                              <w:t xml:space="preserve">TITAN </w:t>
+                            </w:r>
+                            <w:r>
+                              <w:rPr>
+                                <w:b/>
+                                <w:color w:val="000000" w:themeColor="text1"/>
+                                <w:sz w:val="48"/>
+                                <w:szCs w:val="48"/>
+                                <w:lang w:val="en-MY"/>
+                              </w:rPr>
+                              <w:t>2</w:t>
+                            </w:r>
+                            <w:r>
+                              <w:rPr>
+                                <w:b/>
+                                <w:color w:val="000000" w:themeColor="text1"/>
+                                <w:sz w:val="48"/>
+                                <w:szCs w:val="48"/>
+                                <w:lang w:val="en-MY"/>
+                              </w:rPr>
+                              <w:t xml:space="preserve"> (006-00486</w:t>
+                            </w:r>
+                            <w:r>
+                              <w:rPr>
+                                <w:b/>
+                                <w:color w:val="000000" w:themeColor="text1"/>
+                                <w:sz w:val="48"/>
+                                <w:szCs w:val="48"/>
+                                <w:lang w:val="en-MY"/>
+                              </w:rPr>
+                              <w:t>5</w:t>
+                            </w:r>
+                            <w:r>
+                              <w:rPr>
+                                <w:b/>
+                                <w:color w:val="000000" w:themeColor="text1"/>
+                                <w:sz w:val="48"/>
+                                <w:szCs w:val="48"/>
+                                <w:lang w:val="en-MY"/>
+                              </w:rPr>
+                              <w:t>)</w:t>
+                            </w:r>
+                          </w:p>
+                        </w:txbxContent>
+                      </wps:txbx>
+                      <wps:bodyPr rot="0" spcFirstLastPara="0" vertOverflow="overflow" horzOverflow="overflow" vert="horz" wrap="square" lIns="91440" tIns="45720" rIns="91440" bIns="45720" numCol="1" spcCol="0" rtlCol="0" fromWordArt="0" anchor="ctr" anchorCtr="0" forceAA="0" compatLnSpc="1">
+                        <a:prstTxWarp prst="textNoShape">
+                          <a:avLst/>
+                        </a:prstTxWarp>
+                        <a:noAutofit/>
+                      </wps:bodyPr>
+                    </wps:wsp>
+                  </a:graphicData>
+                </a:graphic>
+                <wp14:sizeRelH relativeFrom="margin">
+                  <wp14:pctWidth>0</wp14:pctWidth>
+                </wp14:sizeRelH>
+                <wp14:sizeRelV relativeFrom="margin">
+                  <wp14:pctHeight>0</wp14:pctHeight>
+                </wp14:sizeRelV>
+              </wp:anchor>
+            </w:drawing>
+          </mc:Choice>
+          <mc:Fallback>
+            <w:pict>
+              <v:rect w14:anchorId="3694B6AD" id="Rectangle 329422518" o:spid="_x0000_s1193" style="position:absolute;margin-left:261.75pt;margin-top:7.45pt;width:250.6pt;height:46.35pt;z-index:252026880;visibility:visible;mso-wrap-style:square;mso-width-percent:0;mso-height-percent:0;mso-wrap-distance-left:9pt;mso-wrap-distance-top:0;mso-wrap-distance-right:9pt;mso-wrap-distance-bottom:0;mso-position-horizontal:absolute;mso-position-horizontal-relative:margin;mso-position-vertical:absolute;mso-position-vertical-relative:text;mso-width-percent:0;mso-height-percent:0;mso-width-relative:margin;mso-height-relative:margin;v-text-anchor:middle" o:gfxdata="UEsDBBQABgAIAAAAIQC2gziS/gAAAOEBAAATAAAAW0NvbnRlbnRfVHlwZXNdLnhtbJSRQU7DMBBF&#10;90jcwfIWJU67QAgl6YK0S0CoHGBkTxKLZGx5TGhvj5O2G0SRWNoz/78nu9wcxkFMGNg6quQqL6RA&#10;0s5Y6ir5vt9lD1JwBDIwOMJKHpHlpr69KfdHjyxSmriSfYz+USnWPY7AufNIadK6MEJMx9ApD/oD&#10;OlTrorhX2lFEilmcO2RdNtjC5xDF9pCuTyYBB5bi6bQ4syoJ3g9WQ0ymaiLzg5KdCXlKLjvcW893&#10;SUOqXwnz5DrgnHtJTxOsQfEKIT7DmDSUCaxw7Rqn8787ZsmRM9e2VmPeBN4uqYvTtW7jvijg9N/y&#10;JsXecLq0q+WD6m8AAAD//wMAUEsDBBQABgAIAAAAIQA4/SH/1gAAAJQBAAALAAAAX3JlbHMvLnJl&#10;bHOkkMFqwzAMhu+DvYPRfXGawxijTi+j0GvpHsDYimMaW0Yy2fr2M4PBMnrbUb/Q94l/f/hMi1qR&#10;JVI2sOt6UJgd+ZiDgffL8ekFlFSbvV0oo4EbChzGx4f9GRdb25HMsYhqlCwG5lrLq9biZkxWOiqY&#10;22YiTra2kYMu1l1tQD30/bPm3wwYN0x18gb45AdQl1tp5j/sFB2T0FQ7R0nTNEV3j6o9feQzro1i&#10;OWA14Fm+Q8a1a8+Bvu/d/dMb2JY5uiPbhG/ktn4cqGU/er3pcvwCAAD//wMAUEsDBBQABgAIAAAA&#10;IQA6yT5scgIAAAMFAAAOAAAAZHJzL2Uyb0RvYy54bWysVEtv2zAMvg/YfxB0Xx1nSZoZdYogQYYB&#10;RVugLXpWZDkWIImapMTOfv0o2W3Sx2lYDgopUnx8/Oir604rchDOSzAlzS9GlAjDoZJmV9Knx823&#10;OSU+MFMxBUaU9Cg8vV58/XLV2kKMoQFVCUcwiPFFa0vahGCLLPO8EZr5C7DCoLEGp1lA1e2yyrEW&#10;o2uVjUejWdaCq6wDLrzH23VvpIsUv64FD3d17UUgqqRYW0inS+c2ntniihU7x2wj+VAG+4cqNJMG&#10;k76GWrPAyN7JD6G05A481OGCg86griUXqQfsJh+96+ahYVakXhAcb19h8v8vLL89PNh7hzC01hce&#10;xdhFVzsd/7E+0iWwjq9giS4Qjpff8/l4ns8o4WibzuezyTSimZ1eW+fDTwGaRKGkDoeRMGKHGx96&#10;1xeXmMyDktVGKpWUo18pRw4M54bjrqClRDEf8LKkm/Qbsr15pgxpSzqeTkY4bM6QULViAUVtq5J6&#10;s6OEqR0ylQeXannz2n9I+ojdniUepd9niWMja+abvuIUNbqxQsuABFdSl3R+/lqZaBWJogMcpwlE&#10;KXTbjkisOp9dxlDxbgvV8d4RBz2PveUbiYlvEJh75pC42DUuY7jDo1aAUMAgUdKA+/PZffRHPqGV&#10;khYXAWH6vWdOYNu/DDLtRz6ZxM1JymR6OUbFnVu25xaz1yvAmeW49pYnMfoH9SLWDvQz7uwyZkUT&#10;Mxxz9wMZlFXoFxS3novlMrnhtlgWbsyD5TF4xC5C/tg9M2cHggUc1i28LA0r3vGs940vDSz3AWqZ&#10;SHjCFckbFdy0ROPhqxBX+VxPXqdv1+IvAAAA//8DAFBLAwQUAAYACAAAACEAXZJGhuAAAAALAQAA&#10;DwAAAGRycy9kb3ducmV2LnhtbEyPzU7DMBCE70i8g7VIXCrqEPob4lQICQlVvRB64baNt0nUeB3F&#10;bpK+Pc4Jbrua2dlv0t1oGtFT52rLCp7nEQjiwuqaSwXH74+nDQjnkTU2lknBjRzssvu7FBNtB/6i&#10;PvelCCHsElRQed8mUrqiIoNublvioJ1tZ9CHtSul7nAI4aaRcRStpMGaw4cKW3qvqLjkVxMwZvL4&#10;eetzuS8vuG0P/bCf/ZRKPT6Mb68gPI3+zwwTfriBLDCd7JW1E42CZfyyDNYgLLYgJkMUL9YgTtO0&#10;XoHMUvm/Q/YLAAD//wMAUEsBAi0AFAAGAAgAAAAhALaDOJL+AAAA4QEAABMAAAAAAAAAAAAAAAAA&#10;AAAAAFtDb250ZW50X1R5cGVzXS54bWxQSwECLQAUAAYACAAAACEAOP0h/9YAAACUAQAACwAAAAAA&#10;AAAAAAAAAAAvAQAAX3JlbHMvLnJlbHNQSwECLQAUAAYACAAAACEAOsk+bHICAAADBQAADgAAAAAA&#10;AAAAAAAAAAAuAgAAZHJzL2Uyb0RvYy54bWxQSwECLQAUAAYACAAAACEAXZJGhuAAAAALAQAADwAA&#10;AAAAAAAAAAAAAADMBAAAZHJzL2Rvd25yZXYueG1sUEsFBgAAAAAEAAQA8wAAANkFAAAAAA==&#10;" fillcolor="window" strokecolor="windowText" strokeweight="2pt">
+                <v:textbox>
+                  <w:txbxContent>
+                    <w:p>
+                      <w:pPr>
+                        <w:jc w:val="center"/>
+                        <w:rPr>
+                          <w:b/>
+                          <w:color w:val="000000" w:themeColor="text1"/>
+                          <w:sz w:val="48"/>
+                          <w:szCs w:val="48"/>
+                          <w:lang w:val="en-MY"/>
+                        </w:rPr>
+                      </w:pPr>
+                      <w:r>
+                        <w:rPr>
+                          <w:b/>
+                          <w:color w:val="000000" w:themeColor="text1"/>
+                          <w:sz w:val="48"/>
+                          <w:szCs w:val="48"/>
+                          <w:lang w:val="en-MY"/>
+                        </w:rPr>
+                        <w:t xml:space="preserve">TITAN </w:t>
+                      </w:r>
+                      <w:r>
+                        <w:rPr>
+                          <w:b/>
+                          <w:color w:val="000000" w:themeColor="text1"/>
+                          <w:sz w:val="48"/>
+                          <w:szCs w:val="48"/>
+                          <w:lang w:val="en-MY"/>
+                        </w:rPr>
+                        <w:t>2</w:t>
+                      </w:r>
+                      <w:r>
+                        <w:rPr>
+                          <w:b/>
+                          <w:color w:val="000000" w:themeColor="text1"/>
+                          <w:sz w:val="48"/>
+                          <w:szCs w:val="48"/>
+                          <w:lang w:val="en-MY"/>
+                        </w:rPr>
+                        <w:t xml:space="preserve"> (006-00486</w:t>
+                      </w:r>
+                      <w:r>
+                        <w:rPr>
+                          <w:b/>
+                          <w:color w:val="000000" w:themeColor="text1"/>
+                          <w:sz w:val="48"/>
+                          <w:szCs w:val="48"/>
+                          <w:lang w:val="en-MY"/>
+                        </w:rPr>
+                        <w:t>5</w:t>
+                      </w:r>
+                      <w:r>
+                        <w:rPr>
+                          <w:b/>
+                          <w:color w:val="000000" w:themeColor="text1"/>
+                          <w:sz w:val="48"/>
+                          <w:szCs w:val="48"/>
+                          <w:lang w:val="en-MY"/>
+                        </w:rPr>
+                        <w:t>)</w:t>
+                      </w:r>
+                    </w:p>
+                  </w:txbxContent>
+                </v:textbox>
+                <w10:wrap anchorx="margin"/>
+              </v:rect>
+            </w:pict>
+          </mc:Fallback>
+        </mc:AlternateContent>
+      </w:r>
+      <w:r>
+        <w:rPr>
+          <w:noProof/>
+        </w:rPr>
+        <mc:AlternateContent>
+          <mc:Choice Requires="wps">
+            <w:drawing>
+              <wp:anchor distT="0" distB="0" distL="114300" distR="114300" simplePos="0" relativeHeight="252024832" behindDoc="0" locked="0" layoutInCell="1" allowOverlap="1" wp14:anchorId="4EFABF85" wp14:editId="341A0452">
+                <wp:simplePos x="0" y="0"/>
+                <wp:positionH relativeFrom="margin">
+                  <wp:align>left</wp:align>
+                </wp:positionH>
+                <wp:positionV relativeFrom="paragraph">
+                  <wp:posOffset>856615</wp:posOffset>
+                </wp:positionV>
+                <wp:extent cx="3182816" cy="588645"/>
+                <wp:effectExtent l="0" t="0" r="17780" b="20955"/>
+                <wp:wrapNone/>
+                <wp:docPr id="382171827" name="Rectangle 382171827"/>
+                <wp:cNvGraphicFramePr/>
+                <a:graphic xmlns:a="http://schemas.openxmlformats.org/drawingml/2006/main">
+                  <a:graphicData uri="http://schemas.microsoft.com/office/word/2010/wordprocessingShape">
+                    <wps:wsp>
+                      <wps:cNvSpPr/>
+                      <wps:spPr>
+                        <a:xfrm>
+                          <a:off x="0" y="0"/>
+                          <a:ext cx="3182816" cy="588645"/>
+                        </a:xfrm>
+                        <a:prstGeom prst="rect">
+                          <a:avLst/>
+                        </a:prstGeom>
+                        <a:solidFill>
+                          <a:sysClr val="window" lastClr="FFFFFF"/>
+                        </a:solidFill>
+                        <a:ln w="25400" cap="flat" cmpd="sng" algn="ctr">
+                          <a:solidFill>
+                            <a:sysClr val="windowText" lastClr="000000"/>
+                          </a:solidFill>
+                          <a:prstDash val="solid"/>
+                          <a:miter lim="800000"/>
+                        </a:ln>
+                        <a:effectLst/>
+                      </wps:spPr>
+                      <wps:txbx>
+                        <w:txbxContent>
+                          <w:p>
+                            <w:pPr>
+                              <w:jc w:val="center"/>
+                              <w:rPr>
+                                <w:b/>
+                                <w:color w:val="000000" w:themeColor="text1"/>
+                                <w:sz w:val="48"/>
+                                <w:szCs w:val="48"/>
+                                <w:lang w:val="en-MY"/>
+                              </w:rPr>
+                            </w:pPr>
+                            <w:r>
+                              <w:rPr>
+                                <w:b/>
+                                <w:color w:val="000000" w:themeColor="text1"/>
+                                <w:sz w:val="48"/>
+                                <w:szCs w:val="48"/>
+                                <w:lang w:val="en-MY"/>
+                              </w:rPr>
+                              <w:t xml:space="preserve">TITAN </w:t>
+                            </w:r>
+                            <w:r>
+                              <w:rPr>
+                                <w:b/>
+                                <w:color w:val="000000" w:themeColor="text1"/>
+                                <w:sz w:val="48"/>
+                                <w:szCs w:val="48"/>
+                                <w:lang w:val="en-MY"/>
+                              </w:rPr>
+                              <w:t>3</w:t>
+                            </w:r>
+                            <w:r>
+                              <w:rPr>
+                                <w:b/>
+                                <w:color w:val="000000" w:themeColor="text1"/>
+                                <w:sz w:val="48"/>
+                                <w:szCs w:val="48"/>
+                                <w:lang w:val="en-MY"/>
+                              </w:rPr>
+                              <w:t xml:space="preserve"> (006-00486</w:t>
+                            </w:r>
+                            <w:r>
+                              <w:rPr>
+                                <w:b/>
+                                <w:color w:val="000000" w:themeColor="text1"/>
+                                <w:sz w:val="48"/>
+                                <w:szCs w:val="48"/>
+                                <w:lang w:val="en-MY"/>
+                              </w:rPr>
+                              <w:t>6</w:t>
+                            </w:r>
+                            <w:r>
+                              <w:rPr>
+                                <w:b/>
+                                <w:color w:val="000000" w:themeColor="text1"/>
+                                <w:sz w:val="48"/>
+                                <w:szCs w:val="48"/>
+                                <w:lang w:val="en-MY"/>
+                              </w:rPr>
+                              <w:t>)</w:t>
+                            </w:r>
+                          </w:p>
+                        </w:txbxContent>
+                      </wps:txbx>
+                      <wps:bodyPr rot="0" spcFirstLastPara="0" vertOverflow="overflow" horzOverflow="overflow" vert="horz" wrap="square" lIns="91440" tIns="45720" rIns="91440" bIns="45720" numCol="1" spcCol="0" rtlCol="0" fromWordArt="0" anchor="ctr" anchorCtr="0" forceAA="0" compatLnSpc="1">
+                        <a:prstTxWarp prst="textNoShape">
+                          <a:avLst/>
+                        </a:prstTxWarp>
+                        <a:noAutofit/>
+                      </wps:bodyPr>
+                    </wps:wsp>
+                  </a:graphicData>
+                </a:graphic>
+                <wp14:sizeRelH relativeFrom="margin">
+                  <wp14:pctWidth>0</wp14:pctWidth>
+                </wp14:sizeRelH>
+                <wp14:sizeRelV relativeFrom="margin">
+                  <wp14:pctHeight>0</wp14:pctHeight>
+                </wp14:sizeRelV>
+              </wp:anchor>
+            </w:drawing>
+          </mc:Choice>
+          <mc:Fallback>
+            <w:pict>
+              <v:rect w14:anchorId="4EFABF85" id="Rectangle 382171827" o:spid="_x0000_s1194" style="position:absolute;margin-left:0;margin-top:67.45pt;width:250.6pt;height:46.35pt;z-index:252024832;visibility:visible;mso-wrap-style:square;mso-width-percent:0;mso-height-percent:0;mso-wrap-distance-left:9pt;mso-wrap-distance-top:0;mso-wrap-distance-right:9pt;mso-wrap-distance-bottom:0;mso-position-horizontal:left;mso-position-horizontal-relative:margin;mso-position-vertical:absolute;mso-position-vertical-relative:text;mso-width-percent:0;mso-height-percent:0;mso-width-relative:margin;mso-height-relative:margin;v-text-anchor:middle" o:gfxdata="UEsDBBQABgAIAAAAIQC2gziS/gAAAOEBAAATAAAAW0NvbnRlbnRfVHlwZXNdLnhtbJSRQU7DMBBF&#10;90jcwfIWJU67QAgl6YK0S0CoHGBkTxKLZGx5TGhvj5O2G0SRWNoz/78nu9wcxkFMGNg6quQqL6RA&#10;0s5Y6ir5vt9lD1JwBDIwOMJKHpHlpr69KfdHjyxSmriSfYz+USnWPY7AufNIadK6MEJMx9ApD/oD&#10;OlTrorhX2lFEilmcO2RdNtjC5xDF9pCuTyYBB5bi6bQ4syoJ3g9WQ0ymaiLzg5KdCXlKLjvcW893&#10;SUOqXwnz5DrgnHtJTxOsQfEKIT7DmDSUCaxw7Rqn8787ZsmRM9e2VmPeBN4uqYvTtW7jvijg9N/y&#10;JsXecLq0q+WD6m8AAAD//wMAUEsDBBQABgAIAAAAIQA4/SH/1gAAAJQBAAALAAAAX3JlbHMvLnJl&#10;bHOkkMFqwzAMhu+DvYPRfXGawxijTi+j0GvpHsDYimMaW0Yy2fr2M4PBMnrbUb/Q94l/f/hMi1qR&#10;JVI2sOt6UJgd+ZiDgffL8ekFlFSbvV0oo4EbChzGx4f9GRdb25HMsYhqlCwG5lrLq9biZkxWOiqY&#10;22YiTra2kYMu1l1tQD30/bPm3wwYN0x18gb45AdQl1tp5j/sFB2T0FQ7R0nTNEV3j6o9feQzro1i&#10;OWA14Fm+Q8a1a8+Bvu/d/dMb2JY5uiPbhG/ktn4cqGU/er3pcvwCAAD//wMAUEsDBBQABgAIAAAA&#10;IQDsq/bhcQIAAAMFAAAOAAAAZHJzL2Uyb0RvYy54bWysVN1v2jAQf5+0/8Hy+xrCgLGIUCEqpklV&#10;i9ROfTaOQyzZPs82JOyv39lJC/14msaDufOd7+N3v8viutOKHIXzEkxJ86sRJcJwqKTZl/TX4+bL&#10;nBIfmKmYAiNKehKeXi8/f1q0thBjaEBVwhEMYnzR2pI2IdgiyzxvhGb+CqwwaKzBaRZQdfuscqzF&#10;6Fpl49FolrXgKuuAC+/x9qY30mWKX9eCh/u69iIQVVKsLaTTpXMXz2y5YMXeMdtIPpTB/qEKzaTB&#10;pC+hblhg5ODku1Bacgce6nDFQWdQ15KL1AN2k4/edPPQMCtSLwiOty8w+f8Xlt8dH+zWIQyt9YVH&#10;MXbR1U7Hf6yPdAms0wtYoguE4+XXfD6e5zNKONqm8/lsMo1oZufX1vnwQ4AmUSipw2EkjNjx1ofe&#10;9dklJvOgZLWRSiXl5NfKkSPDueG4K2gpUcwHvCzpJv2GbK+eKUPako6nkxEOmzMkVK1YQFHbqqTe&#10;7Clhao9M5cGlWl699u+SPmK3F4lH6fdR4tjIDfNNX3GKGt1YoWVAgiupSzq/fK1MtIpE0QGO8wSi&#10;FLpdRyRWnc9mMVS820F12jrioOext3wjMfEtArNlDomLXeMyhns8agUIBQwSJQ24Px/dR3/kE1op&#10;aXEREKbfB+YEtv3TINO+55NJ3JykTKbfxqi4S8vu0mIOeg04sxzX3vIkRv+gnsXagX7CnV3FrGhi&#10;hmPufiCDsg79guLWc7FaJTfcFsvCrXmwPAaP2EXIH7sn5uxAsIDDuoPnpWHFG571vvGlgdUhQC0T&#10;Cc+4InmjgpuWaDx8FeIqX+rJ6/ztWv4FAAD//wMAUEsDBBQABgAIAAAAIQAtIrUr3wAAAAgBAAAP&#10;AAAAZHJzL2Rvd25yZXYueG1sTI9BT8MwDIXvSPyHyEhcJpauwGCl6YSQkNDEhbILN681abXGqZqs&#10;7f495gRH+z0/fy/fzq5TIw2h9WxgtUxAEVe+btka2H++3jyCChG5xs4zGThTgG1xeZFjVvuJP2gs&#10;o1USwiFDA02MfaZ1qBpyGJa+Jxbt2w8Oo4yD1fWAk4S7TqdJstYOW5YPDfb00lB1LE9OMBZ6/3Ye&#10;S72zR9z07+O0W3xZY66v5ucnUJHm+GeGX3y5gUKYDv7EdVCdASkSZXt7twEl8n2ySkEdDKTpwxp0&#10;kev/BYofAAAA//8DAFBLAQItABQABgAIAAAAIQC2gziS/gAAAOEBAAATAAAAAAAAAAAAAAAAAAAA&#10;AABbQ29udGVudF9UeXBlc10ueG1sUEsBAi0AFAAGAAgAAAAhADj9If/WAAAAlAEAAAsAAAAAAAAA&#10;AAAAAAAALwEAAF9yZWxzLy5yZWxzUEsBAi0AFAAGAAgAAAAhAOyr9uFxAgAAAwUAAA4AAAAAAAAA&#10;AAAAAAAALgIAAGRycy9lMm9Eb2MueG1sUEsBAi0AFAAGAAgAAAAhAC0itSvfAAAACAEAAA8AAAAA&#10;AAAAAAAAAAAAywQAAGRycy9kb3ducmV2LnhtbFBLBQYAAAAABAAEAPMAAADXBQAAAAA=&#10;" fillcolor="window" strokecolor="windowText" strokeweight="2pt">
+                <v:textbox>
+                  <w:txbxContent>
+                    <w:p>
+                      <w:pPr>
+                        <w:jc w:val="center"/>
+                        <w:rPr>
+                          <w:b/>
+                          <w:color w:val="000000" w:themeColor="text1"/>
+                          <w:sz w:val="48"/>
+                          <w:szCs w:val="48"/>
+                          <w:lang w:val="en-MY"/>
+                        </w:rPr>
+                      </w:pPr>
+                      <w:r>
+                        <w:rPr>
+                          <w:b/>
+                          <w:color w:val="000000" w:themeColor="text1"/>
+                          <w:sz w:val="48"/>
+                          <w:szCs w:val="48"/>
+                          <w:lang w:val="en-MY"/>
+                        </w:rPr>
+                        <w:t xml:space="preserve">TITAN </w:t>
+                      </w:r>
+                      <w:r>
+                        <w:rPr>
+                          <w:b/>
+                          <w:color w:val="000000" w:themeColor="text1"/>
+                          <w:sz w:val="48"/>
+                          <w:szCs w:val="48"/>
+                          <w:lang w:val="en-MY"/>
+                        </w:rPr>
+                        <w:t>3</w:t>
+                      </w:r>
+                      <w:r>
+                        <w:rPr>
+                          <w:b/>
+                          <w:color w:val="000000" w:themeColor="text1"/>
+                          <w:sz w:val="48"/>
+                          <w:szCs w:val="48"/>
+                          <w:lang w:val="en-MY"/>
+                        </w:rPr>
+                        <w:t xml:space="preserve"> (006-00486</w:t>
+                      </w:r>
+                      <w:r>
+                        <w:rPr>
+                          <w:b/>
+                          <w:color w:val="000000" w:themeColor="text1"/>
+                          <w:sz w:val="48"/>
+                          <w:szCs w:val="48"/>
+                          <w:lang w:val="en-MY"/>
+                        </w:rPr>
+                        <w:t>6</w:t>
+                      </w:r>
+                      <w:r>
+                        <w:rPr>
+                          <w:b/>
+                          <w:color w:val="000000" w:themeColor="text1"/>
+                          <w:sz w:val="48"/>
+                          <w:szCs w:val="48"/>
+                          <w:lang w:val="en-MY"/>
+                        </w:rPr>
+                        <w:t>)</w:t>
+                      </w:r>
+                    </w:p>
+                  </w:txbxContent>
+                </v:textbox>
+                <w10:wrap anchorx="margin"/>
+              </v:rect>
+            </w:pict>
+          </mc:Fallback>
+        </mc:AlternateContent>
+      </w:r>
+      <w:r>
+        <w:rPr>
+          <w:noProof/>
+        </w:rPr>
+        <mc:AlternateContent>
+          <mc:Choice Requires="wps">
+            <w:drawing>
+              <wp:anchor distT="0" distB="0" distL="114300" distR="114300" simplePos="0" relativeHeight="252022784" behindDoc="0" locked="0" layoutInCell="1" allowOverlap="1" wp14:anchorId="162F3D18" wp14:editId="2DA4C1AE">
+                <wp:simplePos x="0" y="0"/>
+                <wp:positionH relativeFrom="margin">
+                  <wp:align>left</wp:align>
+                </wp:positionH>
+                <wp:positionV relativeFrom="paragraph">
+                  <wp:posOffset>106045</wp:posOffset>
+                </wp:positionV>
+                <wp:extent cx="3182816" cy="588645"/>
+                <wp:effectExtent l="0" t="0" r="17780" b="20955"/>
+                <wp:wrapNone/>
+                <wp:docPr id="730169451" name="Rectangle 730169451"/>
+                <wp:cNvGraphicFramePr/>
+                <a:graphic xmlns:a="http://schemas.openxmlformats.org/drawingml/2006/main">
+                  <a:graphicData uri="http://schemas.microsoft.com/office/word/2010/wordprocessingShape">
+                    <wps:wsp>
+                      <wps:cNvSpPr/>
+                      <wps:spPr>
+                        <a:xfrm>
+                          <a:off x="0" y="0"/>
+                          <a:ext cx="3182816" cy="588645"/>
+                        </a:xfrm>
+                        <a:prstGeom prst="rect">
+                          <a:avLst/>
+                        </a:prstGeom>
+                        <a:solidFill>
+                          <a:sysClr val="window" lastClr="FFFFFF"/>
+                        </a:solidFill>
+                        <a:ln w="25400" cap="flat" cmpd="sng" algn="ctr">
+                          <a:solidFill>
+                            <a:sysClr val="windowText" lastClr="000000"/>
+                          </a:solidFill>
+                          <a:prstDash val="solid"/>
+                          <a:miter lim="800000"/>
+                        </a:ln>
+                        <a:effectLst/>
+                      </wps:spPr>
+                      <wps:txbx>
+                        <w:txbxContent>
+                          <w:p>
+                            <w:pPr>
+                              <w:jc w:val="center"/>
+                              <w:rPr>
+                                <w:b/>
+                                <w:color w:val="000000" w:themeColor="text1"/>
+                                <w:sz w:val="48"/>
+                                <w:szCs w:val="48"/>
+                                <w:lang w:val="en-MY"/>
+                              </w:rPr>
+                            </w:pPr>
+                            <w:r>
+                              <w:rPr>
+                                <w:b/>
+                                <w:color w:val="000000" w:themeColor="text1"/>
+                                <w:sz w:val="48"/>
+                                <w:szCs w:val="48"/>
+                                <w:lang w:val="en-MY"/>
+                              </w:rPr>
+                              <w:t>TITAN 1 (006-004864)</w:t>
+                            </w:r>
+                          </w:p>
+                        </w:txbxContent>
+                      </wps:txbx>
+                      <wps:bodyPr rot="0" spcFirstLastPara="0" vertOverflow="overflow" horzOverflow="overflow" vert="horz" wrap="square" lIns="91440" tIns="45720" rIns="91440" bIns="45720" numCol="1" spcCol="0" rtlCol="0" fromWordArt="0" anchor="ctr" anchorCtr="0" forceAA="0" compatLnSpc="1">
+                        <a:prstTxWarp prst="textNoShape">
+                          <a:avLst/>
+                        </a:prstTxWarp>
+                        <a:noAutofit/>
+                      </wps:bodyPr>
+                    </wps:wsp>
+                  </a:graphicData>
+                </a:graphic>
+                <wp14:sizeRelH relativeFrom="margin">
+                  <wp14:pctWidth>0</wp14:pctWidth>
+                </wp14:sizeRelH>
+                <wp14:sizeRelV relativeFrom="margin">
+                  <wp14:pctHeight>0</wp14:pctHeight>
+                </wp14:sizeRelV>
+              </wp:anchor>
+            </w:drawing>
+          </mc:Choice>
+          <mc:Fallback>
+            <w:pict>
+              <v:rect w14:anchorId="162F3D18" id="Rectangle 730169451" o:spid="_x0000_s1195" style="position:absolute;margin-left:0;margin-top:8.35pt;width:250.6pt;height:46.35pt;z-index:252022784;visibility:visible;mso-wrap-style:square;mso-width-percent:0;mso-height-percent:0;mso-wrap-distance-left:9pt;mso-wrap-distance-top:0;mso-wrap-distance-right:9pt;mso-wrap-distance-bottom:0;mso-position-horizontal:left;mso-position-horizontal-relative:margin;mso-position-vertical:absolute;mso-position-vertical-relative:text;mso-width-percent:0;mso-height-percent:0;mso-width-relative:margin;mso-height-relative:margin;v-text-anchor:middle" o:gfxdata="UEsDBBQABgAIAAAAIQC2gziS/gAAAOEBAAATAAAAW0NvbnRlbnRfVHlwZXNdLnhtbJSRQU7DMBBF&#10;90jcwfIWJU67QAgl6YK0S0CoHGBkTxKLZGx5TGhvj5O2G0SRWNoz/78nu9wcxkFMGNg6quQqL6RA&#10;0s5Y6ir5vt9lD1JwBDIwOMJKHpHlpr69KfdHjyxSmriSfYz+USnWPY7AufNIadK6MEJMx9ApD/oD&#10;OlTrorhX2lFEilmcO2RdNtjC5xDF9pCuTyYBB5bi6bQ4syoJ3g9WQ0ymaiLzg5KdCXlKLjvcW893&#10;SUOqXwnz5DrgnHtJTxOsQfEKIT7DmDSUCaxw7Rqn8787ZsmRM9e2VmPeBN4uqYvTtW7jvijg9N/y&#10;JsXecLq0q+WD6m8AAAD//wMAUEsDBBQABgAIAAAAIQA4/SH/1gAAAJQBAAALAAAAX3JlbHMvLnJl&#10;bHOkkMFqwzAMhu+DvYPRfXGawxijTi+j0GvpHsDYimMaW0Yy2fr2M4PBMnrbUb/Q94l/f/hMi1qR&#10;JVI2sOt6UJgd+ZiDgffL8ekFlFSbvV0oo4EbChzGx4f9GRdb25HMsYhqlCwG5lrLq9biZkxWOiqY&#10;22YiTra2kYMu1l1tQD30/bPm3wwYN0x18gb45AdQl1tp5j/sFB2T0FQ7R0nTNEV3j6o9feQzro1i&#10;OWA14Fm+Q8a1a8+Bvu/d/dMb2JY5uiPbhG/ktn4cqGU/er3pcvwCAAD//wMAUEsDBBQABgAIAAAA&#10;IQDXCt+scAIAAAMFAAAOAAAAZHJzL2Uyb0RvYy54bWysVEtv2zAMvg/YfxB0Xx1nSZYZcYogRYYB&#10;RRugHXpmZDkWoNckJXb260fJbpM+TsNyUEiR4uPjRy+uOyXJkTsvjC5pfjWihGtmKqH3Jf31uPky&#10;p8QH0BVIo3lJT9zT6+XnT4vWFnxsGiMr7ggG0b5obUmbEGyRZZ41XIG/MpZrNNbGKQioun1WOWgx&#10;upLZeDSaZa1xlXWGce/x9qY30mWKX9echfu69jwQWVKsLaTTpXMXz2y5gGLvwDaCDWXAP1ShQGhM&#10;+hLqBgKQgxPvQinBnPGmDlfMqMzUtWA89YDd5KM33Tw0YHnqBcHx9gUm///Csrvjg906hKG1vvAo&#10;xi662qn4j/WRLoF1egGLd4EwvPyaz8fzfEYJQ9t0Pp9NphHN7PzaOh9+cKNIFErqcBgJIzje+tC7&#10;PrvEZN5IUW2ElEk5+bV05Ag4Nxx3ZVpKJPiAlyXdpN+Q7dUzqUlb0vF0MsJhM0BC1RICispWJfV6&#10;TwnIPTKVBZdqefXav0v6iN1eJB6l30eJYyM34Ju+4hQ1ukGhRECCS6FKOr98LXW08kTRAY7zBKIU&#10;ul1HBFadzxKw8W5nqtPWEWd6HnvLNgIT3yIwW3BIXOwalzHc41FLg1CYQaKkMe7PR/fRH/mEVkpa&#10;XASE6fcBHMe2f2pk2vd8Mombk5TJ9NsYFXdp2V1a9EGtDc4sx7W3LInRP8hnsXZGPeHOrmJWNIFm&#10;mLsfyKCsQ7+guPWMr1bJDbfFQrjVD5bF4BG7CPlj9wTODgQLOKw787w0ULzhWe8bX2qzOgRTi0TC&#10;M65I3qjgpiUaD1+FuMqXevI6f7uWfwEAAP//AwBQSwMEFAAGAAgAAAAhAOd/2XndAAAABwEAAA8A&#10;AABkcnMvZG93bnJldi54bWxMj0FPwzAMhe9I/IfISFwmlmyCsZWmE0JCQhMXyi67ZY1JqzVO1WRt&#10;9+8xJ3b0e8/Pn/Pt5FsxYB+bQBoWcwUCqQq2Iadh//3+sAYRkyFr2kCo4YIRtsXtTW4yG0b6wqFM&#10;TnAJxcxoqFPqMiljVaM3cR46JPZ+Qu9N4rF30vZm5HLfyqVSK+lNQ3yhNh2+1VidyrNnjJncf1yG&#10;Uu7cyWy6z2HczQ5O6/u76fUFRMIp/YfhD593oGCmYziTjaLVwI8kVlfPINh9UosliCMLavMIssjl&#10;NX/xCwAA//8DAFBLAQItABQABgAIAAAAIQC2gziS/gAAAOEBAAATAAAAAAAAAAAAAAAAAAAAAABb&#10;Q29udGVudF9UeXBlc10ueG1sUEsBAi0AFAAGAAgAAAAhADj9If/WAAAAlAEAAAsAAAAAAAAAAAAA&#10;AAAALwEAAF9yZWxzLy5yZWxzUEsBAi0AFAAGAAgAAAAhANcK36xwAgAAAwUAAA4AAAAAAAAAAAAA&#10;AAAALgIAAGRycy9lMm9Eb2MueG1sUEsBAi0AFAAGAAgAAAAhAOd/2XndAAAABwEAAA8AAAAAAAAA&#10;AAAAAAAAygQAAGRycy9kb3ducmV2LnhtbFBLBQYAAAAABAAEAPMAAADUBQAAAAA=&#10;" fillcolor="window" strokecolor="windowText" strokeweight="2pt">
+                <v:textbox>
+                  <w:txbxContent>
+                    <w:p>
+                      <w:pPr>
+                        <w:jc w:val="center"/>
+                        <w:rPr>
+                          <w:b/>
+                          <w:color w:val="000000" w:themeColor="text1"/>
+                          <w:sz w:val="48"/>
+                          <w:szCs w:val="48"/>
+                          <w:lang w:val="en-MY"/>
+                        </w:rPr>
+                      </w:pPr>
+                      <w:r>
+                        <w:rPr>
+                          <w:b/>
+                          <w:color w:val="000000" w:themeColor="text1"/>
+                          <w:sz w:val="48"/>
+                          <w:szCs w:val="48"/>
+                          <w:lang w:val="en-MY"/>
+                        </w:rPr>
+                        <w:t>TITAN 1 (006-004864)</w:t>
+                      </w:r>
+                    </w:p>
+                  </w:txbxContent>
+                </v:textbox>
+                <w10:wrap anchorx="margin"/>
+              </v:rect>
+            </w:pict>
+          </mc:Fallback>
+        </mc:AlternateContent>
+      </w:r>
+    </w:p>
+    <w:p>
+      <w:pPr>
+        <w:rPr>
+          <w:sz w:val="96"/>
+          <w:szCs w:val="64"/>
+        </w:rPr>
+      </w:pPr>
+    </w:p>
+    <w:p>
+      <w:pPr>
+        <w:rPr>
+          <w:sz w:val="96"/>
+          <w:szCs w:val="64"/>
+        </w:rPr>
+      </w:pPr>
+    </w:p>
+    <w:p>
+      <w:pPr>
+        <w:jc w:val="right"/>
+        <w:rPr>
+          <w:sz w:val="96"/>
+          <w:szCs w:val="64"/>
+        </w:rPr>
+      </w:pPr>
+    </w:p>
+    <w:tbl>
+      <w:tblPr>
+        <w:tblStyle w:val="TableGrid1"/>
+        <w:tblW w:w="9616" w:type="dxa"/>
+        <w:tblInd w:w="0" w:type="dxa"/>
+        <w:tblBorders>
+          <w:top w:val="single" w:sz="18" w:space="0" w:color="auto"/>
+          <w:left w:val="single" w:sz="18" w:space="0" w:color="auto"/>
+          <w:bottom w:val="single" w:sz="18" w:space="0" w:color="auto"/>
+          <w:right w:val="single" w:sz="18" w:space="0" w:color="auto"/>
+          <w:insideH w:val="single" w:sz="18" w:space="0" w:color="auto"/>
+          <w:insideV w:val="single" w:sz="18" w:space="0" w:color="auto"/>
+        </w:tblBorders>
+        <w:tblLook w:val="04A0" w:firstRow="1" w:lastRow="0" w:firstColumn="1" w:lastColumn="0" w:noHBand="0" w:noVBand="1"/>
+      </w:tblPr>
+      <w:tblGrid>
+        <w:gridCol w:w="9616"/>
+      </w:tblGrid>
+      <w:tr>
+        <w:trPr>
+          <w:trHeight w:val="1320"/>
+        </w:trPr>
+        <w:tc>
+          <w:tcPr>
+            <w:tcW w:w="7490" w:type="dxa"/>
+            <w:tcBorders>
+              <w:top w:val="single" w:sz="18" w:space="0" w:color="auto"/>
+              <w:left w:val="single" w:sz="18" w:space="0" w:color="auto"/>
+              <w:bottom w:val="single" w:sz="18" w:space="0" w:color="auto"/>
+              <w:right w:val="single" w:sz="18" w:space="0" w:color="auto"/>
+            </w:tcBorders>
+            <w:vAlign w:val="center"/>
+            <w:hideMark/>
+          </w:tcPr>
+          <w:p>
+            <w:pPr>
+              <w:jc w:val="center"/>
+              <w:rPr>
+                <w:b/>
+                <w:sz w:val="44"/>
+                <w:szCs w:val="44"/>
+              </w:rPr>
+            </w:pPr>
+            <w:r>
+              <w:rPr>
+                <w:b/>
+                <w:sz w:val="44"/>
+                <w:szCs w:val="44"/>
+              </w:rPr>
+              <w:t>PENYELIA:</w:t>
+            </w:r>
+          </w:p>
+          <w:p>
+            <w:pPr>
+              <w:jc w:val="center"/>
+              <w:rPr>
+                <w:b/>
+                <w:sz w:val="44"/>
+                <w:szCs w:val="44"/>
+              </w:rPr>
+            </w:pPr>
+            <w:r>
+              <w:rPr>
+                <w:b/>
+                <w:sz w:val="44"/>
+                <w:szCs w:val="44"/>
+              </w:rPr>
+              <w:t>MOHD AMIR SYARIFUDDIN BIN AZMI</w:t>
+            </w:r>
+          </w:p>
+        </w:tc>
+      </w:tr>
+    </w:tbl>
+    <w:tbl>
+      <w:tblPr>
+        <w:tblStyle w:val="TableGrid1"/>
+        <w:tblpPr w:leftFromText="180" w:rightFromText="180" w:vertAnchor="text" w:horzAnchor="margin" w:tblpY="633"/>
+        <w:tblW w:w="9616" w:type="dxa"/>
+        <w:tblInd w:w="0" w:type="dxa"/>
+        <w:tblBorders>
+          <w:top w:val="single" w:sz="18" w:space="0" w:color="auto"/>
+          <w:left w:val="single" w:sz="18" w:space="0" w:color="auto"/>
+          <w:bottom w:val="single" w:sz="18" w:space="0" w:color="auto"/>
+          <w:right w:val="single" w:sz="18" w:space="0" w:color="auto"/>
+          <w:insideH w:val="single" w:sz="18" w:space="0" w:color="auto"/>
+          <w:insideV w:val="single" w:sz="18" w:space="0" w:color="auto"/>
+        </w:tblBorders>
+        <w:tblLook w:val="04A0" w:firstRow="1" w:lastRow="0" w:firstColumn="1" w:lastColumn="0" w:noHBand="0" w:noVBand="1"/>
+      </w:tblPr>
+      <w:tblGrid>
+        <w:gridCol w:w="9616"/>
+      </w:tblGrid>
+      <w:tr>
+        <w:trPr>
+          <w:trHeight w:val="1320"/>
+        </w:trPr>
+        <w:tc>
+          <w:tcPr>
+            <w:tcW w:w="9616" w:type="dxa"/>
+            <w:tcBorders>
+              <w:top w:val="single" w:sz="18" w:space="0" w:color="auto"/>
+              <w:left w:val="single" w:sz="18" w:space="0" w:color="auto"/>
+              <w:bottom w:val="single" w:sz="18" w:space="0" w:color="auto"/>
+              <w:right w:val="single" w:sz="18" w:space="0" w:color="auto"/>
+            </w:tcBorders>
+            <w:vAlign w:val="center"/>
+            <w:hideMark/>
+          </w:tcPr>
+          <w:p>
+            <w:pPr>
+              <w:jc w:val="center"/>
+              <w:rPr>
+                <w:b/>
+                <w:sz w:val="44"/>
+                <w:szCs w:val="44"/>
+              </w:rPr>
+            </w:pPr>
+            <w:r>
+              <w:rPr>
+                <w:b/>
+                <w:sz w:val="44"/>
+                <w:szCs w:val="44"/>
+              </w:rPr>
+              <w:t>PENYELIA:</w:t>
+            </w:r>
+          </w:p>
+          <w:p>
+            <w:pPr>
+              <w:ind w:right="-526" w:hanging="278"/>
+              <w:jc w:val="center"/>
+              <w:rPr>
+                <w:b/>
+                <w:sz w:val="44"/>
+                <w:szCs w:val="44"/>
+              </w:rPr>
+            </w:pPr>
+            <w:r>
+              <w:rPr>
+                <w:b/>
+                <w:sz w:val="44"/>
+                <w:szCs w:val="44"/>
+              </w:rPr>
+              <w:t>SITI MAISARAH ALIYAH BINTI MD. KHAIRUDDIN</w:t>
+            </w:r>
+          </w:p>
+        </w:tc>
+      </w:tr>
+    </w:tbl>
+    <w:p>
+      <w:pPr>
+        <w:tabs>
+          <w:tab w:val="left" w:pos="1515"/>
+        </w:tabs>
+        <w:spacing w:line="256" w:lineRule="auto"/>
+        <w:rPr>
+          <w:rFonts w:ascii="Calibri" w:eastAsia="Calibri" w:hAnsi="Calibri" w:cs="Times New Roman"/>
+          <w:sz w:val="56"/>
+          <w:szCs w:val="56"/>
+          <w:lang w:val="en-MY"/>
+        </w:rPr>
+      </w:pPr>
+    </w:p>
+    <w:p>
+      <w:pPr>
+        <w:jc w:val="right"/>
+        <w:rPr>
+          <w:sz w:val="96"/>
+          <w:szCs w:val="64"/>
+        </w:rPr>
+      </w:pPr>
     </w:p>
     <w:sectPr>
       <w:pgSz w:w="12240" w:h="15840"/>
@@ -26799,6 +27878,31 @@
       </w:tblBorders>
     </w:tblPr>
   </w:style>
+  <w:style w:type="table" w:customStyle="1" w:styleId="TableGrid1">
+    <w:name w:val="Table Grid1"/>
+    <w:basedOn w:val="TableNormal"/>
+    <w:next w:val="TableGrid"/>
+    <w:uiPriority w:val="39"/>
+    <w:rsid w:val="008C613D"/>
+    <w:pPr>
+      <w:spacing w:after="0" w:line="240" w:lineRule="auto"/>
+    </w:pPr>
+    <w:rPr>
+      <w:rFonts w:ascii="Calibri" w:eastAsia="Calibri" w:hAnsi="Calibri" w:cs="Times New Roman"/>
+      <w:lang w:val="en-MY"/>
+    </w:rPr>
+    <w:tblPr>
+      <w:tblInd w:w="0" w:type="nil"/>
+      <w:tblBorders>
+        <w:top w:val="single" w:sz="4" w:space="0" w:color="auto"/>
+        <w:left w:val="single" w:sz="4" w:space="0" w:color="auto"/>
+        <w:bottom w:val="single" w:sz="4" w:space="0" w:color="auto"/>
+        <w:right w:val="single" w:sz="4" w:space="0" w:color="auto"/>
+        <w:insideH w:val="single" w:sz="4" w:space="0" w:color="auto"/>
+        <w:insideV w:val="single" w:sz="4" w:space="0" w:color="auto"/>
+      </w:tblBorders>
+    </w:tblPr>
+  </w:style>
 </w:styles>
 </file>
 
